--- a/Вопросы к требованиям - Приложение для управления задачами.docx
+++ b/Вопросы к требованиям - Приложение для управления задачами.docx
@@ -1,6 +1,6 @@
 
 <file path=word/document.xml><?xml version="1.0" encoding="utf-8"?>
-<w:document xmlns:wpc="http://schemas.microsoft.com/office/word/2010/wordprocessingCanvas" xmlns:cx="http://schemas.microsoft.com/office/drawing/2014/chartex" xmlns:cx1="http://schemas.microsoft.com/office/drawing/2015/9/8/chartex" xmlns:mc="http://schemas.openxmlformats.org/markup-compatibility/2006" xmlns:o="urn:schemas-microsoft-com:office:office" xmlns:r="http://schemas.openxmlformats.org/officeDocument/2006/relationships" xmlns:m="http://schemas.openxmlformats.org/officeDocument/2006/math" xmlns:v="urn:schemas-microsoft-com:vml" xmlns:wp14="http://schemas.microsoft.com/office/word/2010/wordprocessingDrawing" xmlns:wp="http://schemas.openxmlformats.org/drawingml/2006/wordprocessingDrawing" xmlns:w10="urn:schemas-microsoft-com:office:word" xmlns:w="http://schemas.openxmlformats.org/wordprocessingml/2006/main" xmlns:w14="http://schemas.microsoft.com/office/word/2010/wordml" xmlns:w15="http://schemas.microsoft.com/office/word/2012/wordml" xmlns:w16se="http://schemas.microsoft.com/office/word/2015/wordml/symex" xmlns:wpg="http://schemas.microsoft.com/office/word/2010/wordprocessingGroup" xmlns:wpi="http://schemas.microsoft.com/office/word/2010/wordprocessingInk" xmlns:wne="http://schemas.microsoft.com/office/word/2006/wordml" xmlns:wps="http://schemas.microsoft.com/office/word/2010/wordprocessingShape" mc:Ignorable="w14 w15 w16se wp14">
+<w:document xmlns:ve="http://schemas.openxmlformats.org/markup-compatibility/2006" xmlns:o="urn:schemas-microsoft-com:office:office" xmlns:r="http://schemas.openxmlformats.org/officeDocument/2006/relationships" xmlns:m="http://schemas.openxmlformats.org/officeDocument/2006/math" xmlns:v="urn:schemas-microsoft-com:vml" xmlns:wp="http://schemas.openxmlformats.org/drawingml/2006/wordprocessingDrawing" xmlns:w10="urn:schemas-microsoft-com:office:word" xmlns:w="http://schemas.openxmlformats.org/wordprocessingml/2006/main" xmlns:wne="http://schemas.microsoft.com/office/word/2006/wordml">
   <w:body>
     <w:p>
       <w:pPr>
@@ -18,7 +18,7 @@
     </w:p>
     <w:p>
       <w:pPr>
-        <w:pStyle w:val="ListParagraph"/>
+        <w:pStyle w:val="a3"/>
         <w:numPr>
           <w:ilvl w:val="0"/>
           <w:numId w:val="10"/>
@@ -37,7 +37,7 @@
     </w:p>
     <w:p>
       <w:pPr>
-        <w:pStyle w:val="ListParagraph"/>
+        <w:pStyle w:val="a3"/>
         <w:numPr>
           <w:ilvl w:val="0"/>
           <w:numId w:val="10"/>
@@ -66,7 +66,7 @@
     </w:p>
     <w:p>
       <w:pPr>
-        <w:pStyle w:val="ListParagraph"/>
+        <w:pStyle w:val="a3"/>
         <w:numPr>
           <w:ilvl w:val="0"/>
           <w:numId w:val="1"/>
@@ -85,7 +85,7 @@
     </w:p>
     <w:p>
       <w:pPr>
-        <w:pStyle w:val="ListParagraph"/>
+        <w:pStyle w:val="a3"/>
         <w:numPr>
           <w:ilvl w:val="0"/>
           <w:numId w:val="2"/>
@@ -147,7 +147,7 @@
     </w:p>
     <w:p>
       <w:pPr>
-        <w:pStyle w:val="ListParagraph"/>
+        <w:pStyle w:val="a3"/>
         <w:numPr>
           <w:ilvl w:val="0"/>
           <w:numId w:val="1"/>
@@ -172,7 +172,7 @@
     </w:p>
     <w:p>
       <w:pPr>
-        <w:pStyle w:val="ListParagraph"/>
+        <w:pStyle w:val="a3"/>
         <w:numPr>
           <w:ilvl w:val="0"/>
           <w:numId w:val="2"/>
@@ -216,7 +216,7 @@
     </w:p>
     <w:p>
       <w:pPr>
-        <w:pStyle w:val="ListParagraph"/>
+        <w:pStyle w:val="a3"/>
         <w:numPr>
           <w:ilvl w:val="0"/>
           <w:numId w:val="2"/>
@@ -271,7 +271,7 @@
     </w:p>
     <w:p>
       <w:pPr>
-        <w:pStyle w:val="ListParagraph"/>
+        <w:pStyle w:val="a3"/>
         <w:numPr>
           <w:ilvl w:val="0"/>
           <w:numId w:val="2"/>
@@ -312,7 +312,7 @@
     </w:p>
     <w:p>
       <w:pPr>
-        <w:pStyle w:val="ListParagraph"/>
+        <w:pStyle w:val="a3"/>
         <w:numPr>
           <w:ilvl w:val="0"/>
           <w:numId w:val="2"/>
@@ -365,7 +365,7 @@
     </w:p>
     <w:p>
       <w:pPr>
-        <w:pStyle w:val="ListParagraph"/>
+        <w:pStyle w:val="a3"/>
         <w:numPr>
           <w:ilvl w:val="0"/>
           <w:numId w:val="2"/>
@@ -409,7 +409,7 @@
     </w:p>
     <w:p>
       <w:pPr>
-        <w:pStyle w:val="ListParagraph"/>
+        <w:pStyle w:val="a3"/>
         <w:numPr>
           <w:ilvl w:val="0"/>
           <w:numId w:val="1"/>
@@ -440,7 +440,7 @@
     </w:p>
     <w:p>
       <w:pPr>
-        <w:pStyle w:val="ListParagraph"/>
+        <w:pStyle w:val="a3"/>
         <w:numPr>
           <w:ilvl w:val="0"/>
           <w:numId w:val="4"/>
@@ -478,7 +478,7 @@
     </w:p>
     <w:p>
       <w:pPr>
-        <w:pStyle w:val="ListParagraph"/>
+        <w:pStyle w:val="a3"/>
         <w:numPr>
           <w:ilvl w:val="0"/>
           <w:numId w:val="4"/>
@@ -546,7 +546,7 @@
     </w:p>
     <w:p>
       <w:pPr>
-        <w:pStyle w:val="ListParagraph"/>
+        <w:pStyle w:val="a3"/>
         <w:numPr>
           <w:ilvl w:val="0"/>
           <w:numId w:val="4"/>
@@ -605,7 +605,7 @@
     </w:p>
     <w:p>
       <w:pPr>
-        <w:pStyle w:val="ListParagraph"/>
+        <w:pStyle w:val="a3"/>
         <w:numPr>
           <w:ilvl w:val="0"/>
           <w:numId w:val="4"/>
@@ -682,7 +682,7 @@
     </w:p>
     <w:p>
       <w:pPr>
-        <w:pStyle w:val="ListParagraph"/>
+        <w:pStyle w:val="a3"/>
         <w:numPr>
           <w:ilvl w:val="0"/>
           <w:numId w:val="1"/>
@@ -701,7 +701,7 @@
     </w:p>
     <w:p>
       <w:pPr>
-        <w:pStyle w:val="ListParagraph"/>
+        <w:pStyle w:val="a3"/>
         <w:numPr>
           <w:ilvl w:val="0"/>
           <w:numId w:val="4"/>
@@ -751,7 +751,7 @@
     </w:p>
     <w:p>
       <w:pPr>
-        <w:pStyle w:val="ListParagraph"/>
+        <w:pStyle w:val="a3"/>
         <w:numPr>
           <w:ilvl w:val="0"/>
           <w:numId w:val="4"/>
@@ -813,7 +813,7 @@
     </w:p>
     <w:p>
       <w:pPr>
-        <w:pStyle w:val="ListParagraph"/>
+        <w:pStyle w:val="a3"/>
         <w:numPr>
           <w:ilvl w:val="0"/>
           <w:numId w:val="4"/>
@@ -857,7 +857,7 @@
     </w:p>
     <w:p>
       <w:pPr>
-        <w:pStyle w:val="ListParagraph"/>
+        <w:pStyle w:val="a3"/>
         <w:numPr>
           <w:ilvl w:val="0"/>
           <w:numId w:val="4"/>
@@ -898,7 +898,7 @@
     </w:p>
     <w:p>
       <w:pPr>
-        <w:pStyle w:val="ListParagraph"/>
+        <w:pStyle w:val="a3"/>
         <w:numPr>
           <w:ilvl w:val="0"/>
           <w:numId w:val="5"/>
@@ -943,7 +943,7 @@
     </w:p>
     <w:p>
       <w:pPr>
-        <w:pStyle w:val="ListParagraph"/>
+        <w:pStyle w:val="a3"/>
         <w:numPr>
           <w:ilvl w:val="0"/>
           <w:numId w:val="5"/>
@@ -990,7 +990,7 @@
     </w:p>
     <w:p>
       <w:pPr>
-        <w:pStyle w:val="ListParagraph"/>
+        <w:pStyle w:val="a3"/>
         <w:numPr>
           <w:ilvl w:val="0"/>
           <w:numId w:val="5"/>
@@ -1037,7 +1037,7 @@
     </w:p>
     <w:p>
       <w:pPr>
-        <w:pStyle w:val="ListParagraph"/>
+        <w:pStyle w:val="a3"/>
         <w:numPr>
           <w:ilvl w:val="0"/>
           <w:numId w:val="5"/>
@@ -1081,7 +1081,7 @@
     </w:p>
     <w:p>
       <w:pPr>
-        <w:pStyle w:val="ListParagraph"/>
+        <w:pStyle w:val="a3"/>
         <w:numPr>
           <w:ilvl w:val="0"/>
           <w:numId w:val="5"/>
@@ -1099,21 +1099,417 @@
         <w:t>с</w:t>
       </w:r>
       <w:r>
-        <w:t xml:space="preserve">плывающее окно </w:t>
+        <w:t xml:space="preserve">плывающее окно с  </w:t>
+      </w:r>
+      <w:r>
+        <w:t>уведомлением,</w:t>
+      </w:r>
+      <w:r>
+        <w:t xml:space="preserve"> подтверждающим удаление проекта из перечня? </w:t>
+      </w:r>
+    </w:p>
+    <w:p>
+      <w:pPr>
+        <w:spacing w:after="0"/>
+        <w:rPr>
+          <w:color w:val="0070C0"/>
+        </w:rPr>
+      </w:pPr>
+      <w:r>
+        <w:rPr>
+          <w:color w:val="0070C0"/>
+          <w:lang w:val="en-US"/>
+        </w:rPr>
+        <w:t>SKV:</w:t>
+      </w:r>
+      <w:r>
+        <w:rPr>
+          <w:color w:val="0070C0"/>
+        </w:rPr>
+        <w:t xml:space="preserve"> нет</w:t>
+      </w:r>
+    </w:p>
+    <w:p>
+      <w:pPr>
+        <w:pStyle w:val="a3"/>
+        <w:numPr>
+          <w:ilvl w:val="0"/>
+          <w:numId w:val="5"/>
+        </w:numPr>
+        <w:spacing w:after="0"/>
+        <w:rPr>
+          <w:color w:val="FF0000"/>
+        </w:rPr>
+      </w:pPr>
+      <w:r>
+        <w:rPr>
+          <w:color w:val="FF0000"/>
+        </w:rPr>
+        <w:t xml:space="preserve">должны ли добавленные </w:t>
+      </w:r>
+      <w:r>
+        <w:rPr>
+          <w:color w:val="FF0000"/>
+        </w:rPr>
+        <w:t xml:space="preserve">к проекту </w:t>
+      </w:r>
+      <w:r>
+        <w:rPr>
+          <w:color w:val="FF0000"/>
+        </w:rPr>
+        <w:t>задачи отображаться на форме? Или только при открытии проекта?</w:t>
+      </w:r>
+    </w:p>
+    <w:p>
+      <w:pPr>
+        <w:pStyle w:val="a3"/>
+        <w:numPr>
+          <w:ilvl w:val="0"/>
+          <w:numId w:val="1"/>
+        </w:numPr>
+        <w:spacing w:after="0"/>
+        <w:rPr>
+          <w:b/>
+        </w:rPr>
+      </w:pPr>
+      <w:r>
+        <w:rPr>
+          <w:b/>
+        </w:rPr>
+        <w:t>Функциональные требования – форма “Список задач”</w:t>
+      </w:r>
+    </w:p>
+    <w:p>
+      <w:pPr>
+        <w:pStyle w:val="a3"/>
+        <w:numPr>
+          <w:ilvl w:val="0"/>
+          <w:numId w:val="4"/>
+        </w:numPr>
+        <w:spacing w:after="0"/>
+        <w:ind w:left="1418" w:hanging="284"/>
+      </w:pPr>
+      <w:r>
+        <w:t>к</w:t>
+      </w:r>
+      <w:r>
+        <w:t>акое максимальное количество задач может отображаться на странице?</w:t>
+      </w:r>
+    </w:p>
+    <w:p>
+      <w:pPr>
+        <w:spacing w:after="0"/>
+      </w:pPr>
+      <w:r>
+        <w:rPr>
+          <w:color w:val="0070C0"/>
+          <w:lang w:val="en-US"/>
+        </w:rPr>
+        <w:t>SKV:</w:t>
+      </w:r>
+      <w:r>
+        <w:t xml:space="preserve"> </w:t>
+      </w:r>
+      <w:r>
+        <w:rPr>
+          <w:color w:val="0070C0"/>
+        </w:rPr>
+        <w:t>не</w:t>
+      </w:r>
+      <w:r>
+        <w:rPr>
+          <w:color w:val="0070C0"/>
+        </w:rPr>
+        <w:t xml:space="preserve"> ограничено требования</w:t>
+      </w:r>
+      <w:r>
+        <w:rPr>
+          <w:color w:val="0070C0"/>
+        </w:rPr>
+        <w:t>ми</w:t>
+      </w:r>
+    </w:p>
+    <w:p>
+      <w:pPr>
+        <w:pStyle w:val="a3"/>
+        <w:numPr>
+          <w:ilvl w:val="0"/>
+          <w:numId w:val="4"/>
+        </w:numPr>
+        <w:spacing w:after="0"/>
+        <w:ind w:left="1418" w:hanging="284"/>
+      </w:pPr>
+      <w:r>
+        <w:t>к</w:t>
+      </w:r>
+      <w:r>
+        <w:t>аким образом должно быть разбито количество задач отображающиеся на странице (страницы пагинации, бесконечная прокрутка)?</w:t>
+      </w:r>
+    </w:p>
+    <w:p>
+      <w:pPr>
+        <w:spacing w:after="0"/>
+        <w:rPr>
+          <w:color w:val="0070C0"/>
+        </w:rPr>
+      </w:pPr>
+      <w:r>
+        <w:rPr>
+          <w:color w:val="0070C0"/>
+          <w:lang w:val="en-US"/>
+        </w:rPr>
+        <w:t>SKV:</w:t>
+      </w:r>
+      <w:r>
+        <w:rPr>
+          <w:color w:val="0070C0"/>
+        </w:rPr>
+        <w:t xml:space="preserve"> бесконечная прокрутка</w:t>
+      </w:r>
+    </w:p>
+    <w:p>
+      <w:pPr>
+        <w:pStyle w:val="a3"/>
+        <w:numPr>
+          <w:ilvl w:val="0"/>
+          <w:numId w:val="4"/>
+        </w:numPr>
+        <w:spacing w:after="0"/>
+        <w:ind w:left="1418" w:hanging="284"/>
+      </w:pPr>
+      <w:r>
+        <w:t>к</w:t>
+      </w:r>
+      <w:r>
+        <w:t>ак по умолчанию должны быть отсортированы задачи в перечне?</w:t>
+      </w:r>
+    </w:p>
+    <w:p>
+      <w:pPr>
+        <w:spacing w:after="0"/>
+        <w:rPr>
+          <w:color w:val="0070C0"/>
+        </w:rPr>
+      </w:pPr>
+      <w:r>
+        <w:rPr>
+          <w:color w:val="0070C0"/>
+          <w:lang w:val="en-US"/>
+        </w:rPr>
+        <w:t>SKV</w:t>
+      </w:r>
+      <w:r>
+        <w:rPr>
+          <w:color w:val="0070C0"/>
+        </w:rPr>
+        <w:t>:</w:t>
+      </w:r>
+      <w:r>
+        <w:rPr>
+          <w:color w:val="0070C0"/>
+        </w:rPr>
+        <w:t xml:space="preserve"> по возрастанию номера идентификатора задачи</w:t>
+      </w:r>
+    </w:p>
+    <w:p>
+      <w:pPr>
+        <w:pStyle w:val="a3"/>
+        <w:numPr>
+          <w:ilvl w:val="0"/>
+          <w:numId w:val="4"/>
+        </w:numPr>
+        <w:spacing w:after="0"/>
+        <w:ind w:left="1418" w:hanging="284"/>
+      </w:pPr>
+      <w:r>
+        <w:t>что должно отображаться в форме если не создано ни одной задачи?</w:t>
+      </w:r>
+    </w:p>
+    <w:p>
+      <w:pPr>
+        <w:spacing w:after="0"/>
+        <w:rPr>
+          <w:color w:val="0070C0"/>
+        </w:rPr>
+      </w:pPr>
+      <w:r>
+        <w:rPr>
+          <w:color w:val="0070C0"/>
+          <w:lang w:val="en-US"/>
+        </w:rPr>
+        <w:t>SKV</w:t>
+      </w:r>
+      <w:r>
+        <w:rPr>
+          <w:color w:val="0070C0"/>
+        </w:rPr>
+        <w:t>: названия колонок + текст «Нет данных»</w:t>
+      </w:r>
+    </w:p>
+    <w:p>
+      <w:pPr>
+        <w:pStyle w:val="a3"/>
+        <w:numPr>
+          <w:ilvl w:val="0"/>
+          <w:numId w:val="5"/>
+        </w:numPr>
+        <w:spacing w:after="0"/>
+        <w:ind w:left="1418" w:hanging="284"/>
+      </w:pPr>
+      <w:r>
+        <w:t>к</w:t>
+      </w:r>
+      <w:r>
+        <w:t xml:space="preserve">аким образом должна открываться форма добавления </w:t>
+      </w:r>
+      <w:r>
+        <w:t xml:space="preserve">задачи </w:t>
+      </w:r>
+      <w:r>
+        <w:t>(</w:t>
+      </w:r>
+      <w:r>
+        <w:t>в открытой вкладке, в новой вкладке, в новом окне, всплывающее окно</w:t>
+      </w:r>
+      <w:r>
+        <w:t>)?</w:t>
+      </w:r>
+    </w:p>
+    <w:p>
+      <w:pPr>
+        <w:spacing w:after="0"/>
+        <w:rPr>
+          <w:color w:val="0070C0"/>
+        </w:rPr>
+      </w:pPr>
+      <w:r>
+        <w:rPr>
+          <w:color w:val="0070C0"/>
+          <w:lang w:val="en-US"/>
+        </w:rPr>
+        <w:t>SKV:</w:t>
+      </w:r>
+      <w:r>
+        <w:rPr>
+          <w:color w:val="0070C0"/>
+        </w:rPr>
+        <w:t xml:space="preserve"> в текущей вкладке</w:t>
+      </w:r>
+    </w:p>
+    <w:p>
+      <w:pPr>
+        <w:pStyle w:val="a3"/>
+        <w:numPr>
+          <w:ilvl w:val="0"/>
+          <w:numId w:val="5"/>
+        </w:numPr>
+        <w:spacing w:after="0"/>
+        <w:ind w:left="1418" w:hanging="284"/>
+      </w:pPr>
+      <w:r>
+        <w:t>все ли поля доступны для редактирования в режиме редактирования задачи?</w:t>
+      </w:r>
+    </w:p>
+    <w:p>
+      <w:pPr>
+        <w:spacing w:after="0"/>
+        <w:rPr>
+          <w:color w:val="0070C0"/>
+        </w:rPr>
+      </w:pPr>
+      <w:r>
+        <w:rPr>
+          <w:color w:val="0070C0"/>
+          <w:lang w:val="en-US"/>
+        </w:rPr>
+        <w:t>SKV</w:t>
+      </w:r>
+      <w:r>
+        <w:rPr>
+          <w:color w:val="0070C0"/>
+        </w:rPr>
+        <w:t>:</w:t>
+      </w:r>
+      <w:r>
+        <w:rPr>
+          <w:color w:val="0070C0"/>
+        </w:rPr>
+        <w:t xml:space="preserve"> все, кроме идентификатора </w:t>
+      </w:r>
+    </w:p>
+    <w:p>
+      <w:pPr>
+        <w:pStyle w:val="a3"/>
+        <w:numPr>
+          <w:ilvl w:val="0"/>
+          <w:numId w:val="5"/>
+        </w:numPr>
+        <w:spacing w:after="0"/>
+        <w:ind w:left="1418" w:hanging="284"/>
+      </w:pPr>
+      <w:r>
+        <w:t>в</w:t>
+      </w:r>
+      <w:r>
+        <w:t xml:space="preserve">озможно ли удалить несколько записей из списка </w:t>
+      </w:r>
+      <w:r>
+        <w:t>задач</w:t>
+      </w:r>
+      <w:r>
+        <w:t xml:space="preserve"> единовременно?</w:t>
+      </w:r>
+    </w:p>
+    <w:p>
+      <w:pPr>
+        <w:spacing w:after="0"/>
+        <w:rPr>
+          <w:color w:val="0070C0"/>
+        </w:rPr>
+      </w:pPr>
+      <w:r>
+        <w:rPr>
+          <w:color w:val="0070C0"/>
+          <w:lang w:val="en-US"/>
+        </w:rPr>
+        <w:t>SKV</w:t>
+      </w:r>
+      <w:r>
+        <w:rPr>
+          <w:color w:val="0070C0"/>
+        </w:rPr>
+        <w:t>:</w:t>
+      </w:r>
+      <w:r>
+        <w:rPr>
+          <w:color w:val="0070C0"/>
+        </w:rPr>
+        <w:t xml:space="preserve">  запись удаляется по клику на кнопку «удалить» около нее. Другие кнопки не предусмотрены</w:t>
+      </w:r>
+    </w:p>
+    <w:p>
+      <w:pPr>
+        <w:pStyle w:val="a3"/>
+        <w:numPr>
+          <w:ilvl w:val="0"/>
+          <w:numId w:val="5"/>
+        </w:numPr>
+        <w:spacing w:after="0"/>
+        <w:ind w:left="1418" w:hanging="284"/>
+      </w:pPr>
+      <w:r>
+        <w:t>д</w:t>
+      </w:r>
+      <w:r>
+        <w:t xml:space="preserve">олжно ли появляться выплывающее окно с  </w:t>
       </w:r>
       <w:proofErr w:type="gramStart"/>
       <w:r>
-        <w:t xml:space="preserve">с  </w:t>
-      </w:r>
-      <w:r>
         <w:t>уведомлением</w:t>
       </w:r>
       <w:proofErr w:type="gramEnd"/>
       <w:r>
-        <w:t>,</w:t>
-      </w:r>
-      <w:r>
-        <w:t xml:space="preserve"> подтверждающим удаление проекта из перечня? </w:t>
+        <w:t xml:space="preserve"> подтверждающим удаление задачи из перечня? </w:t>
       </w:r>
     </w:p>
     <w:p>
@@ -1134,12 +1530,418 @@
         <w:rPr>
           <w:color w:val="0070C0"/>
         </w:rPr>
+        <w:t xml:space="preserve"> </w:t>
+      </w:r>
+      <w:r>
+        <w:rPr>
+          <w:color w:val="0070C0"/>
+        </w:rPr>
+        <w:t>нет</w:t>
+      </w:r>
+    </w:p>
+    <w:p>
+      <w:pPr>
+        <w:pStyle w:val="a3"/>
+        <w:numPr>
+          <w:ilvl w:val="0"/>
+          <w:numId w:val="5"/>
+        </w:numPr>
+        <w:spacing w:after="0"/>
+        <w:rPr>
+          <w:color w:val="FF0000"/>
+        </w:rPr>
+      </w:pPr>
+      <w:r>
+        <w:rPr>
+          <w:color w:val="FF0000"/>
+        </w:rPr>
+        <w:t>должна ли на форм</w:t>
+      </w:r>
+      <w:r>
+        <w:rPr>
+          <w:color w:val="FF0000"/>
+        </w:rPr>
+        <w:t>е</w:t>
+      </w:r>
+      <w:r>
+        <w:rPr>
+          <w:color w:val="FF0000"/>
+        </w:rPr>
+        <w:t xml:space="preserve"> </w:t>
+      </w:r>
+      <w:r>
+        <w:rPr>
+          <w:color w:val="FF0000"/>
+        </w:rPr>
+        <w:t>быть</w:t>
+      </w:r>
+      <w:r>
+        <w:rPr>
+          <w:color w:val="FF0000"/>
+        </w:rPr>
+        <w:t xml:space="preserve"> колонка “Работа”?</w:t>
+      </w:r>
+    </w:p>
+    <w:p>
+      <w:pPr>
+        <w:pStyle w:val="a3"/>
+        <w:numPr>
+          <w:ilvl w:val="0"/>
+          <w:numId w:val="1"/>
+        </w:numPr>
+        <w:spacing w:after="0"/>
+        <w:rPr>
+          <w:b/>
+        </w:rPr>
+      </w:pPr>
+      <w:r>
+        <w:rPr>
+          <w:b/>
+        </w:rPr>
+        <w:t>Функциональные требования – форма “Список сотрудников”</w:t>
+      </w:r>
+    </w:p>
+    <w:p>
+      <w:pPr>
+        <w:pStyle w:val="a3"/>
+        <w:numPr>
+          <w:ilvl w:val="0"/>
+          <w:numId w:val="4"/>
+        </w:numPr>
+        <w:spacing w:after="0"/>
+        <w:ind w:left="1418" w:hanging="284"/>
+      </w:pPr>
+      <w:r>
+        <w:t>к</w:t>
+      </w:r>
+      <w:r>
+        <w:t>акое максимальное количество сотрудников может отображаться на странице?</w:t>
+      </w:r>
+    </w:p>
+    <w:p>
+      <w:pPr>
+        <w:spacing w:after="0"/>
+        <w:rPr>
+          <w:color w:val="0070C0"/>
+        </w:rPr>
+      </w:pPr>
+      <w:r>
+        <w:rPr>
+          <w:color w:val="0070C0"/>
+          <w:lang w:val="en-US"/>
+        </w:rPr>
+        <w:t>SKV:</w:t>
+      </w:r>
+      <w:r>
+        <w:rPr>
+          <w:color w:val="0070C0"/>
+          <w:lang w:val="en-US"/>
+        </w:rPr>
+        <w:t xml:space="preserve"> </w:t>
+      </w:r>
+      <w:r>
+        <w:rPr>
+          <w:color w:val="0070C0"/>
+        </w:rPr>
+        <w:t>не ограничено требованиями</w:t>
+      </w:r>
+    </w:p>
+    <w:p>
+      <w:pPr>
+        <w:pStyle w:val="a3"/>
+        <w:numPr>
+          <w:ilvl w:val="0"/>
+          <w:numId w:val="4"/>
+        </w:numPr>
+        <w:spacing w:after="0"/>
+        <w:ind w:left="1418" w:hanging="284"/>
+      </w:pPr>
+      <w:r>
+        <w:t>к</w:t>
+      </w:r>
+      <w:r>
+        <w:t>аким образом должно быть разбито количество сотрудников отображающиеся на странице (страницы пагинации, бесконечная прокрутка)?</w:t>
+      </w:r>
+    </w:p>
+    <w:p>
+      <w:pPr>
+        <w:spacing w:after="0"/>
+        <w:rPr>
+          <w:color w:val="0070C0"/>
+        </w:rPr>
+      </w:pPr>
+      <w:r>
+        <w:rPr>
+          <w:color w:val="0070C0"/>
+          <w:lang w:val="en-US"/>
+        </w:rPr>
+        <w:t>SKV:</w:t>
+      </w:r>
+      <w:r>
+        <w:rPr>
+          <w:color w:val="0070C0"/>
+        </w:rPr>
+        <w:t xml:space="preserve"> бесконечная прокрутка</w:t>
+      </w:r>
+    </w:p>
+    <w:p>
+      <w:pPr>
+        <w:pStyle w:val="a3"/>
+        <w:numPr>
+          <w:ilvl w:val="0"/>
+          <w:numId w:val="4"/>
+        </w:numPr>
+        <w:spacing w:after="0"/>
+        <w:ind w:left="1418" w:hanging="284"/>
+      </w:pPr>
+      <w:r>
+        <w:t>к</w:t>
+      </w:r>
+      <w:r>
+        <w:t>ак по умолчанию должны быть отсортированы сотрудники в перечне?</w:t>
+      </w:r>
+    </w:p>
+    <w:p>
+      <w:pPr>
+        <w:spacing w:after="0"/>
+        <w:rPr>
+          <w:color w:val="0070C0"/>
+        </w:rPr>
+      </w:pPr>
+      <w:r>
+        <w:rPr>
+          <w:color w:val="0070C0"/>
+          <w:lang w:val="en-US"/>
+        </w:rPr>
+        <w:t>SKV:</w:t>
+      </w:r>
+      <w:r>
+        <w:rPr>
+          <w:color w:val="0070C0"/>
+        </w:rPr>
+        <w:t xml:space="preserve"> по возрастанию номера идентификатора</w:t>
+      </w:r>
+    </w:p>
+    <w:p>
+      <w:pPr>
+        <w:pStyle w:val="a3"/>
+        <w:numPr>
+          <w:ilvl w:val="0"/>
+          <w:numId w:val="4"/>
+        </w:numPr>
+        <w:spacing w:after="0"/>
+        <w:ind w:left="1418" w:hanging="284"/>
+      </w:pPr>
+      <w:r>
+        <w:t>что должно отображаться в форме если не создано ни одного сотрудника?</w:t>
+      </w:r>
+    </w:p>
+    <w:p>
+      <w:pPr>
+        <w:spacing w:after="0"/>
+        <w:rPr>
+          <w:color w:val="0070C0"/>
+        </w:rPr>
+      </w:pPr>
+      <w:r>
+        <w:rPr>
+          <w:color w:val="0070C0"/>
+          <w:lang w:val="en-US"/>
+        </w:rPr>
+        <w:t>SKV</w:t>
+      </w:r>
+      <w:r>
+        <w:rPr>
+          <w:color w:val="0070C0"/>
+        </w:rPr>
+        <w:t>:</w:t>
+      </w:r>
+      <w:r>
+        <w:rPr>
+          <w:color w:val="0070C0"/>
+        </w:rPr>
+        <w:t xml:space="preserve"> названия колонок + текст «Нет данных»</w:t>
+      </w:r>
+    </w:p>
+    <w:p>
+      <w:pPr>
+        <w:pStyle w:val="a3"/>
+        <w:numPr>
+          <w:ilvl w:val="0"/>
+          <w:numId w:val="5"/>
+        </w:numPr>
+        <w:spacing w:after="0"/>
+        <w:ind w:left="1418" w:hanging="284"/>
+      </w:pPr>
+      <w:r>
+        <w:lastRenderedPageBreak/>
+        <w:t>к</w:t>
+      </w:r>
+      <w:r>
+        <w:t>аким образом должна открываться форма добавления сотрудника (</w:t>
+      </w:r>
+      <w:r>
+        <w:t>в открытой вкладке, в новой вкладке, в новом окне, всплывающее окно</w:t>
+      </w:r>
+      <w:r>
+        <w:t>)?</w:t>
+      </w:r>
+    </w:p>
+    <w:p>
+      <w:pPr>
+        <w:spacing w:after="0"/>
+        <w:rPr>
+          <w:color w:val="0070C0"/>
+        </w:rPr>
+      </w:pPr>
+      <w:r>
+        <w:rPr>
+          <w:color w:val="0070C0"/>
+          <w:lang w:val="en-US"/>
+        </w:rPr>
+        <w:t>SKV:</w:t>
+      </w:r>
+      <w:r>
+        <w:rPr>
+          <w:color w:val="0070C0"/>
+        </w:rPr>
+        <w:t xml:space="preserve"> в текущей вкладке</w:t>
+      </w:r>
+    </w:p>
+    <w:p>
+      <w:pPr>
+        <w:pStyle w:val="a3"/>
+        <w:numPr>
+          <w:ilvl w:val="0"/>
+          <w:numId w:val="5"/>
+        </w:numPr>
+        <w:spacing w:after="0"/>
+        <w:ind w:left="1418" w:hanging="284"/>
+      </w:pPr>
+      <w:r>
+        <w:t>все ли поля доступны для редактирования в режиме редактирования сотрудника?</w:t>
+      </w:r>
+    </w:p>
+    <w:p>
+      <w:pPr>
+        <w:spacing w:after="0"/>
+        <w:rPr>
+          <w:color w:val="0070C0"/>
+        </w:rPr>
+      </w:pPr>
+      <w:r>
+        <w:rPr>
+          <w:color w:val="0070C0"/>
+          <w:lang w:val="en-US"/>
+        </w:rPr>
+        <w:t>SKV:</w:t>
+      </w:r>
+      <w:r>
+        <w:rPr>
+          <w:color w:val="0070C0"/>
+        </w:rPr>
+        <w:t xml:space="preserve"> да, кроме идентификатора</w:t>
+      </w:r>
+    </w:p>
+    <w:p>
+      <w:pPr>
+        <w:pStyle w:val="a3"/>
+        <w:numPr>
+          <w:ilvl w:val="0"/>
+          <w:numId w:val="5"/>
+        </w:numPr>
+        <w:spacing w:after="0"/>
+        <w:ind w:left="1418" w:hanging="284"/>
+      </w:pPr>
+      <w:r>
+        <w:t>в</w:t>
+      </w:r>
+      <w:r>
+        <w:t xml:space="preserve">озможно ли удалить несколько записей из списка </w:t>
+      </w:r>
+      <w:r>
+        <w:t>сотрудников</w:t>
+      </w:r>
+      <w:r>
+        <w:t xml:space="preserve"> единовременно?</w:t>
+      </w:r>
+    </w:p>
+    <w:p>
+      <w:pPr>
+        <w:spacing w:after="0"/>
+        <w:rPr>
+          <w:color w:val="0070C0"/>
+        </w:rPr>
+      </w:pPr>
+      <w:r>
+        <w:rPr>
+          <w:color w:val="0070C0"/>
+          <w:lang w:val="en-US"/>
+        </w:rPr>
+        <w:t>SKV</w:t>
+      </w:r>
+      <w:r>
+        <w:rPr>
+          <w:color w:val="0070C0"/>
+        </w:rPr>
+        <w:t>:</w:t>
+      </w:r>
+      <w:r>
+        <w:rPr>
+          <w:color w:val="0070C0"/>
+        </w:rPr>
+        <w:t xml:space="preserve"> см. ответ на аналогичный вопрос выше</w:t>
+      </w:r>
+    </w:p>
+    <w:p>
+      <w:pPr>
+        <w:pStyle w:val="a3"/>
+        <w:numPr>
+          <w:ilvl w:val="0"/>
+          <w:numId w:val="5"/>
+        </w:numPr>
+        <w:spacing w:after="0"/>
+        <w:ind w:left="1418" w:hanging="284"/>
+      </w:pPr>
+      <w:r>
+        <w:t>д</w:t>
+      </w:r>
+      <w:r>
+        <w:t xml:space="preserve">олжно ли появляться выплывающее окно с  </w:t>
+      </w:r>
+      <w:proofErr w:type="gramStart"/>
+      <w:r>
+        <w:t>уведомлением</w:t>
+      </w:r>
+      <w:proofErr w:type="gramEnd"/>
+      <w:r>
+        <w:t xml:space="preserve"> подтверждающим удаление сотрудника из перечня? </w:t>
+      </w:r>
+    </w:p>
+    <w:p>
+      <w:pPr>
+        <w:spacing w:after="0"/>
+        <w:rPr>
+          <w:color w:val="0070C0"/>
+        </w:rPr>
+      </w:pPr>
+      <w:r>
+        <w:rPr>
+          <w:color w:val="0070C0"/>
+          <w:lang w:val="en-US"/>
+        </w:rPr>
+        <w:t>SKV:</w:t>
+      </w:r>
+      <w:r>
+        <w:rPr>
+          <w:color w:val="0070C0"/>
+        </w:rPr>
         <w:t xml:space="preserve"> нет</w:t>
       </w:r>
     </w:p>
     <w:p>
       <w:pPr>
-        <w:pStyle w:val="ListParagraph"/>
+        <w:pStyle w:val="a3"/>
         <w:numPr>
           <w:ilvl w:val="0"/>
           <w:numId w:val="1"/>
@@ -1153,29 +1955,230 @@
         <w:rPr>
           <w:b/>
         </w:rPr>
-        <w:t>Функциональные требования – форма “Список задач”</w:t>
-      </w:r>
-    </w:p>
-    <w:p>
-      <w:pPr>
-        <w:pStyle w:val="ListParagraph"/>
-        <w:numPr>
-          <w:ilvl w:val="0"/>
-          <w:numId w:val="4"/>
+        <w:t xml:space="preserve">Функциональные требования – форма ввода проекта </w:t>
+      </w:r>
+    </w:p>
+    <w:p>
+      <w:pPr>
+        <w:pStyle w:val="a3"/>
+        <w:numPr>
+          <w:ilvl w:val="0"/>
+          <w:numId w:val="5"/>
         </w:numPr>
         <w:spacing w:after="0"/>
         <w:ind w:left="1418" w:hanging="284"/>
       </w:pPr>
       <w:r>
+        <w:t>что должно отображаться в Списке задач, если проекту не принадлежит ни одна задача?</w:t>
+      </w:r>
+    </w:p>
+    <w:p>
+      <w:pPr>
+        <w:spacing w:after="0"/>
+        <w:rPr>
+          <w:color w:val="0070C0"/>
+        </w:rPr>
+      </w:pPr>
+      <w:r>
+        <w:rPr>
+          <w:color w:val="0070C0"/>
+        </w:rPr>
+        <w:t>SKV:</w:t>
+      </w:r>
+      <w:r>
+        <w:rPr>
+          <w:color w:val="0070C0"/>
+        </w:rPr>
+        <w:t xml:space="preserve"> наименования колонок + текст «Нет ни одной записи»</w:t>
+      </w:r>
+    </w:p>
+    <w:p>
+      <w:pPr>
+        <w:pStyle w:val="a3"/>
+        <w:numPr>
+          <w:ilvl w:val="0"/>
+          <w:numId w:val="5"/>
+        </w:numPr>
+        <w:spacing w:after="0"/>
+        <w:rPr>
+          <w:color w:val="FF0000"/>
+        </w:rPr>
+      </w:pPr>
+      <w:r>
+        <w:rPr>
+          <w:color w:val="FF0000"/>
+        </w:rPr>
+        <w:t>должна ли на форм</w:t>
+      </w:r>
+      <w:r>
+        <w:rPr>
+          <w:color w:val="FF0000"/>
+        </w:rPr>
+        <w:t>е в списке принадлежащих проекту задач</w:t>
+      </w:r>
+      <w:r>
+        <w:rPr>
+          <w:color w:val="FF0000"/>
+        </w:rPr>
+        <w:t xml:space="preserve"> </w:t>
+      </w:r>
+      <w:r>
+        <w:rPr>
+          <w:color w:val="FF0000"/>
+        </w:rPr>
+        <w:t>быть</w:t>
+      </w:r>
+      <w:r>
+        <w:rPr>
+          <w:color w:val="FF0000"/>
+        </w:rPr>
+        <w:t xml:space="preserve"> колонка “Работа”?</w:t>
+      </w:r>
+    </w:p>
+    <w:p>
+      <w:pPr>
+        <w:pStyle w:val="a3"/>
+        <w:numPr>
+          <w:ilvl w:val="0"/>
+          <w:numId w:val="1"/>
+        </w:numPr>
+        <w:spacing w:after="0"/>
+        <w:rPr>
+          <w:b/>
+        </w:rPr>
+      </w:pPr>
+      <w:r>
+        <w:rPr>
+          <w:b/>
+        </w:rPr>
+        <w:t>Функциональные требования – форма ввода проекта – поле Идентификатор</w:t>
+      </w:r>
+    </w:p>
+    <w:p>
+      <w:pPr>
+        <w:pStyle w:val="a3"/>
+        <w:numPr>
+          <w:ilvl w:val="0"/>
+          <w:numId w:val="6"/>
+        </w:numPr>
+        <w:spacing w:after="0"/>
+      </w:pPr>
+      <w:r>
+        <w:t>с</w:t>
+      </w:r>
+      <w:r>
+        <w:t>колько символов должен содержать Идентификатор?</w:t>
+      </w:r>
+    </w:p>
+    <w:p>
+      <w:pPr>
+        <w:spacing w:after="0"/>
+        <w:rPr>
+          <w:color w:val="0070C0"/>
+        </w:rPr>
+      </w:pPr>
+      <w:r>
+        <w:rPr>
+          <w:color w:val="0070C0"/>
+          <w:lang w:val="en-US"/>
+        </w:rPr>
+        <w:t>SKV</w:t>
+      </w:r>
+      <w:r>
+        <w:rPr>
+          <w:color w:val="0070C0"/>
+        </w:rPr>
+        <w:t>:</w:t>
+      </w:r>
+      <w:r>
+        <w:rPr>
+          <w:color w:val="0070C0"/>
+        </w:rPr>
+        <w:t xml:space="preserve"> идентификатор должен соответствовать порядковому номеру проекта</w:t>
+      </w:r>
+    </w:p>
+    <w:p>
+      <w:pPr>
+        <w:pStyle w:val="a3"/>
+        <w:numPr>
+          <w:ilvl w:val="0"/>
+          <w:numId w:val="6"/>
+        </w:numPr>
+        <w:spacing w:after="0"/>
+      </w:pPr>
+      <w:r>
+        <w:t>идентификатор присваивается после сохранения</w:t>
+      </w:r>
+      <w:r>
+        <w:t xml:space="preserve"> проекта в базе?</w:t>
+      </w:r>
+      <w:r>
+        <w:t xml:space="preserve"> </w:t>
+      </w:r>
+      <w:r>
+        <w:t>Должно ли оно отображаться на форме ввода проекта?</w:t>
+      </w:r>
+    </w:p>
+    <w:p>
+      <w:pPr>
+        <w:spacing w:after="0"/>
+        <w:rPr>
+          <w:color w:val="0070C0"/>
+        </w:rPr>
+      </w:pPr>
+      <w:r>
+        <w:rPr>
+          <w:color w:val="0070C0"/>
+          <w:lang w:val="en-US"/>
+        </w:rPr>
+        <w:t>SKV</w:t>
+      </w:r>
+      <w:r>
+        <w:rPr>
+          <w:color w:val="0070C0"/>
+        </w:rPr>
+        <w:t>:</w:t>
+      </w:r>
+      <w:r>
+        <w:rPr>
+          <w:color w:val="0070C0"/>
+        </w:rPr>
+        <w:t xml:space="preserve"> присваивается при сохранении проекта. На форме поле должно отображаться</w:t>
+      </w:r>
+    </w:p>
+    <w:p>
+      <w:pPr>
+        <w:pStyle w:val="a3"/>
+        <w:numPr>
+          <w:ilvl w:val="0"/>
+          <w:numId w:val="6"/>
+        </w:numPr>
+        <w:spacing w:after="0"/>
+      </w:pPr>
+      <w:r>
         <w:t>к</w:t>
       </w:r>
       <w:r>
-        <w:t>акое максимальное количество задач может отображаться на странице?</w:t>
-      </w:r>
-    </w:p>
-    <w:p>
-      <w:pPr>
-        <w:spacing w:after="0"/>
+        <w:t>акие символы должен включать в себя идентификатор</w:t>
+      </w:r>
+      <w:r>
+        <w:t xml:space="preserve"> (буквы </w:t>
+      </w:r>
+      <w:proofErr w:type="gramStart"/>
+      <w:r>
+        <w:t>-л</w:t>
+      </w:r>
+      <w:proofErr w:type="gramEnd"/>
+      <w:r>
+        <w:t>атиница/кириллица, цифры, специальные символы)?</w:t>
+      </w:r>
+    </w:p>
+    <w:p>
+      <w:pPr>
+        <w:spacing w:after="0"/>
+        <w:rPr>
+          <w:color w:val="0070C0"/>
+        </w:rPr>
       </w:pPr>
       <w:r>
         <w:rPr>
@@ -1185,42 +2188,153 @@
         <w:t>SKV:</w:t>
       </w:r>
       <w:r>
-        <w:t xml:space="preserve"> </w:t>
-      </w:r>
-      <w:r>
-        <w:rPr>
-          <w:color w:val="0070C0"/>
-        </w:rPr>
-        <w:t>не</w:t>
-      </w:r>
-      <w:r>
-        <w:rPr>
-          <w:color w:val="0070C0"/>
-        </w:rPr>
-        <w:t xml:space="preserve"> ограничено требования</w:t>
-      </w:r>
-      <w:r>
-        <w:rPr>
-          <w:color w:val="0070C0"/>
-        </w:rPr>
-        <w:t>ми</w:t>
-      </w:r>
-    </w:p>
-    <w:p>
-      <w:pPr>
-        <w:pStyle w:val="ListParagraph"/>
-        <w:numPr>
-          <w:ilvl w:val="0"/>
-          <w:numId w:val="4"/>
-        </w:numPr>
-        <w:spacing w:after="0"/>
-        <w:ind w:left="1418" w:hanging="284"/>
-      </w:pPr>
-      <w:r>
-        <w:t>к</w:t>
-      </w:r>
-      <w:r>
-        <w:t>аким образом должно быть разбито количество задач отображающиеся на странице (страницы пагинации, бесконечная прокрутка)?</w:t>
+        <w:rPr>
+          <w:color w:val="0070C0"/>
+        </w:rPr>
+        <w:t xml:space="preserve"> цифры</w:t>
+      </w:r>
+    </w:p>
+    <w:p>
+      <w:pPr>
+        <w:pStyle w:val="a3"/>
+        <w:numPr>
+          <w:ilvl w:val="0"/>
+          <w:numId w:val="6"/>
+        </w:numPr>
+        <w:spacing w:after="0"/>
+      </w:pPr>
+      <w:r>
+        <w:t>о</w:t>
+      </w:r>
+      <w:r>
+        <w:t xml:space="preserve">т какого значения должен быть начат отсчет присваиваемого значения? </w:t>
+      </w:r>
+    </w:p>
+    <w:p>
+      <w:pPr>
+        <w:spacing w:after="0"/>
+        <w:rPr>
+          <w:color w:val="0070C0"/>
+        </w:rPr>
+      </w:pPr>
+      <w:r>
+        <w:rPr>
+          <w:color w:val="0070C0"/>
+          <w:lang w:val="en-US"/>
+        </w:rPr>
+        <w:t>SKV</w:t>
+      </w:r>
+      <w:proofErr w:type="gramStart"/>
+      <w:r>
+        <w:rPr>
+          <w:color w:val="0070C0"/>
+          <w:lang w:val="en-US"/>
+        </w:rPr>
+        <w:t>:</w:t>
+      </w:r>
+      <w:r>
+        <w:rPr>
+          <w:color w:val="0070C0"/>
+        </w:rPr>
+        <w:t>1</w:t>
+      </w:r>
+      <w:proofErr w:type="gramEnd"/>
+    </w:p>
+    <w:p>
+      <w:pPr>
+        <w:pStyle w:val="a3"/>
+        <w:numPr>
+          <w:ilvl w:val="0"/>
+          <w:numId w:val="6"/>
+        </w:numPr>
+        <w:spacing w:after="0"/>
+      </w:pPr>
+      <w:r>
+        <w:t>н</w:t>
+      </w:r>
+      <w:r>
+        <w:t>еобходимо указать, что Идент</w:t>
+      </w:r>
+      <w:r>
+        <w:t>ификатор должен быть уникальным</w:t>
+      </w:r>
+    </w:p>
+    <w:p>
+      <w:pPr>
+        <w:pStyle w:val="a3"/>
+        <w:numPr>
+          <w:ilvl w:val="0"/>
+          <w:numId w:val="6"/>
+        </w:numPr>
+        <w:spacing w:after="0"/>
+        <w:rPr>
+          <w:color w:val="FF0000"/>
+        </w:rPr>
+      </w:pPr>
+      <w:r>
+        <w:rPr>
+          <w:color w:val="FF0000"/>
+        </w:rPr>
+        <w:t xml:space="preserve">может ли идентификатор </w:t>
+      </w:r>
+      <w:r>
+        <w:rPr>
+          <w:color w:val="FF0000"/>
+        </w:rPr>
+        <w:t xml:space="preserve">удаленного проекта </w:t>
+      </w:r>
+      <w:r>
+        <w:rPr>
+          <w:color w:val="FF0000"/>
+        </w:rPr>
+        <w:t>быть присвоен последующе</w:t>
+      </w:r>
+      <w:r>
+        <w:rPr>
+          <w:color w:val="FF0000"/>
+        </w:rPr>
+        <w:t>му</w:t>
+      </w:r>
+      <w:r>
+        <w:rPr>
+          <w:color w:val="FF0000"/>
+        </w:rPr>
+        <w:t xml:space="preserve"> созданному проекту?</w:t>
+      </w:r>
+    </w:p>
+    <w:p>
+      <w:pPr>
+        <w:pStyle w:val="a3"/>
+        <w:numPr>
+          <w:ilvl w:val="0"/>
+          <w:numId w:val="1"/>
+        </w:numPr>
+        <w:spacing w:after="0"/>
+        <w:rPr>
+          <w:b/>
+        </w:rPr>
+      </w:pPr>
+      <w:r>
+        <w:rPr>
+          <w:b/>
+        </w:rPr>
+        <w:t>Функциональные требования – форма ввода проекта – поле Название</w:t>
+      </w:r>
+    </w:p>
+    <w:p>
+      <w:pPr>
+        <w:pStyle w:val="a3"/>
+        <w:numPr>
+          <w:ilvl w:val="0"/>
+          <w:numId w:val="6"/>
+        </w:numPr>
+        <w:spacing w:after="0"/>
+      </w:pPr>
+      <w:r>
+        <w:t>я</w:t>
+      </w:r>
+      <w:r>
+        <w:t>вляется ли поле обязательным для заполнения?</w:t>
       </w:r>
     </w:p>
     <w:p>
@@ -1241,115 +2355,23 @@
         <w:rPr>
           <w:color w:val="0070C0"/>
         </w:rPr>
-        <w:t xml:space="preserve"> бесконечная прокрутка</w:t>
-      </w:r>
-    </w:p>
-    <w:p>
-      <w:pPr>
-        <w:pStyle w:val="ListParagraph"/>
-        <w:numPr>
-          <w:ilvl w:val="0"/>
-          <w:numId w:val="4"/>
-        </w:numPr>
-        <w:spacing w:after="0"/>
-        <w:ind w:left="1418" w:hanging="284"/>
-      </w:pPr>
-      <w:r>
-        <w:t>к</w:t>
-      </w:r>
-      <w:r>
-        <w:t>ак по умолчанию должны быть отсортированы задачи в перечне?</w:t>
-      </w:r>
-    </w:p>
-    <w:p>
-      <w:pPr>
-        <w:spacing w:after="0"/>
-        <w:rPr>
-          <w:color w:val="0070C0"/>
-        </w:rPr>
-      </w:pPr>
-      <w:r>
-        <w:rPr>
-          <w:color w:val="0070C0"/>
-          <w:lang w:val="en-US"/>
-        </w:rPr>
-        <w:t>SKV</w:t>
-      </w:r>
-      <w:r>
-        <w:rPr>
-          <w:color w:val="0070C0"/>
-        </w:rPr>
-        <w:t>:</w:t>
-      </w:r>
-      <w:r>
-        <w:rPr>
-          <w:color w:val="0070C0"/>
-        </w:rPr>
-        <w:t xml:space="preserve"> по возрастанию номера идентификатора задачи</w:t>
-      </w:r>
-    </w:p>
-    <w:p>
-      <w:pPr>
-        <w:pStyle w:val="ListParagraph"/>
-        <w:numPr>
-          <w:ilvl w:val="0"/>
-          <w:numId w:val="4"/>
-        </w:numPr>
-        <w:spacing w:after="0"/>
-        <w:ind w:left="1418" w:hanging="284"/>
-      </w:pPr>
-      <w:r>
-        <w:t>что должно отображаться в форме если не создано ни одной задачи?</w:t>
-      </w:r>
-    </w:p>
-    <w:p>
-      <w:pPr>
-        <w:spacing w:after="0"/>
-        <w:rPr>
-          <w:color w:val="0070C0"/>
-        </w:rPr>
-      </w:pPr>
-      <w:r>
-        <w:rPr>
-          <w:color w:val="0070C0"/>
-          <w:lang w:val="en-US"/>
-        </w:rPr>
-        <w:t>SKV</w:t>
-      </w:r>
-      <w:r>
-        <w:rPr>
-          <w:color w:val="0070C0"/>
-        </w:rPr>
-        <w:t>: названия колонок + текст «Нет данных»</w:t>
-      </w:r>
-    </w:p>
-    <w:p>
-      <w:pPr>
-        <w:pStyle w:val="ListParagraph"/>
-        <w:numPr>
-          <w:ilvl w:val="0"/>
-          <w:numId w:val="5"/>
-        </w:numPr>
-        <w:spacing w:after="0"/>
-        <w:ind w:left="1418" w:hanging="284"/>
-      </w:pPr>
-      <w:r>
-        <w:t>к</w:t>
-      </w:r>
-      <w:r>
-        <w:t xml:space="preserve">аким образом должна открываться форма добавления </w:t>
-      </w:r>
-      <w:r>
-        <w:t xml:space="preserve">задачи </w:t>
-      </w:r>
-      <w:r>
-        <w:t>(</w:t>
-      </w:r>
-      <w:r>
-        <w:t>в открытой вкладке, в новой вкладке, в новом окне, всплывающее окно</w:t>
-      </w:r>
-      <w:r>
-        <w:t>)?</w:t>
+        <w:t xml:space="preserve"> да</w:t>
+      </w:r>
+    </w:p>
+    <w:p>
+      <w:pPr>
+        <w:pStyle w:val="a3"/>
+        <w:numPr>
+          <w:ilvl w:val="0"/>
+          <w:numId w:val="6"/>
+        </w:numPr>
+        <w:spacing w:after="0"/>
+      </w:pPr>
+      <w:r>
+        <w:t>м</w:t>
+      </w:r>
+      <w:r>
+        <w:t>инимальное количество символов вводимых в поле?</w:t>
       </w:r>
     </w:p>
     <w:p>
@@ -1370,123 +2392,23 @@
         <w:rPr>
           <w:color w:val="0070C0"/>
         </w:rPr>
-        <w:t xml:space="preserve"> в текущей вкладке</w:t>
-      </w:r>
-    </w:p>
-    <w:p>
-      <w:pPr>
-        <w:pStyle w:val="ListParagraph"/>
-        <w:numPr>
-          <w:ilvl w:val="0"/>
-          <w:numId w:val="5"/>
-        </w:numPr>
-        <w:spacing w:after="0"/>
-        <w:ind w:left="1418" w:hanging="284"/>
-      </w:pPr>
-      <w:r>
-        <w:t>все ли поля доступны для редактирования в режиме редактирования задачи?</w:t>
-      </w:r>
-    </w:p>
-    <w:p>
-      <w:pPr>
-        <w:spacing w:after="0"/>
-        <w:rPr>
-          <w:color w:val="0070C0"/>
-        </w:rPr>
-      </w:pPr>
-      <w:r>
-        <w:rPr>
-          <w:color w:val="0070C0"/>
-          <w:lang w:val="en-US"/>
-        </w:rPr>
-        <w:t>SKV</w:t>
-      </w:r>
-      <w:r>
-        <w:rPr>
-          <w:color w:val="0070C0"/>
-        </w:rPr>
-        <w:t>:</w:t>
-      </w:r>
-      <w:r>
-        <w:rPr>
-          <w:color w:val="0070C0"/>
-        </w:rPr>
-        <w:t xml:space="preserve"> все, кроме идентификатора </w:t>
-      </w:r>
-    </w:p>
-    <w:p>
-      <w:pPr>
-        <w:pStyle w:val="ListParagraph"/>
-        <w:numPr>
-          <w:ilvl w:val="0"/>
-          <w:numId w:val="5"/>
-        </w:numPr>
-        <w:spacing w:after="0"/>
-        <w:ind w:left="1418" w:hanging="284"/>
-      </w:pPr>
-      <w:r>
-        <w:t>в</w:t>
-      </w:r>
-      <w:r>
-        <w:t xml:space="preserve">озможно ли удалить несколько записей из списка </w:t>
-      </w:r>
-      <w:r>
-        <w:t>задач</w:t>
-      </w:r>
-      <w:r>
-        <w:t xml:space="preserve"> единовременно?</w:t>
-      </w:r>
-    </w:p>
-    <w:p>
-      <w:pPr>
-        <w:spacing w:after="0"/>
-        <w:rPr>
-          <w:color w:val="0070C0"/>
-        </w:rPr>
-      </w:pPr>
-      <w:r>
-        <w:rPr>
-          <w:color w:val="0070C0"/>
-          <w:lang w:val="en-US"/>
-        </w:rPr>
-        <w:t>SKV</w:t>
-      </w:r>
-      <w:r>
-        <w:rPr>
-          <w:color w:val="0070C0"/>
-        </w:rPr>
-        <w:t>:</w:t>
-      </w:r>
-      <w:r>
-        <w:rPr>
-          <w:color w:val="0070C0"/>
-        </w:rPr>
-        <w:t xml:space="preserve">  запись удаляется по клику на кнопку «удалить» около нее. Другие кнопки не предусмотрены</w:t>
-      </w:r>
-    </w:p>
-    <w:p>
-      <w:pPr>
-        <w:pStyle w:val="ListParagraph"/>
-        <w:numPr>
-          <w:ilvl w:val="0"/>
-          <w:numId w:val="5"/>
-        </w:numPr>
-        <w:spacing w:after="0"/>
-        <w:ind w:left="1418" w:hanging="284"/>
-      </w:pPr>
-      <w:r>
-        <w:t>д</w:t>
-      </w:r>
-      <w:r>
-        <w:t xml:space="preserve">олжно ли появляться выплывающее окно </w:t>
-      </w:r>
-      <w:proofErr w:type="gramStart"/>
-      <w:r>
-        <w:t>с  уведомлением</w:t>
-      </w:r>
-      <w:proofErr w:type="gramEnd"/>
-      <w:r>
-        <w:t xml:space="preserve"> подтверждающим удаление задачи из перечня? </w:t>
+        <w:t xml:space="preserve"> 5</w:t>
+      </w:r>
+    </w:p>
+    <w:p>
+      <w:pPr>
+        <w:pStyle w:val="a3"/>
+        <w:numPr>
+          <w:ilvl w:val="0"/>
+          <w:numId w:val="6"/>
+        </w:numPr>
+        <w:spacing w:after="0"/>
+      </w:pPr>
+      <w:r>
+        <w:t>м</w:t>
+      </w:r>
+      <w:r>
+        <w:t>аксимальное количество символов вводимых в поле?</w:t>
       </w:r>
     </w:p>
     <w:p>
@@ -1507,798 +2429,12 @@
         <w:rPr>
           <w:color w:val="0070C0"/>
         </w:rPr>
-        <w:t xml:space="preserve"> </w:t>
-      </w:r>
-      <w:r>
-        <w:rPr>
-          <w:color w:val="0070C0"/>
-        </w:rPr>
-        <w:t>нет</w:t>
-      </w:r>
-    </w:p>
-    <w:p>
-      <w:pPr>
-        <w:pStyle w:val="ListParagraph"/>
-        <w:numPr>
-          <w:ilvl w:val="0"/>
-          <w:numId w:val="1"/>
-        </w:numPr>
-        <w:spacing w:after="0"/>
-        <w:rPr>
-          <w:b/>
-        </w:rPr>
-      </w:pPr>
-      <w:r>
-        <w:rPr>
-          <w:b/>
-        </w:rPr>
-        <w:t>Функциональные требования – форма “Список сотрудников”</w:t>
-      </w:r>
-    </w:p>
-    <w:p>
-      <w:pPr>
-        <w:pStyle w:val="ListParagraph"/>
-        <w:numPr>
-          <w:ilvl w:val="0"/>
-          <w:numId w:val="4"/>
-        </w:numPr>
-        <w:spacing w:after="0"/>
-        <w:ind w:left="1418" w:hanging="284"/>
-      </w:pPr>
-      <w:r>
-        <w:t>к</w:t>
-      </w:r>
-      <w:r>
-        <w:t>акое максимальное количество сотрудников может отображаться на странице?</w:t>
-      </w:r>
-    </w:p>
-    <w:p>
-      <w:pPr>
-        <w:spacing w:after="0"/>
-        <w:rPr>
-          <w:color w:val="0070C0"/>
-        </w:rPr>
-      </w:pPr>
-      <w:r>
-        <w:rPr>
-          <w:color w:val="0070C0"/>
-          <w:lang w:val="en-US"/>
-        </w:rPr>
-        <w:t>SKV:</w:t>
-      </w:r>
-      <w:r>
-        <w:rPr>
-          <w:color w:val="0070C0"/>
-          <w:lang w:val="en-US"/>
-        </w:rPr>
-        <w:t xml:space="preserve"> </w:t>
-      </w:r>
-      <w:r>
-        <w:rPr>
-          <w:color w:val="0070C0"/>
-        </w:rPr>
-        <w:t>не ограничено требованиями</w:t>
-      </w:r>
-    </w:p>
-    <w:p>
-      <w:pPr>
-        <w:pStyle w:val="ListParagraph"/>
-        <w:numPr>
-          <w:ilvl w:val="0"/>
-          <w:numId w:val="4"/>
-        </w:numPr>
-        <w:spacing w:after="0"/>
-        <w:ind w:left="1418" w:hanging="284"/>
-      </w:pPr>
-      <w:r>
-        <w:t>к</w:t>
-      </w:r>
-      <w:r>
-        <w:t>аким образом должно быть разбито количество сотрудников отображающиеся на странице (страницы пагинации, бесконечная прокрутка)?</w:t>
-      </w:r>
-    </w:p>
-    <w:p>
-      <w:pPr>
-        <w:spacing w:after="0"/>
-        <w:rPr>
-          <w:color w:val="0070C0"/>
-        </w:rPr>
-      </w:pPr>
-      <w:r>
-        <w:rPr>
-          <w:color w:val="0070C0"/>
-          <w:lang w:val="en-US"/>
-        </w:rPr>
-        <w:t>SKV:</w:t>
-      </w:r>
-      <w:r>
-        <w:rPr>
-          <w:color w:val="0070C0"/>
-        </w:rPr>
-        <w:t xml:space="preserve"> бесконечная прокрутка</w:t>
-      </w:r>
-    </w:p>
-    <w:p>
-      <w:pPr>
-        <w:pStyle w:val="ListParagraph"/>
-        <w:numPr>
-          <w:ilvl w:val="0"/>
-          <w:numId w:val="4"/>
-        </w:numPr>
-        <w:spacing w:after="0"/>
-        <w:ind w:left="1418" w:hanging="284"/>
-      </w:pPr>
-      <w:r>
-        <w:t>к</w:t>
-      </w:r>
-      <w:r>
-        <w:t>ак по умолчанию должны быть отсортированы сотрудники в перечне?</w:t>
-      </w:r>
-    </w:p>
-    <w:p>
-      <w:pPr>
-        <w:spacing w:after="0"/>
-        <w:rPr>
-          <w:color w:val="0070C0"/>
-        </w:rPr>
-      </w:pPr>
-      <w:r>
-        <w:rPr>
-          <w:color w:val="0070C0"/>
-          <w:lang w:val="en-US"/>
-        </w:rPr>
-        <w:t>SKV:</w:t>
-      </w:r>
-      <w:r>
-        <w:rPr>
-          <w:color w:val="0070C0"/>
-        </w:rPr>
-        <w:t xml:space="preserve"> по возрастанию номера идентификатора</w:t>
-      </w:r>
-    </w:p>
-    <w:p>
-      <w:pPr>
-        <w:pStyle w:val="ListParagraph"/>
-        <w:numPr>
-          <w:ilvl w:val="0"/>
-          <w:numId w:val="4"/>
-        </w:numPr>
-        <w:spacing w:after="0"/>
-        <w:ind w:left="1418" w:hanging="284"/>
-      </w:pPr>
-      <w:r>
-        <w:t>что должно отображаться в форме если не создано ни одного сотрудника?</w:t>
-      </w:r>
-    </w:p>
-    <w:p>
-      <w:pPr>
-        <w:spacing w:after="0"/>
-        <w:rPr>
-          <w:color w:val="0070C0"/>
-        </w:rPr>
-      </w:pPr>
-      <w:r>
-        <w:rPr>
-          <w:color w:val="0070C0"/>
-          <w:lang w:val="en-US"/>
-        </w:rPr>
-        <w:t>SKV</w:t>
-      </w:r>
-      <w:r>
-        <w:rPr>
-          <w:color w:val="0070C0"/>
-        </w:rPr>
-        <w:t>:</w:t>
-      </w:r>
-      <w:r>
-        <w:rPr>
-          <w:color w:val="0070C0"/>
-        </w:rPr>
-        <w:t xml:space="preserve"> названия колонок + текст «Нет данных»</w:t>
-      </w:r>
-    </w:p>
-    <w:p>
-      <w:pPr>
-        <w:pStyle w:val="ListParagraph"/>
-        <w:numPr>
-          <w:ilvl w:val="0"/>
-          <w:numId w:val="5"/>
-        </w:numPr>
-        <w:spacing w:after="0"/>
-        <w:ind w:left="1418" w:hanging="284"/>
-      </w:pPr>
-      <w:r>
-        <w:t>к</w:t>
-      </w:r>
-      <w:r>
-        <w:t>аким образом должна открываться форма добавления сотрудника (</w:t>
-      </w:r>
-      <w:r>
-        <w:t>в открытой вкладке, в новой вкладке, в новом окне, всплывающее окно</w:t>
-      </w:r>
-      <w:r>
-        <w:t>)?</w:t>
-      </w:r>
-    </w:p>
-    <w:p>
-      <w:pPr>
-        <w:spacing w:after="0"/>
-        <w:rPr>
-          <w:color w:val="0070C0"/>
-        </w:rPr>
-      </w:pPr>
-      <w:r>
-        <w:rPr>
-          <w:color w:val="0070C0"/>
-          <w:lang w:val="en-US"/>
-        </w:rPr>
-        <w:t>SKV:</w:t>
-      </w:r>
-      <w:r>
-        <w:rPr>
-          <w:color w:val="0070C0"/>
-        </w:rPr>
-        <w:t xml:space="preserve"> в текущей вкладке</w:t>
-      </w:r>
-    </w:p>
-    <w:p>
-      <w:pPr>
-        <w:pStyle w:val="ListParagraph"/>
-        <w:numPr>
-          <w:ilvl w:val="0"/>
-          <w:numId w:val="5"/>
-        </w:numPr>
-        <w:spacing w:after="0"/>
-        <w:ind w:left="1418" w:hanging="284"/>
-      </w:pPr>
-      <w:r>
-        <w:t>все ли поля доступны для редактирования в режиме редактирования сотрудника?</w:t>
-      </w:r>
-    </w:p>
-    <w:p>
-      <w:pPr>
-        <w:spacing w:after="0"/>
-        <w:rPr>
-          <w:color w:val="0070C0"/>
-        </w:rPr>
-      </w:pPr>
-      <w:r>
-        <w:rPr>
-          <w:color w:val="0070C0"/>
-          <w:lang w:val="en-US"/>
-        </w:rPr>
-        <w:lastRenderedPageBreak/>
-        <w:t>SKV:</w:t>
-      </w:r>
-      <w:r>
-        <w:rPr>
-          <w:color w:val="0070C0"/>
-        </w:rPr>
-        <w:t xml:space="preserve"> да, кроме идентификатора</w:t>
-      </w:r>
-    </w:p>
-    <w:p>
-      <w:pPr>
-        <w:pStyle w:val="ListParagraph"/>
-        <w:numPr>
-          <w:ilvl w:val="0"/>
-          <w:numId w:val="5"/>
-        </w:numPr>
-        <w:spacing w:after="0"/>
-        <w:ind w:left="1418" w:hanging="284"/>
-      </w:pPr>
-      <w:r>
-        <w:t>в</w:t>
-      </w:r>
-      <w:r>
-        <w:t xml:space="preserve">озможно ли удалить несколько записей из списка </w:t>
-      </w:r>
-      <w:r>
-        <w:t>сотрудников</w:t>
-      </w:r>
-      <w:r>
-        <w:t xml:space="preserve"> единовременно?</w:t>
-      </w:r>
-    </w:p>
-    <w:p>
-      <w:pPr>
-        <w:spacing w:after="0"/>
-        <w:rPr>
-          <w:color w:val="0070C0"/>
-        </w:rPr>
-      </w:pPr>
-      <w:r>
-        <w:rPr>
-          <w:color w:val="0070C0"/>
-          <w:lang w:val="en-US"/>
-        </w:rPr>
-        <w:t>SKV</w:t>
-      </w:r>
-      <w:r>
-        <w:rPr>
-          <w:color w:val="0070C0"/>
-        </w:rPr>
-        <w:t>:</w:t>
-      </w:r>
-      <w:r>
-        <w:rPr>
-          <w:color w:val="0070C0"/>
-        </w:rPr>
-        <w:t xml:space="preserve"> см. ответ на аналогичный вопрос выше</w:t>
-      </w:r>
-    </w:p>
-    <w:p>
-      <w:pPr>
-        <w:pStyle w:val="ListParagraph"/>
-        <w:numPr>
-          <w:ilvl w:val="0"/>
-          <w:numId w:val="5"/>
-        </w:numPr>
-        <w:spacing w:after="0"/>
-        <w:ind w:left="1418" w:hanging="284"/>
-      </w:pPr>
-      <w:r>
-        <w:t>д</w:t>
-      </w:r>
-      <w:r>
-        <w:t xml:space="preserve">олжно ли появляться выплывающее окно </w:t>
-      </w:r>
-      <w:proofErr w:type="gramStart"/>
-      <w:r>
-        <w:t>с  уведомлением</w:t>
-      </w:r>
-      <w:proofErr w:type="gramEnd"/>
-      <w:r>
-        <w:t xml:space="preserve"> подтверждающим удаление сотрудника из перечня? </w:t>
-      </w:r>
-    </w:p>
-    <w:p>
-      <w:pPr>
-        <w:spacing w:after="0"/>
-        <w:rPr>
-          <w:color w:val="0070C0"/>
-        </w:rPr>
-      </w:pPr>
-      <w:r>
-        <w:rPr>
-          <w:color w:val="0070C0"/>
-          <w:lang w:val="en-US"/>
-        </w:rPr>
-        <w:t>SKV:</w:t>
-      </w:r>
-      <w:r>
-        <w:rPr>
-          <w:color w:val="0070C0"/>
-        </w:rPr>
-        <w:t xml:space="preserve"> нет</w:t>
-      </w:r>
-    </w:p>
-    <w:p>
-      <w:pPr>
-        <w:pStyle w:val="ListParagraph"/>
-        <w:numPr>
-          <w:ilvl w:val="0"/>
-          <w:numId w:val="1"/>
-        </w:numPr>
-        <w:spacing w:after="0"/>
-        <w:rPr>
-          <w:b/>
-        </w:rPr>
-      </w:pPr>
-      <w:r>
-        <w:rPr>
-          <w:b/>
-        </w:rPr>
-        <w:t xml:space="preserve">Функциональные требования – форма ввода проекта </w:t>
-      </w:r>
-    </w:p>
-    <w:p>
-      <w:pPr>
-        <w:pStyle w:val="ListParagraph"/>
-        <w:numPr>
-          <w:ilvl w:val="0"/>
-          <w:numId w:val="5"/>
-        </w:numPr>
-        <w:spacing w:after="0"/>
-        <w:ind w:left="1418" w:hanging="284"/>
-      </w:pPr>
-      <w:r>
-        <w:t>что должно отображаться в Списке задач, если проекту не принадлежит ни одна задача?</w:t>
-      </w:r>
-    </w:p>
-    <w:p>
-      <w:pPr>
-        <w:spacing w:after="0"/>
-        <w:rPr>
-          <w:color w:val="0070C0"/>
-        </w:rPr>
-      </w:pPr>
-      <w:r>
-        <w:rPr>
-          <w:color w:val="0070C0"/>
-        </w:rPr>
-        <w:t>SKV:</w:t>
-      </w:r>
-      <w:r>
-        <w:rPr>
-          <w:color w:val="0070C0"/>
-        </w:rPr>
-        <w:t xml:space="preserve"> наименования колонок + текст «Нет ни одной записи»</w:t>
-      </w:r>
-    </w:p>
-    <w:p>
-      <w:pPr>
-        <w:pStyle w:val="ListParagraph"/>
-        <w:numPr>
-          <w:ilvl w:val="0"/>
-          <w:numId w:val="1"/>
-        </w:numPr>
-        <w:spacing w:after="0"/>
-        <w:rPr>
-          <w:b/>
-        </w:rPr>
-      </w:pPr>
-      <w:r>
-        <w:rPr>
-          <w:b/>
-        </w:rPr>
-        <w:t>Функциональные требования – форма ввода проекта – поле Идентификатор</w:t>
-      </w:r>
-    </w:p>
-    <w:p>
-      <w:pPr>
-        <w:pStyle w:val="ListParagraph"/>
-        <w:numPr>
-          <w:ilvl w:val="0"/>
-          <w:numId w:val="6"/>
-        </w:numPr>
-        <w:spacing w:after="0"/>
-      </w:pPr>
-      <w:r>
-        <w:t>с</w:t>
-      </w:r>
-      <w:r>
-        <w:t>колько символов должен содержать Идентификатор?</w:t>
-      </w:r>
-    </w:p>
-    <w:p>
-      <w:pPr>
-        <w:spacing w:after="0"/>
-        <w:rPr>
-          <w:color w:val="0070C0"/>
-        </w:rPr>
-      </w:pPr>
-      <w:r>
-        <w:rPr>
-          <w:color w:val="0070C0"/>
-          <w:lang w:val="en-US"/>
-        </w:rPr>
-        <w:t>SKV</w:t>
-      </w:r>
-      <w:r>
-        <w:rPr>
-          <w:color w:val="0070C0"/>
-        </w:rPr>
-        <w:t>:</w:t>
-      </w:r>
-      <w:r>
-        <w:rPr>
-          <w:color w:val="0070C0"/>
-        </w:rPr>
-        <w:t xml:space="preserve"> идентификатор должен соответствовать порядковому номеру проекта</w:t>
-      </w:r>
-    </w:p>
-    <w:p>
-      <w:pPr>
-        <w:pStyle w:val="ListParagraph"/>
-        <w:numPr>
-          <w:ilvl w:val="0"/>
-          <w:numId w:val="6"/>
-        </w:numPr>
-        <w:spacing w:after="0"/>
-      </w:pPr>
-      <w:r>
-        <w:t>идентификатор присваивается после сохранения</w:t>
-      </w:r>
-      <w:r>
-        <w:t xml:space="preserve"> проекта в базе?</w:t>
-      </w:r>
-      <w:r>
-        <w:t xml:space="preserve"> </w:t>
-      </w:r>
-      <w:r>
-        <w:t>Должно ли оно отображаться на форме ввода проекта?</w:t>
-      </w:r>
-    </w:p>
-    <w:p>
-      <w:pPr>
-        <w:spacing w:after="0"/>
-        <w:rPr>
-          <w:color w:val="0070C0"/>
-        </w:rPr>
-      </w:pPr>
-      <w:r>
-        <w:rPr>
-          <w:color w:val="0070C0"/>
-          <w:lang w:val="en-US"/>
-        </w:rPr>
-        <w:t>SKV</w:t>
-      </w:r>
-      <w:r>
-        <w:rPr>
-          <w:color w:val="0070C0"/>
-        </w:rPr>
-        <w:t>:</w:t>
-      </w:r>
-      <w:r>
-        <w:rPr>
-          <w:color w:val="0070C0"/>
-        </w:rPr>
-        <w:t xml:space="preserve"> присваивается при сохранении проекта. На форме поле должно отображаться</w:t>
-      </w:r>
-    </w:p>
-    <w:p>
-      <w:pPr>
-        <w:pStyle w:val="ListParagraph"/>
-        <w:numPr>
-          <w:ilvl w:val="0"/>
-          <w:numId w:val="6"/>
-        </w:numPr>
-        <w:spacing w:after="0"/>
-      </w:pPr>
-      <w:r>
-        <w:t>к</w:t>
-      </w:r>
-      <w:r>
-        <w:t>акие символы должен включать в себя идентификатор</w:t>
-      </w:r>
-      <w:r>
-        <w:t xml:space="preserve"> (буквы -латиница/кириллица, цифры, специальные символы)?</w:t>
-      </w:r>
-    </w:p>
-    <w:p>
-      <w:pPr>
-        <w:spacing w:after="0"/>
-        <w:rPr>
-          <w:color w:val="0070C0"/>
-        </w:rPr>
-      </w:pPr>
-      <w:r>
-        <w:rPr>
-          <w:color w:val="0070C0"/>
-          <w:lang w:val="en-US"/>
-        </w:rPr>
-        <w:t>SKV:</w:t>
-      </w:r>
-      <w:r>
-        <w:rPr>
-          <w:color w:val="0070C0"/>
-        </w:rPr>
-        <w:t xml:space="preserve"> цифры</w:t>
-      </w:r>
-    </w:p>
-    <w:p>
-      <w:pPr>
-        <w:pStyle w:val="ListParagraph"/>
-        <w:numPr>
-          <w:ilvl w:val="0"/>
-          <w:numId w:val="6"/>
-        </w:numPr>
-        <w:spacing w:after="0"/>
-      </w:pPr>
-      <w:r>
-        <w:t>о</w:t>
-      </w:r>
-      <w:r>
-        <w:t xml:space="preserve">т какого значения должен быть начат отсчет присваиваемого значения? </w:t>
-      </w:r>
-    </w:p>
-    <w:p>
-      <w:pPr>
-        <w:spacing w:after="0"/>
-        <w:rPr>
-          <w:color w:val="0070C0"/>
-        </w:rPr>
-      </w:pPr>
-      <w:r>
-        <w:rPr>
-          <w:color w:val="0070C0"/>
-          <w:lang w:val="en-US"/>
-        </w:rPr>
-        <w:t>SKV</w:t>
-      </w:r>
-      <w:proofErr w:type="gramStart"/>
-      <w:r>
-        <w:rPr>
-          <w:color w:val="0070C0"/>
-          <w:lang w:val="en-US"/>
-        </w:rPr>
-        <w:t>:</w:t>
-      </w:r>
-      <w:r>
-        <w:rPr>
-          <w:color w:val="0070C0"/>
-        </w:rPr>
-        <w:t>1</w:t>
-      </w:r>
-      <w:proofErr w:type="gramEnd"/>
-    </w:p>
-    <w:p>
-      <w:pPr>
-        <w:pStyle w:val="ListParagraph"/>
-        <w:numPr>
-          <w:ilvl w:val="0"/>
-          <w:numId w:val="6"/>
-        </w:numPr>
-        <w:spacing w:after="0"/>
-      </w:pPr>
-      <w:r>
-        <w:t>н</w:t>
-      </w:r>
-      <w:r>
-        <w:t>еобходимо указать, что Идент</w:t>
-      </w:r>
-      <w:r>
-        <w:t>ификатор должен быть уникальным</w:t>
-      </w:r>
-    </w:p>
-    <w:p>
-      <w:pPr>
-        <w:pStyle w:val="ListParagraph"/>
-        <w:numPr>
-          <w:ilvl w:val="0"/>
-          <w:numId w:val="1"/>
-        </w:numPr>
-        <w:spacing w:after="0"/>
-        <w:rPr>
-          <w:b/>
-        </w:rPr>
-      </w:pPr>
-      <w:r>
-        <w:rPr>
-          <w:b/>
-        </w:rPr>
-        <w:t>Функциональные требования – форма ввода проекта – поле Название</w:t>
-      </w:r>
-    </w:p>
-    <w:p>
-      <w:pPr>
-        <w:pStyle w:val="ListParagraph"/>
-        <w:numPr>
-          <w:ilvl w:val="0"/>
-          <w:numId w:val="6"/>
-        </w:numPr>
-        <w:spacing w:after="0"/>
-      </w:pPr>
-      <w:r>
-        <w:t>я</w:t>
-      </w:r>
-      <w:r>
-        <w:t>вляется ли поле обязательным для заполнения?</w:t>
-      </w:r>
-    </w:p>
-    <w:p>
-      <w:pPr>
-        <w:spacing w:after="0"/>
-        <w:rPr>
-          <w:color w:val="0070C0"/>
-        </w:rPr>
-      </w:pPr>
-      <w:r>
-        <w:rPr>
-          <w:color w:val="0070C0"/>
-          <w:lang w:val="en-US"/>
-        </w:rPr>
-        <w:t>SKV:</w:t>
-      </w:r>
-      <w:r>
-        <w:rPr>
-          <w:color w:val="0070C0"/>
-        </w:rPr>
-        <w:t xml:space="preserve"> да</w:t>
-      </w:r>
-    </w:p>
-    <w:p>
-      <w:pPr>
-        <w:pStyle w:val="ListParagraph"/>
-        <w:numPr>
-          <w:ilvl w:val="0"/>
-          <w:numId w:val="6"/>
-        </w:numPr>
-        <w:spacing w:after="0"/>
-      </w:pPr>
-      <w:r>
-        <w:t>м</w:t>
-      </w:r>
-      <w:r>
-        <w:t xml:space="preserve">инимальное количество </w:t>
-      </w:r>
-      <w:proofErr w:type="gramStart"/>
-      <w:r>
-        <w:t>символов</w:t>
-      </w:r>
-      <w:proofErr w:type="gramEnd"/>
-      <w:r>
-        <w:t xml:space="preserve"> вводимых в поле?</w:t>
-      </w:r>
-    </w:p>
-    <w:p>
-      <w:pPr>
-        <w:spacing w:after="0"/>
-        <w:rPr>
-          <w:color w:val="0070C0"/>
-        </w:rPr>
-      </w:pPr>
-      <w:r>
-        <w:rPr>
-          <w:color w:val="0070C0"/>
-          <w:lang w:val="en-US"/>
-        </w:rPr>
-        <w:t>SKV:</w:t>
-      </w:r>
-      <w:r>
-        <w:rPr>
-          <w:color w:val="0070C0"/>
-        </w:rPr>
-        <w:t xml:space="preserve"> </w:t>
-      </w:r>
-      <w:proofErr w:type="gramStart"/>
-      <w:r>
-        <w:rPr>
-          <w:color w:val="0070C0"/>
-        </w:rPr>
-        <w:t>5</w:t>
-      </w:r>
-      <w:proofErr w:type="gramEnd"/>
-    </w:p>
-    <w:p>
-      <w:pPr>
-        <w:pStyle w:val="ListParagraph"/>
-        <w:numPr>
-          <w:ilvl w:val="0"/>
-          <w:numId w:val="6"/>
-        </w:numPr>
-        <w:spacing w:after="0"/>
-      </w:pPr>
-      <w:r>
-        <w:t>м</w:t>
-      </w:r>
-      <w:r>
-        <w:t xml:space="preserve">аксимальное количество </w:t>
-      </w:r>
-      <w:proofErr w:type="gramStart"/>
-      <w:r>
-        <w:t>символов</w:t>
-      </w:r>
-      <w:proofErr w:type="gramEnd"/>
-      <w:r>
-        <w:t xml:space="preserve"> вводимых в поле?</w:t>
-      </w:r>
-    </w:p>
-    <w:p>
-      <w:pPr>
-        <w:spacing w:after="0"/>
-        <w:rPr>
-          <w:color w:val="0070C0"/>
-        </w:rPr>
-      </w:pPr>
-      <w:r>
-        <w:rPr>
-          <w:color w:val="0070C0"/>
-          <w:lang w:val="en-US"/>
-        </w:rPr>
-        <w:t>SKV:</w:t>
-      </w:r>
-      <w:r>
-        <w:rPr>
-          <w:color w:val="0070C0"/>
-        </w:rPr>
         <w:t xml:space="preserve">  50</w:t>
       </w:r>
     </w:p>
     <w:p>
       <w:pPr>
-        <w:pStyle w:val="ListParagraph"/>
+        <w:pStyle w:val="a3"/>
         <w:numPr>
           <w:ilvl w:val="0"/>
           <w:numId w:val="6"/>
@@ -2373,7 +2509,7 @@
     </w:p>
     <w:p>
       <w:pPr>
-        <w:pStyle w:val="ListParagraph"/>
+        <w:pStyle w:val="a3"/>
         <w:numPr>
           <w:ilvl w:val="0"/>
           <w:numId w:val="6"/>
@@ -2416,7 +2552,7 @@
     </w:p>
     <w:p>
       <w:pPr>
-        <w:pStyle w:val="ListParagraph"/>
+        <w:pStyle w:val="a3"/>
         <w:numPr>
           <w:ilvl w:val="0"/>
           <w:numId w:val="6"/>
@@ -2484,7 +2620,7 @@
     </w:p>
     <w:p>
       <w:pPr>
-        <w:pStyle w:val="ListParagraph"/>
+        <w:pStyle w:val="a3"/>
         <w:numPr>
           <w:ilvl w:val="0"/>
           <w:numId w:val="1"/>
@@ -2515,7 +2651,7 @@
     </w:p>
     <w:p>
       <w:pPr>
-        <w:pStyle w:val="ListParagraph"/>
+        <w:pStyle w:val="a3"/>
         <w:numPr>
           <w:ilvl w:val="0"/>
           <w:numId w:val="6"/>
@@ -2541,6 +2677,7 @@
           <w:color w:val="0070C0"/>
           <w:lang w:val="en-US"/>
         </w:rPr>
+        <w:lastRenderedPageBreak/>
         <w:t>SKV:</w:t>
       </w:r>
       <w:r>
@@ -2552,7 +2689,7 @@
     </w:p>
     <w:p>
       <w:pPr>
-        <w:pStyle w:val="ListParagraph"/>
+        <w:pStyle w:val="a3"/>
         <w:numPr>
           <w:ilvl w:val="0"/>
           <w:numId w:val="6"/>
@@ -2563,15 +2700,53 @@
         <w:t>м</w:t>
       </w:r>
       <w:r>
-        <w:t xml:space="preserve">инимальное количество </w:t>
+        <w:t>инимальное количество символов вводимых в поле?</w:t>
+      </w:r>
+    </w:p>
+    <w:p>
+      <w:pPr>
+        <w:spacing w:after="0"/>
+        <w:rPr>
+          <w:color w:val="0070C0"/>
+        </w:rPr>
+      </w:pPr>
+      <w:r>
+        <w:rPr>
+          <w:color w:val="0070C0"/>
+          <w:lang w:val="en-US"/>
+        </w:rPr>
+        <w:t>SKV</w:t>
       </w:r>
       <w:proofErr w:type="gramStart"/>
       <w:r>
-        <w:t>символов</w:t>
+        <w:rPr>
+          <w:color w:val="0070C0"/>
+          <w:lang w:val="en-US"/>
+        </w:rPr>
+        <w:t>:</w:t>
+      </w:r>
+      <w:r>
+        <w:rPr>
+          <w:color w:val="0070C0"/>
+        </w:rPr>
+        <w:t>2</w:t>
       </w:r>
       <w:proofErr w:type="gramEnd"/>
-      <w:r>
-        <w:t xml:space="preserve"> вводимых в поле?</w:t>
+    </w:p>
+    <w:p>
+      <w:pPr>
+        <w:pStyle w:val="a3"/>
+        <w:numPr>
+          <w:ilvl w:val="0"/>
+          <w:numId w:val="6"/>
+        </w:numPr>
+        <w:spacing w:after="0"/>
+      </w:pPr>
+      <w:r>
+        <w:t>м</w:t>
+      </w:r>
+      <w:r>
+        <w:t>аксимальное количество символов вводимых в поле?</w:t>
       </w:r>
     </w:p>
     <w:p>
@@ -2600,67 +2775,13 @@
         <w:rPr>
           <w:color w:val="0070C0"/>
         </w:rPr>
-        <w:t>2</w:t>
+        <w:t>40</w:t>
       </w:r>
       <w:proofErr w:type="gramEnd"/>
     </w:p>
     <w:p>
       <w:pPr>
-        <w:pStyle w:val="ListParagraph"/>
-        <w:numPr>
-          <w:ilvl w:val="0"/>
-          <w:numId w:val="6"/>
-        </w:numPr>
-        <w:spacing w:after="0"/>
-      </w:pPr>
-      <w:r>
-        <w:t>м</w:t>
-      </w:r>
-      <w:r>
-        <w:t xml:space="preserve">аксимальное количество </w:t>
-      </w:r>
-      <w:proofErr w:type="gramStart"/>
-      <w:r>
-        <w:t>символов</w:t>
-      </w:r>
-      <w:proofErr w:type="gramEnd"/>
-      <w:r>
-        <w:t xml:space="preserve"> вводимых в поле?</w:t>
-      </w:r>
-    </w:p>
-    <w:p>
-      <w:pPr>
-        <w:spacing w:after="0"/>
-        <w:rPr>
-          <w:color w:val="0070C0"/>
-        </w:rPr>
-      </w:pPr>
-      <w:r>
-        <w:rPr>
-          <w:color w:val="0070C0"/>
-          <w:lang w:val="en-US"/>
-        </w:rPr>
-        <w:t>SKV</w:t>
-      </w:r>
-      <w:proofErr w:type="gramStart"/>
-      <w:r>
-        <w:rPr>
-          <w:color w:val="0070C0"/>
-          <w:lang w:val="en-US"/>
-        </w:rPr>
-        <w:t>:</w:t>
-      </w:r>
-      <w:r>
-        <w:rPr>
-          <w:color w:val="0070C0"/>
-        </w:rPr>
-        <w:t>40</w:t>
-      </w:r>
-      <w:proofErr w:type="gramEnd"/>
-    </w:p>
-    <w:p>
-      <w:pPr>
-        <w:pStyle w:val="ListParagraph"/>
+        <w:pStyle w:val="a3"/>
         <w:numPr>
           <w:ilvl w:val="0"/>
           <w:numId w:val="6"/>
@@ -2729,15 +2850,14 @@
     </w:p>
     <w:p>
       <w:pPr>
-        <w:pStyle w:val="ListParagraph"/>
-        <w:numPr>
-          <w:ilvl w:val="0"/>
-          <w:numId w:val="6"/>
-        </w:numPr>
-        <w:spacing w:after="0"/>
-      </w:pPr>
-      <w:r>
-        <w:lastRenderedPageBreak/>
+        <w:pStyle w:val="a3"/>
+        <w:numPr>
+          <w:ilvl w:val="0"/>
+          <w:numId w:val="6"/>
+        </w:numPr>
+        <w:spacing w:after="0"/>
+      </w:pPr>
+      <w:r>
         <w:t>д</w:t>
       </w:r>
       <w:r>
@@ -2773,7 +2893,7 @@
     </w:p>
     <w:p>
       <w:pPr>
-        <w:pStyle w:val="ListParagraph"/>
+        <w:pStyle w:val="a3"/>
         <w:numPr>
           <w:ilvl w:val="0"/>
           <w:numId w:val="6"/>
@@ -2841,7 +2961,7 @@
     </w:p>
     <w:p>
       <w:pPr>
-        <w:pStyle w:val="ListParagraph"/>
+        <w:pStyle w:val="a3"/>
         <w:numPr>
           <w:ilvl w:val="0"/>
           <w:numId w:val="1"/>
@@ -2860,7 +2980,7 @@
     </w:p>
     <w:p>
       <w:pPr>
-        <w:pStyle w:val="ListParagraph"/>
+        <w:pStyle w:val="a3"/>
         <w:numPr>
           <w:ilvl w:val="0"/>
           <w:numId w:val="6"/>
@@ -2897,7 +3017,7 @@
     </w:p>
     <w:p>
       <w:pPr>
-        <w:pStyle w:val="ListParagraph"/>
+        <w:pStyle w:val="a3"/>
         <w:numPr>
           <w:ilvl w:val="0"/>
           <w:numId w:val="6"/>
@@ -2908,15 +3028,53 @@
         <w:t>м</w:t>
       </w:r>
       <w:r>
-        <w:t xml:space="preserve">инимальное количество </w:t>
+        <w:t>инимальное количество символов вводимых в поле?</w:t>
+      </w:r>
+    </w:p>
+    <w:p>
+      <w:pPr>
+        <w:spacing w:after="0"/>
+        <w:rPr>
+          <w:color w:val="0070C0"/>
+        </w:rPr>
+      </w:pPr>
+      <w:r>
+        <w:rPr>
+          <w:color w:val="0070C0"/>
+          <w:lang w:val="en-US"/>
+        </w:rPr>
+        <w:t>SKV</w:t>
       </w:r>
       <w:proofErr w:type="gramStart"/>
       <w:r>
-        <w:t>символов</w:t>
+        <w:rPr>
+          <w:color w:val="0070C0"/>
+          <w:lang w:val="en-US"/>
+        </w:rPr>
+        <w:t>:</w:t>
+      </w:r>
+      <w:r>
+        <w:rPr>
+          <w:color w:val="0070C0"/>
+        </w:rPr>
+        <w:t>10</w:t>
       </w:r>
       <w:proofErr w:type="gramEnd"/>
-      <w:r>
-        <w:t xml:space="preserve"> вводимых в поле?</w:t>
+    </w:p>
+    <w:p>
+      <w:pPr>
+        <w:pStyle w:val="a3"/>
+        <w:numPr>
+          <w:ilvl w:val="0"/>
+          <w:numId w:val="6"/>
+        </w:numPr>
+        <w:spacing w:after="0"/>
+      </w:pPr>
+      <w:r>
+        <w:t>м</w:t>
+      </w:r>
+      <w:r>
+        <w:t>аксимальное количество символов вводимых в поле?</w:t>
       </w:r>
     </w:p>
     <w:p>
@@ -2945,67 +3103,13 @@
         <w:rPr>
           <w:color w:val="0070C0"/>
         </w:rPr>
-        <w:t>10</w:t>
+        <w:t>255</w:t>
       </w:r>
       <w:proofErr w:type="gramEnd"/>
     </w:p>
     <w:p>
       <w:pPr>
-        <w:pStyle w:val="ListParagraph"/>
-        <w:numPr>
-          <w:ilvl w:val="0"/>
-          <w:numId w:val="6"/>
-        </w:numPr>
-        <w:spacing w:after="0"/>
-      </w:pPr>
-      <w:r>
-        <w:t>м</w:t>
-      </w:r>
-      <w:r>
-        <w:t xml:space="preserve">аксимальное количество </w:t>
-      </w:r>
-      <w:proofErr w:type="gramStart"/>
-      <w:r>
-        <w:t>символов</w:t>
-      </w:r>
-      <w:proofErr w:type="gramEnd"/>
-      <w:r>
-        <w:t xml:space="preserve"> вводимых в поле?</w:t>
-      </w:r>
-    </w:p>
-    <w:p>
-      <w:pPr>
-        <w:spacing w:after="0"/>
-        <w:rPr>
-          <w:color w:val="0070C0"/>
-        </w:rPr>
-      </w:pPr>
-      <w:r>
-        <w:rPr>
-          <w:color w:val="0070C0"/>
-          <w:lang w:val="en-US"/>
-        </w:rPr>
-        <w:t>SKV</w:t>
-      </w:r>
-      <w:proofErr w:type="gramStart"/>
-      <w:r>
-        <w:rPr>
-          <w:color w:val="0070C0"/>
-          <w:lang w:val="en-US"/>
-        </w:rPr>
-        <w:t>:</w:t>
-      </w:r>
-      <w:r>
-        <w:rPr>
-          <w:color w:val="0070C0"/>
-        </w:rPr>
-        <w:t>255</w:t>
-      </w:r>
-      <w:proofErr w:type="gramEnd"/>
-    </w:p>
-    <w:p>
-      <w:pPr>
-        <w:pStyle w:val="ListParagraph"/>
+        <w:pStyle w:val="a3"/>
         <w:numPr>
           <w:ilvl w:val="0"/>
           <w:numId w:val="6"/>
@@ -3069,7 +3173,7 @@
           <w:szCs w:val="21"/>
           <w:lang w:eastAsia="ru-RU"/>
         </w:rPr>
-        <w:t xml:space="preserve"> a-z , А-Я , а-я , 0-9 , _ , - , ! </w:t>
+        <w:t xml:space="preserve"> a-z , А-Я , а-я , 0-9 , _ , - , ! , ? , запятая</w:t>
       </w:r>
       <w:proofErr w:type="gramStart"/>
       <w:r>
@@ -3080,7 +3184,7 @@
           <w:szCs w:val="21"/>
           <w:lang w:eastAsia="ru-RU"/>
         </w:rPr>
-        <w:t>, ?</w:t>
+        <w:t xml:space="preserve"> ,</w:t>
       </w:r>
       <w:proofErr w:type="gramEnd"/>
       <w:r>
@@ -3091,12 +3195,12 @@
           <w:szCs w:val="21"/>
           <w:lang w:eastAsia="ru-RU"/>
         </w:rPr>
-        <w:t xml:space="preserve"> , запятая , точка , пробел</w:t>
-      </w:r>
-    </w:p>
-    <w:p>
-      <w:pPr>
-        <w:pStyle w:val="ListParagraph"/>
+        <w:t xml:space="preserve"> точка , пробел</w:t>
+      </w:r>
+    </w:p>
+    <w:p>
+      <w:pPr>
+        <w:pStyle w:val="a3"/>
         <w:numPr>
           <w:ilvl w:val="0"/>
           <w:numId w:val="6"/>
@@ -3133,7 +3237,7 @@
     </w:p>
     <w:p>
       <w:pPr>
-        <w:pStyle w:val="ListParagraph"/>
+        <w:pStyle w:val="a3"/>
         <w:numPr>
           <w:ilvl w:val="0"/>
           <w:numId w:val="6"/>
@@ -3206,7 +3310,7 @@
     </w:p>
     <w:p>
       <w:pPr>
-        <w:pStyle w:val="ListParagraph"/>
+        <w:pStyle w:val="a3"/>
         <w:numPr>
           <w:ilvl w:val="0"/>
           <w:numId w:val="1"/>
@@ -3243,7 +3347,7 @@
     </w:p>
     <w:p>
       <w:pPr>
-        <w:pStyle w:val="ListParagraph"/>
+        <w:pStyle w:val="a3"/>
         <w:numPr>
           <w:ilvl w:val="0"/>
           <w:numId w:val="8"/>
@@ -3283,7 +3387,7 @@
     </w:p>
     <w:p>
       <w:pPr>
-        <w:pStyle w:val="ListParagraph"/>
+        <w:pStyle w:val="a3"/>
         <w:numPr>
           <w:ilvl w:val="0"/>
           <w:numId w:val="8"/>
@@ -3323,7 +3427,7 @@
     </w:p>
     <w:p>
       <w:pPr>
-        <w:pStyle w:val="ListParagraph"/>
+        <w:pStyle w:val="a3"/>
         <w:numPr>
           <w:ilvl w:val="0"/>
           <w:numId w:val="8"/>
@@ -3363,7 +3467,7 @@
     </w:p>
     <w:p>
       <w:pPr>
-        <w:pStyle w:val="ListParagraph"/>
+        <w:pStyle w:val="a3"/>
         <w:numPr>
           <w:ilvl w:val="0"/>
           <w:numId w:val="8"/>
@@ -3371,11 +3475,11 @@
         <w:spacing w:after="0"/>
       </w:pPr>
       <w:r>
-        <w:t xml:space="preserve">должно ли появляться выплывающее окно </w:t>
+        <w:t xml:space="preserve">должно ли появляться выплывающее окно с  </w:t>
       </w:r>
       <w:proofErr w:type="gramStart"/>
       <w:r>
-        <w:t>с  уведомлением</w:t>
+        <w:t>уведомлением</w:t>
       </w:r>
       <w:proofErr w:type="gramEnd"/>
       <w:r>
@@ -3405,7 +3509,7 @@
     </w:p>
     <w:p>
       <w:pPr>
-        <w:pStyle w:val="ListParagraph"/>
+        <w:pStyle w:val="a3"/>
         <w:numPr>
           <w:ilvl w:val="0"/>
           <w:numId w:val="6"/>
@@ -3463,22 +3567,28 @@
     </w:p>
     <w:p>
       <w:pPr>
-        <w:pStyle w:val="ListParagraph"/>
-        <w:numPr>
-          <w:ilvl w:val="0"/>
-          <w:numId w:val="6"/>
-        </w:numPr>
-        <w:spacing w:after="0"/>
-      </w:pPr>
-      <w:r>
-        <w:t xml:space="preserve">является ли команда </w:t>
+        <w:pStyle w:val="a3"/>
+        <w:numPr>
+          <w:ilvl w:val="0"/>
+          <w:numId w:val="6"/>
+        </w:numPr>
+        <w:spacing w:after="0"/>
+      </w:pPr>
+      <w:r>
+        <w:t>является ли команда</w:t>
       </w:r>
       <w:proofErr w:type="gramStart"/>
       <w:r>
-        <w:t>Сохранить</w:t>
+        <w:t xml:space="preserve"> </w:t>
+      </w:r>
+      <w:r>
+        <w:t>С</w:t>
       </w:r>
       <w:proofErr w:type="gramEnd"/>
       <w:r>
+        <w:t>охранить</w:t>
+      </w:r>
+      <w:r>
         <w:t xml:space="preserve"> активной если не </w:t>
       </w:r>
       <w:r>
@@ -3520,14 +3630,15 @@
     </w:p>
     <w:p>
       <w:pPr>
-        <w:pStyle w:val="ListParagraph"/>
-        <w:numPr>
-          <w:ilvl w:val="0"/>
-          <w:numId w:val="6"/>
-        </w:numPr>
-        <w:spacing w:after="0"/>
-      </w:pPr>
-      <w:r>
+        <w:pStyle w:val="a3"/>
+        <w:numPr>
+          <w:ilvl w:val="0"/>
+          <w:numId w:val="6"/>
+        </w:numPr>
+        <w:spacing w:after="0"/>
+      </w:pPr>
+      <w:r>
+        <w:lastRenderedPageBreak/>
         <w:t>при заполненных полях формы</w:t>
       </w:r>
       <w:r>
@@ -3566,7 +3677,7 @@
     </w:p>
     <w:p>
       <w:pPr>
-        <w:pStyle w:val="ListParagraph"/>
+        <w:pStyle w:val="a3"/>
         <w:numPr>
           <w:ilvl w:val="0"/>
           <w:numId w:val="1"/>
@@ -3591,7 +3702,7 @@
     </w:p>
     <w:p>
       <w:pPr>
-        <w:pStyle w:val="ListParagraph"/>
+        <w:pStyle w:val="a3"/>
         <w:numPr>
           <w:ilvl w:val="0"/>
           <w:numId w:val="5"/>
@@ -3626,7 +3737,7 @@
     </w:p>
     <w:p>
       <w:pPr>
-        <w:pStyle w:val="ListParagraph"/>
+        <w:pStyle w:val="a3"/>
         <w:numPr>
           <w:ilvl w:val="0"/>
           <w:numId w:val="1"/>
@@ -3645,7 +3756,7 @@
     </w:p>
     <w:p>
       <w:pPr>
-        <w:pStyle w:val="ListParagraph"/>
+        <w:pStyle w:val="a3"/>
         <w:numPr>
           <w:ilvl w:val="0"/>
           <w:numId w:val="6"/>
@@ -3691,15 +3802,14 @@
     </w:p>
     <w:p>
       <w:pPr>
-        <w:pStyle w:val="ListParagraph"/>
-        <w:numPr>
-          <w:ilvl w:val="0"/>
-          <w:numId w:val="6"/>
-        </w:numPr>
-        <w:spacing w:after="0"/>
-      </w:pPr>
-      <w:r>
-        <w:lastRenderedPageBreak/>
+        <w:pStyle w:val="a3"/>
+        <w:numPr>
+          <w:ilvl w:val="0"/>
+          <w:numId w:val="6"/>
+        </w:numPr>
+        <w:spacing w:after="0"/>
+      </w:pPr>
+      <w:r>
         <w:t>идентификатор присваивается после сохранения задачи в базе?</w:t>
       </w:r>
       <w:r>
@@ -3735,12 +3845,7 @@
     </w:p>
     <w:p>
       <w:pPr>
-        <w:spacing w:after="0"/>
-      </w:pPr>
-    </w:p>
-    <w:p>
-      <w:pPr>
-        <w:pStyle w:val="ListParagraph"/>
+        <w:pStyle w:val="a3"/>
         <w:numPr>
           <w:ilvl w:val="0"/>
           <w:numId w:val="6"/>
@@ -3751,7 +3856,15 @@
         <w:t>к</w:t>
       </w:r>
       <w:r>
-        <w:t>акие символы должен включать в себя идентификатор (буквы -латиница/</w:t>
+        <w:t xml:space="preserve">акие символы должен включать в себя идентификатор (буквы </w:t>
+      </w:r>
+      <w:proofErr w:type="gramStart"/>
+      <w:r>
+        <w:t>-л</w:t>
+      </w:r>
+      <w:proofErr w:type="gramEnd"/>
+      <w:r>
+        <w:t>атиница/</w:t>
       </w:r>
       <w:r>
         <w:t>к</w:t>
@@ -3783,7 +3896,7 @@
     </w:p>
     <w:p>
       <w:pPr>
-        <w:pStyle w:val="ListParagraph"/>
+        <w:pStyle w:val="a3"/>
         <w:numPr>
           <w:ilvl w:val="0"/>
           <w:numId w:val="6"/>
@@ -3815,39 +3928,348 @@
         <w:rPr>
           <w:color w:val="0070C0"/>
         </w:rPr>
-        <w:t xml:space="preserve"> </w:t>
+        <w:t xml:space="preserve"> 1</w:t>
+      </w:r>
+    </w:p>
+    <w:p>
+      <w:pPr>
+        <w:pStyle w:val="a3"/>
+        <w:numPr>
+          <w:ilvl w:val="0"/>
+          <w:numId w:val="6"/>
+        </w:numPr>
+        <w:spacing w:after="0"/>
+      </w:pPr>
+      <w:r>
+        <w:t>н</w:t>
+      </w:r>
+      <w:r>
+        <w:t>еобходимо указать, что Идент</w:t>
+      </w:r>
+      <w:r>
+        <w:t>ификатор должен быть уникальным</w:t>
+      </w:r>
+    </w:p>
+    <w:p>
+      <w:pPr>
+        <w:pStyle w:val="a3"/>
+        <w:numPr>
+          <w:ilvl w:val="0"/>
+          <w:numId w:val="6"/>
+        </w:numPr>
+        <w:spacing w:after="0"/>
+        <w:rPr>
+          <w:color w:val="FF0000"/>
+        </w:rPr>
+      </w:pPr>
+      <w:r>
+        <w:rPr>
+          <w:color w:val="FF0000"/>
+        </w:rPr>
+        <w:t xml:space="preserve">может ли идентификатор </w:t>
+      </w:r>
+      <w:r>
+        <w:rPr>
+          <w:color w:val="FF0000"/>
+        </w:rPr>
+        <w:t xml:space="preserve">удаленной задачи </w:t>
+      </w:r>
+      <w:r>
+        <w:rPr>
+          <w:color w:val="FF0000"/>
+        </w:rPr>
+        <w:t>быть присвоен последующе</w:t>
+      </w:r>
+      <w:r>
+        <w:rPr>
+          <w:color w:val="FF0000"/>
+        </w:rPr>
+        <w:t xml:space="preserve">й </w:t>
+      </w:r>
+      <w:r>
+        <w:rPr>
+          <w:color w:val="FF0000"/>
+        </w:rPr>
+        <w:t>созданно</w:t>
+      </w:r>
+      <w:r>
+        <w:rPr>
+          <w:color w:val="FF0000"/>
+        </w:rPr>
+        <w:t>й задаче</w:t>
+      </w:r>
+      <w:r>
+        <w:rPr>
+          <w:color w:val="FF0000"/>
+        </w:rPr>
+        <w:t>?</w:t>
+      </w:r>
+    </w:p>
+    <w:p>
+      <w:pPr>
+        <w:pStyle w:val="a3"/>
+        <w:numPr>
+          <w:ilvl w:val="0"/>
+          <w:numId w:val="1"/>
+        </w:numPr>
+        <w:spacing w:after="0"/>
+        <w:rPr>
+          <w:b/>
+        </w:rPr>
+      </w:pPr>
+      <w:r>
+        <w:rPr>
+          <w:b/>
+        </w:rPr>
+        <w:t>Функциональные требования – форма ввода задачи – поле Проект</w:t>
+      </w:r>
+    </w:p>
+    <w:p>
+      <w:pPr>
+        <w:pStyle w:val="a3"/>
+        <w:numPr>
+          <w:ilvl w:val="0"/>
+          <w:numId w:val="6"/>
+        </w:numPr>
+        <w:spacing w:after="0"/>
+      </w:pPr>
+      <w:r>
+        <w:t>п</w:t>
+      </w:r>
+      <w:r>
+        <w:t xml:space="preserve">оле </w:t>
+      </w:r>
+      <w:r>
+        <w:t>П</w:t>
+      </w:r>
+      <w:r>
+        <w:t>роект должно быть представлено в виде выпадающего списка?</w:t>
+      </w:r>
+    </w:p>
+    <w:p>
+      <w:pPr>
+        <w:spacing w:after="0"/>
+        <w:rPr>
+          <w:color w:val="0070C0"/>
+        </w:rPr>
+      </w:pPr>
+      <w:r>
+        <w:rPr>
+          <w:color w:val="0070C0"/>
+          <w:lang w:val="en-US"/>
+        </w:rPr>
+        <w:t>SKV</w:t>
       </w:r>
       <w:proofErr w:type="gramStart"/>
       <w:r>
         <w:rPr>
           <w:color w:val="0070C0"/>
-        </w:rPr>
-        <w:t>1</w:t>
+          <w:lang w:val="en-US"/>
+        </w:rPr>
+        <w:t>:</w:t>
+      </w:r>
+      <w:r>
+        <w:rPr>
+          <w:color w:val="0070C0"/>
+        </w:rPr>
+        <w:t>да</w:t>
       </w:r>
       <w:proofErr w:type="gramEnd"/>
     </w:p>
     <w:p>
       <w:pPr>
-        <w:pStyle w:val="ListParagraph"/>
-        <w:numPr>
-          <w:ilvl w:val="0"/>
-          <w:numId w:val="6"/>
-        </w:numPr>
-        <w:spacing w:after="0"/>
-      </w:pPr>
-      <w:r>
-        <w:t>н</w:t>
-      </w:r>
-      <w:r>
-        <w:t>еобходимо указать, что Идент</w:t>
-      </w:r>
-      <w:r>
-        <w:t>ификатор должен быть уникальным</w:t>
-      </w:r>
-    </w:p>
-    <w:p>
-      <w:pPr>
-        <w:pStyle w:val="ListParagraph"/>
+        <w:pStyle w:val="a3"/>
+        <w:numPr>
+          <w:ilvl w:val="0"/>
+          <w:numId w:val="6"/>
+        </w:numPr>
+        <w:spacing w:after="0"/>
+      </w:pPr>
+      <w:r>
+        <w:t>в поле должно использоваться сокращенное название проекта или полное?</w:t>
+      </w:r>
+    </w:p>
+    <w:p>
+      <w:pPr>
+        <w:spacing w:after="0"/>
+        <w:rPr>
+          <w:color w:val="0070C0"/>
+        </w:rPr>
+      </w:pPr>
+      <w:r>
+        <w:rPr>
+          <w:color w:val="0070C0"/>
+          <w:lang w:val="en-US"/>
+        </w:rPr>
+        <w:t>SKV</w:t>
+      </w:r>
+      <w:proofErr w:type="gramStart"/>
+      <w:r>
+        <w:rPr>
+          <w:color w:val="0070C0"/>
+          <w:lang w:val="en-US"/>
+        </w:rPr>
+        <w:t>:</w:t>
+      </w:r>
+      <w:r>
+        <w:rPr>
+          <w:color w:val="0070C0"/>
+        </w:rPr>
+        <w:t>сокращенное</w:t>
+      </w:r>
+      <w:proofErr w:type="gramEnd"/>
+    </w:p>
+    <w:p>
+      <w:pPr>
+        <w:pStyle w:val="a3"/>
+        <w:numPr>
+          <w:ilvl w:val="0"/>
+          <w:numId w:val="6"/>
+        </w:numPr>
+        <w:spacing w:after="0"/>
+      </w:pPr>
+      <w:r>
+        <w:t>к</w:t>
+      </w:r>
+      <w:r>
+        <w:t>акое значение должно быть выставлено в выпадающем списке по умолчанию?</w:t>
+      </w:r>
+    </w:p>
+    <w:p>
+      <w:pPr>
+        <w:spacing w:after="0"/>
+        <w:rPr>
+          <w:color w:val="0070C0"/>
+        </w:rPr>
+      </w:pPr>
+      <w:r>
+        <w:rPr>
+          <w:color w:val="0070C0"/>
+          <w:lang w:val="en-US"/>
+        </w:rPr>
+        <w:t>SKV</w:t>
+      </w:r>
+      <w:r>
+        <w:rPr>
+          <w:color w:val="0070C0"/>
+        </w:rPr>
+        <w:t>:</w:t>
+      </w:r>
+      <w:r>
+        <w:rPr>
+          <w:color w:val="0070C0"/>
+        </w:rPr>
+        <w:t xml:space="preserve"> в зависимости откуда была открыта форма ввода задачи. Если из формы ввода проекта-установлен текущий проект. Иначе значение по умолчанию отсутствует</w:t>
+      </w:r>
+    </w:p>
+    <w:p>
+      <w:pPr>
+        <w:pStyle w:val="a3"/>
+        <w:numPr>
+          <w:ilvl w:val="0"/>
+          <w:numId w:val="6"/>
+        </w:numPr>
+        <w:spacing w:after="0"/>
+      </w:pPr>
+      <w:r>
+        <w:t>я</w:t>
+      </w:r>
+      <w:r>
+        <w:t>вляется ли выбор значения в выпадающем списке обязательным? Или он может быть пуст</w:t>
+      </w:r>
+      <w:r>
+        <w:t>?</w:t>
+      </w:r>
+    </w:p>
+    <w:p>
+      <w:pPr>
+        <w:spacing w:after="0"/>
+        <w:rPr>
+          <w:color w:val="0070C0"/>
+        </w:rPr>
+      </w:pPr>
+      <w:r>
+        <w:rPr>
+          <w:color w:val="0070C0"/>
+          <w:lang w:val="en-US"/>
+        </w:rPr>
+        <w:t>SKV</w:t>
+      </w:r>
+      <w:r>
+        <w:rPr>
+          <w:color w:val="0070C0"/>
+        </w:rPr>
+        <w:t>:</w:t>
+      </w:r>
+      <w:r>
+        <w:rPr>
+          <w:color w:val="0070C0"/>
+        </w:rPr>
+        <w:t xml:space="preserve"> не совсем поняла вопрос. Это поле обязательное. Без него сохранить задачу нельзя. Остальное не относится к функциональным требованиям</w:t>
+      </w:r>
+    </w:p>
+    <w:p>
+      <w:pPr>
+        <w:pStyle w:val="a3"/>
+        <w:numPr>
+          <w:ilvl w:val="0"/>
+          <w:numId w:val="6"/>
+        </w:numPr>
+        <w:spacing w:after="0"/>
+      </w:pPr>
+      <w:r>
+        <w:t>уточнить поведение системы при вводе недопустимого значения в поле</w:t>
+      </w:r>
+    </w:p>
+    <w:p>
+      <w:pPr>
+        <w:spacing w:after="0"/>
+        <w:rPr>
+          <w:color w:val="0070C0"/>
+        </w:rPr>
+      </w:pPr>
+      <w:r>
+        <w:rPr>
+          <w:color w:val="0070C0"/>
+          <w:lang w:val="en-US"/>
+        </w:rPr>
+        <w:t>SKV</w:t>
+      </w:r>
+      <w:r>
+        <w:rPr>
+          <w:color w:val="0070C0"/>
+        </w:rPr>
+        <w:t>:</w:t>
+      </w:r>
+      <w:r>
+        <w:rPr>
+          <w:color w:val="0070C0"/>
+        </w:rPr>
+        <w:t xml:space="preserve"> в поле нельзя ввести значение вручную. Только выбрать из выпадающего списка</w:t>
+      </w:r>
+    </w:p>
+    <w:p>
+      <w:pPr>
+        <w:pStyle w:val="a3"/>
+        <w:numPr>
+          <w:ilvl w:val="0"/>
+          <w:numId w:val="6"/>
+        </w:numPr>
+        <w:spacing w:after="0"/>
+        <w:rPr>
+          <w:color w:val="FF0000"/>
+        </w:rPr>
+      </w:pPr>
+      <w:r>
+        <w:rPr>
+          <w:color w:val="FF0000"/>
+        </w:rPr>
+        <w:t>каким образом должны быть отсортированы значения в выпадающем списке?</w:t>
+      </w:r>
+    </w:p>
+    <w:p>
+      <w:pPr>
+        <w:pStyle w:val="a3"/>
         <w:numPr>
           <w:ilvl w:val="0"/>
           <w:numId w:val="1"/>
@@ -3861,29 +4283,60 @@
         <w:rPr>
           <w:b/>
         </w:rPr>
-        <w:t>Функциональные требования – форма ввода задачи – поле Проект</w:t>
-      </w:r>
-    </w:p>
-    <w:p>
-      <w:pPr>
-        <w:pStyle w:val="ListParagraph"/>
-        <w:numPr>
-          <w:ilvl w:val="0"/>
-          <w:numId w:val="6"/>
-        </w:numPr>
-        <w:spacing w:after="0"/>
-      </w:pPr>
-      <w:r>
-        <w:t>п</w:t>
-      </w:r>
-      <w:r>
-        <w:t xml:space="preserve">оле </w:t>
-      </w:r>
-      <w:r>
-        <w:t>П</w:t>
-      </w:r>
-      <w:r>
-        <w:t>роект должно быть представлено в виде выпадающего списка?</w:t>
+        <w:t>Функциональные требования – форма ввода задачи – поле Название</w:t>
+      </w:r>
+    </w:p>
+    <w:p>
+      <w:pPr>
+        <w:pStyle w:val="a3"/>
+        <w:numPr>
+          <w:ilvl w:val="0"/>
+          <w:numId w:val="6"/>
+        </w:numPr>
+        <w:spacing w:after="0"/>
+      </w:pPr>
+      <w:r>
+        <w:t>я</w:t>
+      </w:r>
+      <w:r>
+        <w:t>вляется ли поле обязательным для заполнения?</w:t>
+      </w:r>
+    </w:p>
+    <w:p>
+      <w:pPr>
+        <w:spacing w:after="0"/>
+        <w:rPr>
+          <w:color w:val="0070C0"/>
+        </w:rPr>
+      </w:pPr>
+      <w:r>
+        <w:rPr>
+          <w:color w:val="0070C0"/>
+          <w:lang w:val="en-US"/>
+        </w:rPr>
+        <w:t>SKV:</w:t>
+      </w:r>
+      <w:r>
+        <w:rPr>
+          <w:color w:val="0070C0"/>
+        </w:rPr>
+        <w:t xml:space="preserve"> да</w:t>
+      </w:r>
+    </w:p>
+    <w:p>
+      <w:pPr>
+        <w:pStyle w:val="a3"/>
+        <w:numPr>
+          <w:ilvl w:val="0"/>
+          <w:numId w:val="6"/>
+        </w:numPr>
+        <w:spacing w:after="0"/>
+      </w:pPr>
+      <w:r>
+        <w:t>м</w:t>
+      </w:r>
+      <w:r>
+        <w:t>инимальное количество символов вводимых в поле?</w:t>
       </w:r>
     </w:p>
     <w:p>
@@ -3912,38 +4365,39 @@
         <w:rPr>
           <w:color w:val="0070C0"/>
         </w:rPr>
-        <w:t>да</w:t>
+        <w:t>2</w:t>
       </w:r>
       <w:proofErr w:type="gramEnd"/>
     </w:p>
     <w:p>
       <w:pPr>
-        <w:pStyle w:val="ListParagraph"/>
-        <w:numPr>
-          <w:ilvl w:val="0"/>
-          <w:numId w:val="6"/>
-        </w:numPr>
-        <w:spacing w:after="0"/>
-      </w:pPr>
-      <w:r>
-        <w:t>в поле должно использоваться сокращенное название проекта или полное?</w:t>
-      </w:r>
-    </w:p>
-    <w:p>
-      <w:pPr>
-        <w:spacing w:after="0"/>
-        <w:rPr>
-          <w:color w:val="0070C0"/>
-        </w:rPr>
-      </w:pPr>
-      <w:r>
-        <w:rPr>
-          <w:color w:val="0070C0"/>
-          <w:lang w:val="en-US"/>
+        <w:pStyle w:val="a3"/>
+        <w:numPr>
+          <w:ilvl w:val="0"/>
+          <w:numId w:val="6"/>
+        </w:numPr>
+        <w:spacing w:after="0"/>
+      </w:pPr>
+      <w:r>
+        <w:t>м</w:t>
+      </w:r>
+      <w:r>
+        <w:t>аксимальное количество символов вводимых в поле?</w:t>
+      </w:r>
+    </w:p>
+    <w:p>
+      <w:pPr>
+        <w:spacing w:after="0"/>
+        <w:rPr>
+          <w:color w:val="0070C0"/>
+        </w:rPr>
+      </w:pPr>
+      <w:r>
+        <w:rPr>
+          <w:color w:val="0070C0"/>
         </w:rPr>
         <w:t>SKV</w:t>
       </w:r>
-      <w:proofErr w:type="gramStart"/>
       <w:r>
         <w:rPr>
           <w:color w:val="0070C0"/>
@@ -3955,303 +4409,12 @@
         <w:rPr>
           <w:color w:val="0070C0"/>
         </w:rPr>
-        <w:t>сокращенное</w:t>
-      </w:r>
-      <w:proofErr w:type="gramEnd"/>
-    </w:p>
-    <w:p>
-      <w:pPr>
-        <w:pStyle w:val="ListParagraph"/>
-        <w:numPr>
-          <w:ilvl w:val="0"/>
-          <w:numId w:val="6"/>
-        </w:numPr>
-        <w:spacing w:after="0"/>
-      </w:pPr>
-      <w:r>
-        <w:t>к</w:t>
-      </w:r>
-      <w:r>
-        <w:t>акое значение должно быть выставлено в выпадающем списке по умолчанию?</w:t>
-      </w:r>
-    </w:p>
-    <w:p>
-      <w:pPr>
-        <w:spacing w:after="0"/>
-        <w:rPr>
-          <w:color w:val="0070C0"/>
-        </w:rPr>
-      </w:pPr>
-      <w:r>
-        <w:rPr>
-          <w:color w:val="0070C0"/>
-          <w:lang w:val="en-US"/>
-        </w:rPr>
-        <w:t>SKV</w:t>
-      </w:r>
-      <w:r>
-        <w:rPr>
-          <w:color w:val="0070C0"/>
-        </w:rPr>
-        <w:t>:</w:t>
-      </w:r>
-      <w:r>
-        <w:rPr>
-          <w:color w:val="0070C0"/>
-        </w:rPr>
-        <w:t xml:space="preserve"> в зависимости откуда была открыта форма ввода задачи. Если из формы ввода проекта-установлен текущий проект. Иначе значение по умолчанию отсутствует</w:t>
-      </w:r>
-    </w:p>
-    <w:p>
-      <w:pPr>
-        <w:pStyle w:val="ListParagraph"/>
-        <w:numPr>
-          <w:ilvl w:val="0"/>
-          <w:numId w:val="6"/>
-        </w:numPr>
-        <w:spacing w:after="0"/>
-      </w:pPr>
-      <w:r>
-        <w:t>я</w:t>
-      </w:r>
-      <w:r>
-        <w:t>вляется ли выбор значения в выпадающем списке обязательным? Или он может быть пуст</w:t>
-      </w:r>
-      <w:r>
-        <w:t>?</w:t>
-      </w:r>
-    </w:p>
-    <w:p>
-      <w:pPr>
-        <w:spacing w:after="0"/>
-        <w:rPr>
-          <w:color w:val="0070C0"/>
-        </w:rPr>
-      </w:pPr>
-      <w:r>
-        <w:rPr>
-          <w:color w:val="0070C0"/>
-          <w:lang w:val="en-US"/>
-        </w:rPr>
-        <w:t>SKV</w:t>
-      </w:r>
-      <w:r>
-        <w:rPr>
-          <w:color w:val="0070C0"/>
-        </w:rPr>
-        <w:t>:</w:t>
-      </w:r>
-      <w:r>
-        <w:rPr>
-          <w:color w:val="0070C0"/>
-        </w:rPr>
-        <w:t xml:space="preserve"> не совсем поняла вопрос. Это поле обязательное. Без него сохранить задачу нельзя. Остальное не относится к функциональным требованиям</w:t>
-      </w:r>
-    </w:p>
-    <w:p>
-      <w:pPr>
-        <w:pStyle w:val="ListParagraph"/>
-        <w:numPr>
-          <w:ilvl w:val="0"/>
-          <w:numId w:val="6"/>
-        </w:numPr>
-        <w:spacing w:after="0"/>
-      </w:pPr>
-      <w:r>
-        <w:t>уточнить поведение системы при вводе недопустимого значения в поле</w:t>
-      </w:r>
-    </w:p>
-    <w:p>
-      <w:pPr>
-        <w:spacing w:after="0"/>
-        <w:rPr>
-          <w:color w:val="0070C0"/>
-        </w:rPr>
-      </w:pPr>
-      <w:r>
-        <w:rPr>
-          <w:color w:val="0070C0"/>
-          <w:lang w:val="en-US"/>
-        </w:rPr>
-        <w:t>SKV</w:t>
-      </w:r>
-      <w:r>
-        <w:rPr>
-          <w:color w:val="0070C0"/>
-        </w:rPr>
-        <w:t>:</w:t>
-      </w:r>
-      <w:r>
-        <w:rPr>
-          <w:color w:val="0070C0"/>
-        </w:rPr>
-        <w:t xml:space="preserve"> в поле нельзя ввести значение вручную. Только выбрать из выпадающего списка</w:t>
-      </w:r>
-    </w:p>
-    <w:p>
-      <w:pPr>
-        <w:pStyle w:val="ListParagraph"/>
-        <w:numPr>
-          <w:ilvl w:val="0"/>
-          <w:numId w:val="1"/>
-        </w:numPr>
-        <w:spacing w:after="0"/>
-        <w:rPr>
-          <w:b/>
-        </w:rPr>
-      </w:pPr>
-      <w:r>
-        <w:rPr>
-          <w:b/>
-        </w:rPr>
-        <w:t>Функциональные требования – форма ввода задачи – поле Название</w:t>
-      </w:r>
-    </w:p>
-    <w:p>
-      <w:pPr>
-        <w:pStyle w:val="ListParagraph"/>
-        <w:numPr>
-          <w:ilvl w:val="0"/>
-          <w:numId w:val="6"/>
-        </w:numPr>
-        <w:spacing w:after="0"/>
-      </w:pPr>
-      <w:r>
-        <w:t>я</w:t>
-      </w:r>
-      <w:r>
-        <w:t>вляется ли поле обязательным для заполнения?</w:t>
-      </w:r>
-    </w:p>
-    <w:p>
-      <w:pPr>
-        <w:spacing w:after="0"/>
-        <w:rPr>
-          <w:color w:val="0070C0"/>
-        </w:rPr>
-      </w:pPr>
-      <w:r>
-        <w:rPr>
-          <w:color w:val="0070C0"/>
-          <w:lang w:val="en-US"/>
-        </w:rPr>
-        <w:t>SKV:</w:t>
-      </w:r>
-      <w:r>
-        <w:rPr>
-          <w:color w:val="0070C0"/>
-        </w:rPr>
-        <w:t xml:space="preserve"> да</w:t>
-      </w:r>
-    </w:p>
-    <w:p>
-      <w:pPr>
-        <w:pStyle w:val="ListParagraph"/>
-        <w:numPr>
-          <w:ilvl w:val="0"/>
-          <w:numId w:val="6"/>
-        </w:numPr>
-        <w:spacing w:after="0"/>
-      </w:pPr>
-      <w:r>
-        <w:t>м</w:t>
-      </w:r>
-      <w:r>
-        <w:t xml:space="preserve">инимальное количество </w:t>
-      </w:r>
-      <w:proofErr w:type="gramStart"/>
-      <w:r>
-        <w:t>символов</w:t>
-      </w:r>
-      <w:proofErr w:type="gramEnd"/>
-      <w:r>
-        <w:t xml:space="preserve"> вводимых в поле?</w:t>
-      </w:r>
-    </w:p>
-    <w:p>
-      <w:pPr>
-        <w:spacing w:after="0"/>
-        <w:rPr>
-          <w:color w:val="0070C0"/>
-        </w:rPr>
-      </w:pPr>
-      <w:r>
-        <w:rPr>
-          <w:color w:val="0070C0"/>
-          <w:lang w:val="en-US"/>
-        </w:rPr>
-        <w:t>SKV</w:t>
-      </w:r>
-      <w:proofErr w:type="gramStart"/>
-      <w:r>
-        <w:rPr>
-          <w:color w:val="0070C0"/>
-          <w:lang w:val="en-US"/>
-        </w:rPr>
-        <w:t>:</w:t>
-      </w:r>
-      <w:r>
-        <w:rPr>
-          <w:color w:val="0070C0"/>
-        </w:rPr>
-        <w:t>2</w:t>
-      </w:r>
-      <w:proofErr w:type="gramEnd"/>
-    </w:p>
-    <w:p>
-      <w:pPr>
-        <w:pStyle w:val="ListParagraph"/>
-        <w:numPr>
-          <w:ilvl w:val="0"/>
-          <w:numId w:val="6"/>
-        </w:numPr>
-        <w:spacing w:after="0"/>
-      </w:pPr>
-      <w:r>
-        <w:t>м</w:t>
-      </w:r>
-      <w:r>
-        <w:t xml:space="preserve">аксимальное количество </w:t>
-      </w:r>
-      <w:proofErr w:type="gramStart"/>
-      <w:r>
-        <w:t>символов</w:t>
-      </w:r>
-      <w:proofErr w:type="gramEnd"/>
-      <w:r>
-        <w:t xml:space="preserve"> вводимых в поле?</w:t>
-      </w:r>
-    </w:p>
-    <w:p>
-      <w:pPr>
-        <w:spacing w:after="0"/>
-        <w:rPr>
-          <w:color w:val="0070C0"/>
-        </w:rPr>
-      </w:pPr>
-      <w:r>
-        <w:rPr>
-          <w:color w:val="0070C0"/>
-        </w:rPr>
-        <w:t>SKV</w:t>
-      </w:r>
-      <w:r>
-        <w:rPr>
-          <w:color w:val="0070C0"/>
-          <w:lang w:val="en-US"/>
-        </w:rPr>
-        <w:t>:</w:t>
-      </w:r>
-      <w:r>
-        <w:rPr>
-          <w:color w:val="0070C0"/>
-        </w:rPr>
         <w:t>255</w:t>
       </w:r>
     </w:p>
     <w:p>
       <w:pPr>
-        <w:pStyle w:val="ListParagraph"/>
+        <w:pStyle w:val="a3"/>
         <w:numPr>
           <w:ilvl w:val="0"/>
           <w:numId w:val="6"/>
@@ -4323,7 +4486,7 @@
     </w:p>
     <w:p>
       <w:pPr>
-        <w:pStyle w:val="ListParagraph"/>
+        <w:pStyle w:val="a3"/>
         <w:numPr>
           <w:ilvl w:val="0"/>
           <w:numId w:val="6"/>
@@ -4360,14 +4523,15 @@
     </w:p>
     <w:p>
       <w:pPr>
-        <w:pStyle w:val="ListParagraph"/>
-        <w:numPr>
-          <w:ilvl w:val="0"/>
-          <w:numId w:val="6"/>
-        </w:numPr>
-        <w:spacing w:after="0"/>
-      </w:pPr>
-      <w:r>
+        <w:pStyle w:val="a3"/>
+        <w:numPr>
+          <w:ilvl w:val="0"/>
+          <w:numId w:val="6"/>
+        </w:numPr>
+        <w:spacing w:after="0"/>
+      </w:pPr>
+      <w:r>
+        <w:lastRenderedPageBreak/>
         <w:t>уточнить поведение системы при вводе недопустимого значения в поле</w:t>
       </w:r>
     </w:p>
@@ -4428,7 +4592,7 @@
     </w:p>
     <w:p>
       <w:pPr>
-        <w:pStyle w:val="ListParagraph"/>
+        <w:pStyle w:val="a3"/>
         <w:numPr>
           <w:ilvl w:val="0"/>
           <w:numId w:val="1"/>
@@ -4447,7 +4611,7 @@
     </w:p>
     <w:p>
       <w:pPr>
-        <w:pStyle w:val="ListParagraph"/>
+        <w:pStyle w:val="a3"/>
         <w:numPr>
           <w:ilvl w:val="0"/>
           <w:numId w:val="6"/>
@@ -4484,7 +4648,7 @@
     </w:p>
     <w:p>
       <w:pPr>
-        <w:pStyle w:val="ListParagraph"/>
+        <w:pStyle w:val="a3"/>
         <w:numPr>
           <w:ilvl w:val="0"/>
           <w:numId w:val="6"/>
@@ -4495,15 +4659,53 @@
         <w:t>м</w:t>
       </w:r>
       <w:r>
-        <w:t xml:space="preserve">инимальное количество </w:t>
+        <w:t>инимальное количество символов вводимых в поле?</w:t>
+      </w:r>
+    </w:p>
+    <w:p>
+      <w:pPr>
+        <w:spacing w:after="0"/>
+        <w:rPr>
+          <w:color w:val="0070C0"/>
+        </w:rPr>
+      </w:pPr>
+      <w:r>
+        <w:rPr>
+          <w:color w:val="0070C0"/>
+          <w:lang w:val="en-US"/>
+        </w:rPr>
+        <w:t>SKV</w:t>
       </w:r>
       <w:proofErr w:type="gramStart"/>
       <w:r>
-        <w:t>символов</w:t>
+        <w:rPr>
+          <w:color w:val="0070C0"/>
+          <w:lang w:val="en-US"/>
+        </w:rPr>
+        <w:t>:</w:t>
+      </w:r>
+      <w:r>
+        <w:rPr>
+          <w:color w:val="0070C0"/>
+        </w:rPr>
+        <w:t>1</w:t>
       </w:r>
       <w:proofErr w:type="gramEnd"/>
-      <w:r>
-        <w:t xml:space="preserve"> вводимых в поле?</w:t>
+    </w:p>
+    <w:p>
+      <w:pPr>
+        <w:pStyle w:val="a3"/>
+        <w:numPr>
+          <w:ilvl w:val="0"/>
+          <w:numId w:val="6"/>
+        </w:numPr>
+        <w:spacing w:after="0"/>
+      </w:pPr>
+      <w:r>
+        <w:t>м</w:t>
+      </w:r>
+      <w:r>
+        <w:t>аксимальное количество символов вводимых в поле?</w:t>
       </w:r>
     </w:p>
     <w:p>
@@ -4532,13 +4734,217 @@
         <w:rPr>
           <w:color w:val="0070C0"/>
         </w:rPr>
-        <w:t>1</w:t>
+        <w:t>9</w:t>
       </w:r>
       <w:proofErr w:type="gramEnd"/>
     </w:p>
     <w:p>
       <w:pPr>
-        <w:pStyle w:val="ListParagraph"/>
+        <w:pStyle w:val="a3"/>
+        <w:numPr>
+          <w:ilvl w:val="0"/>
+          <w:numId w:val="6"/>
+        </w:numPr>
+        <w:spacing w:after="0"/>
+      </w:pPr>
+      <w:r>
+        <w:t>к</w:t>
+      </w:r>
+      <w:r>
+        <w:t>акие символы допустимы для ввода в поле (буквы - латиница/кириллица, цифры, специальные символы)?</w:t>
+      </w:r>
+    </w:p>
+    <w:p>
+      <w:pPr>
+        <w:spacing w:after="0"/>
+        <w:rPr>
+          <w:color w:val="0070C0"/>
+        </w:rPr>
+      </w:pPr>
+      <w:r>
+        <w:rPr>
+          <w:color w:val="0070C0"/>
+          <w:lang w:val="en-US"/>
+        </w:rPr>
+        <w:t>SKV</w:t>
+      </w:r>
+      <w:r>
+        <w:rPr>
+          <w:color w:val="0070C0"/>
+        </w:rPr>
+        <w:t>:</w:t>
+      </w:r>
+      <w:r>
+        <w:rPr>
+          <w:color w:val="0070C0"/>
+        </w:rPr>
+        <w:t xml:space="preserve"> </w:t>
+      </w:r>
+      <w:r>
+        <w:rPr>
+          <w:color w:val="0070C0"/>
+        </w:rPr>
+        <w:t>цифры</w:t>
+      </w:r>
+    </w:p>
+    <w:p>
+      <w:pPr>
+        <w:pStyle w:val="a3"/>
+        <w:numPr>
+          <w:ilvl w:val="0"/>
+          <w:numId w:val="6"/>
+        </w:numPr>
+        <w:spacing w:after="0"/>
+      </w:pPr>
+      <w:r>
+        <w:t>уточнить поведение системы при вводе недопустимого значения в поле</w:t>
+      </w:r>
+    </w:p>
+    <w:p>
+      <w:pPr>
+        <w:spacing w:after="0"/>
+        <w:rPr>
+          <w:color w:val="0070C0"/>
+        </w:rPr>
+      </w:pPr>
+      <w:r>
+        <w:rPr>
+          <w:color w:val="0070C0"/>
+          <w:lang w:val="en-US"/>
+        </w:rPr>
+        <w:t>SKV</w:t>
+      </w:r>
+      <w:r>
+        <w:rPr>
+          <w:color w:val="0070C0"/>
+        </w:rPr>
+        <w:t>:</w:t>
+      </w:r>
+      <w:r>
+        <w:rPr>
+          <w:color w:val="0070C0"/>
+        </w:rPr>
+        <w:t xml:space="preserve"> отображается </w:t>
+      </w:r>
+      <w:proofErr w:type="spellStart"/>
+      <w:r>
+        <w:rPr>
+          <w:color w:val="0070C0"/>
+        </w:rPr>
+        <w:t>валидационное</w:t>
+      </w:r>
+      <w:proofErr w:type="spellEnd"/>
+      <w:r>
+        <w:rPr>
+          <w:color w:val="0070C0"/>
+        </w:rPr>
+        <w:t xml:space="preserve"> сообщение, соответствующее ситуации. </w:t>
+      </w:r>
+      <w:proofErr w:type="spellStart"/>
+      <w:r>
+        <w:rPr>
+          <w:color w:val="0070C0"/>
+        </w:rPr>
+        <w:t>Валидация</w:t>
+      </w:r>
+      <w:proofErr w:type="spellEnd"/>
+      <w:r>
+        <w:rPr>
+          <w:color w:val="0070C0"/>
+        </w:rPr>
+        <w:t xml:space="preserve"> осуществляется при клике на кнопку «Сохранить»</w:t>
+      </w:r>
+    </w:p>
+    <w:p>
+      <w:pPr>
+        <w:pStyle w:val="a3"/>
+        <w:numPr>
+          <w:ilvl w:val="0"/>
+          <w:numId w:val="11"/>
+        </w:numPr>
+        <w:spacing w:after="0"/>
+        <w:ind w:firstLine="414"/>
+        <w:rPr>
+          <w:color w:val="FF0000"/>
+        </w:rPr>
+      </w:pPr>
+      <w:r>
+        <w:rPr>
+          <w:color w:val="FF0000"/>
+        </w:rPr>
+        <w:t>сохраненное и введенное в поле значение может быть 0</w:t>
+      </w:r>
+      <w:r>
+        <w:rPr>
+          <w:color w:val="FF0000"/>
+        </w:rPr>
+        <w:t>?</w:t>
+      </w:r>
+    </w:p>
+    <w:p>
+      <w:pPr>
+        <w:spacing w:after="0"/>
+      </w:pPr>
+    </w:p>
+    <w:p>
+      <w:pPr>
+        <w:pStyle w:val="a3"/>
+        <w:numPr>
+          <w:ilvl w:val="0"/>
+          <w:numId w:val="1"/>
+        </w:numPr>
+        <w:spacing w:after="0"/>
+        <w:rPr>
+          <w:b/>
+        </w:rPr>
+      </w:pPr>
+      <w:r>
+        <w:rPr>
+          <w:b/>
+        </w:rPr>
+        <w:t>Функциональные требования – форма ввода задачи – поле Дата начала</w:t>
+      </w:r>
+    </w:p>
+    <w:p>
+      <w:pPr>
+        <w:pStyle w:val="a3"/>
+        <w:numPr>
+          <w:ilvl w:val="0"/>
+          <w:numId w:val="6"/>
+        </w:numPr>
+        <w:spacing w:after="0"/>
+      </w:pPr>
+      <w:r>
+        <w:t>я</w:t>
+      </w:r>
+      <w:r>
+        <w:t>вляется ли поле обязательным для заполнения?</w:t>
+      </w:r>
+    </w:p>
+    <w:p>
+      <w:pPr>
+        <w:spacing w:after="0"/>
+        <w:rPr>
+          <w:color w:val="0070C0"/>
+        </w:rPr>
+      </w:pPr>
+      <w:r>
+        <w:rPr>
+          <w:color w:val="0070C0"/>
+          <w:lang w:val="en-US"/>
+        </w:rPr>
+        <w:t>SKV:</w:t>
+      </w:r>
+      <w:r>
+        <w:rPr>
+          <w:color w:val="0070C0"/>
+        </w:rPr>
+        <w:t xml:space="preserve"> да</w:t>
+      </w:r>
+    </w:p>
+    <w:p>
+      <w:pPr>
+        <w:pStyle w:val="a3"/>
         <w:numPr>
           <w:ilvl w:val="0"/>
           <w:numId w:val="6"/>
@@ -4549,341 +4955,85 @@
         <w:t>м</w:t>
       </w:r>
       <w:r>
-        <w:t xml:space="preserve">аксимальное количество </w:t>
+        <w:t>инимальное количество символов вводимых в поле?</w:t>
+      </w:r>
+    </w:p>
+    <w:p>
+      <w:pPr>
+        <w:spacing w:after="0"/>
+        <w:rPr>
+          <w:color w:val="0070C0"/>
+        </w:rPr>
+      </w:pPr>
+      <w:r>
+        <w:rPr>
+          <w:color w:val="0070C0"/>
+          <w:lang w:val="en-US"/>
+        </w:rPr>
+        <w:t>SKV:</w:t>
+      </w:r>
+      <w:r>
+        <w:rPr>
+          <w:color w:val="0070C0"/>
+        </w:rPr>
+        <w:t xml:space="preserve"> 8</w:t>
+      </w:r>
+    </w:p>
+    <w:p>
+      <w:pPr>
+        <w:pStyle w:val="a3"/>
+        <w:numPr>
+          <w:ilvl w:val="0"/>
+          <w:numId w:val="6"/>
+        </w:numPr>
+        <w:spacing w:after="0"/>
+      </w:pPr>
+      <w:r>
+        <w:t>м</w:t>
+      </w:r>
+      <w:r>
+        <w:t>аксимальное количество символов вводимых в поле?</w:t>
+      </w:r>
+    </w:p>
+    <w:p>
+      <w:pPr>
+        <w:spacing w:after="0"/>
+        <w:rPr>
+          <w:color w:val="0070C0"/>
+        </w:rPr>
+      </w:pPr>
+      <w:r>
+        <w:rPr>
+          <w:color w:val="0070C0"/>
+          <w:lang w:val="en-US"/>
+        </w:rPr>
+        <w:t xml:space="preserve">SKV: </w:t>
+      </w:r>
+      <w:r>
+        <w:rPr>
+          <w:color w:val="0070C0"/>
+        </w:rPr>
+        <w:t>8</w:t>
+      </w:r>
+    </w:p>
+    <w:p>
+      <w:pPr>
+        <w:pStyle w:val="a3"/>
+        <w:numPr>
+          <w:ilvl w:val="0"/>
+          <w:numId w:val="6"/>
+        </w:numPr>
+        <w:spacing w:after="0"/>
+      </w:pPr>
+      <w:r>
+        <w:t>м</w:t>
+      </w:r>
+      <w:r>
+        <w:t xml:space="preserve">инимальная </w:t>
       </w:r>
       <w:proofErr w:type="gramStart"/>
       <w:r>
-        <w:t>символов</w:t>
-      </w:r>
-      <w:proofErr w:type="gramEnd"/>
-      <w:r>
-        <w:t xml:space="preserve"> вводимых в поле?</w:t>
-      </w:r>
-    </w:p>
-    <w:p>
-      <w:pPr>
-        <w:spacing w:after="0"/>
-        <w:rPr>
-          <w:color w:val="0070C0"/>
-        </w:rPr>
-      </w:pPr>
-      <w:r>
-        <w:rPr>
-          <w:color w:val="0070C0"/>
-          <w:lang w:val="en-US"/>
-        </w:rPr>
-        <w:t>SKV</w:t>
-      </w:r>
-      <w:proofErr w:type="gramStart"/>
-      <w:r>
-        <w:rPr>
-          <w:color w:val="0070C0"/>
-          <w:lang w:val="en-US"/>
-        </w:rPr>
-        <w:t>:</w:t>
-      </w:r>
-      <w:r>
-        <w:rPr>
-          <w:color w:val="0070C0"/>
-        </w:rPr>
-        <w:t>9</w:t>
-      </w:r>
-      <w:proofErr w:type="gramEnd"/>
-    </w:p>
-    <w:p>
-      <w:pPr>
-        <w:pStyle w:val="ListParagraph"/>
-        <w:numPr>
-          <w:ilvl w:val="0"/>
-          <w:numId w:val="6"/>
-        </w:numPr>
-        <w:spacing w:after="0"/>
-      </w:pPr>
-      <w:r>
-        <w:lastRenderedPageBreak/>
-        <w:t>к</w:t>
-      </w:r>
-      <w:r>
-        <w:t>акие символы допустимы для ввода в поле (буквы - латиница/кириллица, цифры, специальные символы)?</w:t>
-      </w:r>
-    </w:p>
-    <w:p>
-      <w:pPr>
-        <w:spacing w:after="0"/>
-        <w:rPr>
-          <w:color w:val="0070C0"/>
-        </w:rPr>
-      </w:pPr>
-      <w:r>
-        <w:rPr>
-          <w:color w:val="0070C0"/>
-          <w:lang w:val="en-US"/>
-        </w:rPr>
-        <w:t>SKV</w:t>
-      </w:r>
-      <w:r>
-        <w:rPr>
-          <w:color w:val="0070C0"/>
-        </w:rPr>
-        <w:t>:</w:t>
-      </w:r>
-      <w:r>
-        <w:rPr>
-          <w:color w:val="0070C0"/>
-        </w:rPr>
-        <w:t xml:space="preserve"> </w:t>
-      </w:r>
-      <w:r>
-        <w:rPr>
-          <w:color w:val="0070C0"/>
-        </w:rPr>
-        <w:t>цифры</w:t>
-      </w:r>
-    </w:p>
-    <w:p>
-      <w:pPr>
-        <w:pStyle w:val="ListParagraph"/>
-        <w:numPr>
-          <w:ilvl w:val="0"/>
-          <w:numId w:val="6"/>
-        </w:numPr>
-        <w:spacing w:after="0"/>
-      </w:pPr>
-      <w:r>
-        <w:t>уточнить поведение системы при вводе недопустимого значения в поле</w:t>
-      </w:r>
-    </w:p>
-    <w:p>
-      <w:pPr>
-        <w:spacing w:after="0"/>
-        <w:rPr>
-          <w:color w:val="0070C0"/>
-        </w:rPr>
-      </w:pPr>
-      <w:r>
-        <w:rPr>
-          <w:color w:val="0070C0"/>
-          <w:lang w:val="en-US"/>
-        </w:rPr>
-        <w:t>SKV</w:t>
-      </w:r>
-      <w:r>
-        <w:rPr>
-          <w:color w:val="0070C0"/>
-        </w:rPr>
-        <w:t>:</w:t>
-      </w:r>
-      <w:r>
-        <w:rPr>
-          <w:color w:val="0070C0"/>
-        </w:rPr>
-        <w:t xml:space="preserve"> отображается </w:t>
-      </w:r>
-      <w:proofErr w:type="spellStart"/>
-      <w:r>
-        <w:rPr>
-          <w:color w:val="0070C0"/>
-        </w:rPr>
-        <w:t>валидационное</w:t>
-      </w:r>
-      <w:proofErr w:type="spellEnd"/>
-      <w:r>
-        <w:rPr>
-          <w:color w:val="0070C0"/>
-        </w:rPr>
-        <w:t xml:space="preserve"> сообщение, соответствующее ситуации. </w:t>
-      </w:r>
-      <w:proofErr w:type="spellStart"/>
-      <w:r>
-        <w:rPr>
-          <w:color w:val="0070C0"/>
-        </w:rPr>
-        <w:t>Валидация</w:t>
-      </w:r>
-      <w:proofErr w:type="spellEnd"/>
-      <w:r>
-        <w:rPr>
-          <w:color w:val="0070C0"/>
-        </w:rPr>
-        <w:t xml:space="preserve"> осуществляется при клике на кнопку «Сохранить»</w:t>
-      </w:r>
-    </w:p>
-    <w:p>
-      <w:pPr>
-        <w:spacing w:after="0"/>
-      </w:pPr>
-    </w:p>
-    <w:p>
-      <w:pPr>
-        <w:pStyle w:val="ListParagraph"/>
-        <w:numPr>
-          <w:ilvl w:val="0"/>
-          <w:numId w:val="1"/>
-        </w:numPr>
-        <w:spacing w:after="0"/>
-        <w:rPr>
-          <w:b/>
-        </w:rPr>
-      </w:pPr>
-      <w:r>
-        <w:rPr>
-          <w:b/>
-        </w:rPr>
-        <w:t>Функциональные требования – форма ввода задачи – поле Дата начала</w:t>
-      </w:r>
-    </w:p>
-    <w:p>
-      <w:pPr>
-        <w:pStyle w:val="ListParagraph"/>
-        <w:numPr>
-          <w:ilvl w:val="0"/>
-          <w:numId w:val="6"/>
-        </w:numPr>
-        <w:spacing w:after="0"/>
-      </w:pPr>
-      <w:r>
-        <w:t>я</w:t>
-      </w:r>
-      <w:r>
-        <w:t>вляется ли поле обязательным для заполнения?</w:t>
-      </w:r>
-    </w:p>
-    <w:p>
-      <w:pPr>
-        <w:spacing w:after="0"/>
-        <w:rPr>
-          <w:color w:val="0070C0"/>
-        </w:rPr>
-      </w:pPr>
-      <w:r>
-        <w:rPr>
-          <w:color w:val="0070C0"/>
-          <w:lang w:val="en-US"/>
-        </w:rPr>
-        <w:t>SKV:</w:t>
-      </w:r>
-      <w:r>
-        <w:rPr>
-          <w:color w:val="0070C0"/>
-        </w:rPr>
-        <w:t xml:space="preserve"> да</w:t>
-      </w:r>
-    </w:p>
-    <w:p>
-      <w:pPr>
-        <w:pStyle w:val="ListParagraph"/>
-        <w:numPr>
-          <w:ilvl w:val="0"/>
-          <w:numId w:val="6"/>
-        </w:numPr>
-        <w:spacing w:after="0"/>
-      </w:pPr>
-      <w:r>
-        <w:t>м</w:t>
-      </w:r>
-      <w:r>
-        <w:t xml:space="preserve">инимальное количество </w:t>
-      </w:r>
-      <w:proofErr w:type="gramStart"/>
-      <w:r>
-        <w:t>символов</w:t>
-      </w:r>
-      <w:proofErr w:type="gramEnd"/>
-      <w:r>
-        <w:t xml:space="preserve"> вводимых в поле?</w:t>
-      </w:r>
-    </w:p>
-    <w:p>
-      <w:pPr>
-        <w:spacing w:after="0"/>
-        <w:rPr>
-          <w:color w:val="0070C0"/>
-        </w:rPr>
-      </w:pPr>
-      <w:r>
-        <w:rPr>
-          <w:color w:val="0070C0"/>
-          <w:lang w:val="en-US"/>
-        </w:rPr>
-        <w:t>SKV:</w:t>
-      </w:r>
-      <w:r>
-        <w:rPr>
-          <w:color w:val="0070C0"/>
-        </w:rPr>
-        <w:t xml:space="preserve"> </w:t>
-      </w:r>
-      <w:proofErr w:type="gramStart"/>
-      <w:r>
-        <w:rPr>
-          <w:color w:val="0070C0"/>
-        </w:rPr>
-        <w:t>8</w:t>
-      </w:r>
-      <w:proofErr w:type="gramEnd"/>
-    </w:p>
-    <w:p>
-      <w:pPr>
-        <w:pStyle w:val="ListParagraph"/>
-        <w:numPr>
-          <w:ilvl w:val="0"/>
-          <w:numId w:val="6"/>
-        </w:numPr>
-        <w:spacing w:after="0"/>
-      </w:pPr>
-      <w:r>
-        <w:t>м</w:t>
-      </w:r>
-      <w:r>
-        <w:t xml:space="preserve">аксимальное количество </w:t>
-      </w:r>
-      <w:proofErr w:type="gramStart"/>
-      <w:r>
-        <w:t>символов</w:t>
-      </w:r>
-      <w:proofErr w:type="gramEnd"/>
-      <w:r>
-        <w:t xml:space="preserve"> вводимых в поле?</w:t>
-      </w:r>
-    </w:p>
-    <w:p>
-      <w:pPr>
-        <w:spacing w:after="0"/>
-        <w:rPr>
-          <w:color w:val="0070C0"/>
-        </w:rPr>
-      </w:pPr>
-      <w:r>
-        <w:rPr>
-          <w:color w:val="0070C0"/>
-          <w:lang w:val="en-US"/>
-        </w:rPr>
-        <w:t xml:space="preserve">SKV: </w:t>
-      </w:r>
-      <w:proofErr w:type="gramStart"/>
-      <w:r>
-        <w:rPr>
-          <w:color w:val="0070C0"/>
-        </w:rPr>
-        <w:t>8</w:t>
-      </w:r>
-      <w:proofErr w:type="gramEnd"/>
-    </w:p>
-    <w:p>
-      <w:pPr>
-        <w:pStyle w:val="ListParagraph"/>
-        <w:numPr>
-          <w:ilvl w:val="0"/>
-          <w:numId w:val="6"/>
-        </w:numPr>
-        <w:spacing w:after="0"/>
-      </w:pPr>
-      <w:proofErr w:type="gramStart"/>
-      <w:r>
-        <w:t>м</w:t>
-      </w:r>
-      <w:r>
-        <w:t>инимальная дата</w:t>
+        <w:t>дата</w:t>
       </w:r>
       <w:proofErr w:type="gramEnd"/>
       <w:r>
@@ -4912,44 +5062,7 @@
           <w:sz w:val="21"/>
           <w:szCs w:val="21"/>
         </w:rPr>
-        <w:t xml:space="preserve"> 1990-01-01</w:t>
-      </w:r>
-    </w:p>
-    <w:p>
-      <w:pPr>
-        <w:pStyle w:val="ListParagraph"/>
-        <w:numPr>
-          <w:ilvl w:val="0"/>
-          <w:numId w:val="6"/>
-        </w:numPr>
-        <w:spacing w:after="0"/>
-      </w:pPr>
-      <w:proofErr w:type="gramStart"/>
-      <w:r>
-        <w:t>м</w:t>
-      </w:r>
-      <w:r>
-        <w:t>аксимальная дата</w:t>
-      </w:r>
-      <w:proofErr w:type="gramEnd"/>
-      <w:r>
-        <w:t xml:space="preserve"> которую можно ввести в поле?</w:t>
-      </w:r>
-    </w:p>
-    <w:p>
-      <w:pPr>
-        <w:spacing w:after="0"/>
-        <w:rPr>
-          <w:color w:val="0070C0"/>
-          <w:lang w:val="en-US"/>
-        </w:rPr>
-      </w:pPr>
-      <w:r>
-        <w:rPr>
-          <w:color w:val="0070C0"/>
-          <w:lang w:val="en-US"/>
-        </w:rPr>
-        <w:t>SKV:</w:t>
+        <w:t xml:space="preserve"> </w:t>
       </w:r>
       <w:r>
         <w:rPr>
@@ -4957,31 +5070,41 @@
           <w:color w:val="0070C0"/>
           <w:sz w:val="21"/>
           <w:szCs w:val="21"/>
-        </w:rPr>
-        <w:t xml:space="preserve"> 2099-12-31</w:t>
-      </w:r>
-    </w:p>
-    <w:p>
-      <w:pPr>
-        <w:pStyle w:val="ListParagraph"/>
-        <w:numPr>
-          <w:ilvl w:val="0"/>
-          <w:numId w:val="6"/>
-        </w:numPr>
-        <w:spacing w:after="0"/>
-      </w:pPr>
-      <w:r>
-        <w:t xml:space="preserve">в </w:t>
-      </w:r>
-      <w:r>
-        <w:t>каком формате должна быть введена дата (ДД.ММ.ГГГГ, ДД/ММ/ГГГГ, ДД-ММ-ГГГГ или какой-либо иной?)?</w:t>
-      </w:r>
-    </w:p>
-    <w:p>
-      <w:pPr>
-        <w:spacing w:after="0"/>
-        <w:rPr>
-          <w:color w:val="0070C0"/>
+          <w:highlight w:val="yellow"/>
+        </w:rPr>
+        <w:t>1990-01-01</w:t>
+      </w:r>
+    </w:p>
+    <w:p>
+      <w:pPr>
+        <w:pStyle w:val="a3"/>
+        <w:numPr>
+          <w:ilvl w:val="0"/>
+          <w:numId w:val="6"/>
+        </w:numPr>
+        <w:spacing w:after="0"/>
+      </w:pPr>
+      <w:r>
+        <w:t>м</w:t>
+      </w:r>
+      <w:r>
+        <w:t xml:space="preserve">аксимальная </w:t>
+      </w:r>
+      <w:proofErr w:type="gramStart"/>
+      <w:r>
+        <w:t>дата</w:t>
+      </w:r>
+      <w:proofErr w:type="gramEnd"/>
+      <w:r>
+        <w:t xml:space="preserve"> которую можно ввести в поле?</w:t>
+      </w:r>
+    </w:p>
+    <w:p>
+      <w:pPr>
+        <w:spacing w:after="0"/>
+        <w:rPr>
+          <w:color w:val="0070C0"/>
+          <w:lang w:val="en-US"/>
         </w:rPr>
       </w:pPr>
       <w:r>
@@ -4990,365 +5113,6 @@
           <w:lang w:val="en-US"/>
         </w:rPr>
         <w:t>SKV:</w:t>
-      </w:r>
-      <w:r>
-        <w:rPr>
-          <w:color w:val="0070C0"/>
-        </w:rPr>
-        <w:t xml:space="preserve"> ДД.ММ.ГГГГ</w:t>
-      </w:r>
-    </w:p>
-    <w:p>
-      <w:pPr>
-        <w:pStyle w:val="ListParagraph"/>
-        <w:numPr>
-          <w:ilvl w:val="0"/>
-          <w:numId w:val="6"/>
-        </w:numPr>
-        <w:spacing w:after="0"/>
-      </w:pPr>
-      <w:r>
-        <w:t>д</w:t>
-      </w:r>
-      <w:r>
-        <w:t>олжен ли у поля быть в</w:t>
-      </w:r>
-      <w:r>
-        <w:t>ыпадающий</w:t>
-      </w:r>
-      <w:r>
-        <w:t xml:space="preserve"> календарь?</w:t>
-      </w:r>
-    </w:p>
-    <w:p>
-      <w:pPr>
-        <w:spacing w:after="0"/>
-        <w:rPr>
-          <w:color w:val="0070C0"/>
-        </w:rPr>
-      </w:pPr>
-      <w:r>
-        <w:rPr>
-          <w:color w:val="0070C0"/>
-          <w:lang w:val="en-US"/>
-        </w:rPr>
-        <w:t>SKV:</w:t>
-      </w:r>
-      <w:r>
-        <w:rPr>
-          <w:color w:val="0070C0"/>
-        </w:rPr>
-        <w:t xml:space="preserve"> да</w:t>
-      </w:r>
-    </w:p>
-    <w:p>
-      <w:pPr>
-        <w:pStyle w:val="ListParagraph"/>
-        <w:numPr>
-          <w:ilvl w:val="0"/>
-          <w:numId w:val="6"/>
-        </w:numPr>
-        <w:spacing w:after="0"/>
-      </w:pPr>
-      <w:r>
-        <w:t>к</w:t>
-      </w:r>
-      <w:r>
-        <w:t>акие символы допустимы для ввода в поле (буквы - латиница/кириллица, цифры, специальные символы)?</w:t>
-      </w:r>
-    </w:p>
-    <w:p>
-      <w:pPr>
-        <w:spacing w:after="0"/>
-        <w:rPr>
-          <w:color w:val="0070C0"/>
-        </w:rPr>
-      </w:pPr>
-      <w:r>
-        <w:rPr>
-          <w:color w:val="0070C0"/>
-          <w:lang w:val="en-US"/>
-        </w:rPr>
-        <w:t>SKV:</w:t>
-      </w:r>
-      <w:r>
-        <w:rPr>
-          <w:color w:val="0070C0"/>
-        </w:rPr>
-        <w:t xml:space="preserve"> цифры</w:t>
-      </w:r>
-    </w:p>
-    <w:p>
-      <w:pPr>
-        <w:pStyle w:val="ListParagraph"/>
-        <w:numPr>
-          <w:ilvl w:val="0"/>
-          <w:numId w:val="6"/>
-        </w:numPr>
-        <w:spacing w:after="0"/>
-      </w:pPr>
-      <w:r>
-        <w:t>уточнить поведение системы при вводе недопустимого значения в поле</w:t>
-      </w:r>
-    </w:p>
-    <w:p>
-      <w:pPr>
-        <w:spacing w:after="0"/>
-        <w:rPr>
-          <w:color w:val="0070C0"/>
-        </w:rPr>
-      </w:pPr>
-      <w:r>
-        <w:rPr>
-          <w:color w:val="0070C0"/>
-          <w:lang w:val="en-US"/>
-        </w:rPr>
-        <w:t>SKV</w:t>
-      </w:r>
-      <w:r>
-        <w:rPr>
-          <w:color w:val="0070C0"/>
-        </w:rPr>
-        <w:t>:</w:t>
-      </w:r>
-      <w:r>
-        <w:rPr>
-          <w:color w:val="0070C0"/>
-        </w:rPr>
-        <w:t xml:space="preserve"> отображается </w:t>
-      </w:r>
-      <w:proofErr w:type="spellStart"/>
-      <w:r>
-        <w:rPr>
-          <w:color w:val="0070C0"/>
-        </w:rPr>
-        <w:t>валидационное</w:t>
-      </w:r>
-      <w:proofErr w:type="spellEnd"/>
-      <w:r>
-        <w:rPr>
-          <w:color w:val="0070C0"/>
-        </w:rPr>
-        <w:t xml:space="preserve"> сообщение, соответствующее ситуации. </w:t>
-      </w:r>
-      <w:proofErr w:type="spellStart"/>
-      <w:r>
-        <w:rPr>
-          <w:color w:val="0070C0"/>
-        </w:rPr>
-        <w:t>Валидация</w:t>
-      </w:r>
-      <w:proofErr w:type="spellEnd"/>
-      <w:r>
-        <w:rPr>
-          <w:color w:val="0070C0"/>
-        </w:rPr>
-        <w:t xml:space="preserve"> осуществляется при клике на кнопку «Сохранить»</w:t>
-      </w:r>
-    </w:p>
-    <w:p>
-      <w:pPr>
-        <w:pStyle w:val="ListParagraph"/>
-        <w:numPr>
-          <w:ilvl w:val="0"/>
-          <w:numId w:val="1"/>
-        </w:numPr>
-        <w:spacing w:after="0"/>
-        <w:rPr>
-          <w:b/>
-        </w:rPr>
-      </w:pPr>
-      <w:r>
-        <w:rPr>
-          <w:b/>
-        </w:rPr>
-        <w:t>Функциональные требования – форма ввода задачи – поле Дата окончания</w:t>
-      </w:r>
-    </w:p>
-    <w:p>
-      <w:pPr>
-        <w:pStyle w:val="ListParagraph"/>
-        <w:numPr>
-          <w:ilvl w:val="0"/>
-          <w:numId w:val="6"/>
-        </w:numPr>
-        <w:spacing w:after="0"/>
-      </w:pPr>
-      <w:r>
-        <w:t>я</w:t>
-      </w:r>
-      <w:r>
-        <w:t>вляется ли поле обязательным для заполнения?</w:t>
-      </w:r>
-    </w:p>
-    <w:p>
-      <w:pPr>
-        <w:spacing w:after="0"/>
-        <w:rPr>
-          <w:color w:val="0070C0"/>
-        </w:rPr>
-      </w:pPr>
-      <w:r>
-        <w:rPr>
-          <w:color w:val="0070C0"/>
-          <w:lang w:val="en-US"/>
-        </w:rPr>
-        <w:t>SKV:</w:t>
-      </w:r>
-      <w:r>
-        <w:rPr>
-          <w:color w:val="0070C0"/>
-        </w:rPr>
-        <w:t xml:space="preserve"> да</w:t>
-      </w:r>
-    </w:p>
-    <w:p>
-      <w:pPr>
-        <w:pStyle w:val="ListParagraph"/>
-        <w:numPr>
-          <w:ilvl w:val="0"/>
-          <w:numId w:val="6"/>
-        </w:numPr>
-        <w:spacing w:after="0"/>
-      </w:pPr>
-      <w:r>
-        <w:t>м</w:t>
-      </w:r>
-      <w:r>
-        <w:t xml:space="preserve">инимальное количество </w:t>
-      </w:r>
-      <w:proofErr w:type="gramStart"/>
-      <w:r>
-        <w:t>символов</w:t>
-      </w:r>
-      <w:proofErr w:type="gramEnd"/>
-      <w:r>
-        <w:t xml:space="preserve"> вводимых в поле?</w:t>
-      </w:r>
-    </w:p>
-    <w:p>
-      <w:pPr>
-        <w:spacing w:after="0"/>
-        <w:rPr>
-          <w:color w:val="0070C0"/>
-        </w:rPr>
-      </w:pPr>
-      <w:r>
-        <w:rPr>
-          <w:color w:val="0070C0"/>
-          <w:lang w:val="en-US"/>
-        </w:rPr>
-        <w:t>SKV:</w:t>
-      </w:r>
-      <w:r>
-        <w:rPr>
-          <w:color w:val="0070C0"/>
-        </w:rPr>
-        <w:t xml:space="preserve"> </w:t>
-      </w:r>
-      <w:proofErr w:type="gramStart"/>
-      <w:r>
-        <w:rPr>
-          <w:color w:val="0070C0"/>
-        </w:rPr>
-        <w:t>8</w:t>
-      </w:r>
-      <w:proofErr w:type="gramEnd"/>
-    </w:p>
-    <w:p>
-      <w:pPr>
-        <w:pStyle w:val="ListParagraph"/>
-        <w:numPr>
-          <w:ilvl w:val="0"/>
-          <w:numId w:val="6"/>
-        </w:numPr>
-        <w:spacing w:after="0"/>
-      </w:pPr>
-      <w:r>
-        <w:t>м</w:t>
-      </w:r>
-      <w:r>
-        <w:t xml:space="preserve">аксимальное количество </w:t>
-      </w:r>
-      <w:proofErr w:type="gramStart"/>
-      <w:r>
-        <w:t>символов</w:t>
-      </w:r>
-      <w:proofErr w:type="gramEnd"/>
-      <w:r>
-        <w:t xml:space="preserve"> вводимых в поле?</w:t>
-      </w:r>
-    </w:p>
-    <w:p>
-      <w:pPr>
-        <w:spacing w:after="0"/>
-        <w:rPr>
-          <w:color w:val="0070C0"/>
-        </w:rPr>
-      </w:pPr>
-      <w:r>
-        <w:rPr>
-          <w:color w:val="0070C0"/>
-          <w:lang w:val="en-US"/>
-        </w:rPr>
-        <w:t>SKV</w:t>
-      </w:r>
-      <w:proofErr w:type="gramStart"/>
-      <w:r>
-        <w:rPr>
-          <w:color w:val="0070C0"/>
-          <w:lang w:val="en-US"/>
-        </w:rPr>
-        <w:t>:</w:t>
-      </w:r>
-      <w:r>
-        <w:rPr>
-          <w:color w:val="0070C0"/>
-        </w:rPr>
-        <w:t>8</w:t>
-      </w:r>
-      <w:proofErr w:type="gramEnd"/>
-    </w:p>
-    <w:p>
-      <w:pPr>
-        <w:pStyle w:val="ListParagraph"/>
-        <w:numPr>
-          <w:ilvl w:val="0"/>
-          <w:numId w:val="6"/>
-        </w:numPr>
-        <w:spacing w:after="0"/>
-      </w:pPr>
-      <w:proofErr w:type="gramStart"/>
-      <w:r>
-        <w:t>м</w:t>
-      </w:r>
-      <w:r>
-        <w:t>инимальная дата</w:t>
-      </w:r>
-      <w:proofErr w:type="gramEnd"/>
-      <w:r>
-        <w:t xml:space="preserve"> которую можно ввести в поле?</w:t>
-      </w:r>
-    </w:p>
-    <w:p>
-      <w:pPr>
-        <w:spacing w:after="0"/>
-        <w:rPr>
-          <w:color w:val="0070C0"/>
-        </w:rPr>
-      </w:pPr>
-      <w:r>
-        <w:rPr>
-          <w:color w:val="0070C0"/>
-          <w:lang w:val="en-US"/>
-        </w:rPr>
-        <w:t>SKV:</w:t>
-      </w:r>
-      <w:r>
-        <w:rPr>
-          <w:color w:val="0070C0"/>
-        </w:rPr>
-        <w:t xml:space="preserve"> </w:t>
       </w:r>
       <w:r>
         <w:rPr>
@@ -5357,48 +5121,6 @@
           <w:sz w:val="21"/>
           <w:szCs w:val="21"/>
         </w:rPr>
-        <w:t>1990-01-01</w:t>
-      </w:r>
-    </w:p>
-    <w:p>
-      <w:pPr>
-        <w:pStyle w:val="ListParagraph"/>
-        <w:numPr>
-          <w:ilvl w:val="0"/>
-          <w:numId w:val="6"/>
-        </w:numPr>
-        <w:spacing w:after="0"/>
-      </w:pPr>
-      <w:proofErr w:type="gramStart"/>
-      <w:r>
-        <w:t>м</w:t>
-      </w:r>
-      <w:r>
-        <w:t>аксимальная дата</w:t>
-      </w:r>
-      <w:proofErr w:type="gramEnd"/>
-      <w:r>
-        <w:t xml:space="preserve"> которую можно ввести в поле?</w:t>
-      </w:r>
-    </w:p>
-    <w:p>
-      <w:pPr>
-        <w:spacing w:after="0"/>
-        <w:rPr>
-          <w:color w:val="0070C0"/>
-        </w:rPr>
-      </w:pPr>
-      <w:r>
-        <w:rPr>
-          <w:color w:val="0070C0"/>
-          <w:lang w:val="en-US"/>
-        </w:rPr>
-        <w:t>SKV:</w:t>
-      </w:r>
-      <w:r>
-        <w:rPr>
-          <w:color w:val="0070C0"/>
-        </w:rPr>
         <w:t xml:space="preserve"> </w:t>
       </w:r>
       <w:r>
@@ -5407,24 +5129,25 @@
           <w:color w:val="0070C0"/>
           <w:sz w:val="21"/>
           <w:szCs w:val="21"/>
+          <w:highlight w:val="yellow"/>
         </w:rPr>
         <w:t>2099-12-31</w:t>
       </w:r>
     </w:p>
     <w:p>
       <w:pPr>
-        <w:pStyle w:val="ListParagraph"/>
-        <w:numPr>
-          <w:ilvl w:val="0"/>
-          <w:numId w:val="6"/>
-        </w:numPr>
-        <w:spacing w:after="0"/>
-      </w:pPr>
-      <w:r>
-        <w:t>в</w:t>
-      </w:r>
-      <w:r>
-        <w:t xml:space="preserve"> каком формате должна быть введена дата (ДД.ММ.ГГГГ, ДД/ММ/ГГГГ, ДД-ММ-ГГГГ или какой-либо иной?)?</w:t>
+        <w:pStyle w:val="a3"/>
+        <w:numPr>
+          <w:ilvl w:val="0"/>
+          <w:numId w:val="6"/>
+        </w:numPr>
+        <w:spacing w:after="0"/>
+      </w:pPr>
+      <w:r>
+        <w:t xml:space="preserve">в </w:t>
+      </w:r>
+      <w:r>
+        <w:t>каком формате должна быть введена дата (ДД.ММ.ГГГГ, ДД/ММ/ГГГГ, ДД-ММ-ГГГГ или какой-либо иной?)?</w:t>
       </w:r>
     </w:p>
     <w:p>
@@ -5450,23 +5173,109 @@
     </w:p>
     <w:p>
       <w:pPr>
-        <w:pStyle w:val="ListParagraph"/>
-        <w:numPr>
-          <w:ilvl w:val="0"/>
-          <w:numId w:val="6"/>
-        </w:numPr>
-        <w:spacing w:after="0"/>
+        <w:pStyle w:val="a3"/>
+        <w:numPr>
+          <w:ilvl w:val="0"/>
+          <w:numId w:val="6"/>
+        </w:numPr>
+        <w:spacing w:after="0"/>
+        <w:rPr>
+          <w:color w:val="FF0000"/>
+        </w:rPr>
+      </w:pPr>
+      <w:r>
+        <w:rPr>
+          <w:color w:val="FF0000"/>
+        </w:rPr>
+        <w:t>формат ввода даты должен быть ДД.ММ</w:t>
+      </w:r>
+      <w:proofErr w:type="gramStart"/>
+      <w:r>
+        <w:rPr>
+          <w:color w:val="FF0000"/>
+        </w:rPr>
+        <w:t>.Г</w:t>
+      </w:r>
+      <w:proofErr w:type="gramEnd"/>
+      <w:r>
+        <w:rPr>
+          <w:color w:val="FF0000"/>
+        </w:rPr>
+        <w:t>ГГГ</w:t>
+      </w:r>
+      <w:r>
+        <w:rPr>
+          <w:color w:val="FF0000"/>
+        </w:rPr>
+        <w:t xml:space="preserve"> (см. выделенное </w:t>
+      </w:r>
+      <w:r>
+        <w:rPr>
+          <w:color w:val="FF0000"/>
+          <w:highlight w:val="yellow"/>
+        </w:rPr>
+        <w:t>желтым</w:t>
+      </w:r>
+      <w:r>
+        <w:rPr>
+          <w:color w:val="FF0000"/>
+        </w:rPr>
+        <w:t>)?</w:t>
+      </w:r>
+    </w:p>
+    <w:p>
+      <w:pPr>
+        <w:pStyle w:val="a3"/>
+        <w:numPr>
+          <w:ilvl w:val="0"/>
+          <w:numId w:val="6"/>
+        </w:numPr>
+        <w:spacing w:after="0"/>
+        <w:ind w:left="1418" w:hanging="338"/>
+        <w:rPr>
+          <w:color w:val="FF0000"/>
+        </w:rPr>
+      </w:pPr>
+      <w:r>
+        <w:rPr>
+          <w:color w:val="FF0000"/>
+        </w:rPr>
+        <w:t>должна ли в поле быть маска ввода?</w:t>
+      </w:r>
+      <w:r>
+        <w:rPr>
+          <w:color w:val="FF0000"/>
+        </w:rPr>
+        <w:t xml:space="preserve"> </w:t>
+      </w:r>
+    </w:p>
+    <w:p>
+      <w:pPr>
+        <w:pStyle w:val="a3"/>
+        <w:numPr>
+          <w:ilvl w:val="0"/>
+          <w:numId w:val="6"/>
+        </w:numPr>
+        <w:spacing w:after="0"/>
+        <w:ind w:left="1418" w:hanging="338"/>
       </w:pPr>
       <w:r>
         <w:t>д</w:t>
       </w:r>
       <w:r>
-        <w:t>олжен ли у поля быть выпадающий календарь?</w:t>
-      </w:r>
-    </w:p>
-    <w:p>
-      <w:pPr>
-        <w:spacing w:after="0"/>
+        <w:t>олжен ли у поля быть в</w:t>
+      </w:r>
+      <w:r>
+        <w:t>ыпадающий</w:t>
+      </w:r>
+      <w:r>
+        <w:t xml:space="preserve"> календарь?</w:t>
+      </w:r>
+    </w:p>
+    <w:p>
+      <w:pPr>
+        <w:spacing w:after="0"/>
+        <w:ind w:left="1418" w:hanging="338"/>
         <w:rPr>
           <w:color w:val="0070C0"/>
         </w:rPr>
@@ -5487,7 +5296,67 @@
     </w:p>
     <w:p>
       <w:pPr>
-        <w:pStyle w:val="ListParagraph"/>
+        <w:pStyle w:val="a3"/>
+        <w:numPr>
+          <w:ilvl w:val="0"/>
+          <w:numId w:val="12"/>
+        </w:numPr>
+        <w:spacing w:after="0"/>
+        <w:ind w:left="1418" w:hanging="338"/>
+        <w:rPr>
+          <w:color w:val="FF0000"/>
+        </w:rPr>
+      </w:pPr>
+      <w:r>
+        <w:rPr>
+          <w:color w:val="FF0000"/>
+        </w:rPr>
+        <w:t>можно ли ввести дату вручную? Или возможен выбор только через календарь?</w:t>
+      </w:r>
+    </w:p>
+    <w:p>
+      <w:pPr>
+        <w:pStyle w:val="a3"/>
+        <w:numPr>
+          <w:ilvl w:val="0"/>
+          <w:numId w:val="12"/>
+        </w:numPr>
+        <w:spacing w:after="0"/>
+        <w:ind w:left="1418" w:hanging="338"/>
+        <w:rPr>
+          <w:color w:val="FF0000"/>
+        </w:rPr>
+      </w:pPr>
+      <w:r>
+        <w:rPr>
+          <w:color w:val="FF0000"/>
+        </w:rPr>
+        <w:t xml:space="preserve">в календаре можно отобразить дату </w:t>
+      </w:r>
+      <w:proofErr w:type="gramStart"/>
+      <w:r>
+        <w:rPr>
+          <w:color w:val="FF0000"/>
+        </w:rPr>
+        <w:t>ранее</w:t>
+      </w:r>
+      <w:proofErr w:type="gramEnd"/>
+      <w:r>
+        <w:rPr>
+          <w:color w:val="FF0000"/>
+        </w:rPr>
+        <w:t xml:space="preserve"> чем </w:t>
+      </w:r>
+      <w:r>
+        <w:rPr>
+          <w:color w:val="FF0000"/>
+        </w:rPr>
+        <w:t>1990-01-01 и позднее чем 2099-12-31?</w:t>
+      </w:r>
+    </w:p>
+    <w:p>
+      <w:pPr>
+        <w:pStyle w:val="a3"/>
         <w:numPr>
           <w:ilvl w:val="0"/>
           <w:numId w:val="6"/>
@@ -5499,6 +5368,130 @@
       </w:r>
       <w:r>
         <w:t>акие символы допустимы для ввода в поле (буквы - латиница/кириллица, цифры, специальные символы)?</w:t>
+      </w:r>
+    </w:p>
+    <w:p>
+      <w:pPr>
+        <w:spacing w:after="0"/>
+        <w:rPr>
+          <w:color w:val="0070C0"/>
+        </w:rPr>
+      </w:pPr>
+      <w:r>
+        <w:rPr>
+          <w:color w:val="0070C0"/>
+          <w:lang w:val="en-US"/>
+        </w:rPr>
+        <w:t>SKV:</w:t>
+      </w:r>
+      <w:r>
+        <w:rPr>
+          <w:color w:val="0070C0"/>
+        </w:rPr>
+        <w:t xml:space="preserve"> цифры</w:t>
+      </w:r>
+    </w:p>
+    <w:p>
+      <w:pPr>
+        <w:pStyle w:val="a3"/>
+        <w:numPr>
+          <w:ilvl w:val="0"/>
+          <w:numId w:val="6"/>
+        </w:numPr>
+        <w:spacing w:after="0"/>
+      </w:pPr>
+      <w:r>
+        <w:t>уточнить поведение системы при вводе недопустимого значения в поле</w:t>
+      </w:r>
+    </w:p>
+    <w:p>
+      <w:pPr>
+        <w:spacing w:after="0"/>
+        <w:rPr>
+          <w:color w:val="0070C0"/>
+        </w:rPr>
+      </w:pPr>
+      <w:r>
+        <w:rPr>
+          <w:color w:val="0070C0"/>
+          <w:lang w:val="en-US"/>
+        </w:rPr>
+        <w:t>SKV</w:t>
+      </w:r>
+      <w:r>
+        <w:rPr>
+          <w:color w:val="0070C0"/>
+        </w:rPr>
+        <w:t>:</w:t>
+      </w:r>
+      <w:r>
+        <w:rPr>
+          <w:color w:val="0070C0"/>
+        </w:rPr>
+        <w:t xml:space="preserve"> отображается </w:t>
+      </w:r>
+      <w:proofErr w:type="spellStart"/>
+      <w:r>
+        <w:rPr>
+          <w:color w:val="0070C0"/>
+        </w:rPr>
+        <w:t>валидационное</w:t>
+      </w:r>
+      <w:proofErr w:type="spellEnd"/>
+      <w:r>
+        <w:rPr>
+          <w:color w:val="0070C0"/>
+        </w:rPr>
+        <w:t xml:space="preserve"> сообщение, соответствующее ситуации. </w:t>
+      </w:r>
+      <w:proofErr w:type="spellStart"/>
+      <w:r>
+        <w:rPr>
+          <w:color w:val="0070C0"/>
+        </w:rPr>
+        <w:t>Валидация</w:t>
+      </w:r>
+      <w:proofErr w:type="spellEnd"/>
+      <w:r>
+        <w:rPr>
+          <w:color w:val="0070C0"/>
+        </w:rPr>
+        <w:t xml:space="preserve"> осуществляется при клике на кнопку «Сохранить»</w:t>
+      </w:r>
+    </w:p>
+    <w:p>
+      <w:pPr>
+        <w:pStyle w:val="a3"/>
+        <w:numPr>
+          <w:ilvl w:val="0"/>
+          <w:numId w:val="1"/>
+        </w:numPr>
+        <w:spacing w:after="0"/>
+        <w:rPr>
+          <w:b/>
+        </w:rPr>
+      </w:pPr>
+      <w:r>
+        <w:rPr>
+          <w:b/>
+        </w:rPr>
+        <w:t>Функциональные требования – форма ввода задачи – поле Дата окончания</w:t>
+      </w:r>
+    </w:p>
+    <w:p>
+      <w:pPr>
+        <w:pStyle w:val="a3"/>
+        <w:numPr>
+          <w:ilvl w:val="0"/>
+          <w:numId w:val="6"/>
+        </w:numPr>
+        <w:spacing w:after="0"/>
+      </w:pPr>
+      <w:r>
+        <w:t>я</w:t>
+      </w:r>
+      <w:r>
+        <w:t>вляется ли поле обязательным для заполнения?</w:t>
       </w:r>
     </w:p>
     <w:p>
@@ -5520,12 +5513,387 @@
         <w:rPr>
           <w:color w:val="0070C0"/>
         </w:rPr>
+        <w:t xml:space="preserve"> да</w:t>
+      </w:r>
+    </w:p>
+    <w:p>
+      <w:pPr>
+        <w:pStyle w:val="a3"/>
+        <w:numPr>
+          <w:ilvl w:val="0"/>
+          <w:numId w:val="6"/>
+        </w:numPr>
+        <w:spacing w:after="0"/>
+      </w:pPr>
+      <w:r>
+        <w:t>м</w:t>
+      </w:r>
+      <w:r>
+        <w:t>инимальное количество символов вводимых в поле?</w:t>
+      </w:r>
+    </w:p>
+    <w:p>
+      <w:pPr>
+        <w:spacing w:after="0"/>
+        <w:rPr>
+          <w:color w:val="0070C0"/>
+        </w:rPr>
+      </w:pPr>
+      <w:r>
+        <w:rPr>
+          <w:color w:val="0070C0"/>
+          <w:lang w:val="en-US"/>
+        </w:rPr>
+        <w:t>SKV:</w:t>
+      </w:r>
+      <w:r>
+        <w:rPr>
+          <w:color w:val="0070C0"/>
+        </w:rPr>
+        <w:t xml:space="preserve"> 8</w:t>
+      </w:r>
+    </w:p>
+    <w:p>
+      <w:pPr>
+        <w:pStyle w:val="a3"/>
+        <w:numPr>
+          <w:ilvl w:val="0"/>
+          <w:numId w:val="6"/>
+        </w:numPr>
+        <w:spacing w:after="0"/>
+      </w:pPr>
+      <w:r>
+        <w:t>м</w:t>
+      </w:r>
+      <w:r>
+        <w:t>аксимальное количество символов вводимых в поле?</w:t>
+      </w:r>
+    </w:p>
+    <w:p>
+      <w:pPr>
+        <w:spacing w:after="0"/>
+        <w:rPr>
+          <w:color w:val="0070C0"/>
+        </w:rPr>
+      </w:pPr>
+      <w:r>
+        <w:rPr>
+          <w:color w:val="0070C0"/>
+          <w:lang w:val="en-US"/>
+        </w:rPr>
+        <w:t>SKV</w:t>
+      </w:r>
+      <w:proofErr w:type="gramStart"/>
+      <w:r>
+        <w:rPr>
+          <w:color w:val="0070C0"/>
+          <w:lang w:val="en-US"/>
+        </w:rPr>
+        <w:t>:</w:t>
+      </w:r>
+      <w:r>
+        <w:rPr>
+          <w:color w:val="0070C0"/>
+        </w:rPr>
+        <w:t>8</w:t>
+      </w:r>
+      <w:proofErr w:type="gramEnd"/>
+    </w:p>
+    <w:p>
+      <w:pPr>
+        <w:pStyle w:val="a3"/>
+        <w:numPr>
+          <w:ilvl w:val="0"/>
+          <w:numId w:val="6"/>
+        </w:numPr>
+        <w:spacing w:after="0"/>
+      </w:pPr>
+      <w:r>
+        <w:t>м</w:t>
+      </w:r>
+      <w:r>
+        <w:t xml:space="preserve">инимальная </w:t>
+      </w:r>
+      <w:proofErr w:type="gramStart"/>
+      <w:r>
+        <w:t>дата</w:t>
+      </w:r>
+      <w:proofErr w:type="gramEnd"/>
+      <w:r>
+        <w:t xml:space="preserve"> которую можно ввести в поле?</w:t>
+      </w:r>
+    </w:p>
+    <w:p>
+      <w:pPr>
+        <w:spacing w:after="0"/>
+        <w:rPr>
+          <w:color w:val="0070C0"/>
+        </w:rPr>
+      </w:pPr>
+      <w:r>
+        <w:rPr>
+          <w:color w:val="0070C0"/>
+          <w:lang w:val="en-US"/>
+        </w:rPr>
+        <w:t>SKV:</w:t>
+      </w:r>
+      <w:r>
+        <w:rPr>
+          <w:color w:val="0070C0"/>
+        </w:rPr>
+        <w:t xml:space="preserve"> </w:t>
+      </w:r>
+      <w:r>
+        <w:rPr>
+          <w:rFonts w:ascii="Arial" w:hAnsi="Arial" w:cs="Arial"/>
+          <w:color w:val="0070C0"/>
+          <w:sz w:val="21"/>
+          <w:szCs w:val="21"/>
+          <w:highlight w:val="yellow"/>
+        </w:rPr>
+        <w:t>1990-01-01</w:t>
+      </w:r>
+    </w:p>
+    <w:p>
+      <w:pPr>
+        <w:pStyle w:val="a3"/>
+        <w:numPr>
+          <w:ilvl w:val="0"/>
+          <w:numId w:val="6"/>
+        </w:numPr>
+        <w:spacing w:after="0"/>
+      </w:pPr>
+      <w:r>
+        <w:t>м</w:t>
+      </w:r>
+      <w:r>
+        <w:t xml:space="preserve">аксимальная </w:t>
+      </w:r>
+      <w:proofErr w:type="gramStart"/>
+      <w:r>
+        <w:t>дата</w:t>
+      </w:r>
+      <w:proofErr w:type="gramEnd"/>
+      <w:r>
+        <w:t xml:space="preserve"> которую можно ввести в поле?</w:t>
+      </w:r>
+    </w:p>
+    <w:p>
+      <w:pPr>
+        <w:spacing w:after="0"/>
+        <w:rPr>
+          <w:color w:val="0070C0"/>
+        </w:rPr>
+      </w:pPr>
+      <w:r>
+        <w:rPr>
+          <w:color w:val="0070C0"/>
+          <w:lang w:val="en-US"/>
+        </w:rPr>
+        <w:t>SKV:</w:t>
+      </w:r>
+      <w:r>
+        <w:rPr>
+          <w:color w:val="0070C0"/>
+        </w:rPr>
+        <w:t xml:space="preserve"> </w:t>
+      </w:r>
+      <w:r>
+        <w:rPr>
+          <w:rFonts w:ascii="Arial" w:hAnsi="Arial" w:cs="Arial"/>
+          <w:color w:val="0070C0"/>
+          <w:sz w:val="21"/>
+          <w:szCs w:val="21"/>
+          <w:highlight w:val="yellow"/>
+        </w:rPr>
+        <w:t>2099-12-31</w:t>
+      </w:r>
+    </w:p>
+    <w:p>
+      <w:pPr>
+        <w:pStyle w:val="a3"/>
+        <w:numPr>
+          <w:ilvl w:val="0"/>
+          <w:numId w:val="6"/>
+        </w:numPr>
+        <w:spacing w:after="0"/>
+      </w:pPr>
+      <w:r>
+        <w:t>в</w:t>
+      </w:r>
+      <w:r>
+        <w:t xml:space="preserve"> каком формате должна быть введена дата (ДД.ММ.ГГГГ, ДД/ММ/ГГГГ, ДД-ММ-ГГГГ или какой-либо иной?)?</w:t>
+      </w:r>
+    </w:p>
+    <w:p>
+      <w:pPr>
+        <w:spacing w:after="0"/>
+        <w:rPr>
+          <w:color w:val="0070C0"/>
+        </w:rPr>
+      </w:pPr>
+      <w:r>
+        <w:rPr>
+          <w:color w:val="0070C0"/>
+          <w:lang w:val="en-US"/>
+        </w:rPr>
+        <w:t>SKV:</w:t>
+      </w:r>
+      <w:r>
+        <w:rPr>
+          <w:color w:val="0070C0"/>
+        </w:rPr>
+        <w:t xml:space="preserve"> ДД.ММ.ГГГГ</w:t>
+      </w:r>
+    </w:p>
+    <w:p>
+      <w:pPr>
+        <w:pStyle w:val="a3"/>
+        <w:numPr>
+          <w:ilvl w:val="0"/>
+          <w:numId w:val="6"/>
+        </w:numPr>
+        <w:spacing w:after="0"/>
+        <w:rPr>
+          <w:color w:val="FF0000"/>
+        </w:rPr>
+      </w:pPr>
+      <w:r>
+        <w:rPr>
+          <w:color w:val="FF0000"/>
+        </w:rPr>
+        <w:t>формат ввода даты должен быть ДД.ММ</w:t>
+      </w:r>
+      <w:proofErr w:type="gramStart"/>
+      <w:r>
+        <w:rPr>
+          <w:color w:val="FF0000"/>
+        </w:rPr>
+        <w:t>.Г</w:t>
+      </w:r>
+      <w:proofErr w:type="gramEnd"/>
+      <w:r>
+        <w:rPr>
+          <w:color w:val="FF0000"/>
+        </w:rPr>
+        <w:t>ГГГ</w:t>
+      </w:r>
+      <w:r>
+        <w:rPr>
+          <w:color w:val="FF0000"/>
+        </w:rPr>
+        <w:t xml:space="preserve"> (см. выделенное </w:t>
+      </w:r>
+      <w:r>
+        <w:rPr>
+          <w:color w:val="FF0000"/>
+          <w:highlight w:val="yellow"/>
+        </w:rPr>
+        <w:t>желтым</w:t>
+      </w:r>
+      <w:r>
+        <w:rPr>
+          <w:color w:val="FF0000"/>
+        </w:rPr>
+        <w:t>)?</w:t>
+      </w:r>
+    </w:p>
+    <w:p>
+      <w:pPr>
+        <w:pStyle w:val="a3"/>
+        <w:numPr>
+          <w:ilvl w:val="0"/>
+          <w:numId w:val="6"/>
+        </w:numPr>
+        <w:spacing w:after="0"/>
+        <w:rPr>
+          <w:color w:val="FF0000"/>
+        </w:rPr>
+      </w:pPr>
+      <w:r>
+        <w:rPr>
+          <w:color w:val="FF0000"/>
+        </w:rPr>
+        <w:t>должна ли в поле быть маска ввода?</w:t>
+      </w:r>
+    </w:p>
+    <w:p>
+      <w:pPr>
+        <w:pStyle w:val="a3"/>
+        <w:numPr>
+          <w:ilvl w:val="0"/>
+          <w:numId w:val="6"/>
+        </w:numPr>
+        <w:spacing w:after="0"/>
+      </w:pPr>
+      <w:r>
+        <w:t>д</w:t>
+      </w:r>
+      <w:r>
+        <w:t>олжен ли у поля быть выпадающий календарь?</w:t>
+      </w:r>
+    </w:p>
+    <w:p>
+      <w:pPr>
+        <w:spacing w:after="0"/>
+        <w:rPr>
+          <w:color w:val="0070C0"/>
+        </w:rPr>
+      </w:pPr>
+      <w:r>
+        <w:rPr>
+          <w:color w:val="0070C0"/>
+          <w:lang w:val="en-US"/>
+        </w:rPr>
+        <w:t>SKV:</w:t>
+      </w:r>
+      <w:r>
+        <w:rPr>
+          <w:color w:val="0070C0"/>
+        </w:rPr>
+        <w:t xml:space="preserve"> да</w:t>
+      </w:r>
+    </w:p>
+    <w:p>
+      <w:pPr>
+        <w:pStyle w:val="a3"/>
+        <w:numPr>
+          <w:ilvl w:val="0"/>
+          <w:numId w:val="6"/>
+        </w:numPr>
+        <w:spacing w:after="0"/>
+      </w:pPr>
+      <w:r>
+        <w:t>к</w:t>
+      </w:r>
+      <w:r>
+        <w:t>акие символы допустимы для ввода в поле (буквы - латиница/кириллица, цифры, специальные символы)?</w:t>
+      </w:r>
+    </w:p>
+    <w:p>
+      <w:pPr>
+        <w:spacing w:after="0"/>
+        <w:rPr>
+          <w:color w:val="0070C0"/>
+        </w:rPr>
+      </w:pPr>
+      <w:r>
+        <w:rPr>
+          <w:color w:val="0070C0"/>
+          <w:lang w:val="en-US"/>
+        </w:rPr>
+        <w:t>SKV:</w:t>
+      </w:r>
+      <w:r>
+        <w:rPr>
+          <w:color w:val="0070C0"/>
+        </w:rPr>
         <w:t xml:space="preserve"> цифры</w:t>
       </w:r>
     </w:p>
     <w:p>
       <w:pPr>
-        <w:pStyle w:val="ListParagraph"/>
+        <w:pStyle w:val="a3"/>
         <w:numPr>
           <w:ilvl w:val="0"/>
           <w:numId w:val="6"/>
@@ -5593,7 +5961,7 @@
     </w:p>
     <w:p>
       <w:pPr>
-        <w:pStyle w:val="ListParagraph"/>
+        <w:pStyle w:val="a3"/>
         <w:numPr>
           <w:ilvl w:val="0"/>
           <w:numId w:val="1"/>
@@ -5612,7 +5980,7 @@
     </w:p>
     <w:p>
       <w:pPr>
-        <w:pStyle w:val="ListParagraph"/>
+        <w:pStyle w:val="a3"/>
         <w:numPr>
           <w:ilvl w:val="0"/>
           <w:numId w:val="6"/>
@@ -5649,7 +6017,7 @@
     </w:p>
     <w:p>
       <w:pPr>
-        <w:pStyle w:val="ListParagraph"/>
+        <w:pStyle w:val="a3"/>
         <w:numPr>
           <w:ilvl w:val="0"/>
           <w:numId w:val="6"/>
@@ -5686,7 +6054,7 @@
     </w:p>
     <w:p>
       <w:pPr>
-        <w:pStyle w:val="ListParagraph"/>
+        <w:pStyle w:val="a3"/>
         <w:numPr>
           <w:ilvl w:val="0"/>
           <w:numId w:val="6"/>
@@ -5729,7 +6097,7 @@
     </w:p>
     <w:p>
       <w:pPr>
-        <w:pStyle w:val="ListParagraph"/>
+        <w:pStyle w:val="a3"/>
         <w:numPr>
           <w:ilvl w:val="0"/>
           <w:numId w:val="6"/>
@@ -5808,7 +6176,7 @@
     </w:p>
     <w:p>
       <w:pPr>
-        <w:pStyle w:val="ListParagraph"/>
+        <w:pStyle w:val="a3"/>
         <w:numPr>
           <w:ilvl w:val="0"/>
           <w:numId w:val="1"/>
@@ -5827,7 +6195,7 @@
     </w:p>
     <w:p>
       <w:pPr>
-        <w:pStyle w:val="ListParagraph"/>
+        <w:pStyle w:val="a3"/>
         <w:numPr>
           <w:ilvl w:val="0"/>
           <w:numId w:val="6"/>
@@ -5890,7 +6258,26 @@
     </w:p>
     <w:p>
       <w:pPr>
-        <w:pStyle w:val="ListParagraph"/>
+        <w:pStyle w:val="a3"/>
+        <w:numPr>
+          <w:ilvl w:val="0"/>
+          <w:numId w:val="6"/>
+        </w:numPr>
+        <w:spacing w:after="0"/>
+        <w:rPr>
+          <w:color w:val="FF0000"/>
+        </w:rPr>
+      </w:pPr>
+      <w:r>
+        <w:rPr>
+          <w:color w:val="FF0000"/>
+        </w:rPr>
+        <w:t>все выбранные сотрудники должны отображаться в поле?</w:t>
+      </w:r>
+    </w:p>
+    <w:p>
+      <w:pPr>
+        <w:pStyle w:val="a3"/>
         <w:numPr>
           <w:ilvl w:val="0"/>
           <w:numId w:val="6"/>
@@ -5933,7 +6320,7 @@
     </w:p>
     <w:p>
       <w:pPr>
-        <w:pStyle w:val="ListParagraph"/>
+        <w:pStyle w:val="a3"/>
         <w:numPr>
           <w:ilvl w:val="0"/>
           <w:numId w:val="6"/>
@@ -5970,7 +6357,7 @@
     </w:p>
     <w:p>
       <w:pPr>
-        <w:pStyle w:val="ListParagraph"/>
+        <w:pStyle w:val="a3"/>
         <w:numPr>
           <w:ilvl w:val="0"/>
           <w:numId w:val="6"/>
@@ -5999,6 +6386,7 @@
           <w:color w:val="0070C0"/>
           <w:lang w:val="en-US"/>
         </w:rPr>
+        <w:lastRenderedPageBreak/>
         <w:t>SKV</w:t>
       </w:r>
       <w:r>
@@ -6044,12 +6432,31 @@
     </w:p>
     <w:p>
       <w:pPr>
-        <w:spacing w:after="0"/>
-      </w:pPr>
-    </w:p>
-    <w:p>
-      <w:pPr>
-        <w:pStyle w:val="ListParagraph"/>
+        <w:pStyle w:val="a3"/>
+        <w:numPr>
+          <w:ilvl w:val="0"/>
+          <w:numId w:val="6"/>
+        </w:numPr>
+        <w:spacing w:after="0"/>
+        <w:rPr>
+          <w:color w:val="FF0000"/>
+        </w:rPr>
+      </w:pPr>
+      <w:r>
+        <w:rPr>
+          <w:color w:val="FF0000"/>
+        </w:rPr>
+        <w:t>каким образом должны быть отсортированы значения в выпадающем списке?</w:t>
+      </w:r>
+    </w:p>
+    <w:p>
+      <w:pPr>
+        <w:spacing w:after="0"/>
+      </w:pPr>
+    </w:p>
+    <w:p>
+      <w:pPr>
+        <w:pStyle w:val="a3"/>
         <w:numPr>
           <w:ilvl w:val="0"/>
           <w:numId w:val="1"/>
@@ -6086,7 +6493,7 @@
     </w:p>
     <w:p>
       <w:pPr>
-        <w:pStyle w:val="ListParagraph"/>
+        <w:pStyle w:val="a3"/>
         <w:numPr>
           <w:ilvl w:val="0"/>
           <w:numId w:val="9"/>
@@ -6111,7 +6518,7 @@
     </w:p>
     <w:p>
       <w:pPr>
-        <w:pStyle w:val="ListParagraph"/>
+        <w:pStyle w:val="a3"/>
         <w:numPr>
           <w:ilvl w:val="0"/>
           <w:numId w:val="6"/>
@@ -6163,22 +6570,28 @@
     </w:p>
     <w:p>
       <w:pPr>
-        <w:pStyle w:val="ListParagraph"/>
-        <w:numPr>
-          <w:ilvl w:val="0"/>
-          <w:numId w:val="6"/>
-        </w:numPr>
-        <w:spacing w:after="0"/>
-      </w:pPr>
-      <w:r>
-        <w:t xml:space="preserve">является ли команда </w:t>
+        <w:pStyle w:val="a3"/>
+        <w:numPr>
+          <w:ilvl w:val="0"/>
+          <w:numId w:val="6"/>
+        </w:numPr>
+        <w:spacing w:after="0"/>
+      </w:pPr>
+      <w:r>
+        <w:t>является ли команда</w:t>
       </w:r>
       <w:proofErr w:type="gramStart"/>
       <w:r>
-        <w:t>Сохранить</w:t>
+        <w:t xml:space="preserve"> </w:t>
+      </w:r>
+      <w:r>
+        <w:t>С</w:t>
       </w:r>
       <w:proofErr w:type="gramEnd"/>
       <w:r>
+        <w:t>охранить</w:t>
+      </w:r>
+      <w:r>
         <w:t xml:space="preserve"> активной если не </w:t>
       </w:r>
       <w:r>
@@ -6208,7 +6621,7 @@
     </w:p>
     <w:p>
       <w:pPr>
-        <w:pStyle w:val="ListParagraph"/>
+        <w:pStyle w:val="a3"/>
         <w:numPr>
           <w:ilvl w:val="0"/>
           <w:numId w:val="6"/>
@@ -6247,7 +6660,7 @@
     </w:p>
     <w:p>
       <w:pPr>
-        <w:pStyle w:val="ListParagraph"/>
+        <w:pStyle w:val="a3"/>
         <w:numPr>
           <w:ilvl w:val="0"/>
           <w:numId w:val="1"/>
@@ -6272,7 +6685,7 @@
     </w:p>
     <w:p>
       <w:pPr>
-        <w:pStyle w:val="ListParagraph"/>
+        <w:pStyle w:val="a3"/>
         <w:numPr>
           <w:ilvl w:val="0"/>
           <w:numId w:val="5"/>
@@ -6336,7 +6749,7 @@
     </w:p>
     <w:p>
       <w:pPr>
-        <w:pStyle w:val="ListParagraph"/>
+        <w:pStyle w:val="a3"/>
         <w:numPr>
           <w:ilvl w:val="0"/>
           <w:numId w:val="1"/>
@@ -6355,15 +6768,14 @@
     </w:p>
     <w:p>
       <w:pPr>
-        <w:pStyle w:val="ListParagraph"/>
-        <w:numPr>
-          <w:ilvl w:val="0"/>
-          <w:numId w:val="6"/>
-        </w:numPr>
-        <w:spacing w:after="0"/>
-      </w:pPr>
-      <w:r>
-        <w:lastRenderedPageBreak/>
+        <w:pStyle w:val="a3"/>
+        <w:numPr>
+          <w:ilvl w:val="0"/>
+          <w:numId w:val="6"/>
+        </w:numPr>
+        <w:spacing w:after="0"/>
+      </w:pPr>
+      <w:r>
         <w:t>с</w:t>
       </w:r>
       <w:r>
@@ -6399,7 +6811,7 @@
     </w:p>
     <w:p>
       <w:pPr>
-        <w:pStyle w:val="ListParagraph"/>
+        <w:pStyle w:val="a3"/>
         <w:numPr>
           <w:ilvl w:val="0"/>
           <w:numId w:val="6"/>
@@ -6442,7 +6854,7 @@
     </w:p>
     <w:p>
       <w:pPr>
-        <w:pStyle w:val="ListParagraph"/>
+        <w:pStyle w:val="a3"/>
         <w:numPr>
           <w:ilvl w:val="0"/>
           <w:numId w:val="6"/>
@@ -6479,7 +6891,7 @@
     </w:p>
     <w:p>
       <w:pPr>
-        <w:pStyle w:val="ListParagraph"/>
+        <w:pStyle w:val="a3"/>
         <w:numPr>
           <w:ilvl w:val="0"/>
           <w:numId w:val="6"/>
@@ -6511,92 +6923,188 @@
         <w:rPr>
           <w:color w:val="0070C0"/>
         </w:rPr>
-        <w:t xml:space="preserve"> </w:t>
+        <w:t xml:space="preserve"> 1</w:t>
+      </w:r>
+    </w:p>
+    <w:p>
+      <w:pPr>
+        <w:pStyle w:val="a3"/>
+        <w:numPr>
+          <w:ilvl w:val="0"/>
+          <w:numId w:val="6"/>
+        </w:numPr>
+        <w:spacing w:after="0"/>
+      </w:pPr>
+      <w:r>
+        <w:t>н</w:t>
+      </w:r>
+      <w:r>
+        <w:t>еобходимо указать, что Идент</w:t>
+      </w:r>
+      <w:r>
+        <w:t>ификатор должен быть уникальным</w:t>
+      </w:r>
+    </w:p>
+    <w:p>
+      <w:pPr>
+        <w:pStyle w:val="a3"/>
+        <w:numPr>
+          <w:ilvl w:val="0"/>
+          <w:numId w:val="6"/>
+        </w:numPr>
+        <w:spacing w:after="0"/>
+        <w:rPr>
+          <w:color w:val="FF0000"/>
+        </w:rPr>
+      </w:pPr>
+      <w:r>
+        <w:rPr>
+          <w:color w:val="FF0000"/>
+        </w:rPr>
+        <w:t xml:space="preserve">может ли идентификатор </w:t>
+      </w:r>
+      <w:r>
+        <w:rPr>
+          <w:color w:val="FF0000"/>
+        </w:rPr>
+        <w:t xml:space="preserve">удаленной персоны </w:t>
+      </w:r>
+      <w:r>
+        <w:rPr>
+          <w:color w:val="FF0000"/>
+        </w:rPr>
+        <w:t>быть присвоен последующе</w:t>
+      </w:r>
+      <w:r>
+        <w:rPr>
+          <w:color w:val="FF0000"/>
+        </w:rPr>
+        <w:t xml:space="preserve">й </w:t>
+      </w:r>
+      <w:r>
+        <w:rPr>
+          <w:color w:val="FF0000"/>
+        </w:rPr>
+        <w:t>созданно</w:t>
+      </w:r>
+      <w:r>
+        <w:rPr>
+          <w:color w:val="FF0000"/>
+        </w:rPr>
+        <w:t>й персоне</w:t>
+      </w:r>
+      <w:r>
+        <w:rPr>
+          <w:color w:val="FF0000"/>
+        </w:rPr>
+        <w:t>?</w:t>
+      </w:r>
+    </w:p>
+    <w:p>
+      <w:pPr>
+        <w:pStyle w:val="a3"/>
+        <w:numPr>
+          <w:ilvl w:val="0"/>
+          <w:numId w:val="1"/>
+        </w:numPr>
+        <w:spacing w:after="0"/>
+        <w:rPr>
+          <w:b/>
+        </w:rPr>
+      </w:pPr>
+      <w:r>
+        <w:rPr>
+          <w:b/>
+        </w:rPr>
+        <w:t>Функциональные требования – форма ввода персоны – поле Фамилия</w:t>
+      </w:r>
+    </w:p>
+    <w:p>
+      <w:pPr>
+        <w:pStyle w:val="a3"/>
+        <w:numPr>
+          <w:ilvl w:val="0"/>
+          <w:numId w:val="6"/>
+        </w:numPr>
+        <w:spacing w:after="0"/>
+      </w:pPr>
+      <w:r>
+        <w:t>я</w:t>
+      </w:r>
+      <w:r>
+        <w:t>вляется ли поле обязательным для заполнения?</w:t>
+      </w:r>
+    </w:p>
+    <w:p>
+      <w:pPr>
+        <w:spacing w:after="0"/>
+        <w:rPr>
+          <w:color w:val="0070C0"/>
+        </w:rPr>
+      </w:pPr>
+      <w:r>
+        <w:rPr>
+          <w:color w:val="0070C0"/>
+          <w:lang w:val="en-US"/>
+        </w:rPr>
+        <w:t>SKV:</w:t>
+      </w:r>
+      <w:r>
+        <w:rPr>
+          <w:color w:val="0070C0"/>
+        </w:rPr>
+        <w:t xml:space="preserve"> да</w:t>
+      </w:r>
+    </w:p>
+    <w:p>
+      <w:pPr>
+        <w:pStyle w:val="a3"/>
+        <w:numPr>
+          <w:ilvl w:val="0"/>
+          <w:numId w:val="6"/>
+        </w:numPr>
+        <w:spacing w:after="0"/>
+      </w:pPr>
+      <w:r>
+        <w:t>м</w:t>
+      </w:r>
+      <w:r>
+        <w:t>инимальное количество символов вводимых в поле?</w:t>
+      </w:r>
+    </w:p>
+    <w:p>
+      <w:pPr>
+        <w:spacing w:after="0"/>
+        <w:rPr>
+          <w:color w:val="0070C0"/>
+        </w:rPr>
+      </w:pPr>
+      <w:r>
+        <w:rPr>
+          <w:color w:val="0070C0"/>
+          <w:lang w:val="en-US"/>
+        </w:rPr>
+        <w:t>SKV</w:t>
       </w:r>
       <w:proofErr w:type="gramStart"/>
       <w:r>
         <w:rPr>
           <w:color w:val="0070C0"/>
-        </w:rPr>
-        <w:t>1</w:t>
+          <w:lang w:val="en-US"/>
+        </w:rPr>
+        <w:t>:</w:t>
+      </w:r>
+      <w:r>
+        <w:rPr>
+          <w:color w:val="0070C0"/>
+        </w:rPr>
+        <w:t>2</w:t>
       </w:r>
       <w:proofErr w:type="gramEnd"/>
     </w:p>
     <w:p>
       <w:pPr>
-        <w:pStyle w:val="ListParagraph"/>
-        <w:numPr>
-          <w:ilvl w:val="0"/>
-          <w:numId w:val="6"/>
-        </w:numPr>
-        <w:spacing w:after="0"/>
-      </w:pPr>
-      <w:r>
-        <w:t>н</w:t>
-      </w:r>
-      <w:r>
-        <w:t>еобходимо указать, что Идентификатор должен быть уникальным.</w:t>
-      </w:r>
-    </w:p>
-    <w:p>
-      <w:pPr>
-        <w:pStyle w:val="ListParagraph"/>
-        <w:numPr>
-          <w:ilvl w:val="0"/>
-          <w:numId w:val="1"/>
-        </w:numPr>
-        <w:spacing w:after="0"/>
-        <w:rPr>
-          <w:b/>
-        </w:rPr>
-      </w:pPr>
-      <w:r>
-        <w:rPr>
-          <w:b/>
-        </w:rPr>
-        <w:t>Функциональные требования – форма ввода персоны – поле Фамилия</w:t>
-      </w:r>
-    </w:p>
-    <w:p>
-      <w:pPr>
-        <w:pStyle w:val="ListParagraph"/>
-        <w:numPr>
-          <w:ilvl w:val="0"/>
-          <w:numId w:val="6"/>
-        </w:numPr>
-        <w:spacing w:after="0"/>
-      </w:pPr>
-      <w:r>
-        <w:t>я</w:t>
-      </w:r>
-      <w:r>
-        <w:t>вляется ли поле обязательным для заполнения?</w:t>
-      </w:r>
-    </w:p>
-    <w:p>
-      <w:pPr>
-        <w:spacing w:after="0"/>
-        <w:rPr>
-          <w:color w:val="0070C0"/>
-        </w:rPr>
-      </w:pPr>
-      <w:r>
-        <w:rPr>
-          <w:color w:val="0070C0"/>
-          <w:lang w:val="en-US"/>
-        </w:rPr>
-        <w:t>SKV:</w:t>
-      </w:r>
-      <w:r>
-        <w:rPr>
-          <w:color w:val="0070C0"/>
-        </w:rPr>
-        <w:t xml:space="preserve"> да</w:t>
-      </w:r>
-    </w:p>
-    <w:p>
-      <w:pPr>
-        <w:pStyle w:val="ListParagraph"/>
+        <w:pStyle w:val="a3"/>
         <w:numPr>
           <w:ilvl w:val="0"/>
           <w:numId w:val="6"/>
@@ -6607,104 +7115,42 @@
         <w:t>м</w:t>
       </w:r>
       <w:r>
-        <w:t xml:space="preserve">инимальное количество </w:t>
+        <w:t>аксимальное количество символов вводимых в поле?</w:t>
+      </w:r>
+    </w:p>
+    <w:p>
+      <w:pPr>
+        <w:spacing w:after="0"/>
+        <w:rPr>
+          <w:color w:val="0070C0"/>
+        </w:rPr>
+      </w:pPr>
+      <w:r>
+        <w:rPr>
+          <w:color w:val="0070C0"/>
+          <w:lang w:val="en-US"/>
+        </w:rPr>
+        <w:t>SKV</w:t>
       </w:r>
       <w:proofErr w:type="gramStart"/>
       <w:r>
-        <w:t>символов</w:t>
+        <w:rPr>
+          <w:color w:val="0070C0"/>
+          <w:lang w:val="en-US"/>
+        </w:rPr>
+        <w:t>:</w:t>
+      </w:r>
+      <w:r>
+        <w:rPr>
+          <w:color w:val="0070C0"/>
+        </w:rPr>
+        <w:t>30</w:t>
       </w:r>
       <w:proofErr w:type="gramEnd"/>
-      <w:r>
-        <w:t xml:space="preserve"> вводимых в поле?</w:t>
-      </w:r>
-    </w:p>
-    <w:p>
-      <w:pPr>
-        <w:spacing w:after="0"/>
-        <w:rPr>
-          <w:color w:val="0070C0"/>
-        </w:rPr>
-      </w:pPr>
-      <w:r>
-        <w:rPr>
-          <w:color w:val="0070C0"/>
-          <w:lang w:val="en-US"/>
-        </w:rPr>
-        <w:t>SKV</w:t>
-      </w:r>
-      <w:proofErr w:type="gramStart"/>
-      <w:r>
-        <w:rPr>
-          <w:color w:val="0070C0"/>
-          <w:lang w:val="en-US"/>
-        </w:rPr>
-        <w:t>:</w:t>
-      </w:r>
-      <w:r>
-        <w:rPr>
-          <w:color w:val="0070C0"/>
-        </w:rPr>
-        <w:t>2</w:t>
-      </w:r>
-      <w:proofErr w:type="gramEnd"/>
-    </w:p>
-    <w:p>
-      <w:pPr>
-        <w:pStyle w:val="ListParagraph"/>
-        <w:numPr>
-          <w:ilvl w:val="0"/>
-          <w:numId w:val="6"/>
-        </w:numPr>
-        <w:spacing w:after="0"/>
-      </w:pPr>
-      <w:r>
-        <w:t>м</w:t>
-      </w:r>
-      <w:r>
-        <w:t xml:space="preserve">аксимальное количество </w:t>
-      </w:r>
-      <w:proofErr w:type="gramStart"/>
-      <w:r>
-        <w:t>символов</w:t>
-      </w:r>
-      <w:proofErr w:type="gramEnd"/>
-      <w:r>
-        <w:t xml:space="preserve"> вводимых в поле?</w:t>
-      </w:r>
-    </w:p>
-    <w:p>
-      <w:pPr>
-        <w:spacing w:after="0"/>
-        <w:rPr>
-          <w:color w:val="0070C0"/>
-        </w:rPr>
-      </w:pPr>
-      <w:r>
-        <w:rPr>
-          <w:color w:val="0070C0"/>
-          <w:lang w:val="en-US"/>
-        </w:rPr>
-        <w:t>SKV</w:t>
-      </w:r>
-      <w:proofErr w:type="gramStart"/>
-      <w:r>
-        <w:rPr>
-          <w:color w:val="0070C0"/>
-          <w:lang w:val="en-US"/>
-        </w:rPr>
-        <w:t>:</w:t>
-      </w:r>
-      <w:r>
-        <w:rPr>
-          <w:color w:val="0070C0"/>
-        </w:rPr>
-        <w:t>30</w:t>
-      </w:r>
-      <w:proofErr w:type="gramEnd"/>
-    </w:p>
-    <w:p>
-      <w:pPr>
-        <w:pStyle w:val="ListParagraph"/>
+    </w:p>
+    <w:p>
+      <w:pPr>
+        <w:pStyle w:val="a3"/>
         <w:numPr>
           <w:ilvl w:val="0"/>
           <w:numId w:val="6"/>
@@ -6769,7 +7215,7 @@
     </w:p>
     <w:p>
       <w:pPr>
-        <w:pStyle w:val="ListParagraph"/>
+        <w:pStyle w:val="a3"/>
         <w:numPr>
           <w:ilvl w:val="0"/>
           <w:numId w:val="6"/>
@@ -6842,7 +7288,7 @@
     </w:p>
     <w:p>
       <w:pPr>
-        <w:pStyle w:val="ListParagraph"/>
+        <w:pStyle w:val="a3"/>
         <w:numPr>
           <w:ilvl w:val="0"/>
           <w:numId w:val="1"/>
@@ -6852,38 +7298,16 @@
           <w:b/>
         </w:rPr>
       </w:pPr>
-      <w:proofErr w:type="spellStart"/>
       <w:r>
         <w:rPr>
           <w:b/>
         </w:rPr>
-        <w:t>Функци</w:t>
-      </w:r>
-      <w:proofErr w:type="spellEnd"/>
-      <w:r>
-        <w:rPr>
-          <w:b/>
-        </w:rPr>
-        <w:t xml:space="preserve"> </w:t>
-      </w:r>
-      <w:proofErr w:type="spellStart"/>
-      <w:r>
-        <w:rPr>
-          <w:b/>
-        </w:rPr>
-        <w:t>ональные</w:t>
-      </w:r>
-      <w:proofErr w:type="spellEnd"/>
-      <w:r>
-        <w:rPr>
-          <w:b/>
-        </w:rPr>
-        <w:t xml:space="preserve"> требования – форма ввода персоны – поле Имя</w:t>
-      </w:r>
-    </w:p>
-    <w:p>
-      <w:pPr>
-        <w:pStyle w:val="ListParagraph"/>
+        <w:t>Функциональные требования – форма ввода персоны – поле Имя</w:t>
+      </w:r>
+    </w:p>
+    <w:p>
+      <w:pPr>
+        <w:pStyle w:val="a3"/>
         <w:numPr>
           <w:ilvl w:val="0"/>
           <w:numId w:val="6"/>
@@ -6920,7 +7344,7 @@
     </w:p>
     <w:p>
       <w:pPr>
-        <w:pStyle w:val="ListParagraph"/>
+        <w:pStyle w:val="a3"/>
         <w:numPr>
           <w:ilvl w:val="0"/>
           <w:numId w:val="6"/>
@@ -6931,15 +7355,53 @@
         <w:t>м</w:t>
       </w:r>
       <w:r>
-        <w:t xml:space="preserve">инимальное количество </w:t>
+        <w:t>инимальное количество символов вводимых в поле?</w:t>
+      </w:r>
+    </w:p>
+    <w:p>
+      <w:pPr>
+        <w:spacing w:after="0"/>
+        <w:rPr>
+          <w:color w:val="0070C0"/>
+        </w:rPr>
+      </w:pPr>
+      <w:r>
+        <w:rPr>
+          <w:color w:val="0070C0"/>
+          <w:lang w:val="en-US"/>
+        </w:rPr>
+        <w:t>SKV</w:t>
       </w:r>
       <w:proofErr w:type="gramStart"/>
       <w:r>
-        <w:t>символов</w:t>
+        <w:rPr>
+          <w:color w:val="0070C0"/>
+          <w:lang w:val="en-US"/>
+        </w:rPr>
+        <w:t>:</w:t>
+      </w:r>
+      <w:r>
+        <w:rPr>
+          <w:color w:val="0070C0"/>
+        </w:rPr>
+        <w:t>2</w:t>
       </w:r>
       <w:proofErr w:type="gramEnd"/>
-      <w:r>
-        <w:t xml:space="preserve"> вводимых в поле?</w:t>
+    </w:p>
+    <w:p>
+      <w:pPr>
+        <w:pStyle w:val="a3"/>
+        <w:numPr>
+          <w:ilvl w:val="0"/>
+          <w:numId w:val="6"/>
+        </w:numPr>
+        <w:spacing w:after="0"/>
+      </w:pPr>
+      <w:r>
+        <w:t>м</w:t>
+      </w:r>
+      <w:r>
+        <w:t>аксимальное количество символов вводимых в поле?</w:t>
       </w:r>
     </w:p>
     <w:p>
@@ -6968,67 +7430,13 @@
         <w:rPr>
           <w:color w:val="0070C0"/>
         </w:rPr>
-        <w:t>2</w:t>
+        <w:t>30</w:t>
       </w:r>
       <w:proofErr w:type="gramEnd"/>
     </w:p>
     <w:p>
       <w:pPr>
-        <w:pStyle w:val="ListParagraph"/>
-        <w:numPr>
-          <w:ilvl w:val="0"/>
-          <w:numId w:val="6"/>
-        </w:numPr>
-        <w:spacing w:after="0"/>
-      </w:pPr>
-      <w:r>
-        <w:t>м</w:t>
-      </w:r>
-      <w:r>
-        <w:t xml:space="preserve">аксимальное количество </w:t>
-      </w:r>
-      <w:proofErr w:type="gramStart"/>
-      <w:r>
-        <w:t>символов</w:t>
-      </w:r>
-      <w:proofErr w:type="gramEnd"/>
-      <w:r>
-        <w:t xml:space="preserve"> вводимых в поле?</w:t>
-      </w:r>
-    </w:p>
-    <w:p>
-      <w:pPr>
-        <w:spacing w:after="0"/>
-        <w:rPr>
-          <w:color w:val="0070C0"/>
-        </w:rPr>
-      </w:pPr>
-      <w:r>
-        <w:rPr>
-          <w:color w:val="0070C0"/>
-          <w:lang w:val="en-US"/>
-        </w:rPr>
-        <w:t>SKV</w:t>
-      </w:r>
-      <w:proofErr w:type="gramStart"/>
-      <w:r>
-        <w:rPr>
-          <w:color w:val="0070C0"/>
-          <w:lang w:val="en-US"/>
-        </w:rPr>
-        <w:t>:</w:t>
-      </w:r>
-      <w:r>
-        <w:rPr>
-          <w:color w:val="0070C0"/>
-        </w:rPr>
-        <w:t>30</w:t>
-      </w:r>
-      <w:proofErr w:type="gramEnd"/>
-    </w:p>
-    <w:p>
-      <w:pPr>
-        <w:pStyle w:val="ListParagraph"/>
+        <w:pStyle w:val="a3"/>
         <w:numPr>
           <w:ilvl w:val="0"/>
           <w:numId w:val="6"/>
@@ -7100,7 +7508,7 @@
     </w:p>
     <w:p>
       <w:pPr>
-        <w:pStyle w:val="ListParagraph"/>
+        <w:pStyle w:val="a3"/>
         <w:numPr>
           <w:ilvl w:val="0"/>
           <w:numId w:val="6"/>
@@ -7168,7 +7576,7 @@
     </w:p>
     <w:p>
       <w:pPr>
-        <w:pStyle w:val="ListParagraph"/>
+        <w:pStyle w:val="a3"/>
         <w:numPr>
           <w:ilvl w:val="0"/>
           <w:numId w:val="1"/>
@@ -7187,7 +7595,7 @@
     </w:p>
     <w:p>
       <w:pPr>
-        <w:pStyle w:val="ListParagraph"/>
+        <w:pStyle w:val="a3"/>
         <w:numPr>
           <w:ilvl w:val="0"/>
           <w:numId w:val="6"/>
@@ -7224,7 +7632,7 @@
     </w:p>
     <w:p>
       <w:pPr>
-        <w:pStyle w:val="ListParagraph"/>
+        <w:pStyle w:val="a3"/>
         <w:numPr>
           <w:ilvl w:val="0"/>
           <w:numId w:val="6"/>
@@ -7235,15 +7643,7 @@
         <w:t>м</w:t>
       </w:r>
       <w:r>
-        <w:t xml:space="preserve">инимальное количество </w:t>
-      </w:r>
-      <w:proofErr w:type="gramStart"/>
-      <w:r>
-        <w:t>символов</w:t>
-      </w:r>
-      <w:proofErr w:type="gramEnd"/>
-      <w:r>
-        <w:t xml:space="preserve"> вводимых в поле?</w:t>
+        <w:t>инимальное количество символов вводимых в поле?</w:t>
       </w:r>
     </w:p>
     <w:p>
@@ -7264,20 +7664,12 @@
         <w:rPr>
           <w:color w:val="0070C0"/>
         </w:rPr>
-        <w:t xml:space="preserve"> </w:t>
-      </w:r>
-      <w:proofErr w:type="gramStart"/>
-      <w:r>
-        <w:rPr>
-          <w:color w:val="0070C0"/>
-        </w:rPr>
-        <w:t>2</w:t>
-      </w:r>
-      <w:proofErr w:type="gramEnd"/>
-    </w:p>
-    <w:p>
-      <w:pPr>
-        <w:pStyle w:val="ListParagraph"/>
+        <w:t xml:space="preserve"> 2</w:t>
+      </w:r>
+    </w:p>
+    <w:p>
+      <w:pPr>
+        <w:pStyle w:val="a3"/>
         <w:numPr>
           <w:ilvl w:val="0"/>
           <w:numId w:val="6"/>
@@ -7288,15 +7680,7 @@
         <w:t>м</w:t>
       </w:r>
       <w:r>
-        <w:t xml:space="preserve">аксимальное количество </w:t>
-      </w:r>
-      <w:proofErr w:type="gramStart"/>
-      <w:r>
-        <w:t>символов</w:t>
-      </w:r>
-      <w:proofErr w:type="gramEnd"/>
-      <w:r>
-        <w:t xml:space="preserve"> вводимых в поле?</w:t>
+        <w:t>аксимальное количество символов вводимых в поле?</w:t>
       </w:r>
     </w:p>
     <w:p>
@@ -7322,7 +7706,7 @@
     </w:p>
     <w:p>
       <w:pPr>
-        <w:pStyle w:val="ListParagraph"/>
+        <w:pStyle w:val="a3"/>
         <w:numPr>
           <w:ilvl w:val="0"/>
           <w:numId w:val="6"/>
@@ -7348,7 +7732,6 @@
           <w:color w:val="0070C0"/>
           <w:lang w:val="en-US"/>
         </w:rPr>
-        <w:lastRenderedPageBreak/>
         <w:t>SKV</w:t>
       </w:r>
       <w:r>
@@ -7395,7 +7778,7 @@
     </w:p>
     <w:p>
       <w:pPr>
-        <w:pStyle w:val="ListParagraph"/>
+        <w:pStyle w:val="a3"/>
         <w:numPr>
           <w:ilvl w:val="0"/>
           <w:numId w:val="6"/>
@@ -7468,7 +7851,7 @@
     </w:p>
     <w:p>
       <w:pPr>
-        <w:pStyle w:val="ListParagraph"/>
+        <w:pStyle w:val="a3"/>
         <w:numPr>
           <w:ilvl w:val="0"/>
           <w:numId w:val="1"/>
@@ -7487,7 +7870,7 @@
     </w:p>
     <w:p>
       <w:pPr>
-        <w:pStyle w:val="ListParagraph"/>
+        <w:pStyle w:val="a3"/>
         <w:numPr>
           <w:ilvl w:val="0"/>
           <w:numId w:val="6"/>
@@ -7524,7 +7907,7 @@
     </w:p>
     <w:p>
       <w:pPr>
-        <w:pStyle w:val="ListParagraph"/>
+        <w:pStyle w:val="a3"/>
         <w:numPr>
           <w:ilvl w:val="0"/>
           <w:numId w:val="6"/>
@@ -7535,15 +7918,7 @@
         <w:t>м</w:t>
       </w:r>
       <w:r>
-        <w:t xml:space="preserve">инимальное количество </w:t>
-      </w:r>
-      <w:proofErr w:type="gramStart"/>
-      <w:r>
-        <w:t>символов</w:t>
-      </w:r>
-      <w:proofErr w:type="gramEnd"/>
-      <w:r>
-        <w:t xml:space="preserve"> вводимых в поле?</w:t>
+        <w:t>инимальное количество символов вводимых в поле?</w:t>
       </w:r>
     </w:p>
     <w:p>
@@ -7564,20 +7939,12 @@
         <w:rPr>
           <w:color w:val="0070C0"/>
         </w:rPr>
-        <w:t xml:space="preserve"> </w:t>
-      </w:r>
-      <w:proofErr w:type="gramStart"/>
-      <w:r>
-        <w:rPr>
-          <w:color w:val="0070C0"/>
-        </w:rPr>
-        <w:t>2</w:t>
-      </w:r>
-      <w:proofErr w:type="gramEnd"/>
-    </w:p>
-    <w:p>
-      <w:pPr>
-        <w:pStyle w:val="ListParagraph"/>
+        <w:t xml:space="preserve"> 2</w:t>
+      </w:r>
+    </w:p>
+    <w:p>
+      <w:pPr>
+        <w:pStyle w:val="a3"/>
         <w:numPr>
           <w:ilvl w:val="0"/>
           <w:numId w:val="6"/>
@@ -7588,15 +7955,7 @@
         <w:t>м</w:t>
       </w:r>
       <w:r>
-        <w:t xml:space="preserve">аксимальное количество </w:t>
-      </w:r>
-      <w:proofErr w:type="gramStart"/>
-      <w:r>
-        <w:t>символов</w:t>
-      </w:r>
-      <w:proofErr w:type="gramEnd"/>
-      <w:r>
-        <w:t xml:space="preserve"> вводимых в поле?</w:t>
+        <w:t>аксимальное количество символов вводимых в поле?</w:t>
       </w:r>
     </w:p>
     <w:p>
@@ -7622,7 +7981,7 @@
     </w:p>
     <w:p>
       <w:pPr>
-        <w:pStyle w:val="ListParagraph"/>
+        <w:pStyle w:val="a3"/>
         <w:numPr>
           <w:ilvl w:val="0"/>
           <w:numId w:val="6"/>
@@ -7687,7 +8046,7 @@
     </w:p>
     <w:p>
       <w:pPr>
-        <w:pStyle w:val="ListParagraph"/>
+        <w:pStyle w:val="a3"/>
         <w:numPr>
           <w:ilvl w:val="0"/>
           <w:numId w:val="6"/>
@@ -7760,7 +8119,7 @@
     </w:p>
     <w:p>
       <w:pPr>
-        <w:pStyle w:val="ListParagraph"/>
+        <w:pStyle w:val="a3"/>
         <w:numPr>
           <w:ilvl w:val="0"/>
           <w:numId w:val="1"/>
@@ -7785,7 +8144,7 @@
     </w:p>
     <w:p>
       <w:pPr>
-        <w:pStyle w:val="ListParagraph"/>
+        <w:pStyle w:val="a3"/>
         <w:numPr>
           <w:ilvl w:val="0"/>
           <w:numId w:val="6"/>
@@ -7840,22 +8199,28 @@
     </w:p>
     <w:p>
       <w:pPr>
-        <w:pStyle w:val="ListParagraph"/>
-        <w:numPr>
-          <w:ilvl w:val="0"/>
-          <w:numId w:val="6"/>
-        </w:numPr>
-        <w:spacing w:after="0"/>
-      </w:pPr>
-      <w:r>
-        <w:t xml:space="preserve">является ли команда </w:t>
+        <w:pStyle w:val="a3"/>
+        <w:numPr>
+          <w:ilvl w:val="0"/>
+          <w:numId w:val="6"/>
+        </w:numPr>
+        <w:spacing w:after="0"/>
+      </w:pPr>
+      <w:r>
+        <w:t>является ли команда</w:t>
       </w:r>
       <w:proofErr w:type="gramStart"/>
       <w:r>
-        <w:t>Сохранить</w:t>
+        <w:t xml:space="preserve"> </w:t>
+      </w:r>
+      <w:r>
+        <w:t>С</w:t>
       </w:r>
       <w:proofErr w:type="gramEnd"/>
       <w:r>
+        <w:t>охранить</w:t>
+      </w:r>
+      <w:r>
         <w:t xml:space="preserve"> активной если не </w:t>
       </w:r>
       <w:r>
@@ -7888,14 +8253,15 @@
     </w:p>
     <w:p>
       <w:pPr>
-        <w:pStyle w:val="ListParagraph"/>
-        <w:numPr>
-          <w:ilvl w:val="0"/>
-          <w:numId w:val="6"/>
-        </w:numPr>
-        <w:spacing w:after="0"/>
-      </w:pPr>
-      <w:r>
+        <w:pStyle w:val="a3"/>
+        <w:numPr>
+          <w:ilvl w:val="0"/>
+          <w:numId w:val="6"/>
+        </w:numPr>
+        <w:spacing w:after="0"/>
+      </w:pPr>
+      <w:r>
+        <w:lastRenderedPageBreak/>
         <w:t>при заполненных полях формы и Отмене создания персоны должно ли появляться уведомление о потере введенных данных?</w:t>
       </w:r>
     </w:p>
@@ -7936,7 +8302,7 @@
     </w:p>
     <w:p>
       <w:pPr>
-        <w:pStyle w:val="ListParagraph"/>
+        <w:pStyle w:val="a3"/>
         <w:numPr>
           <w:ilvl w:val="0"/>
           <w:numId w:val="1"/>
@@ -7955,7 +8321,7 @@
     </w:p>
     <w:p>
       <w:pPr>
-        <w:pStyle w:val="ListParagraph"/>
+        <w:pStyle w:val="a3"/>
         <w:numPr>
           <w:ilvl w:val="0"/>
           <w:numId w:val="2"/>
@@ -8007,7 +8373,7 @@
     </w:p>
     <w:p>
       <w:pPr>
-        <w:pStyle w:val="ListParagraph"/>
+        <w:pStyle w:val="a3"/>
         <w:numPr>
           <w:ilvl w:val="0"/>
           <w:numId w:val="2"/>
@@ -8051,7 +8417,7 @@
     </w:p>
     <w:p>
       <w:pPr>
-        <w:pStyle w:val="ListParagraph"/>
+        <w:pStyle w:val="a3"/>
         <w:numPr>
           <w:ilvl w:val="0"/>
           <w:numId w:val="2"/>
@@ -8110,7 +8476,7 @@
     </w:p>
     <w:p>
       <w:pPr>
-        <w:pStyle w:val="ListParagraph"/>
+        <w:pStyle w:val="a3"/>
         <w:numPr>
           <w:ilvl w:val="0"/>
           <w:numId w:val="2"/>
@@ -8124,7 +8490,7 @@
     </w:p>
     <w:p>
       <w:pPr>
-        <w:pStyle w:val="ListParagraph"/>
+        <w:pStyle w:val="a3"/>
         <w:numPr>
           <w:ilvl w:val="0"/>
           <w:numId w:val="2"/>
@@ -8138,7 +8504,7 @@
     </w:p>
     <w:p>
       <w:pPr>
-        <w:pStyle w:val="ListParagraph"/>
+        <w:pStyle w:val="a3"/>
         <w:numPr>
           <w:ilvl w:val="0"/>
           <w:numId w:val="2"/>
@@ -8182,7 +8548,7 @@
     </w:p>
     <w:p>
       <w:pPr>
-        <w:pStyle w:val="ListParagraph"/>
+        <w:pStyle w:val="a3"/>
         <w:spacing w:after="0"/>
       </w:pPr>
     </w:p>
@@ -8197,8 +8563,8 @@
 </file>
 
 <file path=word/numbering.xml><?xml version="1.0" encoding="utf-8"?>
-<w:numbering xmlns:wpc="http://schemas.microsoft.com/office/word/2010/wordprocessingCanvas" xmlns:cx="http://schemas.microsoft.com/office/drawing/2014/chartex" xmlns:cx1="http://schemas.microsoft.com/office/drawing/2015/9/8/chartex" xmlns:mc="http://schemas.openxmlformats.org/markup-compatibility/2006" xmlns:o="urn:schemas-microsoft-com:office:office" xmlns:r="http://schemas.openxmlformats.org/officeDocument/2006/relationships" xmlns:m="http://schemas.openxmlformats.org/officeDocument/2006/math" xmlns:v="urn:schemas-microsoft-com:vml" xmlns:wp14="http://schemas.microsoft.com/office/word/2010/wordprocessingDrawing" xmlns:wp="http://schemas.openxmlformats.org/drawingml/2006/wordprocessingDrawing" xmlns:w10="urn:schemas-microsoft-com:office:word" xmlns:w="http://schemas.openxmlformats.org/wordprocessingml/2006/main" xmlns:w14="http://schemas.microsoft.com/office/word/2010/wordml" xmlns:w15="http://schemas.microsoft.com/office/word/2012/wordml" xmlns:w16se="http://schemas.microsoft.com/office/word/2015/wordml/symex" xmlns:wpg="http://schemas.microsoft.com/office/word/2010/wordprocessingGroup" xmlns:wpi="http://schemas.microsoft.com/office/word/2010/wordprocessingInk" xmlns:wne="http://schemas.microsoft.com/office/word/2006/wordml" xmlns:wps="http://schemas.microsoft.com/office/word/2010/wordprocessingShape" mc:Ignorable="w14 w15 w16se wp14">
-  <w:abstractNum w:abstractNumId="0" w15:restartNumberingAfterBreak="0">
+<w:numbering xmlns:ve="http://schemas.openxmlformats.org/markup-compatibility/2006" xmlns:o="urn:schemas-microsoft-com:office:office" xmlns:r="http://schemas.openxmlformats.org/officeDocument/2006/relationships" xmlns:m="http://schemas.openxmlformats.org/officeDocument/2006/math" xmlns:v="urn:schemas-microsoft-com:vml" xmlns:wp="http://schemas.openxmlformats.org/drawingml/2006/wordprocessingDrawing" xmlns:w10="urn:schemas-microsoft-com:office:word" xmlns:w="http://schemas.openxmlformats.org/wordprocessingml/2006/main" xmlns:wne="http://schemas.microsoft.com/office/word/2006/wordml">
+  <w:abstractNum w:abstractNumId="0">
     <w:nsid w:val="1210193E"/>
     <w:multiLevelType w:val="hybridMultilevel"/>
     <w:tmpl w:val="247ACE98"/>
@@ -8311,7 +8677,7 @@
       </w:rPr>
     </w:lvl>
   </w:abstractNum>
-  <w:abstractNum w:abstractNumId="1" w15:restartNumberingAfterBreak="0">
+  <w:abstractNum w:abstractNumId="1">
     <w:nsid w:val="2788565E"/>
     <w:multiLevelType w:val="hybridMultilevel"/>
     <w:tmpl w:val="50867CC0"/>
@@ -8424,7 +8790,120 @@
       </w:rPr>
     </w:lvl>
   </w:abstractNum>
-  <w:abstractNum w:abstractNumId="2" w15:restartNumberingAfterBreak="0">
+  <w:abstractNum w:abstractNumId="2">
+    <w:nsid w:val="28627FF7"/>
+    <w:multiLevelType w:val="hybridMultilevel"/>
+    <w:tmpl w:val="03F06538"/>
+    <w:lvl w:ilvl="0" w:tplc="04190001">
+      <w:start w:val="1"/>
+      <w:numFmt w:val="bullet"/>
+      <w:lvlText w:val=""/>
+      <w:lvlJc w:val="left"/>
+      <w:pPr>
+        <w:ind w:left="720" w:hanging="360"/>
+      </w:pPr>
+      <w:rPr>
+        <w:rFonts w:ascii="Symbol" w:hAnsi="Symbol" w:hint="default"/>
+      </w:rPr>
+    </w:lvl>
+    <w:lvl w:ilvl="1" w:tplc="04190003" w:tentative="1">
+      <w:start w:val="1"/>
+      <w:numFmt w:val="bullet"/>
+      <w:lvlText w:val="o"/>
+      <w:lvlJc w:val="left"/>
+      <w:pPr>
+        <w:ind w:left="1440" w:hanging="360"/>
+      </w:pPr>
+      <w:rPr>
+        <w:rFonts w:ascii="Courier New" w:hAnsi="Courier New" w:cs="Courier New" w:hint="default"/>
+      </w:rPr>
+    </w:lvl>
+    <w:lvl w:ilvl="2" w:tplc="04190005" w:tentative="1">
+      <w:start w:val="1"/>
+      <w:numFmt w:val="bullet"/>
+      <w:lvlText w:val=""/>
+      <w:lvlJc w:val="left"/>
+      <w:pPr>
+        <w:ind w:left="2160" w:hanging="360"/>
+      </w:pPr>
+      <w:rPr>
+        <w:rFonts w:ascii="Wingdings" w:hAnsi="Wingdings" w:hint="default"/>
+      </w:rPr>
+    </w:lvl>
+    <w:lvl w:ilvl="3" w:tplc="04190001" w:tentative="1">
+      <w:start w:val="1"/>
+      <w:numFmt w:val="bullet"/>
+      <w:lvlText w:val=""/>
+      <w:lvlJc w:val="left"/>
+      <w:pPr>
+        <w:ind w:left="2880" w:hanging="360"/>
+      </w:pPr>
+      <w:rPr>
+        <w:rFonts w:ascii="Symbol" w:hAnsi="Symbol" w:hint="default"/>
+      </w:rPr>
+    </w:lvl>
+    <w:lvl w:ilvl="4" w:tplc="04190003" w:tentative="1">
+      <w:start w:val="1"/>
+      <w:numFmt w:val="bullet"/>
+      <w:lvlText w:val="o"/>
+      <w:lvlJc w:val="left"/>
+      <w:pPr>
+        <w:ind w:left="3600" w:hanging="360"/>
+      </w:pPr>
+      <w:rPr>
+        <w:rFonts w:ascii="Courier New" w:hAnsi="Courier New" w:cs="Courier New" w:hint="default"/>
+      </w:rPr>
+    </w:lvl>
+    <w:lvl w:ilvl="5" w:tplc="04190005" w:tentative="1">
+      <w:start w:val="1"/>
+      <w:numFmt w:val="bullet"/>
+      <w:lvlText w:val=""/>
+      <w:lvlJc w:val="left"/>
+      <w:pPr>
+        <w:ind w:left="4320" w:hanging="360"/>
+      </w:pPr>
+      <w:rPr>
+        <w:rFonts w:ascii="Wingdings" w:hAnsi="Wingdings" w:hint="default"/>
+      </w:rPr>
+    </w:lvl>
+    <w:lvl w:ilvl="6" w:tplc="04190001" w:tentative="1">
+      <w:start w:val="1"/>
+      <w:numFmt w:val="bullet"/>
+      <w:lvlText w:val=""/>
+      <w:lvlJc w:val="left"/>
+      <w:pPr>
+        <w:ind w:left="5040" w:hanging="360"/>
+      </w:pPr>
+      <w:rPr>
+        <w:rFonts w:ascii="Symbol" w:hAnsi="Symbol" w:hint="default"/>
+      </w:rPr>
+    </w:lvl>
+    <w:lvl w:ilvl="7" w:tplc="04190003" w:tentative="1">
+      <w:start w:val="1"/>
+      <w:numFmt w:val="bullet"/>
+      <w:lvlText w:val="o"/>
+      <w:lvlJc w:val="left"/>
+      <w:pPr>
+        <w:ind w:left="5760" w:hanging="360"/>
+      </w:pPr>
+      <w:rPr>
+        <w:rFonts w:ascii="Courier New" w:hAnsi="Courier New" w:cs="Courier New" w:hint="default"/>
+      </w:rPr>
+    </w:lvl>
+    <w:lvl w:ilvl="8" w:tplc="04190005" w:tentative="1">
+      <w:start w:val="1"/>
+      <w:numFmt w:val="bullet"/>
+      <w:lvlText w:val=""/>
+      <w:lvlJc w:val="left"/>
+      <w:pPr>
+        <w:ind w:left="6480" w:hanging="360"/>
+      </w:pPr>
+      <w:rPr>
+        <w:rFonts w:ascii="Wingdings" w:hAnsi="Wingdings" w:hint="default"/>
+      </w:rPr>
+    </w:lvl>
+  </w:abstractNum>
+  <w:abstractNum w:abstractNumId="3">
     <w:nsid w:val="2A9C5540"/>
     <w:multiLevelType w:val="hybridMultilevel"/>
     <w:tmpl w:val="8A0C9426"/>
@@ -8537,7 +9016,7 @@
       </w:rPr>
     </w:lvl>
   </w:abstractNum>
-  <w:abstractNum w:abstractNumId="3" w15:restartNumberingAfterBreak="0">
+  <w:abstractNum w:abstractNumId="4">
     <w:nsid w:val="3011315E"/>
     <w:multiLevelType w:val="hybridMultilevel"/>
     <w:tmpl w:val="EE40BFC4"/>
@@ -8626,7 +9105,7 @@
       </w:pPr>
     </w:lvl>
   </w:abstractNum>
-  <w:abstractNum w:abstractNumId="4" w15:restartNumberingAfterBreak="0">
+  <w:abstractNum w:abstractNumId="5">
     <w:nsid w:val="37974D41"/>
     <w:multiLevelType w:val="hybridMultilevel"/>
     <w:tmpl w:val="01323DEA"/>
@@ -8739,7 +9218,7 @@
       </w:rPr>
     </w:lvl>
   </w:abstractNum>
-  <w:abstractNum w:abstractNumId="5" w15:restartNumberingAfterBreak="0">
+  <w:abstractNum w:abstractNumId="6">
     <w:nsid w:val="37DD4DB1"/>
     <w:multiLevelType w:val="hybridMultilevel"/>
     <w:tmpl w:val="DB1C81BA"/>
@@ -8852,7 +9331,7 @@
       </w:rPr>
     </w:lvl>
   </w:abstractNum>
-  <w:abstractNum w:abstractNumId="6" w15:restartNumberingAfterBreak="0">
+  <w:abstractNum w:abstractNumId="7">
     <w:nsid w:val="3C85727B"/>
     <w:multiLevelType w:val="multilevel"/>
     <w:tmpl w:val="30FEF8CA"/>
@@ -8981,10 +9460,10 @@
       </w:pPr>
     </w:lvl>
   </w:abstractNum>
-  <w:abstractNum w:abstractNumId="7" w15:restartNumberingAfterBreak="0">
+  <w:abstractNum w:abstractNumId="8">
     <w:nsid w:val="560A0ED3"/>
     <w:multiLevelType w:val="hybridMultilevel"/>
-    <w:tmpl w:val="E3363B0C"/>
+    <w:tmpl w:val="BD96DA12"/>
     <w:lvl w:ilvl="0" w:tplc="04190001">
       <w:start w:val="1"/>
       <w:numFmt w:val="bullet"/>
@@ -9094,10 +9573,10 @@
       </w:rPr>
     </w:lvl>
   </w:abstractNum>
-  <w:abstractNum w:abstractNumId="8" w15:restartNumberingAfterBreak="0">
+  <w:abstractNum w:abstractNumId="9">
     <w:nsid w:val="5DD87667"/>
     <w:multiLevelType w:val="hybridMultilevel"/>
-    <w:tmpl w:val="B4583ED4"/>
+    <w:tmpl w:val="4880D550"/>
     <w:lvl w:ilvl="0" w:tplc="04190001">
       <w:start w:val="1"/>
       <w:numFmt w:val="bullet"/>
@@ -9207,7 +9686,7 @@
       </w:rPr>
     </w:lvl>
   </w:abstractNum>
-  <w:abstractNum w:abstractNumId="9" w15:restartNumberingAfterBreak="0">
+  <w:abstractNum w:abstractNumId="10">
     <w:nsid w:val="606E30D4"/>
     <w:multiLevelType w:val="hybridMultilevel"/>
     <w:tmpl w:val="18283514"/>
@@ -9320,11 +9799,124 @@
       </w:rPr>
     </w:lvl>
   </w:abstractNum>
+  <w:abstractNum w:abstractNumId="11">
+    <w:nsid w:val="78175A56"/>
+    <w:multiLevelType w:val="hybridMultilevel"/>
+    <w:tmpl w:val="E244D402"/>
+    <w:lvl w:ilvl="0" w:tplc="04190001">
+      <w:start w:val="1"/>
+      <w:numFmt w:val="bullet"/>
+      <w:lvlText w:val=""/>
+      <w:lvlJc w:val="left"/>
+      <w:pPr>
+        <w:ind w:left="720" w:hanging="360"/>
+      </w:pPr>
+      <w:rPr>
+        <w:rFonts w:ascii="Symbol" w:hAnsi="Symbol" w:hint="default"/>
+      </w:rPr>
+    </w:lvl>
+    <w:lvl w:ilvl="1" w:tplc="04190003" w:tentative="1">
+      <w:start w:val="1"/>
+      <w:numFmt w:val="bullet"/>
+      <w:lvlText w:val="o"/>
+      <w:lvlJc w:val="left"/>
+      <w:pPr>
+        <w:ind w:left="1440" w:hanging="360"/>
+      </w:pPr>
+      <w:rPr>
+        <w:rFonts w:ascii="Courier New" w:hAnsi="Courier New" w:cs="Courier New" w:hint="default"/>
+      </w:rPr>
+    </w:lvl>
+    <w:lvl w:ilvl="2" w:tplc="04190005" w:tentative="1">
+      <w:start w:val="1"/>
+      <w:numFmt w:val="bullet"/>
+      <w:lvlText w:val=""/>
+      <w:lvlJc w:val="left"/>
+      <w:pPr>
+        <w:ind w:left="2160" w:hanging="360"/>
+      </w:pPr>
+      <w:rPr>
+        <w:rFonts w:ascii="Wingdings" w:hAnsi="Wingdings" w:hint="default"/>
+      </w:rPr>
+    </w:lvl>
+    <w:lvl w:ilvl="3" w:tplc="04190001" w:tentative="1">
+      <w:start w:val="1"/>
+      <w:numFmt w:val="bullet"/>
+      <w:lvlText w:val=""/>
+      <w:lvlJc w:val="left"/>
+      <w:pPr>
+        <w:ind w:left="2880" w:hanging="360"/>
+      </w:pPr>
+      <w:rPr>
+        <w:rFonts w:ascii="Symbol" w:hAnsi="Symbol" w:hint="default"/>
+      </w:rPr>
+    </w:lvl>
+    <w:lvl w:ilvl="4" w:tplc="04190003" w:tentative="1">
+      <w:start w:val="1"/>
+      <w:numFmt w:val="bullet"/>
+      <w:lvlText w:val="o"/>
+      <w:lvlJc w:val="left"/>
+      <w:pPr>
+        <w:ind w:left="3600" w:hanging="360"/>
+      </w:pPr>
+      <w:rPr>
+        <w:rFonts w:ascii="Courier New" w:hAnsi="Courier New" w:cs="Courier New" w:hint="default"/>
+      </w:rPr>
+    </w:lvl>
+    <w:lvl w:ilvl="5" w:tplc="04190005" w:tentative="1">
+      <w:start w:val="1"/>
+      <w:numFmt w:val="bullet"/>
+      <w:lvlText w:val=""/>
+      <w:lvlJc w:val="left"/>
+      <w:pPr>
+        <w:ind w:left="4320" w:hanging="360"/>
+      </w:pPr>
+      <w:rPr>
+        <w:rFonts w:ascii="Wingdings" w:hAnsi="Wingdings" w:hint="default"/>
+      </w:rPr>
+    </w:lvl>
+    <w:lvl w:ilvl="6" w:tplc="04190001" w:tentative="1">
+      <w:start w:val="1"/>
+      <w:numFmt w:val="bullet"/>
+      <w:lvlText w:val=""/>
+      <w:lvlJc w:val="left"/>
+      <w:pPr>
+        <w:ind w:left="5040" w:hanging="360"/>
+      </w:pPr>
+      <w:rPr>
+        <w:rFonts w:ascii="Symbol" w:hAnsi="Symbol" w:hint="default"/>
+      </w:rPr>
+    </w:lvl>
+    <w:lvl w:ilvl="7" w:tplc="04190003" w:tentative="1">
+      <w:start w:val="1"/>
+      <w:numFmt w:val="bullet"/>
+      <w:lvlText w:val="o"/>
+      <w:lvlJc w:val="left"/>
+      <w:pPr>
+        <w:ind w:left="5760" w:hanging="360"/>
+      </w:pPr>
+      <w:rPr>
+        <w:rFonts w:ascii="Courier New" w:hAnsi="Courier New" w:cs="Courier New" w:hint="default"/>
+      </w:rPr>
+    </w:lvl>
+    <w:lvl w:ilvl="8" w:tplc="04190005" w:tentative="1">
+      <w:start w:val="1"/>
+      <w:numFmt w:val="bullet"/>
+      <w:lvlText w:val=""/>
+      <w:lvlJc w:val="left"/>
+      <w:pPr>
+        <w:ind w:left="6480" w:hanging="360"/>
+      </w:pPr>
+      <w:rPr>
+        <w:rFonts w:ascii="Wingdings" w:hAnsi="Wingdings" w:hint="default"/>
+      </w:rPr>
+    </w:lvl>
+  </w:abstractNum>
   <w:num w:numId="1">
-    <w:abstractNumId w:val="3"/>
+    <w:abstractNumId w:val="4"/>
   </w:num>
   <w:num w:numId="2">
-    <w:abstractNumId w:val="9"/>
+    <w:abstractNumId w:val="10"/>
   </w:num>
   <w:num w:numId="3">
     <w:abstractNumId w:val="0"/>
@@ -9333,28 +9925,34 @@
     <w:abstractNumId w:val="1"/>
   </w:num>
   <w:num w:numId="5">
+    <w:abstractNumId w:val="9"/>
+  </w:num>
+  <w:num w:numId="6">
     <w:abstractNumId w:val="8"/>
   </w:num>
-  <w:num w:numId="6">
+  <w:num w:numId="7">
     <w:abstractNumId w:val="7"/>
   </w:num>
-  <w:num w:numId="7">
+  <w:num w:numId="8">
+    <w:abstractNumId w:val="3"/>
+  </w:num>
+  <w:num w:numId="9">
+    <w:abstractNumId w:val="5"/>
+  </w:num>
+  <w:num w:numId="10">
     <w:abstractNumId w:val="6"/>
   </w:num>
-  <w:num w:numId="8">
+  <w:num w:numId="11">
+    <w:abstractNumId w:val="11"/>
+  </w:num>
+  <w:num w:numId="12">
     <w:abstractNumId w:val="2"/>
-  </w:num>
-  <w:num w:numId="9">
-    <w:abstractNumId w:val="4"/>
-  </w:num>
-  <w:num w:numId="10">
-    <w:abstractNumId w:val="5"/>
   </w:num>
 </w:numbering>
 </file>
 
 <file path=word/styles.xml><?xml version="1.0" encoding="utf-8"?>
-<w:styles xmlns:mc="http://schemas.openxmlformats.org/markup-compatibility/2006" xmlns:r="http://schemas.openxmlformats.org/officeDocument/2006/relationships" xmlns:w="http://schemas.openxmlformats.org/wordprocessingml/2006/main" xmlns:w14="http://schemas.microsoft.com/office/word/2010/wordml" xmlns:w15="http://schemas.microsoft.com/office/word/2012/wordml" xmlns:w16se="http://schemas.microsoft.com/office/word/2015/wordml/symex" mc:Ignorable="w14 w15 w16se">
+<w:styles xmlns:r="http://schemas.openxmlformats.org/officeDocument/2006/relationships" xmlns:w="http://schemas.openxmlformats.org/wordprocessingml/2006/main">
   <w:docDefaults>
     <w:rPrDefault>
       <w:rPr>
@@ -9370,388 +9968,154 @@
       </w:pPr>
     </w:pPrDefault>
   </w:docDefaults>
-  <w:latentStyles w:defLockedState="0" w:defUIPriority="99" w:defSemiHidden="0" w:defUnhideWhenUsed="0" w:defQFormat="0" w:count="371">
-    <w:lsdException w:name="Normal" w:uiPriority="0" w:qFormat="1"/>
-    <w:lsdException w:name="heading 1" w:uiPriority="9" w:qFormat="1"/>
-    <w:lsdException w:name="heading 2" w:semiHidden="1" w:uiPriority="9" w:unhideWhenUsed="1" w:qFormat="1"/>
-    <w:lsdException w:name="heading 3" w:semiHidden="1" w:uiPriority="9" w:unhideWhenUsed="1" w:qFormat="1"/>
-    <w:lsdException w:name="heading 4" w:semiHidden="1" w:uiPriority="9" w:unhideWhenUsed="1" w:qFormat="1"/>
-    <w:lsdException w:name="heading 5" w:semiHidden="1" w:uiPriority="9" w:unhideWhenUsed="1" w:qFormat="1"/>
-    <w:lsdException w:name="heading 6" w:semiHidden="1" w:uiPriority="9" w:unhideWhenUsed="1" w:qFormat="1"/>
-    <w:lsdException w:name="heading 7" w:semiHidden="1" w:uiPriority="9" w:unhideWhenUsed="1" w:qFormat="1"/>
-    <w:lsdException w:name="heading 8" w:semiHidden="1" w:uiPriority="9" w:unhideWhenUsed="1" w:qFormat="1"/>
-    <w:lsdException w:name="heading 9" w:semiHidden="1" w:uiPriority="9" w:unhideWhenUsed="1" w:qFormat="1"/>
-    <w:lsdException w:name="index 1" w:semiHidden="1" w:unhideWhenUsed="1"/>
-    <w:lsdException w:name="index 2" w:semiHidden="1" w:unhideWhenUsed="1"/>
-    <w:lsdException w:name="index 3" w:semiHidden="1" w:unhideWhenUsed="1"/>
-    <w:lsdException w:name="index 4" w:semiHidden="1" w:unhideWhenUsed="1"/>
-    <w:lsdException w:name="index 5" w:semiHidden="1" w:unhideWhenUsed="1"/>
-    <w:lsdException w:name="index 6" w:semiHidden="1" w:unhideWhenUsed="1"/>
-    <w:lsdException w:name="index 7" w:semiHidden="1" w:unhideWhenUsed="1"/>
-    <w:lsdException w:name="index 8" w:semiHidden="1" w:unhideWhenUsed="1"/>
-    <w:lsdException w:name="index 9" w:semiHidden="1" w:unhideWhenUsed="1"/>
-    <w:lsdException w:name="toc 1" w:semiHidden="1" w:uiPriority="39" w:unhideWhenUsed="1"/>
-    <w:lsdException w:name="toc 2" w:semiHidden="1" w:uiPriority="39" w:unhideWhenUsed="1"/>
-    <w:lsdException w:name="toc 3" w:semiHidden="1" w:uiPriority="39" w:unhideWhenUsed="1"/>
-    <w:lsdException w:name="toc 4" w:semiHidden="1" w:uiPriority="39" w:unhideWhenUsed="1"/>
-    <w:lsdException w:name="toc 5" w:semiHidden="1" w:uiPriority="39" w:unhideWhenUsed="1"/>
-    <w:lsdException w:name="toc 6" w:semiHidden="1" w:uiPriority="39" w:unhideWhenUsed="1"/>
-    <w:lsdException w:name="toc 7" w:semiHidden="1" w:uiPriority="39" w:unhideWhenUsed="1"/>
-    <w:lsdException w:name="toc 8" w:semiHidden="1" w:uiPriority="39" w:unhideWhenUsed="1"/>
-    <w:lsdException w:name="toc 9" w:semiHidden="1" w:uiPriority="39" w:unhideWhenUsed="1"/>
-    <w:lsdException w:name="Normal Indent" w:semiHidden="1" w:unhideWhenUsed="1"/>
-    <w:lsdException w:name="footnote text" w:semiHidden="1" w:unhideWhenUsed="1"/>
-    <w:lsdException w:name="annotation text" w:semiHidden="1" w:unhideWhenUsed="1"/>
-    <w:lsdException w:name="header" w:semiHidden="1" w:unhideWhenUsed="1"/>
-    <w:lsdException w:name="footer" w:semiHidden="1" w:unhideWhenUsed="1"/>
-    <w:lsdException w:name="index heading" w:semiHidden="1" w:unhideWhenUsed="1"/>
-    <w:lsdException w:name="caption" w:semiHidden="1" w:uiPriority="35" w:unhideWhenUsed="1" w:qFormat="1"/>
-    <w:lsdException w:name="table of figures" w:semiHidden="1" w:unhideWhenUsed="1"/>
-    <w:lsdException w:name="envelope address" w:semiHidden="1" w:unhideWhenUsed="1"/>
-    <w:lsdException w:name="envelope return" w:semiHidden="1" w:unhideWhenUsed="1"/>
-    <w:lsdException w:name="footnote reference" w:semiHidden="1" w:unhideWhenUsed="1"/>
-    <w:lsdException w:name="annotation reference" w:semiHidden="1" w:unhideWhenUsed="1"/>
-    <w:lsdException w:name="line number" w:semiHidden="1" w:unhideWhenUsed="1"/>
-    <w:lsdException w:name="page number" w:semiHidden="1" w:unhideWhenUsed="1"/>
-    <w:lsdException w:name="endnote reference" w:semiHidden="1" w:unhideWhenUsed="1"/>
-    <w:lsdException w:name="endnote text" w:semiHidden="1" w:unhideWhenUsed="1"/>
-    <w:lsdException w:name="table of authorities" w:semiHidden="1" w:unhideWhenUsed="1"/>
-    <w:lsdException w:name="macro" w:semiHidden="1" w:unhideWhenUsed="1"/>
-    <w:lsdException w:name="toa heading" w:semiHidden="1" w:unhideWhenUsed="1"/>
-    <w:lsdException w:name="List" w:semiHidden="1" w:unhideWhenUsed="1"/>
-    <w:lsdException w:name="List Bullet" w:semiHidden="1" w:unhideWhenUsed="1"/>
-    <w:lsdException w:name="List Number" w:semiHidden="1" w:unhideWhenUsed="1"/>
-    <w:lsdException w:name="List 2" w:semiHidden="1" w:unhideWhenUsed="1"/>
-    <w:lsdException w:name="List 3" w:semiHidden="1" w:unhideWhenUsed="1"/>
-    <w:lsdException w:name="List 4" w:semiHidden="1" w:unhideWhenUsed="1"/>
-    <w:lsdException w:name="List 5" w:semiHidden="1" w:unhideWhenUsed="1"/>
-    <w:lsdException w:name="List Bullet 2" w:semiHidden="1" w:unhideWhenUsed="1"/>
-    <w:lsdException w:name="List Bullet 3" w:semiHidden="1" w:unhideWhenUsed="1"/>
-    <w:lsdException w:name="List Bullet 4" w:semiHidden="1" w:unhideWhenUsed="1"/>
-    <w:lsdException w:name="List Bullet 5" w:semiHidden="1" w:unhideWhenUsed="1"/>
-    <w:lsdException w:name="List Number 2" w:semiHidden="1" w:unhideWhenUsed="1"/>
-    <w:lsdException w:name="List Number 3" w:semiHidden="1" w:unhideWhenUsed="1"/>
-    <w:lsdException w:name="List Number 4" w:semiHidden="1" w:unhideWhenUsed="1"/>
-    <w:lsdException w:name="List Number 5" w:semiHidden="1" w:unhideWhenUsed="1"/>
-    <w:lsdException w:name="Title" w:uiPriority="10" w:qFormat="1"/>
-    <w:lsdException w:name="Closing" w:semiHidden="1" w:unhideWhenUsed="1"/>
-    <w:lsdException w:name="Signature" w:semiHidden="1" w:unhideWhenUsed="1"/>
-    <w:lsdException w:name="Default Paragraph Font" w:semiHidden="1" w:uiPriority="1" w:unhideWhenUsed="1"/>
-    <w:lsdException w:name="Body Text" w:semiHidden="1" w:unhideWhenUsed="1"/>
-    <w:lsdException w:name="Body Text Indent" w:semiHidden="1" w:unhideWhenUsed="1"/>
-    <w:lsdException w:name="List Continue" w:semiHidden="1" w:unhideWhenUsed="1"/>
-    <w:lsdException w:name="List Continue 2" w:semiHidden="1" w:unhideWhenUsed="1"/>
-    <w:lsdException w:name="List Continue 3" w:semiHidden="1" w:unhideWhenUsed="1"/>
-    <w:lsdException w:name="List Continue 4" w:semiHidden="1" w:unhideWhenUsed="1"/>
-    <w:lsdException w:name="List Continue 5" w:semiHidden="1" w:unhideWhenUsed="1"/>
-    <w:lsdException w:name="Message Header" w:semiHidden="1" w:unhideWhenUsed="1"/>
-    <w:lsdException w:name="Subtitle" w:uiPriority="11" w:qFormat="1"/>
-    <w:lsdException w:name="Salutation" w:semiHidden="1" w:unhideWhenUsed="1"/>
-    <w:lsdException w:name="Date" w:semiHidden="1" w:unhideWhenUsed="1"/>
-    <w:lsdException w:name="Body Text First Indent" w:semiHidden="1" w:unhideWhenUsed="1"/>
-    <w:lsdException w:name="Body Text First Indent 2" w:semiHidden="1" w:unhideWhenUsed="1"/>
-    <w:lsdException w:name="Note Heading" w:semiHidden="1" w:unhideWhenUsed="1"/>
-    <w:lsdException w:name="Body Text 2" w:semiHidden="1" w:unhideWhenUsed="1"/>
-    <w:lsdException w:name="Body Text 3" w:semiHidden="1" w:unhideWhenUsed="1"/>
-    <w:lsdException w:name="Body Text Indent 2" w:semiHidden="1" w:unhideWhenUsed="1"/>
-    <w:lsdException w:name="Body Text Indent 3" w:semiHidden="1" w:unhideWhenUsed="1"/>
-    <w:lsdException w:name="Block Text" w:semiHidden="1" w:unhideWhenUsed="1"/>
-    <w:lsdException w:name="Hyperlink" w:semiHidden="1" w:unhideWhenUsed="1"/>
-    <w:lsdException w:name="FollowedHyperlink" w:semiHidden="1" w:unhideWhenUsed="1"/>
-    <w:lsdException w:name="Strong" w:uiPriority="22" w:qFormat="1"/>
-    <w:lsdException w:name="Emphasis" w:uiPriority="20" w:qFormat="1"/>
-    <w:lsdException w:name="Document Map" w:semiHidden="1" w:unhideWhenUsed="1"/>
-    <w:lsdException w:name="Plain Text" w:semiHidden="1" w:unhideWhenUsed="1"/>
-    <w:lsdException w:name="E-mail Signature" w:semiHidden="1" w:unhideWhenUsed="1"/>
-    <w:lsdException w:name="HTML Top of Form" w:semiHidden="1" w:unhideWhenUsed="1"/>
-    <w:lsdException w:name="HTML Bottom of Form" w:semiHidden="1" w:unhideWhenUsed="1"/>
-    <w:lsdException w:name="Normal (Web)" w:semiHidden="1" w:unhideWhenUsed="1"/>
-    <w:lsdException w:name="HTML Acronym" w:semiHidden="1" w:unhideWhenUsed="1"/>
-    <w:lsdException w:name="HTML Address" w:semiHidden="1" w:unhideWhenUsed="1"/>
-    <w:lsdException w:name="HTML Cite" w:semiHidden="1" w:unhideWhenUsed="1"/>
-    <w:lsdException w:name="HTML Code" w:semiHidden="1" w:unhideWhenUsed="1"/>
-    <w:lsdException w:name="HTML Definition" w:semiHidden="1" w:unhideWhenUsed="1"/>
-    <w:lsdException w:name="HTML Keyboard" w:semiHidden="1" w:unhideWhenUsed="1"/>
-    <w:lsdException w:name="HTML Preformatted" w:semiHidden="1" w:unhideWhenUsed="1"/>
-    <w:lsdException w:name="HTML Sample" w:semiHidden="1" w:unhideWhenUsed="1"/>
-    <w:lsdException w:name="HTML Typewriter" w:semiHidden="1" w:unhideWhenUsed="1"/>
-    <w:lsdException w:name="HTML Variable" w:semiHidden="1" w:unhideWhenUsed="1"/>
-    <w:lsdException w:name="Normal Table" w:semiHidden="1" w:unhideWhenUsed="1"/>
-    <w:lsdException w:name="annotation subject" w:semiHidden="1" w:unhideWhenUsed="1"/>
-    <w:lsdException w:name="No List" w:semiHidden="1" w:unhideWhenUsed="1"/>
-    <w:lsdException w:name="Outline List 1" w:semiHidden="1" w:unhideWhenUsed="1"/>
-    <w:lsdException w:name="Outline List 2" w:semiHidden="1" w:unhideWhenUsed="1"/>
-    <w:lsdException w:name="Outline List 3" w:semiHidden="1" w:unhideWhenUsed="1"/>
-    <w:lsdException w:name="Table Simple 1" w:semiHidden="1" w:unhideWhenUsed="1"/>
-    <w:lsdException w:name="Table Simple 2" w:semiHidden="1" w:unhideWhenUsed="1"/>
-    <w:lsdException w:name="Table Simple 3" w:semiHidden="1" w:unhideWhenUsed="1"/>
-    <w:lsdException w:name="Table Classic 1" w:semiHidden="1" w:unhideWhenUsed="1"/>
-    <w:lsdException w:name="Table Classic 2" w:semiHidden="1" w:unhideWhenUsed="1"/>
-    <w:lsdException w:name="Table Classic 3" w:semiHidden="1" w:unhideWhenUsed="1"/>
-    <w:lsdException w:name="Table Classic 4" w:semiHidden="1" w:unhideWhenUsed="1"/>
-    <w:lsdException w:name="Table Colorful 1" w:semiHidden="1" w:unhideWhenUsed="1"/>
-    <w:lsdException w:name="Table Colorful 2" w:semiHidden="1" w:unhideWhenUsed="1"/>
-    <w:lsdException w:name="Table Colorful 3" w:semiHidden="1" w:unhideWhenUsed="1"/>
-    <w:lsdException w:name="Table Columns 1" w:semiHidden="1" w:unhideWhenUsed="1"/>
-    <w:lsdException w:name="Table Columns 2" w:semiHidden="1" w:unhideWhenUsed="1"/>
-    <w:lsdException w:name="Table Columns 3" w:semiHidden="1" w:unhideWhenUsed="1"/>
-    <w:lsdException w:name="Table Columns 4" w:semiHidden="1" w:unhideWhenUsed="1"/>
-    <w:lsdException w:name="Table Columns 5" w:semiHidden="1" w:unhideWhenUsed="1"/>
-    <w:lsdException w:name="Table Grid 1" w:semiHidden="1" w:unhideWhenUsed="1"/>
-    <w:lsdException w:name="Table Grid 2" w:semiHidden="1" w:unhideWhenUsed="1"/>
-    <w:lsdException w:name="Table Grid 3" w:semiHidden="1" w:unhideWhenUsed="1"/>
-    <w:lsdException w:name="Table Grid 4" w:semiHidden="1" w:unhideWhenUsed="1"/>
-    <w:lsdException w:name="Table Grid 5" w:semiHidden="1" w:unhideWhenUsed="1"/>
-    <w:lsdException w:name="Table Grid 6" w:semiHidden="1" w:unhideWhenUsed="1"/>
-    <w:lsdException w:name="Table Grid 7" w:semiHidden="1" w:unhideWhenUsed="1"/>
-    <w:lsdException w:name="Table Grid 8" w:semiHidden="1" w:unhideWhenUsed="1"/>
-    <w:lsdException w:name="Table List 1" w:semiHidden="1" w:unhideWhenUsed="1"/>
-    <w:lsdException w:name="Table List 2" w:semiHidden="1" w:unhideWhenUsed="1"/>
-    <w:lsdException w:name="Table List 3" w:semiHidden="1" w:unhideWhenUsed="1"/>
-    <w:lsdException w:name="Table List 4" w:semiHidden="1" w:unhideWhenUsed="1"/>
-    <w:lsdException w:name="Table List 5" w:semiHidden="1" w:unhideWhenUsed="1"/>
-    <w:lsdException w:name="Table List 6" w:semiHidden="1" w:unhideWhenUsed="1"/>
-    <w:lsdException w:name="Table List 7" w:semiHidden="1" w:unhideWhenUsed="1"/>
-    <w:lsdException w:name="Table List 8" w:semiHidden="1" w:unhideWhenUsed="1"/>
-    <w:lsdException w:name="Table 3D effects 1" w:semiHidden="1" w:unhideWhenUsed="1"/>
-    <w:lsdException w:name="Table 3D effects 2" w:semiHidden="1" w:unhideWhenUsed="1"/>
-    <w:lsdException w:name="Table 3D effects 3" w:semiHidden="1" w:unhideWhenUsed="1"/>
-    <w:lsdException w:name="Table Contemporary" w:semiHidden="1" w:unhideWhenUsed="1"/>
-    <w:lsdException w:name="Table Elegant" w:semiHidden="1" w:unhideWhenUsed="1"/>
-    <w:lsdException w:name="Table Professional" w:semiHidden="1" w:unhideWhenUsed="1"/>
-    <w:lsdException w:name="Table Subtle 1" w:semiHidden="1" w:unhideWhenUsed="1"/>
-    <w:lsdException w:name="Table Subtle 2" w:semiHidden="1" w:unhideWhenUsed="1"/>
-    <w:lsdException w:name="Table Web 1" w:semiHidden="1" w:unhideWhenUsed="1"/>
-    <w:lsdException w:name="Table Web 2" w:semiHidden="1" w:unhideWhenUsed="1"/>
-    <w:lsdException w:name="Table Web 3" w:semiHidden="1" w:unhideWhenUsed="1"/>
-    <w:lsdException w:name="Balloon Text" w:semiHidden="1" w:unhideWhenUsed="1"/>
-    <w:lsdException w:name="Table Grid" w:uiPriority="59"/>
-    <w:lsdException w:name="Table Theme" w:semiHidden="1" w:unhideWhenUsed="1"/>
-    <w:lsdException w:name="Placeholder Text" w:semiHidden="1"/>
-    <w:lsdException w:name="No Spacing" w:uiPriority="1" w:qFormat="1"/>
-    <w:lsdException w:name="Light Shading" w:uiPriority="60"/>
-    <w:lsdException w:name="Light List" w:uiPriority="61"/>
-    <w:lsdException w:name="Light Grid" w:uiPriority="62"/>
-    <w:lsdException w:name="Medium Shading 1" w:uiPriority="63"/>
-    <w:lsdException w:name="Medium Shading 2" w:uiPriority="64"/>
-    <w:lsdException w:name="Medium List 1" w:uiPriority="65"/>
-    <w:lsdException w:name="Medium List 2" w:uiPriority="66"/>
-    <w:lsdException w:name="Medium Grid 1" w:uiPriority="67"/>
-    <w:lsdException w:name="Medium Grid 2" w:uiPriority="68"/>
-    <w:lsdException w:name="Medium Grid 3" w:uiPriority="69"/>
-    <w:lsdException w:name="Dark List" w:uiPriority="70"/>
-    <w:lsdException w:name="Colorful Shading" w:uiPriority="71"/>
-    <w:lsdException w:name="Colorful List" w:uiPriority="72"/>
-    <w:lsdException w:name="Colorful Grid" w:uiPriority="73"/>
-    <w:lsdException w:name="Light Shading Accent 1" w:uiPriority="60"/>
-    <w:lsdException w:name="Light List Accent 1" w:uiPriority="61"/>
-    <w:lsdException w:name="Light Grid Accent 1" w:uiPriority="62"/>
-    <w:lsdException w:name="Medium Shading 1 Accent 1" w:uiPriority="63"/>
-    <w:lsdException w:name="Medium Shading 2 Accent 1" w:uiPriority="64"/>
-    <w:lsdException w:name="Medium List 1 Accent 1" w:uiPriority="65"/>
-    <w:lsdException w:name="Revision" w:semiHidden="1"/>
-    <w:lsdException w:name="List Paragraph" w:uiPriority="34" w:qFormat="1"/>
-    <w:lsdException w:name="Quote" w:uiPriority="29" w:qFormat="1"/>
-    <w:lsdException w:name="Intense Quote" w:uiPriority="30" w:qFormat="1"/>
-    <w:lsdException w:name="Medium List 2 Accent 1" w:uiPriority="66"/>
-    <w:lsdException w:name="Medium Grid 1 Accent 1" w:uiPriority="67"/>
-    <w:lsdException w:name="Medium Grid 2 Accent 1" w:uiPriority="68"/>
-    <w:lsdException w:name="Medium Grid 3 Accent 1" w:uiPriority="69"/>
-    <w:lsdException w:name="Dark List Accent 1" w:uiPriority="70"/>
-    <w:lsdException w:name="Colorful Shading Accent 1" w:uiPriority="71"/>
-    <w:lsdException w:name="Colorful List Accent 1" w:uiPriority="72"/>
-    <w:lsdException w:name="Colorful Grid Accent 1" w:uiPriority="73"/>
-    <w:lsdException w:name="Light Shading Accent 2" w:uiPriority="60"/>
-    <w:lsdException w:name="Light List Accent 2" w:uiPriority="61"/>
-    <w:lsdException w:name="Light Grid Accent 2" w:uiPriority="62"/>
-    <w:lsdException w:name="Medium Shading 1 Accent 2" w:uiPriority="63"/>
-    <w:lsdException w:name="Medium Shading 2 Accent 2" w:uiPriority="64"/>
-    <w:lsdException w:name="Medium List 1 Accent 2" w:uiPriority="65"/>
-    <w:lsdException w:name="Medium List 2 Accent 2" w:uiPriority="66"/>
-    <w:lsdException w:name="Medium Grid 1 Accent 2" w:uiPriority="67"/>
-    <w:lsdException w:name="Medium Grid 2 Accent 2" w:uiPriority="68"/>
-    <w:lsdException w:name="Medium Grid 3 Accent 2" w:uiPriority="69"/>
-    <w:lsdException w:name="Dark List Accent 2" w:uiPriority="70"/>
-    <w:lsdException w:name="Colorful Shading Accent 2" w:uiPriority="71"/>
-    <w:lsdException w:name="Colorful List Accent 2" w:uiPriority="72"/>
-    <w:lsdException w:name="Colorful Grid Accent 2" w:uiPriority="73"/>
-    <w:lsdException w:name="Light Shading Accent 3" w:uiPriority="60"/>
-    <w:lsdException w:name="Light List Accent 3" w:uiPriority="61"/>
-    <w:lsdException w:name="Light Grid Accent 3" w:uiPriority="62"/>
-    <w:lsdException w:name="Medium Shading 1 Accent 3" w:uiPriority="63"/>
-    <w:lsdException w:name="Medium Shading 2 Accent 3" w:uiPriority="64"/>
-    <w:lsdException w:name="Medium List 1 Accent 3" w:uiPriority="65"/>
-    <w:lsdException w:name="Medium List 2 Accent 3" w:uiPriority="66"/>
-    <w:lsdException w:name="Medium Grid 1 Accent 3" w:uiPriority="67"/>
-    <w:lsdException w:name="Medium Grid 2 Accent 3" w:uiPriority="68"/>
-    <w:lsdException w:name="Medium Grid 3 Accent 3" w:uiPriority="69"/>
-    <w:lsdException w:name="Dark List Accent 3" w:uiPriority="70"/>
-    <w:lsdException w:name="Colorful Shading Accent 3" w:uiPriority="71"/>
-    <w:lsdException w:name="Colorful List Accent 3" w:uiPriority="72"/>
-    <w:lsdException w:name="Colorful Grid Accent 3" w:uiPriority="73"/>
-    <w:lsdException w:name="Light Shading Accent 4" w:uiPriority="60"/>
-    <w:lsdException w:name="Light List Accent 4" w:uiPriority="61"/>
-    <w:lsdException w:name="Light Grid Accent 4" w:uiPriority="62"/>
-    <w:lsdException w:name="Medium Shading 1 Accent 4" w:uiPriority="63"/>
-    <w:lsdException w:name="Medium Shading 2 Accent 4" w:uiPriority="64"/>
-    <w:lsdException w:name="Medium List 1 Accent 4" w:uiPriority="65"/>
-    <w:lsdException w:name="Medium List 2 Accent 4" w:uiPriority="66"/>
-    <w:lsdException w:name="Medium Grid 1 Accent 4" w:uiPriority="67"/>
-    <w:lsdException w:name="Medium Grid 2 Accent 4" w:uiPriority="68"/>
-    <w:lsdException w:name="Medium Grid 3 Accent 4" w:uiPriority="69"/>
-    <w:lsdException w:name="Dark List Accent 4" w:uiPriority="70"/>
-    <w:lsdException w:name="Colorful Shading Accent 4" w:uiPriority="71"/>
-    <w:lsdException w:name="Colorful List Accent 4" w:uiPriority="72"/>
-    <w:lsdException w:name="Colorful Grid Accent 4" w:uiPriority="73"/>
-    <w:lsdException w:name="Light Shading Accent 5" w:uiPriority="60"/>
-    <w:lsdException w:name="Light List Accent 5" w:uiPriority="61"/>
-    <w:lsdException w:name="Light Grid Accent 5" w:uiPriority="62"/>
-    <w:lsdException w:name="Medium Shading 1 Accent 5" w:uiPriority="63"/>
-    <w:lsdException w:name="Medium Shading 2 Accent 5" w:uiPriority="64"/>
-    <w:lsdException w:name="Medium List 1 Accent 5" w:uiPriority="65"/>
-    <w:lsdException w:name="Medium List 2 Accent 5" w:uiPriority="66"/>
-    <w:lsdException w:name="Medium Grid 1 Accent 5" w:uiPriority="67"/>
-    <w:lsdException w:name="Medium Grid 2 Accent 5" w:uiPriority="68"/>
-    <w:lsdException w:name="Medium Grid 3 Accent 5" w:uiPriority="69"/>
-    <w:lsdException w:name="Dark List Accent 5" w:uiPriority="70"/>
-    <w:lsdException w:name="Colorful Shading Accent 5" w:uiPriority="71"/>
-    <w:lsdException w:name="Colorful List Accent 5" w:uiPriority="72"/>
-    <w:lsdException w:name="Colorful Grid Accent 5" w:uiPriority="73"/>
-    <w:lsdException w:name="Light Shading Accent 6" w:uiPriority="60"/>
-    <w:lsdException w:name="Light List Accent 6" w:uiPriority="61"/>
-    <w:lsdException w:name="Light Grid Accent 6" w:uiPriority="62"/>
-    <w:lsdException w:name="Medium Shading 1 Accent 6" w:uiPriority="63"/>
-    <w:lsdException w:name="Medium Shading 2 Accent 6" w:uiPriority="64"/>
-    <w:lsdException w:name="Medium List 1 Accent 6" w:uiPriority="65"/>
-    <w:lsdException w:name="Medium List 2 Accent 6" w:uiPriority="66"/>
-    <w:lsdException w:name="Medium Grid 1 Accent 6" w:uiPriority="67"/>
-    <w:lsdException w:name="Medium Grid 2 Accent 6" w:uiPriority="68"/>
-    <w:lsdException w:name="Medium Grid 3 Accent 6" w:uiPriority="69"/>
-    <w:lsdException w:name="Dark List Accent 6" w:uiPriority="70"/>
-    <w:lsdException w:name="Colorful Shading Accent 6" w:uiPriority="71"/>
-    <w:lsdException w:name="Colorful List Accent 6" w:uiPriority="72"/>
-    <w:lsdException w:name="Colorful Grid Accent 6" w:uiPriority="73"/>
-    <w:lsdException w:name="Subtle Emphasis" w:uiPriority="19" w:qFormat="1"/>
-    <w:lsdException w:name="Intense Emphasis" w:uiPriority="21" w:qFormat="1"/>
-    <w:lsdException w:name="Subtle Reference" w:uiPriority="31" w:qFormat="1"/>
-    <w:lsdException w:name="Intense Reference" w:uiPriority="32" w:qFormat="1"/>
-    <w:lsdException w:name="Book Title" w:uiPriority="33" w:qFormat="1"/>
-    <w:lsdException w:name="Bibliography" w:semiHidden="1" w:uiPriority="37" w:unhideWhenUsed="1"/>
-    <w:lsdException w:name="TOC Heading" w:semiHidden="1" w:uiPriority="39" w:unhideWhenUsed="1" w:qFormat="1"/>
-    <w:lsdException w:name="Plain Table 1" w:uiPriority="41"/>
-    <w:lsdException w:name="Plain Table 2" w:uiPriority="42"/>
-    <w:lsdException w:name="Plain Table 3" w:uiPriority="43"/>
-    <w:lsdException w:name="Plain Table 4" w:uiPriority="44"/>
-    <w:lsdException w:name="Plain Table 5" w:uiPriority="45"/>
-    <w:lsdException w:name="Grid Table Light" w:uiPriority="40"/>
-    <w:lsdException w:name="Grid Table 1 Light" w:uiPriority="46"/>
-    <w:lsdException w:name="Grid Table 2" w:uiPriority="47"/>
-    <w:lsdException w:name="Grid Table 3" w:uiPriority="48"/>
-    <w:lsdException w:name="Grid Table 4" w:uiPriority="49"/>
-    <w:lsdException w:name="Grid Table 5 Dark" w:uiPriority="50"/>
-    <w:lsdException w:name="Grid Table 6 Colorful" w:uiPriority="51"/>
-    <w:lsdException w:name="Grid Table 7 Colorful" w:uiPriority="52"/>
-    <w:lsdException w:name="Grid Table 1 Light Accent 1" w:uiPriority="46"/>
-    <w:lsdException w:name="Grid Table 2 Accent 1" w:uiPriority="47"/>
-    <w:lsdException w:name="Grid Table 3 Accent 1" w:uiPriority="48"/>
-    <w:lsdException w:name="Grid Table 4 Accent 1" w:uiPriority="49"/>
-    <w:lsdException w:name="Grid Table 5 Dark Accent 1" w:uiPriority="50"/>
-    <w:lsdException w:name="Grid Table 6 Colorful Accent 1" w:uiPriority="51"/>
-    <w:lsdException w:name="Grid Table 7 Colorful Accent 1" w:uiPriority="52"/>
-    <w:lsdException w:name="Grid Table 1 Light Accent 2" w:uiPriority="46"/>
-    <w:lsdException w:name="Grid Table 2 Accent 2" w:uiPriority="47"/>
-    <w:lsdException w:name="Grid Table 3 Accent 2" w:uiPriority="48"/>
-    <w:lsdException w:name="Grid Table 4 Accent 2" w:uiPriority="49"/>
-    <w:lsdException w:name="Grid Table 5 Dark Accent 2" w:uiPriority="50"/>
-    <w:lsdException w:name="Grid Table 6 Colorful Accent 2" w:uiPriority="51"/>
-    <w:lsdException w:name="Grid Table 7 Colorful Accent 2" w:uiPriority="52"/>
-    <w:lsdException w:name="Grid Table 1 Light Accent 3" w:uiPriority="46"/>
-    <w:lsdException w:name="Grid Table 2 Accent 3" w:uiPriority="47"/>
-    <w:lsdException w:name="Grid Table 3 Accent 3" w:uiPriority="48"/>
-    <w:lsdException w:name="Grid Table 4 Accent 3" w:uiPriority="49"/>
-    <w:lsdException w:name="Grid Table 5 Dark Accent 3" w:uiPriority="50"/>
-    <w:lsdException w:name="Grid Table 6 Colorful Accent 3" w:uiPriority="51"/>
-    <w:lsdException w:name="Grid Table 7 Colorful Accent 3" w:uiPriority="52"/>
-    <w:lsdException w:name="Grid Table 1 Light Accent 4" w:uiPriority="46"/>
-    <w:lsdException w:name="Grid Table 2 Accent 4" w:uiPriority="47"/>
-    <w:lsdException w:name="Grid Table 3 Accent 4" w:uiPriority="48"/>
-    <w:lsdException w:name="Grid Table 4 Accent 4" w:uiPriority="49"/>
-    <w:lsdException w:name="Grid Table 5 Dark Accent 4" w:uiPriority="50"/>
-    <w:lsdException w:name="Grid Table 6 Colorful Accent 4" w:uiPriority="51"/>
-    <w:lsdException w:name="Grid Table 7 Colorful Accent 4" w:uiPriority="52"/>
-    <w:lsdException w:name="Grid Table 1 Light Accent 5" w:uiPriority="46"/>
-    <w:lsdException w:name="Grid Table 2 Accent 5" w:uiPriority="47"/>
-    <w:lsdException w:name="Grid Table 3 Accent 5" w:uiPriority="48"/>
-    <w:lsdException w:name="Grid Table 4 Accent 5" w:uiPriority="49"/>
-    <w:lsdException w:name="Grid Table 5 Dark Accent 5" w:uiPriority="50"/>
-    <w:lsdException w:name="Grid Table 6 Colorful Accent 5" w:uiPriority="51"/>
-    <w:lsdException w:name="Grid Table 7 Colorful Accent 5" w:uiPriority="52"/>
-    <w:lsdException w:name="Grid Table 1 Light Accent 6" w:uiPriority="46"/>
-    <w:lsdException w:name="Grid Table 2 Accent 6" w:uiPriority="47"/>
-    <w:lsdException w:name="Grid Table 3 Accent 6" w:uiPriority="48"/>
-    <w:lsdException w:name="Grid Table 4 Accent 6" w:uiPriority="49"/>
-    <w:lsdException w:name="Grid Table 5 Dark Accent 6" w:uiPriority="50"/>
-    <w:lsdException w:name="Grid Table 6 Colorful Accent 6" w:uiPriority="51"/>
-    <w:lsdException w:name="Grid Table 7 Colorful Accent 6" w:uiPriority="52"/>
-    <w:lsdException w:name="List Table 1 Light" w:uiPriority="46"/>
-    <w:lsdException w:name="List Table 2" w:uiPriority="47"/>
-    <w:lsdException w:name="List Table 3" w:uiPriority="48"/>
-    <w:lsdException w:name="List Table 4" w:uiPriority="49"/>
-    <w:lsdException w:name="List Table 5 Dark" w:uiPriority="50"/>
-    <w:lsdException w:name="List Table 6 Colorful" w:uiPriority="51"/>
-    <w:lsdException w:name="List Table 7 Colorful" w:uiPriority="52"/>
-    <w:lsdException w:name="List Table 1 Light Accent 1" w:uiPriority="46"/>
-    <w:lsdException w:name="List Table 2 Accent 1" w:uiPriority="47"/>
-    <w:lsdException w:name="List Table 3 Accent 1" w:uiPriority="48"/>
-    <w:lsdException w:name="List Table 4 Accent 1" w:uiPriority="49"/>
-    <w:lsdException w:name="List Table 5 Dark Accent 1" w:uiPriority="50"/>
-    <w:lsdException w:name="List Table 6 Colorful Accent 1" w:uiPriority="51"/>
-    <w:lsdException w:name="List Table 7 Colorful Accent 1" w:uiPriority="52"/>
-    <w:lsdException w:name="List Table 1 Light Accent 2" w:uiPriority="46"/>
-    <w:lsdException w:name="List Table 2 Accent 2" w:uiPriority="47"/>
-    <w:lsdException w:name="List Table 3 Accent 2" w:uiPriority="48"/>
-    <w:lsdException w:name="List Table 4 Accent 2" w:uiPriority="49"/>
-    <w:lsdException w:name="List Table 5 Dark Accent 2" w:uiPriority="50"/>
-    <w:lsdException w:name="List Table 6 Colorful Accent 2" w:uiPriority="51"/>
-    <w:lsdException w:name="List Table 7 Colorful Accent 2" w:uiPriority="52"/>
-    <w:lsdException w:name="List Table 1 Light Accent 3" w:uiPriority="46"/>
-    <w:lsdException w:name="List Table 2 Accent 3" w:uiPriority="47"/>
-    <w:lsdException w:name="List Table 3 Accent 3" w:uiPriority="48"/>
-    <w:lsdException w:name="List Table 4 Accent 3" w:uiPriority="49"/>
-    <w:lsdException w:name="List Table 5 Dark Accent 3" w:uiPriority="50"/>
-    <w:lsdException w:name="List Table 6 Colorful Accent 3" w:uiPriority="51"/>
-    <w:lsdException w:name="List Table 7 Colorful Accent 3" w:uiPriority="52"/>
-    <w:lsdException w:name="List Table 1 Light Accent 4" w:uiPriority="46"/>
-    <w:lsdException w:name="List Table 2 Accent 4" w:uiPriority="47"/>
-    <w:lsdException w:name="List Table 3 Accent 4" w:uiPriority="48"/>
-    <w:lsdException w:name="List Table 4 Accent 4" w:uiPriority="49"/>
-    <w:lsdException w:name="List Table 5 Dark Accent 4" w:uiPriority="50"/>
-    <w:lsdException w:name="List Table 6 Colorful Accent 4" w:uiPriority="51"/>
-    <w:lsdException w:name="List Table 7 Colorful Accent 4" w:uiPriority="52"/>
-    <w:lsdException w:name="List Table 1 Light Accent 5" w:uiPriority="46"/>
-    <w:lsdException w:name="List Table 2 Accent 5" w:uiPriority="47"/>
-    <w:lsdException w:name="List Table 3 Accent 5" w:uiPriority="48"/>
-    <w:lsdException w:name="List Table 4 Accent 5" w:uiPriority="49"/>
-    <w:lsdException w:name="List Table 5 Dark Accent 5" w:uiPriority="50"/>
-    <w:lsdException w:name="List Table 6 Colorful Accent 5" w:uiPriority="51"/>
-    <w:lsdException w:name="List Table 7 Colorful Accent 5" w:uiPriority="52"/>
-    <w:lsdException w:name="List Table 1 Light Accent 6" w:uiPriority="46"/>
-    <w:lsdException w:name="List Table 2 Accent 6" w:uiPriority="47"/>
-    <w:lsdException w:name="List Table 3 Accent 6" w:uiPriority="48"/>
-    <w:lsdException w:name="List Table 4 Accent 6" w:uiPriority="49"/>
-    <w:lsdException w:name="List Table 5 Dark Accent 6" w:uiPriority="50"/>
-    <w:lsdException w:name="List Table 6 Colorful Accent 6" w:uiPriority="51"/>
-    <w:lsdException w:name="List Table 7 Colorful Accent 6" w:uiPriority="52"/>
+  <w:latentStyles w:defLockedState="0" w:defUIPriority="99" w:defSemiHidden="1" w:defUnhideWhenUsed="1" w:defQFormat="0" w:count="267">
+    <w:lsdException w:name="Normal" w:semiHidden="0" w:uiPriority="0" w:unhideWhenUsed="0" w:qFormat="1"/>
+    <w:lsdException w:name="heading 1" w:semiHidden="0" w:uiPriority="9" w:unhideWhenUsed="0" w:qFormat="1"/>
+    <w:lsdException w:name="heading 2" w:uiPriority="9" w:qFormat="1"/>
+    <w:lsdException w:name="heading 3" w:uiPriority="9" w:qFormat="1"/>
+    <w:lsdException w:name="heading 4" w:uiPriority="9" w:qFormat="1"/>
+    <w:lsdException w:name="heading 5" w:uiPriority="9" w:qFormat="1"/>
+    <w:lsdException w:name="heading 6" w:uiPriority="9" w:qFormat="1"/>
+    <w:lsdException w:name="heading 7" w:uiPriority="9" w:qFormat="1"/>
+    <w:lsdException w:name="heading 8" w:uiPriority="9" w:qFormat="1"/>
+    <w:lsdException w:name="heading 9" w:uiPriority="9" w:qFormat="1"/>
+    <w:lsdException w:name="toc 1" w:uiPriority="39"/>
+    <w:lsdException w:name="toc 2" w:uiPriority="39"/>
+    <w:lsdException w:name="toc 3" w:uiPriority="39"/>
+    <w:lsdException w:name="toc 4" w:uiPriority="39"/>
+    <w:lsdException w:name="toc 5" w:uiPriority="39"/>
+    <w:lsdException w:name="toc 6" w:uiPriority="39"/>
+    <w:lsdException w:name="toc 7" w:uiPriority="39"/>
+    <w:lsdException w:name="toc 8" w:uiPriority="39"/>
+    <w:lsdException w:name="toc 9" w:uiPriority="39"/>
+    <w:lsdException w:name="caption" w:uiPriority="35" w:qFormat="1"/>
+    <w:lsdException w:name="Title" w:semiHidden="0" w:uiPriority="10" w:unhideWhenUsed="0" w:qFormat="1"/>
+    <w:lsdException w:name="Default Paragraph Font" w:uiPriority="1"/>
+    <w:lsdException w:name="Subtitle" w:semiHidden="0" w:uiPriority="11" w:unhideWhenUsed="0" w:qFormat="1"/>
+    <w:lsdException w:name="Strong" w:semiHidden="0" w:uiPriority="22" w:unhideWhenUsed="0" w:qFormat="1"/>
+    <w:lsdException w:name="Emphasis" w:semiHidden="0" w:uiPriority="20" w:unhideWhenUsed="0" w:qFormat="1"/>
+    <w:lsdException w:name="Table Grid" w:semiHidden="0" w:uiPriority="59" w:unhideWhenUsed="0"/>
+    <w:lsdException w:name="Placeholder Text" w:unhideWhenUsed="0"/>
+    <w:lsdException w:name="No Spacing" w:semiHidden="0" w:uiPriority="1" w:unhideWhenUsed="0" w:qFormat="1"/>
+    <w:lsdException w:name="Light Shading" w:semiHidden="0" w:uiPriority="60" w:unhideWhenUsed="0"/>
+    <w:lsdException w:name="Light List" w:semiHidden="0" w:uiPriority="61" w:unhideWhenUsed="0"/>
+    <w:lsdException w:name="Light Grid" w:semiHidden="0" w:uiPriority="62" w:unhideWhenUsed="0"/>
+    <w:lsdException w:name="Medium Shading 1" w:semiHidden="0" w:uiPriority="63" w:unhideWhenUsed="0"/>
+    <w:lsdException w:name="Medium Shading 2" w:semiHidden="0" w:uiPriority="64" w:unhideWhenUsed="0"/>
+    <w:lsdException w:name="Medium List 1" w:semiHidden="0" w:uiPriority="65" w:unhideWhenUsed="0"/>
+    <w:lsdException w:name="Medium List 2" w:semiHidden="0" w:uiPriority="66" w:unhideWhenUsed="0"/>
+    <w:lsdException w:name="Medium Grid 1" w:semiHidden="0" w:uiPriority="67" w:unhideWhenUsed="0"/>
+    <w:lsdException w:name="Medium Grid 2" w:semiHidden="0" w:uiPriority="68" w:unhideWhenUsed="0"/>
+    <w:lsdException w:name="Medium Grid 3" w:semiHidden="0" w:uiPriority="69" w:unhideWhenUsed="0"/>
+    <w:lsdException w:name="Dark List" w:semiHidden="0" w:uiPriority="70" w:unhideWhenUsed="0"/>
+    <w:lsdException w:name="Colorful Shading" w:semiHidden="0" w:uiPriority="71" w:unhideWhenUsed="0"/>
+    <w:lsdException w:name="Colorful List" w:semiHidden="0" w:uiPriority="72" w:unhideWhenUsed="0"/>
+    <w:lsdException w:name="Colorful Grid" w:semiHidden="0" w:uiPriority="73" w:unhideWhenUsed="0"/>
+    <w:lsdException w:name="Light Shading Accent 1" w:semiHidden="0" w:uiPriority="60" w:unhideWhenUsed="0"/>
+    <w:lsdException w:name="Light List Accent 1" w:semiHidden="0" w:uiPriority="61" w:unhideWhenUsed="0"/>
+    <w:lsdException w:name="Light Grid Accent 1" w:semiHidden="0" w:uiPriority="62" w:unhideWhenUsed="0"/>
+    <w:lsdException w:name="Medium Shading 1 Accent 1" w:semiHidden="0" w:uiPriority="63" w:unhideWhenUsed="0"/>
+    <w:lsdException w:name="Medium Shading 2 Accent 1" w:semiHidden="0" w:uiPriority="64" w:unhideWhenUsed="0"/>
+    <w:lsdException w:name="Medium List 1 Accent 1" w:semiHidden="0" w:uiPriority="65" w:unhideWhenUsed="0"/>
+    <w:lsdException w:name="Revision" w:unhideWhenUsed="0"/>
+    <w:lsdException w:name="List Paragraph" w:semiHidden="0" w:uiPriority="34" w:unhideWhenUsed="0" w:qFormat="1"/>
+    <w:lsdException w:name="Quote" w:semiHidden="0" w:uiPriority="29" w:unhideWhenUsed="0" w:qFormat="1"/>
+    <w:lsdException w:name="Intense Quote" w:semiHidden="0" w:uiPriority="30" w:unhideWhenUsed="0" w:qFormat="1"/>
+    <w:lsdException w:name="Medium List 2 Accent 1" w:semiHidden="0" w:uiPriority="66" w:unhideWhenUsed="0"/>
+    <w:lsdException w:name="Medium Grid 1 Accent 1" w:semiHidden="0" w:uiPriority="67" w:unhideWhenUsed="0"/>
+    <w:lsdException w:name="Medium Grid 2 Accent 1" w:semiHidden="0" w:uiPriority="68" w:unhideWhenUsed="0"/>
+    <w:lsdException w:name="Medium Grid 3 Accent 1" w:semiHidden="0" w:uiPriority="69" w:unhideWhenUsed="0"/>
+    <w:lsdException w:name="Dark List Accent 1" w:semiHidden="0" w:uiPriority="70" w:unhideWhenUsed="0"/>
+    <w:lsdException w:name="Colorful Shading Accent 1" w:semiHidden="0" w:uiPriority="71" w:unhideWhenUsed="0"/>
+    <w:lsdException w:name="Colorful List Accent 1" w:semiHidden="0" w:uiPriority="72" w:unhideWhenUsed="0"/>
+    <w:lsdException w:name="Colorful Grid Accent 1" w:semiHidden="0" w:uiPriority="73" w:unhideWhenUsed="0"/>
+    <w:lsdException w:name="Light Shading Accent 2" w:semiHidden="0" w:uiPriority="60" w:unhideWhenUsed="0"/>
+    <w:lsdException w:name="Light List Accent 2" w:semiHidden="0" w:uiPriority="61" w:unhideWhenUsed="0"/>
+    <w:lsdException w:name="Light Grid Accent 2" w:semiHidden="0" w:uiPriority="62" w:unhideWhenUsed="0"/>
+    <w:lsdException w:name="Medium Shading 1 Accent 2" w:semiHidden="0" w:uiPriority="63" w:unhideWhenUsed="0"/>
+    <w:lsdException w:name="Medium Shading 2 Accent 2" w:semiHidden="0" w:uiPriority="64" w:unhideWhenUsed="0"/>
+    <w:lsdException w:name="Medium List 1 Accent 2" w:semiHidden="0" w:uiPriority="65" w:unhideWhenUsed="0"/>
+    <w:lsdException w:name="Medium List 2 Accent 2" w:semiHidden="0" w:uiPriority="66" w:unhideWhenUsed="0"/>
+    <w:lsdException w:name="Medium Grid 1 Accent 2" w:semiHidden="0" w:uiPriority="67" w:unhideWhenUsed="0"/>
+    <w:lsdException w:name="Medium Grid 2 Accent 2" w:semiHidden="0" w:uiPriority="68" w:unhideWhenUsed="0"/>
+    <w:lsdException w:name="Medium Grid 3 Accent 2" w:semiHidden="0" w:uiPriority="69" w:unhideWhenUsed="0"/>
+    <w:lsdException w:name="Dark List Accent 2" w:semiHidden="0" w:uiPriority="70" w:unhideWhenUsed="0"/>
+    <w:lsdException w:name="Colorful Shading Accent 2" w:semiHidden="0" w:uiPriority="71" w:unhideWhenUsed="0"/>
+    <w:lsdException w:name="Colorful List Accent 2" w:semiHidden="0" w:uiPriority="72" w:unhideWhenUsed="0"/>
+    <w:lsdException w:name="Colorful Grid Accent 2" w:semiHidden="0" w:uiPriority="73" w:unhideWhenUsed="0"/>
+    <w:lsdException w:name="Light Shading Accent 3" w:semiHidden="0" w:uiPriority="60" w:unhideWhenUsed="0"/>
+    <w:lsdException w:name="Light List Accent 3" w:semiHidden="0" w:uiPriority="61" w:unhideWhenUsed="0"/>
+    <w:lsdException w:name="Light Grid Accent 3" w:semiHidden="0" w:uiPriority="62" w:unhideWhenUsed="0"/>
+    <w:lsdException w:name="Medium Shading 1 Accent 3" w:semiHidden="0" w:uiPriority="63" w:unhideWhenUsed="0"/>
+    <w:lsdException w:name="Medium Shading 2 Accent 3" w:semiHidden="0" w:uiPriority="64" w:unhideWhenUsed="0"/>
+    <w:lsdException w:name="Medium List 1 Accent 3" w:semiHidden="0" w:uiPriority="65" w:unhideWhenUsed="0"/>
+    <w:lsdException w:name="Medium List 2 Accent 3" w:semiHidden="0" w:uiPriority="66" w:unhideWhenUsed="0"/>
+    <w:lsdException w:name="Medium Grid 1 Accent 3" w:semiHidden="0" w:uiPriority="67" w:unhideWhenUsed="0"/>
+    <w:lsdException w:name="Medium Grid 2 Accent 3" w:semiHidden="0" w:uiPriority="68" w:unhideWhenUsed="0"/>
+    <w:lsdException w:name="Medium Grid 3 Accent 3" w:semiHidden="0" w:uiPriority="69" w:unhideWhenUsed="0"/>
+    <w:lsdException w:name="Dark List Accent 3" w:semiHidden="0" w:uiPriority="70" w:unhideWhenUsed="0"/>
+    <w:lsdException w:name="Colorful Shading Accent 3" w:semiHidden="0" w:uiPriority="71" w:unhideWhenUsed="0"/>
+    <w:lsdException w:name="Colorful List Accent 3" w:semiHidden="0" w:uiPriority="72" w:unhideWhenUsed="0"/>
+    <w:lsdException w:name="Colorful Grid Accent 3" w:semiHidden="0" w:uiPriority="73" w:unhideWhenUsed="0"/>
+    <w:lsdException w:name="Light Shading Accent 4" w:semiHidden="0" w:uiPriority="60" w:unhideWhenUsed="0"/>
+    <w:lsdException w:name="Light List Accent 4" w:semiHidden="0" w:uiPriority="61" w:unhideWhenUsed="0"/>
+    <w:lsdException w:name="Light Grid Accent 4" w:semiHidden="0" w:uiPriority="62" w:unhideWhenUsed="0"/>
+    <w:lsdException w:name="Medium Shading 1 Accent 4" w:semiHidden="0" w:uiPriority="63" w:unhideWhenUsed="0"/>
+    <w:lsdException w:name="Medium Shading 2 Accent 4" w:semiHidden="0" w:uiPriority="64" w:unhideWhenUsed="0"/>
+    <w:lsdException w:name="Medium List 1 Accent 4" w:semiHidden="0" w:uiPriority="65" w:unhideWhenUsed="0"/>
+    <w:lsdException w:name="Medium List 2 Accent 4" w:semiHidden="0" w:uiPriority="66" w:unhideWhenUsed="0"/>
+    <w:lsdException w:name="Medium Grid 1 Accent 4" w:semiHidden="0" w:uiPriority="67" w:unhideWhenUsed="0"/>
+    <w:lsdException w:name="Medium Grid 2 Accent 4" w:semiHidden="0" w:uiPriority="68" w:unhideWhenUsed="0"/>
+    <w:lsdException w:name="Medium Grid 3 Accent 4" w:semiHidden="0" w:uiPriority="69" w:unhideWhenUsed="0"/>
+    <w:lsdException w:name="Dark List Accent 4" w:semiHidden="0" w:uiPriority="70" w:unhideWhenUsed="0"/>
+    <w:lsdException w:name="Colorful Shading Accent 4" w:semiHidden="0" w:uiPriority="71" w:unhideWhenUsed="0"/>
+    <w:lsdException w:name="Colorful List Accent 4" w:semiHidden="0" w:uiPriority="72" w:unhideWhenUsed="0"/>
+    <w:lsdException w:name="Colorful Grid Accent 4" w:semiHidden="0" w:uiPriority="73" w:unhideWhenUsed="0"/>
+    <w:lsdException w:name="Light Shading Accent 5" w:semiHidden="0" w:uiPriority="60" w:unhideWhenUsed="0"/>
+    <w:lsdException w:name="Light List Accent 5" w:semiHidden="0" w:uiPriority="61" w:unhideWhenUsed="0"/>
+    <w:lsdException w:name="Light Grid Accent 5" w:semiHidden="0" w:uiPriority="62" w:unhideWhenUsed="0"/>
+    <w:lsdException w:name="Medium Shading 1 Accent 5" w:semiHidden="0" w:uiPriority="63" w:unhideWhenUsed="0"/>
+    <w:lsdException w:name="Medium Shading 2 Accent 5" w:semiHidden="0" w:uiPriority="64" w:unhideWhenUsed="0"/>
+    <w:lsdException w:name="Medium List 1 Accent 5" w:semiHidden="0" w:uiPriority="65" w:unhideWhenUsed="0"/>
+    <w:lsdException w:name="Medium List 2 Accent 5" w:semiHidden="0" w:uiPriority="66" w:unhideWhenUsed="0"/>
+    <w:lsdException w:name="Medium Grid 1 Accent 5" w:semiHidden="0" w:uiPriority="67" w:unhideWhenUsed="0"/>
+    <w:lsdException w:name="Medium Grid 2 Accent 5" w:semiHidden="0" w:uiPriority="68" w:unhideWhenUsed="0"/>
+    <w:lsdException w:name="Medium Grid 3 Accent 5" w:semiHidden="0" w:uiPriority="69" w:unhideWhenUsed="0"/>
+    <w:lsdException w:name="Dark List Accent 5" w:semiHidden="0" w:uiPriority="70" w:unhideWhenUsed="0"/>
+    <w:lsdException w:name="Colorful Shading Accent 5" w:semiHidden="0" w:uiPriority="71" w:unhideWhenUsed="0"/>
+    <w:lsdException w:name="Colorful List Accent 5" w:semiHidden="0" w:uiPriority="72" w:unhideWhenUsed="0"/>
+    <w:lsdException w:name="Colorful Grid Accent 5" w:semiHidden="0" w:uiPriority="73" w:unhideWhenUsed="0"/>
+    <w:lsdException w:name="Light Shading Accent 6" w:semiHidden="0" w:uiPriority="60" w:unhideWhenUsed="0"/>
+    <w:lsdException w:name="Light List Accent 6" w:semiHidden="0" w:uiPriority="61" w:unhideWhenUsed="0"/>
+    <w:lsdException w:name="Light Grid Accent 6" w:semiHidden="0" w:uiPriority="62" w:unhideWhenUsed="0"/>
+    <w:lsdException w:name="Medium Shading 1 Accent 6" w:semiHidden="0" w:uiPriority="63" w:unhideWhenUsed="0"/>
+    <w:lsdException w:name="Medium Shading 2 Accent 6" w:semiHidden="0" w:uiPriority="64" w:unhideWhenUsed="0"/>
+    <w:lsdException w:name="Medium List 1 Accent 6" w:semiHidden="0" w:uiPriority="65" w:unhideWhenUsed="0"/>
+    <w:lsdException w:name="Medium List 2 Accent 6" w:semiHidden="0" w:uiPriority="66" w:unhideWhenUsed="0"/>
+    <w:lsdException w:name="Medium Grid 1 Accent 6" w:semiHidden="0" w:uiPriority="67" w:unhideWhenUsed="0"/>
+    <w:lsdException w:name="Medium Grid 2 Accent 6" w:semiHidden="0" w:uiPriority="68" w:unhideWhenUsed="0"/>
+    <w:lsdException w:name="Medium Grid 3 Accent 6" w:semiHidden="0" w:uiPriority="69" w:unhideWhenUsed="0"/>
+    <w:lsdException w:name="Dark List Accent 6" w:semiHidden="0" w:uiPriority="70" w:unhideWhenUsed="0"/>
+    <w:lsdException w:name="Colorful Shading Accent 6" w:semiHidden="0" w:uiPriority="71" w:unhideWhenUsed="0"/>
+    <w:lsdException w:name="Colorful List Accent 6" w:semiHidden="0" w:uiPriority="72" w:unhideWhenUsed="0"/>
+    <w:lsdException w:name="Colorful Grid Accent 6" w:semiHidden="0" w:uiPriority="73" w:unhideWhenUsed="0"/>
+    <w:lsdException w:name="Subtle Emphasis" w:semiHidden="0" w:uiPriority="19" w:unhideWhenUsed="0" w:qFormat="1"/>
+    <w:lsdException w:name="Intense Emphasis" w:semiHidden="0" w:uiPriority="21" w:unhideWhenUsed="0" w:qFormat="1"/>
+    <w:lsdException w:name="Subtle Reference" w:semiHidden="0" w:uiPriority="31" w:unhideWhenUsed="0" w:qFormat="1"/>
+    <w:lsdException w:name="Intense Reference" w:semiHidden="0" w:uiPriority="32" w:unhideWhenUsed="0" w:qFormat="1"/>
+    <w:lsdException w:name="Book Title" w:semiHidden="0" w:uiPriority="33" w:unhideWhenUsed="0" w:qFormat="1"/>
+    <w:lsdException w:name="Bibliography" w:uiPriority="37"/>
+    <w:lsdException w:name="TOC Heading" w:uiPriority="39" w:qFormat="1"/>
   </w:latentStyles>
-  <w:style w:type="paragraph" w:default="1" w:styleId="Normal">
+  <w:style w:type="paragraph" w:default="1" w:styleId="a">
     <w:name w:val="Normal"/>
     <w:qFormat/>
     <w:rsid w:val="00341B8F"/>
   </w:style>
-  <w:style w:type="paragraph" w:styleId="Heading3">
+  <w:style w:type="paragraph" w:styleId="3">
     <w:name w:val="heading 3"/>
-    <w:basedOn w:val="Normal"/>
-    <w:link w:val="Heading3Char"/>
+    <w:basedOn w:val="a"/>
+    <w:link w:val="30"/>
     <w:uiPriority w:val="9"/>
     <w:qFormat/>
     <w:rsid w:val="008963D4"/>
@@ -9768,17 +10132,18 @@
       <w:lang w:eastAsia="ru-RU"/>
     </w:rPr>
   </w:style>
-  <w:style w:type="character" w:default="1" w:styleId="DefaultParagraphFont">
+  <w:style w:type="character" w:default="1" w:styleId="a0">
     <w:name w:val="Default Paragraph Font"/>
     <w:uiPriority w:val="1"/>
     <w:semiHidden/>
     <w:unhideWhenUsed/>
   </w:style>
-  <w:style w:type="table" w:default="1" w:styleId="TableNormal">
+  <w:style w:type="table" w:default="1" w:styleId="a1">
     <w:name w:val="Normal Table"/>
     <w:uiPriority w:val="99"/>
     <w:semiHidden/>
     <w:unhideWhenUsed/>
+    <w:qFormat/>
     <w:tblPr>
       <w:tblInd w:w="0" w:type="dxa"/>
       <w:tblCellMar>
@@ -9789,15 +10154,15 @@
       </w:tblCellMar>
     </w:tblPr>
   </w:style>
-  <w:style w:type="numbering" w:default="1" w:styleId="NoList">
+  <w:style w:type="numbering" w:default="1" w:styleId="a2">
     <w:name w:val="No List"/>
     <w:uiPriority w:val="99"/>
     <w:semiHidden/>
     <w:unhideWhenUsed/>
   </w:style>
-  <w:style w:type="paragraph" w:styleId="ListParagraph">
+  <w:style w:type="paragraph" w:styleId="a3">
     <w:name w:val="List Paragraph"/>
-    <w:basedOn w:val="Normal"/>
+    <w:basedOn w:val="a"/>
     <w:uiPriority w:val="34"/>
     <w:qFormat/>
     <w:rsid w:val="007528E2"/>
@@ -9808,7 +10173,7 @@
   </w:style>
   <w:style w:type="character" w:customStyle="1" w:styleId="fontstyle01">
     <w:name w:val="fontstyle01"/>
-    <w:basedOn w:val="DefaultParagraphFont"/>
+    <w:basedOn w:val="a0"/>
     <w:rsid w:val="00402E1C"/>
     <w:rPr>
       <w:rFonts w:ascii="ArialMT" w:hAnsi="ArialMT" w:hint="default"/>
@@ -9821,10 +10186,10 @@
       <w:szCs w:val="24"/>
     </w:rPr>
   </w:style>
-  <w:style w:type="character" w:customStyle="1" w:styleId="Heading3Char">
-    <w:name w:val="Heading 3 Char"/>
-    <w:basedOn w:val="DefaultParagraphFont"/>
-    <w:link w:val="Heading3"/>
+  <w:style w:type="character" w:customStyle="1" w:styleId="30">
+    <w:name w:val="Заголовок 3 Знак"/>
+    <w:basedOn w:val="a0"/>
+    <w:link w:val="3"/>
     <w:uiPriority w:val="9"/>
     <w:rsid w:val="008963D4"/>
     <w:rPr>
@@ -10127,7 +10492,7 @@
 </file>
 
 <file path=customXml/itemProps1.xml><?xml version="1.0" encoding="utf-8"?>
-<ds:datastoreItem xmlns:ds="http://schemas.openxmlformats.org/officeDocument/2006/customXml" ds:itemID="{5328EA2A-3A1A-435B-AE66-4CD8DEDB3E52}">
+<ds:datastoreItem xmlns:ds="http://schemas.openxmlformats.org/officeDocument/2006/customXml" ds:itemID="{CF795341-5CEE-4C4B-BF27-4577EEC07799}">
   <ds:schemaRefs>
     <ds:schemaRef ds:uri="http://schemas.openxmlformats.org/officeDocument/2006/bibliography"/>
   </ds:schemaRefs>

--- a/Вопросы к требованиям - Приложение для управления задачами.docx
+++ b/Вопросы к требованиям - Приложение для управления задачами.docx
@@ -58,6 +58,7 @@
     </w:p>
     <w:p>
       <w:pPr>
+        <w:pStyle w:val="a3"/>
         <w:spacing w:after="0"/>
         <w:rPr>
           <w:b/>
@@ -2033,6 +2034,39 @@
           <w:color w:val="FF0000"/>
         </w:rPr>
         <w:t xml:space="preserve"> колонка “Работа”?</w:t>
+      </w:r>
+    </w:p>
+    <w:p>
+      <w:pPr>
+        <w:pStyle w:val="a3"/>
+        <w:numPr>
+          <w:ilvl w:val="0"/>
+          <w:numId w:val="5"/>
+        </w:numPr>
+        <w:spacing w:after="0"/>
+        <w:rPr>
+          <w:color w:val="FF0000"/>
+        </w:rPr>
+      </w:pPr>
+      <w:r>
+        <w:rPr>
+          <w:color w:val="FF0000"/>
+        </w:rPr>
+        <w:t xml:space="preserve">если проект, на который была </w:t>
+      </w:r>
+      <w:proofErr w:type="gramStart"/>
+      <w:r>
+        <w:rPr>
+          <w:color w:val="FF0000"/>
+        </w:rPr>
+        <w:t>назначена задача удален</w:t>
+      </w:r>
+      <w:proofErr w:type="gramEnd"/>
+      <w:r>
+        <w:rPr>
+          <w:color w:val="FF0000"/>
+        </w:rPr>
+        <w:t>, задача остается в перечне задач?</w:t>
       </w:r>
     </w:p>
     <w:p>
@@ -2634,6 +2668,7 @@
         <w:rPr>
           <w:b/>
         </w:rPr>
+        <w:lastRenderedPageBreak/>
         <w:t xml:space="preserve">Функциональные требования – форма ввода проекта – поле </w:t>
       </w:r>
       <w:r>
@@ -2677,7 +2712,6 @@
           <w:color w:val="0070C0"/>
           <w:lang w:val="en-US"/>
         </w:rPr>
-        <w:lastRenderedPageBreak/>
         <w:t>SKV:</w:t>
       </w:r>
       <w:r>
@@ -3613,6 +3647,7 @@
           <w:color w:val="0070C0"/>
           <w:lang w:val="en-US"/>
         </w:rPr>
+        <w:lastRenderedPageBreak/>
         <w:t>SKV</w:t>
       </w:r>
       <w:r>
@@ -3638,7 +3673,6 @@
         <w:spacing w:after="0"/>
       </w:pPr>
       <w:r>
-        <w:lastRenderedPageBreak/>
         <w:t>при заполненных полях формы</w:t>
       </w:r>
       <w:r>
@@ -4512,6 +4546,7 @@
           <w:color w:val="0070C0"/>
           <w:lang w:val="en-US"/>
         </w:rPr>
+        <w:lastRenderedPageBreak/>
         <w:t>SKV:</w:t>
       </w:r>
       <w:r>
@@ -4531,7 +4566,6 @@
         <w:spacing w:after="0"/>
       </w:pPr>
       <w:r>
-        <w:lastRenderedPageBreak/>
         <w:t>уточнить поведение системы при вводе недопустимого значения в поле</w:t>
       </w:r>
     </w:p>
@@ -4880,11 +4914,6 @@
         </w:rPr>
         <w:t>?</w:t>
       </w:r>
-    </w:p>
-    <w:p>
-      <w:pPr>
-        <w:spacing w:after="0"/>
-      </w:pPr>
     </w:p>
     <w:p>
       <w:pPr>
@@ -5311,7 +5340,7 @@
         <w:rPr>
           <w:color w:val="FF0000"/>
         </w:rPr>
-        <w:t>можно ли ввести дату вручную? Или возможен выбор только через календарь?</w:t>
+        <w:t>ввод даты возможет двумя способами: вручную и выбор через календарь?</w:t>
       </w:r>
     </w:p>
     <w:p>
@@ -5345,12 +5374,18 @@
         <w:rPr>
           <w:color w:val="FF0000"/>
         </w:rPr>
-        <w:t xml:space="preserve"> чем </w:t>
+        <w:t xml:space="preserve"> </w:t>
       </w:r>
       <w:r>
         <w:rPr>
           <w:color w:val="FF0000"/>
         </w:rPr>
+        <w:t xml:space="preserve">чем </w:t>
+      </w:r>
+      <w:r>
+        <w:rPr>
+          <w:color w:val="FF0000"/>
+        </w:rPr>
         <w:t>1990-01-01 и позднее чем 2099-12-31?</w:t>
       </w:r>
     </w:p>
@@ -5359,6 +5394,26 @@
         <w:pStyle w:val="a3"/>
         <w:numPr>
           <w:ilvl w:val="0"/>
+          <w:numId w:val="12"/>
+        </w:numPr>
+        <w:spacing w:after="0"/>
+        <w:ind w:left="1418" w:hanging="338"/>
+        <w:rPr>
+          <w:color w:val="FF0000"/>
+        </w:rPr>
+      </w:pPr>
+      <w:r>
+        <w:rPr>
+          <w:color w:val="FF0000"/>
+        </w:rPr>
+        <w:t>дата начала проекта может быть любая в пределах допустимых значений? И прошедшей датой и еще не наступившей?</w:t>
+      </w:r>
+    </w:p>
+    <w:p>
+      <w:pPr>
+        <w:pStyle w:val="a3"/>
+        <w:numPr>
+          <w:ilvl w:val="0"/>
           <w:numId w:val="6"/>
         </w:numPr>
         <w:spacing w:after="0"/>
@@ -5475,6 +5530,7 @@
         <w:rPr>
           <w:b/>
         </w:rPr>
+        <w:lastRenderedPageBreak/>
         <w:t>Функциональные требования – форма ввода задачи – поле Дата окончания</w:t>
       </w:r>
     </w:p>
@@ -5506,7 +5562,6 @@
           <w:color w:val="0070C0"/>
           <w:lang w:val="en-US"/>
         </w:rPr>
-        <w:lastRenderedPageBreak/>
         <w:t>SKV:</w:t>
       </w:r>
       <w:r>
@@ -5825,6 +5880,64 @@
           <w:numId w:val="6"/>
         </w:numPr>
         <w:spacing w:after="0"/>
+        <w:rPr>
+          <w:color w:val="FF0000"/>
+        </w:rPr>
+      </w:pPr>
+      <w:r>
+        <w:rPr>
+          <w:color w:val="FF0000"/>
+        </w:rPr>
+        <w:t>ввод даты возможет двумя способами: вручную и выбор через календарь?</w:t>
+      </w:r>
+    </w:p>
+    <w:p>
+      <w:pPr>
+        <w:pStyle w:val="a3"/>
+        <w:numPr>
+          <w:ilvl w:val="0"/>
+          <w:numId w:val="6"/>
+        </w:numPr>
+        <w:spacing w:after="0"/>
+        <w:rPr>
+          <w:color w:val="FF0000"/>
+        </w:rPr>
+      </w:pPr>
+      <w:r>
+        <w:rPr>
+          <w:color w:val="FF0000"/>
+        </w:rPr>
+        <w:t xml:space="preserve">в календаре можно отобразить дату </w:t>
+      </w:r>
+      <w:proofErr w:type="gramStart"/>
+      <w:r>
+        <w:rPr>
+          <w:color w:val="FF0000"/>
+        </w:rPr>
+        <w:t>ранее</w:t>
+      </w:r>
+      <w:proofErr w:type="gramEnd"/>
+      <w:r>
+        <w:rPr>
+          <w:color w:val="FF0000"/>
+        </w:rPr>
+        <w:t xml:space="preserve"> чем </w:t>
+      </w:r>
+      <w:r>
+        <w:rPr>
+          <w:color w:val="FF0000"/>
+        </w:rPr>
+        <w:t>1990-01-01 и позднее чем 2099-12-31?</w:t>
+      </w:r>
+    </w:p>
+    <w:p>
+      <w:pPr>
+        <w:pStyle w:val="a3"/>
+        <w:numPr>
+          <w:ilvl w:val="0"/>
+          <w:numId w:val="6"/>
+        </w:numPr>
+        <w:spacing w:after="0"/>
       </w:pPr>
       <w:r>
         <w:t>д</w:t>
@@ -6328,6 +6441,7 @@
         <w:spacing w:after="0"/>
       </w:pPr>
       <w:r>
+        <w:lastRenderedPageBreak/>
         <w:t>я</w:t>
       </w:r>
       <w:r>
@@ -6386,778 +6500,778 @@
           <w:color w:val="0070C0"/>
           <w:lang w:val="en-US"/>
         </w:rPr>
+        <w:t>SKV</w:t>
+      </w:r>
+      <w:r>
+        <w:rPr>
+          <w:color w:val="0070C0"/>
+        </w:rPr>
+        <w:t>:</w:t>
+      </w:r>
+      <w:r>
+        <w:rPr>
+          <w:color w:val="0070C0"/>
+        </w:rPr>
+        <w:t xml:space="preserve"> отображается </w:t>
+      </w:r>
+      <w:proofErr w:type="spellStart"/>
+      <w:r>
+        <w:rPr>
+          <w:color w:val="0070C0"/>
+        </w:rPr>
+        <w:t>валидационное</w:t>
+      </w:r>
+      <w:proofErr w:type="spellEnd"/>
+      <w:r>
+        <w:rPr>
+          <w:color w:val="0070C0"/>
+        </w:rPr>
+        <w:t xml:space="preserve"> сообщение, соответствующее ситуации. </w:t>
+      </w:r>
+      <w:proofErr w:type="spellStart"/>
+      <w:r>
+        <w:rPr>
+          <w:color w:val="0070C0"/>
+        </w:rPr>
+        <w:t>Валидация</w:t>
+      </w:r>
+      <w:proofErr w:type="spellEnd"/>
+      <w:r>
+        <w:rPr>
+          <w:color w:val="0070C0"/>
+        </w:rPr>
+        <w:t xml:space="preserve"> осуществляется при клике на кнопку «Сохранить»</w:t>
+      </w:r>
+    </w:p>
+    <w:p>
+      <w:pPr>
+        <w:pStyle w:val="a3"/>
+        <w:numPr>
+          <w:ilvl w:val="0"/>
+          <w:numId w:val="6"/>
+        </w:numPr>
+        <w:spacing w:after="0"/>
+        <w:rPr>
+          <w:color w:val="FF0000"/>
+        </w:rPr>
+      </w:pPr>
+      <w:r>
+        <w:rPr>
+          <w:color w:val="FF0000"/>
+        </w:rPr>
+        <w:t>каким образом должны быть отсортированы значения в выпадающем списке?</w:t>
+      </w:r>
+    </w:p>
+    <w:p>
+      <w:pPr>
+        <w:spacing w:after="0"/>
+      </w:pPr>
+    </w:p>
+    <w:p>
+      <w:pPr>
+        <w:pStyle w:val="a3"/>
+        <w:numPr>
+          <w:ilvl w:val="0"/>
+          <w:numId w:val="1"/>
+        </w:numPr>
+        <w:spacing w:after="0"/>
+        <w:rPr>
+          <w:b/>
+        </w:rPr>
+      </w:pPr>
+      <w:r>
+        <w:rPr>
+          <w:b/>
+        </w:rPr>
+        <w:t xml:space="preserve">Функциональные требования – форма ввода </w:t>
+      </w:r>
+      <w:r>
+        <w:rPr>
+          <w:b/>
+        </w:rPr>
+        <w:t>задачи</w:t>
+      </w:r>
+      <w:r>
+        <w:rPr>
+          <w:b/>
+        </w:rPr>
+        <w:t xml:space="preserve"> – </w:t>
+      </w:r>
+      <w:r>
+        <w:rPr>
+          <w:b/>
+        </w:rPr>
+        <w:t>команды</w:t>
+      </w:r>
+    </w:p>
+    <w:p>
+      <w:pPr>
+        <w:pStyle w:val="a3"/>
+        <w:numPr>
+          <w:ilvl w:val="0"/>
+          <w:numId w:val="9"/>
+        </w:numPr>
+        <w:spacing w:after="0"/>
+      </w:pPr>
+      <w:r>
+        <w:t xml:space="preserve">необходимо расписать 2 варианта сохранения формы: из формы ввода проекта и из формы </w:t>
+      </w:r>
+      <w:r>
+        <w:t>“</w:t>
+      </w:r>
+      <w:r>
+        <w:t>Списка задач</w:t>
+      </w:r>
+      <w:r>
+        <w:t>”</w:t>
+      </w:r>
+      <w:r>
+        <w:t xml:space="preserve"> отдельными пунктами</w:t>
+      </w:r>
+    </w:p>
+    <w:p>
+      <w:pPr>
+        <w:pStyle w:val="a3"/>
+        <w:numPr>
+          <w:ilvl w:val="0"/>
+          <w:numId w:val="6"/>
+        </w:numPr>
+        <w:spacing w:after="0"/>
+      </w:pPr>
+      <w:r>
+        <w:t xml:space="preserve">должно ли отображаться </w:t>
+      </w:r>
+      <w:r>
+        <w:t>уведомление</w:t>
+      </w:r>
+      <w:r>
+        <w:t xml:space="preserve">, </w:t>
+      </w:r>
+      <w:r>
+        <w:t>об успешном сохранении формы</w:t>
+      </w:r>
+      <w:r>
+        <w:t>?</w:t>
+      </w:r>
+    </w:p>
+    <w:p>
+      <w:pPr>
+        <w:spacing w:after="0"/>
+        <w:rPr>
+          <w:color w:val="0070C0"/>
+        </w:rPr>
+      </w:pPr>
+      <w:r>
+        <w:rPr>
+          <w:color w:val="0070C0"/>
+        </w:rPr>
+        <w:t>SKV</w:t>
+      </w:r>
+      <w:r>
+        <w:rPr>
+          <w:color w:val="0070C0"/>
+          <w:lang w:val="en-US"/>
+        </w:rPr>
+        <w:t>:</w:t>
+      </w:r>
+      <w:r>
+        <w:rPr>
+          <w:color w:val="0070C0"/>
+        </w:rPr>
+        <w:t xml:space="preserve"> нет</w:t>
+      </w:r>
+    </w:p>
+    <w:p>
+      <w:pPr>
+        <w:pStyle w:val="a3"/>
+        <w:numPr>
+          <w:ilvl w:val="0"/>
+          <w:numId w:val="6"/>
+        </w:numPr>
+        <w:spacing w:after="0"/>
+      </w:pPr>
+      <w:r>
+        <w:t>является ли команда</w:t>
+      </w:r>
+      <w:proofErr w:type="gramStart"/>
+      <w:r>
+        <w:t xml:space="preserve"> </w:t>
+      </w:r>
+      <w:r>
+        <w:t>С</w:t>
+      </w:r>
+      <w:proofErr w:type="gramEnd"/>
+      <w:r>
+        <w:t>охранить</w:t>
+      </w:r>
+      <w:r>
+        <w:t xml:space="preserve"> активной если не </w:t>
+      </w:r>
+      <w:r>
+        <w:t>заполнены обязательные поля?</w:t>
+      </w:r>
+    </w:p>
+    <w:p>
+      <w:pPr>
+        <w:spacing w:after="0"/>
+        <w:rPr>
+          <w:color w:val="0070C0"/>
+        </w:rPr>
+      </w:pPr>
+      <w:r>
+        <w:rPr>
+          <w:color w:val="0070C0"/>
+          <w:lang w:val="en-US"/>
+        </w:rPr>
+        <w:t>SKV:</w:t>
+      </w:r>
+      <w:r>
+        <w:rPr>
+          <w:color w:val="0070C0"/>
+        </w:rPr>
+        <w:t xml:space="preserve"> да</w:t>
+      </w:r>
+    </w:p>
+    <w:p>
+      <w:pPr>
+        <w:pStyle w:val="a3"/>
+        <w:numPr>
+          <w:ilvl w:val="0"/>
+          <w:numId w:val="6"/>
+        </w:numPr>
+        <w:spacing w:after="0"/>
+      </w:pPr>
+      <w:r>
+        <w:t>при заполненных полях формы и Отмене создания персоны должно ли появляться уведомление о потере введенных данных?</w:t>
+      </w:r>
+    </w:p>
+    <w:p>
+      <w:pPr>
+        <w:spacing w:after="0"/>
+        <w:rPr>
+          <w:color w:val="0070C0"/>
+        </w:rPr>
+      </w:pPr>
+      <w:r>
+        <w:rPr>
+          <w:color w:val="0070C0"/>
+          <w:lang w:val="en-US"/>
+        </w:rPr>
+        <w:t>SKV:</w:t>
+      </w:r>
+      <w:r>
+        <w:rPr>
+          <w:color w:val="0070C0"/>
+        </w:rPr>
+        <w:t xml:space="preserve"> нет</w:t>
+      </w:r>
+    </w:p>
+    <w:p>
+      <w:pPr>
+        <w:spacing w:after="0"/>
+      </w:pPr>
+    </w:p>
+    <w:p>
+      <w:pPr>
+        <w:pStyle w:val="a3"/>
+        <w:numPr>
+          <w:ilvl w:val="0"/>
+          <w:numId w:val="1"/>
+        </w:numPr>
+        <w:spacing w:after="0"/>
+        <w:rPr>
+          <w:b/>
+        </w:rPr>
+      </w:pPr>
+      <w:r>
+        <w:rPr>
+          <w:b/>
+        </w:rPr>
+        <w:t xml:space="preserve">Функциональные требования – форма ввода </w:t>
+      </w:r>
+      <w:r>
+        <w:rPr>
+          <w:b/>
+        </w:rPr>
+        <w:t>персоны</w:t>
+      </w:r>
+    </w:p>
+    <w:p>
+      <w:pPr>
+        <w:pStyle w:val="a3"/>
+        <w:numPr>
+          <w:ilvl w:val="0"/>
+          <w:numId w:val="5"/>
+        </w:numPr>
+        <w:spacing w:after="0"/>
+        <w:ind w:left="1418" w:hanging="284"/>
+      </w:pPr>
+      <w:r>
+        <w:t xml:space="preserve">Список сотрудников должен иметь название </w:t>
+      </w:r>
+      <w:r>
+        <w:t>“</w:t>
+      </w:r>
+      <w:r>
+        <w:t>Список сотрудников</w:t>
+      </w:r>
+      <w:r>
+        <w:t>”</w:t>
+      </w:r>
+      <w:r>
+        <w:t xml:space="preserve"> или </w:t>
+      </w:r>
+      <w:r>
+        <w:t>“</w:t>
+      </w:r>
+      <w:r>
+        <w:t>Список персон</w:t>
+      </w:r>
+      <w:r>
+        <w:t>”</w:t>
+      </w:r>
+      <w:r>
+        <w:t>?</w:t>
+      </w:r>
+    </w:p>
+    <w:p>
+      <w:pPr>
+        <w:spacing w:after="0"/>
+        <w:rPr>
+          <w:color w:val="0070C0"/>
+        </w:rPr>
+      </w:pPr>
+      <w:r>
+        <w:rPr>
+          <w:color w:val="0070C0"/>
+          <w:lang w:val="en-US"/>
+        </w:rPr>
+        <w:t>SKV:</w:t>
+      </w:r>
+      <w:r>
+        <w:rPr>
+          <w:color w:val="0070C0"/>
+        </w:rPr>
+        <w:t xml:space="preserve"> Список персон</w:t>
+      </w:r>
+    </w:p>
+    <w:p>
+      <w:pPr>
+        <w:spacing w:after="0"/>
+      </w:pPr>
+    </w:p>
+    <w:p>
+      <w:pPr>
+        <w:pStyle w:val="a3"/>
+        <w:numPr>
+          <w:ilvl w:val="0"/>
+          <w:numId w:val="1"/>
+        </w:numPr>
+        <w:spacing w:after="0"/>
+        <w:rPr>
+          <w:b/>
+        </w:rPr>
+      </w:pPr>
+      <w:r>
+        <w:rPr>
+          <w:b/>
+        </w:rPr>
+        <w:t>Функциональные требования – форма ввода персоны – поле Идентификатор</w:t>
+      </w:r>
+    </w:p>
+    <w:p>
+      <w:pPr>
+        <w:pStyle w:val="a3"/>
+        <w:numPr>
+          <w:ilvl w:val="0"/>
+          <w:numId w:val="6"/>
+        </w:numPr>
+        <w:spacing w:after="0"/>
+      </w:pPr>
+      <w:r>
+        <w:t>с</w:t>
+      </w:r>
+      <w:r>
+        <w:t>колько символов должен содержать Идентификатор?</w:t>
+      </w:r>
+    </w:p>
+    <w:p>
+      <w:pPr>
+        <w:spacing w:after="0"/>
+        <w:rPr>
+          <w:color w:val="0070C0"/>
+        </w:rPr>
+      </w:pPr>
+      <w:r>
+        <w:rPr>
+          <w:color w:val="0070C0"/>
+          <w:lang w:val="en-US"/>
+        </w:rPr>
+        <w:t>SKV</w:t>
+      </w:r>
+      <w:r>
+        <w:rPr>
+          <w:color w:val="0070C0"/>
+        </w:rPr>
+        <w:t>:</w:t>
+      </w:r>
+      <w:r>
+        <w:rPr>
+          <w:color w:val="0070C0"/>
+        </w:rPr>
+        <w:t xml:space="preserve"> аналогично ответу для идентификатора проекта</w:t>
+      </w:r>
+    </w:p>
+    <w:p>
+      <w:pPr>
+        <w:pStyle w:val="a3"/>
+        <w:numPr>
+          <w:ilvl w:val="0"/>
+          <w:numId w:val="6"/>
+        </w:numPr>
+        <w:spacing w:after="0"/>
+      </w:pPr>
+      <w:r>
+        <w:t xml:space="preserve">идентификатор присваивается после сохранения проекта в базе? </w:t>
+      </w:r>
+      <w:r>
+        <w:t>Должно ли оно отображаться на форме ввода сотрудника?</w:t>
+      </w:r>
+    </w:p>
+    <w:p>
+      <w:pPr>
+        <w:spacing w:after="0"/>
+        <w:rPr>
+          <w:color w:val="0070C0"/>
+        </w:rPr>
+      </w:pPr>
+      <w:r>
+        <w:rPr>
+          <w:color w:val="0070C0"/>
+          <w:lang w:val="en-US"/>
+        </w:rPr>
+        <w:t>SKV</w:t>
+      </w:r>
+      <w:r>
+        <w:rPr>
+          <w:color w:val="0070C0"/>
+        </w:rPr>
+        <w:t>:</w:t>
+      </w:r>
+      <w:r>
+        <w:rPr>
+          <w:color w:val="0070C0"/>
+        </w:rPr>
+        <w:t xml:space="preserve"> необходимо внести правки в вопрос. Но ответ аналогичен вопросу выше</w:t>
+      </w:r>
+    </w:p>
+    <w:p>
+      <w:pPr>
+        <w:pStyle w:val="a3"/>
+        <w:numPr>
+          <w:ilvl w:val="0"/>
+          <w:numId w:val="6"/>
+        </w:numPr>
+        <w:spacing w:after="0"/>
+      </w:pPr>
+      <w:r>
+        <w:t>к</w:t>
+      </w:r>
+      <w:r>
+        <w:t>акие символы должен включать в себя идентификатор (буквы -латиница/кириллица, цифры, специальные символы)?</w:t>
+      </w:r>
+    </w:p>
+    <w:p>
+      <w:pPr>
+        <w:spacing w:after="0"/>
+        <w:rPr>
+          <w:color w:val="0070C0"/>
+        </w:rPr>
+      </w:pPr>
+      <w:r>
+        <w:rPr>
+          <w:color w:val="0070C0"/>
+          <w:lang w:val="en-US"/>
+        </w:rPr>
+        <w:t>SKV:</w:t>
+      </w:r>
+      <w:r>
+        <w:rPr>
+          <w:color w:val="0070C0"/>
+        </w:rPr>
+        <w:t xml:space="preserve"> цифры</w:t>
+      </w:r>
+    </w:p>
+    <w:p>
+      <w:pPr>
+        <w:pStyle w:val="a3"/>
+        <w:numPr>
+          <w:ilvl w:val="0"/>
+          <w:numId w:val="6"/>
+        </w:numPr>
+        <w:spacing w:after="0"/>
+      </w:pPr>
+      <w:r>
+        <w:t>о</w:t>
+      </w:r>
+      <w:r>
+        <w:t xml:space="preserve">т какого значения должен быть начат отсчет присваиваемого значения? </w:t>
+      </w:r>
+    </w:p>
+    <w:p>
+      <w:pPr>
+        <w:spacing w:after="0"/>
+        <w:rPr>
+          <w:color w:val="0070C0"/>
+        </w:rPr>
+      </w:pPr>
+      <w:r>
+        <w:rPr>
+          <w:color w:val="0070C0"/>
+          <w:lang w:val="en-US"/>
+        </w:rPr>
+        <w:t>SKV:</w:t>
+      </w:r>
+      <w:r>
+        <w:rPr>
+          <w:color w:val="0070C0"/>
+        </w:rPr>
+        <w:t xml:space="preserve"> 1</w:t>
+      </w:r>
+    </w:p>
+    <w:p>
+      <w:pPr>
+        <w:pStyle w:val="a3"/>
+        <w:numPr>
+          <w:ilvl w:val="0"/>
+          <w:numId w:val="6"/>
+        </w:numPr>
+        <w:spacing w:after="0"/>
+      </w:pPr>
+      <w:r>
+        <w:t>н</w:t>
+      </w:r>
+      <w:r>
+        <w:t>еобходимо указать, что Идент</w:t>
+      </w:r>
+      <w:r>
+        <w:t>ификатор должен быть уникальным</w:t>
+      </w:r>
+    </w:p>
+    <w:p>
+      <w:pPr>
+        <w:pStyle w:val="a3"/>
+        <w:numPr>
+          <w:ilvl w:val="0"/>
+          <w:numId w:val="6"/>
+        </w:numPr>
+        <w:spacing w:after="0"/>
+        <w:rPr>
+          <w:color w:val="FF0000"/>
+        </w:rPr>
+      </w:pPr>
+      <w:r>
+        <w:rPr>
+          <w:color w:val="FF0000"/>
+        </w:rPr>
+        <w:t xml:space="preserve">может ли идентификатор </w:t>
+      </w:r>
+      <w:r>
+        <w:rPr>
+          <w:color w:val="FF0000"/>
+        </w:rPr>
+        <w:t xml:space="preserve">удаленной персоны </w:t>
+      </w:r>
+      <w:r>
+        <w:rPr>
+          <w:color w:val="FF0000"/>
+        </w:rPr>
+        <w:t>быть присвоен последующе</w:t>
+      </w:r>
+      <w:r>
+        <w:rPr>
+          <w:color w:val="FF0000"/>
+        </w:rPr>
+        <w:t xml:space="preserve">й </w:t>
+      </w:r>
+      <w:r>
+        <w:rPr>
+          <w:color w:val="FF0000"/>
+        </w:rPr>
+        <w:t>созданно</w:t>
+      </w:r>
+      <w:r>
+        <w:rPr>
+          <w:color w:val="FF0000"/>
+        </w:rPr>
+        <w:t>й персоне</w:t>
+      </w:r>
+      <w:r>
+        <w:rPr>
+          <w:color w:val="FF0000"/>
+        </w:rPr>
+        <w:t>?</w:t>
+      </w:r>
+    </w:p>
+    <w:p>
+      <w:pPr>
+        <w:pStyle w:val="a3"/>
+        <w:numPr>
+          <w:ilvl w:val="0"/>
+          <w:numId w:val="1"/>
+        </w:numPr>
+        <w:spacing w:after="0"/>
+        <w:rPr>
+          <w:b/>
+        </w:rPr>
+      </w:pPr>
+      <w:r>
+        <w:rPr>
+          <w:b/>
+        </w:rPr>
+        <w:t>Функциональные требования – форма ввода персоны – поле Фамилия</w:t>
+      </w:r>
+    </w:p>
+    <w:p>
+      <w:pPr>
+        <w:pStyle w:val="a3"/>
+        <w:numPr>
+          <w:ilvl w:val="0"/>
+          <w:numId w:val="6"/>
+        </w:numPr>
+        <w:spacing w:after="0"/>
+      </w:pPr>
+      <w:r>
+        <w:t>я</w:t>
+      </w:r>
+      <w:r>
+        <w:t>вляется ли поле обязательным для заполнения?</w:t>
+      </w:r>
+    </w:p>
+    <w:p>
+      <w:pPr>
+        <w:spacing w:after="0"/>
+        <w:rPr>
+          <w:color w:val="0070C0"/>
+        </w:rPr>
+      </w:pPr>
+      <w:r>
+        <w:rPr>
+          <w:color w:val="0070C0"/>
+          <w:lang w:val="en-US"/>
+        </w:rPr>
+        <w:t>SKV:</w:t>
+      </w:r>
+      <w:r>
+        <w:rPr>
+          <w:color w:val="0070C0"/>
+        </w:rPr>
+        <w:t xml:space="preserve"> да</w:t>
+      </w:r>
+    </w:p>
+    <w:p>
+      <w:pPr>
+        <w:pStyle w:val="a3"/>
+        <w:numPr>
+          <w:ilvl w:val="0"/>
+          <w:numId w:val="6"/>
+        </w:numPr>
+        <w:spacing w:after="0"/>
+      </w:pPr>
+      <w:r>
+        <w:t>м</w:t>
+      </w:r>
+      <w:r>
+        <w:t>инимальное количество символов вводимых в поле?</w:t>
+      </w:r>
+    </w:p>
+    <w:p>
+      <w:pPr>
+        <w:spacing w:after="0"/>
+        <w:rPr>
+          <w:color w:val="0070C0"/>
+        </w:rPr>
+      </w:pPr>
+      <w:r>
+        <w:rPr>
+          <w:color w:val="0070C0"/>
+          <w:lang w:val="en-US"/>
+        </w:rPr>
+        <w:t>SKV</w:t>
+      </w:r>
+      <w:proofErr w:type="gramStart"/>
+      <w:r>
+        <w:rPr>
+          <w:color w:val="0070C0"/>
+          <w:lang w:val="en-US"/>
+        </w:rPr>
+        <w:t>:</w:t>
+      </w:r>
+      <w:r>
+        <w:rPr>
+          <w:color w:val="0070C0"/>
+        </w:rPr>
+        <w:t>2</w:t>
+      </w:r>
+      <w:proofErr w:type="gramEnd"/>
+    </w:p>
+    <w:p>
+      <w:pPr>
+        <w:pStyle w:val="a3"/>
+        <w:numPr>
+          <w:ilvl w:val="0"/>
+          <w:numId w:val="6"/>
+        </w:numPr>
+        <w:spacing w:after="0"/>
+      </w:pPr>
+      <w:r>
+        <w:t>м</w:t>
+      </w:r>
+      <w:r>
+        <w:t>аксимальное количество символов вводимых в поле?</w:t>
+      </w:r>
+    </w:p>
+    <w:p>
+      <w:pPr>
+        <w:spacing w:after="0"/>
+        <w:rPr>
+          <w:color w:val="0070C0"/>
+        </w:rPr>
+      </w:pPr>
+      <w:r>
+        <w:rPr>
+          <w:color w:val="0070C0"/>
+          <w:lang w:val="en-US"/>
+        </w:rPr>
+        <w:t>SKV</w:t>
+      </w:r>
+      <w:proofErr w:type="gramStart"/>
+      <w:r>
+        <w:rPr>
+          <w:color w:val="0070C0"/>
+          <w:lang w:val="en-US"/>
+        </w:rPr>
+        <w:t>:</w:t>
+      </w:r>
+      <w:r>
+        <w:rPr>
+          <w:color w:val="0070C0"/>
+        </w:rPr>
+        <w:t>30</w:t>
+      </w:r>
+      <w:proofErr w:type="gramEnd"/>
+    </w:p>
+    <w:p>
+      <w:pPr>
+        <w:pStyle w:val="a3"/>
+        <w:numPr>
+          <w:ilvl w:val="0"/>
+          <w:numId w:val="6"/>
+        </w:numPr>
+        <w:spacing w:after="0"/>
+      </w:pPr>
+      <w:r>
         <w:lastRenderedPageBreak/>
-        <w:t>SKV</w:t>
-      </w:r>
-      <w:r>
-        <w:rPr>
-          <w:color w:val="0070C0"/>
-        </w:rPr>
-        <w:t>:</w:t>
-      </w:r>
-      <w:r>
-        <w:rPr>
-          <w:color w:val="0070C0"/>
-        </w:rPr>
-        <w:t xml:space="preserve"> отображается </w:t>
-      </w:r>
-      <w:proofErr w:type="spellStart"/>
-      <w:r>
-        <w:rPr>
-          <w:color w:val="0070C0"/>
-        </w:rPr>
-        <w:t>валидационное</w:t>
-      </w:r>
-      <w:proofErr w:type="spellEnd"/>
-      <w:r>
-        <w:rPr>
-          <w:color w:val="0070C0"/>
-        </w:rPr>
-        <w:t xml:space="preserve"> сообщение, соответствующее ситуации. </w:t>
-      </w:r>
-      <w:proofErr w:type="spellStart"/>
-      <w:r>
-        <w:rPr>
-          <w:color w:val="0070C0"/>
-        </w:rPr>
-        <w:t>Валидация</w:t>
-      </w:r>
-      <w:proofErr w:type="spellEnd"/>
-      <w:r>
-        <w:rPr>
-          <w:color w:val="0070C0"/>
-        </w:rPr>
-        <w:t xml:space="preserve"> осуществляется при клике на кнопку «Сохранить»</w:t>
-      </w:r>
-    </w:p>
-    <w:p>
-      <w:pPr>
-        <w:pStyle w:val="a3"/>
-        <w:numPr>
-          <w:ilvl w:val="0"/>
-          <w:numId w:val="6"/>
-        </w:numPr>
-        <w:spacing w:after="0"/>
-        <w:rPr>
-          <w:color w:val="FF0000"/>
-        </w:rPr>
-      </w:pPr>
-      <w:r>
-        <w:rPr>
-          <w:color w:val="FF0000"/>
-        </w:rPr>
-        <w:t>каким образом должны быть отсортированы значения в выпадающем списке?</w:t>
-      </w:r>
-    </w:p>
-    <w:p>
-      <w:pPr>
-        <w:spacing w:after="0"/>
-      </w:pPr>
-    </w:p>
-    <w:p>
-      <w:pPr>
-        <w:pStyle w:val="a3"/>
-        <w:numPr>
-          <w:ilvl w:val="0"/>
-          <w:numId w:val="1"/>
-        </w:numPr>
-        <w:spacing w:after="0"/>
-        <w:rPr>
-          <w:b/>
-        </w:rPr>
-      </w:pPr>
-      <w:r>
-        <w:rPr>
-          <w:b/>
-        </w:rPr>
-        <w:t xml:space="preserve">Функциональные требования – форма ввода </w:t>
-      </w:r>
-      <w:r>
-        <w:rPr>
-          <w:b/>
-        </w:rPr>
-        <w:t>задачи</w:t>
-      </w:r>
-      <w:r>
-        <w:rPr>
-          <w:b/>
-        </w:rPr>
-        <w:t xml:space="preserve"> – </w:t>
-      </w:r>
-      <w:r>
-        <w:rPr>
-          <w:b/>
-        </w:rPr>
-        <w:t>команды</w:t>
-      </w:r>
-    </w:p>
-    <w:p>
-      <w:pPr>
-        <w:pStyle w:val="a3"/>
-        <w:numPr>
-          <w:ilvl w:val="0"/>
-          <w:numId w:val="9"/>
-        </w:numPr>
-        <w:spacing w:after="0"/>
-      </w:pPr>
-      <w:r>
-        <w:t xml:space="preserve">необходимо расписать 2 варианта сохранения формы: из формы ввода проекта и из формы </w:t>
-      </w:r>
-      <w:r>
-        <w:t>“</w:t>
-      </w:r>
-      <w:r>
-        <w:t>Списка задач</w:t>
-      </w:r>
-      <w:r>
-        <w:t>”</w:t>
-      </w:r>
-      <w:r>
-        <w:t xml:space="preserve"> отдельными пунктами</w:t>
-      </w:r>
-    </w:p>
-    <w:p>
-      <w:pPr>
-        <w:pStyle w:val="a3"/>
-        <w:numPr>
-          <w:ilvl w:val="0"/>
-          <w:numId w:val="6"/>
-        </w:numPr>
-        <w:spacing w:after="0"/>
-      </w:pPr>
-      <w:r>
-        <w:t xml:space="preserve">должно ли отображаться </w:t>
-      </w:r>
-      <w:r>
-        <w:t>уведомление</w:t>
-      </w:r>
-      <w:r>
-        <w:t xml:space="preserve">, </w:t>
-      </w:r>
-      <w:r>
-        <w:t>об успешном сохранении формы</w:t>
-      </w:r>
-      <w:r>
-        <w:t>?</w:t>
-      </w:r>
-    </w:p>
-    <w:p>
-      <w:pPr>
-        <w:spacing w:after="0"/>
-        <w:rPr>
-          <w:color w:val="0070C0"/>
-        </w:rPr>
-      </w:pPr>
-      <w:r>
-        <w:rPr>
-          <w:color w:val="0070C0"/>
-        </w:rPr>
-        <w:t>SKV</w:t>
-      </w:r>
-      <w:r>
-        <w:rPr>
-          <w:color w:val="0070C0"/>
-          <w:lang w:val="en-US"/>
-        </w:rPr>
-        <w:t>:</w:t>
-      </w:r>
-      <w:r>
-        <w:rPr>
-          <w:color w:val="0070C0"/>
-        </w:rPr>
-        <w:t xml:space="preserve"> нет</w:t>
-      </w:r>
-    </w:p>
-    <w:p>
-      <w:pPr>
-        <w:pStyle w:val="a3"/>
-        <w:numPr>
-          <w:ilvl w:val="0"/>
-          <w:numId w:val="6"/>
-        </w:numPr>
-        <w:spacing w:after="0"/>
-      </w:pPr>
-      <w:r>
-        <w:t>является ли команда</w:t>
-      </w:r>
-      <w:proofErr w:type="gramStart"/>
-      <w:r>
-        <w:t xml:space="preserve"> </w:t>
-      </w:r>
-      <w:r>
-        <w:t>С</w:t>
-      </w:r>
-      <w:proofErr w:type="gramEnd"/>
-      <w:r>
-        <w:t>охранить</w:t>
-      </w:r>
-      <w:r>
-        <w:t xml:space="preserve"> активной если не </w:t>
-      </w:r>
-      <w:r>
-        <w:t>заполнены обязательные поля?</w:t>
-      </w:r>
-    </w:p>
-    <w:p>
-      <w:pPr>
-        <w:spacing w:after="0"/>
-        <w:rPr>
-          <w:color w:val="0070C0"/>
-        </w:rPr>
-      </w:pPr>
-      <w:r>
-        <w:rPr>
-          <w:color w:val="0070C0"/>
-          <w:lang w:val="en-US"/>
-        </w:rPr>
-        <w:t>SKV:</w:t>
-      </w:r>
-      <w:r>
-        <w:rPr>
-          <w:color w:val="0070C0"/>
-        </w:rPr>
-        <w:t xml:space="preserve"> да</w:t>
-      </w:r>
-    </w:p>
-    <w:p>
-      <w:pPr>
-        <w:pStyle w:val="a3"/>
-        <w:numPr>
-          <w:ilvl w:val="0"/>
-          <w:numId w:val="6"/>
-        </w:numPr>
-        <w:spacing w:after="0"/>
-      </w:pPr>
-      <w:r>
-        <w:t>при заполненных полях формы и Отмене создания персоны должно ли появляться уведомление о потере введенных данных?</w:t>
-      </w:r>
-    </w:p>
-    <w:p>
-      <w:pPr>
-        <w:spacing w:after="0"/>
-        <w:rPr>
-          <w:color w:val="0070C0"/>
-        </w:rPr>
-      </w:pPr>
-      <w:r>
-        <w:rPr>
-          <w:color w:val="0070C0"/>
-          <w:lang w:val="en-US"/>
-        </w:rPr>
-        <w:t>SKV:</w:t>
-      </w:r>
-      <w:r>
-        <w:rPr>
-          <w:color w:val="0070C0"/>
-        </w:rPr>
-        <w:t xml:space="preserve"> нет</w:t>
-      </w:r>
-    </w:p>
-    <w:p>
-      <w:pPr>
-        <w:spacing w:after="0"/>
-      </w:pPr>
-    </w:p>
-    <w:p>
-      <w:pPr>
-        <w:pStyle w:val="a3"/>
-        <w:numPr>
-          <w:ilvl w:val="0"/>
-          <w:numId w:val="1"/>
-        </w:numPr>
-        <w:spacing w:after="0"/>
-        <w:rPr>
-          <w:b/>
-        </w:rPr>
-      </w:pPr>
-      <w:r>
-        <w:rPr>
-          <w:b/>
-        </w:rPr>
-        <w:t xml:space="preserve">Функциональные требования – форма ввода </w:t>
-      </w:r>
-      <w:r>
-        <w:rPr>
-          <w:b/>
-        </w:rPr>
-        <w:t>персоны</w:t>
-      </w:r>
-    </w:p>
-    <w:p>
-      <w:pPr>
-        <w:pStyle w:val="a3"/>
-        <w:numPr>
-          <w:ilvl w:val="0"/>
-          <w:numId w:val="5"/>
-        </w:numPr>
-        <w:spacing w:after="0"/>
-        <w:ind w:left="1418" w:hanging="284"/>
-      </w:pPr>
-      <w:r>
-        <w:t xml:space="preserve">Список сотрудников должен иметь название </w:t>
-      </w:r>
-      <w:r>
-        <w:t>“</w:t>
-      </w:r>
-      <w:r>
-        <w:t>Список сотрудников</w:t>
-      </w:r>
-      <w:r>
-        <w:t>”</w:t>
-      </w:r>
-      <w:r>
-        <w:t xml:space="preserve"> или </w:t>
-      </w:r>
-      <w:r>
-        <w:t>“</w:t>
-      </w:r>
-      <w:r>
-        <w:t>Список персон</w:t>
-      </w:r>
-      <w:r>
-        <w:t>”</w:t>
-      </w:r>
-      <w:r>
-        <w:t>?</w:t>
-      </w:r>
-    </w:p>
-    <w:p>
-      <w:pPr>
-        <w:spacing w:after="0"/>
-        <w:rPr>
-          <w:color w:val="0070C0"/>
-        </w:rPr>
-      </w:pPr>
-      <w:r>
-        <w:rPr>
-          <w:color w:val="0070C0"/>
-          <w:lang w:val="en-US"/>
-        </w:rPr>
-        <w:t>SKV:</w:t>
-      </w:r>
-      <w:r>
-        <w:rPr>
-          <w:color w:val="0070C0"/>
-        </w:rPr>
-        <w:t xml:space="preserve"> Список персон</w:t>
-      </w:r>
-    </w:p>
-    <w:p>
-      <w:pPr>
-        <w:spacing w:after="0"/>
-      </w:pPr>
-    </w:p>
-    <w:p>
-      <w:pPr>
-        <w:pStyle w:val="a3"/>
-        <w:numPr>
-          <w:ilvl w:val="0"/>
-          <w:numId w:val="1"/>
-        </w:numPr>
-        <w:spacing w:after="0"/>
-        <w:rPr>
-          <w:b/>
-        </w:rPr>
-      </w:pPr>
-      <w:r>
-        <w:rPr>
-          <w:b/>
-        </w:rPr>
-        <w:t>Функциональные требования – форма ввода персоны – поле Идентификатор</w:t>
-      </w:r>
-    </w:p>
-    <w:p>
-      <w:pPr>
-        <w:pStyle w:val="a3"/>
-        <w:numPr>
-          <w:ilvl w:val="0"/>
-          <w:numId w:val="6"/>
-        </w:numPr>
-        <w:spacing w:after="0"/>
-      </w:pPr>
-      <w:r>
-        <w:t>с</w:t>
-      </w:r>
-      <w:r>
-        <w:t>колько символов должен содержать Идентификатор?</w:t>
-      </w:r>
-    </w:p>
-    <w:p>
-      <w:pPr>
-        <w:spacing w:after="0"/>
-        <w:rPr>
-          <w:color w:val="0070C0"/>
-        </w:rPr>
-      </w:pPr>
-      <w:r>
-        <w:rPr>
-          <w:color w:val="0070C0"/>
-          <w:lang w:val="en-US"/>
-        </w:rPr>
-        <w:t>SKV</w:t>
-      </w:r>
-      <w:r>
-        <w:rPr>
-          <w:color w:val="0070C0"/>
-        </w:rPr>
-        <w:t>:</w:t>
-      </w:r>
-      <w:r>
-        <w:rPr>
-          <w:color w:val="0070C0"/>
-        </w:rPr>
-        <w:t xml:space="preserve"> аналогично ответу для идентификатора проекта</w:t>
-      </w:r>
-    </w:p>
-    <w:p>
-      <w:pPr>
-        <w:pStyle w:val="a3"/>
-        <w:numPr>
-          <w:ilvl w:val="0"/>
-          <w:numId w:val="6"/>
-        </w:numPr>
-        <w:spacing w:after="0"/>
-      </w:pPr>
-      <w:r>
-        <w:t xml:space="preserve">идентификатор присваивается после сохранения проекта в базе? </w:t>
-      </w:r>
-      <w:r>
-        <w:t>Должно ли оно отображаться на форме ввода сотрудника?</w:t>
-      </w:r>
-    </w:p>
-    <w:p>
-      <w:pPr>
-        <w:spacing w:after="0"/>
-        <w:rPr>
-          <w:color w:val="0070C0"/>
-        </w:rPr>
-      </w:pPr>
-      <w:r>
-        <w:rPr>
-          <w:color w:val="0070C0"/>
-          <w:lang w:val="en-US"/>
-        </w:rPr>
-        <w:t>SKV</w:t>
-      </w:r>
-      <w:r>
-        <w:rPr>
-          <w:color w:val="0070C0"/>
-        </w:rPr>
-        <w:t>:</w:t>
-      </w:r>
-      <w:r>
-        <w:rPr>
-          <w:color w:val="0070C0"/>
-        </w:rPr>
-        <w:t xml:space="preserve"> необходимо внести правки в вопрос. Но ответ аналогичен вопросу выше</w:t>
-      </w:r>
-    </w:p>
-    <w:p>
-      <w:pPr>
-        <w:pStyle w:val="a3"/>
-        <w:numPr>
-          <w:ilvl w:val="0"/>
-          <w:numId w:val="6"/>
-        </w:numPr>
-        <w:spacing w:after="0"/>
-      </w:pPr>
-      <w:r>
-        <w:t>к</w:t>
-      </w:r>
-      <w:r>
-        <w:t>акие символы должен включать в себя идентификатор (буквы -латиница/кириллица, цифры, специальные символы)?</w:t>
-      </w:r>
-    </w:p>
-    <w:p>
-      <w:pPr>
-        <w:spacing w:after="0"/>
-        <w:rPr>
-          <w:color w:val="0070C0"/>
-        </w:rPr>
-      </w:pPr>
-      <w:r>
-        <w:rPr>
-          <w:color w:val="0070C0"/>
-          <w:lang w:val="en-US"/>
-        </w:rPr>
-        <w:t>SKV:</w:t>
-      </w:r>
-      <w:r>
-        <w:rPr>
-          <w:color w:val="0070C0"/>
-        </w:rPr>
-        <w:t xml:space="preserve"> цифры</w:t>
-      </w:r>
-    </w:p>
-    <w:p>
-      <w:pPr>
-        <w:pStyle w:val="a3"/>
-        <w:numPr>
-          <w:ilvl w:val="0"/>
-          <w:numId w:val="6"/>
-        </w:numPr>
-        <w:spacing w:after="0"/>
-      </w:pPr>
-      <w:r>
-        <w:t>о</w:t>
-      </w:r>
-      <w:r>
-        <w:t xml:space="preserve">т какого значения должен быть начат отсчет присваиваемого значения? </w:t>
-      </w:r>
-    </w:p>
-    <w:p>
-      <w:pPr>
-        <w:spacing w:after="0"/>
-        <w:rPr>
-          <w:color w:val="0070C0"/>
-        </w:rPr>
-      </w:pPr>
-      <w:r>
-        <w:rPr>
-          <w:color w:val="0070C0"/>
-          <w:lang w:val="en-US"/>
-        </w:rPr>
-        <w:t>SKV:</w:t>
-      </w:r>
-      <w:r>
-        <w:rPr>
-          <w:color w:val="0070C0"/>
-        </w:rPr>
-        <w:t xml:space="preserve"> 1</w:t>
-      </w:r>
-    </w:p>
-    <w:p>
-      <w:pPr>
-        <w:pStyle w:val="a3"/>
-        <w:numPr>
-          <w:ilvl w:val="0"/>
-          <w:numId w:val="6"/>
-        </w:numPr>
-        <w:spacing w:after="0"/>
-      </w:pPr>
-      <w:r>
-        <w:t>н</w:t>
-      </w:r>
-      <w:r>
-        <w:t>еобходимо указать, что Идент</w:t>
-      </w:r>
-      <w:r>
-        <w:t>ификатор должен быть уникальным</w:t>
-      </w:r>
-    </w:p>
-    <w:p>
-      <w:pPr>
-        <w:pStyle w:val="a3"/>
-        <w:numPr>
-          <w:ilvl w:val="0"/>
-          <w:numId w:val="6"/>
-        </w:numPr>
-        <w:spacing w:after="0"/>
-        <w:rPr>
-          <w:color w:val="FF0000"/>
-        </w:rPr>
-      </w:pPr>
-      <w:r>
-        <w:rPr>
-          <w:color w:val="FF0000"/>
-        </w:rPr>
-        <w:t xml:space="preserve">может ли идентификатор </w:t>
-      </w:r>
-      <w:r>
-        <w:rPr>
-          <w:color w:val="FF0000"/>
-        </w:rPr>
-        <w:t xml:space="preserve">удаленной персоны </w:t>
-      </w:r>
-      <w:r>
-        <w:rPr>
-          <w:color w:val="FF0000"/>
-        </w:rPr>
-        <w:t>быть присвоен последующе</w:t>
-      </w:r>
-      <w:r>
-        <w:rPr>
-          <w:color w:val="FF0000"/>
-        </w:rPr>
-        <w:t xml:space="preserve">й </w:t>
-      </w:r>
-      <w:r>
-        <w:rPr>
-          <w:color w:val="FF0000"/>
-        </w:rPr>
-        <w:t>созданно</w:t>
-      </w:r>
-      <w:r>
-        <w:rPr>
-          <w:color w:val="FF0000"/>
-        </w:rPr>
-        <w:t>й персоне</w:t>
-      </w:r>
-      <w:r>
-        <w:rPr>
-          <w:color w:val="FF0000"/>
-        </w:rPr>
-        <w:t>?</w:t>
-      </w:r>
-    </w:p>
-    <w:p>
-      <w:pPr>
-        <w:pStyle w:val="a3"/>
-        <w:numPr>
-          <w:ilvl w:val="0"/>
-          <w:numId w:val="1"/>
-        </w:numPr>
-        <w:spacing w:after="0"/>
-        <w:rPr>
-          <w:b/>
-        </w:rPr>
-      </w:pPr>
-      <w:r>
-        <w:rPr>
-          <w:b/>
-        </w:rPr>
-        <w:t>Функциональные требования – форма ввода персоны – поле Фамилия</w:t>
-      </w:r>
-    </w:p>
-    <w:p>
-      <w:pPr>
-        <w:pStyle w:val="a3"/>
-        <w:numPr>
-          <w:ilvl w:val="0"/>
-          <w:numId w:val="6"/>
-        </w:numPr>
-        <w:spacing w:after="0"/>
-      </w:pPr>
-      <w:r>
-        <w:t>я</w:t>
-      </w:r>
-      <w:r>
-        <w:t>вляется ли поле обязательным для заполнения?</w:t>
-      </w:r>
-    </w:p>
-    <w:p>
-      <w:pPr>
-        <w:spacing w:after="0"/>
-        <w:rPr>
-          <w:color w:val="0070C0"/>
-        </w:rPr>
-      </w:pPr>
-      <w:r>
-        <w:rPr>
-          <w:color w:val="0070C0"/>
-          <w:lang w:val="en-US"/>
-        </w:rPr>
-        <w:t>SKV:</w:t>
-      </w:r>
-      <w:r>
-        <w:rPr>
-          <w:color w:val="0070C0"/>
-        </w:rPr>
-        <w:t xml:space="preserve"> да</w:t>
-      </w:r>
-    </w:p>
-    <w:p>
-      <w:pPr>
-        <w:pStyle w:val="a3"/>
-        <w:numPr>
-          <w:ilvl w:val="0"/>
-          <w:numId w:val="6"/>
-        </w:numPr>
-        <w:spacing w:after="0"/>
-      </w:pPr>
-      <w:r>
-        <w:t>м</w:t>
-      </w:r>
-      <w:r>
-        <w:t>инимальное количество символов вводимых в поле?</w:t>
-      </w:r>
-    </w:p>
-    <w:p>
-      <w:pPr>
-        <w:spacing w:after="0"/>
-        <w:rPr>
-          <w:color w:val="0070C0"/>
-        </w:rPr>
-      </w:pPr>
-      <w:r>
-        <w:rPr>
-          <w:color w:val="0070C0"/>
-          <w:lang w:val="en-US"/>
-        </w:rPr>
-        <w:t>SKV</w:t>
-      </w:r>
-      <w:proofErr w:type="gramStart"/>
-      <w:r>
-        <w:rPr>
-          <w:color w:val="0070C0"/>
-          <w:lang w:val="en-US"/>
-        </w:rPr>
-        <w:t>:</w:t>
-      </w:r>
-      <w:r>
-        <w:rPr>
-          <w:color w:val="0070C0"/>
-        </w:rPr>
-        <w:t>2</w:t>
-      </w:r>
-      <w:proofErr w:type="gramEnd"/>
-    </w:p>
-    <w:p>
-      <w:pPr>
-        <w:pStyle w:val="a3"/>
-        <w:numPr>
-          <w:ilvl w:val="0"/>
-          <w:numId w:val="6"/>
-        </w:numPr>
-        <w:spacing w:after="0"/>
-      </w:pPr>
-      <w:r>
-        <w:t>м</w:t>
-      </w:r>
-      <w:r>
-        <w:t>аксимальное количество символов вводимых в поле?</w:t>
-      </w:r>
-    </w:p>
-    <w:p>
-      <w:pPr>
-        <w:spacing w:after="0"/>
-        <w:rPr>
-          <w:color w:val="0070C0"/>
-        </w:rPr>
-      </w:pPr>
-      <w:r>
-        <w:rPr>
-          <w:color w:val="0070C0"/>
-          <w:lang w:val="en-US"/>
-        </w:rPr>
-        <w:t>SKV</w:t>
-      </w:r>
-      <w:proofErr w:type="gramStart"/>
-      <w:r>
-        <w:rPr>
-          <w:color w:val="0070C0"/>
-          <w:lang w:val="en-US"/>
-        </w:rPr>
-        <w:t>:</w:t>
-      </w:r>
-      <w:r>
-        <w:rPr>
-          <w:color w:val="0070C0"/>
-        </w:rPr>
-        <w:t>30</w:t>
-      </w:r>
-      <w:proofErr w:type="gramEnd"/>
-    </w:p>
-    <w:p>
-      <w:pPr>
-        <w:pStyle w:val="a3"/>
-        <w:numPr>
-          <w:ilvl w:val="0"/>
-          <w:numId w:val="6"/>
-        </w:numPr>
-        <w:spacing w:after="0"/>
-      </w:pPr>
-      <w:r>
         <w:t>к</w:t>
       </w:r>
       <w:r>
@@ -8261,7 +8375,6 @@
         <w:spacing w:after="0"/>
       </w:pPr>
       <w:r>
-        <w:lastRenderedPageBreak/>
         <w:t>при заполненных полях формы и Отмене создания персоны должно ли появляться уведомление о потере введенных данных?</w:t>
       </w:r>
     </w:p>
@@ -10492,7 +10605,7 @@
 </file>
 
 <file path=customXml/itemProps1.xml><?xml version="1.0" encoding="utf-8"?>
-<ds:datastoreItem xmlns:ds="http://schemas.openxmlformats.org/officeDocument/2006/customXml" ds:itemID="{CF795341-5CEE-4C4B-BF27-4577EEC07799}">
+<ds:datastoreItem xmlns:ds="http://schemas.openxmlformats.org/officeDocument/2006/customXml" ds:itemID="{FED0EA43-AD77-498D-AD3C-838A86E56171}">
   <ds:schemaRefs>
     <ds:schemaRef ds:uri="http://schemas.openxmlformats.org/officeDocument/2006/bibliography"/>
   </ds:schemaRefs>

--- a/Вопросы к требованиям - Приложение для управления задачами.docx
+++ b/Вопросы к требованиям - Приложение для управления задачами.docx
@@ -1,6 +1,6 @@
 
 <file path=word/document.xml><?xml version="1.0" encoding="utf-8"?>
-<w:document xmlns:ve="http://schemas.openxmlformats.org/markup-compatibility/2006" xmlns:o="urn:schemas-microsoft-com:office:office" xmlns:r="http://schemas.openxmlformats.org/officeDocument/2006/relationships" xmlns:m="http://schemas.openxmlformats.org/officeDocument/2006/math" xmlns:v="urn:schemas-microsoft-com:vml" xmlns:wp="http://schemas.openxmlformats.org/drawingml/2006/wordprocessingDrawing" xmlns:w10="urn:schemas-microsoft-com:office:word" xmlns:w="http://schemas.openxmlformats.org/wordprocessingml/2006/main" xmlns:wne="http://schemas.microsoft.com/office/word/2006/wordml">
+<w:document xmlns:wpc="http://schemas.microsoft.com/office/word/2010/wordprocessingCanvas" xmlns:cx="http://schemas.microsoft.com/office/drawing/2014/chartex" xmlns:cx1="http://schemas.microsoft.com/office/drawing/2015/9/8/chartex" xmlns:mc="http://schemas.openxmlformats.org/markup-compatibility/2006" xmlns:o="urn:schemas-microsoft-com:office:office" xmlns:r="http://schemas.openxmlformats.org/officeDocument/2006/relationships" xmlns:m="http://schemas.openxmlformats.org/officeDocument/2006/math" xmlns:v="urn:schemas-microsoft-com:vml" xmlns:wp14="http://schemas.microsoft.com/office/word/2010/wordprocessingDrawing" xmlns:wp="http://schemas.openxmlformats.org/drawingml/2006/wordprocessingDrawing" xmlns:w10="urn:schemas-microsoft-com:office:word" xmlns:w="http://schemas.openxmlformats.org/wordprocessingml/2006/main" xmlns:w14="http://schemas.microsoft.com/office/word/2010/wordml" xmlns:w15="http://schemas.microsoft.com/office/word/2012/wordml" xmlns:w16se="http://schemas.microsoft.com/office/word/2015/wordml/symex" xmlns:wpg="http://schemas.microsoft.com/office/word/2010/wordprocessingGroup" xmlns:wpi="http://schemas.microsoft.com/office/word/2010/wordprocessingInk" xmlns:wne="http://schemas.microsoft.com/office/word/2006/wordml" xmlns:wps="http://schemas.microsoft.com/office/word/2010/wordprocessingShape" mc:Ignorable="w14 w15 w16se wp14">
   <w:body>
     <w:p>
       <w:pPr>
@@ -18,7 +18,7 @@
     </w:p>
     <w:p>
       <w:pPr>
-        <w:pStyle w:val="a3"/>
+        <w:pStyle w:val="ListParagraph"/>
         <w:numPr>
           <w:ilvl w:val="0"/>
           <w:numId w:val="10"/>
@@ -37,7 +37,7 @@
     </w:p>
     <w:p>
       <w:pPr>
-        <w:pStyle w:val="a3"/>
+        <w:pStyle w:val="ListParagraph"/>
         <w:numPr>
           <w:ilvl w:val="0"/>
           <w:numId w:val="10"/>
@@ -53,12 +53,10 @@
         </w:rPr>
         <w:t>для ввода доступны все символы, для сохранения доступны только перечисленные в ответах</w:t>
       </w:r>
-      <w:bookmarkStart w:id="0" w:name="_GoBack"/>
-      <w:bookmarkEnd w:id="0"/>
-    </w:p>
-    <w:p>
-      <w:pPr>
-        <w:pStyle w:val="a3"/>
+    </w:p>
+    <w:p>
+      <w:pPr>
+        <w:pStyle w:val="ListParagraph"/>
         <w:spacing w:after="0"/>
         <w:rPr>
           <w:b/>
@@ -67,7 +65,7 @@
     </w:p>
     <w:p>
       <w:pPr>
-        <w:pStyle w:val="a3"/>
+        <w:pStyle w:val="ListParagraph"/>
         <w:numPr>
           <w:ilvl w:val="0"/>
           <w:numId w:val="1"/>
@@ -86,7 +84,7 @@
     </w:p>
     <w:p>
       <w:pPr>
-        <w:pStyle w:val="a3"/>
+        <w:pStyle w:val="ListParagraph"/>
         <w:numPr>
           <w:ilvl w:val="0"/>
           <w:numId w:val="2"/>
@@ -148,7 +146,7 @@
     </w:p>
     <w:p>
       <w:pPr>
-        <w:pStyle w:val="a3"/>
+        <w:pStyle w:val="ListParagraph"/>
         <w:numPr>
           <w:ilvl w:val="0"/>
           <w:numId w:val="1"/>
@@ -173,7 +171,7 @@
     </w:p>
     <w:p>
       <w:pPr>
-        <w:pStyle w:val="a3"/>
+        <w:pStyle w:val="ListParagraph"/>
         <w:numPr>
           <w:ilvl w:val="0"/>
           <w:numId w:val="2"/>
@@ -217,7 +215,7 @@
     </w:p>
     <w:p>
       <w:pPr>
-        <w:pStyle w:val="a3"/>
+        <w:pStyle w:val="ListParagraph"/>
         <w:numPr>
           <w:ilvl w:val="0"/>
           <w:numId w:val="2"/>
@@ -272,7 +270,7 @@
     </w:p>
     <w:p>
       <w:pPr>
-        <w:pStyle w:val="a3"/>
+        <w:pStyle w:val="ListParagraph"/>
         <w:numPr>
           <w:ilvl w:val="0"/>
           <w:numId w:val="2"/>
@@ -313,7 +311,7 @@
     </w:p>
     <w:p>
       <w:pPr>
-        <w:pStyle w:val="a3"/>
+        <w:pStyle w:val="ListParagraph"/>
         <w:numPr>
           <w:ilvl w:val="0"/>
           <w:numId w:val="2"/>
@@ -366,7 +364,7 @@
     </w:p>
     <w:p>
       <w:pPr>
-        <w:pStyle w:val="a3"/>
+        <w:pStyle w:val="ListParagraph"/>
         <w:numPr>
           <w:ilvl w:val="0"/>
           <w:numId w:val="2"/>
@@ -410,7 +408,7 @@
     </w:p>
     <w:p>
       <w:pPr>
-        <w:pStyle w:val="a3"/>
+        <w:pStyle w:val="ListParagraph"/>
         <w:numPr>
           <w:ilvl w:val="0"/>
           <w:numId w:val="1"/>
@@ -441,7 +439,7 @@
     </w:p>
     <w:p>
       <w:pPr>
-        <w:pStyle w:val="a3"/>
+        <w:pStyle w:val="ListParagraph"/>
         <w:numPr>
           <w:ilvl w:val="0"/>
           <w:numId w:val="4"/>
@@ -479,7 +477,7 @@
     </w:p>
     <w:p>
       <w:pPr>
-        <w:pStyle w:val="a3"/>
+        <w:pStyle w:val="ListParagraph"/>
         <w:numPr>
           <w:ilvl w:val="0"/>
           <w:numId w:val="4"/>
@@ -547,7 +545,7 @@
     </w:p>
     <w:p>
       <w:pPr>
-        <w:pStyle w:val="a3"/>
+        <w:pStyle w:val="ListParagraph"/>
         <w:numPr>
           <w:ilvl w:val="0"/>
           <w:numId w:val="4"/>
@@ -606,7 +604,7 @@
     </w:p>
     <w:p>
       <w:pPr>
-        <w:pStyle w:val="a3"/>
+        <w:pStyle w:val="ListParagraph"/>
         <w:numPr>
           <w:ilvl w:val="0"/>
           <w:numId w:val="4"/>
@@ -683,7 +681,7 @@
     </w:p>
     <w:p>
       <w:pPr>
-        <w:pStyle w:val="a3"/>
+        <w:pStyle w:val="ListParagraph"/>
         <w:numPr>
           <w:ilvl w:val="0"/>
           <w:numId w:val="1"/>
@@ -702,7 +700,7 @@
     </w:p>
     <w:p>
       <w:pPr>
-        <w:pStyle w:val="a3"/>
+        <w:pStyle w:val="ListParagraph"/>
         <w:numPr>
           <w:ilvl w:val="0"/>
           <w:numId w:val="4"/>
@@ -752,7 +750,7 @@
     </w:p>
     <w:p>
       <w:pPr>
-        <w:pStyle w:val="a3"/>
+        <w:pStyle w:val="ListParagraph"/>
         <w:numPr>
           <w:ilvl w:val="0"/>
           <w:numId w:val="4"/>
@@ -814,7 +812,7 @@
     </w:p>
     <w:p>
       <w:pPr>
-        <w:pStyle w:val="a3"/>
+        <w:pStyle w:val="ListParagraph"/>
         <w:numPr>
           <w:ilvl w:val="0"/>
           <w:numId w:val="4"/>
@@ -858,7 +856,7 @@
     </w:p>
     <w:p>
       <w:pPr>
-        <w:pStyle w:val="a3"/>
+        <w:pStyle w:val="ListParagraph"/>
         <w:numPr>
           <w:ilvl w:val="0"/>
           <w:numId w:val="4"/>
@@ -899,7 +897,7 @@
     </w:p>
     <w:p>
       <w:pPr>
-        <w:pStyle w:val="a3"/>
+        <w:pStyle w:val="ListParagraph"/>
         <w:numPr>
           <w:ilvl w:val="0"/>
           <w:numId w:val="5"/>
@@ -944,7 +942,7 @@
     </w:p>
     <w:p>
       <w:pPr>
-        <w:pStyle w:val="a3"/>
+        <w:pStyle w:val="ListParagraph"/>
         <w:numPr>
           <w:ilvl w:val="0"/>
           <w:numId w:val="5"/>
@@ -991,7 +989,7 @@
     </w:p>
     <w:p>
       <w:pPr>
-        <w:pStyle w:val="a3"/>
+        <w:pStyle w:val="ListParagraph"/>
         <w:numPr>
           <w:ilvl w:val="0"/>
           <w:numId w:val="5"/>
@@ -1038,7 +1036,7 @@
     </w:p>
     <w:p>
       <w:pPr>
-        <w:pStyle w:val="a3"/>
+        <w:pStyle w:val="ListParagraph"/>
         <w:numPr>
           <w:ilvl w:val="0"/>
           <w:numId w:val="5"/>
@@ -1082,7 +1080,7 @@
     </w:p>
     <w:p>
       <w:pPr>
-        <w:pStyle w:val="a3"/>
+        <w:pStyle w:val="ListParagraph"/>
         <w:numPr>
           <w:ilvl w:val="0"/>
           <w:numId w:val="5"/>
@@ -1132,7 +1130,7 @@
     </w:p>
     <w:p>
       <w:pPr>
-        <w:pStyle w:val="a3"/>
+        <w:pStyle w:val="ListParagraph"/>
         <w:numPr>
           <w:ilvl w:val="0"/>
           <w:numId w:val="5"/>
@@ -1163,7 +1161,42 @@
     </w:p>
     <w:p>
       <w:pPr>
-        <w:pStyle w:val="a3"/>
+        <w:spacing w:after="0"/>
+        <w:rPr>
+          <w:color w:val="0070C0"/>
+        </w:rPr>
+      </w:pPr>
+      <w:r>
+        <w:rPr>
+          <w:color w:val="0070C0"/>
+          <w:lang w:val="en-US"/>
+        </w:rPr>
+        <w:t>SKV</w:t>
+      </w:r>
+      <w:r>
+        <w:rPr>
+          <w:color w:val="0070C0"/>
+        </w:rPr>
+        <w:t xml:space="preserve">: </w:t>
+      </w:r>
+      <w:r>
+        <w:rPr>
+          <w:color w:val="0070C0"/>
+        </w:rPr>
+        <w:t>если речь идет про форму «Список проектов», то нет. Перечень полей прописан в требованиях</w:t>
+      </w:r>
+    </w:p>
+    <w:p>
+      <w:pPr>
+        <w:spacing w:after="0"/>
+        <w:rPr>
+          <w:color w:val="FF0000"/>
+        </w:rPr>
+      </w:pPr>
+    </w:p>
+    <w:p>
+      <w:pPr>
+        <w:pStyle w:val="ListParagraph"/>
         <w:numPr>
           <w:ilvl w:val="0"/>
           <w:numId w:val="1"/>
@@ -1182,7 +1215,7 @@
     </w:p>
     <w:p>
       <w:pPr>
-        <w:pStyle w:val="a3"/>
+        <w:pStyle w:val="ListParagraph"/>
         <w:numPr>
           <w:ilvl w:val="0"/>
           <w:numId w:val="4"/>
@@ -1232,7 +1265,7 @@
     </w:p>
     <w:p>
       <w:pPr>
-        <w:pStyle w:val="a3"/>
+        <w:pStyle w:val="ListParagraph"/>
         <w:numPr>
           <w:ilvl w:val="0"/>
           <w:numId w:val="4"/>
@@ -1270,7 +1303,7 @@
     </w:p>
     <w:p>
       <w:pPr>
-        <w:pStyle w:val="a3"/>
+        <w:pStyle w:val="ListParagraph"/>
         <w:numPr>
           <w:ilvl w:val="0"/>
           <w:numId w:val="4"/>
@@ -1314,7 +1347,7 @@
     </w:p>
     <w:p>
       <w:pPr>
-        <w:pStyle w:val="a3"/>
+        <w:pStyle w:val="ListParagraph"/>
         <w:numPr>
           <w:ilvl w:val="0"/>
           <w:numId w:val="4"/>
@@ -1349,7 +1382,7 @@
     </w:p>
     <w:p>
       <w:pPr>
-        <w:pStyle w:val="a3"/>
+        <w:pStyle w:val="ListParagraph"/>
         <w:numPr>
           <w:ilvl w:val="0"/>
           <w:numId w:val="5"/>
@@ -1399,7 +1432,7 @@
     </w:p>
     <w:p>
       <w:pPr>
-        <w:pStyle w:val="a3"/>
+        <w:pStyle w:val="ListParagraph"/>
         <w:numPr>
           <w:ilvl w:val="0"/>
           <w:numId w:val="5"/>
@@ -1440,7 +1473,7 @@
     </w:p>
     <w:p>
       <w:pPr>
-        <w:pStyle w:val="a3"/>
+        <w:pStyle w:val="ListParagraph"/>
         <w:numPr>
           <w:ilvl w:val="0"/>
           <w:numId w:val="5"/>
@@ -1490,7 +1523,7 @@
     </w:p>
     <w:p>
       <w:pPr>
-        <w:pStyle w:val="a3"/>
+        <w:pStyle w:val="ListParagraph"/>
         <w:numPr>
           <w:ilvl w:val="0"/>
           <w:numId w:val="5"/>
@@ -1502,11 +1535,11 @@
         <w:t>д</w:t>
       </w:r>
       <w:r>
-        <w:t xml:space="preserve">олжно ли появляться выплывающее окно с  </w:t>
+        <w:t xml:space="preserve">олжно ли появляться выплывающее окно </w:t>
       </w:r>
       <w:proofErr w:type="gramStart"/>
       <w:r>
-        <w:t>уведомлением</w:t>
+        <w:t>с  уведомлением</w:t>
       </w:r>
       <w:proofErr w:type="gramEnd"/>
       <w:r>
@@ -1542,7 +1575,7 @@
     </w:p>
     <w:p>
       <w:pPr>
-        <w:pStyle w:val="a3"/>
+        <w:pStyle w:val="ListParagraph"/>
         <w:numPr>
           <w:ilvl w:val="0"/>
           <w:numId w:val="5"/>
@@ -1585,7 +1618,32 @@
     </w:p>
     <w:p>
       <w:pPr>
-        <w:pStyle w:val="a3"/>
+        <w:spacing w:after="0"/>
+        <w:rPr>
+          <w:color w:val="0070C0"/>
+          <w:lang w:val="en-US"/>
+        </w:rPr>
+      </w:pPr>
+      <w:r>
+        <w:rPr>
+          <w:color w:val="0070C0"/>
+          <w:lang w:val="en-US"/>
+        </w:rPr>
+        <w:t xml:space="preserve">SKV: </w:t>
+      </w:r>
+      <w:proofErr w:type="spellStart"/>
+      <w:r>
+        <w:rPr>
+          <w:color w:val="0070C0"/>
+          <w:lang w:val="en-US"/>
+        </w:rPr>
+        <w:t>нет</w:t>
+      </w:r>
+      <w:proofErr w:type="spellEnd"/>
+    </w:p>
+    <w:p>
+      <w:pPr>
+        <w:pStyle w:val="ListParagraph"/>
         <w:numPr>
           <w:ilvl w:val="0"/>
           <w:numId w:val="1"/>
@@ -1604,7 +1662,7 @@
     </w:p>
     <w:p>
       <w:pPr>
-        <w:pStyle w:val="a3"/>
+        <w:pStyle w:val="ListParagraph"/>
         <w:numPr>
           <w:ilvl w:val="0"/>
           <w:numId w:val="4"/>
@@ -1649,7 +1707,7 @@
     </w:p>
     <w:p>
       <w:pPr>
-        <w:pStyle w:val="a3"/>
+        <w:pStyle w:val="ListParagraph"/>
         <w:numPr>
           <w:ilvl w:val="0"/>
           <w:numId w:val="4"/>
@@ -1687,7 +1745,7 @@
     </w:p>
     <w:p>
       <w:pPr>
-        <w:pStyle w:val="a3"/>
+        <w:pStyle w:val="ListParagraph"/>
         <w:numPr>
           <w:ilvl w:val="0"/>
           <w:numId w:val="4"/>
@@ -1714,6 +1772,7 @@
           <w:color w:val="0070C0"/>
           <w:lang w:val="en-US"/>
         </w:rPr>
+        <w:lastRenderedPageBreak/>
         <w:t>SKV:</w:t>
       </w:r>
       <w:r>
@@ -1725,7 +1784,7 @@
     </w:p>
     <w:p>
       <w:pPr>
-        <w:pStyle w:val="a3"/>
+        <w:pStyle w:val="ListParagraph"/>
         <w:numPr>
           <w:ilvl w:val="0"/>
           <w:numId w:val="4"/>
@@ -1766,7 +1825,7 @@
     </w:p>
     <w:p>
       <w:pPr>
-        <w:pStyle w:val="a3"/>
+        <w:pStyle w:val="ListParagraph"/>
         <w:numPr>
           <w:ilvl w:val="0"/>
           <w:numId w:val="5"/>
@@ -1775,725 +1834,770 @@
         <w:ind w:left="1418" w:hanging="284"/>
       </w:pPr>
       <w:r>
+        <w:t>к</w:t>
+      </w:r>
+      <w:r>
+        <w:t>аким образом должна открываться форма добавления сотрудника (</w:t>
+      </w:r>
+      <w:r>
+        <w:t>в открытой вкладке, в новой вкладке, в новом окне, всплывающее окно</w:t>
+      </w:r>
+      <w:r>
+        <w:t>)?</w:t>
+      </w:r>
+    </w:p>
+    <w:p>
+      <w:pPr>
+        <w:spacing w:after="0"/>
+        <w:rPr>
+          <w:color w:val="0070C0"/>
+        </w:rPr>
+      </w:pPr>
+      <w:r>
+        <w:rPr>
+          <w:color w:val="0070C0"/>
+          <w:lang w:val="en-US"/>
+        </w:rPr>
+        <w:t>SKV:</w:t>
+      </w:r>
+      <w:r>
+        <w:rPr>
+          <w:color w:val="0070C0"/>
+        </w:rPr>
+        <w:t xml:space="preserve"> в текущей вкладке</w:t>
+      </w:r>
+    </w:p>
+    <w:p>
+      <w:pPr>
+        <w:pStyle w:val="ListParagraph"/>
+        <w:numPr>
+          <w:ilvl w:val="0"/>
+          <w:numId w:val="5"/>
+        </w:numPr>
+        <w:spacing w:after="0"/>
+        <w:ind w:left="1418" w:hanging="284"/>
+      </w:pPr>
+      <w:r>
+        <w:t>все ли поля доступны для редактирования в режиме редактирования сотрудника?</w:t>
+      </w:r>
+    </w:p>
+    <w:p>
+      <w:pPr>
+        <w:spacing w:after="0"/>
+        <w:rPr>
+          <w:color w:val="0070C0"/>
+        </w:rPr>
+      </w:pPr>
+      <w:r>
+        <w:rPr>
+          <w:color w:val="0070C0"/>
+          <w:lang w:val="en-US"/>
+        </w:rPr>
+        <w:t>SKV:</w:t>
+      </w:r>
+      <w:r>
+        <w:rPr>
+          <w:color w:val="0070C0"/>
+        </w:rPr>
+        <w:t xml:space="preserve"> да, кроме идентификатора</w:t>
+      </w:r>
+    </w:p>
+    <w:p>
+      <w:pPr>
+        <w:pStyle w:val="ListParagraph"/>
+        <w:numPr>
+          <w:ilvl w:val="0"/>
+          <w:numId w:val="5"/>
+        </w:numPr>
+        <w:spacing w:after="0"/>
+        <w:ind w:left="1418" w:hanging="284"/>
+      </w:pPr>
+      <w:r>
+        <w:t>в</w:t>
+      </w:r>
+      <w:r>
+        <w:t xml:space="preserve">озможно ли удалить несколько записей из списка </w:t>
+      </w:r>
+      <w:r>
+        <w:t>сотрудников</w:t>
+      </w:r>
+      <w:r>
+        <w:t xml:space="preserve"> единовременно?</w:t>
+      </w:r>
+    </w:p>
+    <w:p>
+      <w:pPr>
+        <w:spacing w:after="0"/>
+        <w:rPr>
+          <w:color w:val="0070C0"/>
+        </w:rPr>
+      </w:pPr>
+      <w:r>
+        <w:rPr>
+          <w:color w:val="0070C0"/>
+          <w:lang w:val="en-US"/>
+        </w:rPr>
+        <w:t>SKV</w:t>
+      </w:r>
+      <w:r>
+        <w:rPr>
+          <w:color w:val="0070C0"/>
+        </w:rPr>
+        <w:t>:</w:t>
+      </w:r>
+      <w:r>
+        <w:rPr>
+          <w:color w:val="0070C0"/>
+        </w:rPr>
+        <w:t xml:space="preserve"> см. ответ на аналогичный вопрос выше</w:t>
+      </w:r>
+    </w:p>
+    <w:p>
+      <w:pPr>
+        <w:pStyle w:val="ListParagraph"/>
+        <w:numPr>
+          <w:ilvl w:val="0"/>
+          <w:numId w:val="5"/>
+        </w:numPr>
+        <w:spacing w:after="0"/>
+        <w:ind w:left="1418" w:hanging="284"/>
+      </w:pPr>
+      <w:r>
+        <w:t>д</w:t>
+      </w:r>
+      <w:r>
+        <w:t xml:space="preserve">олжно ли появляться выплывающее окно </w:t>
+      </w:r>
+      <w:proofErr w:type="gramStart"/>
+      <w:r>
+        <w:t>с  уведомлением</w:t>
+      </w:r>
+      <w:proofErr w:type="gramEnd"/>
+      <w:r>
+        <w:t xml:space="preserve"> подтверждающим удаление сотрудника из перечня? </w:t>
+      </w:r>
+    </w:p>
+    <w:p>
+      <w:pPr>
+        <w:spacing w:after="0"/>
+        <w:rPr>
+          <w:color w:val="0070C0"/>
+        </w:rPr>
+      </w:pPr>
+      <w:r>
+        <w:rPr>
+          <w:color w:val="0070C0"/>
+          <w:lang w:val="en-US"/>
+        </w:rPr>
+        <w:t>SKV:</w:t>
+      </w:r>
+      <w:r>
+        <w:rPr>
+          <w:color w:val="0070C0"/>
+        </w:rPr>
+        <w:t xml:space="preserve"> нет</w:t>
+      </w:r>
+    </w:p>
+    <w:p>
+      <w:pPr>
+        <w:pStyle w:val="ListParagraph"/>
+        <w:numPr>
+          <w:ilvl w:val="0"/>
+          <w:numId w:val="1"/>
+        </w:numPr>
+        <w:spacing w:after="0"/>
+        <w:rPr>
+          <w:b/>
+        </w:rPr>
+      </w:pPr>
+      <w:r>
+        <w:rPr>
+          <w:b/>
+        </w:rPr>
+        <w:t xml:space="preserve">Функциональные требования – форма ввода проекта </w:t>
+      </w:r>
+    </w:p>
+    <w:p>
+      <w:pPr>
+        <w:pStyle w:val="ListParagraph"/>
+        <w:numPr>
+          <w:ilvl w:val="0"/>
+          <w:numId w:val="5"/>
+        </w:numPr>
+        <w:spacing w:after="0"/>
+        <w:ind w:left="1418" w:hanging="284"/>
+      </w:pPr>
+      <w:r>
+        <w:t>что должно отображаться в Списке задач, если проекту не принадлежит ни одна задача?</w:t>
+      </w:r>
+    </w:p>
+    <w:p>
+      <w:pPr>
+        <w:spacing w:after="0"/>
+        <w:rPr>
+          <w:color w:val="0070C0"/>
+        </w:rPr>
+      </w:pPr>
+      <w:r>
+        <w:rPr>
+          <w:color w:val="0070C0"/>
+        </w:rPr>
+        <w:t>SKV:</w:t>
+      </w:r>
+      <w:r>
+        <w:rPr>
+          <w:color w:val="0070C0"/>
+        </w:rPr>
+        <w:t xml:space="preserve"> наименования колонок + текст «Нет ни одной записи»</w:t>
+      </w:r>
+    </w:p>
+    <w:p>
+      <w:pPr>
+        <w:pStyle w:val="ListParagraph"/>
+        <w:numPr>
+          <w:ilvl w:val="0"/>
+          <w:numId w:val="5"/>
+        </w:numPr>
+        <w:spacing w:after="0"/>
+        <w:rPr>
+          <w:color w:val="FF0000"/>
+        </w:rPr>
+      </w:pPr>
+      <w:r>
+        <w:rPr>
+          <w:color w:val="FF0000"/>
+        </w:rPr>
+        <w:t>должна ли на форм</w:t>
+      </w:r>
+      <w:r>
+        <w:rPr>
+          <w:color w:val="FF0000"/>
+        </w:rPr>
+        <w:t>е в списке принадлежащих проекту задач</w:t>
+      </w:r>
+      <w:r>
+        <w:rPr>
+          <w:color w:val="FF0000"/>
+        </w:rPr>
+        <w:t xml:space="preserve"> </w:t>
+      </w:r>
+      <w:r>
+        <w:rPr>
+          <w:color w:val="FF0000"/>
+        </w:rPr>
+        <w:t>быть</w:t>
+      </w:r>
+      <w:r>
+        <w:rPr>
+          <w:color w:val="FF0000"/>
+        </w:rPr>
+        <w:t xml:space="preserve"> колонка “Работа”?</w:t>
+      </w:r>
+    </w:p>
+    <w:p>
+      <w:pPr>
+        <w:spacing w:after="0"/>
+        <w:rPr>
+          <w:color w:val="FF0000"/>
+        </w:rPr>
+      </w:pPr>
+      <w:r>
+        <w:rPr>
+          <w:color w:val="0070C0"/>
+        </w:rPr>
+        <w:t>SKV:</w:t>
+      </w:r>
+      <w:r>
+        <w:rPr>
+          <w:color w:val="0070C0"/>
+        </w:rPr>
+        <w:t xml:space="preserve"> нет</w:t>
+      </w:r>
+    </w:p>
+    <w:p>
+      <w:pPr>
+        <w:pStyle w:val="ListParagraph"/>
+        <w:numPr>
+          <w:ilvl w:val="0"/>
+          <w:numId w:val="5"/>
+        </w:numPr>
+        <w:spacing w:after="0"/>
+        <w:rPr>
+          <w:color w:val="FF0000"/>
+        </w:rPr>
+      </w:pPr>
+      <w:r>
+        <w:rPr>
+          <w:color w:val="FF0000"/>
+        </w:rPr>
+        <w:t>если проект, на который была назначена задача удален, задача остается в перечне задач?</w:t>
+      </w:r>
+    </w:p>
+    <w:p>
+      <w:pPr>
+        <w:spacing w:after="0"/>
+        <w:rPr>
+          <w:color w:val="FF0000"/>
+        </w:rPr>
+      </w:pPr>
+      <w:r>
+        <w:rPr>
+          <w:color w:val="0070C0"/>
+        </w:rPr>
+        <w:t>SKV:</w:t>
+      </w:r>
+      <w:r>
+        <w:rPr>
+          <w:color w:val="0070C0"/>
+        </w:rPr>
+        <w:t xml:space="preserve"> нет, должна удалиться</w:t>
+      </w:r>
+    </w:p>
+    <w:p>
+      <w:pPr>
+        <w:pStyle w:val="ListParagraph"/>
+        <w:numPr>
+          <w:ilvl w:val="0"/>
+          <w:numId w:val="1"/>
+        </w:numPr>
+        <w:spacing w:after="0"/>
+        <w:rPr>
+          <w:b/>
+        </w:rPr>
+      </w:pPr>
+      <w:r>
+        <w:rPr>
+          <w:b/>
+        </w:rPr>
+        <w:t>Функциональные требования – форма ввода проекта – поле Идентификатор</w:t>
+      </w:r>
+    </w:p>
+    <w:p>
+      <w:pPr>
+        <w:pStyle w:val="ListParagraph"/>
+        <w:numPr>
+          <w:ilvl w:val="0"/>
+          <w:numId w:val="6"/>
+        </w:numPr>
+        <w:spacing w:after="0"/>
+      </w:pPr>
+      <w:r>
+        <w:t>с</w:t>
+      </w:r>
+      <w:r>
+        <w:t>колько символов должен содержать Идентификатор?</w:t>
+      </w:r>
+    </w:p>
+    <w:p>
+      <w:pPr>
+        <w:spacing w:after="0"/>
+        <w:rPr>
+          <w:color w:val="0070C0"/>
+        </w:rPr>
+      </w:pPr>
+      <w:r>
+        <w:rPr>
+          <w:color w:val="0070C0"/>
+          <w:lang w:val="en-US"/>
+        </w:rPr>
+        <w:t>SKV</w:t>
+      </w:r>
+      <w:r>
+        <w:rPr>
+          <w:color w:val="0070C0"/>
+        </w:rPr>
+        <w:t>:</w:t>
+      </w:r>
+      <w:r>
+        <w:rPr>
+          <w:color w:val="0070C0"/>
+        </w:rPr>
+        <w:t xml:space="preserve"> идентификатор должен соответствовать порядковому номеру проекта</w:t>
+      </w:r>
+    </w:p>
+    <w:p>
+      <w:pPr>
+        <w:pStyle w:val="ListParagraph"/>
+        <w:numPr>
+          <w:ilvl w:val="0"/>
+          <w:numId w:val="6"/>
+        </w:numPr>
+        <w:spacing w:after="0"/>
+      </w:pPr>
+      <w:r>
+        <w:t>идентификатор присваивается после сохранения</w:t>
+      </w:r>
+      <w:r>
+        <w:t xml:space="preserve"> проекта в базе?</w:t>
+      </w:r>
+      <w:r>
+        <w:t xml:space="preserve"> </w:t>
+      </w:r>
+      <w:r>
+        <w:t>Должно ли оно отображаться на форме ввода проекта?</w:t>
+      </w:r>
+    </w:p>
+    <w:p>
+      <w:pPr>
+        <w:spacing w:after="0"/>
+        <w:rPr>
+          <w:color w:val="0070C0"/>
+        </w:rPr>
+      </w:pPr>
+      <w:r>
+        <w:rPr>
+          <w:color w:val="0070C0"/>
+          <w:lang w:val="en-US"/>
+        </w:rPr>
+        <w:t>SKV</w:t>
+      </w:r>
+      <w:r>
+        <w:rPr>
+          <w:color w:val="0070C0"/>
+        </w:rPr>
+        <w:t>:</w:t>
+      </w:r>
+      <w:r>
+        <w:rPr>
+          <w:color w:val="0070C0"/>
+        </w:rPr>
+        <w:t xml:space="preserve"> присваивается при сохранении проекта. На форме поле должно отображаться</w:t>
+      </w:r>
+    </w:p>
+    <w:p>
+      <w:pPr>
+        <w:pStyle w:val="ListParagraph"/>
+        <w:numPr>
+          <w:ilvl w:val="0"/>
+          <w:numId w:val="6"/>
+        </w:numPr>
+        <w:spacing w:after="0"/>
+      </w:pPr>
+      <w:r>
+        <w:t>к</w:t>
+      </w:r>
+      <w:r>
+        <w:t>акие символы должен включать в себя идентификатор</w:t>
+      </w:r>
+      <w:r>
+        <w:t xml:space="preserve"> (буквы -латиница/кириллица, цифры, специальные символы)?</w:t>
+      </w:r>
+    </w:p>
+    <w:p>
+      <w:pPr>
+        <w:spacing w:after="0"/>
+        <w:rPr>
+          <w:color w:val="0070C0"/>
+        </w:rPr>
+      </w:pPr>
+      <w:r>
+        <w:rPr>
+          <w:color w:val="0070C0"/>
+          <w:lang w:val="en-US"/>
+        </w:rPr>
+        <w:t>SKV:</w:t>
+      </w:r>
+      <w:r>
+        <w:rPr>
+          <w:color w:val="0070C0"/>
+        </w:rPr>
+        <w:t xml:space="preserve"> цифры</w:t>
+      </w:r>
+    </w:p>
+    <w:p>
+      <w:pPr>
+        <w:pStyle w:val="ListParagraph"/>
+        <w:numPr>
+          <w:ilvl w:val="0"/>
+          <w:numId w:val="6"/>
+        </w:numPr>
+        <w:spacing w:after="0"/>
+      </w:pPr>
+      <w:r>
+        <w:t>о</w:t>
+      </w:r>
+      <w:r>
+        <w:t xml:space="preserve">т какого значения должен быть начат отсчет присваиваемого значения? </w:t>
+      </w:r>
+    </w:p>
+    <w:p>
+      <w:pPr>
+        <w:spacing w:after="0"/>
+        <w:rPr>
+          <w:color w:val="0070C0"/>
+        </w:rPr>
+      </w:pPr>
+      <w:r>
+        <w:rPr>
+          <w:color w:val="0070C0"/>
+          <w:lang w:val="en-US"/>
+        </w:rPr>
+        <w:t>SKV</w:t>
+      </w:r>
+      <w:proofErr w:type="gramStart"/>
+      <w:r>
+        <w:rPr>
+          <w:color w:val="0070C0"/>
+          <w:lang w:val="en-US"/>
+        </w:rPr>
+        <w:t>:</w:t>
+      </w:r>
+      <w:r>
+        <w:rPr>
+          <w:color w:val="0070C0"/>
+        </w:rPr>
+        <w:t>1</w:t>
+      </w:r>
+      <w:proofErr w:type="gramEnd"/>
+    </w:p>
+    <w:p>
+      <w:pPr>
+        <w:pStyle w:val="ListParagraph"/>
+        <w:numPr>
+          <w:ilvl w:val="0"/>
+          <w:numId w:val="6"/>
+        </w:numPr>
+        <w:spacing w:after="0"/>
+      </w:pPr>
+      <w:r>
+        <w:t>н</w:t>
+      </w:r>
+      <w:r>
+        <w:t>еобходимо указать, что Идент</w:t>
+      </w:r>
+      <w:r>
+        <w:t>ификатор должен быть уникальным</w:t>
+      </w:r>
+    </w:p>
+    <w:p>
+      <w:pPr>
+        <w:pStyle w:val="ListParagraph"/>
+        <w:numPr>
+          <w:ilvl w:val="0"/>
+          <w:numId w:val="6"/>
+        </w:numPr>
+        <w:spacing w:after="0"/>
+        <w:rPr>
+          <w:color w:val="FF0000"/>
+        </w:rPr>
+      </w:pPr>
+      <w:r>
+        <w:rPr>
+          <w:color w:val="FF0000"/>
+        </w:rPr>
+        <w:t xml:space="preserve">может ли идентификатор </w:t>
+      </w:r>
+      <w:r>
+        <w:rPr>
+          <w:color w:val="FF0000"/>
+        </w:rPr>
+        <w:t xml:space="preserve">удаленного проекта </w:t>
+      </w:r>
+      <w:r>
+        <w:rPr>
+          <w:color w:val="FF0000"/>
+        </w:rPr>
+        <w:t>быть присвоен последующе</w:t>
+      </w:r>
+      <w:r>
+        <w:rPr>
+          <w:color w:val="FF0000"/>
+        </w:rPr>
+        <w:t>му</w:t>
+      </w:r>
+      <w:r>
+        <w:rPr>
+          <w:color w:val="FF0000"/>
+        </w:rPr>
+        <w:t xml:space="preserve"> созданному проекту?</w:t>
+      </w:r>
+    </w:p>
+    <w:p>
+      <w:pPr>
+        <w:spacing w:after="0"/>
+        <w:rPr>
+          <w:color w:val="FF0000"/>
+        </w:rPr>
+      </w:pPr>
+      <w:r>
+        <w:rPr>
+          <w:color w:val="0070C0"/>
+        </w:rPr>
+        <w:t>SKV:</w:t>
+      </w:r>
+      <w:r>
+        <w:rPr>
+          <w:color w:val="0070C0"/>
+          <w:lang w:val="en-US"/>
+        </w:rPr>
+        <w:t xml:space="preserve"> </w:t>
+      </w:r>
+      <w:r>
+        <w:rPr>
+          <w:color w:val="0070C0"/>
+        </w:rPr>
+        <w:t>нет</w:t>
+      </w:r>
+    </w:p>
+    <w:p>
+      <w:pPr>
+        <w:pStyle w:val="ListParagraph"/>
+        <w:numPr>
+          <w:ilvl w:val="0"/>
+          <w:numId w:val="1"/>
+        </w:numPr>
+        <w:spacing w:after="0"/>
+        <w:rPr>
+          <w:b/>
+        </w:rPr>
+      </w:pPr>
+      <w:r>
+        <w:rPr>
+          <w:b/>
+        </w:rPr>
+        <w:t>Функциональные требования – форма ввода проекта – поле Название</w:t>
+      </w:r>
+    </w:p>
+    <w:p>
+      <w:pPr>
+        <w:pStyle w:val="ListParagraph"/>
+        <w:numPr>
+          <w:ilvl w:val="0"/>
+          <w:numId w:val="6"/>
+        </w:numPr>
+        <w:spacing w:after="0"/>
+      </w:pPr>
+      <w:r>
+        <w:t>я</w:t>
+      </w:r>
+      <w:r>
+        <w:t>вляется ли поле обязательным для заполнения?</w:t>
+      </w:r>
+    </w:p>
+    <w:p>
+      <w:pPr>
+        <w:spacing w:after="0"/>
+        <w:rPr>
+          <w:color w:val="0070C0"/>
+        </w:rPr>
+      </w:pPr>
+      <w:r>
+        <w:rPr>
+          <w:color w:val="0070C0"/>
+          <w:lang w:val="en-US"/>
+        </w:rPr>
+        <w:t>SKV:</w:t>
+      </w:r>
+      <w:r>
+        <w:rPr>
+          <w:color w:val="0070C0"/>
+        </w:rPr>
+        <w:t xml:space="preserve"> да</w:t>
+      </w:r>
+    </w:p>
+    <w:p>
+      <w:pPr>
+        <w:pStyle w:val="ListParagraph"/>
+        <w:numPr>
+          <w:ilvl w:val="0"/>
+          <w:numId w:val="6"/>
+        </w:numPr>
+        <w:spacing w:after="0"/>
+      </w:pPr>
+      <w:r>
+        <w:t>м</w:t>
+      </w:r>
+      <w:r>
+        <w:t>инимальное количество символов вводимых в поле?</w:t>
+      </w:r>
+    </w:p>
+    <w:p>
+      <w:pPr>
+        <w:spacing w:after="0"/>
+        <w:rPr>
+          <w:color w:val="0070C0"/>
+        </w:rPr>
+      </w:pPr>
+      <w:r>
+        <w:rPr>
+          <w:color w:val="0070C0"/>
+          <w:lang w:val="en-US"/>
+        </w:rPr>
+        <w:t>SKV:</w:t>
+      </w:r>
+      <w:r>
+        <w:rPr>
+          <w:color w:val="0070C0"/>
+        </w:rPr>
+        <w:t xml:space="preserve"> 5</w:t>
+      </w:r>
+    </w:p>
+    <w:p>
+      <w:pPr>
+        <w:pStyle w:val="ListParagraph"/>
+        <w:numPr>
+          <w:ilvl w:val="0"/>
+          <w:numId w:val="6"/>
+        </w:numPr>
+        <w:spacing w:after="0"/>
+      </w:pPr>
+      <w:r>
+        <w:t>м</w:t>
+      </w:r>
+      <w:r>
+        <w:t>аксимальное количество символов вводимых в поле?</w:t>
+      </w:r>
+    </w:p>
+    <w:p>
+      <w:pPr>
+        <w:spacing w:after="0"/>
+        <w:rPr>
+          <w:color w:val="0070C0"/>
+        </w:rPr>
+      </w:pPr>
+      <w:r>
+        <w:rPr>
+          <w:color w:val="0070C0"/>
+          <w:lang w:val="en-US"/>
+        </w:rPr>
+        <w:t>SKV:</w:t>
+      </w:r>
+      <w:r>
+        <w:rPr>
+          <w:color w:val="0070C0"/>
+        </w:rPr>
+        <w:t xml:space="preserve">  50</w:t>
+      </w:r>
+    </w:p>
+    <w:p>
+      <w:pPr>
+        <w:pStyle w:val="ListParagraph"/>
+        <w:numPr>
+          <w:ilvl w:val="0"/>
+          <w:numId w:val="6"/>
+        </w:numPr>
+        <w:spacing w:after="0"/>
+      </w:pPr>
+      <w:r>
+        <w:t>к</w:t>
+      </w:r>
+      <w:r>
+        <w:t>акие символы допустимы для ввода в поле (буквы - латиница/кириллица, цифры, специальные символы)?</w:t>
+      </w:r>
+    </w:p>
+    <w:p>
+      <w:pPr>
+        <w:spacing w:after="0"/>
+        <w:rPr>
+          <w:color w:val="0070C0"/>
+        </w:rPr>
+      </w:pPr>
+      <w:r>
+        <w:rPr>
+          <w:color w:val="0070C0"/>
+          <w:lang w:val="en-US"/>
+        </w:rPr>
         <w:lastRenderedPageBreak/>
-        <w:t>к</w:t>
-      </w:r>
-      <w:r>
-        <w:t>аким образом должна открываться форма добавления сотрудника (</w:t>
-      </w:r>
-      <w:r>
-        <w:t>в открытой вкладке, в новой вкладке, в новом окне, всплывающее окно</w:t>
-      </w:r>
-      <w:r>
-        <w:t>)?</w:t>
-      </w:r>
-    </w:p>
-    <w:p>
-      <w:pPr>
-        <w:spacing w:after="0"/>
-        <w:rPr>
-          <w:color w:val="0070C0"/>
-        </w:rPr>
-      </w:pPr>
-      <w:r>
-        <w:rPr>
-          <w:color w:val="0070C0"/>
-          <w:lang w:val="en-US"/>
-        </w:rPr>
-        <w:t>SKV:</w:t>
-      </w:r>
-      <w:r>
-        <w:rPr>
-          <w:color w:val="0070C0"/>
-        </w:rPr>
-        <w:t xml:space="preserve"> в текущей вкладке</w:t>
-      </w:r>
-    </w:p>
-    <w:p>
-      <w:pPr>
-        <w:pStyle w:val="a3"/>
-        <w:numPr>
-          <w:ilvl w:val="0"/>
-          <w:numId w:val="5"/>
-        </w:numPr>
-        <w:spacing w:after="0"/>
-        <w:ind w:left="1418" w:hanging="284"/>
-      </w:pPr>
-      <w:r>
-        <w:t>все ли поля доступны для редактирования в режиме редактирования сотрудника?</w:t>
-      </w:r>
-    </w:p>
-    <w:p>
-      <w:pPr>
-        <w:spacing w:after="0"/>
-        <w:rPr>
-          <w:color w:val="0070C0"/>
-        </w:rPr>
-      </w:pPr>
-      <w:r>
-        <w:rPr>
-          <w:color w:val="0070C0"/>
-          <w:lang w:val="en-US"/>
-        </w:rPr>
-        <w:t>SKV:</w:t>
-      </w:r>
-      <w:r>
-        <w:rPr>
-          <w:color w:val="0070C0"/>
-        </w:rPr>
-        <w:t xml:space="preserve"> да, кроме идентификатора</w:t>
-      </w:r>
-    </w:p>
-    <w:p>
-      <w:pPr>
-        <w:pStyle w:val="a3"/>
-        <w:numPr>
-          <w:ilvl w:val="0"/>
-          <w:numId w:val="5"/>
-        </w:numPr>
-        <w:spacing w:after="0"/>
-        <w:ind w:left="1418" w:hanging="284"/>
-      </w:pPr>
-      <w:r>
-        <w:t>в</w:t>
-      </w:r>
-      <w:r>
-        <w:t xml:space="preserve">озможно ли удалить несколько записей из списка </w:t>
-      </w:r>
-      <w:r>
-        <w:t>сотрудников</w:t>
-      </w:r>
-      <w:r>
-        <w:t xml:space="preserve"> единовременно?</w:t>
-      </w:r>
-    </w:p>
-    <w:p>
-      <w:pPr>
-        <w:spacing w:after="0"/>
-        <w:rPr>
-          <w:color w:val="0070C0"/>
-        </w:rPr>
-      </w:pPr>
-      <w:r>
-        <w:rPr>
-          <w:color w:val="0070C0"/>
-          <w:lang w:val="en-US"/>
-        </w:rPr>
-        <w:t>SKV</w:t>
-      </w:r>
-      <w:r>
-        <w:rPr>
-          <w:color w:val="0070C0"/>
-        </w:rPr>
-        <w:t>:</w:t>
-      </w:r>
-      <w:r>
-        <w:rPr>
-          <w:color w:val="0070C0"/>
-        </w:rPr>
-        <w:t xml:space="preserve"> см. ответ на аналогичный вопрос выше</w:t>
-      </w:r>
-    </w:p>
-    <w:p>
-      <w:pPr>
-        <w:pStyle w:val="a3"/>
-        <w:numPr>
-          <w:ilvl w:val="0"/>
-          <w:numId w:val="5"/>
-        </w:numPr>
-        <w:spacing w:after="0"/>
-        <w:ind w:left="1418" w:hanging="284"/>
-      </w:pPr>
-      <w:r>
-        <w:t>д</w:t>
-      </w:r>
-      <w:r>
-        <w:t xml:space="preserve">олжно ли появляться выплывающее окно с  </w:t>
-      </w:r>
-      <w:proofErr w:type="gramStart"/>
-      <w:r>
-        <w:t>уведомлением</w:t>
-      </w:r>
-      <w:proofErr w:type="gramEnd"/>
-      <w:r>
-        <w:t xml:space="preserve"> подтверждающим удаление сотрудника из перечня? </w:t>
-      </w:r>
-    </w:p>
-    <w:p>
-      <w:pPr>
-        <w:spacing w:after="0"/>
-        <w:rPr>
-          <w:color w:val="0070C0"/>
-        </w:rPr>
-      </w:pPr>
-      <w:r>
-        <w:rPr>
-          <w:color w:val="0070C0"/>
-          <w:lang w:val="en-US"/>
-        </w:rPr>
-        <w:t>SKV:</w:t>
-      </w:r>
-      <w:r>
-        <w:rPr>
-          <w:color w:val="0070C0"/>
-        </w:rPr>
-        <w:t xml:space="preserve"> нет</w:t>
-      </w:r>
-    </w:p>
-    <w:p>
-      <w:pPr>
-        <w:pStyle w:val="a3"/>
-        <w:numPr>
-          <w:ilvl w:val="0"/>
-          <w:numId w:val="1"/>
-        </w:numPr>
-        <w:spacing w:after="0"/>
-        <w:rPr>
-          <w:b/>
-        </w:rPr>
-      </w:pPr>
-      <w:r>
-        <w:rPr>
-          <w:b/>
-        </w:rPr>
-        <w:t xml:space="preserve">Функциональные требования – форма ввода проекта </w:t>
-      </w:r>
-    </w:p>
-    <w:p>
-      <w:pPr>
-        <w:pStyle w:val="a3"/>
-        <w:numPr>
-          <w:ilvl w:val="0"/>
-          <w:numId w:val="5"/>
-        </w:numPr>
-        <w:spacing w:after="0"/>
-        <w:ind w:left="1418" w:hanging="284"/>
-      </w:pPr>
-      <w:r>
-        <w:t>что должно отображаться в Списке задач, если проекту не принадлежит ни одна задача?</w:t>
-      </w:r>
-    </w:p>
-    <w:p>
-      <w:pPr>
-        <w:spacing w:after="0"/>
-        <w:rPr>
-          <w:color w:val="0070C0"/>
-        </w:rPr>
-      </w:pPr>
-      <w:r>
-        <w:rPr>
-          <w:color w:val="0070C0"/>
-        </w:rPr>
-        <w:t>SKV:</w:t>
-      </w:r>
-      <w:r>
-        <w:rPr>
-          <w:color w:val="0070C0"/>
-        </w:rPr>
-        <w:t xml:space="preserve"> наименования колонок + текст «Нет ни одной записи»</w:t>
-      </w:r>
-    </w:p>
-    <w:p>
-      <w:pPr>
-        <w:pStyle w:val="a3"/>
-        <w:numPr>
-          <w:ilvl w:val="0"/>
-          <w:numId w:val="5"/>
-        </w:numPr>
-        <w:spacing w:after="0"/>
-        <w:rPr>
-          <w:color w:val="FF0000"/>
-        </w:rPr>
-      </w:pPr>
-      <w:r>
-        <w:rPr>
-          <w:color w:val="FF0000"/>
-        </w:rPr>
-        <w:t>должна ли на форм</w:t>
-      </w:r>
-      <w:r>
-        <w:rPr>
-          <w:color w:val="FF0000"/>
-        </w:rPr>
-        <w:t>е в списке принадлежащих проекту задач</w:t>
-      </w:r>
-      <w:r>
-        <w:rPr>
-          <w:color w:val="FF0000"/>
-        </w:rPr>
-        <w:t xml:space="preserve"> </w:t>
-      </w:r>
-      <w:r>
-        <w:rPr>
-          <w:color w:val="FF0000"/>
-        </w:rPr>
-        <w:t>быть</w:t>
-      </w:r>
-      <w:r>
-        <w:rPr>
-          <w:color w:val="FF0000"/>
-        </w:rPr>
-        <w:t xml:space="preserve"> колонка “Работа”?</w:t>
-      </w:r>
-    </w:p>
-    <w:p>
-      <w:pPr>
-        <w:pStyle w:val="a3"/>
-        <w:numPr>
-          <w:ilvl w:val="0"/>
-          <w:numId w:val="5"/>
-        </w:numPr>
-        <w:spacing w:after="0"/>
-        <w:rPr>
-          <w:color w:val="FF0000"/>
-        </w:rPr>
-      </w:pPr>
-      <w:r>
-        <w:rPr>
-          <w:color w:val="FF0000"/>
-        </w:rPr>
-        <w:t xml:space="preserve">если проект, на который была </w:t>
-      </w:r>
-      <w:proofErr w:type="gramStart"/>
-      <w:r>
-        <w:rPr>
-          <w:color w:val="FF0000"/>
-        </w:rPr>
-        <w:t>назначена задача удален</w:t>
-      </w:r>
-      <w:proofErr w:type="gramEnd"/>
-      <w:r>
-        <w:rPr>
-          <w:color w:val="FF0000"/>
-        </w:rPr>
-        <w:t>, задача остается в перечне задач?</w:t>
-      </w:r>
-    </w:p>
-    <w:p>
-      <w:pPr>
-        <w:pStyle w:val="a3"/>
-        <w:numPr>
-          <w:ilvl w:val="0"/>
-          <w:numId w:val="1"/>
-        </w:numPr>
-        <w:spacing w:after="0"/>
-        <w:rPr>
-          <w:b/>
-        </w:rPr>
-      </w:pPr>
-      <w:r>
-        <w:rPr>
-          <w:b/>
-        </w:rPr>
-        <w:t>Функциональные требования – форма ввода проекта – поле Идентификатор</w:t>
-      </w:r>
-    </w:p>
-    <w:p>
-      <w:pPr>
-        <w:pStyle w:val="a3"/>
-        <w:numPr>
-          <w:ilvl w:val="0"/>
-          <w:numId w:val="6"/>
-        </w:numPr>
-        <w:spacing w:after="0"/>
-      </w:pPr>
-      <w:r>
-        <w:t>с</w:t>
-      </w:r>
-      <w:r>
-        <w:t>колько символов должен содержать Идентификатор?</w:t>
-      </w:r>
-    </w:p>
-    <w:p>
-      <w:pPr>
-        <w:spacing w:after="0"/>
-        <w:rPr>
-          <w:color w:val="0070C0"/>
-        </w:rPr>
-      </w:pPr>
-      <w:r>
-        <w:rPr>
-          <w:color w:val="0070C0"/>
-          <w:lang w:val="en-US"/>
-        </w:rPr>
-        <w:t>SKV</w:t>
-      </w:r>
-      <w:r>
-        <w:rPr>
-          <w:color w:val="0070C0"/>
-        </w:rPr>
-        <w:t>:</w:t>
-      </w:r>
-      <w:r>
-        <w:rPr>
-          <w:color w:val="0070C0"/>
-        </w:rPr>
-        <w:t xml:space="preserve"> идентификатор должен соответствовать порядковому номеру проекта</w:t>
-      </w:r>
-    </w:p>
-    <w:p>
-      <w:pPr>
-        <w:pStyle w:val="a3"/>
-        <w:numPr>
-          <w:ilvl w:val="0"/>
-          <w:numId w:val="6"/>
-        </w:numPr>
-        <w:spacing w:after="0"/>
-      </w:pPr>
-      <w:r>
-        <w:t>идентификатор присваивается после сохранения</w:t>
-      </w:r>
-      <w:r>
-        <w:t xml:space="preserve"> проекта в базе?</w:t>
-      </w:r>
-      <w:r>
-        <w:t xml:space="preserve"> </w:t>
-      </w:r>
-      <w:r>
-        <w:t>Должно ли оно отображаться на форме ввода проекта?</w:t>
-      </w:r>
-    </w:p>
-    <w:p>
-      <w:pPr>
-        <w:spacing w:after="0"/>
-        <w:rPr>
-          <w:color w:val="0070C0"/>
-        </w:rPr>
-      </w:pPr>
-      <w:r>
-        <w:rPr>
-          <w:color w:val="0070C0"/>
-          <w:lang w:val="en-US"/>
-        </w:rPr>
-        <w:t>SKV</w:t>
-      </w:r>
-      <w:r>
-        <w:rPr>
-          <w:color w:val="0070C0"/>
-        </w:rPr>
-        <w:t>:</w:t>
-      </w:r>
-      <w:r>
-        <w:rPr>
-          <w:color w:val="0070C0"/>
-        </w:rPr>
-        <w:t xml:space="preserve"> присваивается при сохранении проекта. На форме поле должно отображаться</w:t>
-      </w:r>
-    </w:p>
-    <w:p>
-      <w:pPr>
-        <w:pStyle w:val="a3"/>
-        <w:numPr>
-          <w:ilvl w:val="0"/>
-          <w:numId w:val="6"/>
-        </w:numPr>
-        <w:spacing w:after="0"/>
-      </w:pPr>
-      <w:r>
-        <w:t>к</w:t>
-      </w:r>
-      <w:r>
-        <w:t>акие символы должен включать в себя идентификатор</w:t>
-      </w:r>
-      <w:r>
-        <w:t xml:space="preserve"> (буквы </w:t>
-      </w:r>
-      <w:proofErr w:type="gramStart"/>
-      <w:r>
-        <w:t>-л</w:t>
-      </w:r>
-      <w:proofErr w:type="gramEnd"/>
-      <w:r>
-        <w:t>атиница/кириллица, цифры, специальные символы)?</w:t>
-      </w:r>
-    </w:p>
-    <w:p>
-      <w:pPr>
-        <w:spacing w:after="0"/>
-        <w:rPr>
-          <w:color w:val="0070C0"/>
-        </w:rPr>
-      </w:pPr>
-      <w:r>
-        <w:rPr>
-          <w:color w:val="0070C0"/>
-          <w:lang w:val="en-US"/>
-        </w:rPr>
-        <w:t>SKV:</w:t>
-      </w:r>
-      <w:r>
-        <w:rPr>
-          <w:color w:val="0070C0"/>
-        </w:rPr>
-        <w:t xml:space="preserve"> цифры</w:t>
-      </w:r>
-    </w:p>
-    <w:p>
-      <w:pPr>
-        <w:pStyle w:val="a3"/>
-        <w:numPr>
-          <w:ilvl w:val="0"/>
-          <w:numId w:val="6"/>
-        </w:numPr>
-        <w:spacing w:after="0"/>
-      </w:pPr>
-      <w:r>
-        <w:t>о</w:t>
-      </w:r>
-      <w:r>
-        <w:t xml:space="preserve">т какого значения должен быть начат отсчет присваиваемого значения? </w:t>
-      </w:r>
-    </w:p>
-    <w:p>
-      <w:pPr>
-        <w:spacing w:after="0"/>
-        <w:rPr>
-          <w:color w:val="0070C0"/>
-        </w:rPr>
-      </w:pPr>
-      <w:r>
-        <w:rPr>
-          <w:color w:val="0070C0"/>
-          <w:lang w:val="en-US"/>
-        </w:rPr>
-        <w:t>SKV</w:t>
-      </w:r>
-      <w:proofErr w:type="gramStart"/>
-      <w:r>
-        <w:rPr>
-          <w:color w:val="0070C0"/>
-          <w:lang w:val="en-US"/>
-        </w:rPr>
-        <w:t>:</w:t>
-      </w:r>
-      <w:r>
-        <w:rPr>
-          <w:color w:val="0070C0"/>
-        </w:rPr>
-        <w:t>1</w:t>
-      </w:r>
-      <w:proofErr w:type="gramEnd"/>
-    </w:p>
-    <w:p>
-      <w:pPr>
-        <w:pStyle w:val="a3"/>
-        <w:numPr>
-          <w:ilvl w:val="0"/>
-          <w:numId w:val="6"/>
-        </w:numPr>
-        <w:spacing w:after="0"/>
-      </w:pPr>
-      <w:r>
-        <w:t>н</w:t>
-      </w:r>
-      <w:r>
-        <w:t>еобходимо указать, что Идент</w:t>
-      </w:r>
-      <w:r>
-        <w:t>ификатор должен быть уникальным</w:t>
-      </w:r>
-    </w:p>
-    <w:p>
-      <w:pPr>
-        <w:pStyle w:val="a3"/>
-        <w:numPr>
-          <w:ilvl w:val="0"/>
-          <w:numId w:val="6"/>
-        </w:numPr>
-        <w:spacing w:after="0"/>
-        <w:rPr>
-          <w:color w:val="FF0000"/>
-        </w:rPr>
-      </w:pPr>
-      <w:r>
-        <w:rPr>
-          <w:color w:val="FF0000"/>
-        </w:rPr>
-        <w:t xml:space="preserve">может ли идентификатор </w:t>
-      </w:r>
-      <w:r>
-        <w:rPr>
-          <w:color w:val="FF0000"/>
-        </w:rPr>
-        <w:t xml:space="preserve">удаленного проекта </w:t>
-      </w:r>
-      <w:r>
-        <w:rPr>
-          <w:color w:val="FF0000"/>
-        </w:rPr>
-        <w:t>быть присвоен последующе</w:t>
-      </w:r>
-      <w:r>
-        <w:rPr>
-          <w:color w:val="FF0000"/>
-        </w:rPr>
-        <w:t>му</w:t>
-      </w:r>
-      <w:r>
-        <w:rPr>
-          <w:color w:val="FF0000"/>
-        </w:rPr>
-        <w:t xml:space="preserve"> созданному проекту?</w:t>
-      </w:r>
-    </w:p>
-    <w:p>
-      <w:pPr>
-        <w:pStyle w:val="a3"/>
-        <w:numPr>
-          <w:ilvl w:val="0"/>
-          <w:numId w:val="1"/>
-        </w:numPr>
-        <w:spacing w:after="0"/>
-        <w:rPr>
-          <w:b/>
-        </w:rPr>
-      </w:pPr>
-      <w:r>
-        <w:rPr>
-          <w:b/>
-        </w:rPr>
-        <w:t>Функциональные требования – форма ввода проекта – поле Название</w:t>
-      </w:r>
-    </w:p>
-    <w:p>
-      <w:pPr>
-        <w:pStyle w:val="a3"/>
-        <w:numPr>
-          <w:ilvl w:val="0"/>
-          <w:numId w:val="6"/>
-        </w:numPr>
-        <w:spacing w:after="0"/>
-      </w:pPr>
-      <w:r>
-        <w:t>я</w:t>
-      </w:r>
-      <w:r>
-        <w:t>вляется ли поле обязательным для заполнения?</w:t>
-      </w:r>
-    </w:p>
-    <w:p>
-      <w:pPr>
-        <w:spacing w:after="0"/>
-        <w:rPr>
-          <w:color w:val="0070C0"/>
-        </w:rPr>
-      </w:pPr>
-      <w:r>
-        <w:rPr>
-          <w:color w:val="0070C0"/>
-          <w:lang w:val="en-US"/>
-        </w:rPr>
-        <w:t>SKV:</w:t>
-      </w:r>
-      <w:r>
-        <w:rPr>
-          <w:color w:val="0070C0"/>
-        </w:rPr>
-        <w:t xml:space="preserve"> да</w:t>
-      </w:r>
-    </w:p>
-    <w:p>
-      <w:pPr>
-        <w:pStyle w:val="a3"/>
-        <w:numPr>
-          <w:ilvl w:val="0"/>
-          <w:numId w:val="6"/>
-        </w:numPr>
-        <w:spacing w:after="0"/>
-      </w:pPr>
-      <w:r>
-        <w:t>м</w:t>
-      </w:r>
-      <w:r>
-        <w:t>инимальное количество символов вводимых в поле?</w:t>
-      </w:r>
-    </w:p>
-    <w:p>
-      <w:pPr>
-        <w:spacing w:after="0"/>
-        <w:rPr>
-          <w:color w:val="0070C0"/>
-        </w:rPr>
-      </w:pPr>
-      <w:r>
-        <w:rPr>
-          <w:color w:val="0070C0"/>
-          <w:lang w:val="en-US"/>
-        </w:rPr>
-        <w:t>SKV:</w:t>
-      </w:r>
-      <w:r>
-        <w:rPr>
-          <w:color w:val="0070C0"/>
-        </w:rPr>
-        <w:t xml:space="preserve"> 5</w:t>
-      </w:r>
-    </w:p>
-    <w:p>
-      <w:pPr>
-        <w:pStyle w:val="a3"/>
-        <w:numPr>
-          <w:ilvl w:val="0"/>
-          <w:numId w:val="6"/>
-        </w:numPr>
-        <w:spacing w:after="0"/>
-      </w:pPr>
-      <w:r>
-        <w:t>м</w:t>
-      </w:r>
-      <w:r>
-        <w:t>аксимальное количество символов вводимых в поле?</w:t>
-      </w:r>
-    </w:p>
-    <w:p>
-      <w:pPr>
-        <w:spacing w:after="0"/>
-        <w:rPr>
-          <w:color w:val="0070C0"/>
-        </w:rPr>
-      </w:pPr>
-      <w:r>
-        <w:rPr>
-          <w:color w:val="0070C0"/>
-          <w:lang w:val="en-US"/>
-        </w:rPr>
-        <w:t>SKV:</w:t>
-      </w:r>
-      <w:r>
-        <w:rPr>
-          <w:color w:val="0070C0"/>
-        </w:rPr>
-        <w:t xml:space="preserve">  50</w:t>
-      </w:r>
-    </w:p>
-    <w:p>
-      <w:pPr>
-        <w:pStyle w:val="a3"/>
-        <w:numPr>
-          <w:ilvl w:val="0"/>
-          <w:numId w:val="6"/>
-        </w:numPr>
-        <w:spacing w:after="0"/>
-      </w:pPr>
-      <w:r>
-        <w:t>к</w:t>
-      </w:r>
-      <w:r>
-        <w:t>акие символы допустимы для ввода в поле (буквы - латиница/кириллица, цифры, специальные символы)?</w:t>
-      </w:r>
-    </w:p>
-    <w:p>
-      <w:pPr>
-        <w:spacing w:after="0"/>
-        <w:rPr>
-          <w:color w:val="0070C0"/>
-        </w:rPr>
-      </w:pPr>
-      <w:r>
-        <w:rPr>
-          <w:color w:val="0070C0"/>
-          <w:lang w:val="en-US"/>
-        </w:rPr>
         <w:t>SKV</w:t>
       </w:r>
       <w:r>
@@ -2543,7 +2647,7 @@
     </w:p>
     <w:p>
       <w:pPr>
-        <w:pStyle w:val="a3"/>
+        <w:pStyle w:val="ListParagraph"/>
         <w:numPr>
           <w:ilvl w:val="0"/>
           <w:numId w:val="6"/>
@@ -2586,7 +2690,7 @@
     </w:p>
     <w:p>
       <w:pPr>
-        <w:pStyle w:val="a3"/>
+        <w:pStyle w:val="ListParagraph"/>
         <w:numPr>
           <w:ilvl w:val="0"/>
           <w:numId w:val="6"/>
@@ -2654,7 +2758,7 @@
     </w:p>
     <w:p>
       <w:pPr>
-        <w:pStyle w:val="a3"/>
+        <w:pStyle w:val="ListParagraph"/>
         <w:numPr>
           <w:ilvl w:val="0"/>
           <w:numId w:val="1"/>
@@ -2668,7 +2772,6 @@
         <w:rPr>
           <w:b/>
         </w:rPr>
-        <w:lastRenderedPageBreak/>
         <w:t xml:space="preserve">Функциональные требования – форма ввода проекта – поле </w:t>
       </w:r>
       <w:r>
@@ -2686,7 +2789,7 @@
     </w:p>
     <w:p>
       <w:pPr>
-        <w:pStyle w:val="a3"/>
+        <w:pStyle w:val="ListParagraph"/>
         <w:numPr>
           <w:ilvl w:val="0"/>
           <w:numId w:val="6"/>
@@ -2723,7 +2826,7 @@
     </w:p>
     <w:p>
       <w:pPr>
-        <w:pStyle w:val="a3"/>
+        <w:pStyle w:val="ListParagraph"/>
         <w:numPr>
           <w:ilvl w:val="0"/>
           <w:numId w:val="6"/>
@@ -2769,7 +2872,7 @@
     </w:p>
     <w:p>
       <w:pPr>
-        <w:pStyle w:val="a3"/>
+        <w:pStyle w:val="ListParagraph"/>
         <w:numPr>
           <w:ilvl w:val="0"/>
           <w:numId w:val="6"/>
@@ -2815,7 +2918,7 @@
     </w:p>
     <w:p>
       <w:pPr>
-        <w:pStyle w:val="a3"/>
+        <w:pStyle w:val="ListParagraph"/>
         <w:numPr>
           <w:ilvl w:val="0"/>
           <w:numId w:val="6"/>
@@ -2884,7 +2987,7 @@
     </w:p>
     <w:p>
       <w:pPr>
-        <w:pStyle w:val="a3"/>
+        <w:pStyle w:val="ListParagraph"/>
         <w:numPr>
           <w:ilvl w:val="0"/>
           <w:numId w:val="6"/>
@@ -2927,7 +3030,7 @@
     </w:p>
     <w:p>
       <w:pPr>
-        <w:pStyle w:val="a3"/>
+        <w:pStyle w:val="ListParagraph"/>
         <w:numPr>
           <w:ilvl w:val="0"/>
           <w:numId w:val="6"/>
@@ -2995,7 +3098,7 @@
     </w:p>
     <w:p>
       <w:pPr>
-        <w:pStyle w:val="a3"/>
+        <w:pStyle w:val="ListParagraph"/>
         <w:numPr>
           <w:ilvl w:val="0"/>
           <w:numId w:val="1"/>
@@ -3014,7 +3117,7 @@
     </w:p>
     <w:p>
       <w:pPr>
-        <w:pStyle w:val="a3"/>
+        <w:pStyle w:val="ListParagraph"/>
         <w:numPr>
           <w:ilvl w:val="0"/>
           <w:numId w:val="6"/>
@@ -3051,7 +3154,7 @@
     </w:p>
     <w:p>
       <w:pPr>
-        <w:pStyle w:val="a3"/>
+        <w:pStyle w:val="ListParagraph"/>
         <w:numPr>
           <w:ilvl w:val="0"/>
           <w:numId w:val="6"/>
@@ -3097,7 +3200,7 @@
     </w:p>
     <w:p>
       <w:pPr>
-        <w:pStyle w:val="a3"/>
+        <w:pStyle w:val="ListParagraph"/>
         <w:numPr>
           <w:ilvl w:val="0"/>
           <w:numId w:val="6"/>
@@ -3143,7 +3246,7 @@
     </w:p>
     <w:p>
       <w:pPr>
-        <w:pStyle w:val="a3"/>
+        <w:pStyle w:val="ListParagraph"/>
         <w:numPr>
           <w:ilvl w:val="0"/>
           <w:numId w:val="6"/>
@@ -3207,7 +3310,7 @@
           <w:szCs w:val="21"/>
           <w:lang w:eastAsia="ru-RU"/>
         </w:rPr>
-        <w:t xml:space="preserve"> a-z , А-Я , а-я , 0-9 , _ , - , ! , ? , запятая</w:t>
+        <w:t xml:space="preserve"> a-z , А-Я , а-я , 0-9 , _ , - , ! </w:t>
       </w:r>
       <w:proofErr w:type="gramStart"/>
       <w:r>
@@ -3218,7 +3321,7 @@
           <w:szCs w:val="21"/>
           <w:lang w:eastAsia="ru-RU"/>
         </w:rPr>
-        <w:t xml:space="preserve"> ,</w:t>
+        <w:t>, ?</w:t>
       </w:r>
       <w:proofErr w:type="gramEnd"/>
       <w:r>
@@ -3229,12 +3332,12 @@
           <w:szCs w:val="21"/>
           <w:lang w:eastAsia="ru-RU"/>
         </w:rPr>
-        <w:t xml:space="preserve"> точка , пробел</w:t>
-      </w:r>
-    </w:p>
-    <w:p>
-      <w:pPr>
-        <w:pStyle w:val="a3"/>
+        <w:t xml:space="preserve"> , запятая , точка , пробел</w:t>
+      </w:r>
+    </w:p>
+    <w:p>
+      <w:pPr>
+        <w:pStyle w:val="ListParagraph"/>
         <w:numPr>
           <w:ilvl w:val="0"/>
           <w:numId w:val="6"/>
@@ -3271,7 +3374,7 @@
     </w:p>
     <w:p>
       <w:pPr>
-        <w:pStyle w:val="a3"/>
+        <w:pStyle w:val="ListParagraph"/>
         <w:numPr>
           <w:ilvl w:val="0"/>
           <w:numId w:val="6"/>
@@ -3344,7 +3447,7 @@
     </w:p>
     <w:p>
       <w:pPr>
-        <w:pStyle w:val="a3"/>
+        <w:pStyle w:val="ListParagraph"/>
         <w:numPr>
           <w:ilvl w:val="0"/>
           <w:numId w:val="1"/>
@@ -3381,7 +3484,7 @@
     </w:p>
     <w:p>
       <w:pPr>
-        <w:pStyle w:val="a3"/>
+        <w:pStyle w:val="ListParagraph"/>
         <w:numPr>
           <w:ilvl w:val="0"/>
           <w:numId w:val="8"/>
@@ -3421,7 +3524,7 @@
     </w:p>
     <w:p>
       <w:pPr>
-        <w:pStyle w:val="a3"/>
+        <w:pStyle w:val="ListParagraph"/>
         <w:numPr>
           <w:ilvl w:val="0"/>
           <w:numId w:val="8"/>
@@ -3461,7 +3564,7 @@
     </w:p>
     <w:p>
       <w:pPr>
-        <w:pStyle w:val="a3"/>
+        <w:pStyle w:val="ListParagraph"/>
         <w:numPr>
           <w:ilvl w:val="0"/>
           <w:numId w:val="8"/>
@@ -3501,7 +3604,7 @@
     </w:p>
     <w:p>
       <w:pPr>
-        <w:pStyle w:val="a3"/>
+        <w:pStyle w:val="ListParagraph"/>
         <w:numPr>
           <w:ilvl w:val="0"/>
           <w:numId w:val="8"/>
@@ -3509,11 +3612,12 @@
         <w:spacing w:after="0"/>
       </w:pPr>
       <w:r>
-        <w:t xml:space="preserve">должно ли появляться выплывающее окно с  </w:t>
+        <w:lastRenderedPageBreak/>
+        <w:t xml:space="preserve">должно ли появляться выплывающее окно </w:t>
       </w:r>
       <w:proofErr w:type="gramStart"/>
       <w:r>
-        <w:t>уведомлением</w:t>
+        <w:t>с  уведомлением</w:t>
       </w:r>
       <w:proofErr w:type="gramEnd"/>
       <w:r>
@@ -3543,7 +3647,7 @@
     </w:p>
     <w:p>
       <w:pPr>
-        <w:pStyle w:val="a3"/>
+        <w:pStyle w:val="ListParagraph"/>
         <w:numPr>
           <w:ilvl w:val="0"/>
           <w:numId w:val="6"/>
@@ -3601,35 +3705,624 @@
     </w:p>
     <w:p>
       <w:pPr>
-        <w:pStyle w:val="a3"/>
-        <w:numPr>
-          <w:ilvl w:val="0"/>
-          <w:numId w:val="6"/>
-        </w:numPr>
-        <w:spacing w:after="0"/>
-      </w:pPr>
-      <w:r>
-        <w:t>является ли команда</w:t>
+        <w:pStyle w:val="ListParagraph"/>
+        <w:numPr>
+          <w:ilvl w:val="0"/>
+          <w:numId w:val="6"/>
+        </w:numPr>
+        <w:spacing w:after="0"/>
+      </w:pPr>
+      <w:r>
+        <w:t xml:space="preserve">является ли команда </w:t>
       </w:r>
       <w:proofErr w:type="gramStart"/>
       <w:r>
+        <w:t>Сохранить</w:t>
+      </w:r>
+      <w:proofErr w:type="gramEnd"/>
+      <w:r>
+        <w:t xml:space="preserve"> активной если не </w:t>
+      </w:r>
+      <w:r>
+        <w:t>заполнены обязательные поля</w:t>
+      </w:r>
+      <w:r>
+        <w:t xml:space="preserve"> формы проекта</w:t>
+      </w:r>
+      <w:r>
+        <w:t>?</w:t>
+      </w:r>
+    </w:p>
+    <w:p>
+      <w:pPr>
+        <w:spacing w:after="0"/>
+        <w:rPr>
+          <w:color w:val="0070C0"/>
+        </w:rPr>
+      </w:pPr>
+      <w:r>
+        <w:rPr>
+          <w:color w:val="0070C0"/>
+          <w:lang w:val="en-US"/>
+        </w:rPr>
+        <w:t>SKV</w:t>
+      </w:r>
+      <w:r>
+        <w:rPr>
+          <w:color w:val="0070C0"/>
+        </w:rPr>
+        <w:t>:</w:t>
+      </w:r>
+      <w:r>
+        <w:rPr>
+          <w:color w:val="0070C0"/>
+        </w:rPr>
+        <w:t xml:space="preserve"> да, кнопка всегда является активной</w:t>
+      </w:r>
+    </w:p>
+    <w:p>
+      <w:pPr>
+        <w:pStyle w:val="ListParagraph"/>
+        <w:numPr>
+          <w:ilvl w:val="0"/>
+          <w:numId w:val="6"/>
+        </w:numPr>
+        <w:spacing w:after="0"/>
+      </w:pPr>
+      <w:r>
+        <w:t>при заполненных полях формы</w:t>
+      </w:r>
+      <w:r>
+        <w:t xml:space="preserve"> проекта</w:t>
+      </w:r>
+      <w:r>
+        <w:t xml:space="preserve"> и Отмене создания </w:t>
+      </w:r>
+      <w:r>
+        <w:t>проекта</w:t>
+      </w:r>
+      <w:r>
+        <w:t xml:space="preserve"> должно ли появляться уведомление о потере введенных данных?</w:t>
+      </w:r>
+    </w:p>
+    <w:p>
+      <w:pPr>
+        <w:spacing w:after="0"/>
+        <w:rPr>
+          <w:color w:val="0070C0"/>
+        </w:rPr>
+      </w:pPr>
+      <w:r>
+        <w:rPr>
+          <w:color w:val="0070C0"/>
+          <w:lang w:val="en-US"/>
+        </w:rPr>
+        <w:t>SKV:</w:t>
+      </w:r>
+      <w:r>
+        <w:rPr>
+          <w:color w:val="0070C0"/>
+        </w:rPr>
+        <w:t xml:space="preserve"> нет</w:t>
+      </w:r>
+    </w:p>
+    <w:p>
+      <w:pPr>
+        <w:pStyle w:val="ListParagraph"/>
+        <w:numPr>
+          <w:ilvl w:val="0"/>
+          <w:numId w:val="1"/>
+        </w:numPr>
+        <w:spacing w:after="0"/>
+        <w:rPr>
+          <w:b/>
+        </w:rPr>
+      </w:pPr>
+      <w:r>
+        <w:rPr>
+          <w:b/>
+        </w:rPr>
+        <w:t xml:space="preserve">Функциональные требования – форма ввода </w:t>
+      </w:r>
+      <w:r>
+        <w:rPr>
+          <w:b/>
+        </w:rPr>
+        <w:t>задачи</w:t>
+      </w:r>
+    </w:p>
+    <w:p>
+      <w:pPr>
+        <w:pStyle w:val="ListParagraph"/>
+        <w:numPr>
+          <w:ilvl w:val="0"/>
+          <w:numId w:val="5"/>
+        </w:numPr>
+        <w:spacing w:after="0"/>
+        <w:ind w:left="1418" w:hanging="284"/>
+      </w:pPr>
+      <w:r>
+        <w:t>поле Исполнитель (ФИО) должно располагаться до или после поля Статус?</w:t>
+      </w:r>
+    </w:p>
+    <w:p>
+      <w:pPr>
+        <w:spacing w:after="0"/>
+        <w:rPr>
+          <w:color w:val="0070C0"/>
+        </w:rPr>
+      </w:pPr>
+      <w:r>
+        <w:rPr>
+          <w:color w:val="0070C0"/>
+          <w:lang w:val="en-US"/>
+        </w:rPr>
+        <w:t xml:space="preserve">SKV: </w:t>
+      </w:r>
+      <w:r>
+        <w:rPr>
+          <w:color w:val="0070C0"/>
+        </w:rPr>
+        <w:t>после</w:t>
+      </w:r>
+    </w:p>
+    <w:p>
+      <w:pPr>
+        <w:pStyle w:val="ListParagraph"/>
+        <w:numPr>
+          <w:ilvl w:val="0"/>
+          <w:numId w:val="1"/>
+        </w:numPr>
+        <w:spacing w:after="0"/>
+        <w:rPr>
+          <w:b/>
+        </w:rPr>
+      </w:pPr>
+      <w:r>
+        <w:rPr>
+          <w:b/>
+        </w:rPr>
+        <w:t>Функциональные требования – форма ввода задачи – поле Идентификатор</w:t>
+      </w:r>
+    </w:p>
+    <w:p>
+      <w:pPr>
+        <w:pStyle w:val="ListParagraph"/>
+        <w:numPr>
+          <w:ilvl w:val="0"/>
+          <w:numId w:val="6"/>
+        </w:numPr>
+        <w:spacing w:after="0"/>
+      </w:pPr>
+      <w:r>
+        <w:t>с</w:t>
+      </w:r>
+      <w:r>
+        <w:t>колько символов должен содержать Идентификатор?</w:t>
+      </w:r>
+      <w:r>
         <w:t xml:space="preserve"> </w:t>
       </w:r>
-      <w:r>
-        <w:t>С</w:t>
-      </w:r>
+    </w:p>
+    <w:p>
+      <w:pPr>
+        <w:spacing w:after="0"/>
+        <w:rPr>
+          <w:color w:val="0070C0"/>
+        </w:rPr>
+      </w:pPr>
+      <w:r>
+        <w:rPr>
+          <w:color w:val="0070C0"/>
+          <w:lang w:val="en-US"/>
+        </w:rPr>
+        <w:t>SKV</w:t>
+      </w:r>
+      <w:r>
+        <w:rPr>
+          <w:color w:val="0070C0"/>
+        </w:rPr>
+        <w:t>:</w:t>
+      </w:r>
+      <w:r>
+        <w:rPr>
+          <w:color w:val="0070C0"/>
+        </w:rPr>
+        <w:t xml:space="preserve"> аналогично вопросу для формы проекта</w:t>
+      </w:r>
+    </w:p>
+    <w:p>
+      <w:pPr>
+        <w:pStyle w:val="ListParagraph"/>
+        <w:numPr>
+          <w:ilvl w:val="0"/>
+          <w:numId w:val="6"/>
+        </w:numPr>
+        <w:spacing w:after="0"/>
+      </w:pPr>
+      <w:r>
+        <w:t>идентификатор присваивается после сохранения задачи в базе?</w:t>
+      </w:r>
+      <w:r>
+        <w:t xml:space="preserve"> Должно ли оно отображаться на форме ввода задачи?</w:t>
+      </w:r>
+    </w:p>
+    <w:p>
+      <w:pPr>
+        <w:spacing w:after="0"/>
+        <w:rPr>
+          <w:color w:val="0070C0"/>
+        </w:rPr>
+      </w:pPr>
+      <w:r>
+        <w:rPr>
+          <w:color w:val="0070C0"/>
+          <w:lang w:val="en-US"/>
+        </w:rPr>
+        <w:t>SKV</w:t>
+      </w:r>
+      <w:r>
+        <w:rPr>
+          <w:color w:val="0070C0"/>
+        </w:rPr>
+        <w:t>:</w:t>
+      </w:r>
+      <w:r>
+        <w:rPr>
+          <w:color w:val="0070C0"/>
+        </w:rPr>
+        <w:t xml:space="preserve">  аналогично вопросу для формы проекта</w:t>
+      </w:r>
+    </w:p>
+    <w:p>
+      <w:pPr>
+        <w:pStyle w:val="ListParagraph"/>
+        <w:numPr>
+          <w:ilvl w:val="0"/>
+          <w:numId w:val="6"/>
+        </w:numPr>
+        <w:spacing w:after="0"/>
+      </w:pPr>
+      <w:r>
+        <w:t>к</w:t>
+      </w:r>
+      <w:r>
+        <w:t>акие символы должен включать в себя идентификатор (буквы -латиница/</w:t>
+      </w:r>
+      <w:r>
+        <w:t>к</w:t>
+      </w:r>
+      <w:r>
+        <w:t>ириллица, цифры, специальные символы)?</w:t>
+      </w:r>
+    </w:p>
+    <w:p>
+      <w:pPr>
+        <w:spacing w:after="0"/>
+        <w:rPr>
+          <w:color w:val="0070C0"/>
+        </w:rPr>
+      </w:pPr>
+      <w:r>
+        <w:rPr>
+          <w:color w:val="0070C0"/>
+          <w:lang w:val="en-US"/>
+        </w:rPr>
+        <w:t>SKV:</w:t>
+      </w:r>
+      <w:r>
+        <w:rPr>
+          <w:color w:val="0070C0"/>
+        </w:rPr>
+        <w:t xml:space="preserve"> цифры</w:t>
+      </w:r>
+    </w:p>
+    <w:p>
+      <w:pPr>
+        <w:pStyle w:val="ListParagraph"/>
+        <w:numPr>
+          <w:ilvl w:val="0"/>
+          <w:numId w:val="6"/>
+        </w:numPr>
+        <w:spacing w:after="0"/>
+      </w:pPr>
+      <w:r>
+        <w:t>о</w:t>
+      </w:r>
+      <w:r>
+        <w:t xml:space="preserve">т какого значения должен быть начат отсчет присваиваемого значения? </w:t>
+      </w:r>
+    </w:p>
+    <w:p>
+      <w:pPr>
+        <w:spacing w:after="0"/>
+        <w:rPr>
+          <w:color w:val="0070C0"/>
+        </w:rPr>
+      </w:pPr>
+      <w:r>
+        <w:rPr>
+          <w:color w:val="0070C0"/>
+          <w:lang w:val="en-US"/>
+        </w:rPr>
+        <w:t>SKV:</w:t>
+      </w:r>
+      <w:r>
+        <w:rPr>
+          <w:color w:val="0070C0"/>
+        </w:rPr>
+        <w:t xml:space="preserve"> 1</w:t>
+      </w:r>
+    </w:p>
+    <w:p>
+      <w:pPr>
+        <w:pStyle w:val="ListParagraph"/>
+        <w:numPr>
+          <w:ilvl w:val="0"/>
+          <w:numId w:val="6"/>
+        </w:numPr>
+        <w:spacing w:after="0"/>
+      </w:pPr>
+      <w:r>
+        <w:t>н</w:t>
+      </w:r>
+      <w:r>
+        <w:t>еобходимо указать, что Идент</w:t>
+      </w:r>
+      <w:r>
+        <w:t>ификатор должен быть уникальным</w:t>
+      </w:r>
+    </w:p>
+    <w:p>
+      <w:pPr>
+        <w:pStyle w:val="ListParagraph"/>
+        <w:numPr>
+          <w:ilvl w:val="0"/>
+          <w:numId w:val="6"/>
+        </w:numPr>
+        <w:spacing w:after="0"/>
+        <w:rPr>
+          <w:color w:val="FF0000"/>
+        </w:rPr>
+      </w:pPr>
+      <w:r>
+        <w:rPr>
+          <w:color w:val="FF0000"/>
+        </w:rPr>
+        <w:t xml:space="preserve">может ли идентификатор </w:t>
+      </w:r>
+      <w:r>
+        <w:rPr>
+          <w:color w:val="FF0000"/>
+        </w:rPr>
+        <w:t xml:space="preserve">удаленной задачи </w:t>
+      </w:r>
+      <w:r>
+        <w:rPr>
+          <w:color w:val="FF0000"/>
+        </w:rPr>
+        <w:t>быть присвоен последующе</w:t>
+      </w:r>
+      <w:r>
+        <w:rPr>
+          <w:color w:val="FF0000"/>
+        </w:rPr>
+        <w:t xml:space="preserve">й </w:t>
+      </w:r>
+      <w:r>
+        <w:rPr>
+          <w:color w:val="FF0000"/>
+        </w:rPr>
+        <w:t>созданно</w:t>
+      </w:r>
+      <w:r>
+        <w:rPr>
+          <w:color w:val="FF0000"/>
+        </w:rPr>
+        <w:t>й задаче</w:t>
+      </w:r>
+      <w:r>
+        <w:rPr>
+          <w:color w:val="FF0000"/>
+        </w:rPr>
+        <w:t>?</w:t>
+      </w:r>
+    </w:p>
+    <w:p>
+      <w:pPr>
+        <w:spacing w:after="0"/>
+        <w:rPr>
+          <w:color w:val="FF0000"/>
+        </w:rPr>
+      </w:pPr>
+      <w:proofErr w:type="spellStart"/>
+      <w:proofErr w:type="gramStart"/>
+      <w:r>
+        <w:rPr>
+          <w:color w:val="0070C0"/>
+        </w:rPr>
+        <w:t>SKV:</w:t>
+      </w:r>
+      <w:r>
+        <w:rPr>
+          <w:color w:val="0070C0"/>
+        </w:rPr>
+        <w:t>нет</w:t>
+      </w:r>
+      <w:proofErr w:type="spellEnd"/>
       <w:proofErr w:type="gramEnd"/>
-      <w:r>
-        <w:t>охранить</w:t>
-      </w:r>
-      <w:r>
-        <w:t xml:space="preserve"> активной если не </w:t>
-      </w:r>
-      <w:r>
-        <w:t>заполнены обязательные поля</w:t>
-      </w:r>
-      <w:r>
-        <w:t xml:space="preserve"> формы проекта</w:t>
+    </w:p>
+    <w:p>
+      <w:pPr>
+        <w:pStyle w:val="ListParagraph"/>
+        <w:numPr>
+          <w:ilvl w:val="0"/>
+          <w:numId w:val="1"/>
+        </w:numPr>
+        <w:spacing w:after="0"/>
+        <w:rPr>
+          <w:b/>
+        </w:rPr>
+      </w:pPr>
+      <w:r>
+        <w:rPr>
+          <w:b/>
+        </w:rPr>
+        <w:t>Функциональные требования – форма ввода задачи – поле Проект</w:t>
+      </w:r>
+    </w:p>
+    <w:p>
+      <w:pPr>
+        <w:pStyle w:val="ListParagraph"/>
+        <w:numPr>
+          <w:ilvl w:val="0"/>
+          <w:numId w:val="6"/>
+        </w:numPr>
+        <w:spacing w:after="0"/>
+      </w:pPr>
+      <w:r>
+        <w:t>п</w:t>
+      </w:r>
+      <w:r>
+        <w:t xml:space="preserve">оле </w:t>
+      </w:r>
+      <w:r>
+        <w:t>П</w:t>
+      </w:r>
+      <w:r>
+        <w:t>роект должно быть представлено в виде выпадающего списка?</w:t>
+      </w:r>
+    </w:p>
+    <w:p>
+      <w:pPr>
+        <w:spacing w:after="0"/>
+        <w:rPr>
+          <w:color w:val="0070C0"/>
+        </w:rPr>
+      </w:pPr>
+      <w:r>
+        <w:rPr>
+          <w:color w:val="0070C0"/>
+          <w:lang w:val="en-US"/>
+        </w:rPr>
+        <w:t>SKV</w:t>
+      </w:r>
+      <w:proofErr w:type="gramStart"/>
+      <w:r>
+        <w:rPr>
+          <w:color w:val="0070C0"/>
+          <w:lang w:val="en-US"/>
+        </w:rPr>
+        <w:t>:</w:t>
+      </w:r>
+      <w:r>
+        <w:rPr>
+          <w:color w:val="0070C0"/>
+        </w:rPr>
+        <w:t>да</w:t>
+      </w:r>
+      <w:proofErr w:type="gramEnd"/>
+    </w:p>
+    <w:p>
+      <w:pPr>
+        <w:pStyle w:val="ListParagraph"/>
+        <w:numPr>
+          <w:ilvl w:val="0"/>
+          <w:numId w:val="6"/>
+        </w:numPr>
+        <w:spacing w:after="0"/>
+      </w:pPr>
+      <w:r>
+        <w:t>в поле должно использоваться сокращенное название проекта или полное?</w:t>
+      </w:r>
+    </w:p>
+    <w:p>
+      <w:pPr>
+        <w:spacing w:after="0"/>
+        <w:rPr>
+          <w:color w:val="0070C0"/>
+        </w:rPr>
+      </w:pPr>
+      <w:r>
+        <w:rPr>
+          <w:color w:val="0070C0"/>
+          <w:lang w:val="en-US"/>
+        </w:rPr>
+        <w:t>SKV</w:t>
+      </w:r>
+      <w:proofErr w:type="gramStart"/>
+      <w:r>
+        <w:rPr>
+          <w:color w:val="0070C0"/>
+          <w:lang w:val="en-US"/>
+        </w:rPr>
+        <w:t>:</w:t>
+      </w:r>
+      <w:r>
+        <w:rPr>
+          <w:color w:val="0070C0"/>
+        </w:rPr>
+        <w:t>сокращенное</w:t>
+      </w:r>
+      <w:proofErr w:type="gramEnd"/>
+    </w:p>
+    <w:p>
+      <w:pPr>
+        <w:pStyle w:val="ListParagraph"/>
+        <w:numPr>
+          <w:ilvl w:val="0"/>
+          <w:numId w:val="6"/>
+        </w:numPr>
+        <w:spacing w:after="0"/>
+      </w:pPr>
+      <w:r>
+        <w:t>к</w:t>
+      </w:r>
+      <w:r>
+        <w:t>акое значение должно быть выставлено в выпадающем списке по умолчанию?</w:t>
+      </w:r>
+    </w:p>
+    <w:p>
+      <w:pPr>
+        <w:spacing w:after="0"/>
+        <w:rPr>
+          <w:color w:val="0070C0"/>
+        </w:rPr>
+      </w:pPr>
+      <w:r>
+        <w:rPr>
+          <w:color w:val="0070C0"/>
+          <w:lang w:val="en-US"/>
+        </w:rPr>
+        <w:t>SKV</w:t>
+      </w:r>
+      <w:r>
+        <w:rPr>
+          <w:color w:val="0070C0"/>
+        </w:rPr>
+        <w:t>:</w:t>
+      </w:r>
+      <w:r>
+        <w:rPr>
+          <w:color w:val="0070C0"/>
+        </w:rPr>
+        <w:t xml:space="preserve"> в зависимости откуда была открыта форма ввода задачи. Если из формы ввода проекта-установлен текущий проект. Иначе значение по умолчанию отсутствует</w:t>
+      </w:r>
+    </w:p>
+    <w:p>
+      <w:pPr>
+        <w:pStyle w:val="ListParagraph"/>
+        <w:numPr>
+          <w:ilvl w:val="0"/>
+          <w:numId w:val="6"/>
+        </w:numPr>
+        <w:spacing w:after="0"/>
+      </w:pPr>
+      <w:r>
+        <w:t>я</w:t>
+      </w:r>
+      <w:r>
+        <w:t>вляется ли выбор значения в выпадающем списке обязательным? Или он может быть пуст</w:t>
       </w:r>
       <w:r>
         <w:t>?</w:t>
@@ -3647,12 +4340,192 @@
           <w:color w:val="0070C0"/>
           <w:lang w:val="en-US"/>
         </w:rPr>
+        <w:t>SKV</w:t>
+      </w:r>
+      <w:r>
+        <w:rPr>
+          <w:color w:val="0070C0"/>
+        </w:rPr>
+        <w:t>:</w:t>
+      </w:r>
+      <w:r>
+        <w:rPr>
+          <w:color w:val="0070C0"/>
+        </w:rPr>
+        <w:t xml:space="preserve"> не совсем поняла вопрос. Это поле обязательное. Без него сохранить задачу нельзя. Остальное не относится к функциональным требованиям</w:t>
+      </w:r>
+    </w:p>
+    <w:p>
+      <w:pPr>
+        <w:pStyle w:val="ListParagraph"/>
+        <w:numPr>
+          <w:ilvl w:val="0"/>
+          <w:numId w:val="6"/>
+        </w:numPr>
+        <w:spacing w:after="0"/>
+      </w:pPr>
+      <w:r>
+        <w:t>уточнить поведение системы при вводе недопустимого значения в поле</w:t>
+      </w:r>
+    </w:p>
+    <w:p>
+      <w:pPr>
+        <w:spacing w:after="0"/>
+        <w:rPr>
+          <w:color w:val="0070C0"/>
+        </w:rPr>
+      </w:pPr>
+      <w:r>
+        <w:rPr>
+          <w:color w:val="0070C0"/>
+          <w:lang w:val="en-US"/>
+        </w:rPr>
+        <w:t>SKV</w:t>
+      </w:r>
+      <w:r>
+        <w:rPr>
+          <w:color w:val="0070C0"/>
+        </w:rPr>
+        <w:t>:</w:t>
+      </w:r>
+      <w:r>
+        <w:rPr>
+          <w:color w:val="0070C0"/>
+        </w:rPr>
+        <w:t xml:space="preserve"> в поле нельзя ввести значение вручную. Только выбрать из выпадающего списка</w:t>
+      </w:r>
+    </w:p>
+    <w:p>
+      <w:pPr>
+        <w:pStyle w:val="ListParagraph"/>
+        <w:numPr>
+          <w:ilvl w:val="0"/>
+          <w:numId w:val="6"/>
+        </w:numPr>
+        <w:spacing w:after="0"/>
+        <w:rPr>
+          <w:color w:val="FF0000"/>
+        </w:rPr>
+      </w:pPr>
+      <w:r>
+        <w:rPr>
+          <w:color w:val="FF0000"/>
+        </w:rPr>
+        <w:t>каким образом должны быть отсортированы значения в выпадающем списке?</w:t>
+      </w:r>
+    </w:p>
+    <w:p>
+      <w:pPr>
+        <w:spacing w:after="0"/>
+        <w:rPr>
+          <w:color w:val="FF0000"/>
+        </w:rPr>
+      </w:pPr>
+      <w:r>
+        <w:rPr>
+          <w:color w:val="0070C0"/>
+        </w:rPr>
+        <w:t>SKV:</w:t>
+      </w:r>
+      <w:r>
+        <w:rPr>
+          <w:color w:val="0070C0"/>
+        </w:rPr>
+        <w:t xml:space="preserve"> по возрастанию номера идентификатора (должен соответствовать их порядку в списке проектов)</w:t>
+      </w:r>
+    </w:p>
+    <w:p>
+      <w:pPr>
+        <w:pStyle w:val="ListParagraph"/>
+        <w:numPr>
+          <w:ilvl w:val="0"/>
+          <w:numId w:val="1"/>
+        </w:numPr>
+        <w:spacing w:after="0"/>
+        <w:rPr>
+          <w:b/>
+        </w:rPr>
+      </w:pPr>
+      <w:r>
+        <w:rPr>
+          <w:b/>
+        </w:rPr>
+        <w:t>Функциональные требования – форма ввода задачи – поле Название</w:t>
+      </w:r>
+    </w:p>
+    <w:p>
+      <w:pPr>
+        <w:pStyle w:val="ListParagraph"/>
+        <w:numPr>
+          <w:ilvl w:val="0"/>
+          <w:numId w:val="6"/>
+        </w:numPr>
+        <w:spacing w:after="0"/>
+      </w:pPr>
+      <w:r>
         <w:lastRenderedPageBreak/>
+        <w:t>я</w:t>
+      </w:r>
+      <w:r>
+        <w:t>вляется ли поле обязательным для заполнения?</w:t>
+      </w:r>
+    </w:p>
+    <w:p>
+      <w:pPr>
+        <w:spacing w:after="0"/>
+        <w:rPr>
+          <w:color w:val="0070C0"/>
+        </w:rPr>
+      </w:pPr>
+      <w:r>
+        <w:rPr>
+          <w:color w:val="0070C0"/>
+          <w:lang w:val="en-US"/>
+        </w:rPr>
+        <w:t>SKV:</w:t>
+      </w:r>
+      <w:r>
+        <w:rPr>
+          <w:color w:val="0070C0"/>
+        </w:rPr>
+        <w:t xml:space="preserve"> да</w:t>
+      </w:r>
+    </w:p>
+    <w:p>
+      <w:pPr>
+        <w:pStyle w:val="ListParagraph"/>
+        <w:numPr>
+          <w:ilvl w:val="0"/>
+          <w:numId w:val="6"/>
+        </w:numPr>
+        <w:spacing w:after="0"/>
+      </w:pPr>
+      <w:r>
+        <w:t>м</w:t>
+      </w:r>
+      <w:r>
+        <w:t>инимальное количество символов вводимых в поле?</w:t>
+      </w:r>
+    </w:p>
+    <w:p>
+      <w:pPr>
+        <w:spacing w:after="0"/>
+        <w:rPr>
+          <w:color w:val="0070C0"/>
+        </w:rPr>
+      </w:pPr>
+      <w:r>
+        <w:rPr>
+          <w:color w:val="0070C0"/>
+          <w:lang w:val="en-US"/>
+        </w:rPr>
         <w:t>SKV</w:t>
       </w:r>
-      <w:r>
-        <w:rPr>
-          <w:color w:val="0070C0"/>
+      <w:proofErr w:type="gramStart"/>
+      <w:r>
+        <w:rPr>
+          <w:color w:val="0070C0"/>
+          <w:lang w:val="en-US"/>
         </w:rPr>
         <w:t>:</w:t>
       </w:r>
@@ -3660,170 +4533,43 @@
         <w:rPr>
           <w:color w:val="0070C0"/>
         </w:rPr>
-        <w:t xml:space="preserve"> да, кнопка всегда является активной</w:t>
-      </w:r>
-    </w:p>
-    <w:p>
-      <w:pPr>
-        <w:pStyle w:val="a3"/>
-        <w:numPr>
-          <w:ilvl w:val="0"/>
-          <w:numId w:val="6"/>
-        </w:numPr>
-        <w:spacing w:after="0"/>
-      </w:pPr>
-      <w:r>
-        <w:t>при заполненных полях формы</w:t>
-      </w:r>
-      <w:r>
-        <w:t xml:space="preserve"> проекта</w:t>
-      </w:r>
-      <w:r>
-        <w:t xml:space="preserve"> и Отмене создания </w:t>
-      </w:r>
-      <w:r>
-        <w:t>проекта</w:t>
-      </w:r>
-      <w:r>
-        <w:t xml:space="preserve"> должно ли появляться уведомление о потере введенных данных?</w:t>
-      </w:r>
-    </w:p>
-    <w:p>
-      <w:pPr>
-        <w:spacing w:after="0"/>
-        <w:rPr>
-          <w:color w:val="0070C0"/>
-        </w:rPr>
-      </w:pPr>
-      <w:r>
-        <w:rPr>
-          <w:color w:val="0070C0"/>
-          <w:lang w:val="en-US"/>
-        </w:rPr>
-        <w:t>SKV:</w:t>
-      </w:r>
-      <w:r>
-        <w:rPr>
-          <w:color w:val="0070C0"/>
-        </w:rPr>
-        <w:t xml:space="preserve"> нет</w:t>
-      </w:r>
-    </w:p>
-    <w:p>
-      <w:pPr>
-        <w:pStyle w:val="a3"/>
-        <w:numPr>
-          <w:ilvl w:val="0"/>
-          <w:numId w:val="1"/>
-        </w:numPr>
-        <w:spacing w:after="0"/>
-        <w:rPr>
-          <w:b/>
-        </w:rPr>
-      </w:pPr>
-      <w:r>
-        <w:rPr>
-          <w:b/>
-        </w:rPr>
-        <w:t xml:space="preserve">Функциональные требования – форма ввода </w:t>
-      </w:r>
-      <w:r>
-        <w:rPr>
-          <w:b/>
-        </w:rPr>
-        <w:t>задачи</w:t>
-      </w:r>
-    </w:p>
-    <w:p>
-      <w:pPr>
-        <w:pStyle w:val="a3"/>
-        <w:numPr>
-          <w:ilvl w:val="0"/>
-          <w:numId w:val="5"/>
-        </w:numPr>
-        <w:spacing w:after="0"/>
-        <w:ind w:left="1418" w:hanging="284"/>
-      </w:pPr>
-      <w:r>
-        <w:t>поле Исполнитель (ФИО) должно располагаться до или после поля Статус?</w:t>
-      </w:r>
-    </w:p>
-    <w:p>
-      <w:pPr>
-        <w:spacing w:after="0"/>
-        <w:rPr>
-          <w:color w:val="0070C0"/>
-        </w:rPr>
-      </w:pPr>
-      <w:r>
-        <w:rPr>
-          <w:color w:val="0070C0"/>
-          <w:lang w:val="en-US"/>
-        </w:rPr>
-        <w:t xml:space="preserve">SKV: </w:t>
-      </w:r>
-      <w:r>
-        <w:rPr>
-          <w:color w:val="0070C0"/>
-        </w:rPr>
-        <w:t>после</w:t>
-      </w:r>
-    </w:p>
-    <w:p>
-      <w:pPr>
-        <w:pStyle w:val="a3"/>
-        <w:numPr>
-          <w:ilvl w:val="0"/>
-          <w:numId w:val="1"/>
-        </w:numPr>
-        <w:spacing w:after="0"/>
-        <w:rPr>
-          <w:b/>
-        </w:rPr>
-      </w:pPr>
-      <w:r>
-        <w:rPr>
-          <w:b/>
-        </w:rPr>
-        <w:t>Функциональные требования – форма ввода задачи – поле Идентификатор</w:t>
-      </w:r>
-    </w:p>
-    <w:p>
-      <w:pPr>
-        <w:pStyle w:val="a3"/>
-        <w:numPr>
-          <w:ilvl w:val="0"/>
-          <w:numId w:val="6"/>
-        </w:numPr>
-        <w:spacing w:after="0"/>
-      </w:pPr>
-      <w:r>
-        <w:t>с</w:t>
-      </w:r>
-      <w:r>
-        <w:t>колько символов должен содержать Идентификатор?</w:t>
-      </w:r>
-      <w:r>
-        <w:t xml:space="preserve"> </w:t>
-      </w:r>
-    </w:p>
-    <w:p>
-      <w:pPr>
-        <w:spacing w:after="0"/>
-        <w:rPr>
-          <w:color w:val="0070C0"/>
-        </w:rPr>
-      </w:pPr>
-      <w:r>
-        <w:rPr>
-          <w:color w:val="0070C0"/>
-          <w:lang w:val="en-US"/>
+        <w:t>2</w:t>
+      </w:r>
+      <w:proofErr w:type="gramEnd"/>
+    </w:p>
+    <w:p>
+      <w:pPr>
+        <w:pStyle w:val="ListParagraph"/>
+        <w:numPr>
+          <w:ilvl w:val="0"/>
+          <w:numId w:val="6"/>
+        </w:numPr>
+        <w:spacing w:after="0"/>
+      </w:pPr>
+      <w:r>
+        <w:t>м</w:t>
+      </w:r>
+      <w:r>
+        <w:t>аксимальное количество символов вводимых в поле?</w:t>
+      </w:r>
+    </w:p>
+    <w:p>
+      <w:pPr>
+        <w:spacing w:after="0"/>
+        <w:rPr>
+          <w:color w:val="0070C0"/>
+        </w:rPr>
+      </w:pPr>
+      <w:r>
+        <w:rPr>
+          <w:color w:val="0070C0"/>
         </w:rPr>
         <w:t>SKV</w:t>
       </w:r>
       <w:r>
         <w:rPr>
           <w:color w:val="0070C0"/>
+          <w:lang w:val="en-US"/>
         </w:rPr>
         <w:t>:</w:t>
       </w:r>
@@ -3831,624 +4577,12 @@
         <w:rPr>
           <w:color w:val="0070C0"/>
         </w:rPr>
-        <w:t xml:space="preserve"> аналогично вопросу для формы проекта</w:t>
-      </w:r>
-    </w:p>
-    <w:p>
-      <w:pPr>
-        <w:pStyle w:val="a3"/>
-        <w:numPr>
-          <w:ilvl w:val="0"/>
-          <w:numId w:val="6"/>
-        </w:numPr>
-        <w:spacing w:after="0"/>
-      </w:pPr>
-      <w:r>
-        <w:t>идентификатор присваивается после сохранения задачи в базе?</w:t>
-      </w:r>
-      <w:r>
-        <w:t xml:space="preserve"> Должно ли оно отображаться на форме ввода задачи?</w:t>
-      </w:r>
-    </w:p>
-    <w:p>
-      <w:pPr>
-        <w:spacing w:after="0"/>
-        <w:rPr>
-          <w:color w:val="0070C0"/>
-        </w:rPr>
-      </w:pPr>
-      <w:r>
-        <w:rPr>
-          <w:color w:val="0070C0"/>
-          <w:lang w:val="en-US"/>
-        </w:rPr>
-        <w:t>SKV</w:t>
-      </w:r>
-      <w:r>
-        <w:rPr>
-          <w:color w:val="0070C0"/>
-        </w:rPr>
-        <w:t>:</w:t>
-      </w:r>
-      <w:r>
-        <w:rPr>
-          <w:color w:val="0070C0"/>
-        </w:rPr>
-        <w:t xml:space="preserve">  аналогично вопросу для формы проекта</w:t>
-      </w:r>
-    </w:p>
-    <w:p>
-      <w:pPr>
-        <w:pStyle w:val="a3"/>
-        <w:numPr>
-          <w:ilvl w:val="0"/>
-          <w:numId w:val="6"/>
-        </w:numPr>
-        <w:spacing w:after="0"/>
-      </w:pPr>
-      <w:r>
-        <w:t>к</w:t>
-      </w:r>
-      <w:r>
-        <w:t xml:space="preserve">акие символы должен включать в себя идентификатор (буквы </w:t>
-      </w:r>
-      <w:proofErr w:type="gramStart"/>
-      <w:r>
-        <w:t>-л</w:t>
-      </w:r>
-      <w:proofErr w:type="gramEnd"/>
-      <w:r>
-        <w:t>атиница/</w:t>
-      </w:r>
-      <w:r>
-        <w:t>к</w:t>
-      </w:r>
-      <w:r>
-        <w:t>ириллица, цифры, специальные символы)?</w:t>
-      </w:r>
-    </w:p>
-    <w:p>
-      <w:pPr>
-        <w:spacing w:after="0"/>
-        <w:rPr>
-          <w:color w:val="0070C0"/>
-        </w:rPr>
-      </w:pPr>
-      <w:r>
-        <w:rPr>
-          <w:color w:val="0070C0"/>
-          <w:lang w:val="en-US"/>
-        </w:rPr>
-        <w:t>SKV:</w:t>
-      </w:r>
-      <w:r>
-        <w:rPr>
-          <w:color w:val="0070C0"/>
-        </w:rPr>
-        <w:t xml:space="preserve"> цифры</w:t>
-      </w:r>
-    </w:p>
-    <w:p>
-      <w:pPr>
-        <w:pStyle w:val="a3"/>
-        <w:numPr>
-          <w:ilvl w:val="0"/>
-          <w:numId w:val="6"/>
-        </w:numPr>
-        <w:spacing w:after="0"/>
-      </w:pPr>
-      <w:r>
-        <w:t>о</w:t>
-      </w:r>
-      <w:r>
-        <w:t xml:space="preserve">т какого значения должен быть начат отсчет присваиваемого значения? </w:t>
-      </w:r>
-    </w:p>
-    <w:p>
-      <w:pPr>
-        <w:spacing w:after="0"/>
-        <w:rPr>
-          <w:color w:val="0070C0"/>
-        </w:rPr>
-      </w:pPr>
-      <w:r>
-        <w:rPr>
-          <w:color w:val="0070C0"/>
-          <w:lang w:val="en-US"/>
-        </w:rPr>
-        <w:t>SKV:</w:t>
-      </w:r>
-      <w:r>
-        <w:rPr>
-          <w:color w:val="0070C0"/>
-        </w:rPr>
-        <w:t xml:space="preserve"> 1</w:t>
-      </w:r>
-    </w:p>
-    <w:p>
-      <w:pPr>
-        <w:pStyle w:val="a3"/>
-        <w:numPr>
-          <w:ilvl w:val="0"/>
-          <w:numId w:val="6"/>
-        </w:numPr>
-        <w:spacing w:after="0"/>
-      </w:pPr>
-      <w:r>
-        <w:t>н</w:t>
-      </w:r>
-      <w:r>
-        <w:t>еобходимо указать, что Идент</w:t>
-      </w:r>
-      <w:r>
-        <w:t>ификатор должен быть уникальным</w:t>
-      </w:r>
-    </w:p>
-    <w:p>
-      <w:pPr>
-        <w:pStyle w:val="a3"/>
-        <w:numPr>
-          <w:ilvl w:val="0"/>
-          <w:numId w:val="6"/>
-        </w:numPr>
-        <w:spacing w:after="0"/>
-        <w:rPr>
-          <w:color w:val="FF0000"/>
-        </w:rPr>
-      </w:pPr>
-      <w:r>
-        <w:rPr>
-          <w:color w:val="FF0000"/>
-        </w:rPr>
-        <w:t xml:space="preserve">может ли идентификатор </w:t>
-      </w:r>
-      <w:r>
-        <w:rPr>
-          <w:color w:val="FF0000"/>
-        </w:rPr>
-        <w:t xml:space="preserve">удаленной задачи </w:t>
-      </w:r>
-      <w:r>
-        <w:rPr>
-          <w:color w:val="FF0000"/>
-        </w:rPr>
-        <w:t>быть присвоен последующе</w:t>
-      </w:r>
-      <w:r>
-        <w:rPr>
-          <w:color w:val="FF0000"/>
-        </w:rPr>
-        <w:t xml:space="preserve">й </w:t>
-      </w:r>
-      <w:r>
-        <w:rPr>
-          <w:color w:val="FF0000"/>
-        </w:rPr>
-        <w:t>созданно</w:t>
-      </w:r>
-      <w:r>
-        <w:rPr>
-          <w:color w:val="FF0000"/>
-        </w:rPr>
-        <w:t>й задаче</w:t>
-      </w:r>
-      <w:r>
-        <w:rPr>
-          <w:color w:val="FF0000"/>
-        </w:rPr>
-        <w:t>?</w:t>
-      </w:r>
-    </w:p>
-    <w:p>
-      <w:pPr>
-        <w:pStyle w:val="a3"/>
-        <w:numPr>
-          <w:ilvl w:val="0"/>
-          <w:numId w:val="1"/>
-        </w:numPr>
-        <w:spacing w:after="0"/>
-        <w:rPr>
-          <w:b/>
-        </w:rPr>
-      </w:pPr>
-      <w:r>
-        <w:rPr>
-          <w:b/>
-        </w:rPr>
-        <w:t>Функциональные требования – форма ввода задачи – поле Проект</w:t>
-      </w:r>
-    </w:p>
-    <w:p>
-      <w:pPr>
-        <w:pStyle w:val="a3"/>
-        <w:numPr>
-          <w:ilvl w:val="0"/>
-          <w:numId w:val="6"/>
-        </w:numPr>
-        <w:spacing w:after="0"/>
-      </w:pPr>
-      <w:r>
-        <w:t>п</w:t>
-      </w:r>
-      <w:r>
-        <w:t xml:space="preserve">оле </w:t>
-      </w:r>
-      <w:r>
-        <w:t>П</w:t>
-      </w:r>
-      <w:r>
-        <w:t>роект должно быть представлено в виде выпадающего списка?</w:t>
-      </w:r>
-    </w:p>
-    <w:p>
-      <w:pPr>
-        <w:spacing w:after="0"/>
-        <w:rPr>
-          <w:color w:val="0070C0"/>
-        </w:rPr>
-      </w:pPr>
-      <w:r>
-        <w:rPr>
-          <w:color w:val="0070C0"/>
-          <w:lang w:val="en-US"/>
-        </w:rPr>
-        <w:t>SKV</w:t>
-      </w:r>
-      <w:proofErr w:type="gramStart"/>
-      <w:r>
-        <w:rPr>
-          <w:color w:val="0070C0"/>
-          <w:lang w:val="en-US"/>
-        </w:rPr>
-        <w:t>:</w:t>
-      </w:r>
-      <w:r>
-        <w:rPr>
-          <w:color w:val="0070C0"/>
-        </w:rPr>
-        <w:t>да</w:t>
-      </w:r>
-      <w:proofErr w:type="gramEnd"/>
-    </w:p>
-    <w:p>
-      <w:pPr>
-        <w:pStyle w:val="a3"/>
-        <w:numPr>
-          <w:ilvl w:val="0"/>
-          <w:numId w:val="6"/>
-        </w:numPr>
-        <w:spacing w:after="0"/>
-      </w:pPr>
-      <w:r>
-        <w:t>в поле должно использоваться сокращенное название проекта или полное?</w:t>
-      </w:r>
-    </w:p>
-    <w:p>
-      <w:pPr>
-        <w:spacing w:after="0"/>
-        <w:rPr>
-          <w:color w:val="0070C0"/>
-        </w:rPr>
-      </w:pPr>
-      <w:r>
-        <w:rPr>
-          <w:color w:val="0070C0"/>
-          <w:lang w:val="en-US"/>
-        </w:rPr>
-        <w:t>SKV</w:t>
-      </w:r>
-      <w:proofErr w:type="gramStart"/>
-      <w:r>
-        <w:rPr>
-          <w:color w:val="0070C0"/>
-          <w:lang w:val="en-US"/>
-        </w:rPr>
-        <w:t>:</w:t>
-      </w:r>
-      <w:r>
-        <w:rPr>
-          <w:color w:val="0070C0"/>
-        </w:rPr>
-        <w:t>сокращенное</w:t>
-      </w:r>
-      <w:proofErr w:type="gramEnd"/>
-    </w:p>
-    <w:p>
-      <w:pPr>
-        <w:pStyle w:val="a3"/>
-        <w:numPr>
-          <w:ilvl w:val="0"/>
-          <w:numId w:val="6"/>
-        </w:numPr>
-        <w:spacing w:after="0"/>
-      </w:pPr>
-      <w:r>
-        <w:t>к</w:t>
-      </w:r>
-      <w:r>
-        <w:t>акое значение должно быть выставлено в выпадающем списке по умолчанию?</w:t>
-      </w:r>
-    </w:p>
-    <w:p>
-      <w:pPr>
-        <w:spacing w:after="0"/>
-        <w:rPr>
-          <w:color w:val="0070C0"/>
-        </w:rPr>
-      </w:pPr>
-      <w:r>
-        <w:rPr>
-          <w:color w:val="0070C0"/>
-          <w:lang w:val="en-US"/>
-        </w:rPr>
-        <w:t>SKV</w:t>
-      </w:r>
-      <w:r>
-        <w:rPr>
-          <w:color w:val="0070C0"/>
-        </w:rPr>
-        <w:t>:</w:t>
-      </w:r>
-      <w:r>
-        <w:rPr>
-          <w:color w:val="0070C0"/>
-        </w:rPr>
-        <w:t xml:space="preserve"> в зависимости откуда была открыта форма ввода задачи. Если из формы ввода проекта-установлен текущий проект. Иначе значение по умолчанию отсутствует</w:t>
-      </w:r>
-    </w:p>
-    <w:p>
-      <w:pPr>
-        <w:pStyle w:val="a3"/>
-        <w:numPr>
-          <w:ilvl w:val="0"/>
-          <w:numId w:val="6"/>
-        </w:numPr>
-        <w:spacing w:after="0"/>
-      </w:pPr>
-      <w:r>
-        <w:t>я</w:t>
-      </w:r>
-      <w:r>
-        <w:t>вляется ли выбор значения в выпадающем списке обязательным? Или он может быть пуст</w:t>
-      </w:r>
-      <w:r>
-        <w:t>?</w:t>
-      </w:r>
-    </w:p>
-    <w:p>
-      <w:pPr>
-        <w:spacing w:after="0"/>
-        <w:rPr>
-          <w:color w:val="0070C0"/>
-        </w:rPr>
-      </w:pPr>
-      <w:r>
-        <w:rPr>
-          <w:color w:val="0070C0"/>
-          <w:lang w:val="en-US"/>
-        </w:rPr>
-        <w:t>SKV</w:t>
-      </w:r>
-      <w:r>
-        <w:rPr>
-          <w:color w:val="0070C0"/>
-        </w:rPr>
-        <w:t>:</w:t>
-      </w:r>
-      <w:r>
-        <w:rPr>
-          <w:color w:val="0070C0"/>
-        </w:rPr>
-        <w:t xml:space="preserve"> не совсем поняла вопрос. Это поле обязательное. Без него сохранить задачу нельзя. Остальное не относится к функциональным требованиям</w:t>
-      </w:r>
-    </w:p>
-    <w:p>
-      <w:pPr>
-        <w:pStyle w:val="a3"/>
-        <w:numPr>
-          <w:ilvl w:val="0"/>
-          <w:numId w:val="6"/>
-        </w:numPr>
-        <w:spacing w:after="0"/>
-      </w:pPr>
-      <w:r>
-        <w:t>уточнить поведение системы при вводе недопустимого значения в поле</w:t>
-      </w:r>
-    </w:p>
-    <w:p>
-      <w:pPr>
-        <w:spacing w:after="0"/>
-        <w:rPr>
-          <w:color w:val="0070C0"/>
-        </w:rPr>
-      </w:pPr>
-      <w:r>
-        <w:rPr>
-          <w:color w:val="0070C0"/>
-          <w:lang w:val="en-US"/>
-        </w:rPr>
-        <w:t>SKV</w:t>
-      </w:r>
-      <w:r>
-        <w:rPr>
-          <w:color w:val="0070C0"/>
-        </w:rPr>
-        <w:t>:</w:t>
-      </w:r>
-      <w:r>
-        <w:rPr>
-          <w:color w:val="0070C0"/>
-        </w:rPr>
-        <w:t xml:space="preserve"> в поле нельзя ввести значение вручную. Только выбрать из выпадающего списка</w:t>
-      </w:r>
-    </w:p>
-    <w:p>
-      <w:pPr>
-        <w:pStyle w:val="a3"/>
-        <w:numPr>
-          <w:ilvl w:val="0"/>
-          <w:numId w:val="6"/>
-        </w:numPr>
-        <w:spacing w:after="0"/>
-        <w:rPr>
-          <w:color w:val="FF0000"/>
-        </w:rPr>
-      </w:pPr>
-      <w:r>
-        <w:rPr>
-          <w:color w:val="FF0000"/>
-        </w:rPr>
-        <w:t>каким образом должны быть отсортированы значения в выпадающем списке?</w:t>
-      </w:r>
-    </w:p>
-    <w:p>
-      <w:pPr>
-        <w:pStyle w:val="a3"/>
-        <w:numPr>
-          <w:ilvl w:val="0"/>
-          <w:numId w:val="1"/>
-        </w:numPr>
-        <w:spacing w:after="0"/>
-        <w:rPr>
-          <w:b/>
-        </w:rPr>
-      </w:pPr>
-      <w:r>
-        <w:rPr>
-          <w:b/>
-        </w:rPr>
-        <w:t>Функциональные требования – форма ввода задачи – поле Название</w:t>
-      </w:r>
-    </w:p>
-    <w:p>
-      <w:pPr>
-        <w:pStyle w:val="a3"/>
-        <w:numPr>
-          <w:ilvl w:val="0"/>
-          <w:numId w:val="6"/>
-        </w:numPr>
-        <w:spacing w:after="0"/>
-      </w:pPr>
-      <w:r>
-        <w:t>я</w:t>
-      </w:r>
-      <w:r>
-        <w:t>вляется ли поле обязательным для заполнения?</w:t>
-      </w:r>
-    </w:p>
-    <w:p>
-      <w:pPr>
-        <w:spacing w:after="0"/>
-        <w:rPr>
-          <w:color w:val="0070C0"/>
-        </w:rPr>
-      </w:pPr>
-      <w:r>
-        <w:rPr>
-          <w:color w:val="0070C0"/>
-          <w:lang w:val="en-US"/>
-        </w:rPr>
-        <w:t>SKV:</w:t>
-      </w:r>
-      <w:r>
-        <w:rPr>
-          <w:color w:val="0070C0"/>
-        </w:rPr>
-        <w:t xml:space="preserve"> да</w:t>
-      </w:r>
-    </w:p>
-    <w:p>
-      <w:pPr>
-        <w:pStyle w:val="a3"/>
-        <w:numPr>
-          <w:ilvl w:val="0"/>
-          <w:numId w:val="6"/>
-        </w:numPr>
-        <w:spacing w:after="0"/>
-      </w:pPr>
-      <w:r>
-        <w:t>м</w:t>
-      </w:r>
-      <w:r>
-        <w:t>инимальное количество символов вводимых в поле?</w:t>
-      </w:r>
-    </w:p>
-    <w:p>
-      <w:pPr>
-        <w:spacing w:after="0"/>
-        <w:rPr>
-          <w:color w:val="0070C0"/>
-        </w:rPr>
-      </w:pPr>
-      <w:r>
-        <w:rPr>
-          <w:color w:val="0070C0"/>
-          <w:lang w:val="en-US"/>
-        </w:rPr>
-        <w:t>SKV</w:t>
-      </w:r>
-      <w:proofErr w:type="gramStart"/>
-      <w:r>
-        <w:rPr>
-          <w:color w:val="0070C0"/>
-          <w:lang w:val="en-US"/>
-        </w:rPr>
-        <w:t>:</w:t>
-      </w:r>
-      <w:r>
-        <w:rPr>
-          <w:color w:val="0070C0"/>
-        </w:rPr>
-        <w:t>2</w:t>
-      </w:r>
-      <w:proofErr w:type="gramEnd"/>
-    </w:p>
-    <w:p>
-      <w:pPr>
-        <w:pStyle w:val="a3"/>
-        <w:numPr>
-          <w:ilvl w:val="0"/>
-          <w:numId w:val="6"/>
-        </w:numPr>
-        <w:spacing w:after="0"/>
-      </w:pPr>
-      <w:r>
-        <w:t>м</w:t>
-      </w:r>
-      <w:r>
-        <w:t>аксимальное количество символов вводимых в поле?</w:t>
-      </w:r>
-    </w:p>
-    <w:p>
-      <w:pPr>
-        <w:spacing w:after="0"/>
-        <w:rPr>
-          <w:color w:val="0070C0"/>
-        </w:rPr>
-      </w:pPr>
-      <w:r>
-        <w:rPr>
-          <w:color w:val="0070C0"/>
-        </w:rPr>
-        <w:t>SKV</w:t>
-      </w:r>
-      <w:r>
-        <w:rPr>
-          <w:color w:val="0070C0"/>
-          <w:lang w:val="en-US"/>
-        </w:rPr>
-        <w:t>:</w:t>
-      </w:r>
-      <w:r>
-        <w:rPr>
-          <w:color w:val="0070C0"/>
-        </w:rPr>
         <w:t>255</w:t>
       </w:r>
     </w:p>
     <w:p>
       <w:pPr>
-        <w:pStyle w:val="a3"/>
+        <w:pStyle w:val="ListParagraph"/>
         <w:numPr>
           <w:ilvl w:val="0"/>
           <w:numId w:val="6"/>
@@ -4520,7 +4654,7 @@
     </w:p>
     <w:p>
       <w:pPr>
-        <w:pStyle w:val="a3"/>
+        <w:pStyle w:val="ListParagraph"/>
         <w:numPr>
           <w:ilvl w:val="0"/>
           <w:numId w:val="6"/>
@@ -4546,7 +4680,6 @@
           <w:color w:val="0070C0"/>
           <w:lang w:val="en-US"/>
         </w:rPr>
-        <w:lastRenderedPageBreak/>
         <w:t>SKV:</w:t>
       </w:r>
       <w:r>
@@ -4558,7 +4691,7 @@
     </w:p>
     <w:p>
       <w:pPr>
-        <w:pStyle w:val="a3"/>
+        <w:pStyle w:val="ListParagraph"/>
         <w:numPr>
           <w:ilvl w:val="0"/>
           <w:numId w:val="6"/>
@@ -4626,7 +4759,7 @@
     </w:p>
     <w:p>
       <w:pPr>
-        <w:pStyle w:val="a3"/>
+        <w:pStyle w:val="ListParagraph"/>
         <w:numPr>
           <w:ilvl w:val="0"/>
           <w:numId w:val="1"/>
@@ -4645,7 +4778,7 @@
     </w:p>
     <w:p>
       <w:pPr>
-        <w:pStyle w:val="a3"/>
+        <w:pStyle w:val="ListParagraph"/>
         <w:numPr>
           <w:ilvl w:val="0"/>
           <w:numId w:val="6"/>
@@ -4682,7 +4815,7 @@
     </w:p>
     <w:p>
       <w:pPr>
-        <w:pStyle w:val="a3"/>
+        <w:pStyle w:val="ListParagraph"/>
         <w:numPr>
           <w:ilvl w:val="0"/>
           <w:numId w:val="6"/>
@@ -4728,7 +4861,7 @@
     </w:p>
     <w:p>
       <w:pPr>
-        <w:pStyle w:val="a3"/>
+        <w:pStyle w:val="ListParagraph"/>
         <w:numPr>
           <w:ilvl w:val="0"/>
           <w:numId w:val="6"/>
@@ -4774,7 +4907,7 @@
     </w:p>
     <w:p>
       <w:pPr>
-        <w:pStyle w:val="a3"/>
+        <w:pStyle w:val="ListParagraph"/>
         <w:numPr>
           <w:ilvl w:val="0"/>
           <w:numId w:val="6"/>
@@ -4823,7 +4956,7 @@
     </w:p>
     <w:p>
       <w:pPr>
-        <w:pStyle w:val="a3"/>
+        <w:pStyle w:val="ListParagraph"/>
         <w:numPr>
           <w:ilvl w:val="0"/>
           <w:numId w:val="6"/>
@@ -4891,7 +5024,7 @@
     </w:p>
     <w:p>
       <w:pPr>
-        <w:pStyle w:val="a3"/>
+        <w:pStyle w:val="ListParagraph"/>
         <w:numPr>
           <w:ilvl w:val="0"/>
           <w:numId w:val="11"/>
@@ -4917,7 +5050,27 @@
     </w:p>
     <w:p>
       <w:pPr>
-        <w:pStyle w:val="a3"/>
+        <w:spacing w:after="0"/>
+        <w:rPr>
+          <w:color w:val="FF0000"/>
+        </w:rPr>
+      </w:pPr>
+      <w:r>
+        <w:rPr>
+          <w:color w:val="0070C0"/>
+        </w:rPr>
+        <w:t>SKV:</w:t>
+      </w:r>
+      <w:r>
+        <w:rPr>
+          <w:color w:val="0070C0"/>
+        </w:rPr>
+        <w:t xml:space="preserve"> нет</w:t>
+      </w:r>
+    </w:p>
+    <w:p>
+      <w:pPr>
+        <w:pStyle w:val="ListParagraph"/>
         <w:numPr>
           <w:ilvl w:val="0"/>
           <w:numId w:val="1"/>
@@ -4936,7 +5089,7 @@
     </w:p>
     <w:p>
       <w:pPr>
-        <w:pStyle w:val="a3"/>
+        <w:pStyle w:val="ListParagraph"/>
         <w:numPr>
           <w:ilvl w:val="0"/>
           <w:numId w:val="6"/>
@@ -4973,7 +5126,7 @@
     </w:p>
     <w:p>
       <w:pPr>
-        <w:pStyle w:val="a3"/>
+        <w:pStyle w:val="ListParagraph"/>
         <w:numPr>
           <w:ilvl w:val="0"/>
           <w:numId w:val="6"/>
@@ -5010,7 +5163,7 @@
     </w:p>
     <w:p>
       <w:pPr>
-        <w:pStyle w:val="a3"/>
+        <w:pStyle w:val="ListParagraph"/>
         <w:numPr>
           <w:ilvl w:val="0"/>
           <w:numId w:val="6"/>
@@ -5047,22 +5200,19 @@
     </w:p>
     <w:p>
       <w:pPr>
-        <w:pStyle w:val="a3"/>
-        <w:numPr>
-          <w:ilvl w:val="0"/>
-          <w:numId w:val="6"/>
-        </w:numPr>
-        <w:spacing w:after="0"/>
-      </w:pPr>
+        <w:pStyle w:val="ListParagraph"/>
+        <w:numPr>
+          <w:ilvl w:val="0"/>
+          <w:numId w:val="6"/>
+        </w:numPr>
+        <w:spacing w:after="0"/>
+      </w:pPr>
+      <w:proofErr w:type="gramStart"/>
       <w:r>
         <w:t>м</w:t>
       </w:r>
       <w:r>
-        <w:t xml:space="preserve">инимальная </w:t>
-      </w:r>
-      <w:proofErr w:type="gramStart"/>
-      <w:r>
-        <w:t>дата</w:t>
+        <w:t>инимальная дата</w:t>
       </w:r>
       <w:proofErr w:type="gramEnd"/>
       <w:r>
@@ -5106,22 +5256,19 @@
     </w:p>
     <w:p>
       <w:pPr>
-        <w:pStyle w:val="a3"/>
-        <w:numPr>
-          <w:ilvl w:val="0"/>
-          <w:numId w:val="6"/>
-        </w:numPr>
-        <w:spacing w:after="0"/>
-      </w:pPr>
+        <w:pStyle w:val="ListParagraph"/>
+        <w:numPr>
+          <w:ilvl w:val="0"/>
+          <w:numId w:val="6"/>
+        </w:numPr>
+        <w:spacing w:after="0"/>
+      </w:pPr>
+      <w:proofErr w:type="gramStart"/>
       <w:r>
         <w:t>м</w:t>
       </w:r>
       <w:r>
-        <w:t xml:space="preserve">аксимальная </w:t>
-      </w:r>
-      <w:proofErr w:type="gramStart"/>
-      <w:r>
-        <w:t>дата</w:t>
+        <w:t>аксимальная дата</w:t>
       </w:r>
       <w:proofErr w:type="gramEnd"/>
       <w:r>
@@ -5165,7 +5312,7 @@
     </w:p>
     <w:p>
       <w:pPr>
-        <w:pStyle w:val="a3"/>
+        <w:pStyle w:val="ListParagraph"/>
         <w:numPr>
           <w:ilvl w:val="0"/>
           <w:numId w:val="6"/>
@@ -5202,7 +5349,7 @@
     </w:p>
     <w:p>
       <w:pPr>
-        <w:pStyle w:val="a3"/>
+        <w:pStyle w:val="ListParagraph"/>
         <w:numPr>
           <w:ilvl w:val="0"/>
           <w:numId w:val="6"/>
@@ -5216,21 +5363,7 @@
         <w:rPr>
           <w:color w:val="FF0000"/>
         </w:rPr>
-        <w:t>формат ввода даты должен быть ДД.ММ</w:t>
-      </w:r>
-      <w:proofErr w:type="gramStart"/>
-      <w:r>
-        <w:rPr>
-          <w:color w:val="FF0000"/>
-        </w:rPr>
-        <w:t>.Г</w:t>
-      </w:r>
-      <w:proofErr w:type="gramEnd"/>
-      <w:r>
-        <w:rPr>
-          <w:color w:val="FF0000"/>
-        </w:rPr>
-        <w:t>ГГГ</w:t>
+        <w:t>формат ввода даты должен быть ДД.ММ.ГГГГ</w:t>
       </w:r>
       <w:r>
         <w:rPr>
@@ -5254,7 +5387,27 @@
     </w:p>
     <w:p>
       <w:pPr>
-        <w:pStyle w:val="a3"/>
+        <w:spacing w:after="0"/>
+        <w:rPr>
+          <w:color w:val="FF0000"/>
+        </w:rPr>
+      </w:pPr>
+      <w:r>
+        <w:rPr>
+          <w:color w:val="0070C0"/>
+        </w:rPr>
+        <w:t>SKV:</w:t>
+      </w:r>
+      <w:r>
+        <w:rPr>
+          <w:color w:val="0070C0"/>
+        </w:rPr>
+        <w:t xml:space="preserve"> да, формат ввода указан верно</w:t>
+      </w:r>
+    </w:p>
+    <w:p>
+      <w:pPr>
+        <w:pStyle w:val="ListParagraph"/>
         <w:numPr>
           <w:ilvl w:val="0"/>
           <w:numId w:val="6"/>
@@ -5280,7 +5433,27 @@
     </w:p>
     <w:p>
       <w:pPr>
-        <w:pStyle w:val="a3"/>
+        <w:spacing w:after="0"/>
+        <w:rPr>
+          <w:color w:val="FF0000"/>
+        </w:rPr>
+      </w:pPr>
+      <w:r>
+        <w:rPr>
+          <w:color w:val="0070C0"/>
+        </w:rPr>
+        <w:t>SKV:</w:t>
+      </w:r>
+      <w:r>
+        <w:rPr>
+          <w:color w:val="0070C0"/>
+        </w:rPr>
+        <w:t xml:space="preserve"> да, ДД.ММ.ГГГГ</w:t>
+      </w:r>
+    </w:p>
+    <w:p>
+      <w:pPr>
+        <w:pStyle w:val="ListParagraph"/>
         <w:numPr>
           <w:ilvl w:val="0"/>
           <w:numId w:val="6"/>
@@ -5289,6 +5462,7 @@
         <w:ind w:left="1418" w:hanging="338"/>
       </w:pPr>
       <w:r>
+        <w:lastRenderedPageBreak/>
         <w:t>д</w:t>
       </w:r>
       <w:r>
@@ -5325,7 +5499,7 @@
     </w:p>
     <w:p>
       <w:pPr>
-        <w:pStyle w:val="a3"/>
+        <w:pStyle w:val="ListParagraph"/>
         <w:numPr>
           <w:ilvl w:val="0"/>
           <w:numId w:val="12"/>
@@ -5345,7 +5519,27 @@
     </w:p>
     <w:p>
       <w:pPr>
-        <w:pStyle w:val="a3"/>
+        <w:spacing w:after="0"/>
+        <w:rPr>
+          <w:color w:val="FF0000"/>
+        </w:rPr>
+      </w:pPr>
+      <w:r>
+        <w:rPr>
+          <w:color w:val="0070C0"/>
+        </w:rPr>
+        <w:t>SKV:</w:t>
+      </w:r>
+      <w:r>
+        <w:rPr>
+          <w:color w:val="0070C0"/>
+        </w:rPr>
+        <w:t xml:space="preserve"> да</w:t>
+      </w:r>
+    </w:p>
+    <w:p>
+      <w:pPr>
+        <w:pStyle w:val="ListParagraph"/>
         <w:numPr>
           <w:ilvl w:val="0"/>
           <w:numId w:val="12"/>
@@ -5362,316 +5556,344 @@
         </w:rPr>
         <w:t xml:space="preserve">в календаре можно отобразить дату </w:t>
       </w:r>
+      <w:r>
+        <w:rPr>
+          <w:color w:val="FF0000"/>
+        </w:rPr>
+        <w:t xml:space="preserve">ранее </w:t>
+      </w:r>
+      <w:r>
+        <w:rPr>
+          <w:color w:val="FF0000"/>
+        </w:rPr>
+        <w:t xml:space="preserve">чем </w:t>
+      </w:r>
+      <w:r>
+        <w:rPr>
+          <w:color w:val="FF0000"/>
+        </w:rPr>
+        <w:t>1990-01-01 и позднее чем 2099-12-31?</w:t>
+      </w:r>
+    </w:p>
+    <w:p>
+      <w:pPr>
+        <w:spacing w:after="0"/>
+        <w:rPr>
+          <w:color w:val="FF0000"/>
+        </w:rPr>
+      </w:pPr>
+      <w:r>
+        <w:rPr>
+          <w:color w:val="0070C0"/>
+        </w:rPr>
+        <w:t>SKV:</w:t>
+      </w:r>
+      <w:r>
+        <w:rPr>
+          <w:color w:val="0070C0"/>
+        </w:rPr>
+        <w:t xml:space="preserve"> да</w:t>
+      </w:r>
+    </w:p>
+    <w:p>
+      <w:pPr>
+        <w:pStyle w:val="ListParagraph"/>
+        <w:numPr>
+          <w:ilvl w:val="0"/>
+          <w:numId w:val="12"/>
+        </w:numPr>
+        <w:spacing w:after="0"/>
+        <w:ind w:left="1418" w:hanging="338"/>
+        <w:rPr>
+          <w:color w:val="FF0000"/>
+        </w:rPr>
+      </w:pPr>
+      <w:r>
+        <w:rPr>
+          <w:color w:val="FF0000"/>
+        </w:rPr>
+        <w:t>дата начала проекта может быть любая в пределах допустимых значений? И прошедшей датой и еще не наступившей?</w:t>
+      </w:r>
+    </w:p>
+    <w:p>
+      <w:pPr>
+        <w:spacing w:after="0"/>
+        <w:rPr>
+          <w:color w:val="FF0000"/>
+        </w:rPr>
+      </w:pPr>
+      <w:r>
+        <w:rPr>
+          <w:color w:val="0070C0"/>
+        </w:rPr>
+        <w:t>SKV:</w:t>
+      </w:r>
+      <w:r>
+        <w:rPr>
+          <w:color w:val="0070C0"/>
+        </w:rPr>
+        <w:t xml:space="preserve"> да</w:t>
+      </w:r>
+    </w:p>
+    <w:p>
+      <w:pPr>
+        <w:pStyle w:val="ListParagraph"/>
+        <w:numPr>
+          <w:ilvl w:val="0"/>
+          <w:numId w:val="6"/>
+        </w:numPr>
+        <w:spacing w:after="0"/>
+      </w:pPr>
+      <w:r>
+        <w:t>к</w:t>
+      </w:r>
+      <w:r>
+        <w:t>акие символы допустимы для ввода в поле (буквы - латиница/кириллица, цифры, специальные символы)?</w:t>
+      </w:r>
+    </w:p>
+    <w:p>
+      <w:pPr>
+        <w:spacing w:after="0"/>
+        <w:rPr>
+          <w:color w:val="0070C0"/>
+        </w:rPr>
+      </w:pPr>
+      <w:r>
+        <w:rPr>
+          <w:color w:val="0070C0"/>
+          <w:lang w:val="en-US"/>
+        </w:rPr>
+        <w:t>SKV:</w:t>
+      </w:r>
+      <w:r>
+        <w:rPr>
+          <w:color w:val="0070C0"/>
+        </w:rPr>
+        <w:t xml:space="preserve"> цифры</w:t>
+      </w:r>
+    </w:p>
+    <w:p>
+      <w:pPr>
+        <w:pStyle w:val="ListParagraph"/>
+        <w:numPr>
+          <w:ilvl w:val="0"/>
+          <w:numId w:val="6"/>
+        </w:numPr>
+        <w:spacing w:after="0"/>
+      </w:pPr>
+      <w:r>
+        <w:t>уточнить поведение системы при вводе недопустимого значения в поле</w:t>
+      </w:r>
+    </w:p>
+    <w:p>
+      <w:pPr>
+        <w:spacing w:after="0"/>
+        <w:rPr>
+          <w:color w:val="0070C0"/>
+        </w:rPr>
+      </w:pPr>
+      <w:r>
+        <w:rPr>
+          <w:color w:val="0070C0"/>
+          <w:lang w:val="en-US"/>
+        </w:rPr>
+        <w:t>SKV</w:t>
+      </w:r>
+      <w:r>
+        <w:rPr>
+          <w:color w:val="0070C0"/>
+        </w:rPr>
+        <w:t>:</w:t>
+      </w:r>
+      <w:r>
+        <w:rPr>
+          <w:color w:val="0070C0"/>
+        </w:rPr>
+        <w:t xml:space="preserve"> отображается </w:t>
+      </w:r>
+      <w:proofErr w:type="spellStart"/>
+      <w:r>
+        <w:rPr>
+          <w:color w:val="0070C0"/>
+        </w:rPr>
+        <w:t>валидационное</w:t>
+      </w:r>
+      <w:proofErr w:type="spellEnd"/>
+      <w:r>
+        <w:rPr>
+          <w:color w:val="0070C0"/>
+        </w:rPr>
+        <w:t xml:space="preserve"> сообщение, соответствующее ситуации. </w:t>
+      </w:r>
+      <w:proofErr w:type="spellStart"/>
+      <w:r>
+        <w:rPr>
+          <w:color w:val="0070C0"/>
+        </w:rPr>
+        <w:t>Валидация</w:t>
+      </w:r>
+      <w:proofErr w:type="spellEnd"/>
+      <w:r>
+        <w:rPr>
+          <w:color w:val="0070C0"/>
+        </w:rPr>
+        <w:t xml:space="preserve"> осуществляется при клике на кнопку «Сохранить»</w:t>
+      </w:r>
+    </w:p>
+    <w:p>
+      <w:pPr>
+        <w:pStyle w:val="ListParagraph"/>
+        <w:numPr>
+          <w:ilvl w:val="0"/>
+          <w:numId w:val="1"/>
+        </w:numPr>
+        <w:spacing w:after="0"/>
+        <w:rPr>
+          <w:b/>
+        </w:rPr>
+      </w:pPr>
+      <w:r>
+        <w:rPr>
+          <w:b/>
+        </w:rPr>
+        <w:t>Функциональные требования – форма ввода задачи – поле Дата окончания</w:t>
+      </w:r>
+    </w:p>
+    <w:p>
+      <w:pPr>
+        <w:pStyle w:val="ListParagraph"/>
+        <w:numPr>
+          <w:ilvl w:val="0"/>
+          <w:numId w:val="6"/>
+        </w:numPr>
+        <w:spacing w:after="0"/>
+      </w:pPr>
+      <w:r>
+        <w:t>я</w:t>
+      </w:r>
+      <w:r>
+        <w:t>вляется ли поле обязательным для заполнения?</w:t>
+      </w:r>
+    </w:p>
+    <w:p>
+      <w:pPr>
+        <w:spacing w:after="0"/>
+        <w:rPr>
+          <w:color w:val="0070C0"/>
+        </w:rPr>
+      </w:pPr>
+      <w:r>
+        <w:rPr>
+          <w:color w:val="0070C0"/>
+          <w:lang w:val="en-US"/>
+        </w:rPr>
+        <w:t>SKV:</w:t>
+      </w:r>
+      <w:r>
+        <w:rPr>
+          <w:color w:val="0070C0"/>
+        </w:rPr>
+        <w:t xml:space="preserve"> да</w:t>
+      </w:r>
+    </w:p>
+    <w:p>
+      <w:pPr>
+        <w:pStyle w:val="ListParagraph"/>
+        <w:numPr>
+          <w:ilvl w:val="0"/>
+          <w:numId w:val="6"/>
+        </w:numPr>
+        <w:spacing w:after="0"/>
+      </w:pPr>
+      <w:r>
+        <w:t>м</w:t>
+      </w:r>
+      <w:r>
+        <w:t>инимальное количество символов вводимых в поле?</w:t>
+      </w:r>
+    </w:p>
+    <w:p>
+      <w:pPr>
+        <w:spacing w:after="0"/>
+        <w:rPr>
+          <w:color w:val="0070C0"/>
+        </w:rPr>
+      </w:pPr>
+      <w:r>
+        <w:rPr>
+          <w:color w:val="0070C0"/>
+          <w:lang w:val="en-US"/>
+        </w:rPr>
+        <w:t>SKV:</w:t>
+      </w:r>
+      <w:r>
+        <w:rPr>
+          <w:color w:val="0070C0"/>
+        </w:rPr>
+        <w:t xml:space="preserve"> 8</w:t>
+      </w:r>
+    </w:p>
+    <w:p>
+      <w:pPr>
+        <w:pStyle w:val="ListParagraph"/>
+        <w:numPr>
+          <w:ilvl w:val="0"/>
+          <w:numId w:val="6"/>
+        </w:numPr>
+        <w:spacing w:after="0"/>
+      </w:pPr>
+      <w:r>
+        <w:t>м</w:t>
+      </w:r>
+      <w:r>
+        <w:t>аксимальное количество символов вводимых в поле?</w:t>
+      </w:r>
+    </w:p>
+    <w:p>
+      <w:pPr>
+        <w:spacing w:after="0"/>
+        <w:rPr>
+          <w:color w:val="0070C0"/>
+        </w:rPr>
+      </w:pPr>
+      <w:r>
+        <w:rPr>
+          <w:color w:val="0070C0"/>
+          <w:lang w:val="en-US"/>
+        </w:rPr>
+        <w:t>SKV</w:t>
+      </w:r>
       <w:proofErr w:type="gramStart"/>
       <w:r>
         <w:rPr>
-          <w:color w:val="FF0000"/>
-        </w:rPr>
-        <w:t>ранее</w:t>
+          <w:color w:val="0070C0"/>
+          <w:lang w:val="en-US"/>
+        </w:rPr>
+        <w:t>:</w:t>
+      </w:r>
+      <w:r>
+        <w:rPr>
+          <w:color w:val="0070C0"/>
+        </w:rPr>
+        <w:t>8</w:t>
       </w:r>
       <w:proofErr w:type="gramEnd"/>
-      <w:r>
-        <w:rPr>
-          <w:color w:val="FF0000"/>
-        </w:rPr>
-        <w:t xml:space="preserve"> </w:t>
-      </w:r>
-      <w:r>
-        <w:rPr>
-          <w:color w:val="FF0000"/>
-        </w:rPr>
-        <w:t xml:space="preserve">чем </w:t>
-      </w:r>
-      <w:r>
-        <w:rPr>
-          <w:color w:val="FF0000"/>
-        </w:rPr>
-        <w:t>1990-01-01 и позднее чем 2099-12-31?</w:t>
-      </w:r>
-    </w:p>
-    <w:p>
-      <w:pPr>
-        <w:pStyle w:val="a3"/>
-        <w:numPr>
-          <w:ilvl w:val="0"/>
-          <w:numId w:val="12"/>
-        </w:numPr>
-        <w:spacing w:after="0"/>
-        <w:ind w:left="1418" w:hanging="338"/>
-        <w:rPr>
-          <w:color w:val="FF0000"/>
-        </w:rPr>
-      </w:pPr>
-      <w:r>
-        <w:rPr>
-          <w:color w:val="FF0000"/>
-        </w:rPr>
-        <w:t>дата начала проекта может быть любая в пределах допустимых значений? И прошедшей датой и еще не наступившей?</w:t>
-      </w:r>
-    </w:p>
-    <w:p>
-      <w:pPr>
-        <w:pStyle w:val="a3"/>
-        <w:numPr>
-          <w:ilvl w:val="0"/>
-          <w:numId w:val="6"/>
-        </w:numPr>
-        <w:spacing w:after="0"/>
-      </w:pPr>
-      <w:r>
-        <w:t>к</w:t>
-      </w:r>
-      <w:r>
-        <w:t>акие символы допустимы для ввода в поле (буквы - латиница/кириллица, цифры, специальные символы)?</w:t>
-      </w:r>
-    </w:p>
-    <w:p>
-      <w:pPr>
-        <w:spacing w:after="0"/>
-        <w:rPr>
-          <w:color w:val="0070C0"/>
-        </w:rPr>
-      </w:pPr>
-      <w:r>
-        <w:rPr>
-          <w:color w:val="0070C0"/>
-          <w:lang w:val="en-US"/>
-        </w:rPr>
-        <w:t>SKV:</w:t>
-      </w:r>
-      <w:r>
-        <w:rPr>
-          <w:color w:val="0070C0"/>
-        </w:rPr>
-        <w:t xml:space="preserve"> цифры</w:t>
-      </w:r>
-    </w:p>
-    <w:p>
-      <w:pPr>
-        <w:pStyle w:val="a3"/>
-        <w:numPr>
-          <w:ilvl w:val="0"/>
-          <w:numId w:val="6"/>
-        </w:numPr>
-        <w:spacing w:after="0"/>
-      </w:pPr>
-      <w:r>
-        <w:t>уточнить поведение системы при вводе недопустимого значения в поле</w:t>
-      </w:r>
-    </w:p>
-    <w:p>
-      <w:pPr>
-        <w:spacing w:after="0"/>
-        <w:rPr>
-          <w:color w:val="0070C0"/>
-        </w:rPr>
-      </w:pPr>
-      <w:r>
-        <w:rPr>
-          <w:color w:val="0070C0"/>
-          <w:lang w:val="en-US"/>
-        </w:rPr>
-        <w:t>SKV</w:t>
-      </w:r>
-      <w:r>
-        <w:rPr>
-          <w:color w:val="0070C0"/>
-        </w:rPr>
-        <w:t>:</w:t>
-      </w:r>
-      <w:r>
-        <w:rPr>
-          <w:color w:val="0070C0"/>
-        </w:rPr>
-        <w:t xml:space="preserve"> отображается </w:t>
-      </w:r>
-      <w:proofErr w:type="spellStart"/>
-      <w:r>
-        <w:rPr>
-          <w:color w:val="0070C0"/>
-        </w:rPr>
-        <w:t>валидационное</w:t>
-      </w:r>
-      <w:proofErr w:type="spellEnd"/>
-      <w:r>
-        <w:rPr>
-          <w:color w:val="0070C0"/>
-        </w:rPr>
-        <w:t xml:space="preserve"> сообщение, соответствующее ситуации. </w:t>
-      </w:r>
-      <w:proofErr w:type="spellStart"/>
-      <w:r>
-        <w:rPr>
-          <w:color w:val="0070C0"/>
-        </w:rPr>
-        <w:t>Валидация</w:t>
-      </w:r>
-      <w:proofErr w:type="spellEnd"/>
-      <w:r>
-        <w:rPr>
-          <w:color w:val="0070C0"/>
-        </w:rPr>
-        <w:t xml:space="preserve"> осуществляется при клике на кнопку «Сохранить»</w:t>
-      </w:r>
-    </w:p>
-    <w:p>
-      <w:pPr>
-        <w:pStyle w:val="a3"/>
-        <w:numPr>
-          <w:ilvl w:val="0"/>
-          <w:numId w:val="1"/>
-        </w:numPr>
-        <w:spacing w:after="0"/>
-        <w:rPr>
-          <w:b/>
-        </w:rPr>
-      </w:pPr>
-      <w:r>
-        <w:rPr>
-          <w:b/>
-        </w:rPr>
-        <w:lastRenderedPageBreak/>
-        <w:t>Функциональные требования – форма ввода задачи – поле Дата окончания</w:t>
-      </w:r>
-    </w:p>
-    <w:p>
-      <w:pPr>
-        <w:pStyle w:val="a3"/>
-        <w:numPr>
-          <w:ilvl w:val="0"/>
-          <w:numId w:val="6"/>
-        </w:numPr>
-        <w:spacing w:after="0"/>
-      </w:pPr>
-      <w:r>
-        <w:t>я</w:t>
-      </w:r>
-      <w:r>
-        <w:t>вляется ли поле обязательным для заполнения?</w:t>
-      </w:r>
-    </w:p>
-    <w:p>
-      <w:pPr>
-        <w:spacing w:after="0"/>
-        <w:rPr>
-          <w:color w:val="0070C0"/>
-        </w:rPr>
-      </w:pPr>
-      <w:r>
-        <w:rPr>
-          <w:color w:val="0070C0"/>
-          <w:lang w:val="en-US"/>
-        </w:rPr>
-        <w:t>SKV:</w:t>
-      </w:r>
-      <w:r>
-        <w:rPr>
-          <w:color w:val="0070C0"/>
-        </w:rPr>
-        <w:t xml:space="preserve"> да</w:t>
-      </w:r>
-    </w:p>
-    <w:p>
-      <w:pPr>
-        <w:pStyle w:val="a3"/>
-        <w:numPr>
-          <w:ilvl w:val="0"/>
-          <w:numId w:val="6"/>
-        </w:numPr>
-        <w:spacing w:after="0"/>
-      </w:pPr>
+    </w:p>
+    <w:p>
+      <w:pPr>
+        <w:pStyle w:val="ListParagraph"/>
+        <w:numPr>
+          <w:ilvl w:val="0"/>
+          <w:numId w:val="6"/>
+        </w:numPr>
+        <w:spacing w:after="0"/>
+      </w:pPr>
+      <w:proofErr w:type="gramStart"/>
       <w:r>
         <w:t>м</w:t>
       </w:r>
       <w:r>
-        <w:t>инимальное количество символов вводимых в поле?</w:t>
-      </w:r>
-    </w:p>
-    <w:p>
-      <w:pPr>
-        <w:spacing w:after="0"/>
-        <w:rPr>
-          <w:color w:val="0070C0"/>
-        </w:rPr>
-      </w:pPr>
-      <w:r>
-        <w:rPr>
-          <w:color w:val="0070C0"/>
-          <w:lang w:val="en-US"/>
-        </w:rPr>
-        <w:t>SKV:</w:t>
-      </w:r>
-      <w:r>
-        <w:rPr>
-          <w:color w:val="0070C0"/>
-        </w:rPr>
-        <w:t xml:space="preserve"> 8</w:t>
-      </w:r>
-    </w:p>
-    <w:p>
-      <w:pPr>
-        <w:pStyle w:val="a3"/>
-        <w:numPr>
-          <w:ilvl w:val="0"/>
-          <w:numId w:val="6"/>
-        </w:numPr>
-        <w:spacing w:after="0"/>
-      </w:pPr>
-      <w:r>
-        <w:t>м</w:t>
-      </w:r>
-      <w:r>
-        <w:t>аксимальное количество символов вводимых в поле?</w:t>
-      </w:r>
-    </w:p>
-    <w:p>
-      <w:pPr>
-        <w:spacing w:after="0"/>
-        <w:rPr>
-          <w:color w:val="0070C0"/>
-        </w:rPr>
-      </w:pPr>
-      <w:r>
-        <w:rPr>
-          <w:color w:val="0070C0"/>
-          <w:lang w:val="en-US"/>
-        </w:rPr>
-        <w:t>SKV</w:t>
-      </w:r>
-      <w:proofErr w:type="gramStart"/>
-      <w:r>
-        <w:rPr>
-          <w:color w:val="0070C0"/>
-          <w:lang w:val="en-US"/>
-        </w:rPr>
-        <w:t>:</w:t>
-      </w:r>
-      <w:r>
-        <w:rPr>
-          <w:color w:val="0070C0"/>
-        </w:rPr>
-        <w:t>8</w:t>
-      </w:r>
-      <w:proofErr w:type="gramEnd"/>
-    </w:p>
-    <w:p>
-      <w:pPr>
-        <w:pStyle w:val="a3"/>
-        <w:numPr>
-          <w:ilvl w:val="0"/>
-          <w:numId w:val="6"/>
-        </w:numPr>
-        <w:spacing w:after="0"/>
-      </w:pPr>
-      <w:r>
-        <w:t>м</w:t>
-      </w:r>
-      <w:r>
-        <w:t xml:space="preserve">инимальная </w:t>
-      </w:r>
-      <w:proofErr w:type="gramStart"/>
-      <w:r>
-        <w:t>дата</w:t>
+        <w:t>инимальная дата</w:t>
       </w:r>
       <w:proofErr w:type="gramEnd"/>
       <w:r>
@@ -5711,22 +5933,19 @@
     </w:p>
     <w:p>
       <w:pPr>
-        <w:pStyle w:val="a3"/>
-        <w:numPr>
-          <w:ilvl w:val="0"/>
-          <w:numId w:val="6"/>
-        </w:numPr>
-        <w:spacing w:after="0"/>
-      </w:pPr>
+        <w:pStyle w:val="ListParagraph"/>
+        <w:numPr>
+          <w:ilvl w:val="0"/>
+          <w:numId w:val="6"/>
+        </w:numPr>
+        <w:spacing w:after="0"/>
+      </w:pPr>
+      <w:proofErr w:type="gramStart"/>
       <w:r>
         <w:t>м</w:t>
       </w:r>
       <w:r>
-        <w:t xml:space="preserve">аксимальная </w:t>
-      </w:r>
-      <w:proofErr w:type="gramStart"/>
-      <w:r>
-        <w:t>дата</w:t>
+        <w:t>аксимальная дата</w:t>
       </w:r>
       <w:proofErr w:type="gramEnd"/>
       <w:r>
@@ -5766,7 +5985,7 @@
     </w:p>
     <w:p>
       <w:pPr>
-        <w:pStyle w:val="a3"/>
+        <w:pStyle w:val="ListParagraph"/>
         <w:numPr>
           <w:ilvl w:val="0"/>
           <w:numId w:val="6"/>
@@ -5803,7 +6022,7 @@
     </w:p>
     <w:p>
       <w:pPr>
-        <w:pStyle w:val="a3"/>
+        <w:pStyle w:val="ListParagraph"/>
         <w:numPr>
           <w:ilvl w:val="0"/>
           <w:numId w:val="6"/>
@@ -5817,21 +6036,7 @@
         <w:rPr>
           <w:color w:val="FF0000"/>
         </w:rPr>
-        <w:t>формат ввода даты должен быть ДД.ММ</w:t>
-      </w:r>
-      <w:proofErr w:type="gramStart"/>
-      <w:r>
-        <w:rPr>
-          <w:color w:val="FF0000"/>
-        </w:rPr>
-        <w:t>.Г</w:t>
-      </w:r>
-      <w:proofErr w:type="gramEnd"/>
-      <w:r>
-        <w:rPr>
-          <w:color w:val="FF0000"/>
-        </w:rPr>
-        <w:t>ГГГ</w:t>
+        <w:t>формат ввода даты должен быть ДД.ММ.ГГГГ</w:t>
       </w:r>
       <w:r>
         <w:rPr>
@@ -5855,11 +6060,6 @@
     </w:p>
     <w:p>
       <w:pPr>
-        <w:pStyle w:val="a3"/>
-        <w:numPr>
-          <w:ilvl w:val="0"/>
-          <w:numId w:val="6"/>
-        </w:numPr>
         <w:spacing w:after="0"/>
         <w:rPr>
           <w:color w:val="FF0000"/>
@@ -5867,14 +6067,39 @@
       </w:pPr>
       <w:r>
         <w:rPr>
+          <w:color w:val="0070C0"/>
+        </w:rPr>
+        <w:t>SKV:</w:t>
+      </w:r>
+      <w:r>
+        <w:rPr>
+          <w:color w:val="0070C0"/>
+        </w:rPr>
+        <w:t xml:space="preserve"> ответы аналогичны полю «Дата начала»</w:t>
+      </w:r>
+    </w:p>
+    <w:p>
+      <w:pPr>
+        <w:pStyle w:val="ListParagraph"/>
+        <w:numPr>
+          <w:ilvl w:val="0"/>
+          <w:numId w:val="6"/>
+        </w:numPr>
+        <w:spacing w:after="0"/>
+        <w:rPr>
           <w:color w:val="FF0000"/>
         </w:rPr>
+      </w:pPr>
+      <w:r>
+        <w:rPr>
+          <w:color w:val="FF0000"/>
+        </w:rPr>
         <w:t>должна ли в поле быть маска ввода?</w:t>
       </w:r>
     </w:p>
     <w:p>
       <w:pPr>
-        <w:pStyle w:val="a3"/>
+        <w:pStyle w:val="ListParagraph"/>
         <w:numPr>
           <w:ilvl w:val="0"/>
           <w:numId w:val="6"/>
@@ -5893,7 +6118,7 @@
     </w:p>
     <w:p>
       <w:pPr>
-        <w:pStyle w:val="a3"/>
+        <w:pStyle w:val="ListParagraph"/>
         <w:numPr>
           <w:ilvl w:val="0"/>
           <w:numId w:val="6"/>
@@ -5907,114 +6132,1371 @@
         <w:rPr>
           <w:color w:val="FF0000"/>
         </w:rPr>
-        <w:t xml:space="preserve">в календаре можно отобразить дату </w:t>
+        <w:t xml:space="preserve">в календаре можно отобразить дату ранее чем </w:t>
+      </w:r>
+      <w:r>
+        <w:rPr>
+          <w:color w:val="FF0000"/>
+        </w:rPr>
+        <w:t>1990-01-01 и позднее чем 2099-12-31?</w:t>
+      </w:r>
+    </w:p>
+    <w:p>
+      <w:pPr>
+        <w:pStyle w:val="ListParagraph"/>
+        <w:numPr>
+          <w:ilvl w:val="0"/>
+          <w:numId w:val="6"/>
+        </w:numPr>
+        <w:spacing w:after="0"/>
+      </w:pPr>
+      <w:r>
+        <w:t>д</w:t>
+      </w:r>
+      <w:r>
+        <w:t>олжен ли у поля быть выпадающий календарь?</w:t>
+      </w:r>
+    </w:p>
+    <w:p>
+      <w:pPr>
+        <w:spacing w:after="0"/>
+        <w:rPr>
+          <w:color w:val="0070C0"/>
+        </w:rPr>
+      </w:pPr>
+      <w:r>
+        <w:rPr>
+          <w:color w:val="0070C0"/>
+          <w:lang w:val="en-US"/>
+        </w:rPr>
+        <w:t>SKV:</w:t>
+      </w:r>
+      <w:r>
+        <w:rPr>
+          <w:color w:val="0070C0"/>
+        </w:rPr>
+        <w:t xml:space="preserve"> да</w:t>
+      </w:r>
+    </w:p>
+    <w:p>
+      <w:pPr>
+        <w:pStyle w:val="ListParagraph"/>
+        <w:numPr>
+          <w:ilvl w:val="0"/>
+          <w:numId w:val="6"/>
+        </w:numPr>
+        <w:spacing w:after="0"/>
+      </w:pPr>
+      <w:r>
+        <w:t>к</w:t>
+      </w:r>
+      <w:r>
+        <w:t>акие символы допустимы для ввода в поле (буквы - латиница/кириллица, цифры, специальные символы)?</w:t>
+      </w:r>
+    </w:p>
+    <w:p>
+      <w:pPr>
+        <w:spacing w:after="0"/>
+        <w:rPr>
+          <w:color w:val="0070C0"/>
+        </w:rPr>
+      </w:pPr>
+      <w:r>
+        <w:rPr>
+          <w:color w:val="0070C0"/>
+          <w:lang w:val="en-US"/>
+        </w:rPr>
+        <w:t>SKV:</w:t>
+      </w:r>
+      <w:r>
+        <w:rPr>
+          <w:color w:val="0070C0"/>
+        </w:rPr>
+        <w:t xml:space="preserve"> цифры</w:t>
+      </w:r>
+    </w:p>
+    <w:p>
+      <w:pPr>
+        <w:pStyle w:val="ListParagraph"/>
+        <w:numPr>
+          <w:ilvl w:val="0"/>
+          <w:numId w:val="6"/>
+        </w:numPr>
+        <w:spacing w:after="0"/>
+      </w:pPr>
+      <w:r>
+        <w:t>уточнить поведение системы при вводе недопустимого значения в поле</w:t>
+      </w:r>
+    </w:p>
+    <w:p>
+      <w:pPr>
+        <w:spacing w:after="0"/>
+        <w:rPr>
+          <w:color w:val="0070C0"/>
+        </w:rPr>
+      </w:pPr>
+      <w:r>
+        <w:rPr>
+          <w:color w:val="0070C0"/>
+          <w:lang w:val="en-US"/>
+        </w:rPr>
+        <w:t>SKV</w:t>
+      </w:r>
+      <w:r>
+        <w:rPr>
+          <w:color w:val="0070C0"/>
+        </w:rPr>
+        <w:t>:</w:t>
+      </w:r>
+      <w:r>
+        <w:rPr>
+          <w:color w:val="0070C0"/>
+        </w:rPr>
+        <w:t xml:space="preserve">  отображается </w:t>
+      </w:r>
+      <w:proofErr w:type="spellStart"/>
+      <w:r>
+        <w:rPr>
+          <w:color w:val="0070C0"/>
+        </w:rPr>
+        <w:t>валидационное</w:t>
+      </w:r>
+      <w:proofErr w:type="spellEnd"/>
+      <w:r>
+        <w:rPr>
+          <w:color w:val="0070C0"/>
+        </w:rPr>
+        <w:t xml:space="preserve"> сообщение, соответствующее ситуации. </w:t>
+      </w:r>
+      <w:proofErr w:type="spellStart"/>
+      <w:r>
+        <w:rPr>
+          <w:color w:val="0070C0"/>
+        </w:rPr>
+        <w:t>Валидация</w:t>
+      </w:r>
+      <w:proofErr w:type="spellEnd"/>
+      <w:r>
+        <w:rPr>
+          <w:color w:val="0070C0"/>
+        </w:rPr>
+        <w:t xml:space="preserve"> осуществляется при клике на кнопку «Сохранить»</w:t>
+      </w:r>
+    </w:p>
+    <w:p>
+      <w:pPr>
+        <w:pStyle w:val="ListParagraph"/>
+        <w:numPr>
+          <w:ilvl w:val="0"/>
+          <w:numId w:val="1"/>
+        </w:numPr>
+        <w:spacing w:after="0"/>
+        <w:rPr>
+          <w:b/>
+        </w:rPr>
+      </w:pPr>
+      <w:r>
+        <w:rPr>
+          <w:b/>
+        </w:rPr>
+        <w:t>Функциональные требования – форма ввода задачи – поле Статус</w:t>
+      </w:r>
+    </w:p>
+    <w:p>
+      <w:pPr>
+        <w:pStyle w:val="ListParagraph"/>
+        <w:numPr>
+          <w:ilvl w:val="0"/>
+          <w:numId w:val="6"/>
+        </w:numPr>
+        <w:spacing w:after="0"/>
+      </w:pPr>
+      <w:r>
+        <w:t>п</w:t>
+      </w:r>
+      <w:r>
+        <w:t>оле Статус должно быть представлено в виде выпадающего списка?</w:t>
+      </w:r>
+    </w:p>
+    <w:p>
+      <w:pPr>
+        <w:spacing w:after="0"/>
+        <w:rPr>
+          <w:color w:val="0070C0"/>
+        </w:rPr>
+      </w:pPr>
+      <w:r>
+        <w:rPr>
+          <w:color w:val="0070C0"/>
+          <w:lang w:val="en-US"/>
+        </w:rPr>
+        <w:t>SKV:</w:t>
+      </w:r>
+      <w:r>
+        <w:rPr>
+          <w:color w:val="0070C0"/>
+        </w:rPr>
+        <w:t xml:space="preserve"> да</w:t>
+      </w:r>
+    </w:p>
+    <w:p>
+      <w:pPr>
+        <w:pStyle w:val="ListParagraph"/>
+        <w:numPr>
+          <w:ilvl w:val="0"/>
+          <w:numId w:val="6"/>
+        </w:numPr>
+        <w:spacing w:after="0"/>
+      </w:pPr>
+      <w:r>
+        <w:lastRenderedPageBreak/>
+        <w:t>к</w:t>
+      </w:r>
+      <w:r>
+        <w:t>акое значение должно быть выставлено в выпадающем списке по умолчанию?</w:t>
+      </w:r>
+    </w:p>
+    <w:p>
+      <w:pPr>
+        <w:spacing w:after="0"/>
+        <w:rPr>
+          <w:color w:val="0070C0"/>
+        </w:rPr>
+      </w:pPr>
+      <w:r>
+        <w:rPr>
+          <w:color w:val="0070C0"/>
+          <w:lang w:val="en-US"/>
+        </w:rPr>
+        <w:t>SKV:</w:t>
+      </w:r>
+      <w:r>
+        <w:rPr>
+          <w:color w:val="0070C0"/>
+        </w:rPr>
+        <w:t xml:space="preserve"> отсутствует значение по умолчанию</w:t>
+      </w:r>
+    </w:p>
+    <w:p>
+      <w:pPr>
+        <w:pStyle w:val="ListParagraph"/>
+        <w:numPr>
+          <w:ilvl w:val="0"/>
+          <w:numId w:val="6"/>
+        </w:numPr>
+        <w:spacing w:after="0"/>
+      </w:pPr>
+      <w:r>
+        <w:t>я</w:t>
+      </w:r>
+      <w:r>
+        <w:t>вляется ли выбор значения в выпадающем списке обязательным? Или он может быть пуст?</w:t>
+      </w:r>
+    </w:p>
+    <w:p>
+      <w:pPr>
+        <w:spacing w:after="0"/>
+        <w:rPr>
+          <w:color w:val="0070C0"/>
+        </w:rPr>
+      </w:pPr>
+      <w:r>
+        <w:rPr>
+          <w:color w:val="0070C0"/>
+          <w:lang w:val="en-US"/>
+        </w:rPr>
+        <w:t>SKV</w:t>
+      </w:r>
+      <w:r>
+        <w:rPr>
+          <w:color w:val="0070C0"/>
+        </w:rPr>
+        <w:t>:</w:t>
+      </w:r>
+      <w:r>
+        <w:rPr>
+          <w:color w:val="0070C0"/>
+        </w:rPr>
+        <w:t xml:space="preserve"> поле обязательное. Значение в поле может отсутствовать</w:t>
+      </w:r>
+    </w:p>
+    <w:p>
+      <w:pPr>
+        <w:pStyle w:val="ListParagraph"/>
+        <w:numPr>
+          <w:ilvl w:val="0"/>
+          <w:numId w:val="6"/>
+        </w:numPr>
+        <w:spacing w:after="0"/>
+      </w:pPr>
+      <w:r>
+        <w:t>уточнить поведение системы</w:t>
+      </w:r>
+      <w:r>
+        <w:t>, если значение не выбрано</w:t>
+      </w:r>
+      <w:r>
+        <w:t xml:space="preserve"> или выбрано недопустимое значение</w:t>
+      </w:r>
+    </w:p>
+    <w:p>
+      <w:pPr>
+        <w:spacing w:after="0"/>
+        <w:rPr>
+          <w:color w:val="0070C0"/>
+        </w:rPr>
+      </w:pPr>
+      <w:r>
+        <w:rPr>
+          <w:color w:val="0070C0"/>
+          <w:lang w:val="en-US"/>
+        </w:rPr>
+        <w:t>SKV</w:t>
+      </w:r>
+      <w:r>
+        <w:rPr>
+          <w:color w:val="0070C0"/>
+        </w:rPr>
+        <w:t>:</w:t>
+      </w:r>
+      <w:r>
+        <w:rPr>
+          <w:color w:val="0070C0"/>
+        </w:rPr>
+        <w:t xml:space="preserve"> отображается </w:t>
+      </w:r>
+      <w:proofErr w:type="spellStart"/>
+      <w:r>
+        <w:rPr>
+          <w:color w:val="0070C0"/>
+        </w:rPr>
+        <w:t>валидационное</w:t>
+      </w:r>
+      <w:proofErr w:type="spellEnd"/>
+      <w:r>
+        <w:rPr>
+          <w:color w:val="0070C0"/>
+        </w:rPr>
+        <w:t xml:space="preserve"> сообщение, соответствующее ситуации. </w:t>
+      </w:r>
+      <w:proofErr w:type="spellStart"/>
+      <w:r>
+        <w:rPr>
+          <w:color w:val="0070C0"/>
+        </w:rPr>
+        <w:t>Валидация</w:t>
+      </w:r>
+      <w:proofErr w:type="spellEnd"/>
+      <w:r>
+        <w:rPr>
+          <w:color w:val="0070C0"/>
+        </w:rPr>
+        <w:t xml:space="preserve"> осуществляется при клике на кнопку «Сохранить»</w:t>
+      </w:r>
+    </w:p>
+    <w:p>
+      <w:pPr>
+        <w:spacing w:after="0"/>
+      </w:pPr>
+    </w:p>
+    <w:p>
+      <w:pPr>
+        <w:pStyle w:val="ListParagraph"/>
+        <w:numPr>
+          <w:ilvl w:val="0"/>
+          <w:numId w:val="1"/>
+        </w:numPr>
+        <w:spacing w:after="0"/>
+        <w:rPr>
+          <w:b/>
+        </w:rPr>
+      </w:pPr>
+      <w:r>
+        <w:rPr>
+          <w:b/>
+        </w:rPr>
+        <w:t>Функциональные требования – форма ввода задачи – поле Исполнитель</w:t>
+      </w:r>
+    </w:p>
+    <w:p>
+      <w:pPr>
+        <w:pStyle w:val="ListParagraph"/>
+        <w:numPr>
+          <w:ilvl w:val="0"/>
+          <w:numId w:val="6"/>
+        </w:numPr>
+        <w:spacing w:after="0"/>
+      </w:pPr>
+      <w:r>
+        <w:t>п</w:t>
+      </w:r>
+      <w:r>
+        <w:t>оле Исполнитель должно быть представлено в виде выпадающего списка?</w:t>
+      </w:r>
+    </w:p>
+    <w:p>
+      <w:pPr>
+        <w:spacing w:after="0"/>
+        <w:rPr>
+          <w:color w:val="0070C0"/>
+        </w:rPr>
+      </w:pPr>
+      <w:r>
+        <w:rPr>
+          <w:color w:val="0070C0"/>
+          <w:lang w:val="en-US"/>
+        </w:rPr>
+        <w:t>SKV</w:t>
+      </w:r>
+      <w:r>
+        <w:rPr>
+          <w:color w:val="0070C0"/>
+        </w:rPr>
+        <w:t>:</w:t>
+      </w:r>
+      <w:r>
+        <w:rPr>
+          <w:color w:val="0070C0"/>
+        </w:rPr>
+        <w:t xml:space="preserve"> </w:t>
+      </w:r>
+      <w:r>
+        <w:rPr>
+          <w:color w:val="0070C0"/>
+        </w:rPr>
+        <w:t xml:space="preserve"> нет, в виде списка с </w:t>
+      </w:r>
+      <w:proofErr w:type="spellStart"/>
+      <w:r>
+        <w:rPr>
+          <w:color w:val="0070C0"/>
+        </w:rPr>
+        <w:t>чекбосами</w:t>
+      </w:r>
+      <w:proofErr w:type="spellEnd"/>
+      <w:r>
+        <w:rPr>
+          <w:color w:val="0070C0"/>
+        </w:rPr>
+        <w:t xml:space="preserve"> </w:t>
+      </w:r>
+    </w:p>
+    <w:p>
+      <w:pPr>
+        <w:pStyle w:val="ListParagraph"/>
+        <w:numPr>
+          <w:ilvl w:val="0"/>
+          <w:numId w:val="6"/>
+        </w:numPr>
+        <w:spacing w:after="0"/>
+        <w:rPr>
+          <w:color w:val="FF0000"/>
+        </w:rPr>
+      </w:pPr>
+      <w:r>
+        <w:rPr>
+          <w:color w:val="FF0000"/>
+        </w:rPr>
+        <w:t>все выбранные сотрудники должны отображаться в поле?</w:t>
+      </w:r>
+    </w:p>
+    <w:p>
+      <w:pPr>
+        <w:spacing w:after="0"/>
+        <w:rPr>
+          <w:color w:val="FF0000"/>
+        </w:rPr>
+      </w:pPr>
+      <w:r>
+        <w:rPr>
+          <w:color w:val="0070C0"/>
+        </w:rPr>
+        <w:t>SKV:</w:t>
+      </w:r>
+      <w:r>
+        <w:rPr>
+          <w:color w:val="0070C0"/>
+        </w:rPr>
+        <w:t xml:space="preserve"> да</w:t>
+      </w:r>
+    </w:p>
+    <w:p>
+      <w:pPr>
+        <w:pStyle w:val="ListParagraph"/>
+        <w:numPr>
+          <w:ilvl w:val="0"/>
+          <w:numId w:val="6"/>
+        </w:numPr>
+        <w:spacing w:after="0"/>
+      </w:pPr>
+      <w:r>
+        <w:t>к</w:t>
+      </w:r>
+      <w:r>
+        <w:t>акое значение должно быть выставлено в выпадающем списке по умолчанию?</w:t>
+      </w:r>
+    </w:p>
+    <w:p>
+      <w:pPr>
+        <w:spacing w:after="0"/>
+        <w:rPr>
+          <w:color w:val="0070C0"/>
+        </w:rPr>
+      </w:pPr>
+      <w:r>
+        <w:rPr>
+          <w:color w:val="0070C0"/>
+          <w:lang w:val="en-US"/>
+        </w:rPr>
+        <w:t>SKV</w:t>
+      </w:r>
+      <w:r>
+        <w:rPr>
+          <w:color w:val="0070C0"/>
+        </w:rPr>
+        <w:t>:</w:t>
+      </w:r>
+      <w:r>
+        <w:rPr>
+          <w:color w:val="0070C0"/>
+        </w:rPr>
+        <w:t xml:space="preserve"> отсутствует значение по умолчанию</w:t>
+      </w:r>
+    </w:p>
+    <w:p>
+      <w:pPr>
+        <w:pStyle w:val="ListParagraph"/>
+        <w:numPr>
+          <w:ilvl w:val="0"/>
+          <w:numId w:val="6"/>
+        </w:numPr>
+        <w:spacing w:after="0"/>
+      </w:pPr>
+      <w:r>
+        <w:t>я</w:t>
+      </w:r>
+      <w:r>
+        <w:t>вляется ли выбор значения в выпадающем списке обязательным? Или он может быть пуст?</w:t>
+      </w:r>
+    </w:p>
+    <w:p>
+      <w:pPr>
+        <w:spacing w:after="0"/>
+        <w:rPr>
+          <w:color w:val="0070C0"/>
+        </w:rPr>
+      </w:pPr>
+      <w:r>
+        <w:rPr>
+          <w:color w:val="0070C0"/>
+          <w:lang w:val="en-US"/>
+        </w:rPr>
+        <w:t>SKV:</w:t>
+      </w:r>
+      <w:r>
+        <w:rPr>
+          <w:color w:val="0070C0"/>
+        </w:rPr>
+        <w:t xml:space="preserve"> поле является обязательным</w:t>
+      </w:r>
+    </w:p>
+    <w:p>
+      <w:pPr>
+        <w:pStyle w:val="ListParagraph"/>
+        <w:numPr>
+          <w:ilvl w:val="0"/>
+          <w:numId w:val="6"/>
+        </w:numPr>
+        <w:spacing w:after="0"/>
+      </w:pPr>
+      <w:r>
+        <w:t>уточнить поведение системы</w:t>
+      </w:r>
+      <w:r>
+        <w:t>, если значение не выбрано</w:t>
+      </w:r>
+      <w:r>
+        <w:t xml:space="preserve"> или выбрано недопустимое значение</w:t>
+      </w:r>
+    </w:p>
+    <w:p>
+      <w:pPr>
+        <w:spacing w:after="0"/>
+        <w:rPr>
+          <w:color w:val="0070C0"/>
+        </w:rPr>
+      </w:pPr>
+      <w:r>
+        <w:rPr>
+          <w:color w:val="0070C0"/>
+          <w:lang w:val="en-US"/>
+        </w:rPr>
+        <w:t>SKV</w:t>
+      </w:r>
+      <w:r>
+        <w:rPr>
+          <w:color w:val="0070C0"/>
+        </w:rPr>
+        <w:t>:</w:t>
+      </w:r>
+      <w:r>
+        <w:rPr>
+          <w:color w:val="0070C0"/>
+        </w:rPr>
+        <w:t xml:space="preserve"> отображается </w:t>
+      </w:r>
+      <w:proofErr w:type="spellStart"/>
+      <w:r>
+        <w:rPr>
+          <w:color w:val="0070C0"/>
+        </w:rPr>
+        <w:t>валидационное</w:t>
+      </w:r>
+      <w:proofErr w:type="spellEnd"/>
+      <w:r>
+        <w:rPr>
+          <w:color w:val="0070C0"/>
+        </w:rPr>
+        <w:t xml:space="preserve"> сообщение, соответствующее ситуации. </w:t>
+      </w:r>
+      <w:proofErr w:type="spellStart"/>
+      <w:r>
+        <w:rPr>
+          <w:color w:val="0070C0"/>
+        </w:rPr>
+        <w:t>Валидация</w:t>
+      </w:r>
+      <w:proofErr w:type="spellEnd"/>
+      <w:r>
+        <w:rPr>
+          <w:color w:val="0070C0"/>
+        </w:rPr>
+        <w:t xml:space="preserve"> осуществляется при клике на кнопку «Сохранить»</w:t>
+      </w:r>
+    </w:p>
+    <w:p>
+      <w:pPr>
+        <w:pStyle w:val="ListParagraph"/>
+        <w:numPr>
+          <w:ilvl w:val="0"/>
+          <w:numId w:val="6"/>
+        </w:numPr>
+        <w:spacing w:after="0"/>
+        <w:rPr>
+          <w:color w:val="FF0000"/>
+        </w:rPr>
+      </w:pPr>
+      <w:r>
+        <w:rPr>
+          <w:color w:val="FF0000"/>
+        </w:rPr>
+        <w:t>каким образом должны быть отсортированы значения в выпадающем списке?</w:t>
+      </w:r>
+    </w:p>
+    <w:p>
+      <w:pPr>
+        <w:spacing w:after="0"/>
+        <w:rPr>
+          <w:color w:val="FF0000"/>
+        </w:rPr>
+      </w:pPr>
+      <w:r>
+        <w:rPr>
+          <w:color w:val="0070C0"/>
+        </w:rPr>
+        <w:t>SKV:</w:t>
+      </w:r>
+      <w:r>
+        <w:rPr>
+          <w:color w:val="0070C0"/>
+        </w:rPr>
+        <w:t xml:space="preserve"> по возрастанию номера идентификатора</w:t>
+      </w:r>
+    </w:p>
+    <w:p>
+      <w:pPr>
+        <w:spacing w:after="0"/>
+      </w:pPr>
+    </w:p>
+    <w:p>
+      <w:pPr>
+        <w:pStyle w:val="ListParagraph"/>
+        <w:numPr>
+          <w:ilvl w:val="0"/>
+          <w:numId w:val="1"/>
+        </w:numPr>
+        <w:spacing w:after="0"/>
+        <w:rPr>
+          <w:b/>
+        </w:rPr>
+      </w:pPr>
+      <w:r>
+        <w:rPr>
+          <w:b/>
+        </w:rPr>
+        <w:t xml:space="preserve">Функциональные требования – форма ввода </w:t>
+      </w:r>
+      <w:r>
+        <w:rPr>
+          <w:b/>
+        </w:rPr>
+        <w:t>задачи</w:t>
+      </w:r>
+      <w:r>
+        <w:rPr>
+          <w:b/>
+        </w:rPr>
+        <w:t xml:space="preserve"> – </w:t>
+      </w:r>
+      <w:r>
+        <w:rPr>
+          <w:b/>
+        </w:rPr>
+        <w:t>команды</w:t>
+      </w:r>
+    </w:p>
+    <w:p>
+      <w:pPr>
+        <w:pStyle w:val="ListParagraph"/>
+        <w:numPr>
+          <w:ilvl w:val="0"/>
+          <w:numId w:val="9"/>
+        </w:numPr>
+        <w:spacing w:after="0"/>
+      </w:pPr>
+      <w:r>
+        <w:t xml:space="preserve">необходимо расписать 2 варианта сохранения формы: из формы ввода проекта и из формы </w:t>
+      </w:r>
+      <w:r>
+        <w:t>“</w:t>
+      </w:r>
+      <w:r>
+        <w:t>Списка задач</w:t>
+      </w:r>
+      <w:r>
+        <w:t>”</w:t>
+      </w:r>
+      <w:r>
+        <w:t xml:space="preserve"> отдельными пунктами</w:t>
+      </w:r>
+    </w:p>
+    <w:p>
+      <w:pPr>
+        <w:pStyle w:val="ListParagraph"/>
+        <w:numPr>
+          <w:ilvl w:val="0"/>
+          <w:numId w:val="6"/>
+        </w:numPr>
+        <w:spacing w:after="0"/>
+      </w:pPr>
+      <w:r>
+        <w:t xml:space="preserve">должно ли отображаться </w:t>
+      </w:r>
+      <w:r>
+        <w:t>уведомление</w:t>
+      </w:r>
+      <w:r>
+        <w:t xml:space="preserve">, </w:t>
+      </w:r>
+      <w:r>
+        <w:t>об успешном сохранении формы</w:t>
+      </w:r>
+      <w:r>
+        <w:t>?</w:t>
+      </w:r>
+    </w:p>
+    <w:p>
+      <w:pPr>
+        <w:spacing w:after="0"/>
+        <w:rPr>
+          <w:color w:val="0070C0"/>
+        </w:rPr>
+      </w:pPr>
+      <w:r>
+        <w:rPr>
+          <w:color w:val="0070C0"/>
+        </w:rPr>
+        <w:t>SKV</w:t>
+      </w:r>
+      <w:r>
+        <w:rPr>
+          <w:color w:val="0070C0"/>
+          <w:lang w:val="en-US"/>
+        </w:rPr>
+        <w:t>:</w:t>
+      </w:r>
+      <w:r>
+        <w:rPr>
+          <w:color w:val="0070C0"/>
+        </w:rPr>
+        <w:t xml:space="preserve"> нет</w:t>
+      </w:r>
+    </w:p>
+    <w:p>
+      <w:pPr>
+        <w:pStyle w:val="ListParagraph"/>
+        <w:numPr>
+          <w:ilvl w:val="0"/>
+          <w:numId w:val="6"/>
+        </w:numPr>
+        <w:spacing w:after="0"/>
+      </w:pPr>
+      <w:r>
+        <w:t xml:space="preserve">является ли команда </w:t>
       </w:r>
       <w:proofErr w:type="gramStart"/>
       <w:r>
+        <w:t>Сохранить</w:t>
+      </w:r>
+      <w:proofErr w:type="gramEnd"/>
+      <w:r>
+        <w:t xml:space="preserve"> активной если не </w:t>
+      </w:r>
+      <w:r>
+        <w:t>заполнены обязательные поля?</w:t>
+      </w:r>
+    </w:p>
+    <w:p>
+      <w:pPr>
+        <w:spacing w:after="0"/>
+        <w:rPr>
+          <w:color w:val="0070C0"/>
+        </w:rPr>
+      </w:pPr>
+      <w:r>
+        <w:rPr>
+          <w:color w:val="0070C0"/>
+          <w:lang w:val="en-US"/>
+        </w:rPr>
+        <w:t>SKV:</w:t>
+      </w:r>
+      <w:r>
+        <w:rPr>
+          <w:color w:val="0070C0"/>
+        </w:rPr>
+        <w:t xml:space="preserve"> да</w:t>
+      </w:r>
+    </w:p>
+    <w:p>
+      <w:pPr>
+        <w:pStyle w:val="ListParagraph"/>
+        <w:numPr>
+          <w:ilvl w:val="0"/>
+          <w:numId w:val="6"/>
+        </w:numPr>
+        <w:spacing w:after="0"/>
+      </w:pPr>
+      <w:r>
+        <w:t>при заполненных полях формы и Отмене создания персоны должно ли появляться уведомление о потере введенных данных?</w:t>
+      </w:r>
+    </w:p>
+    <w:p>
+      <w:pPr>
+        <w:spacing w:after="0"/>
+        <w:rPr>
+          <w:color w:val="0070C0"/>
+        </w:rPr>
+      </w:pPr>
+      <w:r>
+        <w:rPr>
+          <w:color w:val="0070C0"/>
+          <w:lang w:val="en-US"/>
+        </w:rPr>
+        <w:t>SKV:</w:t>
+      </w:r>
+      <w:r>
+        <w:rPr>
+          <w:color w:val="0070C0"/>
+        </w:rPr>
+        <w:t xml:space="preserve"> нет</w:t>
+      </w:r>
+    </w:p>
+    <w:p>
+      <w:pPr>
+        <w:spacing w:after="0"/>
+      </w:pPr>
+    </w:p>
+    <w:p>
+      <w:pPr>
+        <w:pStyle w:val="ListParagraph"/>
+        <w:numPr>
+          <w:ilvl w:val="0"/>
+          <w:numId w:val="1"/>
+        </w:numPr>
+        <w:spacing w:after="0"/>
+        <w:rPr>
+          <w:b/>
+        </w:rPr>
+      </w:pPr>
+      <w:r>
+        <w:rPr>
+          <w:b/>
+        </w:rPr>
+        <w:t xml:space="preserve">Функциональные требования – форма ввода </w:t>
+      </w:r>
+      <w:r>
+        <w:rPr>
+          <w:b/>
+        </w:rPr>
+        <w:t>персоны</w:t>
+      </w:r>
+    </w:p>
+    <w:p>
+      <w:pPr>
+        <w:pStyle w:val="ListParagraph"/>
+        <w:numPr>
+          <w:ilvl w:val="0"/>
+          <w:numId w:val="5"/>
+        </w:numPr>
+        <w:spacing w:after="0"/>
+        <w:ind w:left="1418" w:hanging="284"/>
+      </w:pPr>
+      <w:r>
+        <w:t xml:space="preserve">Список сотрудников должен иметь название </w:t>
+      </w:r>
+      <w:r>
+        <w:t>“</w:t>
+      </w:r>
+      <w:r>
+        <w:t>Список сотрудников</w:t>
+      </w:r>
+      <w:r>
+        <w:t>”</w:t>
+      </w:r>
+      <w:r>
+        <w:t xml:space="preserve"> или </w:t>
+      </w:r>
+      <w:r>
+        <w:t>“</w:t>
+      </w:r>
+      <w:r>
+        <w:t>Список персон</w:t>
+      </w:r>
+      <w:r>
+        <w:t>”</w:t>
+      </w:r>
+      <w:r>
+        <w:t>?</w:t>
+      </w:r>
+    </w:p>
+    <w:p>
+      <w:pPr>
+        <w:spacing w:after="0"/>
+        <w:rPr>
+          <w:color w:val="0070C0"/>
+        </w:rPr>
+      </w:pPr>
+      <w:r>
+        <w:rPr>
+          <w:color w:val="0070C0"/>
+          <w:lang w:val="en-US"/>
+        </w:rPr>
+        <w:t>SKV:</w:t>
+      </w:r>
+      <w:r>
+        <w:rPr>
+          <w:color w:val="0070C0"/>
+        </w:rPr>
+        <w:t xml:space="preserve"> Список персон</w:t>
+      </w:r>
+    </w:p>
+    <w:p>
+      <w:pPr>
+        <w:spacing w:after="0"/>
+      </w:pPr>
+    </w:p>
+    <w:p>
+      <w:pPr>
+        <w:pStyle w:val="ListParagraph"/>
+        <w:numPr>
+          <w:ilvl w:val="0"/>
+          <w:numId w:val="1"/>
+        </w:numPr>
+        <w:spacing w:after="0"/>
+        <w:rPr>
+          <w:b/>
+        </w:rPr>
+      </w:pPr>
+      <w:r>
+        <w:rPr>
+          <w:b/>
+        </w:rPr>
+        <w:t>Функциональные требования – форма ввода персоны – поле Идентификатор</w:t>
+      </w:r>
+    </w:p>
+    <w:p>
+      <w:pPr>
+        <w:pStyle w:val="ListParagraph"/>
+        <w:numPr>
+          <w:ilvl w:val="0"/>
+          <w:numId w:val="6"/>
+        </w:numPr>
+        <w:spacing w:after="0"/>
+      </w:pPr>
+      <w:r>
+        <w:t>с</w:t>
+      </w:r>
+      <w:r>
+        <w:t>колько символов должен содержать Идентификатор?</w:t>
+      </w:r>
+    </w:p>
+    <w:p>
+      <w:pPr>
+        <w:spacing w:after="0"/>
+        <w:rPr>
+          <w:color w:val="0070C0"/>
+        </w:rPr>
+      </w:pPr>
+      <w:r>
+        <w:rPr>
+          <w:color w:val="0070C0"/>
+          <w:lang w:val="en-US"/>
+        </w:rPr>
+        <w:t>SKV</w:t>
+      </w:r>
+      <w:r>
+        <w:rPr>
+          <w:color w:val="0070C0"/>
+        </w:rPr>
+        <w:t>:</w:t>
+      </w:r>
+      <w:r>
+        <w:rPr>
+          <w:color w:val="0070C0"/>
+        </w:rPr>
+        <w:t xml:space="preserve"> аналогично ответу для идентификатора проекта</w:t>
+      </w:r>
+    </w:p>
+    <w:p>
+      <w:pPr>
+        <w:pStyle w:val="ListParagraph"/>
+        <w:numPr>
+          <w:ilvl w:val="0"/>
+          <w:numId w:val="6"/>
+        </w:numPr>
+        <w:spacing w:after="0"/>
+      </w:pPr>
+      <w:r>
+        <w:lastRenderedPageBreak/>
+        <w:t xml:space="preserve">идентификатор присваивается после сохранения проекта в базе? </w:t>
+      </w:r>
+      <w:r>
+        <w:t>Должно ли оно отображаться на форме ввода сотрудника?</w:t>
+      </w:r>
+    </w:p>
+    <w:p>
+      <w:pPr>
+        <w:spacing w:after="0"/>
+        <w:rPr>
+          <w:color w:val="0070C0"/>
+        </w:rPr>
+      </w:pPr>
+      <w:r>
+        <w:rPr>
+          <w:color w:val="0070C0"/>
+          <w:lang w:val="en-US"/>
+        </w:rPr>
+        <w:t>SKV</w:t>
+      </w:r>
+      <w:r>
+        <w:rPr>
+          <w:color w:val="0070C0"/>
+        </w:rPr>
+        <w:t>:</w:t>
+      </w:r>
+      <w:r>
+        <w:rPr>
+          <w:color w:val="0070C0"/>
+        </w:rPr>
+        <w:t xml:space="preserve"> необходимо внести правки в вопрос. Но ответ аналогичен вопросу выше</w:t>
+      </w:r>
+    </w:p>
+    <w:p>
+      <w:pPr>
+        <w:pStyle w:val="ListParagraph"/>
+        <w:numPr>
+          <w:ilvl w:val="0"/>
+          <w:numId w:val="6"/>
+        </w:numPr>
+        <w:spacing w:after="0"/>
+      </w:pPr>
+      <w:r>
+        <w:t>к</w:t>
+      </w:r>
+      <w:r>
+        <w:t>акие символы должен включать в себя идентификатор (буквы -латиница/кириллица, цифры, специальные символы)?</w:t>
+      </w:r>
+    </w:p>
+    <w:p>
+      <w:pPr>
+        <w:spacing w:after="0"/>
+        <w:rPr>
+          <w:color w:val="0070C0"/>
+        </w:rPr>
+      </w:pPr>
+      <w:r>
+        <w:rPr>
+          <w:color w:val="0070C0"/>
+          <w:lang w:val="en-US"/>
+        </w:rPr>
+        <w:t>SKV:</w:t>
+      </w:r>
+      <w:r>
+        <w:rPr>
+          <w:color w:val="0070C0"/>
+        </w:rPr>
+        <w:t xml:space="preserve"> цифры</w:t>
+      </w:r>
+    </w:p>
+    <w:p>
+      <w:pPr>
+        <w:pStyle w:val="ListParagraph"/>
+        <w:numPr>
+          <w:ilvl w:val="0"/>
+          <w:numId w:val="6"/>
+        </w:numPr>
+        <w:spacing w:after="0"/>
+      </w:pPr>
+      <w:r>
+        <w:t>о</w:t>
+      </w:r>
+      <w:r>
+        <w:t xml:space="preserve">т какого значения должен быть начат отсчет присваиваемого значения? </w:t>
+      </w:r>
+    </w:p>
+    <w:p>
+      <w:pPr>
+        <w:spacing w:after="0"/>
+        <w:rPr>
+          <w:color w:val="0070C0"/>
+        </w:rPr>
+      </w:pPr>
+      <w:r>
+        <w:rPr>
+          <w:color w:val="0070C0"/>
+          <w:lang w:val="en-US"/>
+        </w:rPr>
+        <w:t>SKV:</w:t>
+      </w:r>
+      <w:r>
+        <w:rPr>
+          <w:color w:val="0070C0"/>
+        </w:rPr>
+        <w:t xml:space="preserve"> 1</w:t>
+      </w:r>
+    </w:p>
+    <w:p>
+      <w:pPr>
+        <w:pStyle w:val="ListParagraph"/>
+        <w:numPr>
+          <w:ilvl w:val="0"/>
+          <w:numId w:val="6"/>
+        </w:numPr>
+        <w:spacing w:after="0"/>
+      </w:pPr>
+      <w:r>
+        <w:t>н</w:t>
+      </w:r>
+      <w:r>
+        <w:t>еобходимо указать, что Идент</w:t>
+      </w:r>
+      <w:r>
+        <w:t>ификатор должен быть уникальным</w:t>
+      </w:r>
+    </w:p>
+    <w:p>
+      <w:pPr>
+        <w:pStyle w:val="ListParagraph"/>
+        <w:numPr>
+          <w:ilvl w:val="0"/>
+          <w:numId w:val="6"/>
+        </w:numPr>
+        <w:spacing w:after="0"/>
         <w:rPr>
           <w:color w:val="FF0000"/>
         </w:rPr>
-        <w:t>ранее</w:t>
+      </w:pPr>
+      <w:r>
+        <w:rPr>
+          <w:color w:val="FF0000"/>
+        </w:rPr>
+        <w:t xml:space="preserve">может ли идентификатор </w:t>
+      </w:r>
+      <w:r>
+        <w:rPr>
+          <w:color w:val="FF0000"/>
+        </w:rPr>
+        <w:t xml:space="preserve">удаленной персоны </w:t>
+      </w:r>
+      <w:r>
+        <w:rPr>
+          <w:color w:val="FF0000"/>
+        </w:rPr>
+        <w:t>быть присвоен последующе</w:t>
+      </w:r>
+      <w:r>
+        <w:rPr>
+          <w:color w:val="FF0000"/>
+        </w:rPr>
+        <w:t xml:space="preserve">й </w:t>
+      </w:r>
+      <w:r>
+        <w:rPr>
+          <w:color w:val="FF0000"/>
+        </w:rPr>
+        <w:t>созданно</w:t>
+      </w:r>
+      <w:r>
+        <w:rPr>
+          <w:color w:val="FF0000"/>
+        </w:rPr>
+        <w:t>й персоне</w:t>
+      </w:r>
+      <w:r>
+        <w:rPr>
+          <w:color w:val="FF0000"/>
+        </w:rPr>
+        <w:t>?</w:t>
+      </w:r>
+    </w:p>
+    <w:p>
+      <w:pPr>
+        <w:spacing w:after="0"/>
+        <w:rPr>
+          <w:color w:val="FF0000"/>
+        </w:rPr>
+      </w:pPr>
+      <w:r>
+        <w:rPr>
+          <w:color w:val="0070C0"/>
+        </w:rPr>
+        <w:t>SKV:</w:t>
+      </w:r>
+      <w:r>
+        <w:rPr>
+          <w:color w:val="0070C0"/>
+        </w:rPr>
+        <w:t>нет</w:t>
+      </w:r>
+      <w:bookmarkStart w:id="0" w:name="_GoBack"/>
+      <w:bookmarkEnd w:id="0"/>
+    </w:p>
+    <w:p>
+      <w:pPr>
+        <w:pStyle w:val="ListParagraph"/>
+        <w:numPr>
+          <w:ilvl w:val="0"/>
+          <w:numId w:val="1"/>
+        </w:numPr>
+        <w:spacing w:after="0"/>
+        <w:rPr>
+          <w:b/>
+        </w:rPr>
+      </w:pPr>
+      <w:r>
+        <w:rPr>
+          <w:b/>
+        </w:rPr>
+        <w:t>Функциональные требования – форма ввода персоны – поле Фамилия</w:t>
+      </w:r>
+    </w:p>
+    <w:p>
+      <w:pPr>
+        <w:pStyle w:val="ListParagraph"/>
+        <w:numPr>
+          <w:ilvl w:val="0"/>
+          <w:numId w:val="6"/>
+        </w:numPr>
+        <w:spacing w:after="0"/>
+      </w:pPr>
+      <w:r>
+        <w:t>я</w:t>
+      </w:r>
+      <w:r>
+        <w:t>вляется ли поле обязательным для заполнения?</w:t>
+      </w:r>
+    </w:p>
+    <w:p>
+      <w:pPr>
+        <w:spacing w:after="0"/>
+        <w:rPr>
+          <w:color w:val="0070C0"/>
+        </w:rPr>
+      </w:pPr>
+      <w:r>
+        <w:rPr>
+          <w:color w:val="0070C0"/>
+          <w:lang w:val="en-US"/>
+        </w:rPr>
+        <w:t>SKV:</w:t>
+      </w:r>
+      <w:r>
+        <w:rPr>
+          <w:color w:val="0070C0"/>
+        </w:rPr>
+        <w:t xml:space="preserve"> да</w:t>
+      </w:r>
+    </w:p>
+    <w:p>
+      <w:pPr>
+        <w:pStyle w:val="ListParagraph"/>
+        <w:numPr>
+          <w:ilvl w:val="0"/>
+          <w:numId w:val="6"/>
+        </w:numPr>
+        <w:spacing w:after="0"/>
+      </w:pPr>
+      <w:r>
+        <w:t>м</w:t>
+      </w:r>
+      <w:r>
+        <w:t>инимальное количество символов вводимых в поле?</w:t>
+      </w:r>
+    </w:p>
+    <w:p>
+      <w:pPr>
+        <w:spacing w:after="0"/>
+        <w:rPr>
+          <w:color w:val="0070C0"/>
+        </w:rPr>
+      </w:pPr>
+      <w:r>
+        <w:rPr>
+          <w:color w:val="0070C0"/>
+          <w:lang w:val="en-US"/>
+        </w:rPr>
+        <w:t>SKV</w:t>
+      </w:r>
+      <w:proofErr w:type="gramStart"/>
+      <w:r>
+        <w:rPr>
+          <w:color w:val="0070C0"/>
+          <w:lang w:val="en-US"/>
+        </w:rPr>
+        <w:t>:</w:t>
+      </w:r>
+      <w:r>
+        <w:rPr>
+          <w:color w:val="0070C0"/>
+        </w:rPr>
+        <w:t>2</w:t>
       </w:r>
       <w:proofErr w:type="gramEnd"/>
-      <w:r>
-        <w:rPr>
-          <w:color w:val="FF0000"/>
-        </w:rPr>
-        <w:t xml:space="preserve"> чем </w:t>
-      </w:r>
-      <w:r>
-        <w:rPr>
-          <w:color w:val="FF0000"/>
-        </w:rPr>
-        <w:t>1990-01-01 и позднее чем 2099-12-31?</w:t>
-      </w:r>
-    </w:p>
-    <w:p>
-      <w:pPr>
-        <w:pStyle w:val="a3"/>
-        <w:numPr>
-          <w:ilvl w:val="0"/>
-          <w:numId w:val="6"/>
-        </w:numPr>
-        <w:spacing w:after="0"/>
-      </w:pPr>
-      <w:r>
-        <w:t>д</w:t>
-      </w:r>
-      <w:r>
-        <w:t>олжен ли у поля быть выпадающий календарь?</w:t>
-      </w:r>
-    </w:p>
-    <w:p>
-      <w:pPr>
-        <w:spacing w:after="0"/>
-        <w:rPr>
-          <w:color w:val="0070C0"/>
-        </w:rPr>
-      </w:pPr>
-      <w:r>
-        <w:rPr>
-          <w:color w:val="0070C0"/>
-          <w:lang w:val="en-US"/>
-        </w:rPr>
-        <w:t>SKV:</w:t>
-      </w:r>
-      <w:r>
-        <w:rPr>
-          <w:color w:val="0070C0"/>
-        </w:rPr>
-        <w:t xml:space="preserve"> да</w:t>
-      </w:r>
-    </w:p>
-    <w:p>
-      <w:pPr>
-        <w:pStyle w:val="a3"/>
-        <w:numPr>
-          <w:ilvl w:val="0"/>
-          <w:numId w:val="6"/>
-        </w:numPr>
-        <w:spacing w:after="0"/>
-      </w:pPr>
-      <w:r>
-        <w:t>к</w:t>
-      </w:r>
-      <w:r>
-        <w:t>акие символы допустимы для ввода в поле (буквы - латиница/кириллица, цифры, специальные символы)?</w:t>
-      </w:r>
-    </w:p>
-    <w:p>
-      <w:pPr>
-        <w:spacing w:after="0"/>
-        <w:rPr>
-          <w:color w:val="0070C0"/>
-        </w:rPr>
-      </w:pPr>
-      <w:r>
-        <w:rPr>
-          <w:color w:val="0070C0"/>
-          <w:lang w:val="en-US"/>
-        </w:rPr>
-        <w:t>SKV:</w:t>
-      </w:r>
-      <w:r>
-        <w:rPr>
-          <w:color w:val="0070C0"/>
-        </w:rPr>
-        <w:t xml:space="preserve"> цифры</w:t>
-      </w:r>
-    </w:p>
-    <w:p>
-      <w:pPr>
-        <w:pStyle w:val="a3"/>
-        <w:numPr>
-          <w:ilvl w:val="0"/>
-          <w:numId w:val="6"/>
-        </w:numPr>
-        <w:spacing w:after="0"/>
-      </w:pPr>
-      <w:r>
-        <w:t>уточнить поведение системы при вводе недопустимого значения в поле</w:t>
+    </w:p>
+    <w:p>
+      <w:pPr>
+        <w:pStyle w:val="ListParagraph"/>
+        <w:numPr>
+          <w:ilvl w:val="0"/>
+          <w:numId w:val="6"/>
+        </w:numPr>
+        <w:spacing w:after="0"/>
+      </w:pPr>
+      <w:r>
+        <w:t>м</w:t>
+      </w:r>
+      <w:r>
+        <w:t>аксимальное количество символов вводимых в поле?</w:t>
       </w:r>
     </w:p>
     <w:p>
@@ -6031,9 +7513,11 @@
         </w:rPr>
         <w:t>SKV</w:t>
       </w:r>
-      <w:r>
-        <w:rPr>
-          <w:color w:val="0070C0"/>
+      <w:proofErr w:type="gramStart"/>
+      <w:r>
+        <w:rPr>
+          <w:color w:val="0070C0"/>
+          <w:lang w:val="en-US"/>
         </w:rPr>
         <w:t>:</w:t>
       </w:r>
@@ -6041,1237 +7525,20 @@
         <w:rPr>
           <w:color w:val="0070C0"/>
         </w:rPr>
-        <w:t xml:space="preserve">  отображается </w:t>
-      </w:r>
-      <w:proofErr w:type="spellStart"/>
-      <w:r>
-        <w:rPr>
-          <w:color w:val="0070C0"/>
-        </w:rPr>
-        <w:t>валидационное</w:t>
-      </w:r>
-      <w:proofErr w:type="spellEnd"/>
-      <w:r>
-        <w:rPr>
-          <w:color w:val="0070C0"/>
-        </w:rPr>
-        <w:t xml:space="preserve"> сообщение, соответствующее ситуации. </w:t>
-      </w:r>
-      <w:proofErr w:type="spellStart"/>
-      <w:r>
-        <w:rPr>
-          <w:color w:val="0070C0"/>
-        </w:rPr>
-        <w:t>Валидация</w:t>
-      </w:r>
-      <w:proofErr w:type="spellEnd"/>
-      <w:r>
-        <w:rPr>
-          <w:color w:val="0070C0"/>
-        </w:rPr>
-        <w:t xml:space="preserve"> осуществляется при клике на кнопку «Сохранить»</w:t>
-      </w:r>
-    </w:p>
-    <w:p>
-      <w:pPr>
-        <w:pStyle w:val="a3"/>
-        <w:numPr>
-          <w:ilvl w:val="0"/>
-          <w:numId w:val="1"/>
-        </w:numPr>
-        <w:spacing w:after="0"/>
-        <w:rPr>
-          <w:b/>
-        </w:rPr>
-      </w:pPr>
-      <w:r>
-        <w:rPr>
-          <w:b/>
-        </w:rPr>
-        <w:t>Функциональные требования – форма ввода задачи – поле Статус</w:t>
-      </w:r>
-    </w:p>
-    <w:p>
-      <w:pPr>
-        <w:pStyle w:val="a3"/>
-        <w:numPr>
-          <w:ilvl w:val="0"/>
-          <w:numId w:val="6"/>
-        </w:numPr>
-        <w:spacing w:after="0"/>
-      </w:pPr>
-      <w:r>
-        <w:t>п</w:t>
-      </w:r>
-      <w:r>
-        <w:t>оле Статус должно быть представлено в виде выпадающего списка?</w:t>
-      </w:r>
-    </w:p>
-    <w:p>
-      <w:pPr>
-        <w:spacing w:after="0"/>
-        <w:rPr>
-          <w:color w:val="0070C0"/>
-        </w:rPr>
-      </w:pPr>
-      <w:r>
-        <w:rPr>
-          <w:color w:val="0070C0"/>
-          <w:lang w:val="en-US"/>
-        </w:rPr>
-        <w:t>SKV:</w:t>
-      </w:r>
-      <w:r>
-        <w:rPr>
-          <w:color w:val="0070C0"/>
-        </w:rPr>
-        <w:t xml:space="preserve"> да</w:t>
-      </w:r>
-    </w:p>
-    <w:p>
-      <w:pPr>
-        <w:pStyle w:val="a3"/>
-        <w:numPr>
-          <w:ilvl w:val="0"/>
-          <w:numId w:val="6"/>
-        </w:numPr>
-        <w:spacing w:after="0"/>
-      </w:pPr>
-      <w:r>
-        <w:t>к</w:t>
-      </w:r>
-      <w:r>
-        <w:t>акое значение должно быть выставлено в выпадающем списке по умолчанию?</w:t>
-      </w:r>
-    </w:p>
-    <w:p>
-      <w:pPr>
-        <w:spacing w:after="0"/>
-        <w:rPr>
-          <w:color w:val="0070C0"/>
-        </w:rPr>
-      </w:pPr>
-      <w:r>
-        <w:rPr>
-          <w:color w:val="0070C0"/>
-          <w:lang w:val="en-US"/>
-        </w:rPr>
-        <w:t>SKV:</w:t>
-      </w:r>
-      <w:r>
-        <w:rPr>
-          <w:color w:val="0070C0"/>
-        </w:rPr>
-        <w:t xml:space="preserve"> отсутствует значение по умолчанию</w:t>
-      </w:r>
-    </w:p>
-    <w:p>
-      <w:pPr>
-        <w:pStyle w:val="a3"/>
-        <w:numPr>
-          <w:ilvl w:val="0"/>
-          <w:numId w:val="6"/>
-        </w:numPr>
-        <w:spacing w:after="0"/>
-      </w:pPr>
-      <w:r>
-        <w:t>я</w:t>
-      </w:r>
-      <w:r>
-        <w:t>вляется ли выбор значения в выпадающем списке обязательным? Или он может быть пуст?</w:t>
-      </w:r>
-    </w:p>
-    <w:p>
-      <w:pPr>
-        <w:spacing w:after="0"/>
-        <w:rPr>
-          <w:color w:val="0070C0"/>
-        </w:rPr>
-      </w:pPr>
-      <w:r>
-        <w:rPr>
-          <w:color w:val="0070C0"/>
-          <w:lang w:val="en-US"/>
-        </w:rPr>
-        <w:t>SKV</w:t>
-      </w:r>
-      <w:r>
-        <w:rPr>
-          <w:color w:val="0070C0"/>
-        </w:rPr>
-        <w:t>:</w:t>
-      </w:r>
-      <w:r>
-        <w:rPr>
-          <w:color w:val="0070C0"/>
-        </w:rPr>
-        <w:t xml:space="preserve"> поле обязательное. Значение в поле может отсутствовать</w:t>
-      </w:r>
-    </w:p>
-    <w:p>
-      <w:pPr>
-        <w:pStyle w:val="a3"/>
-        <w:numPr>
-          <w:ilvl w:val="0"/>
-          <w:numId w:val="6"/>
-        </w:numPr>
-        <w:spacing w:after="0"/>
-      </w:pPr>
-      <w:r>
-        <w:t>уточнить поведение системы</w:t>
-      </w:r>
-      <w:r>
-        <w:t>, если значение не выбрано</w:t>
-      </w:r>
-      <w:r>
-        <w:t xml:space="preserve"> или выбрано недопустимое значение</w:t>
-      </w:r>
-    </w:p>
-    <w:p>
-      <w:pPr>
-        <w:spacing w:after="0"/>
-        <w:rPr>
-          <w:color w:val="0070C0"/>
-        </w:rPr>
-      </w:pPr>
-      <w:r>
-        <w:rPr>
-          <w:color w:val="0070C0"/>
-          <w:lang w:val="en-US"/>
-        </w:rPr>
-        <w:t>SKV</w:t>
-      </w:r>
-      <w:r>
-        <w:rPr>
-          <w:color w:val="0070C0"/>
-        </w:rPr>
-        <w:t>:</w:t>
-      </w:r>
-      <w:r>
-        <w:rPr>
-          <w:color w:val="0070C0"/>
-        </w:rPr>
-        <w:t xml:space="preserve"> отображается </w:t>
-      </w:r>
-      <w:proofErr w:type="spellStart"/>
-      <w:r>
-        <w:rPr>
-          <w:color w:val="0070C0"/>
-        </w:rPr>
-        <w:t>валидационное</w:t>
-      </w:r>
-      <w:proofErr w:type="spellEnd"/>
-      <w:r>
-        <w:rPr>
-          <w:color w:val="0070C0"/>
-        </w:rPr>
-        <w:t xml:space="preserve"> сообщение, соответствующее ситуации. </w:t>
-      </w:r>
-      <w:proofErr w:type="spellStart"/>
-      <w:r>
-        <w:rPr>
-          <w:color w:val="0070C0"/>
-        </w:rPr>
-        <w:t>Валидация</w:t>
-      </w:r>
-      <w:proofErr w:type="spellEnd"/>
-      <w:r>
-        <w:rPr>
-          <w:color w:val="0070C0"/>
-        </w:rPr>
-        <w:t xml:space="preserve"> осуществляется при клике на кнопку «Сохранить»</w:t>
-      </w:r>
-    </w:p>
-    <w:p>
-      <w:pPr>
-        <w:spacing w:after="0"/>
-      </w:pPr>
-    </w:p>
-    <w:p>
-      <w:pPr>
-        <w:pStyle w:val="a3"/>
-        <w:numPr>
-          <w:ilvl w:val="0"/>
-          <w:numId w:val="1"/>
-        </w:numPr>
-        <w:spacing w:after="0"/>
-        <w:rPr>
-          <w:b/>
-        </w:rPr>
-      </w:pPr>
-      <w:r>
-        <w:rPr>
-          <w:b/>
-        </w:rPr>
-        <w:t>Функциональные требования – форма ввода задачи – поле Исполнитель</w:t>
-      </w:r>
-    </w:p>
-    <w:p>
-      <w:pPr>
-        <w:pStyle w:val="a3"/>
-        <w:numPr>
-          <w:ilvl w:val="0"/>
-          <w:numId w:val="6"/>
-        </w:numPr>
-        <w:spacing w:after="0"/>
-      </w:pPr>
-      <w:r>
-        <w:t>п</w:t>
-      </w:r>
-      <w:r>
-        <w:t>оле Исполнитель должно быть представлено в виде выпадающего списка?</w:t>
-      </w:r>
-    </w:p>
-    <w:p>
-      <w:pPr>
-        <w:spacing w:after="0"/>
-        <w:rPr>
-          <w:color w:val="0070C0"/>
-        </w:rPr>
-      </w:pPr>
-      <w:r>
-        <w:rPr>
-          <w:color w:val="0070C0"/>
-          <w:lang w:val="en-US"/>
-        </w:rPr>
-        <w:t>SKV</w:t>
-      </w:r>
-      <w:r>
-        <w:rPr>
-          <w:color w:val="0070C0"/>
-        </w:rPr>
-        <w:t>:</w:t>
-      </w:r>
-      <w:r>
-        <w:rPr>
-          <w:color w:val="0070C0"/>
-        </w:rPr>
-        <w:t xml:space="preserve"> </w:t>
-      </w:r>
-      <w:r>
-        <w:rPr>
-          <w:color w:val="0070C0"/>
-        </w:rPr>
-        <w:t xml:space="preserve"> нет, в виде списка с </w:t>
-      </w:r>
-      <w:proofErr w:type="spellStart"/>
-      <w:r>
-        <w:rPr>
-          <w:color w:val="0070C0"/>
-        </w:rPr>
-        <w:t>чекбосами</w:t>
-      </w:r>
-      <w:proofErr w:type="spellEnd"/>
-      <w:r>
-        <w:rPr>
-          <w:color w:val="0070C0"/>
-        </w:rPr>
-        <w:t xml:space="preserve"> </w:t>
-      </w:r>
-    </w:p>
-    <w:p>
-      <w:pPr>
-        <w:pStyle w:val="a3"/>
-        <w:numPr>
-          <w:ilvl w:val="0"/>
-          <w:numId w:val="6"/>
-        </w:numPr>
-        <w:spacing w:after="0"/>
-        <w:rPr>
-          <w:color w:val="FF0000"/>
-        </w:rPr>
-      </w:pPr>
-      <w:r>
-        <w:rPr>
-          <w:color w:val="FF0000"/>
-        </w:rPr>
-        <w:t>все выбранные сотрудники должны отображаться в поле?</w:t>
-      </w:r>
-    </w:p>
-    <w:p>
-      <w:pPr>
-        <w:pStyle w:val="a3"/>
-        <w:numPr>
-          <w:ilvl w:val="0"/>
-          <w:numId w:val="6"/>
-        </w:numPr>
-        <w:spacing w:after="0"/>
-      </w:pPr>
-      <w:r>
-        <w:t>к</w:t>
-      </w:r>
-      <w:r>
-        <w:t>акое значение должно быть выставлено в выпадающем списке по умолчанию?</w:t>
-      </w:r>
-    </w:p>
-    <w:p>
-      <w:pPr>
-        <w:spacing w:after="0"/>
-        <w:rPr>
-          <w:color w:val="0070C0"/>
-        </w:rPr>
-      </w:pPr>
-      <w:r>
-        <w:rPr>
-          <w:color w:val="0070C0"/>
-          <w:lang w:val="en-US"/>
-        </w:rPr>
-        <w:t>SKV</w:t>
-      </w:r>
-      <w:r>
-        <w:rPr>
-          <w:color w:val="0070C0"/>
-        </w:rPr>
-        <w:t>:</w:t>
-      </w:r>
-      <w:r>
-        <w:rPr>
-          <w:color w:val="0070C0"/>
-        </w:rPr>
-        <w:t xml:space="preserve"> отсутствует значение по умолчанию</w:t>
-      </w:r>
-    </w:p>
-    <w:p>
-      <w:pPr>
-        <w:pStyle w:val="a3"/>
-        <w:numPr>
-          <w:ilvl w:val="0"/>
-          <w:numId w:val="6"/>
-        </w:numPr>
-        <w:spacing w:after="0"/>
-      </w:pPr>
-      <w:r>
-        <w:lastRenderedPageBreak/>
-        <w:t>я</w:t>
-      </w:r>
-      <w:r>
-        <w:t>вляется ли выбор значения в выпадающем списке обязательным? Или он может быть пуст?</w:t>
-      </w:r>
-    </w:p>
-    <w:p>
-      <w:pPr>
-        <w:spacing w:after="0"/>
-        <w:rPr>
-          <w:color w:val="0070C0"/>
-        </w:rPr>
-      </w:pPr>
-      <w:r>
-        <w:rPr>
-          <w:color w:val="0070C0"/>
-          <w:lang w:val="en-US"/>
-        </w:rPr>
-        <w:t>SKV:</w:t>
-      </w:r>
-      <w:r>
-        <w:rPr>
-          <w:color w:val="0070C0"/>
-        </w:rPr>
-        <w:t xml:space="preserve"> поле является обязательным</w:t>
-      </w:r>
-    </w:p>
-    <w:p>
-      <w:pPr>
-        <w:pStyle w:val="a3"/>
-        <w:numPr>
-          <w:ilvl w:val="0"/>
-          <w:numId w:val="6"/>
-        </w:numPr>
-        <w:spacing w:after="0"/>
-      </w:pPr>
-      <w:r>
-        <w:t>уточнить поведение системы</w:t>
-      </w:r>
-      <w:r>
-        <w:t>, если значение не выбрано</w:t>
-      </w:r>
-      <w:r>
-        <w:t xml:space="preserve"> или выбрано недопустимое значение</w:t>
-      </w:r>
-    </w:p>
-    <w:p>
-      <w:pPr>
-        <w:spacing w:after="0"/>
-        <w:rPr>
-          <w:color w:val="0070C0"/>
-        </w:rPr>
-      </w:pPr>
-      <w:r>
-        <w:rPr>
-          <w:color w:val="0070C0"/>
-          <w:lang w:val="en-US"/>
-        </w:rPr>
-        <w:t>SKV</w:t>
-      </w:r>
-      <w:r>
-        <w:rPr>
-          <w:color w:val="0070C0"/>
-        </w:rPr>
-        <w:t>:</w:t>
-      </w:r>
-      <w:r>
-        <w:rPr>
-          <w:color w:val="0070C0"/>
-        </w:rPr>
-        <w:t xml:space="preserve"> отображается </w:t>
-      </w:r>
-      <w:proofErr w:type="spellStart"/>
-      <w:r>
-        <w:rPr>
-          <w:color w:val="0070C0"/>
-        </w:rPr>
-        <w:t>валидационное</w:t>
-      </w:r>
-      <w:proofErr w:type="spellEnd"/>
-      <w:r>
-        <w:rPr>
-          <w:color w:val="0070C0"/>
-        </w:rPr>
-        <w:t xml:space="preserve"> сообщение, соответствующее ситуации. </w:t>
-      </w:r>
-      <w:proofErr w:type="spellStart"/>
-      <w:r>
-        <w:rPr>
-          <w:color w:val="0070C0"/>
-        </w:rPr>
-        <w:t>Валидация</w:t>
-      </w:r>
-      <w:proofErr w:type="spellEnd"/>
-      <w:r>
-        <w:rPr>
-          <w:color w:val="0070C0"/>
-        </w:rPr>
-        <w:t xml:space="preserve"> осуществляется при клике на кнопку «Сохранить»</w:t>
-      </w:r>
-    </w:p>
-    <w:p>
-      <w:pPr>
-        <w:pStyle w:val="a3"/>
-        <w:numPr>
-          <w:ilvl w:val="0"/>
-          <w:numId w:val="6"/>
-        </w:numPr>
-        <w:spacing w:after="0"/>
-        <w:rPr>
-          <w:color w:val="FF0000"/>
-        </w:rPr>
-      </w:pPr>
-      <w:r>
-        <w:rPr>
-          <w:color w:val="FF0000"/>
-        </w:rPr>
-        <w:t>каким образом должны быть отсортированы значения в выпадающем списке?</w:t>
-      </w:r>
-    </w:p>
-    <w:p>
-      <w:pPr>
-        <w:spacing w:after="0"/>
-      </w:pPr>
-    </w:p>
-    <w:p>
-      <w:pPr>
-        <w:pStyle w:val="a3"/>
-        <w:numPr>
-          <w:ilvl w:val="0"/>
-          <w:numId w:val="1"/>
-        </w:numPr>
-        <w:spacing w:after="0"/>
-        <w:rPr>
-          <w:b/>
-        </w:rPr>
-      </w:pPr>
-      <w:r>
-        <w:rPr>
-          <w:b/>
-        </w:rPr>
-        <w:t xml:space="preserve">Функциональные требования – форма ввода </w:t>
-      </w:r>
-      <w:r>
-        <w:rPr>
-          <w:b/>
-        </w:rPr>
-        <w:t>задачи</w:t>
-      </w:r>
-      <w:r>
-        <w:rPr>
-          <w:b/>
-        </w:rPr>
-        <w:t xml:space="preserve"> – </w:t>
-      </w:r>
-      <w:r>
-        <w:rPr>
-          <w:b/>
-        </w:rPr>
-        <w:t>команды</w:t>
-      </w:r>
-    </w:p>
-    <w:p>
-      <w:pPr>
-        <w:pStyle w:val="a3"/>
-        <w:numPr>
-          <w:ilvl w:val="0"/>
-          <w:numId w:val="9"/>
-        </w:numPr>
-        <w:spacing w:after="0"/>
-      </w:pPr>
-      <w:r>
-        <w:t xml:space="preserve">необходимо расписать 2 варианта сохранения формы: из формы ввода проекта и из формы </w:t>
-      </w:r>
-      <w:r>
-        <w:t>“</w:t>
-      </w:r>
-      <w:r>
-        <w:t>Списка задач</w:t>
-      </w:r>
-      <w:r>
-        <w:t>”</w:t>
-      </w:r>
-      <w:r>
-        <w:t xml:space="preserve"> отдельными пунктами</w:t>
-      </w:r>
-    </w:p>
-    <w:p>
-      <w:pPr>
-        <w:pStyle w:val="a3"/>
-        <w:numPr>
-          <w:ilvl w:val="0"/>
-          <w:numId w:val="6"/>
-        </w:numPr>
-        <w:spacing w:after="0"/>
-      </w:pPr>
-      <w:r>
-        <w:t xml:space="preserve">должно ли отображаться </w:t>
-      </w:r>
-      <w:r>
-        <w:t>уведомление</w:t>
-      </w:r>
-      <w:r>
-        <w:t xml:space="preserve">, </w:t>
-      </w:r>
-      <w:r>
-        <w:t>об успешном сохранении формы</w:t>
-      </w:r>
-      <w:r>
-        <w:t>?</w:t>
-      </w:r>
-    </w:p>
-    <w:p>
-      <w:pPr>
-        <w:spacing w:after="0"/>
-        <w:rPr>
-          <w:color w:val="0070C0"/>
-        </w:rPr>
-      </w:pPr>
-      <w:r>
-        <w:rPr>
-          <w:color w:val="0070C0"/>
-        </w:rPr>
-        <w:t>SKV</w:t>
-      </w:r>
-      <w:r>
-        <w:rPr>
-          <w:color w:val="0070C0"/>
-          <w:lang w:val="en-US"/>
-        </w:rPr>
-        <w:t>:</w:t>
-      </w:r>
-      <w:r>
-        <w:rPr>
-          <w:color w:val="0070C0"/>
-        </w:rPr>
-        <w:t xml:space="preserve"> нет</w:t>
-      </w:r>
-    </w:p>
-    <w:p>
-      <w:pPr>
-        <w:pStyle w:val="a3"/>
-        <w:numPr>
-          <w:ilvl w:val="0"/>
-          <w:numId w:val="6"/>
-        </w:numPr>
-        <w:spacing w:after="0"/>
-      </w:pPr>
-      <w:r>
-        <w:t>является ли команда</w:t>
-      </w:r>
-      <w:proofErr w:type="gramStart"/>
-      <w:r>
-        <w:t xml:space="preserve"> </w:t>
-      </w:r>
-      <w:r>
-        <w:t>С</w:t>
+        <w:t>30</w:t>
       </w:r>
       <w:proofErr w:type="gramEnd"/>
-      <w:r>
-        <w:t>охранить</w:t>
-      </w:r>
-      <w:r>
-        <w:t xml:space="preserve"> активной если не </w:t>
-      </w:r>
-      <w:r>
-        <w:t>заполнены обязательные поля?</w:t>
-      </w:r>
-    </w:p>
-    <w:p>
-      <w:pPr>
-        <w:spacing w:after="0"/>
-        <w:rPr>
-          <w:color w:val="0070C0"/>
-        </w:rPr>
-      </w:pPr>
-      <w:r>
-        <w:rPr>
-          <w:color w:val="0070C0"/>
-          <w:lang w:val="en-US"/>
-        </w:rPr>
-        <w:t>SKV:</w:t>
-      </w:r>
-      <w:r>
-        <w:rPr>
-          <w:color w:val="0070C0"/>
-        </w:rPr>
-        <w:t xml:space="preserve"> да</w:t>
-      </w:r>
-    </w:p>
-    <w:p>
-      <w:pPr>
-        <w:pStyle w:val="a3"/>
-        <w:numPr>
-          <w:ilvl w:val="0"/>
-          <w:numId w:val="6"/>
-        </w:numPr>
-        <w:spacing w:after="0"/>
-      </w:pPr>
-      <w:r>
-        <w:t>при заполненных полях формы и Отмене создания персоны должно ли появляться уведомление о потере введенных данных?</w:t>
-      </w:r>
-    </w:p>
-    <w:p>
-      <w:pPr>
-        <w:spacing w:after="0"/>
-        <w:rPr>
-          <w:color w:val="0070C0"/>
-        </w:rPr>
-      </w:pPr>
-      <w:r>
-        <w:rPr>
-          <w:color w:val="0070C0"/>
-          <w:lang w:val="en-US"/>
-        </w:rPr>
-        <w:t>SKV:</w:t>
-      </w:r>
-      <w:r>
-        <w:rPr>
-          <w:color w:val="0070C0"/>
-        </w:rPr>
-        <w:t xml:space="preserve"> нет</w:t>
-      </w:r>
-    </w:p>
-    <w:p>
-      <w:pPr>
-        <w:spacing w:after="0"/>
-      </w:pPr>
-    </w:p>
-    <w:p>
-      <w:pPr>
-        <w:pStyle w:val="a3"/>
-        <w:numPr>
-          <w:ilvl w:val="0"/>
-          <w:numId w:val="1"/>
-        </w:numPr>
-        <w:spacing w:after="0"/>
-        <w:rPr>
-          <w:b/>
-        </w:rPr>
-      </w:pPr>
-      <w:r>
-        <w:rPr>
-          <w:b/>
-        </w:rPr>
-        <w:t xml:space="preserve">Функциональные требования – форма ввода </w:t>
-      </w:r>
-      <w:r>
-        <w:rPr>
-          <w:b/>
-        </w:rPr>
-        <w:t>персоны</w:t>
-      </w:r>
-    </w:p>
-    <w:p>
-      <w:pPr>
-        <w:pStyle w:val="a3"/>
-        <w:numPr>
-          <w:ilvl w:val="0"/>
-          <w:numId w:val="5"/>
-        </w:numPr>
-        <w:spacing w:after="0"/>
-        <w:ind w:left="1418" w:hanging="284"/>
-      </w:pPr>
-      <w:r>
-        <w:t xml:space="preserve">Список сотрудников должен иметь название </w:t>
-      </w:r>
-      <w:r>
-        <w:t>“</w:t>
-      </w:r>
-      <w:r>
-        <w:t>Список сотрудников</w:t>
-      </w:r>
-      <w:r>
-        <w:t>”</w:t>
-      </w:r>
-      <w:r>
-        <w:t xml:space="preserve"> или </w:t>
-      </w:r>
-      <w:r>
-        <w:t>“</w:t>
-      </w:r>
-      <w:r>
-        <w:t>Список персон</w:t>
-      </w:r>
-      <w:r>
-        <w:t>”</w:t>
-      </w:r>
-      <w:r>
-        <w:t>?</w:t>
-      </w:r>
-    </w:p>
-    <w:p>
-      <w:pPr>
-        <w:spacing w:after="0"/>
-        <w:rPr>
-          <w:color w:val="0070C0"/>
-        </w:rPr>
-      </w:pPr>
-      <w:r>
-        <w:rPr>
-          <w:color w:val="0070C0"/>
-          <w:lang w:val="en-US"/>
-        </w:rPr>
-        <w:t>SKV:</w:t>
-      </w:r>
-      <w:r>
-        <w:rPr>
-          <w:color w:val="0070C0"/>
-        </w:rPr>
-        <w:t xml:space="preserve"> Список персон</w:t>
-      </w:r>
-    </w:p>
-    <w:p>
-      <w:pPr>
-        <w:spacing w:after="0"/>
-      </w:pPr>
-    </w:p>
-    <w:p>
-      <w:pPr>
-        <w:pStyle w:val="a3"/>
-        <w:numPr>
-          <w:ilvl w:val="0"/>
-          <w:numId w:val="1"/>
-        </w:numPr>
-        <w:spacing w:after="0"/>
-        <w:rPr>
-          <w:b/>
-        </w:rPr>
-      </w:pPr>
-      <w:r>
-        <w:rPr>
-          <w:b/>
-        </w:rPr>
-        <w:t>Функциональные требования – форма ввода персоны – поле Идентификатор</w:t>
-      </w:r>
-    </w:p>
-    <w:p>
-      <w:pPr>
-        <w:pStyle w:val="a3"/>
-        <w:numPr>
-          <w:ilvl w:val="0"/>
-          <w:numId w:val="6"/>
-        </w:numPr>
-        <w:spacing w:after="0"/>
-      </w:pPr>
-      <w:r>
-        <w:t>с</w:t>
-      </w:r>
-      <w:r>
-        <w:t>колько символов должен содержать Идентификатор?</w:t>
-      </w:r>
-    </w:p>
-    <w:p>
-      <w:pPr>
-        <w:spacing w:after="0"/>
-        <w:rPr>
-          <w:color w:val="0070C0"/>
-        </w:rPr>
-      </w:pPr>
-      <w:r>
-        <w:rPr>
-          <w:color w:val="0070C0"/>
-          <w:lang w:val="en-US"/>
-        </w:rPr>
-        <w:t>SKV</w:t>
-      </w:r>
-      <w:r>
-        <w:rPr>
-          <w:color w:val="0070C0"/>
-        </w:rPr>
-        <w:t>:</w:t>
-      </w:r>
-      <w:r>
-        <w:rPr>
-          <w:color w:val="0070C0"/>
-        </w:rPr>
-        <w:t xml:space="preserve"> аналогично ответу для идентификатора проекта</w:t>
-      </w:r>
-    </w:p>
-    <w:p>
-      <w:pPr>
-        <w:pStyle w:val="a3"/>
-        <w:numPr>
-          <w:ilvl w:val="0"/>
-          <w:numId w:val="6"/>
-        </w:numPr>
-        <w:spacing w:after="0"/>
-      </w:pPr>
-      <w:r>
-        <w:t xml:space="preserve">идентификатор присваивается после сохранения проекта в базе? </w:t>
-      </w:r>
-      <w:r>
-        <w:t>Должно ли оно отображаться на форме ввода сотрудника?</w:t>
-      </w:r>
-    </w:p>
-    <w:p>
-      <w:pPr>
-        <w:spacing w:after="0"/>
-        <w:rPr>
-          <w:color w:val="0070C0"/>
-        </w:rPr>
-      </w:pPr>
-      <w:r>
-        <w:rPr>
-          <w:color w:val="0070C0"/>
-          <w:lang w:val="en-US"/>
-        </w:rPr>
-        <w:t>SKV</w:t>
-      </w:r>
-      <w:r>
-        <w:rPr>
-          <w:color w:val="0070C0"/>
-        </w:rPr>
-        <w:t>:</w:t>
-      </w:r>
-      <w:r>
-        <w:rPr>
-          <w:color w:val="0070C0"/>
-        </w:rPr>
-        <w:t xml:space="preserve"> необходимо внести правки в вопрос. Но ответ аналогичен вопросу выше</w:t>
-      </w:r>
-    </w:p>
-    <w:p>
-      <w:pPr>
-        <w:pStyle w:val="a3"/>
-        <w:numPr>
-          <w:ilvl w:val="0"/>
-          <w:numId w:val="6"/>
-        </w:numPr>
-        <w:spacing w:after="0"/>
-      </w:pPr>
-      <w:r>
-        <w:t>к</w:t>
-      </w:r>
-      <w:r>
-        <w:t>акие символы должен включать в себя идентификатор (буквы -латиница/кириллица, цифры, специальные символы)?</w:t>
-      </w:r>
-    </w:p>
-    <w:p>
-      <w:pPr>
-        <w:spacing w:after="0"/>
-        <w:rPr>
-          <w:color w:val="0070C0"/>
-        </w:rPr>
-      </w:pPr>
-      <w:r>
-        <w:rPr>
-          <w:color w:val="0070C0"/>
-          <w:lang w:val="en-US"/>
-        </w:rPr>
-        <w:t>SKV:</w:t>
-      </w:r>
-      <w:r>
-        <w:rPr>
-          <w:color w:val="0070C0"/>
-        </w:rPr>
-        <w:t xml:space="preserve"> цифры</w:t>
-      </w:r>
-    </w:p>
-    <w:p>
-      <w:pPr>
-        <w:pStyle w:val="a3"/>
-        <w:numPr>
-          <w:ilvl w:val="0"/>
-          <w:numId w:val="6"/>
-        </w:numPr>
-        <w:spacing w:after="0"/>
-      </w:pPr>
-      <w:r>
-        <w:t>о</w:t>
-      </w:r>
-      <w:r>
-        <w:t xml:space="preserve">т какого значения должен быть начат отсчет присваиваемого значения? </w:t>
-      </w:r>
-    </w:p>
-    <w:p>
-      <w:pPr>
-        <w:spacing w:after="0"/>
-        <w:rPr>
-          <w:color w:val="0070C0"/>
-        </w:rPr>
-      </w:pPr>
-      <w:r>
-        <w:rPr>
-          <w:color w:val="0070C0"/>
-          <w:lang w:val="en-US"/>
-        </w:rPr>
-        <w:t>SKV:</w:t>
-      </w:r>
-      <w:r>
-        <w:rPr>
-          <w:color w:val="0070C0"/>
-        </w:rPr>
-        <w:t xml:space="preserve"> 1</w:t>
-      </w:r>
-    </w:p>
-    <w:p>
-      <w:pPr>
-        <w:pStyle w:val="a3"/>
-        <w:numPr>
-          <w:ilvl w:val="0"/>
-          <w:numId w:val="6"/>
-        </w:numPr>
-        <w:spacing w:after="0"/>
-      </w:pPr>
-      <w:r>
-        <w:t>н</w:t>
-      </w:r>
-      <w:r>
-        <w:t>еобходимо указать, что Идент</w:t>
-      </w:r>
-      <w:r>
-        <w:t>ификатор должен быть уникальным</w:t>
-      </w:r>
-    </w:p>
-    <w:p>
-      <w:pPr>
-        <w:pStyle w:val="a3"/>
-        <w:numPr>
-          <w:ilvl w:val="0"/>
-          <w:numId w:val="6"/>
-        </w:numPr>
-        <w:spacing w:after="0"/>
-        <w:rPr>
-          <w:color w:val="FF0000"/>
-        </w:rPr>
-      </w:pPr>
-      <w:r>
-        <w:rPr>
-          <w:color w:val="FF0000"/>
-        </w:rPr>
-        <w:t xml:space="preserve">может ли идентификатор </w:t>
-      </w:r>
-      <w:r>
-        <w:rPr>
-          <w:color w:val="FF0000"/>
-        </w:rPr>
-        <w:t xml:space="preserve">удаленной персоны </w:t>
-      </w:r>
-      <w:r>
-        <w:rPr>
-          <w:color w:val="FF0000"/>
-        </w:rPr>
-        <w:t>быть присвоен последующе</w:t>
-      </w:r>
-      <w:r>
-        <w:rPr>
-          <w:color w:val="FF0000"/>
-        </w:rPr>
-        <w:t xml:space="preserve">й </w:t>
-      </w:r>
-      <w:r>
-        <w:rPr>
-          <w:color w:val="FF0000"/>
-        </w:rPr>
-        <w:t>созданно</w:t>
-      </w:r>
-      <w:r>
-        <w:rPr>
-          <w:color w:val="FF0000"/>
-        </w:rPr>
-        <w:t>й персоне</w:t>
-      </w:r>
-      <w:r>
-        <w:rPr>
-          <w:color w:val="FF0000"/>
-        </w:rPr>
-        <w:t>?</w:t>
-      </w:r>
-    </w:p>
-    <w:p>
-      <w:pPr>
-        <w:pStyle w:val="a3"/>
-        <w:numPr>
-          <w:ilvl w:val="0"/>
-          <w:numId w:val="1"/>
-        </w:numPr>
-        <w:spacing w:after="0"/>
-        <w:rPr>
-          <w:b/>
-        </w:rPr>
-      </w:pPr>
-      <w:r>
-        <w:rPr>
-          <w:b/>
-        </w:rPr>
-        <w:t>Функциональные требования – форма ввода персоны – поле Фамилия</w:t>
-      </w:r>
-    </w:p>
-    <w:p>
-      <w:pPr>
-        <w:pStyle w:val="a3"/>
-        <w:numPr>
-          <w:ilvl w:val="0"/>
-          <w:numId w:val="6"/>
-        </w:numPr>
-        <w:spacing w:after="0"/>
-      </w:pPr>
-      <w:r>
-        <w:t>я</w:t>
-      </w:r>
-      <w:r>
-        <w:t>вляется ли поле обязательным для заполнения?</w:t>
-      </w:r>
-    </w:p>
-    <w:p>
-      <w:pPr>
-        <w:spacing w:after="0"/>
-        <w:rPr>
-          <w:color w:val="0070C0"/>
-        </w:rPr>
-      </w:pPr>
-      <w:r>
-        <w:rPr>
-          <w:color w:val="0070C0"/>
-          <w:lang w:val="en-US"/>
-        </w:rPr>
-        <w:t>SKV:</w:t>
-      </w:r>
-      <w:r>
-        <w:rPr>
-          <w:color w:val="0070C0"/>
-        </w:rPr>
-        <w:t xml:space="preserve"> да</w:t>
-      </w:r>
-    </w:p>
-    <w:p>
-      <w:pPr>
-        <w:pStyle w:val="a3"/>
-        <w:numPr>
-          <w:ilvl w:val="0"/>
-          <w:numId w:val="6"/>
-        </w:numPr>
-        <w:spacing w:after="0"/>
-      </w:pPr>
-      <w:r>
-        <w:t>м</w:t>
-      </w:r>
-      <w:r>
-        <w:t>инимальное количество символов вводимых в поле?</w:t>
-      </w:r>
-    </w:p>
-    <w:p>
-      <w:pPr>
-        <w:spacing w:after="0"/>
-        <w:rPr>
-          <w:color w:val="0070C0"/>
-        </w:rPr>
-      </w:pPr>
-      <w:r>
-        <w:rPr>
-          <w:color w:val="0070C0"/>
-          <w:lang w:val="en-US"/>
-        </w:rPr>
-        <w:t>SKV</w:t>
-      </w:r>
-      <w:proofErr w:type="gramStart"/>
-      <w:r>
-        <w:rPr>
-          <w:color w:val="0070C0"/>
-          <w:lang w:val="en-US"/>
-        </w:rPr>
-        <w:t>:</w:t>
-      </w:r>
-      <w:r>
-        <w:rPr>
-          <w:color w:val="0070C0"/>
-        </w:rPr>
-        <w:t>2</w:t>
-      </w:r>
-      <w:proofErr w:type="gramEnd"/>
-    </w:p>
-    <w:p>
-      <w:pPr>
-        <w:pStyle w:val="a3"/>
-        <w:numPr>
-          <w:ilvl w:val="0"/>
-          <w:numId w:val="6"/>
-        </w:numPr>
-        <w:spacing w:after="0"/>
-      </w:pPr>
-      <w:r>
-        <w:t>м</w:t>
-      </w:r>
-      <w:r>
-        <w:t>аксимальное количество символов вводимых в поле?</w:t>
-      </w:r>
-    </w:p>
-    <w:p>
-      <w:pPr>
-        <w:spacing w:after="0"/>
-        <w:rPr>
-          <w:color w:val="0070C0"/>
-        </w:rPr>
-      </w:pPr>
-      <w:r>
-        <w:rPr>
-          <w:color w:val="0070C0"/>
-          <w:lang w:val="en-US"/>
-        </w:rPr>
-        <w:t>SKV</w:t>
-      </w:r>
-      <w:proofErr w:type="gramStart"/>
-      <w:r>
-        <w:rPr>
-          <w:color w:val="0070C0"/>
-          <w:lang w:val="en-US"/>
-        </w:rPr>
-        <w:t>:</w:t>
-      </w:r>
-      <w:r>
-        <w:rPr>
-          <w:color w:val="0070C0"/>
-        </w:rPr>
-        <w:t>30</w:t>
-      </w:r>
-      <w:proofErr w:type="gramEnd"/>
-    </w:p>
-    <w:p>
-      <w:pPr>
-        <w:pStyle w:val="a3"/>
-        <w:numPr>
-          <w:ilvl w:val="0"/>
-          <w:numId w:val="6"/>
-        </w:numPr>
-        <w:spacing w:after="0"/>
-      </w:pPr>
-      <w:r>
-        <w:lastRenderedPageBreak/>
+    </w:p>
+    <w:p>
+      <w:pPr>
+        <w:pStyle w:val="ListParagraph"/>
+        <w:numPr>
+          <w:ilvl w:val="0"/>
+          <w:numId w:val="6"/>
+        </w:numPr>
+        <w:spacing w:after="0"/>
+      </w:pPr>
+      <w:r>
         <w:t>к</w:t>
       </w:r>
       <w:r>
@@ -7329,7 +7596,7 @@
     </w:p>
     <w:p>
       <w:pPr>
-        <w:pStyle w:val="a3"/>
+        <w:pStyle w:val="ListParagraph"/>
         <w:numPr>
           <w:ilvl w:val="0"/>
           <w:numId w:val="6"/>
@@ -7402,7 +7669,7 @@
     </w:p>
     <w:p>
       <w:pPr>
-        <w:pStyle w:val="a3"/>
+        <w:pStyle w:val="ListParagraph"/>
         <w:numPr>
           <w:ilvl w:val="0"/>
           <w:numId w:val="1"/>
@@ -7421,7 +7688,7 @@
     </w:p>
     <w:p>
       <w:pPr>
-        <w:pStyle w:val="a3"/>
+        <w:pStyle w:val="ListParagraph"/>
         <w:numPr>
           <w:ilvl w:val="0"/>
           <w:numId w:val="6"/>
@@ -7458,7 +7725,7 @@
     </w:p>
     <w:p>
       <w:pPr>
-        <w:pStyle w:val="a3"/>
+        <w:pStyle w:val="ListParagraph"/>
         <w:numPr>
           <w:ilvl w:val="0"/>
           <w:numId w:val="6"/>
@@ -7504,7 +7771,7 @@
     </w:p>
     <w:p>
       <w:pPr>
-        <w:pStyle w:val="a3"/>
+        <w:pStyle w:val="ListParagraph"/>
         <w:numPr>
           <w:ilvl w:val="0"/>
           <w:numId w:val="6"/>
@@ -7550,7 +7817,7 @@
     </w:p>
     <w:p>
       <w:pPr>
-        <w:pStyle w:val="a3"/>
+        <w:pStyle w:val="ListParagraph"/>
         <w:numPr>
           <w:ilvl w:val="0"/>
           <w:numId w:val="6"/>
@@ -7622,7 +7889,7 @@
     </w:p>
     <w:p>
       <w:pPr>
-        <w:pStyle w:val="a3"/>
+        <w:pStyle w:val="ListParagraph"/>
         <w:numPr>
           <w:ilvl w:val="0"/>
           <w:numId w:val="6"/>
@@ -7690,7 +7957,7 @@
     </w:p>
     <w:p>
       <w:pPr>
-        <w:pStyle w:val="a3"/>
+        <w:pStyle w:val="ListParagraph"/>
         <w:numPr>
           <w:ilvl w:val="0"/>
           <w:numId w:val="1"/>
@@ -7709,7 +7976,7 @@
     </w:p>
     <w:p>
       <w:pPr>
-        <w:pStyle w:val="a3"/>
+        <w:pStyle w:val="ListParagraph"/>
         <w:numPr>
           <w:ilvl w:val="0"/>
           <w:numId w:val="6"/>
@@ -7746,7 +8013,7 @@
     </w:p>
     <w:p>
       <w:pPr>
-        <w:pStyle w:val="a3"/>
+        <w:pStyle w:val="ListParagraph"/>
         <w:numPr>
           <w:ilvl w:val="0"/>
           <w:numId w:val="6"/>
@@ -7783,7 +8050,7 @@
     </w:p>
     <w:p>
       <w:pPr>
-        <w:pStyle w:val="a3"/>
+        <w:pStyle w:val="ListParagraph"/>
         <w:numPr>
           <w:ilvl w:val="0"/>
           <w:numId w:val="6"/>
@@ -7820,14 +8087,15 @@
     </w:p>
     <w:p>
       <w:pPr>
-        <w:pStyle w:val="a3"/>
-        <w:numPr>
-          <w:ilvl w:val="0"/>
-          <w:numId w:val="6"/>
-        </w:numPr>
-        <w:spacing w:after="0"/>
-      </w:pPr>
-      <w:r>
+        <w:pStyle w:val="ListParagraph"/>
+        <w:numPr>
+          <w:ilvl w:val="0"/>
+          <w:numId w:val="6"/>
+        </w:numPr>
+        <w:spacing w:after="0"/>
+      </w:pPr>
+      <w:r>
+        <w:lastRenderedPageBreak/>
         <w:t>к</w:t>
       </w:r>
       <w:r>
@@ -7892,7 +8160,7 @@
     </w:p>
     <w:p>
       <w:pPr>
-        <w:pStyle w:val="a3"/>
+        <w:pStyle w:val="ListParagraph"/>
         <w:numPr>
           <w:ilvl w:val="0"/>
           <w:numId w:val="6"/>
@@ -7965,7 +8233,7 @@
     </w:p>
     <w:p>
       <w:pPr>
-        <w:pStyle w:val="a3"/>
+        <w:pStyle w:val="ListParagraph"/>
         <w:numPr>
           <w:ilvl w:val="0"/>
           <w:numId w:val="1"/>
@@ -7984,7 +8252,7 @@
     </w:p>
     <w:p>
       <w:pPr>
-        <w:pStyle w:val="a3"/>
+        <w:pStyle w:val="ListParagraph"/>
         <w:numPr>
           <w:ilvl w:val="0"/>
           <w:numId w:val="6"/>
@@ -8021,7 +8289,7 @@
     </w:p>
     <w:p>
       <w:pPr>
-        <w:pStyle w:val="a3"/>
+        <w:pStyle w:val="ListParagraph"/>
         <w:numPr>
           <w:ilvl w:val="0"/>
           <w:numId w:val="6"/>
@@ -8058,7 +8326,7 @@
     </w:p>
     <w:p>
       <w:pPr>
-        <w:pStyle w:val="a3"/>
+        <w:pStyle w:val="ListParagraph"/>
         <w:numPr>
           <w:ilvl w:val="0"/>
           <w:numId w:val="6"/>
@@ -8095,7 +8363,7 @@
     </w:p>
     <w:p>
       <w:pPr>
-        <w:pStyle w:val="a3"/>
+        <w:pStyle w:val="ListParagraph"/>
         <w:numPr>
           <w:ilvl w:val="0"/>
           <w:numId w:val="6"/>
@@ -8160,7 +8428,7 @@
     </w:p>
     <w:p>
       <w:pPr>
-        <w:pStyle w:val="a3"/>
+        <w:pStyle w:val="ListParagraph"/>
         <w:numPr>
           <w:ilvl w:val="0"/>
           <w:numId w:val="6"/>
@@ -8233,7 +8501,7 @@
     </w:p>
     <w:p>
       <w:pPr>
-        <w:pStyle w:val="a3"/>
+        <w:pStyle w:val="ListParagraph"/>
         <w:numPr>
           <w:ilvl w:val="0"/>
           <w:numId w:val="1"/>
@@ -8258,7 +8526,7 @@
     </w:p>
     <w:p>
       <w:pPr>
-        <w:pStyle w:val="a3"/>
+        <w:pStyle w:val="ListParagraph"/>
         <w:numPr>
           <w:ilvl w:val="0"/>
           <w:numId w:val="6"/>
@@ -8313,32 +8581,189 @@
     </w:p>
     <w:p>
       <w:pPr>
-        <w:pStyle w:val="a3"/>
-        <w:numPr>
-          <w:ilvl w:val="0"/>
-          <w:numId w:val="6"/>
-        </w:numPr>
-        <w:spacing w:after="0"/>
-      </w:pPr>
-      <w:r>
-        <w:t>является ли команда</w:t>
+        <w:pStyle w:val="ListParagraph"/>
+        <w:numPr>
+          <w:ilvl w:val="0"/>
+          <w:numId w:val="6"/>
+        </w:numPr>
+        <w:spacing w:after="0"/>
+      </w:pPr>
+      <w:r>
+        <w:t xml:space="preserve">является ли команда </w:t>
       </w:r>
       <w:proofErr w:type="gramStart"/>
       <w:r>
+        <w:t>Сохранить</w:t>
+      </w:r>
+      <w:proofErr w:type="gramEnd"/>
+      <w:r>
+        <w:t xml:space="preserve"> активной если не </w:t>
+      </w:r>
+      <w:r>
+        <w:t>заполнены обязательные поля</w:t>
+      </w:r>
+      <w:r>
+        <w:t>?</w:t>
+      </w:r>
+    </w:p>
+    <w:p>
+      <w:pPr>
+        <w:spacing w:after="0"/>
+        <w:rPr>
+          <w:color w:val="0070C0"/>
+        </w:rPr>
+      </w:pPr>
+      <w:r>
+        <w:rPr>
+          <w:color w:val="0070C0"/>
+          <w:lang w:val="en-US"/>
+        </w:rPr>
+        <w:t>SKV:</w:t>
+      </w:r>
+      <w:r>
+        <w:rPr>
+          <w:color w:val="0070C0"/>
+        </w:rPr>
+        <w:t xml:space="preserve"> да</w:t>
+      </w:r>
+    </w:p>
+    <w:p>
+      <w:pPr>
+        <w:pStyle w:val="ListParagraph"/>
+        <w:numPr>
+          <w:ilvl w:val="0"/>
+          <w:numId w:val="6"/>
+        </w:numPr>
+        <w:spacing w:after="0"/>
+      </w:pPr>
+      <w:r>
+        <w:t>при заполненных полях формы и Отмене создания персоны должно ли появляться уведомление о потере введенных данных?</w:t>
+      </w:r>
+    </w:p>
+    <w:p>
+      <w:pPr>
+        <w:spacing w:after="0"/>
+        <w:rPr>
+          <w:color w:val="0070C0"/>
+        </w:rPr>
+      </w:pPr>
+      <w:r>
+        <w:rPr>
+          <w:color w:val="0070C0"/>
+          <w:lang w:val="en-US"/>
+        </w:rPr>
+        <w:t>SKV</w:t>
+      </w:r>
+      <w:proofErr w:type="gramStart"/>
+      <w:r>
+        <w:rPr>
+          <w:color w:val="0070C0"/>
+          <w:lang w:val="en-US"/>
+        </w:rPr>
+        <w:t>:</w:t>
+      </w:r>
+      <w:r>
+        <w:rPr>
+          <w:color w:val="0070C0"/>
+        </w:rPr>
+        <w:t>нет</w:t>
+      </w:r>
+      <w:proofErr w:type="gramEnd"/>
+    </w:p>
+    <w:p>
+      <w:pPr>
+        <w:spacing w:after="0"/>
+      </w:pPr>
+    </w:p>
+    <w:p>
+      <w:pPr>
+        <w:pStyle w:val="ListParagraph"/>
+        <w:numPr>
+          <w:ilvl w:val="0"/>
+          <w:numId w:val="1"/>
+        </w:numPr>
+        <w:spacing w:after="0"/>
+        <w:rPr>
+          <w:b/>
+        </w:rPr>
+      </w:pPr>
+      <w:r>
+        <w:rPr>
+          <w:b/>
+        </w:rPr>
+        <w:t>Общие вопросы</w:t>
+      </w:r>
+    </w:p>
+    <w:p>
+      <w:pPr>
+        <w:pStyle w:val="ListParagraph"/>
+        <w:numPr>
+          <w:ilvl w:val="0"/>
+          <w:numId w:val="2"/>
+        </w:numPr>
+        <w:spacing w:after="0"/>
+        <w:ind w:hanging="306"/>
+      </w:pPr>
+      <w:r>
+        <w:t>существуют ли сформированные нефункциональные требования к проекту</w:t>
+      </w:r>
+      <w:r>
+        <w:t xml:space="preserve"> (к графическому интерфейсу, удобству использования, безопасности, защищенности, производительности, </w:t>
+      </w:r>
+      <w:proofErr w:type="spellStart"/>
+      <w:r>
+        <w:t>кроссбраузерности</w:t>
+      </w:r>
+      <w:proofErr w:type="spellEnd"/>
+      <w:r>
+        <w:t>)</w:t>
+      </w:r>
+      <w:r>
+        <w:t>?</w:t>
+      </w:r>
+      <w:r>
         <w:t xml:space="preserve"> </w:t>
       </w:r>
-      <w:r>
-        <w:t>С</w:t>
-      </w:r>
-      <w:proofErr w:type="gramEnd"/>
-      <w:r>
-        <w:t>охранить</w:t>
-      </w:r>
-      <w:r>
-        <w:t xml:space="preserve"> активной если не </w:t>
-      </w:r>
-      <w:r>
-        <w:t>заполнены обязательные поля</w:t>
+    </w:p>
+    <w:p>
+      <w:pPr>
+        <w:spacing w:after="0"/>
+        <w:rPr>
+          <w:color w:val="0070C0"/>
+        </w:rPr>
+      </w:pPr>
+      <w:r>
+        <w:rPr>
+          <w:color w:val="0070C0"/>
+          <w:lang w:val="en-US"/>
+        </w:rPr>
+        <w:t>SKV:</w:t>
+      </w:r>
+      <w:r>
+        <w:rPr>
+          <w:color w:val="0070C0"/>
+        </w:rPr>
+        <w:t xml:space="preserve"> нет</w:t>
+      </w:r>
+    </w:p>
+    <w:p>
+      <w:pPr>
+        <w:pStyle w:val="ListParagraph"/>
+        <w:numPr>
+          <w:ilvl w:val="0"/>
+          <w:numId w:val="2"/>
+        </w:numPr>
+        <w:spacing w:after="0"/>
+        <w:ind w:hanging="306"/>
+      </w:pPr>
+      <w:r>
+        <w:t>кто имеет прав</w:t>
+      </w:r>
+      <w:r>
+        <w:t>а</w:t>
+      </w:r>
+      <w:r>
+        <w:t xml:space="preserve"> администрировать данное приложение? Должна ли быть форма авторизации</w:t>
       </w:r>
       <w:r>
         <w:t>?</w:t>
@@ -8362,20 +8787,39 @@
         <w:rPr>
           <w:color w:val="0070C0"/>
         </w:rPr>
-        <w:t xml:space="preserve"> да</w:t>
-      </w:r>
-    </w:p>
-    <w:p>
-      <w:pPr>
-        <w:pStyle w:val="a3"/>
-        <w:numPr>
-          <w:ilvl w:val="0"/>
-          <w:numId w:val="6"/>
-        </w:numPr>
-        <w:spacing w:after="0"/>
-      </w:pPr>
-      <w:r>
-        <w:t>при заполненных полях формы и Отмене создания персоны должно ли появляться уведомление о потере введенных данных?</w:t>
+        <w:t xml:space="preserve"> не предусмотрено</w:t>
+      </w:r>
+    </w:p>
+    <w:p>
+      <w:pPr>
+        <w:pStyle w:val="ListParagraph"/>
+        <w:numPr>
+          <w:ilvl w:val="0"/>
+          <w:numId w:val="2"/>
+        </w:numPr>
+        <w:spacing w:after="0"/>
+        <w:ind w:hanging="306"/>
+      </w:pPr>
+      <w:r>
+        <w:t>н</w:t>
+      </w:r>
+      <w:r>
+        <w:t xml:space="preserve">еобходимо уточнить каким конкретно элементом управления </w:t>
+      </w:r>
+      <w:r>
+        <w:t xml:space="preserve">обозначается </w:t>
+      </w:r>
+      <w:r>
+        <w:t xml:space="preserve">“команда” </w:t>
+      </w:r>
+      <w:r>
+        <w:t>(</w:t>
+      </w:r>
+      <w:r>
+        <w:t>кнопка, пиктограмма, гиперссылка</w:t>
+      </w:r>
+      <w:r>
+        <w:t>)</w:t>
       </w:r>
     </w:p>
     <w:p>
@@ -8392,11 +8836,9 @@
         </w:rPr>
         <w:t>SKV</w:t>
       </w:r>
-      <w:proofErr w:type="gramStart"/>
-      <w:r>
-        <w:rPr>
-          <w:color w:val="0070C0"/>
-          <w:lang w:val="en-US"/>
+      <w:r>
+        <w:rPr>
+          <w:color w:val="0070C0"/>
         </w:rPr>
         <w:t>:</w:t>
       </w:r>
@@ -8404,37 +8846,12 @@
         <w:rPr>
           <w:color w:val="0070C0"/>
         </w:rPr>
-        <w:t>нет</w:t>
-      </w:r>
-      <w:proofErr w:type="gramEnd"/>
-    </w:p>
-    <w:p>
-      <w:pPr>
-        <w:spacing w:after="0"/>
-      </w:pPr>
-    </w:p>
-    <w:p>
-      <w:pPr>
-        <w:pStyle w:val="a3"/>
-        <w:numPr>
-          <w:ilvl w:val="0"/>
-          <w:numId w:val="1"/>
-        </w:numPr>
-        <w:spacing w:after="0"/>
-        <w:rPr>
-          <w:b/>
-        </w:rPr>
-      </w:pPr>
-      <w:r>
-        <w:rPr>
-          <w:b/>
-        </w:rPr>
-        <w:t>Общие вопросы</w:t>
-      </w:r>
-    </w:p>
-    <w:p>
-      <w:pPr>
-        <w:pStyle w:val="a3"/>
+        <w:t xml:space="preserve"> не относится к функциональным требованиям, остается на усмотрение разработчика</w:t>
+      </w:r>
+    </w:p>
+    <w:p>
+      <w:pPr>
+        <w:pStyle w:val="ListParagraph"/>
         <w:numPr>
           <w:ilvl w:val="0"/>
           <w:numId w:val="2"/>
@@ -8443,21 +8860,62 @@
         <w:ind w:hanging="306"/>
       </w:pPr>
       <w:r>
-        <w:t>существуют ли сформированные нефункциональные требования к проекту</w:t>
-      </w:r>
-      <w:r>
-        <w:t xml:space="preserve"> (к графическому интерфейсу, удобству использования, безопасности, защищенности, производительности, </w:t>
-      </w:r>
-      <w:proofErr w:type="spellStart"/>
-      <w:r>
-        <w:t>кроссбраузерности</w:t>
-      </w:r>
-      <w:proofErr w:type="spellEnd"/>
-      <w:r>
-        <w:t>)</w:t>
-      </w:r>
-      <w:r>
-        <w:t>?</w:t>
+        <w:t>необходимо добавить нумерацию в требования, чтобы каждый пункт имел уникальный номер</w:t>
+      </w:r>
+    </w:p>
+    <w:p>
+      <w:pPr>
+        <w:pStyle w:val="ListParagraph"/>
+        <w:numPr>
+          <w:ilvl w:val="0"/>
+          <w:numId w:val="2"/>
+        </w:numPr>
+        <w:spacing w:after="0"/>
+        <w:ind w:hanging="306"/>
+      </w:pPr>
+      <w:r>
+        <w:t>необходимо структурировать требования и добавить перекрестные ссылки</w:t>
+      </w:r>
+    </w:p>
+    <w:p>
+      <w:pPr>
+        <w:pStyle w:val="ListParagraph"/>
+        <w:numPr>
+          <w:ilvl w:val="0"/>
+          <w:numId w:val="2"/>
+        </w:numPr>
+        <w:spacing w:after="0"/>
+        <w:ind w:hanging="306"/>
+      </w:pPr>
+      <w:r>
+        <w:t xml:space="preserve">В </w:t>
+      </w:r>
+      <w:r>
+        <w:t>перечне “З</w:t>
+      </w:r>
+      <w:r>
+        <w:t>адач</w:t>
+      </w:r>
+      <w:r>
+        <w:t xml:space="preserve">а” отсутствуют </w:t>
+      </w:r>
+      <w:r>
+        <w:t>наименования колонок</w:t>
+      </w:r>
+      <w:r>
+        <w:t xml:space="preserve"> Проект (Сокращенное название) и Исполнитель (ФИО)</w:t>
+      </w:r>
+      <w:r>
+        <w:t xml:space="preserve">, которые присутствуют в форме </w:t>
+      </w:r>
+      <w:r>
+        <w:t>“</w:t>
+      </w:r>
+      <w:r>
+        <w:t>Список задач</w:t>
+      </w:r>
+      <w:r>
+        <w:t>”</w:t>
       </w:r>
       <w:r>
         <w:t xml:space="preserve"> </w:t>
@@ -8465,203 +8923,7 @@
     </w:p>
     <w:p>
       <w:pPr>
-        <w:spacing w:after="0"/>
-        <w:rPr>
-          <w:color w:val="0070C0"/>
-        </w:rPr>
-      </w:pPr>
-      <w:r>
-        <w:rPr>
-          <w:color w:val="0070C0"/>
-          <w:lang w:val="en-US"/>
-        </w:rPr>
-        <w:t>SKV:</w:t>
-      </w:r>
-      <w:r>
-        <w:rPr>
-          <w:color w:val="0070C0"/>
-        </w:rPr>
-        <w:t xml:space="preserve"> нет</w:t>
-      </w:r>
-    </w:p>
-    <w:p>
-      <w:pPr>
-        <w:pStyle w:val="a3"/>
-        <w:numPr>
-          <w:ilvl w:val="0"/>
-          <w:numId w:val="2"/>
-        </w:numPr>
-        <w:spacing w:after="0"/>
-        <w:ind w:hanging="306"/>
-      </w:pPr>
-      <w:r>
-        <w:t>кто имеет прав</w:t>
-      </w:r>
-      <w:r>
-        <w:t>а</w:t>
-      </w:r>
-      <w:r>
-        <w:t xml:space="preserve"> администрировать данное приложение? Должна ли быть форма авторизации</w:t>
-      </w:r>
-      <w:r>
-        <w:t>?</w:t>
-      </w:r>
-    </w:p>
-    <w:p>
-      <w:pPr>
-        <w:spacing w:after="0"/>
-        <w:rPr>
-          <w:color w:val="0070C0"/>
-        </w:rPr>
-      </w:pPr>
-      <w:r>
-        <w:rPr>
-          <w:color w:val="0070C0"/>
-          <w:lang w:val="en-US"/>
-        </w:rPr>
-        <w:t>SKV:</w:t>
-      </w:r>
-      <w:r>
-        <w:rPr>
-          <w:color w:val="0070C0"/>
-        </w:rPr>
-        <w:t xml:space="preserve"> не предусмотрено</w:t>
-      </w:r>
-    </w:p>
-    <w:p>
-      <w:pPr>
-        <w:pStyle w:val="a3"/>
-        <w:numPr>
-          <w:ilvl w:val="0"/>
-          <w:numId w:val="2"/>
-        </w:numPr>
-        <w:spacing w:after="0"/>
-        <w:ind w:hanging="306"/>
-      </w:pPr>
-      <w:r>
-        <w:t>н</w:t>
-      </w:r>
-      <w:r>
-        <w:t xml:space="preserve">еобходимо уточнить каким конкретно элементом управления </w:t>
-      </w:r>
-      <w:r>
-        <w:t xml:space="preserve">обозначается </w:t>
-      </w:r>
-      <w:r>
-        <w:t xml:space="preserve">“команда” </w:t>
-      </w:r>
-      <w:r>
-        <w:t>(</w:t>
-      </w:r>
-      <w:r>
-        <w:t>кнопка, пиктограмма, гиперссылка</w:t>
-      </w:r>
-      <w:r>
-        <w:t>)</w:t>
-      </w:r>
-    </w:p>
-    <w:p>
-      <w:pPr>
-        <w:spacing w:after="0"/>
-        <w:rPr>
-          <w:color w:val="0070C0"/>
-        </w:rPr>
-      </w:pPr>
-      <w:r>
-        <w:rPr>
-          <w:color w:val="0070C0"/>
-          <w:lang w:val="en-US"/>
-        </w:rPr>
-        <w:t>SKV</w:t>
-      </w:r>
-      <w:r>
-        <w:rPr>
-          <w:color w:val="0070C0"/>
-        </w:rPr>
-        <w:t>:</w:t>
-      </w:r>
-      <w:r>
-        <w:rPr>
-          <w:color w:val="0070C0"/>
-        </w:rPr>
-        <w:t xml:space="preserve"> не относится к функциональным требованиям, остается на усмотрение разработчика</w:t>
-      </w:r>
-    </w:p>
-    <w:p>
-      <w:pPr>
-        <w:pStyle w:val="a3"/>
-        <w:numPr>
-          <w:ilvl w:val="0"/>
-          <w:numId w:val="2"/>
-        </w:numPr>
-        <w:spacing w:after="0"/>
-        <w:ind w:hanging="306"/>
-      </w:pPr>
-      <w:r>
-        <w:t>необходимо добавить нумерацию в требования, чтобы каждый пункт имел уникальный номер</w:t>
-      </w:r>
-    </w:p>
-    <w:p>
-      <w:pPr>
-        <w:pStyle w:val="a3"/>
-        <w:numPr>
-          <w:ilvl w:val="0"/>
-          <w:numId w:val="2"/>
-        </w:numPr>
-        <w:spacing w:after="0"/>
-        <w:ind w:hanging="306"/>
-      </w:pPr>
-      <w:r>
-        <w:t>необходимо структурировать требования и добавить перекрестные ссылки</w:t>
-      </w:r>
-    </w:p>
-    <w:p>
-      <w:pPr>
-        <w:pStyle w:val="a3"/>
-        <w:numPr>
-          <w:ilvl w:val="0"/>
-          <w:numId w:val="2"/>
-        </w:numPr>
-        <w:spacing w:after="0"/>
-        <w:ind w:hanging="306"/>
-      </w:pPr>
-      <w:r>
-        <w:t xml:space="preserve">В </w:t>
-      </w:r>
-      <w:r>
-        <w:t>перечне “З</w:t>
-      </w:r>
-      <w:r>
-        <w:t>адач</w:t>
-      </w:r>
-      <w:r>
-        <w:t xml:space="preserve">а” отсутствуют </w:t>
-      </w:r>
-      <w:r>
-        <w:t>наименования колонок</w:t>
-      </w:r>
-      <w:r>
-        <w:t xml:space="preserve"> Проект (Сокращенное название) и Исполнитель (ФИО)</w:t>
-      </w:r>
-      <w:r>
-        <w:t xml:space="preserve">, которые присутствуют в форме </w:t>
-      </w:r>
-      <w:r>
-        <w:t>“</w:t>
-      </w:r>
-      <w:r>
-        <w:t>Список задач</w:t>
-      </w:r>
-      <w:r>
-        <w:t>”</w:t>
-      </w:r>
-      <w:r>
-        <w:t xml:space="preserve"> </w:t>
-      </w:r>
-    </w:p>
-    <w:p>
-      <w:pPr>
-        <w:pStyle w:val="a3"/>
+        <w:pStyle w:val="ListParagraph"/>
         <w:spacing w:after="0"/>
       </w:pPr>
     </w:p>
@@ -8676,8 +8938,8 @@
 </file>
 
 <file path=word/numbering.xml><?xml version="1.0" encoding="utf-8"?>
-<w:numbering xmlns:ve="http://schemas.openxmlformats.org/markup-compatibility/2006" xmlns:o="urn:schemas-microsoft-com:office:office" xmlns:r="http://schemas.openxmlformats.org/officeDocument/2006/relationships" xmlns:m="http://schemas.openxmlformats.org/officeDocument/2006/math" xmlns:v="urn:schemas-microsoft-com:vml" xmlns:wp="http://schemas.openxmlformats.org/drawingml/2006/wordprocessingDrawing" xmlns:w10="urn:schemas-microsoft-com:office:word" xmlns:w="http://schemas.openxmlformats.org/wordprocessingml/2006/main" xmlns:wne="http://schemas.microsoft.com/office/word/2006/wordml">
-  <w:abstractNum w:abstractNumId="0">
+<w:numbering xmlns:wpc="http://schemas.microsoft.com/office/word/2010/wordprocessingCanvas" xmlns:cx="http://schemas.microsoft.com/office/drawing/2014/chartex" xmlns:cx1="http://schemas.microsoft.com/office/drawing/2015/9/8/chartex" xmlns:mc="http://schemas.openxmlformats.org/markup-compatibility/2006" xmlns:o="urn:schemas-microsoft-com:office:office" xmlns:r="http://schemas.openxmlformats.org/officeDocument/2006/relationships" xmlns:m="http://schemas.openxmlformats.org/officeDocument/2006/math" xmlns:v="urn:schemas-microsoft-com:vml" xmlns:wp14="http://schemas.microsoft.com/office/word/2010/wordprocessingDrawing" xmlns:wp="http://schemas.openxmlformats.org/drawingml/2006/wordprocessingDrawing" xmlns:w10="urn:schemas-microsoft-com:office:word" xmlns:w="http://schemas.openxmlformats.org/wordprocessingml/2006/main" xmlns:w14="http://schemas.microsoft.com/office/word/2010/wordml" xmlns:w15="http://schemas.microsoft.com/office/word/2012/wordml" xmlns:w16se="http://schemas.microsoft.com/office/word/2015/wordml/symex" xmlns:wpg="http://schemas.microsoft.com/office/word/2010/wordprocessingGroup" xmlns:wpi="http://schemas.microsoft.com/office/word/2010/wordprocessingInk" xmlns:wne="http://schemas.microsoft.com/office/word/2006/wordml" xmlns:wps="http://schemas.microsoft.com/office/word/2010/wordprocessingShape" mc:Ignorable="w14 w15 w16se wp14">
+  <w:abstractNum w:abstractNumId="0" w15:restartNumberingAfterBreak="0">
     <w:nsid w:val="1210193E"/>
     <w:multiLevelType w:val="hybridMultilevel"/>
     <w:tmpl w:val="247ACE98"/>
@@ -8790,7 +9052,7 @@
       </w:rPr>
     </w:lvl>
   </w:abstractNum>
-  <w:abstractNum w:abstractNumId="1">
+  <w:abstractNum w:abstractNumId="1" w15:restartNumberingAfterBreak="0">
     <w:nsid w:val="2788565E"/>
     <w:multiLevelType w:val="hybridMultilevel"/>
     <w:tmpl w:val="50867CC0"/>
@@ -8903,7 +9165,7 @@
       </w:rPr>
     </w:lvl>
   </w:abstractNum>
-  <w:abstractNum w:abstractNumId="2">
+  <w:abstractNum w:abstractNumId="2" w15:restartNumberingAfterBreak="0">
     <w:nsid w:val="28627FF7"/>
     <w:multiLevelType w:val="hybridMultilevel"/>
     <w:tmpl w:val="03F06538"/>
@@ -9016,7 +9278,7 @@
       </w:rPr>
     </w:lvl>
   </w:abstractNum>
-  <w:abstractNum w:abstractNumId="3">
+  <w:abstractNum w:abstractNumId="3" w15:restartNumberingAfterBreak="0">
     <w:nsid w:val="2A9C5540"/>
     <w:multiLevelType w:val="hybridMultilevel"/>
     <w:tmpl w:val="8A0C9426"/>
@@ -9129,7 +9391,7 @@
       </w:rPr>
     </w:lvl>
   </w:abstractNum>
-  <w:abstractNum w:abstractNumId="4">
+  <w:abstractNum w:abstractNumId="4" w15:restartNumberingAfterBreak="0">
     <w:nsid w:val="3011315E"/>
     <w:multiLevelType w:val="hybridMultilevel"/>
     <w:tmpl w:val="EE40BFC4"/>
@@ -9218,7 +9480,7 @@
       </w:pPr>
     </w:lvl>
   </w:abstractNum>
-  <w:abstractNum w:abstractNumId="5">
+  <w:abstractNum w:abstractNumId="5" w15:restartNumberingAfterBreak="0">
     <w:nsid w:val="37974D41"/>
     <w:multiLevelType w:val="hybridMultilevel"/>
     <w:tmpl w:val="01323DEA"/>
@@ -9331,7 +9593,7 @@
       </w:rPr>
     </w:lvl>
   </w:abstractNum>
-  <w:abstractNum w:abstractNumId="6">
+  <w:abstractNum w:abstractNumId="6" w15:restartNumberingAfterBreak="0">
     <w:nsid w:val="37DD4DB1"/>
     <w:multiLevelType w:val="hybridMultilevel"/>
     <w:tmpl w:val="DB1C81BA"/>
@@ -9444,7 +9706,7 @@
       </w:rPr>
     </w:lvl>
   </w:abstractNum>
-  <w:abstractNum w:abstractNumId="7">
+  <w:abstractNum w:abstractNumId="7" w15:restartNumberingAfterBreak="0">
     <w:nsid w:val="3C85727B"/>
     <w:multiLevelType w:val="multilevel"/>
     <w:tmpl w:val="30FEF8CA"/>
@@ -9573,7 +9835,7 @@
       </w:pPr>
     </w:lvl>
   </w:abstractNum>
-  <w:abstractNum w:abstractNumId="8">
+  <w:abstractNum w:abstractNumId="8" w15:restartNumberingAfterBreak="0">
     <w:nsid w:val="560A0ED3"/>
     <w:multiLevelType w:val="hybridMultilevel"/>
     <w:tmpl w:val="BD96DA12"/>
@@ -9686,7 +9948,7 @@
       </w:rPr>
     </w:lvl>
   </w:abstractNum>
-  <w:abstractNum w:abstractNumId="9">
+  <w:abstractNum w:abstractNumId="9" w15:restartNumberingAfterBreak="0">
     <w:nsid w:val="5DD87667"/>
     <w:multiLevelType w:val="hybridMultilevel"/>
     <w:tmpl w:val="4880D550"/>
@@ -9799,7 +10061,7 @@
       </w:rPr>
     </w:lvl>
   </w:abstractNum>
-  <w:abstractNum w:abstractNumId="10">
+  <w:abstractNum w:abstractNumId="10" w15:restartNumberingAfterBreak="0">
     <w:nsid w:val="606E30D4"/>
     <w:multiLevelType w:val="hybridMultilevel"/>
     <w:tmpl w:val="18283514"/>
@@ -9912,7 +10174,7 @@
       </w:rPr>
     </w:lvl>
   </w:abstractNum>
-  <w:abstractNum w:abstractNumId="11">
+  <w:abstractNum w:abstractNumId="11" w15:restartNumberingAfterBreak="0">
     <w:nsid w:val="78175A56"/>
     <w:multiLevelType w:val="hybridMultilevel"/>
     <w:tmpl w:val="E244D402"/>
@@ -10065,7 +10327,7 @@
 </file>
 
 <file path=word/styles.xml><?xml version="1.0" encoding="utf-8"?>
-<w:styles xmlns:r="http://schemas.openxmlformats.org/officeDocument/2006/relationships" xmlns:w="http://schemas.openxmlformats.org/wordprocessingml/2006/main">
+<w:styles xmlns:mc="http://schemas.openxmlformats.org/markup-compatibility/2006" xmlns:r="http://schemas.openxmlformats.org/officeDocument/2006/relationships" xmlns:w="http://schemas.openxmlformats.org/wordprocessingml/2006/main" xmlns:w14="http://schemas.microsoft.com/office/word/2010/wordml" xmlns:w15="http://schemas.microsoft.com/office/word/2012/wordml" xmlns:w16se="http://schemas.microsoft.com/office/word/2015/wordml/symex" mc:Ignorable="w14 w15 w16se">
   <w:docDefaults>
     <w:rPrDefault>
       <w:rPr>
@@ -10081,154 +10343,388 @@
       </w:pPr>
     </w:pPrDefault>
   </w:docDefaults>
-  <w:latentStyles w:defLockedState="0" w:defUIPriority="99" w:defSemiHidden="1" w:defUnhideWhenUsed="1" w:defQFormat="0" w:count="267">
-    <w:lsdException w:name="Normal" w:semiHidden="0" w:uiPriority="0" w:unhideWhenUsed="0" w:qFormat="1"/>
-    <w:lsdException w:name="heading 1" w:semiHidden="0" w:uiPriority="9" w:unhideWhenUsed="0" w:qFormat="1"/>
-    <w:lsdException w:name="heading 2" w:uiPriority="9" w:qFormat="1"/>
-    <w:lsdException w:name="heading 3" w:uiPriority="9" w:qFormat="1"/>
-    <w:lsdException w:name="heading 4" w:uiPriority="9" w:qFormat="1"/>
-    <w:lsdException w:name="heading 5" w:uiPriority="9" w:qFormat="1"/>
-    <w:lsdException w:name="heading 6" w:uiPriority="9" w:qFormat="1"/>
-    <w:lsdException w:name="heading 7" w:uiPriority="9" w:qFormat="1"/>
-    <w:lsdException w:name="heading 8" w:uiPriority="9" w:qFormat="1"/>
-    <w:lsdException w:name="heading 9" w:uiPriority="9" w:qFormat="1"/>
-    <w:lsdException w:name="toc 1" w:uiPriority="39"/>
-    <w:lsdException w:name="toc 2" w:uiPriority="39"/>
-    <w:lsdException w:name="toc 3" w:uiPriority="39"/>
-    <w:lsdException w:name="toc 4" w:uiPriority="39"/>
-    <w:lsdException w:name="toc 5" w:uiPriority="39"/>
-    <w:lsdException w:name="toc 6" w:uiPriority="39"/>
-    <w:lsdException w:name="toc 7" w:uiPriority="39"/>
-    <w:lsdException w:name="toc 8" w:uiPriority="39"/>
-    <w:lsdException w:name="toc 9" w:uiPriority="39"/>
-    <w:lsdException w:name="caption" w:uiPriority="35" w:qFormat="1"/>
-    <w:lsdException w:name="Title" w:semiHidden="0" w:uiPriority="10" w:unhideWhenUsed="0" w:qFormat="1"/>
-    <w:lsdException w:name="Default Paragraph Font" w:uiPriority="1"/>
-    <w:lsdException w:name="Subtitle" w:semiHidden="0" w:uiPriority="11" w:unhideWhenUsed="0" w:qFormat="1"/>
-    <w:lsdException w:name="Strong" w:semiHidden="0" w:uiPriority="22" w:unhideWhenUsed="0" w:qFormat="1"/>
-    <w:lsdException w:name="Emphasis" w:semiHidden="0" w:uiPriority="20" w:unhideWhenUsed="0" w:qFormat="1"/>
-    <w:lsdException w:name="Table Grid" w:semiHidden="0" w:uiPriority="59" w:unhideWhenUsed="0"/>
-    <w:lsdException w:name="Placeholder Text" w:unhideWhenUsed="0"/>
-    <w:lsdException w:name="No Spacing" w:semiHidden="0" w:uiPriority="1" w:unhideWhenUsed="0" w:qFormat="1"/>
-    <w:lsdException w:name="Light Shading" w:semiHidden="0" w:uiPriority="60" w:unhideWhenUsed="0"/>
-    <w:lsdException w:name="Light List" w:semiHidden="0" w:uiPriority="61" w:unhideWhenUsed="0"/>
-    <w:lsdException w:name="Light Grid" w:semiHidden="0" w:uiPriority="62" w:unhideWhenUsed="0"/>
-    <w:lsdException w:name="Medium Shading 1" w:semiHidden="0" w:uiPriority="63" w:unhideWhenUsed="0"/>
-    <w:lsdException w:name="Medium Shading 2" w:semiHidden="0" w:uiPriority="64" w:unhideWhenUsed="0"/>
-    <w:lsdException w:name="Medium List 1" w:semiHidden="0" w:uiPriority="65" w:unhideWhenUsed="0"/>
-    <w:lsdException w:name="Medium List 2" w:semiHidden="0" w:uiPriority="66" w:unhideWhenUsed="0"/>
-    <w:lsdException w:name="Medium Grid 1" w:semiHidden="0" w:uiPriority="67" w:unhideWhenUsed="0"/>
-    <w:lsdException w:name="Medium Grid 2" w:semiHidden="0" w:uiPriority="68" w:unhideWhenUsed="0"/>
-    <w:lsdException w:name="Medium Grid 3" w:semiHidden="0" w:uiPriority="69" w:unhideWhenUsed="0"/>
-    <w:lsdException w:name="Dark List" w:semiHidden="0" w:uiPriority="70" w:unhideWhenUsed="0"/>
-    <w:lsdException w:name="Colorful Shading" w:semiHidden="0" w:uiPriority="71" w:unhideWhenUsed="0"/>
-    <w:lsdException w:name="Colorful List" w:semiHidden="0" w:uiPriority="72" w:unhideWhenUsed="0"/>
-    <w:lsdException w:name="Colorful Grid" w:semiHidden="0" w:uiPriority="73" w:unhideWhenUsed="0"/>
-    <w:lsdException w:name="Light Shading Accent 1" w:semiHidden="0" w:uiPriority="60" w:unhideWhenUsed="0"/>
-    <w:lsdException w:name="Light List Accent 1" w:semiHidden="0" w:uiPriority="61" w:unhideWhenUsed="0"/>
-    <w:lsdException w:name="Light Grid Accent 1" w:semiHidden="0" w:uiPriority="62" w:unhideWhenUsed="0"/>
-    <w:lsdException w:name="Medium Shading 1 Accent 1" w:semiHidden="0" w:uiPriority="63" w:unhideWhenUsed="0"/>
-    <w:lsdException w:name="Medium Shading 2 Accent 1" w:semiHidden="0" w:uiPriority="64" w:unhideWhenUsed="0"/>
-    <w:lsdException w:name="Medium List 1 Accent 1" w:semiHidden="0" w:uiPriority="65" w:unhideWhenUsed="0"/>
-    <w:lsdException w:name="Revision" w:unhideWhenUsed="0"/>
-    <w:lsdException w:name="List Paragraph" w:semiHidden="0" w:uiPriority="34" w:unhideWhenUsed="0" w:qFormat="1"/>
-    <w:lsdException w:name="Quote" w:semiHidden="0" w:uiPriority="29" w:unhideWhenUsed="0" w:qFormat="1"/>
-    <w:lsdException w:name="Intense Quote" w:semiHidden="0" w:uiPriority="30" w:unhideWhenUsed="0" w:qFormat="1"/>
-    <w:lsdException w:name="Medium List 2 Accent 1" w:semiHidden="0" w:uiPriority="66" w:unhideWhenUsed="0"/>
-    <w:lsdException w:name="Medium Grid 1 Accent 1" w:semiHidden="0" w:uiPriority="67" w:unhideWhenUsed="0"/>
-    <w:lsdException w:name="Medium Grid 2 Accent 1" w:semiHidden="0" w:uiPriority="68" w:unhideWhenUsed="0"/>
-    <w:lsdException w:name="Medium Grid 3 Accent 1" w:semiHidden="0" w:uiPriority="69" w:unhideWhenUsed="0"/>
-    <w:lsdException w:name="Dark List Accent 1" w:semiHidden="0" w:uiPriority="70" w:unhideWhenUsed="0"/>
-    <w:lsdException w:name="Colorful Shading Accent 1" w:semiHidden="0" w:uiPriority="71" w:unhideWhenUsed="0"/>
-    <w:lsdException w:name="Colorful List Accent 1" w:semiHidden="0" w:uiPriority="72" w:unhideWhenUsed="0"/>
-    <w:lsdException w:name="Colorful Grid Accent 1" w:semiHidden="0" w:uiPriority="73" w:unhideWhenUsed="0"/>
-    <w:lsdException w:name="Light Shading Accent 2" w:semiHidden="0" w:uiPriority="60" w:unhideWhenUsed="0"/>
-    <w:lsdException w:name="Light List Accent 2" w:semiHidden="0" w:uiPriority="61" w:unhideWhenUsed="0"/>
-    <w:lsdException w:name="Light Grid Accent 2" w:semiHidden="0" w:uiPriority="62" w:unhideWhenUsed="0"/>
-    <w:lsdException w:name="Medium Shading 1 Accent 2" w:semiHidden="0" w:uiPriority="63" w:unhideWhenUsed="0"/>
-    <w:lsdException w:name="Medium Shading 2 Accent 2" w:semiHidden="0" w:uiPriority="64" w:unhideWhenUsed="0"/>
-    <w:lsdException w:name="Medium List 1 Accent 2" w:semiHidden="0" w:uiPriority="65" w:unhideWhenUsed="0"/>
-    <w:lsdException w:name="Medium List 2 Accent 2" w:semiHidden="0" w:uiPriority="66" w:unhideWhenUsed="0"/>
-    <w:lsdException w:name="Medium Grid 1 Accent 2" w:semiHidden="0" w:uiPriority="67" w:unhideWhenUsed="0"/>
-    <w:lsdException w:name="Medium Grid 2 Accent 2" w:semiHidden="0" w:uiPriority="68" w:unhideWhenUsed="0"/>
-    <w:lsdException w:name="Medium Grid 3 Accent 2" w:semiHidden="0" w:uiPriority="69" w:unhideWhenUsed="0"/>
-    <w:lsdException w:name="Dark List Accent 2" w:semiHidden="0" w:uiPriority="70" w:unhideWhenUsed="0"/>
-    <w:lsdException w:name="Colorful Shading Accent 2" w:semiHidden="0" w:uiPriority="71" w:unhideWhenUsed="0"/>
-    <w:lsdException w:name="Colorful List Accent 2" w:semiHidden="0" w:uiPriority="72" w:unhideWhenUsed="0"/>
-    <w:lsdException w:name="Colorful Grid Accent 2" w:semiHidden="0" w:uiPriority="73" w:unhideWhenUsed="0"/>
-    <w:lsdException w:name="Light Shading Accent 3" w:semiHidden="0" w:uiPriority="60" w:unhideWhenUsed="0"/>
-    <w:lsdException w:name="Light List Accent 3" w:semiHidden="0" w:uiPriority="61" w:unhideWhenUsed="0"/>
-    <w:lsdException w:name="Light Grid Accent 3" w:semiHidden="0" w:uiPriority="62" w:unhideWhenUsed="0"/>
-    <w:lsdException w:name="Medium Shading 1 Accent 3" w:semiHidden="0" w:uiPriority="63" w:unhideWhenUsed="0"/>
-    <w:lsdException w:name="Medium Shading 2 Accent 3" w:semiHidden="0" w:uiPriority="64" w:unhideWhenUsed="0"/>
-    <w:lsdException w:name="Medium List 1 Accent 3" w:semiHidden="0" w:uiPriority="65" w:unhideWhenUsed="0"/>
-    <w:lsdException w:name="Medium List 2 Accent 3" w:semiHidden="0" w:uiPriority="66" w:unhideWhenUsed="0"/>
-    <w:lsdException w:name="Medium Grid 1 Accent 3" w:semiHidden="0" w:uiPriority="67" w:unhideWhenUsed="0"/>
-    <w:lsdException w:name="Medium Grid 2 Accent 3" w:semiHidden="0" w:uiPriority="68" w:unhideWhenUsed="0"/>
-    <w:lsdException w:name="Medium Grid 3 Accent 3" w:semiHidden="0" w:uiPriority="69" w:unhideWhenUsed="0"/>
-    <w:lsdException w:name="Dark List Accent 3" w:semiHidden="0" w:uiPriority="70" w:unhideWhenUsed="0"/>
-    <w:lsdException w:name="Colorful Shading Accent 3" w:semiHidden="0" w:uiPriority="71" w:unhideWhenUsed="0"/>
-    <w:lsdException w:name="Colorful List Accent 3" w:semiHidden="0" w:uiPriority="72" w:unhideWhenUsed="0"/>
-    <w:lsdException w:name="Colorful Grid Accent 3" w:semiHidden="0" w:uiPriority="73" w:unhideWhenUsed="0"/>
-    <w:lsdException w:name="Light Shading Accent 4" w:semiHidden="0" w:uiPriority="60" w:unhideWhenUsed="0"/>
-    <w:lsdException w:name="Light List Accent 4" w:semiHidden="0" w:uiPriority="61" w:unhideWhenUsed="0"/>
-    <w:lsdException w:name="Light Grid Accent 4" w:semiHidden="0" w:uiPriority="62" w:unhideWhenUsed="0"/>
-    <w:lsdException w:name="Medium Shading 1 Accent 4" w:semiHidden="0" w:uiPriority="63" w:unhideWhenUsed="0"/>
-    <w:lsdException w:name="Medium Shading 2 Accent 4" w:semiHidden="0" w:uiPriority="64" w:unhideWhenUsed="0"/>
-    <w:lsdException w:name="Medium List 1 Accent 4" w:semiHidden="0" w:uiPriority="65" w:unhideWhenUsed="0"/>
-    <w:lsdException w:name="Medium List 2 Accent 4" w:semiHidden="0" w:uiPriority="66" w:unhideWhenUsed="0"/>
-    <w:lsdException w:name="Medium Grid 1 Accent 4" w:semiHidden="0" w:uiPriority="67" w:unhideWhenUsed="0"/>
-    <w:lsdException w:name="Medium Grid 2 Accent 4" w:semiHidden="0" w:uiPriority="68" w:unhideWhenUsed="0"/>
-    <w:lsdException w:name="Medium Grid 3 Accent 4" w:semiHidden="0" w:uiPriority="69" w:unhideWhenUsed="0"/>
-    <w:lsdException w:name="Dark List Accent 4" w:semiHidden="0" w:uiPriority="70" w:unhideWhenUsed="0"/>
-    <w:lsdException w:name="Colorful Shading Accent 4" w:semiHidden="0" w:uiPriority="71" w:unhideWhenUsed="0"/>
-    <w:lsdException w:name="Colorful List Accent 4" w:semiHidden="0" w:uiPriority="72" w:unhideWhenUsed="0"/>
-    <w:lsdException w:name="Colorful Grid Accent 4" w:semiHidden="0" w:uiPriority="73" w:unhideWhenUsed="0"/>
-    <w:lsdException w:name="Light Shading Accent 5" w:semiHidden="0" w:uiPriority="60" w:unhideWhenUsed="0"/>
-    <w:lsdException w:name="Light List Accent 5" w:semiHidden="0" w:uiPriority="61" w:unhideWhenUsed="0"/>
-    <w:lsdException w:name="Light Grid Accent 5" w:semiHidden="0" w:uiPriority="62" w:unhideWhenUsed="0"/>
-    <w:lsdException w:name="Medium Shading 1 Accent 5" w:semiHidden="0" w:uiPriority="63" w:unhideWhenUsed="0"/>
-    <w:lsdException w:name="Medium Shading 2 Accent 5" w:semiHidden="0" w:uiPriority="64" w:unhideWhenUsed="0"/>
-    <w:lsdException w:name="Medium List 1 Accent 5" w:semiHidden="0" w:uiPriority="65" w:unhideWhenUsed="0"/>
-    <w:lsdException w:name="Medium List 2 Accent 5" w:semiHidden="0" w:uiPriority="66" w:unhideWhenUsed="0"/>
-    <w:lsdException w:name="Medium Grid 1 Accent 5" w:semiHidden="0" w:uiPriority="67" w:unhideWhenUsed="0"/>
-    <w:lsdException w:name="Medium Grid 2 Accent 5" w:semiHidden="0" w:uiPriority="68" w:unhideWhenUsed="0"/>
-    <w:lsdException w:name="Medium Grid 3 Accent 5" w:semiHidden="0" w:uiPriority="69" w:unhideWhenUsed="0"/>
-    <w:lsdException w:name="Dark List Accent 5" w:semiHidden="0" w:uiPriority="70" w:unhideWhenUsed="0"/>
-    <w:lsdException w:name="Colorful Shading Accent 5" w:semiHidden="0" w:uiPriority="71" w:unhideWhenUsed="0"/>
-    <w:lsdException w:name="Colorful List Accent 5" w:semiHidden="0" w:uiPriority="72" w:unhideWhenUsed="0"/>
-    <w:lsdException w:name="Colorful Grid Accent 5" w:semiHidden="0" w:uiPriority="73" w:unhideWhenUsed="0"/>
-    <w:lsdException w:name="Light Shading Accent 6" w:semiHidden="0" w:uiPriority="60" w:unhideWhenUsed="0"/>
-    <w:lsdException w:name="Light List Accent 6" w:semiHidden="0" w:uiPriority="61" w:unhideWhenUsed="0"/>
-    <w:lsdException w:name="Light Grid Accent 6" w:semiHidden="0" w:uiPriority="62" w:unhideWhenUsed="0"/>
-    <w:lsdException w:name="Medium Shading 1 Accent 6" w:semiHidden="0" w:uiPriority="63" w:unhideWhenUsed="0"/>
-    <w:lsdException w:name="Medium Shading 2 Accent 6" w:semiHidden="0" w:uiPriority="64" w:unhideWhenUsed="0"/>
-    <w:lsdException w:name="Medium List 1 Accent 6" w:semiHidden="0" w:uiPriority="65" w:unhideWhenUsed="0"/>
-    <w:lsdException w:name="Medium List 2 Accent 6" w:semiHidden="0" w:uiPriority="66" w:unhideWhenUsed="0"/>
-    <w:lsdException w:name="Medium Grid 1 Accent 6" w:semiHidden="0" w:uiPriority="67" w:unhideWhenUsed="0"/>
-    <w:lsdException w:name="Medium Grid 2 Accent 6" w:semiHidden="0" w:uiPriority="68" w:unhideWhenUsed="0"/>
-    <w:lsdException w:name="Medium Grid 3 Accent 6" w:semiHidden="0" w:uiPriority="69" w:unhideWhenUsed="0"/>
-    <w:lsdException w:name="Dark List Accent 6" w:semiHidden="0" w:uiPriority="70" w:unhideWhenUsed="0"/>
-    <w:lsdException w:name="Colorful Shading Accent 6" w:semiHidden="0" w:uiPriority="71" w:unhideWhenUsed="0"/>
-    <w:lsdException w:name="Colorful List Accent 6" w:semiHidden="0" w:uiPriority="72" w:unhideWhenUsed="0"/>
-    <w:lsdException w:name="Colorful Grid Accent 6" w:semiHidden="0" w:uiPriority="73" w:unhideWhenUsed="0"/>
-    <w:lsdException w:name="Subtle Emphasis" w:semiHidden="0" w:uiPriority="19" w:unhideWhenUsed="0" w:qFormat="1"/>
-    <w:lsdException w:name="Intense Emphasis" w:semiHidden="0" w:uiPriority="21" w:unhideWhenUsed="0" w:qFormat="1"/>
-    <w:lsdException w:name="Subtle Reference" w:semiHidden="0" w:uiPriority="31" w:unhideWhenUsed="0" w:qFormat="1"/>
-    <w:lsdException w:name="Intense Reference" w:semiHidden="0" w:uiPriority="32" w:unhideWhenUsed="0" w:qFormat="1"/>
-    <w:lsdException w:name="Book Title" w:semiHidden="0" w:uiPriority="33" w:unhideWhenUsed="0" w:qFormat="1"/>
-    <w:lsdException w:name="Bibliography" w:uiPriority="37"/>
-    <w:lsdException w:name="TOC Heading" w:uiPriority="39" w:qFormat="1"/>
+  <w:latentStyles w:defLockedState="0" w:defUIPriority="99" w:defSemiHidden="0" w:defUnhideWhenUsed="0" w:defQFormat="0" w:count="371">
+    <w:lsdException w:name="Normal" w:uiPriority="0" w:qFormat="1"/>
+    <w:lsdException w:name="heading 1" w:uiPriority="9" w:qFormat="1"/>
+    <w:lsdException w:name="heading 2" w:semiHidden="1" w:uiPriority="9" w:unhideWhenUsed="1" w:qFormat="1"/>
+    <w:lsdException w:name="heading 3" w:semiHidden="1" w:uiPriority="9" w:unhideWhenUsed="1" w:qFormat="1"/>
+    <w:lsdException w:name="heading 4" w:semiHidden="1" w:uiPriority="9" w:unhideWhenUsed="1" w:qFormat="1"/>
+    <w:lsdException w:name="heading 5" w:semiHidden="1" w:uiPriority="9" w:unhideWhenUsed="1" w:qFormat="1"/>
+    <w:lsdException w:name="heading 6" w:semiHidden="1" w:uiPriority="9" w:unhideWhenUsed="1" w:qFormat="1"/>
+    <w:lsdException w:name="heading 7" w:semiHidden="1" w:uiPriority="9" w:unhideWhenUsed="1" w:qFormat="1"/>
+    <w:lsdException w:name="heading 8" w:semiHidden="1" w:uiPriority="9" w:unhideWhenUsed="1" w:qFormat="1"/>
+    <w:lsdException w:name="heading 9" w:semiHidden="1" w:uiPriority="9" w:unhideWhenUsed="1" w:qFormat="1"/>
+    <w:lsdException w:name="index 1" w:semiHidden="1" w:unhideWhenUsed="1"/>
+    <w:lsdException w:name="index 2" w:semiHidden="1" w:unhideWhenUsed="1"/>
+    <w:lsdException w:name="index 3" w:semiHidden="1" w:unhideWhenUsed="1"/>
+    <w:lsdException w:name="index 4" w:semiHidden="1" w:unhideWhenUsed="1"/>
+    <w:lsdException w:name="index 5" w:semiHidden="1" w:unhideWhenUsed="1"/>
+    <w:lsdException w:name="index 6" w:semiHidden="1" w:unhideWhenUsed="1"/>
+    <w:lsdException w:name="index 7" w:semiHidden="1" w:unhideWhenUsed="1"/>
+    <w:lsdException w:name="index 8" w:semiHidden="1" w:unhideWhenUsed="1"/>
+    <w:lsdException w:name="index 9" w:semiHidden="1" w:unhideWhenUsed="1"/>
+    <w:lsdException w:name="toc 1" w:semiHidden="1" w:uiPriority="39" w:unhideWhenUsed="1"/>
+    <w:lsdException w:name="toc 2" w:semiHidden="1" w:uiPriority="39" w:unhideWhenUsed="1"/>
+    <w:lsdException w:name="toc 3" w:semiHidden="1" w:uiPriority="39" w:unhideWhenUsed="1"/>
+    <w:lsdException w:name="toc 4" w:semiHidden="1" w:uiPriority="39" w:unhideWhenUsed="1"/>
+    <w:lsdException w:name="toc 5" w:semiHidden="1" w:uiPriority="39" w:unhideWhenUsed="1"/>
+    <w:lsdException w:name="toc 6" w:semiHidden="1" w:uiPriority="39" w:unhideWhenUsed="1"/>
+    <w:lsdException w:name="toc 7" w:semiHidden="1" w:uiPriority="39" w:unhideWhenUsed="1"/>
+    <w:lsdException w:name="toc 8" w:semiHidden="1" w:uiPriority="39" w:unhideWhenUsed="1"/>
+    <w:lsdException w:name="toc 9" w:semiHidden="1" w:uiPriority="39" w:unhideWhenUsed="1"/>
+    <w:lsdException w:name="Normal Indent" w:semiHidden="1" w:unhideWhenUsed="1"/>
+    <w:lsdException w:name="footnote text" w:semiHidden="1" w:unhideWhenUsed="1"/>
+    <w:lsdException w:name="annotation text" w:semiHidden="1" w:unhideWhenUsed="1"/>
+    <w:lsdException w:name="header" w:semiHidden="1" w:unhideWhenUsed="1"/>
+    <w:lsdException w:name="footer" w:semiHidden="1" w:unhideWhenUsed="1"/>
+    <w:lsdException w:name="index heading" w:semiHidden="1" w:unhideWhenUsed="1"/>
+    <w:lsdException w:name="caption" w:semiHidden="1" w:uiPriority="35" w:unhideWhenUsed="1" w:qFormat="1"/>
+    <w:lsdException w:name="table of figures" w:semiHidden="1" w:unhideWhenUsed="1"/>
+    <w:lsdException w:name="envelope address" w:semiHidden="1" w:unhideWhenUsed="1"/>
+    <w:lsdException w:name="envelope return" w:semiHidden="1" w:unhideWhenUsed="1"/>
+    <w:lsdException w:name="footnote reference" w:semiHidden="1" w:unhideWhenUsed="1"/>
+    <w:lsdException w:name="annotation reference" w:semiHidden="1" w:unhideWhenUsed="1"/>
+    <w:lsdException w:name="line number" w:semiHidden="1" w:unhideWhenUsed="1"/>
+    <w:lsdException w:name="page number" w:semiHidden="1" w:unhideWhenUsed="1"/>
+    <w:lsdException w:name="endnote reference" w:semiHidden="1" w:unhideWhenUsed="1"/>
+    <w:lsdException w:name="endnote text" w:semiHidden="1" w:unhideWhenUsed="1"/>
+    <w:lsdException w:name="table of authorities" w:semiHidden="1" w:unhideWhenUsed="1"/>
+    <w:lsdException w:name="macro" w:semiHidden="1" w:unhideWhenUsed="1"/>
+    <w:lsdException w:name="toa heading" w:semiHidden="1" w:unhideWhenUsed="1"/>
+    <w:lsdException w:name="List" w:semiHidden="1" w:unhideWhenUsed="1"/>
+    <w:lsdException w:name="List Bullet" w:semiHidden="1" w:unhideWhenUsed="1"/>
+    <w:lsdException w:name="List Number" w:semiHidden="1" w:unhideWhenUsed="1"/>
+    <w:lsdException w:name="List 2" w:semiHidden="1" w:unhideWhenUsed="1"/>
+    <w:lsdException w:name="List 3" w:semiHidden="1" w:unhideWhenUsed="1"/>
+    <w:lsdException w:name="List 4" w:semiHidden="1" w:unhideWhenUsed="1"/>
+    <w:lsdException w:name="List 5" w:semiHidden="1" w:unhideWhenUsed="1"/>
+    <w:lsdException w:name="List Bullet 2" w:semiHidden="1" w:unhideWhenUsed="1"/>
+    <w:lsdException w:name="List Bullet 3" w:semiHidden="1" w:unhideWhenUsed="1"/>
+    <w:lsdException w:name="List Bullet 4" w:semiHidden="1" w:unhideWhenUsed="1"/>
+    <w:lsdException w:name="List Bullet 5" w:semiHidden="1" w:unhideWhenUsed="1"/>
+    <w:lsdException w:name="List Number 2" w:semiHidden="1" w:unhideWhenUsed="1"/>
+    <w:lsdException w:name="List Number 3" w:semiHidden="1" w:unhideWhenUsed="1"/>
+    <w:lsdException w:name="List Number 4" w:semiHidden="1" w:unhideWhenUsed="1"/>
+    <w:lsdException w:name="List Number 5" w:semiHidden="1" w:unhideWhenUsed="1"/>
+    <w:lsdException w:name="Title" w:uiPriority="10" w:qFormat="1"/>
+    <w:lsdException w:name="Closing" w:semiHidden="1" w:unhideWhenUsed="1"/>
+    <w:lsdException w:name="Signature" w:semiHidden="1" w:unhideWhenUsed="1"/>
+    <w:lsdException w:name="Default Paragraph Font" w:semiHidden="1" w:uiPriority="1" w:unhideWhenUsed="1"/>
+    <w:lsdException w:name="Body Text" w:semiHidden="1" w:unhideWhenUsed="1"/>
+    <w:lsdException w:name="Body Text Indent" w:semiHidden="1" w:unhideWhenUsed="1"/>
+    <w:lsdException w:name="List Continue" w:semiHidden="1" w:unhideWhenUsed="1"/>
+    <w:lsdException w:name="List Continue 2" w:semiHidden="1" w:unhideWhenUsed="1"/>
+    <w:lsdException w:name="List Continue 3" w:semiHidden="1" w:unhideWhenUsed="1"/>
+    <w:lsdException w:name="List Continue 4" w:semiHidden="1" w:unhideWhenUsed="1"/>
+    <w:lsdException w:name="List Continue 5" w:semiHidden="1" w:unhideWhenUsed="1"/>
+    <w:lsdException w:name="Message Header" w:semiHidden="1" w:unhideWhenUsed="1"/>
+    <w:lsdException w:name="Subtitle" w:uiPriority="11" w:qFormat="1"/>
+    <w:lsdException w:name="Salutation" w:semiHidden="1" w:unhideWhenUsed="1"/>
+    <w:lsdException w:name="Date" w:semiHidden="1" w:unhideWhenUsed="1"/>
+    <w:lsdException w:name="Body Text First Indent" w:semiHidden="1" w:unhideWhenUsed="1"/>
+    <w:lsdException w:name="Body Text First Indent 2" w:semiHidden="1" w:unhideWhenUsed="1"/>
+    <w:lsdException w:name="Note Heading" w:semiHidden="1" w:unhideWhenUsed="1"/>
+    <w:lsdException w:name="Body Text 2" w:semiHidden="1" w:unhideWhenUsed="1"/>
+    <w:lsdException w:name="Body Text 3" w:semiHidden="1" w:unhideWhenUsed="1"/>
+    <w:lsdException w:name="Body Text Indent 2" w:semiHidden="1" w:unhideWhenUsed="1"/>
+    <w:lsdException w:name="Body Text Indent 3" w:semiHidden="1" w:unhideWhenUsed="1"/>
+    <w:lsdException w:name="Block Text" w:semiHidden="1" w:unhideWhenUsed="1"/>
+    <w:lsdException w:name="Hyperlink" w:semiHidden="1" w:unhideWhenUsed="1"/>
+    <w:lsdException w:name="FollowedHyperlink" w:semiHidden="1" w:unhideWhenUsed="1"/>
+    <w:lsdException w:name="Strong" w:uiPriority="22" w:qFormat="1"/>
+    <w:lsdException w:name="Emphasis" w:uiPriority="20" w:qFormat="1"/>
+    <w:lsdException w:name="Document Map" w:semiHidden="1" w:unhideWhenUsed="1"/>
+    <w:lsdException w:name="Plain Text" w:semiHidden="1" w:unhideWhenUsed="1"/>
+    <w:lsdException w:name="E-mail Signature" w:semiHidden="1" w:unhideWhenUsed="1"/>
+    <w:lsdException w:name="HTML Top of Form" w:semiHidden="1" w:unhideWhenUsed="1"/>
+    <w:lsdException w:name="HTML Bottom of Form" w:semiHidden="1" w:unhideWhenUsed="1"/>
+    <w:lsdException w:name="Normal (Web)" w:semiHidden="1" w:unhideWhenUsed="1"/>
+    <w:lsdException w:name="HTML Acronym" w:semiHidden="1" w:unhideWhenUsed="1"/>
+    <w:lsdException w:name="HTML Address" w:semiHidden="1" w:unhideWhenUsed="1"/>
+    <w:lsdException w:name="HTML Cite" w:semiHidden="1" w:unhideWhenUsed="1"/>
+    <w:lsdException w:name="HTML Code" w:semiHidden="1" w:unhideWhenUsed="1"/>
+    <w:lsdException w:name="HTML Definition" w:semiHidden="1" w:unhideWhenUsed="1"/>
+    <w:lsdException w:name="HTML Keyboard" w:semiHidden="1" w:unhideWhenUsed="1"/>
+    <w:lsdException w:name="HTML Preformatted" w:semiHidden="1" w:unhideWhenUsed="1"/>
+    <w:lsdException w:name="HTML Sample" w:semiHidden="1" w:unhideWhenUsed="1"/>
+    <w:lsdException w:name="HTML Typewriter" w:semiHidden="1" w:unhideWhenUsed="1"/>
+    <w:lsdException w:name="HTML Variable" w:semiHidden="1" w:unhideWhenUsed="1"/>
+    <w:lsdException w:name="Normal Table" w:semiHidden="1" w:unhideWhenUsed="1"/>
+    <w:lsdException w:name="annotation subject" w:semiHidden="1" w:unhideWhenUsed="1"/>
+    <w:lsdException w:name="No List" w:semiHidden="1" w:unhideWhenUsed="1"/>
+    <w:lsdException w:name="Outline List 1" w:semiHidden="1" w:unhideWhenUsed="1"/>
+    <w:lsdException w:name="Outline List 2" w:semiHidden="1" w:unhideWhenUsed="1"/>
+    <w:lsdException w:name="Outline List 3" w:semiHidden="1" w:unhideWhenUsed="1"/>
+    <w:lsdException w:name="Table Simple 1" w:semiHidden="1" w:unhideWhenUsed="1"/>
+    <w:lsdException w:name="Table Simple 2" w:semiHidden="1" w:unhideWhenUsed="1"/>
+    <w:lsdException w:name="Table Simple 3" w:semiHidden="1" w:unhideWhenUsed="1"/>
+    <w:lsdException w:name="Table Classic 1" w:semiHidden="1" w:unhideWhenUsed="1"/>
+    <w:lsdException w:name="Table Classic 2" w:semiHidden="1" w:unhideWhenUsed="1"/>
+    <w:lsdException w:name="Table Classic 3" w:semiHidden="1" w:unhideWhenUsed="1"/>
+    <w:lsdException w:name="Table Classic 4" w:semiHidden="1" w:unhideWhenUsed="1"/>
+    <w:lsdException w:name="Table Colorful 1" w:semiHidden="1" w:unhideWhenUsed="1"/>
+    <w:lsdException w:name="Table Colorful 2" w:semiHidden="1" w:unhideWhenUsed="1"/>
+    <w:lsdException w:name="Table Colorful 3" w:semiHidden="1" w:unhideWhenUsed="1"/>
+    <w:lsdException w:name="Table Columns 1" w:semiHidden="1" w:unhideWhenUsed="1"/>
+    <w:lsdException w:name="Table Columns 2" w:semiHidden="1" w:unhideWhenUsed="1"/>
+    <w:lsdException w:name="Table Columns 3" w:semiHidden="1" w:unhideWhenUsed="1"/>
+    <w:lsdException w:name="Table Columns 4" w:semiHidden="1" w:unhideWhenUsed="1"/>
+    <w:lsdException w:name="Table Columns 5" w:semiHidden="1" w:unhideWhenUsed="1"/>
+    <w:lsdException w:name="Table Grid 1" w:semiHidden="1" w:unhideWhenUsed="1"/>
+    <w:lsdException w:name="Table Grid 2" w:semiHidden="1" w:unhideWhenUsed="1"/>
+    <w:lsdException w:name="Table Grid 3" w:semiHidden="1" w:unhideWhenUsed="1"/>
+    <w:lsdException w:name="Table Grid 4" w:semiHidden="1" w:unhideWhenUsed="1"/>
+    <w:lsdException w:name="Table Grid 5" w:semiHidden="1" w:unhideWhenUsed="1"/>
+    <w:lsdException w:name="Table Grid 6" w:semiHidden="1" w:unhideWhenUsed="1"/>
+    <w:lsdException w:name="Table Grid 7" w:semiHidden="1" w:unhideWhenUsed="1"/>
+    <w:lsdException w:name="Table Grid 8" w:semiHidden="1" w:unhideWhenUsed="1"/>
+    <w:lsdException w:name="Table List 1" w:semiHidden="1" w:unhideWhenUsed="1"/>
+    <w:lsdException w:name="Table List 2" w:semiHidden="1" w:unhideWhenUsed="1"/>
+    <w:lsdException w:name="Table List 3" w:semiHidden="1" w:unhideWhenUsed="1"/>
+    <w:lsdException w:name="Table List 4" w:semiHidden="1" w:unhideWhenUsed="1"/>
+    <w:lsdException w:name="Table List 5" w:semiHidden="1" w:unhideWhenUsed="1"/>
+    <w:lsdException w:name="Table List 6" w:semiHidden="1" w:unhideWhenUsed="1"/>
+    <w:lsdException w:name="Table List 7" w:semiHidden="1" w:unhideWhenUsed="1"/>
+    <w:lsdException w:name="Table List 8" w:semiHidden="1" w:unhideWhenUsed="1"/>
+    <w:lsdException w:name="Table 3D effects 1" w:semiHidden="1" w:unhideWhenUsed="1"/>
+    <w:lsdException w:name="Table 3D effects 2" w:semiHidden="1" w:unhideWhenUsed="1"/>
+    <w:lsdException w:name="Table 3D effects 3" w:semiHidden="1" w:unhideWhenUsed="1"/>
+    <w:lsdException w:name="Table Contemporary" w:semiHidden="1" w:unhideWhenUsed="1"/>
+    <w:lsdException w:name="Table Elegant" w:semiHidden="1" w:unhideWhenUsed="1"/>
+    <w:lsdException w:name="Table Professional" w:semiHidden="1" w:unhideWhenUsed="1"/>
+    <w:lsdException w:name="Table Subtle 1" w:semiHidden="1" w:unhideWhenUsed="1"/>
+    <w:lsdException w:name="Table Subtle 2" w:semiHidden="1" w:unhideWhenUsed="1"/>
+    <w:lsdException w:name="Table Web 1" w:semiHidden="1" w:unhideWhenUsed="1"/>
+    <w:lsdException w:name="Table Web 2" w:semiHidden="1" w:unhideWhenUsed="1"/>
+    <w:lsdException w:name="Table Web 3" w:semiHidden="1" w:unhideWhenUsed="1"/>
+    <w:lsdException w:name="Balloon Text" w:semiHidden="1" w:unhideWhenUsed="1"/>
+    <w:lsdException w:name="Table Grid" w:uiPriority="59"/>
+    <w:lsdException w:name="Table Theme" w:semiHidden="1" w:unhideWhenUsed="1"/>
+    <w:lsdException w:name="Placeholder Text" w:semiHidden="1"/>
+    <w:lsdException w:name="No Spacing" w:uiPriority="1" w:qFormat="1"/>
+    <w:lsdException w:name="Light Shading" w:uiPriority="60"/>
+    <w:lsdException w:name="Light List" w:uiPriority="61"/>
+    <w:lsdException w:name="Light Grid" w:uiPriority="62"/>
+    <w:lsdException w:name="Medium Shading 1" w:uiPriority="63"/>
+    <w:lsdException w:name="Medium Shading 2" w:uiPriority="64"/>
+    <w:lsdException w:name="Medium List 1" w:uiPriority="65"/>
+    <w:lsdException w:name="Medium List 2" w:uiPriority="66"/>
+    <w:lsdException w:name="Medium Grid 1" w:uiPriority="67"/>
+    <w:lsdException w:name="Medium Grid 2" w:uiPriority="68"/>
+    <w:lsdException w:name="Medium Grid 3" w:uiPriority="69"/>
+    <w:lsdException w:name="Dark List" w:uiPriority="70"/>
+    <w:lsdException w:name="Colorful Shading" w:uiPriority="71"/>
+    <w:lsdException w:name="Colorful List" w:uiPriority="72"/>
+    <w:lsdException w:name="Colorful Grid" w:uiPriority="73"/>
+    <w:lsdException w:name="Light Shading Accent 1" w:uiPriority="60"/>
+    <w:lsdException w:name="Light List Accent 1" w:uiPriority="61"/>
+    <w:lsdException w:name="Light Grid Accent 1" w:uiPriority="62"/>
+    <w:lsdException w:name="Medium Shading 1 Accent 1" w:uiPriority="63"/>
+    <w:lsdException w:name="Medium Shading 2 Accent 1" w:uiPriority="64"/>
+    <w:lsdException w:name="Medium List 1 Accent 1" w:uiPriority="65"/>
+    <w:lsdException w:name="Revision" w:semiHidden="1"/>
+    <w:lsdException w:name="List Paragraph" w:uiPriority="34" w:qFormat="1"/>
+    <w:lsdException w:name="Quote" w:uiPriority="29" w:qFormat="1"/>
+    <w:lsdException w:name="Intense Quote" w:uiPriority="30" w:qFormat="1"/>
+    <w:lsdException w:name="Medium List 2 Accent 1" w:uiPriority="66"/>
+    <w:lsdException w:name="Medium Grid 1 Accent 1" w:uiPriority="67"/>
+    <w:lsdException w:name="Medium Grid 2 Accent 1" w:uiPriority="68"/>
+    <w:lsdException w:name="Medium Grid 3 Accent 1" w:uiPriority="69"/>
+    <w:lsdException w:name="Dark List Accent 1" w:uiPriority="70"/>
+    <w:lsdException w:name="Colorful Shading Accent 1" w:uiPriority="71"/>
+    <w:lsdException w:name="Colorful List Accent 1" w:uiPriority="72"/>
+    <w:lsdException w:name="Colorful Grid Accent 1" w:uiPriority="73"/>
+    <w:lsdException w:name="Light Shading Accent 2" w:uiPriority="60"/>
+    <w:lsdException w:name="Light List Accent 2" w:uiPriority="61"/>
+    <w:lsdException w:name="Light Grid Accent 2" w:uiPriority="62"/>
+    <w:lsdException w:name="Medium Shading 1 Accent 2" w:uiPriority="63"/>
+    <w:lsdException w:name="Medium Shading 2 Accent 2" w:uiPriority="64"/>
+    <w:lsdException w:name="Medium List 1 Accent 2" w:uiPriority="65"/>
+    <w:lsdException w:name="Medium List 2 Accent 2" w:uiPriority="66"/>
+    <w:lsdException w:name="Medium Grid 1 Accent 2" w:uiPriority="67"/>
+    <w:lsdException w:name="Medium Grid 2 Accent 2" w:uiPriority="68"/>
+    <w:lsdException w:name="Medium Grid 3 Accent 2" w:uiPriority="69"/>
+    <w:lsdException w:name="Dark List Accent 2" w:uiPriority="70"/>
+    <w:lsdException w:name="Colorful Shading Accent 2" w:uiPriority="71"/>
+    <w:lsdException w:name="Colorful List Accent 2" w:uiPriority="72"/>
+    <w:lsdException w:name="Colorful Grid Accent 2" w:uiPriority="73"/>
+    <w:lsdException w:name="Light Shading Accent 3" w:uiPriority="60"/>
+    <w:lsdException w:name="Light List Accent 3" w:uiPriority="61"/>
+    <w:lsdException w:name="Light Grid Accent 3" w:uiPriority="62"/>
+    <w:lsdException w:name="Medium Shading 1 Accent 3" w:uiPriority="63"/>
+    <w:lsdException w:name="Medium Shading 2 Accent 3" w:uiPriority="64"/>
+    <w:lsdException w:name="Medium List 1 Accent 3" w:uiPriority="65"/>
+    <w:lsdException w:name="Medium List 2 Accent 3" w:uiPriority="66"/>
+    <w:lsdException w:name="Medium Grid 1 Accent 3" w:uiPriority="67"/>
+    <w:lsdException w:name="Medium Grid 2 Accent 3" w:uiPriority="68"/>
+    <w:lsdException w:name="Medium Grid 3 Accent 3" w:uiPriority="69"/>
+    <w:lsdException w:name="Dark List Accent 3" w:uiPriority="70"/>
+    <w:lsdException w:name="Colorful Shading Accent 3" w:uiPriority="71"/>
+    <w:lsdException w:name="Colorful List Accent 3" w:uiPriority="72"/>
+    <w:lsdException w:name="Colorful Grid Accent 3" w:uiPriority="73"/>
+    <w:lsdException w:name="Light Shading Accent 4" w:uiPriority="60"/>
+    <w:lsdException w:name="Light List Accent 4" w:uiPriority="61"/>
+    <w:lsdException w:name="Light Grid Accent 4" w:uiPriority="62"/>
+    <w:lsdException w:name="Medium Shading 1 Accent 4" w:uiPriority="63"/>
+    <w:lsdException w:name="Medium Shading 2 Accent 4" w:uiPriority="64"/>
+    <w:lsdException w:name="Medium List 1 Accent 4" w:uiPriority="65"/>
+    <w:lsdException w:name="Medium List 2 Accent 4" w:uiPriority="66"/>
+    <w:lsdException w:name="Medium Grid 1 Accent 4" w:uiPriority="67"/>
+    <w:lsdException w:name="Medium Grid 2 Accent 4" w:uiPriority="68"/>
+    <w:lsdException w:name="Medium Grid 3 Accent 4" w:uiPriority="69"/>
+    <w:lsdException w:name="Dark List Accent 4" w:uiPriority="70"/>
+    <w:lsdException w:name="Colorful Shading Accent 4" w:uiPriority="71"/>
+    <w:lsdException w:name="Colorful List Accent 4" w:uiPriority="72"/>
+    <w:lsdException w:name="Colorful Grid Accent 4" w:uiPriority="73"/>
+    <w:lsdException w:name="Light Shading Accent 5" w:uiPriority="60"/>
+    <w:lsdException w:name="Light List Accent 5" w:uiPriority="61"/>
+    <w:lsdException w:name="Light Grid Accent 5" w:uiPriority="62"/>
+    <w:lsdException w:name="Medium Shading 1 Accent 5" w:uiPriority="63"/>
+    <w:lsdException w:name="Medium Shading 2 Accent 5" w:uiPriority="64"/>
+    <w:lsdException w:name="Medium List 1 Accent 5" w:uiPriority="65"/>
+    <w:lsdException w:name="Medium List 2 Accent 5" w:uiPriority="66"/>
+    <w:lsdException w:name="Medium Grid 1 Accent 5" w:uiPriority="67"/>
+    <w:lsdException w:name="Medium Grid 2 Accent 5" w:uiPriority="68"/>
+    <w:lsdException w:name="Medium Grid 3 Accent 5" w:uiPriority="69"/>
+    <w:lsdException w:name="Dark List Accent 5" w:uiPriority="70"/>
+    <w:lsdException w:name="Colorful Shading Accent 5" w:uiPriority="71"/>
+    <w:lsdException w:name="Colorful List Accent 5" w:uiPriority="72"/>
+    <w:lsdException w:name="Colorful Grid Accent 5" w:uiPriority="73"/>
+    <w:lsdException w:name="Light Shading Accent 6" w:uiPriority="60"/>
+    <w:lsdException w:name="Light List Accent 6" w:uiPriority="61"/>
+    <w:lsdException w:name="Light Grid Accent 6" w:uiPriority="62"/>
+    <w:lsdException w:name="Medium Shading 1 Accent 6" w:uiPriority="63"/>
+    <w:lsdException w:name="Medium Shading 2 Accent 6" w:uiPriority="64"/>
+    <w:lsdException w:name="Medium List 1 Accent 6" w:uiPriority="65"/>
+    <w:lsdException w:name="Medium List 2 Accent 6" w:uiPriority="66"/>
+    <w:lsdException w:name="Medium Grid 1 Accent 6" w:uiPriority="67"/>
+    <w:lsdException w:name="Medium Grid 2 Accent 6" w:uiPriority="68"/>
+    <w:lsdException w:name="Medium Grid 3 Accent 6" w:uiPriority="69"/>
+    <w:lsdException w:name="Dark List Accent 6" w:uiPriority="70"/>
+    <w:lsdException w:name="Colorful Shading Accent 6" w:uiPriority="71"/>
+    <w:lsdException w:name="Colorful List Accent 6" w:uiPriority="72"/>
+    <w:lsdException w:name="Colorful Grid Accent 6" w:uiPriority="73"/>
+    <w:lsdException w:name="Subtle Emphasis" w:uiPriority="19" w:qFormat="1"/>
+    <w:lsdException w:name="Intense Emphasis" w:uiPriority="21" w:qFormat="1"/>
+    <w:lsdException w:name="Subtle Reference" w:uiPriority="31" w:qFormat="1"/>
+    <w:lsdException w:name="Intense Reference" w:uiPriority="32" w:qFormat="1"/>
+    <w:lsdException w:name="Book Title" w:uiPriority="33" w:qFormat="1"/>
+    <w:lsdException w:name="Bibliography" w:semiHidden="1" w:uiPriority="37" w:unhideWhenUsed="1"/>
+    <w:lsdException w:name="TOC Heading" w:semiHidden="1" w:uiPriority="39" w:unhideWhenUsed="1" w:qFormat="1"/>
+    <w:lsdException w:name="Plain Table 1" w:uiPriority="41"/>
+    <w:lsdException w:name="Plain Table 2" w:uiPriority="42"/>
+    <w:lsdException w:name="Plain Table 3" w:uiPriority="43"/>
+    <w:lsdException w:name="Plain Table 4" w:uiPriority="44"/>
+    <w:lsdException w:name="Plain Table 5" w:uiPriority="45"/>
+    <w:lsdException w:name="Grid Table Light" w:uiPriority="40"/>
+    <w:lsdException w:name="Grid Table 1 Light" w:uiPriority="46"/>
+    <w:lsdException w:name="Grid Table 2" w:uiPriority="47"/>
+    <w:lsdException w:name="Grid Table 3" w:uiPriority="48"/>
+    <w:lsdException w:name="Grid Table 4" w:uiPriority="49"/>
+    <w:lsdException w:name="Grid Table 5 Dark" w:uiPriority="50"/>
+    <w:lsdException w:name="Grid Table 6 Colorful" w:uiPriority="51"/>
+    <w:lsdException w:name="Grid Table 7 Colorful" w:uiPriority="52"/>
+    <w:lsdException w:name="Grid Table 1 Light Accent 1" w:uiPriority="46"/>
+    <w:lsdException w:name="Grid Table 2 Accent 1" w:uiPriority="47"/>
+    <w:lsdException w:name="Grid Table 3 Accent 1" w:uiPriority="48"/>
+    <w:lsdException w:name="Grid Table 4 Accent 1" w:uiPriority="49"/>
+    <w:lsdException w:name="Grid Table 5 Dark Accent 1" w:uiPriority="50"/>
+    <w:lsdException w:name="Grid Table 6 Colorful Accent 1" w:uiPriority="51"/>
+    <w:lsdException w:name="Grid Table 7 Colorful Accent 1" w:uiPriority="52"/>
+    <w:lsdException w:name="Grid Table 1 Light Accent 2" w:uiPriority="46"/>
+    <w:lsdException w:name="Grid Table 2 Accent 2" w:uiPriority="47"/>
+    <w:lsdException w:name="Grid Table 3 Accent 2" w:uiPriority="48"/>
+    <w:lsdException w:name="Grid Table 4 Accent 2" w:uiPriority="49"/>
+    <w:lsdException w:name="Grid Table 5 Dark Accent 2" w:uiPriority="50"/>
+    <w:lsdException w:name="Grid Table 6 Colorful Accent 2" w:uiPriority="51"/>
+    <w:lsdException w:name="Grid Table 7 Colorful Accent 2" w:uiPriority="52"/>
+    <w:lsdException w:name="Grid Table 1 Light Accent 3" w:uiPriority="46"/>
+    <w:lsdException w:name="Grid Table 2 Accent 3" w:uiPriority="47"/>
+    <w:lsdException w:name="Grid Table 3 Accent 3" w:uiPriority="48"/>
+    <w:lsdException w:name="Grid Table 4 Accent 3" w:uiPriority="49"/>
+    <w:lsdException w:name="Grid Table 5 Dark Accent 3" w:uiPriority="50"/>
+    <w:lsdException w:name="Grid Table 6 Colorful Accent 3" w:uiPriority="51"/>
+    <w:lsdException w:name="Grid Table 7 Colorful Accent 3" w:uiPriority="52"/>
+    <w:lsdException w:name="Grid Table 1 Light Accent 4" w:uiPriority="46"/>
+    <w:lsdException w:name="Grid Table 2 Accent 4" w:uiPriority="47"/>
+    <w:lsdException w:name="Grid Table 3 Accent 4" w:uiPriority="48"/>
+    <w:lsdException w:name="Grid Table 4 Accent 4" w:uiPriority="49"/>
+    <w:lsdException w:name="Grid Table 5 Dark Accent 4" w:uiPriority="50"/>
+    <w:lsdException w:name="Grid Table 6 Colorful Accent 4" w:uiPriority="51"/>
+    <w:lsdException w:name="Grid Table 7 Colorful Accent 4" w:uiPriority="52"/>
+    <w:lsdException w:name="Grid Table 1 Light Accent 5" w:uiPriority="46"/>
+    <w:lsdException w:name="Grid Table 2 Accent 5" w:uiPriority="47"/>
+    <w:lsdException w:name="Grid Table 3 Accent 5" w:uiPriority="48"/>
+    <w:lsdException w:name="Grid Table 4 Accent 5" w:uiPriority="49"/>
+    <w:lsdException w:name="Grid Table 5 Dark Accent 5" w:uiPriority="50"/>
+    <w:lsdException w:name="Grid Table 6 Colorful Accent 5" w:uiPriority="51"/>
+    <w:lsdException w:name="Grid Table 7 Colorful Accent 5" w:uiPriority="52"/>
+    <w:lsdException w:name="Grid Table 1 Light Accent 6" w:uiPriority="46"/>
+    <w:lsdException w:name="Grid Table 2 Accent 6" w:uiPriority="47"/>
+    <w:lsdException w:name="Grid Table 3 Accent 6" w:uiPriority="48"/>
+    <w:lsdException w:name="Grid Table 4 Accent 6" w:uiPriority="49"/>
+    <w:lsdException w:name="Grid Table 5 Dark Accent 6" w:uiPriority="50"/>
+    <w:lsdException w:name="Grid Table 6 Colorful Accent 6" w:uiPriority="51"/>
+    <w:lsdException w:name="Grid Table 7 Colorful Accent 6" w:uiPriority="52"/>
+    <w:lsdException w:name="List Table 1 Light" w:uiPriority="46"/>
+    <w:lsdException w:name="List Table 2" w:uiPriority="47"/>
+    <w:lsdException w:name="List Table 3" w:uiPriority="48"/>
+    <w:lsdException w:name="List Table 4" w:uiPriority="49"/>
+    <w:lsdException w:name="List Table 5 Dark" w:uiPriority="50"/>
+    <w:lsdException w:name="List Table 6 Colorful" w:uiPriority="51"/>
+    <w:lsdException w:name="List Table 7 Colorful" w:uiPriority="52"/>
+    <w:lsdException w:name="List Table 1 Light Accent 1" w:uiPriority="46"/>
+    <w:lsdException w:name="List Table 2 Accent 1" w:uiPriority="47"/>
+    <w:lsdException w:name="List Table 3 Accent 1" w:uiPriority="48"/>
+    <w:lsdException w:name="List Table 4 Accent 1" w:uiPriority="49"/>
+    <w:lsdException w:name="List Table 5 Dark Accent 1" w:uiPriority="50"/>
+    <w:lsdException w:name="List Table 6 Colorful Accent 1" w:uiPriority="51"/>
+    <w:lsdException w:name="List Table 7 Colorful Accent 1" w:uiPriority="52"/>
+    <w:lsdException w:name="List Table 1 Light Accent 2" w:uiPriority="46"/>
+    <w:lsdException w:name="List Table 2 Accent 2" w:uiPriority="47"/>
+    <w:lsdException w:name="List Table 3 Accent 2" w:uiPriority="48"/>
+    <w:lsdException w:name="List Table 4 Accent 2" w:uiPriority="49"/>
+    <w:lsdException w:name="List Table 5 Dark Accent 2" w:uiPriority="50"/>
+    <w:lsdException w:name="List Table 6 Colorful Accent 2" w:uiPriority="51"/>
+    <w:lsdException w:name="List Table 7 Colorful Accent 2" w:uiPriority="52"/>
+    <w:lsdException w:name="List Table 1 Light Accent 3" w:uiPriority="46"/>
+    <w:lsdException w:name="List Table 2 Accent 3" w:uiPriority="47"/>
+    <w:lsdException w:name="List Table 3 Accent 3" w:uiPriority="48"/>
+    <w:lsdException w:name="List Table 4 Accent 3" w:uiPriority="49"/>
+    <w:lsdException w:name="List Table 5 Dark Accent 3" w:uiPriority="50"/>
+    <w:lsdException w:name="List Table 6 Colorful Accent 3" w:uiPriority="51"/>
+    <w:lsdException w:name="List Table 7 Colorful Accent 3" w:uiPriority="52"/>
+    <w:lsdException w:name="List Table 1 Light Accent 4" w:uiPriority="46"/>
+    <w:lsdException w:name="List Table 2 Accent 4" w:uiPriority="47"/>
+    <w:lsdException w:name="List Table 3 Accent 4" w:uiPriority="48"/>
+    <w:lsdException w:name="List Table 4 Accent 4" w:uiPriority="49"/>
+    <w:lsdException w:name="List Table 5 Dark Accent 4" w:uiPriority="50"/>
+    <w:lsdException w:name="List Table 6 Colorful Accent 4" w:uiPriority="51"/>
+    <w:lsdException w:name="List Table 7 Colorful Accent 4" w:uiPriority="52"/>
+    <w:lsdException w:name="List Table 1 Light Accent 5" w:uiPriority="46"/>
+    <w:lsdException w:name="List Table 2 Accent 5" w:uiPriority="47"/>
+    <w:lsdException w:name="List Table 3 Accent 5" w:uiPriority="48"/>
+    <w:lsdException w:name="List Table 4 Accent 5" w:uiPriority="49"/>
+    <w:lsdException w:name="List Table 5 Dark Accent 5" w:uiPriority="50"/>
+    <w:lsdException w:name="List Table 6 Colorful Accent 5" w:uiPriority="51"/>
+    <w:lsdException w:name="List Table 7 Colorful Accent 5" w:uiPriority="52"/>
+    <w:lsdException w:name="List Table 1 Light Accent 6" w:uiPriority="46"/>
+    <w:lsdException w:name="List Table 2 Accent 6" w:uiPriority="47"/>
+    <w:lsdException w:name="List Table 3 Accent 6" w:uiPriority="48"/>
+    <w:lsdException w:name="List Table 4 Accent 6" w:uiPriority="49"/>
+    <w:lsdException w:name="List Table 5 Dark Accent 6" w:uiPriority="50"/>
+    <w:lsdException w:name="List Table 6 Colorful Accent 6" w:uiPriority="51"/>
+    <w:lsdException w:name="List Table 7 Colorful Accent 6" w:uiPriority="52"/>
   </w:latentStyles>
-  <w:style w:type="paragraph" w:default="1" w:styleId="a">
+  <w:style w:type="paragraph" w:default="1" w:styleId="Normal">
     <w:name w:val="Normal"/>
     <w:qFormat/>
-    <w:rsid w:val="00341B8F"/>
+    <w:rsid w:val="000E3FB6"/>
   </w:style>
-  <w:style w:type="paragraph" w:styleId="3">
+  <w:style w:type="paragraph" w:styleId="Heading3">
     <w:name w:val="heading 3"/>
-    <w:basedOn w:val="a"/>
-    <w:link w:val="30"/>
+    <w:basedOn w:val="Normal"/>
+    <w:link w:val="Heading3Char"/>
     <w:uiPriority w:val="9"/>
     <w:qFormat/>
     <w:rsid w:val="008963D4"/>
@@ -10245,18 +10741,17 @@
       <w:lang w:eastAsia="ru-RU"/>
     </w:rPr>
   </w:style>
-  <w:style w:type="character" w:default="1" w:styleId="a0">
+  <w:style w:type="character" w:default="1" w:styleId="DefaultParagraphFont">
     <w:name w:val="Default Paragraph Font"/>
     <w:uiPriority w:val="1"/>
     <w:semiHidden/>
     <w:unhideWhenUsed/>
   </w:style>
-  <w:style w:type="table" w:default="1" w:styleId="a1">
+  <w:style w:type="table" w:default="1" w:styleId="TableNormal">
     <w:name w:val="Normal Table"/>
     <w:uiPriority w:val="99"/>
     <w:semiHidden/>
     <w:unhideWhenUsed/>
-    <w:qFormat/>
     <w:tblPr>
       <w:tblInd w:w="0" w:type="dxa"/>
       <w:tblCellMar>
@@ -10267,15 +10762,15 @@
       </w:tblCellMar>
     </w:tblPr>
   </w:style>
-  <w:style w:type="numbering" w:default="1" w:styleId="a2">
+  <w:style w:type="numbering" w:default="1" w:styleId="NoList">
     <w:name w:val="No List"/>
     <w:uiPriority w:val="99"/>
     <w:semiHidden/>
     <w:unhideWhenUsed/>
   </w:style>
-  <w:style w:type="paragraph" w:styleId="a3">
+  <w:style w:type="paragraph" w:styleId="ListParagraph">
     <w:name w:val="List Paragraph"/>
-    <w:basedOn w:val="a"/>
+    <w:basedOn w:val="Normal"/>
     <w:uiPriority w:val="34"/>
     <w:qFormat/>
     <w:rsid w:val="007528E2"/>
@@ -10286,7 +10781,7 @@
   </w:style>
   <w:style w:type="character" w:customStyle="1" w:styleId="fontstyle01">
     <w:name w:val="fontstyle01"/>
-    <w:basedOn w:val="a0"/>
+    <w:basedOn w:val="DefaultParagraphFont"/>
     <w:rsid w:val="00402E1C"/>
     <w:rPr>
       <w:rFonts w:ascii="ArialMT" w:hAnsi="ArialMT" w:hint="default"/>
@@ -10299,10 +10794,10 @@
       <w:szCs w:val="24"/>
     </w:rPr>
   </w:style>
-  <w:style w:type="character" w:customStyle="1" w:styleId="30">
-    <w:name w:val="Заголовок 3 Знак"/>
-    <w:basedOn w:val="a0"/>
-    <w:link w:val="3"/>
+  <w:style w:type="character" w:customStyle="1" w:styleId="Heading3Char">
+    <w:name w:val="Heading 3 Char"/>
+    <w:basedOn w:val="DefaultParagraphFont"/>
+    <w:link w:val="Heading3"/>
     <w:uiPriority w:val="9"/>
     <w:rsid w:val="008963D4"/>
     <w:rPr>
@@ -10605,7 +11100,7 @@
 </file>
 
 <file path=customXml/itemProps1.xml><?xml version="1.0" encoding="utf-8"?>
-<ds:datastoreItem xmlns:ds="http://schemas.openxmlformats.org/officeDocument/2006/customXml" ds:itemID="{FED0EA43-AD77-498D-AD3C-838A86E56171}">
+<ds:datastoreItem xmlns:ds="http://schemas.openxmlformats.org/officeDocument/2006/customXml" ds:itemID="{316A74E9-DE8A-405C-BF25-AD26DF840462}">
   <ds:schemaRefs>
     <ds:schemaRef ds:uri="http://schemas.openxmlformats.org/officeDocument/2006/bibliography"/>
   </ds:schemaRefs>

--- a/Вопросы к требованиям - Приложение для управления задачами.docx
+++ b/Вопросы к требованиям - Приложение для управления задачами.docx
@@ -2201,7 +2201,7 @@
       <w:pPr>
         <w:spacing w:after="0"/>
         <w:rPr>
-          <w:color w:val="FF0000"/>
+          <w:color w:val="0070C0"/>
         </w:rPr>
       </w:pPr>
       <w:r>
@@ -2219,6 +2219,15 @@
     </w:p>
     <w:p>
       <w:pPr>
+        <w:spacing w:after="0"/>
+        <w:rPr>
+          <w:color w:val="FF0000"/>
+          <w:lang w:val="en-US"/>
+        </w:rPr>
+      </w:pPr>
+    </w:p>
+    <w:p>
+      <w:pPr>
         <w:pStyle w:val="a3"/>
         <w:numPr>
           <w:ilvl w:val="0"/>
@@ -2576,6 +2585,7 @@
         <w:spacing w:after="0"/>
       </w:pPr>
       <w:r>
+        <w:lastRenderedPageBreak/>
         <w:t>м</w:t>
       </w:r>
       <w:r>
@@ -2594,7 +2604,6 @@
           <w:color w:val="0070C0"/>
           <w:lang w:val="en-US"/>
         </w:rPr>
-        <w:lastRenderedPageBreak/>
         <w:t>SKV:</w:t>
       </w:r>
       <w:r>
@@ -3581,6 +3590,7 @@
           <w:color w:val="0070C0"/>
           <w:lang w:val="en-US"/>
         </w:rPr>
+        <w:lastRenderedPageBreak/>
         <w:t>SKV</w:t>
       </w:r>
       <w:r>
@@ -3606,8 +3616,814 @@
         <w:spacing w:after="0"/>
       </w:pPr>
       <w:r>
+        <w:t>возможно ли удалить несколько записей из списка задач единовременно?</w:t>
+      </w:r>
+    </w:p>
+    <w:p>
+      <w:pPr>
+        <w:spacing w:after="0"/>
+        <w:rPr>
+          <w:color w:val="0070C0"/>
+        </w:rPr>
+      </w:pPr>
+      <w:r>
+        <w:rPr>
+          <w:color w:val="0070C0"/>
+          <w:lang w:val="en-US"/>
+        </w:rPr>
+        <w:t>SKV</w:t>
+      </w:r>
+      <w:r>
+        <w:rPr>
+          <w:color w:val="0070C0"/>
+        </w:rPr>
+        <w:t>:</w:t>
+      </w:r>
+      <w:r>
+        <w:rPr>
+          <w:color w:val="0070C0"/>
+        </w:rPr>
+        <w:t xml:space="preserve"> см. ответ на вопросы выше в аналогичном вопросе</w:t>
+      </w:r>
+    </w:p>
+    <w:p>
+      <w:pPr>
+        <w:pStyle w:val="a3"/>
+        <w:numPr>
+          <w:ilvl w:val="0"/>
+          <w:numId w:val="8"/>
+        </w:numPr>
+        <w:spacing w:after="0"/>
+      </w:pPr>
+      <w:r>
+        <w:t>должно ли появляться в</w:t>
+      </w:r>
+      <w:r>
+        <w:t>ы</w:t>
+      </w:r>
+      <w:r>
+        <w:t xml:space="preserve">плывающее окно с  </w:t>
+      </w:r>
+      <w:proofErr w:type="gramStart"/>
+      <w:r>
+        <w:t>уведомлением</w:t>
+      </w:r>
+      <w:proofErr w:type="gramEnd"/>
+      <w:r>
+        <w:t xml:space="preserve"> подтверждающим удаление задачи из перечня? </w:t>
+      </w:r>
+    </w:p>
+    <w:p>
+      <w:pPr>
+        <w:spacing w:after="0"/>
+        <w:rPr>
+          <w:color w:val="0070C0"/>
+        </w:rPr>
+      </w:pPr>
+      <w:r>
+        <w:rPr>
+          <w:color w:val="0070C0"/>
+          <w:lang w:val="en-US"/>
+        </w:rPr>
+        <w:t>SKV:</w:t>
+      </w:r>
+      <w:r>
+        <w:rPr>
+          <w:color w:val="0070C0"/>
+        </w:rPr>
+        <w:t xml:space="preserve"> нет</w:t>
+      </w:r>
+    </w:p>
+    <w:p>
+      <w:pPr>
+        <w:pStyle w:val="a3"/>
+        <w:numPr>
+          <w:ilvl w:val="0"/>
+          <w:numId w:val="6"/>
+        </w:numPr>
+        <w:spacing w:after="0"/>
+      </w:pPr>
+      <w:r>
+        <w:t xml:space="preserve">должно ли отображаться </w:t>
+      </w:r>
+      <w:r>
+        <w:t>уведомление</w:t>
+      </w:r>
+      <w:r>
+        <w:t xml:space="preserve">, </w:t>
+      </w:r>
+      <w:r>
+        <w:t>об успешном сохранении формы</w:t>
+      </w:r>
+      <w:r>
+        <w:t xml:space="preserve"> проекта</w:t>
+      </w:r>
+      <w:r>
+        <w:t>?</w:t>
+      </w:r>
+    </w:p>
+    <w:p>
+      <w:pPr>
+        <w:spacing w:after="0"/>
+        <w:rPr>
+          <w:color w:val="0070C0"/>
+        </w:rPr>
+      </w:pPr>
+      <w:r>
+        <w:rPr>
+          <w:color w:val="0070C0"/>
+          <w:lang w:val="en-US"/>
+        </w:rPr>
+        <w:t>SKV</w:t>
+      </w:r>
+      <w:proofErr w:type="gramStart"/>
+      <w:r>
+        <w:rPr>
+          <w:color w:val="0070C0"/>
+          <w:lang w:val="en-US"/>
+        </w:rPr>
+        <w:t>:</w:t>
+      </w:r>
+      <w:r>
+        <w:rPr>
+          <w:color w:val="0070C0"/>
+        </w:rPr>
+        <w:t>нет</w:t>
+      </w:r>
+      <w:proofErr w:type="gramEnd"/>
+    </w:p>
+    <w:p>
+      <w:pPr>
+        <w:pStyle w:val="a3"/>
+        <w:numPr>
+          <w:ilvl w:val="0"/>
+          <w:numId w:val="6"/>
+        </w:numPr>
+        <w:spacing w:after="0"/>
+      </w:pPr>
+      <w:r>
+        <w:t>является ли команда</w:t>
+      </w:r>
+      <w:proofErr w:type="gramStart"/>
+      <w:r>
+        <w:t xml:space="preserve"> </w:t>
+      </w:r>
+      <w:r>
+        <w:t>С</w:t>
+      </w:r>
+      <w:proofErr w:type="gramEnd"/>
+      <w:r>
+        <w:t>охранить</w:t>
+      </w:r>
+      <w:r>
+        <w:t xml:space="preserve"> активной если не </w:t>
+      </w:r>
+      <w:r>
+        <w:t>заполнены обязательные поля</w:t>
+      </w:r>
+      <w:r>
+        <w:t xml:space="preserve"> формы проекта</w:t>
+      </w:r>
+      <w:r>
+        <w:t>?</w:t>
+      </w:r>
+    </w:p>
+    <w:p>
+      <w:pPr>
+        <w:spacing w:after="0"/>
+        <w:rPr>
+          <w:color w:val="0070C0"/>
+        </w:rPr>
+      </w:pPr>
+      <w:r>
+        <w:rPr>
+          <w:color w:val="0070C0"/>
+          <w:lang w:val="en-US"/>
+        </w:rPr>
+        <w:t>SKV</w:t>
+      </w:r>
+      <w:r>
+        <w:rPr>
+          <w:color w:val="0070C0"/>
+        </w:rPr>
+        <w:t>:</w:t>
+      </w:r>
+      <w:r>
+        <w:rPr>
+          <w:color w:val="0070C0"/>
+        </w:rPr>
+        <w:t xml:space="preserve"> да, кнопка всегда является активной</w:t>
+      </w:r>
+    </w:p>
+    <w:p>
+      <w:pPr>
+        <w:pStyle w:val="a3"/>
+        <w:numPr>
+          <w:ilvl w:val="0"/>
+          <w:numId w:val="6"/>
+        </w:numPr>
+        <w:spacing w:after="0"/>
+      </w:pPr>
+      <w:r>
+        <w:t>при заполненных полях формы</w:t>
+      </w:r>
+      <w:r>
+        <w:t xml:space="preserve"> проекта</w:t>
+      </w:r>
+      <w:r>
+        <w:t xml:space="preserve"> и Отмене создания </w:t>
+      </w:r>
+      <w:r>
+        <w:t>проекта</w:t>
+      </w:r>
+      <w:r>
+        <w:t xml:space="preserve"> должно ли появляться уведомление о потере введенных данных?</w:t>
+      </w:r>
+    </w:p>
+    <w:p>
+      <w:pPr>
+        <w:spacing w:after="0"/>
+        <w:rPr>
+          <w:color w:val="0070C0"/>
+        </w:rPr>
+      </w:pPr>
+      <w:r>
+        <w:rPr>
+          <w:color w:val="0070C0"/>
+          <w:lang w:val="en-US"/>
+        </w:rPr>
+        <w:t>SKV:</w:t>
+      </w:r>
+      <w:r>
+        <w:rPr>
+          <w:color w:val="0070C0"/>
+        </w:rPr>
+        <w:t xml:space="preserve"> нет</w:t>
+      </w:r>
+    </w:p>
+    <w:p>
+      <w:pPr>
+        <w:pStyle w:val="a3"/>
+        <w:numPr>
+          <w:ilvl w:val="0"/>
+          <w:numId w:val="6"/>
+        </w:numPr>
+        <w:spacing w:after="0"/>
+        <w:rPr>
+          <w:color w:val="FF0000"/>
+        </w:rPr>
+      </w:pPr>
+      <w:r>
+        <w:rPr>
+          <w:color w:val="FF0000"/>
+        </w:rPr>
+        <w:t>является ли команда</w:t>
+      </w:r>
+      <w:proofErr w:type="gramStart"/>
+      <w:r>
+        <w:rPr>
+          <w:color w:val="FF0000"/>
+        </w:rPr>
+        <w:t xml:space="preserve"> Д</w:t>
+      </w:r>
+      <w:proofErr w:type="gramEnd"/>
+      <w:r>
+        <w:rPr>
+          <w:color w:val="FF0000"/>
+        </w:rPr>
+        <w:t>обавить задачу активной если не заполнены обязательные поля формы проекта?</w:t>
+      </w:r>
+    </w:p>
+    <w:p>
+      <w:pPr>
+        <w:pStyle w:val="a3"/>
+        <w:numPr>
+          <w:ilvl w:val="0"/>
+          <w:numId w:val="6"/>
+        </w:numPr>
+        <w:spacing w:after="0"/>
+        <w:rPr>
+          <w:color w:val="FF0000"/>
+        </w:rPr>
+      </w:pPr>
+      <w:r>
+        <w:rPr>
+          <w:color w:val="FF0000"/>
+        </w:rPr>
+        <w:t>Если поле</w:t>
+      </w:r>
+      <w:proofErr w:type="gramStart"/>
+      <w:r>
+        <w:rPr>
+          <w:color w:val="FF0000"/>
+        </w:rPr>
+        <w:t xml:space="preserve"> </w:t>
+      </w:r>
+      <w:r>
+        <w:rPr>
+          <w:color w:val="FF0000"/>
+        </w:rPr>
+        <w:t>Д</w:t>
+      </w:r>
+      <w:proofErr w:type="gramEnd"/>
+      <w:r>
+        <w:rPr>
+          <w:color w:val="FF0000"/>
+        </w:rPr>
+        <w:t>обавить задачу активн</w:t>
+      </w:r>
+      <w:r>
+        <w:rPr>
+          <w:color w:val="FF0000"/>
+        </w:rPr>
+        <w:t xml:space="preserve">о и поле Проект не было заполнено до того, как было запущена форма создания задачи, что должно отображаться в поле Проект? Доступно ли оно для редактирования в данном случае? </w:t>
+      </w:r>
+    </w:p>
+    <w:p>
+      <w:pPr>
+        <w:spacing w:after="0"/>
+        <w:rPr>
+          <w:color w:val="0070C0"/>
+        </w:rPr>
+      </w:pPr>
+    </w:p>
+    <w:p>
+      <w:pPr>
+        <w:pStyle w:val="a3"/>
+        <w:numPr>
+          <w:ilvl w:val="0"/>
+          <w:numId w:val="1"/>
+        </w:numPr>
+        <w:spacing w:after="0"/>
+        <w:rPr>
+          <w:b/>
+        </w:rPr>
+      </w:pPr>
+      <w:r>
+        <w:rPr>
+          <w:b/>
+        </w:rPr>
+        <w:t xml:space="preserve">Функциональные требования – форма ввода </w:t>
+      </w:r>
+      <w:r>
+        <w:rPr>
+          <w:b/>
+        </w:rPr>
+        <w:t>задачи</w:t>
+      </w:r>
+    </w:p>
+    <w:p>
+      <w:pPr>
+        <w:pStyle w:val="a3"/>
+        <w:numPr>
+          <w:ilvl w:val="0"/>
+          <w:numId w:val="5"/>
+        </w:numPr>
+        <w:spacing w:after="0"/>
+        <w:ind w:left="1418" w:hanging="284"/>
+      </w:pPr>
+      <w:r>
+        <w:t>поле Исполнитель (ФИО) должно располагаться до или после поля Статус?</w:t>
+      </w:r>
+    </w:p>
+    <w:p>
+      <w:pPr>
+        <w:spacing w:after="0"/>
+        <w:rPr>
+          <w:color w:val="0070C0"/>
+        </w:rPr>
+      </w:pPr>
+      <w:r>
+        <w:rPr>
+          <w:color w:val="0070C0"/>
+          <w:lang w:val="en-US"/>
+        </w:rPr>
+        <w:t xml:space="preserve">SKV: </w:t>
+      </w:r>
+      <w:r>
+        <w:rPr>
+          <w:color w:val="0070C0"/>
+        </w:rPr>
+        <w:t>после</w:t>
+      </w:r>
+    </w:p>
+    <w:p>
+      <w:pPr>
+        <w:pStyle w:val="a3"/>
+        <w:numPr>
+          <w:ilvl w:val="0"/>
+          <w:numId w:val="1"/>
+        </w:numPr>
+        <w:spacing w:after="0"/>
+        <w:rPr>
+          <w:b/>
+        </w:rPr>
+      </w:pPr>
+      <w:r>
+        <w:rPr>
+          <w:b/>
+        </w:rPr>
+        <w:t>Функциональные требования – форма ввода задачи – поле Идентификатор</w:t>
+      </w:r>
+    </w:p>
+    <w:p>
+      <w:pPr>
+        <w:pStyle w:val="a3"/>
+        <w:numPr>
+          <w:ilvl w:val="0"/>
+          <w:numId w:val="6"/>
+        </w:numPr>
+        <w:spacing w:after="0"/>
+      </w:pPr>
+      <w:r>
+        <w:t>с</w:t>
+      </w:r>
+      <w:r>
+        <w:t>колько символов должен содержать Идентификатор?</w:t>
+      </w:r>
+      <w:r>
+        <w:t xml:space="preserve"> </w:t>
+      </w:r>
+    </w:p>
+    <w:p>
+      <w:pPr>
+        <w:spacing w:after="0"/>
+        <w:rPr>
+          <w:color w:val="0070C0"/>
+        </w:rPr>
+      </w:pPr>
+      <w:r>
+        <w:rPr>
+          <w:color w:val="0070C0"/>
+          <w:lang w:val="en-US"/>
+        </w:rPr>
+        <w:t>SKV</w:t>
+      </w:r>
+      <w:r>
+        <w:rPr>
+          <w:color w:val="0070C0"/>
+        </w:rPr>
+        <w:t>:</w:t>
+      </w:r>
+      <w:r>
+        <w:rPr>
+          <w:color w:val="0070C0"/>
+        </w:rPr>
+        <w:t xml:space="preserve"> аналогично вопросу для формы проекта</w:t>
+      </w:r>
+    </w:p>
+    <w:p>
+      <w:pPr>
+        <w:pStyle w:val="a3"/>
+        <w:numPr>
+          <w:ilvl w:val="0"/>
+          <w:numId w:val="6"/>
+        </w:numPr>
+        <w:spacing w:after="0"/>
+      </w:pPr>
+      <w:r>
+        <w:t>идентификатор присваивается после сохранения задачи в базе?</w:t>
+      </w:r>
+      <w:r>
+        <w:t xml:space="preserve"> Должно ли оно отображаться на форме ввода задачи?</w:t>
+      </w:r>
+    </w:p>
+    <w:p>
+      <w:pPr>
+        <w:spacing w:after="0"/>
+        <w:rPr>
+          <w:color w:val="0070C0"/>
+        </w:rPr>
+      </w:pPr>
+      <w:r>
+        <w:rPr>
+          <w:color w:val="0070C0"/>
+          <w:lang w:val="en-US"/>
+        </w:rPr>
+        <w:t>SKV</w:t>
+      </w:r>
+      <w:r>
+        <w:rPr>
+          <w:color w:val="0070C0"/>
+        </w:rPr>
+        <w:t>:</w:t>
+      </w:r>
+      <w:r>
+        <w:rPr>
+          <w:color w:val="0070C0"/>
+        </w:rPr>
+        <w:t xml:space="preserve">  аналогично вопросу для формы проекта</w:t>
+      </w:r>
+    </w:p>
+    <w:p>
+      <w:pPr>
+        <w:pStyle w:val="a3"/>
+        <w:numPr>
+          <w:ilvl w:val="0"/>
+          <w:numId w:val="6"/>
+        </w:numPr>
+        <w:spacing w:after="0"/>
+      </w:pPr>
+      <w:r>
+        <w:t>к</w:t>
+      </w:r>
+      <w:r>
+        <w:t>акие символы должен включать в себя идентификатор (буквы -латиница/</w:t>
+      </w:r>
+      <w:r>
+        <w:t>к</w:t>
+      </w:r>
+      <w:r>
+        <w:t>ириллица, цифры, специальные символы)?</w:t>
+      </w:r>
+    </w:p>
+    <w:p>
+      <w:pPr>
+        <w:spacing w:after="0"/>
+        <w:rPr>
+          <w:color w:val="0070C0"/>
+        </w:rPr>
+      </w:pPr>
+      <w:r>
+        <w:rPr>
+          <w:color w:val="0070C0"/>
+          <w:lang w:val="en-US"/>
+        </w:rPr>
+        <w:t>SKV:</w:t>
+      </w:r>
+      <w:r>
+        <w:rPr>
+          <w:color w:val="0070C0"/>
+        </w:rPr>
+        <w:t xml:space="preserve"> цифры</w:t>
+      </w:r>
+    </w:p>
+    <w:p>
+      <w:pPr>
+        <w:pStyle w:val="a3"/>
+        <w:numPr>
+          <w:ilvl w:val="0"/>
+          <w:numId w:val="6"/>
+        </w:numPr>
+        <w:spacing w:after="0"/>
+      </w:pPr>
+      <w:r>
+        <w:t>о</w:t>
+      </w:r>
+      <w:r>
+        <w:t xml:space="preserve">т какого значения должен быть начат отсчет присваиваемого значения? </w:t>
+      </w:r>
+    </w:p>
+    <w:p>
+      <w:pPr>
+        <w:spacing w:after="0"/>
+        <w:rPr>
+          <w:color w:val="0070C0"/>
+        </w:rPr>
+      </w:pPr>
+      <w:r>
+        <w:rPr>
+          <w:color w:val="0070C0"/>
+          <w:lang w:val="en-US"/>
+        </w:rPr>
+        <w:t>SKV:</w:t>
+      </w:r>
+      <w:r>
+        <w:rPr>
+          <w:color w:val="0070C0"/>
+        </w:rPr>
+        <w:t xml:space="preserve"> 1</w:t>
+      </w:r>
+    </w:p>
+    <w:p>
+      <w:pPr>
+        <w:pStyle w:val="a3"/>
+        <w:numPr>
+          <w:ilvl w:val="0"/>
+          <w:numId w:val="6"/>
+        </w:numPr>
+        <w:spacing w:after="0"/>
+      </w:pPr>
+      <w:r>
+        <w:t>н</w:t>
+      </w:r>
+      <w:r>
+        <w:t>еобходимо указать, что Идент</w:t>
+      </w:r>
+      <w:r>
+        <w:t>ификатор должен быть уникальным</w:t>
+      </w:r>
+    </w:p>
+    <w:p>
+      <w:pPr>
+        <w:pStyle w:val="a3"/>
+        <w:numPr>
+          <w:ilvl w:val="0"/>
+          <w:numId w:val="6"/>
+        </w:numPr>
+        <w:spacing w:after="0"/>
+      </w:pPr>
+      <w:r>
+        <w:t>может ли идентификатор удаленной задачи быть присвоен последующей созданной задаче?</w:t>
+      </w:r>
+    </w:p>
+    <w:p>
+      <w:pPr>
+        <w:spacing w:after="0"/>
+        <w:rPr>
+          <w:color w:val="FF0000"/>
+        </w:rPr>
+      </w:pPr>
+      <w:proofErr w:type="spellStart"/>
+      <w:r>
+        <w:rPr>
+          <w:color w:val="0070C0"/>
+        </w:rPr>
+        <w:t>SKV:</w:t>
+      </w:r>
+      <w:r>
+        <w:rPr>
+          <w:color w:val="0070C0"/>
+        </w:rPr>
+        <w:t>нет</w:t>
+      </w:r>
+      <w:proofErr w:type="spellEnd"/>
+    </w:p>
+    <w:p>
+      <w:pPr>
+        <w:pStyle w:val="a3"/>
+        <w:numPr>
+          <w:ilvl w:val="0"/>
+          <w:numId w:val="1"/>
+        </w:numPr>
+        <w:spacing w:after="0"/>
+        <w:rPr>
+          <w:b/>
+        </w:rPr>
+      </w:pPr>
+      <w:r>
+        <w:rPr>
+          <w:b/>
+        </w:rPr>
+        <w:t>Функциональные требования – форма ввода задачи – поле Проект</w:t>
+      </w:r>
+    </w:p>
+    <w:p>
+      <w:pPr>
+        <w:pStyle w:val="a3"/>
+        <w:numPr>
+          <w:ilvl w:val="0"/>
+          <w:numId w:val="6"/>
+        </w:numPr>
+        <w:spacing w:after="0"/>
+      </w:pPr>
+      <w:r>
+        <w:t>п</w:t>
+      </w:r>
+      <w:r>
+        <w:t xml:space="preserve">оле </w:t>
+      </w:r>
+      <w:r>
+        <w:t>П</w:t>
+      </w:r>
+      <w:r>
+        <w:t>роект должно быть представлено в виде выпадающего списка?</w:t>
+      </w:r>
+    </w:p>
+    <w:p>
+      <w:pPr>
+        <w:spacing w:after="0"/>
+        <w:rPr>
+          <w:color w:val="0070C0"/>
+        </w:rPr>
+      </w:pPr>
+      <w:r>
+        <w:rPr>
+          <w:color w:val="0070C0"/>
+          <w:lang w:val="en-US"/>
+        </w:rPr>
+        <w:t>SKV</w:t>
+      </w:r>
+      <w:proofErr w:type="gramStart"/>
+      <w:r>
+        <w:rPr>
+          <w:color w:val="0070C0"/>
+          <w:lang w:val="en-US"/>
+        </w:rPr>
+        <w:t>:</w:t>
+      </w:r>
+      <w:r>
+        <w:rPr>
+          <w:color w:val="0070C0"/>
+        </w:rPr>
+        <w:t>да</w:t>
+      </w:r>
+      <w:proofErr w:type="gramEnd"/>
+    </w:p>
+    <w:p>
+      <w:pPr>
+        <w:pStyle w:val="a3"/>
+        <w:numPr>
+          <w:ilvl w:val="0"/>
+          <w:numId w:val="6"/>
+        </w:numPr>
+        <w:spacing w:after="0"/>
+      </w:pPr>
+      <w:r>
+        <w:t>в поле должно использоваться сокращенное название проекта или полное?</w:t>
+      </w:r>
+    </w:p>
+    <w:p>
+      <w:pPr>
+        <w:spacing w:after="0"/>
+        <w:rPr>
+          <w:color w:val="0070C0"/>
+        </w:rPr>
+      </w:pPr>
+      <w:r>
+        <w:rPr>
+          <w:color w:val="0070C0"/>
+          <w:lang w:val="en-US"/>
+        </w:rPr>
+        <w:t>SKV</w:t>
+      </w:r>
+      <w:proofErr w:type="gramStart"/>
+      <w:r>
+        <w:rPr>
+          <w:color w:val="0070C0"/>
+          <w:lang w:val="en-US"/>
+        </w:rPr>
+        <w:t>:</w:t>
+      </w:r>
+      <w:r>
+        <w:rPr>
+          <w:color w:val="0070C0"/>
+        </w:rPr>
+        <w:t>сокращенное</w:t>
+      </w:r>
+      <w:proofErr w:type="gramEnd"/>
+    </w:p>
+    <w:p>
+      <w:pPr>
+        <w:pStyle w:val="a3"/>
+        <w:numPr>
+          <w:ilvl w:val="0"/>
+          <w:numId w:val="6"/>
+        </w:numPr>
+        <w:spacing w:after="0"/>
+      </w:pPr>
+      <w:r>
+        <w:t>к</w:t>
+      </w:r>
+      <w:r>
+        <w:t>акое значение должно быть выставлено в выпадающем списке по умолчанию?</w:t>
+      </w:r>
+    </w:p>
+    <w:p>
+      <w:pPr>
+        <w:spacing w:after="0"/>
+        <w:rPr>
+          <w:color w:val="0070C0"/>
+        </w:rPr>
+      </w:pPr>
+      <w:r>
+        <w:rPr>
+          <w:color w:val="0070C0"/>
+          <w:lang w:val="en-US"/>
+        </w:rPr>
+        <w:t>SKV</w:t>
+      </w:r>
+      <w:r>
+        <w:rPr>
+          <w:color w:val="0070C0"/>
+        </w:rPr>
+        <w:t>:</w:t>
+      </w:r>
+      <w:r>
+        <w:rPr>
+          <w:color w:val="0070C0"/>
+        </w:rPr>
+        <w:t xml:space="preserve"> в зависимости откуда была открыта форма ввода задачи. Если из формы ввода проекта-установлен текущий проект. Иначе значение по умолчанию отсутствует</w:t>
+      </w:r>
+    </w:p>
+    <w:p>
+      <w:pPr>
+        <w:pStyle w:val="a3"/>
+        <w:numPr>
+          <w:ilvl w:val="0"/>
+          <w:numId w:val="6"/>
+        </w:numPr>
+        <w:spacing w:after="0"/>
+      </w:pPr>
+      <w:r>
         <w:lastRenderedPageBreak/>
-        <w:t>возможно ли удалить несколько записей из списка задач единовременно?</w:t>
+        <w:t>я</w:t>
+      </w:r>
+      <w:r>
+        <w:t>вляется ли выбор значения в выпадающем списке обязательным? Или он может быть пуст</w:t>
+      </w:r>
+      <w:r>
+        <w:t>?</w:t>
       </w:r>
     </w:p>
     <w:p>
@@ -3634,832 +4450,182 @@
         <w:rPr>
           <w:color w:val="0070C0"/>
         </w:rPr>
-        <w:t xml:space="preserve"> см. ответ на вопросы выше в аналогичном вопросе</w:t>
-      </w:r>
-    </w:p>
-    <w:p>
-      <w:pPr>
-        <w:pStyle w:val="a3"/>
-        <w:numPr>
-          <w:ilvl w:val="0"/>
-          <w:numId w:val="8"/>
-        </w:numPr>
-        <w:spacing w:after="0"/>
-      </w:pPr>
-      <w:r>
-        <w:t xml:space="preserve">должно ли появляться выплывающее окно с  </w:t>
-      </w:r>
+        <w:t xml:space="preserve"> не совсем поняла вопрос. Это поле обязательное. Без него сохранить задачу нельзя. Остальное не относится к функциональным требованиям</w:t>
+      </w:r>
+    </w:p>
+    <w:p>
+      <w:pPr>
+        <w:pStyle w:val="a3"/>
+        <w:numPr>
+          <w:ilvl w:val="0"/>
+          <w:numId w:val="6"/>
+        </w:numPr>
+        <w:spacing w:after="0"/>
+      </w:pPr>
+      <w:r>
+        <w:t>уточнить поведение системы при вводе недопустимого значения в поле</w:t>
+      </w:r>
+    </w:p>
+    <w:p>
+      <w:pPr>
+        <w:spacing w:after="0"/>
+        <w:rPr>
+          <w:color w:val="0070C0"/>
+        </w:rPr>
+      </w:pPr>
+      <w:r>
+        <w:rPr>
+          <w:color w:val="0070C0"/>
+          <w:lang w:val="en-US"/>
+        </w:rPr>
+        <w:t>SKV</w:t>
+      </w:r>
+      <w:r>
+        <w:rPr>
+          <w:color w:val="0070C0"/>
+        </w:rPr>
+        <w:t>:</w:t>
+      </w:r>
+      <w:r>
+        <w:rPr>
+          <w:color w:val="0070C0"/>
+        </w:rPr>
+        <w:t xml:space="preserve"> в поле нельзя ввести значение вручную. Только выбрать из выпадающего списка</w:t>
+      </w:r>
+    </w:p>
+    <w:p>
+      <w:pPr>
+        <w:pStyle w:val="a3"/>
+        <w:numPr>
+          <w:ilvl w:val="0"/>
+          <w:numId w:val="6"/>
+        </w:numPr>
+        <w:spacing w:after="0"/>
+      </w:pPr>
+      <w:r>
+        <w:t>каким образом должны быть отсортированы значения в выпадающем списке?</w:t>
+      </w:r>
+    </w:p>
+    <w:p>
+      <w:pPr>
+        <w:spacing w:after="0"/>
+        <w:rPr>
+          <w:color w:val="0070C0"/>
+        </w:rPr>
+      </w:pPr>
+      <w:r>
+        <w:rPr>
+          <w:color w:val="0070C0"/>
+        </w:rPr>
+        <w:t>SKV:</w:t>
+      </w:r>
+      <w:r>
+        <w:rPr>
+          <w:color w:val="0070C0"/>
+        </w:rPr>
+        <w:t xml:space="preserve"> по возрастанию номера идентификатора (должен соответствовать их порядку в списке проектов)</w:t>
+      </w:r>
+    </w:p>
+    <w:p>
+      <w:pPr>
+        <w:pStyle w:val="a3"/>
+        <w:numPr>
+          <w:ilvl w:val="0"/>
+          <w:numId w:val="6"/>
+        </w:numPr>
+        <w:spacing w:after="0"/>
+        <w:rPr>
+          <w:color w:val="FF0000"/>
+        </w:rPr>
+      </w:pPr>
+      <w:r>
+        <w:rPr>
+          <w:color w:val="FF0000"/>
+        </w:rPr>
+        <w:t>как</w:t>
+      </w:r>
+      <w:r>
+        <w:rPr>
+          <w:color w:val="FF0000"/>
+        </w:rPr>
+        <w:t xml:space="preserve"> </w:t>
+      </w:r>
+      <w:r>
+        <w:rPr>
+          <w:color w:val="FF0000"/>
+        </w:rPr>
+        <w:t>вызывается выпадающий список (автоматически при установке курсора в поле, кнопка)</w:t>
+      </w:r>
+      <w:r>
+        <w:rPr>
+          <w:color w:val="FF0000"/>
+        </w:rPr>
+        <w:t>?</w:t>
+      </w:r>
+    </w:p>
+    <w:p>
+      <w:pPr>
+        <w:pStyle w:val="a3"/>
+        <w:numPr>
+          <w:ilvl w:val="0"/>
+          <w:numId w:val="6"/>
+        </w:numPr>
+        <w:spacing w:after="0"/>
+        <w:rPr>
+          <w:color w:val="FF0000"/>
+        </w:rPr>
+      </w:pPr>
       <w:proofErr w:type="gramStart"/>
       <w:r>
-        <w:t>уведомлением</w:t>
+        <w:rPr>
+          <w:color w:val="FF0000"/>
+        </w:rPr>
+        <w:t>возможно</w:t>
       </w:r>
       <w:proofErr w:type="gramEnd"/>
       <w:r>
-        <w:t xml:space="preserve"> подтверждающим удаление задачи из перечня? </w:t>
-      </w:r>
-    </w:p>
-    <w:p>
-      <w:pPr>
-        <w:spacing w:after="0"/>
-        <w:rPr>
-          <w:color w:val="0070C0"/>
-        </w:rPr>
-      </w:pPr>
-      <w:r>
-        <w:rPr>
-          <w:color w:val="0070C0"/>
-          <w:lang w:val="en-US"/>
-        </w:rPr>
-        <w:t>SKV:</w:t>
-      </w:r>
-      <w:r>
-        <w:rPr>
-          <w:color w:val="0070C0"/>
-        </w:rPr>
-        <w:t xml:space="preserve"> нет</w:t>
-      </w:r>
-    </w:p>
-    <w:p>
-      <w:pPr>
-        <w:pStyle w:val="a3"/>
-        <w:numPr>
-          <w:ilvl w:val="0"/>
-          <w:numId w:val="6"/>
-        </w:numPr>
-        <w:spacing w:after="0"/>
-      </w:pPr>
-      <w:r>
-        <w:t xml:space="preserve">должно ли отображаться </w:t>
-      </w:r>
-      <w:r>
-        <w:t>уведомление</w:t>
-      </w:r>
-      <w:r>
-        <w:t xml:space="preserve">, </w:t>
-      </w:r>
-      <w:r>
-        <w:t>об успешном сохранении формы</w:t>
-      </w:r>
-      <w:r>
-        <w:t xml:space="preserve"> проекта</w:t>
-      </w:r>
-      <w:r>
-        <w:t>?</w:t>
-      </w:r>
-    </w:p>
-    <w:p>
-      <w:pPr>
-        <w:spacing w:after="0"/>
-        <w:rPr>
-          <w:color w:val="0070C0"/>
-        </w:rPr>
-      </w:pPr>
-      <w:r>
-        <w:rPr>
-          <w:color w:val="0070C0"/>
-          <w:lang w:val="en-US"/>
-        </w:rPr>
-        <w:t>SKV</w:t>
-      </w:r>
-      <w:proofErr w:type="gramStart"/>
-      <w:r>
-        <w:rPr>
-          <w:color w:val="0070C0"/>
-          <w:lang w:val="en-US"/>
-        </w:rPr>
-        <w:t>:</w:t>
-      </w:r>
-      <w:r>
-        <w:rPr>
-          <w:color w:val="0070C0"/>
-        </w:rPr>
-        <w:t>нет</w:t>
-      </w:r>
-      <w:proofErr w:type="gramEnd"/>
-    </w:p>
-    <w:p>
-      <w:pPr>
-        <w:pStyle w:val="a3"/>
-        <w:numPr>
-          <w:ilvl w:val="0"/>
-          <w:numId w:val="6"/>
-        </w:numPr>
-        <w:spacing w:after="0"/>
-      </w:pPr>
-      <w:r>
-        <w:t>является ли команда</w:t>
-      </w:r>
-      <w:proofErr w:type="gramStart"/>
-      <w:r>
-        <w:t xml:space="preserve"> </w:t>
-      </w:r>
-      <w:r>
-        <w:t>С</w:t>
-      </w:r>
-      <w:proofErr w:type="gramEnd"/>
-      <w:r>
-        <w:t>охранить</w:t>
-      </w:r>
-      <w:r>
-        <w:t xml:space="preserve"> активной если не </w:t>
-      </w:r>
-      <w:r>
-        <w:t>заполнены обязательные поля</w:t>
-      </w:r>
-      <w:r>
-        <w:t xml:space="preserve"> формы проекта</w:t>
-      </w:r>
-      <w:r>
-        <w:t>?</w:t>
-      </w:r>
-    </w:p>
-    <w:p>
-      <w:pPr>
-        <w:spacing w:after="0"/>
-        <w:rPr>
-          <w:color w:val="0070C0"/>
-        </w:rPr>
-      </w:pPr>
-      <w:r>
-        <w:rPr>
-          <w:color w:val="0070C0"/>
-          <w:lang w:val="en-US"/>
-        </w:rPr>
-        <w:t>SKV</w:t>
-      </w:r>
-      <w:r>
-        <w:rPr>
-          <w:color w:val="0070C0"/>
-        </w:rPr>
-        <w:t>:</w:t>
-      </w:r>
-      <w:r>
-        <w:rPr>
-          <w:color w:val="0070C0"/>
-        </w:rPr>
-        <w:t xml:space="preserve"> да, кнопка всегда является активной</w:t>
-      </w:r>
-    </w:p>
-    <w:p>
-      <w:pPr>
-        <w:pStyle w:val="a3"/>
-        <w:numPr>
-          <w:ilvl w:val="0"/>
-          <w:numId w:val="6"/>
-        </w:numPr>
-        <w:spacing w:after="0"/>
-      </w:pPr>
-      <w:r>
-        <w:t>при заполненных полях формы</w:t>
-      </w:r>
-      <w:r>
-        <w:t xml:space="preserve"> проекта</w:t>
-      </w:r>
-      <w:r>
-        <w:t xml:space="preserve"> и Отмене создания </w:t>
-      </w:r>
-      <w:r>
-        <w:t>проекта</w:t>
-      </w:r>
-      <w:r>
-        <w:t xml:space="preserve"> должно ли появляться уведомление о потере введенных данных?</w:t>
-      </w:r>
-    </w:p>
-    <w:p>
-      <w:pPr>
-        <w:spacing w:after="0"/>
-        <w:rPr>
-          <w:color w:val="0070C0"/>
-        </w:rPr>
-      </w:pPr>
-      <w:r>
-        <w:rPr>
-          <w:color w:val="0070C0"/>
-          <w:lang w:val="en-US"/>
-        </w:rPr>
-        <w:t>SKV:</w:t>
-      </w:r>
-      <w:r>
-        <w:rPr>
-          <w:color w:val="0070C0"/>
-        </w:rPr>
-        <w:t xml:space="preserve"> нет</w:t>
-      </w:r>
-    </w:p>
-    <w:p>
-      <w:pPr>
-        <w:pStyle w:val="a3"/>
-        <w:numPr>
-          <w:ilvl w:val="0"/>
-          <w:numId w:val="1"/>
-        </w:numPr>
-        <w:spacing w:after="0"/>
-        <w:rPr>
-          <w:b/>
-        </w:rPr>
-      </w:pPr>
-      <w:r>
-        <w:rPr>
-          <w:b/>
-        </w:rPr>
-        <w:t xml:space="preserve">Функциональные требования – форма ввода </w:t>
-      </w:r>
-      <w:r>
-        <w:rPr>
-          <w:b/>
-        </w:rPr>
-        <w:t>задачи</w:t>
-      </w:r>
-    </w:p>
-    <w:p>
-      <w:pPr>
-        <w:pStyle w:val="a3"/>
-        <w:numPr>
-          <w:ilvl w:val="0"/>
-          <w:numId w:val="5"/>
-        </w:numPr>
-        <w:spacing w:after="0"/>
-        <w:ind w:left="1418" w:hanging="284"/>
-      </w:pPr>
-      <w:r>
-        <w:t>поле Исполнитель (ФИО) должно располагаться до или после поля Статус?</w:t>
-      </w:r>
-    </w:p>
-    <w:p>
-      <w:pPr>
-        <w:spacing w:after="0"/>
-        <w:rPr>
-          <w:color w:val="0070C0"/>
-        </w:rPr>
-      </w:pPr>
-      <w:r>
-        <w:rPr>
-          <w:color w:val="0070C0"/>
-          <w:lang w:val="en-US"/>
-        </w:rPr>
-        <w:t xml:space="preserve">SKV: </w:t>
-      </w:r>
-      <w:r>
-        <w:rPr>
-          <w:color w:val="0070C0"/>
-        </w:rPr>
-        <w:t>после</w:t>
-      </w:r>
-    </w:p>
-    <w:p>
-      <w:pPr>
-        <w:pStyle w:val="a3"/>
-        <w:numPr>
-          <w:ilvl w:val="0"/>
-          <w:numId w:val="1"/>
-        </w:numPr>
-        <w:spacing w:after="0"/>
-        <w:rPr>
-          <w:b/>
-        </w:rPr>
-      </w:pPr>
-      <w:r>
-        <w:rPr>
-          <w:b/>
-        </w:rPr>
-        <w:t>Функциональные требования – форма ввода задачи – поле Идентификатор</w:t>
-      </w:r>
-    </w:p>
-    <w:p>
-      <w:pPr>
-        <w:pStyle w:val="a3"/>
-        <w:numPr>
-          <w:ilvl w:val="0"/>
-          <w:numId w:val="6"/>
-        </w:numPr>
-        <w:spacing w:after="0"/>
-      </w:pPr>
-      <w:r>
-        <w:t>с</w:t>
-      </w:r>
-      <w:r>
-        <w:t>колько символов должен содержать Идентификатор?</w:t>
-      </w:r>
-      <w:r>
-        <w:t xml:space="preserve"> </w:t>
-      </w:r>
-    </w:p>
-    <w:p>
-      <w:pPr>
-        <w:spacing w:after="0"/>
-        <w:rPr>
-          <w:color w:val="0070C0"/>
-        </w:rPr>
-      </w:pPr>
-      <w:r>
-        <w:rPr>
-          <w:color w:val="0070C0"/>
-          <w:lang w:val="en-US"/>
-        </w:rPr>
-        <w:t>SKV</w:t>
-      </w:r>
-      <w:r>
-        <w:rPr>
-          <w:color w:val="0070C0"/>
-        </w:rPr>
-        <w:t>:</w:t>
-      </w:r>
-      <w:r>
-        <w:rPr>
-          <w:color w:val="0070C0"/>
-        </w:rPr>
-        <w:t xml:space="preserve"> аналогично вопросу для формы проекта</w:t>
-      </w:r>
-    </w:p>
-    <w:p>
-      <w:pPr>
-        <w:pStyle w:val="a3"/>
-        <w:numPr>
-          <w:ilvl w:val="0"/>
-          <w:numId w:val="6"/>
-        </w:numPr>
-        <w:spacing w:after="0"/>
-      </w:pPr>
-      <w:r>
-        <w:t>идентификатор присваивается после сохранения задачи в базе?</w:t>
-      </w:r>
-      <w:r>
-        <w:t xml:space="preserve"> Должно ли оно отображаться на форме ввода задачи?</w:t>
-      </w:r>
-    </w:p>
-    <w:p>
-      <w:pPr>
-        <w:spacing w:after="0"/>
-        <w:rPr>
-          <w:color w:val="0070C0"/>
-        </w:rPr>
-      </w:pPr>
-      <w:r>
-        <w:rPr>
-          <w:color w:val="0070C0"/>
-          <w:lang w:val="en-US"/>
-        </w:rPr>
-        <w:t>SKV</w:t>
-      </w:r>
-      <w:r>
-        <w:rPr>
-          <w:color w:val="0070C0"/>
-        </w:rPr>
-        <w:t>:</w:t>
-      </w:r>
-      <w:r>
-        <w:rPr>
-          <w:color w:val="0070C0"/>
-        </w:rPr>
-        <w:t xml:space="preserve">  аналогично вопросу для формы проекта</w:t>
-      </w:r>
-    </w:p>
-    <w:p>
-      <w:pPr>
-        <w:pStyle w:val="a3"/>
-        <w:numPr>
-          <w:ilvl w:val="0"/>
-          <w:numId w:val="6"/>
-        </w:numPr>
-        <w:spacing w:after="0"/>
-      </w:pPr>
-      <w:r>
-        <w:t>к</w:t>
-      </w:r>
-      <w:r>
-        <w:t>акие символы должен включать в себя идентификатор (буквы -латиница/</w:t>
-      </w:r>
-      <w:r>
-        <w:t>к</w:t>
-      </w:r>
-      <w:r>
-        <w:t>ириллица, цифры, специальные символы)?</w:t>
-      </w:r>
-    </w:p>
-    <w:p>
-      <w:pPr>
-        <w:spacing w:after="0"/>
-        <w:rPr>
-          <w:color w:val="0070C0"/>
-        </w:rPr>
-      </w:pPr>
-      <w:r>
-        <w:rPr>
-          <w:color w:val="0070C0"/>
-          <w:lang w:val="en-US"/>
-        </w:rPr>
-        <w:t>SKV:</w:t>
-      </w:r>
-      <w:r>
-        <w:rPr>
-          <w:color w:val="0070C0"/>
-        </w:rPr>
-        <w:t xml:space="preserve"> цифры</w:t>
-      </w:r>
-    </w:p>
-    <w:p>
-      <w:pPr>
-        <w:pStyle w:val="a3"/>
-        <w:numPr>
-          <w:ilvl w:val="0"/>
-          <w:numId w:val="6"/>
-        </w:numPr>
-        <w:spacing w:after="0"/>
-      </w:pPr>
-      <w:r>
-        <w:t>о</w:t>
-      </w:r>
-      <w:r>
-        <w:t xml:space="preserve">т какого значения должен быть начат отсчет присваиваемого значения? </w:t>
-      </w:r>
-    </w:p>
-    <w:p>
-      <w:pPr>
-        <w:spacing w:after="0"/>
-        <w:rPr>
-          <w:color w:val="0070C0"/>
-        </w:rPr>
-      </w:pPr>
-      <w:r>
-        <w:rPr>
-          <w:color w:val="0070C0"/>
-          <w:lang w:val="en-US"/>
-        </w:rPr>
-        <w:t>SKV:</w:t>
-      </w:r>
-      <w:r>
-        <w:rPr>
-          <w:color w:val="0070C0"/>
-        </w:rPr>
-        <w:t xml:space="preserve"> 1</w:t>
-      </w:r>
-    </w:p>
-    <w:p>
-      <w:pPr>
-        <w:pStyle w:val="a3"/>
-        <w:numPr>
-          <w:ilvl w:val="0"/>
-          <w:numId w:val="6"/>
-        </w:numPr>
-        <w:spacing w:after="0"/>
-      </w:pPr>
-      <w:r>
-        <w:t>н</w:t>
-      </w:r>
-      <w:r>
-        <w:t>еобходимо указать, что Идент</w:t>
-      </w:r>
-      <w:r>
-        <w:t>ификатор должен быть уникальным</w:t>
-      </w:r>
-    </w:p>
-    <w:p>
-      <w:pPr>
-        <w:pStyle w:val="a3"/>
-        <w:numPr>
-          <w:ilvl w:val="0"/>
-          <w:numId w:val="6"/>
-        </w:numPr>
-        <w:spacing w:after="0"/>
-      </w:pPr>
-      <w:r>
-        <w:t>может ли идентификатор удаленной задачи быть присвоен последующей созданной задаче?</w:t>
-      </w:r>
-    </w:p>
-    <w:p>
-      <w:pPr>
-        <w:spacing w:after="0"/>
-        <w:rPr>
-          <w:color w:val="FF0000"/>
-        </w:rPr>
-      </w:pPr>
-      <w:proofErr w:type="spellStart"/>
-      <w:r>
-        <w:rPr>
-          <w:color w:val="0070C0"/>
-        </w:rPr>
-        <w:t>SKV:</w:t>
-      </w:r>
-      <w:r>
-        <w:rPr>
-          <w:color w:val="0070C0"/>
-        </w:rPr>
-        <w:t>нет</w:t>
-      </w:r>
-      <w:proofErr w:type="spellEnd"/>
-    </w:p>
-    <w:p>
-      <w:pPr>
-        <w:pStyle w:val="a3"/>
-        <w:numPr>
-          <w:ilvl w:val="0"/>
-          <w:numId w:val="1"/>
-        </w:numPr>
-        <w:spacing w:after="0"/>
-        <w:rPr>
-          <w:b/>
-        </w:rPr>
-      </w:pPr>
-      <w:r>
-        <w:rPr>
-          <w:b/>
-        </w:rPr>
-        <w:t>Функциональные требования – форма ввода задачи – поле Проект</w:t>
-      </w:r>
-    </w:p>
-    <w:p>
-      <w:pPr>
-        <w:pStyle w:val="a3"/>
-        <w:numPr>
-          <w:ilvl w:val="0"/>
-          <w:numId w:val="6"/>
-        </w:numPr>
-        <w:spacing w:after="0"/>
-      </w:pPr>
-      <w:r>
-        <w:t>п</w:t>
-      </w:r>
-      <w:r>
-        <w:t xml:space="preserve">оле </w:t>
-      </w:r>
-      <w:r>
-        <w:t>П</w:t>
-      </w:r>
-      <w:r>
-        <w:t>роект должно быть представлено в виде выпадающего списка?</w:t>
-      </w:r>
-    </w:p>
-    <w:p>
-      <w:pPr>
-        <w:spacing w:after="0"/>
-        <w:rPr>
-          <w:color w:val="0070C0"/>
-        </w:rPr>
-      </w:pPr>
-      <w:r>
-        <w:rPr>
-          <w:color w:val="0070C0"/>
-          <w:lang w:val="en-US"/>
-        </w:rPr>
-        <w:t>SKV</w:t>
-      </w:r>
-      <w:proofErr w:type="gramStart"/>
-      <w:r>
-        <w:rPr>
-          <w:color w:val="0070C0"/>
-          <w:lang w:val="en-US"/>
-        </w:rPr>
-        <w:t>:</w:t>
-      </w:r>
-      <w:r>
-        <w:rPr>
-          <w:color w:val="0070C0"/>
-        </w:rPr>
-        <w:t>да</w:t>
-      </w:r>
-      <w:proofErr w:type="gramEnd"/>
-    </w:p>
-    <w:p>
-      <w:pPr>
-        <w:pStyle w:val="a3"/>
-        <w:numPr>
-          <w:ilvl w:val="0"/>
-          <w:numId w:val="6"/>
-        </w:numPr>
-        <w:spacing w:after="0"/>
-      </w:pPr>
-      <w:r>
-        <w:t>в поле должно использоваться сокращенное название проекта или полное?</w:t>
-      </w:r>
-    </w:p>
-    <w:p>
-      <w:pPr>
-        <w:spacing w:after="0"/>
-        <w:rPr>
-          <w:color w:val="0070C0"/>
-        </w:rPr>
-      </w:pPr>
-      <w:r>
-        <w:rPr>
-          <w:color w:val="0070C0"/>
-          <w:lang w:val="en-US"/>
-        </w:rPr>
-        <w:t>SKV</w:t>
-      </w:r>
-      <w:proofErr w:type="gramStart"/>
-      <w:r>
-        <w:rPr>
-          <w:color w:val="0070C0"/>
-          <w:lang w:val="en-US"/>
-        </w:rPr>
-        <w:t>:</w:t>
-      </w:r>
-      <w:r>
-        <w:rPr>
-          <w:color w:val="0070C0"/>
-        </w:rPr>
-        <w:t>сокращенное</w:t>
-      </w:r>
-      <w:proofErr w:type="gramEnd"/>
-    </w:p>
-    <w:p>
-      <w:pPr>
-        <w:pStyle w:val="a3"/>
-        <w:numPr>
-          <w:ilvl w:val="0"/>
-          <w:numId w:val="6"/>
-        </w:numPr>
-        <w:spacing w:after="0"/>
-      </w:pPr>
-      <w:r>
-        <w:t>к</w:t>
-      </w:r>
-      <w:r>
-        <w:t>акое значение должно быть выставлено в выпадающем списке по умолчанию?</w:t>
-      </w:r>
-    </w:p>
-    <w:p>
-      <w:pPr>
-        <w:spacing w:after="0"/>
-        <w:rPr>
-          <w:color w:val="0070C0"/>
-        </w:rPr>
-      </w:pPr>
-      <w:r>
-        <w:rPr>
-          <w:color w:val="0070C0"/>
-          <w:lang w:val="en-US"/>
-        </w:rPr>
-        <w:t>SKV</w:t>
-      </w:r>
-      <w:r>
-        <w:rPr>
-          <w:color w:val="0070C0"/>
-        </w:rPr>
-        <w:t>:</w:t>
-      </w:r>
-      <w:r>
-        <w:rPr>
-          <w:color w:val="0070C0"/>
-        </w:rPr>
-        <w:t xml:space="preserve"> в зависимости откуда была открыта форма ввода задачи. Если из формы ввода проекта-установлен текущий проект. Иначе значение по умолчанию отсутствует</w:t>
-      </w:r>
-    </w:p>
-    <w:p>
-      <w:pPr>
-        <w:pStyle w:val="a3"/>
-        <w:numPr>
-          <w:ilvl w:val="0"/>
-          <w:numId w:val="6"/>
-        </w:numPr>
-        <w:spacing w:after="0"/>
-      </w:pPr>
-      <w:r>
-        <w:t>я</w:t>
-      </w:r>
-      <w:r>
-        <w:t>вляется ли выбор значения в выпадающем списке обязательным? Или он может быть пуст</w:t>
-      </w:r>
-      <w:r>
-        <w:t>?</w:t>
-      </w:r>
-    </w:p>
-    <w:p>
-      <w:pPr>
-        <w:spacing w:after="0"/>
-        <w:rPr>
-          <w:color w:val="0070C0"/>
-        </w:rPr>
-      </w:pPr>
-      <w:r>
-        <w:rPr>
-          <w:color w:val="0070C0"/>
-          <w:lang w:val="en-US"/>
-        </w:rPr>
-        <w:t>SKV</w:t>
-      </w:r>
-      <w:r>
-        <w:rPr>
-          <w:color w:val="0070C0"/>
-        </w:rPr>
-        <w:t>:</w:t>
-      </w:r>
-      <w:r>
-        <w:rPr>
-          <w:color w:val="0070C0"/>
-        </w:rPr>
-        <w:t xml:space="preserve"> не совсем поняла вопрос. Это поле обязательное. Без него сохранить задачу нельзя. Остальное не относится к функциональным требованиям</w:t>
-      </w:r>
-    </w:p>
-    <w:p>
-      <w:pPr>
-        <w:pStyle w:val="a3"/>
-        <w:numPr>
-          <w:ilvl w:val="0"/>
-          <w:numId w:val="6"/>
-        </w:numPr>
-        <w:spacing w:after="0"/>
-      </w:pPr>
-      <w:r>
-        <w:t>уточнить поведение системы при вводе недопустимого значения в поле</w:t>
-      </w:r>
-    </w:p>
-    <w:p>
-      <w:pPr>
-        <w:spacing w:after="0"/>
-        <w:rPr>
-          <w:color w:val="0070C0"/>
-        </w:rPr>
-      </w:pPr>
-      <w:r>
-        <w:rPr>
-          <w:color w:val="0070C0"/>
-          <w:lang w:val="en-US"/>
-        </w:rPr>
-        <w:t>SKV</w:t>
-      </w:r>
-      <w:r>
-        <w:rPr>
-          <w:color w:val="0070C0"/>
-        </w:rPr>
-        <w:t>:</w:t>
-      </w:r>
-      <w:r>
-        <w:rPr>
-          <w:color w:val="0070C0"/>
-        </w:rPr>
-        <w:t xml:space="preserve"> в поле нельзя ввести значение вручную. Только выбрать из выпадающего списка</w:t>
-      </w:r>
-    </w:p>
-    <w:p>
-      <w:pPr>
-        <w:pStyle w:val="a3"/>
-        <w:numPr>
-          <w:ilvl w:val="0"/>
-          <w:numId w:val="6"/>
-        </w:numPr>
-        <w:spacing w:after="0"/>
-      </w:pPr>
-      <w:r>
-        <w:t>каким образом должны быть отсортированы значения в выпадающем списке?</w:t>
-      </w:r>
-    </w:p>
-    <w:p>
-      <w:pPr>
-        <w:spacing w:after="0"/>
-        <w:rPr>
-          <w:color w:val="0070C0"/>
-        </w:rPr>
-      </w:pPr>
-      <w:r>
-        <w:rPr>
-          <w:color w:val="0070C0"/>
-        </w:rPr>
-        <w:lastRenderedPageBreak/>
-        <w:t>SKV:</w:t>
-      </w:r>
-      <w:r>
-        <w:rPr>
-          <w:color w:val="0070C0"/>
-        </w:rPr>
-        <w:t xml:space="preserve"> по возрастанию номера идентификатора (должен соответствовать их порядку в списке проектов)</w:t>
-      </w:r>
-    </w:p>
-    <w:p>
-      <w:pPr>
-        <w:pStyle w:val="a3"/>
-        <w:numPr>
-          <w:ilvl w:val="0"/>
-          <w:numId w:val="6"/>
-        </w:numPr>
-        <w:spacing w:after="0"/>
-        <w:rPr>
-          <w:color w:val="FF0000"/>
-        </w:rPr>
-      </w:pPr>
-      <w:r>
-        <w:rPr>
-          <w:color w:val="FF0000"/>
-        </w:rPr>
-        <w:t>как</w:t>
-      </w:r>
-      <w:r>
-        <w:rPr>
-          <w:color w:val="FF0000"/>
-        </w:rPr>
-        <w:t xml:space="preserve"> </w:t>
-      </w:r>
-      <w:r>
-        <w:rPr>
-          <w:color w:val="FF0000"/>
-        </w:rPr>
-        <w:t>вызывается выпадающий список (автоматически при установке курсора в поле, кнопка)</w:t>
-      </w:r>
-      <w:r>
-        <w:rPr>
-          <w:color w:val="FF0000"/>
-        </w:rPr>
-        <w:t>?</w:t>
+        <w:rPr>
+          <w:color w:val="FF0000"/>
+        </w:rPr>
+        <w:t xml:space="preserve"> ли ввести название проекта в поле вручную при помощи клавиатуры? Если да, должно ли оно подтягиваться из списка по совпадению вводимых символов?</w:t>
+      </w:r>
+    </w:p>
+    <w:p>
+      <w:pPr>
+        <w:pStyle w:val="a3"/>
+        <w:numPr>
+          <w:ilvl w:val="0"/>
+          <w:numId w:val="6"/>
+        </w:numPr>
+        <w:spacing w:after="0"/>
+        <w:rPr>
+          <w:color w:val="FF0000"/>
+        </w:rPr>
+      </w:pPr>
+      <w:r>
+        <w:rPr>
+          <w:color w:val="FF0000"/>
+        </w:rPr>
+        <w:t>задача может быть назначена только на 1 проект?</w:t>
+      </w:r>
+    </w:p>
+    <w:p>
+      <w:pPr>
+        <w:pStyle w:val="a3"/>
+        <w:numPr>
+          <w:ilvl w:val="0"/>
+          <w:numId w:val="6"/>
+        </w:numPr>
+        <w:spacing w:after="0"/>
+        <w:rPr>
+          <w:color w:val="FF0000"/>
+        </w:rPr>
+      </w:pPr>
+      <w:r>
+        <w:rPr>
+          <w:color w:val="FF0000"/>
+        </w:rPr>
+        <w:t>если форма открыта из формы создания проекта</w:t>
       </w:r>
     </w:p>
     <w:p>
@@ -5100,6 +5266,7 @@
         <w:rPr>
           <w:color w:val="FF0000"/>
         </w:rPr>
+        <w:lastRenderedPageBreak/>
         <w:t>вводимое значение может быть дробным? Если может, какой разделитель должен использоваться (точка, запятая)?</w:t>
       </w:r>
     </w:p>
@@ -5327,7 +5494,6 @@
           <w:color w:val="0070C0"/>
           <w:lang w:val="en-US"/>
         </w:rPr>
-        <w:lastRenderedPageBreak/>
         <w:t>SKV:</w:t>
       </w:r>
       <w:r>
@@ -5952,6 +6118,7 @@
         <w:spacing w:after="0"/>
       </w:pPr>
       <w:r>
+        <w:lastRenderedPageBreak/>
         <w:t>м</w:t>
       </w:r>
       <w:r>
@@ -6221,58 +6388,1256 @@
         <w:spacing w:after="0"/>
       </w:pPr>
       <w:r>
+        <w:t>должна ли в поле быть маска ввода?</w:t>
+      </w:r>
+    </w:p>
+    <w:p>
+      <w:pPr>
+        <w:pStyle w:val="a3"/>
+        <w:numPr>
+          <w:ilvl w:val="0"/>
+          <w:numId w:val="6"/>
+        </w:numPr>
+        <w:spacing w:after="0"/>
+      </w:pPr>
+      <w:r>
+        <w:t>ввод даты возможет двумя способами: вручную и выбор через календарь?</w:t>
+      </w:r>
+    </w:p>
+    <w:p>
+      <w:pPr>
+        <w:pStyle w:val="a3"/>
+        <w:numPr>
+          <w:ilvl w:val="0"/>
+          <w:numId w:val="6"/>
+        </w:numPr>
+        <w:spacing w:after="0"/>
+      </w:pPr>
+      <w:r>
+        <w:t xml:space="preserve">в календаре можно отобразить дату </w:t>
+      </w:r>
+      <w:proofErr w:type="gramStart"/>
+      <w:r>
+        <w:t>ранее</w:t>
+      </w:r>
+      <w:proofErr w:type="gramEnd"/>
+      <w:r>
+        <w:t xml:space="preserve"> чем 1990-01-01 и позднее чем 2099-12-31?</w:t>
+      </w:r>
+    </w:p>
+    <w:p>
+      <w:pPr>
+        <w:pStyle w:val="a3"/>
+        <w:numPr>
+          <w:ilvl w:val="0"/>
+          <w:numId w:val="6"/>
+        </w:numPr>
+        <w:spacing w:after="0"/>
+      </w:pPr>
+      <w:r>
+        <w:t>д</w:t>
+      </w:r>
+      <w:r>
+        <w:t>олжен ли у поля быть выпадающий календарь?</w:t>
+      </w:r>
+    </w:p>
+    <w:p>
+      <w:pPr>
+        <w:spacing w:after="0"/>
+        <w:rPr>
+          <w:color w:val="0070C0"/>
+        </w:rPr>
+      </w:pPr>
+      <w:r>
+        <w:rPr>
+          <w:color w:val="0070C0"/>
+          <w:lang w:val="en-US"/>
+        </w:rPr>
+        <w:t>SKV:</w:t>
+      </w:r>
+      <w:r>
+        <w:rPr>
+          <w:color w:val="0070C0"/>
+        </w:rPr>
+        <w:t xml:space="preserve"> да</w:t>
+      </w:r>
+    </w:p>
+    <w:p>
+      <w:pPr>
+        <w:pStyle w:val="a3"/>
+        <w:numPr>
+          <w:ilvl w:val="0"/>
+          <w:numId w:val="6"/>
+        </w:numPr>
+        <w:spacing w:after="0"/>
+        <w:rPr>
+          <w:color w:val="FF0000"/>
+        </w:rPr>
+      </w:pPr>
+      <w:r>
+        <w:rPr>
+          <w:color w:val="FF0000"/>
+        </w:rPr>
+        <w:t>как</w:t>
+      </w:r>
+      <w:r>
+        <w:rPr>
+          <w:color w:val="FF0000"/>
+        </w:rPr>
+        <w:t xml:space="preserve"> </w:t>
+      </w:r>
+      <w:r>
+        <w:rPr>
+          <w:color w:val="FF0000"/>
+        </w:rPr>
+        <w:t>вызывается календарь (автоматически при установке курсора в поле, двойное нажатие на поле, кнопка)</w:t>
+      </w:r>
+      <w:r>
+        <w:rPr>
+          <w:color w:val="FF0000"/>
+        </w:rPr>
+        <w:t>?</w:t>
+      </w:r>
+    </w:p>
+    <w:p>
+      <w:pPr>
+        <w:pStyle w:val="a3"/>
+        <w:numPr>
+          <w:ilvl w:val="0"/>
+          <w:numId w:val="6"/>
+        </w:numPr>
+        <w:spacing w:after="0"/>
+      </w:pPr>
+      <w:r>
+        <w:t>к</w:t>
+      </w:r>
+      <w:r>
+        <w:t>акие символы допустимы для ввода в поле (буквы - латиница/кириллица, цифры, специальные символы)?</w:t>
+      </w:r>
+    </w:p>
+    <w:p>
+      <w:pPr>
+        <w:spacing w:after="0"/>
+        <w:rPr>
+          <w:color w:val="0070C0"/>
+        </w:rPr>
+      </w:pPr>
+      <w:r>
+        <w:rPr>
+          <w:color w:val="0070C0"/>
+          <w:lang w:val="en-US"/>
+        </w:rPr>
+        <w:t>SKV:</w:t>
+      </w:r>
+      <w:r>
+        <w:rPr>
+          <w:color w:val="0070C0"/>
+        </w:rPr>
+        <w:t xml:space="preserve"> цифры</w:t>
+      </w:r>
+    </w:p>
+    <w:p>
+      <w:pPr>
+        <w:pStyle w:val="a3"/>
+        <w:numPr>
+          <w:ilvl w:val="0"/>
+          <w:numId w:val="6"/>
+        </w:numPr>
+        <w:spacing w:after="0"/>
+      </w:pPr>
+      <w:r>
+        <w:t>уточнить поведение системы при вводе недопустимого значения в поле</w:t>
+      </w:r>
+    </w:p>
+    <w:p>
+      <w:pPr>
+        <w:spacing w:after="0"/>
+        <w:rPr>
+          <w:color w:val="0070C0"/>
+        </w:rPr>
+      </w:pPr>
+      <w:r>
+        <w:rPr>
+          <w:color w:val="0070C0"/>
+          <w:lang w:val="en-US"/>
+        </w:rPr>
+        <w:t>SKV</w:t>
+      </w:r>
+      <w:r>
+        <w:rPr>
+          <w:color w:val="0070C0"/>
+        </w:rPr>
+        <w:t>:</w:t>
+      </w:r>
+      <w:r>
+        <w:rPr>
+          <w:color w:val="0070C0"/>
+        </w:rPr>
+        <w:t xml:space="preserve">  отображается </w:t>
+      </w:r>
+      <w:proofErr w:type="spellStart"/>
+      <w:r>
+        <w:rPr>
+          <w:color w:val="0070C0"/>
+        </w:rPr>
+        <w:t>валидационное</w:t>
+      </w:r>
+      <w:proofErr w:type="spellEnd"/>
+      <w:r>
+        <w:rPr>
+          <w:color w:val="0070C0"/>
+        </w:rPr>
+        <w:t xml:space="preserve"> сообщение, соответствующее ситуации. </w:t>
+      </w:r>
+      <w:proofErr w:type="spellStart"/>
+      <w:r>
+        <w:rPr>
+          <w:color w:val="0070C0"/>
+        </w:rPr>
+        <w:t>Валидация</w:t>
+      </w:r>
+      <w:proofErr w:type="spellEnd"/>
+      <w:r>
+        <w:rPr>
+          <w:color w:val="0070C0"/>
+        </w:rPr>
+        <w:t xml:space="preserve"> осуществляется при клике на кнопку «Сохранить»</w:t>
+      </w:r>
+    </w:p>
+    <w:p>
+      <w:pPr>
+        <w:pStyle w:val="a3"/>
+        <w:numPr>
+          <w:ilvl w:val="0"/>
+          <w:numId w:val="6"/>
+        </w:numPr>
+        <w:spacing w:after="0"/>
+        <w:rPr>
+          <w:color w:val="FF0000"/>
+        </w:rPr>
+      </w:pPr>
+      <w:r>
+        <w:rPr>
+          <w:color w:val="FF0000"/>
+        </w:rPr>
+        <w:t xml:space="preserve">так как </w:t>
+      </w:r>
+      <w:r>
+        <w:rPr>
+          <w:color w:val="FF0000"/>
+        </w:rPr>
+        <w:t>в поле присутствует маска ввода ДД.ММ</w:t>
+      </w:r>
+      <w:proofErr w:type="gramStart"/>
+      <w:r>
+        <w:rPr>
+          <w:color w:val="FF0000"/>
+        </w:rPr>
+        <w:t>.Г</w:t>
+      </w:r>
+      <w:proofErr w:type="gramEnd"/>
+      <w:r>
+        <w:rPr>
+          <w:color w:val="FF0000"/>
+        </w:rPr>
+        <w:t xml:space="preserve">ГГГ и </w:t>
+      </w:r>
+      <w:proofErr w:type="spellStart"/>
+      <w:r>
+        <w:rPr>
+          <w:color w:val="FF0000"/>
+        </w:rPr>
+        <w:t>валидация</w:t>
+      </w:r>
+      <w:proofErr w:type="spellEnd"/>
+      <w:r>
+        <w:rPr>
+          <w:color w:val="FF0000"/>
+        </w:rPr>
+        <w:t xml:space="preserve"> осуществляется </w:t>
+      </w:r>
+      <w:r>
+        <w:rPr>
+          <w:color w:val="FF0000"/>
+        </w:rPr>
+        <w:t>при</w:t>
+      </w:r>
+      <w:r>
+        <w:rPr>
+          <w:color w:val="FF0000"/>
+        </w:rPr>
+        <w:t xml:space="preserve"> нажатия на кнопку «Сохранить», следовательно символ ‘.’ является допустимым? </w:t>
+      </w:r>
+      <w:r>
+        <w:rPr>
+          <w:color w:val="FF0000"/>
+        </w:rPr>
+        <w:t>Или точки должны проставлять</w:t>
+      </w:r>
+      <w:r>
+        <w:rPr>
+          <w:color w:val="FF0000"/>
+        </w:rPr>
+        <w:t>ся</w:t>
+      </w:r>
+      <w:r>
+        <w:rPr>
+          <w:color w:val="FF0000"/>
+        </w:rPr>
+        <w:t xml:space="preserve"> автоматически маской ввода</w:t>
+      </w:r>
+      <w:r>
+        <w:rPr>
+          <w:color w:val="FF0000"/>
+        </w:rPr>
+        <w:t xml:space="preserve"> при вводе значения в поле</w:t>
+      </w:r>
+      <w:r>
+        <w:rPr>
+          <w:color w:val="FF0000"/>
+        </w:rPr>
+        <w:t>?</w:t>
+      </w:r>
+    </w:p>
+    <w:p>
+      <w:pPr>
+        <w:pStyle w:val="a3"/>
+        <w:numPr>
+          <w:ilvl w:val="0"/>
+          <w:numId w:val="6"/>
+        </w:numPr>
+        <w:spacing w:after="0"/>
+        <w:rPr>
+          <w:color w:val="FF0000"/>
+        </w:rPr>
+      </w:pPr>
+      <w:r>
+        <w:rPr>
+          <w:color w:val="FF0000"/>
+        </w:rPr>
+        <w:t>может ли</w:t>
+      </w:r>
+      <w:r>
+        <w:rPr>
+          <w:color w:val="FF0000"/>
+        </w:rPr>
+        <w:t xml:space="preserve"> значение в поле</w:t>
+      </w:r>
+      <w:r>
+        <w:rPr>
+          <w:color w:val="FF0000"/>
+        </w:rPr>
+        <w:t xml:space="preserve"> Дата окончания быть равн</w:t>
+      </w:r>
+      <w:r>
+        <w:rPr>
+          <w:color w:val="FF0000"/>
+        </w:rPr>
+        <w:t>о</w:t>
+      </w:r>
+      <w:r>
+        <w:rPr>
+          <w:color w:val="FF0000"/>
+        </w:rPr>
+        <w:t xml:space="preserve"> значению в поле Дата начала? </w:t>
+      </w:r>
+    </w:p>
+    <w:p>
+      <w:pPr>
+        <w:pStyle w:val="a3"/>
+        <w:numPr>
+          <w:ilvl w:val="0"/>
+          <w:numId w:val="1"/>
+        </w:numPr>
+        <w:spacing w:after="0"/>
+        <w:rPr>
+          <w:b/>
+        </w:rPr>
+      </w:pPr>
+      <w:r>
+        <w:rPr>
+          <w:b/>
+        </w:rPr>
+        <w:t>Функциональные требования – форма ввода задачи – поле Статус</w:t>
+      </w:r>
+    </w:p>
+    <w:p>
+      <w:pPr>
+        <w:pStyle w:val="a3"/>
+        <w:numPr>
+          <w:ilvl w:val="0"/>
+          <w:numId w:val="6"/>
+        </w:numPr>
+        <w:spacing w:after="0"/>
+      </w:pPr>
+      <w:r>
+        <w:t>п</w:t>
+      </w:r>
+      <w:r>
+        <w:t>оле Статус должно быть представлено в виде выпадающего списка?</w:t>
+      </w:r>
+    </w:p>
+    <w:p>
+      <w:pPr>
+        <w:spacing w:after="0"/>
+        <w:rPr>
+          <w:color w:val="0070C0"/>
+        </w:rPr>
+      </w:pPr>
+      <w:r>
+        <w:rPr>
+          <w:color w:val="0070C0"/>
+          <w:lang w:val="en-US"/>
+        </w:rPr>
+        <w:t>SKV:</w:t>
+      </w:r>
+      <w:r>
+        <w:rPr>
+          <w:color w:val="0070C0"/>
+        </w:rPr>
+        <w:t xml:space="preserve"> да</w:t>
+      </w:r>
+    </w:p>
+    <w:p>
+      <w:pPr>
+        <w:pStyle w:val="a3"/>
+        <w:numPr>
+          <w:ilvl w:val="0"/>
+          <w:numId w:val="6"/>
+        </w:numPr>
+        <w:spacing w:after="0"/>
+        <w:rPr>
+          <w:color w:val="FF0000"/>
+        </w:rPr>
+      </w:pPr>
+      <w:r>
+        <w:rPr>
+          <w:color w:val="FF0000"/>
+        </w:rPr>
+        <w:t>как</w:t>
+      </w:r>
+      <w:r>
+        <w:rPr>
+          <w:color w:val="FF0000"/>
+        </w:rPr>
+        <w:t xml:space="preserve"> </w:t>
+      </w:r>
+      <w:r>
+        <w:rPr>
+          <w:color w:val="FF0000"/>
+        </w:rPr>
+        <w:t>вызывается выпадающий список (автоматически при установке курсора в поле, кнопка)</w:t>
+      </w:r>
+      <w:r>
+        <w:rPr>
+          <w:color w:val="FF0000"/>
+        </w:rPr>
+        <w:t>?</w:t>
+      </w:r>
+    </w:p>
+    <w:p>
+      <w:pPr>
+        <w:pStyle w:val="a3"/>
+        <w:numPr>
+          <w:ilvl w:val="0"/>
+          <w:numId w:val="6"/>
+        </w:numPr>
+        <w:spacing w:after="0"/>
+      </w:pPr>
+      <w:r>
+        <w:t>к</w:t>
+      </w:r>
+      <w:r>
+        <w:t>акое значение должно быть выставлено в выпадающем списке по умолчанию?</w:t>
+      </w:r>
+    </w:p>
+    <w:p>
+      <w:pPr>
+        <w:spacing w:after="0"/>
+        <w:rPr>
+          <w:color w:val="0070C0"/>
+        </w:rPr>
+      </w:pPr>
+      <w:r>
+        <w:rPr>
+          <w:color w:val="0070C0"/>
+          <w:lang w:val="en-US"/>
+        </w:rPr>
+        <w:t>SKV:</w:t>
+      </w:r>
+      <w:r>
+        <w:rPr>
+          <w:color w:val="0070C0"/>
+        </w:rPr>
+        <w:t xml:space="preserve"> отсутствует значение по умолчанию</w:t>
+      </w:r>
+    </w:p>
+    <w:p>
+      <w:pPr>
+        <w:pStyle w:val="a3"/>
+        <w:numPr>
+          <w:ilvl w:val="0"/>
+          <w:numId w:val="6"/>
+        </w:numPr>
+        <w:spacing w:after="0"/>
+      </w:pPr>
+      <w:r>
+        <w:t>я</w:t>
+      </w:r>
+      <w:r>
+        <w:t>вляется ли выбор значения в выпадающем списке обязательным? Или он может быть пуст?</w:t>
+      </w:r>
+    </w:p>
+    <w:p>
+      <w:pPr>
+        <w:spacing w:after="0"/>
+        <w:rPr>
+          <w:color w:val="0070C0"/>
+        </w:rPr>
+      </w:pPr>
+      <w:r>
+        <w:rPr>
+          <w:color w:val="0070C0"/>
+          <w:lang w:val="en-US"/>
+        </w:rPr>
+        <w:t>SKV</w:t>
+      </w:r>
+      <w:r>
+        <w:rPr>
+          <w:color w:val="0070C0"/>
+        </w:rPr>
+        <w:t>:</w:t>
+      </w:r>
+      <w:r>
+        <w:rPr>
+          <w:color w:val="0070C0"/>
+        </w:rPr>
+        <w:t xml:space="preserve"> поле обязательное. Значение в поле может отсутствовать</w:t>
+      </w:r>
+    </w:p>
+    <w:p>
+      <w:pPr>
+        <w:pStyle w:val="a3"/>
+        <w:numPr>
+          <w:ilvl w:val="0"/>
+          <w:numId w:val="6"/>
+        </w:numPr>
+        <w:spacing w:after="0"/>
+      </w:pPr>
+      <w:r>
+        <w:t>уточнить поведение системы</w:t>
+      </w:r>
+      <w:r>
+        <w:t>, если значение не выбрано</w:t>
+      </w:r>
+      <w:r>
+        <w:t xml:space="preserve"> или выбрано недопустимое значение</w:t>
+      </w:r>
+    </w:p>
+    <w:p>
+      <w:pPr>
+        <w:spacing w:after="0"/>
+        <w:rPr>
+          <w:color w:val="0070C0"/>
+        </w:rPr>
+      </w:pPr>
+      <w:r>
+        <w:rPr>
+          <w:color w:val="0070C0"/>
+          <w:lang w:val="en-US"/>
+        </w:rPr>
+        <w:t>SKV</w:t>
+      </w:r>
+      <w:r>
+        <w:rPr>
+          <w:color w:val="0070C0"/>
+        </w:rPr>
+        <w:t>:</w:t>
+      </w:r>
+      <w:r>
+        <w:rPr>
+          <w:color w:val="0070C0"/>
+        </w:rPr>
+        <w:t xml:space="preserve"> отображается </w:t>
+      </w:r>
+      <w:proofErr w:type="spellStart"/>
+      <w:r>
+        <w:rPr>
+          <w:color w:val="0070C0"/>
+        </w:rPr>
+        <w:t>валидационное</w:t>
+      </w:r>
+      <w:proofErr w:type="spellEnd"/>
+      <w:r>
+        <w:rPr>
+          <w:color w:val="0070C0"/>
+        </w:rPr>
+        <w:t xml:space="preserve"> сообщение, соответствующее ситуации. </w:t>
+      </w:r>
+      <w:proofErr w:type="spellStart"/>
+      <w:r>
+        <w:rPr>
+          <w:color w:val="0070C0"/>
+        </w:rPr>
+        <w:t>Валидация</w:t>
+      </w:r>
+      <w:proofErr w:type="spellEnd"/>
+      <w:r>
+        <w:rPr>
+          <w:color w:val="0070C0"/>
+        </w:rPr>
+        <w:t xml:space="preserve"> осуществляется при клике на кнопку «Сохранить»</w:t>
+      </w:r>
+    </w:p>
+    <w:p>
+      <w:pPr>
+        <w:pStyle w:val="a3"/>
+        <w:numPr>
+          <w:ilvl w:val="0"/>
+          <w:numId w:val="6"/>
+        </w:numPr>
+        <w:spacing w:after="0"/>
+        <w:rPr>
+          <w:color w:val="FF0000"/>
+        </w:rPr>
+      </w:pPr>
+      <w:r>
+        <w:rPr>
+          <w:color w:val="FF0000"/>
+        </w:rPr>
         <w:lastRenderedPageBreak/>
-        <w:t>должна ли в поле быть маска ввода?</w:t>
-      </w:r>
-    </w:p>
-    <w:p>
-      <w:pPr>
-        <w:pStyle w:val="a3"/>
-        <w:numPr>
-          <w:ilvl w:val="0"/>
-          <w:numId w:val="6"/>
-        </w:numPr>
-        <w:spacing w:after="0"/>
-      </w:pPr>
-      <w:r>
-        <w:t>ввод даты возможет двумя способами: вручную и выбор через календарь?</w:t>
-      </w:r>
-    </w:p>
-    <w:p>
-      <w:pPr>
-        <w:pStyle w:val="a3"/>
-        <w:numPr>
-          <w:ilvl w:val="0"/>
-          <w:numId w:val="6"/>
-        </w:numPr>
-        <w:spacing w:after="0"/>
-      </w:pPr>
-      <w:r>
-        <w:t xml:space="preserve">в календаре можно отобразить дату </w:t>
+        <w:t>имеет ли поле связь с полями Дата начала и Дата окончания</w:t>
+      </w:r>
+      <w:r>
+        <w:rPr>
+          <w:color w:val="FF0000"/>
+        </w:rPr>
+        <w:t>?</w:t>
+      </w:r>
+      <w:r>
+        <w:rPr>
+          <w:color w:val="FF0000"/>
+        </w:rPr>
+        <w:t xml:space="preserve"> К примеру, возможно ли выставить статус </w:t>
+      </w:r>
+      <w:r>
+        <w:rPr>
+          <w:color w:val="FF0000"/>
+        </w:rPr>
+        <w:t>“</w:t>
+      </w:r>
+      <w:r>
+        <w:rPr>
+          <w:color w:val="FF0000"/>
+        </w:rPr>
+        <w:t>В процессе</w:t>
+      </w:r>
+      <w:r>
+        <w:rPr>
+          <w:color w:val="FF0000"/>
+        </w:rPr>
+        <w:t xml:space="preserve">” </w:t>
+      </w:r>
+      <w:r>
+        <w:rPr>
+          <w:color w:val="FF0000"/>
+        </w:rPr>
+        <w:t>если Дата начала еще не наступила или Дата окончания</w:t>
+      </w:r>
+      <w:r>
+        <w:rPr>
+          <w:color w:val="FF0000"/>
+        </w:rPr>
+        <w:t xml:space="preserve"> уже</w:t>
+      </w:r>
+      <w:r>
+        <w:rPr>
+          <w:color w:val="FF0000"/>
+        </w:rPr>
+        <w:t xml:space="preserve"> прошла?</w:t>
+      </w:r>
+    </w:p>
+    <w:p>
+      <w:pPr>
+        <w:pStyle w:val="a3"/>
+        <w:numPr>
+          <w:ilvl w:val="0"/>
+          <w:numId w:val="1"/>
+        </w:numPr>
+        <w:spacing w:after="0"/>
+        <w:rPr>
+          <w:b/>
+        </w:rPr>
+      </w:pPr>
+      <w:r>
+        <w:rPr>
+          <w:b/>
+        </w:rPr>
+        <w:t>Функциональные требования – форма ввода задачи – поле Исполнитель</w:t>
+      </w:r>
+    </w:p>
+    <w:p>
+      <w:pPr>
+        <w:pStyle w:val="a3"/>
+        <w:numPr>
+          <w:ilvl w:val="0"/>
+          <w:numId w:val="6"/>
+        </w:numPr>
+        <w:spacing w:after="0"/>
+      </w:pPr>
+      <w:r>
+        <w:t>п</w:t>
+      </w:r>
+      <w:r>
+        <w:t>оле Исполнитель должно быть представлено в виде выпадающего списка?</w:t>
+      </w:r>
+    </w:p>
+    <w:p>
+      <w:pPr>
+        <w:spacing w:after="0"/>
+        <w:rPr>
+          <w:color w:val="0070C0"/>
+        </w:rPr>
+      </w:pPr>
+      <w:r>
+        <w:rPr>
+          <w:color w:val="0070C0"/>
+          <w:lang w:val="en-US"/>
+        </w:rPr>
+        <w:t>SKV</w:t>
+      </w:r>
+      <w:r>
+        <w:rPr>
+          <w:color w:val="0070C0"/>
+        </w:rPr>
+        <w:t>:</w:t>
+      </w:r>
+      <w:r>
+        <w:rPr>
+          <w:color w:val="0070C0"/>
+        </w:rPr>
+        <w:t xml:space="preserve"> </w:t>
+      </w:r>
+      <w:r>
+        <w:rPr>
+          <w:color w:val="0070C0"/>
+        </w:rPr>
+        <w:t xml:space="preserve"> нет, в виде списка с </w:t>
+      </w:r>
+      <w:proofErr w:type="spellStart"/>
+      <w:r>
+        <w:rPr>
+          <w:color w:val="0070C0"/>
+        </w:rPr>
+        <w:t>чекбосами</w:t>
+      </w:r>
+      <w:proofErr w:type="spellEnd"/>
+      <w:r>
+        <w:rPr>
+          <w:color w:val="0070C0"/>
+        </w:rPr>
+        <w:t xml:space="preserve"> </w:t>
+      </w:r>
+    </w:p>
+    <w:p>
+      <w:pPr>
+        <w:pStyle w:val="a3"/>
+        <w:numPr>
+          <w:ilvl w:val="0"/>
+          <w:numId w:val="6"/>
+        </w:numPr>
+        <w:spacing w:after="0"/>
+      </w:pPr>
+      <w:r>
+        <w:t>все выбранные сотрудники должны отображаться в поле?</w:t>
+      </w:r>
+    </w:p>
+    <w:p>
+      <w:pPr>
+        <w:spacing w:after="0"/>
+        <w:rPr>
+          <w:color w:val="FF0000"/>
+        </w:rPr>
+      </w:pPr>
+      <w:r>
+        <w:rPr>
+          <w:color w:val="0070C0"/>
+        </w:rPr>
+        <w:t>SKV:</w:t>
+      </w:r>
+      <w:r>
+        <w:rPr>
+          <w:color w:val="0070C0"/>
+        </w:rPr>
+        <w:t xml:space="preserve"> да</w:t>
+      </w:r>
+    </w:p>
+    <w:p>
+      <w:pPr>
+        <w:pStyle w:val="a3"/>
+        <w:numPr>
+          <w:ilvl w:val="0"/>
+          <w:numId w:val="6"/>
+        </w:numPr>
+        <w:spacing w:after="0"/>
+      </w:pPr>
+      <w:r>
+        <w:t>к</w:t>
+      </w:r>
+      <w:r>
+        <w:t>акое значение должно быть выставлено в выпадающем списке по умолчанию?</w:t>
+      </w:r>
+    </w:p>
+    <w:p>
+      <w:pPr>
+        <w:spacing w:after="0"/>
+        <w:rPr>
+          <w:color w:val="0070C0"/>
+        </w:rPr>
+      </w:pPr>
+      <w:r>
+        <w:rPr>
+          <w:color w:val="0070C0"/>
+          <w:lang w:val="en-US"/>
+        </w:rPr>
+        <w:t>SKV</w:t>
+      </w:r>
+      <w:r>
+        <w:rPr>
+          <w:color w:val="0070C0"/>
+        </w:rPr>
+        <w:t>:</w:t>
+      </w:r>
+      <w:r>
+        <w:rPr>
+          <w:color w:val="0070C0"/>
+        </w:rPr>
+        <w:t xml:space="preserve"> отсутствует значение по умолчанию</w:t>
+      </w:r>
+    </w:p>
+    <w:p>
+      <w:pPr>
+        <w:pStyle w:val="a3"/>
+        <w:numPr>
+          <w:ilvl w:val="0"/>
+          <w:numId w:val="6"/>
+        </w:numPr>
+        <w:spacing w:after="0"/>
+      </w:pPr>
+      <w:r>
+        <w:t>я</w:t>
+      </w:r>
+      <w:r>
+        <w:t>вляется ли выбор значения в выпадающем списке обязательным? Или он может быть пуст?</w:t>
+      </w:r>
+    </w:p>
+    <w:p>
+      <w:pPr>
+        <w:spacing w:after="0"/>
+        <w:rPr>
+          <w:color w:val="0070C0"/>
+        </w:rPr>
+      </w:pPr>
+      <w:r>
+        <w:rPr>
+          <w:color w:val="0070C0"/>
+          <w:lang w:val="en-US"/>
+        </w:rPr>
+        <w:t>SKV:</w:t>
+      </w:r>
+      <w:r>
+        <w:rPr>
+          <w:color w:val="0070C0"/>
+        </w:rPr>
+        <w:t xml:space="preserve"> поле является обязательным</w:t>
+      </w:r>
+    </w:p>
+    <w:p>
+      <w:pPr>
+        <w:pStyle w:val="a3"/>
+        <w:numPr>
+          <w:ilvl w:val="0"/>
+          <w:numId w:val="6"/>
+        </w:numPr>
+        <w:spacing w:after="0"/>
+      </w:pPr>
+      <w:r>
+        <w:t>уточнить поведение системы</w:t>
+      </w:r>
+      <w:r>
+        <w:t>, если значение не выбрано</w:t>
+      </w:r>
+      <w:r>
+        <w:t xml:space="preserve"> или выбрано недопустимое значение</w:t>
+      </w:r>
+    </w:p>
+    <w:p>
+      <w:pPr>
+        <w:spacing w:after="0"/>
+        <w:rPr>
+          <w:color w:val="0070C0"/>
+        </w:rPr>
+      </w:pPr>
+      <w:r>
+        <w:rPr>
+          <w:color w:val="0070C0"/>
+          <w:lang w:val="en-US"/>
+        </w:rPr>
+        <w:t>SKV</w:t>
+      </w:r>
+      <w:r>
+        <w:rPr>
+          <w:color w:val="0070C0"/>
+        </w:rPr>
+        <w:t>:</w:t>
+      </w:r>
+      <w:r>
+        <w:rPr>
+          <w:color w:val="0070C0"/>
+        </w:rPr>
+        <w:t xml:space="preserve"> отображается </w:t>
+      </w:r>
+      <w:proofErr w:type="spellStart"/>
+      <w:r>
+        <w:rPr>
+          <w:color w:val="0070C0"/>
+        </w:rPr>
+        <w:t>валидационное</w:t>
+      </w:r>
+      <w:proofErr w:type="spellEnd"/>
+      <w:r>
+        <w:rPr>
+          <w:color w:val="0070C0"/>
+        </w:rPr>
+        <w:t xml:space="preserve"> сообщение, соответствующее ситуации. </w:t>
+      </w:r>
+      <w:proofErr w:type="spellStart"/>
+      <w:r>
+        <w:rPr>
+          <w:color w:val="0070C0"/>
+        </w:rPr>
+        <w:t>Валидация</w:t>
+      </w:r>
+      <w:proofErr w:type="spellEnd"/>
+      <w:r>
+        <w:rPr>
+          <w:color w:val="0070C0"/>
+        </w:rPr>
+        <w:t xml:space="preserve"> осуществляется при клике на кнопку «Сохранить»</w:t>
+      </w:r>
+    </w:p>
+    <w:p>
+      <w:pPr>
+        <w:pStyle w:val="a3"/>
+        <w:numPr>
+          <w:ilvl w:val="0"/>
+          <w:numId w:val="6"/>
+        </w:numPr>
+        <w:spacing w:after="0"/>
+      </w:pPr>
+      <w:r>
+        <w:t>каким образом должны быть отсортированы значения в выпадающем списке?</w:t>
+      </w:r>
+    </w:p>
+    <w:p>
+      <w:pPr>
+        <w:spacing w:after="0"/>
+        <w:rPr>
+          <w:color w:val="0070C0"/>
+        </w:rPr>
+      </w:pPr>
+      <w:r>
+        <w:rPr>
+          <w:color w:val="0070C0"/>
+        </w:rPr>
+        <w:t>SKV:</w:t>
+      </w:r>
+      <w:r>
+        <w:rPr>
+          <w:color w:val="0070C0"/>
+        </w:rPr>
+        <w:t xml:space="preserve"> по возрастанию номера идентификатора</w:t>
+      </w:r>
+    </w:p>
+    <w:p>
+      <w:pPr>
+        <w:pStyle w:val="a3"/>
+        <w:numPr>
+          <w:ilvl w:val="0"/>
+          <w:numId w:val="6"/>
+        </w:numPr>
+        <w:spacing w:after="0"/>
+        <w:rPr>
+          <w:color w:val="FF0000"/>
+        </w:rPr>
+      </w:pPr>
+      <w:r>
+        <w:rPr>
+          <w:color w:val="FF0000"/>
+        </w:rPr>
+        <w:t>как</w:t>
+      </w:r>
+      <w:r>
+        <w:rPr>
+          <w:color w:val="FF0000"/>
+        </w:rPr>
+        <w:t xml:space="preserve"> </w:t>
+      </w:r>
+      <w:r>
+        <w:rPr>
+          <w:color w:val="FF0000"/>
+        </w:rPr>
+        <w:t xml:space="preserve">вызывается список с </w:t>
+      </w:r>
+      <w:proofErr w:type="spellStart"/>
+      <w:r>
+        <w:rPr>
+          <w:color w:val="FF0000"/>
+        </w:rPr>
+        <w:t>чекбоксами</w:t>
+      </w:r>
+      <w:proofErr w:type="spellEnd"/>
+      <w:r>
+        <w:rPr>
+          <w:color w:val="FF0000"/>
+        </w:rPr>
+        <w:t xml:space="preserve"> (автоматически при установке курсора в поле, кнопка)</w:t>
+      </w:r>
+      <w:r>
+        <w:rPr>
+          <w:color w:val="FF0000"/>
+        </w:rPr>
+        <w:t>?</w:t>
+      </w:r>
+    </w:p>
+    <w:p>
+      <w:pPr>
+        <w:pStyle w:val="a3"/>
+        <w:numPr>
+          <w:ilvl w:val="0"/>
+          <w:numId w:val="6"/>
+        </w:numPr>
+        <w:spacing w:after="0"/>
+        <w:rPr>
+          <w:color w:val="FF0000"/>
+        </w:rPr>
+      </w:pPr>
+      <w:r>
+        <w:rPr>
+          <w:color w:val="FF0000"/>
+        </w:rPr>
+        <w:t xml:space="preserve">должен ли </w:t>
       </w:r>
       <w:proofErr w:type="gramStart"/>
       <w:r>
-        <w:t>ранее</w:t>
+        <w:rPr>
+          <w:color w:val="FF0000"/>
+        </w:rPr>
+        <w:t xml:space="preserve">присутствовать в списке </w:t>
+      </w:r>
+      <w:proofErr w:type="spellStart"/>
+      <w:r>
+        <w:rPr>
+          <w:color w:val="FF0000"/>
+        </w:rPr>
+        <w:t>чекбокс</w:t>
+      </w:r>
+      <w:proofErr w:type="spellEnd"/>
+      <w:r>
+        <w:rPr>
+          <w:color w:val="FF0000"/>
+        </w:rPr>
+        <w:t xml:space="preserve"> позволяющий выбрать</w:t>
       </w:r>
       <w:proofErr w:type="gramEnd"/>
       <w:r>
-        <w:t xml:space="preserve"> чем 1990-01-01 и позднее чем 2099-12-31?</w:t>
-      </w:r>
-    </w:p>
-    <w:p>
-      <w:pPr>
-        <w:pStyle w:val="a3"/>
-        <w:numPr>
-          <w:ilvl w:val="0"/>
-          <w:numId w:val="6"/>
-        </w:numPr>
-        <w:spacing w:after="0"/>
-      </w:pPr>
-      <w:r>
-        <w:t>д</w:t>
-      </w:r>
-      <w:r>
-        <w:t>олжен ли у поля быть выпадающий календарь?</w:t>
+        <w:rPr>
+          <w:color w:val="FF0000"/>
+        </w:rPr>
+        <w:t xml:space="preserve"> все значения из </w:t>
+      </w:r>
+      <w:r>
+        <w:rPr>
+          <w:color w:val="FF0000"/>
+        </w:rPr>
+        <w:t>перечня</w:t>
+      </w:r>
+      <w:r>
+        <w:rPr>
+          <w:color w:val="FF0000"/>
+        </w:rPr>
+        <w:t>?</w:t>
+      </w:r>
+    </w:p>
+    <w:p>
+      <w:pPr>
+        <w:pStyle w:val="a3"/>
+        <w:numPr>
+          <w:ilvl w:val="0"/>
+          <w:numId w:val="6"/>
+        </w:numPr>
+        <w:spacing w:after="0"/>
+        <w:rPr>
+          <w:color w:val="FF0000"/>
+        </w:rPr>
+      </w:pPr>
+      <w:proofErr w:type="gramStart"/>
+      <w:r>
+        <w:rPr>
+          <w:color w:val="FF0000"/>
+        </w:rPr>
+        <w:t>возможно</w:t>
+      </w:r>
+      <w:proofErr w:type="gramEnd"/>
+      <w:r>
+        <w:rPr>
+          <w:color w:val="FF0000"/>
+        </w:rPr>
+        <w:t xml:space="preserve"> ли ввести имя сотрудника в поле вручную при помощи клавиатуры? Если да, должно ли оно подтягиваться из списка по совпадению вводимых символов?</w:t>
+      </w:r>
+    </w:p>
+    <w:p>
+      <w:pPr>
+        <w:pStyle w:val="a3"/>
+        <w:numPr>
+          <w:ilvl w:val="0"/>
+          <w:numId w:val="1"/>
+        </w:numPr>
+        <w:spacing w:after="0"/>
+        <w:rPr>
+          <w:b/>
+        </w:rPr>
+      </w:pPr>
+      <w:r>
+        <w:rPr>
+          <w:b/>
+        </w:rPr>
+        <w:t xml:space="preserve">Функциональные требования – форма ввода </w:t>
+      </w:r>
+      <w:r>
+        <w:rPr>
+          <w:b/>
+        </w:rPr>
+        <w:t>задачи</w:t>
+      </w:r>
+      <w:r>
+        <w:rPr>
+          <w:b/>
+        </w:rPr>
+        <w:t xml:space="preserve"> – </w:t>
+      </w:r>
+      <w:r>
+        <w:rPr>
+          <w:b/>
+        </w:rPr>
+        <w:t>команды</w:t>
+      </w:r>
+    </w:p>
+    <w:p>
+      <w:pPr>
+        <w:pStyle w:val="a3"/>
+        <w:numPr>
+          <w:ilvl w:val="0"/>
+          <w:numId w:val="9"/>
+        </w:numPr>
+        <w:spacing w:after="0"/>
+      </w:pPr>
+      <w:r>
+        <w:t xml:space="preserve">необходимо расписать 2 варианта сохранения формы: из формы ввода проекта и из формы </w:t>
+      </w:r>
+      <w:r>
+        <w:t>“</w:t>
+      </w:r>
+      <w:r>
+        <w:t>Списка задач</w:t>
+      </w:r>
+      <w:r>
+        <w:t>”</w:t>
+      </w:r>
+      <w:r>
+        <w:t xml:space="preserve"> отдельными пунктами</w:t>
+      </w:r>
+    </w:p>
+    <w:p>
+      <w:pPr>
+        <w:pStyle w:val="a3"/>
+        <w:numPr>
+          <w:ilvl w:val="0"/>
+          <w:numId w:val="6"/>
+        </w:numPr>
+        <w:spacing w:after="0"/>
+      </w:pPr>
+      <w:r>
+        <w:t xml:space="preserve">должно ли отображаться </w:t>
+      </w:r>
+      <w:r>
+        <w:t>уведомление</w:t>
+      </w:r>
+      <w:r>
+        <w:t xml:space="preserve">, </w:t>
+      </w:r>
+      <w:r>
+        <w:t>об успешном сохранении формы</w:t>
+      </w:r>
+      <w:r>
+        <w:t>?</w:t>
+      </w:r>
+    </w:p>
+    <w:p>
+      <w:pPr>
+        <w:spacing w:after="0"/>
+        <w:rPr>
+          <w:color w:val="0070C0"/>
+        </w:rPr>
+      </w:pPr>
+      <w:r>
+        <w:rPr>
+          <w:color w:val="0070C0"/>
+        </w:rPr>
+        <w:t>SKV</w:t>
+      </w:r>
+      <w:r>
+        <w:rPr>
+          <w:color w:val="0070C0"/>
+          <w:lang w:val="en-US"/>
+        </w:rPr>
+        <w:t>:</w:t>
+      </w:r>
+      <w:r>
+        <w:rPr>
+          <w:color w:val="0070C0"/>
+        </w:rPr>
+        <w:t xml:space="preserve"> нет</w:t>
+      </w:r>
+    </w:p>
+    <w:p>
+      <w:pPr>
+        <w:pStyle w:val="a3"/>
+        <w:numPr>
+          <w:ilvl w:val="0"/>
+          <w:numId w:val="6"/>
+        </w:numPr>
+        <w:spacing w:after="0"/>
+      </w:pPr>
+      <w:r>
+        <w:t>является ли команда</w:t>
+      </w:r>
+      <w:proofErr w:type="gramStart"/>
+      <w:r>
+        <w:t xml:space="preserve"> </w:t>
+      </w:r>
+      <w:r>
+        <w:t>С</w:t>
+      </w:r>
+      <w:proofErr w:type="gramEnd"/>
+      <w:r>
+        <w:t>охранить</w:t>
+      </w:r>
+      <w:r>
+        <w:t xml:space="preserve"> активной если не </w:t>
+      </w:r>
+      <w:r>
+        <w:t>заполнены обязательные поля?</w:t>
       </w:r>
     </w:p>
     <w:p>
@@ -6304,53 +7669,102 @@
           <w:numId w:val="6"/>
         </w:numPr>
         <w:spacing w:after="0"/>
-        <w:rPr>
-          <w:color w:val="FF0000"/>
-        </w:rPr>
-      </w:pPr>
-      <w:r>
-        <w:rPr>
-          <w:color w:val="FF0000"/>
-        </w:rPr>
-        <w:t>как</w:t>
-      </w:r>
-      <w:r>
-        <w:rPr>
-          <w:color w:val="FF0000"/>
-        </w:rPr>
-        <w:t xml:space="preserve"> </w:t>
-      </w:r>
-      <w:r>
-        <w:rPr>
-          <w:color w:val="FF0000"/>
-        </w:rPr>
-        <w:t>вызывается календарь (автоматически при установке курсора в поле, двойное нажатие на поле, кнопка)</w:t>
-      </w:r>
-      <w:r>
-        <w:rPr>
-          <w:color w:val="FF0000"/>
-        </w:rPr>
+      </w:pPr>
+      <w:r>
+        <w:t>при заполненных полях формы и Отмене создания персоны должно ли появляться уведомление о потере введенных данных?</w:t>
+      </w:r>
+    </w:p>
+    <w:p>
+      <w:pPr>
+        <w:spacing w:after="0"/>
+        <w:rPr>
+          <w:color w:val="0070C0"/>
+        </w:rPr>
+      </w:pPr>
+      <w:r>
+        <w:rPr>
+          <w:color w:val="0070C0"/>
+          <w:lang w:val="en-US"/>
+        </w:rPr>
+        <w:t>SKV:</w:t>
+      </w:r>
+      <w:r>
+        <w:rPr>
+          <w:color w:val="0070C0"/>
+        </w:rPr>
+        <w:t xml:space="preserve"> нет</w:t>
+      </w:r>
+    </w:p>
+    <w:p>
+      <w:pPr>
+        <w:spacing w:after="0"/>
+      </w:pPr>
+    </w:p>
+    <w:p>
+      <w:pPr>
+        <w:pStyle w:val="a3"/>
+        <w:numPr>
+          <w:ilvl w:val="0"/>
+          <w:numId w:val="1"/>
+        </w:numPr>
+        <w:spacing w:after="0"/>
+        <w:rPr>
+          <w:b/>
+        </w:rPr>
+      </w:pPr>
+      <w:r>
+        <w:rPr>
+          <w:b/>
+        </w:rPr>
+        <w:t xml:space="preserve">Функциональные требования – форма ввода </w:t>
+      </w:r>
+      <w:r>
+        <w:rPr>
+          <w:b/>
+        </w:rPr>
+        <w:t>персоны</w:t>
+      </w:r>
+    </w:p>
+    <w:p>
+      <w:pPr>
+        <w:pStyle w:val="a3"/>
+        <w:numPr>
+          <w:ilvl w:val="0"/>
+          <w:numId w:val="5"/>
+        </w:numPr>
+        <w:spacing w:after="0"/>
+        <w:ind w:left="1418" w:hanging="284"/>
+      </w:pPr>
+      <w:r>
+        <w:t xml:space="preserve">Список сотрудников должен иметь название </w:t>
+      </w:r>
+      <w:r>
+        <w:t>“</w:t>
+      </w:r>
+      <w:r>
+        <w:t>Список сотрудников</w:t>
+      </w:r>
+      <w:r>
+        <w:t>”</w:t>
+      </w:r>
+      <w:r>
+        <w:t xml:space="preserve"> или </w:t>
+      </w:r>
+      <w:r>
+        <w:t>“</w:t>
+      </w:r>
+      <w:r>
+        <w:t>Список персон</w:t>
+      </w:r>
+      <w:r>
+        <w:t>”</w:t>
+      </w:r>
+      <w:r>
         <w:t>?</w:t>
       </w:r>
     </w:p>
     <w:p>
       <w:pPr>
-        <w:pStyle w:val="a3"/>
-        <w:numPr>
-          <w:ilvl w:val="0"/>
-          <w:numId w:val="6"/>
-        </w:numPr>
-        <w:spacing w:after="0"/>
-      </w:pPr>
-      <w:r>
-        <w:t>к</w:t>
-      </w:r>
-      <w:r>
-        <w:t>акие символы допустимы для ввода в поле (буквы - латиница/кириллица, цифры, специальные символы)?</w:t>
-      </w:r>
-    </w:p>
-    <w:p>
-      <w:pPr>
         <w:spacing w:after="0"/>
         <w:rPr>
           <w:color w:val="0070C0"/>
@@ -6367,20 +7781,47 @@
         <w:rPr>
           <w:color w:val="0070C0"/>
         </w:rPr>
-        <w:t xml:space="preserve"> цифры</w:t>
-      </w:r>
-    </w:p>
-    <w:p>
-      <w:pPr>
-        <w:pStyle w:val="a3"/>
-        <w:numPr>
-          <w:ilvl w:val="0"/>
-          <w:numId w:val="6"/>
-        </w:numPr>
-        <w:spacing w:after="0"/>
-      </w:pPr>
-      <w:r>
-        <w:t>уточнить поведение системы при вводе недопустимого значения в поле</w:t>
+        <w:t xml:space="preserve"> Список персон</w:t>
+      </w:r>
+    </w:p>
+    <w:p>
+      <w:pPr>
+        <w:spacing w:after="0"/>
+      </w:pPr>
+    </w:p>
+    <w:p>
+      <w:pPr>
+        <w:pStyle w:val="a3"/>
+        <w:numPr>
+          <w:ilvl w:val="0"/>
+          <w:numId w:val="1"/>
+        </w:numPr>
+        <w:spacing w:after="0"/>
+        <w:rPr>
+          <w:b/>
+        </w:rPr>
+      </w:pPr>
+      <w:r>
+        <w:rPr>
+          <w:b/>
+        </w:rPr>
+        <w:t>Функциональные требования – форма ввода персоны – поле Идентификатор</w:t>
+      </w:r>
+    </w:p>
+    <w:p>
+      <w:pPr>
+        <w:pStyle w:val="a3"/>
+        <w:numPr>
+          <w:ilvl w:val="0"/>
+          <w:numId w:val="6"/>
+        </w:numPr>
+        <w:spacing w:after="0"/>
+      </w:pPr>
+      <w:r>
+        <w:t>с</w:t>
+      </w:r>
+      <w:r>
+        <w:t>колько символов должен содержать Идентификатор?</w:t>
       </w:r>
     </w:p>
     <w:p>
@@ -6407,1312 +7848,38 @@
         <w:rPr>
           <w:color w:val="0070C0"/>
         </w:rPr>
-        <w:t xml:space="preserve">  отображается </w:t>
-      </w:r>
-      <w:proofErr w:type="spellStart"/>
-      <w:r>
-        <w:rPr>
-          <w:color w:val="0070C0"/>
-        </w:rPr>
-        <w:t>валидационное</w:t>
-      </w:r>
-      <w:proofErr w:type="spellEnd"/>
-      <w:r>
-        <w:rPr>
-          <w:color w:val="0070C0"/>
-        </w:rPr>
-        <w:t xml:space="preserve"> сообщение, соответствующее ситуации. </w:t>
-      </w:r>
-      <w:proofErr w:type="spellStart"/>
-      <w:r>
-        <w:rPr>
-          <w:color w:val="0070C0"/>
-        </w:rPr>
-        <w:t>Валидация</w:t>
-      </w:r>
-      <w:proofErr w:type="spellEnd"/>
-      <w:r>
-        <w:rPr>
-          <w:color w:val="0070C0"/>
-        </w:rPr>
-        <w:t xml:space="preserve"> осуществляется при клике на кнопку «Сохранить»</w:t>
-      </w:r>
-    </w:p>
-    <w:p>
-      <w:pPr>
-        <w:pStyle w:val="a3"/>
-        <w:numPr>
-          <w:ilvl w:val="0"/>
-          <w:numId w:val="6"/>
-        </w:numPr>
-        <w:spacing w:after="0"/>
-        <w:rPr>
-          <w:color w:val="FF0000"/>
-        </w:rPr>
-      </w:pPr>
-      <w:r>
-        <w:rPr>
-          <w:color w:val="FF0000"/>
-        </w:rPr>
-        <w:t xml:space="preserve">так как </w:t>
-      </w:r>
-      <w:r>
-        <w:rPr>
-          <w:color w:val="FF0000"/>
-        </w:rPr>
-        <w:t>в поле присутствует маска ввода ДД.ММ</w:t>
-      </w:r>
-      <w:proofErr w:type="gramStart"/>
-      <w:r>
-        <w:rPr>
-          <w:color w:val="FF0000"/>
-        </w:rPr>
-        <w:t>.Г</w:t>
-      </w:r>
-      <w:proofErr w:type="gramEnd"/>
-      <w:r>
-        <w:rPr>
-          <w:color w:val="FF0000"/>
-        </w:rPr>
-        <w:t xml:space="preserve">ГГГ и </w:t>
-      </w:r>
-      <w:proofErr w:type="spellStart"/>
-      <w:r>
-        <w:rPr>
-          <w:color w:val="FF0000"/>
-        </w:rPr>
-        <w:t>валидация</w:t>
-      </w:r>
-      <w:proofErr w:type="spellEnd"/>
-      <w:r>
-        <w:rPr>
-          <w:color w:val="FF0000"/>
-        </w:rPr>
-        <w:t xml:space="preserve"> осуществляется </w:t>
-      </w:r>
-      <w:r>
-        <w:rPr>
-          <w:color w:val="FF0000"/>
-        </w:rPr>
-        <w:t>при</w:t>
-      </w:r>
-      <w:r>
-        <w:rPr>
-          <w:color w:val="FF0000"/>
-        </w:rPr>
-        <w:t xml:space="preserve"> нажатия на кнопку «Сохранить», следовательно символ ‘.’ является допустимым? </w:t>
-      </w:r>
-      <w:r>
-        <w:rPr>
-          <w:color w:val="FF0000"/>
-        </w:rPr>
-        <w:t>Или точки должны проставлять</w:t>
-      </w:r>
-      <w:r>
-        <w:rPr>
-          <w:color w:val="FF0000"/>
-        </w:rPr>
-        <w:t>ся</w:t>
-      </w:r>
-      <w:r>
-        <w:rPr>
-          <w:color w:val="FF0000"/>
-        </w:rPr>
-        <w:t xml:space="preserve"> автоматически маской ввода</w:t>
-      </w:r>
-      <w:r>
-        <w:rPr>
-          <w:color w:val="FF0000"/>
-        </w:rPr>
-        <w:t xml:space="preserve"> при вводе значения в поле</w:t>
-      </w:r>
-      <w:r>
-        <w:rPr>
-          <w:color w:val="FF0000"/>
-        </w:rPr>
-        <w:t>?</w:t>
-      </w:r>
-    </w:p>
-    <w:p>
-      <w:pPr>
-        <w:pStyle w:val="a3"/>
-        <w:numPr>
-          <w:ilvl w:val="0"/>
-          <w:numId w:val="6"/>
-        </w:numPr>
-        <w:spacing w:after="0"/>
-        <w:rPr>
-          <w:color w:val="FF0000"/>
-        </w:rPr>
-      </w:pPr>
-      <w:r>
-        <w:rPr>
-          <w:color w:val="FF0000"/>
-        </w:rPr>
-        <w:t>может ли</w:t>
-      </w:r>
-      <w:r>
-        <w:rPr>
-          <w:color w:val="FF0000"/>
-        </w:rPr>
-        <w:t xml:space="preserve"> значение в поле</w:t>
-      </w:r>
-      <w:r>
-        <w:rPr>
-          <w:color w:val="FF0000"/>
-        </w:rPr>
-        <w:t xml:space="preserve"> Дата окончания быть равн</w:t>
-      </w:r>
-      <w:r>
-        <w:rPr>
-          <w:color w:val="FF0000"/>
-        </w:rPr>
-        <w:t>о</w:t>
-      </w:r>
-      <w:r>
-        <w:rPr>
-          <w:color w:val="FF0000"/>
-        </w:rPr>
-        <w:t xml:space="preserve"> значению в поле Дата начала? </w:t>
-      </w:r>
-    </w:p>
-    <w:p>
-      <w:pPr>
-        <w:pStyle w:val="a3"/>
-        <w:numPr>
-          <w:ilvl w:val="0"/>
-          <w:numId w:val="1"/>
-        </w:numPr>
-        <w:spacing w:after="0"/>
-        <w:rPr>
-          <w:b/>
-        </w:rPr>
-      </w:pPr>
-      <w:r>
-        <w:rPr>
-          <w:b/>
-        </w:rPr>
-        <w:t>Функциональные требования – форма ввода задачи – поле Статус</w:t>
-      </w:r>
-    </w:p>
-    <w:p>
-      <w:pPr>
-        <w:pStyle w:val="a3"/>
-        <w:numPr>
-          <w:ilvl w:val="0"/>
-          <w:numId w:val="6"/>
-        </w:numPr>
-        <w:spacing w:after="0"/>
-      </w:pPr>
-      <w:r>
-        <w:t>п</w:t>
-      </w:r>
-      <w:r>
-        <w:t>оле Статус должно быть представлено в виде выпадающего списка?</w:t>
-      </w:r>
-    </w:p>
-    <w:p>
-      <w:pPr>
-        <w:spacing w:after="0"/>
-        <w:rPr>
-          <w:color w:val="0070C0"/>
-        </w:rPr>
-      </w:pPr>
-      <w:r>
-        <w:rPr>
-          <w:color w:val="0070C0"/>
-          <w:lang w:val="en-US"/>
-        </w:rPr>
-        <w:t>SKV:</w:t>
-      </w:r>
-      <w:r>
-        <w:rPr>
-          <w:color w:val="0070C0"/>
-        </w:rPr>
-        <w:t xml:space="preserve"> да</w:t>
-      </w:r>
-    </w:p>
-    <w:p>
-      <w:pPr>
-        <w:pStyle w:val="a3"/>
-        <w:numPr>
-          <w:ilvl w:val="0"/>
-          <w:numId w:val="6"/>
-        </w:numPr>
-        <w:spacing w:after="0"/>
-        <w:rPr>
-          <w:color w:val="FF0000"/>
-        </w:rPr>
-      </w:pPr>
-      <w:r>
-        <w:rPr>
-          <w:color w:val="FF0000"/>
-        </w:rPr>
-        <w:t>как</w:t>
-      </w:r>
-      <w:r>
-        <w:rPr>
-          <w:color w:val="FF0000"/>
-        </w:rPr>
-        <w:t xml:space="preserve"> </w:t>
-      </w:r>
-      <w:r>
-        <w:rPr>
-          <w:color w:val="FF0000"/>
-        </w:rPr>
-        <w:t>вызывается выпадающий список (автоматически при установке курсора в поле, кнопка)</w:t>
-      </w:r>
-      <w:r>
-        <w:rPr>
-          <w:color w:val="FF0000"/>
-        </w:rPr>
-        <w:t>?</w:t>
-      </w:r>
-    </w:p>
-    <w:p>
-      <w:pPr>
-        <w:pStyle w:val="a3"/>
-        <w:numPr>
-          <w:ilvl w:val="0"/>
-          <w:numId w:val="6"/>
-        </w:numPr>
-        <w:spacing w:after="0"/>
-      </w:pPr>
-      <w:r>
-        <w:t>к</w:t>
-      </w:r>
-      <w:r>
-        <w:t>акое значение должно быть выставлено в выпадающем списке по умолчанию?</w:t>
-      </w:r>
-    </w:p>
-    <w:p>
-      <w:pPr>
-        <w:spacing w:after="0"/>
-        <w:rPr>
-          <w:color w:val="0070C0"/>
-        </w:rPr>
-      </w:pPr>
-      <w:r>
-        <w:rPr>
-          <w:color w:val="0070C0"/>
-          <w:lang w:val="en-US"/>
-        </w:rPr>
-        <w:t>SKV:</w:t>
-      </w:r>
-      <w:r>
-        <w:rPr>
-          <w:color w:val="0070C0"/>
-        </w:rPr>
-        <w:t xml:space="preserve"> отсутствует значение по умолчанию</w:t>
-      </w:r>
-    </w:p>
-    <w:p>
-      <w:pPr>
-        <w:pStyle w:val="a3"/>
-        <w:numPr>
-          <w:ilvl w:val="0"/>
-          <w:numId w:val="6"/>
-        </w:numPr>
-        <w:spacing w:after="0"/>
-      </w:pPr>
-      <w:r>
-        <w:t>я</w:t>
-      </w:r>
-      <w:r>
-        <w:t>вляется ли выбор значения в выпадающем списке обязательным? Или он может быть пуст?</w:t>
-      </w:r>
-    </w:p>
-    <w:p>
-      <w:pPr>
-        <w:spacing w:after="0"/>
-        <w:rPr>
-          <w:color w:val="0070C0"/>
-        </w:rPr>
-      </w:pPr>
-      <w:r>
-        <w:rPr>
-          <w:color w:val="0070C0"/>
-          <w:lang w:val="en-US"/>
-        </w:rPr>
-        <w:t>SKV</w:t>
-      </w:r>
-      <w:r>
-        <w:rPr>
-          <w:color w:val="0070C0"/>
-        </w:rPr>
-        <w:t>:</w:t>
-      </w:r>
-      <w:r>
-        <w:rPr>
-          <w:color w:val="0070C0"/>
-        </w:rPr>
-        <w:t xml:space="preserve"> поле обязательное. Значение в поле может отсутствовать</w:t>
-      </w:r>
-    </w:p>
-    <w:p>
-      <w:pPr>
-        <w:pStyle w:val="a3"/>
-        <w:numPr>
-          <w:ilvl w:val="0"/>
-          <w:numId w:val="6"/>
-        </w:numPr>
-        <w:spacing w:after="0"/>
-      </w:pPr>
-      <w:r>
-        <w:t>уточнить поведение системы</w:t>
-      </w:r>
-      <w:r>
-        <w:t>, если значение не выбрано</w:t>
-      </w:r>
-      <w:r>
-        <w:t xml:space="preserve"> или выбрано недопустимое значение</w:t>
-      </w:r>
-    </w:p>
-    <w:p>
-      <w:pPr>
-        <w:spacing w:after="0"/>
-        <w:rPr>
-          <w:color w:val="0070C0"/>
-        </w:rPr>
-      </w:pPr>
-      <w:r>
-        <w:rPr>
-          <w:color w:val="0070C0"/>
-          <w:lang w:val="en-US"/>
-        </w:rPr>
-        <w:t>SKV</w:t>
-      </w:r>
-      <w:r>
-        <w:rPr>
-          <w:color w:val="0070C0"/>
-        </w:rPr>
-        <w:t>:</w:t>
-      </w:r>
-      <w:r>
-        <w:rPr>
-          <w:color w:val="0070C0"/>
-        </w:rPr>
-        <w:t xml:space="preserve"> отображается </w:t>
-      </w:r>
-      <w:proofErr w:type="spellStart"/>
-      <w:r>
-        <w:rPr>
-          <w:color w:val="0070C0"/>
-        </w:rPr>
-        <w:t>валидационное</w:t>
-      </w:r>
-      <w:proofErr w:type="spellEnd"/>
-      <w:r>
-        <w:rPr>
-          <w:color w:val="0070C0"/>
-        </w:rPr>
-        <w:t xml:space="preserve"> сообщение, соответствующее ситуации. </w:t>
-      </w:r>
-      <w:proofErr w:type="spellStart"/>
-      <w:r>
-        <w:rPr>
-          <w:color w:val="0070C0"/>
-        </w:rPr>
-        <w:t>Валидация</w:t>
-      </w:r>
-      <w:proofErr w:type="spellEnd"/>
-      <w:r>
-        <w:rPr>
-          <w:color w:val="0070C0"/>
-        </w:rPr>
-        <w:t xml:space="preserve"> осуществляется при клике на кнопку «Сохранить»</w:t>
-      </w:r>
-    </w:p>
-    <w:p>
-      <w:pPr>
-        <w:pStyle w:val="a3"/>
-        <w:numPr>
-          <w:ilvl w:val="0"/>
-          <w:numId w:val="6"/>
-        </w:numPr>
-        <w:spacing w:after="0"/>
-        <w:rPr>
-          <w:color w:val="FF0000"/>
-        </w:rPr>
-      </w:pPr>
-      <w:r>
-        <w:rPr>
-          <w:color w:val="FF0000"/>
-        </w:rPr>
-        <w:t>имеет ли поле связь с полями Дата начала и Дата окончания</w:t>
-      </w:r>
-      <w:r>
-        <w:rPr>
-          <w:color w:val="FF0000"/>
-        </w:rPr>
-        <w:t>?</w:t>
-      </w:r>
-      <w:r>
-        <w:rPr>
-          <w:color w:val="FF0000"/>
-        </w:rPr>
-        <w:t xml:space="preserve"> К примеру, возможно ли выставить статус </w:t>
-      </w:r>
-      <w:r>
-        <w:rPr>
-          <w:color w:val="FF0000"/>
-        </w:rPr>
-        <w:t>“</w:t>
-      </w:r>
-      <w:r>
-        <w:rPr>
-          <w:color w:val="FF0000"/>
-        </w:rPr>
-        <w:t>В процессе</w:t>
-      </w:r>
-      <w:r>
-        <w:rPr>
-          <w:color w:val="FF0000"/>
-        </w:rPr>
-        <w:t xml:space="preserve">” </w:t>
-      </w:r>
-      <w:r>
-        <w:rPr>
-          <w:color w:val="FF0000"/>
-        </w:rPr>
-        <w:t>если Дата начала еще не наступила или Дата окончания</w:t>
-      </w:r>
-      <w:r>
-        <w:rPr>
-          <w:color w:val="FF0000"/>
-        </w:rPr>
-        <w:t xml:space="preserve"> уже</w:t>
-      </w:r>
-      <w:r>
-        <w:rPr>
-          <w:color w:val="FF0000"/>
-        </w:rPr>
-        <w:t xml:space="preserve"> прошла?</w:t>
-      </w:r>
-    </w:p>
-    <w:p>
-      <w:pPr>
-        <w:pStyle w:val="a3"/>
-        <w:numPr>
-          <w:ilvl w:val="0"/>
-          <w:numId w:val="1"/>
-        </w:numPr>
-        <w:spacing w:after="0"/>
-        <w:rPr>
-          <w:b/>
-        </w:rPr>
-      </w:pPr>
-      <w:r>
-        <w:rPr>
-          <w:b/>
-        </w:rPr>
-        <w:t>Функциональные требования – форма ввода задачи – поле Исполнитель</w:t>
-      </w:r>
-    </w:p>
-    <w:p>
-      <w:pPr>
-        <w:pStyle w:val="a3"/>
-        <w:numPr>
-          <w:ilvl w:val="0"/>
-          <w:numId w:val="6"/>
-        </w:numPr>
-        <w:spacing w:after="0"/>
-      </w:pPr>
-      <w:r>
-        <w:t>п</w:t>
-      </w:r>
-      <w:r>
-        <w:t>оле Исполнитель должно быть представлено в виде выпадающего списка?</w:t>
-      </w:r>
-    </w:p>
-    <w:p>
-      <w:pPr>
-        <w:spacing w:after="0"/>
-        <w:rPr>
-          <w:color w:val="0070C0"/>
-        </w:rPr>
-      </w:pPr>
-      <w:r>
-        <w:rPr>
-          <w:color w:val="0070C0"/>
-          <w:lang w:val="en-US"/>
-        </w:rPr>
-        <w:t>SKV</w:t>
-      </w:r>
-      <w:r>
-        <w:rPr>
-          <w:color w:val="0070C0"/>
-        </w:rPr>
-        <w:t>:</w:t>
-      </w:r>
-      <w:r>
-        <w:rPr>
-          <w:color w:val="0070C0"/>
-        </w:rPr>
-        <w:t xml:space="preserve"> </w:t>
-      </w:r>
-      <w:r>
-        <w:rPr>
-          <w:color w:val="0070C0"/>
-        </w:rPr>
-        <w:t xml:space="preserve"> нет, в виде списка с </w:t>
-      </w:r>
-      <w:proofErr w:type="spellStart"/>
-      <w:r>
-        <w:rPr>
-          <w:color w:val="0070C0"/>
-        </w:rPr>
-        <w:t>чекбосами</w:t>
-      </w:r>
-      <w:proofErr w:type="spellEnd"/>
-      <w:r>
-        <w:rPr>
-          <w:color w:val="0070C0"/>
-        </w:rPr>
-        <w:t xml:space="preserve"> </w:t>
-      </w:r>
-    </w:p>
-    <w:p>
-      <w:pPr>
-        <w:pStyle w:val="a3"/>
-        <w:numPr>
-          <w:ilvl w:val="0"/>
-          <w:numId w:val="6"/>
-        </w:numPr>
-        <w:spacing w:after="0"/>
-      </w:pPr>
-      <w:r>
-        <w:t>все выбранные сотрудники должны отображаться в поле?</w:t>
-      </w:r>
-    </w:p>
-    <w:p>
-      <w:pPr>
-        <w:spacing w:after="0"/>
-        <w:rPr>
-          <w:color w:val="FF0000"/>
-        </w:rPr>
-      </w:pPr>
-      <w:r>
-        <w:rPr>
-          <w:color w:val="0070C0"/>
-        </w:rPr>
-        <w:t>SKV:</w:t>
-      </w:r>
-      <w:r>
-        <w:rPr>
-          <w:color w:val="0070C0"/>
-        </w:rPr>
-        <w:t xml:space="preserve"> да</w:t>
-      </w:r>
-    </w:p>
-    <w:p>
-      <w:pPr>
-        <w:pStyle w:val="a3"/>
-        <w:numPr>
-          <w:ilvl w:val="0"/>
-          <w:numId w:val="6"/>
-        </w:numPr>
-        <w:spacing w:after="0"/>
-      </w:pPr>
-      <w:r>
-        <w:t>к</w:t>
-      </w:r>
-      <w:r>
-        <w:t>акое значение должно быть выставлено в выпадающем списке по умолчанию?</w:t>
-      </w:r>
-    </w:p>
-    <w:p>
-      <w:pPr>
-        <w:spacing w:after="0"/>
-        <w:rPr>
-          <w:color w:val="0070C0"/>
-        </w:rPr>
-      </w:pPr>
-      <w:r>
-        <w:rPr>
-          <w:color w:val="0070C0"/>
-          <w:lang w:val="en-US"/>
-        </w:rPr>
-        <w:t>SKV</w:t>
-      </w:r>
-      <w:r>
-        <w:rPr>
-          <w:color w:val="0070C0"/>
-        </w:rPr>
-        <w:t>:</w:t>
-      </w:r>
-      <w:r>
-        <w:rPr>
-          <w:color w:val="0070C0"/>
-        </w:rPr>
-        <w:t xml:space="preserve"> отсутствует значение по умолчанию</w:t>
-      </w:r>
-    </w:p>
-    <w:p>
-      <w:pPr>
-        <w:pStyle w:val="a3"/>
-        <w:numPr>
-          <w:ilvl w:val="0"/>
-          <w:numId w:val="6"/>
-        </w:numPr>
-        <w:spacing w:after="0"/>
-      </w:pPr>
-      <w:r>
-        <w:t>я</w:t>
-      </w:r>
-      <w:r>
-        <w:t>вляется ли выбор значения в выпадающем списке обязательным? Или он может быть пуст?</w:t>
-      </w:r>
-    </w:p>
-    <w:p>
-      <w:pPr>
-        <w:spacing w:after="0"/>
-        <w:rPr>
-          <w:color w:val="0070C0"/>
-        </w:rPr>
-      </w:pPr>
-      <w:r>
-        <w:rPr>
-          <w:color w:val="0070C0"/>
-          <w:lang w:val="en-US"/>
-        </w:rPr>
-        <w:t>SKV:</w:t>
-      </w:r>
-      <w:r>
-        <w:rPr>
-          <w:color w:val="0070C0"/>
-        </w:rPr>
-        <w:t xml:space="preserve"> поле является обязательным</w:t>
-      </w:r>
-    </w:p>
-    <w:p>
-      <w:pPr>
-        <w:pStyle w:val="a3"/>
-        <w:numPr>
-          <w:ilvl w:val="0"/>
-          <w:numId w:val="6"/>
-        </w:numPr>
-        <w:spacing w:after="0"/>
-      </w:pPr>
-      <w:r>
+        <w:t xml:space="preserve"> аналогично ответу для идентификатора проекта</w:t>
+      </w:r>
+    </w:p>
+    <w:p>
+      <w:pPr>
+        <w:pStyle w:val="a3"/>
+        <w:numPr>
+          <w:ilvl w:val="0"/>
+          <w:numId w:val="6"/>
+        </w:numPr>
+        <w:spacing w:after="0"/>
+      </w:pPr>
+      <w:r>
+        <w:t xml:space="preserve">идентификатор присваивается после сохранения проекта в базе? </w:t>
+      </w:r>
+      <w:r>
+        <w:t>Должно ли оно отображаться на форме ввода сотрудника?</w:t>
+      </w:r>
+    </w:p>
+    <w:p>
+      <w:pPr>
+        <w:spacing w:after="0"/>
+        <w:rPr>
+          <w:color w:val="0070C0"/>
+        </w:rPr>
+      </w:pPr>
+      <w:r>
+        <w:rPr>
+          <w:color w:val="0070C0"/>
+          <w:lang w:val="en-US"/>
+        </w:rPr>
         <w:lastRenderedPageBreak/>
-        <w:t>уточнить поведение системы</w:t>
-      </w:r>
-      <w:r>
-        <w:t>, если значение не выбрано</w:t>
-      </w:r>
-      <w:r>
-        <w:t xml:space="preserve"> или выбрано недопустимое значение</w:t>
-      </w:r>
-    </w:p>
-    <w:p>
-      <w:pPr>
-        <w:spacing w:after="0"/>
-        <w:rPr>
-          <w:color w:val="0070C0"/>
-        </w:rPr>
-      </w:pPr>
-      <w:r>
-        <w:rPr>
-          <w:color w:val="0070C0"/>
-          <w:lang w:val="en-US"/>
-        </w:rPr>
-        <w:t>SKV</w:t>
-      </w:r>
-      <w:r>
-        <w:rPr>
-          <w:color w:val="0070C0"/>
-        </w:rPr>
-        <w:t>:</w:t>
-      </w:r>
-      <w:r>
-        <w:rPr>
-          <w:color w:val="0070C0"/>
-        </w:rPr>
-        <w:t xml:space="preserve"> отображается </w:t>
-      </w:r>
-      <w:proofErr w:type="spellStart"/>
-      <w:r>
-        <w:rPr>
-          <w:color w:val="0070C0"/>
-        </w:rPr>
-        <w:t>валидационное</w:t>
-      </w:r>
-      <w:proofErr w:type="spellEnd"/>
-      <w:r>
-        <w:rPr>
-          <w:color w:val="0070C0"/>
-        </w:rPr>
-        <w:t xml:space="preserve"> сообщение, соответствующее ситуации. </w:t>
-      </w:r>
-      <w:proofErr w:type="spellStart"/>
-      <w:r>
-        <w:rPr>
-          <w:color w:val="0070C0"/>
-        </w:rPr>
-        <w:t>Валидация</w:t>
-      </w:r>
-      <w:proofErr w:type="spellEnd"/>
-      <w:r>
-        <w:rPr>
-          <w:color w:val="0070C0"/>
-        </w:rPr>
-        <w:t xml:space="preserve"> осуществляется при клике на кнопку «Сохранить»</w:t>
-      </w:r>
-    </w:p>
-    <w:p>
-      <w:pPr>
-        <w:pStyle w:val="a3"/>
-        <w:numPr>
-          <w:ilvl w:val="0"/>
-          <w:numId w:val="6"/>
-        </w:numPr>
-        <w:spacing w:after="0"/>
-      </w:pPr>
-      <w:r>
-        <w:t>каким образом должны быть отсортированы значения в выпадающем списке?</w:t>
-      </w:r>
-    </w:p>
-    <w:p>
-      <w:pPr>
-        <w:spacing w:after="0"/>
-        <w:rPr>
-          <w:color w:val="0070C0"/>
-        </w:rPr>
-      </w:pPr>
-      <w:r>
-        <w:rPr>
-          <w:color w:val="0070C0"/>
-        </w:rPr>
-        <w:t>SKV:</w:t>
-      </w:r>
-      <w:r>
-        <w:rPr>
-          <w:color w:val="0070C0"/>
-        </w:rPr>
-        <w:t xml:space="preserve"> по возрастанию номера идентификатора</w:t>
-      </w:r>
-    </w:p>
-    <w:p>
-      <w:pPr>
-        <w:pStyle w:val="a3"/>
-        <w:numPr>
-          <w:ilvl w:val="0"/>
-          <w:numId w:val="6"/>
-        </w:numPr>
-        <w:spacing w:after="0"/>
-        <w:rPr>
-          <w:color w:val="FF0000"/>
-        </w:rPr>
-      </w:pPr>
-      <w:r>
-        <w:rPr>
-          <w:color w:val="FF0000"/>
-        </w:rPr>
-        <w:t>как</w:t>
-      </w:r>
-      <w:r>
-        <w:rPr>
-          <w:color w:val="FF0000"/>
-        </w:rPr>
-        <w:t xml:space="preserve"> </w:t>
-      </w:r>
-      <w:r>
-        <w:rPr>
-          <w:color w:val="FF0000"/>
-        </w:rPr>
-        <w:t xml:space="preserve">вызывается список с </w:t>
-      </w:r>
-      <w:proofErr w:type="spellStart"/>
-      <w:r>
-        <w:rPr>
-          <w:color w:val="FF0000"/>
-        </w:rPr>
-        <w:t>чекбоксами</w:t>
-      </w:r>
-      <w:proofErr w:type="spellEnd"/>
-      <w:r>
-        <w:rPr>
-          <w:color w:val="FF0000"/>
-        </w:rPr>
-        <w:t xml:space="preserve"> (автоматически при установке курсора в поле, кнопка)</w:t>
-      </w:r>
-      <w:r>
-        <w:rPr>
-          <w:color w:val="FF0000"/>
-        </w:rPr>
-        <w:t>?</w:t>
-      </w:r>
-    </w:p>
-    <w:p>
-      <w:pPr>
-        <w:pStyle w:val="a3"/>
-        <w:numPr>
-          <w:ilvl w:val="0"/>
-          <w:numId w:val="6"/>
-        </w:numPr>
-        <w:spacing w:after="0"/>
-        <w:rPr>
-          <w:color w:val="FF0000"/>
-        </w:rPr>
-      </w:pPr>
-      <w:r>
-        <w:rPr>
-          <w:color w:val="FF0000"/>
-        </w:rPr>
-        <w:t xml:space="preserve">должен ли </w:t>
-      </w:r>
-      <w:proofErr w:type="gramStart"/>
-      <w:r>
-        <w:rPr>
-          <w:color w:val="FF0000"/>
-        </w:rPr>
-        <w:t xml:space="preserve">присутствовать в списке </w:t>
-      </w:r>
-      <w:proofErr w:type="spellStart"/>
-      <w:r>
-        <w:rPr>
-          <w:color w:val="FF0000"/>
-        </w:rPr>
-        <w:t>чекбокс</w:t>
-      </w:r>
-      <w:proofErr w:type="spellEnd"/>
-      <w:r>
-        <w:rPr>
-          <w:color w:val="FF0000"/>
-        </w:rPr>
-        <w:t xml:space="preserve"> позволяющий выбрать</w:t>
-      </w:r>
-      <w:proofErr w:type="gramEnd"/>
-      <w:r>
-        <w:rPr>
-          <w:color w:val="FF0000"/>
-        </w:rPr>
-        <w:t xml:space="preserve"> все значения из </w:t>
-      </w:r>
-      <w:r>
-        <w:rPr>
-          <w:color w:val="FF0000"/>
-        </w:rPr>
-        <w:t>перечня</w:t>
-      </w:r>
-      <w:r>
-        <w:rPr>
-          <w:color w:val="FF0000"/>
-        </w:rPr>
-        <w:t>?</w:t>
-      </w:r>
-    </w:p>
-    <w:p>
-      <w:pPr>
-        <w:pStyle w:val="a3"/>
-        <w:numPr>
-          <w:ilvl w:val="0"/>
-          <w:numId w:val="6"/>
-        </w:numPr>
-        <w:spacing w:after="0"/>
-        <w:rPr>
-          <w:color w:val="FF0000"/>
-        </w:rPr>
-      </w:pPr>
-      <w:proofErr w:type="gramStart"/>
-      <w:r>
-        <w:rPr>
-          <w:color w:val="FF0000"/>
-        </w:rPr>
-        <w:t>возможно</w:t>
-      </w:r>
-      <w:proofErr w:type="gramEnd"/>
-      <w:r>
-        <w:rPr>
-          <w:color w:val="FF0000"/>
-        </w:rPr>
-        <w:t xml:space="preserve"> ли ввести имя сотрудника в поле вручную при помощи клавиатуры? Если да, должно ли оно подтягиваться из списка по совпадению вводимых символов?</w:t>
-      </w:r>
-    </w:p>
-    <w:p>
-      <w:pPr>
-        <w:pStyle w:val="a3"/>
-        <w:numPr>
-          <w:ilvl w:val="0"/>
-          <w:numId w:val="1"/>
-        </w:numPr>
-        <w:spacing w:after="0"/>
-        <w:rPr>
-          <w:b/>
-        </w:rPr>
-      </w:pPr>
-      <w:r>
-        <w:rPr>
-          <w:b/>
-        </w:rPr>
-        <w:t xml:space="preserve">Функциональные требования – форма ввода </w:t>
-      </w:r>
-      <w:r>
-        <w:rPr>
-          <w:b/>
-        </w:rPr>
-        <w:t>задачи</w:t>
-      </w:r>
-      <w:r>
-        <w:rPr>
-          <w:b/>
-        </w:rPr>
-        <w:t xml:space="preserve"> – </w:t>
-      </w:r>
-      <w:r>
-        <w:rPr>
-          <w:b/>
-        </w:rPr>
-        <w:t>команды</w:t>
-      </w:r>
-    </w:p>
-    <w:p>
-      <w:pPr>
-        <w:pStyle w:val="a3"/>
-        <w:numPr>
-          <w:ilvl w:val="0"/>
-          <w:numId w:val="9"/>
-        </w:numPr>
-        <w:spacing w:after="0"/>
-      </w:pPr>
-      <w:r>
-        <w:t xml:space="preserve">необходимо расписать 2 варианта сохранения формы: из формы ввода проекта и из формы </w:t>
-      </w:r>
-      <w:r>
-        <w:t>“</w:t>
-      </w:r>
-      <w:r>
-        <w:t>Списка задач</w:t>
-      </w:r>
-      <w:r>
-        <w:t>”</w:t>
-      </w:r>
-      <w:r>
-        <w:t xml:space="preserve"> отдельными пунктами</w:t>
-      </w:r>
-    </w:p>
-    <w:p>
-      <w:pPr>
-        <w:pStyle w:val="a3"/>
-        <w:numPr>
-          <w:ilvl w:val="0"/>
-          <w:numId w:val="6"/>
-        </w:numPr>
-        <w:spacing w:after="0"/>
-      </w:pPr>
-      <w:r>
-        <w:t xml:space="preserve">должно ли отображаться </w:t>
-      </w:r>
-      <w:r>
-        <w:t>уведомление</w:t>
-      </w:r>
-      <w:r>
-        <w:t xml:space="preserve">, </w:t>
-      </w:r>
-      <w:r>
-        <w:t>об успешном сохранении формы</w:t>
-      </w:r>
-      <w:r>
-        <w:t>?</w:t>
-      </w:r>
-    </w:p>
-    <w:p>
-      <w:pPr>
-        <w:spacing w:after="0"/>
-        <w:rPr>
-          <w:color w:val="0070C0"/>
-        </w:rPr>
-      </w:pPr>
-      <w:r>
-        <w:rPr>
-          <w:color w:val="0070C0"/>
-        </w:rPr>
-        <w:t>SKV</w:t>
-      </w:r>
-      <w:r>
-        <w:rPr>
-          <w:color w:val="0070C0"/>
-          <w:lang w:val="en-US"/>
-        </w:rPr>
-        <w:t>:</w:t>
-      </w:r>
-      <w:r>
-        <w:rPr>
-          <w:color w:val="0070C0"/>
-        </w:rPr>
-        <w:t xml:space="preserve"> нет</w:t>
-      </w:r>
-    </w:p>
-    <w:p>
-      <w:pPr>
-        <w:pStyle w:val="a3"/>
-        <w:numPr>
-          <w:ilvl w:val="0"/>
-          <w:numId w:val="6"/>
-        </w:numPr>
-        <w:spacing w:after="0"/>
-      </w:pPr>
-      <w:r>
-        <w:t>является ли команда</w:t>
-      </w:r>
-      <w:proofErr w:type="gramStart"/>
-      <w:r>
-        <w:t xml:space="preserve"> </w:t>
-      </w:r>
-      <w:r>
-        <w:t>С</w:t>
-      </w:r>
-      <w:proofErr w:type="gramEnd"/>
-      <w:r>
-        <w:t>охранить</w:t>
-      </w:r>
-      <w:r>
-        <w:t xml:space="preserve"> активной если не </w:t>
-      </w:r>
-      <w:r>
-        <w:t>заполнены обязательные поля?</w:t>
-      </w:r>
-    </w:p>
-    <w:p>
-      <w:pPr>
-        <w:spacing w:after="0"/>
-        <w:rPr>
-          <w:color w:val="0070C0"/>
-        </w:rPr>
-      </w:pPr>
-      <w:r>
-        <w:rPr>
-          <w:color w:val="0070C0"/>
-          <w:lang w:val="en-US"/>
-        </w:rPr>
-        <w:t>SKV:</w:t>
-      </w:r>
-      <w:r>
-        <w:rPr>
-          <w:color w:val="0070C0"/>
-        </w:rPr>
-        <w:t xml:space="preserve"> да</w:t>
-      </w:r>
-    </w:p>
-    <w:p>
-      <w:pPr>
-        <w:pStyle w:val="a3"/>
-        <w:numPr>
-          <w:ilvl w:val="0"/>
-          <w:numId w:val="6"/>
-        </w:numPr>
-        <w:spacing w:after="0"/>
-      </w:pPr>
-      <w:r>
-        <w:t>при заполненных полях формы и Отмене создания персоны должно ли появляться уведомление о потере введенных данных?</w:t>
-      </w:r>
-    </w:p>
-    <w:p>
-      <w:pPr>
-        <w:spacing w:after="0"/>
-        <w:rPr>
-          <w:color w:val="0070C0"/>
-        </w:rPr>
-      </w:pPr>
-      <w:r>
-        <w:rPr>
-          <w:color w:val="0070C0"/>
-          <w:lang w:val="en-US"/>
-        </w:rPr>
-        <w:t>SKV:</w:t>
-      </w:r>
-      <w:r>
-        <w:rPr>
-          <w:color w:val="0070C0"/>
-        </w:rPr>
-        <w:t xml:space="preserve"> нет</w:t>
-      </w:r>
-    </w:p>
-    <w:p>
-      <w:pPr>
-        <w:spacing w:after="0"/>
-      </w:pPr>
-    </w:p>
-    <w:p>
-      <w:pPr>
-        <w:pStyle w:val="a3"/>
-        <w:numPr>
-          <w:ilvl w:val="0"/>
-          <w:numId w:val="1"/>
-        </w:numPr>
-        <w:spacing w:after="0"/>
-        <w:rPr>
-          <w:b/>
-        </w:rPr>
-      </w:pPr>
-      <w:r>
-        <w:rPr>
-          <w:b/>
-        </w:rPr>
-        <w:t xml:space="preserve">Функциональные требования – форма ввода </w:t>
-      </w:r>
-      <w:r>
-        <w:rPr>
-          <w:b/>
-        </w:rPr>
-        <w:t>персоны</w:t>
-      </w:r>
-    </w:p>
-    <w:p>
-      <w:pPr>
-        <w:pStyle w:val="a3"/>
-        <w:numPr>
-          <w:ilvl w:val="0"/>
-          <w:numId w:val="5"/>
-        </w:numPr>
-        <w:spacing w:after="0"/>
-        <w:ind w:left="1418" w:hanging="284"/>
-      </w:pPr>
-      <w:r>
-        <w:t xml:space="preserve">Список сотрудников должен иметь название </w:t>
-      </w:r>
-      <w:r>
-        <w:t>“</w:t>
-      </w:r>
-      <w:r>
-        <w:t>Список сотрудников</w:t>
-      </w:r>
-      <w:r>
-        <w:t>”</w:t>
-      </w:r>
-      <w:r>
-        <w:t xml:space="preserve"> или </w:t>
-      </w:r>
-      <w:r>
-        <w:t>“</w:t>
-      </w:r>
-      <w:r>
-        <w:t>Список персон</w:t>
-      </w:r>
-      <w:r>
-        <w:t>”</w:t>
-      </w:r>
-      <w:r>
-        <w:t>?</w:t>
-      </w:r>
-    </w:p>
-    <w:p>
-      <w:pPr>
-        <w:spacing w:after="0"/>
-        <w:rPr>
-          <w:color w:val="0070C0"/>
-        </w:rPr>
-      </w:pPr>
-      <w:r>
-        <w:rPr>
-          <w:color w:val="0070C0"/>
-          <w:lang w:val="en-US"/>
-        </w:rPr>
-        <w:t>SKV:</w:t>
-      </w:r>
-      <w:r>
-        <w:rPr>
-          <w:color w:val="0070C0"/>
-        </w:rPr>
-        <w:t xml:space="preserve"> Список персон</w:t>
-      </w:r>
-    </w:p>
-    <w:p>
-      <w:pPr>
-        <w:spacing w:after="0"/>
-      </w:pPr>
-    </w:p>
-    <w:p>
-      <w:pPr>
-        <w:pStyle w:val="a3"/>
-        <w:numPr>
-          <w:ilvl w:val="0"/>
-          <w:numId w:val="1"/>
-        </w:numPr>
-        <w:spacing w:after="0"/>
-        <w:rPr>
-          <w:b/>
-        </w:rPr>
-      </w:pPr>
-      <w:r>
-        <w:rPr>
-          <w:b/>
-        </w:rPr>
-        <w:t>Функциональные требования – форма ввода персоны – поле Идентификатор</w:t>
-      </w:r>
-    </w:p>
-    <w:p>
-      <w:pPr>
-        <w:pStyle w:val="a3"/>
-        <w:numPr>
-          <w:ilvl w:val="0"/>
-          <w:numId w:val="6"/>
-        </w:numPr>
-        <w:spacing w:after="0"/>
-      </w:pPr>
-      <w:r>
-        <w:t>с</w:t>
-      </w:r>
-      <w:r>
-        <w:t>колько символов должен содержать Идентификатор?</w:t>
-      </w:r>
-    </w:p>
-    <w:p>
-      <w:pPr>
-        <w:spacing w:after="0"/>
-        <w:rPr>
-          <w:color w:val="0070C0"/>
-        </w:rPr>
-      </w:pPr>
-      <w:r>
-        <w:rPr>
-          <w:color w:val="0070C0"/>
-          <w:lang w:val="en-US"/>
-        </w:rPr>
-        <w:t>SKV</w:t>
-      </w:r>
-      <w:r>
-        <w:rPr>
-          <w:color w:val="0070C0"/>
-        </w:rPr>
-        <w:t>:</w:t>
-      </w:r>
-      <w:r>
-        <w:rPr>
-          <w:color w:val="0070C0"/>
-        </w:rPr>
-        <w:t xml:space="preserve"> аналогично ответу для идентификатора проекта</w:t>
-      </w:r>
-    </w:p>
-    <w:p>
-      <w:pPr>
-        <w:pStyle w:val="a3"/>
-        <w:numPr>
-          <w:ilvl w:val="0"/>
-          <w:numId w:val="6"/>
-        </w:numPr>
-        <w:spacing w:after="0"/>
-      </w:pPr>
-      <w:r>
-        <w:t xml:space="preserve">идентификатор присваивается после сохранения проекта в базе? </w:t>
-      </w:r>
-      <w:r>
-        <w:t>Должно ли оно отображаться на форме ввода сотрудника?</w:t>
-      </w:r>
-    </w:p>
-    <w:p>
-      <w:pPr>
-        <w:spacing w:after="0"/>
-        <w:rPr>
-          <w:color w:val="0070C0"/>
-        </w:rPr>
-      </w:pPr>
-      <w:r>
-        <w:rPr>
-          <w:color w:val="0070C0"/>
-          <w:lang w:val="en-US"/>
-        </w:rPr>
         <w:t>SKV</w:t>
       </w:r>
       <w:r>
@@ -7922,7 +8089,6 @@
         <w:spacing w:after="0"/>
       </w:pPr>
       <w:r>
-        <w:lastRenderedPageBreak/>
         <w:t>м</w:t>
       </w:r>
       <w:r>
@@ -8643,6 +8809,7 @@
         <w:spacing w:after="0"/>
       </w:pPr>
       <w:r>
+        <w:lastRenderedPageBreak/>
         <w:t>уточнить поведение системы при вводе недопустимого значения в поле</w:t>
       </w:r>
     </w:p>
@@ -8864,7 +9031,6 @@
           <w:color w:val="0070C0"/>
           <w:lang w:val="en-US"/>
         </w:rPr>
-        <w:lastRenderedPageBreak/>
         <w:t>SKV</w:t>
       </w:r>
       <w:proofErr w:type="gramStart"/>
@@ -9478,6 +9644,7 @@
         <w:rPr>
           <w:color w:val="FF0000"/>
         </w:rPr>
+        <w:lastRenderedPageBreak/>
         <w:t xml:space="preserve">Необходимо уточнить текст </w:t>
       </w:r>
       <w:proofErr w:type="spellStart"/>
@@ -9706,7 +9873,6 @@
         <w:rPr>
           <w:color w:val="FF0000"/>
         </w:rPr>
-        <w:lastRenderedPageBreak/>
         <w:t xml:space="preserve">Должны ли отсекаться пробелы </w:t>
       </w:r>
       <w:r>
@@ -11704,7 +11870,7 @@
 </file>
 
 <file path=customXml/itemProps1.xml><?xml version="1.0" encoding="utf-8"?>
-<ds:datastoreItem xmlns:ds="http://schemas.openxmlformats.org/officeDocument/2006/customXml" ds:itemID="{36076CC5-7F87-4C11-A733-FCB91049DB8A}">
+<ds:datastoreItem xmlns:ds="http://schemas.openxmlformats.org/officeDocument/2006/customXml" ds:itemID="{31F6D808-A9AC-4E72-8A3B-2862169400DE}">
   <ds:schemaRefs>
     <ds:schemaRef ds:uri="http://schemas.openxmlformats.org/officeDocument/2006/bibliography"/>
   </ds:schemaRefs>

--- a/Вопросы к требованиям - Приложение для управления задачами.docx
+++ b/Вопросы к требованиям - Приложение для управления задачами.docx
@@ -4232,9 +4232,9 @@
         <w:spacing w:after="0"/>
         <w:rPr>
           <w:color w:val="FF0000"/>
-        </w:rPr>
-      </w:pPr>
-      <w:proofErr w:type="spellStart"/>
+          <w:lang w:val="en-US"/>
+        </w:rPr>
+      </w:pPr>
       <w:r>
         <w:rPr>
           <w:color w:val="0070C0"/>
@@ -4244,10 +4244,16 @@
       <w:r>
         <w:rPr>
           <w:color w:val="0070C0"/>
+          <w:lang w:val="en-US"/>
+        </w:rPr>
+        <w:t xml:space="preserve"> </w:t>
+      </w:r>
+      <w:r>
+        <w:rPr>
+          <w:color w:val="0070C0"/>
         </w:rPr>
         <w:t>нет</w:t>
       </w:r>
-      <w:proofErr w:type="spellEnd"/>
     </w:p>
     <w:p>
       <w:pPr>
@@ -11870,7 +11876,7 @@
 </file>
 
 <file path=customXml/itemProps1.xml><?xml version="1.0" encoding="utf-8"?>
-<ds:datastoreItem xmlns:ds="http://schemas.openxmlformats.org/officeDocument/2006/customXml" ds:itemID="{31F6D808-A9AC-4E72-8A3B-2862169400DE}">
+<ds:datastoreItem xmlns:ds="http://schemas.openxmlformats.org/officeDocument/2006/customXml" ds:itemID="{46C6CD6E-87C1-4863-B420-8C9016A1E5F0}">
   <ds:schemaRefs>
     <ds:schemaRef ds:uri="http://schemas.openxmlformats.org/officeDocument/2006/bibliography"/>
   </ds:schemaRefs>

--- a/Вопросы к требованиям - Приложение для управления задачами.docx
+++ b/Вопросы к требованиям - Приложение для управления задачами.docx
@@ -1,6 +1,6 @@
 
 <file path=word/document.xml><?xml version="1.0" encoding="utf-8"?>
-<w:document xmlns:wpc="http://schemas.microsoft.com/office/word/2010/wordprocessingCanvas" xmlns:cx="http://schemas.microsoft.com/office/drawing/2014/chartex" xmlns:cx1="http://schemas.microsoft.com/office/drawing/2015/9/8/chartex" xmlns:mc="http://schemas.openxmlformats.org/markup-compatibility/2006" xmlns:o="urn:schemas-microsoft-com:office:office" xmlns:r="http://schemas.openxmlformats.org/officeDocument/2006/relationships" xmlns:m="http://schemas.openxmlformats.org/officeDocument/2006/math" xmlns:v="urn:schemas-microsoft-com:vml" xmlns:wp14="http://schemas.microsoft.com/office/word/2010/wordprocessingDrawing" xmlns:wp="http://schemas.openxmlformats.org/drawingml/2006/wordprocessingDrawing" xmlns:w10="urn:schemas-microsoft-com:office:word" xmlns:w="http://schemas.openxmlformats.org/wordprocessingml/2006/main" xmlns:w14="http://schemas.microsoft.com/office/word/2010/wordml" xmlns:w15="http://schemas.microsoft.com/office/word/2012/wordml" xmlns:w16se="http://schemas.microsoft.com/office/word/2015/wordml/symex" xmlns:wpg="http://schemas.microsoft.com/office/word/2010/wordprocessingGroup" xmlns:wpi="http://schemas.microsoft.com/office/word/2010/wordprocessingInk" xmlns:wne="http://schemas.microsoft.com/office/word/2006/wordml" xmlns:wps="http://schemas.microsoft.com/office/word/2010/wordprocessingShape" mc:Ignorable="w14 w15 w16se wp14">
+<w:document xmlns:ve="http://schemas.openxmlformats.org/markup-compatibility/2006" xmlns:o="urn:schemas-microsoft-com:office:office" xmlns:r="http://schemas.openxmlformats.org/officeDocument/2006/relationships" xmlns:m="http://schemas.openxmlformats.org/officeDocument/2006/math" xmlns:v="urn:schemas-microsoft-com:vml" xmlns:wp="http://schemas.openxmlformats.org/drawingml/2006/wordprocessingDrawing" xmlns:w10="urn:schemas-microsoft-com:office:word" xmlns:w="http://schemas.openxmlformats.org/wordprocessingml/2006/main" xmlns:wne="http://schemas.microsoft.com/office/word/2006/wordml">
   <w:body>
     <w:p>
       <w:pPr>
@@ -18,7 +18,7 @@
     </w:p>
     <w:p>
       <w:pPr>
-        <w:pStyle w:val="ListParagraph"/>
+        <w:pStyle w:val="a3"/>
         <w:numPr>
           <w:ilvl w:val="0"/>
           <w:numId w:val="10"/>
@@ -37,7 +37,7 @@
     </w:p>
     <w:p>
       <w:pPr>
-        <w:pStyle w:val="ListParagraph"/>
+        <w:pStyle w:val="a3"/>
         <w:numPr>
           <w:ilvl w:val="0"/>
           <w:numId w:val="10"/>
@@ -56,7 +56,7 @@
     </w:p>
     <w:p>
       <w:pPr>
-        <w:pStyle w:val="ListParagraph"/>
+        <w:pStyle w:val="a3"/>
         <w:spacing w:after="0"/>
         <w:rPr>
           <w:b/>
@@ -65,7 +65,7 @@
     </w:p>
     <w:p>
       <w:pPr>
-        <w:pStyle w:val="ListParagraph"/>
+        <w:pStyle w:val="a3"/>
         <w:numPr>
           <w:ilvl w:val="0"/>
           <w:numId w:val="1"/>
@@ -84,7 +84,7 @@
     </w:p>
     <w:p>
       <w:pPr>
-        <w:pStyle w:val="ListParagraph"/>
+        <w:pStyle w:val="a3"/>
         <w:numPr>
           <w:ilvl w:val="0"/>
           <w:numId w:val="2"/>
@@ -146,7 +146,7 @@
     </w:p>
     <w:p>
       <w:pPr>
-        <w:pStyle w:val="ListParagraph"/>
+        <w:pStyle w:val="a3"/>
         <w:numPr>
           <w:ilvl w:val="0"/>
           <w:numId w:val="1"/>
@@ -171,7 +171,7 @@
     </w:p>
     <w:p>
       <w:pPr>
-        <w:pStyle w:val="ListParagraph"/>
+        <w:pStyle w:val="a3"/>
         <w:numPr>
           <w:ilvl w:val="0"/>
           <w:numId w:val="2"/>
@@ -215,7 +215,7 @@
     </w:p>
     <w:p>
       <w:pPr>
-        <w:pStyle w:val="ListParagraph"/>
+        <w:pStyle w:val="a3"/>
         <w:numPr>
           <w:ilvl w:val="0"/>
           <w:numId w:val="2"/>
@@ -270,7 +270,7 @@
     </w:p>
     <w:p>
       <w:pPr>
-        <w:pStyle w:val="ListParagraph"/>
+        <w:pStyle w:val="a3"/>
         <w:numPr>
           <w:ilvl w:val="0"/>
           <w:numId w:val="2"/>
@@ -311,7 +311,7 @@
     </w:p>
     <w:p>
       <w:pPr>
-        <w:pStyle w:val="ListParagraph"/>
+        <w:pStyle w:val="a3"/>
         <w:numPr>
           <w:ilvl w:val="0"/>
           <w:numId w:val="2"/>
@@ -364,7 +364,7 @@
     </w:p>
     <w:p>
       <w:pPr>
-        <w:pStyle w:val="ListParagraph"/>
+        <w:pStyle w:val="a3"/>
         <w:numPr>
           <w:ilvl w:val="0"/>
           <w:numId w:val="2"/>
@@ -408,7 +408,7 @@
     </w:p>
     <w:p>
       <w:pPr>
-        <w:pStyle w:val="ListParagraph"/>
+        <w:pStyle w:val="a3"/>
         <w:numPr>
           <w:ilvl w:val="0"/>
           <w:numId w:val="1"/>
@@ -439,7 +439,7 @@
     </w:p>
     <w:p>
       <w:pPr>
-        <w:pStyle w:val="ListParagraph"/>
+        <w:pStyle w:val="a3"/>
         <w:numPr>
           <w:ilvl w:val="0"/>
           <w:numId w:val="4"/>
@@ -477,7 +477,7 @@
     </w:p>
     <w:p>
       <w:pPr>
-        <w:pStyle w:val="ListParagraph"/>
+        <w:pStyle w:val="a3"/>
         <w:numPr>
           <w:ilvl w:val="0"/>
           <w:numId w:val="4"/>
@@ -545,7 +545,7 @@
     </w:p>
     <w:p>
       <w:pPr>
-        <w:pStyle w:val="ListParagraph"/>
+        <w:pStyle w:val="a3"/>
         <w:numPr>
           <w:ilvl w:val="0"/>
           <w:numId w:val="4"/>
@@ -604,7 +604,7 @@
     </w:p>
     <w:p>
       <w:pPr>
-        <w:pStyle w:val="ListParagraph"/>
+        <w:pStyle w:val="a3"/>
         <w:numPr>
           <w:ilvl w:val="0"/>
           <w:numId w:val="4"/>
@@ -681,7 +681,7 @@
     </w:p>
     <w:p>
       <w:pPr>
-        <w:pStyle w:val="ListParagraph"/>
+        <w:pStyle w:val="a3"/>
         <w:numPr>
           <w:ilvl w:val="0"/>
           <w:numId w:val="1"/>
@@ -700,7 +700,7 @@
     </w:p>
     <w:p>
       <w:pPr>
-        <w:pStyle w:val="ListParagraph"/>
+        <w:pStyle w:val="a3"/>
         <w:numPr>
           <w:ilvl w:val="0"/>
           <w:numId w:val="4"/>
@@ -750,7 +750,7 @@
     </w:p>
     <w:p>
       <w:pPr>
-        <w:pStyle w:val="ListParagraph"/>
+        <w:pStyle w:val="a3"/>
         <w:numPr>
           <w:ilvl w:val="0"/>
           <w:numId w:val="4"/>
@@ -812,7 +812,7 @@
     </w:p>
     <w:p>
       <w:pPr>
-        <w:pStyle w:val="ListParagraph"/>
+        <w:pStyle w:val="a3"/>
         <w:numPr>
           <w:ilvl w:val="0"/>
           <w:numId w:val="4"/>
@@ -825,11 +825,11 @@
       </w:r>
       <w:proofErr w:type="spellStart"/>
       <w:r>
-        <w:t>скролл</w:t>
+        <w:t>скролл-бар</w:t>
       </w:r>
       <w:proofErr w:type="spellEnd"/>
       <w:r>
-        <w:t>-бар?</w:t>
+        <w:t>?</w:t>
       </w:r>
     </w:p>
     <w:p>
@@ -848,7 +848,7 @@
     </w:p>
     <w:p>
       <w:pPr>
-        <w:pStyle w:val="ListParagraph"/>
+        <w:pStyle w:val="a3"/>
         <w:numPr>
           <w:ilvl w:val="0"/>
           <w:numId w:val="4"/>
@@ -892,7 +892,7 @@
     </w:p>
     <w:p>
       <w:pPr>
-        <w:pStyle w:val="ListParagraph"/>
+        <w:pStyle w:val="a3"/>
         <w:numPr>
           <w:ilvl w:val="0"/>
           <w:numId w:val="4"/>
@@ -934,7 +934,7 @@
     </w:p>
     <w:p>
       <w:pPr>
-        <w:pStyle w:val="ListParagraph"/>
+        <w:pStyle w:val="a3"/>
         <w:numPr>
           <w:ilvl w:val="0"/>
           <w:numId w:val="5"/>
@@ -978,7 +978,7 @@
     </w:p>
     <w:p>
       <w:pPr>
-        <w:pStyle w:val="ListParagraph"/>
+        <w:pStyle w:val="a3"/>
         <w:numPr>
           <w:ilvl w:val="0"/>
           <w:numId w:val="5"/>
@@ -1025,7 +1025,7 @@
     </w:p>
     <w:p>
       <w:pPr>
-        <w:pStyle w:val="ListParagraph"/>
+        <w:pStyle w:val="a3"/>
         <w:numPr>
           <w:ilvl w:val="0"/>
           <w:numId w:val="5"/>
@@ -1072,7 +1072,7 @@
     </w:p>
     <w:p>
       <w:pPr>
-        <w:pStyle w:val="ListParagraph"/>
+        <w:pStyle w:val="a3"/>
         <w:numPr>
           <w:ilvl w:val="0"/>
           <w:numId w:val="5"/>
@@ -1116,7 +1116,7 @@
     </w:p>
     <w:p>
       <w:pPr>
-        <w:pStyle w:val="ListParagraph"/>
+        <w:pStyle w:val="a3"/>
         <w:numPr>
           <w:ilvl w:val="0"/>
           <w:numId w:val="5"/>
@@ -1166,7 +1166,7 @@
     </w:p>
     <w:p>
       <w:pPr>
-        <w:pStyle w:val="ListParagraph"/>
+        <w:pStyle w:val="a3"/>
         <w:numPr>
           <w:ilvl w:val="0"/>
           <w:numId w:val="5"/>
@@ -1220,7 +1220,7 @@
     </w:p>
     <w:p>
       <w:pPr>
-        <w:pStyle w:val="ListParagraph"/>
+        <w:pStyle w:val="a3"/>
         <w:numPr>
           <w:ilvl w:val="0"/>
           <w:numId w:val="1"/>
@@ -1239,7 +1239,7 @@
     </w:p>
     <w:p>
       <w:pPr>
-        <w:pStyle w:val="ListParagraph"/>
+        <w:pStyle w:val="a3"/>
         <w:numPr>
           <w:ilvl w:val="0"/>
           <w:numId w:val="4"/>
@@ -1289,7 +1289,7 @@
     </w:p>
     <w:p>
       <w:pPr>
-        <w:pStyle w:val="ListParagraph"/>
+        <w:pStyle w:val="a3"/>
         <w:numPr>
           <w:ilvl w:val="0"/>
           <w:numId w:val="4"/>
@@ -1327,7 +1327,7 @@
     </w:p>
     <w:p>
       <w:pPr>
-        <w:pStyle w:val="ListParagraph"/>
+        <w:pStyle w:val="a3"/>
         <w:numPr>
           <w:ilvl w:val="0"/>
           <w:numId w:val="4"/>
@@ -1340,38 +1340,359 @@
       </w:r>
       <w:proofErr w:type="spellStart"/>
       <w:r>
-        <w:t>скролл</w:t>
+        <w:t>скролл-бар</w:t>
       </w:r>
       <w:proofErr w:type="spellEnd"/>
       <w:r>
-        <w:t>-бар?</w:t>
-      </w:r>
-    </w:p>
-    <w:p>
-      <w:pPr>
-        <w:spacing w:after="0"/>
-        <w:rPr>
-          <w:color w:val="0070C0"/>
-        </w:rPr>
-      </w:pPr>
+        <w:t>?</w:t>
+      </w:r>
+    </w:p>
+    <w:p>
+      <w:pPr>
+        <w:spacing w:after="0"/>
+        <w:rPr>
+          <w:color w:val="0070C0"/>
+        </w:rPr>
+      </w:pPr>
+      <w:r>
+        <w:rPr>
+          <w:color w:val="0070C0"/>
+        </w:rPr>
+        <w:t xml:space="preserve">SKV:да </w:t>
+      </w:r>
+    </w:p>
+    <w:p>
+      <w:pPr>
+        <w:pStyle w:val="a3"/>
+        <w:numPr>
+          <w:ilvl w:val="0"/>
+          <w:numId w:val="4"/>
+        </w:numPr>
+        <w:spacing w:after="0"/>
+        <w:ind w:left="1418" w:hanging="284"/>
+      </w:pPr>
+      <w:r>
+        <w:t>к</w:t>
+      </w:r>
+      <w:r>
+        <w:t>ак по умолчанию должны быть отсортированы задачи в перечне?</w:t>
+      </w:r>
+    </w:p>
+    <w:p>
+      <w:pPr>
+        <w:spacing w:after="0"/>
+        <w:rPr>
+          <w:color w:val="0070C0"/>
+        </w:rPr>
+      </w:pPr>
+      <w:r>
+        <w:rPr>
+          <w:color w:val="0070C0"/>
+          <w:lang w:val="en-US"/>
+        </w:rPr>
+        <w:t>SKV</w:t>
+      </w:r>
+      <w:r>
+        <w:rPr>
+          <w:color w:val="0070C0"/>
+        </w:rPr>
+        <w:t>:</w:t>
+      </w:r>
+      <w:r>
+        <w:rPr>
+          <w:color w:val="0070C0"/>
+        </w:rPr>
+        <w:t xml:space="preserve"> по возрастанию номера идентификатора задачи</w:t>
+      </w:r>
+    </w:p>
+    <w:p>
+      <w:pPr>
+        <w:pStyle w:val="a3"/>
+        <w:numPr>
+          <w:ilvl w:val="0"/>
+          <w:numId w:val="4"/>
+        </w:numPr>
+        <w:spacing w:after="0"/>
+        <w:ind w:left="1418" w:hanging="284"/>
+      </w:pPr>
+      <w:r>
+        <w:t>что должно отображаться в форме если не создано ни одной задачи?</w:t>
+      </w:r>
+    </w:p>
+    <w:p>
+      <w:pPr>
+        <w:spacing w:after="0"/>
+        <w:rPr>
+          <w:color w:val="0070C0"/>
+        </w:rPr>
+      </w:pPr>
+      <w:r>
+        <w:rPr>
+          <w:color w:val="0070C0"/>
+          <w:lang w:val="en-US"/>
+        </w:rPr>
+        <w:t>SKV</w:t>
+      </w:r>
+      <w:r>
+        <w:rPr>
+          <w:color w:val="0070C0"/>
+        </w:rPr>
+        <w:t>: названия колонок + текст «Нет данных»</w:t>
+      </w:r>
+    </w:p>
+    <w:p>
+      <w:pPr>
+        <w:pStyle w:val="a3"/>
+        <w:numPr>
+          <w:ilvl w:val="0"/>
+          <w:numId w:val="5"/>
+        </w:numPr>
+        <w:spacing w:after="0"/>
+        <w:ind w:left="1418" w:hanging="284"/>
+      </w:pPr>
+      <w:r>
+        <w:t>к</w:t>
+      </w:r>
+      <w:r>
+        <w:t xml:space="preserve">аким образом должна открываться форма добавления </w:t>
+      </w:r>
+      <w:r>
+        <w:t xml:space="preserve">задачи </w:t>
+      </w:r>
+      <w:r>
+        <w:t>(</w:t>
+      </w:r>
+      <w:r>
+        <w:t>в открытой вкладке, в новой вкладке, в новом окне, всплывающее окно</w:t>
+      </w:r>
+      <w:r>
+        <w:t>)?</w:t>
+      </w:r>
+    </w:p>
+    <w:p>
+      <w:pPr>
+        <w:spacing w:after="0"/>
+        <w:rPr>
+          <w:color w:val="0070C0"/>
+        </w:rPr>
+      </w:pPr>
+      <w:r>
+        <w:rPr>
+          <w:color w:val="0070C0"/>
+          <w:lang w:val="en-US"/>
+        </w:rPr>
+        <w:t>SKV:</w:t>
+      </w:r>
+      <w:r>
+        <w:rPr>
+          <w:color w:val="0070C0"/>
+        </w:rPr>
+        <w:t xml:space="preserve"> в текущей вкладке</w:t>
+      </w:r>
+    </w:p>
+    <w:p>
+      <w:pPr>
+        <w:pStyle w:val="a3"/>
+        <w:numPr>
+          <w:ilvl w:val="0"/>
+          <w:numId w:val="5"/>
+        </w:numPr>
+        <w:spacing w:after="0"/>
+        <w:ind w:left="1418" w:hanging="284"/>
+      </w:pPr>
+      <w:r>
+        <w:t>все ли поля доступны для редактирования в режиме редактирования задачи?</w:t>
+      </w:r>
+    </w:p>
+    <w:p>
+      <w:pPr>
+        <w:spacing w:after="0"/>
+        <w:rPr>
+          <w:color w:val="0070C0"/>
+        </w:rPr>
+      </w:pPr>
+      <w:r>
+        <w:rPr>
+          <w:color w:val="0070C0"/>
+          <w:lang w:val="en-US"/>
+        </w:rPr>
+        <w:t>SKV</w:t>
+      </w:r>
+      <w:r>
+        <w:rPr>
+          <w:color w:val="0070C0"/>
+        </w:rPr>
+        <w:t>:</w:t>
+      </w:r>
+      <w:r>
+        <w:rPr>
+          <w:color w:val="0070C0"/>
+        </w:rPr>
+        <w:t xml:space="preserve"> все, кроме идентификатора </w:t>
+      </w:r>
+    </w:p>
+    <w:p>
+      <w:pPr>
+        <w:pStyle w:val="a3"/>
+        <w:numPr>
+          <w:ilvl w:val="0"/>
+          <w:numId w:val="5"/>
+        </w:numPr>
+        <w:spacing w:after="0"/>
+        <w:ind w:left="1418" w:hanging="284"/>
+      </w:pPr>
+      <w:r>
+        <w:t>в</w:t>
+      </w:r>
+      <w:r>
+        <w:t xml:space="preserve">озможно ли удалить несколько записей из списка </w:t>
+      </w:r>
+      <w:r>
+        <w:t>задач</w:t>
+      </w:r>
+      <w:r>
+        <w:t xml:space="preserve"> единовременно?</w:t>
+      </w:r>
+    </w:p>
+    <w:p>
+      <w:pPr>
+        <w:spacing w:after="0"/>
+        <w:rPr>
+          <w:color w:val="0070C0"/>
+        </w:rPr>
+      </w:pPr>
+      <w:r>
+        <w:rPr>
+          <w:color w:val="0070C0"/>
+          <w:lang w:val="en-US"/>
+        </w:rPr>
+        <w:t>SKV</w:t>
+      </w:r>
+      <w:r>
+        <w:rPr>
+          <w:color w:val="0070C0"/>
+        </w:rPr>
+        <w:t>:</w:t>
+      </w:r>
+      <w:r>
+        <w:rPr>
+          <w:color w:val="0070C0"/>
+        </w:rPr>
+        <w:t xml:space="preserve">  запись удаляется по клику на кнопку «удалить» около нее. Другие кнопки не предусмотрены</w:t>
+      </w:r>
+    </w:p>
+    <w:p>
+      <w:pPr>
+        <w:pStyle w:val="a3"/>
+        <w:numPr>
+          <w:ilvl w:val="0"/>
+          <w:numId w:val="5"/>
+        </w:numPr>
+        <w:spacing w:after="0"/>
+        <w:ind w:left="1418" w:hanging="284"/>
+      </w:pPr>
+      <w:r>
+        <w:t>д</w:t>
+      </w:r>
+      <w:r>
+        <w:t xml:space="preserve">олжно ли появляться выплывающее окно с  </w:t>
+      </w:r>
       <w:proofErr w:type="gramStart"/>
       <w:r>
-        <w:rPr>
-          <w:color w:val="0070C0"/>
-        </w:rPr>
-        <w:t>SKV:да</w:t>
+        <w:t>уведомлением</w:t>
       </w:r>
       <w:proofErr w:type="gramEnd"/>
       <w:r>
+        <w:t xml:space="preserve"> подтверждающим удаление задачи из перечня? </w:t>
+      </w:r>
+    </w:p>
+    <w:p>
+      <w:pPr>
+        <w:spacing w:after="0"/>
+        <w:rPr>
+          <w:color w:val="0070C0"/>
+        </w:rPr>
+      </w:pPr>
+      <w:r>
+        <w:rPr>
+          <w:color w:val="0070C0"/>
+          <w:lang w:val="en-US"/>
+        </w:rPr>
+        <w:t>SKV:</w:t>
+      </w:r>
+      <w:r>
         <w:rPr>
           <w:color w:val="0070C0"/>
         </w:rPr>
         <w:t xml:space="preserve"> </w:t>
       </w:r>
-    </w:p>
-    <w:p>
-      <w:pPr>
-        <w:pStyle w:val="ListParagraph"/>
+      <w:r>
+        <w:rPr>
+          <w:color w:val="0070C0"/>
+        </w:rPr>
+        <w:t>нет</w:t>
+      </w:r>
+    </w:p>
+    <w:p>
+      <w:pPr>
+        <w:pStyle w:val="a3"/>
+        <w:numPr>
+          <w:ilvl w:val="0"/>
+          <w:numId w:val="5"/>
+        </w:numPr>
+        <w:spacing w:after="0"/>
+      </w:pPr>
+      <w:r>
+        <w:t>должна ли на форме быть колонка “Работа”?</w:t>
+      </w:r>
+    </w:p>
+    <w:p>
+      <w:pPr>
+        <w:spacing w:after="0"/>
+        <w:rPr>
+          <w:color w:val="0070C0"/>
+          <w:lang w:val="en-US"/>
+        </w:rPr>
+      </w:pPr>
+      <w:r>
+        <w:rPr>
+          <w:color w:val="0070C0"/>
+          <w:lang w:val="en-US"/>
+        </w:rPr>
+        <w:t xml:space="preserve">SKV: </w:t>
+      </w:r>
+      <w:proofErr w:type="spellStart"/>
+      <w:r>
+        <w:rPr>
+          <w:color w:val="0070C0"/>
+          <w:lang w:val="en-US"/>
+        </w:rPr>
+        <w:t>нет</w:t>
+      </w:r>
+      <w:proofErr w:type="spellEnd"/>
+    </w:p>
+    <w:p>
+      <w:pPr>
+        <w:pStyle w:val="a3"/>
+        <w:numPr>
+          <w:ilvl w:val="0"/>
+          <w:numId w:val="1"/>
+        </w:numPr>
+        <w:spacing w:after="0"/>
+        <w:rPr>
+          <w:b/>
+        </w:rPr>
+      </w:pPr>
+      <w:r>
+        <w:rPr>
+          <w:b/>
+        </w:rPr>
+        <w:t>Функциональные требования – форма “Список сотрудников”</w:t>
+      </w:r>
+    </w:p>
+    <w:p>
+      <w:pPr>
+        <w:pStyle w:val="a3"/>
         <w:numPr>
           <w:ilvl w:val="0"/>
           <w:numId w:val="4"/>
@@ -1383,98 +1704,7 @@
         <w:t>к</w:t>
       </w:r>
       <w:r>
-        <w:t>ак по умолчанию должны быть отсортированы задачи в перечне?</w:t>
-      </w:r>
-    </w:p>
-    <w:p>
-      <w:pPr>
-        <w:spacing w:after="0"/>
-        <w:rPr>
-          <w:color w:val="0070C0"/>
-        </w:rPr>
-      </w:pPr>
-      <w:r>
-        <w:rPr>
-          <w:color w:val="0070C0"/>
-          <w:lang w:val="en-US"/>
-        </w:rPr>
-        <w:t>SKV</w:t>
-      </w:r>
-      <w:r>
-        <w:rPr>
-          <w:color w:val="0070C0"/>
-        </w:rPr>
-        <w:t>:</w:t>
-      </w:r>
-      <w:r>
-        <w:rPr>
-          <w:color w:val="0070C0"/>
-        </w:rPr>
-        <w:t xml:space="preserve"> по возрастанию номера идентификатора задачи</w:t>
-      </w:r>
-    </w:p>
-    <w:p>
-      <w:pPr>
-        <w:pStyle w:val="ListParagraph"/>
-        <w:numPr>
-          <w:ilvl w:val="0"/>
-          <w:numId w:val="4"/>
-        </w:numPr>
-        <w:spacing w:after="0"/>
-        <w:ind w:left="1418" w:hanging="284"/>
-      </w:pPr>
-      <w:r>
-        <w:t>что должно отображаться в форме если не создано ни одной задачи?</w:t>
-      </w:r>
-    </w:p>
-    <w:p>
-      <w:pPr>
-        <w:spacing w:after="0"/>
-        <w:rPr>
-          <w:color w:val="0070C0"/>
-        </w:rPr>
-      </w:pPr>
-      <w:r>
-        <w:rPr>
-          <w:color w:val="0070C0"/>
-          <w:lang w:val="en-US"/>
-        </w:rPr>
-        <w:t>SKV</w:t>
-      </w:r>
-      <w:r>
-        <w:rPr>
-          <w:color w:val="0070C0"/>
-        </w:rPr>
-        <w:t>: названия колонок + текст «Нет данных»</w:t>
-      </w:r>
-    </w:p>
-    <w:p>
-      <w:pPr>
-        <w:pStyle w:val="ListParagraph"/>
-        <w:numPr>
-          <w:ilvl w:val="0"/>
-          <w:numId w:val="5"/>
-        </w:numPr>
-        <w:spacing w:after="0"/>
-        <w:ind w:left="1418" w:hanging="284"/>
-      </w:pPr>
-      <w:r>
-        <w:t>к</w:t>
-      </w:r>
-      <w:r>
-        <w:t xml:space="preserve">аким образом должна открываться форма добавления </w:t>
-      </w:r>
-      <w:r>
-        <w:t xml:space="preserve">задачи </w:t>
-      </w:r>
-      <w:r>
-        <w:t>(</w:t>
-      </w:r>
-      <w:r>
-        <w:t>в открытой вкладке, в новой вкладке, в новом окне, всплывающее окно</w:t>
-      </w:r>
-      <w:r>
-        <w:t>)?</w:t>
+        <w:t>акое максимальное количество сотрудников может отображаться на странице?</w:t>
       </w:r>
     </w:p>
     <w:p>
@@ -1494,143 +1724,7 @@
       <w:r>
         <w:rPr>
           <w:color w:val="0070C0"/>
-        </w:rPr>
-        <w:t xml:space="preserve"> в текущей вкладке</w:t>
-      </w:r>
-    </w:p>
-    <w:p>
-      <w:pPr>
-        <w:pStyle w:val="ListParagraph"/>
-        <w:numPr>
-          <w:ilvl w:val="0"/>
-          <w:numId w:val="5"/>
-        </w:numPr>
-        <w:spacing w:after="0"/>
-        <w:ind w:left="1418" w:hanging="284"/>
-      </w:pPr>
-      <w:r>
-        <w:t>все ли поля доступны для редактирования в режиме редактирования задачи?</w:t>
-      </w:r>
-    </w:p>
-    <w:p>
-      <w:pPr>
-        <w:spacing w:after="0"/>
-        <w:rPr>
-          <w:color w:val="0070C0"/>
-        </w:rPr>
-      </w:pPr>
-      <w:r>
-        <w:rPr>
-          <w:color w:val="0070C0"/>
-          <w:lang w:val="en-US"/>
-        </w:rPr>
-        <w:t>SKV</w:t>
-      </w:r>
-      <w:r>
-        <w:rPr>
-          <w:color w:val="0070C0"/>
-        </w:rPr>
-        <w:t>:</w:t>
-      </w:r>
-      <w:r>
-        <w:rPr>
-          <w:color w:val="0070C0"/>
-        </w:rPr>
-        <w:t xml:space="preserve"> все, кроме идентификатора </w:t>
-      </w:r>
-    </w:p>
-    <w:p>
-      <w:pPr>
-        <w:pStyle w:val="ListParagraph"/>
-        <w:numPr>
-          <w:ilvl w:val="0"/>
-          <w:numId w:val="5"/>
-        </w:numPr>
-        <w:spacing w:after="0"/>
-        <w:ind w:left="1418" w:hanging="284"/>
-      </w:pPr>
-      <w:r>
-        <w:t>в</w:t>
-      </w:r>
-      <w:r>
-        <w:t xml:space="preserve">озможно ли удалить несколько записей из списка </w:t>
-      </w:r>
-      <w:r>
-        <w:t>задач</w:t>
-      </w:r>
-      <w:r>
-        <w:t xml:space="preserve"> единовременно?</w:t>
-      </w:r>
-    </w:p>
-    <w:p>
-      <w:pPr>
-        <w:spacing w:after="0"/>
-        <w:rPr>
-          <w:color w:val="0070C0"/>
-        </w:rPr>
-      </w:pPr>
-      <w:r>
-        <w:rPr>
-          <w:color w:val="0070C0"/>
-          <w:lang w:val="en-US"/>
-        </w:rPr>
-        <w:t>SKV</w:t>
-      </w:r>
-      <w:r>
-        <w:rPr>
-          <w:color w:val="0070C0"/>
-        </w:rPr>
-        <w:t>:</w:t>
-      </w:r>
-      <w:r>
-        <w:rPr>
-          <w:color w:val="0070C0"/>
-        </w:rPr>
-        <w:t xml:space="preserve">  запись удаляется по клику на кнопку «удалить» около нее. Другие кнопки не предусмотрены</w:t>
-      </w:r>
-    </w:p>
-    <w:p>
-      <w:pPr>
-        <w:pStyle w:val="ListParagraph"/>
-        <w:numPr>
-          <w:ilvl w:val="0"/>
-          <w:numId w:val="5"/>
-        </w:numPr>
-        <w:spacing w:after="0"/>
-        <w:ind w:left="1418" w:hanging="284"/>
-      </w:pPr>
-      <w:r>
-        <w:t>д</w:t>
-      </w:r>
-      <w:r>
-        <w:t xml:space="preserve">олжно ли появляться выплывающее окно </w:t>
-      </w:r>
-      <w:proofErr w:type="gramStart"/>
-      <w:r>
-        <w:t>с  уведомлением</w:t>
-      </w:r>
-      <w:proofErr w:type="gramEnd"/>
-      <w:r>
-        <w:t xml:space="preserve"> подтверждающим удаление задачи из перечня? </w:t>
-      </w:r>
-    </w:p>
-    <w:p>
-      <w:pPr>
-        <w:spacing w:after="0"/>
-        <w:rPr>
-          <w:color w:val="0070C0"/>
-        </w:rPr>
-      </w:pPr>
-      <w:r>
-        <w:rPr>
-          <w:color w:val="0070C0"/>
-          <w:lang w:val="en-US"/>
-        </w:rPr>
-        <w:t>SKV:</w:t>
-      </w:r>
-      <w:r>
-        <w:rPr>
-          <w:color w:val="0070C0"/>
+          <w:lang w:val="en-US"/>
         </w:rPr>
         <w:t xml:space="preserve"> </w:t>
       </w:r>
@@ -1638,114 +1732,12 @@
         <w:rPr>
           <w:color w:val="0070C0"/>
         </w:rPr>
-        <w:t>нет</w:t>
-      </w:r>
-    </w:p>
-    <w:p>
-      <w:pPr>
-        <w:pStyle w:val="ListParagraph"/>
-        <w:numPr>
-          <w:ilvl w:val="0"/>
-          <w:numId w:val="5"/>
-        </w:numPr>
-        <w:spacing w:after="0"/>
-      </w:pPr>
-      <w:r>
-        <w:t>должна ли на форме быть колонка “Работа”?</w:t>
-      </w:r>
-    </w:p>
-    <w:p>
-      <w:pPr>
-        <w:spacing w:after="0"/>
-        <w:rPr>
-          <w:color w:val="0070C0"/>
-          <w:lang w:val="en-US"/>
-        </w:rPr>
-      </w:pPr>
-      <w:r>
-        <w:rPr>
-          <w:color w:val="0070C0"/>
-          <w:lang w:val="en-US"/>
-        </w:rPr>
-        <w:t xml:space="preserve">SKV: </w:t>
-      </w:r>
-      <w:proofErr w:type="spellStart"/>
-      <w:r>
-        <w:rPr>
-          <w:color w:val="0070C0"/>
-          <w:lang w:val="en-US"/>
-        </w:rPr>
-        <w:t>нет</w:t>
-      </w:r>
-      <w:proofErr w:type="spellEnd"/>
-    </w:p>
-    <w:p>
-      <w:pPr>
-        <w:pStyle w:val="ListParagraph"/>
-        <w:numPr>
-          <w:ilvl w:val="0"/>
-          <w:numId w:val="1"/>
-        </w:numPr>
-        <w:spacing w:after="0"/>
-        <w:rPr>
-          <w:b/>
-        </w:rPr>
-      </w:pPr>
-      <w:r>
-        <w:rPr>
-          <w:b/>
-        </w:rPr>
-        <w:t>Функциональные требования – форма “Список сотрудников”</w:t>
-      </w:r>
-    </w:p>
-    <w:p>
-      <w:pPr>
-        <w:pStyle w:val="ListParagraph"/>
-        <w:numPr>
-          <w:ilvl w:val="0"/>
-          <w:numId w:val="4"/>
-        </w:numPr>
-        <w:spacing w:after="0"/>
-        <w:ind w:left="1418" w:hanging="284"/>
-      </w:pPr>
-      <w:r>
-        <w:t>к</w:t>
-      </w:r>
-      <w:r>
-        <w:t>акое максимальное количество сотрудников может отображаться на странице?</w:t>
-      </w:r>
-    </w:p>
-    <w:p>
-      <w:pPr>
-        <w:spacing w:after="0"/>
-        <w:rPr>
-          <w:color w:val="0070C0"/>
-        </w:rPr>
-      </w:pPr>
-      <w:r>
-        <w:rPr>
-          <w:color w:val="0070C0"/>
-          <w:lang w:val="en-US"/>
-        </w:rPr>
-        <w:t>SKV:</w:t>
-      </w:r>
-      <w:r>
-        <w:rPr>
-          <w:color w:val="0070C0"/>
-          <w:lang w:val="en-US"/>
-        </w:rPr>
-        <w:t xml:space="preserve"> </w:t>
-      </w:r>
-      <w:r>
-        <w:rPr>
-          <w:color w:val="0070C0"/>
-        </w:rPr>
         <w:t>не ограничено требованиями</w:t>
       </w:r>
     </w:p>
     <w:p>
       <w:pPr>
-        <w:pStyle w:val="ListParagraph"/>
+        <w:pStyle w:val="a3"/>
         <w:numPr>
           <w:ilvl w:val="0"/>
           <w:numId w:val="4"/>
@@ -1784,7 +1776,7 @@
     </w:p>
     <w:p>
       <w:pPr>
-        <w:pStyle w:val="ListParagraph"/>
+        <w:pStyle w:val="a3"/>
         <w:numPr>
           <w:ilvl w:val="0"/>
           <w:numId w:val="4"/>
@@ -1797,44 +1789,537 @@
       </w:r>
       <w:proofErr w:type="spellStart"/>
       <w:r>
-        <w:t>скролл</w:t>
+        <w:t>скролл-бар</w:t>
       </w:r>
       <w:proofErr w:type="spellEnd"/>
       <w:r>
-        <w:t>-бар?</w:t>
-      </w:r>
-    </w:p>
-    <w:p>
-      <w:pPr>
-        <w:spacing w:after="0"/>
-        <w:rPr>
-          <w:color w:val="0070C0"/>
-        </w:rPr>
-      </w:pPr>
+        <w:t>?</w:t>
+      </w:r>
+    </w:p>
+    <w:p>
+      <w:pPr>
+        <w:spacing w:after="0"/>
+        <w:rPr>
+          <w:color w:val="0070C0"/>
+        </w:rPr>
+      </w:pPr>
+      <w:r>
+        <w:rPr>
+          <w:color w:val="0070C0"/>
+        </w:rPr>
+        <w:t>SKV:да</w:t>
+      </w:r>
+    </w:p>
+    <w:p>
+      <w:pPr>
+        <w:pStyle w:val="a3"/>
+        <w:numPr>
+          <w:ilvl w:val="0"/>
+          <w:numId w:val="4"/>
+        </w:numPr>
+        <w:spacing w:after="0"/>
+        <w:ind w:left="1418" w:hanging="284"/>
+      </w:pPr>
+      <w:r>
+        <w:t>к</w:t>
+      </w:r>
+      <w:r>
+        <w:t>ак по умолчанию должны быть отсортированы сотрудники в перечне?</w:t>
+      </w:r>
+    </w:p>
+    <w:p>
+      <w:pPr>
+        <w:spacing w:after="0"/>
+        <w:rPr>
+          <w:color w:val="0070C0"/>
+        </w:rPr>
+      </w:pPr>
+      <w:r>
+        <w:rPr>
+          <w:color w:val="0070C0"/>
+          <w:lang w:val="en-US"/>
+        </w:rPr>
+        <w:t>SKV:</w:t>
+      </w:r>
+      <w:r>
+        <w:rPr>
+          <w:color w:val="0070C0"/>
+        </w:rPr>
+        <w:t xml:space="preserve"> по возрастанию номера идентификатора</w:t>
+      </w:r>
+    </w:p>
+    <w:p>
+      <w:pPr>
+        <w:pStyle w:val="a3"/>
+        <w:numPr>
+          <w:ilvl w:val="0"/>
+          <w:numId w:val="4"/>
+        </w:numPr>
+        <w:spacing w:after="0"/>
+        <w:ind w:left="1418" w:hanging="284"/>
+      </w:pPr>
+      <w:r>
+        <w:t>что должно отображаться в форме если не создано ни одного сотрудника?</w:t>
+      </w:r>
+    </w:p>
+    <w:p>
+      <w:pPr>
+        <w:spacing w:after="0"/>
+        <w:rPr>
+          <w:color w:val="0070C0"/>
+        </w:rPr>
+      </w:pPr>
+      <w:r>
+        <w:rPr>
+          <w:color w:val="0070C0"/>
+          <w:lang w:val="en-US"/>
+        </w:rPr>
+        <w:t>SKV</w:t>
+      </w:r>
+      <w:r>
+        <w:rPr>
+          <w:color w:val="0070C0"/>
+        </w:rPr>
+        <w:t>:</w:t>
+      </w:r>
+      <w:r>
+        <w:rPr>
+          <w:color w:val="0070C0"/>
+        </w:rPr>
+        <w:t xml:space="preserve"> названия колонок + текст «Нет данных»</w:t>
+      </w:r>
+    </w:p>
+    <w:p>
+      <w:pPr>
+        <w:pStyle w:val="a3"/>
+        <w:numPr>
+          <w:ilvl w:val="0"/>
+          <w:numId w:val="5"/>
+        </w:numPr>
+        <w:spacing w:after="0"/>
+        <w:ind w:left="1418" w:hanging="284"/>
+      </w:pPr>
+      <w:r>
+        <w:t>к</w:t>
+      </w:r>
+      <w:r>
+        <w:t>аким образом должна открываться форма добавления сотрудника (</w:t>
+      </w:r>
+      <w:r>
+        <w:t>в открытой вкладке, в новой вкладке, в новом окне, всплывающее окно</w:t>
+      </w:r>
+      <w:r>
+        <w:t>)?</w:t>
+      </w:r>
+    </w:p>
+    <w:p>
+      <w:pPr>
+        <w:spacing w:after="0"/>
+        <w:rPr>
+          <w:color w:val="0070C0"/>
+        </w:rPr>
+      </w:pPr>
+      <w:r>
+        <w:rPr>
+          <w:color w:val="0070C0"/>
+          <w:lang w:val="en-US"/>
+        </w:rPr>
+        <w:t>SKV:</w:t>
+      </w:r>
+      <w:r>
+        <w:rPr>
+          <w:color w:val="0070C0"/>
+        </w:rPr>
+        <w:t xml:space="preserve"> в текущей вкладке</w:t>
+      </w:r>
+    </w:p>
+    <w:p>
+      <w:pPr>
+        <w:pStyle w:val="a3"/>
+        <w:numPr>
+          <w:ilvl w:val="0"/>
+          <w:numId w:val="5"/>
+        </w:numPr>
+        <w:spacing w:after="0"/>
+        <w:ind w:left="1418" w:hanging="284"/>
+      </w:pPr>
+      <w:r>
+        <w:t>все ли поля доступны для редактирования в режиме редактирования сотрудника?</w:t>
+      </w:r>
+    </w:p>
+    <w:p>
+      <w:pPr>
+        <w:spacing w:after="0"/>
+        <w:rPr>
+          <w:color w:val="0070C0"/>
+        </w:rPr>
+      </w:pPr>
+      <w:r>
+        <w:rPr>
+          <w:color w:val="0070C0"/>
+          <w:lang w:val="en-US"/>
+        </w:rPr>
+        <w:t>SKV:</w:t>
+      </w:r>
+      <w:r>
+        <w:rPr>
+          <w:color w:val="0070C0"/>
+        </w:rPr>
+        <w:t xml:space="preserve"> да, кроме идентификатора</w:t>
+      </w:r>
+    </w:p>
+    <w:p>
+      <w:pPr>
+        <w:pStyle w:val="a3"/>
+        <w:numPr>
+          <w:ilvl w:val="0"/>
+          <w:numId w:val="5"/>
+        </w:numPr>
+        <w:spacing w:after="0"/>
+        <w:ind w:left="1418" w:hanging="284"/>
+      </w:pPr>
+      <w:r>
+        <w:t>в</w:t>
+      </w:r>
+      <w:r>
+        <w:t xml:space="preserve">озможно ли удалить несколько записей из списка </w:t>
+      </w:r>
+      <w:r>
+        <w:t>сотрудников</w:t>
+      </w:r>
+      <w:r>
+        <w:t xml:space="preserve"> единовременно?</w:t>
+      </w:r>
+    </w:p>
+    <w:p>
+      <w:pPr>
+        <w:spacing w:after="0"/>
+        <w:rPr>
+          <w:color w:val="0070C0"/>
+        </w:rPr>
+      </w:pPr>
+      <w:r>
+        <w:rPr>
+          <w:color w:val="0070C0"/>
+          <w:lang w:val="en-US"/>
+        </w:rPr>
+        <w:t>SKV</w:t>
+      </w:r>
+      <w:r>
+        <w:rPr>
+          <w:color w:val="0070C0"/>
+        </w:rPr>
+        <w:t>:</w:t>
+      </w:r>
+      <w:r>
+        <w:rPr>
+          <w:color w:val="0070C0"/>
+        </w:rPr>
+        <w:t xml:space="preserve"> см. ответ на аналогичный вопрос выше</w:t>
+      </w:r>
+    </w:p>
+    <w:p>
+      <w:pPr>
+        <w:pStyle w:val="a3"/>
+        <w:numPr>
+          <w:ilvl w:val="0"/>
+          <w:numId w:val="5"/>
+        </w:numPr>
+        <w:spacing w:after="0"/>
+        <w:ind w:left="1418" w:hanging="284"/>
+      </w:pPr>
+      <w:r>
+        <w:t>д</w:t>
+      </w:r>
+      <w:r>
+        <w:t xml:space="preserve">олжно ли появляться выплывающее окно с  </w:t>
+      </w:r>
       <w:proofErr w:type="gramStart"/>
       <w:r>
-        <w:rPr>
-          <w:color w:val="0070C0"/>
-        </w:rPr>
-        <w:t>SKV:да</w:t>
+        <w:t>уведомлением</w:t>
       </w:r>
       <w:proofErr w:type="gramEnd"/>
-    </w:p>
-    <w:p>
-      <w:pPr>
-        <w:pStyle w:val="ListParagraph"/>
-        <w:numPr>
-          <w:ilvl w:val="0"/>
-          <w:numId w:val="4"/>
+      <w:r>
+        <w:t xml:space="preserve"> подтверждающим удаление сотрудника из перечня? </w:t>
+      </w:r>
+    </w:p>
+    <w:p>
+      <w:pPr>
+        <w:spacing w:after="0"/>
+        <w:rPr>
+          <w:color w:val="0070C0"/>
+        </w:rPr>
+      </w:pPr>
+      <w:r>
+        <w:rPr>
+          <w:color w:val="0070C0"/>
+          <w:lang w:val="en-US"/>
+        </w:rPr>
+        <w:t>SKV:</w:t>
+      </w:r>
+      <w:r>
+        <w:rPr>
+          <w:color w:val="0070C0"/>
+        </w:rPr>
+        <w:t xml:space="preserve"> нет</w:t>
+      </w:r>
+    </w:p>
+    <w:p>
+      <w:pPr>
+        <w:pStyle w:val="a3"/>
+        <w:numPr>
+          <w:ilvl w:val="0"/>
+          <w:numId w:val="1"/>
+        </w:numPr>
+        <w:spacing w:after="0"/>
+        <w:rPr>
+          <w:b/>
+        </w:rPr>
+      </w:pPr>
+      <w:r>
+        <w:rPr>
+          <w:b/>
+        </w:rPr>
+        <w:t xml:space="preserve">Функциональные требования – форма ввода проекта </w:t>
+      </w:r>
+    </w:p>
+    <w:p>
+      <w:pPr>
+        <w:pStyle w:val="a3"/>
+        <w:numPr>
+          <w:ilvl w:val="0"/>
+          <w:numId w:val="5"/>
         </w:numPr>
         <w:spacing w:after="0"/>
         <w:ind w:left="1418" w:hanging="284"/>
       </w:pPr>
       <w:r>
+        <w:t>что должно отображаться в Списке задач, если проекту не принадлежит ни одна задача?</w:t>
+      </w:r>
+    </w:p>
+    <w:p>
+      <w:pPr>
+        <w:spacing w:after="0"/>
+        <w:rPr>
+          <w:color w:val="0070C0"/>
+        </w:rPr>
+      </w:pPr>
+      <w:r>
+        <w:rPr>
+          <w:color w:val="0070C0"/>
+        </w:rPr>
+        <w:t>SKV:</w:t>
+      </w:r>
+      <w:r>
+        <w:rPr>
+          <w:color w:val="0070C0"/>
+        </w:rPr>
+        <w:t xml:space="preserve"> наименования колонок + текст «Нет ни одной записи»</w:t>
+      </w:r>
+    </w:p>
+    <w:p>
+      <w:pPr>
+        <w:pStyle w:val="a3"/>
+        <w:numPr>
+          <w:ilvl w:val="0"/>
+          <w:numId w:val="5"/>
+        </w:numPr>
+        <w:spacing w:after="0"/>
+      </w:pPr>
+      <w:r>
+        <w:t>должна ли на форме в списке принадлежащих проекту задач быть колонка “Работа”?</w:t>
+      </w:r>
+    </w:p>
+    <w:p>
+      <w:pPr>
+        <w:spacing w:after="0"/>
+        <w:rPr>
+          <w:color w:val="FF0000"/>
+        </w:rPr>
+      </w:pPr>
+      <w:r>
+        <w:rPr>
+          <w:color w:val="0070C0"/>
+        </w:rPr>
+        <w:t>SKV:</w:t>
+      </w:r>
+      <w:r>
+        <w:rPr>
+          <w:color w:val="0070C0"/>
+        </w:rPr>
+        <w:t xml:space="preserve"> нет</w:t>
+      </w:r>
+    </w:p>
+    <w:p>
+      <w:pPr>
+        <w:pStyle w:val="a3"/>
+        <w:numPr>
+          <w:ilvl w:val="0"/>
+          <w:numId w:val="5"/>
+        </w:numPr>
+        <w:spacing w:after="0"/>
+      </w:pPr>
+      <w:r>
+        <w:t>если проект, на который была назначена задача удален, задача остается в перечне задач?</w:t>
+      </w:r>
+    </w:p>
+    <w:p>
+      <w:pPr>
+        <w:spacing w:after="0"/>
+        <w:rPr>
+          <w:color w:val="0070C0"/>
+        </w:rPr>
+      </w:pPr>
+      <w:r>
+        <w:rPr>
+          <w:color w:val="0070C0"/>
+        </w:rPr>
+        <w:t>SKV:</w:t>
+      </w:r>
+      <w:r>
+        <w:rPr>
+          <w:color w:val="0070C0"/>
+        </w:rPr>
+        <w:t xml:space="preserve"> нет, должна удалиться</w:t>
+      </w:r>
+    </w:p>
+    <w:p>
+      <w:pPr>
+        <w:spacing w:after="0"/>
+        <w:rPr>
+          <w:color w:val="FF0000"/>
+          <w:lang w:val="en-US"/>
+        </w:rPr>
+      </w:pPr>
+    </w:p>
+    <w:p>
+      <w:pPr>
+        <w:pStyle w:val="a3"/>
+        <w:numPr>
+          <w:ilvl w:val="0"/>
+          <w:numId w:val="1"/>
+        </w:numPr>
+        <w:spacing w:after="0"/>
+        <w:rPr>
+          <w:b/>
+        </w:rPr>
+      </w:pPr>
+      <w:r>
+        <w:rPr>
+          <w:b/>
+        </w:rPr>
+        <w:t>Функциональные требования – форма ввода проекта – поле Идентификатор</w:t>
+      </w:r>
+    </w:p>
+    <w:p>
+      <w:pPr>
+        <w:pStyle w:val="a3"/>
+        <w:numPr>
+          <w:ilvl w:val="0"/>
+          <w:numId w:val="6"/>
+        </w:numPr>
+        <w:spacing w:after="0"/>
+      </w:pPr>
+      <w:r>
+        <w:t>с</w:t>
+      </w:r>
+      <w:r>
+        <w:t>колько символов должен содержать Идентификатор?</w:t>
+      </w:r>
+    </w:p>
+    <w:p>
+      <w:pPr>
+        <w:spacing w:after="0"/>
+        <w:rPr>
+          <w:color w:val="0070C0"/>
+        </w:rPr>
+      </w:pPr>
+      <w:r>
+        <w:rPr>
+          <w:color w:val="0070C0"/>
+          <w:lang w:val="en-US"/>
+        </w:rPr>
+        <w:t>SKV</w:t>
+      </w:r>
+      <w:r>
+        <w:rPr>
+          <w:color w:val="0070C0"/>
+        </w:rPr>
+        <w:t>:</w:t>
+      </w:r>
+      <w:r>
+        <w:rPr>
+          <w:color w:val="0070C0"/>
+        </w:rPr>
+        <w:t xml:space="preserve"> идентификатор должен соответствовать порядковому номеру проекта</w:t>
+      </w:r>
+    </w:p>
+    <w:p>
+      <w:pPr>
+        <w:pStyle w:val="a3"/>
+        <w:numPr>
+          <w:ilvl w:val="0"/>
+          <w:numId w:val="6"/>
+        </w:numPr>
+        <w:spacing w:after="0"/>
+      </w:pPr>
+      <w:r>
+        <w:t>идентификатор присваивается после сохранения</w:t>
+      </w:r>
+      <w:r>
+        <w:t xml:space="preserve"> проекта в базе?</w:t>
+      </w:r>
+      <w:r>
+        <w:t xml:space="preserve"> </w:t>
+      </w:r>
+      <w:r>
+        <w:t>Должно ли оно отображаться на форме ввода проекта?</w:t>
+      </w:r>
+    </w:p>
+    <w:p>
+      <w:pPr>
+        <w:spacing w:after="0"/>
+        <w:rPr>
+          <w:color w:val="0070C0"/>
+        </w:rPr>
+      </w:pPr>
+      <w:r>
+        <w:rPr>
+          <w:color w:val="0070C0"/>
+          <w:lang w:val="en-US"/>
+        </w:rPr>
+        <w:t>SKV</w:t>
+      </w:r>
+      <w:r>
+        <w:rPr>
+          <w:color w:val="0070C0"/>
+        </w:rPr>
+        <w:t>:</w:t>
+      </w:r>
+      <w:r>
+        <w:rPr>
+          <w:color w:val="0070C0"/>
+        </w:rPr>
+        <w:t xml:space="preserve"> присваивается при сохранении проекта. На форме поле должно отображаться</w:t>
+      </w:r>
+    </w:p>
+    <w:p>
+      <w:pPr>
+        <w:pStyle w:val="a3"/>
+        <w:numPr>
+          <w:ilvl w:val="0"/>
+          <w:numId w:val="6"/>
+        </w:numPr>
+        <w:spacing w:after="0"/>
+      </w:pPr>
+      <w:r>
         <w:t>к</w:t>
       </w:r>
       <w:r>
-        <w:t>ак по умолчанию должны быть отсортированы сотрудники в перечне?</w:t>
+        <w:t>акие символы должен включать в себя идентификатор</w:t>
+      </w:r>
+      <w:r>
+        <w:t xml:space="preserve"> (буквы -латиница/кириллица, цифры, специальные символы)?</w:t>
       </w:r>
     </w:p>
     <w:p>
@@ -1855,21 +2340,23 @@
         <w:rPr>
           <w:color w:val="0070C0"/>
         </w:rPr>
-        <w:t xml:space="preserve"> по возрастанию номера идентификатора</w:t>
-      </w:r>
-    </w:p>
-    <w:p>
-      <w:pPr>
-        <w:pStyle w:val="ListParagraph"/>
-        <w:numPr>
-          <w:ilvl w:val="0"/>
-          <w:numId w:val="4"/>
-        </w:numPr>
-        <w:spacing w:after="0"/>
-        <w:ind w:left="1418" w:hanging="284"/>
-      </w:pPr>
-      <w:r>
-        <w:t>что должно отображаться в форме если не создано ни одного сотрудника?</w:t>
+        <w:t xml:space="preserve"> цифры</w:t>
+      </w:r>
+    </w:p>
+    <w:p>
+      <w:pPr>
+        <w:pStyle w:val="a3"/>
+        <w:numPr>
+          <w:ilvl w:val="0"/>
+          <w:numId w:val="6"/>
+        </w:numPr>
+        <w:spacing w:after="0"/>
+      </w:pPr>
+      <w:r>
+        <w:t>о</w:t>
+      </w:r>
+      <w:r>
+        <w:t xml:space="preserve">т какого значения должен быть начат отсчет присваиваемого значения? </w:t>
       </w:r>
     </w:p>
     <w:p>
@@ -1886,9 +2373,11 @@
         </w:rPr>
         <w:t>SKV</w:t>
       </w:r>
-      <w:r>
-        <w:rPr>
-          <w:color w:val="0070C0"/>
+      <w:proofErr w:type="gramStart"/>
+      <w:r>
+        <w:rPr>
+          <w:color w:val="0070C0"/>
+          <w:lang w:val="en-US"/>
         </w:rPr>
         <w:t>:</w:t>
       </w:r>
@@ -1896,187 +2385,72 @@
         <w:rPr>
           <w:color w:val="0070C0"/>
         </w:rPr>
-        <w:t xml:space="preserve"> названия колонок + текст «Нет данных»</w:t>
-      </w:r>
-    </w:p>
-    <w:p>
-      <w:pPr>
-        <w:pStyle w:val="ListParagraph"/>
-        <w:numPr>
-          <w:ilvl w:val="0"/>
-          <w:numId w:val="5"/>
-        </w:numPr>
-        <w:spacing w:after="0"/>
-        <w:ind w:left="1418" w:hanging="284"/>
-      </w:pPr>
-      <w:r>
-        <w:t>к</w:t>
-      </w:r>
-      <w:r>
-        <w:t>аким образом должна открываться форма добавления сотрудника (</w:t>
-      </w:r>
-      <w:r>
-        <w:t>в открытой вкладке, в новой вкладке, в новом окне, всплывающее окно</w:t>
-      </w:r>
-      <w:r>
-        <w:t>)?</w:t>
-      </w:r>
-    </w:p>
-    <w:p>
-      <w:pPr>
-        <w:spacing w:after="0"/>
-        <w:rPr>
-          <w:color w:val="0070C0"/>
-        </w:rPr>
-      </w:pPr>
-      <w:r>
-        <w:rPr>
-          <w:color w:val="0070C0"/>
-          <w:lang w:val="en-US"/>
+        <w:t>1</w:t>
+      </w:r>
+      <w:proofErr w:type="gramEnd"/>
+    </w:p>
+    <w:p>
+      <w:pPr>
+        <w:pStyle w:val="a3"/>
+        <w:numPr>
+          <w:ilvl w:val="0"/>
+          <w:numId w:val="6"/>
+        </w:numPr>
+        <w:spacing w:after="0"/>
+      </w:pPr>
+      <w:r>
+        <w:t>н</w:t>
+      </w:r>
+      <w:r>
+        <w:t>еобходимо указать, что Идент</w:t>
+      </w:r>
+      <w:r>
+        <w:t>ификатор должен быть уникальным</w:t>
+      </w:r>
+    </w:p>
+    <w:p>
+      <w:pPr>
+        <w:pStyle w:val="a3"/>
+        <w:numPr>
+          <w:ilvl w:val="0"/>
+          <w:numId w:val="6"/>
+        </w:numPr>
+        <w:spacing w:after="0"/>
+      </w:pPr>
+      <w:r>
+        <w:t>может ли идентификатор удаленного проекта быть присвоен последующему созданному проекту?</w:t>
+      </w:r>
+    </w:p>
+    <w:p>
+      <w:pPr>
+        <w:spacing w:after="0"/>
+        <w:rPr>
+          <w:color w:val="FF0000"/>
+        </w:rPr>
+      </w:pPr>
+      <w:r>
+        <w:rPr>
+          <w:color w:val="0070C0"/>
         </w:rPr>
         <w:t>SKV:</w:t>
       </w:r>
       <w:r>
         <w:rPr>
           <w:color w:val="0070C0"/>
-        </w:rPr>
-        <w:t xml:space="preserve"> в текущей вкладке</w:t>
-      </w:r>
-    </w:p>
-    <w:p>
-      <w:pPr>
-        <w:pStyle w:val="ListParagraph"/>
-        <w:numPr>
-          <w:ilvl w:val="0"/>
-          <w:numId w:val="5"/>
-        </w:numPr>
-        <w:spacing w:after="0"/>
-        <w:ind w:left="1418" w:hanging="284"/>
-      </w:pPr>
-      <w:r>
-        <w:t>все ли поля доступны для редактирования в режиме редактирования сотрудника?</w:t>
-      </w:r>
-    </w:p>
-    <w:p>
-      <w:pPr>
-        <w:spacing w:after="0"/>
-        <w:rPr>
-          <w:color w:val="0070C0"/>
-        </w:rPr>
-      </w:pPr>
-      <w:r>
-        <w:rPr>
-          <w:color w:val="0070C0"/>
-          <w:lang w:val="en-US"/>
-        </w:rPr>
-        <w:t>SKV:</w:t>
-      </w:r>
-      <w:r>
-        <w:rPr>
-          <w:color w:val="0070C0"/>
-        </w:rPr>
-        <w:t xml:space="preserve"> да, кроме идентификатора</w:t>
-      </w:r>
-    </w:p>
-    <w:p>
-      <w:pPr>
-        <w:pStyle w:val="ListParagraph"/>
-        <w:numPr>
-          <w:ilvl w:val="0"/>
-          <w:numId w:val="5"/>
-        </w:numPr>
-        <w:spacing w:after="0"/>
-        <w:ind w:left="1418" w:hanging="284"/>
-      </w:pPr>
-      <w:r>
-        <w:t>в</w:t>
-      </w:r>
-      <w:r>
-        <w:t xml:space="preserve">озможно ли удалить несколько записей из списка </w:t>
-      </w:r>
-      <w:r>
-        <w:t>сотрудников</w:t>
-      </w:r>
-      <w:r>
-        <w:t xml:space="preserve"> единовременно?</w:t>
-      </w:r>
-    </w:p>
-    <w:p>
-      <w:pPr>
-        <w:spacing w:after="0"/>
-        <w:rPr>
-          <w:color w:val="0070C0"/>
-        </w:rPr>
-      </w:pPr>
-      <w:r>
-        <w:rPr>
-          <w:color w:val="0070C0"/>
-          <w:lang w:val="en-US"/>
-        </w:rPr>
-        <w:t>SKV</w:t>
-      </w:r>
-      <w:r>
-        <w:rPr>
-          <w:color w:val="0070C0"/>
-        </w:rPr>
-        <w:t>:</w:t>
-      </w:r>
-      <w:r>
-        <w:rPr>
-          <w:color w:val="0070C0"/>
-        </w:rPr>
-        <w:t xml:space="preserve"> см. ответ на аналогичный вопрос выше</w:t>
-      </w:r>
-    </w:p>
-    <w:p>
-      <w:pPr>
-        <w:pStyle w:val="ListParagraph"/>
-        <w:numPr>
-          <w:ilvl w:val="0"/>
-          <w:numId w:val="5"/>
-        </w:numPr>
-        <w:spacing w:after="0"/>
-        <w:ind w:left="1418" w:hanging="284"/>
-      </w:pPr>
-      <w:r>
-        <w:t>д</w:t>
-      </w:r>
-      <w:r>
-        <w:t xml:space="preserve">олжно ли появляться выплывающее окно </w:t>
-      </w:r>
-      <w:proofErr w:type="gramStart"/>
-      <w:r>
-        <w:t>с  уведомлением</w:t>
-      </w:r>
-      <w:proofErr w:type="gramEnd"/>
-      <w:r>
-        <w:t xml:space="preserve"> подтверждающим удаление сотрудника из перечня? </w:t>
-      </w:r>
-    </w:p>
-    <w:p>
-      <w:pPr>
-        <w:spacing w:after="0"/>
-        <w:rPr>
-          <w:color w:val="0070C0"/>
-        </w:rPr>
-      </w:pPr>
-      <w:r>
-        <w:rPr>
-          <w:color w:val="0070C0"/>
-          <w:lang w:val="en-US"/>
-        </w:rPr>
-        <w:t>SKV:</w:t>
-      </w:r>
-      <w:r>
-        <w:rPr>
-          <w:color w:val="0070C0"/>
-        </w:rPr>
-        <w:t xml:space="preserve"> нет</w:t>
-      </w:r>
-    </w:p>
-    <w:p>
-      <w:pPr>
-        <w:pStyle w:val="ListParagraph"/>
+          <w:lang w:val="en-US"/>
+        </w:rPr>
+        <w:t xml:space="preserve"> </w:t>
+      </w:r>
+      <w:r>
+        <w:rPr>
+          <w:color w:val="0070C0"/>
+        </w:rPr>
+        <w:t>нет</w:t>
+      </w:r>
+    </w:p>
+    <w:p>
+      <w:pPr>
+        <w:pStyle w:val="a3"/>
         <w:numPr>
           <w:ilvl w:val="0"/>
           <w:numId w:val="1"/>
@@ -2090,396 +2464,12 @@
         <w:rPr>
           <w:b/>
         </w:rPr>
-        <w:t xml:space="preserve">Функциональные требования – форма ввода проекта </w:t>
-      </w:r>
-    </w:p>
-    <w:p>
-      <w:pPr>
-        <w:pStyle w:val="ListParagraph"/>
-        <w:numPr>
-          <w:ilvl w:val="0"/>
-          <w:numId w:val="5"/>
-        </w:numPr>
-        <w:spacing w:after="0"/>
-        <w:ind w:left="1418" w:hanging="284"/>
-      </w:pPr>
-      <w:r>
-        <w:t>что должно отображаться в Списке задач, если проекту не принадлежит ни одна задача?</w:t>
-      </w:r>
-    </w:p>
-    <w:p>
-      <w:pPr>
-        <w:spacing w:after="0"/>
-        <w:rPr>
-          <w:color w:val="0070C0"/>
-        </w:rPr>
-      </w:pPr>
-      <w:r>
-        <w:rPr>
-          <w:color w:val="0070C0"/>
-        </w:rPr>
-        <w:t>SKV:</w:t>
-      </w:r>
-      <w:r>
-        <w:rPr>
-          <w:color w:val="0070C0"/>
-        </w:rPr>
-        <w:t xml:space="preserve"> наименования колонок + текст «Нет ни одной записи»</w:t>
-      </w:r>
-    </w:p>
-    <w:p>
-      <w:pPr>
-        <w:pStyle w:val="ListParagraph"/>
-        <w:numPr>
-          <w:ilvl w:val="0"/>
-          <w:numId w:val="5"/>
-        </w:numPr>
-        <w:spacing w:after="0"/>
-      </w:pPr>
-      <w:r>
-        <w:t>должна ли на форме в списке принадлежащих проекту задач быть колонка “Работа”?</w:t>
-      </w:r>
-    </w:p>
-    <w:p>
-      <w:pPr>
-        <w:spacing w:after="0"/>
-        <w:rPr>
-          <w:color w:val="FF0000"/>
-        </w:rPr>
-      </w:pPr>
-      <w:r>
-        <w:rPr>
-          <w:color w:val="0070C0"/>
-        </w:rPr>
-        <w:t>SKV:</w:t>
-      </w:r>
-      <w:r>
-        <w:rPr>
-          <w:color w:val="0070C0"/>
-        </w:rPr>
-        <w:t xml:space="preserve"> нет</w:t>
-      </w:r>
-    </w:p>
-    <w:p>
-      <w:pPr>
-        <w:pStyle w:val="ListParagraph"/>
-        <w:numPr>
-          <w:ilvl w:val="0"/>
-          <w:numId w:val="5"/>
-        </w:numPr>
-        <w:spacing w:after="0"/>
-      </w:pPr>
-      <w:r>
-        <w:t>если проект, на который была назначена задача удален, задача остается в перечне задач?</w:t>
-      </w:r>
-    </w:p>
-    <w:p>
-      <w:pPr>
-        <w:spacing w:after="0"/>
-        <w:rPr>
-          <w:color w:val="0070C0"/>
-        </w:rPr>
-      </w:pPr>
-      <w:r>
-        <w:rPr>
-          <w:color w:val="0070C0"/>
-        </w:rPr>
-        <w:t>SKV:</w:t>
-      </w:r>
-      <w:r>
-        <w:rPr>
-          <w:color w:val="0070C0"/>
-        </w:rPr>
-        <w:t xml:space="preserve"> нет, должна удалиться</w:t>
-      </w:r>
-    </w:p>
-    <w:p>
-      <w:pPr>
-        <w:spacing w:after="0"/>
-        <w:rPr>
-          <w:color w:val="FF0000"/>
-          <w:lang w:val="en-US"/>
-        </w:rPr>
-      </w:pPr>
-    </w:p>
-    <w:p>
-      <w:pPr>
-        <w:pStyle w:val="ListParagraph"/>
-        <w:numPr>
-          <w:ilvl w:val="0"/>
-          <w:numId w:val="1"/>
-        </w:numPr>
-        <w:spacing w:after="0"/>
-        <w:rPr>
-          <w:b/>
-        </w:rPr>
-      </w:pPr>
-      <w:r>
-        <w:rPr>
-          <w:b/>
-        </w:rPr>
-        <w:t>Функциональные требования – форма ввода проекта – поле Идентификатор</w:t>
-      </w:r>
-    </w:p>
-    <w:p>
-      <w:pPr>
-        <w:pStyle w:val="ListParagraph"/>
-        <w:numPr>
-          <w:ilvl w:val="0"/>
-          <w:numId w:val="6"/>
-        </w:numPr>
-        <w:spacing w:after="0"/>
-      </w:pPr>
-      <w:r>
-        <w:t>с</w:t>
-      </w:r>
-      <w:r>
-        <w:t>колько символов должен содержать Идентификатор?</w:t>
-      </w:r>
-    </w:p>
-    <w:p>
-      <w:pPr>
-        <w:spacing w:after="0"/>
-        <w:rPr>
-          <w:color w:val="0070C0"/>
-        </w:rPr>
-      </w:pPr>
-      <w:r>
-        <w:rPr>
-          <w:color w:val="0070C0"/>
-          <w:lang w:val="en-US"/>
-        </w:rPr>
-        <w:t>SKV</w:t>
-      </w:r>
-      <w:r>
-        <w:rPr>
-          <w:color w:val="0070C0"/>
-        </w:rPr>
-        <w:t>:</w:t>
-      </w:r>
-      <w:r>
-        <w:rPr>
-          <w:color w:val="0070C0"/>
-        </w:rPr>
-        <w:t xml:space="preserve"> идентификатор должен соответствовать порядковому номеру проекта</w:t>
-      </w:r>
-    </w:p>
-    <w:p>
-      <w:pPr>
-        <w:pStyle w:val="ListParagraph"/>
-        <w:numPr>
-          <w:ilvl w:val="0"/>
-          <w:numId w:val="6"/>
-        </w:numPr>
-        <w:spacing w:after="0"/>
-      </w:pPr>
-      <w:r>
-        <w:t>идентификатор присваивается после сохранения</w:t>
-      </w:r>
-      <w:r>
-        <w:t xml:space="preserve"> проекта в базе?</w:t>
-      </w:r>
-      <w:r>
-        <w:t xml:space="preserve"> </w:t>
-      </w:r>
-      <w:r>
-        <w:t>Должно ли оно отображаться на форме ввода проекта?</w:t>
-      </w:r>
-    </w:p>
-    <w:p>
-      <w:pPr>
-        <w:spacing w:after="0"/>
-        <w:rPr>
-          <w:color w:val="0070C0"/>
-        </w:rPr>
-      </w:pPr>
-      <w:r>
-        <w:rPr>
-          <w:color w:val="0070C0"/>
-          <w:lang w:val="en-US"/>
-        </w:rPr>
-        <w:t>SKV</w:t>
-      </w:r>
-      <w:r>
-        <w:rPr>
-          <w:color w:val="0070C0"/>
-        </w:rPr>
-        <w:t>:</w:t>
-      </w:r>
-      <w:r>
-        <w:rPr>
-          <w:color w:val="0070C0"/>
-        </w:rPr>
-        <w:t xml:space="preserve"> присваивается при сохранении проекта. На форме поле должно отображаться</w:t>
-      </w:r>
-    </w:p>
-    <w:p>
-      <w:pPr>
-        <w:pStyle w:val="ListParagraph"/>
-        <w:numPr>
-          <w:ilvl w:val="0"/>
-          <w:numId w:val="6"/>
-        </w:numPr>
-        <w:spacing w:after="0"/>
-      </w:pPr>
-      <w:r>
-        <w:t>к</w:t>
-      </w:r>
-      <w:r>
-        <w:t>акие символы должен включать в себя идентификатор</w:t>
-      </w:r>
-      <w:r>
-        <w:t xml:space="preserve"> (буквы -латиница/кириллица, цифры, специальные символы)?</w:t>
-      </w:r>
-    </w:p>
-    <w:p>
-      <w:pPr>
-        <w:spacing w:after="0"/>
-        <w:rPr>
-          <w:color w:val="0070C0"/>
-        </w:rPr>
-      </w:pPr>
-      <w:r>
-        <w:rPr>
-          <w:color w:val="0070C0"/>
-          <w:lang w:val="en-US"/>
-        </w:rPr>
-        <w:t>SKV:</w:t>
-      </w:r>
-      <w:r>
-        <w:rPr>
-          <w:color w:val="0070C0"/>
-        </w:rPr>
-        <w:t xml:space="preserve"> цифры</w:t>
-      </w:r>
-    </w:p>
-    <w:p>
-      <w:pPr>
-        <w:pStyle w:val="ListParagraph"/>
-        <w:numPr>
-          <w:ilvl w:val="0"/>
-          <w:numId w:val="6"/>
-        </w:numPr>
-        <w:spacing w:after="0"/>
-      </w:pPr>
-      <w:r>
-        <w:t>о</w:t>
-      </w:r>
-      <w:r>
-        <w:t xml:space="preserve">т какого значения должен быть начат отсчет присваиваемого значения? </w:t>
-      </w:r>
-    </w:p>
-    <w:p>
-      <w:pPr>
-        <w:spacing w:after="0"/>
-        <w:rPr>
-          <w:color w:val="0070C0"/>
-        </w:rPr>
-      </w:pPr>
-      <w:r>
-        <w:rPr>
-          <w:color w:val="0070C0"/>
-          <w:lang w:val="en-US"/>
-        </w:rPr>
-        <w:t>SKV</w:t>
-      </w:r>
-      <w:proofErr w:type="gramStart"/>
-      <w:r>
-        <w:rPr>
-          <w:color w:val="0070C0"/>
-          <w:lang w:val="en-US"/>
-        </w:rPr>
-        <w:t>:</w:t>
-      </w:r>
-      <w:r>
-        <w:rPr>
-          <w:color w:val="0070C0"/>
-        </w:rPr>
-        <w:t>1</w:t>
-      </w:r>
-      <w:proofErr w:type="gramEnd"/>
-    </w:p>
-    <w:p>
-      <w:pPr>
-        <w:pStyle w:val="ListParagraph"/>
-        <w:numPr>
-          <w:ilvl w:val="0"/>
-          <w:numId w:val="6"/>
-        </w:numPr>
-        <w:spacing w:after="0"/>
-      </w:pPr>
-      <w:r>
-        <w:t>н</w:t>
-      </w:r>
-      <w:r>
-        <w:t>еобходимо указать, что Идент</w:t>
-      </w:r>
-      <w:r>
-        <w:t>ификатор должен быть уникальным</w:t>
-      </w:r>
-    </w:p>
-    <w:p>
-      <w:pPr>
-        <w:pStyle w:val="ListParagraph"/>
-        <w:numPr>
-          <w:ilvl w:val="0"/>
-          <w:numId w:val="6"/>
-        </w:numPr>
-        <w:spacing w:after="0"/>
-      </w:pPr>
-      <w:r>
-        <w:t>может ли идентификатор удаленного проекта быть присвоен последующему созданному проекту?</w:t>
-      </w:r>
-    </w:p>
-    <w:p>
-      <w:pPr>
-        <w:spacing w:after="0"/>
-        <w:rPr>
-          <w:color w:val="FF0000"/>
-        </w:rPr>
-      </w:pPr>
-      <w:r>
-        <w:rPr>
-          <w:color w:val="0070C0"/>
-        </w:rPr>
-        <w:t>SKV:</w:t>
-      </w:r>
-      <w:r>
-        <w:rPr>
-          <w:color w:val="0070C0"/>
-          <w:lang w:val="en-US"/>
-        </w:rPr>
-        <w:t xml:space="preserve"> </w:t>
-      </w:r>
-      <w:r>
-        <w:rPr>
-          <w:color w:val="0070C0"/>
-        </w:rPr>
-        <w:t>нет</w:t>
-      </w:r>
-    </w:p>
-    <w:p>
-      <w:pPr>
-        <w:pStyle w:val="ListParagraph"/>
-        <w:numPr>
-          <w:ilvl w:val="0"/>
-          <w:numId w:val="1"/>
-        </w:numPr>
-        <w:spacing w:after="0"/>
-        <w:rPr>
-          <w:b/>
-        </w:rPr>
-      </w:pPr>
-      <w:r>
-        <w:rPr>
-          <w:b/>
-        </w:rPr>
         <w:t>Функциональные требования – форма ввода проекта – поле Название</w:t>
       </w:r>
     </w:p>
     <w:p>
       <w:pPr>
-        <w:pStyle w:val="ListParagraph"/>
+        <w:pStyle w:val="a3"/>
         <w:numPr>
           <w:ilvl w:val="0"/>
           <w:numId w:val="6"/>
@@ -2517,7 +2507,7 @@
     </w:p>
     <w:p>
       <w:pPr>
-        <w:pStyle w:val="ListParagraph"/>
+        <w:pStyle w:val="a3"/>
         <w:numPr>
           <w:ilvl w:val="0"/>
           <w:numId w:val="6"/>
@@ -2554,7 +2544,7 @@
     </w:p>
     <w:p>
       <w:pPr>
-        <w:pStyle w:val="ListParagraph"/>
+        <w:pStyle w:val="a3"/>
         <w:numPr>
           <w:ilvl w:val="0"/>
           <w:numId w:val="6"/>
@@ -2591,7 +2581,7 @@
     </w:p>
     <w:p>
       <w:pPr>
-        <w:pStyle w:val="ListParagraph"/>
+        <w:pStyle w:val="a3"/>
         <w:numPr>
           <w:ilvl w:val="0"/>
           <w:numId w:val="6"/>
@@ -2666,7 +2656,7 @@
     </w:p>
     <w:p>
       <w:pPr>
-        <w:pStyle w:val="ListParagraph"/>
+        <w:pStyle w:val="a3"/>
         <w:numPr>
           <w:ilvl w:val="0"/>
           <w:numId w:val="6"/>
@@ -2709,7 +2699,7 @@
     </w:p>
     <w:p>
       <w:pPr>
-        <w:pStyle w:val="ListParagraph"/>
+        <w:pStyle w:val="a3"/>
         <w:numPr>
           <w:ilvl w:val="0"/>
           <w:numId w:val="6"/>
@@ -2777,7 +2767,7 @@
     </w:p>
     <w:p>
       <w:pPr>
-        <w:pStyle w:val="ListParagraph"/>
+        <w:pStyle w:val="a3"/>
         <w:numPr>
           <w:ilvl w:val="0"/>
           <w:numId w:val="1"/>
@@ -2808,7 +2798,7 @@
     </w:p>
     <w:p>
       <w:pPr>
-        <w:pStyle w:val="ListParagraph"/>
+        <w:pStyle w:val="a3"/>
         <w:numPr>
           <w:ilvl w:val="0"/>
           <w:numId w:val="6"/>
@@ -2845,7 +2835,7 @@
     </w:p>
     <w:p>
       <w:pPr>
-        <w:pStyle w:val="ListParagraph"/>
+        <w:pStyle w:val="a3"/>
         <w:numPr>
           <w:ilvl w:val="0"/>
           <w:numId w:val="6"/>
@@ -2891,7 +2881,7 @@
     </w:p>
     <w:p>
       <w:pPr>
-        <w:pStyle w:val="ListParagraph"/>
+        <w:pStyle w:val="a3"/>
         <w:numPr>
           <w:ilvl w:val="0"/>
           <w:numId w:val="6"/>
@@ -2937,7 +2927,7 @@
     </w:p>
     <w:p>
       <w:pPr>
-        <w:pStyle w:val="ListParagraph"/>
+        <w:pStyle w:val="a3"/>
         <w:numPr>
           <w:ilvl w:val="0"/>
           <w:numId w:val="6"/>
@@ -2958,11 +2948,107 @@
           <w:color w:val="0070C0"/>
         </w:rPr>
       </w:pPr>
+      <w:r>
+        <w:rPr>
+          <w:color w:val="0070C0"/>
+        </w:rPr>
+        <w:t>SKV</w:t>
+      </w:r>
+      <w:r>
+        <w:rPr>
+          <w:color w:val="0070C0"/>
+        </w:rPr>
+        <w:t>:</w:t>
+      </w:r>
+      <w:r>
+        <w:rPr>
+          <w:color w:val="0070C0"/>
+        </w:rPr>
+        <w:t xml:space="preserve">  A-Z , a-z , А-Я</w:t>
+      </w:r>
       <w:proofErr w:type="gramStart"/>
       <w:r>
         <w:rPr>
           <w:color w:val="0070C0"/>
         </w:rPr>
+        <w:t xml:space="preserve"> ,</w:t>
+      </w:r>
+      <w:proofErr w:type="gramEnd"/>
+      <w:r>
+        <w:rPr>
+          <w:color w:val="0070C0"/>
+        </w:rPr>
+        <w:t xml:space="preserve"> а-я , 0-9 , _ , - , пробел</w:t>
+      </w:r>
+    </w:p>
+    <w:p>
+      <w:pPr>
+        <w:pStyle w:val="a3"/>
+        <w:numPr>
+          <w:ilvl w:val="0"/>
+          <w:numId w:val="6"/>
+        </w:numPr>
+        <w:spacing w:after="0"/>
+      </w:pPr>
+      <w:r>
+        <w:t>д</w:t>
+      </w:r>
+      <w:r>
+        <w:t xml:space="preserve">олжно ли </w:t>
+      </w:r>
+      <w:r>
+        <w:t>Сокращенное название</w:t>
+      </w:r>
+      <w:r>
+        <w:t xml:space="preserve"> проекта быть уникальным?</w:t>
+      </w:r>
+    </w:p>
+    <w:p>
+      <w:pPr>
+        <w:spacing w:after="0"/>
+        <w:rPr>
+          <w:color w:val="0070C0"/>
+        </w:rPr>
+      </w:pPr>
+      <w:r>
+        <w:rPr>
+          <w:color w:val="0070C0"/>
+          <w:lang w:val="en-US"/>
+        </w:rPr>
+        <w:t>SKV:</w:t>
+      </w:r>
+      <w:r>
+        <w:rPr>
+          <w:color w:val="0070C0"/>
+        </w:rPr>
+        <w:t xml:space="preserve"> нет</w:t>
+      </w:r>
+    </w:p>
+    <w:p>
+      <w:pPr>
+        <w:pStyle w:val="a3"/>
+        <w:numPr>
+          <w:ilvl w:val="0"/>
+          <w:numId w:val="6"/>
+        </w:numPr>
+        <w:spacing w:after="0"/>
+      </w:pPr>
+      <w:r>
+        <w:t>уточнить поведение системы при вводе недопустимого значения в поле</w:t>
+      </w:r>
+    </w:p>
+    <w:p>
+      <w:pPr>
+        <w:spacing w:after="0"/>
+        <w:rPr>
+          <w:color w:val="0070C0"/>
+        </w:rPr>
+      </w:pPr>
+      <w:r>
+        <w:rPr>
+          <w:color w:val="0070C0"/>
+          <w:lang w:val="en-US"/>
+        </w:rPr>
         <w:t>SKV</w:t>
       </w:r>
       <w:r>
@@ -2975,70 +3061,153 @@
         <w:rPr>
           <w:color w:val="0070C0"/>
         </w:rPr>
-        <w:t xml:space="preserve">  A</w:t>
+        <w:t xml:space="preserve"> отображается </w:t>
+      </w:r>
+      <w:proofErr w:type="spellStart"/>
+      <w:r>
+        <w:rPr>
+          <w:color w:val="0070C0"/>
+        </w:rPr>
+        <w:t>валидационное</w:t>
+      </w:r>
+      <w:proofErr w:type="spellEnd"/>
+      <w:r>
+        <w:rPr>
+          <w:color w:val="0070C0"/>
+        </w:rPr>
+        <w:t xml:space="preserve"> сообщение, соответствующее ситуации. </w:t>
+      </w:r>
+      <w:proofErr w:type="spellStart"/>
+      <w:r>
+        <w:rPr>
+          <w:color w:val="0070C0"/>
+        </w:rPr>
+        <w:t>Валидация</w:t>
+      </w:r>
+      <w:proofErr w:type="spellEnd"/>
+      <w:r>
+        <w:rPr>
+          <w:color w:val="0070C0"/>
+        </w:rPr>
+        <w:t xml:space="preserve"> осуществляется при клике на кнопку «Сохранить»</w:t>
+      </w:r>
+    </w:p>
+    <w:p>
+      <w:pPr>
+        <w:pStyle w:val="a3"/>
+        <w:numPr>
+          <w:ilvl w:val="0"/>
+          <w:numId w:val="1"/>
+        </w:numPr>
+        <w:spacing w:after="0"/>
+        <w:rPr>
+          <w:b/>
+        </w:rPr>
+      </w:pPr>
+      <w:r>
+        <w:rPr>
+          <w:b/>
+        </w:rPr>
+        <w:t>Функциональные требования – форма ввода проекта – поле Описание</w:t>
+      </w:r>
+    </w:p>
+    <w:p>
+      <w:pPr>
+        <w:pStyle w:val="a3"/>
+        <w:numPr>
+          <w:ilvl w:val="0"/>
+          <w:numId w:val="6"/>
+        </w:numPr>
+        <w:spacing w:after="0"/>
+      </w:pPr>
+      <w:r>
+        <w:t>я</w:t>
+      </w:r>
+      <w:r>
+        <w:t>вляется ли поле обязательным для заполнения?</w:t>
+      </w:r>
+    </w:p>
+    <w:p>
+      <w:pPr>
+        <w:spacing w:after="0"/>
+        <w:rPr>
+          <w:color w:val="0070C0"/>
+        </w:rPr>
+      </w:pPr>
+      <w:r>
+        <w:rPr>
+          <w:color w:val="0070C0"/>
+          <w:lang w:val="en-US"/>
+        </w:rPr>
+        <w:t>SKV:</w:t>
+      </w:r>
+      <w:r>
+        <w:rPr>
+          <w:color w:val="0070C0"/>
+        </w:rPr>
+        <w:t xml:space="preserve"> да</w:t>
+      </w:r>
+    </w:p>
+    <w:p>
+      <w:pPr>
+        <w:pStyle w:val="a3"/>
+        <w:numPr>
+          <w:ilvl w:val="0"/>
+          <w:numId w:val="6"/>
+        </w:numPr>
+        <w:spacing w:after="0"/>
+      </w:pPr>
+      <w:r>
+        <w:t>м</w:t>
+      </w:r>
+      <w:r>
+        <w:t>инимальное количество символов вводимых в поле?</w:t>
+      </w:r>
+    </w:p>
+    <w:p>
+      <w:pPr>
+        <w:spacing w:after="0"/>
+        <w:rPr>
+          <w:color w:val="0070C0"/>
+        </w:rPr>
+      </w:pPr>
+      <w:r>
+        <w:rPr>
+          <w:color w:val="0070C0"/>
+          <w:lang w:val="en-US"/>
+        </w:rPr>
+        <w:t>SKV</w:t>
+      </w:r>
+      <w:proofErr w:type="gramStart"/>
+      <w:r>
+        <w:rPr>
+          <w:color w:val="0070C0"/>
+          <w:lang w:val="en-US"/>
+        </w:rPr>
+        <w:t>:</w:t>
+      </w:r>
+      <w:r>
+        <w:rPr>
+          <w:color w:val="0070C0"/>
+        </w:rPr>
+        <w:t>10</w:t>
       </w:r>
       <w:proofErr w:type="gramEnd"/>
-      <w:r>
-        <w:rPr>
-          <w:color w:val="0070C0"/>
-        </w:rPr>
-        <w:t>-Z , a-z , А-Я , а-я , 0-9 , _ , - , пробел</w:t>
-      </w:r>
-    </w:p>
-    <w:p>
-      <w:pPr>
-        <w:pStyle w:val="ListParagraph"/>
-        <w:numPr>
-          <w:ilvl w:val="0"/>
-          <w:numId w:val="6"/>
-        </w:numPr>
-        <w:spacing w:after="0"/>
-      </w:pPr>
-      <w:r>
-        <w:t>д</w:t>
-      </w:r>
-      <w:r>
-        <w:t xml:space="preserve">олжно ли </w:t>
-      </w:r>
-      <w:r>
-        <w:t>Сокращенное название</w:t>
-      </w:r>
-      <w:r>
-        <w:t xml:space="preserve"> проекта быть уникальным?</w:t>
-      </w:r>
-    </w:p>
-    <w:p>
-      <w:pPr>
-        <w:spacing w:after="0"/>
-        <w:rPr>
-          <w:color w:val="0070C0"/>
-        </w:rPr>
-      </w:pPr>
-      <w:r>
-        <w:rPr>
-          <w:color w:val="0070C0"/>
-          <w:lang w:val="en-US"/>
-        </w:rPr>
-        <w:t>SKV:</w:t>
-      </w:r>
-      <w:r>
-        <w:rPr>
-          <w:color w:val="0070C0"/>
-        </w:rPr>
-        <w:t xml:space="preserve"> нет</w:t>
-      </w:r>
-    </w:p>
-    <w:p>
-      <w:pPr>
-        <w:pStyle w:val="ListParagraph"/>
-        <w:numPr>
-          <w:ilvl w:val="0"/>
-          <w:numId w:val="6"/>
-        </w:numPr>
-        <w:spacing w:after="0"/>
-      </w:pPr>
-      <w:r>
-        <w:t>уточнить поведение системы при вводе недопустимого значения в поле</w:t>
+    </w:p>
+    <w:p>
+      <w:pPr>
+        <w:pStyle w:val="a3"/>
+        <w:numPr>
+          <w:ilvl w:val="0"/>
+          <w:numId w:val="6"/>
+        </w:numPr>
+        <w:spacing w:after="0"/>
+      </w:pPr>
+      <w:r>
+        <w:t>м</w:t>
+      </w:r>
+      <w:r>
+        <w:t>аксимальное количество символов вводимых в поле?</w:t>
       </w:r>
     </w:p>
     <w:p>
@@ -3055,9 +3224,11 @@
         </w:rPr>
         <w:t>SKV</w:t>
       </w:r>
-      <w:r>
-        <w:rPr>
-          <w:color w:val="0070C0"/>
+      <w:proofErr w:type="gramStart"/>
+      <w:r>
+        <w:rPr>
+          <w:color w:val="0070C0"/>
+          <w:lang w:val="en-US"/>
         </w:rPr>
         <w:t>:</w:t>
       </w:r>
@@ -3065,188 +3236,13 @@
         <w:rPr>
           <w:color w:val="0070C0"/>
         </w:rPr>
-        <w:t xml:space="preserve"> отображается </w:t>
-      </w:r>
-      <w:proofErr w:type="spellStart"/>
-      <w:r>
-        <w:rPr>
-          <w:color w:val="0070C0"/>
-        </w:rPr>
-        <w:t>валидационное</w:t>
-      </w:r>
-      <w:proofErr w:type="spellEnd"/>
-      <w:r>
-        <w:rPr>
-          <w:color w:val="0070C0"/>
-        </w:rPr>
-        <w:t xml:space="preserve"> сообщение, соответствующее ситуации. </w:t>
-      </w:r>
-      <w:proofErr w:type="spellStart"/>
-      <w:r>
-        <w:rPr>
-          <w:color w:val="0070C0"/>
-        </w:rPr>
-        <w:t>Валидация</w:t>
-      </w:r>
-      <w:proofErr w:type="spellEnd"/>
-      <w:r>
-        <w:rPr>
-          <w:color w:val="0070C0"/>
-        </w:rPr>
-        <w:t xml:space="preserve"> осуществляется при клике на кнопку «Сохранить»</w:t>
-      </w:r>
-    </w:p>
-    <w:p>
-      <w:pPr>
-        <w:pStyle w:val="ListParagraph"/>
-        <w:numPr>
-          <w:ilvl w:val="0"/>
-          <w:numId w:val="1"/>
-        </w:numPr>
-        <w:spacing w:after="0"/>
-        <w:rPr>
-          <w:b/>
-        </w:rPr>
-      </w:pPr>
-      <w:r>
-        <w:rPr>
-          <w:b/>
-        </w:rPr>
-        <w:t>Функциональные требования – форма ввода проекта – поле Описание</w:t>
-      </w:r>
-    </w:p>
-    <w:p>
-      <w:pPr>
-        <w:pStyle w:val="ListParagraph"/>
-        <w:numPr>
-          <w:ilvl w:val="0"/>
-          <w:numId w:val="6"/>
-        </w:numPr>
-        <w:spacing w:after="0"/>
-      </w:pPr>
-      <w:r>
-        <w:t>я</w:t>
-      </w:r>
-      <w:r>
-        <w:t>вляется ли поле обязательным для заполнения?</w:t>
-      </w:r>
-    </w:p>
-    <w:p>
-      <w:pPr>
-        <w:spacing w:after="0"/>
-        <w:rPr>
-          <w:color w:val="0070C0"/>
-        </w:rPr>
-      </w:pPr>
-      <w:r>
-        <w:rPr>
-          <w:color w:val="0070C0"/>
-          <w:lang w:val="en-US"/>
-        </w:rPr>
-        <w:t>SKV:</w:t>
-      </w:r>
-      <w:r>
-        <w:rPr>
-          <w:color w:val="0070C0"/>
-        </w:rPr>
-        <w:t xml:space="preserve"> да</w:t>
-      </w:r>
-    </w:p>
-    <w:p>
-      <w:pPr>
-        <w:pStyle w:val="ListParagraph"/>
-        <w:numPr>
-          <w:ilvl w:val="0"/>
-          <w:numId w:val="6"/>
-        </w:numPr>
-        <w:spacing w:after="0"/>
-      </w:pPr>
-      <w:r>
-        <w:t>м</w:t>
-      </w:r>
-      <w:r>
-        <w:t>инимальное количество символов вводимых в поле?</w:t>
-      </w:r>
-    </w:p>
-    <w:p>
-      <w:pPr>
-        <w:spacing w:after="0"/>
-        <w:rPr>
-          <w:color w:val="0070C0"/>
-        </w:rPr>
-      </w:pPr>
-      <w:r>
-        <w:rPr>
-          <w:color w:val="0070C0"/>
-          <w:lang w:val="en-US"/>
-        </w:rPr>
-        <w:t>SKV</w:t>
-      </w:r>
-      <w:proofErr w:type="gramStart"/>
-      <w:r>
-        <w:rPr>
-          <w:color w:val="0070C0"/>
-          <w:lang w:val="en-US"/>
-        </w:rPr>
-        <w:t>:</w:t>
-      </w:r>
-      <w:r>
-        <w:rPr>
-          <w:color w:val="0070C0"/>
-        </w:rPr>
-        <w:t>10</w:t>
+        <w:t>255</w:t>
       </w:r>
       <w:proofErr w:type="gramEnd"/>
     </w:p>
     <w:p>
       <w:pPr>
-        <w:pStyle w:val="ListParagraph"/>
-        <w:numPr>
-          <w:ilvl w:val="0"/>
-          <w:numId w:val="6"/>
-        </w:numPr>
-        <w:spacing w:after="0"/>
-      </w:pPr>
-      <w:r>
-        <w:t>м</w:t>
-      </w:r>
-      <w:r>
-        <w:t>аксимальное количество символов вводимых в поле?</w:t>
-      </w:r>
-    </w:p>
-    <w:p>
-      <w:pPr>
-        <w:spacing w:after="0"/>
-        <w:rPr>
-          <w:color w:val="0070C0"/>
-        </w:rPr>
-      </w:pPr>
-      <w:r>
-        <w:rPr>
-          <w:color w:val="0070C0"/>
-          <w:lang w:val="en-US"/>
-        </w:rPr>
-        <w:t>SKV</w:t>
-      </w:r>
-      <w:proofErr w:type="gramStart"/>
-      <w:r>
-        <w:rPr>
-          <w:color w:val="0070C0"/>
-          <w:lang w:val="en-US"/>
-        </w:rPr>
-        <w:t>:</w:t>
-      </w:r>
-      <w:r>
-        <w:rPr>
-          <w:color w:val="0070C0"/>
-        </w:rPr>
-        <w:t>255</w:t>
-      </w:r>
-      <w:proofErr w:type="gramEnd"/>
-    </w:p>
-    <w:p>
-      <w:pPr>
-        <w:pStyle w:val="ListParagraph"/>
+        <w:pStyle w:val="a3"/>
         <w:numPr>
           <w:ilvl w:val="0"/>
           <w:numId w:val="6"/>
@@ -3310,7 +3306,7 @@
           <w:szCs w:val="21"/>
           <w:lang w:eastAsia="ru-RU"/>
         </w:rPr>
-        <w:t xml:space="preserve"> a-z , А-Я , а-я , 0-9 , _ , - , ! </w:t>
+        <w:t xml:space="preserve"> a-z , А-Я , а-я , 0-9 , _ , - , ! , ? , запятая</w:t>
       </w:r>
       <w:proofErr w:type="gramStart"/>
       <w:r>
@@ -3321,7 +3317,7 @@
           <w:szCs w:val="21"/>
           <w:lang w:eastAsia="ru-RU"/>
         </w:rPr>
-        <w:t>, ?</w:t>
+        <w:t xml:space="preserve"> ,</w:t>
       </w:r>
       <w:proofErr w:type="gramEnd"/>
       <w:r>
@@ -3332,12 +3328,12 @@
           <w:szCs w:val="21"/>
           <w:lang w:eastAsia="ru-RU"/>
         </w:rPr>
-        <w:t xml:space="preserve"> , запятая , точка , пробел</w:t>
-      </w:r>
-    </w:p>
-    <w:p>
-      <w:pPr>
-        <w:pStyle w:val="ListParagraph"/>
+        <w:t xml:space="preserve"> точка , пробел</w:t>
+      </w:r>
+    </w:p>
+    <w:p>
+      <w:pPr>
+        <w:pStyle w:val="a3"/>
         <w:numPr>
           <w:ilvl w:val="0"/>
           <w:numId w:val="6"/>
@@ -3374,7 +3370,7 @@
     </w:p>
     <w:p>
       <w:pPr>
-        <w:pStyle w:val="ListParagraph"/>
+        <w:pStyle w:val="a3"/>
         <w:numPr>
           <w:ilvl w:val="0"/>
           <w:numId w:val="6"/>
@@ -3447,7 +3443,7 @@
     </w:p>
     <w:p>
       <w:pPr>
-        <w:pStyle w:val="ListParagraph"/>
+        <w:pStyle w:val="a3"/>
         <w:numPr>
           <w:ilvl w:val="0"/>
           <w:numId w:val="1"/>
@@ -3484,7 +3480,7 @@
     </w:p>
     <w:p>
       <w:pPr>
-        <w:pStyle w:val="ListParagraph"/>
+        <w:pStyle w:val="a3"/>
         <w:numPr>
           <w:ilvl w:val="0"/>
           <w:numId w:val="8"/>
@@ -3525,7 +3521,7 @@
     </w:p>
     <w:p>
       <w:pPr>
-        <w:pStyle w:val="ListParagraph"/>
+        <w:pStyle w:val="a3"/>
         <w:numPr>
           <w:ilvl w:val="0"/>
           <w:numId w:val="8"/>
@@ -3565,7 +3561,7 @@
     </w:p>
     <w:p>
       <w:pPr>
-        <w:pStyle w:val="ListParagraph"/>
+        <w:pStyle w:val="a3"/>
         <w:numPr>
           <w:ilvl w:val="0"/>
           <w:numId w:val="8"/>
@@ -3605,7 +3601,7 @@
     </w:p>
     <w:p>
       <w:pPr>
-        <w:pStyle w:val="ListParagraph"/>
+        <w:pStyle w:val="a3"/>
         <w:numPr>
           <w:ilvl w:val="0"/>
           <w:numId w:val="8"/>
@@ -3619,11 +3615,11 @@
         <w:t>ы</w:t>
       </w:r>
       <w:r>
-        <w:t xml:space="preserve">плывающее окно </w:t>
+        <w:t xml:space="preserve">плывающее окно с  </w:t>
       </w:r>
       <w:proofErr w:type="gramStart"/>
       <w:r>
-        <w:t>с  уведомлением</w:t>
+        <w:t>уведомлением</w:t>
       </w:r>
       <w:proofErr w:type="gramEnd"/>
       <w:r>
@@ -3653,7 +3649,7 @@
     </w:p>
     <w:p>
       <w:pPr>
-        <w:pStyle w:val="ListParagraph"/>
+        <w:pStyle w:val="a3"/>
         <w:numPr>
           <w:ilvl w:val="0"/>
           <w:numId w:val="6"/>
@@ -3711,22 +3707,28 @@
     </w:p>
     <w:p>
       <w:pPr>
-        <w:pStyle w:val="ListParagraph"/>
-        <w:numPr>
-          <w:ilvl w:val="0"/>
-          <w:numId w:val="6"/>
-        </w:numPr>
-        <w:spacing w:after="0"/>
-      </w:pPr>
-      <w:r>
-        <w:t xml:space="preserve">является ли команда </w:t>
+        <w:pStyle w:val="a3"/>
+        <w:numPr>
+          <w:ilvl w:val="0"/>
+          <w:numId w:val="6"/>
+        </w:numPr>
+        <w:spacing w:after="0"/>
+      </w:pPr>
+      <w:r>
+        <w:t>является ли команда</w:t>
       </w:r>
       <w:proofErr w:type="gramStart"/>
       <w:r>
-        <w:t>Сохранить</w:t>
+        <w:t xml:space="preserve"> </w:t>
+      </w:r>
+      <w:r>
+        <w:t>С</w:t>
       </w:r>
       <w:proofErr w:type="gramEnd"/>
       <w:r>
+        <w:t>охранить</w:t>
+      </w:r>
+      <w:r>
         <w:t xml:space="preserve"> активной если не </w:t>
       </w:r>
       <w:r>
@@ -3768,7 +3770,7 @@
     </w:p>
     <w:p>
       <w:pPr>
-        <w:pStyle w:val="ListParagraph"/>
+        <w:pStyle w:val="a3"/>
         <w:numPr>
           <w:ilvl w:val="0"/>
           <w:numId w:val="6"/>
@@ -3814,23 +3816,23 @@
     </w:p>
     <w:p>
       <w:pPr>
-        <w:pStyle w:val="ListParagraph"/>
-        <w:numPr>
-          <w:ilvl w:val="0"/>
-          <w:numId w:val="6"/>
-        </w:numPr>
-        <w:spacing w:after="0"/>
-      </w:pPr>
-      <w:r>
-        <w:t xml:space="preserve">является ли команда </w:t>
+        <w:pStyle w:val="a3"/>
+        <w:numPr>
+          <w:ilvl w:val="0"/>
+          <w:numId w:val="6"/>
+        </w:numPr>
+        <w:spacing w:after="0"/>
+      </w:pPr>
+      <w:r>
+        <w:t>является ли команда</w:t>
       </w:r>
       <w:proofErr w:type="gramStart"/>
       <w:r>
-        <w:t>Добавить</w:t>
+        <w:t xml:space="preserve"> Д</w:t>
       </w:r>
       <w:proofErr w:type="gramEnd"/>
       <w:r>
-        <w:t xml:space="preserve"> задачу активной если не заполнены обязательные поля формы проекта?</w:t>
+        <w:t>обавить задачу активной если не заполнены обязательные поля формы проекта?</w:t>
       </w:r>
     </w:p>
     <w:p>
@@ -3851,7 +3853,7 @@
     </w:p>
     <w:p>
       <w:pPr>
-        <w:pStyle w:val="ListParagraph"/>
+        <w:pStyle w:val="a3"/>
         <w:numPr>
           <w:ilvl w:val="0"/>
           <w:numId w:val="6"/>
@@ -3862,15 +3864,15 @@
         <w:t>е</w:t>
       </w:r>
       <w:r>
-        <w:t xml:space="preserve">сли поле </w:t>
+        <w:t>сли поле</w:t>
       </w:r>
       <w:proofErr w:type="gramStart"/>
       <w:r>
-        <w:t>Добавить</w:t>
+        <w:t xml:space="preserve"> Д</w:t>
       </w:r>
       <w:proofErr w:type="gramEnd"/>
       <w:r>
-        <w:t xml:space="preserve"> задачу активно и поле Проект не было заполнено до того, как было запущена форма создания задачи, что должно отображаться в поле Проект? Доступно ли оно для редактирования в данном случае? </w:t>
+        <w:t xml:space="preserve">обавить задачу активно и поле Проект не было заполнено до того, как было запущена форма создания задачи, что должно отображаться в поле Проект? Доступно ли оно для редактирования в данном случае? </w:t>
       </w:r>
     </w:p>
     <w:p>
@@ -3920,7 +3922,7 @@
     </w:p>
     <w:p>
       <w:pPr>
-        <w:pStyle w:val="ListParagraph"/>
+        <w:pStyle w:val="a3"/>
         <w:numPr>
           <w:ilvl w:val="0"/>
           <w:numId w:val="1"/>
@@ -3945,7 +3947,7 @@
     </w:p>
     <w:p>
       <w:pPr>
-        <w:pStyle w:val="ListParagraph"/>
+        <w:pStyle w:val="a3"/>
         <w:numPr>
           <w:ilvl w:val="0"/>
           <w:numId w:val="5"/>
@@ -3980,323 +3982,293 @@
     </w:p>
     <w:p>
       <w:pPr>
-        <w:pStyle w:val="ListParagraph"/>
+        <w:pStyle w:val="a3"/>
         <w:numPr>
           <w:ilvl w:val="0"/>
           <w:numId w:val="5"/>
         </w:numPr>
         <w:spacing w:after="0"/>
+      </w:pPr>
+      <w:r>
+        <w:t>необходимо уточнить поведение системы при удалении задачи которая открыта для редактирования (через другую вкладку)?</w:t>
+      </w:r>
+      <w:r>
+        <w:t xml:space="preserve"> </w:t>
+      </w:r>
+    </w:p>
+    <w:p>
+      <w:pPr>
+        <w:spacing w:after="0"/>
+        <w:rPr>
+          <w:color w:val="0070C0"/>
+          <w:lang w:val="en-US"/>
+        </w:rPr>
+      </w:pPr>
+      <w:r>
+        <w:rPr>
+          <w:color w:val="0070C0"/>
+          <w:lang w:val="en-US"/>
+        </w:rPr>
+        <w:t xml:space="preserve">SKV: задача удаляется, при попытке сохранения после редактирования должно отображаться </w:t>
+      </w:r>
+      <w:proofErr w:type="spellStart"/>
+      <w:r>
+        <w:rPr>
+          <w:color w:val="0070C0"/>
+          <w:lang w:val="en-US"/>
+        </w:rPr>
+        <w:t>валид</w:t>
+      </w:r>
+      <w:proofErr w:type="spellEnd"/>
+      <w:r>
+        <w:rPr>
+          <w:color w:val="0070C0"/>
+          <w:lang w:val="en-US"/>
+        </w:rPr>
+        <w:t>. сообщение</w:t>
+      </w:r>
+    </w:p>
+    <w:p>
+      <w:pPr>
+        <w:pStyle w:val="a3"/>
+        <w:numPr>
+          <w:ilvl w:val="0"/>
+          <w:numId w:val="1"/>
+        </w:numPr>
+        <w:spacing w:after="0"/>
+        <w:rPr>
+          <w:b/>
+        </w:rPr>
+      </w:pPr>
+      <w:r>
+        <w:rPr>
+          <w:b/>
+        </w:rPr>
+        <w:t>Функциональные требования – форма ввода задачи – поле Идентификатор</w:t>
+      </w:r>
+    </w:p>
+    <w:p>
+      <w:pPr>
+        <w:pStyle w:val="a3"/>
+        <w:numPr>
+          <w:ilvl w:val="0"/>
+          <w:numId w:val="6"/>
+        </w:numPr>
+        <w:spacing w:after="0"/>
+      </w:pPr>
+      <w:r>
+        <w:t>с</w:t>
+      </w:r>
+      <w:r>
+        <w:t>колько символов должен содержать Идентификатор?</w:t>
+      </w:r>
+      <w:r>
+        <w:t xml:space="preserve"> </w:t>
+      </w:r>
+    </w:p>
+    <w:p>
+      <w:pPr>
+        <w:spacing w:after="0"/>
+        <w:rPr>
+          <w:color w:val="0070C0"/>
+        </w:rPr>
+      </w:pPr>
+      <w:r>
+        <w:rPr>
+          <w:color w:val="0070C0"/>
+          <w:lang w:val="en-US"/>
+        </w:rPr>
+        <w:t>SKV</w:t>
+      </w:r>
+      <w:r>
+        <w:rPr>
+          <w:color w:val="0070C0"/>
+        </w:rPr>
+        <w:t>:</w:t>
+      </w:r>
+      <w:r>
+        <w:rPr>
+          <w:color w:val="0070C0"/>
+        </w:rPr>
+        <w:t xml:space="preserve"> аналогично вопросу для формы проекта</w:t>
+      </w:r>
+    </w:p>
+    <w:p>
+      <w:pPr>
+        <w:pStyle w:val="a3"/>
+        <w:numPr>
+          <w:ilvl w:val="0"/>
+          <w:numId w:val="6"/>
+        </w:numPr>
+        <w:spacing w:after="0"/>
+      </w:pPr>
+      <w:r>
+        <w:t>идентификатор присваивается после сохранения задачи в базе?</w:t>
+      </w:r>
+      <w:r>
+        <w:t xml:space="preserve"> Должно ли оно отображаться на форме ввода задачи?</w:t>
+      </w:r>
+    </w:p>
+    <w:p>
+      <w:pPr>
+        <w:spacing w:after="0"/>
+        <w:rPr>
+          <w:color w:val="0070C0"/>
+        </w:rPr>
+      </w:pPr>
+      <w:r>
+        <w:rPr>
+          <w:color w:val="0070C0"/>
+          <w:lang w:val="en-US"/>
+        </w:rPr>
+        <w:t>SKV</w:t>
+      </w:r>
+      <w:r>
+        <w:rPr>
+          <w:color w:val="0070C0"/>
+        </w:rPr>
+        <w:t>:</w:t>
+      </w:r>
+      <w:r>
+        <w:rPr>
+          <w:color w:val="0070C0"/>
+        </w:rPr>
+        <w:t xml:space="preserve">  аналогично вопросу для формы проекта</w:t>
+      </w:r>
+    </w:p>
+    <w:p>
+      <w:pPr>
+        <w:pStyle w:val="a3"/>
+        <w:numPr>
+          <w:ilvl w:val="0"/>
+          <w:numId w:val="6"/>
+        </w:numPr>
+        <w:spacing w:after="0"/>
+      </w:pPr>
+      <w:r>
+        <w:t>к</w:t>
+      </w:r>
+      <w:r>
+        <w:t>акие символы должен включать в себя идентификатор (буквы -латиница/</w:t>
+      </w:r>
+      <w:r>
+        <w:t>к</w:t>
+      </w:r>
+      <w:r>
+        <w:t>ириллица, цифры, специальные символы)?</w:t>
+      </w:r>
+    </w:p>
+    <w:p>
+      <w:pPr>
+        <w:spacing w:after="0"/>
+        <w:rPr>
+          <w:color w:val="0070C0"/>
+        </w:rPr>
+      </w:pPr>
+      <w:r>
+        <w:rPr>
+          <w:color w:val="0070C0"/>
+          <w:lang w:val="en-US"/>
+        </w:rPr>
+        <w:t>SKV:</w:t>
+      </w:r>
+      <w:r>
+        <w:rPr>
+          <w:color w:val="0070C0"/>
+        </w:rPr>
+        <w:t xml:space="preserve"> цифры</w:t>
+      </w:r>
+    </w:p>
+    <w:p>
+      <w:pPr>
+        <w:pStyle w:val="a3"/>
+        <w:numPr>
+          <w:ilvl w:val="0"/>
+          <w:numId w:val="6"/>
+        </w:numPr>
+        <w:spacing w:after="0"/>
+      </w:pPr>
+      <w:r>
+        <w:t>о</w:t>
+      </w:r>
+      <w:r>
+        <w:t xml:space="preserve">т какого значения должен быть начат отсчет присваиваемого значения? </w:t>
+      </w:r>
+    </w:p>
+    <w:p>
+      <w:pPr>
+        <w:spacing w:after="0"/>
+        <w:rPr>
+          <w:color w:val="0070C0"/>
+        </w:rPr>
+      </w:pPr>
+      <w:r>
+        <w:rPr>
+          <w:color w:val="0070C0"/>
+          <w:lang w:val="en-US"/>
+        </w:rPr>
+        <w:t>SKV:</w:t>
+      </w:r>
+      <w:r>
+        <w:rPr>
+          <w:color w:val="0070C0"/>
+        </w:rPr>
+        <w:t xml:space="preserve"> 1</w:t>
+      </w:r>
+    </w:p>
+    <w:p>
+      <w:pPr>
+        <w:pStyle w:val="a3"/>
+        <w:numPr>
+          <w:ilvl w:val="0"/>
+          <w:numId w:val="6"/>
+        </w:numPr>
+        <w:spacing w:after="0"/>
+      </w:pPr>
+      <w:r>
+        <w:t>н</w:t>
+      </w:r>
+      <w:r>
+        <w:t>еобходимо указать, что Идент</w:t>
+      </w:r>
+      <w:r>
+        <w:t>ификатор должен быть уникальным</w:t>
+      </w:r>
+    </w:p>
+    <w:p>
+      <w:pPr>
+        <w:pStyle w:val="a3"/>
+        <w:numPr>
+          <w:ilvl w:val="0"/>
+          <w:numId w:val="6"/>
+        </w:numPr>
+        <w:spacing w:after="0"/>
+      </w:pPr>
+      <w:r>
+        <w:t>может ли идентификатор удаленной задачи быть присвоен последующей созданной задаче?</w:t>
+      </w:r>
+    </w:p>
+    <w:p>
+      <w:pPr>
+        <w:spacing w:after="0"/>
         <w:rPr>
           <w:color w:val="FF0000"/>
-        </w:rPr>
-      </w:pPr>
-      <w:r>
-        <w:rPr>
-          <w:color w:val="FF0000"/>
-        </w:rPr>
-        <w:t>необходимо уточнить поведение системы при удалении задачи которая открыта для редактирования</w:t>
-      </w:r>
-      <w:r>
-        <w:rPr>
-          <w:color w:val="FF0000"/>
-        </w:rPr>
-        <w:t xml:space="preserve"> (через другую вкладку)</w:t>
-      </w:r>
-      <w:r>
-        <w:rPr>
-          <w:color w:val="FF0000"/>
-        </w:rPr>
-        <w:t>?</w:t>
-      </w:r>
-      <w:r>
-        <w:rPr>
-          <w:color w:val="FF0000"/>
+          <w:lang w:val="en-US"/>
+        </w:rPr>
+      </w:pPr>
+      <w:r>
+        <w:rPr>
+          <w:color w:val="0070C0"/>
+        </w:rPr>
+        <w:t>SKV:</w:t>
+      </w:r>
+      <w:r>
+        <w:rPr>
+          <w:color w:val="0070C0"/>
+          <w:lang w:val="en-US"/>
         </w:rPr>
         <w:t xml:space="preserve"> </w:t>
       </w:r>
-    </w:p>
-    <w:p>
-      <w:pPr>
-        <w:spacing w:after="0"/>
-        <w:rPr>
-          <w:color w:val="FF0000"/>
-        </w:rPr>
-      </w:pPr>
-      <w:r>
-        <w:rPr>
-          <w:color w:val="FF0000"/>
-          <w:lang w:val="en-US"/>
-        </w:rPr>
-        <w:t>SKV</w:t>
-      </w:r>
-      <w:r>
-        <w:rPr>
-          <w:color w:val="FF0000"/>
-        </w:rPr>
-        <w:t xml:space="preserve">: </w:t>
-      </w:r>
-      <w:r>
-        <w:rPr>
-          <w:color w:val="FF0000"/>
-        </w:rPr>
-        <w:t xml:space="preserve">задача удаляется, при попытке сохранения после редактирования должно отображаться </w:t>
-      </w:r>
-      <w:proofErr w:type="spellStart"/>
-      <w:r>
-        <w:rPr>
-          <w:color w:val="FF0000"/>
-        </w:rPr>
-        <w:t>валид</w:t>
-      </w:r>
-      <w:proofErr w:type="spellEnd"/>
-      <w:r>
-        <w:rPr>
-          <w:color w:val="FF0000"/>
-        </w:rPr>
-        <w:t>. сообщение</w:t>
-      </w:r>
-    </w:p>
-    <w:p>
-      <w:pPr>
-        <w:pStyle w:val="ListParagraph"/>
-        <w:numPr>
-          <w:ilvl w:val="0"/>
-          <w:numId w:val="1"/>
-        </w:numPr>
-        <w:spacing w:after="0"/>
-        <w:rPr>
-          <w:b/>
-        </w:rPr>
-      </w:pPr>
-      <w:r>
-        <w:rPr>
-          <w:b/>
-        </w:rPr>
-        <w:t>Функциональные требования – форма ввода задачи – поле Идентификатор</w:t>
-      </w:r>
-    </w:p>
-    <w:p>
-      <w:pPr>
-        <w:pStyle w:val="ListParagraph"/>
-        <w:numPr>
-          <w:ilvl w:val="0"/>
-          <w:numId w:val="6"/>
-        </w:numPr>
-        <w:spacing w:after="0"/>
-      </w:pPr>
-      <w:r>
-        <w:t>с</w:t>
-      </w:r>
-      <w:r>
-        <w:t>колько символов должен содержать Идентификатор?</w:t>
-      </w:r>
-      <w:r>
-        <w:t xml:space="preserve"> </w:t>
-      </w:r>
-    </w:p>
-    <w:p>
-      <w:pPr>
-        <w:spacing w:after="0"/>
-        <w:rPr>
-          <w:color w:val="0070C0"/>
-        </w:rPr>
-      </w:pPr>
-      <w:r>
-        <w:rPr>
-          <w:color w:val="0070C0"/>
-          <w:lang w:val="en-US"/>
-        </w:rPr>
-        <w:t>SKV</w:t>
-      </w:r>
-      <w:r>
-        <w:rPr>
-          <w:color w:val="0070C0"/>
-        </w:rPr>
-        <w:t>:</w:t>
-      </w:r>
-      <w:r>
-        <w:rPr>
-          <w:color w:val="0070C0"/>
-        </w:rPr>
-        <w:t xml:space="preserve"> аналогично вопросу для формы проекта</w:t>
-      </w:r>
-    </w:p>
-    <w:p>
-      <w:pPr>
-        <w:pStyle w:val="ListParagraph"/>
-        <w:numPr>
-          <w:ilvl w:val="0"/>
-          <w:numId w:val="6"/>
-        </w:numPr>
-        <w:spacing w:after="0"/>
-      </w:pPr>
-      <w:r>
-        <w:t>идентификатор присваивается после сохранения задачи в базе?</w:t>
-      </w:r>
-      <w:r>
-        <w:t xml:space="preserve"> Должно ли оно отображаться на форме ввода задачи?</w:t>
-      </w:r>
-    </w:p>
-    <w:p>
-      <w:pPr>
-        <w:spacing w:after="0"/>
-        <w:rPr>
-          <w:color w:val="0070C0"/>
-        </w:rPr>
-      </w:pPr>
-      <w:r>
-        <w:rPr>
-          <w:color w:val="0070C0"/>
-          <w:lang w:val="en-US"/>
-        </w:rPr>
-        <w:t>SKV</w:t>
-      </w:r>
-      <w:r>
-        <w:rPr>
-          <w:color w:val="0070C0"/>
-        </w:rPr>
-        <w:t>:</w:t>
-      </w:r>
-      <w:r>
-        <w:rPr>
-          <w:color w:val="0070C0"/>
-        </w:rPr>
-        <w:t xml:space="preserve">  аналогично вопросу для формы проекта</w:t>
-      </w:r>
-    </w:p>
-    <w:p>
-      <w:pPr>
-        <w:pStyle w:val="ListParagraph"/>
-        <w:numPr>
-          <w:ilvl w:val="0"/>
-          <w:numId w:val="6"/>
-        </w:numPr>
-        <w:spacing w:after="0"/>
-      </w:pPr>
-      <w:r>
-        <w:t>к</w:t>
-      </w:r>
-      <w:r>
-        <w:t>акие символы должен включать в себя идентификатор (буквы -латиница/</w:t>
-      </w:r>
-      <w:r>
-        <w:t>к</w:t>
-      </w:r>
-      <w:r>
-        <w:t>ириллица, цифры, специальные символы)?</w:t>
-      </w:r>
-    </w:p>
-    <w:p>
-      <w:pPr>
-        <w:spacing w:after="0"/>
-        <w:rPr>
-          <w:color w:val="0070C0"/>
-        </w:rPr>
-      </w:pPr>
-      <w:r>
-        <w:rPr>
-          <w:color w:val="0070C0"/>
-          <w:lang w:val="en-US"/>
-        </w:rPr>
-        <w:t>SKV:</w:t>
-      </w:r>
-      <w:r>
-        <w:rPr>
-          <w:color w:val="0070C0"/>
-        </w:rPr>
-        <w:t xml:space="preserve"> цифры</w:t>
-      </w:r>
-    </w:p>
-    <w:p>
-      <w:pPr>
-        <w:pStyle w:val="ListParagraph"/>
-        <w:numPr>
-          <w:ilvl w:val="0"/>
-          <w:numId w:val="6"/>
-        </w:numPr>
-        <w:spacing w:after="0"/>
-      </w:pPr>
-      <w:r>
-        <w:t>о</w:t>
-      </w:r>
-      <w:r>
-        <w:t xml:space="preserve">т какого значения должен быть начат отсчет присваиваемого значения? </w:t>
-      </w:r>
-    </w:p>
-    <w:p>
-      <w:pPr>
-        <w:spacing w:after="0"/>
-        <w:rPr>
-          <w:color w:val="0070C0"/>
-        </w:rPr>
-      </w:pPr>
-      <w:r>
-        <w:rPr>
-          <w:color w:val="0070C0"/>
-          <w:lang w:val="en-US"/>
-        </w:rPr>
-        <w:t>SKV:</w:t>
-      </w:r>
-      <w:r>
-        <w:rPr>
-          <w:color w:val="0070C0"/>
-        </w:rPr>
-        <w:t xml:space="preserve"> 1</w:t>
-      </w:r>
-    </w:p>
-    <w:p>
-      <w:pPr>
-        <w:pStyle w:val="ListParagraph"/>
-        <w:numPr>
-          <w:ilvl w:val="0"/>
-          <w:numId w:val="6"/>
-        </w:numPr>
-        <w:spacing w:after="0"/>
-      </w:pPr>
-      <w:r>
-        <w:t>н</w:t>
-      </w:r>
-      <w:r>
-        <w:t>еобходимо указать, что Идент</w:t>
-      </w:r>
-      <w:r>
-        <w:t>ификатор должен быть уникальным</w:t>
-      </w:r>
-    </w:p>
-    <w:p>
-      <w:pPr>
-        <w:pStyle w:val="ListParagraph"/>
-        <w:numPr>
-          <w:ilvl w:val="0"/>
-          <w:numId w:val="6"/>
-        </w:numPr>
-        <w:spacing w:after="0"/>
-      </w:pPr>
-      <w:r>
-        <w:t>может ли идентификатор удаленной задачи быть присвоен последующей созданной задаче?</w:t>
-      </w:r>
-    </w:p>
-    <w:p>
-      <w:pPr>
-        <w:spacing w:after="0"/>
-        <w:rPr>
-          <w:color w:val="FF0000"/>
-          <w:lang w:val="en-US"/>
-        </w:rPr>
-      </w:pPr>
-      <w:r>
-        <w:rPr>
-          <w:color w:val="0070C0"/>
-        </w:rPr>
-        <w:t>SKV:</w:t>
-      </w:r>
-      <w:r>
-        <w:rPr>
-          <w:color w:val="0070C0"/>
-          <w:lang w:val="en-US"/>
-        </w:rPr>
-        <w:t xml:space="preserve"> </w:t>
-      </w:r>
       <w:r>
         <w:rPr>
           <w:color w:val="0070C0"/>
@@ -4306,7 +4278,7 @@
     </w:p>
     <w:p>
       <w:pPr>
-        <w:pStyle w:val="ListParagraph"/>
+        <w:pStyle w:val="a3"/>
         <w:numPr>
           <w:ilvl w:val="0"/>
           <w:numId w:val="1"/>
@@ -4326,7 +4298,7 @@
     </w:p>
     <w:p>
       <w:pPr>
-        <w:pStyle w:val="ListParagraph"/>
+        <w:pStyle w:val="a3"/>
         <w:numPr>
           <w:ilvl w:val="0"/>
           <w:numId w:val="6"/>
@@ -4378,7 +4350,7 @@
     </w:p>
     <w:p>
       <w:pPr>
-        <w:pStyle w:val="ListParagraph"/>
+        <w:pStyle w:val="a3"/>
         <w:numPr>
           <w:ilvl w:val="0"/>
           <w:numId w:val="6"/>
@@ -4421,7 +4393,7 @@
     </w:p>
     <w:p>
       <w:pPr>
-        <w:pStyle w:val="ListParagraph"/>
+        <w:pStyle w:val="a3"/>
         <w:numPr>
           <w:ilvl w:val="0"/>
           <w:numId w:val="6"/>
@@ -4464,7 +4436,7 @@
     </w:p>
     <w:p>
       <w:pPr>
-        <w:pStyle w:val="ListParagraph"/>
+        <w:pStyle w:val="a3"/>
         <w:numPr>
           <w:ilvl w:val="0"/>
           <w:numId w:val="6"/>
@@ -4510,7 +4482,7 @@
     </w:p>
     <w:p>
       <w:pPr>
-        <w:pStyle w:val="ListParagraph"/>
+        <w:pStyle w:val="a3"/>
         <w:numPr>
           <w:ilvl w:val="0"/>
           <w:numId w:val="6"/>
@@ -4550,7 +4522,7 @@
     </w:p>
     <w:p>
       <w:pPr>
-        <w:pStyle w:val="ListParagraph"/>
+        <w:pStyle w:val="a3"/>
         <w:numPr>
           <w:ilvl w:val="0"/>
           <w:numId w:val="6"/>
@@ -4583,7 +4555,7 @@
     </w:p>
     <w:p>
       <w:pPr>
-        <w:pStyle w:val="ListParagraph"/>
+        <w:pStyle w:val="a3"/>
         <w:numPr>
           <w:ilvl w:val="0"/>
           <w:numId w:val="6"/>
@@ -4610,7 +4582,7 @@
     </w:p>
     <w:p>
       <w:pPr>
-        <w:pStyle w:val="ListParagraph"/>
+        <w:pStyle w:val="a3"/>
         <w:numPr>
           <w:ilvl w:val="0"/>
           <w:numId w:val="6"/>
@@ -4637,7 +4609,7 @@
     </w:p>
     <w:p>
       <w:pPr>
-        <w:pStyle w:val="ListParagraph"/>
+        <w:pStyle w:val="a3"/>
         <w:numPr>
           <w:ilvl w:val="0"/>
           <w:numId w:val="6"/>
@@ -4664,7 +4636,7 @@
     </w:p>
     <w:p>
       <w:pPr>
-        <w:pStyle w:val="ListParagraph"/>
+        <w:pStyle w:val="a3"/>
         <w:numPr>
           <w:ilvl w:val="0"/>
           <w:numId w:val="1"/>
@@ -4683,7 +4655,7 @@
     </w:p>
     <w:p>
       <w:pPr>
-        <w:pStyle w:val="ListParagraph"/>
+        <w:pStyle w:val="a3"/>
         <w:numPr>
           <w:ilvl w:val="0"/>
           <w:numId w:val="6"/>
@@ -4720,7 +4692,7 @@
     </w:p>
     <w:p>
       <w:pPr>
-        <w:pStyle w:val="ListParagraph"/>
+        <w:pStyle w:val="a3"/>
         <w:numPr>
           <w:ilvl w:val="0"/>
           <w:numId w:val="6"/>
@@ -4766,7 +4738,7 @@
     </w:p>
     <w:p>
       <w:pPr>
-        <w:pStyle w:val="ListParagraph"/>
+        <w:pStyle w:val="a3"/>
         <w:numPr>
           <w:ilvl w:val="0"/>
           <w:numId w:val="6"/>
@@ -4809,7 +4781,7 @@
     </w:p>
     <w:p>
       <w:pPr>
-        <w:pStyle w:val="ListParagraph"/>
+        <w:pStyle w:val="a3"/>
         <w:numPr>
           <w:ilvl w:val="0"/>
           <w:numId w:val="6"/>
@@ -4881,7 +4853,7 @@
     </w:p>
     <w:p>
       <w:pPr>
-        <w:pStyle w:val="ListParagraph"/>
+        <w:pStyle w:val="a3"/>
         <w:numPr>
           <w:ilvl w:val="0"/>
           <w:numId w:val="6"/>
@@ -4918,7 +4890,7 @@
     </w:p>
     <w:p>
       <w:pPr>
-        <w:pStyle w:val="ListParagraph"/>
+        <w:pStyle w:val="a3"/>
         <w:numPr>
           <w:ilvl w:val="0"/>
           <w:numId w:val="6"/>
@@ -4986,7 +4958,7 @@
     </w:p>
     <w:p>
       <w:pPr>
-        <w:pStyle w:val="ListParagraph"/>
+        <w:pStyle w:val="a3"/>
         <w:numPr>
           <w:ilvl w:val="0"/>
           <w:numId w:val="1"/>
@@ -5005,7 +4977,7 @@
     </w:p>
     <w:p>
       <w:pPr>
-        <w:pStyle w:val="ListParagraph"/>
+        <w:pStyle w:val="a3"/>
         <w:numPr>
           <w:ilvl w:val="0"/>
           <w:numId w:val="6"/>
@@ -5042,7 +5014,7 @@
     </w:p>
     <w:p>
       <w:pPr>
-        <w:pStyle w:val="ListParagraph"/>
+        <w:pStyle w:val="a3"/>
         <w:numPr>
           <w:ilvl w:val="0"/>
           <w:numId w:val="6"/>
@@ -5088,7 +5060,7 @@
     </w:p>
     <w:p>
       <w:pPr>
-        <w:pStyle w:val="ListParagraph"/>
+        <w:pStyle w:val="a3"/>
         <w:numPr>
           <w:ilvl w:val="0"/>
           <w:numId w:val="6"/>
@@ -5135,7 +5107,7 @@
     </w:p>
     <w:p>
       <w:pPr>
-        <w:pStyle w:val="ListParagraph"/>
+        <w:pStyle w:val="a3"/>
         <w:numPr>
           <w:ilvl w:val="0"/>
           <w:numId w:val="6"/>
@@ -5184,7 +5156,7 @@
     </w:p>
     <w:p>
       <w:pPr>
-        <w:pStyle w:val="ListParagraph"/>
+        <w:pStyle w:val="a3"/>
         <w:numPr>
           <w:ilvl w:val="0"/>
           <w:numId w:val="6"/>
@@ -5252,7 +5224,7 @@
     </w:p>
     <w:p>
       <w:pPr>
-        <w:pStyle w:val="ListParagraph"/>
+        <w:pStyle w:val="a3"/>
         <w:numPr>
           <w:ilvl w:val="0"/>
           <w:numId w:val="11"/>
@@ -5286,7 +5258,7 @@
     </w:p>
     <w:p>
       <w:pPr>
-        <w:pStyle w:val="ListParagraph"/>
+        <w:pStyle w:val="a3"/>
         <w:numPr>
           <w:ilvl w:val="0"/>
           <w:numId w:val="11"/>
@@ -5314,7 +5286,7 @@
     </w:p>
     <w:p>
       <w:pPr>
-        <w:pStyle w:val="ListParagraph"/>
+        <w:pStyle w:val="a3"/>
         <w:numPr>
           <w:ilvl w:val="0"/>
           <w:numId w:val="1"/>
@@ -5333,7 +5305,7 @@
     </w:p>
     <w:p>
       <w:pPr>
-        <w:pStyle w:val="ListParagraph"/>
+        <w:pStyle w:val="a3"/>
         <w:numPr>
           <w:ilvl w:val="0"/>
           <w:numId w:val="6"/>
@@ -5370,7 +5342,7 @@
     </w:p>
     <w:p>
       <w:pPr>
-        <w:pStyle w:val="ListParagraph"/>
+        <w:pStyle w:val="a3"/>
         <w:numPr>
           <w:ilvl w:val="0"/>
           <w:numId w:val="6"/>
@@ -5407,7 +5379,7 @@
     </w:p>
     <w:p>
       <w:pPr>
-        <w:pStyle w:val="ListParagraph"/>
+        <w:pStyle w:val="a3"/>
         <w:numPr>
           <w:ilvl w:val="0"/>
           <w:numId w:val="6"/>
@@ -5444,19 +5416,22 @@
     </w:p>
     <w:p>
       <w:pPr>
-        <w:pStyle w:val="ListParagraph"/>
-        <w:numPr>
-          <w:ilvl w:val="0"/>
-          <w:numId w:val="6"/>
-        </w:numPr>
-        <w:spacing w:after="0"/>
-      </w:pPr>
+        <w:pStyle w:val="a3"/>
+        <w:numPr>
+          <w:ilvl w:val="0"/>
+          <w:numId w:val="6"/>
+        </w:numPr>
+        <w:spacing w:after="0"/>
+      </w:pPr>
+      <w:r>
+        <w:t>м</w:t>
+      </w:r>
+      <w:r>
+        <w:t xml:space="preserve">инимальная </w:t>
+      </w:r>
       <w:proofErr w:type="gramStart"/>
       <w:r>
-        <w:t>м</w:t>
-      </w:r>
-      <w:r>
-        <w:t>инимальная дата</w:t>
+        <w:t>дата</w:t>
       </w:r>
       <w:proofErr w:type="gramEnd"/>
       <w:r>
@@ -5490,19 +5465,22 @@
     </w:p>
     <w:p>
       <w:pPr>
-        <w:pStyle w:val="ListParagraph"/>
-        <w:numPr>
-          <w:ilvl w:val="0"/>
-          <w:numId w:val="6"/>
-        </w:numPr>
-        <w:spacing w:after="0"/>
-      </w:pPr>
+        <w:pStyle w:val="a3"/>
+        <w:numPr>
+          <w:ilvl w:val="0"/>
+          <w:numId w:val="6"/>
+        </w:numPr>
+        <w:spacing w:after="0"/>
+      </w:pPr>
+      <w:r>
+        <w:t>м</w:t>
+      </w:r>
+      <w:r>
+        <w:t xml:space="preserve">аксимальная </w:t>
+      </w:r>
       <w:proofErr w:type="gramStart"/>
       <w:r>
-        <w:t>м</w:t>
-      </w:r>
-      <w:r>
-        <w:t>аксимальная дата</w:t>
+        <w:t>дата</w:t>
       </w:r>
       <w:proofErr w:type="gramEnd"/>
       <w:r>
@@ -5536,7 +5514,7 @@
     </w:p>
     <w:p>
       <w:pPr>
-        <w:pStyle w:val="ListParagraph"/>
+        <w:pStyle w:val="a3"/>
         <w:numPr>
           <w:ilvl w:val="0"/>
           <w:numId w:val="6"/>
@@ -5573,7 +5551,7 @@
     </w:p>
     <w:p>
       <w:pPr>
-        <w:pStyle w:val="ListParagraph"/>
+        <w:pStyle w:val="a3"/>
         <w:numPr>
           <w:ilvl w:val="0"/>
           <w:numId w:val="6"/>
@@ -5606,7 +5584,7 @@
     </w:p>
     <w:p>
       <w:pPr>
-        <w:pStyle w:val="ListParagraph"/>
+        <w:pStyle w:val="a3"/>
         <w:numPr>
           <w:ilvl w:val="0"/>
           <w:numId w:val="6"/>
@@ -5643,7 +5621,7 @@
     </w:p>
     <w:p>
       <w:pPr>
-        <w:pStyle w:val="ListParagraph"/>
+        <w:pStyle w:val="a3"/>
         <w:numPr>
           <w:ilvl w:val="0"/>
           <w:numId w:val="6"/>
@@ -5687,7 +5665,7 @@
     </w:p>
     <w:p>
       <w:pPr>
-        <w:pStyle w:val="ListParagraph"/>
+        <w:pStyle w:val="a3"/>
         <w:numPr>
           <w:ilvl w:val="0"/>
           <w:numId w:val="6"/>
@@ -5721,7 +5699,7 @@
     </w:p>
     <w:p>
       <w:pPr>
-        <w:pStyle w:val="ListParagraph"/>
+        <w:pStyle w:val="a3"/>
         <w:numPr>
           <w:ilvl w:val="0"/>
           <w:numId w:val="12"/>
@@ -5755,7 +5733,7 @@
     </w:p>
     <w:p>
       <w:pPr>
-        <w:pStyle w:val="ListParagraph"/>
+        <w:pStyle w:val="a3"/>
         <w:numPr>
           <w:ilvl w:val="0"/>
           <w:numId w:val="12"/>
@@ -5795,7 +5773,7 @@
     </w:p>
     <w:p>
       <w:pPr>
-        <w:pStyle w:val="ListParagraph"/>
+        <w:pStyle w:val="a3"/>
         <w:numPr>
           <w:ilvl w:val="0"/>
           <w:numId w:val="12"/>
@@ -5829,7 +5807,7 @@
     </w:p>
     <w:p>
       <w:pPr>
-        <w:pStyle w:val="ListParagraph"/>
+        <w:pStyle w:val="a3"/>
         <w:numPr>
           <w:ilvl w:val="0"/>
           <w:numId w:val="6"/>
@@ -5866,7 +5844,7 @@
     </w:p>
     <w:p>
       <w:pPr>
-        <w:pStyle w:val="ListParagraph"/>
+        <w:pStyle w:val="a3"/>
         <w:numPr>
           <w:ilvl w:val="0"/>
           <w:numId w:val="6"/>
@@ -5935,15 +5913,23 @@
     </w:p>
     <w:p>
       <w:pPr>
-        <w:pStyle w:val="ListParagraph"/>
-        <w:numPr>
-          <w:ilvl w:val="0"/>
-          <w:numId w:val="6"/>
-        </w:numPr>
-        <w:spacing w:after="0"/>
-      </w:pPr>
-      <w:r>
-        <w:t xml:space="preserve">так как в поле присутствует маска ввода ДД.ММ.ГГГГ и </w:t>
+        <w:pStyle w:val="a3"/>
+        <w:numPr>
+          <w:ilvl w:val="0"/>
+          <w:numId w:val="6"/>
+        </w:numPr>
+        <w:spacing w:after="0"/>
+      </w:pPr>
+      <w:r>
+        <w:t>так как в поле присутствует маска ввода ДД.ММ</w:t>
+      </w:r>
+      <w:proofErr w:type="gramStart"/>
+      <w:r>
+        <w:t>.Г</w:t>
+      </w:r>
+      <w:proofErr w:type="gramEnd"/>
+      <w:r>
+        <w:t xml:space="preserve">ГГГ и </w:t>
       </w:r>
       <w:proofErr w:type="spellStart"/>
       <w:r>
@@ -5951,115 +5937,190 @@
       </w:r>
       <w:proofErr w:type="spellEnd"/>
       <w:r>
-        <w:t xml:space="preserve"> осуществляется </w:t>
+        <w:t xml:space="preserve"> осуществляется при нажатия на кнопку «Сохранить», следовательно символ ‘.’ является допустимым? Или точки должны проставлять</w:t>
+      </w:r>
+      <w:r>
+        <w:t>ся</w:t>
+      </w:r>
+      <w:r>
+        <w:t xml:space="preserve"> автоматически маской ввода</w:t>
+      </w:r>
+      <w:r>
+        <w:t xml:space="preserve"> при вводе значения в поле</w:t>
+      </w:r>
+      <w:r>
+        <w:t>?</w:t>
+      </w:r>
+    </w:p>
+    <w:p>
+      <w:pPr>
+        <w:spacing w:after="0"/>
+        <w:rPr>
+          <w:color w:val="0070C0"/>
+        </w:rPr>
+      </w:pPr>
+      <w:r>
+        <w:rPr>
+          <w:color w:val="0070C0"/>
+          <w:lang w:val="en-US"/>
+        </w:rPr>
+        <w:t>SKV:</w:t>
+      </w:r>
+      <w:r>
+        <w:rPr>
+          <w:color w:val="0070C0"/>
+        </w:rPr>
+        <w:t xml:space="preserve"> автоматически</w:t>
+      </w:r>
+    </w:p>
+    <w:p>
+      <w:pPr>
+        <w:pStyle w:val="a3"/>
+        <w:numPr>
+          <w:ilvl w:val="0"/>
+          <w:numId w:val="1"/>
+        </w:numPr>
+        <w:spacing w:after="0"/>
+        <w:rPr>
+          <w:b/>
+        </w:rPr>
+      </w:pPr>
+      <w:r>
+        <w:rPr>
+          <w:b/>
+        </w:rPr>
+        <w:t>Функциональные требования – форма ввода задачи – поле Дата окончания</w:t>
+      </w:r>
+    </w:p>
+    <w:p>
+      <w:pPr>
+        <w:pStyle w:val="a3"/>
+        <w:numPr>
+          <w:ilvl w:val="0"/>
+          <w:numId w:val="6"/>
+        </w:numPr>
+        <w:spacing w:after="0"/>
+      </w:pPr>
+      <w:r>
+        <w:t>я</w:t>
+      </w:r>
+      <w:r>
+        <w:t>вляется ли поле обязательным для заполнения?</w:t>
+      </w:r>
+    </w:p>
+    <w:p>
+      <w:pPr>
+        <w:spacing w:after="0"/>
+        <w:rPr>
+          <w:color w:val="0070C0"/>
+        </w:rPr>
+      </w:pPr>
+      <w:r>
+        <w:rPr>
+          <w:color w:val="0070C0"/>
+          <w:lang w:val="en-US"/>
+        </w:rPr>
+        <w:t>SKV</w:t>
+      </w:r>
+      <w:r>
+        <w:rPr>
+          <w:color w:val="0070C0"/>
+        </w:rPr>
+        <w:t>:</w:t>
+      </w:r>
+      <w:r>
+        <w:rPr>
+          <w:color w:val="0070C0"/>
+        </w:rPr>
+        <w:t xml:space="preserve"> да</w:t>
+      </w:r>
+    </w:p>
+    <w:p>
+      <w:pPr>
+        <w:pStyle w:val="a3"/>
+        <w:numPr>
+          <w:ilvl w:val="0"/>
+          <w:numId w:val="6"/>
+        </w:numPr>
+        <w:spacing w:after="0"/>
+      </w:pPr>
+      <w:r>
+        <w:t>м</w:t>
+      </w:r>
+      <w:r>
+        <w:t>инимальное количество символов вводимых в поле?</w:t>
+      </w:r>
+    </w:p>
+    <w:p>
+      <w:pPr>
+        <w:spacing w:after="0"/>
+        <w:rPr>
+          <w:color w:val="0070C0"/>
+        </w:rPr>
+      </w:pPr>
+      <w:r>
+        <w:rPr>
+          <w:color w:val="0070C0"/>
+          <w:lang w:val="en-US"/>
+        </w:rPr>
+        <w:t>SKV:</w:t>
+      </w:r>
+      <w:r>
+        <w:rPr>
+          <w:color w:val="0070C0"/>
+        </w:rPr>
+        <w:t xml:space="preserve"> 8</w:t>
+      </w:r>
+    </w:p>
+    <w:p>
+      <w:pPr>
+        <w:pStyle w:val="a3"/>
+        <w:numPr>
+          <w:ilvl w:val="0"/>
+          <w:numId w:val="6"/>
+        </w:numPr>
+        <w:spacing w:after="0"/>
+      </w:pPr>
+      <w:r>
+        <w:t>м</w:t>
+      </w:r>
+      <w:r>
+        <w:t>аксимальное количество символов вводимых в поле?</w:t>
+      </w:r>
+    </w:p>
+    <w:p>
+      <w:pPr>
+        <w:spacing w:after="0"/>
+        <w:rPr>
+          <w:color w:val="0070C0"/>
+        </w:rPr>
+      </w:pPr>
+      <w:r>
+        <w:rPr>
+          <w:color w:val="0070C0"/>
+          <w:lang w:val="en-US"/>
+        </w:rPr>
+        <w:t>SKV</w:t>
       </w:r>
       <w:proofErr w:type="gramStart"/>
       <w:r>
-        <w:t>при нажатия</w:t>
+        <w:rPr>
+          <w:color w:val="0070C0"/>
+          <w:lang w:val="en-US"/>
+        </w:rPr>
+        <w:t>:</w:t>
+      </w:r>
+      <w:r>
+        <w:rPr>
+          <w:color w:val="0070C0"/>
+        </w:rPr>
+        <w:t>8</w:t>
       </w:r>
       <w:proofErr w:type="gramEnd"/>
-      <w:r>
-        <w:t xml:space="preserve"> на кнопку «Сохранить», следовательно символ ‘.’ является допустимым? Или точки должны проставлять</w:t>
-      </w:r>
-      <w:r>
-        <w:t>ся</w:t>
-      </w:r>
-      <w:r>
-        <w:t xml:space="preserve"> автоматически маской ввода</w:t>
-      </w:r>
-      <w:r>
-        <w:t xml:space="preserve"> при вводе значения в поле</w:t>
-      </w:r>
-      <w:r>
-        <w:t>?</w:t>
-      </w:r>
-    </w:p>
-    <w:p>
-      <w:pPr>
-        <w:spacing w:after="0"/>
-        <w:rPr>
-          <w:color w:val="0070C0"/>
-        </w:rPr>
-      </w:pPr>
-      <w:r>
-        <w:rPr>
-          <w:color w:val="0070C0"/>
-          <w:lang w:val="en-US"/>
-        </w:rPr>
-        <w:t>SKV:</w:t>
-      </w:r>
-      <w:r>
-        <w:rPr>
-          <w:color w:val="0070C0"/>
-        </w:rPr>
-        <w:t xml:space="preserve"> автоматически</w:t>
-      </w:r>
-    </w:p>
-    <w:p>
-      <w:pPr>
-        <w:pStyle w:val="ListParagraph"/>
-        <w:numPr>
-          <w:ilvl w:val="0"/>
-          <w:numId w:val="1"/>
-        </w:numPr>
-        <w:spacing w:after="0"/>
-        <w:rPr>
-          <w:b/>
-        </w:rPr>
-      </w:pPr>
-      <w:r>
-        <w:rPr>
-          <w:b/>
-        </w:rPr>
-        <w:t>Функциональные требования – форма ввода задачи – поле Дата окончания</w:t>
-      </w:r>
-    </w:p>
-    <w:p>
-      <w:pPr>
-        <w:pStyle w:val="ListParagraph"/>
-        <w:numPr>
-          <w:ilvl w:val="0"/>
-          <w:numId w:val="6"/>
-        </w:numPr>
-        <w:spacing w:after="0"/>
-      </w:pPr>
-      <w:r>
-        <w:t>я</w:t>
-      </w:r>
-      <w:r>
-        <w:t>вляется ли поле обязательным для заполнения?</w:t>
-      </w:r>
-    </w:p>
-    <w:p>
-      <w:pPr>
-        <w:spacing w:after="0"/>
-        <w:rPr>
-          <w:color w:val="0070C0"/>
-        </w:rPr>
-      </w:pPr>
-      <w:r>
-        <w:rPr>
-          <w:color w:val="0070C0"/>
-          <w:lang w:val="en-US"/>
-        </w:rPr>
-        <w:t>SKV</w:t>
-      </w:r>
-      <w:r>
-        <w:rPr>
-          <w:color w:val="0070C0"/>
-        </w:rPr>
-        <w:t>:</w:t>
-      </w:r>
-      <w:r>
-        <w:rPr>
-          <w:color w:val="0070C0"/>
-        </w:rPr>
-        <w:t xml:space="preserve"> да</w:t>
-      </w:r>
-    </w:p>
-    <w:p>
-      <w:pPr>
-        <w:pStyle w:val="ListParagraph"/>
+    </w:p>
+    <w:p>
+      <w:pPr>
+        <w:pStyle w:val="a3"/>
         <w:numPr>
           <w:ilvl w:val="0"/>
           <w:numId w:val="6"/>
@@ -6070,91 +6131,11 @@
         <w:t>м</w:t>
       </w:r>
       <w:r>
-        <w:t>инимальное количество символов вводимых в поле?</w:t>
-      </w:r>
-    </w:p>
-    <w:p>
-      <w:pPr>
-        <w:spacing w:after="0"/>
-        <w:rPr>
-          <w:color w:val="0070C0"/>
-        </w:rPr>
-      </w:pPr>
-      <w:r>
-        <w:rPr>
-          <w:color w:val="0070C0"/>
-          <w:lang w:val="en-US"/>
-        </w:rPr>
-        <w:t>SKV:</w:t>
-      </w:r>
-      <w:r>
-        <w:rPr>
-          <w:color w:val="0070C0"/>
-        </w:rPr>
-        <w:t xml:space="preserve"> 8</w:t>
-      </w:r>
-    </w:p>
-    <w:p>
-      <w:pPr>
-        <w:pStyle w:val="ListParagraph"/>
-        <w:numPr>
-          <w:ilvl w:val="0"/>
-          <w:numId w:val="6"/>
-        </w:numPr>
-        <w:spacing w:after="0"/>
-      </w:pPr>
-      <w:r>
-        <w:t>м</w:t>
-      </w:r>
-      <w:r>
-        <w:t>аксимальное количество символов вводимых в поле?</w:t>
-      </w:r>
-    </w:p>
-    <w:p>
-      <w:pPr>
-        <w:spacing w:after="0"/>
-        <w:rPr>
-          <w:color w:val="0070C0"/>
-        </w:rPr>
-      </w:pPr>
-      <w:r>
-        <w:rPr>
-          <w:color w:val="0070C0"/>
-          <w:lang w:val="en-US"/>
-        </w:rPr>
-        <w:t>SKV</w:t>
+        <w:t xml:space="preserve">инимальная </w:t>
       </w:r>
       <w:proofErr w:type="gramStart"/>
       <w:r>
-        <w:rPr>
-          <w:color w:val="0070C0"/>
-          <w:lang w:val="en-US"/>
-        </w:rPr>
-        <w:t>:</w:t>
-      </w:r>
-      <w:r>
-        <w:rPr>
-          <w:color w:val="0070C0"/>
-        </w:rPr>
-        <w:t>8</w:t>
-      </w:r>
-      <w:proofErr w:type="gramEnd"/>
-    </w:p>
-    <w:p>
-      <w:pPr>
-        <w:pStyle w:val="ListParagraph"/>
-        <w:numPr>
-          <w:ilvl w:val="0"/>
-          <w:numId w:val="6"/>
-        </w:numPr>
-        <w:spacing w:after="0"/>
-      </w:pPr>
-      <w:proofErr w:type="gramStart"/>
-      <w:r>
-        <w:t>м</w:t>
-      </w:r>
-      <w:r>
-        <w:t>инимальная дата</w:t>
+        <w:t>дата</w:t>
       </w:r>
       <w:proofErr w:type="gramEnd"/>
       <w:r>
@@ -6193,19 +6174,22 @@
     </w:p>
     <w:p>
       <w:pPr>
-        <w:pStyle w:val="ListParagraph"/>
-        <w:numPr>
-          <w:ilvl w:val="0"/>
-          <w:numId w:val="6"/>
-        </w:numPr>
-        <w:spacing w:after="0"/>
-      </w:pPr>
+        <w:pStyle w:val="a3"/>
+        <w:numPr>
+          <w:ilvl w:val="0"/>
+          <w:numId w:val="6"/>
+        </w:numPr>
+        <w:spacing w:after="0"/>
+      </w:pPr>
+      <w:r>
+        <w:t>м</w:t>
+      </w:r>
+      <w:r>
+        <w:t xml:space="preserve">аксимальная </w:t>
+      </w:r>
       <w:proofErr w:type="gramStart"/>
       <w:r>
-        <w:t>м</w:t>
-      </w:r>
-      <w:r>
-        <w:t>аксимальная дата</w:t>
+        <w:t>дата</w:t>
       </w:r>
       <w:proofErr w:type="gramEnd"/>
       <w:r>
@@ -6244,7 +6228,7 @@
     </w:p>
     <w:p>
       <w:pPr>
-        <w:pStyle w:val="ListParagraph"/>
+        <w:pStyle w:val="a3"/>
         <w:numPr>
           <w:ilvl w:val="0"/>
           <w:numId w:val="6"/>
@@ -6281,7 +6265,7 @@
     </w:p>
     <w:p>
       <w:pPr>
-        <w:pStyle w:val="ListParagraph"/>
+        <w:pStyle w:val="a3"/>
         <w:numPr>
           <w:ilvl w:val="0"/>
           <w:numId w:val="6"/>
@@ -6314,7 +6298,7 @@
     </w:p>
     <w:p>
       <w:pPr>
-        <w:pStyle w:val="ListParagraph"/>
+        <w:pStyle w:val="a3"/>
         <w:numPr>
           <w:ilvl w:val="0"/>
           <w:numId w:val="6"/>
@@ -6327,7 +6311,7 @@
     </w:p>
     <w:p>
       <w:pPr>
-        <w:pStyle w:val="ListParagraph"/>
+        <w:pStyle w:val="a3"/>
         <w:numPr>
           <w:ilvl w:val="0"/>
           <w:numId w:val="6"/>
@@ -6340,7 +6324,7 @@
     </w:p>
     <w:p>
       <w:pPr>
-        <w:pStyle w:val="ListParagraph"/>
+        <w:pStyle w:val="a3"/>
         <w:numPr>
           <w:ilvl w:val="0"/>
           <w:numId w:val="6"/>
@@ -6353,7 +6337,7 @@
     </w:p>
     <w:p>
       <w:pPr>
-        <w:pStyle w:val="ListParagraph"/>
+        <w:pStyle w:val="a3"/>
         <w:numPr>
           <w:ilvl w:val="0"/>
           <w:numId w:val="6"/>
@@ -6390,7 +6374,7 @@
     </w:p>
     <w:p>
       <w:pPr>
-        <w:pStyle w:val="ListParagraph"/>
+        <w:pStyle w:val="a3"/>
         <w:numPr>
           <w:ilvl w:val="0"/>
           <w:numId w:val="6"/>
@@ -6424,7 +6408,7 @@
     </w:p>
     <w:p>
       <w:pPr>
-        <w:pStyle w:val="ListParagraph"/>
+        <w:pStyle w:val="a3"/>
         <w:numPr>
           <w:ilvl w:val="0"/>
           <w:numId w:val="6"/>
@@ -6461,7 +6445,7 @@
     </w:p>
     <w:p>
       <w:pPr>
-        <w:pStyle w:val="ListParagraph"/>
+        <w:pStyle w:val="a3"/>
         <w:numPr>
           <w:ilvl w:val="0"/>
           <w:numId w:val="6"/>
@@ -6529,15 +6513,23 @@
     </w:p>
     <w:p>
       <w:pPr>
-        <w:pStyle w:val="ListParagraph"/>
-        <w:numPr>
-          <w:ilvl w:val="0"/>
-          <w:numId w:val="6"/>
-        </w:numPr>
-        <w:spacing w:after="0"/>
-      </w:pPr>
-      <w:r>
-        <w:t xml:space="preserve">так как в поле присутствует маска ввода ДД.ММ.ГГГГ и </w:t>
+        <w:pStyle w:val="a3"/>
+        <w:numPr>
+          <w:ilvl w:val="0"/>
+          <w:numId w:val="6"/>
+        </w:numPr>
+        <w:spacing w:after="0"/>
+      </w:pPr>
+      <w:r>
+        <w:t>так как в поле присутствует маска ввода ДД.ММ</w:t>
+      </w:r>
+      <w:proofErr w:type="gramStart"/>
+      <w:r>
+        <w:t>.Г</w:t>
+      </w:r>
+      <w:proofErr w:type="gramEnd"/>
+      <w:r>
+        <w:t xml:space="preserve">ГГГ и </w:t>
       </w:r>
       <w:proofErr w:type="spellStart"/>
       <w:r>
@@ -6545,15 +6537,7 @@
       </w:r>
       <w:proofErr w:type="spellEnd"/>
       <w:r>
-        <w:t xml:space="preserve"> осуществляется </w:t>
-      </w:r>
-      <w:proofErr w:type="gramStart"/>
-      <w:r>
-        <w:t>при нажатия</w:t>
-      </w:r>
-      <w:proofErr w:type="gramEnd"/>
-      <w:r>
-        <w:t xml:space="preserve"> на кнопку «Сохранить», следовательно символ ‘.’ является допустимым? </w:t>
+        <w:t xml:space="preserve"> осуществляется при нажатия на кнопку «Сохранить», следовательно символ ‘.’ является допустимым? </w:t>
       </w:r>
       <w:r>
         <w:t>Или точки должны проставляться автоматически маской ввода при вводе значения в поле?</w:t>
@@ -6575,7 +6559,7 @@
     </w:p>
     <w:p>
       <w:pPr>
-        <w:pStyle w:val="ListParagraph"/>
+        <w:pStyle w:val="a3"/>
         <w:numPr>
           <w:ilvl w:val="0"/>
           <w:numId w:val="6"/>
@@ -6614,7 +6598,7 @@
     </w:p>
     <w:p>
       <w:pPr>
-        <w:pStyle w:val="ListParagraph"/>
+        <w:pStyle w:val="a3"/>
         <w:numPr>
           <w:ilvl w:val="0"/>
           <w:numId w:val="1"/>
@@ -6633,7 +6617,7 @@
     </w:p>
     <w:p>
       <w:pPr>
-        <w:pStyle w:val="ListParagraph"/>
+        <w:pStyle w:val="a3"/>
         <w:numPr>
           <w:ilvl w:val="0"/>
           <w:numId w:val="6"/>
@@ -6671,7 +6655,7 @@
     </w:p>
     <w:p>
       <w:pPr>
-        <w:pStyle w:val="ListParagraph"/>
+        <w:pStyle w:val="a3"/>
         <w:numPr>
           <w:ilvl w:val="0"/>
           <w:numId w:val="6"/>
@@ -6698,7 +6682,7 @@
     </w:p>
     <w:p>
       <w:pPr>
-        <w:pStyle w:val="ListParagraph"/>
+        <w:pStyle w:val="a3"/>
         <w:numPr>
           <w:ilvl w:val="0"/>
           <w:numId w:val="6"/>
@@ -6735,7 +6719,7 @@
     </w:p>
     <w:p>
       <w:pPr>
-        <w:pStyle w:val="ListParagraph"/>
+        <w:pStyle w:val="a3"/>
         <w:numPr>
           <w:ilvl w:val="0"/>
           <w:numId w:val="6"/>
@@ -6778,7 +6762,7 @@
     </w:p>
     <w:p>
       <w:pPr>
-        <w:pStyle w:val="ListParagraph"/>
+        <w:pStyle w:val="a3"/>
         <w:numPr>
           <w:ilvl w:val="0"/>
           <w:numId w:val="6"/>
@@ -6852,7 +6836,7 @@
     </w:p>
     <w:p>
       <w:pPr>
-        <w:pStyle w:val="ListParagraph"/>
+        <w:pStyle w:val="a3"/>
         <w:numPr>
           <w:ilvl w:val="0"/>
           <w:numId w:val="6"/>
@@ -6885,7 +6869,7 @@
     </w:p>
     <w:p>
       <w:pPr>
-        <w:pStyle w:val="ListParagraph"/>
+        <w:pStyle w:val="a3"/>
         <w:numPr>
           <w:ilvl w:val="0"/>
           <w:numId w:val="1"/>
@@ -6904,7 +6888,7 @@
     </w:p>
     <w:p>
       <w:pPr>
-        <w:pStyle w:val="ListParagraph"/>
+        <w:pStyle w:val="a3"/>
         <w:numPr>
           <w:ilvl w:val="0"/>
           <w:numId w:val="6"/>
@@ -6967,7 +6951,7 @@
     </w:p>
     <w:p>
       <w:pPr>
-        <w:pStyle w:val="ListParagraph"/>
+        <w:pStyle w:val="a3"/>
         <w:numPr>
           <w:ilvl w:val="0"/>
           <w:numId w:val="6"/>
@@ -6994,7 +6978,7 @@
     </w:p>
     <w:p>
       <w:pPr>
-        <w:pStyle w:val="ListParagraph"/>
+        <w:pStyle w:val="a3"/>
         <w:numPr>
           <w:ilvl w:val="0"/>
           <w:numId w:val="6"/>
@@ -7037,7 +7021,7 @@
     </w:p>
     <w:p>
       <w:pPr>
-        <w:pStyle w:val="ListParagraph"/>
+        <w:pStyle w:val="a3"/>
         <w:numPr>
           <w:ilvl w:val="0"/>
           <w:numId w:val="6"/>
@@ -7074,7 +7058,7 @@
     </w:p>
     <w:p>
       <w:pPr>
-        <w:pStyle w:val="ListParagraph"/>
+        <w:pStyle w:val="a3"/>
         <w:numPr>
           <w:ilvl w:val="0"/>
           <w:numId w:val="6"/>
@@ -7148,7 +7132,7 @@
     </w:p>
     <w:p>
       <w:pPr>
-        <w:pStyle w:val="ListParagraph"/>
+        <w:pStyle w:val="a3"/>
         <w:numPr>
           <w:ilvl w:val="0"/>
           <w:numId w:val="6"/>
@@ -7181,7 +7165,7 @@
     </w:p>
     <w:p>
       <w:pPr>
-        <w:pStyle w:val="ListParagraph"/>
+        <w:pStyle w:val="a3"/>
         <w:numPr>
           <w:ilvl w:val="0"/>
           <w:numId w:val="6"/>
@@ -7222,7 +7206,7 @@
     </w:p>
     <w:p>
       <w:pPr>
-        <w:pStyle w:val="ListParagraph"/>
+        <w:pStyle w:val="a3"/>
         <w:numPr>
           <w:ilvl w:val="0"/>
           <w:numId w:val="6"/>
@@ -7269,7 +7253,7 @@
     </w:p>
     <w:p>
       <w:pPr>
-        <w:pStyle w:val="ListParagraph"/>
+        <w:pStyle w:val="a3"/>
         <w:numPr>
           <w:ilvl w:val="0"/>
           <w:numId w:val="6"/>
@@ -7302,20 +7286,14 @@
     </w:p>
     <w:p>
       <w:pPr>
-        <w:pStyle w:val="ListParagraph"/>
-        <w:numPr>
-          <w:ilvl w:val="0"/>
-          <w:numId w:val="6"/>
-        </w:numPr>
-        <w:spacing w:after="0"/>
-        <w:rPr>
-          <w:color w:val="FF0000"/>
-        </w:rPr>
-      </w:pPr>
-      <w:r>
-        <w:rPr>
-          <w:color w:val="FF0000"/>
-        </w:rPr>
+        <w:pStyle w:val="a3"/>
+        <w:numPr>
+          <w:ilvl w:val="0"/>
+          <w:numId w:val="6"/>
+        </w:numPr>
+        <w:spacing w:after="0"/>
+      </w:pPr>
+      <w:r>
         <w:t>что должно отображаться в списке, если в таблице “Перечень сотрудников” нет созданных сотрудников?</w:t>
       </w:r>
     </w:p>
@@ -7323,99 +7301,52 @@
       <w:pPr>
         <w:spacing w:after="0"/>
         <w:rPr>
-          <w:color w:val="FF0000"/>
-        </w:rPr>
-      </w:pPr>
-      <w:r>
-        <w:rPr>
-          <w:color w:val="FF0000"/>
-          <w:lang w:val="en-US"/>
-        </w:rPr>
-        <w:t xml:space="preserve">SKV: </w:t>
-      </w:r>
-      <w:r>
-        <w:rPr>
-          <w:color w:val="FF0000"/>
-        </w:rPr>
-        <w:t>пустой список</w:t>
-      </w:r>
-    </w:p>
-    <w:p>
-      <w:pPr>
-        <w:pStyle w:val="ListParagraph"/>
-        <w:numPr>
-          <w:ilvl w:val="0"/>
-          <w:numId w:val="6"/>
-        </w:numPr>
-        <w:spacing w:after="0"/>
-        <w:rPr>
-          <w:color w:val="FF0000"/>
-        </w:rPr>
-      </w:pPr>
-      <w:r>
-        <w:rPr>
-          <w:color w:val="FF0000"/>
-        </w:rPr>
+          <w:color w:val="0070C0"/>
+        </w:rPr>
+      </w:pPr>
+      <w:r>
+        <w:rPr>
+          <w:color w:val="0070C0"/>
+        </w:rPr>
+        <w:t>SKV: пустой список</w:t>
+      </w:r>
+    </w:p>
+    <w:p>
+      <w:pPr>
+        <w:pStyle w:val="a3"/>
+        <w:numPr>
+          <w:ilvl w:val="0"/>
+          <w:numId w:val="6"/>
+        </w:numPr>
+        <w:spacing w:after="0"/>
+      </w:pPr>
+      <w:r>
         <w:lastRenderedPageBreak/>
-        <w:t>возможно ли создать задачу если в списке нет сотрудников</w:t>
-      </w:r>
-      <w:r>
-        <w:rPr>
-          <w:color w:val="FF0000"/>
-        </w:rPr>
-        <w:t>?</w:t>
-      </w:r>
-      <w:r>
-        <w:rPr>
-          <w:color w:val="FF0000"/>
-        </w:rPr>
-        <w:t xml:space="preserve"> </w:t>
-      </w:r>
-      <w:r>
-        <w:rPr>
-          <w:color w:val="FF0000"/>
-        </w:rPr>
-        <w:t xml:space="preserve">Т.к. по требованиям </w:t>
-      </w:r>
-      <w:r>
-        <w:rPr>
-          <w:color w:val="FF0000"/>
-        </w:rPr>
-        <w:t>задача должна иметь хотя бы одного исполнителя</w:t>
-      </w:r>
-      <w:r>
-        <w:rPr>
-          <w:color w:val="FF0000"/>
-        </w:rPr>
-        <w:t>.</w:t>
-      </w:r>
-    </w:p>
-    <w:p>
-      <w:pPr>
-        <w:spacing w:after="0"/>
-        <w:rPr>
-          <w:color w:val="FF0000"/>
-        </w:rPr>
-      </w:pPr>
-      <w:r>
-        <w:rPr>
-          <w:color w:val="FF0000"/>
-          <w:lang w:val="en-US"/>
-        </w:rPr>
-        <w:t>SKV:</w:t>
-      </w:r>
-      <w:r>
-        <w:rPr>
-          <w:color w:val="FF0000"/>
-        </w:rPr>
-        <w:t xml:space="preserve"> нет, исполнитель-обязательное поле</w:t>
+        <w:t xml:space="preserve">возможно ли создать задачу если в списке нет сотрудников? </w:t>
+      </w:r>
+      <w:r>
+        <w:t>Т.к. по требованиям задача должна иметь хотя бы одного исполнителя.</w:t>
+      </w:r>
+    </w:p>
+    <w:p>
+      <w:pPr>
+        <w:spacing w:after="0"/>
+        <w:rPr>
+          <w:color w:val="0070C0"/>
+        </w:rPr>
+      </w:pPr>
+      <w:r>
+        <w:rPr>
+          <w:color w:val="0070C0"/>
+        </w:rPr>
+        <w:t>SKV: нет, исполнитель-обязательное поле</w:t>
       </w:r>
       <w:bookmarkStart w:id="0" w:name="_GoBack"/>
       <w:bookmarkEnd w:id="0"/>
     </w:p>
     <w:p>
       <w:pPr>
-        <w:pStyle w:val="ListParagraph"/>
+        <w:pStyle w:val="a3"/>
         <w:numPr>
           <w:ilvl w:val="0"/>
           <w:numId w:val="1"/>
@@ -7452,7 +7383,7 @@
     </w:p>
     <w:p>
       <w:pPr>
-        <w:pStyle w:val="ListParagraph"/>
+        <w:pStyle w:val="a3"/>
         <w:numPr>
           <w:ilvl w:val="0"/>
           <w:numId w:val="9"/>
@@ -7477,7 +7408,7 @@
     </w:p>
     <w:p>
       <w:pPr>
-        <w:pStyle w:val="ListParagraph"/>
+        <w:pStyle w:val="a3"/>
         <w:numPr>
           <w:ilvl w:val="0"/>
           <w:numId w:val="6"/>
@@ -7529,22 +7460,28 @@
     </w:p>
     <w:p>
       <w:pPr>
-        <w:pStyle w:val="ListParagraph"/>
-        <w:numPr>
-          <w:ilvl w:val="0"/>
-          <w:numId w:val="6"/>
-        </w:numPr>
-        <w:spacing w:after="0"/>
-      </w:pPr>
-      <w:r>
-        <w:t xml:space="preserve">является ли команда </w:t>
+        <w:pStyle w:val="a3"/>
+        <w:numPr>
+          <w:ilvl w:val="0"/>
+          <w:numId w:val="6"/>
+        </w:numPr>
+        <w:spacing w:after="0"/>
+      </w:pPr>
+      <w:r>
+        <w:t>является ли команда</w:t>
       </w:r>
       <w:proofErr w:type="gramStart"/>
       <w:r>
-        <w:t>Сохранить</w:t>
+        <w:t xml:space="preserve"> </w:t>
+      </w:r>
+      <w:r>
+        <w:t>С</w:t>
       </w:r>
       <w:proofErr w:type="gramEnd"/>
       <w:r>
+        <w:t>охранить</w:t>
+      </w:r>
+      <w:r>
         <w:t xml:space="preserve"> активной если не </w:t>
       </w:r>
       <w:r>
@@ -7574,7 +7511,7 @@
     </w:p>
     <w:p>
       <w:pPr>
-        <w:pStyle w:val="ListParagraph"/>
+        <w:pStyle w:val="a3"/>
         <w:numPr>
           <w:ilvl w:val="0"/>
           <w:numId w:val="6"/>
@@ -7613,7 +7550,7 @@
     </w:p>
     <w:p>
       <w:pPr>
-        <w:pStyle w:val="ListParagraph"/>
+        <w:pStyle w:val="a3"/>
         <w:numPr>
           <w:ilvl w:val="0"/>
           <w:numId w:val="1"/>
@@ -7638,7 +7575,7 @@
     </w:p>
     <w:p>
       <w:pPr>
-        <w:pStyle w:val="ListParagraph"/>
+        <w:pStyle w:val="a3"/>
         <w:numPr>
           <w:ilvl w:val="0"/>
           <w:numId w:val="5"/>
@@ -7702,7 +7639,7 @@
     </w:p>
     <w:p>
       <w:pPr>
-        <w:pStyle w:val="ListParagraph"/>
+        <w:pStyle w:val="a3"/>
         <w:numPr>
           <w:ilvl w:val="0"/>
           <w:numId w:val="1"/>
@@ -7721,7 +7658,7 @@
     </w:p>
     <w:p>
       <w:pPr>
-        <w:pStyle w:val="ListParagraph"/>
+        <w:pStyle w:val="a3"/>
         <w:numPr>
           <w:ilvl w:val="0"/>
           <w:numId w:val="6"/>
@@ -7764,7 +7701,7 @@
     </w:p>
     <w:p>
       <w:pPr>
-        <w:pStyle w:val="ListParagraph"/>
+        <w:pStyle w:val="a3"/>
         <w:numPr>
           <w:ilvl w:val="0"/>
           <w:numId w:val="6"/>
@@ -7807,7 +7744,7 @@
     </w:p>
     <w:p>
       <w:pPr>
-        <w:pStyle w:val="ListParagraph"/>
+        <w:pStyle w:val="a3"/>
         <w:numPr>
           <w:ilvl w:val="0"/>
           <w:numId w:val="6"/>
@@ -7844,7 +7781,7 @@
     </w:p>
     <w:p>
       <w:pPr>
-        <w:pStyle w:val="ListParagraph"/>
+        <w:pStyle w:val="a3"/>
         <w:numPr>
           <w:ilvl w:val="0"/>
           <w:numId w:val="6"/>
@@ -7881,7 +7818,7 @@
     </w:p>
     <w:p>
       <w:pPr>
-        <w:pStyle w:val="ListParagraph"/>
+        <w:pStyle w:val="a3"/>
         <w:numPr>
           <w:ilvl w:val="0"/>
           <w:numId w:val="6"/>
@@ -7900,7 +7837,7 @@
     </w:p>
     <w:p>
       <w:pPr>
-        <w:pStyle w:val="ListParagraph"/>
+        <w:pStyle w:val="a3"/>
         <w:numPr>
           <w:ilvl w:val="0"/>
           <w:numId w:val="6"/>
@@ -7933,7 +7870,7 @@
     </w:p>
     <w:p>
       <w:pPr>
-        <w:pStyle w:val="ListParagraph"/>
+        <w:pStyle w:val="a3"/>
         <w:numPr>
           <w:ilvl w:val="0"/>
           <w:numId w:val="1"/>
@@ -7952,7 +7889,7 @@
     </w:p>
     <w:p>
       <w:pPr>
-        <w:pStyle w:val="ListParagraph"/>
+        <w:pStyle w:val="a3"/>
         <w:numPr>
           <w:ilvl w:val="0"/>
           <w:numId w:val="6"/>
@@ -7989,7 +7926,7 @@
     </w:p>
     <w:p>
       <w:pPr>
-        <w:pStyle w:val="ListParagraph"/>
+        <w:pStyle w:val="a3"/>
         <w:numPr>
           <w:ilvl w:val="0"/>
           <w:numId w:val="6"/>
@@ -8035,7 +7972,7 @@
     </w:p>
     <w:p>
       <w:pPr>
-        <w:pStyle w:val="ListParagraph"/>
+        <w:pStyle w:val="a3"/>
         <w:numPr>
           <w:ilvl w:val="0"/>
           <w:numId w:val="6"/>
@@ -8081,7 +8018,7 @@
     </w:p>
     <w:p>
       <w:pPr>
-        <w:pStyle w:val="ListParagraph"/>
+        <w:pStyle w:val="a3"/>
         <w:numPr>
           <w:ilvl w:val="0"/>
           <w:numId w:val="6"/>
@@ -8146,7 +8083,7 @@
     </w:p>
     <w:p>
       <w:pPr>
-        <w:pStyle w:val="ListParagraph"/>
+        <w:pStyle w:val="a3"/>
         <w:numPr>
           <w:ilvl w:val="0"/>
           <w:numId w:val="6"/>
@@ -8219,7 +8156,7 @@
     </w:p>
     <w:p>
       <w:pPr>
-        <w:pStyle w:val="ListParagraph"/>
+        <w:pStyle w:val="a3"/>
         <w:numPr>
           <w:ilvl w:val="0"/>
           <w:numId w:val="1"/>
@@ -8238,7 +8175,7 @@
     </w:p>
     <w:p>
       <w:pPr>
-        <w:pStyle w:val="ListParagraph"/>
+        <w:pStyle w:val="a3"/>
         <w:numPr>
           <w:ilvl w:val="0"/>
           <w:numId w:val="6"/>
@@ -8275,7 +8212,7 @@
     </w:p>
     <w:p>
       <w:pPr>
-        <w:pStyle w:val="ListParagraph"/>
+        <w:pStyle w:val="a3"/>
         <w:numPr>
           <w:ilvl w:val="0"/>
           <w:numId w:val="6"/>
@@ -8321,7 +8258,7 @@
     </w:p>
     <w:p>
       <w:pPr>
-        <w:pStyle w:val="ListParagraph"/>
+        <w:pStyle w:val="a3"/>
         <w:numPr>
           <w:ilvl w:val="0"/>
           <w:numId w:val="6"/>
@@ -8367,7 +8304,7 @@
     </w:p>
     <w:p>
       <w:pPr>
-        <w:pStyle w:val="ListParagraph"/>
+        <w:pStyle w:val="a3"/>
         <w:numPr>
           <w:ilvl w:val="0"/>
           <w:numId w:val="6"/>
@@ -8439,7 +8376,7 @@
     </w:p>
     <w:p>
       <w:pPr>
-        <w:pStyle w:val="ListParagraph"/>
+        <w:pStyle w:val="a3"/>
         <w:numPr>
           <w:ilvl w:val="0"/>
           <w:numId w:val="6"/>
@@ -8507,7 +8444,7 @@
     </w:p>
     <w:p>
       <w:pPr>
-        <w:pStyle w:val="ListParagraph"/>
+        <w:pStyle w:val="a3"/>
         <w:numPr>
           <w:ilvl w:val="0"/>
           <w:numId w:val="1"/>
@@ -8526,7 +8463,7 @@
     </w:p>
     <w:p>
       <w:pPr>
-        <w:pStyle w:val="ListParagraph"/>
+        <w:pStyle w:val="a3"/>
         <w:numPr>
           <w:ilvl w:val="0"/>
           <w:numId w:val="6"/>
@@ -8563,7 +8500,7 @@
     </w:p>
     <w:p>
       <w:pPr>
-        <w:pStyle w:val="ListParagraph"/>
+        <w:pStyle w:val="a3"/>
         <w:numPr>
           <w:ilvl w:val="0"/>
           <w:numId w:val="6"/>
@@ -8600,7 +8537,7 @@
     </w:p>
     <w:p>
       <w:pPr>
-        <w:pStyle w:val="ListParagraph"/>
+        <w:pStyle w:val="a3"/>
         <w:numPr>
           <w:ilvl w:val="0"/>
           <w:numId w:val="6"/>
@@ -8637,7 +8574,7 @@
     </w:p>
     <w:p>
       <w:pPr>
-        <w:pStyle w:val="ListParagraph"/>
+        <w:pStyle w:val="a3"/>
         <w:numPr>
           <w:ilvl w:val="0"/>
           <w:numId w:val="6"/>
@@ -8709,7 +8646,7 @@
     </w:p>
     <w:p>
       <w:pPr>
-        <w:pStyle w:val="ListParagraph"/>
+        <w:pStyle w:val="a3"/>
         <w:numPr>
           <w:ilvl w:val="0"/>
           <w:numId w:val="6"/>
@@ -8782,7 +8719,7 @@
     </w:p>
     <w:p>
       <w:pPr>
-        <w:pStyle w:val="ListParagraph"/>
+        <w:pStyle w:val="a3"/>
         <w:numPr>
           <w:ilvl w:val="0"/>
           <w:numId w:val="1"/>
@@ -8801,7 +8738,7 @@
     </w:p>
     <w:p>
       <w:pPr>
-        <w:pStyle w:val="ListParagraph"/>
+        <w:pStyle w:val="a3"/>
         <w:numPr>
           <w:ilvl w:val="0"/>
           <w:numId w:val="6"/>
@@ -8838,7 +8775,7 @@
     </w:p>
     <w:p>
       <w:pPr>
-        <w:pStyle w:val="ListParagraph"/>
+        <w:pStyle w:val="a3"/>
         <w:numPr>
           <w:ilvl w:val="0"/>
           <w:numId w:val="6"/>
@@ -8875,7 +8812,7 @@
     </w:p>
     <w:p>
       <w:pPr>
-        <w:pStyle w:val="ListParagraph"/>
+        <w:pStyle w:val="a3"/>
         <w:numPr>
           <w:ilvl w:val="0"/>
           <w:numId w:val="6"/>
@@ -8912,7 +8849,7 @@
     </w:p>
     <w:p>
       <w:pPr>
-        <w:pStyle w:val="ListParagraph"/>
+        <w:pStyle w:val="a3"/>
         <w:numPr>
           <w:ilvl w:val="0"/>
           <w:numId w:val="6"/>
@@ -8977,7 +8914,7 @@
     </w:p>
     <w:p>
       <w:pPr>
-        <w:pStyle w:val="ListParagraph"/>
+        <w:pStyle w:val="a3"/>
         <w:numPr>
           <w:ilvl w:val="0"/>
           <w:numId w:val="6"/>
@@ -9050,7 +8987,7 @@
     </w:p>
     <w:p>
       <w:pPr>
-        <w:pStyle w:val="ListParagraph"/>
+        <w:pStyle w:val="a3"/>
         <w:numPr>
           <w:ilvl w:val="0"/>
           <w:numId w:val="1"/>
@@ -9075,7 +9012,7 @@
     </w:p>
     <w:p>
       <w:pPr>
-        <w:pStyle w:val="ListParagraph"/>
+        <w:pStyle w:val="a3"/>
         <w:numPr>
           <w:ilvl w:val="0"/>
           <w:numId w:val="6"/>
@@ -9130,22 +9067,28 @@
     </w:p>
     <w:p>
       <w:pPr>
-        <w:pStyle w:val="ListParagraph"/>
-        <w:numPr>
-          <w:ilvl w:val="0"/>
-          <w:numId w:val="6"/>
-        </w:numPr>
-        <w:spacing w:after="0"/>
-      </w:pPr>
-      <w:r>
-        <w:t xml:space="preserve">является ли команда </w:t>
+        <w:pStyle w:val="a3"/>
+        <w:numPr>
+          <w:ilvl w:val="0"/>
+          <w:numId w:val="6"/>
+        </w:numPr>
+        <w:spacing w:after="0"/>
+      </w:pPr>
+      <w:r>
+        <w:t>является ли команда</w:t>
       </w:r>
       <w:proofErr w:type="gramStart"/>
       <w:r>
-        <w:t>Сохранить</w:t>
+        <w:t xml:space="preserve"> </w:t>
+      </w:r>
+      <w:r>
+        <w:t>С</w:t>
       </w:r>
       <w:proofErr w:type="gramEnd"/>
       <w:r>
+        <w:t>охранить</w:t>
+      </w:r>
+      <w:r>
         <w:t xml:space="preserve"> активной если не </w:t>
       </w:r>
       <w:r>
@@ -9178,7 +9121,7 @@
     </w:p>
     <w:p>
       <w:pPr>
-        <w:pStyle w:val="ListParagraph"/>
+        <w:pStyle w:val="a3"/>
         <w:numPr>
           <w:ilvl w:val="0"/>
           <w:numId w:val="6"/>
@@ -9227,7 +9170,7 @@
     </w:p>
     <w:p>
       <w:pPr>
-        <w:pStyle w:val="ListParagraph"/>
+        <w:pStyle w:val="a3"/>
         <w:numPr>
           <w:ilvl w:val="0"/>
           <w:numId w:val="1"/>
@@ -9246,7 +9189,7 @@
     </w:p>
     <w:p>
       <w:pPr>
-        <w:pStyle w:val="ListParagraph"/>
+        <w:pStyle w:val="a3"/>
         <w:numPr>
           <w:ilvl w:val="0"/>
           <w:numId w:val="2"/>
@@ -9298,7 +9241,7 @@
     </w:p>
     <w:p>
       <w:pPr>
-        <w:pStyle w:val="ListParagraph"/>
+        <w:pStyle w:val="a3"/>
         <w:numPr>
           <w:ilvl w:val="0"/>
           <w:numId w:val="2"/>
@@ -9342,7 +9285,7 @@
     </w:p>
     <w:p>
       <w:pPr>
-        <w:pStyle w:val="ListParagraph"/>
+        <w:pStyle w:val="a3"/>
         <w:numPr>
           <w:ilvl w:val="0"/>
           <w:numId w:val="2"/>
@@ -9401,7 +9344,7 @@
     </w:p>
     <w:p>
       <w:pPr>
-        <w:pStyle w:val="ListParagraph"/>
+        <w:pStyle w:val="a3"/>
         <w:numPr>
           <w:ilvl w:val="0"/>
           <w:numId w:val="2"/>
@@ -9415,7 +9358,7 @@
     </w:p>
     <w:p>
       <w:pPr>
-        <w:pStyle w:val="ListParagraph"/>
+        <w:pStyle w:val="a3"/>
         <w:numPr>
           <w:ilvl w:val="0"/>
           <w:numId w:val="2"/>
@@ -9429,7 +9372,7 @@
     </w:p>
     <w:p>
       <w:pPr>
-        <w:pStyle w:val="ListParagraph"/>
+        <w:pStyle w:val="a3"/>
         <w:numPr>
           <w:ilvl w:val="0"/>
           <w:numId w:val="2"/>
@@ -9473,7 +9416,7 @@
     </w:p>
     <w:p>
       <w:pPr>
-        <w:pStyle w:val="ListParagraph"/>
+        <w:pStyle w:val="a3"/>
         <w:numPr>
           <w:ilvl w:val="0"/>
           <w:numId w:val="2"/>
@@ -9516,7 +9459,7 @@
     </w:p>
     <w:p>
       <w:pPr>
-        <w:pStyle w:val="ListParagraph"/>
+        <w:pStyle w:val="a3"/>
         <w:numPr>
           <w:ilvl w:val="0"/>
           <w:numId w:val="2"/>
@@ -9566,7 +9509,7 @@
     </w:p>
     <w:p>
       <w:pPr>
-        <w:pStyle w:val="ListParagraph"/>
+        <w:pStyle w:val="a3"/>
         <w:numPr>
           <w:ilvl w:val="0"/>
           <w:numId w:val="2"/>
@@ -9616,7 +9559,7 @@
     </w:p>
     <w:p>
       <w:pPr>
-        <w:pStyle w:val="ListParagraph"/>
+        <w:pStyle w:val="a3"/>
         <w:numPr>
           <w:ilvl w:val="0"/>
           <w:numId w:val="2"/>
@@ -9666,7 +9609,7 @@
     </w:p>
     <w:p>
       <w:pPr>
-        <w:pStyle w:val="ListParagraph"/>
+        <w:pStyle w:val="a3"/>
         <w:numPr>
           <w:ilvl w:val="0"/>
           <w:numId w:val="2"/>
@@ -9716,7 +9659,7 @@
     </w:p>
     <w:p>
       <w:pPr>
-        <w:pStyle w:val="ListParagraph"/>
+        <w:pStyle w:val="a3"/>
         <w:numPr>
           <w:ilvl w:val="0"/>
           <w:numId w:val="2"/>
@@ -9750,7 +9693,7 @@
     </w:p>
     <w:p>
       <w:pPr>
-        <w:pStyle w:val="ListParagraph"/>
+        <w:pStyle w:val="a3"/>
         <w:numPr>
           <w:ilvl w:val="0"/>
           <w:numId w:val="2"/>
@@ -9806,8 +9749,8 @@
 </file>
 
 <file path=word/numbering.xml><?xml version="1.0" encoding="utf-8"?>
-<w:numbering xmlns:wpc="http://schemas.microsoft.com/office/word/2010/wordprocessingCanvas" xmlns:cx="http://schemas.microsoft.com/office/drawing/2014/chartex" xmlns:cx1="http://schemas.microsoft.com/office/drawing/2015/9/8/chartex" xmlns:mc="http://schemas.openxmlformats.org/markup-compatibility/2006" xmlns:o="urn:schemas-microsoft-com:office:office" xmlns:r="http://schemas.openxmlformats.org/officeDocument/2006/relationships" xmlns:m="http://schemas.openxmlformats.org/officeDocument/2006/math" xmlns:v="urn:schemas-microsoft-com:vml" xmlns:wp14="http://schemas.microsoft.com/office/word/2010/wordprocessingDrawing" xmlns:wp="http://schemas.openxmlformats.org/drawingml/2006/wordprocessingDrawing" xmlns:w10="urn:schemas-microsoft-com:office:word" xmlns:w="http://schemas.openxmlformats.org/wordprocessingml/2006/main" xmlns:w14="http://schemas.microsoft.com/office/word/2010/wordml" xmlns:w15="http://schemas.microsoft.com/office/word/2012/wordml" xmlns:w16se="http://schemas.microsoft.com/office/word/2015/wordml/symex" xmlns:wpg="http://schemas.microsoft.com/office/word/2010/wordprocessingGroup" xmlns:wpi="http://schemas.microsoft.com/office/word/2010/wordprocessingInk" xmlns:wne="http://schemas.microsoft.com/office/word/2006/wordml" xmlns:wps="http://schemas.microsoft.com/office/word/2010/wordprocessingShape" mc:Ignorable="w14 w15 w16se wp14">
-  <w:abstractNum w:abstractNumId="0" w15:restartNumberingAfterBreak="0">
+<w:numbering xmlns:ve="http://schemas.openxmlformats.org/markup-compatibility/2006" xmlns:o="urn:schemas-microsoft-com:office:office" xmlns:r="http://schemas.openxmlformats.org/officeDocument/2006/relationships" xmlns:m="http://schemas.openxmlformats.org/officeDocument/2006/math" xmlns:v="urn:schemas-microsoft-com:vml" xmlns:wp="http://schemas.openxmlformats.org/drawingml/2006/wordprocessingDrawing" xmlns:w10="urn:schemas-microsoft-com:office:word" xmlns:w="http://schemas.openxmlformats.org/wordprocessingml/2006/main" xmlns:wne="http://schemas.microsoft.com/office/word/2006/wordml">
+  <w:abstractNum w:abstractNumId="0">
     <w:nsid w:val="1210193E"/>
     <w:multiLevelType w:val="hybridMultilevel"/>
     <w:tmpl w:val="247ACE98"/>
@@ -9920,7 +9863,7 @@
       </w:rPr>
     </w:lvl>
   </w:abstractNum>
-  <w:abstractNum w:abstractNumId="1" w15:restartNumberingAfterBreak="0">
+  <w:abstractNum w:abstractNumId="1">
     <w:nsid w:val="2788565E"/>
     <w:multiLevelType w:val="hybridMultilevel"/>
     <w:tmpl w:val="50867CC0"/>
@@ -10033,7 +9976,7 @@
       </w:rPr>
     </w:lvl>
   </w:abstractNum>
-  <w:abstractNum w:abstractNumId="2" w15:restartNumberingAfterBreak="0">
+  <w:abstractNum w:abstractNumId="2">
     <w:nsid w:val="28627FF7"/>
     <w:multiLevelType w:val="hybridMultilevel"/>
     <w:tmpl w:val="03F06538"/>
@@ -10146,7 +10089,7 @@
       </w:rPr>
     </w:lvl>
   </w:abstractNum>
-  <w:abstractNum w:abstractNumId="3" w15:restartNumberingAfterBreak="0">
+  <w:abstractNum w:abstractNumId="3">
     <w:nsid w:val="2A9C5540"/>
     <w:multiLevelType w:val="hybridMultilevel"/>
     <w:tmpl w:val="8A0C9426"/>
@@ -10259,7 +10202,7 @@
       </w:rPr>
     </w:lvl>
   </w:abstractNum>
-  <w:abstractNum w:abstractNumId="4" w15:restartNumberingAfterBreak="0">
+  <w:abstractNum w:abstractNumId="4">
     <w:nsid w:val="3011315E"/>
     <w:multiLevelType w:val="hybridMultilevel"/>
     <w:tmpl w:val="EE40BFC4"/>
@@ -10348,7 +10291,7 @@
       </w:pPr>
     </w:lvl>
   </w:abstractNum>
-  <w:abstractNum w:abstractNumId="5" w15:restartNumberingAfterBreak="0">
+  <w:abstractNum w:abstractNumId="5">
     <w:nsid w:val="37974D41"/>
     <w:multiLevelType w:val="hybridMultilevel"/>
     <w:tmpl w:val="01323DEA"/>
@@ -10461,7 +10404,7 @@
       </w:rPr>
     </w:lvl>
   </w:abstractNum>
-  <w:abstractNum w:abstractNumId="6" w15:restartNumberingAfterBreak="0">
+  <w:abstractNum w:abstractNumId="6">
     <w:nsid w:val="37DD4DB1"/>
     <w:multiLevelType w:val="hybridMultilevel"/>
     <w:tmpl w:val="DB1C81BA"/>
@@ -10574,7 +10517,7 @@
       </w:rPr>
     </w:lvl>
   </w:abstractNum>
-  <w:abstractNum w:abstractNumId="7" w15:restartNumberingAfterBreak="0">
+  <w:abstractNum w:abstractNumId="7">
     <w:nsid w:val="3C85727B"/>
     <w:multiLevelType w:val="multilevel"/>
     <w:tmpl w:val="30FEF8CA"/>
@@ -10703,7 +10646,7 @@
       </w:pPr>
     </w:lvl>
   </w:abstractNum>
-  <w:abstractNum w:abstractNumId="8" w15:restartNumberingAfterBreak="0">
+  <w:abstractNum w:abstractNumId="8">
     <w:nsid w:val="560A0ED3"/>
     <w:multiLevelType w:val="hybridMultilevel"/>
     <w:tmpl w:val="BD96DA12"/>
@@ -10816,7 +10759,7 @@
       </w:rPr>
     </w:lvl>
   </w:abstractNum>
-  <w:abstractNum w:abstractNumId="9" w15:restartNumberingAfterBreak="0">
+  <w:abstractNum w:abstractNumId="9">
     <w:nsid w:val="5DD87667"/>
     <w:multiLevelType w:val="hybridMultilevel"/>
     <w:tmpl w:val="A7085976"/>
@@ -10929,7 +10872,7 @@
       </w:rPr>
     </w:lvl>
   </w:abstractNum>
-  <w:abstractNum w:abstractNumId="10" w15:restartNumberingAfterBreak="0">
+  <w:abstractNum w:abstractNumId="10">
     <w:nsid w:val="606E30D4"/>
     <w:multiLevelType w:val="hybridMultilevel"/>
     <w:tmpl w:val="18283514"/>
@@ -11042,7 +10985,7 @@
       </w:rPr>
     </w:lvl>
   </w:abstractNum>
-  <w:abstractNum w:abstractNumId="11" w15:restartNumberingAfterBreak="0">
+  <w:abstractNum w:abstractNumId="11">
     <w:nsid w:val="78175A56"/>
     <w:multiLevelType w:val="hybridMultilevel"/>
     <w:tmpl w:val="E244D402"/>
@@ -11195,7 +11138,7 @@
 </file>
 
 <file path=word/styles.xml><?xml version="1.0" encoding="utf-8"?>
-<w:styles xmlns:mc="http://schemas.openxmlformats.org/markup-compatibility/2006" xmlns:r="http://schemas.openxmlformats.org/officeDocument/2006/relationships" xmlns:w="http://schemas.openxmlformats.org/wordprocessingml/2006/main" xmlns:w14="http://schemas.microsoft.com/office/word/2010/wordml" xmlns:w15="http://schemas.microsoft.com/office/word/2012/wordml" xmlns:w16se="http://schemas.microsoft.com/office/word/2015/wordml/symex" mc:Ignorable="w14 w15 w16se">
+<w:styles xmlns:r="http://schemas.openxmlformats.org/officeDocument/2006/relationships" xmlns:w="http://schemas.openxmlformats.org/wordprocessingml/2006/main">
   <w:docDefaults>
     <w:rPrDefault>
       <w:rPr>
@@ -11211,388 +11154,154 @@
       </w:pPr>
     </w:pPrDefault>
   </w:docDefaults>
-  <w:latentStyles w:defLockedState="0" w:defUIPriority="99" w:defSemiHidden="0" w:defUnhideWhenUsed="0" w:defQFormat="0" w:count="371">
-    <w:lsdException w:name="Normal" w:uiPriority="0" w:qFormat="1"/>
-    <w:lsdException w:name="heading 1" w:uiPriority="9" w:qFormat="1"/>
-    <w:lsdException w:name="heading 2" w:semiHidden="1" w:uiPriority="9" w:unhideWhenUsed="1" w:qFormat="1"/>
-    <w:lsdException w:name="heading 3" w:semiHidden="1" w:uiPriority="9" w:unhideWhenUsed="1" w:qFormat="1"/>
-    <w:lsdException w:name="heading 4" w:semiHidden="1" w:uiPriority="9" w:unhideWhenUsed="1" w:qFormat="1"/>
-    <w:lsdException w:name="heading 5" w:semiHidden="1" w:uiPriority="9" w:unhideWhenUsed="1" w:qFormat="1"/>
-    <w:lsdException w:name="heading 6" w:semiHidden="1" w:uiPriority="9" w:unhideWhenUsed="1" w:qFormat="1"/>
-    <w:lsdException w:name="heading 7" w:semiHidden="1" w:uiPriority="9" w:unhideWhenUsed="1" w:qFormat="1"/>
-    <w:lsdException w:name="heading 8" w:semiHidden="1" w:uiPriority="9" w:unhideWhenUsed="1" w:qFormat="1"/>
-    <w:lsdException w:name="heading 9" w:semiHidden="1" w:uiPriority="9" w:unhideWhenUsed="1" w:qFormat="1"/>
-    <w:lsdException w:name="index 1" w:semiHidden="1" w:unhideWhenUsed="1"/>
-    <w:lsdException w:name="index 2" w:semiHidden="1" w:unhideWhenUsed="1"/>
-    <w:lsdException w:name="index 3" w:semiHidden="1" w:unhideWhenUsed="1"/>
-    <w:lsdException w:name="index 4" w:semiHidden="1" w:unhideWhenUsed="1"/>
-    <w:lsdException w:name="index 5" w:semiHidden="1" w:unhideWhenUsed="1"/>
-    <w:lsdException w:name="index 6" w:semiHidden="1" w:unhideWhenUsed="1"/>
-    <w:lsdException w:name="index 7" w:semiHidden="1" w:unhideWhenUsed="1"/>
-    <w:lsdException w:name="index 8" w:semiHidden="1" w:unhideWhenUsed="1"/>
-    <w:lsdException w:name="index 9" w:semiHidden="1" w:unhideWhenUsed="1"/>
-    <w:lsdException w:name="toc 1" w:semiHidden="1" w:uiPriority="39" w:unhideWhenUsed="1"/>
-    <w:lsdException w:name="toc 2" w:semiHidden="1" w:uiPriority="39" w:unhideWhenUsed="1"/>
-    <w:lsdException w:name="toc 3" w:semiHidden="1" w:uiPriority="39" w:unhideWhenUsed="1"/>
-    <w:lsdException w:name="toc 4" w:semiHidden="1" w:uiPriority="39" w:unhideWhenUsed="1"/>
-    <w:lsdException w:name="toc 5" w:semiHidden="1" w:uiPriority="39" w:unhideWhenUsed="1"/>
-    <w:lsdException w:name="toc 6" w:semiHidden="1" w:uiPriority="39" w:unhideWhenUsed="1"/>
-    <w:lsdException w:name="toc 7" w:semiHidden="1" w:uiPriority="39" w:unhideWhenUsed="1"/>
-    <w:lsdException w:name="toc 8" w:semiHidden="1" w:uiPriority="39" w:unhideWhenUsed="1"/>
-    <w:lsdException w:name="toc 9" w:semiHidden="1" w:uiPriority="39" w:unhideWhenUsed="1"/>
-    <w:lsdException w:name="Normal Indent" w:semiHidden="1" w:unhideWhenUsed="1"/>
-    <w:lsdException w:name="footnote text" w:semiHidden="1" w:unhideWhenUsed="1"/>
-    <w:lsdException w:name="annotation text" w:semiHidden="1" w:unhideWhenUsed="1"/>
-    <w:lsdException w:name="header" w:semiHidden="1" w:unhideWhenUsed="1"/>
-    <w:lsdException w:name="footer" w:semiHidden="1" w:unhideWhenUsed="1"/>
-    <w:lsdException w:name="index heading" w:semiHidden="1" w:unhideWhenUsed="1"/>
-    <w:lsdException w:name="caption" w:semiHidden="1" w:uiPriority="35" w:unhideWhenUsed="1" w:qFormat="1"/>
-    <w:lsdException w:name="table of figures" w:semiHidden="1" w:unhideWhenUsed="1"/>
-    <w:lsdException w:name="envelope address" w:semiHidden="1" w:unhideWhenUsed="1"/>
-    <w:lsdException w:name="envelope return" w:semiHidden="1" w:unhideWhenUsed="1"/>
-    <w:lsdException w:name="footnote reference" w:semiHidden="1" w:unhideWhenUsed="1"/>
-    <w:lsdException w:name="annotation reference" w:semiHidden="1" w:unhideWhenUsed="1"/>
-    <w:lsdException w:name="line number" w:semiHidden="1" w:unhideWhenUsed="1"/>
-    <w:lsdException w:name="page number" w:semiHidden="1" w:unhideWhenUsed="1"/>
-    <w:lsdException w:name="endnote reference" w:semiHidden="1" w:unhideWhenUsed="1"/>
-    <w:lsdException w:name="endnote text" w:semiHidden="1" w:unhideWhenUsed="1"/>
-    <w:lsdException w:name="table of authorities" w:semiHidden="1" w:unhideWhenUsed="1"/>
-    <w:lsdException w:name="macro" w:semiHidden="1" w:unhideWhenUsed="1"/>
-    <w:lsdException w:name="toa heading" w:semiHidden="1" w:unhideWhenUsed="1"/>
-    <w:lsdException w:name="List" w:semiHidden="1" w:unhideWhenUsed="1"/>
-    <w:lsdException w:name="List Bullet" w:semiHidden="1" w:unhideWhenUsed="1"/>
-    <w:lsdException w:name="List Number" w:semiHidden="1" w:unhideWhenUsed="1"/>
-    <w:lsdException w:name="List 2" w:semiHidden="1" w:unhideWhenUsed="1"/>
-    <w:lsdException w:name="List 3" w:semiHidden="1" w:unhideWhenUsed="1"/>
-    <w:lsdException w:name="List 4" w:semiHidden="1" w:unhideWhenUsed="1"/>
-    <w:lsdException w:name="List 5" w:semiHidden="1" w:unhideWhenUsed="1"/>
-    <w:lsdException w:name="List Bullet 2" w:semiHidden="1" w:unhideWhenUsed="1"/>
-    <w:lsdException w:name="List Bullet 3" w:semiHidden="1" w:unhideWhenUsed="1"/>
-    <w:lsdException w:name="List Bullet 4" w:semiHidden="1" w:unhideWhenUsed="1"/>
-    <w:lsdException w:name="List Bullet 5" w:semiHidden="1" w:unhideWhenUsed="1"/>
-    <w:lsdException w:name="List Number 2" w:semiHidden="1" w:unhideWhenUsed="1"/>
-    <w:lsdException w:name="List Number 3" w:semiHidden="1" w:unhideWhenUsed="1"/>
-    <w:lsdException w:name="List Number 4" w:semiHidden="1" w:unhideWhenUsed="1"/>
-    <w:lsdException w:name="List Number 5" w:semiHidden="1" w:unhideWhenUsed="1"/>
-    <w:lsdException w:name="Title" w:uiPriority="10" w:qFormat="1"/>
-    <w:lsdException w:name="Closing" w:semiHidden="1" w:unhideWhenUsed="1"/>
-    <w:lsdException w:name="Signature" w:semiHidden="1" w:unhideWhenUsed="1"/>
-    <w:lsdException w:name="Default Paragraph Font" w:semiHidden="1" w:uiPriority="1" w:unhideWhenUsed="1"/>
-    <w:lsdException w:name="Body Text" w:semiHidden="1" w:unhideWhenUsed="1"/>
-    <w:lsdException w:name="Body Text Indent" w:semiHidden="1" w:unhideWhenUsed="1"/>
-    <w:lsdException w:name="List Continue" w:semiHidden="1" w:unhideWhenUsed="1"/>
-    <w:lsdException w:name="List Continue 2" w:semiHidden="1" w:unhideWhenUsed="1"/>
-    <w:lsdException w:name="List Continue 3" w:semiHidden="1" w:unhideWhenUsed="1"/>
-    <w:lsdException w:name="List Continue 4" w:semiHidden="1" w:unhideWhenUsed="1"/>
-    <w:lsdException w:name="List Continue 5" w:semiHidden="1" w:unhideWhenUsed="1"/>
-    <w:lsdException w:name="Message Header" w:semiHidden="1" w:unhideWhenUsed="1"/>
-    <w:lsdException w:name="Subtitle" w:uiPriority="11" w:qFormat="1"/>
-    <w:lsdException w:name="Salutation" w:semiHidden="1" w:unhideWhenUsed="1"/>
-    <w:lsdException w:name="Date" w:semiHidden="1" w:unhideWhenUsed="1"/>
-    <w:lsdException w:name="Body Text First Indent" w:semiHidden="1" w:unhideWhenUsed="1"/>
-    <w:lsdException w:name="Body Text First Indent 2" w:semiHidden="1" w:unhideWhenUsed="1"/>
-    <w:lsdException w:name="Note Heading" w:semiHidden="1" w:unhideWhenUsed="1"/>
-    <w:lsdException w:name="Body Text 2" w:semiHidden="1" w:unhideWhenUsed="1"/>
-    <w:lsdException w:name="Body Text 3" w:semiHidden="1" w:unhideWhenUsed="1"/>
-    <w:lsdException w:name="Body Text Indent 2" w:semiHidden="1" w:unhideWhenUsed="1"/>
-    <w:lsdException w:name="Body Text Indent 3" w:semiHidden="1" w:unhideWhenUsed="1"/>
-    <w:lsdException w:name="Block Text" w:semiHidden="1" w:unhideWhenUsed="1"/>
-    <w:lsdException w:name="Hyperlink" w:semiHidden="1" w:unhideWhenUsed="1"/>
-    <w:lsdException w:name="FollowedHyperlink" w:semiHidden="1" w:unhideWhenUsed="1"/>
-    <w:lsdException w:name="Strong" w:uiPriority="22" w:qFormat="1"/>
-    <w:lsdException w:name="Emphasis" w:uiPriority="20" w:qFormat="1"/>
-    <w:lsdException w:name="Document Map" w:semiHidden="1" w:unhideWhenUsed="1"/>
-    <w:lsdException w:name="Plain Text" w:semiHidden="1" w:unhideWhenUsed="1"/>
-    <w:lsdException w:name="E-mail Signature" w:semiHidden="1" w:unhideWhenUsed="1"/>
-    <w:lsdException w:name="HTML Top of Form" w:semiHidden="1" w:unhideWhenUsed="1"/>
-    <w:lsdException w:name="HTML Bottom of Form" w:semiHidden="1" w:unhideWhenUsed="1"/>
-    <w:lsdException w:name="Normal (Web)" w:semiHidden="1" w:unhideWhenUsed="1"/>
-    <w:lsdException w:name="HTML Acronym" w:semiHidden="1" w:unhideWhenUsed="1"/>
-    <w:lsdException w:name="HTML Address" w:semiHidden="1" w:unhideWhenUsed="1"/>
-    <w:lsdException w:name="HTML Cite" w:semiHidden="1" w:unhideWhenUsed="1"/>
-    <w:lsdException w:name="HTML Code" w:semiHidden="1" w:unhideWhenUsed="1"/>
-    <w:lsdException w:name="HTML Definition" w:semiHidden="1" w:unhideWhenUsed="1"/>
-    <w:lsdException w:name="HTML Keyboard" w:semiHidden="1" w:unhideWhenUsed="1"/>
-    <w:lsdException w:name="HTML Preformatted" w:semiHidden="1" w:unhideWhenUsed="1"/>
-    <w:lsdException w:name="HTML Sample" w:semiHidden="1" w:unhideWhenUsed="1"/>
-    <w:lsdException w:name="HTML Typewriter" w:semiHidden="1" w:unhideWhenUsed="1"/>
-    <w:lsdException w:name="HTML Variable" w:semiHidden="1" w:unhideWhenUsed="1"/>
-    <w:lsdException w:name="Normal Table" w:semiHidden="1" w:unhideWhenUsed="1"/>
-    <w:lsdException w:name="annotation subject" w:semiHidden="1" w:unhideWhenUsed="1"/>
-    <w:lsdException w:name="No List" w:semiHidden="1" w:unhideWhenUsed="1"/>
-    <w:lsdException w:name="Outline List 1" w:semiHidden="1" w:unhideWhenUsed="1"/>
-    <w:lsdException w:name="Outline List 2" w:semiHidden="1" w:unhideWhenUsed="1"/>
-    <w:lsdException w:name="Outline List 3" w:semiHidden="1" w:unhideWhenUsed="1"/>
-    <w:lsdException w:name="Table Simple 1" w:semiHidden="1" w:unhideWhenUsed="1"/>
-    <w:lsdException w:name="Table Simple 2" w:semiHidden="1" w:unhideWhenUsed="1"/>
-    <w:lsdException w:name="Table Simple 3" w:semiHidden="1" w:unhideWhenUsed="1"/>
-    <w:lsdException w:name="Table Classic 1" w:semiHidden="1" w:unhideWhenUsed="1"/>
-    <w:lsdException w:name="Table Classic 2" w:semiHidden="1" w:unhideWhenUsed="1"/>
-    <w:lsdException w:name="Table Classic 3" w:semiHidden="1" w:unhideWhenUsed="1"/>
-    <w:lsdException w:name="Table Classic 4" w:semiHidden="1" w:unhideWhenUsed="1"/>
-    <w:lsdException w:name="Table Colorful 1" w:semiHidden="1" w:unhideWhenUsed="1"/>
-    <w:lsdException w:name="Table Colorful 2" w:semiHidden="1" w:unhideWhenUsed="1"/>
-    <w:lsdException w:name="Table Colorful 3" w:semiHidden="1" w:unhideWhenUsed="1"/>
-    <w:lsdException w:name="Table Columns 1" w:semiHidden="1" w:unhideWhenUsed="1"/>
-    <w:lsdException w:name="Table Columns 2" w:semiHidden="1" w:unhideWhenUsed="1"/>
-    <w:lsdException w:name="Table Columns 3" w:semiHidden="1" w:unhideWhenUsed="1"/>
-    <w:lsdException w:name="Table Columns 4" w:semiHidden="1" w:unhideWhenUsed="1"/>
-    <w:lsdException w:name="Table Columns 5" w:semiHidden="1" w:unhideWhenUsed="1"/>
-    <w:lsdException w:name="Table Grid 1" w:semiHidden="1" w:unhideWhenUsed="1"/>
-    <w:lsdException w:name="Table Grid 2" w:semiHidden="1" w:unhideWhenUsed="1"/>
-    <w:lsdException w:name="Table Grid 3" w:semiHidden="1" w:unhideWhenUsed="1"/>
-    <w:lsdException w:name="Table Grid 4" w:semiHidden="1" w:unhideWhenUsed="1"/>
-    <w:lsdException w:name="Table Grid 5" w:semiHidden="1" w:unhideWhenUsed="1"/>
-    <w:lsdException w:name="Table Grid 6" w:semiHidden="1" w:unhideWhenUsed="1"/>
-    <w:lsdException w:name="Table Grid 7" w:semiHidden="1" w:unhideWhenUsed="1"/>
-    <w:lsdException w:name="Table Grid 8" w:semiHidden="1" w:unhideWhenUsed="1"/>
-    <w:lsdException w:name="Table List 1" w:semiHidden="1" w:unhideWhenUsed="1"/>
-    <w:lsdException w:name="Table List 2" w:semiHidden="1" w:unhideWhenUsed="1"/>
-    <w:lsdException w:name="Table List 3" w:semiHidden="1" w:unhideWhenUsed="1"/>
-    <w:lsdException w:name="Table List 4" w:semiHidden="1" w:unhideWhenUsed="1"/>
-    <w:lsdException w:name="Table List 5" w:semiHidden="1" w:unhideWhenUsed="1"/>
-    <w:lsdException w:name="Table List 6" w:semiHidden="1" w:unhideWhenUsed="1"/>
-    <w:lsdException w:name="Table List 7" w:semiHidden="1" w:unhideWhenUsed="1"/>
-    <w:lsdException w:name="Table List 8" w:semiHidden="1" w:unhideWhenUsed="1"/>
-    <w:lsdException w:name="Table 3D effects 1" w:semiHidden="1" w:unhideWhenUsed="1"/>
-    <w:lsdException w:name="Table 3D effects 2" w:semiHidden="1" w:unhideWhenUsed="1"/>
-    <w:lsdException w:name="Table 3D effects 3" w:semiHidden="1" w:unhideWhenUsed="1"/>
-    <w:lsdException w:name="Table Contemporary" w:semiHidden="1" w:unhideWhenUsed="1"/>
-    <w:lsdException w:name="Table Elegant" w:semiHidden="1" w:unhideWhenUsed="1"/>
-    <w:lsdException w:name="Table Professional" w:semiHidden="1" w:unhideWhenUsed="1"/>
-    <w:lsdException w:name="Table Subtle 1" w:semiHidden="1" w:unhideWhenUsed="1"/>
-    <w:lsdException w:name="Table Subtle 2" w:semiHidden="1" w:unhideWhenUsed="1"/>
-    <w:lsdException w:name="Table Web 1" w:semiHidden="1" w:unhideWhenUsed="1"/>
-    <w:lsdException w:name="Table Web 2" w:semiHidden="1" w:unhideWhenUsed="1"/>
-    <w:lsdException w:name="Table Web 3" w:semiHidden="1" w:unhideWhenUsed="1"/>
-    <w:lsdException w:name="Balloon Text" w:semiHidden="1" w:unhideWhenUsed="1"/>
-    <w:lsdException w:name="Table Grid" w:uiPriority="59"/>
-    <w:lsdException w:name="Table Theme" w:semiHidden="1" w:unhideWhenUsed="1"/>
-    <w:lsdException w:name="Placeholder Text" w:semiHidden="1"/>
-    <w:lsdException w:name="No Spacing" w:uiPriority="1" w:qFormat="1"/>
-    <w:lsdException w:name="Light Shading" w:uiPriority="60"/>
-    <w:lsdException w:name="Light List" w:uiPriority="61"/>
-    <w:lsdException w:name="Light Grid" w:uiPriority="62"/>
-    <w:lsdException w:name="Medium Shading 1" w:uiPriority="63"/>
-    <w:lsdException w:name="Medium Shading 2" w:uiPriority="64"/>
-    <w:lsdException w:name="Medium List 1" w:uiPriority="65"/>
-    <w:lsdException w:name="Medium List 2" w:uiPriority="66"/>
-    <w:lsdException w:name="Medium Grid 1" w:uiPriority="67"/>
-    <w:lsdException w:name="Medium Grid 2" w:uiPriority="68"/>
-    <w:lsdException w:name="Medium Grid 3" w:uiPriority="69"/>
-    <w:lsdException w:name="Dark List" w:uiPriority="70"/>
-    <w:lsdException w:name="Colorful Shading" w:uiPriority="71"/>
-    <w:lsdException w:name="Colorful List" w:uiPriority="72"/>
-    <w:lsdException w:name="Colorful Grid" w:uiPriority="73"/>
-    <w:lsdException w:name="Light Shading Accent 1" w:uiPriority="60"/>
-    <w:lsdException w:name="Light List Accent 1" w:uiPriority="61"/>
-    <w:lsdException w:name="Light Grid Accent 1" w:uiPriority="62"/>
-    <w:lsdException w:name="Medium Shading 1 Accent 1" w:uiPriority="63"/>
-    <w:lsdException w:name="Medium Shading 2 Accent 1" w:uiPriority="64"/>
-    <w:lsdException w:name="Medium List 1 Accent 1" w:uiPriority="65"/>
-    <w:lsdException w:name="Revision" w:semiHidden="1"/>
-    <w:lsdException w:name="List Paragraph" w:uiPriority="34" w:qFormat="1"/>
-    <w:lsdException w:name="Quote" w:uiPriority="29" w:qFormat="1"/>
-    <w:lsdException w:name="Intense Quote" w:uiPriority="30" w:qFormat="1"/>
-    <w:lsdException w:name="Medium List 2 Accent 1" w:uiPriority="66"/>
-    <w:lsdException w:name="Medium Grid 1 Accent 1" w:uiPriority="67"/>
-    <w:lsdException w:name="Medium Grid 2 Accent 1" w:uiPriority="68"/>
-    <w:lsdException w:name="Medium Grid 3 Accent 1" w:uiPriority="69"/>
-    <w:lsdException w:name="Dark List Accent 1" w:uiPriority="70"/>
-    <w:lsdException w:name="Colorful Shading Accent 1" w:uiPriority="71"/>
-    <w:lsdException w:name="Colorful List Accent 1" w:uiPriority="72"/>
-    <w:lsdException w:name="Colorful Grid Accent 1" w:uiPriority="73"/>
-    <w:lsdException w:name="Light Shading Accent 2" w:uiPriority="60"/>
-    <w:lsdException w:name="Light List Accent 2" w:uiPriority="61"/>
-    <w:lsdException w:name="Light Grid Accent 2" w:uiPriority="62"/>
-    <w:lsdException w:name="Medium Shading 1 Accent 2" w:uiPriority="63"/>
-    <w:lsdException w:name="Medium Shading 2 Accent 2" w:uiPriority="64"/>
-    <w:lsdException w:name="Medium List 1 Accent 2" w:uiPriority="65"/>
-    <w:lsdException w:name="Medium List 2 Accent 2" w:uiPriority="66"/>
-    <w:lsdException w:name="Medium Grid 1 Accent 2" w:uiPriority="67"/>
-    <w:lsdException w:name="Medium Grid 2 Accent 2" w:uiPriority="68"/>
-    <w:lsdException w:name="Medium Grid 3 Accent 2" w:uiPriority="69"/>
-    <w:lsdException w:name="Dark List Accent 2" w:uiPriority="70"/>
-    <w:lsdException w:name="Colorful Shading Accent 2" w:uiPriority="71"/>
-    <w:lsdException w:name="Colorful List Accent 2" w:uiPriority="72"/>
-    <w:lsdException w:name="Colorful Grid Accent 2" w:uiPriority="73"/>
-    <w:lsdException w:name="Light Shading Accent 3" w:uiPriority="60"/>
-    <w:lsdException w:name="Light List Accent 3" w:uiPriority="61"/>
-    <w:lsdException w:name="Light Grid Accent 3" w:uiPriority="62"/>
-    <w:lsdException w:name="Medium Shading 1 Accent 3" w:uiPriority="63"/>
-    <w:lsdException w:name="Medium Shading 2 Accent 3" w:uiPriority="64"/>
-    <w:lsdException w:name="Medium List 1 Accent 3" w:uiPriority="65"/>
-    <w:lsdException w:name="Medium List 2 Accent 3" w:uiPriority="66"/>
-    <w:lsdException w:name="Medium Grid 1 Accent 3" w:uiPriority="67"/>
-    <w:lsdException w:name="Medium Grid 2 Accent 3" w:uiPriority="68"/>
-    <w:lsdException w:name="Medium Grid 3 Accent 3" w:uiPriority="69"/>
-    <w:lsdException w:name="Dark List Accent 3" w:uiPriority="70"/>
-    <w:lsdException w:name="Colorful Shading Accent 3" w:uiPriority="71"/>
-    <w:lsdException w:name="Colorful List Accent 3" w:uiPriority="72"/>
-    <w:lsdException w:name="Colorful Grid Accent 3" w:uiPriority="73"/>
-    <w:lsdException w:name="Light Shading Accent 4" w:uiPriority="60"/>
-    <w:lsdException w:name="Light List Accent 4" w:uiPriority="61"/>
-    <w:lsdException w:name="Light Grid Accent 4" w:uiPriority="62"/>
-    <w:lsdException w:name="Medium Shading 1 Accent 4" w:uiPriority="63"/>
-    <w:lsdException w:name="Medium Shading 2 Accent 4" w:uiPriority="64"/>
-    <w:lsdException w:name="Medium List 1 Accent 4" w:uiPriority="65"/>
-    <w:lsdException w:name="Medium List 2 Accent 4" w:uiPriority="66"/>
-    <w:lsdException w:name="Medium Grid 1 Accent 4" w:uiPriority="67"/>
-    <w:lsdException w:name="Medium Grid 2 Accent 4" w:uiPriority="68"/>
-    <w:lsdException w:name="Medium Grid 3 Accent 4" w:uiPriority="69"/>
-    <w:lsdException w:name="Dark List Accent 4" w:uiPriority="70"/>
-    <w:lsdException w:name="Colorful Shading Accent 4" w:uiPriority="71"/>
-    <w:lsdException w:name="Colorful List Accent 4" w:uiPriority="72"/>
-    <w:lsdException w:name="Colorful Grid Accent 4" w:uiPriority="73"/>
-    <w:lsdException w:name="Light Shading Accent 5" w:uiPriority="60"/>
-    <w:lsdException w:name="Light List Accent 5" w:uiPriority="61"/>
-    <w:lsdException w:name="Light Grid Accent 5" w:uiPriority="62"/>
-    <w:lsdException w:name="Medium Shading 1 Accent 5" w:uiPriority="63"/>
-    <w:lsdException w:name="Medium Shading 2 Accent 5" w:uiPriority="64"/>
-    <w:lsdException w:name="Medium List 1 Accent 5" w:uiPriority="65"/>
-    <w:lsdException w:name="Medium List 2 Accent 5" w:uiPriority="66"/>
-    <w:lsdException w:name="Medium Grid 1 Accent 5" w:uiPriority="67"/>
-    <w:lsdException w:name="Medium Grid 2 Accent 5" w:uiPriority="68"/>
-    <w:lsdException w:name="Medium Grid 3 Accent 5" w:uiPriority="69"/>
-    <w:lsdException w:name="Dark List Accent 5" w:uiPriority="70"/>
-    <w:lsdException w:name="Colorful Shading Accent 5" w:uiPriority="71"/>
-    <w:lsdException w:name="Colorful List Accent 5" w:uiPriority="72"/>
-    <w:lsdException w:name="Colorful Grid Accent 5" w:uiPriority="73"/>
-    <w:lsdException w:name="Light Shading Accent 6" w:uiPriority="60"/>
-    <w:lsdException w:name="Light List Accent 6" w:uiPriority="61"/>
-    <w:lsdException w:name="Light Grid Accent 6" w:uiPriority="62"/>
-    <w:lsdException w:name="Medium Shading 1 Accent 6" w:uiPriority="63"/>
-    <w:lsdException w:name="Medium Shading 2 Accent 6" w:uiPriority="64"/>
-    <w:lsdException w:name="Medium List 1 Accent 6" w:uiPriority="65"/>
-    <w:lsdException w:name="Medium List 2 Accent 6" w:uiPriority="66"/>
-    <w:lsdException w:name="Medium Grid 1 Accent 6" w:uiPriority="67"/>
-    <w:lsdException w:name="Medium Grid 2 Accent 6" w:uiPriority="68"/>
-    <w:lsdException w:name="Medium Grid 3 Accent 6" w:uiPriority="69"/>
-    <w:lsdException w:name="Dark List Accent 6" w:uiPriority="70"/>
-    <w:lsdException w:name="Colorful Shading Accent 6" w:uiPriority="71"/>
-    <w:lsdException w:name="Colorful List Accent 6" w:uiPriority="72"/>
-    <w:lsdException w:name="Colorful Grid Accent 6" w:uiPriority="73"/>
-    <w:lsdException w:name="Subtle Emphasis" w:uiPriority="19" w:qFormat="1"/>
-    <w:lsdException w:name="Intense Emphasis" w:uiPriority="21" w:qFormat="1"/>
-    <w:lsdException w:name="Subtle Reference" w:uiPriority="31" w:qFormat="1"/>
-    <w:lsdException w:name="Intense Reference" w:uiPriority="32" w:qFormat="1"/>
-    <w:lsdException w:name="Book Title" w:uiPriority="33" w:qFormat="1"/>
-    <w:lsdException w:name="Bibliography" w:semiHidden="1" w:uiPriority="37" w:unhideWhenUsed="1"/>
-    <w:lsdException w:name="TOC Heading" w:semiHidden="1" w:uiPriority="39" w:unhideWhenUsed="1" w:qFormat="1"/>
-    <w:lsdException w:name="Plain Table 1" w:uiPriority="41"/>
-    <w:lsdException w:name="Plain Table 2" w:uiPriority="42"/>
-    <w:lsdException w:name="Plain Table 3" w:uiPriority="43"/>
-    <w:lsdException w:name="Plain Table 4" w:uiPriority="44"/>
-    <w:lsdException w:name="Plain Table 5" w:uiPriority="45"/>
-    <w:lsdException w:name="Grid Table Light" w:uiPriority="40"/>
-    <w:lsdException w:name="Grid Table 1 Light" w:uiPriority="46"/>
-    <w:lsdException w:name="Grid Table 2" w:uiPriority="47"/>
-    <w:lsdException w:name="Grid Table 3" w:uiPriority="48"/>
-    <w:lsdException w:name="Grid Table 4" w:uiPriority="49"/>
-    <w:lsdException w:name="Grid Table 5 Dark" w:uiPriority="50"/>
-    <w:lsdException w:name="Grid Table 6 Colorful" w:uiPriority="51"/>
-    <w:lsdException w:name="Grid Table 7 Colorful" w:uiPriority="52"/>
-    <w:lsdException w:name="Grid Table 1 Light Accent 1" w:uiPriority="46"/>
-    <w:lsdException w:name="Grid Table 2 Accent 1" w:uiPriority="47"/>
-    <w:lsdException w:name="Grid Table 3 Accent 1" w:uiPriority="48"/>
-    <w:lsdException w:name="Grid Table 4 Accent 1" w:uiPriority="49"/>
-    <w:lsdException w:name="Grid Table 5 Dark Accent 1" w:uiPriority="50"/>
-    <w:lsdException w:name="Grid Table 6 Colorful Accent 1" w:uiPriority="51"/>
-    <w:lsdException w:name="Grid Table 7 Colorful Accent 1" w:uiPriority="52"/>
-    <w:lsdException w:name="Grid Table 1 Light Accent 2" w:uiPriority="46"/>
-    <w:lsdException w:name="Grid Table 2 Accent 2" w:uiPriority="47"/>
-    <w:lsdException w:name="Grid Table 3 Accent 2" w:uiPriority="48"/>
-    <w:lsdException w:name="Grid Table 4 Accent 2" w:uiPriority="49"/>
-    <w:lsdException w:name="Grid Table 5 Dark Accent 2" w:uiPriority="50"/>
-    <w:lsdException w:name="Grid Table 6 Colorful Accent 2" w:uiPriority="51"/>
-    <w:lsdException w:name="Grid Table 7 Colorful Accent 2" w:uiPriority="52"/>
-    <w:lsdException w:name="Grid Table 1 Light Accent 3" w:uiPriority="46"/>
-    <w:lsdException w:name="Grid Table 2 Accent 3" w:uiPriority="47"/>
-    <w:lsdException w:name="Grid Table 3 Accent 3" w:uiPriority="48"/>
-    <w:lsdException w:name="Grid Table 4 Accent 3" w:uiPriority="49"/>
-    <w:lsdException w:name="Grid Table 5 Dark Accent 3" w:uiPriority="50"/>
-    <w:lsdException w:name="Grid Table 6 Colorful Accent 3" w:uiPriority="51"/>
-    <w:lsdException w:name="Grid Table 7 Colorful Accent 3" w:uiPriority="52"/>
-    <w:lsdException w:name="Grid Table 1 Light Accent 4" w:uiPriority="46"/>
-    <w:lsdException w:name="Grid Table 2 Accent 4" w:uiPriority="47"/>
-    <w:lsdException w:name="Grid Table 3 Accent 4" w:uiPriority="48"/>
-    <w:lsdException w:name="Grid Table 4 Accent 4" w:uiPriority="49"/>
-    <w:lsdException w:name="Grid Table 5 Dark Accent 4" w:uiPriority="50"/>
-    <w:lsdException w:name="Grid Table 6 Colorful Accent 4" w:uiPriority="51"/>
-    <w:lsdException w:name="Grid Table 7 Colorful Accent 4" w:uiPriority="52"/>
-    <w:lsdException w:name="Grid Table 1 Light Accent 5" w:uiPriority="46"/>
-    <w:lsdException w:name="Grid Table 2 Accent 5" w:uiPriority="47"/>
-    <w:lsdException w:name="Grid Table 3 Accent 5" w:uiPriority="48"/>
-    <w:lsdException w:name="Grid Table 4 Accent 5" w:uiPriority="49"/>
-    <w:lsdException w:name="Grid Table 5 Dark Accent 5" w:uiPriority="50"/>
-    <w:lsdException w:name="Grid Table 6 Colorful Accent 5" w:uiPriority="51"/>
-    <w:lsdException w:name="Grid Table 7 Colorful Accent 5" w:uiPriority="52"/>
-    <w:lsdException w:name="Grid Table 1 Light Accent 6" w:uiPriority="46"/>
-    <w:lsdException w:name="Grid Table 2 Accent 6" w:uiPriority="47"/>
-    <w:lsdException w:name="Grid Table 3 Accent 6" w:uiPriority="48"/>
-    <w:lsdException w:name="Grid Table 4 Accent 6" w:uiPriority="49"/>
-    <w:lsdException w:name="Grid Table 5 Dark Accent 6" w:uiPriority="50"/>
-    <w:lsdException w:name="Grid Table 6 Colorful Accent 6" w:uiPriority="51"/>
-    <w:lsdException w:name="Grid Table 7 Colorful Accent 6" w:uiPriority="52"/>
-    <w:lsdException w:name="List Table 1 Light" w:uiPriority="46"/>
-    <w:lsdException w:name="List Table 2" w:uiPriority="47"/>
-    <w:lsdException w:name="List Table 3" w:uiPriority="48"/>
-    <w:lsdException w:name="List Table 4" w:uiPriority="49"/>
-    <w:lsdException w:name="List Table 5 Dark" w:uiPriority="50"/>
-    <w:lsdException w:name="List Table 6 Colorful" w:uiPriority="51"/>
-    <w:lsdException w:name="List Table 7 Colorful" w:uiPriority="52"/>
-    <w:lsdException w:name="List Table 1 Light Accent 1" w:uiPriority="46"/>
-    <w:lsdException w:name="List Table 2 Accent 1" w:uiPriority="47"/>
-    <w:lsdException w:name="List Table 3 Accent 1" w:uiPriority="48"/>
-    <w:lsdException w:name="List Table 4 Accent 1" w:uiPriority="49"/>
-    <w:lsdException w:name="List Table 5 Dark Accent 1" w:uiPriority="50"/>
-    <w:lsdException w:name="List Table 6 Colorful Accent 1" w:uiPriority="51"/>
-    <w:lsdException w:name="List Table 7 Colorful Accent 1" w:uiPriority="52"/>
-    <w:lsdException w:name="List Table 1 Light Accent 2" w:uiPriority="46"/>
-    <w:lsdException w:name="List Table 2 Accent 2" w:uiPriority="47"/>
-    <w:lsdException w:name="List Table 3 Accent 2" w:uiPriority="48"/>
-    <w:lsdException w:name="List Table 4 Accent 2" w:uiPriority="49"/>
-    <w:lsdException w:name="List Table 5 Dark Accent 2" w:uiPriority="50"/>
-    <w:lsdException w:name="List Table 6 Colorful Accent 2" w:uiPriority="51"/>
-    <w:lsdException w:name="List Table 7 Colorful Accent 2" w:uiPriority="52"/>
-    <w:lsdException w:name="List Table 1 Light Accent 3" w:uiPriority="46"/>
-    <w:lsdException w:name="List Table 2 Accent 3" w:uiPriority="47"/>
-    <w:lsdException w:name="List Table 3 Accent 3" w:uiPriority="48"/>
-    <w:lsdException w:name="List Table 4 Accent 3" w:uiPriority="49"/>
-    <w:lsdException w:name="List Table 5 Dark Accent 3" w:uiPriority="50"/>
-    <w:lsdException w:name="List Table 6 Colorful Accent 3" w:uiPriority="51"/>
-    <w:lsdException w:name="List Table 7 Colorful Accent 3" w:uiPriority="52"/>
-    <w:lsdException w:name="List Table 1 Light Accent 4" w:uiPriority="46"/>
-    <w:lsdException w:name="List Table 2 Accent 4" w:uiPriority="47"/>
-    <w:lsdException w:name="List Table 3 Accent 4" w:uiPriority="48"/>
-    <w:lsdException w:name="List Table 4 Accent 4" w:uiPriority="49"/>
-    <w:lsdException w:name="List Table 5 Dark Accent 4" w:uiPriority="50"/>
-    <w:lsdException w:name="List Table 6 Colorful Accent 4" w:uiPriority="51"/>
-    <w:lsdException w:name="List Table 7 Colorful Accent 4" w:uiPriority="52"/>
-    <w:lsdException w:name="List Table 1 Light Accent 5" w:uiPriority="46"/>
-    <w:lsdException w:name="List Table 2 Accent 5" w:uiPriority="47"/>
-    <w:lsdException w:name="List Table 3 Accent 5" w:uiPriority="48"/>
-    <w:lsdException w:name="List Table 4 Accent 5" w:uiPriority="49"/>
-    <w:lsdException w:name="List Table 5 Dark Accent 5" w:uiPriority="50"/>
-    <w:lsdException w:name="List Table 6 Colorful Accent 5" w:uiPriority="51"/>
-    <w:lsdException w:name="List Table 7 Colorful Accent 5" w:uiPriority="52"/>
-    <w:lsdException w:name="List Table 1 Light Accent 6" w:uiPriority="46"/>
-    <w:lsdException w:name="List Table 2 Accent 6" w:uiPriority="47"/>
-    <w:lsdException w:name="List Table 3 Accent 6" w:uiPriority="48"/>
-    <w:lsdException w:name="List Table 4 Accent 6" w:uiPriority="49"/>
-    <w:lsdException w:name="List Table 5 Dark Accent 6" w:uiPriority="50"/>
-    <w:lsdException w:name="List Table 6 Colorful Accent 6" w:uiPriority="51"/>
-    <w:lsdException w:name="List Table 7 Colorful Accent 6" w:uiPriority="52"/>
+  <w:latentStyles w:defLockedState="0" w:defUIPriority="99" w:defSemiHidden="1" w:defUnhideWhenUsed="1" w:defQFormat="0" w:count="267">
+    <w:lsdException w:name="Normal" w:semiHidden="0" w:uiPriority="0" w:unhideWhenUsed="0" w:qFormat="1"/>
+    <w:lsdException w:name="heading 1" w:semiHidden="0" w:uiPriority="9" w:unhideWhenUsed="0" w:qFormat="1"/>
+    <w:lsdException w:name="heading 2" w:uiPriority="9" w:qFormat="1"/>
+    <w:lsdException w:name="heading 3" w:uiPriority="9" w:qFormat="1"/>
+    <w:lsdException w:name="heading 4" w:uiPriority="9" w:qFormat="1"/>
+    <w:lsdException w:name="heading 5" w:uiPriority="9" w:qFormat="1"/>
+    <w:lsdException w:name="heading 6" w:uiPriority="9" w:qFormat="1"/>
+    <w:lsdException w:name="heading 7" w:uiPriority="9" w:qFormat="1"/>
+    <w:lsdException w:name="heading 8" w:uiPriority="9" w:qFormat="1"/>
+    <w:lsdException w:name="heading 9" w:uiPriority="9" w:qFormat="1"/>
+    <w:lsdException w:name="toc 1" w:uiPriority="39"/>
+    <w:lsdException w:name="toc 2" w:uiPriority="39"/>
+    <w:lsdException w:name="toc 3" w:uiPriority="39"/>
+    <w:lsdException w:name="toc 4" w:uiPriority="39"/>
+    <w:lsdException w:name="toc 5" w:uiPriority="39"/>
+    <w:lsdException w:name="toc 6" w:uiPriority="39"/>
+    <w:lsdException w:name="toc 7" w:uiPriority="39"/>
+    <w:lsdException w:name="toc 8" w:uiPriority="39"/>
+    <w:lsdException w:name="toc 9" w:uiPriority="39"/>
+    <w:lsdException w:name="caption" w:uiPriority="35" w:qFormat="1"/>
+    <w:lsdException w:name="Title" w:semiHidden="0" w:uiPriority="10" w:unhideWhenUsed="0" w:qFormat="1"/>
+    <w:lsdException w:name="Default Paragraph Font" w:uiPriority="1"/>
+    <w:lsdException w:name="Subtitle" w:semiHidden="0" w:uiPriority="11" w:unhideWhenUsed="0" w:qFormat="1"/>
+    <w:lsdException w:name="Strong" w:semiHidden="0" w:uiPriority="22" w:unhideWhenUsed="0" w:qFormat="1"/>
+    <w:lsdException w:name="Emphasis" w:semiHidden="0" w:uiPriority="20" w:unhideWhenUsed="0" w:qFormat="1"/>
+    <w:lsdException w:name="Table Grid" w:semiHidden="0" w:uiPriority="59" w:unhideWhenUsed="0"/>
+    <w:lsdException w:name="Placeholder Text" w:unhideWhenUsed="0"/>
+    <w:lsdException w:name="No Spacing" w:semiHidden="0" w:uiPriority="1" w:unhideWhenUsed="0" w:qFormat="1"/>
+    <w:lsdException w:name="Light Shading" w:semiHidden="0" w:uiPriority="60" w:unhideWhenUsed="0"/>
+    <w:lsdException w:name="Light List" w:semiHidden="0" w:uiPriority="61" w:unhideWhenUsed="0"/>
+    <w:lsdException w:name="Light Grid" w:semiHidden="0" w:uiPriority="62" w:unhideWhenUsed="0"/>
+    <w:lsdException w:name="Medium Shading 1" w:semiHidden="0" w:uiPriority="63" w:unhideWhenUsed="0"/>
+    <w:lsdException w:name="Medium Shading 2" w:semiHidden="0" w:uiPriority="64" w:unhideWhenUsed="0"/>
+    <w:lsdException w:name="Medium List 1" w:semiHidden="0" w:uiPriority="65" w:unhideWhenUsed="0"/>
+    <w:lsdException w:name="Medium List 2" w:semiHidden="0" w:uiPriority="66" w:unhideWhenUsed="0"/>
+    <w:lsdException w:name="Medium Grid 1" w:semiHidden="0" w:uiPriority="67" w:unhideWhenUsed="0"/>
+    <w:lsdException w:name="Medium Grid 2" w:semiHidden="0" w:uiPriority="68" w:unhideWhenUsed="0"/>
+    <w:lsdException w:name="Medium Grid 3" w:semiHidden="0" w:uiPriority="69" w:unhideWhenUsed="0"/>
+    <w:lsdException w:name="Dark List" w:semiHidden="0" w:uiPriority="70" w:unhideWhenUsed="0"/>
+    <w:lsdException w:name="Colorful Shading" w:semiHidden="0" w:uiPriority="71" w:unhideWhenUsed="0"/>
+    <w:lsdException w:name="Colorful List" w:semiHidden="0" w:uiPriority="72" w:unhideWhenUsed="0"/>
+    <w:lsdException w:name="Colorful Grid" w:semiHidden="0" w:uiPriority="73" w:unhideWhenUsed="0"/>
+    <w:lsdException w:name="Light Shading Accent 1" w:semiHidden="0" w:uiPriority="60" w:unhideWhenUsed="0"/>
+    <w:lsdException w:name="Light List Accent 1" w:semiHidden="0" w:uiPriority="61" w:unhideWhenUsed="0"/>
+    <w:lsdException w:name="Light Grid Accent 1" w:semiHidden="0" w:uiPriority="62" w:unhideWhenUsed="0"/>
+    <w:lsdException w:name="Medium Shading 1 Accent 1" w:semiHidden="0" w:uiPriority="63" w:unhideWhenUsed="0"/>
+    <w:lsdException w:name="Medium Shading 2 Accent 1" w:semiHidden="0" w:uiPriority="64" w:unhideWhenUsed="0"/>
+    <w:lsdException w:name="Medium List 1 Accent 1" w:semiHidden="0" w:uiPriority="65" w:unhideWhenUsed="0"/>
+    <w:lsdException w:name="Revision" w:unhideWhenUsed="0"/>
+    <w:lsdException w:name="List Paragraph" w:semiHidden="0" w:uiPriority="34" w:unhideWhenUsed="0" w:qFormat="1"/>
+    <w:lsdException w:name="Quote" w:semiHidden="0" w:uiPriority="29" w:unhideWhenUsed="0" w:qFormat="1"/>
+    <w:lsdException w:name="Intense Quote" w:semiHidden="0" w:uiPriority="30" w:unhideWhenUsed="0" w:qFormat="1"/>
+    <w:lsdException w:name="Medium List 2 Accent 1" w:semiHidden="0" w:uiPriority="66" w:unhideWhenUsed="0"/>
+    <w:lsdException w:name="Medium Grid 1 Accent 1" w:semiHidden="0" w:uiPriority="67" w:unhideWhenUsed="0"/>
+    <w:lsdException w:name="Medium Grid 2 Accent 1" w:semiHidden="0" w:uiPriority="68" w:unhideWhenUsed="0"/>
+    <w:lsdException w:name="Medium Grid 3 Accent 1" w:semiHidden="0" w:uiPriority="69" w:unhideWhenUsed="0"/>
+    <w:lsdException w:name="Dark List Accent 1" w:semiHidden="0" w:uiPriority="70" w:unhideWhenUsed="0"/>
+    <w:lsdException w:name="Colorful Shading Accent 1" w:semiHidden="0" w:uiPriority="71" w:unhideWhenUsed="0"/>
+    <w:lsdException w:name="Colorful List Accent 1" w:semiHidden="0" w:uiPriority="72" w:unhideWhenUsed="0"/>
+    <w:lsdException w:name="Colorful Grid Accent 1" w:semiHidden="0" w:uiPriority="73" w:unhideWhenUsed="0"/>
+    <w:lsdException w:name="Light Shading Accent 2" w:semiHidden="0" w:uiPriority="60" w:unhideWhenUsed="0"/>
+    <w:lsdException w:name="Light List Accent 2" w:semiHidden="0" w:uiPriority="61" w:unhideWhenUsed="0"/>
+    <w:lsdException w:name="Light Grid Accent 2" w:semiHidden="0" w:uiPriority="62" w:unhideWhenUsed="0"/>
+    <w:lsdException w:name="Medium Shading 1 Accent 2" w:semiHidden="0" w:uiPriority="63" w:unhideWhenUsed="0"/>
+    <w:lsdException w:name="Medium Shading 2 Accent 2" w:semiHidden="0" w:uiPriority="64" w:unhideWhenUsed="0"/>
+    <w:lsdException w:name="Medium List 1 Accent 2" w:semiHidden="0" w:uiPriority="65" w:unhideWhenUsed="0"/>
+    <w:lsdException w:name="Medium List 2 Accent 2" w:semiHidden="0" w:uiPriority="66" w:unhideWhenUsed="0"/>
+    <w:lsdException w:name="Medium Grid 1 Accent 2" w:semiHidden="0" w:uiPriority="67" w:unhideWhenUsed="0"/>
+    <w:lsdException w:name="Medium Grid 2 Accent 2" w:semiHidden="0" w:uiPriority="68" w:unhideWhenUsed="0"/>
+    <w:lsdException w:name="Medium Grid 3 Accent 2" w:semiHidden="0" w:uiPriority="69" w:unhideWhenUsed="0"/>
+    <w:lsdException w:name="Dark List Accent 2" w:semiHidden="0" w:uiPriority="70" w:unhideWhenUsed="0"/>
+    <w:lsdException w:name="Colorful Shading Accent 2" w:semiHidden="0" w:uiPriority="71" w:unhideWhenUsed="0"/>
+    <w:lsdException w:name="Colorful List Accent 2" w:semiHidden="0" w:uiPriority="72" w:unhideWhenUsed="0"/>
+    <w:lsdException w:name="Colorful Grid Accent 2" w:semiHidden="0" w:uiPriority="73" w:unhideWhenUsed="0"/>
+    <w:lsdException w:name="Light Shading Accent 3" w:semiHidden="0" w:uiPriority="60" w:unhideWhenUsed="0"/>
+    <w:lsdException w:name="Light List Accent 3" w:semiHidden="0" w:uiPriority="61" w:unhideWhenUsed="0"/>
+    <w:lsdException w:name="Light Grid Accent 3" w:semiHidden="0" w:uiPriority="62" w:unhideWhenUsed="0"/>
+    <w:lsdException w:name="Medium Shading 1 Accent 3" w:semiHidden="0" w:uiPriority="63" w:unhideWhenUsed="0"/>
+    <w:lsdException w:name="Medium Shading 2 Accent 3" w:semiHidden="0" w:uiPriority="64" w:unhideWhenUsed="0"/>
+    <w:lsdException w:name="Medium List 1 Accent 3" w:semiHidden="0" w:uiPriority="65" w:unhideWhenUsed="0"/>
+    <w:lsdException w:name="Medium List 2 Accent 3" w:semiHidden="0" w:uiPriority="66" w:unhideWhenUsed="0"/>
+    <w:lsdException w:name="Medium Grid 1 Accent 3" w:semiHidden="0" w:uiPriority="67" w:unhideWhenUsed="0"/>
+    <w:lsdException w:name="Medium Grid 2 Accent 3" w:semiHidden="0" w:uiPriority="68" w:unhideWhenUsed="0"/>
+    <w:lsdException w:name="Medium Grid 3 Accent 3" w:semiHidden="0" w:uiPriority="69" w:unhideWhenUsed="0"/>
+    <w:lsdException w:name="Dark List Accent 3" w:semiHidden="0" w:uiPriority="70" w:unhideWhenUsed="0"/>
+    <w:lsdException w:name="Colorful Shading Accent 3" w:semiHidden="0" w:uiPriority="71" w:unhideWhenUsed="0"/>
+    <w:lsdException w:name="Colorful List Accent 3" w:semiHidden="0" w:uiPriority="72" w:unhideWhenUsed="0"/>
+    <w:lsdException w:name="Colorful Grid Accent 3" w:semiHidden="0" w:uiPriority="73" w:unhideWhenUsed="0"/>
+    <w:lsdException w:name="Light Shading Accent 4" w:semiHidden="0" w:uiPriority="60" w:unhideWhenUsed="0"/>
+    <w:lsdException w:name="Light List Accent 4" w:semiHidden="0" w:uiPriority="61" w:unhideWhenUsed="0"/>
+    <w:lsdException w:name="Light Grid Accent 4" w:semiHidden="0" w:uiPriority="62" w:unhideWhenUsed="0"/>
+    <w:lsdException w:name="Medium Shading 1 Accent 4" w:semiHidden="0" w:uiPriority="63" w:unhideWhenUsed="0"/>
+    <w:lsdException w:name="Medium Shading 2 Accent 4" w:semiHidden="0" w:uiPriority="64" w:unhideWhenUsed="0"/>
+    <w:lsdException w:name="Medium List 1 Accent 4" w:semiHidden="0" w:uiPriority="65" w:unhideWhenUsed="0"/>
+    <w:lsdException w:name="Medium List 2 Accent 4" w:semiHidden="0" w:uiPriority="66" w:unhideWhenUsed="0"/>
+    <w:lsdException w:name="Medium Grid 1 Accent 4" w:semiHidden="0" w:uiPriority="67" w:unhideWhenUsed="0"/>
+    <w:lsdException w:name="Medium Grid 2 Accent 4" w:semiHidden="0" w:uiPriority="68" w:unhideWhenUsed="0"/>
+    <w:lsdException w:name="Medium Grid 3 Accent 4" w:semiHidden="0" w:uiPriority="69" w:unhideWhenUsed="0"/>
+    <w:lsdException w:name="Dark List Accent 4" w:semiHidden="0" w:uiPriority="70" w:unhideWhenUsed="0"/>
+    <w:lsdException w:name="Colorful Shading Accent 4" w:semiHidden="0" w:uiPriority="71" w:unhideWhenUsed="0"/>
+    <w:lsdException w:name="Colorful List Accent 4" w:semiHidden="0" w:uiPriority="72" w:unhideWhenUsed="0"/>
+    <w:lsdException w:name="Colorful Grid Accent 4" w:semiHidden="0" w:uiPriority="73" w:unhideWhenUsed="0"/>
+    <w:lsdException w:name="Light Shading Accent 5" w:semiHidden="0" w:uiPriority="60" w:unhideWhenUsed="0"/>
+    <w:lsdException w:name="Light List Accent 5" w:semiHidden="0" w:uiPriority="61" w:unhideWhenUsed="0"/>
+    <w:lsdException w:name="Light Grid Accent 5" w:semiHidden="0" w:uiPriority="62" w:unhideWhenUsed="0"/>
+    <w:lsdException w:name="Medium Shading 1 Accent 5" w:semiHidden="0" w:uiPriority="63" w:unhideWhenUsed="0"/>
+    <w:lsdException w:name="Medium Shading 2 Accent 5" w:semiHidden="0" w:uiPriority="64" w:unhideWhenUsed="0"/>
+    <w:lsdException w:name="Medium List 1 Accent 5" w:semiHidden="0" w:uiPriority="65" w:unhideWhenUsed="0"/>
+    <w:lsdException w:name="Medium List 2 Accent 5" w:semiHidden="0" w:uiPriority="66" w:unhideWhenUsed="0"/>
+    <w:lsdException w:name="Medium Grid 1 Accent 5" w:semiHidden="0" w:uiPriority="67" w:unhideWhenUsed="0"/>
+    <w:lsdException w:name="Medium Grid 2 Accent 5" w:semiHidden="0" w:uiPriority="68" w:unhideWhenUsed="0"/>
+    <w:lsdException w:name="Medium Grid 3 Accent 5" w:semiHidden="0" w:uiPriority="69" w:unhideWhenUsed="0"/>
+    <w:lsdException w:name="Dark List Accent 5" w:semiHidden="0" w:uiPriority="70" w:unhideWhenUsed="0"/>
+    <w:lsdException w:name="Colorful Shading Accent 5" w:semiHidden="0" w:uiPriority="71" w:unhideWhenUsed="0"/>
+    <w:lsdException w:name="Colorful List Accent 5" w:semiHidden="0" w:uiPriority="72" w:unhideWhenUsed="0"/>
+    <w:lsdException w:name="Colorful Grid Accent 5" w:semiHidden="0" w:uiPriority="73" w:unhideWhenUsed="0"/>
+    <w:lsdException w:name="Light Shading Accent 6" w:semiHidden="0" w:uiPriority="60" w:unhideWhenUsed="0"/>
+    <w:lsdException w:name="Light List Accent 6" w:semiHidden="0" w:uiPriority="61" w:unhideWhenUsed="0"/>
+    <w:lsdException w:name="Light Grid Accent 6" w:semiHidden="0" w:uiPriority="62" w:unhideWhenUsed="0"/>
+    <w:lsdException w:name="Medium Shading 1 Accent 6" w:semiHidden="0" w:uiPriority="63" w:unhideWhenUsed="0"/>
+    <w:lsdException w:name="Medium Shading 2 Accent 6" w:semiHidden="0" w:uiPriority="64" w:unhideWhenUsed="0"/>
+    <w:lsdException w:name="Medium List 1 Accent 6" w:semiHidden="0" w:uiPriority="65" w:unhideWhenUsed="0"/>
+    <w:lsdException w:name="Medium List 2 Accent 6" w:semiHidden="0" w:uiPriority="66" w:unhideWhenUsed="0"/>
+    <w:lsdException w:name="Medium Grid 1 Accent 6" w:semiHidden="0" w:uiPriority="67" w:unhideWhenUsed="0"/>
+    <w:lsdException w:name="Medium Grid 2 Accent 6" w:semiHidden="0" w:uiPriority="68" w:unhideWhenUsed="0"/>
+    <w:lsdException w:name="Medium Grid 3 Accent 6" w:semiHidden="0" w:uiPriority="69" w:unhideWhenUsed="0"/>
+    <w:lsdException w:name="Dark List Accent 6" w:semiHidden="0" w:uiPriority="70" w:unhideWhenUsed="0"/>
+    <w:lsdException w:name="Colorful Shading Accent 6" w:semiHidden="0" w:uiPriority="71" w:unhideWhenUsed="0"/>
+    <w:lsdException w:name="Colorful List Accent 6" w:semiHidden="0" w:uiPriority="72" w:unhideWhenUsed="0"/>
+    <w:lsdException w:name="Colorful Grid Accent 6" w:semiHidden="0" w:uiPriority="73" w:unhideWhenUsed="0"/>
+    <w:lsdException w:name="Subtle Emphasis" w:semiHidden="0" w:uiPriority="19" w:unhideWhenUsed="0" w:qFormat="1"/>
+    <w:lsdException w:name="Intense Emphasis" w:semiHidden="0" w:uiPriority="21" w:unhideWhenUsed="0" w:qFormat="1"/>
+    <w:lsdException w:name="Subtle Reference" w:semiHidden="0" w:uiPriority="31" w:unhideWhenUsed="0" w:qFormat="1"/>
+    <w:lsdException w:name="Intense Reference" w:semiHidden="0" w:uiPriority="32" w:unhideWhenUsed="0" w:qFormat="1"/>
+    <w:lsdException w:name="Book Title" w:semiHidden="0" w:uiPriority="33" w:unhideWhenUsed="0" w:qFormat="1"/>
+    <w:lsdException w:name="Bibliography" w:uiPriority="37"/>
+    <w:lsdException w:name="TOC Heading" w:uiPriority="39" w:qFormat="1"/>
   </w:latentStyles>
-  <w:style w:type="paragraph" w:default="1" w:styleId="Normal">
+  <w:style w:type="paragraph" w:default="1" w:styleId="a">
     <w:name w:val="Normal"/>
     <w:qFormat/>
     <w:rsid w:val="00447E32"/>
   </w:style>
-  <w:style w:type="paragraph" w:styleId="Heading3">
+  <w:style w:type="paragraph" w:styleId="3">
     <w:name w:val="heading 3"/>
-    <w:basedOn w:val="Normal"/>
-    <w:link w:val="Heading3Char"/>
+    <w:basedOn w:val="a"/>
+    <w:link w:val="30"/>
     <w:uiPriority w:val="9"/>
     <w:qFormat/>
     <w:rsid w:val="008963D4"/>
@@ -11609,17 +11318,18 @@
       <w:lang w:eastAsia="ru-RU"/>
     </w:rPr>
   </w:style>
-  <w:style w:type="character" w:default="1" w:styleId="DefaultParagraphFont">
+  <w:style w:type="character" w:default="1" w:styleId="a0">
     <w:name w:val="Default Paragraph Font"/>
     <w:uiPriority w:val="1"/>
     <w:semiHidden/>
     <w:unhideWhenUsed/>
   </w:style>
-  <w:style w:type="table" w:default="1" w:styleId="TableNormal">
+  <w:style w:type="table" w:default="1" w:styleId="a1">
     <w:name w:val="Normal Table"/>
     <w:uiPriority w:val="99"/>
     <w:semiHidden/>
     <w:unhideWhenUsed/>
+    <w:qFormat/>
     <w:tblPr>
       <w:tblInd w:w="0" w:type="dxa"/>
       <w:tblCellMar>
@@ -11630,15 +11340,15 @@
       </w:tblCellMar>
     </w:tblPr>
   </w:style>
-  <w:style w:type="numbering" w:default="1" w:styleId="NoList">
+  <w:style w:type="numbering" w:default="1" w:styleId="a2">
     <w:name w:val="No List"/>
     <w:uiPriority w:val="99"/>
     <w:semiHidden/>
     <w:unhideWhenUsed/>
   </w:style>
-  <w:style w:type="paragraph" w:styleId="ListParagraph">
+  <w:style w:type="paragraph" w:styleId="a3">
     <w:name w:val="List Paragraph"/>
-    <w:basedOn w:val="Normal"/>
+    <w:basedOn w:val="a"/>
     <w:uiPriority w:val="34"/>
     <w:qFormat/>
     <w:rsid w:val="007528E2"/>
@@ -11649,7 +11359,7 @@
   </w:style>
   <w:style w:type="character" w:customStyle="1" w:styleId="fontstyle01">
     <w:name w:val="fontstyle01"/>
-    <w:basedOn w:val="DefaultParagraphFont"/>
+    <w:basedOn w:val="a0"/>
     <w:rsid w:val="00402E1C"/>
     <w:rPr>
       <w:rFonts w:ascii="ArialMT" w:hAnsi="ArialMT" w:hint="default"/>
@@ -11662,10 +11372,10 @@
       <w:szCs w:val="24"/>
     </w:rPr>
   </w:style>
-  <w:style w:type="character" w:customStyle="1" w:styleId="Heading3Char">
-    <w:name w:val="Heading 3 Char"/>
-    <w:basedOn w:val="DefaultParagraphFont"/>
-    <w:link w:val="Heading3"/>
+  <w:style w:type="character" w:customStyle="1" w:styleId="30">
+    <w:name w:val="Заголовок 3 Знак"/>
+    <w:basedOn w:val="a0"/>
+    <w:link w:val="3"/>
     <w:uiPriority w:val="9"/>
     <w:rsid w:val="008963D4"/>
     <w:rPr>
@@ -11968,7 +11678,7 @@
 </file>
 
 <file path=customXml/itemProps1.xml><?xml version="1.0" encoding="utf-8"?>
-<ds:datastoreItem xmlns:ds="http://schemas.openxmlformats.org/officeDocument/2006/customXml" ds:itemID="{0A5FBCA4-33D3-4279-BBA3-A409C96BEDD8}">
+<ds:datastoreItem xmlns:ds="http://schemas.openxmlformats.org/officeDocument/2006/customXml" ds:itemID="{DB53E30D-0697-4202-9EE7-AF04121B4CF3}">
   <ds:schemaRefs>
     <ds:schemaRef ds:uri="http://schemas.openxmlformats.org/officeDocument/2006/bibliography"/>
   </ds:schemaRefs>

--- a/Вопросы к требованиям - Приложение для управления задачами.docx
+++ b/Вопросы к требованиям - Приложение для управления задачами.docx
@@ -684,6 +684,53 @@
         <w:pStyle w:val="a3"/>
         <w:numPr>
           <w:ilvl w:val="0"/>
+          <w:numId w:val="4"/>
+        </w:numPr>
+        <w:spacing w:after="0"/>
+        <w:ind w:left="1418" w:hanging="284"/>
+        <w:rPr>
+          <w:color w:val="1D1B11" w:themeColor="background2" w:themeShade="1A"/>
+        </w:rPr>
+      </w:pPr>
+      <w:r>
+        <w:rPr>
+          <w:color w:val="1D1B11" w:themeColor="background2" w:themeShade="1A"/>
+        </w:rPr>
+        <w:t>главное меню всегда по умолчанию присутствует на странице? Даже после перехода в выбранную форму?</w:t>
+      </w:r>
+    </w:p>
+    <w:p>
+      <w:pPr>
+        <w:spacing w:after="0"/>
+        <w:rPr>
+          <w:color w:val="1D1B11" w:themeColor="background2" w:themeShade="1A"/>
+        </w:rPr>
+      </w:pPr>
+      <w:r>
+        <w:rPr>
+          <w:color w:val="0070C0"/>
+          <w:lang w:val="en-US"/>
+        </w:rPr>
+        <w:t>SKV</w:t>
+      </w:r>
+      <w:r>
+        <w:rPr>
+          <w:color w:val="0070C0"/>
+        </w:rPr>
+        <w:t>:</w:t>
+      </w:r>
+      <w:r>
+        <w:rPr>
+          <w:color w:val="0070C0"/>
+        </w:rPr>
+        <w:t xml:space="preserve"> да</w:t>
+      </w:r>
+    </w:p>
+    <w:p>
+      <w:pPr>
+        <w:pStyle w:val="a3"/>
+        <w:numPr>
+          <w:ilvl w:val="0"/>
           <w:numId w:val="1"/>
         </w:numPr>
         <w:spacing w:after="0"/>
@@ -843,6 +890,7 @@
         <w:rPr>
           <w:color w:val="0070C0"/>
         </w:rPr>
+        <w:lastRenderedPageBreak/>
         <w:t>SKV: да</w:t>
       </w:r>
     </w:p>
@@ -901,7 +949,6 @@
         <w:ind w:left="1418" w:hanging="284"/>
       </w:pPr>
       <w:r>
-        <w:lastRenderedPageBreak/>
         <w:t>что должно отображаться в форме если не создано ни одного проекта?</w:t>
       </w:r>
     </w:p>
@@ -1212,11 +1259,175 @@
     </w:p>
     <w:p>
       <w:pPr>
-        <w:spacing w:after="0"/>
-        <w:rPr>
-          <w:color w:val="FF0000"/>
-        </w:rPr>
-      </w:pPr>
+        <w:pStyle w:val="a3"/>
+        <w:numPr>
+          <w:ilvl w:val="0"/>
+          <w:numId w:val="5"/>
+        </w:numPr>
+        <w:spacing w:after="0"/>
+      </w:pPr>
+      <w:r>
+        <w:t xml:space="preserve">должна ли </w:t>
+      </w:r>
+      <w:proofErr w:type="gramStart"/>
+      <w:r>
+        <w:t>задача</w:t>
+      </w:r>
+      <w:proofErr w:type="gramEnd"/>
+      <w:r>
+        <w:t xml:space="preserve"> созданная через форму создания задачи, отображаться в форме редактирования проекта, в списке задач принадлежащих проекту?</w:t>
+      </w:r>
+    </w:p>
+    <w:p>
+      <w:pPr>
+        <w:spacing w:after="0"/>
+        <w:rPr>
+          <w:color w:val="0070C0"/>
+          <w:lang w:val="en-US"/>
+        </w:rPr>
+      </w:pPr>
+      <w:r>
+        <w:rPr>
+          <w:color w:val="0070C0"/>
+          <w:lang w:val="en-US"/>
+        </w:rPr>
+        <w:t>SKV</w:t>
+      </w:r>
+      <w:r>
+        <w:rPr>
+          <w:color w:val="0070C0"/>
+          <w:lang w:val="en-US"/>
+        </w:rPr>
+        <w:t>: после обновления страницы редактирования проекта</w:t>
+      </w:r>
+    </w:p>
+    <w:p>
+      <w:pPr>
+        <w:pStyle w:val="a3"/>
+        <w:numPr>
+          <w:ilvl w:val="0"/>
+          <w:numId w:val="5"/>
+        </w:numPr>
+        <w:spacing w:after="0"/>
+      </w:pPr>
+      <w:r>
+        <w:t>должна ли у колонок быть принудительная сортировка?</w:t>
+      </w:r>
+    </w:p>
+    <w:p>
+      <w:pPr>
+        <w:spacing w:after="0"/>
+        <w:rPr>
+          <w:color w:val="0070C0"/>
+        </w:rPr>
+      </w:pPr>
+      <w:r>
+        <w:rPr>
+          <w:color w:val="0070C0"/>
+          <w:lang w:val="en-US"/>
+        </w:rPr>
+        <w:t>SKV</w:t>
+      </w:r>
+      <w:r>
+        <w:rPr>
+          <w:color w:val="0070C0"/>
+        </w:rPr>
+        <w:t xml:space="preserve">: </w:t>
+      </w:r>
+      <w:r>
+        <w:rPr>
+          <w:color w:val="0070C0"/>
+        </w:rPr>
+        <w:t>нет</w:t>
+      </w:r>
+    </w:p>
+    <w:p>
+      <w:pPr>
+        <w:pStyle w:val="a3"/>
+        <w:numPr>
+          <w:ilvl w:val="0"/>
+          <w:numId w:val="5"/>
+        </w:numPr>
+        <w:spacing w:after="0"/>
+      </w:pPr>
+      <w:r>
+        <w:t xml:space="preserve">форма редактирования проекта имеет такую же </w:t>
+      </w:r>
+      <w:proofErr w:type="gramStart"/>
+      <w:r>
+        <w:t>функциональность</w:t>
+      </w:r>
+      <w:proofErr w:type="gramEnd"/>
+      <w:r>
+        <w:t xml:space="preserve"> как и форма создания проекта? Через нее тоже есть возможность добавить новую задачу?</w:t>
+      </w:r>
+    </w:p>
+    <w:p>
+      <w:pPr>
+        <w:spacing w:after="0"/>
+        <w:rPr>
+          <w:color w:val="0070C0"/>
+        </w:rPr>
+      </w:pPr>
+      <w:r>
+        <w:rPr>
+          <w:color w:val="0070C0"/>
+          <w:lang w:val="en-US"/>
+        </w:rPr>
+        <w:t>SKV</w:t>
+      </w:r>
+      <w:r>
+        <w:rPr>
+          <w:color w:val="0070C0"/>
+        </w:rPr>
+        <w:t>: да</w:t>
+      </w:r>
+    </w:p>
+    <w:p>
+      <w:pPr>
+        <w:pStyle w:val="a3"/>
+        <w:numPr>
+          <w:ilvl w:val="0"/>
+          <w:numId w:val="5"/>
+        </w:numPr>
+        <w:spacing w:after="0"/>
+        <w:rPr>
+          <w:color w:val="1D1B11" w:themeColor="background2" w:themeShade="1A"/>
+        </w:rPr>
+      </w:pPr>
+      <w:r>
+        <w:rPr>
+          <w:color w:val="1D1B11" w:themeColor="background2" w:themeShade="1A"/>
+        </w:rPr>
+        <w:t>как должна реагировать система, если была создана задача через форму создания проекта, но создание проекта было отменено? Должна ли задача в таком случае автоматически удалиться?</w:t>
+      </w:r>
+    </w:p>
+    <w:p>
+      <w:pPr>
+        <w:spacing w:after="0"/>
+      </w:pPr>
+      <w:r>
+        <w:rPr>
+          <w:color w:val="0070C0"/>
+          <w:lang w:val="en-US"/>
+        </w:rPr>
+        <w:t>SKV</w:t>
+      </w:r>
+      <w:r>
+        <w:rPr>
+          <w:color w:val="0070C0"/>
+        </w:rPr>
+        <w:t>:</w:t>
+      </w:r>
+      <w:r>
+        <w:t xml:space="preserve"> </w:t>
+      </w:r>
+      <w:r>
+        <w:rPr>
+          <w:color w:val="0070C0"/>
+        </w:rPr>
+        <w:t>нельзя создать задачу из формы проекта, пока проект не создан</w:t>
+      </w:r>
     </w:p>
     <w:p>
       <w:pPr>
@@ -1446,301 +1657,6 @@
         <w:numPr>
           <w:ilvl w:val="0"/>
           <w:numId w:val="5"/>
-        </w:numPr>
-        <w:spacing w:after="0"/>
-        <w:ind w:left="1418" w:hanging="284"/>
-      </w:pPr>
-      <w:r>
-        <w:t>к</w:t>
-      </w:r>
-      <w:r>
-        <w:t xml:space="preserve">аким образом должна открываться форма добавления </w:t>
-      </w:r>
-      <w:r>
-        <w:t xml:space="preserve">задачи </w:t>
-      </w:r>
-      <w:r>
-        <w:t>(</w:t>
-      </w:r>
-      <w:r>
-        <w:t>в открытой вкладке, в новой вкладке, в новом окне, всплывающее окно</w:t>
-      </w:r>
-      <w:r>
-        <w:t>)?</w:t>
-      </w:r>
-    </w:p>
-    <w:p>
-      <w:pPr>
-        <w:spacing w:after="0"/>
-        <w:rPr>
-          <w:color w:val="0070C0"/>
-        </w:rPr>
-      </w:pPr>
-      <w:r>
-        <w:rPr>
-          <w:color w:val="0070C0"/>
-          <w:lang w:val="en-US"/>
-        </w:rPr>
-        <w:t>SKV:</w:t>
-      </w:r>
-      <w:r>
-        <w:rPr>
-          <w:color w:val="0070C0"/>
-        </w:rPr>
-        <w:t xml:space="preserve"> в текущей вкладке</w:t>
-      </w:r>
-    </w:p>
-    <w:p>
-      <w:pPr>
-        <w:pStyle w:val="a3"/>
-        <w:numPr>
-          <w:ilvl w:val="0"/>
-          <w:numId w:val="5"/>
-        </w:numPr>
-        <w:spacing w:after="0"/>
-        <w:ind w:left="1418" w:hanging="284"/>
-      </w:pPr>
-      <w:r>
-        <w:t>все ли поля доступны для редактирования в режиме редактирования задачи?</w:t>
-      </w:r>
-    </w:p>
-    <w:p>
-      <w:pPr>
-        <w:spacing w:after="0"/>
-        <w:rPr>
-          <w:color w:val="0070C0"/>
-        </w:rPr>
-      </w:pPr>
-      <w:r>
-        <w:rPr>
-          <w:color w:val="0070C0"/>
-          <w:lang w:val="en-US"/>
-        </w:rPr>
-        <w:t>SKV</w:t>
-      </w:r>
-      <w:r>
-        <w:rPr>
-          <w:color w:val="0070C0"/>
-        </w:rPr>
-        <w:t>:</w:t>
-      </w:r>
-      <w:r>
-        <w:rPr>
-          <w:color w:val="0070C0"/>
-        </w:rPr>
-        <w:t xml:space="preserve"> все, кроме идентификатора </w:t>
-      </w:r>
-    </w:p>
-    <w:p>
-      <w:pPr>
-        <w:pStyle w:val="a3"/>
-        <w:numPr>
-          <w:ilvl w:val="0"/>
-          <w:numId w:val="5"/>
-        </w:numPr>
-        <w:spacing w:after="0"/>
-        <w:ind w:left="1418" w:hanging="284"/>
-      </w:pPr>
-      <w:r>
-        <w:t>в</w:t>
-      </w:r>
-      <w:r>
-        <w:t xml:space="preserve">озможно ли удалить несколько записей из списка </w:t>
-      </w:r>
-      <w:r>
-        <w:t>задач</w:t>
-      </w:r>
-      <w:r>
-        <w:t xml:space="preserve"> единовременно?</w:t>
-      </w:r>
-    </w:p>
-    <w:p>
-      <w:pPr>
-        <w:spacing w:after="0"/>
-        <w:rPr>
-          <w:color w:val="0070C0"/>
-        </w:rPr>
-      </w:pPr>
-      <w:r>
-        <w:rPr>
-          <w:color w:val="0070C0"/>
-          <w:lang w:val="en-US"/>
-        </w:rPr>
-        <w:t>SKV</w:t>
-      </w:r>
-      <w:r>
-        <w:rPr>
-          <w:color w:val="0070C0"/>
-        </w:rPr>
-        <w:t>:</w:t>
-      </w:r>
-      <w:r>
-        <w:rPr>
-          <w:color w:val="0070C0"/>
-        </w:rPr>
-        <w:t xml:space="preserve">  запись удаляется по клику на кнопку «удалить» около нее. Другие кнопки не предусмотрены</w:t>
-      </w:r>
-    </w:p>
-    <w:p>
-      <w:pPr>
-        <w:pStyle w:val="a3"/>
-        <w:numPr>
-          <w:ilvl w:val="0"/>
-          <w:numId w:val="5"/>
-        </w:numPr>
-        <w:spacing w:after="0"/>
-        <w:ind w:left="1418" w:hanging="284"/>
-      </w:pPr>
-      <w:r>
-        <w:t>д</w:t>
-      </w:r>
-      <w:r>
-        <w:t xml:space="preserve">олжно ли появляться выплывающее окно с  </w:t>
-      </w:r>
-      <w:proofErr w:type="gramStart"/>
-      <w:r>
-        <w:t>уведомлением</w:t>
-      </w:r>
-      <w:proofErr w:type="gramEnd"/>
-      <w:r>
-        <w:t xml:space="preserve"> подтверждающим удаление задачи из перечня? </w:t>
-      </w:r>
-    </w:p>
-    <w:p>
-      <w:pPr>
-        <w:spacing w:after="0"/>
-        <w:rPr>
-          <w:color w:val="0070C0"/>
-        </w:rPr>
-      </w:pPr>
-      <w:r>
-        <w:rPr>
-          <w:color w:val="0070C0"/>
-          <w:lang w:val="en-US"/>
-        </w:rPr>
-        <w:t>SKV:</w:t>
-      </w:r>
-      <w:r>
-        <w:rPr>
-          <w:color w:val="0070C0"/>
-        </w:rPr>
-        <w:t xml:space="preserve"> </w:t>
-      </w:r>
-      <w:r>
-        <w:rPr>
-          <w:color w:val="0070C0"/>
-        </w:rPr>
-        <w:t>нет</w:t>
-      </w:r>
-    </w:p>
-    <w:p>
-      <w:pPr>
-        <w:pStyle w:val="a3"/>
-        <w:numPr>
-          <w:ilvl w:val="0"/>
-          <w:numId w:val="5"/>
-        </w:numPr>
-        <w:spacing w:after="0"/>
-      </w:pPr>
-      <w:r>
-        <w:t>должна ли на форме быть колонка “Работа”?</w:t>
-      </w:r>
-    </w:p>
-    <w:p>
-      <w:pPr>
-        <w:spacing w:after="0"/>
-        <w:rPr>
-          <w:color w:val="0070C0"/>
-          <w:lang w:val="en-US"/>
-        </w:rPr>
-      </w:pPr>
-      <w:r>
-        <w:rPr>
-          <w:color w:val="0070C0"/>
-          <w:lang w:val="en-US"/>
-        </w:rPr>
-        <w:t xml:space="preserve">SKV: </w:t>
-      </w:r>
-      <w:proofErr w:type="spellStart"/>
-      <w:r>
-        <w:rPr>
-          <w:color w:val="0070C0"/>
-          <w:lang w:val="en-US"/>
-        </w:rPr>
-        <w:t>нет</w:t>
-      </w:r>
-      <w:proofErr w:type="spellEnd"/>
-    </w:p>
-    <w:p>
-      <w:pPr>
-        <w:pStyle w:val="a3"/>
-        <w:numPr>
-          <w:ilvl w:val="0"/>
-          <w:numId w:val="1"/>
-        </w:numPr>
-        <w:spacing w:after="0"/>
-        <w:rPr>
-          <w:b/>
-        </w:rPr>
-      </w:pPr>
-      <w:r>
-        <w:rPr>
-          <w:b/>
-        </w:rPr>
-        <w:t>Функциональные требования – форма “Список сотрудников”</w:t>
-      </w:r>
-    </w:p>
-    <w:p>
-      <w:pPr>
-        <w:pStyle w:val="a3"/>
-        <w:numPr>
-          <w:ilvl w:val="0"/>
-          <w:numId w:val="4"/>
-        </w:numPr>
-        <w:spacing w:after="0"/>
-        <w:ind w:left="1418" w:hanging="284"/>
-      </w:pPr>
-      <w:r>
-        <w:t>к</w:t>
-      </w:r>
-      <w:r>
-        <w:t>акое максимальное количество сотрудников может отображаться на странице?</w:t>
-      </w:r>
-    </w:p>
-    <w:p>
-      <w:pPr>
-        <w:spacing w:after="0"/>
-        <w:rPr>
-          <w:color w:val="0070C0"/>
-        </w:rPr>
-      </w:pPr>
-      <w:r>
-        <w:rPr>
-          <w:color w:val="0070C0"/>
-          <w:lang w:val="en-US"/>
-        </w:rPr>
-        <w:t>SKV:</w:t>
-      </w:r>
-      <w:r>
-        <w:rPr>
-          <w:color w:val="0070C0"/>
-          <w:lang w:val="en-US"/>
-        </w:rPr>
-        <w:t xml:space="preserve"> </w:t>
-      </w:r>
-      <w:r>
-        <w:rPr>
-          <w:color w:val="0070C0"/>
-        </w:rPr>
-        <w:t>не ограничено требованиями</w:t>
-      </w:r>
-    </w:p>
-    <w:p>
-      <w:pPr>
-        <w:pStyle w:val="a3"/>
-        <w:numPr>
-          <w:ilvl w:val="0"/>
-          <w:numId w:val="4"/>
         </w:numPr>
         <w:spacing w:after="0"/>
         <w:ind w:left="1418" w:hanging="284"/>
@@ -1750,6 +1666,301 @@
         <w:t>к</w:t>
       </w:r>
       <w:r>
+        <w:t xml:space="preserve">аким образом должна открываться форма добавления </w:t>
+      </w:r>
+      <w:r>
+        <w:t xml:space="preserve">задачи </w:t>
+      </w:r>
+      <w:r>
+        <w:t>(</w:t>
+      </w:r>
+      <w:r>
+        <w:t>в открытой вкладке, в новой вкладке, в новом окне, всплывающее окно</w:t>
+      </w:r>
+      <w:r>
+        <w:t>)?</w:t>
+      </w:r>
+    </w:p>
+    <w:p>
+      <w:pPr>
+        <w:spacing w:after="0"/>
+        <w:rPr>
+          <w:color w:val="0070C0"/>
+        </w:rPr>
+      </w:pPr>
+      <w:r>
+        <w:rPr>
+          <w:color w:val="0070C0"/>
+          <w:lang w:val="en-US"/>
+        </w:rPr>
+        <w:t>SKV:</w:t>
+      </w:r>
+      <w:r>
+        <w:rPr>
+          <w:color w:val="0070C0"/>
+        </w:rPr>
+        <w:t xml:space="preserve"> в текущей вкладке</w:t>
+      </w:r>
+    </w:p>
+    <w:p>
+      <w:pPr>
+        <w:pStyle w:val="a3"/>
+        <w:numPr>
+          <w:ilvl w:val="0"/>
+          <w:numId w:val="5"/>
+        </w:numPr>
+        <w:spacing w:after="0"/>
+        <w:ind w:left="1418" w:hanging="284"/>
+      </w:pPr>
+      <w:r>
+        <w:t>все ли поля доступны для редактирования в режиме редактирования задачи?</w:t>
+      </w:r>
+    </w:p>
+    <w:p>
+      <w:pPr>
+        <w:spacing w:after="0"/>
+        <w:rPr>
+          <w:color w:val="0070C0"/>
+        </w:rPr>
+      </w:pPr>
+      <w:r>
+        <w:rPr>
+          <w:color w:val="0070C0"/>
+          <w:lang w:val="en-US"/>
+        </w:rPr>
+        <w:t>SKV</w:t>
+      </w:r>
+      <w:r>
+        <w:rPr>
+          <w:color w:val="0070C0"/>
+        </w:rPr>
+        <w:t>:</w:t>
+      </w:r>
+      <w:r>
+        <w:rPr>
+          <w:color w:val="0070C0"/>
+        </w:rPr>
+        <w:t xml:space="preserve"> все, кроме идентификатора </w:t>
+      </w:r>
+    </w:p>
+    <w:p>
+      <w:pPr>
+        <w:pStyle w:val="a3"/>
+        <w:numPr>
+          <w:ilvl w:val="0"/>
+          <w:numId w:val="5"/>
+        </w:numPr>
+        <w:spacing w:after="0"/>
+        <w:ind w:left="1418" w:hanging="284"/>
+      </w:pPr>
+      <w:r>
+        <w:t>в</w:t>
+      </w:r>
+      <w:r>
+        <w:t xml:space="preserve">озможно ли удалить несколько записей из списка </w:t>
+      </w:r>
+      <w:r>
+        <w:t>задач</w:t>
+      </w:r>
+      <w:r>
+        <w:t xml:space="preserve"> единовременно?</w:t>
+      </w:r>
+    </w:p>
+    <w:p>
+      <w:pPr>
+        <w:spacing w:after="0"/>
+        <w:rPr>
+          <w:color w:val="0070C0"/>
+        </w:rPr>
+      </w:pPr>
+      <w:r>
+        <w:rPr>
+          <w:color w:val="0070C0"/>
+          <w:lang w:val="en-US"/>
+        </w:rPr>
+        <w:t>SKV</w:t>
+      </w:r>
+      <w:r>
+        <w:rPr>
+          <w:color w:val="0070C0"/>
+        </w:rPr>
+        <w:t>:</w:t>
+      </w:r>
+      <w:r>
+        <w:rPr>
+          <w:color w:val="0070C0"/>
+        </w:rPr>
+        <w:t xml:space="preserve">  запись удаляется по клику на кнопку «удалить» около нее. Другие кнопки не предусмотрены</w:t>
+      </w:r>
+    </w:p>
+    <w:p>
+      <w:pPr>
+        <w:pStyle w:val="a3"/>
+        <w:numPr>
+          <w:ilvl w:val="0"/>
+          <w:numId w:val="5"/>
+        </w:numPr>
+        <w:spacing w:after="0"/>
+        <w:ind w:left="1418" w:hanging="284"/>
+      </w:pPr>
+      <w:r>
+        <w:t>д</w:t>
+      </w:r>
+      <w:r>
+        <w:t xml:space="preserve">олжно ли появляться выплывающее окно с  </w:t>
+      </w:r>
+      <w:proofErr w:type="gramStart"/>
+      <w:r>
+        <w:t>уведомлением</w:t>
+      </w:r>
+      <w:proofErr w:type="gramEnd"/>
+      <w:r>
+        <w:t xml:space="preserve"> подтверждающим удаление задачи из перечня? </w:t>
+      </w:r>
+    </w:p>
+    <w:p>
+      <w:pPr>
+        <w:spacing w:after="0"/>
+        <w:rPr>
+          <w:color w:val="0070C0"/>
+        </w:rPr>
+      </w:pPr>
+      <w:r>
+        <w:rPr>
+          <w:color w:val="0070C0"/>
+          <w:lang w:val="en-US"/>
+        </w:rPr>
+        <w:t>SKV:</w:t>
+      </w:r>
+      <w:r>
+        <w:rPr>
+          <w:color w:val="0070C0"/>
+        </w:rPr>
+        <w:t xml:space="preserve"> </w:t>
+      </w:r>
+      <w:r>
+        <w:rPr>
+          <w:color w:val="0070C0"/>
+        </w:rPr>
+        <w:t>нет</w:t>
+      </w:r>
+    </w:p>
+    <w:p>
+      <w:pPr>
+        <w:pStyle w:val="a3"/>
+        <w:numPr>
+          <w:ilvl w:val="0"/>
+          <w:numId w:val="5"/>
+        </w:numPr>
+        <w:spacing w:after="0"/>
+      </w:pPr>
+      <w:r>
+        <w:t>должна ли на форме быть колонка “Работа”?</w:t>
+      </w:r>
+    </w:p>
+    <w:p>
+      <w:pPr>
+        <w:spacing w:after="0"/>
+        <w:rPr>
+          <w:color w:val="0070C0"/>
+          <w:lang w:val="en-US"/>
+        </w:rPr>
+      </w:pPr>
+      <w:r>
+        <w:rPr>
+          <w:color w:val="0070C0"/>
+          <w:lang w:val="en-US"/>
+        </w:rPr>
+        <w:t xml:space="preserve">SKV: </w:t>
+      </w:r>
+      <w:proofErr w:type="spellStart"/>
+      <w:r>
+        <w:rPr>
+          <w:color w:val="0070C0"/>
+          <w:lang w:val="en-US"/>
+        </w:rPr>
+        <w:t>нет</w:t>
+      </w:r>
+      <w:proofErr w:type="spellEnd"/>
+    </w:p>
+    <w:p>
+      <w:pPr>
+        <w:pStyle w:val="a3"/>
+        <w:numPr>
+          <w:ilvl w:val="0"/>
+          <w:numId w:val="1"/>
+        </w:numPr>
+        <w:spacing w:after="0"/>
+        <w:rPr>
+          <w:b/>
+        </w:rPr>
+      </w:pPr>
+      <w:r>
+        <w:rPr>
+          <w:b/>
+        </w:rPr>
+        <w:t>Функциональные требования – форма “Список сотрудников”</w:t>
+      </w:r>
+    </w:p>
+    <w:p>
+      <w:pPr>
+        <w:pStyle w:val="a3"/>
+        <w:numPr>
+          <w:ilvl w:val="0"/>
+          <w:numId w:val="4"/>
+        </w:numPr>
+        <w:spacing w:after="0"/>
+        <w:ind w:left="1418" w:hanging="284"/>
+      </w:pPr>
+      <w:r>
+        <w:t>к</w:t>
+      </w:r>
+      <w:r>
+        <w:t>акое максимальное количество сотрудников может отображаться на странице?</w:t>
+      </w:r>
+    </w:p>
+    <w:p>
+      <w:pPr>
+        <w:spacing w:after="0"/>
+        <w:rPr>
+          <w:color w:val="0070C0"/>
+        </w:rPr>
+      </w:pPr>
+      <w:r>
+        <w:rPr>
+          <w:color w:val="0070C0"/>
+          <w:lang w:val="en-US"/>
+        </w:rPr>
+        <w:t>SKV:</w:t>
+      </w:r>
+      <w:r>
+        <w:rPr>
+          <w:color w:val="0070C0"/>
+          <w:lang w:val="en-US"/>
+        </w:rPr>
+        <w:t xml:space="preserve"> </w:t>
+      </w:r>
+      <w:r>
+        <w:rPr>
+          <w:color w:val="0070C0"/>
+        </w:rPr>
+        <w:t>не ограничено требованиями</w:t>
+      </w:r>
+    </w:p>
+    <w:p>
+      <w:pPr>
+        <w:pStyle w:val="a3"/>
+        <w:numPr>
+          <w:ilvl w:val="0"/>
+          <w:numId w:val="4"/>
+        </w:numPr>
+        <w:spacing w:after="0"/>
+        <w:ind w:left="1418" w:hanging="284"/>
+      </w:pPr>
+      <w:r>
+        <w:t>к</w:t>
+      </w:r>
+      <w:r>
         <w:t>аким образом должно быть разбито количество сотрудников отображающиеся на странице (страницы пагинации, бесконечная прокрутка)?</w:t>
       </w:r>
     </w:p>
@@ -2069,6 +2280,51 @@
         <w:pStyle w:val="a3"/>
         <w:numPr>
           <w:ilvl w:val="0"/>
+          <w:numId w:val="5"/>
+        </w:numPr>
+        <w:spacing w:after="0"/>
+      </w:pPr>
+      <w:r>
+        <w:t>должна ли задача, на форме, в</w:t>
+      </w:r>
+      <w:r>
+        <w:t xml:space="preserve"> которую вносились изменения отличаться от задачи, в которую изменения не вносились (например, заметка о редактировании)?</w:t>
+      </w:r>
+    </w:p>
+    <w:p>
+      <w:pPr>
+        <w:spacing w:after="0"/>
+        <w:rPr>
+          <w:color w:val="0070C0"/>
+        </w:rPr>
+      </w:pPr>
+      <w:r>
+        <w:rPr>
+          <w:color w:val="0070C0"/>
+          <w:lang w:val="en-US"/>
+        </w:rPr>
+        <w:t>SKV:</w:t>
+      </w:r>
+      <w:r>
+        <w:rPr>
+          <w:color w:val="0070C0"/>
+        </w:rPr>
+        <w:t xml:space="preserve"> нет</w:t>
+      </w:r>
+    </w:p>
+    <w:p>
+      <w:pPr>
+        <w:spacing w:after="0"/>
+        <w:rPr>
+          <w:color w:val="0070C0"/>
+        </w:rPr>
+      </w:pPr>
+    </w:p>
+    <w:p>
+      <w:pPr>
+        <w:pStyle w:val="a3"/>
+        <w:numPr>
+          <w:ilvl w:val="0"/>
           <w:numId w:val="1"/>
         </w:numPr>
         <w:spacing w:after="0"/>
@@ -2160,7 +2416,16 @@
         <w:spacing w:after="0"/>
       </w:pPr>
       <w:r>
-        <w:t>если проект, на который была назначена задача удален, задача остается в перечне задач?</w:t>
+        <w:lastRenderedPageBreak/>
+        <w:t xml:space="preserve">если проект, на который была </w:t>
+      </w:r>
+      <w:proofErr w:type="gramStart"/>
+      <w:r>
+        <w:t>назначена задача удален</w:t>
+      </w:r>
+      <w:proofErr w:type="gramEnd"/>
+      <w:r>
+        <w:t>, задача остается в перечне задач?</w:t>
       </w:r>
     </w:p>
     <w:p>
@@ -2185,12 +2450,155 @@
     </w:p>
     <w:p>
       <w:pPr>
+        <w:pStyle w:val="a3"/>
+        <w:numPr>
+          <w:ilvl w:val="0"/>
+          <w:numId w:val="5"/>
+        </w:numPr>
+        <w:spacing w:after="0"/>
+      </w:pPr>
+      <w:r>
+        <w:t xml:space="preserve">идентификатор </w:t>
+      </w:r>
+      <w:r>
+        <w:t>задачи,</w:t>
+      </w:r>
+      <w:r>
+        <w:t xml:space="preserve"> созданный через форму ввода проекта должен соответствовать </w:t>
+      </w:r>
+      <w:r>
+        <w:t>следующему значению общего порядкового номера задач в системе</w:t>
+      </w:r>
+      <w:r>
+        <w:t>?</w:t>
+      </w:r>
+    </w:p>
+    <w:p>
+      <w:pPr>
+        <w:spacing w:after="0"/>
+        <w:rPr>
+          <w:color w:val="0070C0"/>
+        </w:rPr>
+      </w:pPr>
+      <w:r>
+        <w:rPr>
+          <w:color w:val="0070C0"/>
+          <w:lang w:val="en-US"/>
+        </w:rPr>
+        <w:t>SKV</w:t>
+      </w:r>
+      <w:r>
+        <w:rPr>
+          <w:color w:val="0070C0"/>
+        </w:rPr>
+        <w:t xml:space="preserve">: </w:t>
+      </w:r>
+      <w:r>
+        <w:rPr>
+          <w:color w:val="0070C0"/>
+        </w:rPr>
+        <w:t>да</w:t>
+      </w:r>
+    </w:p>
+    <w:p>
+      <w:pPr>
+        <w:pStyle w:val="a3"/>
+        <w:numPr>
+          <w:ilvl w:val="0"/>
+          <w:numId w:val="5"/>
+        </w:numPr>
+        <w:spacing w:after="0"/>
+      </w:pPr>
+      <w:r>
+        <w:t xml:space="preserve">должен ли </w:t>
+      </w:r>
+      <w:proofErr w:type="spellStart"/>
+      <w:r>
+        <w:t>скролл</w:t>
+      </w:r>
+      <w:proofErr w:type="spellEnd"/>
+      <w:r>
+        <w:t xml:space="preserve"> бар появляться в списке задач принадлежащих проекту? При </w:t>
+      </w:r>
+      <w:proofErr w:type="gramStart"/>
+      <w:r>
+        <w:t>наличии</w:t>
+      </w:r>
+      <w:proofErr w:type="gramEnd"/>
+      <w:r>
+        <w:t xml:space="preserve"> какого кол-ва значений отображается </w:t>
+      </w:r>
+      <w:proofErr w:type="spellStart"/>
+      <w:r>
+        <w:t>скролл</w:t>
+      </w:r>
+      <w:proofErr w:type="spellEnd"/>
+      <w:r>
+        <w:t xml:space="preserve"> бар?</w:t>
+      </w:r>
+    </w:p>
+    <w:p>
+      <w:pPr>
         <w:spacing w:after="0"/>
         <w:rPr>
           <w:color w:val="FF0000"/>
-          <w:lang w:val="en-US"/>
-        </w:rPr>
-      </w:pPr>
+        </w:rPr>
+      </w:pPr>
+      <w:r>
+        <w:rPr>
+          <w:color w:val="0070C0"/>
+          <w:lang w:val="en-US"/>
+        </w:rPr>
+        <w:t xml:space="preserve">SKV: да, </w:t>
+      </w:r>
+      <w:proofErr w:type="spellStart"/>
+      <w:r>
+        <w:rPr>
+          <w:color w:val="0070C0"/>
+          <w:lang w:val="en-US"/>
+        </w:rPr>
+        <w:t>скролл</w:t>
+      </w:r>
+      <w:proofErr w:type="spellEnd"/>
+      <w:r>
+        <w:rPr>
+          <w:color w:val="0070C0"/>
+          <w:lang w:val="en-US"/>
+        </w:rPr>
+        <w:t xml:space="preserve"> бар должен быть. При </w:t>
+      </w:r>
+      <w:proofErr w:type="gramStart"/>
+      <w:r>
+        <w:rPr>
+          <w:color w:val="0070C0"/>
+          <w:lang w:val="en-US"/>
+        </w:rPr>
+        <w:t>наличии</w:t>
+      </w:r>
+      <w:proofErr w:type="gramEnd"/>
+      <w:r>
+        <w:rPr>
+          <w:color w:val="0070C0"/>
+          <w:lang w:val="en-US"/>
+        </w:rPr>
+        <w:t xml:space="preserve"> какого кол-ва значений отображается </w:t>
+      </w:r>
+      <w:proofErr w:type="spellStart"/>
+      <w:r>
+        <w:rPr>
+          <w:color w:val="0070C0"/>
+          <w:lang w:val="en-US"/>
+        </w:rPr>
+        <w:t>скрол</w:t>
+      </w:r>
+      <w:proofErr w:type="spellEnd"/>
+      <w:r>
+        <w:rPr>
+          <w:color w:val="0070C0"/>
+          <w:lang w:val="en-US"/>
+        </w:rPr>
+        <w:t>: нет требований</w:t>
+      </w:r>
     </w:p>
     <w:p>
       <w:pPr>
@@ -2425,7 +2833,7 @@
       <w:pPr>
         <w:spacing w:after="0"/>
         <w:rPr>
-          <w:color w:val="FF0000"/>
+          <w:color w:val="0070C0"/>
         </w:rPr>
       </w:pPr>
       <w:r>
@@ -2495,7 +2903,6 @@
           <w:color w:val="0070C0"/>
           <w:lang w:val="en-US"/>
         </w:rPr>
-        <w:lastRenderedPageBreak/>
         <w:t>SKV:</w:t>
       </w:r>
       <w:r>
@@ -2907,6 +3314,7 @@
           <w:color w:val="0070C0"/>
           <w:lang w:val="en-US"/>
         </w:rPr>
+        <w:lastRenderedPageBreak/>
         <w:t>SKV</w:t>
       </w:r>
       <w:proofErr w:type="gramStart"/>
@@ -3503,6 +3911,1975 @@
           <w:color w:val="0070C0"/>
           <w:lang w:val="en-US"/>
         </w:rPr>
+        <w:t>SKV:</w:t>
+      </w:r>
+      <w:r>
+        <w:rPr>
+          <w:color w:val="0070C0"/>
+        </w:rPr>
+        <w:t xml:space="preserve"> </w:t>
+      </w:r>
+      <w:r>
+        <w:rPr>
+          <w:color w:val="0070C0"/>
+        </w:rPr>
+        <w:t>в текущей вкладке</w:t>
+      </w:r>
+    </w:p>
+    <w:p>
+      <w:pPr>
+        <w:pStyle w:val="a3"/>
+        <w:numPr>
+          <w:ilvl w:val="0"/>
+          <w:numId w:val="8"/>
+        </w:numPr>
+        <w:spacing w:after="0"/>
+      </w:pPr>
+      <w:r>
+        <w:t>все ли поля доступны для редактирования в режиме редактирования задачи?</w:t>
+      </w:r>
+    </w:p>
+    <w:p>
+      <w:pPr>
+        <w:spacing w:after="0"/>
+        <w:rPr>
+          <w:color w:val="0070C0"/>
+        </w:rPr>
+      </w:pPr>
+      <w:r>
+        <w:rPr>
+          <w:color w:val="0070C0"/>
+          <w:lang w:val="en-US"/>
+        </w:rPr>
+        <w:t>SKV</w:t>
+      </w:r>
+      <w:r>
+        <w:rPr>
+          <w:color w:val="0070C0"/>
+        </w:rPr>
+        <w:t>:</w:t>
+      </w:r>
+      <w:r>
+        <w:rPr>
+          <w:color w:val="0070C0"/>
+        </w:rPr>
+        <w:t xml:space="preserve"> все, кроме идентификатора и проекта (если задача была открыта на редактирование из формы ввода проекта)</w:t>
+      </w:r>
+    </w:p>
+    <w:p>
+      <w:pPr>
+        <w:pStyle w:val="a3"/>
+        <w:numPr>
+          <w:ilvl w:val="0"/>
+          <w:numId w:val="8"/>
+        </w:numPr>
+        <w:spacing w:after="0"/>
+      </w:pPr>
+      <w:r>
+        <w:t>возможно ли удалить несколько записей из списка задач единовременно?</w:t>
+      </w:r>
+    </w:p>
+    <w:p>
+      <w:pPr>
+        <w:spacing w:after="0"/>
+        <w:rPr>
+          <w:color w:val="0070C0"/>
+        </w:rPr>
+      </w:pPr>
+      <w:r>
+        <w:rPr>
+          <w:color w:val="0070C0"/>
+          <w:lang w:val="en-US"/>
+        </w:rPr>
+        <w:t>SKV</w:t>
+      </w:r>
+      <w:r>
+        <w:rPr>
+          <w:color w:val="0070C0"/>
+        </w:rPr>
+        <w:t>:</w:t>
+      </w:r>
+      <w:r>
+        <w:rPr>
+          <w:color w:val="0070C0"/>
+        </w:rPr>
+        <w:t xml:space="preserve"> см. ответ на вопросы выше в аналогичном вопросе</w:t>
+      </w:r>
+    </w:p>
+    <w:p>
+      <w:pPr>
+        <w:pStyle w:val="a3"/>
+        <w:numPr>
+          <w:ilvl w:val="0"/>
+          <w:numId w:val="8"/>
+        </w:numPr>
+        <w:spacing w:after="0"/>
+      </w:pPr>
+      <w:r>
+        <w:t>должно ли появляться в</w:t>
+      </w:r>
+      <w:r>
+        <w:t>ы</w:t>
+      </w:r>
+      <w:r>
+        <w:t xml:space="preserve">плывающее окно с  </w:t>
+      </w:r>
+      <w:proofErr w:type="gramStart"/>
+      <w:r>
+        <w:t>уведомлением</w:t>
+      </w:r>
+      <w:proofErr w:type="gramEnd"/>
+      <w:r>
+        <w:t xml:space="preserve"> подтверждающим удаление задачи из перечня? </w:t>
+      </w:r>
+    </w:p>
+    <w:p>
+      <w:pPr>
+        <w:spacing w:after="0"/>
+        <w:rPr>
+          <w:color w:val="0070C0"/>
+        </w:rPr>
+      </w:pPr>
+      <w:r>
+        <w:rPr>
+          <w:color w:val="0070C0"/>
+          <w:lang w:val="en-US"/>
+        </w:rPr>
+        <w:t>SKV:</w:t>
+      </w:r>
+      <w:r>
+        <w:rPr>
+          <w:color w:val="0070C0"/>
+        </w:rPr>
+        <w:t xml:space="preserve"> нет</w:t>
+      </w:r>
+    </w:p>
+    <w:p>
+      <w:pPr>
+        <w:pStyle w:val="a3"/>
+        <w:numPr>
+          <w:ilvl w:val="0"/>
+          <w:numId w:val="6"/>
+        </w:numPr>
+        <w:spacing w:after="0"/>
+      </w:pPr>
+      <w:r>
+        <w:t xml:space="preserve">должно ли отображаться </w:t>
+      </w:r>
+      <w:r>
+        <w:t>уведомление</w:t>
+      </w:r>
+      <w:r>
+        <w:t xml:space="preserve">, </w:t>
+      </w:r>
+      <w:r>
+        <w:t>об успешном сохранении формы</w:t>
+      </w:r>
+      <w:r>
+        <w:t xml:space="preserve"> проекта</w:t>
+      </w:r>
+      <w:r>
+        <w:t>?</w:t>
+      </w:r>
+    </w:p>
+    <w:p>
+      <w:pPr>
+        <w:spacing w:after="0"/>
+        <w:rPr>
+          <w:color w:val="0070C0"/>
+        </w:rPr>
+      </w:pPr>
+      <w:r>
+        <w:rPr>
+          <w:color w:val="0070C0"/>
+          <w:lang w:val="en-US"/>
+        </w:rPr>
+        <w:t>SKV</w:t>
+      </w:r>
+      <w:proofErr w:type="gramStart"/>
+      <w:r>
+        <w:rPr>
+          <w:color w:val="0070C0"/>
+          <w:lang w:val="en-US"/>
+        </w:rPr>
+        <w:t>:</w:t>
+      </w:r>
+      <w:r>
+        <w:rPr>
+          <w:color w:val="0070C0"/>
+        </w:rPr>
+        <w:t>нет</w:t>
+      </w:r>
+      <w:proofErr w:type="gramEnd"/>
+    </w:p>
+    <w:p>
+      <w:pPr>
+        <w:pStyle w:val="a3"/>
+        <w:numPr>
+          <w:ilvl w:val="0"/>
+          <w:numId w:val="6"/>
+        </w:numPr>
+        <w:spacing w:after="0"/>
+      </w:pPr>
+      <w:r>
+        <w:t>является ли команда</w:t>
+      </w:r>
+      <w:proofErr w:type="gramStart"/>
+      <w:r>
+        <w:t xml:space="preserve"> </w:t>
+      </w:r>
+      <w:r>
+        <w:t>С</w:t>
+      </w:r>
+      <w:proofErr w:type="gramEnd"/>
+      <w:r>
+        <w:t>охранить</w:t>
+      </w:r>
+      <w:r>
+        <w:t xml:space="preserve"> активной если не </w:t>
+      </w:r>
+      <w:r>
+        <w:t>заполнены обязательные поля</w:t>
+      </w:r>
+      <w:r>
+        <w:t xml:space="preserve"> формы проекта</w:t>
+      </w:r>
+      <w:r>
+        <w:t>?</w:t>
+      </w:r>
+    </w:p>
+    <w:p>
+      <w:pPr>
+        <w:spacing w:after="0"/>
+        <w:rPr>
+          <w:color w:val="0070C0"/>
+        </w:rPr>
+      </w:pPr>
+      <w:r>
+        <w:rPr>
+          <w:color w:val="0070C0"/>
+          <w:lang w:val="en-US"/>
+        </w:rPr>
+        <w:t>SKV</w:t>
+      </w:r>
+      <w:r>
+        <w:rPr>
+          <w:color w:val="0070C0"/>
+        </w:rPr>
+        <w:t>:</w:t>
+      </w:r>
+      <w:r>
+        <w:rPr>
+          <w:color w:val="0070C0"/>
+        </w:rPr>
+        <w:t xml:space="preserve"> да, кнопка всегда является активной</w:t>
+      </w:r>
+    </w:p>
+    <w:p>
+      <w:pPr>
+        <w:pStyle w:val="a3"/>
+        <w:numPr>
+          <w:ilvl w:val="0"/>
+          <w:numId w:val="6"/>
+        </w:numPr>
+        <w:spacing w:after="0"/>
+      </w:pPr>
+      <w:r>
+        <w:t>при заполненных полях формы</w:t>
+      </w:r>
+      <w:r>
+        <w:t xml:space="preserve"> проекта</w:t>
+      </w:r>
+      <w:r>
+        <w:t xml:space="preserve"> и Отмене создания </w:t>
+      </w:r>
+      <w:r>
+        <w:t>проекта</w:t>
+      </w:r>
+      <w:r>
+        <w:t xml:space="preserve"> должно ли появляться уведомление о потере введенных данных?</w:t>
+      </w:r>
+    </w:p>
+    <w:p>
+      <w:pPr>
+        <w:spacing w:after="0"/>
+        <w:rPr>
+          <w:color w:val="0070C0"/>
+        </w:rPr>
+      </w:pPr>
+      <w:r>
+        <w:rPr>
+          <w:color w:val="0070C0"/>
+          <w:lang w:val="en-US"/>
+        </w:rPr>
+        <w:t>SKV:</w:t>
+      </w:r>
+      <w:r>
+        <w:rPr>
+          <w:color w:val="0070C0"/>
+        </w:rPr>
+        <w:t xml:space="preserve"> нет</w:t>
+      </w:r>
+    </w:p>
+    <w:p>
+      <w:pPr>
+        <w:pStyle w:val="a3"/>
+        <w:numPr>
+          <w:ilvl w:val="0"/>
+          <w:numId w:val="6"/>
+        </w:numPr>
+        <w:spacing w:after="0"/>
+      </w:pPr>
+      <w:r>
+        <w:t>является ли команда</w:t>
+      </w:r>
+      <w:proofErr w:type="gramStart"/>
+      <w:r>
+        <w:t xml:space="preserve"> Д</w:t>
+      </w:r>
+      <w:proofErr w:type="gramEnd"/>
+      <w:r>
+        <w:t>обавить задачу активной если не заполнены обязательные поля формы проекта?</w:t>
+      </w:r>
+    </w:p>
+    <w:p>
+      <w:pPr>
+        <w:spacing w:after="0"/>
+        <w:rPr>
+          <w:color w:val="0070C0"/>
+          <w:lang w:val="en-US"/>
+        </w:rPr>
+      </w:pPr>
+      <w:r>
+        <w:rPr>
+          <w:color w:val="0070C0"/>
+          <w:lang w:val="en-US"/>
+        </w:rPr>
+        <w:lastRenderedPageBreak/>
+        <w:t>SKV: да</w:t>
+      </w:r>
+    </w:p>
+    <w:p>
+      <w:pPr>
+        <w:pStyle w:val="a3"/>
+        <w:numPr>
+          <w:ilvl w:val="0"/>
+          <w:numId w:val="6"/>
+        </w:numPr>
+        <w:spacing w:after="0"/>
+      </w:pPr>
+      <w:r>
+        <w:t>е</w:t>
+      </w:r>
+      <w:r>
+        <w:t>сли поле</w:t>
+      </w:r>
+      <w:proofErr w:type="gramStart"/>
+      <w:r>
+        <w:t xml:space="preserve"> Д</w:t>
+      </w:r>
+      <w:proofErr w:type="gramEnd"/>
+      <w:r>
+        <w:t xml:space="preserve">обавить задачу активно и поле Проект не было заполнено до того, как было запущена форма создания задачи, что должно отображаться в поле Проект? Доступно ли оно для редактирования в данном случае? </w:t>
+      </w:r>
+    </w:p>
+    <w:p>
+      <w:pPr>
+        <w:spacing w:after="0"/>
+        <w:rPr>
+          <w:color w:val="0070C0"/>
+          <w:lang w:val="en-US"/>
+        </w:rPr>
+      </w:pPr>
+      <w:r>
+        <w:rPr>
+          <w:color w:val="0070C0"/>
+          <w:lang w:val="en-US"/>
+        </w:rPr>
+        <w:t>SKV</w:t>
+      </w:r>
+      <w:r>
+        <w:rPr>
+          <w:color w:val="0070C0"/>
+        </w:rPr>
+        <w:t xml:space="preserve">: </w:t>
+      </w:r>
+      <w:r>
+        <w:rPr>
+          <w:color w:val="0070C0"/>
+        </w:rPr>
+        <w:t xml:space="preserve">Поле должно быть не заполнено. </w:t>
+      </w:r>
+      <w:proofErr w:type="spellStart"/>
+      <w:r>
+        <w:rPr>
+          <w:color w:val="0070C0"/>
+          <w:lang w:val="en-US"/>
+        </w:rPr>
+        <w:t>Нет</w:t>
+      </w:r>
+      <w:proofErr w:type="spellEnd"/>
+    </w:p>
+    <w:p>
+      <w:pPr>
+        <w:spacing w:after="0"/>
+        <w:rPr>
+          <w:color w:val="0070C0"/>
+        </w:rPr>
+      </w:pPr>
+    </w:p>
+    <w:p>
+      <w:pPr>
+        <w:pStyle w:val="a3"/>
+        <w:numPr>
+          <w:ilvl w:val="0"/>
+          <w:numId w:val="1"/>
+        </w:numPr>
+        <w:spacing w:after="0"/>
+        <w:rPr>
+          <w:b/>
+        </w:rPr>
+      </w:pPr>
+      <w:r>
+        <w:rPr>
+          <w:b/>
+        </w:rPr>
+        <w:t xml:space="preserve">Функциональные требования – форма ввода </w:t>
+      </w:r>
+      <w:r>
+        <w:rPr>
+          <w:b/>
+        </w:rPr>
+        <w:t>задачи</w:t>
+      </w:r>
+    </w:p>
+    <w:p>
+      <w:pPr>
+        <w:pStyle w:val="a3"/>
+        <w:numPr>
+          <w:ilvl w:val="0"/>
+          <w:numId w:val="5"/>
+        </w:numPr>
+        <w:spacing w:after="0"/>
+        <w:ind w:left="1418" w:hanging="284"/>
+      </w:pPr>
+      <w:r>
+        <w:t>поле Исполнитель (ФИО) должно располагаться до или после поля Статус?</w:t>
+      </w:r>
+    </w:p>
+    <w:p>
+      <w:pPr>
+        <w:spacing w:after="0"/>
+        <w:rPr>
+          <w:color w:val="0070C0"/>
+        </w:rPr>
+      </w:pPr>
+      <w:r>
+        <w:rPr>
+          <w:color w:val="0070C0"/>
+          <w:lang w:val="en-US"/>
+        </w:rPr>
+        <w:t xml:space="preserve">SKV: </w:t>
+      </w:r>
+      <w:r>
+        <w:rPr>
+          <w:color w:val="0070C0"/>
+        </w:rPr>
+        <w:t>после</w:t>
+      </w:r>
+    </w:p>
+    <w:p>
+      <w:pPr>
+        <w:pStyle w:val="a3"/>
+        <w:numPr>
+          <w:ilvl w:val="0"/>
+          <w:numId w:val="5"/>
+        </w:numPr>
+        <w:spacing w:after="0"/>
+      </w:pPr>
+      <w:r>
+        <w:t>необходимо уточнить поведение системы при удалении задачи которая открыта для редактирования (через другую вкладку)?</w:t>
+      </w:r>
+      <w:r>
+        <w:t xml:space="preserve"> </w:t>
+      </w:r>
+    </w:p>
+    <w:p>
+      <w:pPr>
+        <w:spacing w:after="0"/>
+        <w:rPr>
+          <w:color w:val="0070C0"/>
+        </w:rPr>
+      </w:pPr>
+      <w:r>
+        <w:rPr>
+          <w:color w:val="0070C0"/>
+          <w:lang w:val="en-US"/>
+        </w:rPr>
+        <w:t>SKV</w:t>
+      </w:r>
+      <w:r>
+        <w:rPr>
+          <w:color w:val="0070C0"/>
+        </w:rPr>
+        <w:t xml:space="preserve">: задача удаляется, при попытке сохранения после редактирования должно отображаться </w:t>
+      </w:r>
+      <w:proofErr w:type="spellStart"/>
+      <w:r>
+        <w:rPr>
+          <w:color w:val="0070C0"/>
+        </w:rPr>
+        <w:t>валид</w:t>
+      </w:r>
+      <w:proofErr w:type="spellEnd"/>
+      <w:r>
+        <w:rPr>
+          <w:color w:val="0070C0"/>
+        </w:rPr>
+        <w:t>. сообщение</w:t>
+      </w:r>
+    </w:p>
+    <w:p>
+      <w:pPr>
+        <w:pStyle w:val="a3"/>
+        <w:numPr>
+          <w:ilvl w:val="0"/>
+          <w:numId w:val="1"/>
+        </w:numPr>
+        <w:spacing w:after="0"/>
+        <w:rPr>
+          <w:b/>
+        </w:rPr>
+      </w:pPr>
+      <w:r>
+        <w:rPr>
+          <w:b/>
+        </w:rPr>
+        <w:t>Функциональные требования – форма ввода задачи – поле Идентификатор</w:t>
+      </w:r>
+    </w:p>
+    <w:p>
+      <w:pPr>
+        <w:pStyle w:val="a3"/>
+        <w:numPr>
+          <w:ilvl w:val="0"/>
+          <w:numId w:val="6"/>
+        </w:numPr>
+        <w:spacing w:after="0"/>
+      </w:pPr>
+      <w:r>
+        <w:t>с</w:t>
+      </w:r>
+      <w:r>
+        <w:t>колько символов должен содержать Идентификатор?</w:t>
+      </w:r>
+      <w:r>
+        <w:t xml:space="preserve"> </w:t>
+      </w:r>
+    </w:p>
+    <w:p>
+      <w:pPr>
+        <w:spacing w:after="0"/>
+        <w:rPr>
+          <w:color w:val="0070C0"/>
+        </w:rPr>
+      </w:pPr>
+      <w:r>
+        <w:rPr>
+          <w:color w:val="0070C0"/>
+          <w:lang w:val="en-US"/>
+        </w:rPr>
+        <w:t>SKV</w:t>
+      </w:r>
+      <w:r>
+        <w:rPr>
+          <w:color w:val="0070C0"/>
+        </w:rPr>
+        <w:t>:</w:t>
+      </w:r>
+      <w:r>
+        <w:rPr>
+          <w:color w:val="0070C0"/>
+        </w:rPr>
+        <w:t xml:space="preserve"> аналогично вопросу для формы проекта</w:t>
+      </w:r>
+    </w:p>
+    <w:p>
+      <w:pPr>
+        <w:pStyle w:val="a3"/>
+        <w:numPr>
+          <w:ilvl w:val="0"/>
+          <w:numId w:val="6"/>
+        </w:numPr>
+        <w:spacing w:after="0"/>
+      </w:pPr>
+      <w:r>
+        <w:t>идентификатор присваивается после сохранения задачи в базе?</w:t>
+      </w:r>
+      <w:r>
+        <w:t xml:space="preserve"> Должно ли оно отображаться на форме ввода задачи?</w:t>
+      </w:r>
+    </w:p>
+    <w:p>
+      <w:pPr>
+        <w:spacing w:after="0"/>
+        <w:rPr>
+          <w:color w:val="0070C0"/>
+        </w:rPr>
+      </w:pPr>
+      <w:r>
+        <w:rPr>
+          <w:color w:val="0070C0"/>
+          <w:lang w:val="en-US"/>
+        </w:rPr>
+        <w:t>SKV</w:t>
+      </w:r>
+      <w:r>
+        <w:rPr>
+          <w:color w:val="0070C0"/>
+        </w:rPr>
+        <w:t>:</w:t>
+      </w:r>
+      <w:r>
+        <w:rPr>
+          <w:color w:val="0070C0"/>
+        </w:rPr>
+        <w:t xml:space="preserve">  аналогично вопросу для формы проекта</w:t>
+      </w:r>
+    </w:p>
+    <w:p>
+      <w:pPr>
+        <w:pStyle w:val="a3"/>
+        <w:numPr>
+          <w:ilvl w:val="0"/>
+          <w:numId w:val="6"/>
+        </w:numPr>
+        <w:spacing w:after="0"/>
+      </w:pPr>
+      <w:r>
+        <w:t>к</w:t>
+      </w:r>
+      <w:r>
+        <w:t>акие символы должен включать в себя идентификатор (буквы -латиница/</w:t>
+      </w:r>
+      <w:r>
+        <w:t>к</w:t>
+      </w:r>
+      <w:r>
+        <w:t>ириллица, цифры, специальные символы)?</w:t>
+      </w:r>
+    </w:p>
+    <w:p>
+      <w:pPr>
+        <w:spacing w:after="0"/>
+        <w:rPr>
+          <w:color w:val="0070C0"/>
+        </w:rPr>
+      </w:pPr>
+      <w:r>
+        <w:rPr>
+          <w:color w:val="0070C0"/>
+          <w:lang w:val="en-US"/>
+        </w:rPr>
+        <w:t>SKV:</w:t>
+      </w:r>
+      <w:r>
+        <w:rPr>
+          <w:color w:val="0070C0"/>
+        </w:rPr>
+        <w:t xml:space="preserve"> цифры</w:t>
+      </w:r>
+    </w:p>
+    <w:p>
+      <w:pPr>
+        <w:pStyle w:val="a3"/>
+        <w:numPr>
+          <w:ilvl w:val="0"/>
+          <w:numId w:val="6"/>
+        </w:numPr>
+        <w:spacing w:after="0"/>
+      </w:pPr>
+      <w:r>
+        <w:t>о</w:t>
+      </w:r>
+      <w:r>
+        <w:t xml:space="preserve">т какого значения должен быть начат отсчет присваиваемого значения? </w:t>
+      </w:r>
+    </w:p>
+    <w:p>
+      <w:pPr>
+        <w:spacing w:after="0"/>
+        <w:rPr>
+          <w:color w:val="0070C0"/>
+        </w:rPr>
+      </w:pPr>
+      <w:r>
+        <w:rPr>
+          <w:color w:val="0070C0"/>
+          <w:lang w:val="en-US"/>
+        </w:rPr>
+        <w:t>SKV:</w:t>
+      </w:r>
+      <w:r>
+        <w:rPr>
+          <w:color w:val="0070C0"/>
+        </w:rPr>
+        <w:t xml:space="preserve"> 1</w:t>
+      </w:r>
+    </w:p>
+    <w:p>
+      <w:pPr>
+        <w:pStyle w:val="a3"/>
+        <w:numPr>
+          <w:ilvl w:val="0"/>
+          <w:numId w:val="6"/>
+        </w:numPr>
+        <w:spacing w:after="0"/>
+      </w:pPr>
+      <w:r>
+        <w:t>н</w:t>
+      </w:r>
+      <w:r>
+        <w:t>еобходимо указать, что Идент</w:t>
+      </w:r>
+      <w:r>
+        <w:t>ификатор должен быть уникальным</w:t>
+      </w:r>
+    </w:p>
+    <w:p>
+      <w:pPr>
+        <w:pStyle w:val="a3"/>
+        <w:numPr>
+          <w:ilvl w:val="0"/>
+          <w:numId w:val="6"/>
+        </w:numPr>
+        <w:spacing w:after="0"/>
+      </w:pPr>
+      <w:r>
+        <w:t>может ли идентификатор удаленной задачи быть присвоен последующей созданной задаче?</w:t>
+      </w:r>
+    </w:p>
+    <w:p>
+      <w:pPr>
+        <w:spacing w:after="0"/>
+        <w:rPr>
+          <w:color w:val="FF0000"/>
+          <w:lang w:val="en-US"/>
+        </w:rPr>
+      </w:pPr>
+      <w:r>
+        <w:rPr>
+          <w:color w:val="0070C0"/>
+        </w:rPr>
+        <w:t>SKV:</w:t>
+      </w:r>
+      <w:r>
+        <w:rPr>
+          <w:color w:val="0070C0"/>
+          <w:lang w:val="en-US"/>
+        </w:rPr>
+        <w:t xml:space="preserve"> </w:t>
+      </w:r>
+      <w:r>
+        <w:rPr>
+          <w:color w:val="0070C0"/>
+        </w:rPr>
+        <w:t>нет</w:t>
+      </w:r>
+    </w:p>
+    <w:p>
+      <w:pPr>
+        <w:pStyle w:val="a3"/>
+        <w:numPr>
+          <w:ilvl w:val="0"/>
+          <w:numId w:val="1"/>
+        </w:numPr>
+        <w:spacing w:after="0"/>
+        <w:rPr>
+          <w:b/>
+        </w:rPr>
+      </w:pPr>
+      <w:r>
+        <w:rPr>
+          <w:b/>
+        </w:rPr>
+        <w:t>Функциональные требования – форма ввода задачи – поле Проект</w:t>
+      </w:r>
+    </w:p>
+    <w:p>
+      <w:pPr>
+        <w:pStyle w:val="a3"/>
+        <w:numPr>
+          <w:ilvl w:val="0"/>
+          <w:numId w:val="6"/>
+        </w:numPr>
+        <w:spacing w:after="0"/>
+      </w:pPr>
+      <w:r>
+        <w:t>п</w:t>
+      </w:r>
+      <w:r>
+        <w:t xml:space="preserve">оле </w:t>
+      </w:r>
+      <w:r>
+        <w:t>П</w:t>
+      </w:r>
+      <w:r>
+        <w:t>роект должно быть представлено в виде выпадающего списка?</w:t>
+      </w:r>
+    </w:p>
+    <w:p>
+      <w:pPr>
+        <w:spacing w:after="0"/>
+        <w:rPr>
+          <w:color w:val="0070C0"/>
+        </w:rPr>
+      </w:pPr>
+      <w:r>
+        <w:rPr>
+          <w:color w:val="0070C0"/>
+          <w:lang w:val="en-US"/>
+        </w:rPr>
+        <w:t>SKV</w:t>
+      </w:r>
+      <w:proofErr w:type="gramStart"/>
+      <w:r>
+        <w:rPr>
+          <w:color w:val="0070C0"/>
+          <w:lang w:val="en-US"/>
+        </w:rPr>
+        <w:t>:</w:t>
+      </w:r>
+      <w:r>
+        <w:rPr>
+          <w:color w:val="0070C0"/>
+        </w:rPr>
+        <w:t>да</w:t>
+      </w:r>
+      <w:proofErr w:type="gramEnd"/>
+    </w:p>
+    <w:p>
+      <w:pPr>
+        <w:pStyle w:val="a3"/>
+        <w:numPr>
+          <w:ilvl w:val="0"/>
+          <w:numId w:val="6"/>
+        </w:numPr>
+        <w:spacing w:after="0"/>
+      </w:pPr>
+      <w:r>
+        <w:t>в поле должно использоваться сокращенное название проекта или полное?</w:t>
+      </w:r>
+    </w:p>
+    <w:p>
+      <w:pPr>
+        <w:spacing w:after="0"/>
+        <w:rPr>
+          <w:color w:val="0070C0"/>
+        </w:rPr>
+      </w:pPr>
+      <w:r>
+        <w:rPr>
+          <w:color w:val="0070C0"/>
+          <w:lang w:val="en-US"/>
+        </w:rPr>
+        <w:t>SKV</w:t>
+      </w:r>
+      <w:proofErr w:type="gramStart"/>
+      <w:r>
+        <w:rPr>
+          <w:color w:val="0070C0"/>
+          <w:lang w:val="en-US"/>
+        </w:rPr>
+        <w:t>:</w:t>
+      </w:r>
+      <w:r>
+        <w:rPr>
+          <w:color w:val="0070C0"/>
+        </w:rPr>
+        <w:t>сокращенное</w:t>
+      </w:r>
+      <w:proofErr w:type="gramEnd"/>
+    </w:p>
+    <w:p>
+      <w:pPr>
+        <w:pStyle w:val="a3"/>
+        <w:numPr>
+          <w:ilvl w:val="0"/>
+          <w:numId w:val="6"/>
+        </w:numPr>
+        <w:spacing w:after="0"/>
+      </w:pPr>
+      <w:r>
+        <w:t>к</w:t>
+      </w:r>
+      <w:r>
+        <w:t>акое значение должно быть выставлено в выпадающем списке по умолчанию?</w:t>
+      </w:r>
+    </w:p>
+    <w:p>
+      <w:pPr>
+        <w:spacing w:after="0"/>
+        <w:rPr>
+          <w:color w:val="0070C0"/>
+        </w:rPr>
+      </w:pPr>
+      <w:r>
+        <w:rPr>
+          <w:color w:val="0070C0"/>
+          <w:lang w:val="en-US"/>
+        </w:rPr>
+        <w:t>SKV</w:t>
+      </w:r>
+      <w:r>
+        <w:rPr>
+          <w:color w:val="0070C0"/>
+        </w:rPr>
+        <w:t>:</w:t>
+      </w:r>
+      <w:r>
+        <w:rPr>
+          <w:color w:val="0070C0"/>
+        </w:rPr>
+        <w:t xml:space="preserve"> в зависимости откуда была открыта форма ввода задачи. Если из формы ввода проекта-установлен текущий проект. Иначе значение по умолчанию отсутствует</w:t>
+      </w:r>
+    </w:p>
+    <w:p>
+      <w:pPr>
+        <w:pStyle w:val="a3"/>
+        <w:numPr>
+          <w:ilvl w:val="0"/>
+          <w:numId w:val="6"/>
+        </w:numPr>
+        <w:spacing w:after="0"/>
+      </w:pPr>
+      <w:r>
+        <w:t>я</w:t>
+      </w:r>
+      <w:r>
+        <w:t>вляется ли выбор значения в выпадающем списке обязательным? Или он может быть пуст</w:t>
+      </w:r>
+      <w:r>
+        <w:t>?</w:t>
+      </w:r>
+    </w:p>
+    <w:p>
+      <w:pPr>
+        <w:spacing w:after="0"/>
+        <w:rPr>
+          <w:color w:val="0070C0"/>
+        </w:rPr>
+      </w:pPr>
+      <w:r>
+        <w:rPr>
+          <w:color w:val="0070C0"/>
+          <w:lang w:val="en-US"/>
+        </w:rPr>
+        <w:t>SKV</w:t>
+      </w:r>
+      <w:r>
+        <w:rPr>
+          <w:color w:val="0070C0"/>
+        </w:rPr>
+        <w:t>:</w:t>
+      </w:r>
+      <w:r>
+        <w:rPr>
+          <w:color w:val="0070C0"/>
+        </w:rPr>
+        <w:t xml:space="preserve"> не совсем поняла вопрос. Это поле обязательное. Без него сохранить задачу нельзя. Остальное не относится к функциональным требованиям</w:t>
+      </w:r>
+    </w:p>
+    <w:p>
+      <w:pPr>
+        <w:pStyle w:val="a3"/>
+        <w:numPr>
+          <w:ilvl w:val="0"/>
+          <w:numId w:val="6"/>
+        </w:numPr>
+        <w:spacing w:after="0"/>
+      </w:pPr>
+      <w:r>
+        <w:t>уточнить поведение системы при вводе недопустимого значения в поле</w:t>
+      </w:r>
+    </w:p>
+    <w:p>
+      <w:pPr>
+        <w:spacing w:after="0"/>
+        <w:rPr>
+          <w:color w:val="0070C0"/>
+        </w:rPr>
+      </w:pPr>
+      <w:r>
+        <w:rPr>
+          <w:color w:val="0070C0"/>
+          <w:lang w:val="en-US"/>
+        </w:rPr>
+        <w:t>SKV</w:t>
+      </w:r>
+      <w:r>
+        <w:rPr>
+          <w:color w:val="0070C0"/>
+        </w:rPr>
+        <w:t>:</w:t>
+      </w:r>
+      <w:r>
+        <w:rPr>
+          <w:color w:val="0070C0"/>
+        </w:rPr>
+        <w:t xml:space="preserve"> в поле нельзя ввести значение вручную. Только выбрать из выпадающего списка</w:t>
+      </w:r>
+    </w:p>
+    <w:p>
+      <w:pPr>
+        <w:pStyle w:val="a3"/>
+        <w:numPr>
+          <w:ilvl w:val="0"/>
+          <w:numId w:val="6"/>
+        </w:numPr>
+        <w:spacing w:after="0"/>
+      </w:pPr>
+      <w:r>
+        <w:t>каким образом должны быть отсортированы значения в выпадающем списке?</w:t>
+      </w:r>
+    </w:p>
+    <w:p>
+      <w:pPr>
+        <w:spacing w:after="0"/>
+        <w:rPr>
+          <w:color w:val="0070C0"/>
+        </w:rPr>
+      </w:pPr>
+      <w:r>
+        <w:rPr>
+          <w:color w:val="0070C0"/>
+        </w:rPr>
+        <w:t>SKV:</w:t>
+      </w:r>
+      <w:r>
+        <w:rPr>
+          <w:color w:val="0070C0"/>
+        </w:rPr>
+        <w:t xml:space="preserve"> по возрастанию номера идентификатора (должен соответствовать их порядку в списке проектов)</w:t>
+      </w:r>
+    </w:p>
+    <w:p>
+      <w:pPr>
+        <w:pStyle w:val="a3"/>
+        <w:numPr>
+          <w:ilvl w:val="0"/>
+          <w:numId w:val="6"/>
+        </w:numPr>
+        <w:spacing w:after="0"/>
+      </w:pPr>
+      <w:r>
+        <w:t>как вызывается выпадающий список (автоматически при установке курсора в поле, кнопка)?</w:t>
+      </w:r>
+    </w:p>
+    <w:p>
+      <w:pPr>
+        <w:spacing w:after="0"/>
+        <w:rPr>
+          <w:color w:val="0070C0"/>
+        </w:rPr>
+      </w:pPr>
+      <w:r>
+        <w:rPr>
+          <w:color w:val="0070C0"/>
+        </w:rPr>
+        <w:lastRenderedPageBreak/>
+        <w:t>SKV: автоматически при установке курсора в поле</w:t>
+      </w:r>
+    </w:p>
+    <w:p>
+      <w:pPr>
+        <w:pStyle w:val="a3"/>
+        <w:numPr>
+          <w:ilvl w:val="0"/>
+          <w:numId w:val="6"/>
+        </w:numPr>
+        <w:spacing w:after="0"/>
+      </w:pPr>
+      <w:r>
+        <w:t>возможно ли ввести название проекта в поле вручную при помощи клавиатуры? Если да, должно ли оно подтягиваться из списка по совпадению вводимых символов?</w:t>
+      </w:r>
+    </w:p>
+    <w:p>
+      <w:pPr>
+        <w:spacing w:after="0"/>
+        <w:rPr>
+          <w:color w:val="0070C0"/>
+        </w:rPr>
+      </w:pPr>
+      <w:r>
+        <w:rPr>
+          <w:color w:val="0070C0"/>
+        </w:rPr>
+        <w:t>SKV: нет</w:t>
+      </w:r>
+    </w:p>
+    <w:p>
+      <w:pPr>
+        <w:pStyle w:val="a3"/>
+        <w:numPr>
+          <w:ilvl w:val="0"/>
+          <w:numId w:val="6"/>
+        </w:numPr>
+        <w:spacing w:after="0"/>
+      </w:pPr>
+      <w:r>
+        <w:t>задача может быть назначена только на 1 проект?</w:t>
+      </w:r>
+    </w:p>
+    <w:p>
+      <w:pPr>
+        <w:spacing w:after="0"/>
+        <w:rPr>
+          <w:color w:val="0070C0"/>
+        </w:rPr>
+      </w:pPr>
+      <w:r>
+        <w:rPr>
+          <w:color w:val="0070C0"/>
+        </w:rPr>
+        <w:t>SKV: да</w:t>
+      </w:r>
+    </w:p>
+    <w:p>
+      <w:pPr>
+        <w:pStyle w:val="a3"/>
+        <w:numPr>
+          <w:ilvl w:val="0"/>
+          <w:numId w:val="6"/>
+        </w:numPr>
+        <w:spacing w:after="0"/>
+      </w:pPr>
+      <w:r>
+        <w:t>перемещение между значения</w:t>
+      </w:r>
+      <w:r>
+        <w:t xml:space="preserve">ми в выпадающем списке </w:t>
+      </w:r>
+      <w:r>
+        <w:t xml:space="preserve">должно осуществляться при помощи </w:t>
+      </w:r>
+      <w:proofErr w:type="spellStart"/>
+      <w:r>
+        <w:t>скролл</w:t>
+      </w:r>
+      <w:proofErr w:type="spellEnd"/>
+      <w:r>
+        <w:t xml:space="preserve"> бара? При </w:t>
+      </w:r>
+      <w:proofErr w:type="gramStart"/>
+      <w:r>
+        <w:t>наличии</w:t>
+      </w:r>
+      <w:proofErr w:type="gramEnd"/>
+      <w:r>
+        <w:t xml:space="preserve"> какого количества значений в выпадающем списке </w:t>
+      </w:r>
+      <w:proofErr w:type="spellStart"/>
+      <w:r>
+        <w:t>скролл</w:t>
+      </w:r>
+      <w:proofErr w:type="spellEnd"/>
+      <w:r>
+        <w:t xml:space="preserve"> бар должен отображаться?</w:t>
+      </w:r>
+    </w:p>
+    <w:p>
+      <w:pPr>
+        <w:spacing w:after="0"/>
+        <w:rPr>
+          <w:color w:val="0070C0"/>
+        </w:rPr>
+      </w:pPr>
+      <w:r>
+        <w:rPr>
+          <w:color w:val="0070C0"/>
+        </w:rPr>
+        <w:t xml:space="preserve">SKV: </w:t>
+      </w:r>
+      <w:r>
+        <w:rPr>
+          <w:color w:val="0070C0"/>
+        </w:rPr>
+        <w:t xml:space="preserve">для </w:t>
+      </w:r>
+      <w:proofErr w:type="spellStart"/>
+      <w:r>
+        <w:rPr>
+          <w:color w:val="0070C0"/>
+        </w:rPr>
+        <w:t>просмотра-да</w:t>
+      </w:r>
+      <w:proofErr w:type="gramStart"/>
+      <w:r>
+        <w:rPr>
+          <w:color w:val="0070C0"/>
+        </w:rPr>
+        <w:t>,н</w:t>
+      </w:r>
+      <w:proofErr w:type="gramEnd"/>
+      <w:r>
+        <w:rPr>
+          <w:color w:val="0070C0"/>
+        </w:rPr>
+        <w:t>о</w:t>
+      </w:r>
+      <w:proofErr w:type="spellEnd"/>
+      <w:r>
+        <w:rPr>
+          <w:color w:val="0070C0"/>
+        </w:rPr>
+        <w:t xml:space="preserve"> значение в поле не меняется при прокрутке </w:t>
+      </w:r>
+      <w:proofErr w:type="spellStart"/>
+      <w:r>
+        <w:rPr>
+          <w:color w:val="0070C0"/>
+        </w:rPr>
+        <w:t>скрола</w:t>
+      </w:r>
+      <w:proofErr w:type="spellEnd"/>
+      <w:r>
+        <w:rPr>
+          <w:color w:val="0070C0"/>
+        </w:rPr>
+        <w:t>. П</w:t>
+      </w:r>
+      <w:r>
+        <w:rPr>
+          <w:color w:val="0070C0"/>
+        </w:rPr>
+        <w:t xml:space="preserve">ри </w:t>
+      </w:r>
+      <w:proofErr w:type="gramStart"/>
+      <w:r>
+        <w:rPr>
+          <w:color w:val="0070C0"/>
+        </w:rPr>
+        <w:t>наличии</w:t>
+      </w:r>
+      <w:proofErr w:type="gramEnd"/>
+      <w:r>
+        <w:rPr>
+          <w:color w:val="0070C0"/>
+        </w:rPr>
+        <w:t xml:space="preserve"> какого кол-ва значений отображается </w:t>
+      </w:r>
+      <w:proofErr w:type="spellStart"/>
+      <w:r>
+        <w:rPr>
+          <w:color w:val="0070C0"/>
+        </w:rPr>
+        <w:t>скрол</w:t>
+      </w:r>
+      <w:proofErr w:type="spellEnd"/>
+      <w:r>
+        <w:rPr>
+          <w:color w:val="0070C0"/>
+        </w:rPr>
+        <w:t>: нет требований</w:t>
+      </w:r>
+    </w:p>
+    <w:p>
+      <w:pPr>
+        <w:pStyle w:val="a3"/>
+        <w:numPr>
+          <w:ilvl w:val="0"/>
+          <w:numId w:val="1"/>
+        </w:numPr>
+        <w:spacing w:after="0"/>
+        <w:rPr>
+          <w:b/>
+        </w:rPr>
+      </w:pPr>
+      <w:r>
+        <w:rPr>
+          <w:b/>
+        </w:rPr>
+        <w:t>Функциональные требования – форма ввода задачи – поле Название</w:t>
+      </w:r>
+    </w:p>
+    <w:p>
+      <w:pPr>
+        <w:pStyle w:val="a3"/>
+        <w:numPr>
+          <w:ilvl w:val="0"/>
+          <w:numId w:val="6"/>
+        </w:numPr>
+        <w:spacing w:after="0"/>
+      </w:pPr>
+      <w:r>
+        <w:t>я</w:t>
+      </w:r>
+      <w:r>
+        <w:t>вляется ли поле обязательным для заполнения?</w:t>
+      </w:r>
+    </w:p>
+    <w:p>
+      <w:pPr>
+        <w:spacing w:after="0"/>
+        <w:rPr>
+          <w:color w:val="0070C0"/>
+        </w:rPr>
+      </w:pPr>
+      <w:r>
+        <w:rPr>
+          <w:color w:val="0070C0"/>
+          <w:lang w:val="en-US"/>
+        </w:rPr>
+        <w:t>SKV:</w:t>
+      </w:r>
+      <w:r>
+        <w:rPr>
+          <w:color w:val="0070C0"/>
+        </w:rPr>
+        <w:t xml:space="preserve"> да</w:t>
+      </w:r>
+    </w:p>
+    <w:p>
+      <w:pPr>
+        <w:pStyle w:val="a3"/>
+        <w:numPr>
+          <w:ilvl w:val="0"/>
+          <w:numId w:val="6"/>
+        </w:numPr>
+        <w:spacing w:after="0"/>
+      </w:pPr>
+      <w:r>
+        <w:t>м</w:t>
+      </w:r>
+      <w:r>
+        <w:t>инимальное количество символов вводимых в поле?</w:t>
+      </w:r>
+    </w:p>
+    <w:p>
+      <w:pPr>
+        <w:spacing w:after="0"/>
+        <w:rPr>
+          <w:color w:val="0070C0"/>
+        </w:rPr>
+      </w:pPr>
+      <w:r>
+        <w:rPr>
+          <w:color w:val="0070C0"/>
+          <w:lang w:val="en-US"/>
+        </w:rPr>
+        <w:t>SKV</w:t>
+      </w:r>
+      <w:proofErr w:type="gramStart"/>
+      <w:r>
+        <w:rPr>
+          <w:color w:val="0070C0"/>
+          <w:lang w:val="en-US"/>
+        </w:rPr>
+        <w:t>:</w:t>
+      </w:r>
+      <w:r>
+        <w:rPr>
+          <w:color w:val="0070C0"/>
+        </w:rPr>
+        <w:t>2</w:t>
+      </w:r>
+      <w:proofErr w:type="gramEnd"/>
+    </w:p>
+    <w:p>
+      <w:pPr>
+        <w:pStyle w:val="a3"/>
+        <w:numPr>
+          <w:ilvl w:val="0"/>
+          <w:numId w:val="6"/>
+        </w:numPr>
+        <w:spacing w:after="0"/>
+      </w:pPr>
+      <w:r>
+        <w:t>м</w:t>
+      </w:r>
+      <w:r>
+        <w:t>аксимальное количество символов вводимых в поле?</w:t>
+      </w:r>
+    </w:p>
+    <w:p>
+      <w:pPr>
+        <w:spacing w:after="0"/>
+        <w:rPr>
+          <w:color w:val="0070C0"/>
+        </w:rPr>
+      </w:pPr>
+      <w:r>
+        <w:rPr>
+          <w:color w:val="0070C0"/>
+        </w:rPr>
+        <w:t>SKV</w:t>
+      </w:r>
+      <w:r>
+        <w:rPr>
+          <w:color w:val="0070C0"/>
+          <w:lang w:val="en-US"/>
+        </w:rPr>
+        <w:t>:</w:t>
+      </w:r>
+      <w:r>
+        <w:rPr>
+          <w:color w:val="0070C0"/>
+        </w:rPr>
+        <w:t>255</w:t>
+      </w:r>
+    </w:p>
+    <w:p>
+      <w:pPr>
+        <w:pStyle w:val="a3"/>
+        <w:numPr>
+          <w:ilvl w:val="0"/>
+          <w:numId w:val="6"/>
+        </w:numPr>
+        <w:spacing w:after="0"/>
+      </w:pPr>
+      <w:r>
+        <w:t>к</w:t>
+      </w:r>
+      <w:r>
+        <w:t>акие символы допустимы для ввода в поле (буквы - латиница/кириллица, цифры, специальные символы)?</w:t>
+      </w:r>
+    </w:p>
+    <w:p>
+      <w:pPr>
+        <w:spacing w:after="0"/>
+        <w:rPr>
+          <w:color w:val="0070C0"/>
+        </w:rPr>
+      </w:pPr>
+      <w:r>
+        <w:rPr>
+          <w:color w:val="0070C0"/>
+          <w:lang w:val="en-US"/>
+        </w:rPr>
+        <w:t>SKV</w:t>
+      </w:r>
+      <w:r>
+        <w:rPr>
+          <w:color w:val="0070C0"/>
+        </w:rPr>
+        <w:t>:</w:t>
+      </w:r>
+      <w:r>
+        <w:rPr>
+          <w:color w:val="0070C0"/>
+        </w:rPr>
+        <w:t xml:space="preserve"> </w:t>
+      </w:r>
+      <w:r>
+        <w:rPr>
+          <w:rFonts w:ascii="Arial" w:hAnsi="Arial" w:cs="Arial"/>
+          <w:color w:val="0070C0"/>
+          <w:sz w:val="21"/>
+          <w:szCs w:val="21"/>
+        </w:rPr>
+        <w:t>A-</w:t>
+      </w:r>
+      <w:proofErr w:type="gramStart"/>
+      <w:r>
+        <w:rPr>
+          <w:rFonts w:ascii="Arial" w:hAnsi="Arial" w:cs="Arial"/>
+          <w:color w:val="0070C0"/>
+          <w:sz w:val="21"/>
+          <w:szCs w:val="21"/>
+        </w:rPr>
+        <w:t>Z ,</w:t>
+      </w:r>
+      <w:proofErr w:type="gramEnd"/>
+      <w:r>
+        <w:rPr>
+          <w:rFonts w:ascii="Arial" w:hAnsi="Arial" w:cs="Arial"/>
+          <w:color w:val="0070C0"/>
+          <w:sz w:val="21"/>
+          <w:szCs w:val="21"/>
+        </w:rPr>
+        <w:t xml:space="preserve"> a-z , А-Я , а-я , 0-9 , _ , - , пробел</w:t>
+      </w:r>
+    </w:p>
+    <w:p>
+      <w:pPr>
+        <w:pStyle w:val="a3"/>
+        <w:numPr>
+          <w:ilvl w:val="0"/>
+          <w:numId w:val="6"/>
+        </w:numPr>
+        <w:spacing w:after="0"/>
+      </w:pPr>
+      <w:r>
+        <w:t>д</w:t>
+      </w:r>
+      <w:r>
+        <w:t>олжно ли Название задачи быть уникальным?</w:t>
+      </w:r>
+    </w:p>
+    <w:p>
+      <w:pPr>
+        <w:spacing w:after="0"/>
+        <w:rPr>
+          <w:color w:val="0070C0"/>
+        </w:rPr>
+      </w:pPr>
+      <w:r>
+        <w:rPr>
+          <w:color w:val="0070C0"/>
+          <w:lang w:val="en-US"/>
+        </w:rPr>
+        <w:t>SKV:</w:t>
+      </w:r>
+      <w:r>
+        <w:rPr>
+          <w:color w:val="0070C0"/>
+        </w:rPr>
+        <w:t xml:space="preserve"> нет</w:t>
+      </w:r>
+    </w:p>
+    <w:p>
+      <w:pPr>
+        <w:pStyle w:val="a3"/>
+        <w:numPr>
+          <w:ilvl w:val="0"/>
+          <w:numId w:val="6"/>
+        </w:numPr>
+        <w:spacing w:after="0"/>
+      </w:pPr>
+      <w:r>
+        <w:t>уточнить поведение системы при вводе недопустимого значения в поле</w:t>
+      </w:r>
+    </w:p>
+    <w:p>
+      <w:pPr>
+        <w:spacing w:after="0"/>
+        <w:rPr>
+          <w:color w:val="0070C0"/>
+        </w:rPr>
+      </w:pPr>
+      <w:r>
+        <w:rPr>
+          <w:color w:val="0070C0"/>
+          <w:lang w:val="en-US"/>
+        </w:rPr>
+        <w:t>SKV</w:t>
+      </w:r>
+      <w:r>
+        <w:rPr>
+          <w:color w:val="0070C0"/>
+        </w:rPr>
+        <w:t>:</w:t>
+      </w:r>
+      <w:r>
+        <w:rPr>
+          <w:color w:val="0070C0"/>
+        </w:rPr>
+        <w:t xml:space="preserve"> отображается </w:t>
+      </w:r>
+      <w:proofErr w:type="spellStart"/>
+      <w:r>
+        <w:rPr>
+          <w:color w:val="0070C0"/>
+        </w:rPr>
+        <w:t>валидационное</w:t>
+      </w:r>
+      <w:proofErr w:type="spellEnd"/>
+      <w:r>
+        <w:rPr>
+          <w:color w:val="0070C0"/>
+        </w:rPr>
+        <w:t xml:space="preserve"> сообщение, соответствующее ситуации. </w:t>
+      </w:r>
+      <w:proofErr w:type="spellStart"/>
+      <w:r>
+        <w:rPr>
+          <w:color w:val="0070C0"/>
+        </w:rPr>
+        <w:t>Валидация</w:t>
+      </w:r>
+      <w:proofErr w:type="spellEnd"/>
+      <w:r>
+        <w:rPr>
+          <w:color w:val="0070C0"/>
+        </w:rPr>
+        <w:t xml:space="preserve"> осуществляется при клике на кнопку «Сохранить»</w:t>
+      </w:r>
+    </w:p>
+    <w:p>
+      <w:pPr>
+        <w:pStyle w:val="a3"/>
+        <w:numPr>
+          <w:ilvl w:val="0"/>
+          <w:numId w:val="1"/>
+        </w:numPr>
+        <w:spacing w:after="0"/>
+        <w:rPr>
+          <w:b/>
+        </w:rPr>
+      </w:pPr>
+      <w:r>
+        <w:rPr>
+          <w:b/>
+        </w:rPr>
+        <w:t>Функциональные требования – форма ввода задачи – поле Работа</w:t>
+      </w:r>
+    </w:p>
+    <w:p>
+      <w:pPr>
+        <w:pStyle w:val="a3"/>
+        <w:numPr>
+          <w:ilvl w:val="0"/>
+          <w:numId w:val="6"/>
+        </w:numPr>
+        <w:spacing w:after="0"/>
+      </w:pPr>
+      <w:r>
+        <w:t>я</w:t>
+      </w:r>
+      <w:r>
+        <w:t>вляется ли поле обязательным для заполнения?</w:t>
+      </w:r>
+    </w:p>
+    <w:p>
+      <w:pPr>
+        <w:spacing w:after="0"/>
+        <w:rPr>
+          <w:color w:val="0070C0"/>
+        </w:rPr>
+      </w:pPr>
+      <w:r>
+        <w:rPr>
+          <w:color w:val="0070C0"/>
+          <w:lang w:val="en-US"/>
+        </w:rPr>
+        <w:t>SKV:</w:t>
+      </w:r>
+      <w:r>
+        <w:rPr>
+          <w:color w:val="0070C0"/>
+        </w:rPr>
+        <w:t xml:space="preserve"> да</w:t>
+      </w:r>
+    </w:p>
+    <w:p>
+      <w:pPr>
+        <w:pStyle w:val="a3"/>
+        <w:numPr>
+          <w:ilvl w:val="0"/>
+          <w:numId w:val="6"/>
+        </w:numPr>
+        <w:spacing w:after="0"/>
+      </w:pPr>
+      <w:r>
+        <w:t>м</w:t>
+      </w:r>
+      <w:r>
+        <w:t>инимальное количество символов вводимых в поле?</w:t>
+      </w:r>
+    </w:p>
+    <w:p>
+      <w:pPr>
+        <w:spacing w:after="0"/>
+        <w:rPr>
+          <w:color w:val="0070C0"/>
+        </w:rPr>
+      </w:pPr>
+      <w:r>
+        <w:rPr>
+          <w:color w:val="0070C0"/>
+          <w:lang w:val="en-US"/>
+        </w:rPr>
+        <w:t>SKV</w:t>
+      </w:r>
+      <w:proofErr w:type="gramStart"/>
+      <w:r>
+        <w:rPr>
+          <w:color w:val="0070C0"/>
+          <w:lang w:val="en-US"/>
+        </w:rPr>
+        <w:t>:</w:t>
+      </w:r>
+      <w:r>
+        <w:rPr>
+          <w:color w:val="0070C0"/>
+        </w:rPr>
+        <w:t>1</w:t>
+      </w:r>
+      <w:proofErr w:type="gramEnd"/>
+    </w:p>
+    <w:p>
+      <w:pPr>
+        <w:pStyle w:val="a3"/>
+        <w:numPr>
+          <w:ilvl w:val="0"/>
+          <w:numId w:val="6"/>
+        </w:numPr>
+        <w:spacing w:after="0"/>
+      </w:pPr>
+      <w:r>
+        <w:t>м</w:t>
+      </w:r>
+      <w:r>
+        <w:t>аксимальное количество символов вводимых в поле?</w:t>
+      </w:r>
+    </w:p>
+    <w:p>
+      <w:pPr>
+        <w:spacing w:after="0"/>
+        <w:rPr>
+          <w:color w:val="0070C0"/>
+        </w:rPr>
+      </w:pPr>
+      <w:r>
+        <w:rPr>
+          <w:color w:val="0070C0"/>
+          <w:lang w:val="en-US"/>
+        </w:rPr>
+        <w:t>SKV</w:t>
+      </w:r>
+      <w:proofErr w:type="gramStart"/>
+      <w:r>
+        <w:rPr>
+          <w:color w:val="0070C0"/>
+          <w:lang w:val="en-US"/>
+        </w:rPr>
+        <w:t>:</w:t>
+      </w:r>
+      <w:r>
+        <w:rPr>
+          <w:color w:val="0070C0"/>
+        </w:rPr>
+        <w:t>9</w:t>
+      </w:r>
+      <w:proofErr w:type="gramEnd"/>
+    </w:p>
+    <w:p>
+      <w:pPr>
+        <w:pStyle w:val="a3"/>
+        <w:numPr>
+          <w:ilvl w:val="0"/>
+          <w:numId w:val="6"/>
+        </w:numPr>
+        <w:spacing w:after="0"/>
+      </w:pPr>
+      <w:r>
+        <w:t>к</w:t>
+      </w:r>
+      <w:r>
+        <w:t>акие символы допустимы для ввода в поле (буквы - латиница/кириллица, цифры, специальные символы)?</w:t>
+      </w:r>
+    </w:p>
+    <w:p>
+      <w:pPr>
+        <w:spacing w:after="0"/>
+        <w:rPr>
+          <w:color w:val="0070C0"/>
+        </w:rPr>
+      </w:pPr>
+      <w:r>
+        <w:rPr>
+          <w:color w:val="0070C0"/>
+          <w:lang w:val="en-US"/>
+        </w:rPr>
+        <w:t>SKV</w:t>
+      </w:r>
+      <w:r>
+        <w:rPr>
+          <w:color w:val="0070C0"/>
+        </w:rPr>
+        <w:t>:</w:t>
+      </w:r>
+      <w:r>
+        <w:rPr>
+          <w:color w:val="0070C0"/>
+        </w:rPr>
+        <w:t xml:space="preserve"> </w:t>
+      </w:r>
+      <w:r>
+        <w:rPr>
+          <w:color w:val="0070C0"/>
+        </w:rPr>
+        <w:t>цифры</w:t>
+      </w:r>
+    </w:p>
+    <w:p>
+      <w:pPr>
+        <w:pStyle w:val="a3"/>
+        <w:numPr>
+          <w:ilvl w:val="0"/>
+          <w:numId w:val="6"/>
+        </w:numPr>
+        <w:spacing w:after="0"/>
+      </w:pPr>
+      <w:r>
+        <w:t>уточнить поведение системы при вводе недопустимого значения в поле</w:t>
+      </w:r>
+    </w:p>
+    <w:p>
+      <w:pPr>
+        <w:spacing w:after="0"/>
+        <w:rPr>
+          <w:color w:val="0070C0"/>
+        </w:rPr>
+      </w:pPr>
+      <w:r>
+        <w:rPr>
+          <w:color w:val="0070C0"/>
+          <w:lang w:val="en-US"/>
+        </w:rPr>
+        <w:t>SKV</w:t>
+      </w:r>
+      <w:r>
+        <w:rPr>
+          <w:color w:val="0070C0"/>
+        </w:rPr>
+        <w:t>:</w:t>
+      </w:r>
+      <w:r>
+        <w:rPr>
+          <w:color w:val="0070C0"/>
+        </w:rPr>
+        <w:t xml:space="preserve"> отображается </w:t>
+      </w:r>
+      <w:proofErr w:type="spellStart"/>
+      <w:r>
+        <w:rPr>
+          <w:color w:val="0070C0"/>
+        </w:rPr>
+        <w:t>валидационное</w:t>
+      </w:r>
+      <w:proofErr w:type="spellEnd"/>
+      <w:r>
+        <w:rPr>
+          <w:color w:val="0070C0"/>
+        </w:rPr>
+        <w:t xml:space="preserve"> сообщение, соответствующее ситуации. </w:t>
+      </w:r>
+      <w:proofErr w:type="spellStart"/>
+      <w:r>
+        <w:rPr>
+          <w:color w:val="0070C0"/>
+        </w:rPr>
+        <w:t>Валидация</w:t>
+      </w:r>
+      <w:proofErr w:type="spellEnd"/>
+      <w:r>
+        <w:rPr>
+          <w:color w:val="0070C0"/>
+        </w:rPr>
+        <w:t xml:space="preserve"> осуществляется при клике на кнопку «Сохранить»</w:t>
+      </w:r>
+    </w:p>
+    <w:p>
+      <w:pPr>
+        <w:pStyle w:val="a3"/>
+        <w:numPr>
+          <w:ilvl w:val="0"/>
+          <w:numId w:val="11"/>
+        </w:numPr>
+        <w:spacing w:after="0"/>
+        <w:ind w:firstLine="414"/>
+      </w:pPr>
+      <w:r>
+        <w:t>сохраненное и введенное в поле значение может быть 0?</w:t>
+      </w:r>
+    </w:p>
+    <w:p>
+      <w:pPr>
+        <w:spacing w:after="0"/>
+        <w:rPr>
+          <w:color w:val="0070C0"/>
+        </w:rPr>
+      </w:pPr>
+      <w:r>
+        <w:rPr>
+          <w:color w:val="0070C0"/>
+        </w:rPr>
+        <w:t>SKV:</w:t>
+      </w:r>
+      <w:r>
+        <w:rPr>
+          <w:color w:val="0070C0"/>
+        </w:rPr>
+        <w:t xml:space="preserve"> нет</w:t>
+      </w:r>
+    </w:p>
+    <w:p>
+      <w:pPr>
+        <w:pStyle w:val="a3"/>
+        <w:numPr>
+          <w:ilvl w:val="0"/>
+          <w:numId w:val="11"/>
+        </w:numPr>
+        <w:spacing w:after="0"/>
+        <w:ind w:left="1418" w:hanging="284"/>
+      </w:pPr>
+      <w:r>
+        <w:t>вводимое значение может быть дробным? Если может, какой разделитель должен использоваться (точка, запятая)?</w:t>
+      </w:r>
+    </w:p>
+    <w:p>
+      <w:pPr>
+        <w:spacing w:after="0"/>
+        <w:rPr>
+          <w:color w:val="0070C0"/>
+        </w:rPr>
+      </w:pPr>
+      <w:r>
+        <w:rPr>
+          <w:color w:val="0070C0"/>
+        </w:rPr>
+        <w:t>SKV: для ввода доступны все символы, для сохранения-перечисленные выше</w:t>
+      </w:r>
+    </w:p>
+    <w:p>
+      <w:pPr>
+        <w:pStyle w:val="a3"/>
+        <w:numPr>
+          <w:ilvl w:val="0"/>
+          <w:numId w:val="1"/>
+        </w:numPr>
+        <w:spacing w:after="0"/>
+        <w:rPr>
+          <w:b/>
+        </w:rPr>
+      </w:pPr>
+      <w:r>
+        <w:rPr>
+          <w:b/>
+        </w:rPr>
+        <w:t>Функциональные требования – форма ввода задачи – поле Дата начала</w:t>
+      </w:r>
+    </w:p>
+    <w:p>
+      <w:pPr>
+        <w:pStyle w:val="a3"/>
+        <w:numPr>
+          <w:ilvl w:val="0"/>
+          <w:numId w:val="6"/>
+        </w:numPr>
+        <w:spacing w:after="0"/>
+      </w:pPr>
+      <w:r>
+        <w:t>я</w:t>
+      </w:r>
+      <w:r>
+        <w:t>вляется ли поле обязательным для заполнения?</w:t>
+      </w:r>
+    </w:p>
+    <w:p>
+      <w:pPr>
+        <w:spacing w:after="0"/>
+        <w:rPr>
+          <w:color w:val="0070C0"/>
+        </w:rPr>
+      </w:pPr>
+      <w:r>
+        <w:rPr>
+          <w:color w:val="0070C0"/>
+          <w:lang w:val="en-US"/>
+        </w:rPr>
         <w:lastRenderedPageBreak/>
         <w:t>SKV:</w:t>
       </w:r>
@@ -3510,127 +5887,113 @@
         <w:rPr>
           <w:color w:val="0070C0"/>
         </w:rPr>
-        <w:t xml:space="preserve"> </w:t>
-      </w:r>
-      <w:r>
-        <w:rPr>
-          <w:color w:val="0070C0"/>
-        </w:rPr>
-        <w:t>в текущей вкладке</w:t>
-      </w:r>
-    </w:p>
-    <w:p>
-      <w:pPr>
-        <w:pStyle w:val="a3"/>
-        <w:numPr>
-          <w:ilvl w:val="0"/>
-          <w:numId w:val="8"/>
-        </w:numPr>
-        <w:spacing w:after="0"/>
-      </w:pPr>
-      <w:r>
-        <w:t>все ли поля доступны для редактирования в режиме редактирования задачи?</w:t>
-      </w:r>
-    </w:p>
-    <w:p>
-      <w:pPr>
-        <w:spacing w:after="0"/>
-        <w:rPr>
-          <w:color w:val="0070C0"/>
-        </w:rPr>
-      </w:pPr>
-      <w:r>
-        <w:rPr>
-          <w:color w:val="0070C0"/>
-          <w:lang w:val="en-US"/>
-        </w:rPr>
-        <w:t>SKV</w:t>
-      </w:r>
-      <w:r>
-        <w:rPr>
-          <w:color w:val="0070C0"/>
-        </w:rPr>
-        <w:t>:</w:t>
-      </w:r>
-      <w:r>
-        <w:rPr>
-          <w:color w:val="0070C0"/>
-        </w:rPr>
-        <w:t xml:space="preserve"> все, кроме идентификатора и проекта (если задача была открыта на редактирование из формы ввода проекта)</w:t>
-      </w:r>
-    </w:p>
-    <w:p>
-      <w:pPr>
-        <w:pStyle w:val="a3"/>
-        <w:numPr>
-          <w:ilvl w:val="0"/>
-          <w:numId w:val="8"/>
-        </w:numPr>
-        <w:spacing w:after="0"/>
-      </w:pPr>
-      <w:r>
-        <w:t>возможно ли удалить несколько записей из списка задач единовременно?</w:t>
-      </w:r>
-    </w:p>
-    <w:p>
-      <w:pPr>
-        <w:spacing w:after="0"/>
-        <w:rPr>
-          <w:color w:val="0070C0"/>
-        </w:rPr>
-      </w:pPr>
-      <w:r>
-        <w:rPr>
-          <w:color w:val="0070C0"/>
-          <w:lang w:val="en-US"/>
-        </w:rPr>
-        <w:t>SKV</w:t>
-      </w:r>
-      <w:r>
-        <w:rPr>
-          <w:color w:val="0070C0"/>
-        </w:rPr>
-        <w:t>:</w:t>
-      </w:r>
-      <w:r>
-        <w:rPr>
-          <w:color w:val="0070C0"/>
-        </w:rPr>
-        <w:t xml:space="preserve"> см. ответ на вопросы выше в аналогичном вопросе</w:t>
-      </w:r>
-    </w:p>
-    <w:p>
-      <w:pPr>
-        <w:pStyle w:val="a3"/>
-        <w:numPr>
-          <w:ilvl w:val="0"/>
-          <w:numId w:val="8"/>
-        </w:numPr>
-        <w:spacing w:after="0"/>
-      </w:pPr>
-      <w:r>
-        <w:t>должно ли появляться в</w:t>
-      </w:r>
-      <w:r>
-        <w:t>ы</w:t>
-      </w:r>
-      <w:r>
-        <w:t xml:space="preserve">плывающее окно с  </w:t>
+        <w:t xml:space="preserve"> да</w:t>
+      </w:r>
+    </w:p>
+    <w:p>
+      <w:pPr>
+        <w:pStyle w:val="a3"/>
+        <w:numPr>
+          <w:ilvl w:val="0"/>
+          <w:numId w:val="6"/>
+        </w:numPr>
+        <w:spacing w:after="0"/>
+      </w:pPr>
+      <w:r>
+        <w:t>м</w:t>
+      </w:r>
+      <w:r>
+        <w:t>инимальное количество символов вводимых в поле?</w:t>
+      </w:r>
+    </w:p>
+    <w:p>
+      <w:pPr>
+        <w:spacing w:after="0"/>
+        <w:rPr>
+          <w:color w:val="0070C0"/>
+        </w:rPr>
+      </w:pPr>
+      <w:r>
+        <w:rPr>
+          <w:color w:val="0070C0"/>
+          <w:lang w:val="en-US"/>
+        </w:rPr>
+        <w:t>SKV:</w:t>
+      </w:r>
+      <w:r>
+        <w:rPr>
+          <w:color w:val="0070C0"/>
+        </w:rPr>
+        <w:t xml:space="preserve"> 8</w:t>
+      </w:r>
+    </w:p>
+    <w:p>
+      <w:pPr>
+        <w:pStyle w:val="a3"/>
+        <w:numPr>
+          <w:ilvl w:val="0"/>
+          <w:numId w:val="6"/>
+        </w:numPr>
+        <w:spacing w:after="0"/>
+      </w:pPr>
+      <w:r>
+        <w:t>м</w:t>
+      </w:r>
+      <w:r>
+        <w:t>аксимальное количество символов вводимых в поле?</w:t>
+      </w:r>
+    </w:p>
+    <w:p>
+      <w:pPr>
+        <w:spacing w:after="0"/>
+        <w:rPr>
+          <w:color w:val="0070C0"/>
+        </w:rPr>
+      </w:pPr>
+      <w:r>
+        <w:rPr>
+          <w:color w:val="0070C0"/>
+          <w:lang w:val="en-US"/>
+        </w:rPr>
+        <w:t xml:space="preserve">SKV: </w:t>
+      </w:r>
+      <w:r>
+        <w:rPr>
+          <w:color w:val="0070C0"/>
+        </w:rPr>
+        <w:t>8</w:t>
+      </w:r>
+    </w:p>
+    <w:p>
+      <w:pPr>
+        <w:pStyle w:val="a3"/>
+        <w:numPr>
+          <w:ilvl w:val="0"/>
+          <w:numId w:val="6"/>
+        </w:numPr>
+        <w:spacing w:after="0"/>
+      </w:pPr>
+      <w:r>
+        <w:t>м</w:t>
+      </w:r>
+      <w:r>
+        <w:t xml:space="preserve">инимальная </w:t>
       </w:r>
       <w:proofErr w:type="gramStart"/>
       <w:r>
-        <w:t>уведомлением</w:t>
+        <w:t>дата</w:t>
       </w:r>
       <w:proofErr w:type="gramEnd"/>
       <w:r>
-        <w:t xml:space="preserve"> подтверждающим удаление задачи из перечня? </w:t>
-      </w:r>
-    </w:p>
-    <w:p>
-      <w:pPr>
-        <w:spacing w:after="0"/>
-        <w:rPr>
-          <w:color w:val="0070C0"/>
+        <w:t xml:space="preserve"> которую можно ввести в поле?</w:t>
+      </w:r>
+    </w:p>
+    <w:p>
+      <w:pPr>
+        <w:spacing w:after="0"/>
+        <w:rPr>
+          <w:color w:val="0070C0"/>
+          <w:lang w:val="en-US"/>
         </w:rPr>
       </w:pPr>
       <w:r>
@@ -3639,1187 +6002,6 @@
           <w:lang w:val="en-US"/>
         </w:rPr>
         <w:t>SKV:</w:t>
-      </w:r>
-      <w:r>
-        <w:rPr>
-          <w:color w:val="0070C0"/>
-        </w:rPr>
-        <w:t xml:space="preserve"> нет</w:t>
-      </w:r>
-    </w:p>
-    <w:p>
-      <w:pPr>
-        <w:pStyle w:val="a3"/>
-        <w:numPr>
-          <w:ilvl w:val="0"/>
-          <w:numId w:val="6"/>
-        </w:numPr>
-        <w:spacing w:after="0"/>
-      </w:pPr>
-      <w:r>
-        <w:t xml:space="preserve">должно ли отображаться </w:t>
-      </w:r>
-      <w:r>
-        <w:t>уведомление</w:t>
-      </w:r>
-      <w:r>
-        <w:t xml:space="preserve">, </w:t>
-      </w:r>
-      <w:r>
-        <w:t>об успешном сохранении формы</w:t>
-      </w:r>
-      <w:r>
-        <w:t xml:space="preserve"> проекта</w:t>
-      </w:r>
-      <w:r>
-        <w:t>?</w:t>
-      </w:r>
-    </w:p>
-    <w:p>
-      <w:pPr>
-        <w:spacing w:after="0"/>
-        <w:rPr>
-          <w:color w:val="0070C0"/>
-        </w:rPr>
-      </w:pPr>
-      <w:r>
-        <w:rPr>
-          <w:color w:val="0070C0"/>
-          <w:lang w:val="en-US"/>
-        </w:rPr>
-        <w:t>SKV</w:t>
-      </w:r>
-      <w:proofErr w:type="gramStart"/>
-      <w:r>
-        <w:rPr>
-          <w:color w:val="0070C0"/>
-          <w:lang w:val="en-US"/>
-        </w:rPr>
-        <w:t>:</w:t>
-      </w:r>
-      <w:r>
-        <w:rPr>
-          <w:color w:val="0070C0"/>
-        </w:rPr>
-        <w:t>нет</w:t>
-      </w:r>
-      <w:proofErr w:type="gramEnd"/>
-    </w:p>
-    <w:p>
-      <w:pPr>
-        <w:pStyle w:val="a3"/>
-        <w:numPr>
-          <w:ilvl w:val="0"/>
-          <w:numId w:val="6"/>
-        </w:numPr>
-        <w:spacing w:after="0"/>
-      </w:pPr>
-      <w:r>
-        <w:t>является ли команда</w:t>
-      </w:r>
-      <w:proofErr w:type="gramStart"/>
-      <w:r>
-        <w:t xml:space="preserve"> </w:t>
-      </w:r>
-      <w:r>
-        <w:t>С</w:t>
-      </w:r>
-      <w:proofErr w:type="gramEnd"/>
-      <w:r>
-        <w:t>охранить</w:t>
-      </w:r>
-      <w:r>
-        <w:t xml:space="preserve"> активной если не </w:t>
-      </w:r>
-      <w:r>
-        <w:t>заполнены обязательные поля</w:t>
-      </w:r>
-      <w:r>
-        <w:t xml:space="preserve"> формы проекта</w:t>
-      </w:r>
-      <w:r>
-        <w:t>?</w:t>
-      </w:r>
-    </w:p>
-    <w:p>
-      <w:pPr>
-        <w:spacing w:after="0"/>
-        <w:rPr>
-          <w:color w:val="0070C0"/>
-        </w:rPr>
-      </w:pPr>
-      <w:r>
-        <w:rPr>
-          <w:color w:val="0070C0"/>
-          <w:lang w:val="en-US"/>
-        </w:rPr>
-        <w:t>SKV</w:t>
-      </w:r>
-      <w:r>
-        <w:rPr>
-          <w:color w:val="0070C0"/>
-        </w:rPr>
-        <w:t>:</w:t>
-      </w:r>
-      <w:r>
-        <w:rPr>
-          <w:color w:val="0070C0"/>
-        </w:rPr>
-        <w:t xml:space="preserve"> да, кнопка всегда является активной</w:t>
-      </w:r>
-    </w:p>
-    <w:p>
-      <w:pPr>
-        <w:pStyle w:val="a3"/>
-        <w:numPr>
-          <w:ilvl w:val="0"/>
-          <w:numId w:val="6"/>
-        </w:numPr>
-        <w:spacing w:after="0"/>
-      </w:pPr>
-      <w:r>
-        <w:t>при заполненных полях формы</w:t>
-      </w:r>
-      <w:r>
-        <w:t xml:space="preserve"> проекта</w:t>
-      </w:r>
-      <w:r>
-        <w:t xml:space="preserve"> и Отмене создания </w:t>
-      </w:r>
-      <w:r>
-        <w:t>проекта</w:t>
-      </w:r>
-      <w:r>
-        <w:t xml:space="preserve"> должно ли появляться уведомление о потере введенных данных?</w:t>
-      </w:r>
-    </w:p>
-    <w:p>
-      <w:pPr>
-        <w:spacing w:after="0"/>
-        <w:rPr>
-          <w:color w:val="0070C0"/>
-        </w:rPr>
-      </w:pPr>
-      <w:r>
-        <w:rPr>
-          <w:color w:val="0070C0"/>
-          <w:lang w:val="en-US"/>
-        </w:rPr>
-        <w:t>SKV:</w:t>
-      </w:r>
-      <w:r>
-        <w:rPr>
-          <w:color w:val="0070C0"/>
-        </w:rPr>
-        <w:t xml:space="preserve"> нет</w:t>
-      </w:r>
-    </w:p>
-    <w:p>
-      <w:pPr>
-        <w:pStyle w:val="a3"/>
-        <w:numPr>
-          <w:ilvl w:val="0"/>
-          <w:numId w:val="6"/>
-        </w:numPr>
-        <w:spacing w:after="0"/>
-      </w:pPr>
-      <w:r>
-        <w:t>является ли команда</w:t>
-      </w:r>
-      <w:proofErr w:type="gramStart"/>
-      <w:r>
-        <w:t xml:space="preserve"> Д</w:t>
-      </w:r>
-      <w:proofErr w:type="gramEnd"/>
-      <w:r>
-        <w:t>обавить задачу активной если не заполнены обязательные поля формы проекта?</w:t>
-      </w:r>
-    </w:p>
-    <w:p>
-      <w:pPr>
-        <w:spacing w:after="0"/>
-        <w:rPr>
-          <w:color w:val="0070C0"/>
-          <w:lang w:val="en-US"/>
-        </w:rPr>
-      </w:pPr>
-      <w:r>
-        <w:rPr>
-          <w:color w:val="0070C0"/>
-          <w:lang w:val="en-US"/>
-        </w:rPr>
-        <w:t>SKV: да</w:t>
-      </w:r>
-    </w:p>
-    <w:p>
-      <w:pPr>
-        <w:pStyle w:val="a3"/>
-        <w:numPr>
-          <w:ilvl w:val="0"/>
-          <w:numId w:val="6"/>
-        </w:numPr>
-        <w:spacing w:after="0"/>
-      </w:pPr>
-      <w:r>
-        <w:t>е</w:t>
-      </w:r>
-      <w:r>
-        <w:t>сли поле</w:t>
-      </w:r>
-      <w:proofErr w:type="gramStart"/>
-      <w:r>
-        <w:t xml:space="preserve"> Д</w:t>
-      </w:r>
-      <w:proofErr w:type="gramEnd"/>
-      <w:r>
-        <w:t xml:space="preserve">обавить задачу активно и поле Проект не было заполнено до того, как было запущена форма создания задачи, что должно отображаться в поле Проект? Доступно ли оно для редактирования в данном случае? </w:t>
-      </w:r>
-    </w:p>
-    <w:p>
-      <w:pPr>
-        <w:spacing w:after="0"/>
-        <w:rPr>
-          <w:color w:val="0070C0"/>
-          <w:lang w:val="en-US"/>
-        </w:rPr>
-      </w:pPr>
-      <w:r>
-        <w:rPr>
-          <w:color w:val="0070C0"/>
-          <w:lang w:val="en-US"/>
-        </w:rPr>
-        <w:t>SKV</w:t>
-      </w:r>
-      <w:r>
-        <w:rPr>
-          <w:color w:val="0070C0"/>
-        </w:rPr>
-        <w:t xml:space="preserve">: </w:t>
-      </w:r>
-      <w:r>
-        <w:rPr>
-          <w:color w:val="0070C0"/>
-        </w:rPr>
-        <w:t xml:space="preserve">Поле должно быть не заполнено. </w:t>
-      </w:r>
-      <w:proofErr w:type="spellStart"/>
-      <w:r>
-        <w:rPr>
-          <w:color w:val="0070C0"/>
-          <w:lang w:val="en-US"/>
-        </w:rPr>
-        <w:t>Нет</w:t>
-      </w:r>
-      <w:proofErr w:type="spellEnd"/>
-    </w:p>
-    <w:p>
-      <w:pPr>
-        <w:spacing w:after="0"/>
-        <w:rPr>
-          <w:color w:val="0070C0"/>
-        </w:rPr>
-      </w:pPr>
-    </w:p>
-    <w:p>
-      <w:pPr>
-        <w:pStyle w:val="a3"/>
-        <w:numPr>
-          <w:ilvl w:val="0"/>
-          <w:numId w:val="1"/>
-        </w:numPr>
-        <w:spacing w:after="0"/>
-        <w:rPr>
-          <w:b/>
-        </w:rPr>
-      </w:pPr>
-      <w:r>
-        <w:rPr>
-          <w:b/>
-        </w:rPr>
-        <w:t xml:space="preserve">Функциональные требования – форма ввода </w:t>
-      </w:r>
-      <w:r>
-        <w:rPr>
-          <w:b/>
-        </w:rPr>
-        <w:t>задачи</w:t>
-      </w:r>
-    </w:p>
-    <w:p>
-      <w:pPr>
-        <w:pStyle w:val="a3"/>
-        <w:numPr>
-          <w:ilvl w:val="0"/>
-          <w:numId w:val="5"/>
-        </w:numPr>
-        <w:spacing w:after="0"/>
-        <w:ind w:left="1418" w:hanging="284"/>
-      </w:pPr>
-      <w:r>
-        <w:t>поле Исполнитель (ФИО) должно располагаться до или после поля Статус?</w:t>
-      </w:r>
-    </w:p>
-    <w:p>
-      <w:pPr>
-        <w:spacing w:after="0"/>
-        <w:rPr>
-          <w:color w:val="0070C0"/>
-        </w:rPr>
-      </w:pPr>
-      <w:r>
-        <w:rPr>
-          <w:color w:val="0070C0"/>
-          <w:lang w:val="en-US"/>
-        </w:rPr>
-        <w:t xml:space="preserve">SKV: </w:t>
-      </w:r>
-      <w:r>
-        <w:rPr>
-          <w:color w:val="0070C0"/>
-        </w:rPr>
-        <w:t>после</w:t>
-      </w:r>
-    </w:p>
-    <w:p>
-      <w:pPr>
-        <w:pStyle w:val="a3"/>
-        <w:numPr>
-          <w:ilvl w:val="0"/>
-          <w:numId w:val="5"/>
-        </w:numPr>
-        <w:spacing w:after="0"/>
-      </w:pPr>
-      <w:r>
-        <w:t>необходимо уточнить поведение системы при удалении задачи которая открыта для редактирования (через другую вкладку)?</w:t>
-      </w:r>
-      <w:r>
-        <w:t xml:space="preserve"> </w:t>
-      </w:r>
-    </w:p>
-    <w:p>
-      <w:pPr>
-        <w:spacing w:after="0"/>
-        <w:rPr>
-          <w:color w:val="0070C0"/>
-          <w:lang w:val="en-US"/>
-        </w:rPr>
-      </w:pPr>
-      <w:r>
-        <w:rPr>
-          <w:color w:val="0070C0"/>
-          <w:lang w:val="en-US"/>
-        </w:rPr>
-        <w:t xml:space="preserve">SKV: задача удаляется, при попытке сохранения после редактирования должно отображаться </w:t>
-      </w:r>
-      <w:proofErr w:type="spellStart"/>
-      <w:r>
-        <w:rPr>
-          <w:color w:val="0070C0"/>
-          <w:lang w:val="en-US"/>
-        </w:rPr>
-        <w:t>валид</w:t>
-      </w:r>
-      <w:proofErr w:type="spellEnd"/>
-      <w:r>
-        <w:rPr>
-          <w:color w:val="0070C0"/>
-          <w:lang w:val="en-US"/>
-        </w:rPr>
-        <w:t>. сообщение</w:t>
-      </w:r>
-    </w:p>
-    <w:p>
-      <w:pPr>
-        <w:pStyle w:val="a3"/>
-        <w:numPr>
-          <w:ilvl w:val="0"/>
-          <w:numId w:val="1"/>
-        </w:numPr>
-        <w:spacing w:after="0"/>
-        <w:rPr>
-          <w:b/>
-        </w:rPr>
-      </w:pPr>
-      <w:r>
-        <w:rPr>
-          <w:b/>
-        </w:rPr>
-        <w:t>Функциональные требования – форма ввода задачи – поле Идентификатор</w:t>
-      </w:r>
-    </w:p>
-    <w:p>
-      <w:pPr>
-        <w:pStyle w:val="a3"/>
-        <w:numPr>
-          <w:ilvl w:val="0"/>
-          <w:numId w:val="6"/>
-        </w:numPr>
-        <w:spacing w:after="0"/>
-      </w:pPr>
-      <w:r>
-        <w:t>с</w:t>
-      </w:r>
-      <w:r>
-        <w:t>колько символов должен содержать Идентификатор?</w:t>
-      </w:r>
-      <w:r>
-        <w:t xml:space="preserve"> </w:t>
-      </w:r>
-    </w:p>
-    <w:p>
-      <w:pPr>
-        <w:spacing w:after="0"/>
-        <w:rPr>
-          <w:color w:val="0070C0"/>
-        </w:rPr>
-      </w:pPr>
-      <w:r>
-        <w:rPr>
-          <w:color w:val="0070C0"/>
-          <w:lang w:val="en-US"/>
-        </w:rPr>
-        <w:t>SKV</w:t>
-      </w:r>
-      <w:r>
-        <w:rPr>
-          <w:color w:val="0070C0"/>
-        </w:rPr>
-        <w:t>:</w:t>
-      </w:r>
-      <w:r>
-        <w:rPr>
-          <w:color w:val="0070C0"/>
-        </w:rPr>
-        <w:t xml:space="preserve"> аналогично вопросу для формы проекта</w:t>
-      </w:r>
-    </w:p>
-    <w:p>
-      <w:pPr>
-        <w:pStyle w:val="a3"/>
-        <w:numPr>
-          <w:ilvl w:val="0"/>
-          <w:numId w:val="6"/>
-        </w:numPr>
-        <w:spacing w:after="0"/>
-      </w:pPr>
-      <w:r>
-        <w:t>идентификатор присваивается после сохранения задачи в базе?</w:t>
-      </w:r>
-      <w:r>
-        <w:t xml:space="preserve"> Должно ли оно отображаться на форме ввода задачи?</w:t>
-      </w:r>
-    </w:p>
-    <w:p>
-      <w:pPr>
-        <w:spacing w:after="0"/>
-        <w:rPr>
-          <w:color w:val="0070C0"/>
-        </w:rPr>
-      </w:pPr>
-      <w:r>
-        <w:rPr>
-          <w:color w:val="0070C0"/>
-          <w:lang w:val="en-US"/>
-        </w:rPr>
-        <w:t>SKV</w:t>
-      </w:r>
-      <w:r>
-        <w:rPr>
-          <w:color w:val="0070C0"/>
-        </w:rPr>
-        <w:t>:</w:t>
-      </w:r>
-      <w:r>
-        <w:rPr>
-          <w:color w:val="0070C0"/>
-        </w:rPr>
-        <w:t xml:space="preserve">  аналогично вопросу для формы проекта</w:t>
-      </w:r>
-    </w:p>
-    <w:p>
-      <w:pPr>
-        <w:pStyle w:val="a3"/>
-        <w:numPr>
-          <w:ilvl w:val="0"/>
-          <w:numId w:val="6"/>
-        </w:numPr>
-        <w:spacing w:after="0"/>
-      </w:pPr>
-      <w:r>
-        <w:t>к</w:t>
-      </w:r>
-      <w:r>
-        <w:t>акие символы должен включать в себя идентификатор (буквы -латиница/</w:t>
-      </w:r>
-      <w:r>
-        <w:t>к</w:t>
-      </w:r>
-      <w:r>
-        <w:t>ириллица, цифры, специальные символы)?</w:t>
-      </w:r>
-    </w:p>
-    <w:p>
-      <w:pPr>
-        <w:spacing w:after="0"/>
-        <w:rPr>
-          <w:color w:val="0070C0"/>
-        </w:rPr>
-      </w:pPr>
-      <w:r>
-        <w:rPr>
-          <w:color w:val="0070C0"/>
-          <w:lang w:val="en-US"/>
-        </w:rPr>
-        <w:t>SKV:</w:t>
-      </w:r>
-      <w:r>
-        <w:rPr>
-          <w:color w:val="0070C0"/>
-        </w:rPr>
-        <w:t xml:space="preserve"> цифры</w:t>
-      </w:r>
-    </w:p>
-    <w:p>
-      <w:pPr>
-        <w:pStyle w:val="a3"/>
-        <w:numPr>
-          <w:ilvl w:val="0"/>
-          <w:numId w:val="6"/>
-        </w:numPr>
-        <w:spacing w:after="0"/>
-      </w:pPr>
-      <w:r>
-        <w:t>о</w:t>
-      </w:r>
-      <w:r>
-        <w:t xml:space="preserve">т какого значения должен быть начат отсчет присваиваемого значения? </w:t>
-      </w:r>
-    </w:p>
-    <w:p>
-      <w:pPr>
-        <w:spacing w:after="0"/>
-        <w:rPr>
-          <w:color w:val="0070C0"/>
-        </w:rPr>
-      </w:pPr>
-      <w:r>
-        <w:rPr>
-          <w:color w:val="0070C0"/>
-          <w:lang w:val="en-US"/>
-        </w:rPr>
-        <w:t>SKV:</w:t>
-      </w:r>
-      <w:r>
-        <w:rPr>
-          <w:color w:val="0070C0"/>
-        </w:rPr>
-        <w:t xml:space="preserve"> 1</w:t>
-      </w:r>
-    </w:p>
-    <w:p>
-      <w:pPr>
-        <w:pStyle w:val="a3"/>
-        <w:numPr>
-          <w:ilvl w:val="0"/>
-          <w:numId w:val="6"/>
-        </w:numPr>
-        <w:spacing w:after="0"/>
-      </w:pPr>
-      <w:r>
-        <w:t>н</w:t>
-      </w:r>
-      <w:r>
-        <w:t>еобходимо указать, что Идент</w:t>
-      </w:r>
-      <w:r>
-        <w:t>ификатор должен быть уникальным</w:t>
-      </w:r>
-    </w:p>
-    <w:p>
-      <w:pPr>
-        <w:pStyle w:val="a3"/>
-        <w:numPr>
-          <w:ilvl w:val="0"/>
-          <w:numId w:val="6"/>
-        </w:numPr>
-        <w:spacing w:after="0"/>
-      </w:pPr>
-      <w:r>
-        <w:t>может ли идентификатор удаленной задачи быть присвоен последующей созданной задаче?</w:t>
-      </w:r>
-    </w:p>
-    <w:p>
-      <w:pPr>
-        <w:spacing w:after="0"/>
-        <w:rPr>
-          <w:color w:val="FF0000"/>
-          <w:lang w:val="en-US"/>
-        </w:rPr>
-      </w:pPr>
-      <w:r>
-        <w:rPr>
-          <w:color w:val="0070C0"/>
-        </w:rPr>
-        <w:t>SKV:</w:t>
-      </w:r>
-      <w:r>
-        <w:rPr>
-          <w:color w:val="0070C0"/>
-          <w:lang w:val="en-US"/>
-        </w:rPr>
-        <w:t xml:space="preserve"> </w:t>
-      </w:r>
-      <w:r>
-        <w:rPr>
-          <w:color w:val="0070C0"/>
-        </w:rPr>
-        <w:t>нет</w:t>
-      </w:r>
-    </w:p>
-    <w:p>
-      <w:pPr>
-        <w:pStyle w:val="a3"/>
-        <w:numPr>
-          <w:ilvl w:val="0"/>
-          <w:numId w:val="1"/>
-        </w:numPr>
-        <w:spacing w:after="0"/>
-        <w:rPr>
-          <w:b/>
-        </w:rPr>
-      </w:pPr>
-      <w:r>
-        <w:rPr>
-          <w:b/>
-        </w:rPr>
-        <w:lastRenderedPageBreak/>
-        <w:t>Функциональные требования – форма ввода задачи – поле Проект</w:t>
-      </w:r>
-    </w:p>
-    <w:p>
-      <w:pPr>
-        <w:pStyle w:val="a3"/>
-        <w:numPr>
-          <w:ilvl w:val="0"/>
-          <w:numId w:val="6"/>
-        </w:numPr>
-        <w:spacing w:after="0"/>
-      </w:pPr>
-      <w:r>
-        <w:t>п</w:t>
-      </w:r>
-      <w:r>
-        <w:t xml:space="preserve">оле </w:t>
-      </w:r>
-      <w:r>
-        <w:t>П</w:t>
-      </w:r>
-      <w:r>
-        <w:t>роект должно быть представлено в виде выпадающего списка?</w:t>
-      </w:r>
-    </w:p>
-    <w:p>
-      <w:pPr>
-        <w:spacing w:after="0"/>
-        <w:rPr>
-          <w:color w:val="0070C0"/>
-        </w:rPr>
-      </w:pPr>
-      <w:r>
-        <w:rPr>
-          <w:color w:val="0070C0"/>
-          <w:lang w:val="en-US"/>
-        </w:rPr>
-        <w:t>SKV</w:t>
-      </w:r>
-      <w:proofErr w:type="gramStart"/>
-      <w:r>
-        <w:rPr>
-          <w:color w:val="0070C0"/>
-          <w:lang w:val="en-US"/>
-        </w:rPr>
-        <w:t>:</w:t>
-      </w:r>
-      <w:r>
-        <w:rPr>
-          <w:color w:val="0070C0"/>
-        </w:rPr>
-        <w:t>да</w:t>
-      </w:r>
-      <w:proofErr w:type="gramEnd"/>
-    </w:p>
-    <w:p>
-      <w:pPr>
-        <w:pStyle w:val="a3"/>
-        <w:numPr>
-          <w:ilvl w:val="0"/>
-          <w:numId w:val="6"/>
-        </w:numPr>
-        <w:spacing w:after="0"/>
-      </w:pPr>
-      <w:r>
-        <w:t>в поле должно использоваться сокращенное название проекта или полное?</w:t>
-      </w:r>
-    </w:p>
-    <w:p>
-      <w:pPr>
-        <w:spacing w:after="0"/>
-        <w:rPr>
-          <w:color w:val="0070C0"/>
-        </w:rPr>
-      </w:pPr>
-      <w:r>
-        <w:rPr>
-          <w:color w:val="0070C0"/>
-          <w:lang w:val="en-US"/>
-        </w:rPr>
-        <w:t>SKV</w:t>
-      </w:r>
-      <w:proofErr w:type="gramStart"/>
-      <w:r>
-        <w:rPr>
-          <w:color w:val="0070C0"/>
-          <w:lang w:val="en-US"/>
-        </w:rPr>
-        <w:t>:</w:t>
-      </w:r>
-      <w:r>
-        <w:rPr>
-          <w:color w:val="0070C0"/>
-        </w:rPr>
-        <w:t>сокращенное</w:t>
-      </w:r>
-      <w:proofErr w:type="gramEnd"/>
-    </w:p>
-    <w:p>
-      <w:pPr>
-        <w:pStyle w:val="a3"/>
-        <w:numPr>
-          <w:ilvl w:val="0"/>
-          <w:numId w:val="6"/>
-        </w:numPr>
-        <w:spacing w:after="0"/>
-      </w:pPr>
-      <w:r>
-        <w:t>к</w:t>
-      </w:r>
-      <w:r>
-        <w:t>акое значение должно быть выставлено в выпадающем списке по умолчанию?</w:t>
-      </w:r>
-    </w:p>
-    <w:p>
-      <w:pPr>
-        <w:spacing w:after="0"/>
-        <w:rPr>
-          <w:color w:val="0070C0"/>
-        </w:rPr>
-      </w:pPr>
-      <w:r>
-        <w:rPr>
-          <w:color w:val="0070C0"/>
-          <w:lang w:val="en-US"/>
-        </w:rPr>
-        <w:t>SKV</w:t>
-      </w:r>
-      <w:r>
-        <w:rPr>
-          <w:color w:val="0070C0"/>
-        </w:rPr>
-        <w:t>:</w:t>
-      </w:r>
-      <w:r>
-        <w:rPr>
-          <w:color w:val="0070C0"/>
-        </w:rPr>
-        <w:t xml:space="preserve"> в зависимости откуда была открыта форма ввода задачи. Если из формы ввода проекта-установлен текущий проект. Иначе значение по умолчанию отсутствует</w:t>
-      </w:r>
-    </w:p>
-    <w:p>
-      <w:pPr>
-        <w:pStyle w:val="a3"/>
-        <w:numPr>
-          <w:ilvl w:val="0"/>
-          <w:numId w:val="6"/>
-        </w:numPr>
-        <w:spacing w:after="0"/>
-      </w:pPr>
-      <w:r>
-        <w:t>я</w:t>
-      </w:r>
-      <w:r>
-        <w:t>вляется ли выбор значения в выпадающем списке обязательным? Или он может быть пуст</w:t>
-      </w:r>
-      <w:r>
-        <w:t>?</w:t>
-      </w:r>
-    </w:p>
-    <w:p>
-      <w:pPr>
-        <w:spacing w:after="0"/>
-        <w:rPr>
-          <w:color w:val="0070C0"/>
-        </w:rPr>
-      </w:pPr>
-      <w:r>
-        <w:rPr>
-          <w:color w:val="0070C0"/>
-          <w:lang w:val="en-US"/>
-        </w:rPr>
-        <w:t>SKV</w:t>
-      </w:r>
-      <w:r>
-        <w:rPr>
-          <w:color w:val="0070C0"/>
-        </w:rPr>
-        <w:t>:</w:t>
-      </w:r>
-      <w:r>
-        <w:rPr>
-          <w:color w:val="0070C0"/>
-        </w:rPr>
-        <w:t xml:space="preserve"> не совсем поняла вопрос. Это поле обязательное. Без него сохранить задачу нельзя. Остальное не относится к функциональным требованиям</w:t>
-      </w:r>
-    </w:p>
-    <w:p>
-      <w:pPr>
-        <w:pStyle w:val="a3"/>
-        <w:numPr>
-          <w:ilvl w:val="0"/>
-          <w:numId w:val="6"/>
-        </w:numPr>
-        <w:spacing w:after="0"/>
-      </w:pPr>
-      <w:r>
-        <w:t>уточнить поведение системы при вводе недопустимого значения в поле</w:t>
-      </w:r>
-    </w:p>
-    <w:p>
-      <w:pPr>
-        <w:spacing w:after="0"/>
-        <w:rPr>
-          <w:color w:val="0070C0"/>
-        </w:rPr>
-      </w:pPr>
-      <w:r>
-        <w:rPr>
-          <w:color w:val="0070C0"/>
-          <w:lang w:val="en-US"/>
-        </w:rPr>
-        <w:t>SKV</w:t>
-      </w:r>
-      <w:r>
-        <w:rPr>
-          <w:color w:val="0070C0"/>
-        </w:rPr>
-        <w:t>:</w:t>
-      </w:r>
-      <w:r>
-        <w:rPr>
-          <w:color w:val="0070C0"/>
-        </w:rPr>
-        <w:t xml:space="preserve"> в поле нельзя ввести значение вручную. Только выбрать из выпадающего списка</w:t>
-      </w:r>
-    </w:p>
-    <w:p>
-      <w:pPr>
-        <w:pStyle w:val="a3"/>
-        <w:numPr>
-          <w:ilvl w:val="0"/>
-          <w:numId w:val="6"/>
-        </w:numPr>
-        <w:spacing w:after="0"/>
-      </w:pPr>
-      <w:r>
-        <w:t>каким образом должны быть отсортированы значения в выпадающем списке?</w:t>
-      </w:r>
-    </w:p>
-    <w:p>
-      <w:pPr>
-        <w:spacing w:after="0"/>
-        <w:rPr>
-          <w:color w:val="0070C0"/>
-        </w:rPr>
-      </w:pPr>
-      <w:r>
-        <w:rPr>
-          <w:color w:val="0070C0"/>
-        </w:rPr>
-        <w:t>SKV:</w:t>
-      </w:r>
-      <w:r>
-        <w:rPr>
-          <w:color w:val="0070C0"/>
-        </w:rPr>
-        <w:t xml:space="preserve"> по возрастанию номера идентификатора (должен соответствовать их порядку в списке проектов)</w:t>
-      </w:r>
-    </w:p>
-    <w:p>
-      <w:pPr>
-        <w:pStyle w:val="a3"/>
-        <w:numPr>
-          <w:ilvl w:val="0"/>
-          <w:numId w:val="6"/>
-        </w:numPr>
-        <w:spacing w:after="0"/>
-      </w:pPr>
-      <w:r>
-        <w:t>как вызывается выпадающий список (автоматически при установке курсора в поле, кнопка)?</w:t>
-      </w:r>
-    </w:p>
-    <w:p>
-      <w:pPr>
-        <w:spacing w:after="0"/>
-        <w:rPr>
-          <w:color w:val="0070C0"/>
-        </w:rPr>
-      </w:pPr>
-      <w:r>
-        <w:rPr>
-          <w:color w:val="0070C0"/>
-        </w:rPr>
-        <w:t>SKV: автоматически при установке курсора в поле</w:t>
-      </w:r>
-    </w:p>
-    <w:p>
-      <w:pPr>
-        <w:pStyle w:val="a3"/>
-        <w:numPr>
-          <w:ilvl w:val="0"/>
-          <w:numId w:val="6"/>
-        </w:numPr>
-        <w:spacing w:after="0"/>
-      </w:pPr>
-      <w:r>
-        <w:t>возможно ли ввести название проекта в поле вручную при помощи клавиатуры? Если да, должно ли оно подтягиваться из списка по совпадению вводимых символов?</w:t>
-      </w:r>
-    </w:p>
-    <w:p>
-      <w:pPr>
-        <w:spacing w:after="0"/>
-        <w:rPr>
-          <w:color w:val="0070C0"/>
-        </w:rPr>
-      </w:pPr>
-      <w:r>
-        <w:rPr>
-          <w:color w:val="0070C0"/>
-        </w:rPr>
-        <w:t>SKV: нет</w:t>
-      </w:r>
-    </w:p>
-    <w:p>
-      <w:pPr>
-        <w:pStyle w:val="a3"/>
-        <w:numPr>
-          <w:ilvl w:val="0"/>
-          <w:numId w:val="6"/>
-        </w:numPr>
-        <w:spacing w:after="0"/>
-      </w:pPr>
-      <w:r>
-        <w:t>задача может быть назначена только на 1 проект?</w:t>
-      </w:r>
-    </w:p>
-    <w:p>
-      <w:pPr>
-        <w:spacing w:after="0"/>
-        <w:rPr>
-          <w:color w:val="0070C0"/>
-        </w:rPr>
-      </w:pPr>
-      <w:r>
-        <w:rPr>
-          <w:color w:val="0070C0"/>
-        </w:rPr>
-        <w:t>SKV: да</w:t>
-      </w:r>
-    </w:p>
-    <w:p>
-      <w:pPr>
-        <w:pStyle w:val="a3"/>
-        <w:numPr>
-          <w:ilvl w:val="0"/>
-          <w:numId w:val="1"/>
-        </w:numPr>
-        <w:spacing w:after="0"/>
-        <w:rPr>
-          <w:b/>
-        </w:rPr>
-      </w:pPr>
-      <w:r>
-        <w:rPr>
-          <w:b/>
-        </w:rPr>
-        <w:t>Функциональные требования – форма ввода задачи – поле Название</w:t>
-      </w:r>
-    </w:p>
-    <w:p>
-      <w:pPr>
-        <w:pStyle w:val="a3"/>
-        <w:numPr>
-          <w:ilvl w:val="0"/>
-          <w:numId w:val="6"/>
-        </w:numPr>
-        <w:spacing w:after="0"/>
-      </w:pPr>
-      <w:r>
-        <w:t>я</w:t>
-      </w:r>
-      <w:r>
-        <w:t>вляется ли поле обязательным для заполнения?</w:t>
-      </w:r>
-    </w:p>
-    <w:p>
-      <w:pPr>
-        <w:spacing w:after="0"/>
-        <w:rPr>
-          <w:color w:val="0070C0"/>
-        </w:rPr>
-      </w:pPr>
-      <w:r>
-        <w:rPr>
-          <w:color w:val="0070C0"/>
-          <w:lang w:val="en-US"/>
-        </w:rPr>
-        <w:t>SKV:</w:t>
-      </w:r>
-      <w:r>
-        <w:rPr>
-          <w:color w:val="0070C0"/>
-        </w:rPr>
-        <w:t xml:space="preserve"> да</w:t>
-      </w:r>
-    </w:p>
-    <w:p>
-      <w:pPr>
-        <w:pStyle w:val="a3"/>
-        <w:numPr>
-          <w:ilvl w:val="0"/>
-          <w:numId w:val="6"/>
-        </w:numPr>
-        <w:spacing w:after="0"/>
-      </w:pPr>
-      <w:r>
-        <w:t>м</w:t>
-      </w:r>
-      <w:r>
-        <w:t>инимальное количество символов вводимых в поле?</w:t>
-      </w:r>
-    </w:p>
-    <w:p>
-      <w:pPr>
-        <w:spacing w:after="0"/>
-        <w:rPr>
-          <w:color w:val="0070C0"/>
-        </w:rPr>
-      </w:pPr>
-      <w:r>
-        <w:rPr>
-          <w:color w:val="0070C0"/>
-          <w:lang w:val="en-US"/>
-        </w:rPr>
-        <w:t>SKV</w:t>
-      </w:r>
-      <w:proofErr w:type="gramStart"/>
-      <w:r>
-        <w:rPr>
-          <w:color w:val="0070C0"/>
-          <w:lang w:val="en-US"/>
-        </w:rPr>
-        <w:t>:</w:t>
-      </w:r>
-      <w:r>
-        <w:rPr>
-          <w:color w:val="0070C0"/>
-        </w:rPr>
-        <w:t>2</w:t>
-      </w:r>
-      <w:proofErr w:type="gramEnd"/>
-    </w:p>
-    <w:p>
-      <w:pPr>
-        <w:pStyle w:val="a3"/>
-        <w:numPr>
-          <w:ilvl w:val="0"/>
-          <w:numId w:val="6"/>
-        </w:numPr>
-        <w:spacing w:after="0"/>
-      </w:pPr>
-      <w:r>
-        <w:t>м</w:t>
-      </w:r>
-      <w:r>
-        <w:t>аксимальное количество символов вводимых в поле?</w:t>
-      </w:r>
-    </w:p>
-    <w:p>
-      <w:pPr>
-        <w:spacing w:after="0"/>
-        <w:rPr>
-          <w:color w:val="0070C0"/>
-        </w:rPr>
-      </w:pPr>
-      <w:r>
-        <w:rPr>
-          <w:color w:val="0070C0"/>
-        </w:rPr>
-        <w:t>SKV</w:t>
-      </w:r>
-      <w:r>
-        <w:rPr>
-          <w:color w:val="0070C0"/>
-          <w:lang w:val="en-US"/>
-        </w:rPr>
-        <w:t>:</w:t>
-      </w:r>
-      <w:r>
-        <w:rPr>
-          <w:color w:val="0070C0"/>
-        </w:rPr>
-        <w:t>255</w:t>
-      </w:r>
-    </w:p>
-    <w:p>
-      <w:pPr>
-        <w:pStyle w:val="a3"/>
-        <w:numPr>
-          <w:ilvl w:val="0"/>
-          <w:numId w:val="6"/>
-        </w:numPr>
-        <w:spacing w:after="0"/>
-      </w:pPr>
-      <w:r>
-        <w:t>к</w:t>
-      </w:r>
-      <w:r>
-        <w:t>акие символы допустимы для ввода в поле (буквы - латиница/кириллица, цифры, специальные символы)?</w:t>
-      </w:r>
-    </w:p>
-    <w:p>
-      <w:pPr>
-        <w:spacing w:after="0"/>
-        <w:rPr>
-          <w:color w:val="0070C0"/>
-        </w:rPr>
-      </w:pPr>
-      <w:r>
-        <w:rPr>
-          <w:color w:val="0070C0"/>
-          <w:lang w:val="en-US"/>
-        </w:rPr>
-        <w:t>SKV</w:t>
-      </w:r>
-      <w:r>
-        <w:rPr>
-          <w:color w:val="0070C0"/>
-        </w:rPr>
-        <w:t>:</w:t>
-      </w:r>
-      <w:r>
-        <w:rPr>
-          <w:color w:val="0070C0"/>
-        </w:rPr>
-        <w:t xml:space="preserve"> </w:t>
       </w:r>
       <w:r>
         <w:rPr>
@@ -4828,9 +6010,48 @@
           <w:sz w:val="21"/>
           <w:szCs w:val="21"/>
         </w:rPr>
-        <w:t>A-</w:t>
+        <w:t xml:space="preserve"> 1990-01-01</w:t>
+      </w:r>
+    </w:p>
+    <w:p>
+      <w:pPr>
+        <w:pStyle w:val="a3"/>
+        <w:numPr>
+          <w:ilvl w:val="0"/>
+          <w:numId w:val="6"/>
+        </w:numPr>
+        <w:spacing w:after="0"/>
+      </w:pPr>
+      <w:r>
+        <w:t>м</w:t>
+      </w:r>
+      <w:r>
+        <w:t xml:space="preserve">аксимальная </w:t>
       </w:r>
       <w:proofErr w:type="gramStart"/>
+      <w:r>
+        <w:t>дата</w:t>
+      </w:r>
+      <w:proofErr w:type="gramEnd"/>
+      <w:r>
+        <w:t xml:space="preserve"> которую можно ввести в поле?</w:t>
+      </w:r>
+    </w:p>
+    <w:p>
+      <w:pPr>
+        <w:spacing w:after="0"/>
+        <w:rPr>
+          <w:color w:val="0070C0"/>
+          <w:lang w:val="en-US"/>
+        </w:rPr>
+      </w:pPr>
+      <w:r>
+        <w:rPr>
+          <w:color w:val="0070C0"/>
+          <w:lang w:val="en-US"/>
+        </w:rPr>
+        <w:t>SKV:</w:t>
+      </w:r>
       <w:r>
         <w:rPr>
           <w:rFonts w:ascii="Arial" w:hAnsi="Arial" w:cs="Arial"/>
@@ -4838,9 +6059,659 @@
           <w:sz w:val="21"/>
           <w:szCs w:val="21"/>
         </w:rPr>
-        <w:t>Z ,</w:t>
+        <w:t xml:space="preserve"> 2099-12-31</w:t>
+      </w:r>
+    </w:p>
+    <w:p>
+      <w:pPr>
+        <w:pStyle w:val="a3"/>
+        <w:numPr>
+          <w:ilvl w:val="0"/>
+          <w:numId w:val="6"/>
+        </w:numPr>
+        <w:spacing w:after="0"/>
+      </w:pPr>
+      <w:r>
+        <w:t xml:space="preserve">в </w:t>
+      </w:r>
+      <w:r>
+        <w:t>каком формате должна быть введена дата (ДД.ММ.ГГГГ, ДД/ММ/ГГГГ, ДД-ММ-ГГГГ или какой-либо иной?)?</w:t>
+      </w:r>
+    </w:p>
+    <w:p>
+      <w:pPr>
+        <w:spacing w:after="0"/>
+        <w:rPr>
+          <w:color w:val="0070C0"/>
+        </w:rPr>
+      </w:pPr>
+      <w:r>
+        <w:rPr>
+          <w:color w:val="0070C0"/>
+          <w:lang w:val="en-US"/>
+        </w:rPr>
+        <w:t>SKV:</w:t>
+      </w:r>
+      <w:r>
+        <w:rPr>
+          <w:color w:val="0070C0"/>
+        </w:rPr>
+        <w:t xml:space="preserve"> ДД.ММ.ГГГГ</w:t>
+      </w:r>
+    </w:p>
+    <w:p>
+      <w:pPr>
+        <w:pStyle w:val="a3"/>
+        <w:numPr>
+          <w:ilvl w:val="0"/>
+          <w:numId w:val="6"/>
+        </w:numPr>
+        <w:spacing w:after="0"/>
+      </w:pPr>
+      <w:r>
+        <w:t>формат ввода даты должен быть ДД.ММ.ГГГГ (см. выделенное желтым)?</w:t>
+      </w:r>
+    </w:p>
+    <w:p>
+      <w:pPr>
+        <w:spacing w:after="0"/>
+        <w:rPr>
+          <w:color w:val="FF0000"/>
+        </w:rPr>
+      </w:pPr>
+      <w:r>
+        <w:rPr>
+          <w:color w:val="0070C0"/>
+        </w:rPr>
+        <w:t>SKV:</w:t>
+      </w:r>
+      <w:r>
+        <w:rPr>
+          <w:color w:val="0070C0"/>
+        </w:rPr>
+        <w:t xml:space="preserve"> да, формат ввода указан верно</w:t>
+      </w:r>
+    </w:p>
+    <w:p>
+      <w:pPr>
+        <w:pStyle w:val="a3"/>
+        <w:numPr>
+          <w:ilvl w:val="0"/>
+          <w:numId w:val="6"/>
+        </w:numPr>
+        <w:spacing w:after="0"/>
+        <w:ind w:left="1418" w:hanging="338"/>
+      </w:pPr>
+      <w:r>
+        <w:t>должна ли в поле быть маска ввода?</w:t>
+      </w:r>
+      <w:r>
+        <w:t xml:space="preserve"> </w:t>
+      </w:r>
+    </w:p>
+    <w:p>
+      <w:pPr>
+        <w:spacing w:after="0"/>
+        <w:rPr>
+          <w:color w:val="FF0000"/>
+        </w:rPr>
+      </w:pPr>
+      <w:r>
+        <w:rPr>
+          <w:color w:val="0070C0"/>
+        </w:rPr>
+        <w:t>SKV:</w:t>
+      </w:r>
+      <w:r>
+        <w:rPr>
+          <w:color w:val="0070C0"/>
+        </w:rPr>
+        <w:t xml:space="preserve"> да, ДД.ММ.ГГГГ</w:t>
+      </w:r>
+    </w:p>
+    <w:p>
+      <w:pPr>
+        <w:pStyle w:val="a3"/>
+        <w:numPr>
+          <w:ilvl w:val="0"/>
+          <w:numId w:val="6"/>
+        </w:numPr>
+        <w:spacing w:after="0"/>
+        <w:ind w:left="1418" w:hanging="338"/>
+      </w:pPr>
+      <w:r>
+        <w:t>д</w:t>
+      </w:r>
+      <w:r>
+        <w:t>олжен ли у поля быть в</w:t>
+      </w:r>
+      <w:r>
+        <w:t>ыпадающий</w:t>
+      </w:r>
+      <w:r>
+        <w:t xml:space="preserve"> календарь?</w:t>
+      </w:r>
+    </w:p>
+    <w:p>
+      <w:pPr>
+        <w:spacing w:after="0"/>
+        <w:rPr>
+          <w:color w:val="0070C0"/>
+        </w:rPr>
+      </w:pPr>
+      <w:r>
+        <w:rPr>
+          <w:color w:val="0070C0"/>
+          <w:lang w:val="en-US"/>
+        </w:rPr>
+        <w:t>SKV:</w:t>
+      </w:r>
+      <w:r>
+        <w:rPr>
+          <w:color w:val="0070C0"/>
+        </w:rPr>
+        <w:t xml:space="preserve"> да</w:t>
+      </w:r>
+    </w:p>
+    <w:p>
+      <w:pPr>
+        <w:pStyle w:val="a3"/>
+        <w:numPr>
+          <w:ilvl w:val="0"/>
+          <w:numId w:val="6"/>
+        </w:numPr>
+        <w:spacing w:after="0"/>
+      </w:pPr>
+      <w:r>
+        <w:t>как вызывается календарь (автоматически при установке курсора в поле, двойное нажатие на поле, кнопка)?</w:t>
+      </w:r>
+    </w:p>
+    <w:p>
+      <w:pPr>
+        <w:spacing w:after="0"/>
+        <w:rPr>
+          <w:color w:val="0070C0"/>
+        </w:rPr>
+      </w:pPr>
+      <w:r>
+        <w:rPr>
+          <w:color w:val="0070C0"/>
+          <w:lang w:val="en-US"/>
+        </w:rPr>
+        <w:t>SKV</w:t>
+      </w:r>
+      <w:r>
+        <w:rPr>
+          <w:color w:val="0070C0"/>
+        </w:rPr>
+        <w:t>:  при клике на иконку календаря</w:t>
+      </w:r>
+    </w:p>
+    <w:p>
+      <w:pPr>
+        <w:pStyle w:val="a3"/>
+        <w:numPr>
+          <w:ilvl w:val="0"/>
+          <w:numId w:val="12"/>
+        </w:numPr>
+        <w:spacing w:after="0"/>
+        <w:ind w:left="1418" w:hanging="338"/>
+      </w:pPr>
+      <w:r>
+        <w:t>ввод даты возможет двумя способами: вручную и выбор через календарь?</w:t>
+      </w:r>
+    </w:p>
+    <w:p>
+      <w:pPr>
+        <w:spacing w:after="0"/>
+        <w:rPr>
+          <w:color w:val="FF0000"/>
+        </w:rPr>
+      </w:pPr>
+      <w:r>
+        <w:rPr>
+          <w:color w:val="0070C0"/>
+        </w:rPr>
+        <w:t>SKV:</w:t>
+      </w:r>
+      <w:r>
+        <w:rPr>
+          <w:color w:val="0070C0"/>
+        </w:rPr>
+        <w:t xml:space="preserve"> да</w:t>
+      </w:r>
+    </w:p>
+    <w:p>
+      <w:pPr>
+        <w:pStyle w:val="a3"/>
+        <w:numPr>
+          <w:ilvl w:val="0"/>
+          <w:numId w:val="12"/>
+        </w:numPr>
+        <w:spacing w:after="0"/>
+        <w:ind w:left="1418" w:hanging="338"/>
+      </w:pPr>
+      <w:r>
+        <w:t xml:space="preserve">в календаре можно отобразить дату </w:t>
+      </w:r>
+      <w:r>
+        <w:t xml:space="preserve">ранее </w:t>
+      </w:r>
+      <w:r>
+        <w:t>чем 1990-01-01 и позднее чем 2099-12-31?</w:t>
+      </w:r>
+    </w:p>
+    <w:p>
+      <w:pPr>
+        <w:spacing w:after="0"/>
+        <w:rPr>
+          <w:color w:val="FF0000"/>
+        </w:rPr>
+      </w:pPr>
+      <w:r>
+        <w:rPr>
+          <w:color w:val="0070C0"/>
+        </w:rPr>
+        <w:t>SKV:</w:t>
+      </w:r>
+      <w:r>
+        <w:rPr>
+          <w:color w:val="0070C0"/>
+        </w:rPr>
+        <w:t xml:space="preserve"> да</w:t>
+      </w:r>
+    </w:p>
+    <w:p>
+      <w:pPr>
+        <w:pStyle w:val="a3"/>
+        <w:numPr>
+          <w:ilvl w:val="0"/>
+          <w:numId w:val="12"/>
+        </w:numPr>
+        <w:spacing w:after="0"/>
+        <w:ind w:left="1418" w:hanging="338"/>
+      </w:pPr>
+      <w:r>
+        <w:t>дата начала проекта может быть любая в пределах допустимых значений? И прошедшей датой и еще не наступившей?</w:t>
+      </w:r>
+    </w:p>
+    <w:p>
+      <w:pPr>
+        <w:spacing w:after="0"/>
+        <w:rPr>
+          <w:color w:val="FF0000"/>
+        </w:rPr>
+      </w:pPr>
+      <w:r>
+        <w:rPr>
+          <w:color w:val="0070C0"/>
+        </w:rPr>
+        <w:t>SKV:</w:t>
+      </w:r>
+      <w:r>
+        <w:rPr>
+          <w:color w:val="0070C0"/>
+        </w:rPr>
+        <w:t xml:space="preserve"> да</w:t>
+      </w:r>
+    </w:p>
+    <w:p>
+      <w:pPr>
+        <w:pStyle w:val="a3"/>
+        <w:numPr>
+          <w:ilvl w:val="0"/>
+          <w:numId w:val="6"/>
+        </w:numPr>
+        <w:spacing w:after="0"/>
+      </w:pPr>
+      <w:r>
+        <w:t>к</w:t>
+      </w:r>
+      <w:r>
+        <w:t>акие символы допустимы для ввода в поле (буквы - латиница/кириллица, цифры, специальные символы)?</w:t>
+      </w:r>
+    </w:p>
+    <w:p>
+      <w:pPr>
+        <w:spacing w:after="0"/>
+        <w:rPr>
+          <w:color w:val="0070C0"/>
+        </w:rPr>
+      </w:pPr>
+      <w:r>
+        <w:rPr>
+          <w:color w:val="0070C0"/>
+          <w:lang w:val="en-US"/>
+        </w:rPr>
+        <w:t>SKV:</w:t>
+      </w:r>
+      <w:r>
+        <w:rPr>
+          <w:color w:val="0070C0"/>
+        </w:rPr>
+        <w:t xml:space="preserve"> цифры</w:t>
+      </w:r>
+    </w:p>
+    <w:p>
+      <w:pPr>
+        <w:pStyle w:val="a3"/>
+        <w:numPr>
+          <w:ilvl w:val="0"/>
+          <w:numId w:val="6"/>
+        </w:numPr>
+        <w:spacing w:after="0"/>
+      </w:pPr>
+      <w:r>
+        <w:t>уточнить поведение системы при вводе недопустимого значения в поле</w:t>
+      </w:r>
+    </w:p>
+    <w:p>
+      <w:pPr>
+        <w:spacing w:after="0"/>
+        <w:rPr>
+          <w:color w:val="0070C0"/>
+        </w:rPr>
+      </w:pPr>
+      <w:r>
+        <w:rPr>
+          <w:color w:val="0070C0"/>
+          <w:lang w:val="en-US"/>
+        </w:rPr>
+        <w:t>SKV</w:t>
+      </w:r>
+      <w:r>
+        <w:rPr>
+          <w:color w:val="0070C0"/>
+        </w:rPr>
+        <w:t>:</w:t>
+      </w:r>
+      <w:r>
+        <w:rPr>
+          <w:color w:val="0070C0"/>
+        </w:rPr>
+        <w:t xml:space="preserve"> отображается </w:t>
+      </w:r>
+      <w:proofErr w:type="spellStart"/>
+      <w:r>
+        <w:rPr>
+          <w:color w:val="0070C0"/>
+        </w:rPr>
+        <w:t>валидационное</w:t>
+      </w:r>
+      <w:proofErr w:type="spellEnd"/>
+      <w:r>
+        <w:rPr>
+          <w:color w:val="0070C0"/>
+        </w:rPr>
+        <w:t xml:space="preserve"> сообщение, соответствующее ситуации. </w:t>
+      </w:r>
+      <w:proofErr w:type="spellStart"/>
+      <w:r>
+        <w:rPr>
+          <w:color w:val="0070C0"/>
+        </w:rPr>
+        <w:t>Валидация</w:t>
+      </w:r>
+      <w:proofErr w:type="spellEnd"/>
+      <w:r>
+        <w:rPr>
+          <w:color w:val="0070C0"/>
+        </w:rPr>
+        <w:t xml:space="preserve"> осуществляется при клике на кнопку «Сохранить»</w:t>
+      </w:r>
+    </w:p>
+    <w:p>
+      <w:pPr>
+        <w:pStyle w:val="a3"/>
+        <w:numPr>
+          <w:ilvl w:val="0"/>
+          <w:numId w:val="6"/>
+        </w:numPr>
+        <w:spacing w:after="0"/>
+      </w:pPr>
+      <w:r>
+        <w:t>так как в поле присутствует маска ввода ДД.ММ</w:t>
+      </w:r>
+      <w:proofErr w:type="gramStart"/>
+      <w:r>
+        <w:t>.Г</w:t>
       </w:r>
       <w:proofErr w:type="gramEnd"/>
+      <w:r>
+        <w:t xml:space="preserve">ГГГ и </w:t>
+      </w:r>
+      <w:proofErr w:type="spellStart"/>
+      <w:r>
+        <w:t>валидация</w:t>
+      </w:r>
+      <w:proofErr w:type="spellEnd"/>
+      <w:r>
+        <w:t xml:space="preserve"> осуществляется при нажатия на кнопку «Сохранить», следовательно символ ‘.’ является допустимым? Или точки должны проставлять</w:t>
+      </w:r>
+      <w:r>
+        <w:t>ся</w:t>
+      </w:r>
+      <w:r>
+        <w:t xml:space="preserve"> автоматически маской ввода</w:t>
+      </w:r>
+      <w:r>
+        <w:t xml:space="preserve"> при вводе значения в поле</w:t>
+      </w:r>
+      <w:r>
+        <w:t>?</w:t>
+      </w:r>
+    </w:p>
+    <w:p>
+      <w:pPr>
+        <w:spacing w:after="0"/>
+        <w:rPr>
+          <w:color w:val="0070C0"/>
+        </w:rPr>
+      </w:pPr>
+      <w:r>
+        <w:rPr>
+          <w:color w:val="0070C0"/>
+          <w:lang w:val="en-US"/>
+        </w:rPr>
+        <w:t>SKV:</w:t>
+      </w:r>
+      <w:r>
+        <w:rPr>
+          <w:color w:val="0070C0"/>
+        </w:rPr>
+        <w:t xml:space="preserve"> автоматически</w:t>
+      </w:r>
+    </w:p>
+    <w:p>
+      <w:pPr>
+        <w:pStyle w:val="a3"/>
+        <w:numPr>
+          <w:ilvl w:val="0"/>
+          <w:numId w:val="1"/>
+        </w:numPr>
+        <w:spacing w:after="0"/>
+        <w:rPr>
+          <w:b/>
+        </w:rPr>
+      </w:pPr>
+      <w:r>
+        <w:rPr>
+          <w:b/>
+        </w:rPr>
+        <w:t>Функциональные требования – форма ввода задачи – поле Дата окончания</w:t>
+      </w:r>
+    </w:p>
+    <w:p>
+      <w:pPr>
+        <w:pStyle w:val="a3"/>
+        <w:numPr>
+          <w:ilvl w:val="0"/>
+          <w:numId w:val="6"/>
+        </w:numPr>
+        <w:spacing w:after="0"/>
+      </w:pPr>
+      <w:r>
+        <w:t>я</w:t>
+      </w:r>
+      <w:r>
+        <w:t>вляется ли поле обязательным для заполнения?</w:t>
+      </w:r>
+    </w:p>
+    <w:p>
+      <w:pPr>
+        <w:spacing w:after="0"/>
+        <w:rPr>
+          <w:color w:val="0070C0"/>
+        </w:rPr>
+      </w:pPr>
+      <w:r>
+        <w:rPr>
+          <w:color w:val="0070C0"/>
+          <w:lang w:val="en-US"/>
+        </w:rPr>
+        <w:t>SKV</w:t>
+      </w:r>
+      <w:r>
+        <w:rPr>
+          <w:color w:val="0070C0"/>
+        </w:rPr>
+        <w:t>:</w:t>
+      </w:r>
+      <w:r>
+        <w:rPr>
+          <w:color w:val="0070C0"/>
+        </w:rPr>
+        <w:t xml:space="preserve"> да</w:t>
+      </w:r>
+    </w:p>
+    <w:p>
+      <w:pPr>
+        <w:pStyle w:val="a3"/>
+        <w:numPr>
+          <w:ilvl w:val="0"/>
+          <w:numId w:val="6"/>
+        </w:numPr>
+        <w:spacing w:after="0"/>
+      </w:pPr>
+      <w:r>
+        <w:t>м</w:t>
+      </w:r>
+      <w:r>
+        <w:t>инимальное количество символов вводимых в поле?</w:t>
+      </w:r>
+    </w:p>
+    <w:p>
+      <w:pPr>
+        <w:spacing w:after="0"/>
+        <w:rPr>
+          <w:color w:val="0070C0"/>
+        </w:rPr>
+      </w:pPr>
+      <w:r>
+        <w:rPr>
+          <w:color w:val="0070C0"/>
+          <w:lang w:val="en-US"/>
+        </w:rPr>
+        <w:t>SKV:</w:t>
+      </w:r>
+      <w:r>
+        <w:rPr>
+          <w:color w:val="0070C0"/>
+        </w:rPr>
+        <w:t xml:space="preserve"> 8</w:t>
+      </w:r>
+    </w:p>
+    <w:p>
+      <w:pPr>
+        <w:pStyle w:val="a3"/>
+        <w:numPr>
+          <w:ilvl w:val="0"/>
+          <w:numId w:val="6"/>
+        </w:numPr>
+        <w:spacing w:after="0"/>
+      </w:pPr>
+      <w:r>
+        <w:t>м</w:t>
+      </w:r>
+      <w:r>
+        <w:t>аксимальное количество символов вводимых в поле?</w:t>
+      </w:r>
+    </w:p>
+    <w:p>
+      <w:pPr>
+        <w:spacing w:after="0"/>
+        <w:rPr>
+          <w:color w:val="0070C0"/>
+        </w:rPr>
+      </w:pPr>
+      <w:r>
+        <w:rPr>
+          <w:color w:val="0070C0"/>
+          <w:lang w:val="en-US"/>
+        </w:rPr>
+        <w:t>SKV</w:t>
+      </w:r>
+      <w:proofErr w:type="gramStart"/>
+      <w:r>
+        <w:rPr>
+          <w:color w:val="0070C0"/>
+          <w:lang w:val="en-US"/>
+        </w:rPr>
+        <w:t>:</w:t>
+      </w:r>
+      <w:r>
+        <w:rPr>
+          <w:color w:val="0070C0"/>
+        </w:rPr>
+        <w:t>8</w:t>
+      </w:r>
+      <w:proofErr w:type="gramEnd"/>
+    </w:p>
+    <w:p>
+      <w:pPr>
+        <w:pStyle w:val="a3"/>
+        <w:numPr>
+          <w:ilvl w:val="0"/>
+          <w:numId w:val="6"/>
+        </w:numPr>
+        <w:spacing w:after="0"/>
+      </w:pPr>
+      <w:r>
+        <w:lastRenderedPageBreak/>
+        <w:t>м</w:t>
+      </w:r>
+      <w:r>
+        <w:t xml:space="preserve">инимальная </w:t>
+      </w:r>
+      <w:proofErr w:type="gramStart"/>
+      <w:r>
+        <w:t>дата</w:t>
+      </w:r>
+      <w:proofErr w:type="gramEnd"/>
+      <w:r>
+        <w:t xml:space="preserve"> которую можно ввести в поле?</w:t>
+      </w:r>
+    </w:p>
+    <w:p>
+      <w:pPr>
+        <w:spacing w:after="0"/>
+        <w:rPr>
+          <w:color w:val="0070C0"/>
+        </w:rPr>
+      </w:pPr>
+      <w:r>
+        <w:rPr>
+          <w:color w:val="0070C0"/>
+          <w:lang w:val="en-US"/>
+        </w:rPr>
+        <w:t>SKV:</w:t>
+      </w:r>
+      <w:r>
+        <w:rPr>
+          <w:color w:val="0070C0"/>
+        </w:rPr>
+        <w:t xml:space="preserve"> </w:t>
+      </w:r>
       <w:r>
         <w:rPr>
           <w:rFonts w:ascii="Arial" w:hAnsi="Arial" w:cs="Arial"/>
@@ -4848,23 +6719,31 @@
           <w:sz w:val="21"/>
           <w:szCs w:val="21"/>
         </w:rPr>
-        <w:t xml:space="preserve"> a-z , А-Я , а-я , 0-9 , _ , - , пробел</w:t>
-      </w:r>
-    </w:p>
-    <w:p>
-      <w:pPr>
-        <w:pStyle w:val="a3"/>
-        <w:numPr>
-          <w:ilvl w:val="0"/>
-          <w:numId w:val="6"/>
-        </w:numPr>
-        <w:spacing w:after="0"/>
-      </w:pPr>
-      <w:r>
-        <w:t>д</w:t>
-      </w:r>
-      <w:r>
-        <w:t>олжно ли Название задачи быть уникальным?</w:t>
+        <w:t>1990-01-01</w:t>
+      </w:r>
+    </w:p>
+    <w:p>
+      <w:pPr>
+        <w:pStyle w:val="a3"/>
+        <w:numPr>
+          <w:ilvl w:val="0"/>
+          <w:numId w:val="6"/>
+        </w:numPr>
+        <w:spacing w:after="0"/>
+      </w:pPr>
+      <w:r>
+        <w:t>м</w:t>
+      </w:r>
+      <w:r>
+        <w:t xml:space="preserve">аксимальная </w:t>
+      </w:r>
+      <w:proofErr w:type="gramStart"/>
+      <w:r>
+        <w:t>дата</w:t>
+      </w:r>
+      <w:proofErr w:type="gramEnd"/>
+      <w:r>
+        <w:t xml:space="preserve"> которую можно ввести в поле?</w:t>
       </w:r>
     </w:p>
     <w:p>
@@ -4885,573 +6764,7 @@
         <w:rPr>
           <w:color w:val="0070C0"/>
         </w:rPr>
-        <w:t xml:space="preserve"> нет</w:t>
-      </w:r>
-    </w:p>
-    <w:p>
-      <w:pPr>
-        <w:pStyle w:val="a3"/>
-        <w:numPr>
-          <w:ilvl w:val="0"/>
-          <w:numId w:val="6"/>
-        </w:numPr>
-        <w:spacing w:after="0"/>
-      </w:pPr>
-      <w:r>
-        <w:t>уточнить поведение системы при вводе недопустимого значения в поле</w:t>
-      </w:r>
-    </w:p>
-    <w:p>
-      <w:pPr>
-        <w:spacing w:after="0"/>
-        <w:rPr>
-          <w:color w:val="0070C0"/>
-        </w:rPr>
-      </w:pPr>
-      <w:r>
-        <w:rPr>
-          <w:color w:val="0070C0"/>
-          <w:lang w:val="en-US"/>
-        </w:rPr>
-        <w:t>SKV</w:t>
-      </w:r>
-      <w:r>
-        <w:rPr>
-          <w:color w:val="0070C0"/>
-        </w:rPr>
-        <w:t>:</w:t>
-      </w:r>
-      <w:r>
-        <w:rPr>
-          <w:color w:val="0070C0"/>
-        </w:rPr>
-        <w:t xml:space="preserve"> отображается </w:t>
-      </w:r>
-      <w:proofErr w:type="spellStart"/>
-      <w:r>
-        <w:rPr>
-          <w:color w:val="0070C0"/>
-        </w:rPr>
-        <w:t>валидационное</w:t>
-      </w:r>
-      <w:proofErr w:type="spellEnd"/>
-      <w:r>
-        <w:rPr>
-          <w:color w:val="0070C0"/>
-        </w:rPr>
-        <w:t xml:space="preserve"> сообщение, соответствующее ситуации. </w:t>
-      </w:r>
-      <w:proofErr w:type="spellStart"/>
-      <w:r>
-        <w:rPr>
-          <w:color w:val="0070C0"/>
-        </w:rPr>
-        <w:t>Валидация</w:t>
-      </w:r>
-      <w:proofErr w:type="spellEnd"/>
-      <w:r>
-        <w:rPr>
-          <w:color w:val="0070C0"/>
-        </w:rPr>
-        <w:t xml:space="preserve"> осуществляется при клике на кнопку «Сохранить»</w:t>
-      </w:r>
-    </w:p>
-    <w:p>
-      <w:pPr>
-        <w:pStyle w:val="a3"/>
-        <w:numPr>
-          <w:ilvl w:val="0"/>
-          <w:numId w:val="1"/>
-        </w:numPr>
-        <w:spacing w:after="0"/>
-        <w:rPr>
-          <w:b/>
-        </w:rPr>
-      </w:pPr>
-      <w:r>
-        <w:rPr>
-          <w:b/>
-        </w:rPr>
-        <w:t>Функциональные требования – форма ввода задачи – поле Работа</w:t>
-      </w:r>
-    </w:p>
-    <w:p>
-      <w:pPr>
-        <w:pStyle w:val="a3"/>
-        <w:numPr>
-          <w:ilvl w:val="0"/>
-          <w:numId w:val="6"/>
-        </w:numPr>
-        <w:spacing w:after="0"/>
-      </w:pPr>
-      <w:r>
-        <w:t>я</w:t>
-      </w:r>
-      <w:r>
-        <w:t>вляется ли поле обязательным для заполнения?</w:t>
-      </w:r>
-    </w:p>
-    <w:p>
-      <w:pPr>
-        <w:spacing w:after="0"/>
-        <w:rPr>
-          <w:color w:val="0070C0"/>
-        </w:rPr>
-      </w:pPr>
-      <w:r>
-        <w:rPr>
-          <w:color w:val="0070C0"/>
-          <w:lang w:val="en-US"/>
-        </w:rPr>
-        <w:t>SKV:</w:t>
-      </w:r>
-      <w:r>
-        <w:rPr>
-          <w:color w:val="0070C0"/>
-        </w:rPr>
-        <w:t xml:space="preserve"> да</w:t>
-      </w:r>
-    </w:p>
-    <w:p>
-      <w:pPr>
-        <w:pStyle w:val="a3"/>
-        <w:numPr>
-          <w:ilvl w:val="0"/>
-          <w:numId w:val="6"/>
-        </w:numPr>
-        <w:spacing w:after="0"/>
-      </w:pPr>
-      <w:r>
-        <w:t>м</w:t>
-      </w:r>
-      <w:r>
-        <w:t>инимальное количество символов вводимых в поле?</w:t>
-      </w:r>
-    </w:p>
-    <w:p>
-      <w:pPr>
-        <w:spacing w:after="0"/>
-        <w:rPr>
-          <w:color w:val="0070C0"/>
-        </w:rPr>
-      </w:pPr>
-      <w:r>
-        <w:rPr>
-          <w:color w:val="0070C0"/>
-          <w:lang w:val="en-US"/>
-        </w:rPr>
-        <w:t>SKV</w:t>
-      </w:r>
-      <w:proofErr w:type="gramStart"/>
-      <w:r>
-        <w:rPr>
-          <w:color w:val="0070C0"/>
-          <w:lang w:val="en-US"/>
-        </w:rPr>
-        <w:t>:</w:t>
-      </w:r>
-      <w:r>
-        <w:rPr>
-          <w:color w:val="0070C0"/>
-        </w:rPr>
-        <w:t>1</w:t>
-      </w:r>
-      <w:proofErr w:type="gramEnd"/>
-    </w:p>
-    <w:p>
-      <w:pPr>
-        <w:pStyle w:val="a3"/>
-        <w:numPr>
-          <w:ilvl w:val="0"/>
-          <w:numId w:val="6"/>
-        </w:numPr>
-        <w:spacing w:after="0"/>
-      </w:pPr>
-      <w:r>
-        <w:t>м</w:t>
-      </w:r>
-      <w:r>
-        <w:t>аксимальное количество символов вводимых в поле?</w:t>
-      </w:r>
-    </w:p>
-    <w:p>
-      <w:pPr>
-        <w:spacing w:after="0"/>
-        <w:rPr>
-          <w:color w:val="0070C0"/>
-        </w:rPr>
-      </w:pPr>
-      <w:r>
-        <w:rPr>
-          <w:color w:val="0070C0"/>
-          <w:lang w:val="en-US"/>
-        </w:rPr>
-        <w:lastRenderedPageBreak/>
-        <w:t>SKV</w:t>
-      </w:r>
-      <w:proofErr w:type="gramStart"/>
-      <w:r>
-        <w:rPr>
-          <w:color w:val="0070C0"/>
-          <w:lang w:val="en-US"/>
-        </w:rPr>
-        <w:t>:</w:t>
-      </w:r>
-      <w:r>
-        <w:rPr>
-          <w:color w:val="0070C0"/>
-        </w:rPr>
-        <w:t>9</w:t>
-      </w:r>
-      <w:proofErr w:type="gramEnd"/>
-    </w:p>
-    <w:p>
-      <w:pPr>
-        <w:pStyle w:val="a3"/>
-        <w:numPr>
-          <w:ilvl w:val="0"/>
-          <w:numId w:val="6"/>
-        </w:numPr>
-        <w:spacing w:after="0"/>
-      </w:pPr>
-      <w:r>
-        <w:t>к</w:t>
-      </w:r>
-      <w:r>
-        <w:t>акие символы допустимы для ввода в поле (буквы - латиница/кириллица, цифры, специальные символы)?</w:t>
-      </w:r>
-    </w:p>
-    <w:p>
-      <w:pPr>
-        <w:spacing w:after="0"/>
-        <w:rPr>
-          <w:color w:val="0070C0"/>
-        </w:rPr>
-      </w:pPr>
-      <w:r>
-        <w:rPr>
-          <w:color w:val="0070C0"/>
-          <w:lang w:val="en-US"/>
-        </w:rPr>
-        <w:t>SKV</w:t>
-      </w:r>
-      <w:r>
-        <w:rPr>
-          <w:color w:val="0070C0"/>
-        </w:rPr>
-        <w:t>:</w:t>
-      </w:r>
-      <w:r>
-        <w:rPr>
-          <w:color w:val="0070C0"/>
-        </w:rPr>
         <w:t xml:space="preserve"> </w:t>
-      </w:r>
-      <w:r>
-        <w:rPr>
-          <w:color w:val="0070C0"/>
-        </w:rPr>
-        <w:t>цифры</w:t>
-      </w:r>
-    </w:p>
-    <w:p>
-      <w:pPr>
-        <w:pStyle w:val="a3"/>
-        <w:numPr>
-          <w:ilvl w:val="0"/>
-          <w:numId w:val="6"/>
-        </w:numPr>
-        <w:spacing w:after="0"/>
-      </w:pPr>
-      <w:r>
-        <w:t>уточнить поведение системы при вводе недопустимого значения в поле</w:t>
-      </w:r>
-    </w:p>
-    <w:p>
-      <w:pPr>
-        <w:spacing w:after="0"/>
-        <w:rPr>
-          <w:color w:val="0070C0"/>
-        </w:rPr>
-      </w:pPr>
-      <w:r>
-        <w:rPr>
-          <w:color w:val="0070C0"/>
-          <w:lang w:val="en-US"/>
-        </w:rPr>
-        <w:t>SKV</w:t>
-      </w:r>
-      <w:r>
-        <w:rPr>
-          <w:color w:val="0070C0"/>
-        </w:rPr>
-        <w:t>:</w:t>
-      </w:r>
-      <w:r>
-        <w:rPr>
-          <w:color w:val="0070C0"/>
-        </w:rPr>
-        <w:t xml:space="preserve"> отображается </w:t>
-      </w:r>
-      <w:proofErr w:type="spellStart"/>
-      <w:r>
-        <w:rPr>
-          <w:color w:val="0070C0"/>
-        </w:rPr>
-        <w:t>валидационное</w:t>
-      </w:r>
-      <w:proofErr w:type="spellEnd"/>
-      <w:r>
-        <w:rPr>
-          <w:color w:val="0070C0"/>
-        </w:rPr>
-        <w:t xml:space="preserve"> сообщение, соответствующее ситуации. </w:t>
-      </w:r>
-      <w:proofErr w:type="spellStart"/>
-      <w:r>
-        <w:rPr>
-          <w:color w:val="0070C0"/>
-        </w:rPr>
-        <w:t>Валидация</w:t>
-      </w:r>
-      <w:proofErr w:type="spellEnd"/>
-      <w:r>
-        <w:rPr>
-          <w:color w:val="0070C0"/>
-        </w:rPr>
-        <w:t xml:space="preserve"> осуществляется при клике на кнопку «Сохранить»</w:t>
-      </w:r>
-    </w:p>
-    <w:p>
-      <w:pPr>
-        <w:pStyle w:val="a3"/>
-        <w:numPr>
-          <w:ilvl w:val="0"/>
-          <w:numId w:val="11"/>
-        </w:numPr>
-        <w:spacing w:after="0"/>
-        <w:ind w:firstLine="414"/>
-      </w:pPr>
-      <w:r>
-        <w:t>сохраненное и введенное в поле значение может быть 0?</w:t>
-      </w:r>
-    </w:p>
-    <w:p>
-      <w:pPr>
-        <w:spacing w:after="0"/>
-        <w:rPr>
-          <w:color w:val="0070C0"/>
-        </w:rPr>
-      </w:pPr>
-      <w:r>
-        <w:rPr>
-          <w:color w:val="0070C0"/>
-        </w:rPr>
-        <w:t>SKV:</w:t>
-      </w:r>
-      <w:r>
-        <w:rPr>
-          <w:color w:val="0070C0"/>
-        </w:rPr>
-        <w:t xml:space="preserve"> нет</w:t>
-      </w:r>
-    </w:p>
-    <w:p>
-      <w:pPr>
-        <w:pStyle w:val="a3"/>
-        <w:numPr>
-          <w:ilvl w:val="0"/>
-          <w:numId w:val="11"/>
-        </w:numPr>
-        <w:spacing w:after="0"/>
-        <w:ind w:left="1418" w:hanging="284"/>
-      </w:pPr>
-      <w:r>
-        <w:t>вводимое значение может быть дробным? Если может, какой разделитель должен использоваться (точка, запятая)?</w:t>
-      </w:r>
-    </w:p>
-    <w:p>
-      <w:pPr>
-        <w:spacing w:after="0"/>
-        <w:rPr>
-          <w:color w:val="0070C0"/>
-        </w:rPr>
-      </w:pPr>
-      <w:r>
-        <w:rPr>
-          <w:color w:val="0070C0"/>
-        </w:rPr>
-        <w:t>SKV: для ввода доступны все символы, для сохранения-перечисленные выше</w:t>
-      </w:r>
-    </w:p>
-    <w:p>
-      <w:pPr>
-        <w:pStyle w:val="a3"/>
-        <w:numPr>
-          <w:ilvl w:val="0"/>
-          <w:numId w:val="1"/>
-        </w:numPr>
-        <w:spacing w:after="0"/>
-        <w:rPr>
-          <w:b/>
-        </w:rPr>
-      </w:pPr>
-      <w:r>
-        <w:rPr>
-          <w:b/>
-        </w:rPr>
-        <w:t>Функциональные требования – форма ввода задачи – поле Дата начала</w:t>
-      </w:r>
-    </w:p>
-    <w:p>
-      <w:pPr>
-        <w:pStyle w:val="a3"/>
-        <w:numPr>
-          <w:ilvl w:val="0"/>
-          <w:numId w:val="6"/>
-        </w:numPr>
-        <w:spacing w:after="0"/>
-      </w:pPr>
-      <w:r>
-        <w:t>я</w:t>
-      </w:r>
-      <w:r>
-        <w:t>вляется ли поле обязательным для заполнения?</w:t>
-      </w:r>
-    </w:p>
-    <w:p>
-      <w:pPr>
-        <w:spacing w:after="0"/>
-        <w:rPr>
-          <w:color w:val="0070C0"/>
-        </w:rPr>
-      </w:pPr>
-      <w:r>
-        <w:rPr>
-          <w:color w:val="0070C0"/>
-          <w:lang w:val="en-US"/>
-        </w:rPr>
-        <w:t>SKV:</w:t>
-      </w:r>
-      <w:r>
-        <w:rPr>
-          <w:color w:val="0070C0"/>
-        </w:rPr>
-        <w:t xml:space="preserve"> да</w:t>
-      </w:r>
-    </w:p>
-    <w:p>
-      <w:pPr>
-        <w:pStyle w:val="a3"/>
-        <w:numPr>
-          <w:ilvl w:val="0"/>
-          <w:numId w:val="6"/>
-        </w:numPr>
-        <w:spacing w:after="0"/>
-      </w:pPr>
-      <w:r>
-        <w:t>м</w:t>
-      </w:r>
-      <w:r>
-        <w:t>инимальное количество символов вводимых в поле?</w:t>
-      </w:r>
-    </w:p>
-    <w:p>
-      <w:pPr>
-        <w:spacing w:after="0"/>
-        <w:rPr>
-          <w:color w:val="0070C0"/>
-        </w:rPr>
-      </w:pPr>
-      <w:r>
-        <w:rPr>
-          <w:color w:val="0070C0"/>
-          <w:lang w:val="en-US"/>
-        </w:rPr>
-        <w:t>SKV:</w:t>
-      </w:r>
-      <w:r>
-        <w:rPr>
-          <w:color w:val="0070C0"/>
-        </w:rPr>
-        <w:t xml:space="preserve"> 8</w:t>
-      </w:r>
-    </w:p>
-    <w:p>
-      <w:pPr>
-        <w:pStyle w:val="a3"/>
-        <w:numPr>
-          <w:ilvl w:val="0"/>
-          <w:numId w:val="6"/>
-        </w:numPr>
-        <w:spacing w:after="0"/>
-      </w:pPr>
-      <w:r>
-        <w:t>м</w:t>
-      </w:r>
-      <w:r>
-        <w:t>аксимальное количество символов вводимых в поле?</w:t>
-      </w:r>
-    </w:p>
-    <w:p>
-      <w:pPr>
-        <w:spacing w:after="0"/>
-        <w:rPr>
-          <w:color w:val="0070C0"/>
-        </w:rPr>
-      </w:pPr>
-      <w:r>
-        <w:rPr>
-          <w:color w:val="0070C0"/>
-          <w:lang w:val="en-US"/>
-        </w:rPr>
-        <w:t xml:space="preserve">SKV: </w:t>
-      </w:r>
-      <w:r>
-        <w:rPr>
-          <w:color w:val="0070C0"/>
-        </w:rPr>
-        <w:t>8</w:t>
-      </w:r>
-    </w:p>
-    <w:p>
-      <w:pPr>
-        <w:pStyle w:val="a3"/>
-        <w:numPr>
-          <w:ilvl w:val="0"/>
-          <w:numId w:val="6"/>
-        </w:numPr>
-        <w:spacing w:after="0"/>
-      </w:pPr>
-      <w:r>
-        <w:t>м</w:t>
-      </w:r>
-      <w:r>
-        <w:t xml:space="preserve">инимальная </w:t>
-      </w:r>
-      <w:proofErr w:type="gramStart"/>
-      <w:r>
-        <w:t>дата</w:t>
-      </w:r>
-      <w:proofErr w:type="gramEnd"/>
-      <w:r>
-        <w:t xml:space="preserve"> которую можно ввести в поле?</w:t>
-      </w:r>
-    </w:p>
-    <w:p>
-      <w:pPr>
-        <w:spacing w:after="0"/>
-        <w:rPr>
-          <w:color w:val="0070C0"/>
-          <w:lang w:val="en-US"/>
-        </w:rPr>
-      </w:pPr>
-      <w:r>
-        <w:rPr>
-          <w:color w:val="0070C0"/>
-          <w:lang w:val="en-US"/>
-        </w:rPr>
-        <w:t>SKV:</w:t>
       </w:r>
       <w:r>
         <w:rPr>
@@ -5460,39 +6773,419 @@
           <w:sz w:val="21"/>
           <w:szCs w:val="21"/>
         </w:rPr>
-        <w:t xml:space="preserve"> 1990-01-01</w:t>
-      </w:r>
-    </w:p>
-    <w:p>
-      <w:pPr>
-        <w:pStyle w:val="a3"/>
-        <w:numPr>
-          <w:ilvl w:val="0"/>
-          <w:numId w:val="6"/>
-        </w:numPr>
-        <w:spacing w:after="0"/>
-      </w:pPr>
-      <w:r>
-        <w:t>м</w:t>
-      </w:r>
-      <w:r>
-        <w:t xml:space="preserve">аксимальная </w:t>
+        <w:t>2099-12-31</w:t>
+      </w:r>
+    </w:p>
+    <w:p>
+      <w:pPr>
+        <w:pStyle w:val="a3"/>
+        <w:numPr>
+          <w:ilvl w:val="0"/>
+          <w:numId w:val="6"/>
+        </w:numPr>
+        <w:spacing w:after="0"/>
+      </w:pPr>
+      <w:r>
+        <w:t>в</w:t>
+      </w:r>
+      <w:r>
+        <w:t xml:space="preserve"> каком формате должна быть введена дата (ДД.ММ.ГГГГ, ДД/ММ/ГГГГ, ДД-ММ-ГГГГ или какой-либо иной?)?</w:t>
+      </w:r>
+    </w:p>
+    <w:p>
+      <w:pPr>
+        <w:spacing w:after="0"/>
+        <w:rPr>
+          <w:color w:val="0070C0"/>
+        </w:rPr>
+      </w:pPr>
+      <w:r>
+        <w:rPr>
+          <w:color w:val="0070C0"/>
+          <w:lang w:val="en-US"/>
+        </w:rPr>
+        <w:t>SKV:</w:t>
+      </w:r>
+      <w:r>
+        <w:rPr>
+          <w:color w:val="0070C0"/>
+        </w:rPr>
+        <w:t xml:space="preserve"> ДД.ММ.ГГГГ</w:t>
+      </w:r>
+    </w:p>
+    <w:p>
+      <w:pPr>
+        <w:pStyle w:val="a3"/>
+        <w:numPr>
+          <w:ilvl w:val="0"/>
+          <w:numId w:val="6"/>
+        </w:numPr>
+        <w:spacing w:after="0"/>
+      </w:pPr>
+      <w:r>
+        <w:t>формат ввода даты должен быть ДД.ММ.ГГГГ (см. выделенное желтым)?</w:t>
+      </w:r>
+    </w:p>
+    <w:p>
+      <w:pPr>
+        <w:spacing w:after="0"/>
+        <w:rPr>
+          <w:color w:val="FF0000"/>
+        </w:rPr>
+      </w:pPr>
+      <w:r>
+        <w:rPr>
+          <w:color w:val="0070C0"/>
+        </w:rPr>
+        <w:t>SKV:</w:t>
+      </w:r>
+      <w:r>
+        <w:rPr>
+          <w:color w:val="0070C0"/>
+        </w:rPr>
+        <w:t xml:space="preserve"> ответы аналогичны полю «Дата начала»</w:t>
+      </w:r>
+    </w:p>
+    <w:p>
+      <w:pPr>
+        <w:pStyle w:val="a3"/>
+        <w:numPr>
+          <w:ilvl w:val="0"/>
+          <w:numId w:val="6"/>
+        </w:numPr>
+        <w:spacing w:after="0"/>
+      </w:pPr>
+      <w:r>
+        <w:t>должна ли в поле быть маска ввода?</w:t>
+      </w:r>
+    </w:p>
+    <w:p>
+      <w:pPr>
+        <w:pStyle w:val="a3"/>
+        <w:numPr>
+          <w:ilvl w:val="0"/>
+          <w:numId w:val="6"/>
+        </w:numPr>
+        <w:spacing w:after="0"/>
+      </w:pPr>
+      <w:r>
+        <w:t>ввод даты возможет двумя способами: вручную и выбор через календарь?</w:t>
+      </w:r>
+    </w:p>
+    <w:p>
+      <w:pPr>
+        <w:pStyle w:val="a3"/>
+        <w:numPr>
+          <w:ilvl w:val="0"/>
+          <w:numId w:val="6"/>
+        </w:numPr>
+        <w:spacing w:after="0"/>
+      </w:pPr>
+      <w:r>
+        <w:t>в календаре можно отобразить дату ранее чем 1990-01-01 и позднее чем 2099-12-31?</w:t>
+      </w:r>
+    </w:p>
+    <w:p>
+      <w:pPr>
+        <w:pStyle w:val="a3"/>
+        <w:numPr>
+          <w:ilvl w:val="0"/>
+          <w:numId w:val="6"/>
+        </w:numPr>
+        <w:spacing w:after="0"/>
+      </w:pPr>
+      <w:r>
+        <w:t>д</w:t>
+      </w:r>
+      <w:r>
+        <w:t>олжен ли у поля быть выпадающий календарь?</w:t>
+      </w:r>
+    </w:p>
+    <w:p>
+      <w:pPr>
+        <w:spacing w:after="0"/>
+        <w:rPr>
+          <w:color w:val="0070C0"/>
+        </w:rPr>
+      </w:pPr>
+      <w:r>
+        <w:rPr>
+          <w:color w:val="0070C0"/>
+          <w:lang w:val="en-US"/>
+        </w:rPr>
+        <w:t>SKV:</w:t>
+      </w:r>
+      <w:r>
+        <w:rPr>
+          <w:color w:val="0070C0"/>
+        </w:rPr>
+        <w:t xml:space="preserve"> да</w:t>
+      </w:r>
+    </w:p>
+    <w:p>
+      <w:pPr>
+        <w:pStyle w:val="a3"/>
+        <w:numPr>
+          <w:ilvl w:val="0"/>
+          <w:numId w:val="6"/>
+        </w:numPr>
+        <w:spacing w:after="0"/>
+      </w:pPr>
+      <w:r>
+        <w:t>как вызывается календарь (автоматически при установке курсора в поле, двойное нажатие на поле, кнопка)?</w:t>
+      </w:r>
+    </w:p>
+    <w:p>
+      <w:pPr>
+        <w:spacing w:after="0"/>
+        <w:rPr>
+          <w:color w:val="0070C0"/>
+        </w:rPr>
+      </w:pPr>
+      <w:r>
+        <w:rPr>
+          <w:color w:val="0070C0"/>
+          <w:lang w:val="en-US"/>
+        </w:rPr>
+        <w:t>SKV</w:t>
+      </w:r>
+      <w:r>
+        <w:rPr>
+          <w:color w:val="0070C0"/>
+        </w:rPr>
+        <w:t>: при клике на иконку календаря</w:t>
+      </w:r>
+    </w:p>
+    <w:p>
+      <w:pPr>
+        <w:pStyle w:val="a3"/>
+        <w:numPr>
+          <w:ilvl w:val="0"/>
+          <w:numId w:val="6"/>
+        </w:numPr>
+        <w:spacing w:after="0"/>
+      </w:pPr>
+      <w:r>
+        <w:t>к</w:t>
+      </w:r>
+      <w:r>
+        <w:t>акие символы допустимы для ввода в поле (буквы - латиница/кириллица, цифры, специальные символы)?</w:t>
+      </w:r>
+    </w:p>
+    <w:p>
+      <w:pPr>
+        <w:spacing w:after="0"/>
+        <w:rPr>
+          <w:color w:val="0070C0"/>
+        </w:rPr>
+      </w:pPr>
+      <w:r>
+        <w:rPr>
+          <w:color w:val="0070C0"/>
+          <w:lang w:val="en-US"/>
+        </w:rPr>
+        <w:t>SKV:</w:t>
+      </w:r>
+      <w:r>
+        <w:rPr>
+          <w:color w:val="0070C0"/>
+        </w:rPr>
+        <w:t xml:space="preserve"> цифры</w:t>
+      </w:r>
+    </w:p>
+    <w:p>
+      <w:pPr>
+        <w:pStyle w:val="a3"/>
+        <w:numPr>
+          <w:ilvl w:val="0"/>
+          <w:numId w:val="6"/>
+        </w:numPr>
+        <w:spacing w:after="0"/>
+      </w:pPr>
+      <w:r>
+        <w:t>уточнить поведение системы при вводе недопустимого значения в поле</w:t>
+      </w:r>
+    </w:p>
+    <w:p>
+      <w:pPr>
+        <w:spacing w:after="0"/>
+        <w:rPr>
+          <w:color w:val="0070C0"/>
+        </w:rPr>
+      </w:pPr>
+      <w:r>
+        <w:rPr>
+          <w:color w:val="0070C0"/>
+          <w:lang w:val="en-US"/>
+        </w:rPr>
+        <w:t>SKV</w:t>
+      </w:r>
+      <w:r>
+        <w:rPr>
+          <w:color w:val="0070C0"/>
+        </w:rPr>
+        <w:t>:</w:t>
+      </w:r>
+      <w:r>
+        <w:rPr>
+          <w:color w:val="0070C0"/>
+        </w:rPr>
+        <w:t xml:space="preserve">  отображается </w:t>
+      </w:r>
+      <w:proofErr w:type="spellStart"/>
+      <w:r>
+        <w:rPr>
+          <w:color w:val="0070C0"/>
+        </w:rPr>
+        <w:t>валидационное</w:t>
+      </w:r>
+      <w:proofErr w:type="spellEnd"/>
+      <w:r>
+        <w:rPr>
+          <w:color w:val="0070C0"/>
+        </w:rPr>
+        <w:t xml:space="preserve"> сообщение, соответствующее ситуации. </w:t>
+      </w:r>
+      <w:proofErr w:type="spellStart"/>
+      <w:r>
+        <w:rPr>
+          <w:color w:val="0070C0"/>
+        </w:rPr>
+        <w:t>Валидация</w:t>
+      </w:r>
+      <w:proofErr w:type="spellEnd"/>
+      <w:r>
+        <w:rPr>
+          <w:color w:val="0070C0"/>
+        </w:rPr>
+        <w:t xml:space="preserve"> осуществляется при клике на кнопку «Сохранить»</w:t>
+      </w:r>
+    </w:p>
+    <w:p>
+      <w:pPr>
+        <w:pStyle w:val="a3"/>
+        <w:numPr>
+          <w:ilvl w:val="0"/>
+          <w:numId w:val="6"/>
+        </w:numPr>
+        <w:spacing w:after="0"/>
+      </w:pPr>
+      <w:r>
+        <w:t>так как в поле присутствует маска ввода ДД.ММ</w:t>
       </w:r>
       <w:proofErr w:type="gramStart"/>
       <w:r>
-        <w:t>дата</w:t>
+        <w:t>.Г</w:t>
       </w:r>
       <w:proofErr w:type="gramEnd"/>
       <w:r>
-        <w:t xml:space="preserve"> которую можно ввести в поле?</w:t>
-      </w:r>
-    </w:p>
-    <w:p>
-      <w:pPr>
-        <w:spacing w:after="0"/>
-        <w:rPr>
-          <w:color w:val="0070C0"/>
-          <w:lang w:val="en-US"/>
+        <w:t xml:space="preserve">ГГГ и </w:t>
+      </w:r>
+      <w:proofErr w:type="spellStart"/>
+      <w:r>
+        <w:t>валидация</w:t>
+      </w:r>
+      <w:proofErr w:type="spellEnd"/>
+      <w:r>
+        <w:t xml:space="preserve"> осуществляется при нажатия на кнопку «Сохранить», следовательно символ ‘.’ является допустимым? </w:t>
+      </w:r>
+      <w:r>
+        <w:t>Или точки должны проставляться автоматически маской ввода при вводе значения в поле?</w:t>
+      </w:r>
+    </w:p>
+    <w:p>
+      <w:pPr>
+        <w:spacing w:after="0"/>
+        <w:rPr>
+          <w:color w:val="0070C0"/>
+        </w:rPr>
+      </w:pPr>
+      <w:r>
+        <w:rPr>
+          <w:color w:val="0070C0"/>
+        </w:rPr>
+        <w:t>SKV: см. ответ выше</w:t>
+      </w:r>
+    </w:p>
+    <w:p>
+      <w:pPr>
+        <w:pStyle w:val="a3"/>
+        <w:numPr>
+          <w:ilvl w:val="0"/>
+          <w:numId w:val="6"/>
+        </w:numPr>
+        <w:spacing w:after="0"/>
+      </w:pPr>
+      <w:r>
+        <w:t>может ли</w:t>
+      </w:r>
+      <w:r>
+        <w:t xml:space="preserve"> значение в поле</w:t>
+      </w:r>
+      <w:r>
+        <w:t xml:space="preserve"> Дата окончания быть равн</w:t>
+      </w:r>
+      <w:r>
+        <w:t>о</w:t>
+      </w:r>
+      <w:r>
+        <w:t xml:space="preserve"> значению в поле Дата начала? </w:t>
+      </w:r>
+    </w:p>
+    <w:p>
+      <w:pPr>
+        <w:spacing w:after="0"/>
+        <w:rPr>
+          <w:color w:val="0070C0"/>
+        </w:rPr>
+      </w:pPr>
+      <w:r>
+        <w:rPr>
+          <w:color w:val="0070C0"/>
+        </w:rPr>
+        <w:t>SKV: да</w:t>
+      </w:r>
+    </w:p>
+    <w:p>
+      <w:pPr>
+        <w:pStyle w:val="a3"/>
+        <w:numPr>
+          <w:ilvl w:val="0"/>
+          <w:numId w:val="1"/>
+        </w:numPr>
+        <w:spacing w:after="0"/>
+        <w:rPr>
+          <w:b/>
+        </w:rPr>
+      </w:pPr>
+      <w:r>
+        <w:rPr>
+          <w:b/>
+        </w:rPr>
+        <w:t>Функциональные требования – форма ввода задачи – поле Статус</w:t>
+      </w:r>
+    </w:p>
+    <w:p>
+      <w:pPr>
+        <w:pStyle w:val="a3"/>
+        <w:numPr>
+          <w:ilvl w:val="0"/>
+          <w:numId w:val="6"/>
+        </w:numPr>
+        <w:spacing w:after="0"/>
+      </w:pPr>
+      <w:r>
+        <w:t>п</w:t>
+      </w:r>
+      <w:r>
+        <w:t>оле Статус должно быть представлено в виде выпадающего списка?</w:t>
+      </w:r>
+    </w:p>
+    <w:p>
+      <w:pPr>
+        <w:spacing w:after="0"/>
+        <w:rPr>
+          <w:color w:val="0070C0"/>
         </w:rPr>
       </w:pPr>
       <w:r>
@@ -5504,28 +7197,52 @@
       </w:r>
       <w:r>
         <w:rPr>
-          <w:rFonts w:ascii="Arial" w:hAnsi="Arial" w:cs="Arial"/>
-          <w:color w:val="0070C0"/>
-          <w:sz w:val="21"/>
-          <w:szCs w:val="21"/>
-        </w:rPr>
-        <w:t xml:space="preserve"> 2099-12-31</w:t>
-      </w:r>
-    </w:p>
-    <w:p>
-      <w:pPr>
-        <w:pStyle w:val="a3"/>
-        <w:numPr>
-          <w:ilvl w:val="0"/>
-          <w:numId w:val="6"/>
-        </w:numPr>
-        <w:spacing w:after="0"/>
-      </w:pPr>
-      <w:r>
-        <w:t xml:space="preserve">в </w:t>
-      </w:r>
-      <w:r>
-        <w:t>каком формате должна быть введена дата (ДД.ММ.ГГГГ, ДД/ММ/ГГГГ, ДД-ММ-ГГГГ или какой-либо иной?)?</w:t>
+          <w:color w:val="0070C0"/>
+        </w:rPr>
+        <w:t xml:space="preserve"> да</w:t>
+      </w:r>
+    </w:p>
+    <w:p>
+      <w:pPr>
+        <w:pStyle w:val="a3"/>
+        <w:numPr>
+          <w:ilvl w:val="0"/>
+          <w:numId w:val="6"/>
+        </w:numPr>
+        <w:spacing w:after="0"/>
+      </w:pPr>
+      <w:r>
+        <w:t>как вызывается выпадающий список (автоматически при установке курсора в поле, кнопка)?</w:t>
+      </w:r>
+    </w:p>
+    <w:p>
+      <w:pPr>
+        <w:spacing w:after="0"/>
+        <w:rPr>
+          <w:color w:val="0070C0"/>
+        </w:rPr>
+      </w:pPr>
+      <w:r>
+        <w:rPr>
+          <w:color w:val="0070C0"/>
+        </w:rPr>
+        <w:t>SKV: автоматически при установке курсора в поле</w:t>
+      </w:r>
+    </w:p>
+    <w:p>
+      <w:pPr>
+        <w:pStyle w:val="a3"/>
+        <w:numPr>
+          <w:ilvl w:val="0"/>
+          <w:numId w:val="6"/>
+        </w:numPr>
+        <w:spacing w:after="0"/>
+      </w:pPr>
+      <w:r>
+        <w:t>к</w:t>
+      </w:r>
+      <w:r>
+        <w:t>акое значение должно быть выставлено в выпадающем списке по умолчанию?</w:t>
       </w:r>
     </w:p>
     <w:p>
@@ -5546,32 +7263,339 @@
         <w:rPr>
           <w:color w:val="0070C0"/>
         </w:rPr>
-        <w:t xml:space="preserve"> ДД.ММ.ГГГГ</w:t>
-      </w:r>
-    </w:p>
-    <w:p>
-      <w:pPr>
-        <w:pStyle w:val="a3"/>
-        <w:numPr>
-          <w:ilvl w:val="0"/>
-          <w:numId w:val="6"/>
-        </w:numPr>
-        <w:spacing w:after="0"/>
-      </w:pPr>
-      <w:r>
-        <w:t>формат ввода даты должен быть ДД.ММ.ГГГГ (см. выделенное желтым)?</w:t>
-      </w:r>
-    </w:p>
-    <w:p>
-      <w:pPr>
-        <w:spacing w:after="0"/>
-        <w:rPr>
-          <w:color w:val="FF0000"/>
-        </w:rPr>
-      </w:pPr>
-      <w:r>
-        <w:rPr>
-          <w:color w:val="0070C0"/>
+        <w:t xml:space="preserve"> отсутствует значение по умолчанию</w:t>
+      </w:r>
+    </w:p>
+    <w:p>
+      <w:pPr>
+        <w:pStyle w:val="a3"/>
+        <w:numPr>
+          <w:ilvl w:val="0"/>
+          <w:numId w:val="6"/>
+        </w:numPr>
+        <w:spacing w:after="0"/>
+      </w:pPr>
+      <w:r>
+        <w:t>я</w:t>
+      </w:r>
+      <w:r>
+        <w:t>вляется ли выбор значения в выпадающем списке обязательным? Или он может быть пуст?</w:t>
+      </w:r>
+    </w:p>
+    <w:p>
+      <w:pPr>
+        <w:spacing w:after="0"/>
+        <w:rPr>
+          <w:color w:val="0070C0"/>
+        </w:rPr>
+      </w:pPr>
+      <w:r>
+        <w:rPr>
+          <w:color w:val="0070C0"/>
+          <w:lang w:val="en-US"/>
+        </w:rPr>
+        <w:t>SKV</w:t>
+      </w:r>
+      <w:r>
+        <w:rPr>
+          <w:color w:val="0070C0"/>
+        </w:rPr>
+        <w:t>:</w:t>
+      </w:r>
+      <w:r>
+        <w:rPr>
+          <w:color w:val="0070C0"/>
+        </w:rPr>
+        <w:t xml:space="preserve"> поле обязательное. Значение в поле может отсутствовать</w:t>
+      </w:r>
+    </w:p>
+    <w:p>
+      <w:pPr>
+        <w:pStyle w:val="a3"/>
+        <w:numPr>
+          <w:ilvl w:val="0"/>
+          <w:numId w:val="6"/>
+        </w:numPr>
+        <w:spacing w:after="0"/>
+      </w:pPr>
+      <w:r>
+        <w:t>уточнить поведение системы</w:t>
+      </w:r>
+      <w:r>
+        <w:t>, если значение не выбрано</w:t>
+      </w:r>
+      <w:r>
+        <w:t xml:space="preserve"> или выбрано недопустимое значение</w:t>
+      </w:r>
+    </w:p>
+    <w:p>
+      <w:pPr>
+        <w:spacing w:after="0"/>
+        <w:rPr>
+          <w:color w:val="0070C0"/>
+        </w:rPr>
+      </w:pPr>
+      <w:r>
+        <w:rPr>
+          <w:color w:val="0070C0"/>
+          <w:lang w:val="en-US"/>
+        </w:rPr>
+        <w:t>SKV</w:t>
+      </w:r>
+      <w:r>
+        <w:rPr>
+          <w:color w:val="0070C0"/>
+        </w:rPr>
+        <w:t>:</w:t>
+      </w:r>
+      <w:r>
+        <w:rPr>
+          <w:color w:val="0070C0"/>
+        </w:rPr>
+        <w:t xml:space="preserve"> отображается </w:t>
+      </w:r>
+      <w:proofErr w:type="spellStart"/>
+      <w:r>
+        <w:rPr>
+          <w:color w:val="0070C0"/>
+        </w:rPr>
+        <w:t>валидационное</w:t>
+      </w:r>
+      <w:proofErr w:type="spellEnd"/>
+      <w:r>
+        <w:rPr>
+          <w:color w:val="0070C0"/>
+        </w:rPr>
+        <w:t xml:space="preserve"> сообщение, соответствующее ситуации. </w:t>
+      </w:r>
+      <w:proofErr w:type="spellStart"/>
+      <w:r>
+        <w:rPr>
+          <w:color w:val="0070C0"/>
+        </w:rPr>
+        <w:t>Валидация</w:t>
+      </w:r>
+      <w:proofErr w:type="spellEnd"/>
+      <w:r>
+        <w:rPr>
+          <w:color w:val="0070C0"/>
+        </w:rPr>
+        <w:t xml:space="preserve"> осуществляется при клике на кнопку «Сохранить»</w:t>
+      </w:r>
+    </w:p>
+    <w:p>
+      <w:pPr>
+        <w:pStyle w:val="a3"/>
+        <w:numPr>
+          <w:ilvl w:val="0"/>
+          <w:numId w:val="6"/>
+        </w:numPr>
+        <w:spacing w:after="0"/>
+      </w:pPr>
+      <w:r>
+        <w:lastRenderedPageBreak/>
+        <w:t>имеет ли поле связь с полями Дата начала и Дата окончания? К примеру, возможно ли выставить статус “В процессе” если Дата начала еще не наступила или Дата окончания</w:t>
+      </w:r>
+      <w:r>
+        <w:t xml:space="preserve"> уже</w:t>
+      </w:r>
+      <w:r>
+        <w:t xml:space="preserve"> прошла?</w:t>
+      </w:r>
+    </w:p>
+    <w:p>
+      <w:pPr>
+        <w:spacing w:after="0"/>
+        <w:rPr>
+          <w:color w:val="0070C0"/>
+        </w:rPr>
+      </w:pPr>
+      <w:r>
+        <w:rPr>
+          <w:color w:val="0070C0"/>
+        </w:rPr>
+        <w:t>SKV: нет</w:t>
+      </w:r>
+    </w:p>
+    <w:p>
+      <w:pPr>
+        <w:pStyle w:val="a3"/>
+        <w:numPr>
+          <w:ilvl w:val="0"/>
+          <w:numId w:val="1"/>
+        </w:numPr>
+        <w:spacing w:after="0"/>
+        <w:rPr>
+          <w:b/>
+        </w:rPr>
+      </w:pPr>
+      <w:r>
+        <w:rPr>
+          <w:b/>
+        </w:rPr>
+        <w:t>Функциональные требования – форма ввода задачи – поле Исполнитель</w:t>
+      </w:r>
+    </w:p>
+    <w:p>
+      <w:pPr>
+        <w:pStyle w:val="a3"/>
+        <w:numPr>
+          <w:ilvl w:val="0"/>
+          <w:numId w:val="6"/>
+        </w:numPr>
+        <w:spacing w:after="0"/>
+      </w:pPr>
+      <w:r>
+        <w:t>п</w:t>
+      </w:r>
+      <w:r>
+        <w:t>оле Исполнитель должно быть представлено в виде выпадающего списка?</w:t>
+      </w:r>
+    </w:p>
+    <w:p>
+      <w:pPr>
+        <w:spacing w:after="0"/>
+        <w:rPr>
+          <w:color w:val="0070C0"/>
+        </w:rPr>
+      </w:pPr>
+      <w:r>
+        <w:rPr>
+          <w:color w:val="0070C0"/>
+          <w:lang w:val="en-US"/>
+        </w:rPr>
+        <w:t>SKV</w:t>
+      </w:r>
+      <w:r>
+        <w:rPr>
+          <w:color w:val="0070C0"/>
+        </w:rPr>
+        <w:t>:</w:t>
+      </w:r>
+      <w:r>
+        <w:rPr>
+          <w:color w:val="0070C0"/>
+        </w:rPr>
+        <w:t xml:space="preserve"> </w:t>
+      </w:r>
+      <w:r>
+        <w:rPr>
+          <w:color w:val="0070C0"/>
+        </w:rPr>
+        <w:t xml:space="preserve"> нет, в виде списка с </w:t>
+      </w:r>
+      <w:proofErr w:type="spellStart"/>
+      <w:r>
+        <w:rPr>
+          <w:color w:val="0070C0"/>
+        </w:rPr>
+        <w:t>чекбосами</w:t>
+      </w:r>
+      <w:proofErr w:type="spellEnd"/>
+      <w:r>
+        <w:rPr>
+          <w:color w:val="0070C0"/>
+        </w:rPr>
+        <w:t xml:space="preserve"> </w:t>
+      </w:r>
+    </w:p>
+    <w:p>
+      <w:pPr>
+        <w:pStyle w:val="a3"/>
+        <w:numPr>
+          <w:ilvl w:val="0"/>
+          <w:numId w:val="6"/>
+        </w:numPr>
+        <w:spacing w:after="0"/>
+      </w:pPr>
+      <w:r>
+        <w:t>все выбранные сотрудники должны отображаться в поле?</w:t>
+      </w:r>
+    </w:p>
+    <w:p>
+      <w:pPr>
+        <w:spacing w:after="0"/>
+        <w:rPr>
+          <w:color w:val="0070C0"/>
+        </w:rPr>
+      </w:pPr>
+      <w:r>
+        <w:rPr>
+          <w:color w:val="0070C0"/>
+        </w:rPr>
+        <w:t>SKV: да</w:t>
+      </w:r>
+    </w:p>
+    <w:p>
+      <w:pPr>
+        <w:pStyle w:val="a3"/>
+        <w:numPr>
+          <w:ilvl w:val="0"/>
+          <w:numId w:val="6"/>
+        </w:numPr>
+        <w:spacing w:after="0"/>
+      </w:pPr>
+      <w:r>
+        <w:t>к</w:t>
+      </w:r>
+      <w:r>
+        <w:t>акое значение должно быть выставлено в выпадающем списке по умолчанию?</w:t>
+      </w:r>
+    </w:p>
+    <w:p>
+      <w:pPr>
+        <w:spacing w:after="0"/>
+        <w:rPr>
+          <w:color w:val="0070C0"/>
+        </w:rPr>
+      </w:pPr>
+      <w:r>
+        <w:rPr>
+          <w:color w:val="0070C0"/>
+          <w:lang w:val="en-US"/>
+        </w:rPr>
+        <w:t>SKV</w:t>
+      </w:r>
+      <w:r>
+        <w:rPr>
+          <w:color w:val="0070C0"/>
+        </w:rPr>
+        <w:t>:</w:t>
+      </w:r>
+      <w:r>
+        <w:rPr>
+          <w:color w:val="0070C0"/>
+        </w:rPr>
+        <w:t xml:space="preserve"> отсутствует значение по умолчанию</w:t>
+      </w:r>
+    </w:p>
+    <w:p>
+      <w:pPr>
+        <w:pStyle w:val="a3"/>
+        <w:numPr>
+          <w:ilvl w:val="0"/>
+          <w:numId w:val="6"/>
+        </w:numPr>
+        <w:spacing w:after="0"/>
+      </w:pPr>
+      <w:r>
+        <w:t>я</w:t>
+      </w:r>
+      <w:r>
+        <w:t>вляется ли выбор значения в выпадающем списке обязательным? Или он может быть пуст?</w:t>
+      </w:r>
+    </w:p>
+    <w:p>
+      <w:pPr>
+        <w:spacing w:after="0"/>
+        <w:rPr>
+          <w:color w:val="0070C0"/>
+        </w:rPr>
+      </w:pPr>
+      <w:r>
+        <w:rPr>
+          <w:color w:val="0070C0"/>
+          <w:lang w:val="en-US"/>
         </w:rPr>
         <w:t>SKV:</w:t>
       </w:r>
@@ -5579,31 +7603,101 @@
         <w:rPr>
           <w:color w:val="0070C0"/>
         </w:rPr>
-        <w:t xml:space="preserve"> да, формат ввода указан верно</w:t>
-      </w:r>
-    </w:p>
-    <w:p>
-      <w:pPr>
-        <w:pStyle w:val="a3"/>
-        <w:numPr>
-          <w:ilvl w:val="0"/>
-          <w:numId w:val="6"/>
-        </w:numPr>
-        <w:spacing w:after="0"/>
-        <w:ind w:left="1418" w:hanging="338"/>
-      </w:pPr>
-      <w:r>
-        <w:t>должна ли в поле быть маска ввода?</w:t>
-      </w:r>
-      <w:r>
-        <w:t xml:space="preserve"> </w:t>
-      </w:r>
-    </w:p>
-    <w:p>
-      <w:pPr>
-        <w:spacing w:after="0"/>
-        <w:rPr>
-          <w:color w:val="FF0000"/>
+        <w:t xml:space="preserve"> поле является обязательным</w:t>
+      </w:r>
+    </w:p>
+    <w:p>
+      <w:pPr>
+        <w:pStyle w:val="a3"/>
+        <w:numPr>
+          <w:ilvl w:val="0"/>
+          <w:numId w:val="6"/>
+        </w:numPr>
+        <w:spacing w:after="0"/>
+      </w:pPr>
+      <w:r>
+        <w:t>уточнить поведение системы</w:t>
+      </w:r>
+      <w:r>
+        <w:t>, если значение не выбрано</w:t>
+      </w:r>
+      <w:r>
+        <w:t xml:space="preserve"> или выбрано недопустимое значение</w:t>
+      </w:r>
+    </w:p>
+    <w:p>
+      <w:pPr>
+        <w:spacing w:after="0"/>
+        <w:rPr>
+          <w:color w:val="0070C0"/>
+        </w:rPr>
+      </w:pPr>
+      <w:r>
+        <w:rPr>
+          <w:color w:val="0070C0"/>
+          <w:lang w:val="en-US"/>
+        </w:rPr>
+        <w:t>SKV</w:t>
+      </w:r>
+      <w:r>
+        <w:rPr>
+          <w:color w:val="0070C0"/>
+        </w:rPr>
+        <w:t>:</w:t>
+      </w:r>
+      <w:r>
+        <w:rPr>
+          <w:color w:val="0070C0"/>
+        </w:rPr>
+        <w:t xml:space="preserve"> отображается </w:t>
+      </w:r>
+      <w:proofErr w:type="spellStart"/>
+      <w:r>
+        <w:rPr>
+          <w:color w:val="0070C0"/>
+        </w:rPr>
+        <w:t>валидационное</w:t>
+      </w:r>
+      <w:proofErr w:type="spellEnd"/>
+      <w:r>
+        <w:rPr>
+          <w:color w:val="0070C0"/>
+        </w:rPr>
+        <w:t xml:space="preserve"> сообщение, соответствующее ситуации. </w:t>
+      </w:r>
+      <w:proofErr w:type="spellStart"/>
+      <w:r>
+        <w:rPr>
+          <w:color w:val="0070C0"/>
+        </w:rPr>
+        <w:t>Валидация</w:t>
+      </w:r>
+      <w:proofErr w:type="spellEnd"/>
+      <w:r>
+        <w:rPr>
+          <w:color w:val="0070C0"/>
+        </w:rPr>
+        <w:t xml:space="preserve"> осуществляется при клике на кнопку «Сохранить»</w:t>
+      </w:r>
+    </w:p>
+    <w:p>
+      <w:pPr>
+        <w:pStyle w:val="a3"/>
+        <w:numPr>
+          <w:ilvl w:val="0"/>
+          <w:numId w:val="6"/>
+        </w:numPr>
+        <w:spacing w:after="0"/>
+      </w:pPr>
+      <w:r>
+        <w:t>каким образом должны быть отсортированы значения в выпадающем списке?</w:t>
+      </w:r>
+    </w:p>
+    <w:p>
+      <w:pPr>
+        <w:spacing w:after="0"/>
+        <w:rPr>
+          <w:color w:val="0070C0"/>
         </w:rPr>
       </w:pPr>
       <w:r>
@@ -5616,43 +7710,40 @@
         <w:rPr>
           <w:color w:val="0070C0"/>
         </w:rPr>
-        <w:t xml:space="preserve"> да, ДД.ММ.ГГГГ</w:t>
-      </w:r>
-    </w:p>
-    <w:p>
-      <w:pPr>
-        <w:pStyle w:val="a3"/>
-        <w:numPr>
-          <w:ilvl w:val="0"/>
-          <w:numId w:val="6"/>
-        </w:numPr>
-        <w:spacing w:after="0"/>
-        <w:ind w:left="1418" w:hanging="338"/>
-      </w:pPr>
-      <w:r>
-        <w:t>д</w:t>
-      </w:r>
-      <w:r>
-        <w:t>олжен ли у поля быть в</w:t>
-      </w:r>
-      <w:r>
-        <w:t>ыпадающий</w:t>
-      </w:r>
-      <w:r>
-        <w:t xml:space="preserve"> календарь?</w:t>
-      </w:r>
-    </w:p>
-    <w:p>
-      <w:pPr>
-        <w:spacing w:after="0"/>
-        <w:rPr>
-          <w:color w:val="0070C0"/>
-        </w:rPr>
-      </w:pPr>
-      <w:r>
-        <w:rPr>
-          <w:color w:val="0070C0"/>
-          <w:lang w:val="en-US"/>
+        <w:t xml:space="preserve"> по возрастанию номера идентификатора</w:t>
+      </w:r>
+    </w:p>
+    <w:p>
+      <w:pPr>
+        <w:pStyle w:val="a3"/>
+        <w:numPr>
+          <w:ilvl w:val="0"/>
+          <w:numId w:val="6"/>
+        </w:numPr>
+        <w:spacing w:after="0"/>
+      </w:pPr>
+      <w:r>
+        <w:t xml:space="preserve">как вызывается список с </w:t>
+      </w:r>
+      <w:proofErr w:type="spellStart"/>
+      <w:r>
+        <w:t>чекбоксами</w:t>
+      </w:r>
+      <w:proofErr w:type="spellEnd"/>
+      <w:r>
+        <w:t xml:space="preserve"> (автоматически при установке курсора в поле, кнопка)?</w:t>
+      </w:r>
+    </w:p>
+    <w:p>
+      <w:pPr>
+        <w:spacing w:after="0"/>
+        <w:rPr>
+          <w:color w:val="0070C0"/>
+        </w:rPr>
+      </w:pPr>
+      <w:r>
+        <w:rPr>
+          <w:color w:val="0070C0"/>
         </w:rPr>
         <w:t>SKV:</w:t>
       </w:r>
@@ -5660,62 +7751,41 @@
         <w:rPr>
           <w:color w:val="0070C0"/>
         </w:rPr>
-        <w:t xml:space="preserve"> да</w:t>
-      </w:r>
-    </w:p>
-    <w:p>
-      <w:pPr>
-        <w:pStyle w:val="a3"/>
-        <w:numPr>
-          <w:ilvl w:val="0"/>
-          <w:numId w:val="6"/>
-        </w:numPr>
-        <w:spacing w:after="0"/>
-      </w:pPr>
-      <w:r>
-        <w:t>как вызывается календарь (автоматически при установке курсора в поле, двойное нажатие на поле, кнопка)?</w:t>
-      </w:r>
-    </w:p>
-    <w:p>
-      <w:pPr>
-        <w:spacing w:after="0"/>
-        <w:rPr>
-          <w:color w:val="0070C0"/>
-        </w:rPr>
-      </w:pPr>
-      <w:r>
-        <w:rPr>
-          <w:color w:val="0070C0"/>
-          <w:lang w:val="en-US"/>
-        </w:rPr>
-        <w:t>SKV</w:t>
-      </w:r>
-      <w:r>
-        <w:rPr>
-          <w:color w:val="0070C0"/>
-        </w:rPr>
-        <w:t>:  при клике на иконку календаря</w:t>
-      </w:r>
-    </w:p>
-    <w:p>
-      <w:pPr>
-        <w:pStyle w:val="a3"/>
-        <w:numPr>
-          <w:ilvl w:val="0"/>
-          <w:numId w:val="12"/>
-        </w:numPr>
-        <w:spacing w:after="0"/>
-        <w:ind w:left="1418" w:hanging="338"/>
-      </w:pPr>
-      <w:r>
-        <w:t>ввод даты возможет двумя способами: вручную и выбор через календарь?</w:t>
-      </w:r>
-    </w:p>
-    <w:p>
-      <w:pPr>
-        <w:spacing w:after="0"/>
-        <w:rPr>
-          <w:color w:val="FF0000"/>
+        <w:t xml:space="preserve"> они отображаются на странице</w:t>
+      </w:r>
+    </w:p>
+    <w:p>
+      <w:pPr>
+        <w:pStyle w:val="a3"/>
+        <w:numPr>
+          <w:ilvl w:val="0"/>
+          <w:numId w:val="6"/>
+        </w:numPr>
+        <w:spacing w:after="0"/>
+      </w:pPr>
+      <w:r>
+        <w:t xml:space="preserve">должен ли присутствовать в списке </w:t>
+      </w:r>
+      <w:proofErr w:type="spellStart"/>
+      <w:r>
+        <w:t>чекбокс</w:t>
+      </w:r>
+      <w:proofErr w:type="spellEnd"/>
+      <w:r>
+        <w:t xml:space="preserve"> позволяющий выбрать все значения из </w:t>
+      </w:r>
+      <w:r>
+        <w:t>перечня</w:t>
+      </w:r>
+      <w:r>
+        <w:t>?</w:t>
+      </w:r>
+    </w:p>
+    <w:p>
+      <w:pPr>
+        <w:spacing w:after="0"/>
+        <w:rPr>
+          <w:color w:val="0070C0"/>
         </w:rPr>
       </w:pPr>
       <w:r>
@@ -5728,34 +7798,27 @@
         <w:rPr>
           <w:color w:val="0070C0"/>
         </w:rPr>
-        <w:t xml:space="preserve"> да</w:t>
-      </w:r>
-    </w:p>
-    <w:p>
-      <w:pPr>
-        <w:pStyle w:val="a3"/>
-        <w:numPr>
-          <w:ilvl w:val="0"/>
-          <w:numId w:val="12"/>
-        </w:numPr>
-        <w:spacing w:after="0"/>
-        <w:ind w:left="1418" w:hanging="338"/>
-      </w:pPr>
-      <w:r>
-        <w:t xml:space="preserve">в календаре можно отобразить дату </w:t>
-      </w:r>
-      <w:r>
-        <w:t xml:space="preserve">ранее </w:t>
-      </w:r>
-      <w:r>
-        <w:t>чем 1990-01-01 и позднее чем 2099-12-31?</w:t>
-      </w:r>
-    </w:p>
-    <w:p>
-      <w:pPr>
-        <w:spacing w:after="0"/>
-        <w:rPr>
-          <w:color w:val="FF0000"/>
+        <w:t xml:space="preserve"> нет</w:t>
+      </w:r>
+    </w:p>
+    <w:p>
+      <w:pPr>
+        <w:pStyle w:val="a3"/>
+        <w:numPr>
+          <w:ilvl w:val="0"/>
+          <w:numId w:val="6"/>
+        </w:numPr>
+        <w:spacing w:after="0"/>
+      </w:pPr>
+      <w:r>
+        <w:t>возможно ли ввести имя сотрудника в поле вручную при помощи клавиатуры? Если да, должно ли оно подтягиваться из списка по совпадению вводимых символов?</w:t>
+      </w:r>
+    </w:p>
+    <w:p>
+      <w:pPr>
+        <w:spacing w:after="0"/>
+        <w:rPr>
+          <w:color w:val="0070C0"/>
         </w:rPr>
       </w:pPr>
       <w:r>
@@ -5768,1486 +7831,6 @@
         <w:rPr>
           <w:color w:val="0070C0"/>
         </w:rPr>
-        <w:t xml:space="preserve"> да</w:t>
-      </w:r>
-    </w:p>
-    <w:p>
-      <w:pPr>
-        <w:pStyle w:val="a3"/>
-        <w:numPr>
-          <w:ilvl w:val="0"/>
-          <w:numId w:val="12"/>
-        </w:numPr>
-        <w:spacing w:after="0"/>
-        <w:ind w:left="1418" w:hanging="338"/>
-      </w:pPr>
-      <w:r>
-        <w:t>дата начала проекта может быть любая в пределах допустимых значений? И прошедшей датой и еще не наступившей?</w:t>
-      </w:r>
-    </w:p>
-    <w:p>
-      <w:pPr>
-        <w:spacing w:after="0"/>
-        <w:rPr>
-          <w:color w:val="FF0000"/>
-        </w:rPr>
-      </w:pPr>
-      <w:r>
-        <w:rPr>
-          <w:color w:val="0070C0"/>
-        </w:rPr>
-        <w:t>SKV:</w:t>
-      </w:r>
-      <w:r>
-        <w:rPr>
-          <w:color w:val="0070C0"/>
-        </w:rPr>
-        <w:t xml:space="preserve"> да</w:t>
-      </w:r>
-    </w:p>
-    <w:p>
-      <w:pPr>
-        <w:pStyle w:val="a3"/>
-        <w:numPr>
-          <w:ilvl w:val="0"/>
-          <w:numId w:val="6"/>
-        </w:numPr>
-        <w:spacing w:after="0"/>
-      </w:pPr>
-      <w:r>
-        <w:t>к</w:t>
-      </w:r>
-      <w:r>
-        <w:t>акие символы допустимы для ввода в поле (буквы - латиница/кириллица, цифры, специальные символы)?</w:t>
-      </w:r>
-    </w:p>
-    <w:p>
-      <w:pPr>
-        <w:spacing w:after="0"/>
-        <w:rPr>
-          <w:color w:val="0070C0"/>
-        </w:rPr>
-      </w:pPr>
-      <w:r>
-        <w:rPr>
-          <w:color w:val="0070C0"/>
-          <w:lang w:val="en-US"/>
-        </w:rPr>
-        <w:t>SKV:</w:t>
-      </w:r>
-      <w:r>
-        <w:rPr>
-          <w:color w:val="0070C0"/>
-        </w:rPr>
-        <w:t xml:space="preserve"> цифры</w:t>
-      </w:r>
-    </w:p>
-    <w:p>
-      <w:pPr>
-        <w:pStyle w:val="a3"/>
-        <w:numPr>
-          <w:ilvl w:val="0"/>
-          <w:numId w:val="6"/>
-        </w:numPr>
-        <w:spacing w:after="0"/>
-      </w:pPr>
-      <w:r>
-        <w:t>уточнить поведение системы при вводе недопустимого значения в поле</w:t>
-      </w:r>
-    </w:p>
-    <w:p>
-      <w:pPr>
-        <w:spacing w:after="0"/>
-        <w:rPr>
-          <w:color w:val="0070C0"/>
-        </w:rPr>
-      </w:pPr>
-      <w:r>
-        <w:rPr>
-          <w:color w:val="0070C0"/>
-          <w:lang w:val="en-US"/>
-        </w:rPr>
-        <w:lastRenderedPageBreak/>
-        <w:t>SKV</w:t>
-      </w:r>
-      <w:r>
-        <w:rPr>
-          <w:color w:val="0070C0"/>
-        </w:rPr>
-        <w:t>:</w:t>
-      </w:r>
-      <w:r>
-        <w:rPr>
-          <w:color w:val="0070C0"/>
-        </w:rPr>
-        <w:t xml:space="preserve"> отображается </w:t>
-      </w:r>
-      <w:proofErr w:type="spellStart"/>
-      <w:r>
-        <w:rPr>
-          <w:color w:val="0070C0"/>
-        </w:rPr>
-        <w:t>валидационное</w:t>
-      </w:r>
-      <w:proofErr w:type="spellEnd"/>
-      <w:r>
-        <w:rPr>
-          <w:color w:val="0070C0"/>
-        </w:rPr>
-        <w:t xml:space="preserve"> сообщение, соответствующее ситуации. </w:t>
-      </w:r>
-      <w:proofErr w:type="spellStart"/>
-      <w:r>
-        <w:rPr>
-          <w:color w:val="0070C0"/>
-        </w:rPr>
-        <w:t>Валидация</w:t>
-      </w:r>
-      <w:proofErr w:type="spellEnd"/>
-      <w:r>
-        <w:rPr>
-          <w:color w:val="0070C0"/>
-        </w:rPr>
-        <w:t xml:space="preserve"> осуществляется при клике на кнопку «Сохранить»</w:t>
-      </w:r>
-    </w:p>
-    <w:p>
-      <w:pPr>
-        <w:pStyle w:val="a3"/>
-        <w:numPr>
-          <w:ilvl w:val="0"/>
-          <w:numId w:val="6"/>
-        </w:numPr>
-        <w:spacing w:after="0"/>
-      </w:pPr>
-      <w:r>
-        <w:t>так как в поле присутствует маска ввода ДД.ММ</w:t>
-      </w:r>
-      <w:proofErr w:type="gramStart"/>
-      <w:r>
-        <w:t>.Г</w:t>
-      </w:r>
-      <w:proofErr w:type="gramEnd"/>
-      <w:r>
-        <w:t xml:space="preserve">ГГГ и </w:t>
-      </w:r>
-      <w:proofErr w:type="spellStart"/>
-      <w:r>
-        <w:t>валидация</w:t>
-      </w:r>
-      <w:proofErr w:type="spellEnd"/>
-      <w:r>
-        <w:t xml:space="preserve"> осуществляется при нажатия на кнопку «Сохранить», следовательно символ ‘.’ является допустимым? Или точки должны проставлять</w:t>
-      </w:r>
-      <w:r>
-        <w:t>ся</w:t>
-      </w:r>
-      <w:r>
-        <w:t xml:space="preserve"> автоматически маской ввода</w:t>
-      </w:r>
-      <w:r>
-        <w:t xml:space="preserve"> при вводе значения в поле</w:t>
-      </w:r>
-      <w:r>
-        <w:t>?</w:t>
-      </w:r>
-    </w:p>
-    <w:p>
-      <w:pPr>
-        <w:spacing w:after="0"/>
-        <w:rPr>
-          <w:color w:val="0070C0"/>
-        </w:rPr>
-      </w:pPr>
-      <w:r>
-        <w:rPr>
-          <w:color w:val="0070C0"/>
-          <w:lang w:val="en-US"/>
-        </w:rPr>
-        <w:t>SKV:</w:t>
-      </w:r>
-      <w:r>
-        <w:rPr>
-          <w:color w:val="0070C0"/>
-        </w:rPr>
-        <w:t xml:space="preserve"> автоматически</w:t>
-      </w:r>
-    </w:p>
-    <w:p>
-      <w:pPr>
-        <w:pStyle w:val="a3"/>
-        <w:numPr>
-          <w:ilvl w:val="0"/>
-          <w:numId w:val="1"/>
-        </w:numPr>
-        <w:spacing w:after="0"/>
-        <w:rPr>
-          <w:b/>
-        </w:rPr>
-      </w:pPr>
-      <w:r>
-        <w:rPr>
-          <w:b/>
-        </w:rPr>
-        <w:t>Функциональные требования – форма ввода задачи – поле Дата окончания</w:t>
-      </w:r>
-    </w:p>
-    <w:p>
-      <w:pPr>
-        <w:pStyle w:val="a3"/>
-        <w:numPr>
-          <w:ilvl w:val="0"/>
-          <w:numId w:val="6"/>
-        </w:numPr>
-        <w:spacing w:after="0"/>
-      </w:pPr>
-      <w:r>
-        <w:t>я</w:t>
-      </w:r>
-      <w:r>
-        <w:t>вляется ли поле обязательным для заполнения?</w:t>
-      </w:r>
-    </w:p>
-    <w:p>
-      <w:pPr>
-        <w:spacing w:after="0"/>
-        <w:rPr>
-          <w:color w:val="0070C0"/>
-        </w:rPr>
-      </w:pPr>
-      <w:r>
-        <w:rPr>
-          <w:color w:val="0070C0"/>
-          <w:lang w:val="en-US"/>
-        </w:rPr>
-        <w:t>SKV</w:t>
-      </w:r>
-      <w:r>
-        <w:rPr>
-          <w:color w:val="0070C0"/>
-        </w:rPr>
-        <w:t>:</w:t>
-      </w:r>
-      <w:r>
-        <w:rPr>
-          <w:color w:val="0070C0"/>
-        </w:rPr>
-        <w:t xml:space="preserve"> да</w:t>
-      </w:r>
-    </w:p>
-    <w:p>
-      <w:pPr>
-        <w:pStyle w:val="a3"/>
-        <w:numPr>
-          <w:ilvl w:val="0"/>
-          <w:numId w:val="6"/>
-        </w:numPr>
-        <w:spacing w:after="0"/>
-      </w:pPr>
-      <w:r>
-        <w:t>м</w:t>
-      </w:r>
-      <w:r>
-        <w:t>инимальное количество символов вводимых в поле?</w:t>
-      </w:r>
-    </w:p>
-    <w:p>
-      <w:pPr>
-        <w:spacing w:after="0"/>
-        <w:rPr>
-          <w:color w:val="0070C0"/>
-        </w:rPr>
-      </w:pPr>
-      <w:r>
-        <w:rPr>
-          <w:color w:val="0070C0"/>
-          <w:lang w:val="en-US"/>
-        </w:rPr>
-        <w:t>SKV:</w:t>
-      </w:r>
-      <w:r>
-        <w:rPr>
-          <w:color w:val="0070C0"/>
-        </w:rPr>
-        <w:t xml:space="preserve"> 8</w:t>
-      </w:r>
-    </w:p>
-    <w:p>
-      <w:pPr>
-        <w:pStyle w:val="a3"/>
-        <w:numPr>
-          <w:ilvl w:val="0"/>
-          <w:numId w:val="6"/>
-        </w:numPr>
-        <w:spacing w:after="0"/>
-      </w:pPr>
-      <w:r>
-        <w:t>м</w:t>
-      </w:r>
-      <w:r>
-        <w:t>аксимальное количество символов вводимых в поле?</w:t>
-      </w:r>
-    </w:p>
-    <w:p>
-      <w:pPr>
-        <w:spacing w:after="0"/>
-        <w:rPr>
-          <w:color w:val="0070C0"/>
-        </w:rPr>
-      </w:pPr>
-      <w:r>
-        <w:rPr>
-          <w:color w:val="0070C0"/>
-          <w:lang w:val="en-US"/>
-        </w:rPr>
-        <w:t>SKV</w:t>
-      </w:r>
-      <w:proofErr w:type="gramStart"/>
-      <w:r>
-        <w:rPr>
-          <w:color w:val="0070C0"/>
-          <w:lang w:val="en-US"/>
-        </w:rPr>
-        <w:t>:</w:t>
-      </w:r>
-      <w:r>
-        <w:rPr>
-          <w:color w:val="0070C0"/>
-        </w:rPr>
-        <w:t>8</w:t>
-      </w:r>
-      <w:proofErr w:type="gramEnd"/>
-    </w:p>
-    <w:p>
-      <w:pPr>
-        <w:pStyle w:val="a3"/>
-        <w:numPr>
-          <w:ilvl w:val="0"/>
-          <w:numId w:val="6"/>
-        </w:numPr>
-        <w:spacing w:after="0"/>
-      </w:pPr>
-      <w:r>
-        <w:t>м</w:t>
-      </w:r>
-      <w:r>
-        <w:t xml:space="preserve">инимальная </w:t>
-      </w:r>
-      <w:proofErr w:type="gramStart"/>
-      <w:r>
-        <w:t>дата</w:t>
-      </w:r>
-      <w:proofErr w:type="gramEnd"/>
-      <w:r>
-        <w:t xml:space="preserve"> которую можно ввести в поле?</w:t>
-      </w:r>
-    </w:p>
-    <w:p>
-      <w:pPr>
-        <w:spacing w:after="0"/>
-        <w:rPr>
-          <w:color w:val="0070C0"/>
-        </w:rPr>
-      </w:pPr>
-      <w:r>
-        <w:rPr>
-          <w:color w:val="0070C0"/>
-          <w:lang w:val="en-US"/>
-        </w:rPr>
-        <w:t>SKV:</w:t>
-      </w:r>
-      <w:r>
-        <w:rPr>
-          <w:color w:val="0070C0"/>
-        </w:rPr>
-        <w:t xml:space="preserve"> </w:t>
-      </w:r>
-      <w:r>
-        <w:rPr>
-          <w:rFonts w:ascii="Arial" w:hAnsi="Arial" w:cs="Arial"/>
-          <w:color w:val="0070C0"/>
-          <w:sz w:val="21"/>
-          <w:szCs w:val="21"/>
-        </w:rPr>
-        <w:t>1990-01-01</w:t>
-      </w:r>
-    </w:p>
-    <w:p>
-      <w:pPr>
-        <w:pStyle w:val="a3"/>
-        <w:numPr>
-          <w:ilvl w:val="0"/>
-          <w:numId w:val="6"/>
-        </w:numPr>
-        <w:spacing w:after="0"/>
-      </w:pPr>
-      <w:r>
-        <w:t>м</w:t>
-      </w:r>
-      <w:r>
-        <w:t xml:space="preserve">аксимальная </w:t>
-      </w:r>
-      <w:proofErr w:type="gramStart"/>
-      <w:r>
-        <w:t>дата</w:t>
-      </w:r>
-      <w:proofErr w:type="gramEnd"/>
-      <w:r>
-        <w:t xml:space="preserve"> которую можно ввести в поле?</w:t>
-      </w:r>
-    </w:p>
-    <w:p>
-      <w:pPr>
-        <w:spacing w:after="0"/>
-        <w:rPr>
-          <w:color w:val="0070C0"/>
-        </w:rPr>
-      </w:pPr>
-      <w:r>
-        <w:rPr>
-          <w:color w:val="0070C0"/>
-          <w:lang w:val="en-US"/>
-        </w:rPr>
-        <w:t>SKV:</w:t>
-      </w:r>
-      <w:r>
-        <w:rPr>
-          <w:color w:val="0070C0"/>
-        </w:rPr>
-        <w:t xml:space="preserve"> </w:t>
-      </w:r>
-      <w:r>
-        <w:rPr>
-          <w:rFonts w:ascii="Arial" w:hAnsi="Arial" w:cs="Arial"/>
-          <w:color w:val="0070C0"/>
-          <w:sz w:val="21"/>
-          <w:szCs w:val="21"/>
-        </w:rPr>
-        <w:t>2099-12-31</w:t>
-      </w:r>
-    </w:p>
-    <w:p>
-      <w:pPr>
-        <w:pStyle w:val="a3"/>
-        <w:numPr>
-          <w:ilvl w:val="0"/>
-          <w:numId w:val="6"/>
-        </w:numPr>
-        <w:spacing w:after="0"/>
-      </w:pPr>
-      <w:r>
-        <w:t>в</w:t>
-      </w:r>
-      <w:r>
-        <w:t xml:space="preserve"> каком формате должна быть введена дата (ДД.ММ.ГГГГ, ДД/ММ/ГГГГ, ДД-ММ-ГГГГ или какой-либо иной?)?</w:t>
-      </w:r>
-    </w:p>
-    <w:p>
-      <w:pPr>
-        <w:spacing w:after="0"/>
-        <w:rPr>
-          <w:color w:val="0070C0"/>
-        </w:rPr>
-      </w:pPr>
-      <w:r>
-        <w:rPr>
-          <w:color w:val="0070C0"/>
-          <w:lang w:val="en-US"/>
-        </w:rPr>
-        <w:t>SKV:</w:t>
-      </w:r>
-      <w:r>
-        <w:rPr>
-          <w:color w:val="0070C0"/>
-        </w:rPr>
-        <w:t xml:space="preserve"> ДД.ММ.ГГГГ</w:t>
-      </w:r>
-    </w:p>
-    <w:p>
-      <w:pPr>
-        <w:pStyle w:val="a3"/>
-        <w:numPr>
-          <w:ilvl w:val="0"/>
-          <w:numId w:val="6"/>
-        </w:numPr>
-        <w:spacing w:after="0"/>
-      </w:pPr>
-      <w:r>
-        <w:t>формат ввода даты должен быть ДД.ММ.ГГГГ (см. выделенное желтым)?</w:t>
-      </w:r>
-    </w:p>
-    <w:p>
-      <w:pPr>
-        <w:spacing w:after="0"/>
-        <w:rPr>
-          <w:color w:val="FF0000"/>
-        </w:rPr>
-      </w:pPr>
-      <w:r>
-        <w:rPr>
-          <w:color w:val="0070C0"/>
-        </w:rPr>
-        <w:t>SKV:</w:t>
-      </w:r>
-      <w:r>
-        <w:rPr>
-          <w:color w:val="0070C0"/>
-        </w:rPr>
-        <w:t xml:space="preserve"> ответы аналогичны полю «Дата начала»</w:t>
-      </w:r>
-    </w:p>
-    <w:p>
-      <w:pPr>
-        <w:pStyle w:val="a3"/>
-        <w:numPr>
-          <w:ilvl w:val="0"/>
-          <w:numId w:val="6"/>
-        </w:numPr>
-        <w:spacing w:after="0"/>
-      </w:pPr>
-      <w:r>
-        <w:t>должна ли в поле быть маска ввода?</w:t>
-      </w:r>
-    </w:p>
-    <w:p>
-      <w:pPr>
-        <w:pStyle w:val="a3"/>
-        <w:numPr>
-          <w:ilvl w:val="0"/>
-          <w:numId w:val="6"/>
-        </w:numPr>
-        <w:spacing w:after="0"/>
-      </w:pPr>
-      <w:r>
-        <w:t>ввод даты возможет двумя способами: вручную и выбор через календарь?</w:t>
-      </w:r>
-    </w:p>
-    <w:p>
-      <w:pPr>
-        <w:pStyle w:val="a3"/>
-        <w:numPr>
-          <w:ilvl w:val="0"/>
-          <w:numId w:val="6"/>
-        </w:numPr>
-        <w:spacing w:after="0"/>
-      </w:pPr>
-      <w:r>
-        <w:t>в календаре можно отобразить дату ранее чем 1990-01-01 и позднее чем 2099-12-31?</w:t>
-      </w:r>
-    </w:p>
-    <w:p>
-      <w:pPr>
-        <w:pStyle w:val="a3"/>
-        <w:numPr>
-          <w:ilvl w:val="0"/>
-          <w:numId w:val="6"/>
-        </w:numPr>
-        <w:spacing w:after="0"/>
-      </w:pPr>
-      <w:r>
-        <w:t>д</w:t>
-      </w:r>
-      <w:r>
-        <w:t>олжен ли у поля быть выпадающий календарь?</w:t>
-      </w:r>
-    </w:p>
-    <w:p>
-      <w:pPr>
-        <w:spacing w:after="0"/>
-        <w:rPr>
-          <w:color w:val="0070C0"/>
-        </w:rPr>
-      </w:pPr>
-      <w:r>
-        <w:rPr>
-          <w:color w:val="0070C0"/>
-          <w:lang w:val="en-US"/>
-        </w:rPr>
-        <w:t>SKV:</w:t>
-      </w:r>
-      <w:r>
-        <w:rPr>
-          <w:color w:val="0070C0"/>
-        </w:rPr>
-        <w:t xml:space="preserve"> да</w:t>
-      </w:r>
-    </w:p>
-    <w:p>
-      <w:pPr>
-        <w:pStyle w:val="a3"/>
-        <w:numPr>
-          <w:ilvl w:val="0"/>
-          <w:numId w:val="6"/>
-        </w:numPr>
-        <w:spacing w:after="0"/>
-      </w:pPr>
-      <w:r>
-        <w:t>как вызывается календарь (автоматически при установке курсора в поле, двойное нажатие на поле, кнопка)?</w:t>
-      </w:r>
-    </w:p>
-    <w:p>
-      <w:pPr>
-        <w:spacing w:after="0"/>
-        <w:rPr>
-          <w:color w:val="0070C0"/>
-        </w:rPr>
-      </w:pPr>
-      <w:r>
-        <w:rPr>
-          <w:color w:val="0070C0"/>
-          <w:lang w:val="en-US"/>
-        </w:rPr>
-        <w:t>SKV</w:t>
-      </w:r>
-      <w:r>
-        <w:rPr>
-          <w:color w:val="0070C0"/>
-        </w:rPr>
-        <w:t>: при клике на иконку календаря</w:t>
-      </w:r>
-    </w:p>
-    <w:p>
-      <w:pPr>
-        <w:pStyle w:val="a3"/>
-        <w:numPr>
-          <w:ilvl w:val="0"/>
-          <w:numId w:val="6"/>
-        </w:numPr>
-        <w:spacing w:after="0"/>
-      </w:pPr>
-      <w:r>
-        <w:t>к</w:t>
-      </w:r>
-      <w:r>
-        <w:t>акие символы допустимы для ввода в поле (буквы - латиница/кириллица, цифры, специальные символы)?</w:t>
-      </w:r>
-    </w:p>
-    <w:p>
-      <w:pPr>
-        <w:spacing w:after="0"/>
-        <w:rPr>
-          <w:color w:val="0070C0"/>
-        </w:rPr>
-      </w:pPr>
-      <w:r>
-        <w:rPr>
-          <w:color w:val="0070C0"/>
-          <w:lang w:val="en-US"/>
-        </w:rPr>
-        <w:t>SKV:</w:t>
-      </w:r>
-      <w:r>
-        <w:rPr>
-          <w:color w:val="0070C0"/>
-        </w:rPr>
-        <w:t xml:space="preserve"> цифры</w:t>
-      </w:r>
-    </w:p>
-    <w:p>
-      <w:pPr>
-        <w:pStyle w:val="a3"/>
-        <w:numPr>
-          <w:ilvl w:val="0"/>
-          <w:numId w:val="6"/>
-        </w:numPr>
-        <w:spacing w:after="0"/>
-      </w:pPr>
-      <w:r>
-        <w:t>уточнить поведение системы при вводе недопустимого значения в поле</w:t>
-      </w:r>
-    </w:p>
-    <w:p>
-      <w:pPr>
-        <w:spacing w:after="0"/>
-        <w:rPr>
-          <w:color w:val="0070C0"/>
-        </w:rPr>
-      </w:pPr>
-      <w:r>
-        <w:rPr>
-          <w:color w:val="0070C0"/>
-          <w:lang w:val="en-US"/>
-        </w:rPr>
-        <w:t>SKV</w:t>
-      </w:r>
-      <w:r>
-        <w:rPr>
-          <w:color w:val="0070C0"/>
-        </w:rPr>
-        <w:t>:</w:t>
-      </w:r>
-      <w:r>
-        <w:rPr>
-          <w:color w:val="0070C0"/>
-        </w:rPr>
-        <w:t xml:space="preserve">  отображается </w:t>
-      </w:r>
-      <w:proofErr w:type="spellStart"/>
-      <w:r>
-        <w:rPr>
-          <w:color w:val="0070C0"/>
-        </w:rPr>
-        <w:t>валидационное</w:t>
-      </w:r>
-      <w:proofErr w:type="spellEnd"/>
-      <w:r>
-        <w:rPr>
-          <w:color w:val="0070C0"/>
-        </w:rPr>
-        <w:t xml:space="preserve"> сообщение, соответствующее ситуации. </w:t>
-      </w:r>
-      <w:proofErr w:type="spellStart"/>
-      <w:r>
-        <w:rPr>
-          <w:color w:val="0070C0"/>
-        </w:rPr>
-        <w:t>Валидация</w:t>
-      </w:r>
-      <w:proofErr w:type="spellEnd"/>
-      <w:r>
-        <w:rPr>
-          <w:color w:val="0070C0"/>
-        </w:rPr>
-        <w:t xml:space="preserve"> осуществляется при клике на кнопку «Сохранить»</w:t>
-      </w:r>
-    </w:p>
-    <w:p>
-      <w:pPr>
-        <w:pStyle w:val="a3"/>
-        <w:numPr>
-          <w:ilvl w:val="0"/>
-          <w:numId w:val="6"/>
-        </w:numPr>
-        <w:spacing w:after="0"/>
-      </w:pPr>
-      <w:r>
-        <w:t>так как в поле присутствует маска ввода ДД.ММ</w:t>
-      </w:r>
-      <w:proofErr w:type="gramStart"/>
-      <w:r>
-        <w:t>.Г</w:t>
-      </w:r>
-      <w:proofErr w:type="gramEnd"/>
-      <w:r>
-        <w:t xml:space="preserve">ГГГ и </w:t>
-      </w:r>
-      <w:proofErr w:type="spellStart"/>
-      <w:r>
-        <w:t>валидация</w:t>
-      </w:r>
-      <w:proofErr w:type="spellEnd"/>
-      <w:r>
-        <w:t xml:space="preserve"> осуществляется при нажатия на кнопку «Сохранить», следовательно символ ‘.’ является допустимым? </w:t>
-      </w:r>
-      <w:r>
-        <w:t>Или точки должны проставляться автоматически маской ввода при вводе значения в поле?</w:t>
-      </w:r>
-    </w:p>
-    <w:p>
-      <w:pPr>
-        <w:spacing w:after="0"/>
-        <w:rPr>
-          <w:color w:val="0070C0"/>
-        </w:rPr>
-      </w:pPr>
-      <w:r>
-        <w:rPr>
-          <w:color w:val="0070C0"/>
-        </w:rPr>
-        <w:t>SKV: см. ответ выше</w:t>
-      </w:r>
-    </w:p>
-    <w:p>
-      <w:pPr>
-        <w:pStyle w:val="a3"/>
-        <w:numPr>
-          <w:ilvl w:val="0"/>
-          <w:numId w:val="6"/>
-        </w:numPr>
-        <w:spacing w:after="0"/>
-      </w:pPr>
-      <w:r>
-        <w:t>может ли</w:t>
-      </w:r>
-      <w:r>
-        <w:t xml:space="preserve"> значение в поле</w:t>
-      </w:r>
-      <w:r>
-        <w:t xml:space="preserve"> Дата окончания быть равн</w:t>
-      </w:r>
-      <w:r>
-        <w:t>о</w:t>
-      </w:r>
-      <w:r>
-        <w:t xml:space="preserve"> значению в поле Дата начала? </w:t>
-      </w:r>
-    </w:p>
-    <w:p>
-      <w:pPr>
-        <w:spacing w:after="0"/>
-        <w:rPr>
-          <w:color w:val="0070C0"/>
-        </w:rPr>
-      </w:pPr>
-      <w:r>
-        <w:rPr>
-          <w:color w:val="0070C0"/>
-        </w:rPr>
-        <w:t>SKV: да</w:t>
-      </w:r>
-    </w:p>
-    <w:p>
-      <w:pPr>
-        <w:pStyle w:val="a3"/>
-        <w:numPr>
-          <w:ilvl w:val="0"/>
-          <w:numId w:val="1"/>
-        </w:numPr>
-        <w:spacing w:after="0"/>
-        <w:rPr>
-          <w:b/>
-        </w:rPr>
-      </w:pPr>
-      <w:r>
-        <w:rPr>
-          <w:b/>
-        </w:rPr>
-        <w:t>Функциональные требования – форма ввода задачи – поле Статус</w:t>
-      </w:r>
-    </w:p>
-    <w:p>
-      <w:pPr>
-        <w:pStyle w:val="a3"/>
-        <w:numPr>
-          <w:ilvl w:val="0"/>
-          <w:numId w:val="6"/>
-        </w:numPr>
-        <w:spacing w:after="0"/>
-      </w:pPr>
-      <w:r>
-        <w:lastRenderedPageBreak/>
-        <w:t>п</w:t>
-      </w:r>
-      <w:r>
-        <w:t>оле Статус должно быть представлено в виде выпадающего списка?</w:t>
-      </w:r>
-    </w:p>
-    <w:p>
-      <w:pPr>
-        <w:spacing w:after="0"/>
-        <w:rPr>
-          <w:color w:val="0070C0"/>
-        </w:rPr>
-      </w:pPr>
-      <w:r>
-        <w:rPr>
-          <w:color w:val="0070C0"/>
-          <w:lang w:val="en-US"/>
-        </w:rPr>
-        <w:t>SKV:</w:t>
-      </w:r>
-      <w:r>
-        <w:rPr>
-          <w:color w:val="0070C0"/>
-        </w:rPr>
-        <w:t xml:space="preserve"> да</w:t>
-      </w:r>
-    </w:p>
-    <w:p>
-      <w:pPr>
-        <w:pStyle w:val="a3"/>
-        <w:numPr>
-          <w:ilvl w:val="0"/>
-          <w:numId w:val="6"/>
-        </w:numPr>
-        <w:spacing w:after="0"/>
-      </w:pPr>
-      <w:r>
-        <w:t>как вызывается выпадающий список (автоматически при установке курсора в поле, кнопка)?</w:t>
-      </w:r>
-    </w:p>
-    <w:p>
-      <w:pPr>
-        <w:spacing w:after="0"/>
-        <w:rPr>
-          <w:color w:val="0070C0"/>
-        </w:rPr>
-      </w:pPr>
-      <w:r>
-        <w:rPr>
-          <w:color w:val="0070C0"/>
-        </w:rPr>
-        <w:t>SKV: автоматически при установке курсора в поле</w:t>
-      </w:r>
-    </w:p>
-    <w:p>
-      <w:pPr>
-        <w:pStyle w:val="a3"/>
-        <w:numPr>
-          <w:ilvl w:val="0"/>
-          <w:numId w:val="6"/>
-        </w:numPr>
-        <w:spacing w:after="0"/>
-      </w:pPr>
-      <w:r>
-        <w:t>к</w:t>
-      </w:r>
-      <w:r>
-        <w:t>акое значение должно быть выставлено в выпадающем списке по умолчанию?</w:t>
-      </w:r>
-    </w:p>
-    <w:p>
-      <w:pPr>
-        <w:spacing w:after="0"/>
-        <w:rPr>
-          <w:color w:val="0070C0"/>
-        </w:rPr>
-      </w:pPr>
-      <w:r>
-        <w:rPr>
-          <w:color w:val="0070C0"/>
-          <w:lang w:val="en-US"/>
-        </w:rPr>
-        <w:t>SKV:</w:t>
-      </w:r>
-      <w:r>
-        <w:rPr>
-          <w:color w:val="0070C0"/>
-        </w:rPr>
-        <w:t xml:space="preserve"> отсутствует значение по умолчанию</w:t>
-      </w:r>
-    </w:p>
-    <w:p>
-      <w:pPr>
-        <w:pStyle w:val="a3"/>
-        <w:numPr>
-          <w:ilvl w:val="0"/>
-          <w:numId w:val="6"/>
-        </w:numPr>
-        <w:spacing w:after="0"/>
-      </w:pPr>
-      <w:r>
-        <w:t>я</w:t>
-      </w:r>
-      <w:r>
-        <w:t>вляется ли выбор значения в выпадающем списке обязательным? Или он может быть пуст?</w:t>
-      </w:r>
-    </w:p>
-    <w:p>
-      <w:pPr>
-        <w:spacing w:after="0"/>
-        <w:rPr>
-          <w:color w:val="0070C0"/>
-        </w:rPr>
-      </w:pPr>
-      <w:r>
-        <w:rPr>
-          <w:color w:val="0070C0"/>
-          <w:lang w:val="en-US"/>
-        </w:rPr>
-        <w:t>SKV</w:t>
-      </w:r>
-      <w:r>
-        <w:rPr>
-          <w:color w:val="0070C0"/>
-        </w:rPr>
-        <w:t>:</w:t>
-      </w:r>
-      <w:r>
-        <w:rPr>
-          <w:color w:val="0070C0"/>
-        </w:rPr>
-        <w:t xml:space="preserve"> поле обязательное. Значение в поле может отсутствовать</w:t>
-      </w:r>
-    </w:p>
-    <w:p>
-      <w:pPr>
-        <w:pStyle w:val="a3"/>
-        <w:numPr>
-          <w:ilvl w:val="0"/>
-          <w:numId w:val="6"/>
-        </w:numPr>
-        <w:spacing w:after="0"/>
-      </w:pPr>
-      <w:r>
-        <w:t>уточнить поведение системы</w:t>
-      </w:r>
-      <w:r>
-        <w:t>, если значение не выбрано</w:t>
-      </w:r>
-      <w:r>
-        <w:t xml:space="preserve"> или выбрано недопустимое значение</w:t>
-      </w:r>
-    </w:p>
-    <w:p>
-      <w:pPr>
-        <w:spacing w:after="0"/>
-        <w:rPr>
-          <w:color w:val="0070C0"/>
-        </w:rPr>
-      </w:pPr>
-      <w:r>
-        <w:rPr>
-          <w:color w:val="0070C0"/>
-          <w:lang w:val="en-US"/>
-        </w:rPr>
-        <w:t>SKV</w:t>
-      </w:r>
-      <w:r>
-        <w:rPr>
-          <w:color w:val="0070C0"/>
-        </w:rPr>
-        <w:t>:</w:t>
-      </w:r>
-      <w:r>
-        <w:rPr>
-          <w:color w:val="0070C0"/>
-        </w:rPr>
-        <w:t xml:space="preserve"> отображается </w:t>
-      </w:r>
-      <w:proofErr w:type="spellStart"/>
-      <w:r>
-        <w:rPr>
-          <w:color w:val="0070C0"/>
-        </w:rPr>
-        <w:t>валидационное</w:t>
-      </w:r>
-      <w:proofErr w:type="spellEnd"/>
-      <w:r>
-        <w:rPr>
-          <w:color w:val="0070C0"/>
-        </w:rPr>
-        <w:t xml:space="preserve"> сообщение, соответствующее ситуации. </w:t>
-      </w:r>
-      <w:proofErr w:type="spellStart"/>
-      <w:r>
-        <w:rPr>
-          <w:color w:val="0070C0"/>
-        </w:rPr>
-        <w:t>Валидация</w:t>
-      </w:r>
-      <w:proofErr w:type="spellEnd"/>
-      <w:r>
-        <w:rPr>
-          <w:color w:val="0070C0"/>
-        </w:rPr>
-        <w:t xml:space="preserve"> осуществляется при клике на кнопку «Сохранить»</w:t>
-      </w:r>
-    </w:p>
-    <w:p>
-      <w:pPr>
-        <w:pStyle w:val="a3"/>
-        <w:numPr>
-          <w:ilvl w:val="0"/>
-          <w:numId w:val="6"/>
-        </w:numPr>
-        <w:spacing w:after="0"/>
-      </w:pPr>
-      <w:r>
-        <w:t>имеет ли поле связь с полями Дата начала и Дата окончания? К примеру, возможно ли выставить статус “В процессе” если Дата начала еще не наступила или Дата окончания</w:t>
-      </w:r>
-      <w:r>
-        <w:t xml:space="preserve"> уже</w:t>
-      </w:r>
-      <w:r>
-        <w:t xml:space="preserve"> прошла?</w:t>
-      </w:r>
-    </w:p>
-    <w:p>
-      <w:pPr>
-        <w:spacing w:after="0"/>
-        <w:rPr>
-          <w:color w:val="0070C0"/>
-        </w:rPr>
-      </w:pPr>
-      <w:r>
-        <w:rPr>
-          <w:color w:val="0070C0"/>
-        </w:rPr>
-        <w:t>SKV: нет</w:t>
-      </w:r>
-    </w:p>
-    <w:p>
-      <w:pPr>
-        <w:pStyle w:val="a3"/>
-        <w:numPr>
-          <w:ilvl w:val="0"/>
-          <w:numId w:val="1"/>
-        </w:numPr>
-        <w:spacing w:after="0"/>
-        <w:rPr>
-          <w:b/>
-        </w:rPr>
-      </w:pPr>
-      <w:r>
-        <w:rPr>
-          <w:b/>
-        </w:rPr>
-        <w:t>Функциональные требования – форма ввода задачи – поле Исполнитель</w:t>
-      </w:r>
-    </w:p>
-    <w:p>
-      <w:pPr>
-        <w:pStyle w:val="a3"/>
-        <w:numPr>
-          <w:ilvl w:val="0"/>
-          <w:numId w:val="6"/>
-        </w:numPr>
-        <w:spacing w:after="0"/>
-      </w:pPr>
-      <w:r>
-        <w:t>п</w:t>
-      </w:r>
-      <w:r>
-        <w:t>оле Исполнитель должно быть представлено в виде выпадающего списка?</w:t>
-      </w:r>
-    </w:p>
-    <w:p>
-      <w:pPr>
-        <w:spacing w:after="0"/>
-        <w:rPr>
-          <w:color w:val="0070C0"/>
-        </w:rPr>
-      </w:pPr>
-      <w:r>
-        <w:rPr>
-          <w:color w:val="0070C0"/>
-          <w:lang w:val="en-US"/>
-        </w:rPr>
-        <w:t>SKV</w:t>
-      </w:r>
-      <w:r>
-        <w:rPr>
-          <w:color w:val="0070C0"/>
-        </w:rPr>
-        <w:t>:</w:t>
-      </w:r>
-      <w:r>
-        <w:rPr>
-          <w:color w:val="0070C0"/>
-        </w:rPr>
-        <w:t xml:space="preserve"> </w:t>
-      </w:r>
-      <w:r>
-        <w:rPr>
-          <w:color w:val="0070C0"/>
-        </w:rPr>
-        <w:t xml:space="preserve"> нет, в виде списка с </w:t>
-      </w:r>
-      <w:proofErr w:type="spellStart"/>
-      <w:r>
-        <w:rPr>
-          <w:color w:val="0070C0"/>
-        </w:rPr>
-        <w:t>чекбосами</w:t>
-      </w:r>
-      <w:proofErr w:type="spellEnd"/>
-      <w:r>
-        <w:rPr>
-          <w:color w:val="0070C0"/>
-        </w:rPr>
-        <w:t xml:space="preserve"> </w:t>
-      </w:r>
-    </w:p>
-    <w:p>
-      <w:pPr>
-        <w:pStyle w:val="a3"/>
-        <w:numPr>
-          <w:ilvl w:val="0"/>
-          <w:numId w:val="6"/>
-        </w:numPr>
-        <w:spacing w:after="0"/>
-      </w:pPr>
-      <w:r>
-        <w:t>все выбранные сотрудники должны отображаться в поле?</w:t>
-      </w:r>
-    </w:p>
-    <w:p>
-      <w:pPr>
-        <w:spacing w:after="0"/>
-        <w:rPr>
-          <w:color w:val="0070C0"/>
-        </w:rPr>
-      </w:pPr>
-      <w:r>
-        <w:rPr>
-          <w:color w:val="0070C0"/>
-        </w:rPr>
-        <w:t>SKV: да</w:t>
-      </w:r>
-    </w:p>
-    <w:p>
-      <w:pPr>
-        <w:pStyle w:val="a3"/>
-        <w:numPr>
-          <w:ilvl w:val="0"/>
-          <w:numId w:val="6"/>
-        </w:numPr>
-        <w:spacing w:after="0"/>
-      </w:pPr>
-      <w:r>
-        <w:t>к</w:t>
-      </w:r>
-      <w:r>
-        <w:t>акое значение должно быть выставлено в выпадающем списке по умолчанию?</w:t>
-      </w:r>
-    </w:p>
-    <w:p>
-      <w:pPr>
-        <w:spacing w:after="0"/>
-        <w:rPr>
-          <w:color w:val="0070C0"/>
-        </w:rPr>
-      </w:pPr>
-      <w:r>
-        <w:rPr>
-          <w:color w:val="0070C0"/>
-          <w:lang w:val="en-US"/>
-        </w:rPr>
-        <w:t>SKV</w:t>
-      </w:r>
-      <w:r>
-        <w:rPr>
-          <w:color w:val="0070C0"/>
-        </w:rPr>
-        <w:t>:</w:t>
-      </w:r>
-      <w:r>
-        <w:rPr>
-          <w:color w:val="0070C0"/>
-        </w:rPr>
-        <w:t xml:space="preserve"> отсутствует значение по умолчанию</w:t>
-      </w:r>
-    </w:p>
-    <w:p>
-      <w:pPr>
-        <w:pStyle w:val="a3"/>
-        <w:numPr>
-          <w:ilvl w:val="0"/>
-          <w:numId w:val="6"/>
-        </w:numPr>
-        <w:spacing w:after="0"/>
-      </w:pPr>
-      <w:r>
-        <w:t>я</w:t>
-      </w:r>
-      <w:r>
-        <w:t>вляется ли выбор значения в выпадающем списке обязательным? Или он может быть пуст?</w:t>
-      </w:r>
-    </w:p>
-    <w:p>
-      <w:pPr>
-        <w:spacing w:after="0"/>
-        <w:rPr>
-          <w:color w:val="0070C0"/>
-        </w:rPr>
-      </w:pPr>
-      <w:r>
-        <w:rPr>
-          <w:color w:val="0070C0"/>
-          <w:lang w:val="en-US"/>
-        </w:rPr>
-        <w:t>SKV:</w:t>
-      </w:r>
-      <w:r>
-        <w:rPr>
-          <w:color w:val="0070C0"/>
-        </w:rPr>
-        <w:t xml:space="preserve"> поле является обязательным</w:t>
-      </w:r>
-    </w:p>
-    <w:p>
-      <w:pPr>
-        <w:pStyle w:val="a3"/>
-        <w:numPr>
-          <w:ilvl w:val="0"/>
-          <w:numId w:val="6"/>
-        </w:numPr>
-        <w:spacing w:after="0"/>
-      </w:pPr>
-      <w:r>
-        <w:t>уточнить поведение системы</w:t>
-      </w:r>
-      <w:r>
-        <w:t>, если значение не выбрано</w:t>
-      </w:r>
-      <w:r>
-        <w:t xml:space="preserve"> или выбрано недопустимое значение</w:t>
-      </w:r>
-    </w:p>
-    <w:p>
-      <w:pPr>
-        <w:spacing w:after="0"/>
-        <w:rPr>
-          <w:color w:val="0070C0"/>
-        </w:rPr>
-      </w:pPr>
-      <w:r>
-        <w:rPr>
-          <w:color w:val="0070C0"/>
-          <w:lang w:val="en-US"/>
-        </w:rPr>
-        <w:t>SKV</w:t>
-      </w:r>
-      <w:r>
-        <w:rPr>
-          <w:color w:val="0070C0"/>
-        </w:rPr>
-        <w:t>:</w:t>
-      </w:r>
-      <w:r>
-        <w:rPr>
-          <w:color w:val="0070C0"/>
-        </w:rPr>
-        <w:t xml:space="preserve"> отображается </w:t>
-      </w:r>
-      <w:proofErr w:type="spellStart"/>
-      <w:r>
-        <w:rPr>
-          <w:color w:val="0070C0"/>
-        </w:rPr>
-        <w:t>валидационное</w:t>
-      </w:r>
-      <w:proofErr w:type="spellEnd"/>
-      <w:r>
-        <w:rPr>
-          <w:color w:val="0070C0"/>
-        </w:rPr>
-        <w:t xml:space="preserve"> сообщение, соответствующее ситуации. </w:t>
-      </w:r>
-      <w:proofErr w:type="spellStart"/>
-      <w:r>
-        <w:rPr>
-          <w:color w:val="0070C0"/>
-        </w:rPr>
-        <w:t>Валидация</w:t>
-      </w:r>
-      <w:proofErr w:type="spellEnd"/>
-      <w:r>
-        <w:rPr>
-          <w:color w:val="0070C0"/>
-        </w:rPr>
-        <w:t xml:space="preserve"> осуществляется при клике на кнопку «Сохранить»</w:t>
-      </w:r>
-    </w:p>
-    <w:p>
-      <w:pPr>
-        <w:pStyle w:val="a3"/>
-        <w:numPr>
-          <w:ilvl w:val="0"/>
-          <w:numId w:val="6"/>
-        </w:numPr>
-        <w:spacing w:after="0"/>
-      </w:pPr>
-      <w:r>
-        <w:t>каким образом должны быть отсортированы значения в выпадающем списке?</w:t>
-      </w:r>
-    </w:p>
-    <w:p>
-      <w:pPr>
-        <w:spacing w:after="0"/>
-        <w:rPr>
-          <w:color w:val="0070C0"/>
-        </w:rPr>
-      </w:pPr>
-      <w:r>
-        <w:rPr>
-          <w:color w:val="0070C0"/>
-        </w:rPr>
-        <w:t>SKV:</w:t>
-      </w:r>
-      <w:r>
-        <w:rPr>
-          <w:color w:val="0070C0"/>
-        </w:rPr>
-        <w:t xml:space="preserve"> по возрастанию номера идентификатора</w:t>
-      </w:r>
-    </w:p>
-    <w:p>
-      <w:pPr>
-        <w:pStyle w:val="a3"/>
-        <w:numPr>
-          <w:ilvl w:val="0"/>
-          <w:numId w:val="6"/>
-        </w:numPr>
-        <w:spacing w:after="0"/>
-      </w:pPr>
-      <w:r>
-        <w:t xml:space="preserve">как вызывается список с </w:t>
-      </w:r>
-      <w:proofErr w:type="spellStart"/>
-      <w:r>
-        <w:t>чекбоксами</w:t>
-      </w:r>
-      <w:proofErr w:type="spellEnd"/>
-      <w:r>
-        <w:t xml:space="preserve"> (автоматически при установке курсора в поле, кнопка)?</w:t>
-      </w:r>
-    </w:p>
-    <w:p>
-      <w:pPr>
-        <w:spacing w:after="0"/>
-        <w:rPr>
-          <w:color w:val="0070C0"/>
-        </w:rPr>
-      </w:pPr>
-      <w:r>
-        <w:rPr>
-          <w:color w:val="0070C0"/>
-        </w:rPr>
-        <w:t>SKV:</w:t>
-      </w:r>
-      <w:r>
-        <w:rPr>
-          <w:color w:val="0070C0"/>
-        </w:rPr>
-        <w:t xml:space="preserve"> они отображаются на странице</w:t>
-      </w:r>
-    </w:p>
-    <w:p>
-      <w:pPr>
-        <w:pStyle w:val="a3"/>
-        <w:numPr>
-          <w:ilvl w:val="0"/>
-          <w:numId w:val="6"/>
-        </w:numPr>
-        <w:spacing w:after="0"/>
-      </w:pPr>
-      <w:r>
-        <w:t xml:space="preserve">должен ли присутствовать в списке </w:t>
-      </w:r>
-      <w:proofErr w:type="spellStart"/>
-      <w:r>
-        <w:t>чекбокс</w:t>
-      </w:r>
-      <w:proofErr w:type="spellEnd"/>
-      <w:r>
-        <w:t xml:space="preserve"> позволяющий выбрать все значения из </w:t>
-      </w:r>
-      <w:r>
-        <w:t>перечня</w:t>
-      </w:r>
-      <w:r>
-        <w:t>?</w:t>
-      </w:r>
-    </w:p>
-    <w:p>
-      <w:pPr>
-        <w:spacing w:after="0"/>
-        <w:rPr>
-          <w:color w:val="0070C0"/>
-        </w:rPr>
-      </w:pPr>
-      <w:r>
-        <w:rPr>
-          <w:color w:val="0070C0"/>
-        </w:rPr>
-        <w:t>SKV:</w:t>
-      </w:r>
-      <w:r>
-        <w:rPr>
-          <w:color w:val="0070C0"/>
-        </w:rPr>
         <w:t xml:space="preserve"> нет</w:t>
       </w:r>
     </w:p>
@@ -7261,39 +7844,6 @@
         <w:spacing w:after="0"/>
       </w:pPr>
       <w:r>
-        <w:t>возможно ли ввести имя сотрудника в поле вручную при помощи клавиатуры? Если да, должно ли оно подтягиваться из списка по совпадению вводимых символов?</w:t>
-      </w:r>
-    </w:p>
-    <w:p>
-      <w:pPr>
-        <w:spacing w:after="0"/>
-        <w:rPr>
-          <w:color w:val="0070C0"/>
-        </w:rPr>
-      </w:pPr>
-      <w:r>
-        <w:rPr>
-          <w:color w:val="0070C0"/>
-        </w:rPr>
-        <w:t>SKV:</w:t>
-      </w:r>
-      <w:r>
-        <w:rPr>
-          <w:color w:val="0070C0"/>
-        </w:rPr>
-        <w:t xml:space="preserve"> нет</w:t>
-      </w:r>
-    </w:p>
-    <w:p>
-      <w:pPr>
-        <w:pStyle w:val="a3"/>
-        <w:numPr>
-          <w:ilvl w:val="0"/>
-          <w:numId w:val="6"/>
-        </w:numPr>
-        <w:spacing w:after="0"/>
-      </w:pPr>
-      <w:r>
         <w:t>что должно отображаться в списке, если в таблице “Перечень сотрудников” нет созданных сотрудников?</w:t>
       </w:r>
     </w:p>
@@ -7321,7 +7871,6 @@
         <w:spacing w:after="0"/>
       </w:pPr>
       <w:r>
-        <w:lastRenderedPageBreak/>
         <w:t xml:space="preserve">возможно ли создать задачу если в списке нет сотрудников? </w:t>
       </w:r>
       <w:r>
@@ -7564,6 +8113,7 @@
         <w:rPr>
           <w:b/>
         </w:rPr>
+        <w:lastRenderedPageBreak/>
         <w:t xml:space="preserve">Функциональные требования – форма ввода </w:t>
       </w:r>
       <w:r>
@@ -8458,6 +9008,7 @@
         <w:rPr>
           <w:b/>
         </w:rPr>
+        <w:lastRenderedPageBreak/>
         <w:t>Функциональные требования – форма ввода персоны – поле Отчество</w:t>
       </w:r>
     </w:p>
@@ -9129,204 +9680,204 @@
         <w:spacing w:after="0"/>
       </w:pPr>
       <w:r>
+        <w:t>при заполненных полях формы и Отмене создания персоны должно ли появляться уведомление о потере введенных данных?</w:t>
+      </w:r>
+    </w:p>
+    <w:p>
+      <w:pPr>
+        <w:spacing w:after="0"/>
+        <w:rPr>
+          <w:color w:val="0070C0"/>
+        </w:rPr>
+      </w:pPr>
+      <w:r>
+        <w:rPr>
+          <w:color w:val="0070C0"/>
+          <w:lang w:val="en-US"/>
+        </w:rPr>
+        <w:t>SKV</w:t>
+      </w:r>
+      <w:proofErr w:type="gramStart"/>
+      <w:r>
+        <w:rPr>
+          <w:color w:val="0070C0"/>
+          <w:lang w:val="en-US"/>
+        </w:rPr>
+        <w:t>:</w:t>
+      </w:r>
+      <w:r>
+        <w:rPr>
+          <w:color w:val="0070C0"/>
+        </w:rPr>
+        <w:t>нет</w:t>
+      </w:r>
+      <w:proofErr w:type="gramEnd"/>
+    </w:p>
+    <w:p>
+      <w:pPr>
+        <w:spacing w:after="0"/>
+      </w:pPr>
+    </w:p>
+    <w:p>
+      <w:pPr>
+        <w:pStyle w:val="a3"/>
+        <w:numPr>
+          <w:ilvl w:val="0"/>
+          <w:numId w:val="1"/>
+        </w:numPr>
+        <w:spacing w:after="0"/>
+        <w:rPr>
+          <w:b/>
+        </w:rPr>
+      </w:pPr>
+      <w:r>
+        <w:rPr>
+          <w:b/>
+        </w:rPr>
+        <w:t>Общие вопросы</w:t>
+      </w:r>
+    </w:p>
+    <w:p>
+      <w:pPr>
+        <w:pStyle w:val="a3"/>
+        <w:numPr>
+          <w:ilvl w:val="0"/>
+          <w:numId w:val="2"/>
+        </w:numPr>
+        <w:spacing w:after="0"/>
+        <w:ind w:hanging="306"/>
+      </w:pPr>
+      <w:r>
+        <w:t>существуют ли сформированные нефункциональные требования к проекту</w:t>
+      </w:r>
+      <w:r>
+        <w:t xml:space="preserve"> (к графическому интерфейсу, удобству использования, безопасности, защищенности, производительности, </w:t>
+      </w:r>
+      <w:proofErr w:type="spellStart"/>
+      <w:r>
+        <w:t>кроссбраузерности</w:t>
+      </w:r>
+      <w:proofErr w:type="spellEnd"/>
+      <w:r>
+        <w:t>)</w:t>
+      </w:r>
+      <w:r>
+        <w:t>?</w:t>
+      </w:r>
+      <w:r>
+        <w:t xml:space="preserve"> </w:t>
+      </w:r>
+    </w:p>
+    <w:p>
+      <w:pPr>
+        <w:spacing w:after="0"/>
+        <w:rPr>
+          <w:color w:val="0070C0"/>
+        </w:rPr>
+      </w:pPr>
+      <w:r>
+        <w:rPr>
+          <w:color w:val="0070C0"/>
+          <w:lang w:val="en-US"/>
+        </w:rPr>
+        <w:t>SKV:</w:t>
+      </w:r>
+      <w:r>
+        <w:rPr>
+          <w:color w:val="0070C0"/>
+        </w:rPr>
+        <w:t xml:space="preserve"> нет</w:t>
+      </w:r>
+    </w:p>
+    <w:p>
+      <w:pPr>
+        <w:pStyle w:val="a3"/>
+        <w:numPr>
+          <w:ilvl w:val="0"/>
+          <w:numId w:val="2"/>
+        </w:numPr>
+        <w:spacing w:after="0"/>
+        <w:ind w:hanging="306"/>
+      </w:pPr>
+      <w:r>
+        <w:t>кто имеет прав</w:t>
+      </w:r>
+      <w:r>
+        <w:t>а</w:t>
+      </w:r>
+      <w:r>
+        <w:t xml:space="preserve"> администрировать данное приложение? Должна ли быть форма авторизации</w:t>
+      </w:r>
+      <w:r>
+        <w:t>?</w:t>
+      </w:r>
+    </w:p>
+    <w:p>
+      <w:pPr>
+        <w:spacing w:after="0"/>
+        <w:rPr>
+          <w:color w:val="0070C0"/>
+        </w:rPr>
+      </w:pPr>
+      <w:r>
+        <w:rPr>
+          <w:color w:val="0070C0"/>
+          <w:lang w:val="en-US"/>
+        </w:rPr>
+        <w:t>SKV:</w:t>
+      </w:r>
+      <w:r>
+        <w:rPr>
+          <w:color w:val="0070C0"/>
+        </w:rPr>
+        <w:t xml:space="preserve"> не предусмотрено</w:t>
+      </w:r>
+    </w:p>
+    <w:p>
+      <w:pPr>
+        <w:pStyle w:val="a3"/>
+        <w:numPr>
+          <w:ilvl w:val="0"/>
+          <w:numId w:val="2"/>
+        </w:numPr>
+        <w:spacing w:after="0"/>
+        <w:ind w:hanging="306"/>
+      </w:pPr>
+      <w:r>
+        <w:t>н</w:t>
+      </w:r>
+      <w:r>
+        <w:t xml:space="preserve">еобходимо уточнить каким конкретно элементом управления </w:t>
+      </w:r>
+      <w:r>
+        <w:t xml:space="preserve">обозначается </w:t>
+      </w:r>
+      <w:r>
+        <w:t xml:space="preserve">“команда” </w:t>
+      </w:r>
+      <w:r>
+        <w:t>(</w:t>
+      </w:r>
+      <w:r>
+        <w:t>кнопка, пиктограмма, гиперссылка</w:t>
+      </w:r>
+      <w:r>
+        <w:t>)</w:t>
+      </w:r>
+    </w:p>
+    <w:p>
+      <w:pPr>
+        <w:spacing w:after="0"/>
+        <w:rPr>
+          <w:color w:val="0070C0"/>
+        </w:rPr>
+      </w:pPr>
+      <w:r>
+        <w:rPr>
+          <w:color w:val="0070C0"/>
+          <w:lang w:val="en-US"/>
+        </w:rPr>
         <w:lastRenderedPageBreak/>
-        <w:t>при заполненных полях формы и Отмене создания персоны должно ли появляться уведомление о потере введенных данных?</w:t>
-      </w:r>
-    </w:p>
-    <w:p>
-      <w:pPr>
-        <w:spacing w:after="0"/>
-        <w:rPr>
-          <w:color w:val="0070C0"/>
-        </w:rPr>
-      </w:pPr>
-      <w:r>
-        <w:rPr>
-          <w:color w:val="0070C0"/>
-          <w:lang w:val="en-US"/>
-        </w:rPr>
-        <w:t>SKV</w:t>
-      </w:r>
-      <w:proofErr w:type="gramStart"/>
-      <w:r>
-        <w:rPr>
-          <w:color w:val="0070C0"/>
-          <w:lang w:val="en-US"/>
-        </w:rPr>
-        <w:t>:</w:t>
-      </w:r>
-      <w:r>
-        <w:rPr>
-          <w:color w:val="0070C0"/>
-        </w:rPr>
-        <w:t>нет</w:t>
-      </w:r>
-      <w:proofErr w:type="gramEnd"/>
-    </w:p>
-    <w:p>
-      <w:pPr>
-        <w:spacing w:after="0"/>
-      </w:pPr>
-    </w:p>
-    <w:p>
-      <w:pPr>
-        <w:pStyle w:val="a3"/>
-        <w:numPr>
-          <w:ilvl w:val="0"/>
-          <w:numId w:val="1"/>
-        </w:numPr>
-        <w:spacing w:after="0"/>
-        <w:rPr>
-          <w:b/>
-        </w:rPr>
-      </w:pPr>
-      <w:r>
-        <w:rPr>
-          <w:b/>
-        </w:rPr>
-        <w:t>Общие вопросы</w:t>
-      </w:r>
-    </w:p>
-    <w:p>
-      <w:pPr>
-        <w:pStyle w:val="a3"/>
-        <w:numPr>
-          <w:ilvl w:val="0"/>
-          <w:numId w:val="2"/>
-        </w:numPr>
-        <w:spacing w:after="0"/>
-        <w:ind w:hanging="306"/>
-      </w:pPr>
-      <w:r>
-        <w:t>существуют ли сформированные нефункциональные требования к проекту</w:t>
-      </w:r>
-      <w:r>
-        <w:t xml:space="preserve"> (к графическому интерфейсу, удобству использования, безопасности, защищенности, производительности, </w:t>
-      </w:r>
-      <w:proofErr w:type="spellStart"/>
-      <w:r>
-        <w:t>кроссбраузерности</w:t>
-      </w:r>
-      <w:proofErr w:type="spellEnd"/>
-      <w:r>
-        <w:t>)</w:t>
-      </w:r>
-      <w:r>
-        <w:t>?</w:t>
-      </w:r>
-      <w:r>
-        <w:t xml:space="preserve"> </w:t>
-      </w:r>
-    </w:p>
-    <w:p>
-      <w:pPr>
-        <w:spacing w:after="0"/>
-        <w:rPr>
-          <w:color w:val="0070C0"/>
-        </w:rPr>
-      </w:pPr>
-      <w:r>
-        <w:rPr>
-          <w:color w:val="0070C0"/>
-          <w:lang w:val="en-US"/>
-        </w:rPr>
-        <w:t>SKV:</w:t>
-      </w:r>
-      <w:r>
-        <w:rPr>
-          <w:color w:val="0070C0"/>
-        </w:rPr>
-        <w:t xml:space="preserve"> нет</w:t>
-      </w:r>
-    </w:p>
-    <w:p>
-      <w:pPr>
-        <w:pStyle w:val="a3"/>
-        <w:numPr>
-          <w:ilvl w:val="0"/>
-          <w:numId w:val="2"/>
-        </w:numPr>
-        <w:spacing w:after="0"/>
-        <w:ind w:hanging="306"/>
-      </w:pPr>
-      <w:r>
-        <w:t>кто имеет прав</w:t>
-      </w:r>
-      <w:r>
-        <w:t>а</w:t>
-      </w:r>
-      <w:r>
-        <w:t xml:space="preserve"> администрировать данное приложение? Должна ли быть форма авторизации</w:t>
-      </w:r>
-      <w:r>
-        <w:t>?</w:t>
-      </w:r>
-    </w:p>
-    <w:p>
-      <w:pPr>
-        <w:spacing w:after="0"/>
-        <w:rPr>
-          <w:color w:val="0070C0"/>
-        </w:rPr>
-      </w:pPr>
-      <w:r>
-        <w:rPr>
-          <w:color w:val="0070C0"/>
-          <w:lang w:val="en-US"/>
-        </w:rPr>
-        <w:t>SKV:</w:t>
-      </w:r>
-      <w:r>
-        <w:rPr>
-          <w:color w:val="0070C0"/>
-        </w:rPr>
-        <w:t xml:space="preserve"> не предусмотрено</w:t>
-      </w:r>
-    </w:p>
-    <w:p>
-      <w:pPr>
-        <w:pStyle w:val="a3"/>
-        <w:numPr>
-          <w:ilvl w:val="0"/>
-          <w:numId w:val="2"/>
-        </w:numPr>
-        <w:spacing w:after="0"/>
-        <w:ind w:hanging="306"/>
-      </w:pPr>
-      <w:r>
-        <w:t>н</w:t>
-      </w:r>
-      <w:r>
-        <w:t xml:space="preserve">еобходимо уточнить каким конкретно элементом управления </w:t>
-      </w:r>
-      <w:r>
-        <w:t xml:space="preserve">обозначается </w:t>
-      </w:r>
-      <w:r>
-        <w:t xml:space="preserve">“команда” </w:t>
-      </w:r>
-      <w:r>
-        <w:t>(</w:t>
-      </w:r>
-      <w:r>
-        <w:t>кнопка, пиктограмма, гиперссылка</w:t>
-      </w:r>
-      <w:r>
-        <w:t>)</w:t>
-      </w:r>
-    </w:p>
-    <w:p>
-      <w:pPr>
-        <w:spacing w:after="0"/>
-        <w:rPr>
-          <w:color w:val="0070C0"/>
-        </w:rPr>
-      </w:pPr>
-      <w:r>
-        <w:rPr>
-          <w:color w:val="0070C0"/>
-          <w:lang w:val="en-US"/>
-        </w:rPr>
         <w:t>SKV</w:t>
       </w:r>
       <w:r>
@@ -9864,16 +10415,16 @@
     </w:lvl>
   </w:abstractNum>
   <w:abstractNum w:abstractNumId="1">
-    <w:nsid w:val="2788565E"/>
+    <w:nsid w:val="1E747915"/>
     <w:multiLevelType w:val="hybridMultilevel"/>
-    <w:tmpl w:val="50867CC0"/>
+    <w:tmpl w:val="EC26F946"/>
     <w:lvl w:ilvl="0" w:tplc="04190001">
       <w:start w:val="1"/>
       <w:numFmt w:val="bullet"/>
       <w:lvlText w:val=""/>
       <w:lvlJc w:val="left"/>
       <w:pPr>
-        <w:ind w:left="1776" w:hanging="360"/>
+        <w:ind w:left="1416" w:hanging="360"/>
       </w:pPr>
       <w:rPr>
         <w:rFonts w:ascii="Symbol" w:hAnsi="Symbol" w:hint="default"/>
@@ -9885,7 +10436,7 @@
       <w:lvlText w:val="o"/>
       <w:lvlJc w:val="left"/>
       <w:pPr>
-        <w:ind w:left="2496" w:hanging="360"/>
+        <w:ind w:left="2136" w:hanging="360"/>
       </w:pPr>
       <w:rPr>
         <w:rFonts w:ascii="Courier New" w:hAnsi="Courier New" w:cs="Courier New" w:hint="default"/>
@@ -9897,7 +10448,7 @@
       <w:lvlText w:val=""/>
       <w:lvlJc w:val="left"/>
       <w:pPr>
-        <w:ind w:left="3216" w:hanging="360"/>
+        <w:ind w:left="2856" w:hanging="360"/>
       </w:pPr>
       <w:rPr>
         <w:rFonts w:ascii="Wingdings" w:hAnsi="Wingdings" w:hint="default"/>
@@ -9909,7 +10460,7 @@
       <w:lvlText w:val=""/>
       <w:lvlJc w:val="left"/>
       <w:pPr>
-        <w:ind w:left="3936" w:hanging="360"/>
+        <w:ind w:left="3576" w:hanging="360"/>
       </w:pPr>
       <w:rPr>
         <w:rFonts w:ascii="Symbol" w:hAnsi="Symbol" w:hint="default"/>
@@ -9921,7 +10472,7 @@
       <w:lvlText w:val="o"/>
       <w:lvlJc w:val="left"/>
       <w:pPr>
-        <w:ind w:left="4656" w:hanging="360"/>
+        <w:ind w:left="4296" w:hanging="360"/>
       </w:pPr>
       <w:rPr>
         <w:rFonts w:ascii="Courier New" w:hAnsi="Courier New" w:cs="Courier New" w:hint="default"/>
@@ -9933,7 +10484,7 @@
       <w:lvlText w:val=""/>
       <w:lvlJc w:val="left"/>
       <w:pPr>
-        <w:ind w:left="5376" w:hanging="360"/>
+        <w:ind w:left="5016" w:hanging="360"/>
       </w:pPr>
       <w:rPr>
         <w:rFonts w:ascii="Wingdings" w:hAnsi="Wingdings" w:hint="default"/>
@@ -9945,7 +10496,7 @@
       <w:lvlText w:val=""/>
       <w:lvlJc w:val="left"/>
       <w:pPr>
-        <w:ind w:left="6096" w:hanging="360"/>
+        <w:ind w:left="5736" w:hanging="360"/>
       </w:pPr>
       <w:rPr>
         <w:rFonts w:ascii="Symbol" w:hAnsi="Symbol" w:hint="default"/>
@@ -9957,7 +10508,7 @@
       <w:lvlText w:val="o"/>
       <w:lvlJc w:val="left"/>
       <w:pPr>
-        <w:ind w:left="6816" w:hanging="360"/>
+        <w:ind w:left="6456" w:hanging="360"/>
       </w:pPr>
       <w:rPr>
         <w:rFonts w:ascii="Courier New" w:hAnsi="Courier New" w:cs="Courier New" w:hint="default"/>
@@ -9969,7 +10520,7 @@
       <w:lvlText w:val=""/>
       <w:lvlJc w:val="left"/>
       <w:pPr>
-        <w:ind w:left="7536" w:hanging="360"/>
+        <w:ind w:left="7176" w:hanging="360"/>
       </w:pPr>
       <w:rPr>
         <w:rFonts w:ascii="Wingdings" w:hAnsi="Wingdings" w:hint="default"/>
@@ -9977,16 +10528,16 @@
     </w:lvl>
   </w:abstractNum>
   <w:abstractNum w:abstractNumId="2">
-    <w:nsid w:val="28627FF7"/>
+    <w:nsid w:val="2788565E"/>
     <w:multiLevelType w:val="hybridMultilevel"/>
-    <w:tmpl w:val="03F06538"/>
+    <w:tmpl w:val="1632DC8A"/>
     <w:lvl w:ilvl="0" w:tplc="04190001">
       <w:start w:val="1"/>
       <w:numFmt w:val="bullet"/>
       <w:lvlText w:val=""/>
       <w:lvlJc w:val="left"/>
       <w:pPr>
-        <w:ind w:left="720" w:hanging="360"/>
+        <w:ind w:left="1776" w:hanging="360"/>
       </w:pPr>
       <w:rPr>
         <w:rFonts w:ascii="Symbol" w:hAnsi="Symbol" w:hint="default"/>
@@ -9998,7 +10549,7 @@
       <w:lvlText w:val="o"/>
       <w:lvlJc w:val="left"/>
       <w:pPr>
-        <w:ind w:left="1440" w:hanging="360"/>
+        <w:ind w:left="2496" w:hanging="360"/>
       </w:pPr>
       <w:rPr>
         <w:rFonts w:ascii="Courier New" w:hAnsi="Courier New" w:cs="Courier New" w:hint="default"/>
@@ -10010,7 +10561,7 @@
       <w:lvlText w:val=""/>
       <w:lvlJc w:val="left"/>
       <w:pPr>
-        <w:ind w:left="2160" w:hanging="360"/>
+        <w:ind w:left="3216" w:hanging="360"/>
       </w:pPr>
       <w:rPr>
         <w:rFonts w:ascii="Wingdings" w:hAnsi="Wingdings" w:hint="default"/>
@@ -10022,7 +10573,7 @@
       <w:lvlText w:val=""/>
       <w:lvlJc w:val="left"/>
       <w:pPr>
-        <w:ind w:left="2880" w:hanging="360"/>
+        <w:ind w:left="3936" w:hanging="360"/>
       </w:pPr>
       <w:rPr>
         <w:rFonts w:ascii="Symbol" w:hAnsi="Symbol" w:hint="default"/>
@@ -10034,7 +10585,7 @@
       <w:lvlText w:val="o"/>
       <w:lvlJc w:val="left"/>
       <w:pPr>
-        <w:ind w:left="3600" w:hanging="360"/>
+        <w:ind w:left="4656" w:hanging="360"/>
       </w:pPr>
       <w:rPr>
         <w:rFonts w:ascii="Courier New" w:hAnsi="Courier New" w:cs="Courier New" w:hint="default"/>
@@ -10046,7 +10597,7 @@
       <w:lvlText w:val=""/>
       <w:lvlJc w:val="left"/>
       <w:pPr>
-        <w:ind w:left="4320" w:hanging="360"/>
+        <w:ind w:left="5376" w:hanging="360"/>
       </w:pPr>
       <w:rPr>
         <w:rFonts w:ascii="Wingdings" w:hAnsi="Wingdings" w:hint="default"/>
@@ -10058,7 +10609,7 @@
       <w:lvlText w:val=""/>
       <w:lvlJc w:val="left"/>
       <w:pPr>
-        <w:ind w:left="5040" w:hanging="360"/>
+        <w:ind w:left="6096" w:hanging="360"/>
       </w:pPr>
       <w:rPr>
         <w:rFonts w:ascii="Symbol" w:hAnsi="Symbol" w:hint="default"/>
@@ -10070,7 +10621,7 @@
       <w:lvlText w:val="o"/>
       <w:lvlJc w:val="left"/>
       <w:pPr>
-        <w:ind w:left="5760" w:hanging="360"/>
+        <w:ind w:left="6816" w:hanging="360"/>
       </w:pPr>
       <w:rPr>
         <w:rFonts w:ascii="Courier New" w:hAnsi="Courier New" w:cs="Courier New" w:hint="default"/>
@@ -10082,7 +10633,7 @@
       <w:lvlText w:val=""/>
       <w:lvlJc w:val="left"/>
       <w:pPr>
-        <w:ind w:left="6480" w:hanging="360"/>
+        <w:ind w:left="7536" w:hanging="360"/>
       </w:pPr>
       <w:rPr>
         <w:rFonts w:ascii="Wingdings" w:hAnsi="Wingdings" w:hint="default"/>
@@ -10090,16 +10641,16 @@
     </w:lvl>
   </w:abstractNum>
   <w:abstractNum w:abstractNumId="3">
-    <w:nsid w:val="2A9C5540"/>
+    <w:nsid w:val="28627FF7"/>
     <w:multiLevelType w:val="hybridMultilevel"/>
-    <w:tmpl w:val="8A0C9426"/>
+    <w:tmpl w:val="03F06538"/>
     <w:lvl w:ilvl="0" w:tplc="04190001">
       <w:start w:val="1"/>
       <w:numFmt w:val="bullet"/>
       <w:lvlText w:val=""/>
       <w:lvlJc w:val="left"/>
       <w:pPr>
-        <w:ind w:left="1440" w:hanging="360"/>
+        <w:ind w:left="720" w:hanging="360"/>
       </w:pPr>
       <w:rPr>
         <w:rFonts w:ascii="Symbol" w:hAnsi="Symbol" w:hint="default"/>
@@ -10111,7 +10662,7 @@
       <w:lvlText w:val="o"/>
       <w:lvlJc w:val="left"/>
       <w:pPr>
-        <w:ind w:left="2160" w:hanging="360"/>
+        <w:ind w:left="1440" w:hanging="360"/>
       </w:pPr>
       <w:rPr>
         <w:rFonts w:ascii="Courier New" w:hAnsi="Courier New" w:cs="Courier New" w:hint="default"/>
@@ -10123,7 +10674,7 @@
       <w:lvlText w:val=""/>
       <w:lvlJc w:val="left"/>
       <w:pPr>
-        <w:ind w:left="2880" w:hanging="360"/>
+        <w:ind w:left="2160" w:hanging="360"/>
       </w:pPr>
       <w:rPr>
         <w:rFonts w:ascii="Wingdings" w:hAnsi="Wingdings" w:hint="default"/>
@@ -10135,7 +10686,7 @@
       <w:lvlText w:val=""/>
       <w:lvlJc w:val="left"/>
       <w:pPr>
-        <w:ind w:left="3600" w:hanging="360"/>
+        <w:ind w:left="2880" w:hanging="360"/>
       </w:pPr>
       <w:rPr>
         <w:rFonts w:ascii="Symbol" w:hAnsi="Symbol" w:hint="default"/>
@@ -10147,7 +10698,7 @@
       <w:lvlText w:val="o"/>
       <w:lvlJc w:val="left"/>
       <w:pPr>
-        <w:ind w:left="4320" w:hanging="360"/>
+        <w:ind w:left="3600" w:hanging="360"/>
       </w:pPr>
       <w:rPr>
         <w:rFonts w:ascii="Courier New" w:hAnsi="Courier New" w:cs="Courier New" w:hint="default"/>
@@ -10159,7 +10710,7 @@
       <w:lvlText w:val=""/>
       <w:lvlJc w:val="left"/>
       <w:pPr>
-        <w:ind w:left="5040" w:hanging="360"/>
+        <w:ind w:left="4320" w:hanging="360"/>
       </w:pPr>
       <w:rPr>
         <w:rFonts w:ascii="Wingdings" w:hAnsi="Wingdings" w:hint="default"/>
@@ -10171,7 +10722,7 @@
       <w:lvlText w:val=""/>
       <w:lvlJc w:val="left"/>
       <w:pPr>
-        <w:ind w:left="5760" w:hanging="360"/>
+        <w:ind w:left="5040" w:hanging="360"/>
       </w:pPr>
       <w:rPr>
         <w:rFonts w:ascii="Symbol" w:hAnsi="Symbol" w:hint="default"/>
@@ -10183,7 +10734,7 @@
       <w:lvlText w:val="o"/>
       <w:lvlJc w:val="left"/>
       <w:pPr>
-        <w:ind w:left="6480" w:hanging="360"/>
+        <w:ind w:left="5760" w:hanging="360"/>
       </w:pPr>
       <w:rPr>
         <w:rFonts w:ascii="Courier New" w:hAnsi="Courier New" w:cs="Courier New" w:hint="default"/>
@@ -10195,7 +10746,7 @@
       <w:lvlText w:val=""/>
       <w:lvlJc w:val="left"/>
       <w:pPr>
-        <w:ind w:left="7200" w:hanging="360"/>
+        <w:ind w:left="6480" w:hanging="360"/>
       </w:pPr>
       <w:rPr>
         <w:rFonts w:ascii="Wingdings" w:hAnsi="Wingdings" w:hint="default"/>
@@ -10203,6 +10754,119 @@
     </w:lvl>
   </w:abstractNum>
   <w:abstractNum w:abstractNumId="4">
+    <w:nsid w:val="2A9C5540"/>
+    <w:multiLevelType w:val="hybridMultilevel"/>
+    <w:tmpl w:val="8A0C9426"/>
+    <w:lvl w:ilvl="0" w:tplc="04190001">
+      <w:start w:val="1"/>
+      <w:numFmt w:val="bullet"/>
+      <w:lvlText w:val=""/>
+      <w:lvlJc w:val="left"/>
+      <w:pPr>
+        <w:ind w:left="1440" w:hanging="360"/>
+      </w:pPr>
+      <w:rPr>
+        <w:rFonts w:ascii="Symbol" w:hAnsi="Symbol" w:hint="default"/>
+      </w:rPr>
+    </w:lvl>
+    <w:lvl w:ilvl="1" w:tplc="04190003" w:tentative="1">
+      <w:start w:val="1"/>
+      <w:numFmt w:val="bullet"/>
+      <w:lvlText w:val="o"/>
+      <w:lvlJc w:val="left"/>
+      <w:pPr>
+        <w:ind w:left="2160" w:hanging="360"/>
+      </w:pPr>
+      <w:rPr>
+        <w:rFonts w:ascii="Courier New" w:hAnsi="Courier New" w:cs="Courier New" w:hint="default"/>
+      </w:rPr>
+    </w:lvl>
+    <w:lvl w:ilvl="2" w:tplc="04190005" w:tentative="1">
+      <w:start w:val="1"/>
+      <w:numFmt w:val="bullet"/>
+      <w:lvlText w:val=""/>
+      <w:lvlJc w:val="left"/>
+      <w:pPr>
+        <w:ind w:left="2880" w:hanging="360"/>
+      </w:pPr>
+      <w:rPr>
+        <w:rFonts w:ascii="Wingdings" w:hAnsi="Wingdings" w:hint="default"/>
+      </w:rPr>
+    </w:lvl>
+    <w:lvl w:ilvl="3" w:tplc="04190001" w:tentative="1">
+      <w:start w:val="1"/>
+      <w:numFmt w:val="bullet"/>
+      <w:lvlText w:val=""/>
+      <w:lvlJc w:val="left"/>
+      <w:pPr>
+        <w:ind w:left="3600" w:hanging="360"/>
+      </w:pPr>
+      <w:rPr>
+        <w:rFonts w:ascii="Symbol" w:hAnsi="Symbol" w:hint="default"/>
+      </w:rPr>
+    </w:lvl>
+    <w:lvl w:ilvl="4" w:tplc="04190003" w:tentative="1">
+      <w:start w:val="1"/>
+      <w:numFmt w:val="bullet"/>
+      <w:lvlText w:val="o"/>
+      <w:lvlJc w:val="left"/>
+      <w:pPr>
+        <w:ind w:left="4320" w:hanging="360"/>
+      </w:pPr>
+      <w:rPr>
+        <w:rFonts w:ascii="Courier New" w:hAnsi="Courier New" w:cs="Courier New" w:hint="default"/>
+      </w:rPr>
+    </w:lvl>
+    <w:lvl w:ilvl="5" w:tplc="04190005" w:tentative="1">
+      <w:start w:val="1"/>
+      <w:numFmt w:val="bullet"/>
+      <w:lvlText w:val=""/>
+      <w:lvlJc w:val="left"/>
+      <w:pPr>
+        <w:ind w:left="5040" w:hanging="360"/>
+      </w:pPr>
+      <w:rPr>
+        <w:rFonts w:ascii="Wingdings" w:hAnsi="Wingdings" w:hint="default"/>
+      </w:rPr>
+    </w:lvl>
+    <w:lvl w:ilvl="6" w:tplc="04190001" w:tentative="1">
+      <w:start w:val="1"/>
+      <w:numFmt w:val="bullet"/>
+      <w:lvlText w:val=""/>
+      <w:lvlJc w:val="left"/>
+      <w:pPr>
+        <w:ind w:left="5760" w:hanging="360"/>
+      </w:pPr>
+      <w:rPr>
+        <w:rFonts w:ascii="Symbol" w:hAnsi="Symbol" w:hint="default"/>
+      </w:rPr>
+    </w:lvl>
+    <w:lvl w:ilvl="7" w:tplc="04190003" w:tentative="1">
+      <w:start w:val="1"/>
+      <w:numFmt w:val="bullet"/>
+      <w:lvlText w:val="o"/>
+      <w:lvlJc w:val="left"/>
+      <w:pPr>
+        <w:ind w:left="6480" w:hanging="360"/>
+      </w:pPr>
+      <w:rPr>
+        <w:rFonts w:ascii="Courier New" w:hAnsi="Courier New" w:cs="Courier New" w:hint="default"/>
+      </w:rPr>
+    </w:lvl>
+    <w:lvl w:ilvl="8" w:tplc="04190005" w:tentative="1">
+      <w:start w:val="1"/>
+      <w:numFmt w:val="bullet"/>
+      <w:lvlText w:val=""/>
+      <w:lvlJc w:val="left"/>
+      <w:pPr>
+        <w:ind w:left="7200" w:hanging="360"/>
+      </w:pPr>
+      <w:rPr>
+        <w:rFonts w:ascii="Wingdings" w:hAnsi="Wingdings" w:hint="default"/>
+      </w:rPr>
+    </w:lvl>
+  </w:abstractNum>
+  <w:abstractNum w:abstractNumId="5">
     <w:nsid w:val="3011315E"/>
     <w:multiLevelType w:val="hybridMultilevel"/>
     <w:tmpl w:val="EE40BFC4"/>
@@ -10291,7 +10955,7 @@
       </w:pPr>
     </w:lvl>
   </w:abstractNum>
-  <w:abstractNum w:abstractNumId="5">
+  <w:abstractNum w:abstractNumId="6">
     <w:nsid w:val="37974D41"/>
     <w:multiLevelType w:val="hybridMultilevel"/>
     <w:tmpl w:val="01323DEA"/>
@@ -10404,7 +11068,7 @@
       </w:rPr>
     </w:lvl>
   </w:abstractNum>
-  <w:abstractNum w:abstractNumId="6">
+  <w:abstractNum w:abstractNumId="7">
     <w:nsid w:val="37DD4DB1"/>
     <w:multiLevelType w:val="hybridMultilevel"/>
     <w:tmpl w:val="DB1C81BA"/>
@@ -10517,7 +11181,7 @@
       </w:rPr>
     </w:lvl>
   </w:abstractNum>
-  <w:abstractNum w:abstractNumId="7">
+  <w:abstractNum w:abstractNumId="8">
     <w:nsid w:val="3C85727B"/>
     <w:multiLevelType w:val="multilevel"/>
     <w:tmpl w:val="30FEF8CA"/>
@@ -10646,7 +11310,7 @@
       </w:pPr>
     </w:lvl>
   </w:abstractNum>
-  <w:abstractNum w:abstractNumId="8">
+  <w:abstractNum w:abstractNumId="9">
     <w:nsid w:val="560A0ED3"/>
     <w:multiLevelType w:val="hybridMultilevel"/>
     <w:tmpl w:val="BD96DA12"/>
@@ -10759,10 +11423,10 @@
       </w:rPr>
     </w:lvl>
   </w:abstractNum>
-  <w:abstractNum w:abstractNumId="9">
+  <w:abstractNum w:abstractNumId="10">
     <w:nsid w:val="5DD87667"/>
     <w:multiLevelType w:val="hybridMultilevel"/>
-    <w:tmpl w:val="A7085976"/>
+    <w:tmpl w:val="531608FA"/>
     <w:lvl w:ilvl="0" w:tplc="04190001">
       <w:start w:val="1"/>
       <w:numFmt w:val="bullet"/>
@@ -10872,7 +11536,7 @@
       </w:rPr>
     </w:lvl>
   </w:abstractNum>
-  <w:abstractNum w:abstractNumId="10">
+  <w:abstractNum w:abstractNumId="11">
     <w:nsid w:val="606E30D4"/>
     <w:multiLevelType w:val="hybridMultilevel"/>
     <w:tmpl w:val="18283514"/>
@@ -10985,7 +11649,7 @@
       </w:rPr>
     </w:lvl>
   </w:abstractNum>
-  <w:abstractNum w:abstractNumId="11">
+  <w:abstractNum w:abstractNumId="12">
     <w:nsid w:val="78175A56"/>
     <w:multiLevelType w:val="hybridMultilevel"/>
     <w:tmpl w:val="E244D402"/>
@@ -11099,40 +11763,43 @@
     </w:lvl>
   </w:abstractNum>
   <w:num w:numId="1">
-    <w:abstractNumId w:val="4"/>
+    <w:abstractNumId w:val="5"/>
   </w:num>
   <w:num w:numId="2">
-    <w:abstractNumId w:val="10"/>
+    <w:abstractNumId w:val="11"/>
   </w:num>
   <w:num w:numId="3">
     <w:abstractNumId w:val="0"/>
   </w:num>
   <w:num w:numId="4">
-    <w:abstractNumId w:val="1"/>
+    <w:abstractNumId w:val="2"/>
   </w:num>
   <w:num w:numId="5">
+    <w:abstractNumId w:val="10"/>
+  </w:num>
+  <w:num w:numId="6">
     <w:abstractNumId w:val="9"/>
   </w:num>
-  <w:num w:numId="6">
+  <w:num w:numId="7">
     <w:abstractNumId w:val="8"/>
   </w:num>
-  <w:num w:numId="7">
+  <w:num w:numId="8">
+    <w:abstractNumId w:val="4"/>
+  </w:num>
+  <w:num w:numId="9">
+    <w:abstractNumId w:val="6"/>
+  </w:num>
+  <w:num w:numId="10">
     <w:abstractNumId w:val="7"/>
   </w:num>
-  <w:num w:numId="8">
+  <w:num w:numId="11">
+    <w:abstractNumId w:val="12"/>
+  </w:num>
+  <w:num w:numId="12">
     <w:abstractNumId w:val="3"/>
   </w:num>
-  <w:num w:numId="9">
-    <w:abstractNumId w:val="5"/>
-  </w:num>
-  <w:num w:numId="10">
-    <w:abstractNumId w:val="6"/>
-  </w:num>
-  <w:num w:numId="11">
-    <w:abstractNumId w:val="11"/>
-  </w:num>
-  <w:num w:numId="12">
-    <w:abstractNumId w:val="2"/>
+  <w:num w:numId="13">
+    <w:abstractNumId w:val="1"/>
   </w:num>
 </w:numbering>
 </file>
@@ -11678,7 +12345,7 @@
 </file>
 
 <file path=customXml/itemProps1.xml><?xml version="1.0" encoding="utf-8"?>
-<ds:datastoreItem xmlns:ds="http://schemas.openxmlformats.org/officeDocument/2006/customXml" ds:itemID="{DB53E30D-0697-4202-9EE7-AF04121B4CF3}">
+<ds:datastoreItem xmlns:ds="http://schemas.openxmlformats.org/officeDocument/2006/customXml" ds:itemID="{4F39044C-8721-4A1E-89BA-B4C2AC1A368E}">
   <ds:schemaRefs>
     <ds:schemaRef ds:uri="http://schemas.openxmlformats.org/officeDocument/2006/bibliography"/>
   </ds:schemaRefs>

--- a/Вопросы к требованиям - Приложение для управления задачами.docx
+++ b/Вопросы к требованиям - Приложение для управления задачами.docx
@@ -2352,6 +2352,154 @@
     </w:p>
     <w:p>
       <w:pPr>
+        <w:pStyle w:val="a3"/>
+        <w:numPr>
+          <w:ilvl w:val="1"/>
+          <w:numId w:val="1"/>
+        </w:numPr>
+        <w:tabs>
+          <w:tab w:val="left" w:pos="1560"/>
+        </w:tabs>
+        <w:spacing w:after="0"/>
+      </w:pPr>
+      <w:r>
+        <w:t xml:space="preserve">необходимо уточнить поведение системы при удалении </w:t>
+      </w:r>
+      <w:proofErr w:type="gramStart"/>
+      <w:r>
+        <w:t>проекта</w:t>
+      </w:r>
+      <w:proofErr w:type="gramEnd"/>
+      <w:r>
+        <w:t xml:space="preserve"> котор</w:t>
+      </w:r>
+      <w:r>
+        <w:t>ый</w:t>
+      </w:r>
+      <w:r>
+        <w:t xml:space="preserve"> открыт для редактирования (через другую вкладку)? </w:t>
+      </w:r>
+    </w:p>
+    <w:p>
+      <w:pPr>
+        <w:spacing w:after="0"/>
+        <w:rPr>
+          <w:color w:val="0070C0"/>
+        </w:rPr>
+      </w:pPr>
+      <w:r>
+        <w:rPr>
+          <w:color w:val="0070C0"/>
+          <w:highlight w:val="yellow"/>
+          <w:lang w:val="en-US"/>
+        </w:rPr>
+        <w:t>SKV</w:t>
+      </w:r>
+      <w:r>
+        <w:rPr>
+          <w:color w:val="0070C0"/>
+          <w:highlight w:val="yellow"/>
+        </w:rPr>
+        <w:t xml:space="preserve">: проект удаляется, при попытке сохранения после редактирования должно отображаться </w:t>
+      </w:r>
+      <w:proofErr w:type="spellStart"/>
+      <w:r>
+        <w:rPr>
+          <w:color w:val="0070C0"/>
+          <w:highlight w:val="yellow"/>
+        </w:rPr>
+        <w:t>валид</w:t>
+      </w:r>
+      <w:proofErr w:type="spellEnd"/>
+      <w:r>
+        <w:rPr>
+          <w:color w:val="0070C0"/>
+          <w:highlight w:val="yellow"/>
+        </w:rPr>
+        <w:t xml:space="preserve">. </w:t>
+      </w:r>
+      <w:r>
+        <w:rPr>
+          <w:color w:val="0070C0"/>
+          <w:highlight w:val="yellow"/>
+        </w:rPr>
+        <w:t>С</w:t>
+      </w:r>
+      <w:r>
+        <w:rPr>
+          <w:color w:val="0070C0"/>
+          <w:highlight w:val="yellow"/>
+        </w:rPr>
+        <w:t>ообщение</w:t>
+      </w:r>
+    </w:p>
+    <w:p>
+      <w:pPr>
+        <w:pStyle w:val="a3"/>
+        <w:numPr>
+          <w:ilvl w:val="1"/>
+          <w:numId w:val="1"/>
+        </w:numPr>
+        <w:tabs>
+          <w:tab w:val="left" w:pos="1560"/>
+        </w:tabs>
+        <w:spacing w:after="0"/>
+        <w:rPr>
+          <w:color w:val="FF0000"/>
+        </w:rPr>
+      </w:pPr>
+      <w:proofErr w:type="spellStart"/>
+      <w:r>
+        <w:rPr>
+          <w:color w:val="FF0000"/>
+        </w:rPr>
+        <w:t>валидационное</w:t>
+      </w:r>
+      <w:proofErr w:type="spellEnd"/>
+      <w:r>
+        <w:rPr>
+          <w:color w:val="FF0000"/>
+        </w:rPr>
+        <w:t xml:space="preserve"> сообщение должно отображаться на форме редактирования? См. ответ выделенный </w:t>
+      </w:r>
+      <w:proofErr w:type="gramStart"/>
+      <w:r>
+        <w:rPr>
+          <w:color w:val="FF0000"/>
+        </w:rPr>
+        <w:t>желтым</w:t>
+      </w:r>
+      <w:proofErr w:type="gramEnd"/>
+      <w:r>
+        <w:rPr>
+          <w:color w:val="FF0000"/>
+        </w:rPr>
+        <w:t>.</w:t>
+      </w:r>
+    </w:p>
+    <w:p>
+      <w:pPr>
+        <w:spacing w:after="0"/>
+        <w:rPr>
+          <w:color w:val="0070C0"/>
+        </w:rPr>
+      </w:pPr>
+      <w:r>
+        <w:rPr>
+          <w:color w:val="0070C0"/>
+          <w:lang w:val="en-US"/>
+        </w:rPr>
+        <w:t>SKV</w:t>
+      </w:r>
+      <w:r>
+        <w:rPr>
+          <w:color w:val="0070C0"/>
+        </w:rPr>
+        <w:t>:</w:t>
+      </w:r>
+    </w:p>
+    <w:p>
+      <w:pPr>
         <w:spacing w:after="0"/>
         <w:rPr>
           <w:color w:val="0070C0"/>
@@ -2420,6 +2568,7 @@
         <w:spacing w:after="0"/>
       </w:pPr>
       <w:r>
+        <w:lastRenderedPageBreak/>
         <w:t>должна ли на форме в списке принадлежащих проекту задач быть колонка “Работа”?</w:t>
       </w:r>
     </w:p>
@@ -2494,495 +2643,868 @@
         <w:spacing w:after="0"/>
       </w:pPr>
       <w:r>
+        <w:t xml:space="preserve">идентификатор </w:t>
+      </w:r>
+      <w:r>
+        <w:t>задачи,</w:t>
+      </w:r>
+      <w:r>
+        <w:t xml:space="preserve"> созданный через форму ввода проекта должен соответствовать </w:t>
+      </w:r>
+      <w:r>
+        <w:t>следующему значению общего порядкового номера задач в системе</w:t>
+      </w:r>
+      <w:r>
+        <w:t>?</w:t>
+      </w:r>
+    </w:p>
+    <w:p>
+      <w:pPr>
+        <w:spacing w:after="0"/>
+        <w:rPr>
+          <w:color w:val="0070C0"/>
+        </w:rPr>
+      </w:pPr>
+      <w:r>
+        <w:rPr>
+          <w:color w:val="0070C0"/>
+          <w:lang w:val="en-US"/>
+        </w:rPr>
+        <w:t>SKV</w:t>
+      </w:r>
+      <w:r>
+        <w:rPr>
+          <w:color w:val="0070C0"/>
+        </w:rPr>
+        <w:t xml:space="preserve">: </w:t>
+      </w:r>
+      <w:r>
+        <w:rPr>
+          <w:color w:val="0070C0"/>
+        </w:rPr>
+        <w:t>да</w:t>
+      </w:r>
+    </w:p>
+    <w:p>
+      <w:pPr>
+        <w:pStyle w:val="a3"/>
+        <w:numPr>
+          <w:ilvl w:val="1"/>
+          <w:numId w:val="1"/>
+        </w:numPr>
+        <w:spacing w:after="0"/>
+      </w:pPr>
+      <w:r>
+        <w:t xml:space="preserve">должен ли </w:t>
+      </w:r>
+      <w:proofErr w:type="spellStart"/>
+      <w:r>
+        <w:t>скролл</w:t>
+      </w:r>
+      <w:proofErr w:type="spellEnd"/>
+      <w:r>
+        <w:t xml:space="preserve"> бар появляться в списке задач принадлежащих проекту? При </w:t>
+      </w:r>
+      <w:proofErr w:type="gramStart"/>
+      <w:r>
+        <w:t>наличии</w:t>
+      </w:r>
+      <w:proofErr w:type="gramEnd"/>
+      <w:r>
+        <w:t xml:space="preserve"> какого кол-ва значений отображается </w:t>
+      </w:r>
+      <w:proofErr w:type="spellStart"/>
+      <w:r>
+        <w:t>скролл</w:t>
+      </w:r>
+      <w:proofErr w:type="spellEnd"/>
+      <w:r>
+        <w:t xml:space="preserve"> бар?</w:t>
+      </w:r>
+    </w:p>
+    <w:p>
+      <w:pPr>
+        <w:spacing w:after="0"/>
+        <w:rPr>
+          <w:color w:val="0070C0"/>
+        </w:rPr>
+      </w:pPr>
+      <w:r>
+        <w:rPr>
+          <w:color w:val="0070C0"/>
+          <w:lang w:val="en-US"/>
+        </w:rPr>
+        <w:t>SKV</w:t>
+      </w:r>
+      <w:r>
+        <w:rPr>
+          <w:color w:val="0070C0"/>
+        </w:rPr>
+        <w:t xml:space="preserve">: да, </w:t>
+      </w:r>
+      <w:proofErr w:type="spellStart"/>
+      <w:r>
+        <w:rPr>
+          <w:color w:val="0070C0"/>
+        </w:rPr>
+        <w:t>скролл</w:t>
+      </w:r>
+      <w:proofErr w:type="spellEnd"/>
+      <w:r>
+        <w:rPr>
+          <w:color w:val="0070C0"/>
+        </w:rPr>
+        <w:t xml:space="preserve"> бар должен быть. При </w:t>
+      </w:r>
+      <w:proofErr w:type="gramStart"/>
+      <w:r>
+        <w:rPr>
+          <w:color w:val="0070C0"/>
+        </w:rPr>
+        <w:t>наличии</w:t>
+      </w:r>
+      <w:proofErr w:type="gramEnd"/>
+      <w:r>
+        <w:rPr>
+          <w:color w:val="0070C0"/>
+        </w:rPr>
+        <w:t xml:space="preserve"> какого кол-ва значений отображается </w:t>
+      </w:r>
+      <w:proofErr w:type="spellStart"/>
+      <w:r>
+        <w:rPr>
+          <w:color w:val="0070C0"/>
+        </w:rPr>
+        <w:t>скрол</w:t>
+      </w:r>
+      <w:proofErr w:type="spellEnd"/>
+      <w:r>
+        <w:rPr>
+          <w:color w:val="0070C0"/>
+        </w:rPr>
+        <w:t>: нет требований</w:t>
+      </w:r>
+    </w:p>
+    <w:p>
+      <w:pPr>
+        <w:pStyle w:val="a3"/>
+        <w:numPr>
+          <w:ilvl w:val="1"/>
+          <w:numId w:val="1"/>
+        </w:numPr>
+        <w:spacing w:after="0"/>
+        <w:rPr>
+          <w:color w:val="FF0000"/>
+        </w:rPr>
+      </w:pPr>
+      <w:r>
+        <w:rPr>
+          <w:color w:val="FF0000"/>
+        </w:rPr>
+        <w:t>должны ли на форме отображаться правила заполнения</w:t>
+      </w:r>
+      <w:r>
+        <w:rPr>
+          <w:color w:val="FF0000"/>
+        </w:rPr>
+        <w:t xml:space="preserve"> со столбцами </w:t>
+      </w:r>
+      <w:r>
+        <w:rPr>
+          <w:color w:val="FF0000"/>
+        </w:rPr>
+        <w:t>“Название столбца”</w:t>
+      </w:r>
+      <w:r>
+        <w:rPr>
+          <w:color w:val="FF0000"/>
+        </w:rPr>
+        <w:t xml:space="preserve">, </w:t>
+      </w:r>
+      <w:r>
+        <w:rPr>
+          <w:color w:val="FF0000"/>
+        </w:rPr>
+        <w:t>“Допустимые символы”</w:t>
+      </w:r>
+      <w:r>
+        <w:rPr>
+          <w:color w:val="FF0000"/>
+        </w:rPr>
+        <w:t>,</w:t>
+      </w:r>
+      <w:r>
+        <w:rPr>
+          <w:color w:val="FF0000"/>
+        </w:rPr>
+        <w:t xml:space="preserve"> “</w:t>
+      </w:r>
+      <w:r>
+        <w:rPr>
+          <w:color w:val="FF0000"/>
+        </w:rPr>
+        <w:t>Количество</w:t>
+      </w:r>
+      <w:r>
+        <w:rPr>
+          <w:color w:val="FF0000"/>
+        </w:rPr>
+        <w:t xml:space="preserve"> символов”</w:t>
+      </w:r>
+      <w:r>
+        <w:rPr>
+          <w:color w:val="FF0000"/>
+        </w:rPr>
+        <w:t>?</w:t>
+      </w:r>
+    </w:p>
+    <w:p>
+      <w:pPr>
+        <w:spacing w:after="0"/>
+        <w:rPr>
+          <w:color w:val="FF0000"/>
+        </w:rPr>
+      </w:pPr>
+      <w:r>
+        <w:rPr>
+          <w:color w:val="0070C0"/>
+          <w:lang w:val="en-US"/>
+        </w:rPr>
+        <w:t>SKV</w:t>
+      </w:r>
+      <w:r>
+        <w:rPr>
+          <w:color w:val="0070C0"/>
+        </w:rPr>
+        <w:t>:</w:t>
+      </w:r>
+    </w:p>
+    <w:p>
+      <w:pPr>
+        <w:pStyle w:val="a3"/>
+        <w:numPr>
+          <w:ilvl w:val="1"/>
+          <w:numId w:val="1"/>
+        </w:numPr>
+        <w:spacing w:after="0"/>
+        <w:rPr>
+          <w:color w:val="FF0000"/>
+        </w:rPr>
+      </w:pPr>
+      <w:r>
+        <w:rPr>
+          <w:color w:val="FF0000"/>
+        </w:rPr>
+        <w:t xml:space="preserve">колонка в списке задач принадлежащих проекту должна иметь название </w:t>
+      </w:r>
+      <w:r>
+        <w:rPr>
+          <w:color w:val="FF0000"/>
+        </w:rPr>
+        <w:t>“Исполнител</w:t>
+      </w:r>
+      <w:proofErr w:type="gramStart"/>
+      <w:r>
+        <w:rPr>
+          <w:color w:val="FF0000"/>
+        </w:rPr>
+        <w:t>ь(</w:t>
+      </w:r>
+      <w:proofErr w:type="gramEnd"/>
+      <w:r>
+        <w:rPr>
+          <w:color w:val="FF0000"/>
+        </w:rPr>
+        <w:t>и)”</w:t>
+      </w:r>
+      <w:r>
+        <w:rPr>
+          <w:color w:val="FF0000"/>
+        </w:rPr>
+        <w:t xml:space="preserve">, </w:t>
+      </w:r>
+      <w:r>
+        <w:rPr>
+          <w:color w:val="FF0000"/>
+        </w:rPr>
+        <w:t>“Исполнитель</w:t>
+      </w:r>
+      <w:r>
+        <w:rPr>
+          <w:color w:val="FF0000"/>
+        </w:rPr>
+        <w:t xml:space="preserve"> (ФИО)</w:t>
+      </w:r>
+      <w:r>
+        <w:rPr>
+          <w:color w:val="FF0000"/>
+        </w:rPr>
+        <w:t>”</w:t>
+      </w:r>
+      <w:r>
+        <w:rPr>
+          <w:color w:val="FF0000"/>
+        </w:rPr>
+        <w:t xml:space="preserve"> или </w:t>
+      </w:r>
+      <w:r>
+        <w:rPr>
+          <w:color w:val="FF0000"/>
+        </w:rPr>
+        <w:t xml:space="preserve"> “Исполнитель”</w:t>
+      </w:r>
+      <w:r>
+        <w:rPr>
+          <w:color w:val="FF0000"/>
+        </w:rPr>
+        <w:t>?</w:t>
+      </w:r>
+    </w:p>
+    <w:p>
+      <w:pPr>
+        <w:spacing w:after="0"/>
+        <w:rPr>
+          <w:color w:val="FF0000"/>
+        </w:rPr>
+      </w:pPr>
+      <w:r>
+        <w:rPr>
+          <w:color w:val="0070C0"/>
+          <w:lang w:val="en-US"/>
+        </w:rPr>
+        <w:t>SKV</w:t>
+      </w:r>
+      <w:r>
+        <w:rPr>
+          <w:color w:val="0070C0"/>
+        </w:rPr>
+        <w:t>:</w:t>
+      </w:r>
+    </w:p>
+    <w:p>
+      <w:pPr>
+        <w:pStyle w:val="a3"/>
+        <w:numPr>
+          <w:ilvl w:val="1"/>
+          <w:numId w:val="1"/>
+        </w:numPr>
+        <w:spacing w:after="0"/>
+        <w:rPr>
+          <w:color w:val="FF0000"/>
+        </w:rPr>
+      </w:pPr>
+      <w:r>
+        <w:rPr>
+          <w:color w:val="FF0000"/>
+        </w:rPr>
+        <w:t>должно ли введенное недопустимое значение отображаться в поле после нажатия на кнопку</w:t>
+      </w:r>
+      <w:proofErr w:type="gramStart"/>
+      <w:r>
+        <w:rPr>
+          <w:color w:val="FF0000"/>
+        </w:rPr>
+        <w:t xml:space="preserve"> С</w:t>
+      </w:r>
+      <w:proofErr w:type="gramEnd"/>
+      <w:r>
+        <w:rPr>
+          <w:color w:val="FF0000"/>
+        </w:rPr>
+        <w:t xml:space="preserve">охранить и отображения </w:t>
+      </w:r>
+      <w:proofErr w:type="spellStart"/>
+      <w:r>
+        <w:rPr>
+          <w:color w:val="FF0000"/>
+        </w:rPr>
+        <w:t>валидационного</w:t>
+      </w:r>
+      <w:proofErr w:type="spellEnd"/>
+      <w:r>
+        <w:rPr>
+          <w:color w:val="FF0000"/>
+        </w:rPr>
+        <w:t xml:space="preserve"> сообщения? Либо поле должно очищаться?</w:t>
+      </w:r>
+    </w:p>
+    <w:p>
+      <w:pPr>
+        <w:spacing w:after="0"/>
+        <w:rPr>
+          <w:color w:val="FF0000"/>
+        </w:rPr>
+      </w:pPr>
+      <w:r>
+        <w:rPr>
+          <w:color w:val="0070C0"/>
+          <w:lang w:val="en-US"/>
+        </w:rPr>
+        <w:t>SKV</w:t>
+      </w:r>
+      <w:r>
+        <w:rPr>
+          <w:color w:val="0070C0"/>
+        </w:rPr>
+        <w:t>:</w:t>
+      </w:r>
+    </w:p>
+    <w:p>
+      <w:pPr>
+        <w:pStyle w:val="a3"/>
+        <w:numPr>
+          <w:ilvl w:val="1"/>
+          <w:numId w:val="1"/>
+        </w:numPr>
+        <w:spacing w:after="0"/>
+        <w:rPr>
+          <w:color w:val="FF0000"/>
+        </w:rPr>
+      </w:pPr>
+      <w:proofErr w:type="gramStart"/>
+      <w:r>
+        <w:rPr>
+          <w:color w:val="FF0000"/>
+        </w:rPr>
+        <w:t>д</w:t>
+      </w:r>
+      <w:r>
+        <w:rPr>
+          <w:color w:val="FF0000"/>
+        </w:rPr>
+        <w:t>олжен</w:t>
+      </w:r>
+      <w:proofErr w:type="gramEnd"/>
+      <w:r>
+        <w:rPr>
+          <w:color w:val="FF0000"/>
+        </w:rPr>
+        <w:t xml:space="preserve"> ли в по</w:t>
+      </w:r>
+      <w:r>
+        <w:rPr>
+          <w:color w:val="FF0000"/>
+        </w:rPr>
+        <w:t xml:space="preserve">лях формы </w:t>
+      </w:r>
+      <w:r>
+        <w:rPr>
+          <w:color w:val="FF0000"/>
+        </w:rPr>
+        <w:t xml:space="preserve">создания проекта </w:t>
+      </w:r>
+      <w:r>
+        <w:rPr>
+          <w:color w:val="FF0000"/>
+        </w:rPr>
+        <w:t xml:space="preserve">присутствовать </w:t>
+      </w:r>
+      <w:proofErr w:type="spellStart"/>
+      <w:r>
+        <w:rPr>
+          <w:color w:val="FF0000"/>
+        </w:rPr>
+        <w:t>плейсхолдер</w:t>
+      </w:r>
+      <w:proofErr w:type="spellEnd"/>
+      <w:r>
+        <w:rPr>
+          <w:color w:val="FF0000"/>
+        </w:rPr>
+        <w:t xml:space="preserve"> (функциональность: отображается при пустом поле, при установке курсора в поле; заменяется на вводимое значение при заполнении поля)</w:t>
+      </w:r>
+      <w:r>
+        <w:rPr>
+          <w:color w:val="FF0000"/>
+        </w:rPr>
+        <w:t>?</w:t>
+      </w:r>
+    </w:p>
+    <w:p>
+      <w:pPr>
+        <w:spacing w:after="0"/>
+        <w:rPr>
+          <w:color w:val="FF0000"/>
+        </w:rPr>
+      </w:pPr>
+      <w:r>
+        <w:rPr>
+          <w:color w:val="0070C0"/>
+          <w:lang w:val="en-US"/>
+        </w:rPr>
+        <w:t>SKV</w:t>
+      </w:r>
+      <w:r>
+        <w:rPr>
+          <w:color w:val="0070C0"/>
+        </w:rPr>
+        <w:t>:</w:t>
+      </w:r>
+    </w:p>
+    <w:p>
+      <w:pPr>
+        <w:pStyle w:val="a3"/>
+        <w:numPr>
+          <w:ilvl w:val="1"/>
+          <w:numId w:val="1"/>
+        </w:numPr>
+        <w:tabs>
+          <w:tab w:val="left" w:pos="1560"/>
+        </w:tabs>
+        <w:spacing w:after="0"/>
+        <w:rPr>
+          <w:color w:val="FF0000"/>
+        </w:rPr>
+      </w:pPr>
+      <w:proofErr w:type="gramStart"/>
+      <w:r>
+        <w:rPr>
+          <w:color w:val="FF0000"/>
+        </w:rPr>
+        <w:t>должен</w:t>
+      </w:r>
+      <w:proofErr w:type="gramEnd"/>
+      <w:r>
+        <w:rPr>
+          <w:color w:val="FF0000"/>
+        </w:rPr>
+        <w:t xml:space="preserve"> ли в полях формы редактирования проекта присутствовать </w:t>
+      </w:r>
+      <w:proofErr w:type="spellStart"/>
+      <w:r>
+        <w:rPr>
+          <w:color w:val="FF0000"/>
+        </w:rPr>
+        <w:t>плейсхолдер</w:t>
+      </w:r>
+      <w:proofErr w:type="spellEnd"/>
+      <w:r>
+        <w:rPr>
+          <w:color w:val="FF0000"/>
+        </w:rPr>
+        <w:t xml:space="preserve"> с функциональностью аналогичной форме создания проекта?</w:t>
+      </w:r>
+    </w:p>
+    <w:p>
+      <w:pPr>
+        <w:spacing w:after="0"/>
+        <w:rPr>
+          <w:color w:val="FF0000"/>
+        </w:rPr>
+      </w:pPr>
+    </w:p>
+    <w:p>
+      <w:pPr>
+        <w:pStyle w:val="a3"/>
+        <w:numPr>
+          <w:ilvl w:val="0"/>
+          <w:numId w:val="1"/>
+        </w:numPr>
+        <w:spacing w:after="0"/>
+        <w:rPr>
+          <w:b/>
+        </w:rPr>
+      </w:pPr>
+      <w:r>
+        <w:rPr>
+          <w:b/>
+        </w:rPr>
+        <w:t>Функциональные требования – форма ввода проекта – поле Идентификатор</w:t>
+      </w:r>
+    </w:p>
+    <w:p>
+      <w:pPr>
+        <w:pStyle w:val="a3"/>
+        <w:numPr>
+          <w:ilvl w:val="1"/>
+          <w:numId w:val="1"/>
+        </w:numPr>
+        <w:spacing w:after="0"/>
+      </w:pPr>
+      <w:r>
+        <w:t>с</w:t>
+      </w:r>
+      <w:r>
+        <w:t>колько символов должен содержать Идентификатор?</w:t>
+      </w:r>
+    </w:p>
+    <w:p>
+      <w:pPr>
+        <w:spacing w:after="0"/>
+        <w:rPr>
+          <w:color w:val="0070C0"/>
+        </w:rPr>
+      </w:pPr>
+      <w:r>
+        <w:rPr>
+          <w:color w:val="0070C0"/>
+          <w:lang w:val="en-US"/>
+        </w:rPr>
+        <w:t>SKV</w:t>
+      </w:r>
+      <w:r>
+        <w:rPr>
+          <w:color w:val="0070C0"/>
+        </w:rPr>
+        <w:t>:</w:t>
+      </w:r>
+      <w:r>
+        <w:rPr>
+          <w:color w:val="0070C0"/>
+        </w:rPr>
+        <w:t xml:space="preserve"> идентификатор должен соответствовать порядковому номеру проекта</w:t>
+      </w:r>
+    </w:p>
+    <w:p>
+      <w:pPr>
+        <w:pStyle w:val="a3"/>
+        <w:numPr>
+          <w:ilvl w:val="1"/>
+          <w:numId w:val="1"/>
+        </w:numPr>
+        <w:spacing w:after="0"/>
+      </w:pPr>
+      <w:r>
+        <w:t>идентификатор присваивается после сохранения</w:t>
+      </w:r>
+      <w:r>
+        <w:t xml:space="preserve"> проекта в базе?</w:t>
+      </w:r>
+      <w:r>
+        <w:t xml:space="preserve"> </w:t>
+      </w:r>
+      <w:r>
+        <w:t>Должно ли оно отображаться на форме ввода проекта?</w:t>
+      </w:r>
+    </w:p>
+    <w:p>
+      <w:pPr>
+        <w:spacing w:after="0"/>
+        <w:rPr>
+          <w:color w:val="0070C0"/>
+        </w:rPr>
+      </w:pPr>
+      <w:r>
+        <w:rPr>
+          <w:color w:val="0070C0"/>
+          <w:lang w:val="en-US"/>
+        </w:rPr>
+        <w:t>SKV</w:t>
+      </w:r>
+      <w:r>
+        <w:rPr>
+          <w:color w:val="0070C0"/>
+        </w:rPr>
+        <w:t>:</w:t>
+      </w:r>
+      <w:r>
+        <w:rPr>
+          <w:color w:val="0070C0"/>
+        </w:rPr>
+        <w:t xml:space="preserve"> присваивается при сохранении проекта. На форме поле должно отображаться</w:t>
+      </w:r>
+    </w:p>
+    <w:p>
+      <w:pPr>
+        <w:pStyle w:val="a3"/>
+        <w:numPr>
+          <w:ilvl w:val="1"/>
+          <w:numId w:val="1"/>
+        </w:numPr>
+        <w:spacing w:after="0"/>
+      </w:pPr>
+      <w:r>
+        <w:t>к</w:t>
+      </w:r>
+      <w:r>
+        <w:t>акие символы должен включать в себя идентификатор</w:t>
+      </w:r>
+      <w:r>
+        <w:t xml:space="preserve"> (буквы </w:t>
+      </w:r>
+      <w:proofErr w:type="gramStart"/>
+      <w:r>
+        <w:t>-л</w:t>
+      </w:r>
+      <w:proofErr w:type="gramEnd"/>
+      <w:r>
+        <w:t>атиница/кириллица, цифры, специальные символы)?</w:t>
+      </w:r>
+    </w:p>
+    <w:p>
+      <w:pPr>
+        <w:spacing w:after="0"/>
+        <w:rPr>
+          <w:color w:val="0070C0"/>
+        </w:rPr>
+      </w:pPr>
+      <w:r>
+        <w:rPr>
+          <w:color w:val="0070C0"/>
+          <w:lang w:val="en-US"/>
+        </w:rPr>
+        <w:t>SKV:</w:t>
+      </w:r>
+      <w:r>
+        <w:rPr>
+          <w:color w:val="0070C0"/>
+        </w:rPr>
+        <w:t xml:space="preserve"> цифры</w:t>
+      </w:r>
+    </w:p>
+    <w:p>
+      <w:pPr>
+        <w:pStyle w:val="a3"/>
+        <w:numPr>
+          <w:ilvl w:val="1"/>
+          <w:numId w:val="1"/>
+        </w:numPr>
+        <w:spacing w:after="0"/>
+      </w:pPr>
+      <w:r>
+        <w:t>о</w:t>
+      </w:r>
+      <w:r>
+        <w:t xml:space="preserve">т какого значения должен быть начат отсчет присваиваемого значения? </w:t>
+      </w:r>
+    </w:p>
+    <w:p>
+      <w:pPr>
+        <w:spacing w:after="0"/>
+        <w:rPr>
+          <w:color w:val="0070C0"/>
+        </w:rPr>
+      </w:pPr>
+      <w:r>
+        <w:rPr>
+          <w:color w:val="0070C0"/>
+          <w:lang w:val="en-US"/>
+        </w:rPr>
+        <w:t>SKV</w:t>
+      </w:r>
+      <w:proofErr w:type="gramStart"/>
+      <w:r>
+        <w:rPr>
+          <w:color w:val="0070C0"/>
+          <w:lang w:val="en-US"/>
+        </w:rPr>
+        <w:t>:</w:t>
+      </w:r>
+      <w:r>
+        <w:rPr>
+          <w:color w:val="0070C0"/>
+        </w:rPr>
+        <w:t>1</w:t>
+      </w:r>
+      <w:proofErr w:type="gramEnd"/>
+    </w:p>
+    <w:p>
+      <w:pPr>
+        <w:pStyle w:val="a3"/>
+        <w:numPr>
+          <w:ilvl w:val="1"/>
+          <w:numId w:val="1"/>
+        </w:numPr>
+        <w:spacing w:after="0"/>
+      </w:pPr>
+      <w:r>
+        <w:t>н</w:t>
+      </w:r>
+      <w:r>
+        <w:t>еобходимо указать, что Идент</w:t>
+      </w:r>
+      <w:r>
+        <w:t>ификатор должен быть уникальным</w:t>
+      </w:r>
+    </w:p>
+    <w:p>
+      <w:pPr>
+        <w:pStyle w:val="a3"/>
+        <w:numPr>
+          <w:ilvl w:val="1"/>
+          <w:numId w:val="1"/>
+        </w:numPr>
+        <w:spacing w:after="0"/>
+      </w:pPr>
+      <w:r>
+        <w:t>может ли идентификатор удаленного проекта быть присвоен последующему созданному проекту?</w:t>
+      </w:r>
+    </w:p>
+    <w:p>
+      <w:pPr>
+        <w:spacing w:after="0"/>
+        <w:rPr>
+          <w:color w:val="0070C0"/>
+        </w:rPr>
+      </w:pPr>
+      <w:r>
+        <w:rPr>
+          <w:color w:val="0070C0"/>
+        </w:rPr>
+        <w:t>SKV:</w:t>
+      </w:r>
+      <w:r>
+        <w:rPr>
+          <w:color w:val="0070C0"/>
+          <w:lang w:val="en-US"/>
+        </w:rPr>
+        <w:t xml:space="preserve"> </w:t>
+      </w:r>
+      <w:r>
+        <w:rPr>
+          <w:color w:val="0070C0"/>
+        </w:rPr>
+        <w:t>нет</w:t>
+      </w:r>
+    </w:p>
+    <w:p>
+      <w:pPr>
+        <w:pStyle w:val="a3"/>
+        <w:numPr>
+          <w:ilvl w:val="0"/>
+          <w:numId w:val="1"/>
+        </w:numPr>
+        <w:spacing w:after="0"/>
+        <w:rPr>
+          <w:b/>
+        </w:rPr>
+      </w:pPr>
+      <w:r>
+        <w:rPr>
+          <w:b/>
+        </w:rPr>
+        <w:t>Функциональные требования – форма ввода проекта – поле Название</w:t>
+      </w:r>
+    </w:p>
+    <w:p>
+      <w:pPr>
+        <w:pStyle w:val="a3"/>
+        <w:numPr>
+          <w:ilvl w:val="1"/>
+          <w:numId w:val="1"/>
+        </w:numPr>
+        <w:spacing w:after="0"/>
+      </w:pPr>
+      <w:r>
+        <w:t>я</w:t>
+      </w:r>
+      <w:r>
+        <w:t>вляется ли поле обязательным для заполнения?</w:t>
+      </w:r>
+    </w:p>
+    <w:p>
+      <w:pPr>
+        <w:spacing w:after="0"/>
+        <w:rPr>
+          <w:color w:val="0070C0"/>
+        </w:rPr>
+      </w:pPr>
+      <w:r>
+        <w:rPr>
+          <w:color w:val="0070C0"/>
+          <w:lang w:val="en-US"/>
+        </w:rPr>
         <w:lastRenderedPageBreak/>
-        <w:t xml:space="preserve">идентификатор </w:t>
-      </w:r>
-      <w:r>
-        <w:t>задачи,</w:t>
-      </w:r>
-      <w:r>
-        <w:t xml:space="preserve"> созданный через форму ввода проекта должен соответствовать </w:t>
-      </w:r>
-      <w:r>
-        <w:t xml:space="preserve">следующему значению общего порядкового номера задач </w:t>
-      </w:r>
-      <w:proofErr w:type="gramStart"/>
-      <w:r>
-        <w:t>в</w:t>
-      </w:r>
-      <w:proofErr w:type="gramEnd"/>
-      <w:r>
-        <w:t xml:space="preserve"> системе</w:t>
-      </w:r>
-      <w:r>
-        <w:t>?</w:t>
-      </w:r>
-    </w:p>
-    <w:p>
-      <w:pPr>
-        <w:spacing w:after="0"/>
-        <w:rPr>
-          <w:color w:val="0070C0"/>
-        </w:rPr>
-      </w:pPr>
-      <w:r>
-        <w:rPr>
-          <w:color w:val="0070C0"/>
-          <w:lang w:val="en-US"/>
-        </w:rPr>
-        <w:t>SKV</w:t>
-      </w:r>
-      <w:r>
-        <w:rPr>
-          <w:color w:val="0070C0"/>
-        </w:rPr>
-        <w:t xml:space="preserve">: </w:t>
-      </w:r>
-      <w:r>
-        <w:rPr>
-          <w:color w:val="0070C0"/>
-        </w:rPr>
-        <w:t>да</w:t>
-      </w:r>
-    </w:p>
-    <w:p>
-      <w:pPr>
-        <w:pStyle w:val="a3"/>
-        <w:numPr>
-          <w:ilvl w:val="1"/>
-          <w:numId w:val="1"/>
-        </w:numPr>
-        <w:spacing w:after="0"/>
-      </w:pPr>
-      <w:r>
-        <w:t xml:space="preserve">должен ли </w:t>
-      </w:r>
-      <w:proofErr w:type="spellStart"/>
-      <w:r>
-        <w:t>скролл</w:t>
-      </w:r>
-      <w:proofErr w:type="spellEnd"/>
-      <w:r>
-        <w:t xml:space="preserve"> бар появляться в списке задач принадлежащих проекту? При </w:t>
-      </w:r>
-      <w:proofErr w:type="gramStart"/>
-      <w:r>
-        <w:t>наличии</w:t>
-      </w:r>
-      <w:proofErr w:type="gramEnd"/>
-      <w:r>
-        <w:t xml:space="preserve"> какого кол-ва значений отображается </w:t>
-      </w:r>
-      <w:proofErr w:type="spellStart"/>
-      <w:r>
-        <w:t>скролл</w:t>
-      </w:r>
-      <w:proofErr w:type="spellEnd"/>
-      <w:r>
-        <w:t xml:space="preserve"> бар?</w:t>
-      </w:r>
-    </w:p>
-    <w:p>
-      <w:pPr>
-        <w:spacing w:after="0"/>
-        <w:rPr>
-          <w:color w:val="0070C0"/>
-        </w:rPr>
-      </w:pPr>
-      <w:r>
-        <w:rPr>
-          <w:color w:val="0070C0"/>
-          <w:lang w:val="en-US"/>
-        </w:rPr>
-        <w:t>SKV</w:t>
-      </w:r>
-      <w:r>
-        <w:rPr>
-          <w:color w:val="0070C0"/>
-        </w:rPr>
-        <w:t xml:space="preserve">: да, </w:t>
-      </w:r>
-      <w:proofErr w:type="spellStart"/>
-      <w:r>
-        <w:rPr>
-          <w:color w:val="0070C0"/>
-        </w:rPr>
-        <w:t>скролл</w:t>
-      </w:r>
-      <w:proofErr w:type="spellEnd"/>
-      <w:r>
-        <w:rPr>
-          <w:color w:val="0070C0"/>
-        </w:rPr>
-        <w:t xml:space="preserve"> бар должен быть. При </w:t>
-      </w:r>
-      <w:proofErr w:type="gramStart"/>
-      <w:r>
-        <w:rPr>
-          <w:color w:val="0070C0"/>
-        </w:rPr>
-        <w:t>наличии</w:t>
-      </w:r>
-      <w:proofErr w:type="gramEnd"/>
-      <w:r>
-        <w:rPr>
-          <w:color w:val="0070C0"/>
-        </w:rPr>
-        <w:t xml:space="preserve"> какого кол-ва значений отображается </w:t>
-      </w:r>
-      <w:proofErr w:type="spellStart"/>
-      <w:r>
-        <w:rPr>
-          <w:color w:val="0070C0"/>
-        </w:rPr>
-        <w:t>скрол</w:t>
-      </w:r>
-      <w:proofErr w:type="spellEnd"/>
-      <w:r>
-        <w:rPr>
-          <w:color w:val="0070C0"/>
-        </w:rPr>
-        <w:t>: нет требований</w:t>
-      </w:r>
-    </w:p>
-    <w:p>
-      <w:pPr>
-        <w:pStyle w:val="a3"/>
-        <w:numPr>
-          <w:ilvl w:val="1"/>
-          <w:numId w:val="1"/>
-        </w:numPr>
-        <w:spacing w:after="0"/>
-        <w:rPr>
-          <w:color w:val="FF0000"/>
-        </w:rPr>
-      </w:pPr>
-      <w:r>
-        <w:rPr>
-          <w:color w:val="FF0000"/>
-        </w:rPr>
-        <w:t>должны ли на форме отображаться правила заполнения?</w:t>
-      </w:r>
-    </w:p>
-    <w:p>
-      <w:pPr>
-        <w:spacing w:after="0"/>
-        <w:rPr>
-          <w:color w:val="FF0000"/>
-        </w:rPr>
-      </w:pPr>
-    </w:p>
-    <w:p>
-      <w:pPr>
-        <w:pStyle w:val="a3"/>
-        <w:numPr>
-          <w:ilvl w:val="0"/>
-          <w:numId w:val="1"/>
-        </w:numPr>
-        <w:spacing w:after="0"/>
-        <w:rPr>
-          <w:b/>
-        </w:rPr>
-      </w:pPr>
-      <w:r>
-        <w:rPr>
-          <w:b/>
-        </w:rPr>
-        <w:t>Функциональные требования – форма ввода проекта – поле Идентификатор</w:t>
-      </w:r>
-    </w:p>
-    <w:p>
-      <w:pPr>
-        <w:pStyle w:val="a3"/>
-        <w:numPr>
-          <w:ilvl w:val="1"/>
-          <w:numId w:val="1"/>
-        </w:numPr>
-        <w:spacing w:after="0"/>
-      </w:pPr>
-      <w:r>
-        <w:t>с</w:t>
-      </w:r>
-      <w:r>
-        <w:t>колько символов должен содержать Идентификатор?</w:t>
-      </w:r>
-    </w:p>
-    <w:p>
-      <w:pPr>
-        <w:spacing w:after="0"/>
-        <w:rPr>
-          <w:color w:val="0070C0"/>
-        </w:rPr>
-      </w:pPr>
-      <w:r>
-        <w:rPr>
-          <w:color w:val="0070C0"/>
-          <w:lang w:val="en-US"/>
-        </w:rPr>
-        <w:t>SKV</w:t>
-      </w:r>
-      <w:r>
-        <w:rPr>
-          <w:color w:val="0070C0"/>
-        </w:rPr>
-        <w:t>:</w:t>
-      </w:r>
-      <w:r>
-        <w:rPr>
-          <w:color w:val="0070C0"/>
-        </w:rPr>
-        <w:t xml:space="preserve"> идентификатор должен соответствовать порядковому номеру проекта</w:t>
-      </w:r>
-    </w:p>
-    <w:p>
-      <w:pPr>
-        <w:pStyle w:val="a3"/>
-        <w:numPr>
-          <w:ilvl w:val="1"/>
-          <w:numId w:val="1"/>
-        </w:numPr>
-        <w:spacing w:after="0"/>
-      </w:pPr>
-      <w:r>
-        <w:t>идентификатор присваивается после сохранения</w:t>
-      </w:r>
-      <w:r>
-        <w:t xml:space="preserve"> проекта в базе?</w:t>
-      </w:r>
-      <w:r>
-        <w:t xml:space="preserve"> </w:t>
-      </w:r>
-      <w:r>
-        <w:t>Должно ли оно отображаться на форме ввода проекта?</w:t>
-      </w:r>
-    </w:p>
-    <w:p>
-      <w:pPr>
-        <w:spacing w:after="0"/>
-        <w:rPr>
-          <w:color w:val="0070C0"/>
-        </w:rPr>
-      </w:pPr>
-      <w:r>
-        <w:rPr>
-          <w:color w:val="0070C0"/>
-          <w:lang w:val="en-US"/>
-        </w:rPr>
-        <w:t>SKV</w:t>
-      </w:r>
-      <w:r>
-        <w:rPr>
-          <w:color w:val="0070C0"/>
-        </w:rPr>
-        <w:t>:</w:t>
-      </w:r>
-      <w:r>
-        <w:rPr>
-          <w:color w:val="0070C0"/>
-        </w:rPr>
-        <w:t xml:space="preserve"> присваивается при сохранении проекта. На форме поле должно отображаться</w:t>
-      </w:r>
-    </w:p>
-    <w:p>
-      <w:pPr>
-        <w:pStyle w:val="a3"/>
-        <w:numPr>
-          <w:ilvl w:val="1"/>
-          <w:numId w:val="1"/>
-        </w:numPr>
-        <w:spacing w:after="0"/>
-      </w:pPr>
-      <w:r>
-        <w:t>к</w:t>
-      </w:r>
-      <w:r>
-        <w:t>акие символы должен включать в себя идентификатор</w:t>
-      </w:r>
-      <w:r>
-        <w:t xml:space="preserve"> (буквы </w:t>
-      </w:r>
-      <w:proofErr w:type="gramStart"/>
-      <w:r>
-        <w:t>-л</w:t>
-      </w:r>
-      <w:proofErr w:type="gramEnd"/>
-      <w:r>
-        <w:t>атиница/кириллица, цифры, специальные символы)?</w:t>
-      </w:r>
-    </w:p>
-    <w:p>
-      <w:pPr>
-        <w:spacing w:after="0"/>
-        <w:rPr>
-          <w:color w:val="0070C0"/>
-        </w:rPr>
-      </w:pPr>
-      <w:r>
-        <w:rPr>
-          <w:color w:val="0070C0"/>
-          <w:lang w:val="en-US"/>
-        </w:rPr>
-        <w:t>SKV:</w:t>
-      </w:r>
-      <w:r>
-        <w:rPr>
-          <w:color w:val="0070C0"/>
-        </w:rPr>
-        <w:t xml:space="preserve"> цифры</w:t>
-      </w:r>
-    </w:p>
-    <w:p>
-      <w:pPr>
-        <w:pStyle w:val="a3"/>
-        <w:numPr>
-          <w:ilvl w:val="1"/>
-          <w:numId w:val="1"/>
-        </w:numPr>
-        <w:spacing w:after="0"/>
-      </w:pPr>
-      <w:r>
-        <w:t>о</w:t>
-      </w:r>
-      <w:r>
-        <w:t xml:space="preserve">т какого значения должен быть начат отсчет присваиваемого значения? </w:t>
-      </w:r>
-    </w:p>
-    <w:p>
-      <w:pPr>
-        <w:spacing w:after="0"/>
-        <w:rPr>
-          <w:color w:val="0070C0"/>
-        </w:rPr>
-      </w:pPr>
-      <w:r>
-        <w:rPr>
-          <w:color w:val="0070C0"/>
-          <w:lang w:val="en-US"/>
-        </w:rPr>
-        <w:t>SKV</w:t>
-      </w:r>
-      <w:proofErr w:type="gramStart"/>
-      <w:r>
-        <w:rPr>
-          <w:color w:val="0070C0"/>
-          <w:lang w:val="en-US"/>
-        </w:rPr>
-        <w:t>:</w:t>
-      </w:r>
-      <w:r>
-        <w:rPr>
-          <w:color w:val="0070C0"/>
-        </w:rPr>
-        <w:t>1</w:t>
-      </w:r>
-      <w:proofErr w:type="gramEnd"/>
-    </w:p>
-    <w:p>
-      <w:pPr>
-        <w:pStyle w:val="a3"/>
-        <w:numPr>
-          <w:ilvl w:val="1"/>
-          <w:numId w:val="1"/>
-        </w:numPr>
-        <w:spacing w:after="0"/>
-      </w:pPr>
-      <w:r>
-        <w:t>н</w:t>
-      </w:r>
-      <w:r>
-        <w:t>еобходимо указать, что Идент</w:t>
-      </w:r>
-      <w:r>
-        <w:t>ификатор должен быть уникальным</w:t>
-      </w:r>
-    </w:p>
-    <w:p>
-      <w:pPr>
-        <w:pStyle w:val="a3"/>
-        <w:numPr>
-          <w:ilvl w:val="1"/>
-          <w:numId w:val="1"/>
-        </w:numPr>
-        <w:spacing w:after="0"/>
-      </w:pPr>
-      <w:r>
-        <w:t>может ли идентификатор удаленного проекта быть присвоен последующему созданному проекту?</w:t>
-      </w:r>
-    </w:p>
-    <w:p>
-      <w:pPr>
-        <w:spacing w:after="0"/>
-        <w:rPr>
-          <w:color w:val="0070C0"/>
-        </w:rPr>
-      </w:pPr>
-      <w:r>
-        <w:rPr>
-          <w:color w:val="0070C0"/>
-        </w:rPr>
-        <w:t>SKV:</w:t>
-      </w:r>
-      <w:r>
-        <w:rPr>
-          <w:color w:val="0070C0"/>
-          <w:lang w:val="en-US"/>
-        </w:rPr>
-        <w:t xml:space="preserve"> </w:t>
-      </w:r>
-      <w:r>
-        <w:rPr>
-          <w:color w:val="0070C0"/>
-        </w:rPr>
-        <w:t>нет</w:t>
-      </w:r>
-    </w:p>
-    <w:p>
-      <w:pPr>
-        <w:pStyle w:val="a3"/>
-        <w:numPr>
-          <w:ilvl w:val="0"/>
-          <w:numId w:val="1"/>
-        </w:numPr>
-        <w:spacing w:after="0"/>
-        <w:rPr>
-          <w:b/>
-        </w:rPr>
-      </w:pPr>
-      <w:r>
-        <w:rPr>
-          <w:b/>
-        </w:rPr>
-        <w:t>Функциональные требования – форма ввода проекта – поле Название</w:t>
-      </w:r>
-    </w:p>
-    <w:p>
-      <w:pPr>
-        <w:pStyle w:val="a3"/>
-        <w:numPr>
-          <w:ilvl w:val="1"/>
-          <w:numId w:val="1"/>
-        </w:numPr>
-        <w:spacing w:after="0"/>
-      </w:pPr>
-      <w:r>
-        <w:t>я</w:t>
-      </w:r>
-      <w:r>
-        <w:t>вляется ли поле обязательным для заполнения?</w:t>
-      </w:r>
-    </w:p>
-    <w:p>
-      <w:pPr>
-        <w:spacing w:after="0"/>
-        <w:rPr>
-          <w:color w:val="0070C0"/>
-        </w:rPr>
-      </w:pPr>
-      <w:r>
-        <w:rPr>
-          <w:color w:val="0070C0"/>
-          <w:lang w:val="en-US"/>
-        </w:rPr>
         <w:t>SKV</w:t>
       </w:r>
       <w:r>
@@ -3448,7 +3970,6 @@
         <w:ind w:left="1560" w:hanging="480"/>
       </w:pPr>
       <w:r>
-        <w:lastRenderedPageBreak/>
         <w:t>к</w:t>
       </w:r>
       <w:r>
@@ -4081,6 +4602,7 @@
         <w:ind w:left="1560" w:hanging="480"/>
       </w:pPr>
       <w:r>
+        <w:lastRenderedPageBreak/>
         <w:t>все ли поля доступны для редактирования в режиме редактирования задачи?</w:t>
       </w:r>
     </w:p>
@@ -4425,7 +4947,6 @@
         <w:ind w:left="1560" w:hanging="480"/>
       </w:pPr>
       <w:r>
-        <w:lastRenderedPageBreak/>
         <w:t>е</w:t>
       </w:r>
       <w:r>
@@ -4578,6 +5099,7 @@
       <w:r>
         <w:rPr>
           <w:color w:val="0070C0"/>
+          <w:highlight w:val="yellow"/>
           <w:lang w:val="en-US"/>
         </w:rPr>
         <w:t>SKV</w:t>
@@ -4585,6 +5107,7 @@
       <w:r>
         <w:rPr>
           <w:color w:val="0070C0"/>
+          <w:highlight w:val="yellow"/>
         </w:rPr>
         <w:t xml:space="preserve">: задача удаляется, при попытке сохранения после редактирования должно отображаться </w:t>
       </w:r>
@@ -4592,6 +5115,7 @@
       <w:r>
         <w:rPr>
           <w:color w:val="0070C0"/>
+          <w:highlight w:val="yellow"/>
         </w:rPr>
         <w:t>валид</w:t>
       </w:r>
@@ -4599,9 +5123,476 @@
       <w:r>
         <w:rPr>
           <w:color w:val="0070C0"/>
-        </w:rPr>
-        <w:t>. сообщение</w:t>
-      </w:r>
+          <w:highlight w:val="yellow"/>
+        </w:rPr>
+        <w:t xml:space="preserve">. </w:t>
+      </w:r>
+      <w:r>
+        <w:rPr>
+          <w:color w:val="0070C0"/>
+          <w:highlight w:val="yellow"/>
+        </w:rPr>
+        <w:t>С</w:t>
+      </w:r>
+      <w:r>
+        <w:rPr>
+          <w:color w:val="0070C0"/>
+          <w:highlight w:val="yellow"/>
+        </w:rPr>
+        <w:t>ообщение</w:t>
+      </w:r>
+    </w:p>
+    <w:p>
+      <w:pPr>
+        <w:pStyle w:val="a3"/>
+        <w:numPr>
+          <w:ilvl w:val="1"/>
+          <w:numId w:val="1"/>
+        </w:numPr>
+        <w:tabs>
+          <w:tab w:val="left" w:pos="1560"/>
+        </w:tabs>
+        <w:spacing w:after="0"/>
+        <w:rPr>
+          <w:color w:val="FF0000"/>
+        </w:rPr>
+      </w:pPr>
+      <w:proofErr w:type="spellStart"/>
+      <w:r>
+        <w:rPr>
+          <w:color w:val="FF0000"/>
+        </w:rPr>
+        <w:t>валидационное</w:t>
+      </w:r>
+      <w:proofErr w:type="spellEnd"/>
+      <w:r>
+        <w:rPr>
+          <w:color w:val="FF0000"/>
+        </w:rPr>
+        <w:t xml:space="preserve"> сообщение должно отображаться на форме редактирования? См. ответ выделенный </w:t>
+      </w:r>
+      <w:proofErr w:type="gramStart"/>
+      <w:r>
+        <w:rPr>
+          <w:color w:val="FF0000"/>
+        </w:rPr>
+        <w:t>желтым</w:t>
+      </w:r>
+      <w:proofErr w:type="gramEnd"/>
+      <w:r>
+        <w:rPr>
+          <w:color w:val="FF0000"/>
+        </w:rPr>
+        <w:t>.</w:t>
+      </w:r>
+    </w:p>
+    <w:p>
+      <w:pPr>
+        <w:spacing w:after="0"/>
+        <w:rPr>
+          <w:color w:val="0070C0"/>
+        </w:rPr>
+      </w:pPr>
+      <w:r>
+        <w:rPr>
+          <w:color w:val="0070C0"/>
+          <w:lang w:val="en-US"/>
+        </w:rPr>
+        <w:t>SKV</w:t>
+      </w:r>
+      <w:r>
+        <w:rPr>
+          <w:color w:val="0070C0"/>
+        </w:rPr>
+        <w:t>:</w:t>
+      </w:r>
+    </w:p>
+    <w:p>
+      <w:pPr>
+        <w:pStyle w:val="a3"/>
+        <w:numPr>
+          <w:ilvl w:val="1"/>
+          <w:numId w:val="1"/>
+        </w:numPr>
+        <w:tabs>
+          <w:tab w:val="left" w:pos="1560"/>
+        </w:tabs>
+        <w:spacing w:after="0"/>
+        <w:rPr>
+          <w:color w:val="FF0000"/>
+        </w:rPr>
+      </w:pPr>
+      <w:r>
+        <w:rPr>
+          <w:color w:val="FF0000"/>
+        </w:rPr>
+        <w:t>должны ли на форме отображаться правила заполнения со столбцами “Название столбца”, “Допустимые символы”, “Количество символов”?</w:t>
+      </w:r>
+    </w:p>
+    <w:p>
+      <w:pPr>
+        <w:tabs>
+          <w:tab w:val="left" w:pos="1560"/>
+        </w:tabs>
+        <w:spacing w:after="0"/>
+        <w:rPr>
+          <w:color w:val="FF0000"/>
+        </w:rPr>
+      </w:pPr>
+      <w:r>
+        <w:rPr>
+          <w:color w:val="0070C0"/>
+          <w:lang w:val="en-US"/>
+        </w:rPr>
+        <w:t>SKV</w:t>
+      </w:r>
+      <w:r>
+        <w:rPr>
+          <w:color w:val="0070C0"/>
+        </w:rPr>
+        <w:t>:</w:t>
+      </w:r>
+    </w:p>
+    <w:p>
+      <w:pPr>
+        <w:pStyle w:val="a3"/>
+        <w:numPr>
+          <w:ilvl w:val="1"/>
+          <w:numId w:val="1"/>
+        </w:numPr>
+        <w:tabs>
+          <w:tab w:val="left" w:pos="1560"/>
+        </w:tabs>
+        <w:spacing w:after="0"/>
+        <w:rPr>
+          <w:color w:val="FF0000"/>
+        </w:rPr>
+      </w:pPr>
+      <w:r>
+        <w:rPr>
+          <w:color w:val="FF0000"/>
+        </w:rPr>
+        <w:t xml:space="preserve">колонка в форме списке задач должна иметь название </w:t>
+      </w:r>
+      <w:r>
+        <w:rPr>
+          <w:color w:val="FF0000"/>
+        </w:rPr>
+        <w:t>“Исполнител</w:t>
+      </w:r>
+      <w:proofErr w:type="gramStart"/>
+      <w:r>
+        <w:rPr>
+          <w:color w:val="FF0000"/>
+        </w:rPr>
+        <w:t>ь(</w:t>
+      </w:r>
+      <w:proofErr w:type="gramEnd"/>
+      <w:r>
+        <w:rPr>
+          <w:color w:val="FF0000"/>
+        </w:rPr>
+        <w:t>и)”</w:t>
+      </w:r>
+      <w:r>
+        <w:rPr>
+          <w:color w:val="FF0000"/>
+        </w:rPr>
+        <w:t xml:space="preserve">, </w:t>
+      </w:r>
+      <w:r>
+        <w:rPr>
+          <w:color w:val="FF0000"/>
+        </w:rPr>
+        <w:t>“Исполнитель</w:t>
+      </w:r>
+      <w:r>
+        <w:rPr>
+          <w:color w:val="FF0000"/>
+        </w:rPr>
+        <w:t xml:space="preserve"> (ФИО)</w:t>
+      </w:r>
+      <w:r>
+        <w:rPr>
+          <w:color w:val="FF0000"/>
+        </w:rPr>
+        <w:t>”</w:t>
+      </w:r>
+      <w:r>
+        <w:rPr>
+          <w:color w:val="FF0000"/>
+        </w:rPr>
+        <w:t xml:space="preserve"> или </w:t>
+      </w:r>
+      <w:r>
+        <w:rPr>
+          <w:color w:val="FF0000"/>
+        </w:rPr>
+        <w:t xml:space="preserve"> “Исполнитель”</w:t>
+      </w:r>
+      <w:r>
+        <w:rPr>
+          <w:color w:val="FF0000"/>
+        </w:rPr>
+        <w:t>?</w:t>
+      </w:r>
+    </w:p>
+    <w:p>
+      <w:pPr>
+        <w:tabs>
+          <w:tab w:val="left" w:pos="1560"/>
+        </w:tabs>
+        <w:spacing w:after="0"/>
+        <w:rPr>
+          <w:color w:val="FF0000"/>
+        </w:rPr>
+      </w:pPr>
+      <w:r>
+        <w:rPr>
+          <w:color w:val="0070C0"/>
+          <w:lang w:val="en-US"/>
+        </w:rPr>
+        <w:t>SKV</w:t>
+      </w:r>
+      <w:r>
+        <w:rPr>
+          <w:color w:val="0070C0"/>
+        </w:rPr>
+        <w:t>:</w:t>
+      </w:r>
+    </w:p>
+    <w:p>
+      <w:pPr>
+        <w:pStyle w:val="a3"/>
+        <w:numPr>
+          <w:ilvl w:val="1"/>
+          <w:numId w:val="1"/>
+        </w:numPr>
+        <w:tabs>
+          <w:tab w:val="left" w:pos="1560"/>
+        </w:tabs>
+        <w:spacing w:after="0"/>
+        <w:rPr>
+          <w:color w:val="FF0000"/>
+        </w:rPr>
+      </w:pPr>
+      <w:r>
+        <w:rPr>
+          <w:color w:val="FF0000"/>
+        </w:rPr>
+        <w:t>должно ли введенное недопустимое значение отображаться в поле после нажатия на кнопку</w:t>
+      </w:r>
+      <w:proofErr w:type="gramStart"/>
+      <w:r>
+        <w:rPr>
+          <w:color w:val="FF0000"/>
+        </w:rPr>
+        <w:t xml:space="preserve"> С</w:t>
+      </w:r>
+      <w:proofErr w:type="gramEnd"/>
+      <w:r>
+        <w:rPr>
+          <w:color w:val="FF0000"/>
+        </w:rPr>
+        <w:t xml:space="preserve">охранить и отображения </w:t>
+      </w:r>
+      <w:proofErr w:type="spellStart"/>
+      <w:r>
+        <w:rPr>
+          <w:color w:val="FF0000"/>
+        </w:rPr>
+        <w:t>валидационного</w:t>
+      </w:r>
+      <w:proofErr w:type="spellEnd"/>
+      <w:r>
+        <w:rPr>
+          <w:color w:val="FF0000"/>
+        </w:rPr>
+        <w:t xml:space="preserve"> сообщения? Либо поле должно очищаться?</w:t>
+      </w:r>
+    </w:p>
+    <w:p>
+      <w:pPr>
+        <w:tabs>
+          <w:tab w:val="left" w:pos="1560"/>
+        </w:tabs>
+        <w:spacing w:after="0"/>
+        <w:rPr>
+          <w:color w:val="FF0000"/>
+        </w:rPr>
+      </w:pPr>
+      <w:r>
+        <w:rPr>
+          <w:color w:val="0070C0"/>
+          <w:lang w:val="en-US"/>
+        </w:rPr>
+        <w:t>SKV</w:t>
+      </w:r>
+      <w:r>
+        <w:rPr>
+          <w:color w:val="0070C0"/>
+        </w:rPr>
+        <w:t>:</w:t>
+      </w:r>
+    </w:p>
+    <w:p>
+      <w:pPr>
+        <w:pStyle w:val="a3"/>
+        <w:numPr>
+          <w:ilvl w:val="1"/>
+          <w:numId w:val="1"/>
+        </w:numPr>
+        <w:tabs>
+          <w:tab w:val="left" w:pos="1560"/>
+        </w:tabs>
+        <w:spacing w:after="0"/>
+        <w:rPr>
+          <w:color w:val="FF0000"/>
+        </w:rPr>
+      </w:pPr>
+      <w:proofErr w:type="gramStart"/>
+      <w:r>
+        <w:rPr>
+          <w:color w:val="FF0000"/>
+        </w:rPr>
+        <w:t>должен</w:t>
+      </w:r>
+      <w:proofErr w:type="gramEnd"/>
+      <w:r>
+        <w:rPr>
+          <w:color w:val="FF0000"/>
+        </w:rPr>
+        <w:t xml:space="preserve"> ли в полях формы создания проекта присутствовать </w:t>
+      </w:r>
+      <w:proofErr w:type="spellStart"/>
+      <w:r>
+        <w:rPr>
+          <w:color w:val="FF0000"/>
+        </w:rPr>
+        <w:t>плейсхолдер</w:t>
+      </w:r>
+      <w:proofErr w:type="spellEnd"/>
+      <w:r>
+        <w:rPr>
+          <w:color w:val="FF0000"/>
+        </w:rPr>
+        <w:t xml:space="preserve"> (функциональность: отображается при пустом поле, при установке курсора в поле; заменяется на вводимое значение при заполнении поля)</w:t>
+      </w:r>
+      <w:r>
+        <w:rPr>
+          <w:color w:val="FF0000"/>
+        </w:rPr>
+        <w:t>?</w:t>
+      </w:r>
+    </w:p>
+    <w:p>
+      <w:pPr>
+        <w:tabs>
+          <w:tab w:val="left" w:pos="1560"/>
+        </w:tabs>
+        <w:spacing w:after="0"/>
+        <w:rPr>
+          <w:color w:val="FF0000"/>
+        </w:rPr>
+      </w:pPr>
+      <w:r>
+        <w:rPr>
+          <w:color w:val="0070C0"/>
+          <w:lang w:val="en-US"/>
+        </w:rPr>
+        <w:lastRenderedPageBreak/>
+        <w:t>SKV</w:t>
+      </w:r>
+      <w:r>
+        <w:rPr>
+          <w:color w:val="0070C0"/>
+        </w:rPr>
+        <w:t>:</w:t>
+      </w:r>
+    </w:p>
+    <w:p>
+      <w:pPr>
+        <w:pStyle w:val="a3"/>
+        <w:numPr>
+          <w:ilvl w:val="1"/>
+          <w:numId w:val="1"/>
+        </w:numPr>
+        <w:tabs>
+          <w:tab w:val="left" w:pos="1560"/>
+        </w:tabs>
+        <w:spacing w:after="0"/>
+        <w:rPr>
+          <w:color w:val="FF0000"/>
+        </w:rPr>
+      </w:pPr>
+      <w:proofErr w:type="gramStart"/>
+      <w:r>
+        <w:rPr>
+          <w:color w:val="FF0000"/>
+        </w:rPr>
+        <w:t>должен</w:t>
+      </w:r>
+      <w:proofErr w:type="gramEnd"/>
+      <w:r>
+        <w:rPr>
+          <w:color w:val="FF0000"/>
+        </w:rPr>
+        <w:t xml:space="preserve"> ли в полях формы редактирования проекта присутствовать </w:t>
+      </w:r>
+      <w:proofErr w:type="spellStart"/>
+      <w:r>
+        <w:rPr>
+          <w:color w:val="FF0000"/>
+        </w:rPr>
+        <w:t>плейсхолдер</w:t>
+      </w:r>
+      <w:proofErr w:type="spellEnd"/>
+      <w:r>
+        <w:rPr>
+          <w:color w:val="FF0000"/>
+        </w:rPr>
+        <w:t xml:space="preserve"> с функциональностью аналогичной форме создания задачи?</w:t>
+      </w:r>
+    </w:p>
+    <w:p>
+      <w:pPr>
+        <w:tabs>
+          <w:tab w:val="left" w:pos="1560"/>
+        </w:tabs>
+        <w:spacing w:after="0"/>
+        <w:rPr>
+          <w:color w:val="FF0000"/>
+        </w:rPr>
+      </w:pPr>
+      <w:r>
+        <w:rPr>
+          <w:color w:val="0070C0"/>
+          <w:lang w:val="en-US"/>
+        </w:rPr>
+        <w:t>SKV</w:t>
+      </w:r>
+      <w:r>
+        <w:rPr>
+          <w:color w:val="0070C0"/>
+        </w:rPr>
+        <w:t>:</w:t>
+      </w:r>
+    </w:p>
+    <w:p>
+      <w:pPr>
+        <w:spacing w:after="0"/>
+        <w:rPr>
+          <w:color w:val="0070C0"/>
+        </w:rPr>
+      </w:pPr>
+    </w:p>
+    <w:p>
+      <w:pPr>
+        <w:spacing w:after="0"/>
+        <w:rPr>
+          <w:color w:val="0070C0"/>
+        </w:rPr>
+      </w:pPr>
     </w:p>
     <w:p>
       <w:pPr>
@@ -5186,7 +6177,6 @@
         <w:ind w:left="1560" w:hanging="480"/>
       </w:pPr>
       <w:r>
-        <w:lastRenderedPageBreak/>
         <w:t>возможно ли ввести название проекта в поле вручную при помощи клавиатуры? Если да, должно ли оно подтягиваться из списка по совпадению вводимых символов?</w:t>
       </w:r>
     </w:p>
@@ -5246,6 +6236,7 @@
         <w:ind w:left="1560" w:hanging="480"/>
       </w:pPr>
       <w:r>
+        <w:lastRenderedPageBreak/>
         <w:t>перемещение между значения</w:t>
       </w:r>
       <w:r>
@@ -6121,7 +7112,6 @@
           <w:color w:val="0070C0"/>
           <w:lang w:val="en-US"/>
         </w:rPr>
-        <w:lastRenderedPageBreak/>
         <w:t>SKV:</w:t>
       </w:r>
       <w:r>
@@ -6257,6 +7247,7 @@
           <w:color w:val="0070C0"/>
           <w:lang w:val="en-US"/>
         </w:rPr>
+        <w:lastRenderedPageBreak/>
         <w:t>SKV:</w:t>
       </w:r>
       <w:r>
@@ -7005,7 +7996,6 @@
           <w:color w:val="0070C0"/>
           <w:lang w:val="en-US"/>
         </w:rPr>
-        <w:lastRenderedPageBreak/>
         <w:t>SKV:</w:t>
       </w:r>
       <w:r>
@@ -7104,7 +8094,6 @@
       <w:r>
         <w:rPr>
           <w:color w:val="0070C0"/>
-          <w:lang w:val="en-US"/>
         </w:rPr>
         <w:t>полю «Дата начала»</w:t>
       </w:r>
@@ -7123,6 +8112,7 @@
         <w:ind w:left="1560" w:hanging="480"/>
       </w:pPr>
       <w:r>
+        <w:lastRenderedPageBreak/>
         <w:t>должна ли в поле быть маска ввода?</w:t>
       </w:r>
     </w:p>
@@ -7755,7 +8745,6 @@
         <w:rPr>
           <w:b/>
         </w:rPr>
-        <w:lastRenderedPageBreak/>
         <w:t>Функциональные требования – форма ввода задачи – поле Исполнитель</w:t>
       </w:r>
     </w:p>
@@ -7889,6 +8878,7 @@
           <w:color w:val="0070C0"/>
           <w:lang w:val="en-US"/>
         </w:rPr>
+        <w:lastRenderedPageBreak/>
         <w:t>SKV</w:t>
       </w:r>
       <w:r>
@@ -8569,7 +9559,450 @@
     </w:p>
     <w:p>
       <w:pPr>
-        <w:spacing w:after="0"/>
+        <w:pStyle w:val="a3"/>
+        <w:numPr>
+          <w:ilvl w:val="1"/>
+          <w:numId w:val="1"/>
+        </w:numPr>
+        <w:tabs>
+          <w:tab w:val="left" w:pos="1560"/>
+        </w:tabs>
+        <w:spacing w:after="0"/>
+      </w:pPr>
+      <w:r>
+        <w:t xml:space="preserve">необходимо уточнить поведение системы при удалении </w:t>
+      </w:r>
+      <w:proofErr w:type="gramStart"/>
+      <w:r>
+        <w:t>персоны</w:t>
+      </w:r>
+      <w:proofErr w:type="gramEnd"/>
+      <w:r>
+        <w:t xml:space="preserve"> котор</w:t>
+      </w:r>
+      <w:r>
+        <w:t>ая</w:t>
+      </w:r>
+      <w:r>
+        <w:t xml:space="preserve"> открыт</w:t>
+      </w:r>
+      <w:r>
+        <w:t>а</w:t>
+      </w:r>
+      <w:r>
+        <w:t xml:space="preserve"> для редактирования (через другую вкладку)? </w:t>
+      </w:r>
+    </w:p>
+    <w:p>
+      <w:pPr>
+        <w:spacing w:after="0"/>
+        <w:rPr>
+          <w:color w:val="0070C0"/>
+        </w:rPr>
+      </w:pPr>
+      <w:r>
+        <w:rPr>
+          <w:color w:val="0070C0"/>
+          <w:highlight w:val="yellow"/>
+          <w:lang w:val="en-US"/>
+        </w:rPr>
+        <w:t>SKV</w:t>
+      </w:r>
+      <w:r>
+        <w:rPr>
+          <w:color w:val="0070C0"/>
+          <w:highlight w:val="yellow"/>
+        </w:rPr>
+        <w:t xml:space="preserve">: персона удаляется, при попытке сохранения после редактирования должно отображаться </w:t>
+      </w:r>
+      <w:proofErr w:type="spellStart"/>
+      <w:r>
+        <w:rPr>
+          <w:color w:val="0070C0"/>
+          <w:highlight w:val="yellow"/>
+        </w:rPr>
+        <w:t>валид</w:t>
+      </w:r>
+      <w:proofErr w:type="spellEnd"/>
+      <w:r>
+        <w:rPr>
+          <w:color w:val="0070C0"/>
+          <w:highlight w:val="yellow"/>
+        </w:rPr>
+        <w:t xml:space="preserve">. </w:t>
+      </w:r>
+      <w:r>
+        <w:rPr>
+          <w:color w:val="0070C0"/>
+          <w:highlight w:val="yellow"/>
+        </w:rPr>
+        <w:t>С</w:t>
+      </w:r>
+      <w:r>
+        <w:rPr>
+          <w:color w:val="0070C0"/>
+          <w:highlight w:val="yellow"/>
+        </w:rPr>
+        <w:t>ообщение</w:t>
+      </w:r>
+    </w:p>
+    <w:p>
+      <w:pPr>
+        <w:pStyle w:val="a3"/>
+        <w:numPr>
+          <w:ilvl w:val="1"/>
+          <w:numId w:val="1"/>
+        </w:numPr>
+        <w:tabs>
+          <w:tab w:val="left" w:pos="1560"/>
+        </w:tabs>
+        <w:spacing w:after="0"/>
+        <w:rPr>
+          <w:color w:val="FF0000"/>
+        </w:rPr>
+      </w:pPr>
+      <w:proofErr w:type="spellStart"/>
+      <w:r>
+        <w:rPr>
+          <w:color w:val="FF0000"/>
+        </w:rPr>
+        <w:t>валидационное</w:t>
+      </w:r>
+      <w:proofErr w:type="spellEnd"/>
+      <w:r>
+        <w:rPr>
+          <w:color w:val="FF0000"/>
+        </w:rPr>
+        <w:t xml:space="preserve"> сообщение должно отображаться на форме редактирования</w:t>
+      </w:r>
+      <w:r>
+        <w:rPr>
+          <w:color w:val="FF0000"/>
+        </w:rPr>
+        <w:t>?</w:t>
+      </w:r>
+      <w:r>
+        <w:rPr>
+          <w:color w:val="FF0000"/>
+        </w:rPr>
+        <w:t xml:space="preserve"> См. ответ выделенный </w:t>
+      </w:r>
+      <w:proofErr w:type="gramStart"/>
+      <w:r>
+        <w:rPr>
+          <w:color w:val="FF0000"/>
+        </w:rPr>
+        <w:t>желтым</w:t>
+      </w:r>
+      <w:proofErr w:type="gramEnd"/>
+      <w:r>
+        <w:rPr>
+          <w:color w:val="FF0000"/>
+        </w:rPr>
+        <w:t>.</w:t>
+      </w:r>
+    </w:p>
+    <w:p>
+      <w:pPr>
+        <w:tabs>
+          <w:tab w:val="left" w:pos="1560"/>
+        </w:tabs>
+        <w:spacing w:after="0"/>
+        <w:rPr>
+          <w:color w:val="0070C0"/>
+        </w:rPr>
+      </w:pPr>
+      <w:r>
+        <w:rPr>
+          <w:color w:val="0070C0"/>
+          <w:lang w:val="en-US"/>
+        </w:rPr>
+        <w:t>SKV</w:t>
+      </w:r>
+      <w:r>
+        <w:rPr>
+          <w:color w:val="0070C0"/>
+        </w:rPr>
+        <w:t>:</w:t>
+      </w:r>
+    </w:p>
+    <w:p>
+      <w:pPr>
+        <w:pStyle w:val="a3"/>
+        <w:numPr>
+          <w:ilvl w:val="1"/>
+          <w:numId w:val="1"/>
+        </w:numPr>
+        <w:tabs>
+          <w:tab w:val="left" w:pos="1560"/>
+        </w:tabs>
+        <w:spacing w:after="0"/>
+        <w:rPr>
+          <w:color w:val="FF0000"/>
+        </w:rPr>
+      </w:pPr>
+      <w:r>
+        <w:rPr>
+          <w:color w:val="FF0000"/>
+        </w:rPr>
+        <w:lastRenderedPageBreak/>
+        <w:t>должны ли на форме отображаться правила заполнения со столбцами “Название столбца”, “Допустимые символы”, “Количество символов”?</w:t>
+      </w:r>
+    </w:p>
+    <w:p>
+      <w:pPr>
+        <w:tabs>
+          <w:tab w:val="left" w:pos="1560"/>
+        </w:tabs>
+        <w:spacing w:after="0"/>
+        <w:rPr>
+          <w:color w:val="FF0000"/>
+        </w:rPr>
+      </w:pPr>
+      <w:r>
+        <w:rPr>
+          <w:color w:val="0070C0"/>
+          <w:lang w:val="en-US"/>
+        </w:rPr>
+        <w:t>SKV</w:t>
+      </w:r>
+      <w:r>
+        <w:rPr>
+          <w:color w:val="0070C0"/>
+        </w:rPr>
+        <w:t>:</w:t>
+      </w:r>
+    </w:p>
+    <w:p>
+      <w:pPr>
+        <w:pStyle w:val="a3"/>
+        <w:numPr>
+          <w:ilvl w:val="1"/>
+          <w:numId w:val="1"/>
+        </w:numPr>
+        <w:tabs>
+          <w:tab w:val="left" w:pos="1560"/>
+        </w:tabs>
+        <w:spacing w:after="0"/>
+        <w:rPr>
+          <w:color w:val="FF0000"/>
+        </w:rPr>
+      </w:pPr>
+      <w:r>
+        <w:rPr>
+          <w:color w:val="FF0000"/>
+        </w:rPr>
+        <w:t>должно ли введенное недопустимое значение отображаться в поле после нажатия на кнопку</w:t>
+      </w:r>
+      <w:proofErr w:type="gramStart"/>
+      <w:r>
+        <w:rPr>
+          <w:color w:val="FF0000"/>
+        </w:rPr>
+        <w:t xml:space="preserve"> С</w:t>
+      </w:r>
+      <w:proofErr w:type="gramEnd"/>
+      <w:r>
+        <w:rPr>
+          <w:color w:val="FF0000"/>
+        </w:rPr>
+        <w:t xml:space="preserve">охранить и отображения </w:t>
+      </w:r>
+      <w:proofErr w:type="spellStart"/>
+      <w:r>
+        <w:rPr>
+          <w:color w:val="FF0000"/>
+        </w:rPr>
+        <w:t>валидационного</w:t>
+      </w:r>
+      <w:proofErr w:type="spellEnd"/>
+      <w:r>
+        <w:rPr>
+          <w:color w:val="FF0000"/>
+        </w:rPr>
+        <w:t xml:space="preserve"> сообщения? Либо поле должно очищаться?</w:t>
+      </w:r>
+    </w:p>
+    <w:p>
+      <w:pPr>
+        <w:tabs>
+          <w:tab w:val="left" w:pos="1560"/>
+        </w:tabs>
+        <w:spacing w:after="0"/>
+        <w:rPr>
+          <w:color w:val="FF0000"/>
+        </w:rPr>
+      </w:pPr>
+      <w:r>
+        <w:rPr>
+          <w:color w:val="0070C0"/>
+          <w:lang w:val="en-US"/>
+        </w:rPr>
+        <w:t>SKV</w:t>
+      </w:r>
+      <w:r>
+        <w:rPr>
+          <w:color w:val="0070C0"/>
+        </w:rPr>
+        <w:t>:</w:t>
+      </w:r>
+    </w:p>
+    <w:p>
+      <w:pPr>
+        <w:pStyle w:val="a3"/>
+        <w:numPr>
+          <w:ilvl w:val="1"/>
+          <w:numId w:val="1"/>
+        </w:numPr>
+        <w:tabs>
+          <w:tab w:val="left" w:pos="1560"/>
+        </w:tabs>
+        <w:spacing w:after="0"/>
+        <w:rPr>
+          <w:color w:val="FF0000"/>
+        </w:rPr>
+      </w:pPr>
+      <w:proofErr w:type="gramStart"/>
+      <w:r>
+        <w:rPr>
+          <w:color w:val="FF0000"/>
+        </w:rPr>
+        <w:t>должен</w:t>
+      </w:r>
+      <w:proofErr w:type="gramEnd"/>
+      <w:r>
+        <w:rPr>
+          <w:color w:val="FF0000"/>
+        </w:rPr>
+        <w:t xml:space="preserve"> ли в полях формы создания проекта присутствовать </w:t>
+      </w:r>
+      <w:proofErr w:type="spellStart"/>
+      <w:r>
+        <w:rPr>
+          <w:color w:val="FF0000"/>
+        </w:rPr>
+        <w:t>плейсхолдер</w:t>
+      </w:r>
+      <w:proofErr w:type="spellEnd"/>
+      <w:r>
+        <w:rPr>
+          <w:color w:val="FF0000"/>
+        </w:rPr>
+        <w:t xml:space="preserve"> (функциональность: отображается при пустом поле, при установке курсора в поле; заменяется на вводимое значение при заполнении поля)</w:t>
+      </w:r>
+      <w:r>
+        <w:rPr>
+          <w:color w:val="FF0000"/>
+        </w:rPr>
+        <w:t>?</w:t>
+      </w:r>
+    </w:p>
+    <w:p>
+      <w:pPr>
+        <w:tabs>
+          <w:tab w:val="left" w:pos="1560"/>
+        </w:tabs>
+        <w:spacing w:after="0"/>
+        <w:rPr>
+          <w:color w:val="FF0000"/>
+        </w:rPr>
+      </w:pPr>
+      <w:r>
+        <w:rPr>
+          <w:color w:val="0070C0"/>
+          <w:lang w:val="en-US"/>
+        </w:rPr>
+        <w:t>SKV</w:t>
+      </w:r>
+      <w:r>
+        <w:rPr>
+          <w:color w:val="0070C0"/>
+        </w:rPr>
+        <w:t>:</w:t>
+      </w:r>
+    </w:p>
+    <w:p>
+      <w:pPr>
+        <w:pStyle w:val="a3"/>
+        <w:numPr>
+          <w:ilvl w:val="1"/>
+          <w:numId w:val="1"/>
+        </w:numPr>
+        <w:tabs>
+          <w:tab w:val="left" w:pos="1560"/>
+        </w:tabs>
+        <w:spacing w:after="0"/>
+        <w:rPr>
+          <w:color w:val="FF0000"/>
+        </w:rPr>
+      </w:pPr>
+      <w:proofErr w:type="gramStart"/>
+      <w:r>
+        <w:rPr>
+          <w:color w:val="FF0000"/>
+        </w:rPr>
+        <w:t>должен</w:t>
+      </w:r>
+      <w:proofErr w:type="gramEnd"/>
+      <w:r>
+        <w:rPr>
+          <w:color w:val="FF0000"/>
+        </w:rPr>
+        <w:t xml:space="preserve"> ли в полях формы редактирования проекта присутствовать </w:t>
+      </w:r>
+      <w:proofErr w:type="spellStart"/>
+      <w:r>
+        <w:rPr>
+          <w:color w:val="FF0000"/>
+        </w:rPr>
+        <w:t>плейсхолдер</w:t>
+      </w:r>
+      <w:proofErr w:type="spellEnd"/>
+      <w:r>
+        <w:rPr>
+          <w:color w:val="FF0000"/>
+        </w:rPr>
+        <w:t xml:space="preserve"> с функциональностью аналогичной форме создания задачи?</w:t>
+      </w:r>
+    </w:p>
+    <w:p>
+      <w:pPr>
+        <w:tabs>
+          <w:tab w:val="left" w:pos="1560"/>
+        </w:tabs>
+        <w:spacing w:after="0"/>
+        <w:rPr>
+          <w:color w:val="FF0000"/>
+        </w:rPr>
+      </w:pPr>
+      <w:r>
+        <w:rPr>
+          <w:color w:val="0070C0"/>
+          <w:lang w:val="en-US"/>
+        </w:rPr>
+        <w:t>SKV</w:t>
+      </w:r>
+      <w:r>
+        <w:rPr>
+          <w:color w:val="0070C0"/>
+        </w:rPr>
+        <w:t>:</w:t>
+      </w:r>
+    </w:p>
+    <w:p>
+      <w:pPr>
+        <w:spacing w:after="0"/>
+        <w:rPr>
+          <w:color w:val="0070C0"/>
+        </w:rPr>
+      </w:pPr>
+    </w:p>
+    <w:p>
+      <w:pPr>
+        <w:spacing w:after="0"/>
+        <w:rPr>
+          <w:color w:val="0070C0"/>
+        </w:rPr>
       </w:pPr>
     </w:p>
     <w:p>
@@ -8588,7 +10021,6 @@
         <w:rPr>
           <w:b/>
         </w:rPr>
-        <w:lastRenderedPageBreak/>
         <w:t>Функциональные требования – форма ввода персоны – поле Идентификатор</w:t>
       </w:r>
     </w:p>
@@ -9208,6 +10640,7 @@
         <w:ind w:left="1560" w:hanging="480"/>
       </w:pPr>
       <w:r>
+        <w:lastRenderedPageBreak/>
         <w:t>м</w:t>
       </w:r>
       <w:r>
@@ -9575,7 +11008,6 @@
           <w:color w:val="0070C0"/>
           <w:lang w:val="en-US"/>
         </w:rPr>
-        <w:lastRenderedPageBreak/>
         <w:t>SKV:</w:t>
       </w:r>
       <w:r>
@@ -9905,6 +11337,7 @@
         <w:spacing w:after="0"/>
         <w:rPr>
           <w:color w:val="0070C0"/>
+          <w:lang w:val="en-US"/>
         </w:rPr>
       </w:pPr>
       <w:r>
@@ -10253,6 +11686,7 @@
         <w:ind w:left="1560" w:hanging="480"/>
       </w:pPr>
       <w:r>
+        <w:lastRenderedPageBreak/>
         <w:t>существуют ли сформированные нефункциональные требования к проекту</w:t>
       </w:r>
       <w:r>
@@ -10498,7 +11932,6 @@
         <w:ind w:left="1560" w:hanging="480"/>
       </w:pPr>
       <w:r>
-        <w:lastRenderedPageBreak/>
         <w:t xml:space="preserve">Новые созданные “Проект”, “Задача”, “Персона” отображаются в формах “Список </w:t>
       </w:r>
       <w:r>
@@ -11088,6 +12521,248 @@
     </w:lvl>
   </w:abstractNum>
   <w:abstractNum w:abstractNumId="2">
+    <w:nsid w:val="18215BDD"/>
+    <w:multiLevelType w:val="multilevel"/>
+    <w:tmpl w:val="2F02D6CC"/>
+    <w:lvl w:ilvl="0">
+      <w:start w:val="1"/>
+      <w:numFmt w:val="decimal"/>
+      <w:lvlText w:val="%1."/>
+      <w:lvlJc w:val="left"/>
+      <w:pPr>
+        <w:ind w:left="720" w:hanging="360"/>
+      </w:pPr>
+      <w:rPr>
+        <w:rFonts w:hint="default"/>
+      </w:rPr>
+    </w:lvl>
+    <w:lvl w:ilvl="1">
+      <w:start w:val="1"/>
+      <w:numFmt w:val="decimal"/>
+      <w:isLgl/>
+      <w:lvlText w:val="%1.%2."/>
+      <w:lvlJc w:val="left"/>
+      <w:pPr>
+        <w:ind w:left="1440" w:hanging="360"/>
+      </w:pPr>
+      <w:rPr>
+        <w:rFonts w:hint="default"/>
+      </w:rPr>
+    </w:lvl>
+    <w:lvl w:ilvl="2">
+      <w:start w:val="1"/>
+      <w:numFmt w:val="decimal"/>
+      <w:isLgl/>
+      <w:lvlText w:val="%1.%2.%3."/>
+      <w:lvlJc w:val="left"/>
+      <w:pPr>
+        <w:ind w:left="2520" w:hanging="720"/>
+      </w:pPr>
+      <w:rPr>
+        <w:rFonts w:hint="default"/>
+      </w:rPr>
+    </w:lvl>
+    <w:lvl w:ilvl="3">
+      <w:start w:val="1"/>
+      <w:numFmt w:val="decimal"/>
+      <w:isLgl/>
+      <w:lvlText w:val="%1.%2.%3.%4."/>
+      <w:lvlJc w:val="left"/>
+      <w:pPr>
+        <w:ind w:left="3240" w:hanging="720"/>
+      </w:pPr>
+      <w:rPr>
+        <w:rFonts w:hint="default"/>
+      </w:rPr>
+    </w:lvl>
+    <w:lvl w:ilvl="4">
+      <w:start w:val="1"/>
+      <w:numFmt w:val="decimal"/>
+      <w:isLgl/>
+      <w:lvlText w:val="%1.%2.%3.%4.%5."/>
+      <w:lvlJc w:val="left"/>
+      <w:pPr>
+        <w:ind w:left="4320" w:hanging="1080"/>
+      </w:pPr>
+      <w:rPr>
+        <w:rFonts w:hint="default"/>
+      </w:rPr>
+    </w:lvl>
+    <w:lvl w:ilvl="5">
+      <w:start w:val="1"/>
+      <w:numFmt w:val="decimal"/>
+      <w:isLgl/>
+      <w:lvlText w:val="%1.%2.%3.%4.%5.%6."/>
+      <w:lvlJc w:val="left"/>
+      <w:pPr>
+        <w:ind w:left="5040" w:hanging="1080"/>
+      </w:pPr>
+      <w:rPr>
+        <w:rFonts w:hint="default"/>
+      </w:rPr>
+    </w:lvl>
+    <w:lvl w:ilvl="6">
+      <w:start w:val="1"/>
+      <w:numFmt w:val="decimal"/>
+      <w:isLgl/>
+      <w:lvlText w:val="%1.%2.%3.%4.%5.%6.%7."/>
+      <w:lvlJc w:val="left"/>
+      <w:pPr>
+        <w:ind w:left="6120" w:hanging="1440"/>
+      </w:pPr>
+      <w:rPr>
+        <w:rFonts w:hint="default"/>
+      </w:rPr>
+    </w:lvl>
+    <w:lvl w:ilvl="7">
+      <w:start w:val="1"/>
+      <w:numFmt w:val="decimal"/>
+      <w:isLgl/>
+      <w:lvlText w:val="%1.%2.%3.%4.%5.%6.%7.%8."/>
+      <w:lvlJc w:val="left"/>
+      <w:pPr>
+        <w:ind w:left="6840" w:hanging="1440"/>
+      </w:pPr>
+      <w:rPr>
+        <w:rFonts w:hint="default"/>
+      </w:rPr>
+    </w:lvl>
+    <w:lvl w:ilvl="8">
+      <w:start w:val="1"/>
+      <w:numFmt w:val="decimal"/>
+      <w:isLgl/>
+      <w:lvlText w:val="%1.%2.%3.%4.%5.%6.%7.%8.%9."/>
+      <w:lvlJc w:val="left"/>
+      <w:pPr>
+        <w:ind w:left="7920" w:hanging="1800"/>
+      </w:pPr>
+      <w:rPr>
+        <w:rFonts w:hint="default"/>
+      </w:rPr>
+    </w:lvl>
+  </w:abstractNum>
+  <w:abstractNum w:abstractNumId="3">
+    <w:nsid w:val="19DB1AE7"/>
+    <w:multiLevelType w:val="multilevel"/>
+    <w:tmpl w:val="2F02D6CC"/>
+    <w:lvl w:ilvl="0">
+      <w:start w:val="1"/>
+      <w:numFmt w:val="decimal"/>
+      <w:lvlText w:val="%1."/>
+      <w:lvlJc w:val="left"/>
+      <w:pPr>
+        <w:ind w:left="720" w:hanging="360"/>
+      </w:pPr>
+      <w:rPr>
+        <w:rFonts w:hint="default"/>
+      </w:rPr>
+    </w:lvl>
+    <w:lvl w:ilvl="1">
+      <w:start w:val="1"/>
+      <w:numFmt w:val="decimal"/>
+      <w:isLgl/>
+      <w:lvlText w:val="%1.%2."/>
+      <w:lvlJc w:val="left"/>
+      <w:pPr>
+        <w:ind w:left="1440" w:hanging="360"/>
+      </w:pPr>
+      <w:rPr>
+        <w:rFonts w:hint="default"/>
+      </w:rPr>
+    </w:lvl>
+    <w:lvl w:ilvl="2">
+      <w:start w:val="1"/>
+      <w:numFmt w:val="decimal"/>
+      <w:isLgl/>
+      <w:lvlText w:val="%1.%2.%3."/>
+      <w:lvlJc w:val="left"/>
+      <w:pPr>
+        <w:ind w:left="2520" w:hanging="720"/>
+      </w:pPr>
+      <w:rPr>
+        <w:rFonts w:hint="default"/>
+      </w:rPr>
+    </w:lvl>
+    <w:lvl w:ilvl="3">
+      <w:start w:val="1"/>
+      <w:numFmt w:val="decimal"/>
+      <w:isLgl/>
+      <w:lvlText w:val="%1.%2.%3.%4."/>
+      <w:lvlJc w:val="left"/>
+      <w:pPr>
+        <w:ind w:left="3240" w:hanging="720"/>
+      </w:pPr>
+      <w:rPr>
+        <w:rFonts w:hint="default"/>
+      </w:rPr>
+    </w:lvl>
+    <w:lvl w:ilvl="4">
+      <w:start w:val="1"/>
+      <w:numFmt w:val="decimal"/>
+      <w:isLgl/>
+      <w:lvlText w:val="%1.%2.%3.%4.%5."/>
+      <w:lvlJc w:val="left"/>
+      <w:pPr>
+        <w:ind w:left="4320" w:hanging="1080"/>
+      </w:pPr>
+      <w:rPr>
+        <w:rFonts w:hint="default"/>
+      </w:rPr>
+    </w:lvl>
+    <w:lvl w:ilvl="5">
+      <w:start w:val="1"/>
+      <w:numFmt w:val="decimal"/>
+      <w:isLgl/>
+      <w:lvlText w:val="%1.%2.%3.%4.%5.%6."/>
+      <w:lvlJc w:val="left"/>
+      <w:pPr>
+        <w:ind w:left="5040" w:hanging="1080"/>
+      </w:pPr>
+      <w:rPr>
+        <w:rFonts w:hint="default"/>
+      </w:rPr>
+    </w:lvl>
+    <w:lvl w:ilvl="6">
+      <w:start w:val="1"/>
+      <w:numFmt w:val="decimal"/>
+      <w:isLgl/>
+      <w:lvlText w:val="%1.%2.%3.%4.%5.%6.%7."/>
+      <w:lvlJc w:val="left"/>
+      <w:pPr>
+        <w:ind w:left="6120" w:hanging="1440"/>
+      </w:pPr>
+      <w:rPr>
+        <w:rFonts w:hint="default"/>
+      </w:rPr>
+    </w:lvl>
+    <w:lvl w:ilvl="7">
+      <w:start w:val="1"/>
+      <w:numFmt w:val="decimal"/>
+      <w:isLgl/>
+      <w:lvlText w:val="%1.%2.%3.%4.%5.%6.%7.%8."/>
+      <w:lvlJc w:val="left"/>
+      <w:pPr>
+        <w:ind w:left="6840" w:hanging="1440"/>
+      </w:pPr>
+      <w:rPr>
+        <w:rFonts w:hint="default"/>
+      </w:rPr>
+    </w:lvl>
+    <w:lvl w:ilvl="8">
+      <w:start w:val="1"/>
+      <w:numFmt w:val="decimal"/>
+      <w:isLgl/>
+      <w:lvlText w:val="%1.%2.%3.%4.%5.%6.%7.%8.%9."/>
+      <w:lvlJc w:val="left"/>
+      <w:pPr>
+        <w:ind w:left="7920" w:hanging="1800"/>
+      </w:pPr>
+      <w:rPr>
+        <w:rFonts w:hint="default"/>
+      </w:rPr>
+    </w:lvl>
+  </w:abstractNum>
+  <w:abstractNum w:abstractNumId="4">
     <w:nsid w:val="1E747915"/>
     <w:multiLevelType w:val="hybridMultilevel"/>
     <w:tmpl w:val="EC26F946"/>
@@ -11200,7 +12875,128 @@
       </w:rPr>
     </w:lvl>
   </w:abstractNum>
-  <w:abstractNum w:abstractNumId="3">
+  <w:abstractNum w:abstractNumId="5">
+    <w:nsid w:val="231A51BB"/>
+    <w:multiLevelType w:val="multilevel"/>
+    <w:tmpl w:val="2F02D6CC"/>
+    <w:lvl w:ilvl="0">
+      <w:start w:val="1"/>
+      <w:numFmt w:val="decimal"/>
+      <w:lvlText w:val="%1."/>
+      <w:lvlJc w:val="left"/>
+      <w:pPr>
+        <w:ind w:left="720" w:hanging="360"/>
+      </w:pPr>
+      <w:rPr>
+        <w:rFonts w:hint="default"/>
+      </w:rPr>
+    </w:lvl>
+    <w:lvl w:ilvl="1">
+      <w:start w:val="1"/>
+      <w:numFmt w:val="decimal"/>
+      <w:isLgl/>
+      <w:lvlText w:val="%1.%2."/>
+      <w:lvlJc w:val="left"/>
+      <w:pPr>
+        <w:ind w:left="1440" w:hanging="360"/>
+      </w:pPr>
+      <w:rPr>
+        <w:rFonts w:hint="default"/>
+      </w:rPr>
+    </w:lvl>
+    <w:lvl w:ilvl="2">
+      <w:start w:val="1"/>
+      <w:numFmt w:val="decimal"/>
+      <w:isLgl/>
+      <w:lvlText w:val="%1.%2.%3."/>
+      <w:lvlJc w:val="left"/>
+      <w:pPr>
+        <w:ind w:left="2520" w:hanging="720"/>
+      </w:pPr>
+      <w:rPr>
+        <w:rFonts w:hint="default"/>
+      </w:rPr>
+    </w:lvl>
+    <w:lvl w:ilvl="3">
+      <w:start w:val="1"/>
+      <w:numFmt w:val="decimal"/>
+      <w:isLgl/>
+      <w:lvlText w:val="%1.%2.%3.%4."/>
+      <w:lvlJc w:val="left"/>
+      <w:pPr>
+        <w:ind w:left="3240" w:hanging="720"/>
+      </w:pPr>
+      <w:rPr>
+        <w:rFonts w:hint="default"/>
+      </w:rPr>
+    </w:lvl>
+    <w:lvl w:ilvl="4">
+      <w:start w:val="1"/>
+      <w:numFmt w:val="decimal"/>
+      <w:isLgl/>
+      <w:lvlText w:val="%1.%2.%3.%4.%5."/>
+      <w:lvlJc w:val="left"/>
+      <w:pPr>
+        <w:ind w:left="4320" w:hanging="1080"/>
+      </w:pPr>
+      <w:rPr>
+        <w:rFonts w:hint="default"/>
+      </w:rPr>
+    </w:lvl>
+    <w:lvl w:ilvl="5">
+      <w:start w:val="1"/>
+      <w:numFmt w:val="decimal"/>
+      <w:isLgl/>
+      <w:lvlText w:val="%1.%2.%3.%4.%5.%6."/>
+      <w:lvlJc w:val="left"/>
+      <w:pPr>
+        <w:ind w:left="5040" w:hanging="1080"/>
+      </w:pPr>
+      <w:rPr>
+        <w:rFonts w:hint="default"/>
+      </w:rPr>
+    </w:lvl>
+    <w:lvl w:ilvl="6">
+      <w:start w:val="1"/>
+      <w:numFmt w:val="decimal"/>
+      <w:isLgl/>
+      <w:lvlText w:val="%1.%2.%3.%4.%5.%6.%7."/>
+      <w:lvlJc w:val="left"/>
+      <w:pPr>
+        <w:ind w:left="6120" w:hanging="1440"/>
+      </w:pPr>
+      <w:rPr>
+        <w:rFonts w:hint="default"/>
+      </w:rPr>
+    </w:lvl>
+    <w:lvl w:ilvl="7">
+      <w:start w:val="1"/>
+      <w:numFmt w:val="decimal"/>
+      <w:isLgl/>
+      <w:lvlText w:val="%1.%2.%3.%4.%5.%6.%7.%8."/>
+      <w:lvlJc w:val="left"/>
+      <w:pPr>
+        <w:ind w:left="6840" w:hanging="1440"/>
+      </w:pPr>
+      <w:rPr>
+        <w:rFonts w:hint="default"/>
+      </w:rPr>
+    </w:lvl>
+    <w:lvl w:ilvl="8">
+      <w:start w:val="1"/>
+      <w:numFmt w:val="decimal"/>
+      <w:isLgl/>
+      <w:lvlText w:val="%1.%2.%3.%4.%5.%6.%7.%8.%9."/>
+      <w:lvlJc w:val="left"/>
+      <w:pPr>
+        <w:ind w:left="7920" w:hanging="1800"/>
+      </w:pPr>
+      <w:rPr>
+        <w:rFonts w:hint="default"/>
+      </w:rPr>
+    </w:lvl>
+  </w:abstractNum>
+  <w:abstractNum w:abstractNumId="6">
     <w:nsid w:val="2788565E"/>
     <w:multiLevelType w:val="hybridMultilevel"/>
     <w:tmpl w:val="1632DC8A"/>
@@ -11313,7 +13109,7 @@
       </w:rPr>
     </w:lvl>
   </w:abstractNum>
-  <w:abstractNum w:abstractNumId="4">
+  <w:abstractNum w:abstractNumId="7">
     <w:nsid w:val="28627FF7"/>
     <w:multiLevelType w:val="hybridMultilevel"/>
     <w:tmpl w:val="03F06538"/>
@@ -11426,7 +13222,7 @@
       </w:rPr>
     </w:lvl>
   </w:abstractNum>
-  <w:abstractNum w:abstractNumId="5">
+  <w:abstractNum w:abstractNumId="8">
     <w:nsid w:val="2A9C5540"/>
     <w:multiLevelType w:val="hybridMultilevel"/>
     <w:tmpl w:val="8A0C9426"/>
@@ -11539,7 +13335,7 @@
       </w:rPr>
     </w:lvl>
   </w:abstractNum>
-  <w:abstractNum w:abstractNumId="6">
+  <w:abstractNum w:abstractNumId="9">
     <w:nsid w:val="2BD25C75"/>
     <w:multiLevelType w:val="multilevel"/>
     <w:tmpl w:val="A2D41F66"/>
@@ -11652,7 +13448,7 @@
       </w:rPr>
     </w:lvl>
   </w:abstractNum>
-  <w:abstractNum w:abstractNumId="7">
+  <w:abstractNum w:abstractNumId="10">
     <w:nsid w:val="3011315E"/>
     <w:multiLevelType w:val="multilevel"/>
     <w:tmpl w:val="2F02D6CC"/>
@@ -11773,7 +13569,128 @@
       </w:rPr>
     </w:lvl>
   </w:abstractNum>
-  <w:abstractNum w:abstractNumId="8">
+  <w:abstractNum w:abstractNumId="11">
+    <w:nsid w:val="30C94E60"/>
+    <w:multiLevelType w:val="multilevel"/>
+    <w:tmpl w:val="2F02D6CC"/>
+    <w:lvl w:ilvl="0">
+      <w:start w:val="1"/>
+      <w:numFmt w:val="decimal"/>
+      <w:lvlText w:val="%1."/>
+      <w:lvlJc w:val="left"/>
+      <w:pPr>
+        <w:ind w:left="720" w:hanging="360"/>
+      </w:pPr>
+      <w:rPr>
+        <w:rFonts w:hint="default"/>
+      </w:rPr>
+    </w:lvl>
+    <w:lvl w:ilvl="1">
+      <w:start w:val="1"/>
+      <w:numFmt w:val="decimal"/>
+      <w:isLgl/>
+      <w:lvlText w:val="%1.%2."/>
+      <w:lvlJc w:val="left"/>
+      <w:pPr>
+        <w:ind w:left="1440" w:hanging="360"/>
+      </w:pPr>
+      <w:rPr>
+        <w:rFonts w:hint="default"/>
+      </w:rPr>
+    </w:lvl>
+    <w:lvl w:ilvl="2">
+      <w:start w:val="1"/>
+      <w:numFmt w:val="decimal"/>
+      <w:isLgl/>
+      <w:lvlText w:val="%1.%2.%3."/>
+      <w:lvlJc w:val="left"/>
+      <w:pPr>
+        <w:ind w:left="2520" w:hanging="720"/>
+      </w:pPr>
+      <w:rPr>
+        <w:rFonts w:hint="default"/>
+      </w:rPr>
+    </w:lvl>
+    <w:lvl w:ilvl="3">
+      <w:start w:val="1"/>
+      <w:numFmt w:val="decimal"/>
+      <w:isLgl/>
+      <w:lvlText w:val="%1.%2.%3.%4."/>
+      <w:lvlJc w:val="left"/>
+      <w:pPr>
+        <w:ind w:left="3240" w:hanging="720"/>
+      </w:pPr>
+      <w:rPr>
+        <w:rFonts w:hint="default"/>
+      </w:rPr>
+    </w:lvl>
+    <w:lvl w:ilvl="4">
+      <w:start w:val="1"/>
+      <w:numFmt w:val="decimal"/>
+      <w:isLgl/>
+      <w:lvlText w:val="%1.%2.%3.%4.%5."/>
+      <w:lvlJc w:val="left"/>
+      <w:pPr>
+        <w:ind w:left="4320" w:hanging="1080"/>
+      </w:pPr>
+      <w:rPr>
+        <w:rFonts w:hint="default"/>
+      </w:rPr>
+    </w:lvl>
+    <w:lvl w:ilvl="5">
+      <w:start w:val="1"/>
+      <w:numFmt w:val="decimal"/>
+      <w:isLgl/>
+      <w:lvlText w:val="%1.%2.%3.%4.%5.%6."/>
+      <w:lvlJc w:val="left"/>
+      <w:pPr>
+        <w:ind w:left="5040" w:hanging="1080"/>
+      </w:pPr>
+      <w:rPr>
+        <w:rFonts w:hint="default"/>
+      </w:rPr>
+    </w:lvl>
+    <w:lvl w:ilvl="6">
+      <w:start w:val="1"/>
+      <w:numFmt w:val="decimal"/>
+      <w:isLgl/>
+      <w:lvlText w:val="%1.%2.%3.%4.%5.%6.%7."/>
+      <w:lvlJc w:val="left"/>
+      <w:pPr>
+        <w:ind w:left="6120" w:hanging="1440"/>
+      </w:pPr>
+      <w:rPr>
+        <w:rFonts w:hint="default"/>
+      </w:rPr>
+    </w:lvl>
+    <w:lvl w:ilvl="7">
+      <w:start w:val="1"/>
+      <w:numFmt w:val="decimal"/>
+      <w:isLgl/>
+      <w:lvlText w:val="%1.%2.%3.%4.%5.%6.%7.%8."/>
+      <w:lvlJc w:val="left"/>
+      <w:pPr>
+        <w:ind w:left="6840" w:hanging="1440"/>
+      </w:pPr>
+      <w:rPr>
+        <w:rFonts w:hint="default"/>
+      </w:rPr>
+    </w:lvl>
+    <w:lvl w:ilvl="8">
+      <w:start w:val="1"/>
+      <w:numFmt w:val="decimal"/>
+      <w:isLgl/>
+      <w:lvlText w:val="%1.%2.%3.%4.%5.%6.%7.%8.%9."/>
+      <w:lvlJc w:val="left"/>
+      <w:pPr>
+        <w:ind w:left="7920" w:hanging="1800"/>
+      </w:pPr>
+      <w:rPr>
+        <w:rFonts w:hint="default"/>
+      </w:rPr>
+    </w:lvl>
+  </w:abstractNum>
+  <w:abstractNum w:abstractNumId="12">
     <w:nsid w:val="37974D41"/>
     <w:multiLevelType w:val="hybridMultilevel"/>
     <w:tmpl w:val="01323DEA"/>
@@ -11886,7 +13803,7 @@
       </w:rPr>
     </w:lvl>
   </w:abstractNum>
-  <w:abstractNum w:abstractNumId="9">
+  <w:abstractNum w:abstractNumId="13">
     <w:nsid w:val="37DD4DB1"/>
     <w:multiLevelType w:val="hybridMultilevel"/>
     <w:tmpl w:val="DB1C81BA"/>
@@ -11999,7 +13916,7 @@
       </w:rPr>
     </w:lvl>
   </w:abstractNum>
-  <w:abstractNum w:abstractNumId="10">
+  <w:abstractNum w:abstractNumId="14">
     <w:nsid w:val="3C471E73"/>
     <w:multiLevelType w:val="multilevel"/>
     <w:tmpl w:val="B0D0AFC2"/>
@@ -12112,7 +14029,7 @@
       </w:rPr>
     </w:lvl>
   </w:abstractNum>
-  <w:abstractNum w:abstractNumId="11">
+  <w:abstractNum w:abstractNumId="15">
     <w:nsid w:val="3C85727B"/>
     <w:multiLevelType w:val="multilevel"/>
     <w:tmpl w:val="30FEF8CA"/>
@@ -12241,7 +14158,7 @@
       </w:pPr>
     </w:lvl>
   </w:abstractNum>
-  <w:abstractNum w:abstractNumId="12">
+  <w:abstractNum w:abstractNumId="16">
     <w:nsid w:val="3FBD7EF6"/>
     <w:multiLevelType w:val="multilevel"/>
     <w:tmpl w:val="0F8E22C4"/>
@@ -12354,7 +14271,7 @@
       </w:rPr>
     </w:lvl>
   </w:abstractNum>
-  <w:abstractNum w:abstractNumId="13">
+  <w:abstractNum w:abstractNumId="17">
     <w:nsid w:val="44BD5139"/>
     <w:multiLevelType w:val="multilevel"/>
     <w:tmpl w:val="5F383CCC"/>
@@ -12467,7 +14384,370 @@
       </w:rPr>
     </w:lvl>
   </w:abstractNum>
-  <w:abstractNum w:abstractNumId="14">
+  <w:abstractNum w:abstractNumId="18">
+    <w:nsid w:val="460F762A"/>
+    <w:multiLevelType w:val="multilevel"/>
+    <w:tmpl w:val="2F02D6CC"/>
+    <w:lvl w:ilvl="0">
+      <w:start w:val="1"/>
+      <w:numFmt w:val="decimal"/>
+      <w:lvlText w:val="%1."/>
+      <w:lvlJc w:val="left"/>
+      <w:pPr>
+        <w:ind w:left="720" w:hanging="360"/>
+      </w:pPr>
+      <w:rPr>
+        <w:rFonts w:hint="default"/>
+      </w:rPr>
+    </w:lvl>
+    <w:lvl w:ilvl="1">
+      <w:start w:val="1"/>
+      <w:numFmt w:val="decimal"/>
+      <w:isLgl/>
+      <w:lvlText w:val="%1.%2."/>
+      <w:lvlJc w:val="left"/>
+      <w:pPr>
+        <w:ind w:left="1440" w:hanging="360"/>
+      </w:pPr>
+      <w:rPr>
+        <w:rFonts w:hint="default"/>
+      </w:rPr>
+    </w:lvl>
+    <w:lvl w:ilvl="2">
+      <w:start w:val="1"/>
+      <w:numFmt w:val="decimal"/>
+      <w:isLgl/>
+      <w:lvlText w:val="%1.%2.%3."/>
+      <w:lvlJc w:val="left"/>
+      <w:pPr>
+        <w:ind w:left="2520" w:hanging="720"/>
+      </w:pPr>
+      <w:rPr>
+        <w:rFonts w:hint="default"/>
+      </w:rPr>
+    </w:lvl>
+    <w:lvl w:ilvl="3">
+      <w:start w:val="1"/>
+      <w:numFmt w:val="decimal"/>
+      <w:isLgl/>
+      <w:lvlText w:val="%1.%2.%3.%4."/>
+      <w:lvlJc w:val="left"/>
+      <w:pPr>
+        <w:ind w:left="3240" w:hanging="720"/>
+      </w:pPr>
+      <w:rPr>
+        <w:rFonts w:hint="default"/>
+      </w:rPr>
+    </w:lvl>
+    <w:lvl w:ilvl="4">
+      <w:start w:val="1"/>
+      <w:numFmt w:val="decimal"/>
+      <w:isLgl/>
+      <w:lvlText w:val="%1.%2.%3.%4.%5."/>
+      <w:lvlJc w:val="left"/>
+      <w:pPr>
+        <w:ind w:left="4320" w:hanging="1080"/>
+      </w:pPr>
+      <w:rPr>
+        <w:rFonts w:hint="default"/>
+      </w:rPr>
+    </w:lvl>
+    <w:lvl w:ilvl="5">
+      <w:start w:val="1"/>
+      <w:numFmt w:val="decimal"/>
+      <w:isLgl/>
+      <w:lvlText w:val="%1.%2.%3.%4.%5.%6."/>
+      <w:lvlJc w:val="left"/>
+      <w:pPr>
+        <w:ind w:left="5040" w:hanging="1080"/>
+      </w:pPr>
+      <w:rPr>
+        <w:rFonts w:hint="default"/>
+      </w:rPr>
+    </w:lvl>
+    <w:lvl w:ilvl="6">
+      <w:start w:val="1"/>
+      <w:numFmt w:val="decimal"/>
+      <w:isLgl/>
+      <w:lvlText w:val="%1.%2.%3.%4.%5.%6.%7."/>
+      <w:lvlJc w:val="left"/>
+      <w:pPr>
+        <w:ind w:left="6120" w:hanging="1440"/>
+      </w:pPr>
+      <w:rPr>
+        <w:rFonts w:hint="default"/>
+      </w:rPr>
+    </w:lvl>
+    <w:lvl w:ilvl="7">
+      <w:start w:val="1"/>
+      <w:numFmt w:val="decimal"/>
+      <w:isLgl/>
+      <w:lvlText w:val="%1.%2.%3.%4.%5.%6.%7.%8."/>
+      <w:lvlJc w:val="left"/>
+      <w:pPr>
+        <w:ind w:left="6840" w:hanging="1440"/>
+      </w:pPr>
+      <w:rPr>
+        <w:rFonts w:hint="default"/>
+      </w:rPr>
+    </w:lvl>
+    <w:lvl w:ilvl="8">
+      <w:start w:val="1"/>
+      <w:numFmt w:val="decimal"/>
+      <w:isLgl/>
+      <w:lvlText w:val="%1.%2.%3.%4.%5.%6.%7.%8.%9."/>
+      <w:lvlJc w:val="left"/>
+      <w:pPr>
+        <w:ind w:left="7920" w:hanging="1800"/>
+      </w:pPr>
+      <w:rPr>
+        <w:rFonts w:hint="default"/>
+      </w:rPr>
+    </w:lvl>
+  </w:abstractNum>
+  <w:abstractNum w:abstractNumId="19">
+    <w:nsid w:val="4FA06288"/>
+    <w:multiLevelType w:val="multilevel"/>
+    <w:tmpl w:val="2F02D6CC"/>
+    <w:lvl w:ilvl="0">
+      <w:start w:val="1"/>
+      <w:numFmt w:val="decimal"/>
+      <w:lvlText w:val="%1."/>
+      <w:lvlJc w:val="left"/>
+      <w:pPr>
+        <w:ind w:left="720" w:hanging="360"/>
+      </w:pPr>
+      <w:rPr>
+        <w:rFonts w:hint="default"/>
+      </w:rPr>
+    </w:lvl>
+    <w:lvl w:ilvl="1">
+      <w:start w:val="1"/>
+      <w:numFmt w:val="decimal"/>
+      <w:isLgl/>
+      <w:lvlText w:val="%1.%2."/>
+      <w:lvlJc w:val="left"/>
+      <w:pPr>
+        <w:ind w:left="1440" w:hanging="360"/>
+      </w:pPr>
+      <w:rPr>
+        <w:rFonts w:hint="default"/>
+      </w:rPr>
+    </w:lvl>
+    <w:lvl w:ilvl="2">
+      <w:start w:val="1"/>
+      <w:numFmt w:val="decimal"/>
+      <w:isLgl/>
+      <w:lvlText w:val="%1.%2.%3."/>
+      <w:lvlJc w:val="left"/>
+      <w:pPr>
+        <w:ind w:left="2520" w:hanging="720"/>
+      </w:pPr>
+      <w:rPr>
+        <w:rFonts w:hint="default"/>
+      </w:rPr>
+    </w:lvl>
+    <w:lvl w:ilvl="3">
+      <w:start w:val="1"/>
+      <w:numFmt w:val="decimal"/>
+      <w:isLgl/>
+      <w:lvlText w:val="%1.%2.%3.%4."/>
+      <w:lvlJc w:val="left"/>
+      <w:pPr>
+        <w:ind w:left="3240" w:hanging="720"/>
+      </w:pPr>
+      <w:rPr>
+        <w:rFonts w:hint="default"/>
+      </w:rPr>
+    </w:lvl>
+    <w:lvl w:ilvl="4">
+      <w:start w:val="1"/>
+      <w:numFmt w:val="decimal"/>
+      <w:isLgl/>
+      <w:lvlText w:val="%1.%2.%3.%4.%5."/>
+      <w:lvlJc w:val="left"/>
+      <w:pPr>
+        <w:ind w:left="4320" w:hanging="1080"/>
+      </w:pPr>
+      <w:rPr>
+        <w:rFonts w:hint="default"/>
+      </w:rPr>
+    </w:lvl>
+    <w:lvl w:ilvl="5">
+      <w:start w:val="1"/>
+      <w:numFmt w:val="decimal"/>
+      <w:isLgl/>
+      <w:lvlText w:val="%1.%2.%3.%4.%5.%6."/>
+      <w:lvlJc w:val="left"/>
+      <w:pPr>
+        <w:ind w:left="5040" w:hanging="1080"/>
+      </w:pPr>
+      <w:rPr>
+        <w:rFonts w:hint="default"/>
+      </w:rPr>
+    </w:lvl>
+    <w:lvl w:ilvl="6">
+      <w:start w:val="1"/>
+      <w:numFmt w:val="decimal"/>
+      <w:isLgl/>
+      <w:lvlText w:val="%1.%2.%3.%4.%5.%6.%7."/>
+      <w:lvlJc w:val="left"/>
+      <w:pPr>
+        <w:ind w:left="6120" w:hanging="1440"/>
+      </w:pPr>
+      <w:rPr>
+        <w:rFonts w:hint="default"/>
+      </w:rPr>
+    </w:lvl>
+    <w:lvl w:ilvl="7">
+      <w:start w:val="1"/>
+      <w:numFmt w:val="decimal"/>
+      <w:isLgl/>
+      <w:lvlText w:val="%1.%2.%3.%4.%5.%6.%7.%8."/>
+      <w:lvlJc w:val="left"/>
+      <w:pPr>
+        <w:ind w:left="6840" w:hanging="1440"/>
+      </w:pPr>
+      <w:rPr>
+        <w:rFonts w:hint="default"/>
+      </w:rPr>
+    </w:lvl>
+    <w:lvl w:ilvl="8">
+      <w:start w:val="1"/>
+      <w:numFmt w:val="decimal"/>
+      <w:isLgl/>
+      <w:lvlText w:val="%1.%2.%3.%4.%5.%6.%7.%8.%9."/>
+      <w:lvlJc w:val="left"/>
+      <w:pPr>
+        <w:ind w:left="7920" w:hanging="1800"/>
+      </w:pPr>
+      <w:rPr>
+        <w:rFonts w:hint="default"/>
+      </w:rPr>
+    </w:lvl>
+  </w:abstractNum>
+  <w:abstractNum w:abstractNumId="20">
+    <w:nsid w:val="51B673BC"/>
+    <w:multiLevelType w:val="multilevel"/>
+    <w:tmpl w:val="2F02D6CC"/>
+    <w:lvl w:ilvl="0">
+      <w:start w:val="1"/>
+      <w:numFmt w:val="decimal"/>
+      <w:lvlText w:val="%1."/>
+      <w:lvlJc w:val="left"/>
+      <w:pPr>
+        <w:ind w:left="720" w:hanging="360"/>
+      </w:pPr>
+      <w:rPr>
+        <w:rFonts w:hint="default"/>
+      </w:rPr>
+    </w:lvl>
+    <w:lvl w:ilvl="1">
+      <w:start w:val="1"/>
+      <w:numFmt w:val="decimal"/>
+      <w:isLgl/>
+      <w:lvlText w:val="%1.%2."/>
+      <w:lvlJc w:val="left"/>
+      <w:pPr>
+        <w:ind w:left="1440" w:hanging="360"/>
+      </w:pPr>
+      <w:rPr>
+        <w:rFonts w:hint="default"/>
+      </w:rPr>
+    </w:lvl>
+    <w:lvl w:ilvl="2">
+      <w:start w:val="1"/>
+      <w:numFmt w:val="decimal"/>
+      <w:isLgl/>
+      <w:lvlText w:val="%1.%2.%3."/>
+      <w:lvlJc w:val="left"/>
+      <w:pPr>
+        <w:ind w:left="2520" w:hanging="720"/>
+      </w:pPr>
+      <w:rPr>
+        <w:rFonts w:hint="default"/>
+      </w:rPr>
+    </w:lvl>
+    <w:lvl w:ilvl="3">
+      <w:start w:val="1"/>
+      <w:numFmt w:val="decimal"/>
+      <w:isLgl/>
+      <w:lvlText w:val="%1.%2.%3.%4."/>
+      <w:lvlJc w:val="left"/>
+      <w:pPr>
+        <w:ind w:left="3240" w:hanging="720"/>
+      </w:pPr>
+      <w:rPr>
+        <w:rFonts w:hint="default"/>
+      </w:rPr>
+    </w:lvl>
+    <w:lvl w:ilvl="4">
+      <w:start w:val="1"/>
+      <w:numFmt w:val="decimal"/>
+      <w:isLgl/>
+      <w:lvlText w:val="%1.%2.%3.%4.%5."/>
+      <w:lvlJc w:val="left"/>
+      <w:pPr>
+        <w:ind w:left="4320" w:hanging="1080"/>
+      </w:pPr>
+      <w:rPr>
+        <w:rFonts w:hint="default"/>
+      </w:rPr>
+    </w:lvl>
+    <w:lvl w:ilvl="5">
+      <w:start w:val="1"/>
+      <w:numFmt w:val="decimal"/>
+      <w:isLgl/>
+      <w:lvlText w:val="%1.%2.%3.%4.%5.%6."/>
+      <w:lvlJc w:val="left"/>
+      <w:pPr>
+        <w:ind w:left="5040" w:hanging="1080"/>
+      </w:pPr>
+      <w:rPr>
+        <w:rFonts w:hint="default"/>
+      </w:rPr>
+    </w:lvl>
+    <w:lvl w:ilvl="6">
+      <w:start w:val="1"/>
+      <w:numFmt w:val="decimal"/>
+      <w:isLgl/>
+      <w:lvlText w:val="%1.%2.%3.%4.%5.%6.%7."/>
+      <w:lvlJc w:val="left"/>
+      <w:pPr>
+        <w:ind w:left="6120" w:hanging="1440"/>
+      </w:pPr>
+      <w:rPr>
+        <w:rFonts w:hint="default"/>
+      </w:rPr>
+    </w:lvl>
+    <w:lvl w:ilvl="7">
+      <w:start w:val="1"/>
+      <w:numFmt w:val="decimal"/>
+      <w:isLgl/>
+      <w:lvlText w:val="%1.%2.%3.%4.%5.%6.%7.%8."/>
+      <w:lvlJc w:val="left"/>
+      <w:pPr>
+        <w:ind w:left="6840" w:hanging="1440"/>
+      </w:pPr>
+      <w:rPr>
+        <w:rFonts w:hint="default"/>
+      </w:rPr>
+    </w:lvl>
+    <w:lvl w:ilvl="8">
+      <w:start w:val="1"/>
+      <w:numFmt w:val="decimal"/>
+      <w:isLgl/>
+      <w:lvlText w:val="%1.%2.%3.%4.%5.%6.%7.%8.%9."/>
+      <w:lvlJc w:val="left"/>
+      <w:pPr>
+        <w:ind w:left="7920" w:hanging="1800"/>
+      </w:pPr>
+      <w:rPr>
+        <w:rFonts w:hint="default"/>
+      </w:rPr>
+    </w:lvl>
+  </w:abstractNum>
+  <w:abstractNum w:abstractNumId="21">
     <w:nsid w:val="560A0ED3"/>
     <w:multiLevelType w:val="hybridMultilevel"/>
     <w:tmpl w:val="BD96DA12"/>
@@ -12580,7 +14860,7 @@
       </w:rPr>
     </w:lvl>
   </w:abstractNum>
-  <w:abstractNum w:abstractNumId="15">
+  <w:abstractNum w:abstractNumId="22">
     <w:nsid w:val="599C0A62"/>
     <w:multiLevelType w:val="multilevel"/>
     <w:tmpl w:val="10D63A1E"/>
@@ -12693,7 +14973,7 @@
       </w:rPr>
     </w:lvl>
   </w:abstractNum>
-  <w:abstractNum w:abstractNumId="16">
+  <w:abstractNum w:abstractNumId="23">
     <w:nsid w:val="5DD87667"/>
     <w:multiLevelType w:val="hybridMultilevel"/>
     <w:tmpl w:val="531608FA"/>
@@ -12806,7 +15086,7 @@
       </w:rPr>
     </w:lvl>
   </w:abstractNum>
-  <w:abstractNum w:abstractNumId="17">
+  <w:abstractNum w:abstractNumId="24">
     <w:nsid w:val="606E30D4"/>
     <w:multiLevelType w:val="hybridMultilevel"/>
     <w:tmpl w:val="3E965A50"/>
@@ -12919,7 +15199,7 @@
       </w:rPr>
     </w:lvl>
   </w:abstractNum>
-  <w:abstractNum w:abstractNumId="18">
+  <w:abstractNum w:abstractNumId="25">
     <w:nsid w:val="64961CEF"/>
     <w:multiLevelType w:val="multilevel"/>
     <w:tmpl w:val="822C468E"/>
@@ -13032,7 +15312,128 @@
       </w:rPr>
     </w:lvl>
   </w:abstractNum>
-  <w:abstractNum w:abstractNumId="19">
+  <w:abstractNum w:abstractNumId="26">
+    <w:nsid w:val="64A5473C"/>
+    <w:multiLevelType w:val="multilevel"/>
+    <w:tmpl w:val="2F02D6CC"/>
+    <w:lvl w:ilvl="0">
+      <w:start w:val="1"/>
+      <w:numFmt w:val="decimal"/>
+      <w:lvlText w:val="%1."/>
+      <w:lvlJc w:val="left"/>
+      <w:pPr>
+        <w:ind w:left="720" w:hanging="360"/>
+      </w:pPr>
+      <w:rPr>
+        <w:rFonts w:hint="default"/>
+      </w:rPr>
+    </w:lvl>
+    <w:lvl w:ilvl="1">
+      <w:start w:val="1"/>
+      <w:numFmt w:val="decimal"/>
+      <w:isLgl/>
+      <w:lvlText w:val="%1.%2."/>
+      <w:lvlJc w:val="left"/>
+      <w:pPr>
+        <w:ind w:left="1440" w:hanging="360"/>
+      </w:pPr>
+      <w:rPr>
+        <w:rFonts w:hint="default"/>
+      </w:rPr>
+    </w:lvl>
+    <w:lvl w:ilvl="2">
+      <w:start w:val="1"/>
+      <w:numFmt w:val="decimal"/>
+      <w:isLgl/>
+      <w:lvlText w:val="%1.%2.%3."/>
+      <w:lvlJc w:val="left"/>
+      <w:pPr>
+        <w:ind w:left="2520" w:hanging="720"/>
+      </w:pPr>
+      <w:rPr>
+        <w:rFonts w:hint="default"/>
+      </w:rPr>
+    </w:lvl>
+    <w:lvl w:ilvl="3">
+      <w:start w:val="1"/>
+      <w:numFmt w:val="decimal"/>
+      <w:isLgl/>
+      <w:lvlText w:val="%1.%2.%3.%4."/>
+      <w:lvlJc w:val="left"/>
+      <w:pPr>
+        <w:ind w:left="3240" w:hanging="720"/>
+      </w:pPr>
+      <w:rPr>
+        <w:rFonts w:hint="default"/>
+      </w:rPr>
+    </w:lvl>
+    <w:lvl w:ilvl="4">
+      <w:start w:val="1"/>
+      <w:numFmt w:val="decimal"/>
+      <w:isLgl/>
+      <w:lvlText w:val="%1.%2.%3.%4.%5."/>
+      <w:lvlJc w:val="left"/>
+      <w:pPr>
+        <w:ind w:left="4320" w:hanging="1080"/>
+      </w:pPr>
+      <w:rPr>
+        <w:rFonts w:hint="default"/>
+      </w:rPr>
+    </w:lvl>
+    <w:lvl w:ilvl="5">
+      <w:start w:val="1"/>
+      <w:numFmt w:val="decimal"/>
+      <w:isLgl/>
+      <w:lvlText w:val="%1.%2.%3.%4.%5.%6."/>
+      <w:lvlJc w:val="left"/>
+      <w:pPr>
+        <w:ind w:left="5040" w:hanging="1080"/>
+      </w:pPr>
+      <w:rPr>
+        <w:rFonts w:hint="default"/>
+      </w:rPr>
+    </w:lvl>
+    <w:lvl w:ilvl="6">
+      <w:start w:val="1"/>
+      <w:numFmt w:val="decimal"/>
+      <w:isLgl/>
+      <w:lvlText w:val="%1.%2.%3.%4.%5.%6.%7."/>
+      <w:lvlJc w:val="left"/>
+      <w:pPr>
+        <w:ind w:left="6120" w:hanging="1440"/>
+      </w:pPr>
+      <w:rPr>
+        <w:rFonts w:hint="default"/>
+      </w:rPr>
+    </w:lvl>
+    <w:lvl w:ilvl="7">
+      <w:start w:val="1"/>
+      <w:numFmt w:val="decimal"/>
+      <w:isLgl/>
+      <w:lvlText w:val="%1.%2.%3.%4.%5.%6.%7.%8."/>
+      <w:lvlJc w:val="left"/>
+      <w:pPr>
+        <w:ind w:left="6840" w:hanging="1440"/>
+      </w:pPr>
+      <w:rPr>
+        <w:rFonts w:hint="default"/>
+      </w:rPr>
+    </w:lvl>
+    <w:lvl w:ilvl="8">
+      <w:start w:val="1"/>
+      <w:numFmt w:val="decimal"/>
+      <w:isLgl/>
+      <w:lvlText w:val="%1.%2.%3.%4.%5.%6.%7.%8.%9."/>
+      <w:lvlJc w:val="left"/>
+      <w:pPr>
+        <w:ind w:left="7920" w:hanging="1800"/>
+      </w:pPr>
+      <w:rPr>
+        <w:rFonts w:hint="default"/>
+      </w:rPr>
+    </w:lvl>
+  </w:abstractNum>
+  <w:abstractNum w:abstractNumId="27">
     <w:nsid w:val="6B1C6D10"/>
     <w:multiLevelType w:val="hybridMultilevel"/>
     <w:tmpl w:val="FC585B50"/>
@@ -13121,7 +15522,7 @@
       </w:pPr>
     </w:lvl>
   </w:abstractNum>
-  <w:abstractNum w:abstractNumId="20">
+  <w:abstractNum w:abstractNumId="28">
     <w:nsid w:val="78175A56"/>
     <w:multiLevelType w:val="hybridMultilevel"/>
     <w:tmpl w:val="E244D402"/>
@@ -13234,7 +15635,7 @@
       </w:rPr>
     </w:lvl>
   </w:abstractNum>
-  <w:abstractNum w:abstractNumId="21">
+  <w:abstractNum w:abstractNumId="29">
     <w:nsid w:val="7E863C6E"/>
     <w:multiLevelType w:val="multilevel"/>
     <w:tmpl w:val="31062F9E"/>
@@ -13348,70 +15749,94 @@
     </w:lvl>
   </w:abstractNum>
   <w:num w:numId="1">
-    <w:abstractNumId w:val="7"/>
+    <w:abstractNumId w:val="10"/>
   </w:num>
   <w:num w:numId="2">
-    <w:abstractNumId w:val="17"/>
+    <w:abstractNumId w:val="24"/>
   </w:num>
   <w:num w:numId="3">
     <w:abstractNumId w:val="1"/>
   </w:num>
   <w:num w:numId="4">
-    <w:abstractNumId w:val="3"/>
+    <w:abstractNumId w:val="6"/>
   </w:num>
   <w:num w:numId="5">
-    <w:abstractNumId w:val="16"/>
+    <w:abstractNumId w:val="23"/>
   </w:num>
   <w:num w:numId="6">
+    <w:abstractNumId w:val="21"/>
+  </w:num>
+  <w:num w:numId="7">
+    <w:abstractNumId w:val="15"/>
+  </w:num>
+  <w:num w:numId="8">
+    <w:abstractNumId w:val="8"/>
+  </w:num>
+  <w:num w:numId="9">
+    <w:abstractNumId w:val="12"/>
+  </w:num>
+  <w:num w:numId="10">
+    <w:abstractNumId w:val="13"/>
+  </w:num>
+  <w:num w:numId="11">
+    <w:abstractNumId w:val="28"/>
+  </w:num>
+  <w:num w:numId="12">
+    <w:abstractNumId w:val="7"/>
+  </w:num>
+  <w:num w:numId="13">
+    <w:abstractNumId w:val="4"/>
+  </w:num>
+  <w:num w:numId="14">
+    <w:abstractNumId w:val="25"/>
+  </w:num>
+  <w:num w:numId="15">
+    <w:abstractNumId w:val="17"/>
+  </w:num>
+  <w:num w:numId="16">
     <w:abstractNumId w:val="14"/>
   </w:num>
-  <w:num w:numId="7">
-    <w:abstractNumId w:val="11"/>
-  </w:num>
-  <w:num w:numId="8">
-    <w:abstractNumId w:val="5"/>
-  </w:num>
-  <w:num w:numId="9">
-    <w:abstractNumId w:val="8"/>
-  </w:num>
-  <w:num w:numId="10">
-    <w:abstractNumId w:val="9"/>
-  </w:num>
-  <w:num w:numId="11">
-    <w:abstractNumId w:val="20"/>
-  </w:num>
-  <w:num w:numId="12">
-    <w:abstractNumId w:val="4"/>
-  </w:num>
-  <w:num w:numId="13">
-    <w:abstractNumId w:val="2"/>
-  </w:num>
-  <w:num w:numId="14">
-    <w:abstractNumId w:val="18"/>
-  </w:num>
-  <w:num w:numId="15">
-    <w:abstractNumId w:val="13"/>
-  </w:num>
-  <w:num w:numId="16">
-    <w:abstractNumId w:val="10"/>
-  </w:num>
   <w:num w:numId="17">
-    <w:abstractNumId w:val="21"/>
+    <w:abstractNumId w:val="29"/>
   </w:num>
   <w:num w:numId="18">
-    <w:abstractNumId w:val="15"/>
+    <w:abstractNumId w:val="22"/>
   </w:num>
   <w:num w:numId="19">
     <w:abstractNumId w:val="0"/>
   </w:num>
   <w:num w:numId="20">
-    <w:abstractNumId w:val="6"/>
+    <w:abstractNumId w:val="9"/>
   </w:num>
   <w:num w:numId="21">
+    <w:abstractNumId w:val="27"/>
+  </w:num>
+  <w:num w:numId="22">
+    <w:abstractNumId w:val="16"/>
+  </w:num>
+  <w:num w:numId="23">
+    <w:abstractNumId w:val="20"/>
+  </w:num>
+  <w:num w:numId="24">
+    <w:abstractNumId w:val="26"/>
+  </w:num>
+  <w:num w:numId="25">
+    <w:abstractNumId w:val="3"/>
+  </w:num>
+  <w:num w:numId="26">
     <w:abstractNumId w:val="19"/>
   </w:num>
-  <w:num w:numId="22">
-    <w:abstractNumId w:val="12"/>
+  <w:num w:numId="27">
+    <w:abstractNumId w:val="18"/>
+  </w:num>
+  <w:num w:numId="28">
+    <w:abstractNumId w:val="2"/>
+  </w:num>
+  <w:num w:numId="29">
+    <w:abstractNumId w:val="11"/>
+  </w:num>
+  <w:num w:numId="30">
+    <w:abstractNumId w:val="5"/>
   </w:num>
 </w:numbering>
 </file>
@@ -13957,7 +16382,7 @@
 </file>
 
 <file path=customXml/itemProps1.xml><?xml version="1.0" encoding="utf-8"?>
-<ds:datastoreItem xmlns:ds="http://schemas.openxmlformats.org/officeDocument/2006/customXml" ds:itemID="{0B68E8E6-8BF6-4457-8F3B-E0B7F58E72E5}">
+<ds:datastoreItem xmlns:ds="http://schemas.openxmlformats.org/officeDocument/2006/customXml" ds:itemID="{8C4C77FF-9CBD-4121-8290-141E8EC88779}">
   <ds:schemaRefs>
     <ds:schemaRef ds:uri="http://schemas.openxmlformats.org/officeDocument/2006/bibliography"/>
   </ds:schemaRefs>

--- a/Вопросы к требованиям - Приложение для управления задачами.docx
+++ b/Вопросы к требованиям - Приложение для управления задачами.docx
@@ -1,6 +1,6 @@
 
 <file path=word/document.xml><?xml version="1.0" encoding="utf-8"?>
-<w:document xmlns:ve="http://schemas.openxmlformats.org/markup-compatibility/2006" xmlns:o="urn:schemas-microsoft-com:office:office" xmlns:r="http://schemas.openxmlformats.org/officeDocument/2006/relationships" xmlns:m="http://schemas.openxmlformats.org/officeDocument/2006/math" xmlns:v="urn:schemas-microsoft-com:vml" xmlns:wp="http://schemas.openxmlformats.org/drawingml/2006/wordprocessingDrawing" xmlns:w10="urn:schemas-microsoft-com:office:word" xmlns:w="http://schemas.openxmlformats.org/wordprocessingml/2006/main" xmlns:wne="http://schemas.microsoft.com/office/word/2006/wordml">
+<w:document xmlns:wpc="http://schemas.microsoft.com/office/word/2010/wordprocessingCanvas" xmlns:cx="http://schemas.microsoft.com/office/drawing/2014/chartex" xmlns:cx1="http://schemas.microsoft.com/office/drawing/2015/9/8/chartex" xmlns:mc="http://schemas.openxmlformats.org/markup-compatibility/2006" xmlns:o="urn:schemas-microsoft-com:office:office" xmlns:r="http://schemas.openxmlformats.org/officeDocument/2006/relationships" xmlns:m="http://schemas.openxmlformats.org/officeDocument/2006/math" xmlns:v="urn:schemas-microsoft-com:vml" xmlns:wp14="http://schemas.microsoft.com/office/word/2010/wordprocessingDrawing" xmlns:wp="http://schemas.openxmlformats.org/drawingml/2006/wordprocessingDrawing" xmlns:w10="urn:schemas-microsoft-com:office:word" xmlns:w="http://schemas.openxmlformats.org/wordprocessingml/2006/main" xmlns:w14="http://schemas.microsoft.com/office/word/2010/wordml" xmlns:w15="http://schemas.microsoft.com/office/word/2012/wordml" xmlns:w16se="http://schemas.microsoft.com/office/word/2015/wordml/symex" xmlns:wpg="http://schemas.microsoft.com/office/word/2010/wordprocessingGroup" xmlns:wpi="http://schemas.microsoft.com/office/word/2010/wordprocessingInk" xmlns:wne="http://schemas.microsoft.com/office/word/2006/wordml" xmlns:wps="http://schemas.microsoft.com/office/word/2010/wordprocessingShape" mc:Ignorable="w14 w15 w16se wp14">
   <w:body>
     <w:p>
       <w:pPr>
@@ -18,7 +18,7 @@
     </w:p>
     <w:p>
       <w:pPr>
-        <w:pStyle w:val="a3"/>
+        <w:pStyle w:val="ListParagraph"/>
         <w:numPr>
           <w:ilvl w:val="0"/>
           <w:numId w:val="10"/>
@@ -37,7 +37,7 @@
     </w:p>
     <w:p>
       <w:pPr>
-        <w:pStyle w:val="a3"/>
+        <w:pStyle w:val="ListParagraph"/>
         <w:numPr>
           <w:ilvl w:val="0"/>
           <w:numId w:val="10"/>
@@ -56,7 +56,7 @@
     </w:p>
     <w:p>
       <w:pPr>
-        <w:pStyle w:val="a3"/>
+        <w:pStyle w:val="ListParagraph"/>
         <w:spacing w:after="0"/>
         <w:rPr>
           <w:b/>
@@ -65,7 +65,7 @@
     </w:p>
     <w:p>
       <w:pPr>
-        <w:pStyle w:val="a3"/>
+        <w:pStyle w:val="ListParagraph"/>
         <w:numPr>
           <w:ilvl w:val="0"/>
           <w:numId w:val="1"/>
@@ -84,7 +84,7 @@
     </w:p>
     <w:p>
       <w:pPr>
-        <w:pStyle w:val="a3"/>
+        <w:pStyle w:val="ListParagraph"/>
         <w:numPr>
           <w:ilvl w:val="1"/>
           <w:numId w:val="1"/>
@@ -145,7 +145,7 @@
     </w:p>
     <w:p>
       <w:pPr>
-        <w:pStyle w:val="a3"/>
+        <w:pStyle w:val="ListParagraph"/>
         <w:numPr>
           <w:ilvl w:val="0"/>
           <w:numId w:val="1"/>
@@ -212,7 +212,7 @@
     </w:p>
     <w:p>
       <w:pPr>
-        <w:pStyle w:val="a3"/>
+        <w:pStyle w:val="ListParagraph"/>
         <w:numPr>
           <w:ilvl w:val="1"/>
           <w:numId w:val="14"/>
@@ -266,7 +266,7 @@
     </w:p>
     <w:p>
       <w:pPr>
-        <w:pStyle w:val="a3"/>
+        <w:pStyle w:val="ListParagraph"/>
         <w:numPr>
           <w:ilvl w:val="1"/>
           <w:numId w:val="14"/>
@@ -306,7 +306,7 @@
     </w:p>
     <w:p>
       <w:pPr>
-        <w:pStyle w:val="a3"/>
+        <w:pStyle w:val="ListParagraph"/>
         <w:numPr>
           <w:ilvl w:val="1"/>
           <w:numId w:val="14"/>
@@ -358,7 +358,7 @@
     </w:p>
     <w:p>
       <w:pPr>
-        <w:pStyle w:val="a3"/>
+        <w:pStyle w:val="ListParagraph"/>
         <w:numPr>
           <w:ilvl w:val="1"/>
           <w:numId w:val="14"/>
@@ -401,7 +401,7 @@
     </w:p>
     <w:p>
       <w:pPr>
-        <w:pStyle w:val="a3"/>
+        <w:pStyle w:val="ListParagraph"/>
         <w:numPr>
           <w:ilvl w:val="0"/>
           <w:numId w:val="1"/>
@@ -432,7 +432,7 @@
     </w:p>
     <w:p>
       <w:pPr>
-        <w:pStyle w:val="a3"/>
+        <w:pStyle w:val="ListParagraph"/>
         <w:numPr>
           <w:ilvl w:val="1"/>
           <w:numId w:val="16"/>
@@ -469,7 +469,7 @@
     </w:p>
     <w:p>
       <w:pPr>
-        <w:pStyle w:val="a3"/>
+        <w:pStyle w:val="ListParagraph"/>
         <w:numPr>
           <w:ilvl w:val="1"/>
           <w:numId w:val="16"/>
@@ -536,7 +536,7 @@
     </w:p>
     <w:p>
       <w:pPr>
-        <w:pStyle w:val="a3"/>
+        <w:pStyle w:val="ListParagraph"/>
         <w:numPr>
           <w:ilvl w:val="1"/>
           <w:numId w:val="16"/>
@@ -594,7 +594,7 @@
     </w:p>
     <w:p>
       <w:pPr>
-        <w:pStyle w:val="a3"/>
+        <w:pStyle w:val="ListParagraph"/>
         <w:numPr>
           <w:ilvl w:val="1"/>
           <w:numId w:val="16"/>
@@ -670,7 +670,7 @@
     </w:p>
     <w:p>
       <w:pPr>
-        <w:pStyle w:val="a3"/>
+        <w:pStyle w:val="ListParagraph"/>
         <w:numPr>
           <w:ilvl w:val="1"/>
           <w:numId w:val="16"/>
@@ -716,7 +716,7 @@
     </w:p>
     <w:p>
       <w:pPr>
-        <w:pStyle w:val="a3"/>
+        <w:pStyle w:val="ListParagraph"/>
         <w:numPr>
           <w:ilvl w:val="0"/>
           <w:numId w:val="1"/>
@@ -735,7 +735,7 @@
     </w:p>
     <w:p>
       <w:pPr>
-        <w:pStyle w:val="a3"/>
+        <w:pStyle w:val="ListParagraph"/>
         <w:numPr>
           <w:ilvl w:val="1"/>
           <w:numId w:val="1"/>
@@ -784,7 +784,7 @@
     </w:p>
     <w:p>
       <w:pPr>
-        <w:pStyle w:val="a3"/>
+        <w:pStyle w:val="ListParagraph"/>
         <w:numPr>
           <w:ilvl w:val="1"/>
           <w:numId w:val="1"/>
@@ -845,28 +845,23 @@
     </w:p>
     <w:p>
       <w:pPr>
-        <w:pStyle w:val="a3"/>
-        <w:numPr>
-          <w:ilvl w:val="1"/>
-          <w:numId w:val="1"/>
-        </w:numPr>
-        <w:spacing w:after="0"/>
-      </w:pPr>
-      <w:proofErr w:type="gramStart"/>
-      <w:r>
-        <w:t>должен</w:t>
-      </w:r>
-      <w:proofErr w:type="gramEnd"/>
-      <w:r>
-        <w:t xml:space="preserve"> ли на форме присутствовать </w:t>
+        <w:pStyle w:val="ListParagraph"/>
+        <w:numPr>
+          <w:ilvl w:val="1"/>
+          <w:numId w:val="1"/>
+        </w:numPr>
+        <w:spacing w:after="0"/>
+      </w:pPr>
+      <w:r>
+        <w:t xml:space="preserve">должен ли на форме присутствовать </w:t>
       </w:r>
       <w:proofErr w:type="spellStart"/>
       <w:r>
-        <w:t>скролл-бар</w:t>
+        <w:t>скролл</w:t>
       </w:r>
       <w:proofErr w:type="spellEnd"/>
       <w:r>
-        <w:t>?</w:t>
+        <w:t>-бар?</w:t>
       </w:r>
     </w:p>
     <w:p>
@@ -885,7 +880,7 @@
     </w:p>
     <w:p>
       <w:pPr>
-        <w:pStyle w:val="a3"/>
+        <w:pStyle w:val="ListParagraph"/>
         <w:numPr>
           <w:ilvl w:val="1"/>
           <w:numId w:val="1"/>
@@ -929,23 +924,15 @@
     </w:p>
     <w:p>
       <w:pPr>
-        <w:pStyle w:val="a3"/>
-        <w:numPr>
-          <w:ilvl w:val="1"/>
-          <w:numId w:val="1"/>
-        </w:numPr>
-        <w:spacing w:after="0"/>
-      </w:pPr>
-      <w:r>
-        <w:t xml:space="preserve">что должно отображаться в </w:t>
-      </w:r>
-      <w:proofErr w:type="gramStart"/>
-      <w:r>
-        <w:t>форме</w:t>
-      </w:r>
-      <w:proofErr w:type="gramEnd"/>
-      <w:r>
-        <w:t xml:space="preserve"> если не создано ни одного проекта?</w:t>
+        <w:pStyle w:val="ListParagraph"/>
+        <w:numPr>
+          <w:ilvl w:val="1"/>
+          <w:numId w:val="1"/>
+        </w:numPr>
+        <w:spacing w:after="0"/>
+      </w:pPr>
+      <w:r>
+        <w:t>что должно отображаться в форме если не создано ни одного проекта?</w:t>
       </w:r>
     </w:p>
     <w:p>
@@ -977,7 +964,7 @@
     </w:p>
     <w:p>
       <w:pPr>
-        <w:pStyle w:val="a3"/>
+        <w:pStyle w:val="ListParagraph"/>
         <w:numPr>
           <w:ilvl w:val="1"/>
           <w:numId w:val="1"/>
@@ -1020,7 +1007,7 @@
     </w:p>
     <w:p>
       <w:pPr>
-        <w:pStyle w:val="a3"/>
+        <w:pStyle w:val="ListParagraph"/>
         <w:numPr>
           <w:ilvl w:val="1"/>
           <w:numId w:val="1"/>
@@ -1066,7 +1053,7 @@
     </w:p>
     <w:p>
       <w:pPr>
-        <w:pStyle w:val="a3"/>
+        <w:pStyle w:val="ListParagraph"/>
         <w:numPr>
           <w:ilvl w:val="1"/>
           <w:numId w:val="1"/>
@@ -1112,23 +1099,18 @@
     </w:p>
     <w:p>
       <w:pPr>
-        <w:pStyle w:val="a3"/>
-        <w:numPr>
-          <w:ilvl w:val="1"/>
-          <w:numId w:val="1"/>
-        </w:numPr>
-        <w:spacing w:after="0"/>
-      </w:pPr>
-      <w:proofErr w:type="gramStart"/>
+        <w:pStyle w:val="ListParagraph"/>
+        <w:numPr>
+          <w:ilvl w:val="1"/>
+          <w:numId w:val="1"/>
+        </w:numPr>
+        <w:spacing w:after="0"/>
+      </w:pPr>
       <w:r>
         <w:t>в</w:t>
       </w:r>
       <w:r>
-        <w:t>озможно</w:t>
-      </w:r>
-      <w:proofErr w:type="gramEnd"/>
-      <w:r>
-        <w:t xml:space="preserve"> ли удалить несколько записей из списка проектов единовременно?</w:t>
+        <w:t>озможно ли удалить несколько записей из списка проектов единовременно?</w:t>
       </w:r>
     </w:p>
     <w:p>
@@ -1160,7 +1142,7 @@
     </w:p>
     <w:p>
       <w:pPr>
-        <w:pStyle w:val="a3"/>
+        <w:pStyle w:val="ListParagraph"/>
         <w:numPr>
           <w:ilvl w:val="1"/>
           <w:numId w:val="1"/>
@@ -1218,7 +1200,7 @@
     </w:p>
     <w:p>
       <w:pPr>
-        <w:pStyle w:val="a3"/>
+        <w:pStyle w:val="ListParagraph"/>
         <w:numPr>
           <w:ilvl w:val="1"/>
           <w:numId w:val="1"/>
@@ -1267,7 +1249,7 @@
     </w:p>
     <w:p>
       <w:pPr>
-        <w:pStyle w:val="a3"/>
+        <w:pStyle w:val="ListParagraph"/>
         <w:numPr>
           <w:ilvl w:val="1"/>
           <w:numId w:val="1"/>
@@ -1312,7 +1294,7 @@
     </w:p>
     <w:p>
       <w:pPr>
-        <w:pStyle w:val="a3"/>
+        <w:pStyle w:val="ListParagraph"/>
         <w:numPr>
           <w:ilvl w:val="1"/>
           <w:numId w:val="1"/>
@@ -1355,7 +1337,7 @@
     </w:p>
     <w:p>
       <w:pPr>
-        <w:pStyle w:val="a3"/>
+        <w:pStyle w:val="ListParagraph"/>
         <w:numPr>
           <w:ilvl w:val="1"/>
           <w:numId w:val="1"/>
@@ -1400,7 +1382,7 @@
     </w:p>
     <w:p>
       <w:pPr>
-        <w:pStyle w:val="a3"/>
+        <w:pStyle w:val="ListParagraph"/>
         <w:numPr>
           <w:ilvl w:val="1"/>
           <w:numId w:val="1"/>
@@ -1443,7 +1425,7 @@
     </w:p>
     <w:p>
       <w:pPr>
-        <w:pStyle w:val="a3"/>
+        <w:pStyle w:val="ListParagraph"/>
         <w:numPr>
           <w:ilvl w:val="0"/>
           <w:numId w:val="1"/>
@@ -1462,7 +1444,7 @@
     </w:p>
     <w:p>
       <w:pPr>
-        <w:pStyle w:val="a3"/>
+        <w:pStyle w:val="ListParagraph"/>
         <w:numPr>
           <w:ilvl w:val="1"/>
           <w:numId w:val="1"/>
@@ -1511,7 +1493,7 @@
     </w:p>
     <w:p>
       <w:pPr>
-        <w:pStyle w:val="a3"/>
+        <w:pStyle w:val="ListParagraph"/>
         <w:numPr>
           <w:ilvl w:val="1"/>
           <w:numId w:val="1"/>
@@ -1548,28 +1530,23 @@
     </w:p>
     <w:p>
       <w:pPr>
-        <w:pStyle w:val="a3"/>
-        <w:numPr>
-          <w:ilvl w:val="1"/>
-          <w:numId w:val="1"/>
-        </w:numPr>
-        <w:spacing w:after="0"/>
-      </w:pPr>
-      <w:proofErr w:type="gramStart"/>
-      <w:r>
-        <w:t>должен</w:t>
-      </w:r>
-      <w:proofErr w:type="gramEnd"/>
-      <w:r>
-        <w:t xml:space="preserve"> ли на форме присутствовать </w:t>
+        <w:pStyle w:val="ListParagraph"/>
+        <w:numPr>
+          <w:ilvl w:val="1"/>
+          <w:numId w:val="1"/>
+        </w:numPr>
+        <w:spacing w:after="0"/>
+      </w:pPr>
+      <w:r>
+        <w:t xml:space="preserve">должен ли на форме присутствовать </w:t>
       </w:r>
       <w:proofErr w:type="spellStart"/>
       <w:r>
-        <w:t>скролл-бар</w:t>
+        <w:t>скролл</w:t>
       </w:r>
       <w:proofErr w:type="spellEnd"/>
       <w:r>
-        <w:t>?</w:t>
+        <w:t>-бар?</w:t>
       </w:r>
     </w:p>
     <w:p>
@@ -1588,7 +1565,7 @@
     </w:p>
     <w:p>
       <w:pPr>
-        <w:pStyle w:val="a3"/>
+        <w:pStyle w:val="ListParagraph"/>
         <w:numPr>
           <w:ilvl w:val="1"/>
           <w:numId w:val="1"/>
@@ -1631,23 +1608,15 @@
     </w:p>
     <w:p>
       <w:pPr>
-        <w:pStyle w:val="a3"/>
-        <w:numPr>
-          <w:ilvl w:val="1"/>
-          <w:numId w:val="1"/>
-        </w:numPr>
-        <w:spacing w:after="0"/>
-      </w:pPr>
-      <w:r>
-        <w:t xml:space="preserve">что должно отображаться в </w:t>
-      </w:r>
-      <w:proofErr w:type="gramStart"/>
-      <w:r>
-        <w:t>форме</w:t>
-      </w:r>
-      <w:proofErr w:type="gramEnd"/>
-      <w:r>
-        <w:t xml:space="preserve"> если не создано ни одной задачи?</w:t>
+        <w:pStyle w:val="ListParagraph"/>
+        <w:numPr>
+          <w:ilvl w:val="1"/>
+          <w:numId w:val="1"/>
+        </w:numPr>
+        <w:spacing w:after="0"/>
+      </w:pPr>
+      <w:r>
+        <w:t>что должно отображаться в форме если не создано ни одной задачи?</w:t>
       </w:r>
     </w:p>
     <w:p>
@@ -1673,7 +1642,7 @@
     </w:p>
     <w:p>
       <w:pPr>
-        <w:pStyle w:val="a3"/>
+        <w:pStyle w:val="ListParagraph"/>
         <w:numPr>
           <w:ilvl w:val="1"/>
           <w:numId w:val="1"/>
@@ -1722,7 +1691,7 @@
     </w:p>
     <w:p>
       <w:pPr>
-        <w:pStyle w:val="a3"/>
+        <w:pStyle w:val="ListParagraph"/>
         <w:numPr>
           <w:ilvl w:val="1"/>
           <w:numId w:val="1"/>
@@ -1763,106 +1732,101 @@
     </w:p>
     <w:p>
       <w:pPr>
-        <w:pStyle w:val="a3"/>
-        <w:numPr>
-          <w:ilvl w:val="1"/>
-          <w:numId w:val="1"/>
-        </w:numPr>
-        <w:spacing w:after="0"/>
-      </w:pPr>
+        <w:pStyle w:val="ListParagraph"/>
+        <w:numPr>
+          <w:ilvl w:val="1"/>
+          <w:numId w:val="1"/>
+        </w:numPr>
+        <w:spacing w:after="0"/>
+      </w:pPr>
+      <w:r>
+        <w:t>в</w:t>
+      </w:r>
+      <w:r>
+        <w:t xml:space="preserve">озможно ли удалить несколько записей из списка </w:t>
+      </w:r>
+      <w:r>
+        <w:t>задач</w:t>
+      </w:r>
+      <w:r>
+        <w:t xml:space="preserve"> единовременно?</w:t>
+      </w:r>
+    </w:p>
+    <w:p>
+      <w:pPr>
+        <w:spacing w:after="0"/>
+        <w:rPr>
+          <w:color w:val="0070C0"/>
+        </w:rPr>
+      </w:pPr>
+      <w:r>
+        <w:rPr>
+          <w:color w:val="0070C0"/>
+          <w:lang w:val="en-US"/>
+        </w:rPr>
+        <w:t>SKV</w:t>
+      </w:r>
+      <w:r>
+        <w:rPr>
+          <w:color w:val="0070C0"/>
+        </w:rPr>
+        <w:t>:</w:t>
+      </w:r>
+      <w:r>
+        <w:rPr>
+          <w:color w:val="0070C0"/>
+        </w:rPr>
+        <w:t xml:space="preserve">  запись удаляется по клику на кнопку «удалить» около нее. Другие кнопки не предусмотрены</w:t>
+      </w:r>
+    </w:p>
+    <w:p>
+      <w:pPr>
+        <w:pStyle w:val="ListParagraph"/>
+        <w:numPr>
+          <w:ilvl w:val="1"/>
+          <w:numId w:val="1"/>
+        </w:numPr>
+        <w:spacing w:after="0"/>
+      </w:pPr>
+      <w:r>
+        <w:t xml:space="preserve"> </w:t>
+      </w:r>
+      <w:r>
+        <w:t>д</w:t>
+      </w:r>
+      <w:r>
+        <w:t xml:space="preserve">олжно ли появляться выплывающее окно </w:t>
+      </w:r>
       <w:proofErr w:type="gramStart"/>
       <w:r>
-        <w:t>в</w:t>
-      </w:r>
-      <w:r>
-        <w:t>озможно</w:t>
+        <w:t>с  уведомлением</w:t>
       </w:r>
       <w:proofErr w:type="gramEnd"/>
       <w:r>
-        <w:t xml:space="preserve"> ли удалить несколько записей из списка </w:t>
-      </w:r>
-      <w:r>
-        <w:t>задач</w:t>
-      </w:r>
-      <w:r>
-        <w:t xml:space="preserve"> единовременно?</w:t>
-      </w:r>
-    </w:p>
-    <w:p>
-      <w:pPr>
-        <w:spacing w:after="0"/>
-        <w:rPr>
-          <w:color w:val="0070C0"/>
-        </w:rPr>
-      </w:pPr>
-      <w:r>
-        <w:rPr>
-          <w:color w:val="0070C0"/>
-          <w:lang w:val="en-US"/>
-        </w:rPr>
-        <w:t>SKV</w:t>
-      </w:r>
-      <w:r>
-        <w:rPr>
-          <w:color w:val="0070C0"/>
-        </w:rPr>
-        <w:t>:</w:t>
-      </w:r>
-      <w:r>
-        <w:rPr>
-          <w:color w:val="0070C0"/>
-        </w:rPr>
-        <w:t xml:space="preserve">  запись удаляется по клику на кнопку «удалить» около нее. Другие кнопки не предусмотрены</w:t>
-      </w:r>
-    </w:p>
-    <w:p>
-      <w:pPr>
-        <w:pStyle w:val="a3"/>
-        <w:numPr>
-          <w:ilvl w:val="1"/>
-          <w:numId w:val="1"/>
-        </w:numPr>
-        <w:spacing w:after="0"/>
-      </w:pPr>
-      <w:r>
+        <w:t xml:space="preserve"> подтверждающим удаление задачи из перечня? </w:t>
+      </w:r>
+    </w:p>
+    <w:p>
+      <w:pPr>
+        <w:spacing w:after="0"/>
+        <w:rPr>
+          <w:color w:val="0070C0"/>
+        </w:rPr>
+      </w:pPr>
+      <w:r>
+        <w:rPr>
+          <w:color w:val="0070C0"/>
+          <w:lang w:val="en-US"/>
+        </w:rPr>
+        <w:t>SKV:</w:t>
+      </w:r>
+      <w:r>
+        <w:rPr>
+          <w:color w:val="0070C0"/>
+        </w:rPr>
         <w:t xml:space="preserve"> </w:t>
       </w:r>
       <w:r>
-        <w:t>д</w:t>
-      </w:r>
-      <w:r>
-        <w:t xml:space="preserve">олжно ли появляться выплывающее окно с  </w:t>
-      </w:r>
-      <w:proofErr w:type="gramStart"/>
-      <w:r>
-        <w:t>уведомлением</w:t>
-      </w:r>
-      <w:proofErr w:type="gramEnd"/>
-      <w:r>
-        <w:t xml:space="preserve"> подтверждающим удаление задачи из перечня? </w:t>
-      </w:r>
-    </w:p>
-    <w:p>
-      <w:pPr>
-        <w:spacing w:after="0"/>
-        <w:rPr>
-          <w:color w:val="0070C0"/>
-        </w:rPr>
-      </w:pPr>
-      <w:r>
-        <w:rPr>
-          <w:color w:val="0070C0"/>
-          <w:lang w:val="en-US"/>
-        </w:rPr>
-        <w:t>SKV:</w:t>
-      </w:r>
-      <w:r>
-        <w:rPr>
-          <w:color w:val="0070C0"/>
-        </w:rPr>
-        <w:t xml:space="preserve"> </w:t>
-      </w:r>
-      <w:r>
         <w:rPr>
           <w:color w:val="0070C0"/>
         </w:rPr>
@@ -1871,7 +1835,7 @@
     </w:p>
     <w:p>
       <w:pPr>
-        <w:pStyle w:val="a3"/>
+        <w:pStyle w:val="ListParagraph"/>
         <w:numPr>
           <w:ilvl w:val="1"/>
           <w:numId w:val="1"/>
@@ -1911,7 +1875,7 @@
     </w:p>
     <w:p>
       <w:pPr>
-        <w:pStyle w:val="a3"/>
+        <w:pStyle w:val="ListParagraph"/>
         <w:numPr>
           <w:ilvl w:val="0"/>
           <w:numId w:val="1"/>
@@ -1930,7 +1894,7 @@
     </w:p>
     <w:p>
       <w:pPr>
-        <w:pStyle w:val="a3"/>
+        <w:pStyle w:val="ListParagraph"/>
         <w:numPr>
           <w:ilvl w:val="1"/>
           <w:numId w:val="1"/>
@@ -1974,7 +1938,7 @@
     </w:p>
     <w:p>
       <w:pPr>
-        <w:pStyle w:val="a3"/>
+        <w:pStyle w:val="ListParagraph"/>
         <w:numPr>
           <w:ilvl w:val="1"/>
           <w:numId w:val="1"/>
@@ -2011,58 +1975,264 @@
     </w:p>
     <w:p>
       <w:pPr>
-        <w:pStyle w:val="a3"/>
-        <w:numPr>
-          <w:ilvl w:val="1"/>
-          <w:numId w:val="1"/>
-        </w:numPr>
-        <w:spacing w:after="0"/>
-      </w:pPr>
+        <w:pStyle w:val="ListParagraph"/>
+        <w:numPr>
+          <w:ilvl w:val="1"/>
+          <w:numId w:val="1"/>
+        </w:numPr>
+        <w:spacing w:after="0"/>
+      </w:pPr>
+      <w:r>
+        <w:t xml:space="preserve">должен ли на форме присутствовать </w:t>
+      </w:r>
+      <w:proofErr w:type="spellStart"/>
+      <w:r>
+        <w:t>скролл</w:t>
+      </w:r>
+      <w:proofErr w:type="spellEnd"/>
+      <w:r>
+        <w:t>-бар?</w:t>
+      </w:r>
+    </w:p>
+    <w:p>
+      <w:pPr>
+        <w:spacing w:after="0"/>
+        <w:rPr>
+          <w:color w:val="0070C0"/>
+        </w:rPr>
+      </w:pPr>
+      <w:r>
+        <w:rPr>
+          <w:color w:val="0070C0"/>
+        </w:rPr>
+        <w:t>SKV:да</w:t>
+      </w:r>
+    </w:p>
+    <w:p>
+      <w:pPr>
+        <w:pStyle w:val="ListParagraph"/>
+        <w:numPr>
+          <w:ilvl w:val="1"/>
+          <w:numId w:val="1"/>
+        </w:numPr>
+        <w:spacing w:after="0"/>
+      </w:pPr>
+      <w:r>
+        <w:t>к</w:t>
+      </w:r>
+      <w:r>
+        <w:t>ак по умолчанию должны быть отсортированы сотрудники в перечне?</w:t>
+      </w:r>
+    </w:p>
+    <w:p>
+      <w:pPr>
+        <w:spacing w:after="0"/>
+        <w:rPr>
+          <w:color w:val="0070C0"/>
+        </w:rPr>
+      </w:pPr>
+      <w:r>
+        <w:rPr>
+          <w:color w:val="0070C0"/>
+          <w:lang w:val="en-US"/>
+        </w:rPr>
+        <w:t>SKV:</w:t>
+      </w:r>
+      <w:r>
+        <w:rPr>
+          <w:color w:val="0070C0"/>
+        </w:rPr>
+        <w:t xml:space="preserve"> по возрастанию номера идентификатора</w:t>
+      </w:r>
+    </w:p>
+    <w:p>
+      <w:pPr>
+        <w:pStyle w:val="ListParagraph"/>
+        <w:numPr>
+          <w:ilvl w:val="1"/>
+          <w:numId w:val="1"/>
+        </w:numPr>
+        <w:spacing w:after="0"/>
+      </w:pPr>
+      <w:r>
+        <w:t>что должно отображаться в форме если не создано ни одного сотрудника?</w:t>
+      </w:r>
+    </w:p>
+    <w:p>
+      <w:pPr>
+        <w:spacing w:after="0"/>
+        <w:rPr>
+          <w:color w:val="0070C0"/>
+        </w:rPr>
+      </w:pPr>
+      <w:r>
+        <w:rPr>
+          <w:color w:val="0070C0"/>
+          <w:lang w:val="en-US"/>
+        </w:rPr>
+        <w:t>SKV</w:t>
+      </w:r>
+      <w:r>
+        <w:rPr>
+          <w:color w:val="0070C0"/>
+        </w:rPr>
+        <w:t>:</w:t>
+      </w:r>
+      <w:r>
+        <w:rPr>
+          <w:color w:val="0070C0"/>
+        </w:rPr>
+        <w:t xml:space="preserve"> названия колонок + текст «Нет данных»</w:t>
+      </w:r>
+    </w:p>
+    <w:p>
+      <w:pPr>
+        <w:pStyle w:val="ListParagraph"/>
+        <w:numPr>
+          <w:ilvl w:val="1"/>
+          <w:numId w:val="1"/>
+        </w:numPr>
+        <w:spacing w:after="0"/>
+      </w:pPr>
+      <w:r>
+        <w:t>к</w:t>
+      </w:r>
+      <w:r>
+        <w:t>аким образом должна открываться форма добавления сотрудника (</w:t>
+      </w:r>
+      <w:r>
+        <w:t>в открытой вкладке, в новой вкладке, в новом окне, всплывающее окно</w:t>
+      </w:r>
+      <w:r>
+        <w:t>)?</w:t>
+      </w:r>
+    </w:p>
+    <w:p>
+      <w:pPr>
+        <w:spacing w:after="0"/>
+        <w:rPr>
+          <w:color w:val="0070C0"/>
+        </w:rPr>
+      </w:pPr>
+      <w:r>
+        <w:rPr>
+          <w:color w:val="0070C0"/>
+          <w:lang w:val="en-US"/>
+        </w:rPr>
+        <w:t>SKV:</w:t>
+      </w:r>
+      <w:r>
+        <w:rPr>
+          <w:color w:val="0070C0"/>
+        </w:rPr>
+        <w:t xml:space="preserve"> в текущей вкладке</w:t>
+      </w:r>
+    </w:p>
+    <w:p>
+      <w:pPr>
+        <w:pStyle w:val="ListParagraph"/>
+        <w:numPr>
+          <w:ilvl w:val="1"/>
+          <w:numId w:val="1"/>
+        </w:numPr>
+        <w:spacing w:after="0"/>
+      </w:pPr>
+      <w:r>
+        <w:t>все ли поля доступны для редактирования в режиме редактирования сотрудника?</w:t>
+      </w:r>
+    </w:p>
+    <w:p>
+      <w:pPr>
+        <w:spacing w:after="0"/>
+        <w:rPr>
+          <w:color w:val="0070C0"/>
+        </w:rPr>
+      </w:pPr>
+      <w:r>
+        <w:rPr>
+          <w:color w:val="0070C0"/>
+          <w:lang w:val="en-US"/>
+        </w:rPr>
+        <w:t>SKV:</w:t>
+      </w:r>
+      <w:r>
+        <w:rPr>
+          <w:color w:val="0070C0"/>
+        </w:rPr>
+        <w:t xml:space="preserve"> да, кроме идентификатора</w:t>
+      </w:r>
+    </w:p>
+    <w:p>
+      <w:pPr>
+        <w:pStyle w:val="ListParagraph"/>
+        <w:numPr>
+          <w:ilvl w:val="1"/>
+          <w:numId w:val="1"/>
+        </w:numPr>
+        <w:spacing w:after="0"/>
+      </w:pPr>
+      <w:r>
+        <w:t>в</w:t>
+      </w:r>
+      <w:r>
+        <w:t xml:space="preserve">озможно ли удалить несколько записей из списка </w:t>
+      </w:r>
+      <w:r>
+        <w:t>сотрудников</w:t>
+      </w:r>
+      <w:r>
+        <w:t xml:space="preserve"> единовременно?</w:t>
+      </w:r>
+    </w:p>
+    <w:p>
+      <w:pPr>
+        <w:spacing w:after="0"/>
+        <w:rPr>
+          <w:color w:val="0070C0"/>
+        </w:rPr>
+      </w:pPr>
+      <w:r>
+        <w:rPr>
+          <w:color w:val="0070C0"/>
+          <w:lang w:val="en-US"/>
+        </w:rPr>
+        <w:t>SKV</w:t>
+      </w:r>
+      <w:r>
+        <w:rPr>
+          <w:color w:val="0070C0"/>
+        </w:rPr>
+        <w:t>:</w:t>
+      </w:r>
+      <w:r>
+        <w:rPr>
+          <w:color w:val="0070C0"/>
+        </w:rPr>
+        <w:t xml:space="preserve"> см. ответ на аналогичный вопрос выше</w:t>
+      </w:r>
+    </w:p>
+    <w:p>
+      <w:pPr>
+        <w:pStyle w:val="ListParagraph"/>
+        <w:numPr>
+          <w:ilvl w:val="1"/>
+          <w:numId w:val="1"/>
+        </w:numPr>
+        <w:spacing w:after="0"/>
+      </w:pPr>
+      <w:r>
+        <w:t>д</w:t>
+      </w:r>
+      <w:r>
+        <w:t xml:space="preserve">олжно ли появляться выплывающее окно </w:t>
+      </w:r>
       <w:proofErr w:type="gramStart"/>
       <w:r>
-        <w:t>должен</w:t>
+        <w:t>с  уведомлением</w:t>
       </w:r>
       <w:proofErr w:type="gramEnd"/>
       <w:r>
-        <w:t xml:space="preserve"> ли на форме присутствовать </w:t>
-      </w:r>
-      <w:proofErr w:type="spellStart"/>
-      <w:r>
-        <w:t>скролл-бар</w:t>
-      </w:r>
-      <w:proofErr w:type="spellEnd"/>
-      <w:r>
-        <w:t>?</w:t>
-      </w:r>
-    </w:p>
-    <w:p>
-      <w:pPr>
-        <w:spacing w:after="0"/>
-        <w:rPr>
-          <w:color w:val="0070C0"/>
-        </w:rPr>
-      </w:pPr>
-      <w:r>
-        <w:rPr>
-          <w:color w:val="0070C0"/>
-        </w:rPr>
-        <w:t>SKV:да</w:t>
-      </w:r>
-    </w:p>
-    <w:p>
-      <w:pPr>
-        <w:pStyle w:val="a3"/>
-        <w:numPr>
-          <w:ilvl w:val="1"/>
-          <w:numId w:val="1"/>
-        </w:numPr>
-        <w:spacing w:after="0"/>
-      </w:pPr>
-      <w:r>
-        <w:t>к</w:t>
-      </w:r>
-      <w:r>
-        <w:t>ак по умолчанию должны быть отсортированы сотрудники в перечне?</w:t>
+        <w:t xml:space="preserve"> подтверждающим удаление сотрудника из перечня? </w:t>
       </w:r>
     </w:p>
     <w:p>
@@ -2083,236 +2253,12 @@
         <w:rPr>
           <w:color w:val="0070C0"/>
         </w:rPr>
-        <w:t xml:space="preserve"> по возрастанию номера идентификатора</w:t>
-      </w:r>
-    </w:p>
-    <w:p>
-      <w:pPr>
-        <w:pStyle w:val="a3"/>
-        <w:numPr>
-          <w:ilvl w:val="1"/>
-          <w:numId w:val="1"/>
-        </w:numPr>
-        <w:spacing w:after="0"/>
-      </w:pPr>
-      <w:r>
-        <w:t xml:space="preserve">что должно отображаться в </w:t>
-      </w:r>
-      <w:proofErr w:type="gramStart"/>
-      <w:r>
-        <w:t>форме</w:t>
-      </w:r>
-      <w:proofErr w:type="gramEnd"/>
-      <w:r>
-        <w:t xml:space="preserve"> если не создано ни одного сотрудника?</w:t>
-      </w:r>
-    </w:p>
-    <w:p>
-      <w:pPr>
-        <w:spacing w:after="0"/>
-        <w:rPr>
-          <w:color w:val="0070C0"/>
-        </w:rPr>
-      </w:pPr>
-      <w:r>
-        <w:rPr>
-          <w:color w:val="0070C0"/>
-          <w:lang w:val="en-US"/>
-        </w:rPr>
-        <w:t>SKV</w:t>
-      </w:r>
-      <w:r>
-        <w:rPr>
-          <w:color w:val="0070C0"/>
-        </w:rPr>
-        <w:t>:</w:t>
-      </w:r>
-      <w:r>
-        <w:rPr>
-          <w:color w:val="0070C0"/>
-        </w:rPr>
-        <w:t xml:space="preserve"> названия колонок + текст «Нет данных»</w:t>
-      </w:r>
-    </w:p>
-    <w:p>
-      <w:pPr>
-        <w:pStyle w:val="a3"/>
-        <w:numPr>
-          <w:ilvl w:val="1"/>
-          <w:numId w:val="1"/>
-        </w:numPr>
-        <w:spacing w:after="0"/>
-      </w:pPr>
-      <w:r>
-        <w:t>к</w:t>
-      </w:r>
-      <w:r>
-        <w:t>аким образом должна открываться форма добавления сотрудника (</w:t>
-      </w:r>
-      <w:r>
-        <w:t>в открытой вкладке, в новой вкладке, в новом окне, всплывающее окно</w:t>
-      </w:r>
-      <w:r>
-        <w:t>)?</w:t>
-      </w:r>
-    </w:p>
-    <w:p>
-      <w:pPr>
-        <w:spacing w:after="0"/>
-        <w:rPr>
-          <w:color w:val="0070C0"/>
-        </w:rPr>
-      </w:pPr>
-      <w:r>
-        <w:rPr>
-          <w:color w:val="0070C0"/>
-          <w:lang w:val="en-US"/>
-        </w:rPr>
-        <w:t>SKV:</w:t>
-      </w:r>
-      <w:r>
-        <w:rPr>
-          <w:color w:val="0070C0"/>
-        </w:rPr>
-        <w:t xml:space="preserve"> в текущей вкладке</w:t>
-      </w:r>
-    </w:p>
-    <w:p>
-      <w:pPr>
-        <w:pStyle w:val="a3"/>
-        <w:numPr>
-          <w:ilvl w:val="1"/>
-          <w:numId w:val="1"/>
-        </w:numPr>
-        <w:spacing w:after="0"/>
-      </w:pPr>
-      <w:r>
-        <w:t>все ли поля доступны для редактирования в режиме редактирования сотрудника?</w:t>
-      </w:r>
-    </w:p>
-    <w:p>
-      <w:pPr>
-        <w:spacing w:after="0"/>
-        <w:rPr>
-          <w:color w:val="0070C0"/>
-        </w:rPr>
-      </w:pPr>
-      <w:r>
-        <w:rPr>
-          <w:color w:val="0070C0"/>
-          <w:lang w:val="en-US"/>
-        </w:rPr>
-        <w:t>SKV:</w:t>
-      </w:r>
-      <w:r>
-        <w:rPr>
-          <w:color w:val="0070C0"/>
-        </w:rPr>
-        <w:t xml:space="preserve"> да, кроме идентификатора</w:t>
-      </w:r>
-    </w:p>
-    <w:p>
-      <w:pPr>
-        <w:pStyle w:val="a3"/>
-        <w:numPr>
-          <w:ilvl w:val="1"/>
-          <w:numId w:val="1"/>
-        </w:numPr>
-        <w:spacing w:after="0"/>
-      </w:pPr>
-      <w:proofErr w:type="gramStart"/>
-      <w:r>
-        <w:t>в</w:t>
-      </w:r>
-      <w:r>
-        <w:t>озможно</w:t>
-      </w:r>
-      <w:proofErr w:type="gramEnd"/>
-      <w:r>
-        <w:t xml:space="preserve"> ли удалить несколько записей из списка </w:t>
-      </w:r>
-      <w:r>
-        <w:t>сотрудников</w:t>
-      </w:r>
-      <w:r>
-        <w:t xml:space="preserve"> единовременно?</w:t>
-      </w:r>
-    </w:p>
-    <w:p>
-      <w:pPr>
-        <w:spacing w:after="0"/>
-        <w:rPr>
-          <w:color w:val="0070C0"/>
-        </w:rPr>
-      </w:pPr>
-      <w:r>
-        <w:rPr>
-          <w:color w:val="0070C0"/>
-          <w:lang w:val="en-US"/>
-        </w:rPr>
-        <w:t>SKV</w:t>
-      </w:r>
-      <w:r>
-        <w:rPr>
-          <w:color w:val="0070C0"/>
-        </w:rPr>
-        <w:t>:</w:t>
-      </w:r>
-      <w:r>
-        <w:rPr>
-          <w:color w:val="0070C0"/>
-        </w:rPr>
-        <w:t xml:space="preserve"> см. ответ на аналогичный вопрос выше</w:t>
-      </w:r>
-    </w:p>
-    <w:p>
-      <w:pPr>
-        <w:pStyle w:val="a3"/>
-        <w:numPr>
-          <w:ilvl w:val="1"/>
-          <w:numId w:val="1"/>
-        </w:numPr>
-        <w:spacing w:after="0"/>
-      </w:pPr>
-      <w:r>
-        <w:t>д</w:t>
-      </w:r>
-      <w:r>
-        <w:t xml:space="preserve">олжно ли появляться выплывающее окно с  </w:t>
-      </w:r>
-      <w:proofErr w:type="gramStart"/>
-      <w:r>
-        <w:t>уведомлением</w:t>
-      </w:r>
-      <w:proofErr w:type="gramEnd"/>
-      <w:r>
-        <w:t xml:space="preserve"> подтверждающим удаление сотрудника из перечня? </w:t>
-      </w:r>
-    </w:p>
-    <w:p>
-      <w:pPr>
-        <w:spacing w:after="0"/>
-        <w:rPr>
-          <w:color w:val="0070C0"/>
-        </w:rPr>
-      </w:pPr>
-      <w:r>
-        <w:rPr>
-          <w:color w:val="0070C0"/>
-          <w:lang w:val="en-US"/>
-        </w:rPr>
-        <w:t>SKV:</w:t>
-      </w:r>
-      <w:r>
-        <w:rPr>
-          <w:color w:val="0070C0"/>
-        </w:rPr>
         <w:t xml:space="preserve"> нет</w:t>
       </w:r>
     </w:p>
     <w:p>
       <w:pPr>
-        <w:pStyle w:val="a3"/>
+        <w:pStyle w:val="ListParagraph"/>
         <w:numPr>
           <w:ilvl w:val="1"/>
           <w:numId w:val="1"/>
@@ -2352,7 +2298,7 @@
     </w:p>
     <w:p>
       <w:pPr>
-        <w:pStyle w:val="a3"/>
+        <w:pStyle w:val="ListParagraph"/>
         <w:numPr>
           <w:ilvl w:val="1"/>
           <w:numId w:val="1"/>
@@ -2435,7 +2381,7 @@
     </w:p>
     <w:p>
       <w:pPr>
-        <w:pStyle w:val="a3"/>
+        <w:pStyle w:val="ListParagraph"/>
         <w:numPr>
           <w:ilvl w:val="1"/>
           <w:numId w:val="1"/>
@@ -2460,21 +2406,7 @@
         <w:rPr>
           <w:color w:val="FF0000"/>
         </w:rPr>
-        <w:t xml:space="preserve"> сообщение должно отображаться на форме редактирования? См. ответ выделенный </w:t>
-      </w:r>
-      <w:proofErr w:type="gramStart"/>
-      <w:r>
-        <w:rPr>
-          <w:color w:val="FF0000"/>
-        </w:rPr>
-        <w:t>желтым</w:t>
-      </w:r>
-      <w:proofErr w:type="gramEnd"/>
-      <w:r>
-        <w:rPr>
-          <w:color w:val="FF0000"/>
-        </w:rPr>
-        <w:t>.</w:t>
+        <w:t xml:space="preserve"> сообщение должно отображаться на форме редактирования? См. ответ выделенный желтым.</w:t>
       </w:r>
     </w:p>
     <w:p>
@@ -2497,18 +2429,24 @@
         </w:rPr>
         <w:t>:</w:t>
       </w:r>
-    </w:p>
-    <w:p>
-      <w:pPr>
-        <w:spacing w:after="0"/>
-        <w:rPr>
-          <w:color w:val="0070C0"/>
-        </w:rPr>
-      </w:pPr>
-    </w:p>
-    <w:p>
-      <w:pPr>
-        <w:pStyle w:val="a3"/>
+      <w:r>
+        <w:rPr>
+          <w:color w:val="0070C0"/>
+        </w:rPr>
+        <w:t xml:space="preserve"> да</w:t>
+      </w:r>
+    </w:p>
+    <w:p>
+      <w:pPr>
+        <w:spacing w:after="0"/>
+        <w:rPr>
+          <w:color w:val="0070C0"/>
+        </w:rPr>
+      </w:pPr>
+    </w:p>
+    <w:p>
+      <w:pPr>
+        <w:pStyle w:val="ListParagraph"/>
         <w:numPr>
           <w:ilvl w:val="0"/>
           <w:numId w:val="1"/>
@@ -2527,7 +2465,7 @@
     </w:p>
     <w:p>
       <w:pPr>
-        <w:pStyle w:val="a3"/>
+        <w:pStyle w:val="ListParagraph"/>
         <w:numPr>
           <w:ilvl w:val="1"/>
           <w:numId w:val="1"/>
@@ -2560,7 +2498,7 @@
     </w:p>
     <w:p>
       <w:pPr>
-        <w:pStyle w:val="a3"/>
+        <w:pStyle w:val="ListParagraph"/>
         <w:numPr>
           <w:ilvl w:val="1"/>
           <w:numId w:val="1"/>
@@ -2594,67 +2532,345 @@
     </w:p>
     <w:p>
       <w:pPr>
-        <w:pStyle w:val="a3"/>
-        <w:numPr>
-          <w:ilvl w:val="1"/>
-          <w:numId w:val="1"/>
-        </w:numPr>
-        <w:spacing w:after="0"/>
-      </w:pPr>
-      <w:r>
-        <w:t xml:space="preserve">если проект, на который была </w:t>
+        <w:pStyle w:val="ListParagraph"/>
+        <w:numPr>
+          <w:ilvl w:val="1"/>
+          <w:numId w:val="1"/>
+        </w:numPr>
+        <w:spacing w:after="0"/>
+      </w:pPr>
+      <w:r>
+        <w:t>если проект, на который была назначена задача удален, задача остается в перечне задач?</w:t>
+      </w:r>
+    </w:p>
+    <w:p>
+      <w:pPr>
+        <w:spacing w:after="0"/>
+        <w:rPr>
+          <w:color w:val="0070C0"/>
+        </w:rPr>
+      </w:pPr>
+      <w:r>
+        <w:rPr>
+          <w:color w:val="0070C0"/>
+        </w:rPr>
+        <w:t>SKV:</w:t>
+      </w:r>
+      <w:r>
+        <w:rPr>
+          <w:color w:val="0070C0"/>
+        </w:rPr>
+        <w:t xml:space="preserve"> нет, должна удалиться</w:t>
+      </w:r>
+    </w:p>
+    <w:p>
+      <w:pPr>
+        <w:pStyle w:val="ListParagraph"/>
+        <w:numPr>
+          <w:ilvl w:val="1"/>
+          <w:numId w:val="1"/>
+        </w:numPr>
+        <w:spacing w:after="0"/>
+      </w:pPr>
+      <w:r>
+        <w:t xml:space="preserve">идентификатор </w:t>
+      </w:r>
+      <w:r>
+        <w:t>задачи,</w:t>
+      </w:r>
+      <w:r>
+        <w:t xml:space="preserve"> созданный через форму ввода проекта должен соответствовать </w:t>
+      </w:r>
+      <w:r>
+        <w:t>следующему значению общего порядкового номера задач в системе</w:t>
+      </w:r>
+      <w:r>
+        <w:t>?</w:t>
+      </w:r>
+    </w:p>
+    <w:p>
+      <w:pPr>
+        <w:spacing w:after="0"/>
+        <w:rPr>
+          <w:color w:val="0070C0"/>
+        </w:rPr>
+      </w:pPr>
+      <w:r>
+        <w:rPr>
+          <w:color w:val="0070C0"/>
+          <w:lang w:val="en-US"/>
+        </w:rPr>
+        <w:t>SKV</w:t>
+      </w:r>
+      <w:r>
+        <w:rPr>
+          <w:color w:val="0070C0"/>
+        </w:rPr>
+        <w:t xml:space="preserve">: </w:t>
+      </w:r>
+      <w:r>
+        <w:rPr>
+          <w:color w:val="0070C0"/>
+        </w:rPr>
+        <w:t>да</w:t>
+      </w:r>
+    </w:p>
+    <w:p>
+      <w:pPr>
+        <w:pStyle w:val="ListParagraph"/>
+        <w:numPr>
+          <w:ilvl w:val="1"/>
+          <w:numId w:val="1"/>
+        </w:numPr>
+        <w:spacing w:after="0"/>
+      </w:pPr>
+      <w:r>
+        <w:t xml:space="preserve">должен ли </w:t>
+      </w:r>
+      <w:proofErr w:type="spellStart"/>
+      <w:r>
+        <w:t>скролл</w:t>
+      </w:r>
+      <w:proofErr w:type="spellEnd"/>
+      <w:r>
+        <w:t xml:space="preserve"> бар появляться в списке задач принадлежащих проекту? При наличии какого кол-ва значений отображается </w:t>
+      </w:r>
+      <w:proofErr w:type="spellStart"/>
+      <w:r>
+        <w:t>скролл</w:t>
+      </w:r>
+      <w:proofErr w:type="spellEnd"/>
+      <w:r>
+        <w:t xml:space="preserve"> бар?</w:t>
+      </w:r>
+    </w:p>
+    <w:p>
+      <w:pPr>
+        <w:spacing w:after="0"/>
+        <w:rPr>
+          <w:color w:val="0070C0"/>
+        </w:rPr>
+      </w:pPr>
+      <w:r>
+        <w:rPr>
+          <w:color w:val="0070C0"/>
+          <w:lang w:val="en-US"/>
+        </w:rPr>
+        <w:t>SKV</w:t>
+      </w:r>
+      <w:r>
+        <w:rPr>
+          <w:color w:val="0070C0"/>
+        </w:rPr>
+        <w:t xml:space="preserve">: да, </w:t>
+      </w:r>
+      <w:proofErr w:type="spellStart"/>
+      <w:r>
+        <w:rPr>
+          <w:color w:val="0070C0"/>
+        </w:rPr>
+        <w:t>скролл</w:t>
+      </w:r>
+      <w:proofErr w:type="spellEnd"/>
+      <w:r>
+        <w:rPr>
+          <w:color w:val="0070C0"/>
+        </w:rPr>
+        <w:t xml:space="preserve"> бар должен быть. При наличии какого кол-ва значений отображается </w:t>
+      </w:r>
+      <w:proofErr w:type="spellStart"/>
+      <w:r>
+        <w:rPr>
+          <w:color w:val="0070C0"/>
+        </w:rPr>
+        <w:t>скрол</w:t>
+      </w:r>
+      <w:proofErr w:type="spellEnd"/>
+      <w:r>
+        <w:rPr>
+          <w:color w:val="0070C0"/>
+        </w:rPr>
+        <w:t>: нет требований</w:t>
+      </w:r>
+    </w:p>
+    <w:p>
+      <w:pPr>
+        <w:pStyle w:val="ListParagraph"/>
+        <w:numPr>
+          <w:ilvl w:val="1"/>
+          <w:numId w:val="1"/>
+        </w:numPr>
+        <w:spacing w:after="0"/>
+        <w:rPr>
+          <w:color w:val="FF0000"/>
+        </w:rPr>
+      </w:pPr>
+      <w:r>
+        <w:rPr>
+          <w:color w:val="FF0000"/>
+        </w:rPr>
+        <w:t>должны ли на форме отображаться правила заполнения</w:t>
+      </w:r>
+      <w:r>
+        <w:rPr>
+          <w:color w:val="FF0000"/>
+        </w:rPr>
+        <w:t xml:space="preserve"> со столбцами </w:t>
+      </w:r>
+      <w:r>
+        <w:rPr>
+          <w:color w:val="FF0000"/>
+        </w:rPr>
+        <w:t>“Название столбца”</w:t>
+      </w:r>
+      <w:r>
+        <w:rPr>
+          <w:color w:val="FF0000"/>
+        </w:rPr>
+        <w:t xml:space="preserve">, </w:t>
+      </w:r>
+      <w:r>
+        <w:rPr>
+          <w:color w:val="FF0000"/>
+        </w:rPr>
+        <w:t>“Допустимые символы”</w:t>
+      </w:r>
+      <w:r>
+        <w:rPr>
+          <w:color w:val="FF0000"/>
+        </w:rPr>
+        <w:t>,</w:t>
+      </w:r>
+      <w:r>
+        <w:rPr>
+          <w:color w:val="FF0000"/>
+        </w:rPr>
+        <w:t xml:space="preserve"> “</w:t>
+      </w:r>
+      <w:r>
+        <w:rPr>
+          <w:color w:val="FF0000"/>
+        </w:rPr>
+        <w:t>Количество</w:t>
+      </w:r>
+      <w:r>
+        <w:rPr>
+          <w:color w:val="FF0000"/>
+        </w:rPr>
+        <w:t xml:space="preserve"> символов”</w:t>
+      </w:r>
+      <w:r>
+        <w:rPr>
+          <w:color w:val="FF0000"/>
+        </w:rPr>
+        <w:t>?</w:t>
+      </w:r>
+    </w:p>
+    <w:p>
+      <w:pPr>
+        <w:spacing w:after="0"/>
+        <w:rPr>
+          <w:color w:val="FF0000"/>
+        </w:rPr>
+      </w:pPr>
+      <w:r>
+        <w:rPr>
+          <w:color w:val="0070C0"/>
+          <w:lang w:val="en-US"/>
+        </w:rPr>
+        <w:t>SKV</w:t>
+      </w:r>
+      <w:r>
+        <w:rPr>
+          <w:color w:val="0070C0"/>
+        </w:rPr>
+        <w:t>:</w:t>
+      </w:r>
+      <w:r>
+        <w:rPr>
+          <w:color w:val="0070C0"/>
+        </w:rPr>
+        <w:t xml:space="preserve"> да, пользователь должен понимать, какие символы доступны для ввода и сохранения</w:t>
+      </w:r>
+    </w:p>
+    <w:p>
+      <w:pPr>
+        <w:pStyle w:val="ListParagraph"/>
+        <w:numPr>
+          <w:ilvl w:val="1"/>
+          <w:numId w:val="1"/>
+        </w:numPr>
+        <w:spacing w:after="0"/>
+        <w:rPr>
+          <w:color w:val="FF0000"/>
+        </w:rPr>
+      </w:pPr>
+      <w:r>
+        <w:rPr>
+          <w:color w:val="FF0000"/>
+        </w:rPr>
+        <w:t xml:space="preserve">колонка в списке задач принадлежащих проекту должна иметь название </w:t>
+      </w:r>
+      <w:r>
+        <w:rPr>
+          <w:color w:val="FF0000"/>
+        </w:rPr>
+        <w:t>“Исполнитель(и)”</w:t>
+      </w:r>
+      <w:r>
+        <w:rPr>
+          <w:color w:val="FF0000"/>
+        </w:rPr>
+        <w:t xml:space="preserve">, </w:t>
+      </w:r>
+      <w:r>
+        <w:rPr>
+          <w:color w:val="FF0000"/>
+        </w:rPr>
+        <w:t>“Исполнитель</w:t>
+      </w:r>
+      <w:r>
+        <w:rPr>
+          <w:color w:val="FF0000"/>
+        </w:rPr>
+        <w:t xml:space="preserve"> (ФИО)</w:t>
+      </w:r>
+      <w:r>
+        <w:rPr>
+          <w:color w:val="FF0000"/>
+        </w:rPr>
+        <w:t>”</w:t>
+      </w:r>
+      <w:r>
+        <w:rPr>
+          <w:color w:val="FF0000"/>
+        </w:rPr>
+        <w:t xml:space="preserve"> </w:t>
       </w:r>
       <w:proofErr w:type="gramStart"/>
       <w:r>
-        <w:t>назначена задача удален</w:t>
+        <w:rPr>
+          <w:color w:val="FF0000"/>
+        </w:rPr>
+        <w:t xml:space="preserve">или </w:t>
+      </w:r>
+      <w:r>
+        <w:rPr>
+          <w:color w:val="FF0000"/>
+        </w:rPr>
+        <w:t xml:space="preserve"> “</w:t>
       </w:r>
       <w:proofErr w:type="gramEnd"/>
       <w:r>
-        <w:t>, задача остается в перечне задач?</w:t>
-      </w:r>
-    </w:p>
-    <w:p>
-      <w:pPr>
-        <w:spacing w:after="0"/>
-        <w:rPr>
-          <w:color w:val="0070C0"/>
-        </w:rPr>
-      </w:pPr>
-      <w:r>
-        <w:rPr>
-          <w:color w:val="0070C0"/>
-        </w:rPr>
-        <w:t>SKV:</w:t>
-      </w:r>
-      <w:r>
-        <w:rPr>
-          <w:color w:val="0070C0"/>
-        </w:rPr>
-        <w:t xml:space="preserve"> нет, должна удалиться</w:t>
-      </w:r>
-    </w:p>
-    <w:p>
-      <w:pPr>
-        <w:pStyle w:val="a3"/>
-        <w:numPr>
-          <w:ilvl w:val="1"/>
-          <w:numId w:val="1"/>
-        </w:numPr>
-        <w:spacing w:after="0"/>
-      </w:pPr>
-      <w:r>
-        <w:t xml:space="preserve">идентификатор </w:t>
-      </w:r>
-      <w:r>
-        <w:t>задачи,</w:t>
-      </w:r>
-      <w:r>
-        <w:t xml:space="preserve"> созданный через форму ввода проекта должен соответствовать </w:t>
-      </w:r>
-      <w:r>
-        <w:t>следующему значению общего порядкового номера задач в системе</w:t>
-      </w:r>
-      <w:r>
+        <w:rPr>
+          <w:color w:val="FF0000"/>
+        </w:rPr>
+        <w:t>Исполнитель”</w:t>
+      </w:r>
+      <w:r>
+        <w:rPr>
+          <w:color w:val="FF0000"/>
+        </w:rPr>
         <w:t>?</w:t>
       </w:r>
     </w:p>
@@ -2662,7 +2878,7 @@
       <w:pPr>
         <w:spacing w:after="0"/>
         <w:rPr>
-          <w:color w:val="0070C0"/>
+          <w:color w:val="FF0000"/>
         </w:rPr>
       </w:pPr>
       <w:r>
@@ -2676,57 +2892,163 @@
         <w:rPr>
           <w:color w:val="0070C0"/>
         </w:rPr>
-        <w:t xml:space="preserve">: </w:t>
-      </w:r>
-      <w:r>
-        <w:rPr>
-          <w:color w:val="0070C0"/>
-        </w:rPr>
-        <w:t>да</w:t>
-      </w:r>
-    </w:p>
-    <w:p>
-      <w:pPr>
-        <w:pStyle w:val="a3"/>
-        <w:numPr>
-          <w:ilvl w:val="1"/>
-          <w:numId w:val="1"/>
-        </w:numPr>
-        <w:spacing w:after="0"/>
-      </w:pPr>
-      <w:r>
-        <w:t xml:space="preserve">должен ли </w:t>
+        <w:t>:</w:t>
+      </w:r>
+      <w:r>
+        <w:rPr>
+          <w:color w:val="0070C0"/>
+        </w:rPr>
+        <w:t xml:space="preserve"> </w:t>
+      </w:r>
+      <w:r>
+        <w:rPr>
+          <w:color w:val="0070C0"/>
+        </w:rPr>
+        <w:t>Исполнитель (ФИО)</w:t>
+      </w:r>
+    </w:p>
+    <w:p>
+      <w:pPr>
+        <w:pStyle w:val="ListParagraph"/>
+        <w:numPr>
+          <w:ilvl w:val="1"/>
+          <w:numId w:val="1"/>
+        </w:numPr>
+        <w:spacing w:after="0"/>
+        <w:rPr>
+          <w:color w:val="FF0000"/>
+        </w:rPr>
+      </w:pPr>
+      <w:r>
+        <w:rPr>
+          <w:color w:val="FF0000"/>
+        </w:rPr>
+        <w:t xml:space="preserve">должно ли введенное недопустимое значение отображаться в поле после нажатия на кнопку </w:t>
+      </w:r>
+      <w:proofErr w:type="gramStart"/>
+      <w:r>
+        <w:rPr>
+          <w:color w:val="FF0000"/>
+        </w:rPr>
+        <w:t>Сохранить</w:t>
+      </w:r>
+      <w:proofErr w:type="gramEnd"/>
+      <w:r>
+        <w:rPr>
+          <w:color w:val="FF0000"/>
+        </w:rPr>
+        <w:t xml:space="preserve"> и отображения </w:t>
       </w:r>
       <w:proofErr w:type="spellStart"/>
       <w:r>
-        <w:t>скролл</w:t>
+        <w:rPr>
+          <w:color w:val="FF0000"/>
+        </w:rPr>
+        <w:t>валидационного</w:t>
       </w:r>
       <w:proofErr w:type="spellEnd"/>
       <w:r>
-        <w:t xml:space="preserve"> бар появляться в списке задач принадлежащих проекту? При </w:t>
-      </w:r>
-      <w:proofErr w:type="gramStart"/>
-      <w:r>
-        <w:t>наличии</w:t>
-      </w:r>
-      <w:proofErr w:type="gramEnd"/>
-      <w:r>
-        <w:t xml:space="preserve"> какого кол-ва значений отображается </w:t>
+        <w:rPr>
+          <w:color w:val="FF0000"/>
+        </w:rPr>
+        <w:t xml:space="preserve"> сообщения? Либо поле должно очищаться?</w:t>
+      </w:r>
+    </w:p>
+    <w:p>
+      <w:pPr>
+        <w:spacing w:after="0"/>
+        <w:rPr>
+          <w:color w:val="FF0000"/>
+        </w:rPr>
+      </w:pPr>
+      <w:r>
+        <w:rPr>
+          <w:color w:val="0070C0"/>
+          <w:lang w:val="en-US"/>
+        </w:rPr>
+        <w:t>SKV</w:t>
+      </w:r>
+      <w:r>
+        <w:rPr>
+          <w:color w:val="0070C0"/>
+        </w:rPr>
+        <w:t>:</w:t>
+      </w:r>
+      <w:r>
+        <w:rPr>
+          <w:color w:val="0070C0"/>
+        </w:rPr>
+        <w:t xml:space="preserve"> введенное значение остается прежним</w:t>
+      </w:r>
+    </w:p>
+    <w:p>
+      <w:pPr>
+        <w:pStyle w:val="ListParagraph"/>
+        <w:numPr>
+          <w:ilvl w:val="1"/>
+          <w:numId w:val="1"/>
+        </w:numPr>
+        <w:spacing w:after="0"/>
+        <w:rPr>
+          <w:color w:val="FF0000"/>
+        </w:rPr>
+      </w:pPr>
+      <w:r>
+        <w:rPr>
+          <w:color w:val="FF0000"/>
+        </w:rPr>
+        <w:t>д</w:t>
+      </w:r>
+      <w:r>
+        <w:rPr>
+          <w:color w:val="FF0000"/>
+        </w:rPr>
+        <w:t>олжен ли в по</w:t>
+      </w:r>
+      <w:r>
+        <w:rPr>
+          <w:color w:val="FF0000"/>
+        </w:rPr>
+        <w:t xml:space="preserve">лях формы </w:t>
+      </w:r>
+      <w:r>
+        <w:rPr>
+          <w:color w:val="FF0000"/>
+        </w:rPr>
+        <w:t xml:space="preserve">создания проекта </w:t>
+      </w:r>
+      <w:r>
+        <w:rPr>
+          <w:color w:val="FF0000"/>
+        </w:rPr>
+        <w:t xml:space="preserve">присутствовать </w:t>
       </w:r>
       <w:proofErr w:type="spellStart"/>
       <w:r>
-        <w:t>скролл</w:t>
+        <w:rPr>
+          <w:color w:val="FF0000"/>
+        </w:rPr>
+        <w:t>плейсхолдер</w:t>
       </w:r>
       <w:proofErr w:type="spellEnd"/>
       <w:r>
-        <w:t xml:space="preserve"> бар?</w:t>
-      </w:r>
-    </w:p>
-    <w:p>
-      <w:pPr>
-        <w:spacing w:after="0"/>
-        <w:rPr>
-          <w:color w:val="0070C0"/>
+        <w:rPr>
+          <w:color w:val="FF0000"/>
+        </w:rPr>
+        <w:t xml:space="preserve"> (функциональность: отображается при пустом поле, при установке курсора в поле; заменяется на вводимое значение при заполнении поля)</w:t>
+      </w:r>
+      <w:r>
+        <w:rPr>
+          <w:color w:val="FF0000"/>
+        </w:rPr>
+        <w:t>?</w:t>
+      </w:r>
+    </w:p>
+    <w:p>
+      <w:pPr>
+        <w:spacing w:after="0"/>
+        <w:rPr>
+          <w:color w:val="FF0000"/>
         </w:rPr>
       </w:pPr>
       <w:r>
@@ -2740,410 +3062,18 @@
         <w:rPr>
           <w:color w:val="0070C0"/>
         </w:rPr>
-        <w:t xml:space="preserve">: да, </w:t>
-      </w:r>
-      <w:proofErr w:type="spellStart"/>
-      <w:r>
-        <w:rPr>
-          <w:color w:val="0070C0"/>
-        </w:rPr>
-        <w:t>скролл</w:t>
-      </w:r>
-      <w:proofErr w:type="spellEnd"/>
-      <w:r>
-        <w:rPr>
-          <w:color w:val="0070C0"/>
-        </w:rPr>
-        <w:t xml:space="preserve"> бар должен быть. При </w:t>
-      </w:r>
-      <w:proofErr w:type="gramStart"/>
-      <w:r>
-        <w:rPr>
-          <w:color w:val="0070C0"/>
-        </w:rPr>
-        <w:t>наличии</w:t>
-      </w:r>
-      <w:proofErr w:type="gramEnd"/>
-      <w:r>
-        <w:rPr>
-          <w:color w:val="0070C0"/>
-        </w:rPr>
-        <w:t xml:space="preserve"> какого кол-ва значений отображается </w:t>
-      </w:r>
-      <w:proofErr w:type="spellStart"/>
-      <w:r>
-        <w:rPr>
-          <w:color w:val="0070C0"/>
-        </w:rPr>
-        <w:t>скрол</w:t>
-      </w:r>
-      <w:proofErr w:type="spellEnd"/>
-      <w:r>
-        <w:rPr>
-          <w:color w:val="0070C0"/>
-        </w:rPr>
-        <w:t>: нет требований</w:t>
-      </w:r>
-    </w:p>
-    <w:p>
-      <w:pPr>
-        <w:pStyle w:val="a3"/>
-        <w:numPr>
-          <w:ilvl w:val="1"/>
-          <w:numId w:val="1"/>
-        </w:numPr>
-        <w:spacing w:after="0"/>
-        <w:rPr>
-          <w:color w:val="FF0000"/>
-        </w:rPr>
-      </w:pPr>
-      <w:r>
-        <w:rPr>
-          <w:color w:val="FF0000"/>
-        </w:rPr>
-        <w:t>должны ли на форме отображаться правила заполнения</w:t>
-      </w:r>
-      <w:r>
-        <w:rPr>
-          <w:color w:val="FF0000"/>
-        </w:rPr>
-        <w:t xml:space="preserve"> со столбцами </w:t>
-      </w:r>
-      <w:r>
-        <w:rPr>
-          <w:color w:val="FF0000"/>
-        </w:rPr>
-        <w:t>“Название столбца”</w:t>
-      </w:r>
-      <w:r>
-        <w:rPr>
-          <w:color w:val="FF0000"/>
-        </w:rPr>
-        <w:t xml:space="preserve">, </w:t>
-      </w:r>
-      <w:r>
-        <w:rPr>
-          <w:color w:val="FF0000"/>
-        </w:rPr>
-        <w:t>“Допустимые символы”</w:t>
-      </w:r>
-      <w:r>
-        <w:rPr>
-          <w:color w:val="FF0000"/>
-        </w:rPr>
-        <w:t>,</w:t>
-      </w:r>
-      <w:r>
-        <w:rPr>
-          <w:color w:val="FF0000"/>
-        </w:rPr>
-        <w:t xml:space="preserve"> “</w:t>
-      </w:r>
-      <w:r>
-        <w:rPr>
-          <w:color w:val="FF0000"/>
-        </w:rPr>
-        <w:t>Количество</w:t>
-      </w:r>
-      <w:r>
-        <w:rPr>
-          <w:color w:val="FF0000"/>
-        </w:rPr>
-        <w:t xml:space="preserve"> символов”</w:t>
-      </w:r>
-      <w:r>
-        <w:rPr>
-          <w:color w:val="FF0000"/>
-        </w:rPr>
-        <w:t>?</w:t>
-      </w:r>
-    </w:p>
-    <w:p>
-      <w:pPr>
-        <w:spacing w:after="0"/>
-        <w:rPr>
-          <w:color w:val="FF0000"/>
-        </w:rPr>
-      </w:pPr>
-      <w:r>
-        <w:rPr>
-          <w:color w:val="0070C0"/>
-          <w:lang w:val="en-US"/>
-        </w:rPr>
-        <w:t>SKV</w:t>
-      </w:r>
-      <w:r>
-        <w:rPr>
-          <w:color w:val="0070C0"/>
-        </w:rPr>
         <w:t>:</w:t>
       </w:r>
-    </w:p>
-    <w:p>
-      <w:pPr>
-        <w:pStyle w:val="a3"/>
-        <w:numPr>
-          <w:ilvl w:val="1"/>
-          <w:numId w:val="1"/>
-        </w:numPr>
-        <w:spacing w:after="0"/>
-        <w:rPr>
-          <w:color w:val="FF0000"/>
-        </w:rPr>
-      </w:pPr>
-      <w:r>
-        <w:rPr>
-          <w:color w:val="FF0000"/>
-        </w:rPr>
-        <w:t xml:space="preserve">колонка в списке задач принадлежащих проекту должна иметь название </w:t>
-      </w:r>
-      <w:r>
-        <w:rPr>
-          <w:color w:val="FF0000"/>
-        </w:rPr>
-        <w:t>“Исполнител</w:t>
-      </w:r>
-      <w:proofErr w:type="gramStart"/>
-      <w:r>
-        <w:rPr>
-          <w:color w:val="FF0000"/>
-        </w:rPr>
-        <w:t>ь(</w:t>
-      </w:r>
-      <w:proofErr w:type="gramEnd"/>
-      <w:r>
-        <w:rPr>
-          <w:color w:val="FF0000"/>
-        </w:rPr>
-        <w:t>и)”</w:t>
-      </w:r>
-      <w:r>
-        <w:rPr>
-          <w:color w:val="FF0000"/>
-        </w:rPr>
-        <w:t xml:space="preserve">, </w:t>
-      </w:r>
-      <w:r>
-        <w:rPr>
-          <w:color w:val="FF0000"/>
-        </w:rPr>
-        <w:t>“Исполнитель</w:t>
-      </w:r>
-      <w:r>
-        <w:rPr>
-          <w:color w:val="FF0000"/>
-        </w:rPr>
-        <w:t xml:space="preserve"> (ФИО)</w:t>
-      </w:r>
-      <w:r>
-        <w:rPr>
-          <w:color w:val="FF0000"/>
-        </w:rPr>
-        <w:t>”</w:t>
-      </w:r>
-      <w:r>
-        <w:rPr>
-          <w:color w:val="FF0000"/>
-        </w:rPr>
-        <w:t xml:space="preserve"> или </w:t>
-      </w:r>
-      <w:r>
-        <w:rPr>
-          <w:color w:val="FF0000"/>
-        </w:rPr>
-        <w:t xml:space="preserve"> “Исполнитель”</w:t>
-      </w:r>
-      <w:r>
-        <w:rPr>
-          <w:color w:val="FF0000"/>
-        </w:rPr>
-        <w:t>?</w:t>
-      </w:r>
-    </w:p>
-    <w:p>
-      <w:pPr>
-        <w:spacing w:after="0"/>
-        <w:rPr>
-          <w:color w:val="FF0000"/>
-        </w:rPr>
-      </w:pPr>
-      <w:r>
-        <w:rPr>
-          <w:color w:val="0070C0"/>
-          <w:lang w:val="en-US"/>
-        </w:rPr>
-        <w:t>SKV</w:t>
-      </w:r>
-      <w:r>
-        <w:rPr>
-          <w:color w:val="0070C0"/>
-        </w:rPr>
-        <w:t>:</w:t>
-      </w:r>
-    </w:p>
-    <w:p>
-      <w:pPr>
-        <w:pStyle w:val="a3"/>
-        <w:numPr>
-          <w:ilvl w:val="1"/>
-          <w:numId w:val="1"/>
-        </w:numPr>
-        <w:spacing w:after="0"/>
-        <w:rPr>
-          <w:color w:val="FF0000"/>
-        </w:rPr>
-      </w:pPr>
-      <w:r>
-        <w:rPr>
-          <w:color w:val="FF0000"/>
-        </w:rPr>
-        <w:t>должно ли введенное недопустимое значение отображаться в поле после нажатия на кнопку</w:t>
-      </w:r>
-      <w:proofErr w:type="gramStart"/>
-      <w:r>
-        <w:rPr>
-          <w:color w:val="FF0000"/>
-        </w:rPr>
-        <w:t xml:space="preserve"> С</w:t>
-      </w:r>
-      <w:proofErr w:type="gramEnd"/>
-      <w:r>
-        <w:rPr>
-          <w:color w:val="FF0000"/>
-        </w:rPr>
-        <w:t xml:space="preserve">охранить и отображения </w:t>
-      </w:r>
-      <w:proofErr w:type="spellStart"/>
-      <w:r>
-        <w:rPr>
-          <w:color w:val="FF0000"/>
-        </w:rPr>
-        <w:t>валидационного</w:t>
-      </w:r>
-      <w:proofErr w:type="spellEnd"/>
-      <w:r>
-        <w:rPr>
-          <w:color w:val="FF0000"/>
-        </w:rPr>
-        <w:t xml:space="preserve"> сообщения? Либо поле должно очищаться?</w:t>
-      </w:r>
-    </w:p>
-    <w:p>
-      <w:pPr>
-        <w:spacing w:after="0"/>
-        <w:rPr>
-          <w:color w:val="FF0000"/>
-        </w:rPr>
-      </w:pPr>
-      <w:r>
-        <w:rPr>
-          <w:color w:val="0070C0"/>
-          <w:lang w:val="en-US"/>
-        </w:rPr>
-        <w:t>SKV</w:t>
-      </w:r>
-      <w:r>
-        <w:rPr>
-          <w:color w:val="0070C0"/>
-        </w:rPr>
-        <w:t>:</w:t>
-      </w:r>
-    </w:p>
-    <w:p>
-      <w:pPr>
-        <w:pStyle w:val="a3"/>
-        <w:numPr>
-          <w:ilvl w:val="1"/>
-          <w:numId w:val="1"/>
-        </w:numPr>
-        <w:spacing w:after="0"/>
-        <w:rPr>
-          <w:color w:val="FF0000"/>
-        </w:rPr>
-      </w:pPr>
-      <w:proofErr w:type="gramStart"/>
-      <w:r>
-        <w:rPr>
-          <w:color w:val="FF0000"/>
-        </w:rPr>
-        <w:t>д</w:t>
-      </w:r>
-      <w:r>
-        <w:rPr>
-          <w:color w:val="FF0000"/>
-        </w:rPr>
-        <w:t>олжен</w:t>
-      </w:r>
-      <w:proofErr w:type="gramEnd"/>
-      <w:r>
-        <w:rPr>
-          <w:color w:val="FF0000"/>
-        </w:rPr>
-        <w:t xml:space="preserve"> ли в по</w:t>
-      </w:r>
-      <w:r>
-        <w:rPr>
-          <w:color w:val="FF0000"/>
-        </w:rPr>
-        <w:t xml:space="preserve">лях формы </w:t>
-      </w:r>
-      <w:r>
-        <w:rPr>
-          <w:color w:val="FF0000"/>
-        </w:rPr>
-        <w:t xml:space="preserve">создания проекта </w:t>
-      </w:r>
-      <w:r>
-        <w:rPr>
-          <w:color w:val="FF0000"/>
-        </w:rPr>
-        <w:t xml:space="preserve">присутствовать </w:t>
-      </w:r>
-      <w:proofErr w:type="spellStart"/>
-      <w:r>
-        <w:rPr>
-          <w:color w:val="FF0000"/>
-        </w:rPr>
-        <w:t>плейсхолдер</w:t>
-      </w:r>
-      <w:proofErr w:type="spellEnd"/>
-      <w:r>
-        <w:rPr>
-          <w:color w:val="FF0000"/>
-        </w:rPr>
-        <w:t xml:space="preserve"> (функциональность: отображается при пустом поле, при установке курсора в поле; заменяется на вводимое значение при заполнении поля)</w:t>
-      </w:r>
-      <w:r>
-        <w:rPr>
-          <w:color w:val="FF0000"/>
-        </w:rPr>
-        <w:t>?</w:t>
-      </w:r>
-    </w:p>
-    <w:p>
-      <w:pPr>
-        <w:spacing w:after="0"/>
-        <w:rPr>
-          <w:color w:val="FF0000"/>
-        </w:rPr>
-      </w:pPr>
-      <w:r>
-        <w:rPr>
-          <w:color w:val="0070C0"/>
-          <w:lang w:val="en-US"/>
-        </w:rPr>
-        <w:t>SKV</w:t>
-      </w:r>
-      <w:r>
-        <w:rPr>
-          <w:color w:val="0070C0"/>
-        </w:rPr>
-        <w:t>:</w:t>
-      </w:r>
-    </w:p>
-    <w:p>
-      <w:pPr>
-        <w:pStyle w:val="a3"/>
+      <w:r>
+        <w:rPr>
+          <w:color w:val="0070C0"/>
+        </w:rPr>
+        <w:t xml:space="preserve"> да, где это допустимо (для полей дат-отображается маска)</w:t>
+      </w:r>
+    </w:p>
+    <w:p>
+      <w:pPr>
+        <w:pStyle w:val="ListParagraph"/>
         <w:numPr>
           <w:ilvl w:val="1"/>
           <w:numId w:val="1"/>
@@ -3156,46 +3086,327 @@
           <w:color w:val="FF0000"/>
         </w:rPr>
       </w:pPr>
+      <w:r>
+        <w:rPr>
+          <w:color w:val="FF0000"/>
+        </w:rPr>
+        <w:t xml:space="preserve">должен ли в полях формы редактирования проекта присутствовать </w:t>
+      </w:r>
+      <w:proofErr w:type="spellStart"/>
+      <w:r>
+        <w:rPr>
+          <w:color w:val="FF0000"/>
+        </w:rPr>
+        <w:t>плейсхолдер</w:t>
+      </w:r>
+      <w:proofErr w:type="spellEnd"/>
+      <w:r>
+        <w:rPr>
+          <w:color w:val="FF0000"/>
+        </w:rPr>
+        <w:t xml:space="preserve"> с функциональностью аналогичной форме создания проекта?</w:t>
+      </w:r>
+    </w:p>
+    <w:p>
+      <w:pPr>
+        <w:spacing w:after="0"/>
+        <w:rPr>
+          <w:color w:val="0070C0"/>
+        </w:rPr>
+      </w:pPr>
+      <w:r>
+        <w:rPr>
+          <w:color w:val="0070C0"/>
+          <w:lang w:val="en-US"/>
+        </w:rPr>
+        <w:t>SKV</w:t>
+      </w:r>
+      <w:r>
+        <w:rPr>
+          <w:color w:val="0070C0"/>
+        </w:rPr>
+        <w:t xml:space="preserve">: </w:t>
+      </w:r>
+      <w:r>
+        <w:rPr>
+          <w:color w:val="0070C0"/>
+        </w:rPr>
+        <w:t>да для пол</w:t>
+      </w:r>
+      <w:r>
+        <w:rPr>
+          <w:color w:val="0070C0"/>
+        </w:rPr>
+        <w:t>ей</w:t>
+      </w:r>
+      <w:bookmarkStart w:id="0" w:name="_GoBack"/>
+      <w:bookmarkEnd w:id="0"/>
+      <w:r>
+        <w:rPr>
+          <w:color w:val="0070C0"/>
+        </w:rPr>
+        <w:t xml:space="preserve"> «Название», «Сокращенное название», «Описание»</w:t>
+      </w:r>
+    </w:p>
+    <w:p>
+      <w:pPr>
+        <w:pStyle w:val="ListParagraph"/>
+        <w:numPr>
+          <w:ilvl w:val="0"/>
+          <w:numId w:val="1"/>
+        </w:numPr>
+        <w:spacing w:after="0"/>
+        <w:rPr>
+          <w:b/>
+        </w:rPr>
+      </w:pPr>
+      <w:r>
+        <w:rPr>
+          <w:b/>
+        </w:rPr>
+        <w:t>Функциональные требования – форма ввода проекта – поле Идентификатор</w:t>
+      </w:r>
+    </w:p>
+    <w:p>
+      <w:pPr>
+        <w:pStyle w:val="ListParagraph"/>
+        <w:numPr>
+          <w:ilvl w:val="1"/>
+          <w:numId w:val="1"/>
+        </w:numPr>
+        <w:spacing w:after="0"/>
+      </w:pPr>
+      <w:r>
+        <w:t>с</w:t>
+      </w:r>
+      <w:r>
+        <w:t>колько символов должен содержать Идентификатор?</w:t>
+      </w:r>
+    </w:p>
+    <w:p>
+      <w:pPr>
+        <w:spacing w:after="0"/>
+        <w:rPr>
+          <w:color w:val="0070C0"/>
+        </w:rPr>
+      </w:pPr>
+      <w:r>
+        <w:rPr>
+          <w:color w:val="0070C0"/>
+          <w:lang w:val="en-US"/>
+        </w:rPr>
+        <w:t>SKV</w:t>
+      </w:r>
+      <w:r>
+        <w:rPr>
+          <w:color w:val="0070C0"/>
+        </w:rPr>
+        <w:t>:</w:t>
+      </w:r>
+      <w:r>
+        <w:rPr>
+          <w:color w:val="0070C0"/>
+        </w:rPr>
+        <w:t xml:space="preserve"> идентификатор должен соответствовать порядковому номеру проекта</w:t>
+      </w:r>
+    </w:p>
+    <w:p>
+      <w:pPr>
+        <w:pStyle w:val="ListParagraph"/>
+        <w:numPr>
+          <w:ilvl w:val="1"/>
+          <w:numId w:val="1"/>
+        </w:numPr>
+        <w:spacing w:after="0"/>
+      </w:pPr>
+      <w:r>
+        <w:t>идентификатор присваивается после сохранения</w:t>
+      </w:r>
+      <w:r>
+        <w:t xml:space="preserve"> проекта в базе?</w:t>
+      </w:r>
+      <w:r>
+        <w:t xml:space="preserve"> </w:t>
+      </w:r>
+      <w:r>
+        <w:t>Должно ли оно отображаться на форме ввода проекта?</w:t>
+      </w:r>
+    </w:p>
+    <w:p>
+      <w:pPr>
+        <w:spacing w:after="0"/>
+        <w:rPr>
+          <w:color w:val="0070C0"/>
+        </w:rPr>
+      </w:pPr>
+      <w:r>
+        <w:rPr>
+          <w:color w:val="0070C0"/>
+          <w:lang w:val="en-US"/>
+        </w:rPr>
+        <w:t>SKV</w:t>
+      </w:r>
+      <w:r>
+        <w:rPr>
+          <w:color w:val="0070C0"/>
+        </w:rPr>
+        <w:t>:</w:t>
+      </w:r>
+      <w:r>
+        <w:rPr>
+          <w:color w:val="0070C0"/>
+        </w:rPr>
+        <w:t xml:space="preserve"> присваивается при сохранении проекта. На форме поле должно отображаться</w:t>
+      </w:r>
+    </w:p>
+    <w:p>
+      <w:pPr>
+        <w:pStyle w:val="ListParagraph"/>
+        <w:numPr>
+          <w:ilvl w:val="1"/>
+          <w:numId w:val="1"/>
+        </w:numPr>
+        <w:spacing w:after="0"/>
+      </w:pPr>
+      <w:r>
+        <w:t>к</w:t>
+      </w:r>
+      <w:r>
+        <w:t>акие символы должен включать в себя идентификатор</w:t>
+      </w:r>
+      <w:r>
+        <w:t xml:space="preserve"> (буквы -латиница/кириллица, цифры, специальные символы)?</w:t>
+      </w:r>
+    </w:p>
+    <w:p>
+      <w:pPr>
+        <w:spacing w:after="0"/>
+        <w:rPr>
+          <w:color w:val="0070C0"/>
+        </w:rPr>
+      </w:pPr>
+      <w:r>
+        <w:rPr>
+          <w:color w:val="0070C0"/>
+          <w:lang w:val="en-US"/>
+        </w:rPr>
+        <w:t>SKV:</w:t>
+      </w:r>
+      <w:r>
+        <w:rPr>
+          <w:color w:val="0070C0"/>
+        </w:rPr>
+        <w:t xml:space="preserve"> цифры</w:t>
+      </w:r>
+    </w:p>
+    <w:p>
+      <w:pPr>
+        <w:pStyle w:val="ListParagraph"/>
+        <w:numPr>
+          <w:ilvl w:val="1"/>
+          <w:numId w:val="1"/>
+        </w:numPr>
+        <w:spacing w:after="0"/>
+      </w:pPr>
+      <w:r>
+        <w:t>о</w:t>
+      </w:r>
+      <w:r>
+        <w:t xml:space="preserve">т какого значения должен быть начат отсчет присваиваемого значения? </w:t>
+      </w:r>
+    </w:p>
+    <w:p>
+      <w:pPr>
+        <w:spacing w:after="0"/>
+        <w:rPr>
+          <w:color w:val="0070C0"/>
+        </w:rPr>
+      </w:pPr>
+      <w:r>
+        <w:rPr>
+          <w:color w:val="0070C0"/>
+          <w:lang w:val="en-US"/>
+        </w:rPr>
+        <w:t>SKV</w:t>
+      </w:r>
       <w:proofErr w:type="gramStart"/>
       <w:r>
         <w:rPr>
-          <w:color w:val="FF0000"/>
-        </w:rPr>
-        <w:t>должен</w:t>
+          <w:color w:val="0070C0"/>
+          <w:lang w:val="en-US"/>
+        </w:rPr>
+        <w:t>:</w:t>
+      </w:r>
+      <w:r>
+        <w:rPr>
+          <w:color w:val="0070C0"/>
+        </w:rPr>
+        <w:t>1</w:t>
       </w:r>
       <w:proofErr w:type="gramEnd"/>
-      <w:r>
-        <w:rPr>
-          <w:color w:val="FF0000"/>
-        </w:rPr>
-        <w:t xml:space="preserve"> ли в полях формы редактирования проекта присутствовать </w:t>
-      </w:r>
-      <w:proofErr w:type="spellStart"/>
-      <w:r>
-        <w:rPr>
-          <w:color w:val="FF0000"/>
-        </w:rPr>
-        <w:t>плейсхолдер</w:t>
-      </w:r>
-      <w:proofErr w:type="spellEnd"/>
-      <w:r>
-        <w:rPr>
-          <w:color w:val="FF0000"/>
-        </w:rPr>
-        <w:t xml:space="preserve"> с функциональностью аналогичной форме создания проекта?</w:t>
-      </w:r>
-    </w:p>
-    <w:p>
-      <w:pPr>
-        <w:spacing w:after="0"/>
-        <w:rPr>
-          <w:color w:val="FF0000"/>
-        </w:rPr>
-      </w:pPr>
-    </w:p>
-    <w:p>
-      <w:pPr>
-        <w:pStyle w:val="a3"/>
+    </w:p>
+    <w:p>
+      <w:pPr>
+        <w:pStyle w:val="ListParagraph"/>
+        <w:numPr>
+          <w:ilvl w:val="1"/>
+          <w:numId w:val="1"/>
+        </w:numPr>
+        <w:spacing w:after="0"/>
+      </w:pPr>
+      <w:r>
+        <w:t>н</w:t>
+      </w:r>
+      <w:r>
+        <w:t>еобходимо указать, что Идент</w:t>
+      </w:r>
+      <w:r>
+        <w:t>ификатор должен быть уникальным</w:t>
+      </w:r>
+    </w:p>
+    <w:p>
+      <w:pPr>
+        <w:pStyle w:val="ListParagraph"/>
+        <w:numPr>
+          <w:ilvl w:val="1"/>
+          <w:numId w:val="1"/>
+        </w:numPr>
+        <w:spacing w:after="0"/>
+      </w:pPr>
+      <w:r>
+        <w:t>может ли идентификатор удаленного проекта быть присвоен последующему созданному проекту?</w:t>
+      </w:r>
+    </w:p>
+    <w:p>
+      <w:pPr>
+        <w:spacing w:after="0"/>
+        <w:rPr>
+          <w:color w:val="0070C0"/>
+        </w:rPr>
+      </w:pPr>
+      <w:r>
+        <w:rPr>
+          <w:color w:val="0070C0"/>
+        </w:rPr>
+        <w:t>SKV:</w:t>
+      </w:r>
+      <w:r>
+        <w:rPr>
+          <w:color w:val="0070C0"/>
+          <w:lang w:val="en-US"/>
+        </w:rPr>
+        <w:t xml:space="preserve"> </w:t>
+      </w:r>
+      <w:r>
+        <w:rPr>
+          <w:color w:val="0070C0"/>
+        </w:rPr>
+        <w:t>нет</w:t>
+      </w:r>
+    </w:p>
+    <w:p>
+      <w:pPr>
+        <w:pStyle w:val="ListParagraph"/>
         <w:numPr>
           <w:ilvl w:val="0"/>
           <w:numId w:val="1"/>
@@ -3209,276 +3420,12 @@
         <w:rPr>
           <w:b/>
         </w:rPr>
-        <w:t>Функциональные требования – форма ввода проекта – поле Идентификатор</w:t>
-      </w:r>
-    </w:p>
-    <w:p>
-      <w:pPr>
-        <w:pStyle w:val="a3"/>
-        <w:numPr>
-          <w:ilvl w:val="1"/>
-          <w:numId w:val="1"/>
-        </w:numPr>
-        <w:spacing w:after="0"/>
-      </w:pPr>
-      <w:r>
-        <w:t>с</w:t>
-      </w:r>
-      <w:r>
-        <w:t>колько символов должен содержать Идентификатор?</w:t>
-      </w:r>
-    </w:p>
-    <w:p>
-      <w:pPr>
-        <w:spacing w:after="0"/>
-        <w:rPr>
-          <w:color w:val="0070C0"/>
-        </w:rPr>
-      </w:pPr>
-      <w:r>
-        <w:rPr>
-          <w:color w:val="0070C0"/>
-          <w:lang w:val="en-US"/>
-        </w:rPr>
-        <w:t>SKV</w:t>
-      </w:r>
-      <w:r>
-        <w:rPr>
-          <w:color w:val="0070C0"/>
-        </w:rPr>
-        <w:t>:</w:t>
-      </w:r>
-      <w:r>
-        <w:rPr>
-          <w:color w:val="0070C0"/>
-        </w:rPr>
-        <w:t xml:space="preserve"> идентификатор должен соответствовать порядковому номеру проекта</w:t>
-      </w:r>
-    </w:p>
-    <w:p>
-      <w:pPr>
-        <w:pStyle w:val="a3"/>
-        <w:numPr>
-          <w:ilvl w:val="1"/>
-          <w:numId w:val="1"/>
-        </w:numPr>
-        <w:spacing w:after="0"/>
-      </w:pPr>
-      <w:r>
-        <w:t>идентификатор присваивается после сохранения</w:t>
-      </w:r>
-      <w:r>
-        <w:t xml:space="preserve"> проекта в базе?</w:t>
-      </w:r>
-      <w:r>
-        <w:t xml:space="preserve"> </w:t>
-      </w:r>
-      <w:r>
-        <w:t>Должно ли оно отображаться на форме ввода проекта?</w:t>
-      </w:r>
-    </w:p>
-    <w:p>
-      <w:pPr>
-        <w:spacing w:after="0"/>
-        <w:rPr>
-          <w:color w:val="0070C0"/>
-        </w:rPr>
-      </w:pPr>
-      <w:r>
-        <w:rPr>
-          <w:color w:val="0070C0"/>
-          <w:lang w:val="en-US"/>
-        </w:rPr>
-        <w:t>SKV</w:t>
-      </w:r>
-      <w:r>
-        <w:rPr>
-          <w:color w:val="0070C0"/>
-        </w:rPr>
-        <w:t>:</w:t>
-      </w:r>
-      <w:r>
-        <w:rPr>
-          <w:color w:val="0070C0"/>
-        </w:rPr>
-        <w:t xml:space="preserve"> присваивается при сохранении проекта. На форме поле должно отображаться</w:t>
-      </w:r>
-    </w:p>
-    <w:p>
-      <w:pPr>
-        <w:pStyle w:val="a3"/>
-        <w:numPr>
-          <w:ilvl w:val="1"/>
-          <w:numId w:val="1"/>
-        </w:numPr>
-        <w:spacing w:after="0"/>
-      </w:pPr>
-      <w:r>
-        <w:t>к</w:t>
-      </w:r>
-      <w:r>
-        <w:t>акие символы должен включать в себя идентификатор</w:t>
-      </w:r>
-      <w:r>
-        <w:t xml:space="preserve"> (буквы </w:t>
-      </w:r>
-      <w:proofErr w:type="gramStart"/>
-      <w:r>
-        <w:t>-л</w:t>
-      </w:r>
-      <w:proofErr w:type="gramEnd"/>
-      <w:r>
-        <w:t>атиница/кириллица, цифры, специальные символы)?</w:t>
-      </w:r>
-    </w:p>
-    <w:p>
-      <w:pPr>
-        <w:spacing w:after="0"/>
-        <w:rPr>
-          <w:color w:val="0070C0"/>
-        </w:rPr>
-      </w:pPr>
-      <w:r>
-        <w:rPr>
-          <w:color w:val="0070C0"/>
-          <w:lang w:val="en-US"/>
-        </w:rPr>
-        <w:t>SKV:</w:t>
-      </w:r>
-      <w:r>
-        <w:rPr>
-          <w:color w:val="0070C0"/>
-        </w:rPr>
-        <w:t xml:space="preserve"> цифры</w:t>
-      </w:r>
-    </w:p>
-    <w:p>
-      <w:pPr>
-        <w:pStyle w:val="a3"/>
-        <w:numPr>
-          <w:ilvl w:val="1"/>
-          <w:numId w:val="1"/>
-        </w:numPr>
-        <w:spacing w:after="0"/>
-      </w:pPr>
-      <w:r>
-        <w:t>о</w:t>
-      </w:r>
-      <w:r>
-        <w:t xml:space="preserve">т какого значения должен быть начат отсчет присваиваемого значения? </w:t>
-      </w:r>
-    </w:p>
-    <w:p>
-      <w:pPr>
-        <w:spacing w:after="0"/>
-        <w:rPr>
-          <w:color w:val="0070C0"/>
-        </w:rPr>
-      </w:pPr>
-      <w:r>
-        <w:rPr>
-          <w:color w:val="0070C0"/>
-          <w:lang w:val="en-US"/>
-        </w:rPr>
-        <w:t>SKV</w:t>
-      </w:r>
-      <w:proofErr w:type="gramStart"/>
-      <w:r>
-        <w:rPr>
-          <w:color w:val="0070C0"/>
-          <w:lang w:val="en-US"/>
-        </w:rPr>
-        <w:t>:</w:t>
-      </w:r>
-      <w:r>
-        <w:rPr>
-          <w:color w:val="0070C0"/>
-        </w:rPr>
-        <w:t>1</w:t>
-      </w:r>
-      <w:proofErr w:type="gramEnd"/>
-    </w:p>
-    <w:p>
-      <w:pPr>
-        <w:pStyle w:val="a3"/>
-        <w:numPr>
-          <w:ilvl w:val="1"/>
-          <w:numId w:val="1"/>
-        </w:numPr>
-        <w:spacing w:after="0"/>
-      </w:pPr>
-      <w:r>
-        <w:t>н</w:t>
-      </w:r>
-      <w:r>
-        <w:t>еобходимо указать, что Идент</w:t>
-      </w:r>
-      <w:r>
-        <w:t>ификатор должен быть уникальным</w:t>
-      </w:r>
-    </w:p>
-    <w:p>
-      <w:pPr>
-        <w:pStyle w:val="a3"/>
-        <w:numPr>
-          <w:ilvl w:val="1"/>
-          <w:numId w:val="1"/>
-        </w:numPr>
-        <w:spacing w:after="0"/>
-      </w:pPr>
-      <w:r>
-        <w:t>может ли идентификатор удаленного проекта быть присвоен последующему созданному проекту?</w:t>
-      </w:r>
-    </w:p>
-    <w:p>
-      <w:pPr>
-        <w:spacing w:after="0"/>
-        <w:rPr>
-          <w:color w:val="0070C0"/>
-        </w:rPr>
-      </w:pPr>
-      <w:r>
-        <w:rPr>
-          <w:color w:val="0070C0"/>
-        </w:rPr>
-        <w:t>SKV:</w:t>
-      </w:r>
-      <w:r>
-        <w:rPr>
-          <w:color w:val="0070C0"/>
-          <w:lang w:val="en-US"/>
-        </w:rPr>
-        <w:t xml:space="preserve"> </w:t>
-      </w:r>
-      <w:r>
-        <w:rPr>
-          <w:color w:val="0070C0"/>
-        </w:rPr>
-        <w:t>нет</w:t>
-      </w:r>
-    </w:p>
-    <w:p>
-      <w:pPr>
-        <w:pStyle w:val="a3"/>
-        <w:numPr>
-          <w:ilvl w:val="0"/>
-          <w:numId w:val="1"/>
-        </w:numPr>
-        <w:spacing w:after="0"/>
-        <w:rPr>
-          <w:b/>
-        </w:rPr>
-      </w:pPr>
-      <w:r>
-        <w:rPr>
-          <w:b/>
-        </w:rPr>
         <w:t>Функциональные требования – форма ввода проекта – поле Название</w:t>
       </w:r>
     </w:p>
     <w:p>
       <w:pPr>
-        <w:pStyle w:val="a3"/>
+        <w:pStyle w:val="ListParagraph"/>
         <w:numPr>
           <w:ilvl w:val="1"/>
           <w:numId w:val="1"/>
@@ -3522,7 +3469,7 @@
     </w:p>
     <w:p>
       <w:pPr>
-        <w:pStyle w:val="a3"/>
+        <w:pStyle w:val="ListParagraph"/>
         <w:numPr>
           <w:ilvl w:val="1"/>
           <w:numId w:val="1"/>
@@ -3565,7 +3512,7 @@
     </w:p>
     <w:p>
       <w:pPr>
-        <w:pStyle w:val="a3"/>
+        <w:pStyle w:val="ListParagraph"/>
         <w:numPr>
           <w:ilvl w:val="1"/>
           <w:numId w:val="1"/>
@@ -3608,7 +3555,7 @@
     </w:p>
     <w:p>
       <w:pPr>
-        <w:pStyle w:val="a3"/>
+        <w:pStyle w:val="ListParagraph"/>
         <w:numPr>
           <w:ilvl w:val="1"/>
           <w:numId w:val="1"/>
@@ -3683,7 +3630,7 @@
     </w:p>
     <w:p>
       <w:pPr>
-        <w:pStyle w:val="a3"/>
+        <w:pStyle w:val="ListParagraph"/>
         <w:numPr>
           <w:ilvl w:val="1"/>
           <w:numId w:val="1"/>
@@ -3726,7 +3673,7 @@
     </w:p>
     <w:p>
       <w:pPr>
-        <w:pStyle w:val="a3"/>
+        <w:pStyle w:val="ListParagraph"/>
         <w:numPr>
           <w:ilvl w:val="1"/>
           <w:numId w:val="1"/>
@@ -3794,7 +3741,7 @@
     </w:p>
     <w:p>
       <w:pPr>
-        <w:pStyle w:val="a3"/>
+        <w:pStyle w:val="ListParagraph"/>
         <w:numPr>
           <w:ilvl w:val="0"/>
           <w:numId w:val="1"/>
@@ -3825,7 +3772,7 @@
     </w:p>
     <w:p>
       <w:pPr>
-        <w:pStyle w:val="a3"/>
+        <w:pStyle w:val="ListParagraph"/>
         <w:numPr>
           <w:ilvl w:val="1"/>
           <w:numId w:val="1"/>
@@ -3865,7 +3812,7 @@
     </w:p>
     <w:p>
       <w:pPr>
-        <w:pStyle w:val="a3"/>
+        <w:pStyle w:val="ListParagraph"/>
         <w:numPr>
           <w:ilvl w:val="1"/>
           <w:numId w:val="1"/>
@@ -3912,7 +3859,7 @@
     </w:p>
     <w:p>
       <w:pPr>
-        <w:pStyle w:val="a3"/>
+        <w:pStyle w:val="ListParagraph"/>
         <w:numPr>
           <w:ilvl w:val="1"/>
           <w:numId w:val="1"/>
@@ -3961,7 +3908,7 @@
     </w:p>
     <w:p>
       <w:pPr>
-        <w:pStyle w:val="a3"/>
+        <w:pStyle w:val="ListParagraph"/>
         <w:numPr>
           <w:ilvl w:val="1"/>
           <w:numId w:val="1"/>
@@ -3983,6 +3930,7 @@
           <w:color w:val="0070C0"/>
         </w:rPr>
       </w:pPr>
+      <w:proofErr w:type="gramStart"/>
       <w:r>
         <w:rPr>
           <w:color w:val="0070C0"/>
@@ -3999,26 +3947,19 @@
         <w:rPr>
           <w:color w:val="0070C0"/>
         </w:rPr>
-        <w:t xml:space="preserve">  A-Z , a-z , А-Я</w:t>
-      </w:r>
-      <w:proofErr w:type="gramStart"/>
-      <w:r>
-        <w:rPr>
-          <w:color w:val="0070C0"/>
-        </w:rPr>
-        <w:t xml:space="preserve"> ,</w:t>
+        <w:t xml:space="preserve">  A</w:t>
       </w:r>
       <w:proofErr w:type="gramEnd"/>
       <w:r>
         <w:rPr>
           <w:color w:val="0070C0"/>
         </w:rPr>
-        <w:t xml:space="preserve"> а-я , 0-9 , _ , - , пробел</w:t>
-      </w:r>
-    </w:p>
-    <w:p>
-      <w:pPr>
-        <w:pStyle w:val="a3"/>
+        <w:t>-Z , a-z , А-Я , а-я , 0-9 , _ , - , пробел</w:t>
+      </w:r>
+    </w:p>
+    <w:p>
+      <w:pPr>
+        <w:pStyle w:val="ListParagraph"/>
         <w:numPr>
           <w:ilvl w:val="1"/>
           <w:numId w:val="1"/>
@@ -4064,7 +4005,7 @@
     </w:p>
     <w:p>
       <w:pPr>
-        <w:pStyle w:val="a3"/>
+        <w:pStyle w:val="ListParagraph"/>
         <w:numPr>
           <w:ilvl w:val="1"/>
           <w:numId w:val="1"/>
@@ -4133,7 +4074,7 @@
     </w:p>
     <w:p>
       <w:pPr>
-        <w:pStyle w:val="a3"/>
+        <w:pStyle w:val="ListParagraph"/>
         <w:numPr>
           <w:ilvl w:val="0"/>
           <w:numId w:val="1"/>
@@ -4152,7 +4093,7 @@
     </w:p>
     <w:p>
       <w:pPr>
-        <w:pStyle w:val="a3"/>
+        <w:pStyle w:val="ListParagraph"/>
         <w:numPr>
           <w:ilvl w:val="1"/>
           <w:numId w:val="1"/>
@@ -4195,7 +4136,7 @@
     </w:p>
     <w:p>
       <w:pPr>
-        <w:pStyle w:val="a3"/>
+        <w:pStyle w:val="ListParagraph"/>
         <w:numPr>
           <w:ilvl w:val="1"/>
           <w:numId w:val="1"/>
@@ -4247,7 +4188,7 @@
     </w:p>
     <w:p>
       <w:pPr>
-        <w:pStyle w:val="a3"/>
+        <w:pStyle w:val="ListParagraph"/>
         <w:numPr>
           <w:ilvl w:val="1"/>
           <w:numId w:val="1"/>
@@ -4299,7 +4240,7 @@
     </w:p>
     <w:p>
       <w:pPr>
-        <w:pStyle w:val="a3"/>
+        <w:pStyle w:val="ListParagraph"/>
         <w:numPr>
           <w:ilvl w:val="1"/>
           <w:numId w:val="1"/>
@@ -4369,7 +4310,7 @@
           <w:szCs w:val="21"/>
           <w:lang w:eastAsia="ru-RU"/>
         </w:rPr>
-        <w:t xml:space="preserve"> a-z , А-Я , а-я , 0-9 , _ , - , ! , ? , запятая</w:t>
+        <w:t xml:space="preserve"> a-z , А-Я , а-я , 0-9 , _ , - , ! </w:t>
       </w:r>
       <w:proofErr w:type="gramStart"/>
       <w:r>
@@ -4380,7 +4321,7 @@
           <w:szCs w:val="21"/>
           <w:lang w:eastAsia="ru-RU"/>
         </w:rPr>
-        <w:t xml:space="preserve"> ,</w:t>
+        <w:t>, ?</w:t>
       </w:r>
       <w:proofErr w:type="gramEnd"/>
       <w:r>
@@ -4391,12 +4332,12 @@
           <w:szCs w:val="21"/>
           <w:lang w:eastAsia="ru-RU"/>
         </w:rPr>
-        <w:t xml:space="preserve"> точка , пробел</w:t>
-      </w:r>
-    </w:p>
-    <w:p>
-      <w:pPr>
-        <w:pStyle w:val="a3"/>
+        <w:t xml:space="preserve"> , запятая , точка , пробел</w:t>
+      </w:r>
+    </w:p>
+    <w:p>
+      <w:pPr>
+        <w:pStyle w:val="ListParagraph"/>
         <w:numPr>
           <w:ilvl w:val="1"/>
           <w:numId w:val="1"/>
@@ -4439,7 +4380,7 @@
     </w:p>
     <w:p>
       <w:pPr>
-        <w:pStyle w:val="a3"/>
+        <w:pStyle w:val="ListParagraph"/>
         <w:numPr>
           <w:ilvl w:val="1"/>
           <w:numId w:val="1"/>
@@ -4515,7 +4456,7 @@
     </w:p>
     <w:p>
       <w:pPr>
-        <w:pStyle w:val="a3"/>
+        <w:pStyle w:val="ListParagraph"/>
         <w:numPr>
           <w:ilvl w:val="0"/>
           <w:numId w:val="1"/>
@@ -4552,7 +4493,7 @@
     </w:p>
     <w:p>
       <w:pPr>
-        <w:pStyle w:val="a3"/>
+        <w:pStyle w:val="ListParagraph"/>
         <w:numPr>
           <w:ilvl w:val="1"/>
           <w:numId w:val="1"/>
@@ -4593,7 +4534,7 @@
     </w:p>
     <w:p>
       <w:pPr>
-        <w:pStyle w:val="a3"/>
+        <w:pStyle w:val="ListParagraph"/>
         <w:numPr>
           <w:ilvl w:val="1"/>
           <w:numId w:val="1"/>
@@ -4635,7 +4576,7 @@
     </w:p>
     <w:p>
       <w:pPr>
-        <w:pStyle w:val="a3"/>
+        <w:pStyle w:val="ListParagraph"/>
         <w:numPr>
           <w:ilvl w:val="1"/>
           <w:numId w:val="1"/>
@@ -4643,13 +4584,113 @@
         <w:spacing w:after="0"/>
         <w:ind w:left="1560" w:hanging="480"/>
       </w:pPr>
+      <w:r>
+        <w:t>возможно ли удалить несколько записей из списка задач единовременно?</w:t>
+      </w:r>
+    </w:p>
+    <w:p>
+      <w:pPr>
+        <w:spacing w:after="0"/>
+        <w:rPr>
+          <w:color w:val="0070C0"/>
+        </w:rPr>
+      </w:pPr>
+      <w:r>
+        <w:rPr>
+          <w:color w:val="0070C0"/>
+          <w:lang w:val="en-US"/>
+        </w:rPr>
+        <w:t>SKV</w:t>
+      </w:r>
+      <w:r>
+        <w:rPr>
+          <w:color w:val="0070C0"/>
+        </w:rPr>
+        <w:t>:</w:t>
+      </w:r>
+      <w:r>
+        <w:rPr>
+          <w:color w:val="0070C0"/>
+        </w:rPr>
+        <w:t xml:space="preserve"> см. ответ на вопросы выше в аналогичном вопросе</w:t>
+      </w:r>
+    </w:p>
+    <w:p>
+      <w:pPr>
+        <w:pStyle w:val="ListParagraph"/>
+        <w:numPr>
+          <w:ilvl w:val="1"/>
+          <w:numId w:val="1"/>
+        </w:numPr>
+        <w:spacing w:after="0"/>
+        <w:ind w:left="1560" w:hanging="480"/>
+      </w:pPr>
+      <w:r>
+        <w:t>должно ли появляться в</w:t>
+      </w:r>
+      <w:r>
+        <w:t>ы</w:t>
+      </w:r>
+      <w:r>
+        <w:t xml:space="preserve">плывающее окно </w:t>
+      </w:r>
       <w:proofErr w:type="gramStart"/>
       <w:r>
-        <w:t>возможно</w:t>
+        <w:t>с  уведомлением</w:t>
       </w:r>
       <w:proofErr w:type="gramEnd"/>
       <w:r>
-        <w:t xml:space="preserve"> ли удалить несколько записей из списка задач единовременно?</w:t>
+        <w:t xml:space="preserve"> подтверждающим удаление задачи из перечня? </w:t>
+      </w:r>
+    </w:p>
+    <w:p>
+      <w:pPr>
+        <w:spacing w:after="0"/>
+        <w:rPr>
+          <w:color w:val="0070C0"/>
+        </w:rPr>
+      </w:pPr>
+      <w:r>
+        <w:rPr>
+          <w:color w:val="0070C0"/>
+          <w:lang w:val="en-US"/>
+        </w:rPr>
+        <w:t>SKV:</w:t>
+      </w:r>
+      <w:r>
+        <w:rPr>
+          <w:color w:val="0070C0"/>
+        </w:rPr>
+        <w:t xml:space="preserve"> нет</w:t>
+      </w:r>
+    </w:p>
+    <w:p>
+      <w:pPr>
+        <w:pStyle w:val="ListParagraph"/>
+        <w:numPr>
+          <w:ilvl w:val="1"/>
+          <w:numId w:val="1"/>
+        </w:numPr>
+        <w:spacing w:after="0"/>
+        <w:ind w:left="1560" w:hanging="480"/>
+      </w:pPr>
+      <w:r>
+        <w:t xml:space="preserve">должно ли отображаться </w:t>
+      </w:r>
+      <w:r>
+        <w:t>уведомление</w:t>
+      </w:r>
+      <w:r>
+        <w:t xml:space="preserve">, </w:t>
+      </w:r>
+      <w:r>
+        <w:t>об успешном сохранении формы</w:t>
+      </w:r>
+      <w:r>
+        <w:t xml:space="preserve"> проекта</w:t>
+      </w:r>
+      <w:r>
+        <w:t>?</w:t>
       </w:r>
     </w:p>
     <w:p>
@@ -4666,9 +4707,11 @@
         </w:rPr>
         <w:t>SKV</w:t>
       </w:r>
-      <w:r>
-        <w:rPr>
-          <w:color w:val="0070C0"/>
+      <w:proofErr w:type="gramStart"/>
+      <w:r>
+        <w:rPr>
+          <w:color w:val="0070C0"/>
+          <w:lang w:val="en-US"/>
         </w:rPr>
         <w:t>:</w:t>
       </w:r>
@@ -4676,12 +4719,13 @@
         <w:rPr>
           <w:color w:val="0070C0"/>
         </w:rPr>
-        <w:t xml:space="preserve"> см. ответ на вопросы выше в аналогичном вопросе</w:t>
-      </w:r>
-    </w:p>
-    <w:p>
-      <w:pPr>
-        <w:pStyle w:val="a3"/>
+        <w:t>нет</w:t>
+      </w:r>
+      <w:proofErr w:type="gramEnd"/>
+    </w:p>
+    <w:p>
+      <w:pPr>
+        <w:pStyle w:val="ListParagraph"/>
         <w:numPr>
           <w:ilvl w:val="1"/>
           <w:numId w:val="1"/>
@@ -4690,21 +4734,77 @@
         <w:ind w:left="1560" w:hanging="480"/>
       </w:pPr>
       <w:r>
-        <w:t>должно ли появляться в</w:t>
-      </w:r>
-      <w:r>
-        <w:t>ы</w:t>
-      </w:r>
-      <w:r>
-        <w:t xml:space="preserve">плывающее окно с  </w:t>
+        <w:t xml:space="preserve">является ли команда </w:t>
       </w:r>
       <w:proofErr w:type="gramStart"/>
       <w:r>
-        <w:t>уведомлением</w:t>
+        <w:t>Сохранить</w:t>
       </w:r>
       <w:proofErr w:type="gramEnd"/>
       <w:r>
-        <w:t xml:space="preserve"> подтверждающим удаление задачи из перечня? </w:t>
+        <w:t xml:space="preserve"> активной если не </w:t>
+      </w:r>
+      <w:r>
+        <w:t>заполнены обязательные поля</w:t>
+      </w:r>
+      <w:r>
+        <w:t xml:space="preserve"> формы проекта</w:t>
+      </w:r>
+      <w:r>
+        <w:t>?</w:t>
+      </w:r>
+    </w:p>
+    <w:p>
+      <w:pPr>
+        <w:spacing w:after="0"/>
+        <w:rPr>
+          <w:color w:val="0070C0"/>
+        </w:rPr>
+      </w:pPr>
+      <w:r>
+        <w:rPr>
+          <w:color w:val="0070C0"/>
+          <w:lang w:val="en-US"/>
+        </w:rPr>
+        <w:t>SKV</w:t>
+      </w:r>
+      <w:r>
+        <w:rPr>
+          <w:color w:val="0070C0"/>
+        </w:rPr>
+        <w:t>:</w:t>
+      </w:r>
+      <w:r>
+        <w:rPr>
+          <w:color w:val="0070C0"/>
+        </w:rPr>
+        <w:t xml:space="preserve"> да, кнопка всегда является активной</w:t>
+      </w:r>
+    </w:p>
+    <w:p>
+      <w:pPr>
+        <w:pStyle w:val="ListParagraph"/>
+        <w:numPr>
+          <w:ilvl w:val="1"/>
+          <w:numId w:val="1"/>
+        </w:numPr>
+        <w:spacing w:after="0"/>
+        <w:ind w:left="1560" w:hanging="480"/>
+      </w:pPr>
+      <w:r>
+        <w:t>при заполненных полях формы</w:t>
+      </w:r>
+      <w:r>
+        <w:t xml:space="preserve"> проекта</w:t>
+      </w:r>
+      <w:r>
+        <w:t xml:space="preserve"> и Отмене создания </w:t>
+      </w:r>
+      <w:r>
+        <w:t>проекта</w:t>
+      </w:r>
+      <w:r>
+        <w:t xml:space="preserve"> должно ли появляться уведомление о потере введенных данных?</w:t>
       </w:r>
     </w:p>
     <w:p>
@@ -4730,7 +4830,7 @@
     </w:p>
     <w:p>
       <w:pPr>
-        <w:pStyle w:val="a3"/>
+        <w:pStyle w:val="ListParagraph"/>
         <w:numPr>
           <w:ilvl w:val="1"/>
           <w:numId w:val="1"/>
@@ -4739,22 +4839,56 @@
         <w:ind w:left="1560" w:hanging="480"/>
       </w:pPr>
       <w:r>
-        <w:t xml:space="preserve">должно ли отображаться </w:t>
-      </w:r>
-      <w:r>
-        <w:t>уведомление</w:t>
-      </w:r>
-      <w:r>
-        <w:t xml:space="preserve">, </w:t>
-      </w:r>
-      <w:r>
-        <w:t>об успешном сохранении формы</w:t>
-      </w:r>
-      <w:r>
-        <w:t xml:space="preserve"> проекта</w:t>
-      </w:r>
-      <w:r>
-        <w:t>?</w:t>
+        <w:t xml:space="preserve">является ли команда </w:t>
+      </w:r>
+      <w:proofErr w:type="gramStart"/>
+      <w:r>
+        <w:t>Добавить</w:t>
+      </w:r>
+      <w:proofErr w:type="gramEnd"/>
+      <w:r>
+        <w:t xml:space="preserve"> задачу активной если не заполнены обязательные поля формы проекта?</w:t>
+      </w:r>
+    </w:p>
+    <w:p>
+      <w:pPr>
+        <w:spacing w:after="0"/>
+        <w:rPr>
+          <w:color w:val="0070C0"/>
+          <w:lang w:val="en-US"/>
+        </w:rPr>
+      </w:pPr>
+      <w:r>
+        <w:rPr>
+          <w:color w:val="0070C0"/>
+          <w:lang w:val="en-US"/>
+        </w:rPr>
+        <w:t>SKV: да</w:t>
+      </w:r>
+    </w:p>
+    <w:p>
+      <w:pPr>
+        <w:pStyle w:val="ListParagraph"/>
+        <w:numPr>
+          <w:ilvl w:val="1"/>
+          <w:numId w:val="1"/>
+        </w:numPr>
+        <w:spacing w:after="0"/>
+        <w:ind w:left="1560" w:hanging="480"/>
+      </w:pPr>
+      <w:r>
+        <w:t>е</w:t>
+      </w:r>
+      <w:r>
+        <w:t xml:space="preserve">сли поле </w:t>
+      </w:r>
+      <w:proofErr w:type="gramStart"/>
+      <w:r>
+        <w:t>Добавить</w:t>
+      </w:r>
+      <w:proofErr w:type="gramEnd"/>
+      <w:r>
+        <w:t xml:space="preserve"> задачу активно и поле Проект не было заполнено до того, как было запущена форма создания задачи, что должно отображаться в поле Проект? Доступно ли оно для редактирования в данном случае? </w:t>
       </w:r>
     </w:p>
     <w:p>
@@ -4771,210 +4905,6 @@
         </w:rPr>
         <w:t>SKV</w:t>
       </w:r>
-      <w:proofErr w:type="gramStart"/>
-      <w:r>
-        <w:rPr>
-          <w:color w:val="0070C0"/>
-          <w:lang w:val="en-US"/>
-        </w:rPr>
-        <w:t>:</w:t>
-      </w:r>
-      <w:r>
-        <w:rPr>
-          <w:color w:val="0070C0"/>
-        </w:rPr>
-        <w:t>нет</w:t>
-      </w:r>
-      <w:proofErr w:type="gramEnd"/>
-    </w:p>
-    <w:p>
-      <w:pPr>
-        <w:pStyle w:val="a3"/>
-        <w:numPr>
-          <w:ilvl w:val="1"/>
-          <w:numId w:val="1"/>
-        </w:numPr>
-        <w:spacing w:after="0"/>
-        <w:ind w:left="1560" w:hanging="480"/>
-      </w:pPr>
-      <w:r>
-        <w:t>является ли команда</w:t>
-      </w:r>
-      <w:proofErr w:type="gramStart"/>
-      <w:r>
-        <w:t xml:space="preserve"> </w:t>
-      </w:r>
-      <w:r>
-        <w:t>С</w:t>
-      </w:r>
-      <w:proofErr w:type="gramEnd"/>
-      <w:r>
-        <w:t>охранить</w:t>
-      </w:r>
-      <w:r>
-        <w:t xml:space="preserve"> активной если не </w:t>
-      </w:r>
-      <w:r>
-        <w:t>заполнены обязательные поля</w:t>
-      </w:r>
-      <w:r>
-        <w:t xml:space="preserve"> формы проекта</w:t>
-      </w:r>
-      <w:r>
-        <w:t>?</w:t>
-      </w:r>
-    </w:p>
-    <w:p>
-      <w:pPr>
-        <w:spacing w:after="0"/>
-        <w:rPr>
-          <w:color w:val="0070C0"/>
-        </w:rPr>
-      </w:pPr>
-      <w:r>
-        <w:rPr>
-          <w:color w:val="0070C0"/>
-          <w:lang w:val="en-US"/>
-        </w:rPr>
-        <w:t>SKV</w:t>
-      </w:r>
-      <w:r>
-        <w:rPr>
-          <w:color w:val="0070C0"/>
-        </w:rPr>
-        <w:t>:</w:t>
-      </w:r>
-      <w:r>
-        <w:rPr>
-          <w:color w:val="0070C0"/>
-        </w:rPr>
-        <w:t xml:space="preserve"> да, кнопка всегда является активной</w:t>
-      </w:r>
-    </w:p>
-    <w:p>
-      <w:pPr>
-        <w:pStyle w:val="a3"/>
-        <w:numPr>
-          <w:ilvl w:val="1"/>
-          <w:numId w:val="1"/>
-        </w:numPr>
-        <w:spacing w:after="0"/>
-        <w:ind w:left="1560" w:hanging="480"/>
-      </w:pPr>
-      <w:r>
-        <w:t>при заполненных полях формы</w:t>
-      </w:r>
-      <w:r>
-        <w:t xml:space="preserve"> проекта</w:t>
-      </w:r>
-      <w:r>
-        <w:t xml:space="preserve"> и Отмене создания </w:t>
-      </w:r>
-      <w:r>
-        <w:t>проекта</w:t>
-      </w:r>
-      <w:r>
-        <w:t xml:space="preserve"> должно ли появляться уведомление о потере введенных данных?</w:t>
-      </w:r>
-    </w:p>
-    <w:p>
-      <w:pPr>
-        <w:spacing w:after="0"/>
-        <w:rPr>
-          <w:color w:val="0070C0"/>
-        </w:rPr>
-      </w:pPr>
-      <w:r>
-        <w:rPr>
-          <w:color w:val="0070C0"/>
-          <w:lang w:val="en-US"/>
-        </w:rPr>
-        <w:t>SKV:</w:t>
-      </w:r>
-      <w:r>
-        <w:rPr>
-          <w:color w:val="0070C0"/>
-        </w:rPr>
-        <w:t xml:space="preserve"> нет</w:t>
-      </w:r>
-    </w:p>
-    <w:p>
-      <w:pPr>
-        <w:pStyle w:val="a3"/>
-        <w:numPr>
-          <w:ilvl w:val="1"/>
-          <w:numId w:val="1"/>
-        </w:numPr>
-        <w:spacing w:after="0"/>
-        <w:ind w:left="1560" w:hanging="480"/>
-      </w:pPr>
-      <w:r>
-        <w:t>является ли команда</w:t>
-      </w:r>
-      <w:proofErr w:type="gramStart"/>
-      <w:r>
-        <w:t xml:space="preserve"> Д</w:t>
-      </w:r>
-      <w:proofErr w:type="gramEnd"/>
-      <w:r>
-        <w:t>обавить задачу активной если не заполнены обязательные поля формы проекта?</w:t>
-      </w:r>
-    </w:p>
-    <w:p>
-      <w:pPr>
-        <w:spacing w:after="0"/>
-        <w:rPr>
-          <w:color w:val="0070C0"/>
-          <w:lang w:val="en-US"/>
-        </w:rPr>
-      </w:pPr>
-      <w:r>
-        <w:rPr>
-          <w:color w:val="0070C0"/>
-          <w:lang w:val="en-US"/>
-        </w:rPr>
-        <w:t>SKV: да</w:t>
-      </w:r>
-    </w:p>
-    <w:p>
-      <w:pPr>
-        <w:pStyle w:val="a3"/>
-        <w:numPr>
-          <w:ilvl w:val="1"/>
-          <w:numId w:val="1"/>
-        </w:numPr>
-        <w:spacing w:after="0"/>
-        <w:ind w:left="1560" w:hanging="480"/>
-      </w:pPr>
-      <w:r>
-        <w:t>е</w:t>
-      </w:r>
-      <w:r>
-        <w:t>сли поле</w:t>
-      </w:r>
-      <w:proofErr w:type="gramStart"/>
-      <w:r>
-        <w:t xml:space="preserve"> Д</w:t>
-      </w:r>
-      <w:proofErr w:type="gramEnd"/>
-      <w:r>
-        <w:t xml:space="preserve">обавить задачу активно и поле Проект не было заполнено до того, как было запущена форма создания задачи, что должно отображаться в поле Проект? Доступно ли оно для редактирования в данном случае? </w:t>
-      </w:r>
-    </w:p>
-    <w:p>
-      <w:pPr>
-        <w:spacing w:after="0"/>
-        <w:rPr>
-          <w:color w:val="0070C0"/>
-        </w:rPr>
-      </w:pPr>
-      <w:r>
-        <w:rPr>
-          <w:color w:val="0070C0"/>
-          <w:lang w:val="en-US"/>
-        </w:rPr>
-        <w:t>SKV</w:t>
-      </w:r>
       <w:r>
         <w:rPr>
           <w:color w:val="0070C0"/>
@@ -5004,7 +4934,7 @@
     </w:p>
     <w:p>
       <w:pPr>
-        <w:pStyle w:val="a3"/>
+        <w:pStyle w:val="ListParagraph"/>
         <w:numPr>
           <w:ilvl w:val="0"/>
           <w:numId w:val="1"/>
@@ -5029,7 +4959,7 @@
     </w:p>
     <w:p>
       <w:pPr>
-        <w:pStyle w:val="a3"/>
+        <w:pStyle w:val="ListParagraph"/>
         <w:numPr>
           <w:ilvl w:val="1"/>
           <w:numId w:val="1"/>
@@ -5066,7 +4996,7 @@
     </w:p>
     <w:p>
       <w:pPr>
-        <w:pStyle w:val="a3"/>
+        <w:pStyle w:val="ListParagraph"/>
         <w:numPr>
           <w:ilvl w:val="1"/>
           <w:numId w:val="1"/>
@@ -5075,15 +5005,7 @@
         <w:ind w:left="1560" w:hanging="480"/>
       </w:pPr>
       <w:r>
-        <w:t xml:space="preserve">необходимо уточнить поведение системы при удалении </w:t>
-      </w:r>
-      <w:proofErr w:type="gramStart"/>
-      <w:r>
-        <w:t>задачи</w:t>
-      </w:r>
-      <w:proofErr w:type="gramEnd"/>
-      <w:r>
-        <w:t xml:space="preserve"> которая открыта для редактирования (через другую вкладку)?</w:t>
+        <w:t>необходимо уточнить поведение системы при удалении задачи которая открыта для редактирования (через другую вкладку)?</w:t>
       </w:r>
       <w:r>
         <w:t xml:space="preserve"> </w:t>
@@ -5144,7 +5066,7 @@
     </w:p>
     <w:p>
       <w:pPr>
-        <w:pStyle w:val="a3"/>
+        <w:pStyle w:val="ListParagraph"/>
         <w:numPr>
           <w:ilvl w:val="1"/>
           <w:numId w:val="1"/>
@@ -5169,21 +5091,7 @@
         <w:rPr>
           <w:color w:val="FF0000"/>
         </w:rPr>
-        <w:t xml:space="preserve"> сообщение должно отображаться на форме редактирования? См. ответ выделенный </w:t>
-      </w:r>
-      <w:proofErr w:type="gramStart"/>
-      <w:r>
-        <w:rPr>
-          <w:color w:val="FF0000"/>
-        </w:rPr>
-        <w:t>желтым</w:t>
-      </w:r>
-      <w:proofErr w:type="gramEnd"/>
-      <w:r>
-        <w:rPr>
-          <w:color w:val="FF0000"/>
-        </w:rPr>
-        <w:t>.</w:t>
+        <w:t xml:space="preserve"> сообщение должно отображаться на форме редактирования? См. ответ выделенный желтым.</w:t>
       </w:r>
     </w:p>
     <w:p>
@@ -5206,10 +5114,16 @@
         </w:rPr>
         <w:t>:</w:t>
       </w:r>
-    </w:p>
-    <w:p>
-      <w:pPr>
-        <w:pStyle w:val="a3"/>
+      <w:r>
+        <w:rPr>
+          <w:color w:val="0070C0"/>
+        </w:rPr>
+        <w:t xml:space="preserve"> да</w:t>
+      </w:r>
+    </w:p>
+    <w:p>
+      <w:pPr>
+        <w:pStyle w:val="ListParagraph"/>
         <w:numPr>
           <w:ilvl w:val="1"/>
           <w:numId w:val="1"/>
@@ -5252,10 +5166,16 @@
         </w:rPr>
         <w:t>:</w:t>
       </w:r>
-    </w:p>
-    <w:p>
-      <w:pPr>
-        <w:pStyle w:val="a3"/>
+      <w:r>
+        <w:rPr>
+          <w:color w:val="0070C0"/>
+        </w:rPr>
+        <w:t xml:space="preserve"> ответ аналогичен форме проектов</w:t>
+      </w:r>
+    </w:p>
+    <w:p>
+      <w:pPr>
+        <w:pStyle w:val="ListParagraph"/>
         <w:numPr>
           <w:ilvl w:val="1"/>
           <w:numId w:val="1"/>
@@ -5278,57 +5198,57 @@
         <w:rPr>
           <w:color w:val="FF0000"/>
         </w:rPr>
-        <w:t>“Исполнител</w:t>
+        <w:t>“Исполнитель(и)”</w:t>
+      </w:r>
+      <w:r>
+        <w:rPr>
+          <w:color w:val="FF0000"/>
+        </w:rPr>
+        <w:t xml:space="preserve">, </w:t>
+      </w:r>
+      <w:r>
+        <w:rPr>
+          <w:color w:val="FF0000"/>
+        </w:rPr>
+        <w:t>“Исполнитель</w:t>
+      </w:r>
+      <w:r>
+        <w:rPr>
+          <w:color w:val="FF0000"/>
+        </w:rPr>
+        <w:t xml:space="preserve"> (ФИО)</w:t>
+      </w:r>
+      <w:r>
+        <w:rPr>
+          <w:color w:val="FF0000"/>
+        </w:rPr>
+        <w:t>”</w:t>
+      </w:r>
+      <w:r>
+        <w:rPr>
+          <w:color w:val="FF0000"/>
+        </w:rPr>
+        <w:t xml:space="preserve"> </w:t>
       </w:r>
       <w:proofErr w:type="gramStart"/>
       <w:r>
         <w:rPr>
           <w:color w:val="FF0000"/>
         </w:rPr>
-        <w:t>ь(</w:t>
+        <w:t xml:space="preserve">или </w:t>
+      </w:r>
+      <w:r>
+        <w:rPr>
+          <w:color w:val="FF0000"/>
+        </w:rPr>
+        <w:t xml:space="preserve"> “</w:t>
       </w:r>
       <w:proofErr w:type="gramEnd"/>
       <w:r>
         <w:rPr>
           <w:color w:val="FF0000"/>
         </w:rPr>
-        <w:t>и)”</w:t>
-      </w:r>
-      <w:r>
-        <w:rPr>
-          <w:color w:val="FF0000"/>
-        </w:rPr>
-        <w:t xml:space="preserve">, </w:t>
-      </w:r>
-      <w:r>
-        <w:rPr>
-          <w:color w:val="FF0000"/>
-        </w:rPr>
-        <w:t>“Исполнитель</w:t>
-      </w:r>
-      <w:r>
-        <w:rPr>
-          <w:color w:val="FF0000"/>
-        </w:rPr>
-        <w:t xml:space="preserve"> (ФИО)</w:t>
-      </w:r>
-      <w:r>
-        <w:rPr>
-          <w:color w:val="FF0000"/>
-        </w:rPr>
-        <w:t>”</w:t>
-      </w:r>
-      <w:r>
-        <w:rPr>
-          <w:color w:val="FF0000"/>
-        </w:rPr>
-        <w:t xml:space="preserve"> или </w:t>
-      </w:r>
-      <w:r>
-        <w:rPr>
-          <w:color w:val="FF0000"/>
-        </w:rPr>
-        <w:t xml:space="preserve"> “Исполнитель”</w:t>
+        <w:t>Исполнитель”</w:t>
       </w:r>
       <w:r>
         <w:rPr>
@@ -5360,10 +5280,22 @@
         </w:rPr>
         <w:t>:</w:t>
       </w:r>
-    </w:p>
-    <w:p>
-      <w:pPr>
-        <w:pStyle w:val="a3"/>
+      <w:r>
+        <w:rPr>
+          <w:color w:val="0070C0"/>
+        </w:rPr>
+        <w:t xml:space="preserve"> </w:t>
+      </w:r>
+      <w:r>
+        <w:rPr>
+          <w:color w:val="0070C0"/>
+        </w:rPr>
+        <w:t>ответ аналогичен форме проектов</w:t>
+      </w:r>
+    </w:p>
+    <w:p>
+      <w:pPr>
+        <w:pStyle w:val="ListParagraph"/>
         <w:numPr>
           <w:ilvl w:val="1"/>
           <w:numId w:val="1"/>
@@ -5380,21 +5312,21 @@
         <w:rPr>
           <w:color w:val="FF0000"/>
         </w:rPr>
-        <w:t>должно ли введенное недопустимое значение отображаться в поле после нажатия на кнопку</w:t>
+        <w:t xml:space="preserve">должно ли введенное недопустимое значение отображаться в поле после нажатия на кнопку </w:t>
       </w:r>
       <w:proofErr w:type="gramStart"/>
       <w:r>
         <w:rPr>
           <w:color w:val="FF0000"/>
         </w:rPr>
-        <w:t xml:space="preserve"> С</w:t>
+        <w:t>Сохранить</w:t>
       </w:r>
       <w:proofErr w:type="gramEnd"/>
       <w:r>
         <w:rPr>
           <w:color w:val="FF0000"/>
         </w:rPr>
-        <w:t xml:space="preserve">охранить и отображения </w:t>
+        <w:t xml:space="preserve"> и отображения </w:t>
       </w:r>
       <w:proofErr w:type="spellStart"/>
       <w:r>
@@ -5434,10 +5366,22 @@
         </w:rPr>
         <w:t>:</w:t>
       </w:r>
-    </w:p>
-    <w:p>
-      <w:pPr>
-        <w:pStyle w:val="a3"/>
+      <w:r>
+        <w:rPr>
+          <w:color w:val="0070C0"/>
+        </w:rPr>
+        <w:t xml:space="preserve"> </w:t>
+      </w:r>
+      <w:r>
+        <w:rPr>
+          <w:color w:val="0070C0"/>
+        </w:rPr>
+        <w:t>ответ аналогичен форме проектов</w:t>
+      </w:r>
+    </w:p>
+    <w:p>
+      <w:pPr>
+        <w:pStyle w:val="ListParagraph"/>
         <w:numPr>
           <w:ilvl w:val="1"/>
           <w:numId w:val="1"/>
@@ -5450,19 +5394,11 @@
           <w:color w:val="FF0000"/>
         </w:rPr>
       </w:pPr>
-      <w:proofErr w:type="gramStart"/>
       <w:r>
         <w:rPr>
           <w:color w:val="FF0000"/>
         </w:rPr>
-        <w:t>должен</w:t>
-      </w:r>
-      <w:proofErr w:type="gramEnd"/>
-      <w:r>
-        <w:rPr>
-          <w:color w:val="FF0000"/>
-        </w:rPr>
-        <w:t xml:space="preserve"> ли в полях формы создания проекта присутствовать </w:t>
+        <w:t xml:space="preserve">должен ли в полях формы создания проекта присутствовать </w:t>
       </w:r>
       <w:proofErr w:type="spellStart"/>
       <w:r>
@@ -5509,10 +5445,16 @@
         </w:rPr>
         <w:t>:</w:t>
       </w:r>
-    </w:p>
-    <w:p>
-      <w:pPr>
-        <w:pStyle w:val="a3"/>
+      <w:r>
+        <w:rPr>
+          <w:color w:val="0070C0"/>
+        </w:rPr>
+        <w:t xml:space="preserve"> да, для полей «название», «работа», «статус»</w:t>
+      </w:r>
+    </w:p>
+    <w:p>
+      <w:pPr>
+        <w:pStyle w:val="ListParagraph"/>
         <w:numPr>
           <w:ilvl w:val="1"/>
           <w:numId w:val="1"/>
@@ -5525,19 +5467,11 @@
           <w:color w:val="FF0000"/>
         </w:rPr>
       </w:pPr>
-      <w:proofErr w:type="gramStart"/>
       <w:r>
         <w:rPr>
           <w:color w:val="FF0000"/>
         </w:rPr>
-        <w:t>должен</w:t>
-      </w:r>
-      <w:proofErr w:type="gramEnd"/>
-      <w:r>
-        <w:rPr>
-          <w:color w:val="FF0000"/>
-        </w:rPr>
-        <w:t xml:space="preserve"> ли в полях формы редактирования проекта присутствовать </w:t>
+        <w:t xml:space="preserve">должен ли в полях формы редактирования проекта присутствовать </w:t>
       </w:r>
       <w:proofErr w:type="spellStart"/>
       <w:r>
@@ -5577,26 +5511,32 @@
         </w:rPr>
         <w:t>:</w:t>
       </w:r>
-    </w:p>
-    <w:p>
-      <w:pPr>
-        <w:spacing w:after="0"/>
-        <w:rPr>
-          <w:color w:val="0070C0"/>
-        </w:rPr>
-      </w:pPr>
-    </w:p>
-    <w:p>
-      <w:pPr>
-        <w:spacing w:after="0"/>
-        <w:rPr>
-          <w:color w:val="0070C0"/>
-        </w:rPr>
-      </w:pPr>
-    </w:p>
-    <w:p>
-      <w:pPr>
-        <w:pStyle w:val="a3"/>
+      <w:r>
+        <w:rPr>
+          <w:color w:val="0070C0"/>
+        </w:rPr>
+        <w:t xml:space="preserve"> да</w:t>
+      </w:r>
+    </w:p>
+    <w:p>
+      <w:pPr>
+        <w:spacing w:after="0"/>
+        <w:rPr>
+          <w:color w:val="0070C0"/>
+        </w:rPr>
+      </w:pPr>
+    </w:p>
+    <w:p>
+      <w:pPr>
+        <w:spacing w:after="0"/>
+        <w:rPr>
+          <w:color w:val="0070C0"/>
+        </w:rPr>
+      </w:pPr>
+    </w:p>
+    <w:p>
+      <w:pPr>
+        <w:pStyle w:val="ListParagraph"/>
         <w:numPr>
           <w:ilvl w:val="0"/>
           <w:numId w:val="1"/>
@@ -5615,7 +5555,7 @@
     </w:p>
     <w:p>
       <w:pPr>
-        <w:pStyle w:val="a3"/>
+        <w:pStyle w:val="ListParagraph"/>
         <w:numPr>
           <w:ilvl w:val="1"/>
           <w:numId w:val="1"/>
@@ -5662,7 +5602,7 @@
     </w:p>
     <w:p>
       <w:pPr>
-        <w:pStyle w:val="a3"/>
+        <w:pStyle w:val="ListParagraph"/>
         <w:numPr>
           <w:ilvl w:val="1"/>
           <w:numId w:val="1"/>
@@ -5706,7 +5646,7 @@
     </w:p>
     <w:p>
       <w:pPr>
-        <w:pStyle w:val="a3"/>
+        <w:pStyle w:val="ListParagraph"/>
         <w:numPr>
           <w:ilvl w:val="1"/>
           <w:numId w:val="1"/>
@@ -5718,34 +5658,408 @@
         <w:t>к</w:t>
       </w:r>
       <w:r>
-        <w:t xml:space="preserve">акие символы должен включать в себя идентификатор (буквы </w:t>
+        <w:t>акие символы должен включать в себя идентификатор (буквы -латиница/</w:t>
+      </w:r>
+      <w:r>
+        <w:t>к</w:t>
+      </w:r>
+      <w:r>
+        <w:t>ириллица, цифры, специальные символы)?</w:t>
+      </w:r>
+    </w:p>
+    <w:p>
+      <w:pPr>
+        <w:spacing w:after="0"/>
+        <w:rPr>
+          <w:color w:val="0070C0"/>
+        </w:rPr>
+      </w:pPr>
+      <w:r>
+        <w:rPr>
+          <w:color w:val="0070C0"/>
+          <w:lang w:val="en-US"/>
+        </w:rPr>
+        <w:t>SKV:</w:t>
+      </w:r>
+      <w:r>
+        <w:rPr>
+          <w:color w:val="0070C0"/>
+        </w:rPr>
+        <w:t xml:space="preserve"> цифры</w:t>
+      </w:r>
+    </w:p>
+    <w:p>
+      <w:pPr>
+        <w:pStyle w:val="ListParagraph"/>
+        <w:numPr>
+          <w:ilvl w:val="1"/>
+          <w:numId w:val="1"/>
+        </w:numPr>
+        <w:spacing w:after="0"/>
+        <w:ind w:left="1560" w:hanging="480"/>
+      </w:pPr>
+      <w:r>
+        <w:t>о</w:t>
+      </w:r>
+      <w:r>
+        <w:t xml:space="preserve">т какого значения должен быть начат отсчет присваиваемого значения? </w:t>
+      </w:r>
+    </w:p>
+    <w:p>
+      <w:pPr>
+        <w:spacing w:after="0"/>
+        <w:rPr>
+          <w:color w:val="0070C0"/>
+        </w:rPr>
+      </w:pPr>
+      <w:r>
+        <w:rPr>
+          <w:color w:val="0070C0"/>
+          <w:lang w:val="en-US"/>
+        </w:rPr>
+        <w:t>SKV:</w:t>
+      </w:r>
+      <w:r>
+        <w:rPr>
+          <w:color w:val="0070C0"/>
+        </w:rPr>
+        <w:t xml:space="preserve"> 1</w:t>
+      </w:r>
+    </w:p>
+    <w:p>
+      <w:pPr>
+        <w:pStyle w:val="ListParagraph"/>
+        <w:numPr>
+          <w:ilvl w:val="1"/>
+          <w:numId w:val="1"/>
+        </w:numPr>
+        <w:spacing w:after="0"/>
+        <w:ind w:left="1560" w:hanging="480"/>
+      </w:pPr>
+      <w:r>
+        <w:t>н</w:t>
+      </w:r>
+      <w:r>
+        <w:t>еобходимо указать, что Идент</w:t>
+      </w:r>
+      <w:r>
+        <w:t>ификатор должен быть уникальным</w:t>
+      </w:r>
+    </w:p>
+    <w:p>
+      <w:pPr>
+        <w:pStyle w:val="ListParagraph"/>
+        <w:numPr>
+          <w:ilvl w:val="1"/>
+          <w:numId w:val="1"/>
+        </w:numPr>
+        <w:spacing w:after="0"/>
+        <w:ind w:left="1560" w:hanging="480"/>
+      </w:pPr>
+      <w:r>
+        <w:t>может ли идентификатор удаленной задачи быть присвоен последующей созданной задаче?</w:t>
+      </w:r>
+    </w:p>
+    <w:p>
+      <w:pPr>
+        <w:spacing w:after="0"/>
+        <w:rPr>
+          <w:color w:val="FF0000"/>
+          <w:lang w:val="en-US"/>
+        </w:rPr>
+      </w:pPr>
+      <w:r>
+        <w:rPr>
+          <w:color w:val="0070C0"/>
+        </w:rPr>
+        <w:t>SKV:</w:t>
+      </w:r>
+      <w:r>
+        <w:rPr>
+          <w:color w:val="0070C0"/>
+          <w:lang w:val="en-US"/>
+        </w:rPr>
+        <w:t xml:space="preserve"> </w:t>
+      </w:r>
+      <w:r>
+        <w:rPr>
+          <w:color w:val="0070C0"/>
+        </w:rPr>
+        <w:t>нет</w:t>
+      </w:r>
+    </w:p>
+    <w:p>
+      <w:pPr>
+        <w:pStyle w:val="ListParagraph"/>
+        <w:numPr>
+          <w:ilvl w:val="0"/>
+          <w:numId w:val="1"/>
+        </w:numPr>
+        <w:spacing w:after="0"/>
+        <w:rPr>
+          <w:b/>
+        </w:rPr>
+      </w:pPr>
+      <w:r>
+        <w:rPr>
+          <w:b/>
+        </w:rPr>
+        <w:t>Функциональные требования – форма ввода задачи – поле Проект</w:t>
+      </w:r>
+    </w:p>
+    <w:p>
+      <w:pPr>
+        <w:pStyle w:val="ListParagraph"/>
+        <w:numPr>
+          <w:ilvl w:val="1"/>
+          <w:numId w:val="1"/>
+        </w:numPr>
+        <w:spacing w:after="0"/>
+        <w:ind w:left="1560" w:hanging="480"/>
+      </w:pPr>
+      <w:r>
+        <w:t>п</w:t>
+      </w:r>
+      <w:r>
+        <w:t xml:space="preserve">оле </w:t>
+      </w:r>
+      <w:r>
+        <w:t>П</w:t>
+      </w:r>
+      <w:r>
+        <w:t>роект должно быть представлено в виде выпадающего списка?</w:t>
+      </w:r>
+    </w:p>
+    <w:p>
+      <w:pPr>
+        <w:spacing w:after="0"/>
+        <w:rPr>
+          <w:color w:val="0070C0"/>
+        </w:rPr>
+      </w:pPr>
+      <w:r>
+        <w:rPr>
+          <w:color w:val="0070C0"/>
+          <w:lang w:val="en-US"/>
+        </w:rPr>
+        <w:t>SKV</w:t>
       </w:r>
       <w:proofErr w:type="gramStart"/>
       <w:r>
-        <w:t>-л</w:t>
+        <w:rPr>
+          <w:color w:val="0070C0"/>
+          <w:lang w:val="en-US"/>
+        </w:rPr>
+        <w:t>:</w:t>
+      </w:r>
+      <w:r>
+        <w:rPr>
+          <w:color w:val="0070C0"/>
+        </w:rPr>
+        <w:t>да</w:t>
       </w:r>
       <w:proofErr w:type="gramEnd"/>
-      <w:r>
-        <w:t>атиница/</w:t>
-      </w:r>
+    </w:p>
+    <w:p>
+      <w:pPr>
+        <w:pStyle w:val="ListParagraph"/>
+        <w:numPr>
+          <w:ilvl w:val="1"/>
+          <w:numId w:val="1"/>
+        </w:numPr>
+        <w:spacing w:after="0"/>
+        <w:ind w:left="1560" w:hanging="480"/>
+      </w:pPr>
+      <w:r>
+        <w:t>в поле должно использоваться сокращенное название проекта или полное?</w:t>
+      </w:r>
+    </w:p>
+    <w:p>
+      <w:pPr>
+        <w:spacing w:after="0"/>
+        <w:rPr>
+          <w:color w:val="0070C0"/>
+        </w:rPr>
+      </w:pPr>
+      <w:r>
+        <w:rPr>
+          <w:color w:val="0070C0"/>
+          <w:lang w:val="en-US"/>
+        </w:rPr>
+        <w:t>SKV</w:t>
+      </w:r>
+      <w:proofErr w:type="gramStart"/>
+      <w:r>
+        <w:rPr>
+          <w:color w:val="0070C0"/>
+          <w:lang w:val="en-US"/>
+        </w:rPr>
+        <w:t>:</w:t>
+      </w:r>
+      <w:r>
+        <w:rPr>
+          <w:color w:val="0070C0"/>
+        </w:rPr>
+        <w:t>сокращенное</w:t>
+      </w:r>
+      <w:proofErr w:type="gramEnd"/>
+    </w:p>
+    <w:p>
+      <w:pPr>
+        <w:pStyle w:val="ListParagraph"/>
+        <w:numPr>
+          <w:ilvl w:val="1"/>
+          <w:numId w:val="1"/>
+        </w:numPr>
+        <w:spacing w:after="0"/>
+        <w:ind w:left="1560" w:hanging="480"/>
+      </w:pPr>
       <w:r>
         <w:t>к</w:t>
       </w:r>
       <w:r>
-        <w:t>ириллица, цифры, специальные символы)?</w:t>
-      </w:r>
-    </w:p>
-    <w:p>
-      <w:pPr>
-        <w:spacing w:after="0"/>
-        <w:rPr>
-          <w:color w:val="0070C0"/>
-        </w:rPr>
-      </w:pPr>
-      <w:r>
-        <w:rPr>
-          <w:color w:val="0070C0"/>
-          <w:lang w:val="en-US"/>
+        <w:t>акое значение должно быть выставлено в выпадающем списке по умолчанию?</w:t>
+      </w:r>
+    </w:p>
+    <w:p>
+      <w:pPr>
+        <w:spacing w:after="0"/>
+        <w:rPr>
+          <w:color w:val="0070C0"/>
+        </w:rPr>
+      </w:pPr>
+      <w:r>
+        <w:rPr>
+          <w:color w:val="0070C0"/>
+          <w:lang w:val="en-US"/>
+        </w:rPr>
+        <w:t>SKV</w:t>
+      </w:r>
+      <w:r>
+        <w:rPr>
+          <w:color w:val="0070C0"/>
+        </w:rPr>
+        <w:t>:</w:t>
+      </w:r>
+      <w:r>
+        <w:rPr>
+          <w:color w:val="0070C0"/>
+        </w:rPr>
+        <w:t xml:space="preserve"> в зависимости откуда была открыта форма ввода задачи. Если из формы ввода проекта-установлен текущий проект. Иначе значение по умолчанию отсутствует</w:t>
+      </w:r>
+    </w:p>
+    <w:p>
+      <w:pPr>
+        <w:pStyle w:val="ListParagraph"/>
+        <w:numPr>
+          <w:ilvl w:val="1"/>
+          <w:numId w:val="1"/>
+        </w:numPr>
+        <w:spacing w:after="0"/>
+        <w:ind w:left="1560" w:hanging="480"/>
+      </w:pPr>
+      <w:r>
+        <w:t>я</w:t>
+      </w:r>
+      <w:r>
+        <w:t>вляется ли выбор значения в выпадающем списке обязательным? Или он может быть пуст</w:t>
+      </w:r>
+      <w:r>
+        <w:t>?</w:t>
+      </w:r>
+    </w:p>
+    <w:p>
+      <w:pPr>
+        <w:spacing w:after="0"/>
+        <w:rPr>
+          <w:color w:val="0070C0"/>
+        </w:rPr>
+      </w:pPr>
+      <w:r>
+        <w:rPr>
+          <w:color w:val="0070C0"/>
+          <w:lang w:val="en-US"/>
+        </w:rPr>
+        <w:t>SKV</w:t>
+      </w:r>
+      <w:r>
+        <w:rPr>
+          <w:color w:val="0070C0"/>
+        </w:rPr>
+        <w:t>:</w:t>
+      </w:r>
+      <w:r>
+        <w:rPr>
+          <w:color w:val="0070C0"/>
+        </w:rPr>
+        <w:t xml:space="preserve"> не совсем поняла вопрос. Это поле обязательное. Без него сохранить задачу нельзя. Остальное не относится к функциональным требованиям</w:t>
+      </w:r>
+    </w:p>
+    <w:p>
+      <w:pPr>
+        <w:pStyle w:val="ListParagraph"/>
+        <w:numPr>
+          <w:ilvl w:val="1"/>
+          <w:numId w:val="1"/>
+        </w:numPr>
+        <w:spacing w:after="0"/>
+        <w:ind w:left="1560" w:hanging="480"/>
+      </w:pPr>
+      <w:r>
+        <w:t>уточнить поведение системы при вводе недопустимого значения в поле</w:t>
+      </w:r>
+    </w:p>
+    <w:p>
+      <w:pPr>
+        <w:spacing w:after="0"/>
+        <w:rPr>
+          <w:color w:val="0070C0"/>
+        </w:rPr>
+      </w:pPr>
+      <w:r>
+        <w:rPr>
+          <w:color w:val="0070C0"/>
+          <w:lang w:val="en-US"/>
+        </w:rPr>
+        <w:t>SKV</w:t>
+      </w:r>
+      <w:r>
+        <w:rPr>
+          <w:color w:val="0070C0"/>
+        </w:rPr>
+        <w:t>:</w:t>
+      </w:r>
+      <w:r>
+        <w:rPr>
+          <w:color w:val="0070C0"/>
+        </w:rPr>
+        <w:t xml:space="preserve"> в поле нельзя ввести значение вручную. Только выбрать из выпадающего списка</w:t>
+      </w:r>
+    </w:p>
+    <w:p>
+      <w:pPr>
+        <w:pStyle w:val="ListParagraph"/>
+        <w:numPr>
+          <w:ilvl w:val="1"/>
+          <w:numId w:val="1"/>
+        </w:numPr>
+        <w:spacing w:after="0"/>
+        <w:ind w:left="1560" w:hanging="480"/>
+      </w:pPr>
+      <w:r>
+        <w:t>каким образом должны быть отсортированы значения в выпадающем списке?</w:t>
+      </w:r>
+    </w:p>
+    <w:p>
+      <w:pPr>
+        <w:spacing w:after="0"/>
+        <w:rPr>
+          <w:color w:val="0070C0"/>
+        </w:rPr>
+      </w:pPr>
+      <w:r>
+        <w:rPr>
+          <w:color w:val="0070C0"/>
         </w:rPr>
         <w:t>SKV:</w:t>
       </w:r>
@@ -5753,12 +6067,12 @@
         <w:rPr>
           <w:color w:val="0070C0"/>
         </w:rPr>
-        <w:t xml:space="preserve"> цифры</w:t>
-      </w:r>
-    </w:p>
-    <w:p>
-      <w:pPr>
-        <w:pStyle w:val="a3"/>
+        <w:t xml:space="preserve"> по возрастанию номера идентификатора (должен соответствовать их порядку в списке проектов)</w:t>
+      </w:r>
+    </w:p>
+    <w:p>
+      <w:pPr>
+        <w:pStyle w:val="ListParagraph"/>
         <w:numPr>
           <w:ilvl w:val="1"/>
           <w:numId w:val="1"/>
@@ -5767,36 +6081,26 @@
         <w:ind w:left="1560" w:hanging="480"/>
       </w:pPr>
       <w:r>
-        <w:t>о</w:t>
-      </w:r>
-      <w:r>
-        <w:t xml:space="preserve">т какого значения должен быть начат отсчет присваиваемого значения? </w:t>
-      </w:r>
-    </w:p>
-    <w:p>
-      <w:pPr>
-        <w:spacing w:after="0"/>
-        <w:rPr>
-          <w:color w:val="0070C0"/>
-        </w:rPr>
-      </w:pPr>
-      <w:r>
-        <w:rPr>
-          <w:color w:val="0070C0"/>
-          <w:lang w:val="en-US"/>
-        </w:rPr>
-        <w:t>SKV:</w:t>
-      </w:r>
-      <w:r>
-        <w:rPr>
-          <w:color w:val="0070C0"/>
-        </w:rPr>
-        <w:t xml:space="preserve"> 1</w:t>
-      </w:r>
-    </w:p>
-    <w:p>
-      <w:pPr>
-        <w:pStyle w:val="a3"/>
+        <w:t>как вызывается выпадающий список (автоматически при установке курсора в поле, кнопка)?</w:t>
+      </w:r>
+    </w:p>
+    <w:p>
+      <w:pPr>
+        <w:spacing w:after="0"/>
+        <w:rPr>
+          <w:color w:val="0070C0"/>
+        </w:rPr>
+      </w:pPr>
+      <w:r>
+        <w:rPr>
+          <w:color w:val="0070C0"/>
+        </w:rPr>
+        <w:t>SKV: автоматически при установке курсора в поле</w:t>
+      </w:r>
+    </w:p>
+    <w:p>
+      <w:pPr>
+        <w:pStyle w:val="ListParagraph"/>
         <w:numPr>
           <w:ilvl w:val="1"/>
           <w:numId w:val="1"/>
@@ -5805,18 +6109,26 @@
         <w:ind w:left="1560" w:hanging="480"/>
       </w:pPr>
       <w:r>
-        <w:t>н</w:t>
-      </w:r>
-      <w:r>
-        <w:t>еобходимо указать, что Идент</w:t>
-      </w:r>
-      <w:r>
-        <w:t>ификатор должен быть уникальным</w:t>
-      </w:r>
-    </w:p>
-    <w:p>
-      <w:pPr>
-        <w:pStyle w:val="a3"/>
+        <w:t>возможно ли ввести название проекта в поле вручную при помощи клавиатуры? Если да, должно ли оно подтягиваться из списка по совпадению вводимых символов?</w:t>
+      </w:r>
+    </w:p>
+    <w:p>
+      <w:pPr>
+        <w:spacing w:after="0"/>
+        <w:rPr>
+          <w:color w:val="0070C0"/>
+        </w:rPr>
+      </w:pPr>
+      <w:r>
+        <w:rPr>
+          <w:color w:val="0070C0"/>
+        </w:rPr>
+        <w:t>SKV: нет</w:t>
+      </w:r>
+    </w:p>
+    <w:p>
+      <w:pPr>
+        <w:pStyle w:val="ListParagraph"/>
         <w:numPr>
           <w:ilvl w:val="1"/>
           <w:numId w:val="1"/>
@@ -5825,386 +6137,6 @@
         <w:ind w:left="1560" w:hanging="480"/>
       </w:pPr>
       <w:r>
-        <w:t>может ли идентификатор удаленной задачи быть присвоен последующей созданной задаче?</w:t>
-      </w:r>
-    </w:p>
-    <w:p>
-      <w:pPr>
-        <w:spacing w:after="0"/>
-        <w:rPr>
-          <w:color w:val="FF0000"/>
-          <w:lang w:val="en-US"/>
-        </w:rPr>
-      </w:pPr>
-      <w:r>
-        <w:rPr>
-          <w:color w:val="0070C0"/>
-        </w:rPr>
-        <w:t>SKV:</w:t>
-      </w:r>
-      <w:r>
-        <w:rPr>
-          <w:color w:val="0070C0"/>
-          <w:lang w:val="en-US"/>
-        </w:rPr>
-        <w:t xml:space="preserve"> </w:t>
-      </w:r>
-      <w:r>
-        <w:rPr>
-          <w:color w:val="0070C0"/>
-        </w:rPr>
-        <w:t>нет</w:t>
-      </w:r>
-    </w:p>
-    <w:p>
-      <w:pPr>
-        <w:pStyle w:val="a3"/>
-        <w:numPr>
-          <w:ilvl w:val="0"/>
-          <w:numId w:val="1"/>
-        </w:numPr>
-        <w:spacing w:after="0"/>
-        <w:rPr>
-          <w:b/>
-        </w:rPr>
-      </w:pPr>
-      <w:r>
-        <w:rPr>
-          <w:b/>
-        </w:rPr>
-        <w:t>Функциональные требования – форма ввода задачи – поле Проект</w:t>
-      </w:r>
-    </w:p>
-    <w:p>
-      <w:pPr>
-        <w:pStyle w:val="a3"/>
-        <w:numPr>
-          <w:ilvl w:val="1"/>
-          <w:numId w:val="1"/>
-        </w:numPr>
-        <w:spacing w:after="0"/>
-        <w:ind w:left="1560" w:hanging="480"/>
-      </w:pPr>
-      <w:r>
-        <w:t>п</w:t>
-      </w:r>
-      <w:r>
-        <w:t xml:space="preserve">оле </w:t>
-      </w:r>
-      <w:r>
-        <w:t>П</w:t>
-      </w:r>
-      <w:r>
-        <w:t>роект должно быть представлено в виде выпадающего списка?</w:t>
-      </w:r>
-    </w:p>
-    <w:p>
-      <w:pPr>
-        <w:spacing w:after="0"/>
-        <w:rPr>
-          <w:color w:val="0070C0"/>
-        </w:rPr>
-      </w:pPr>
-      <w:r>
-        <w:rPr>
-          <w:color w:val="0070C0"/>
-          <w:lang w:val="en-US"/>
-        </w:rPr>
-        <w:t>SKV</w:t>
-      </w:r>
-      <w:proofErr w:type="gramStart"/>
-      <w:r>
-        <w:rPr>
-          <w:color w:val="0070C0"/>
-          <w:lang w:val="en-US"/>
-        </w:rPr>
-        <w:t>:</w:t>
-      </w:r>
-      <w:r>
-        <w:rPr>
-          <w:color w:val="0070C0"/>
-        </w:rPr>
-        <w:t>да</w:t>
-      </w:r>
-      <w:proofErr w:type="gramEnd"/>
-    </w:p>
-    <w:p>
-      <w:pPr>
-        <w:pStyle w:val="a3"/>
-        <w:numPr>
-          <w:ilvl w:val="1"/>
-          <w:numId w:val="1"/>
-        </w:numPr>
-        <w:spacing w:after="0"/>
-        <w:ind w:left="1560" w:hanging="480"/>
-      </w:pPr>
-      <w:r>
-        <w:t>в поле должно использоваться сокращенное название проекта или полное?</w:t>
-      </w:r>
-    </w:p>
-    <w:p>
-      <w:pPr>
-        <w:spacing w:after="0"/>
-        <w:rPr>
-          <w:color w:val="0070C0"/>
-        </w:rPr>
-      </w:pPr>
-      <w:r>
-        <w:rPr>
-          <w:color w:val="0070C0"/>
-          <w:lang w:val="en-US"/>
-        </w:rPr>
-        <w:t>SKV</w:t>
-      </w:r>
-      <w:proofErr w:type="gramStart"/>
-      <w:r>
-        <w:rPr>
-          <w:color w:val="0070C0"/>
-          <w:lang w:val="en-US"/>
-        </w:rPr>
-        <w:t>:</w:t>
-      </w:r>
-      <w:r>
-        <w:rPr>
-          <w:color w:val="0070C0"/>
-        </w:rPr>
-        <w:t>сокращенное</w:t>
-      </w:r>
-      <w:proofErr w:type="gramEnd"/>
-    </w:p>
-    <w:p>
-      <w:pPr>
-        <w:pStyle w:val="a3"/>
-        <w:numPr>
-          <w:ilvl w:val="1"/>
-          <w:numId w:val="1"/>
-        </w:numPr>
-        <w:spacing w:after="0"/>
-        <w:ind w:left="1560" w:hanging="480"/>
-      </w:pPr>
-      <w:r>
-        <w:t>к</w:t>
-      </w:r>
-      <w:r>
-        <w:t>акое значение должно быть выставлено в выпадающем списке по умолчанию?</w:t>
-      </w:r>
-    </w:p>
-    <w:p>
-      <w:pPr>
-        <w:spacing w:after="0"/>
-        <w:rPr>
-          <w:color w:val="0070C0"/>
-        </w:rPr>
-      </w:pPr>
-      <w:r>
-        <w:rPr>
-          <w:color w:val="0070C0"/>
-          <w:lang w:val="en-US"/>
-        </w:rPr>
-        <w:t>SKV</w:t>
-      </w:r>
-      <w:r>
-        <w:rPr>
-          <w:color w:val="0070C0"/>
-        </w:rPr>
-        <w:t>:</w:t>
-      </w:r>
-      <w:r>
-        <w:rPr>
-          <w:color w:val="0070C0"/>
-        </w:rPr>
-        <w:t xml:space="preserve"> в зависимости откуда была открыта форма ввода задачи. Если из формы ввода проекта-установлен текущий проект. Иначе значение по умолчанию отсутствует</w:t>
-      </w:r>
-    </w:p>
-    <w:p>
-      <w:pPr>
-        <w:pStyle w:val="a3"/>
-        <w:numPr>
-          <w:ilvl w:val="1"/>
-          <w:numId w:val="1"/>
-        </w:numPr>
-        <w:spacing w:after="0"/>
-        <w:ind w:left="1560" w:hanging="480"/>
-      </w:pPr>
-      <w:r>
-        <w:t>я</w:t>
-      </w:r>
-      <w:r>
-        <w:t>вляется ли выбор значения в выпадающем списке обязательным? Или он может быть пуст</w:t>
-      </w:r>
-      <w:r>
-        <w:t>?</w:t>
-      </w:r>
-    </w:p>
-    <w:p>
-      <w:pPr>
-        <w:spacing w:after="0"/>
-        <w:rPr>
-          <w:color w:val="0070C0"/>
-        </w:rPr>
-      </w:pPr>
-      <w:r>
-        <w:rPr>
-          <w:color w:val="0070C0"/>
-          <w:lang w:val="en-US"/>
-        </w:rPr>
-        <w:t>SKV</w:t>
-      </w:r>
-      <w:r>
-        <w:rPr>
-          <w:color w:val="0070C0"/>
-        </w:rPr>
-        <w:t>:</w:t>
-      </w:r>
-      <w:r>
-        <w:rPr>
-          <w:color w:val="0070C0"/>
-        </w:rPr>
-        <w:t xml:space="preserve"> не совсем поняла вопрос. Это поле обязательное. Без него сохранить задачу нельзя. Остальное не относится к функциональным требованиям</w:t>
-      </w:r>
-    </w:p>
-    <w:p>
-      <w:pPr>
-        <w:pStyle w:val="a3"/>
-        <w:numPr>
-          <w:ilvl w:val="1"/>
-          <w:numId w:val="1"/>
-        </w:numPr>
-        <w:spacing w:after="0"/>
-        <w:ind w:left="1560" w:hanging="480"/>
-      </w:pPr>
-      <w:r>
-        <w:t>уточнить поведение системы при вводе недопустимого значения в поле</w:t>
-      </w:r>
-    </w:p>
-    <w:p>
-      <w:pPr>
-        <w:spacing w:after="0"/>
-        <w:rPr>
-          <w:color w:val="0070C0"/>
-        </w:rPr>
-      </w:pPr>
-      <w:r>
-        <w:rPr>
-          <w:color w:val="0070C0"/>
-          <w:lang w:val="en-US"/>
-        </w:rPr>
-        <w:t>SKV</w:t>
-      </w:r>
-      <w:r>
-        <w:rPr>
-          <w:color w:val="0070C0"/>
-        </w:rPr>
-        <w:t>:</w:t>
-      </w:r>
-      <w:r>
-        <w:rPr>
-          <w:color w:val="0070C0"/>
-        </w:rPr>
-        <w:t xml:space="preserve"> в поле нельзя ввести значение вручную. Только выбрать из выпадающего списка</w:t>
-      </w:r>
-    </w:p>
-    <w:p>
-      <w:pPr>
-        <w:pStyle w:val="a3"/>
-        <w:numPr>
-          <w:ilvl w:val="1"/>
-          <w:numId w:val="1"/>
-        </w:numPr>
-        <w:spacing w:after="0"/>
-        <w:ind w:left="1560" w:hanging="480"/>
-      </w:pPr>
-      <w:r>
-        <w:t>каким образом должны быть отсортированы значения в выпадающем списке?</w:t>
-      </w:r>
-    </w:p>
-    <w:p>
-      <w:pPr>
-        <w:spacing w:after="0"/>
-        <w:rPr>
-          <w:color w:val="0070C0"/>
-        </w:rPr>
-      </w:pPr>
-      <w:r>
-        <w:rPr>
-          <w:color w:val="0070C0"/>
-        </w:rPr>
-        <w:t>SKV:</w:t>
-      </w:r>
-      <w:r>
-        <w:rPr>
-          <w:color w:val="0070C0"/>
-        </w:rPr>
-        <w:t xml:space="preserve"> по возрастанию номера идентификатора (должен соответствовать их порядку в списке проектов)</w:t>
-      </w:r>
-    </w:p>
-    <w:p>
-      <w:pPr>
-        <w:pStyle w:val="a3"/>
-        <w:numPr>
-          <w:ilvl w:val="1"/>
-          <w:numId w:val="1"/>
-        </w:numPr>
-        <w:spacing w:after="0"/>
-        <w:ind w:left="1560" w:hanging="480"/>
-      </w:pPr>
-      <w:r>
-        <w:t>как вызывается выпадающий список (автоматически при установке курсора в поле, кнопка)?</w:t>
-      </w:r>
-    </w:p>
-    <w:p>
-      <w:pPr>
-        <w:spacing w:after="0"/>
-        <w:rPr>
-          <w:color w:val="0070C0"/>
-        </w:rPr>
-      </w:pPr>
-      <w:r>
-        <w:rPr>
-          <w:color w:val="0070C0"/>
-        </w:rPr>
-        <w:t>SKV: автоматически при установке курсора в поле</w:t>
-      </w:r>
-    </w:p>
-    <w:p>
-      <w:pPr>
-        <w:pStyle w:val="a3"/>
-        <w:numPr>
-          <w:ilvl w:val="1"/>
-          <w:numId w:val="1"/>
-        </w:numPr>
-        <w:spacing w:after="0"/>
-        <w:ind w:left="1560" w:hanging="480"/>
-      </w:pPr>
-      <w:r>
-        <w:t>возможно ли ввести название проекта в поле вручную при помощи клавиатуры? Если да, должно ли оно подтягиваться из списка по совпадению вводимых символов?</w:t>
-      </w:r>
-    </w:p>
-    <w:p>
-      <w:pPr>
-        <w:spacing w:after="0"/>
-        <w:rPr>
-          <w:color w:val="0070C0"/>
-        </w:rPr>
-      </w:pPr>
-      <w:r>
-        <w:rPr>
-          <w:color w:val="0070C0"/>
-        </w:rPr>
-        <w:t>SKV: нет</w:t>
-      </w:r>
-    </w:p>
-    <w:p>
-      <w:pPr>
-        <w:pStyle w:val="a3"/>
-        <w:numPr>
-          <w:ilvl w:val="1"/>
-          <w:numId w:val="1"/>
-        </w:numPr>
-        <w:spacing w:after="0"/>
-        <w:ind w:left="1560" w:hanging="480"/>
-      </w:pPr>
-      <w:r>
         <w:t>задача может быть назначена только на 1 проект?</w:t>
       </w:r>
     </w:p>
@@ -6224,7 +6156,7 @@
     </w:p>
     <w:p>
       <w:pPr>
-        <w:pStyle w:val="a3"/>
+        <w:pStyle w:val="ListParagraph"/>
         <w:numPr>
           <w:ilvl w:val="1"/>
           <w:numId w:val="1"/>
@@ -6251,143 +6183,194 @@
       </w:r>
       <w:proofErr w:type="spellEnd"/>
       <w:r>
-        <w:t xml:space="preserve"> бара? При </w:t>
-      </w:r>
+        <w:t xml:space="preserve"> бара? При наличии какого количества значений в выпадающем списке </w:t>
+      </w:r>
+      <w:proofErr w:type="spellStart"/>
+      <w:r>
+        <w:t>скролл</w:t>
+      </w:r>
+      <w:proofErr w:type="spellEnd"/>
+      <w:r>
+        <w:t xml:space="preserve"> бар должен отображаться?</w:t>
+      </w:r>
+    </w:p>
+    <w:p>
+      <w:pPr>
+        <w:spacing w:after="0"/>
+        <w:rPr>
+          <w:color w:val="0070C0"/>
+        </w:rPr>
+      </w:pPr>
+      <w:r>
+        <w:rPr>
+          <w:color w:val="0070C0"/>
+        </w:rPr>
+        <w:t xml:space="preserve">SKV: </w:t>
+      </w:r>
+      <w:r>
+        <w:rPr>
+          <w:color w:val="0070C0"/>
+        </w:rPr>
+        <w:t>для просмотра-</w:t>
+      </w:r>
+      <w:proofErr w:type="spellStart"/>
       <w:proofErr w:type="gramStart"/>
       <w:r>
-        <w:t>наличии</w:t>
-      </w:r>
+        <w:rPr>
+          <w:color w:val="0070C0"/>
+        </w:rPr>
+        <w:t>да,но</w:t>
+      </w:r>
+      <w:proofErr w:type="spellEnd"/>
       <w:proofErr w:type="gramEnd"/>
       <w:r>
-        <w:t xml:space="preserve"> какого количества значений в выпадающем списке </w:t>
+        <w:rPr>
+          <w:color w:val="0070C0"/>
+        </w:rPr>
+        <w:t xml:space="preserve"> значение в поле не меняется при прокрутке </w:t>
       </w:r>
       <w:proofErr w:type="spellStart"/>
       <w:r>
-        <w:t>скролл</w:t>
+        <w:rPr>
+          <w:color w:val="0070C0"/>
+        </w:rPr>
+        <w:t>скрола</w:t>
       </w:r>
       <w:proofErr w:type="spellEnd"/>
       <w:r>
-        <w:t xml:space="preserve"> бар должен отображаться?</w:t>
-      </w:r>
-    </w:p>
-    <w:p>
-      <w:pPr>
-        <w:spacing w:after="0"/>
-        <w:rPr>
-          <w:color w:val="0070C0"/>
-        </w:rPr>
-      </w:pPr>
-      <w:r>
-        <w:rPr>
-          <w:color w:val="0070C0"/>
-        </w:rPr>
-        <w:t xml:space="preserve">SKV: </w:t>
-      </w:r>
-      <w:r>
-        <w:rPr>
-          <w:color w:val="0070C0"/>
-        </w:rPr>
-        <w:t xml:space="preserve">для </w:t>
+        <w:rPr>
+          <w:color w:val="0070C0"/>
+        </w:rPr>
+        <w:t>. П</w:t>
+      </w:r>
+      <w:r>
+        <w:rPr>
+          <w:color w:val="0070C0"/>
+        </w:rPr>
+        <w:t xml:space="preserve">ри наличии какого кол-ва значений отображается </w:t>
       </w:r>
       <w:proofErr w:type="spellStart"/>
       <w:r>
         <w:rPr>
           <w:color w:val="0070C0"/>
         </w:rPr>
-        <w:t>просмотра-да</w:t>
+        <w:t>скрол</w:t>
+      </w:r>
+      <w:proofErr w:type="spellEnd"/>
+      <w:r>
+        <w:rPr>
+          <w:color w:val="0070C0"/>
+        </w:rPr>
+        <w:t>: нет требований</w:t>
+      </w:r>
+    </w:p>
+    <w:p>
+      <w:pPr>
+        <w:pStyle w:val="ListParagraph"/>
+        <w:numPr>
+          <w:ilvl w:val="0"/>
+          <w:numId w:val="1"/>
+        </w:numPr>
+        <w:spacing w:after="0"/>
+        <w:rPr>
+          <w:b/>
+        </w:rPr>
+      </w:pPr>
+      <w:r>
+        <w:rPr>
+          <w:b/>
+        </w:rPr>
+        <w:t>Функциональные требования – форма ввода задачи – поле Название</w:t>
+      </w:r>
+    </w:p>
+    <w:p>
+      <w:pPr>
+        <w:pStyle w:val="ListParagraph"/>
+        <w:numPr>
+          <w:ilvl w:val="1"/>
+          <w:numId w:val="1"/>
+        </w:numPr>
+        <w:spacing w:after="0"/>
+        <w:ind w:left="1560" w:hanging="480"/>
+      </w:pPr>
+      <w:r>
+        <w:t>я</w:t>
+      </w:r>
+      <w:r>
+        <w:t>вляется ли поле обязательным для заполнения?</w:t>
+      </w:r>
+    </w:p>
+    <w:p>
+      <w:pPr>
+        <w:spacing w:after="0"/>
+        <w:rPr>
+          <w:color w:val="0070C0"/>
+        </w:rPr>
+      </w:pPr>
+      <w:r>
+        <w:rPr>
+          <w:color w:val="0070C0"/>
+          <w:lang w:val="en-US"/>
+        </w:rPr>
+        <w:t>SKV:</w:t>
+      </w:r>
+      <w:r>
+        <w:rPr>
+          <w:color w:val="0070C0"/>
+        </w:rPr>
+        <w:t xml:space="preserve"> да</w:t>
+      </w:r>
+    </w:p>
+    <w:p>
+      <w:pPr>
+        <w:pStyle w:val="ListParagraph"/>
+        <w:numPr>
+          <w:ilvl w:val="1"/>
+          <w:numId w:val="1"/>
+        </w:numPr>
+        <w:spacing w:after="0"/>
+        <w:ind w:left="1560" w:hanging="480"/>
+      </w:pPr>
+      <w:r>
+        <w:t>м</w:t>
+      </w:r>
+      <w:r>
+        <w:t>инимальное количество символов вводимых в поле?</w:t>
+      </w:r>
+    </w:p>
+    <w:p>
+      <w:pPr>
+        <w:spacing w:after="0"/>
+        <w:rPr>
+          <w:color w:val="0070C0"/>
+        </w:rPr>
+      </w:pPr>
+      <w:r>
+        <w:rPr>
+          <w:color w:val="0070C0"/>
+          <w:lang w:val="en-US"/>
+        </w:rPr>
+        <w:t>SKV</w:t>
       </w:r>
       <w:proofErr w:type="gramStart"/>
       <w:r>
         <w:rPr>
           <w:color w:val="0070C0"/>
-        </w:rPr>
-        <w:t>,н</w:t>
+          <w:lang w:val="en-US"/>
+        </w:rPr>
+        <w:t>:</w:t>
+      </w:r>
+      <w:r>
+        <w:rPr>
+          <w:color w:val="0070C0"/>
+        </w:rPr>
+        <w:t>2</w:t>
       </w:r>
       <w:proofErr w:type="gramEnd"/>
-      <w:r>
-        <w:rPr>
-          <w:color w:val="0070C0"/>
-        </w:rPr>
-        <w:t>о</w:t>
-      </w:r>
-      <w:proofErr w:type="spellEnd"/>
-      <w:r>
-        <w:rPr>
-          <w:color w:val="0070C0"/>
-        </w:rPr>
-        <w:t xml:space="preserve"> значение в поле не меняется при прокрутке </w:t>
-      </w:r>
-      <w:proofErr w:type="spellStart"/>
-      <w:r>
-        <w:rPr>
-          <w:color w:val="0070C0"/>
-        </w:rPr>
-        <w:t>скрола</w:t>
-      </w:r>
-      <w:proofErr w:type="spellEnd"/>
-      <w:r>
-        <w:rPr>
-          <w:color w:val="0070C0"/>
-        </w:rPr>
-        <w:t>. П</w:t>
-      </w:r>
-      <w:r>
-        <w:rPr>
-          <w:color w:val="0070C0"/>
-        </w:rPr>
-        <w:t xml:space="preserve">ри </w:t>
-      </w:r>
-      <w:proofErr w:type="gramStart"/>
-      <w:r>
-        <w:rPr>
-          <w:color w:val="0070C0"/>
-        </w:rPr>
-        <w:t>наличии</w:t>
-      </w:r>
-      <w:proofErr w:type="gramEnd"/>
-      <w:r>
-        <w:rPr>
-          <w:color w:val="0070C0"/>
-        </w:rPr>
-        <w:t xml:space="preserve"> какого кол-ва значений отображается </w:t>
-      </w:r>
-      <w:proofErr w:type="spellStart"/>
-      <w:r>
-        <w:rPr>
-          <w:color w:val="0070C0"/>
-        </w:rPr>
-        <w:t>скрол</w:t>
-      </w:r>
-      <w:proofErr w:type="spellEnd"/>
-      <w:r>
-        <w:rPr>
-          <w:color w:val="0070C0"/>
-        </w:rPr>
-        <w:t>: нет требований</w:t>
-      </w:r>
-    </w:p>
-    <w:p>
-      <w:pPr>
-        <w:pStyle w:val="a3"/>
-        <w:numPr>
-          <w:ilvl w:val="0"/>
-          <w:numId w:val="1"/>
-        </w:numPr>
-        <w:spacing w:after="0"/>
-        <w:rPr>
-          <w:b/>
-        </w:rPr>
-      </w:pPr>
-      <w:r>
-        <w:rPr>
-          <w:b/>
-        </w:rPr>
-        <w:t>Функциональные требования – форма ввода задачи – поле Название</w:t>
-      </w:r>
-    </w:p>
-    <w:p>
-      <w:pPr>
-        <w:pStyle w:val="a3"/>
+    </w:p>
+    <w:p>
+      <w:pPr>
+        <w:pStyle w:val="ListParagraph"/>
         <w:numPr>
           <w:ilvl w:val="1"/>
           <w:numId w:val="1"/>
@@ -6396,65 +6379,25 @@
         <w:ind w:left="1560" w:hanging="480"/>
       </w:pPr>
       <w:r>
-        <w:t>я</w:t>
-      </w:r>
-      <w:r>
-        <w:t>вляется ли поле обязательным для заполнения?</w:t>
-      </w:r>
-    </w:p>
-    <w:p>
-      <w:pPr>
-        <w:spacing w:after="0"/>
-        <w:rPr>
-          <w:color w:val="0070C0"/>
-        </w:rPr>
-      </w:pPr>
-      <w:r>
-        <w:rPr>
-          <w:color w:val="0070C0"/>
-          <w:lang w:val="en-US"/>
-        </w:rPr>
-        <w:t>SKV:</w:t>
-      </w:r>
-      <w:r>
-        <w:rPr>
-          <w:color w:val="0070C0"/>
-        </w:rPr>
-        <w:t xml:space="preserve"> да</w:t>
-      </w:r>
-    </w:p>
-    <w:p>
-      <w:pPr>
-        <w:pStyle w:val="a3"/>
-        <w:numPr>
-          <w:ilvl w:val="1"/>
-          <w:numId w:val="1"/>
-        </w:numPr>
-        <w:spacing w:after="0"/>
-        <w:ind w:left="1560" w:hanging="480"/>
-      </w:pPr>
-      <w:r>
         <w:t>м</w:t>
       </w:r>
       <w:r>
-        <w:t>инимальное количество символов вводимых в поле?</w:t>
-      </w:r>
-    </w:p>
-    <w:p>
-      <w:pPr>
-        <w:spacing w:after="0"/>
-        <w:rPr>
-          <w:color w:val="0070C0"/>
-        </w:rPr>
-      </w:pPr>
-      <w:r>
-        <w:rPr>
-          <w:color w:val="0070C0"/>
-          <w:lang w:val="en-US"/>
+        <w:t>аксимальное количество символов вводимых в поле?</w:t>
+      </w:r>
+    </w:p>
+    <w:p>
+      <w:pPr>
+        <w:spacing w:after="0"/>
+        <w:rPr>
+          <w:color w:val="0070C0"/>
+        </w:rPr>
+      </w:pPr>
+      <w:r>
+        <w:rPr>
+          <w:color w:val="0070C0"/>
         </w:rPr>
         <w:t>SKV</w:t>
       </w:r>
-      <w:proofErr w:type="gramStart"/>
       <w:r>
         <w:rPr>
           <w:color w:val="0070C0"/>
@@ -6466,57 +6409,12 @@
         <w:rPr>
           <w:color w:val="0070C0"/>
         </w:rPr>
-        <w:t>2</w:t>
-      </w:r>
-      <w:proofErr w:type="gramEnd"/>
-    </w:p>
-    <w:p>
-      <w:pPr>
-        <w:pStyle w:val="a3"/>
-        <w:numPr>
-          <w:ilvl w:val="1"/>
-          <w:numId w:val="1"/>
-        </w:numPr>
-        <w:spacing w:after="0"/>
-        <w:ind w:left="1560" w:hanging="480"/>
-      </w:pPr>
-      <w:r>
-        <w:t>м</w:t>
-      </w:r>
-      <w:r>
-        <w:t>аксимальное количество символов вводимых в поле?</w:t>
-      </w:r>
-    </w:p>
-    <w:p>
-      <w:pPr>
-        <w:spacing w:after="0"/>
-        <w:rPr>
-          <w:color w:val="0070C0"/>
-        </w:rPr>
-      </w:pPr>
-      <w:r>
-        <w:rPr>
-          <w:color w:val="0070C0"/>
-        </w:rPr>
-        <w:t>SKV</w:t>
-      </w:r>
-      <w:r>
-        <w:rPr>
-          <w:color w:val="0070C0"/>
-          <w:lang w:val="en-US"/>
-        </w:rPr>
-        <w:t>:</w:t>
-      </w:r>
-      <w:r>
-        <w:rPr>
-          <w:color w:val="0070C0"/>
-        </w:rPr>
         <w:t>255</w:t>
       </w:r>
     </w:p>
     <w:p>
       <w:pPr>
-        <w:pStyle w:val="a3"/>
+        <w:pStyle w:val="ListParagraph"/>
         <w:numPr>
           <w:ilvl w:val="1"/>
           <w:numId w:val="1"/>
@@ -6589,7 +6487,7 @@
     </w:p>
     <w:p>
       <w:pPr>
-        <w:pStyle w:val="a3"/>
+        <w:pStyle w:val="ListParagraph"/>
         <w:numPr>
           <w:ilvl w:val="1"/>
           <w:numId w:val="1"/>
@@ -6627,7 +6525,7 @@
     </w:p>
     <w:p>
       <w:pPr>
-        <w:pStyle w:val="a3"/>
+        <w:pStyle w:val="ListParagraph"/>
         <w:numPr>
           <w:ilvl w:val="1"/>
           <w:numId w:val="1"/>
@@ -6696,7 +6594,7 @@
     </w:p>
     <w:p>
       <w:pPr>
-        <w:pStyle w:val="a3"/>
+        <w:pStyle w:val="ListParagraph"/>
         <w:numPr>
           <w:ilvl w:val="0"/>
           <w:numId w:val="1"/>
@@ -6715,7 +6613,7 @@
     </w:p>
     <w:p>
       <w:pPr>
-        <w:pStyle w:val="a3"/>
+        <w:pStyle w:val="ListParagraph"/>
         <w:numPr>
           <w:ilvl w:val="1"/>
           <w:numId w:val="1"/>
@@ -6753,7 +6651,7 @@
     </w:p>
     <w:p>
       <w:pPr>
-        <w:pStyle w:val="a3"/>
+        <w:pStyle w:val="ListParagraph"/>
         <w:numPr>
           <w:ilvl w:val="1"/>
           <w:numId w:val="1"/>
@@ -6800,7 +6698,7 @@
     </w:p>
     <w:p>
       <w:pPr>
-        <w:pStyle w:val="a3"/>
+        <w:pStyle w:val="ListParagraph"/>
         <w:numPr>
           <w:ilvl w:val="1"/>
           <w:numId w:val="1"/>
@@ -6847,7 +6745,7 @@
     </w:p>
     <w:p>
       <w:pPr>
-        <w:pStyle w:val="a3"/>
+        <w:pStyle w:val="ListParagraph"/>
         <w:numPr>
           <w:ilvl w:val="1"/>
           <w:numId w:val="1"/>
@@ -6897,7 +6795,7 @@
     </w:p>
     <w:p>
       <w:pPr>
-        <w:pStyle w:val="a3"/>
+        <w:pStyle w:val="ListParagraph"/>
         <w:numPr>
           <w:ilvl w:val="1"/>
           <w:numId w:val="1"/>
@@ -6966,7 +6864,7 @@
     </w:p>
     <w:p>
       <w:pPr>
-        <w:pStyle w:val="a3"/>
+        <w:pStyle w:val="ListParagraph"/>
         <w:numPr>
           <w:ilvl w:val="1"/>
           <w:numId w:val="1"/>
@@ -7000,7 +6898,7 @@
     </w:p>
     <w:p>
       <w:pPr>
-        <w:pStyle w:val="a3"/>
+        <w:pStyle w:val="ListParagraph"/>
         <w:numPr>
           <w:ilvl w:val="1"/>
           <w:numId w:val="1"/>
@@ -7028,7 +6926,7 @@
     </w:p>
     <w:p>
       <w:pPr>
-        <w:pStyle w:val="a3"/>
+        <w:pStyle w:val="ListParagraph"/>
         <w:numPr>
           <w:ilvl w:val="0"/>
           <w:numId w:val="1"/>
@@ -7047,7 +6945,7 @@
     </w:p>
     <w:p>
       <w:pPr>
-        <w:pStyle w:val="a3"/>
+        <w:pStyle w:val="ListParagraph"/>
         <w:numPr>
           <w:ilvl w:val="1"/>
           <w:numId w:val="1"/>
@@ -7085,7 +6983,7 @@
     </w:p>
     <w:p>
       <w:pPr>
-        <w:pStyle w:val="a3"/>
+        <w:pStyle w:val="ListParagraph"/>
         <w:numPr>
           <w:ilvl w:val="1"/>
           <w:numId w:val="1"/>
@@ -7123,7 +7021,7 @@
     </w:p>
     <w:p>
       <w:pPr>
-        <w:pStyle w:val="a3"/>
+        <w:pStyle w:val="ListParagraph"/>
         <w:numPr>
           <w:ilvl w:val="1"/>
           <w:numId w:val="1"/>
@@ -7161,7 +7059,7 @@
     </w:p>
     <w:p>
       <w:pPr>
-        <w:pStyle w:val="a3"/>
+        <w:pStyle w:val="ListParagraph"/>
         <w:numPr>
           <w:ilvl w:val="1"/>
           <w:numId w:val="1"/>
@@ -7169,15 +7067,12 @@
         <w:spacing w:after="0"/>
         <w:ind w:left="1560" w:hanging="480"/>
       </w:pPr>
+      <w:proofErr w:type="gramStart"/>
       <w:r>
         <w:t>м</w:t>
       </w:r>
       <w:r>
-        <w:t xml:space="preserve">инимальная </w:t>
-      </w:r>
-      <w:proofErr w:type="gramStart"/>
-      <w:r>
-        <w:t>дата</w:t>
+        <w:t>инимальная дата</w:t>
       </w:r>
       <w:proofErr w:type="gramEnd"/>
       <w:r>
@@ -7211,7 +7106,7 @@
     </w:p>
     <w:p>
       <w:pPr>
-        <w:pStyle w:val="a3"/>
+        <w:pStyle w:val="ListParagraph"/>
         <w:numPr>
           <w:ilvl w:val="1"/>
           <w:numId w:val="1"/>
@@ -7219,15 +7114,12 @@
         <w:spacing w:after="0"/>
         <w:ind w:left="1560" w:hanging="480"/>
       </w:pPr>
+      <w:proofErr w:type="gramStart"/>
       <w:r>
         <w:t>м</w:t>
       </w:r>
       <w:r>
-        <w:t xml:space="preserve">аксимальная </w:t>
-      </w:r>
-      <w:proofErr w:type="gramStart"/>
-      <w:r>
-        <w:t>дата</w:t>
+        <w:t>аксимальная дата</w:t>
       </w:r>
       <w:proofErr w:type="gramEnd"/>
       <w:r>
@@ -7262,7 +7154,7 @@
     </w:p>
     <w:p>
       <w:pPr>
-        <w:pStyle w:val="a3"/>
+        <w:pStyle w:val="ListParagraph"/>
         <w:numPr>
           <w:ilvl w:val="1"/>
           <w:numId w:val="1"/>
@@ -7300,7 +7192,7 @@
     </w:p>
     <w:p>
       <w:pPr>
-        <w:pStyle w:val="a3"/>
+        <w:pStyle w:val="ListParagraph"/>
         <w:numPr>
           <w:ilvl w:val="1"/>
           <w:numId w:val="1"/>
@@ -7334,7 +7226,7 @@
     </w:p>
     <w:p>
       <w:pPr>
-        <w:pStyle w:val="a3"/>
+        <w:pStyle w:val="ListParagraph"/>
         <w:numPr>
           <w:ilvl w:val="1"/>
           <w:numId w:val="1"/>
@@ -7371,7 +7263,7 @@
     </w:p>
     <w:p>
       <w:pPr>
-        <w:pStyle w:val="a3"/>
+        <w:pStyle w:val="ListParagraph"/>
         <w:numPr>
           <w:ilvl w:val="1"/>
           <w:numId w:val="1"/>
@@ -7415,7 +7307,7 @@
     </w:p>
     <w:p>
       <w:pPr>
-        <w:pStyle w:val="a3"/>
+        <w:pStyle w:val="ListParagraph"/>
         <w:numPr>
           <w:ilvl w:val="1"/>
           <w:numId w:val="1"/>
@@ -7453,7 +7345,7 @@
     </w:p>
     <w:p>
       <w:pPr>
-        <w:pStyle w:val="a3"/>
+        <w:pStyle w:val="ListParagraph"/>
         <w:numPr>
           <w:ilvl w:val="1"/>
           <w:numId w:val="1"/>
@@ -7487,7 +7379,7 @@
     </w:p>
     <w:p>
       <w:pPr>
-        <w:pStyle w:val="a3"/>
+        <w:pStyle w:val="ListParagraph"/>
         <w:numPr>
           <w:ilvl w:val="1"/>
           <w:numId w:val="1"/>
@@ -7530,7 +7422,7 @@
     </w:p>
     <w:p>
       <w:pPr>
-        <w:pStyle w:val="a3"/>
+        <w:pStyle w:val="ListParagraph"/>
         <w:numPr>
           <w:ilvl w:val="1"/>
           <w:numId w:val="1"/>
@@ -7564,7 +7456,7 @@
     </w:p>
     <w:p>
       <w:pPr>
-        <w:pStyle w:val="a3"/>
+        <w:pStyle w:val="ListParagraph"/>
         <w:numPr>
           <w:ilvl w:val="1"/>
           <w:numId w:val="1"/>
@@ -7605,7 +7497,7 @@
     </w:p>
     <w:p>
       <w:pPr>
-        <w:pStyle w:val="a3"/>
+        <w:pStyle w:val="ListParagraph"/>
         <w:numPr>
           <w:ilvl w:val="1"/>
           <w:numId w:val="1"/>
@@ -7677,7 +7569,7 @@
     </w:p>
     <w:p>
       <w:pPr>
-        <w:pStyle w:val="a3"/>
+        <w:pStyle w:val="ListParagraph"/>
         <w:numPr>
           <w:ilvl w:val="1"/>
           <w:numId w:val="1"/>
@@ -7689,23 +7581,23 @@
         <w:ind w:left="1560" w:hanging="480"/>
       </w:pPr>
       <w:r>
-        <w:t>так как в поле присутствует маска ввода ДД.ММ</w:t>
+        <w:t xml:space="preserve">так как в поле присутствует маска ввода ДД.ММ.ГГГГ и </w:t>
+      </w:r>
+      <w:proofErr w:type="spellStart"/>
+      <w:r>
+        <w:t>валидация</w:t>
+      </w:r>
+      <w:proofErr w:type="spellEnd"/>
+      <w:r>
+        <w:t xml:space="preserve"> осуществляется </w:t>
       </w:r>
       <w:proofErr w:type="gramStart"/>
       <w:r>
-        <w:t>.Г</w:t>
+        <w:t>при нажатия</w:t>
       </w:r>
       <w:proofErr w:type="gramEnd"/>
       <w:r>
-        <w:t xml:space="preserve">ГГГ и </w:t>
-      </w:r>
-      <w:proofErr w:type="spellStart"/>
-      <w:r>
-        <w:t>валидация</w:t>
-      </w:r>
-      <w:proofErr w:type="spellEnd"/>
-      <w:r>
-        <w:t xml:space="preserve"> осуществляется при нажатия на кнопку «Сохранить», следовательно символ ‘.’ является допустимым? Или точки должны проставлять</w:t>
+        <w:t xml:space="preserve"> на кнопку «Сохранить», следовательно символ ‘.’ является допустимым? Или точки должны проставлять</w:t>
       </w:r>
       <w:r>
         <w:t>ся</w:t>
@@ -7743,7 +7635,7 @@
     </w:p>
     <w:p>
       <w:pPr>
-        <w:pStyle w:val="a3"/>
+        <w:pStyle w:val="ListParagraph"/>
         <w:numPr>
           <w:ilvl w:val="0"/>
           <w:numId w:val="1"/>
@@ -7762,7 +7654,7 @@
     </w:p>
     <w:p>
       <w:pPr>
-        <w:pStyle w:val="a3"/>
+        <w:pStyle w:val="ListParagraph"/>
         <w:numPr>
           <w:ilvl w:val="1"/>
           <w:numId w:val="1"/>
@@ -7809,7 +7701,7 @@
     </w:p>
     <w:p>
       <w:pPr>
-        <w:pStyle w:val="a3"/>
+        <w:pStyle w:val="ListParagraph"/>
         <w:numPr>
           <w:ilvl w:val="1"/>
           <w:numId w:val="1"/>
@@ -7850,7 +7742,7 @@
     </w:p>
     <w:p>
       <w:pPr>
-        <w:pStyle w:val="a3"/>
+        <w:pStyle w:val="ListParagraph"/>
         <w:numPr>
           <w:ilvl w:val="1"/>
           <w:numId w:val="1"/>
@@ -7900,7 +7792,7 @@
     </w:p>
     <w:p>
       <w:pPr>
-        <w:pStyle w:val="a3"/>
+        <w:pStyle w:val="ListParagraph"/>
         <w:numPr>
           <w:ilvl w:val="1"/>
           <w:numId w:val="1"/>
@@ -7911,15 +7803,12 @@
         <w:spacing w:after="0"/>
         <w:ind w:left="1560" w:hanging="480"/>
       </w:pPr>
+      <w:proofErr w:type="gramStart"/>
       <w:r>
         <w:t>м</w:t>
       </w:r>
       <w:r>
-        <w:t xml:space="preserve">инимальная </w:t>
-      </w:r>
-      <w:proofErr w:type="gramStart"/>
-      <w:r>
-        <w:t>дата</w:t>
+        <w:t>инимальная дата</w:t>
       </w:r>
       <w:proofErr w:type="gramEnd"/>
       <w:r>
@@ -7958,7 +7847,7 @@
     </w:p>
     <w:p>
       <w:pPr>
-        <w:pStyle w:val="a3"/>
+        <w:pStyle w:val="ListParagraph"/>
         <w:numPr>
           <w:ilvl w:val="1"/>
           <w:numId w:val="1"/>
@@ -7969,15 +7858,12 @@
         <w:spacing w:after="0"/>
         <w:ind w:left="1560" w:hanging="480"/>
       </w:pPr>
+      <w:proofErr w:type="gramStart"/>
       <w:r>
         <w:t>м</w:t>
       </w:r>
       <w:r>
-        <w:t xml:space="preserve">аксимальная </w:t>
-      </w:r>
-      <w:proofErr w:type="gramStart"/>
-      <w:r>
-        <w:t>дата</w:t>
+        <w:t>аксимальная дата</w:t>
       </w:r>
       <w:proofErr w:type="gramEnd"/>
       <w:r>
@@ -8016,7 +7902,7 @@
     </w:p>
     <w:p>
       <w:pPr>
-        <w:pStyle w:val="a3"/>
+        <w:pStyle w:val="ListParagraph"/>
         <w:numPr>
           <w:ilvl w:val="1"/>
           <w:numId w:val="1"/>
@@ -8057,7 +7943,7 @@
     </w:p>
     <w:p>
       <w:pPr>
-        <w:pStyle w:val="a3"/>
+        <w:pStyle w:val="ListParagraph"/>
         <w:numPr>
           <w:ilvl w:val="1"/>
           <w:numId w:val="1"/>
@@ -8100,7 +7986,7 @@
     </w:p>
     <w:p>
       <w:pPr>
-        <w:pStyle w:val="a3"/>
+        <w:pStyle w:val="ListParagraph"/>
         <w:numPr>
           <w:ilvl w:val="1"/>
           <w:numId w:val="1"/>
@@ -8118,7 +8004,7 @@
     </w:p>
     <w:p>
       <w:pPr>
-        <w:pStyle w:val="a3"/>
+        <w:pStyle w:val="ListParagraph"/>
         <w:numPr>
           <w:ilvl w:val="1"/>
           <w:numId w:val="1"/>
@@ -8135,7 +8021,7 @@
     </w:p>
     <w:p>
       <w:pPr>
-        <w:pStyle w:val="a3"/>
+        <w:pStyle w:val="ListParagraph"/>
         <w:numPr>
           <w:ilvl w:val="1"/>
           <w:numId w:val="1"/>
@@ -8152,7 +8038,7 @@
     </w:p>
     <w:p>
       <w:pPr>
-        <w:pStyle w:val="a3"/>
+        <w:pStyle w:val="ListParagraph"/>
         <w:numPr>
           <w:ilvl w:val="1"/>
           <w:numId w:val="1"/>
@@ -8193,7 +8079,7 @@
     </w:p>
     <w:p>
       <w:pPr>
-        <w:pStyle w:val="a3"/>
+        <w:pStyle w:val="ListParagraph"/>
         <w:numPr>
           <w:ilvl w:val="1"/>
           <w:numId w:val="1"/>
@@ -8231,7 +8117,7 @@
     </w:p>
     <w:p>
       <w:pPr>
-        <w:pStyle w:val="a3"/>
+        <w:pStyle w:val="ListParagraph"/>
         <w:numPr>
           <w:ilvl w:val="1"/>
           <w:numId w:val="1"/>
@@ -8272,7 +8158,7 @@
     </w:p>
     <w:p>
       <w:pPr>
-        <w:pStyle w:val="a3"/>
+        <w:pStyle w:val="ListParagraph"/>
         <w:numPr>
           <w:ilvl w:val="1"/>
           <w:numId w:val="1"/>
@@ -8344,7 +8230,7 @@
     </w:p>
     <w:p>
       <w:pPr>
-        <w:pStyle w:val="a3"/>
+        <w:pStyle w:val="ListParagraph"/>
         <w:numPr>
           <w:ilvl w:val="1"/>
           <w:numId w:val="1"/>
@@ -8356,23 +8242,23 @@
         <w:ind w:left="1560" w:hanging="480"/>
       </w:pPr>
       <w:r>
-        <w:t>так как в поле присутствует маска ввода ДД.ММ</w:t>
+        <w:t xml:space="preserve">так как в поле присутствует маска ввода ДД.ММ.ГГГГ и </w:t>
+      </w:r>
+      <w:proofErr w:type="spellStart"/>
+      <w:r>
+        <w:t>валидация</w:t>
+      </w:r>
+      <w:proofErr w:type="spellEnd"/>
+      <w:r>
+        <w:t xml:space="preserve"> осуществляется </w:t>
       </w:r>
       <w:proofErr w:type="gramStart"/>
       <w:r>
-        <w:t>.Г</w:t>
+        <w:t>при нажатия</w:t>
       </w:r>
       <w:proofErr w:type="gramEnd"/>
       <w:r>
-        <w:t xml:space="preserve">ГГГ и </w:t>
-      </w:r>
-      <w:proofErr w:type="spellStart"/>
-      <w:r>
-        <w:t>валидация</w:t>
-      </w:r>
-      <w:proofErr w:type="spellEnd"/>
-      <w:r>
-        <w:t xml:space="preserve"> осуществляется при нажатия на кнопку «Сохранить», следовательно символ ‘.’ является допустимым? </w:t>
+        <w:t xml:space="preserve"> на кнопку «Сохранить», следовательно символ ‘.’ является допустимым? </w:t>
       </w:r>
       <w:r>
         <w:t>Или точки должны проставляться автоматически маской ввода при вводе значения в поле?</w:t>
@@ -8394,7 +8280,7 @@
     </w:p>
     <w:p>
       <w:pPr>
-        <w:pStyle w:val="a3"/>
+        <w:pStyle w:val="ListParagraph"/>
         <w:numPr>
           <w:ilvl w:val="1"/>
           <w:numId w:val="1"/>
@@ -8437,7 +8323,7 @@
     </w:p>
     <w:p>
       <w:pPr>
-        <w:pStyle w:val="a3"/>
+        <w:pStyle w:val="ListParagraph"/>
         <w:numPr>
           <w:ilvl w:val="0"/>
           <w:numId w:val="1"/>
@@ -8456,7 +8342,7 @@
     </w:p>
     <w:p>
       <w:pPr>
-        <w:pStyle w:val="a3"/>
+        <w:pStyle w:val="ListParagraph"/>
         <w:numPr>
           <w:ilvl w:val="1"/>
           <w:numId w:val="1"/>
@@ -8497,7 +8383,7 @@
     </w:p>
     <w:p>
       <w:pPr>
-        <w:pStyle w:val="a3"/>
+        <w:pStyle w:val="ListParagraph"/>
         <w:numPr>
           <w:ilvl w:val="1"/>
           <w:numId w:val="1"/>
@@ -8528,7 +8414,7 @@
     </w:p>
     <w:p>
       <w:pPr>
-        <w:pStyle w:val="a3"/>
+        <w:pStyle w:val="ListParagraph"/>
         <w:numPr>
           <w:ilvl w:val="1"/>
           <w:numId w:val="1"/>
@@ -8569,7 +8455,7 @@
     </w:p>
     <w:p>
       <w:pPr>
-        <w:pStyle w:val="a3"/>
+        <w:pStyle w:val="ListParagraph"/>
         <w:numPr>
           <w:ilvl w:val="1"/>
           <w:numId w:val="1"/>
@@ -8616,7 +8502,7 @@
     </w:p>
     <w:p>
       <w:pPr>
-        <w:pStyle w:val="a3"/>
+        <w:pStyle w:val="ListParagraph"/>
         <w:numPr>
           <w:ilvl w:val="1"/>
           <w:numId w:val="1"/>
@@ -8694,7 +8580,7 @@
     </w:p>
     <w:p>
       <w:pPr>
-        <w:pStyle w:val="a3"/>
+        <w:pStyle w:val="ListParagraph"/>
         <w:numPr>
           <w:ilvl w:val="1"/>
           <w:numId w:val="1"/>
@@ -8731,7 +8617,7 @@
     </w:p>
     <w:p>
       <w:pPr>
-        <w:pStyle w:val="a3"/>
+        <w:pStyle w:val="ListParagraph"/>
         <w:numPr>
           <w:ilvl w:val="0"/>
           <w:numId w:val="1"/>
@@ -8750,7 +8636,7 @@
     </w:p>
     <w:p>
       <w:pPr>
-        <w:pStyle w:val="a3"/>
+        <w:pStyle w:val="ListParagraph"/>
         <w:numPr>
           <w:ilvl w:val="1"/>
           <w:numId w:val="1"/>
@@ -8817,7 +8703,7 @@
     </w:p>
     <w:p>
       <w:pPr>
-        <w:pStyle w:val="a3"/>
+        <w:pStyle w:val="ListParagraph"/>
         <w:numPr>
           <w:ilvl w:val="1"/>
           <w:numId w:val="1"/>
@@ -8848,7 +8734,7 @@
     </w:p>
     <w:p>
       <w:pPr>
-        <w:pStyle w:val="a3"/>
+        <w:pStyle w:val="ListParagraph"/>
         <w:numPr>
           <w:ilvl w:val="1"/>
           <w:numId w:val="1"/>
@@ -8896,7 +8782,7 @@
     </w:p>
     <w:p>
       <w:pPr>
-        <w:pStyle w:val="a3"/>
+        <w:pStyle w:val="ListParagraph"/>
         <w:numPr>
           <w:ilvl w:val="1"/>
           <w:numId w:val="1"/>
@@ -8937,7 +8823,7 @@
     </w:p>
     <w:p>
       <w:pPr>
-        <w:pStyle w:val="a3"/>
+        <w:pStyle w:val="ListParagraph"/>
         <w:numPr>
           <w:ilvl w:val="1"/>
           <w:numId w:val="1"/>
@@ -9015,7 +8901,7 @@
     </w:p>
     <w:p>
       <w:pPr>
-        <w:pStyle w:val="a3"/>
+        <w:pStyle w:val="ListParagraph"/>
         <w:numPr>
           <w:ilvl w:val="1"/>
           <w:numId w:val="1"/>
@@ -9052,7 +8938,7 @@
     </w:p>
     <w:p>
       <w:pPr>
-        <w:pStyle w:val="a3"/>
+        <w:pStyle w:val="ListParagraph"/>
         <w:numPr>
           <w:ilvl w:val="1"/>
           <w:numId w:val="1"/>
@@ -9097,7 +8983,7 @@
     </w:p>
     <w:p>
       <w:pPr>
-        <w:pStyle w:val="a3"/>
+        <w:pStyle w:val="ListParagraph"/>
         <w:numPr>
           <w:ilvl w:val="1"/>
           <w:numId w:val="1"/>
@@ -9148,7 +9034,7 @@
     </w:p>
     <w:p>
       <w:pPr>
-        <w:pStyle w:val="a3"/>
+        <w:pStyle w:val="ListParagraph"/>
         <w:numPr>
           <w:ilvl w:val="1"/>
           <w:numId w:val="1"/>
@@ -9185,7 +9071,7 @@
     </w:p>
     <w:p>
       <w:pPr>
-        <w:pStyle w:val="a3"/>
+        <w:pStyle w:val="ListParagraph"/>
         <w:numPr>
           <w:ilvl w:val="1"/>
           <w:numId w:val="1"/>
@@ -9216,7 +9102,7 @@
     </w:p>
     <w:p>
       <w:pPr>
-        <w:pStyle w:val="a3"/>
+        <w:pStyle w:val="ListParagraph"/>
         <w:numPr>
           <w:ilvl w:val="1"/>
           <w:numId w:val="1"/>
@@ -9247,12 +9133,10 @@
         </w:rPr>
         <w:t>SKV: нет, исполнитель-обязательное поле</w:t>
       </w:r>
-      <w:bookmarkStart w:id="0" w:name="_GoBack"/>
-      <w:bookmarkEnd w:id="0"/>
-    </w:p>
-    <w:p>
-      <w:pPr>
-        <w:pStyle w:val="a3"/>
+    </w:p>
+    <w:p>
+      <w:pPr>
+        <w:pStyle w:val="ListParagraph"/>
         <w:numPr>
           <w:ilvl w:val="0"/>
           <w:numId w:val="1"/>
@@ -9289,7 +9173,7 @@
     </w:p>
     <w:p>
       <w:pPr>
-        <w:pStyle w:val="a3"/>
+        <w:pStyle w:val="ListParagraph"/>
         <w:numPr>
           <w:ilvl w:val="1"/>
           <w:numId w:val="1"/>
@@ -9318,7 +9202,7 @@
     </w:p>
     <w:p>
       <w:pPr>
-        <w:pStyle w:val="a3"/>
+        <w:pStyle w:val="ListParagraph"/>
         <w:numPr>
           <w:ilvl w:val="1"/>
           <w:numId w:val="1"/>
@@ -9374,7 +9258,7 @@
     </w:p>
     <w:p>
       <w:pPr>
-        <w:pStyle w:val="a3"/>
+        <w:pStyle w:val="ListParagraph"/>
         <w:numPr>
           <w:ilvl w:val="1"/>
           <w:numId w:val="1"/>
@@ -9386,20 +9270,14 @@
         <w:ind w:left="1560" w:hanging="480"/>
       </w:pPr>
       <w:r>
-        <w:t>является ли команда</w:t>
+        <w:t xml:space="preserve">является ли команда </w:t>
       </w:r>
       <w:proofErr w:type="gramStart"/>
       <w:r>
-        <w:t xml:space="preserve"> </w:t>
-      </w:r>
-      <w:r>
-        <w:t>С</w:t>
+        <w:t>Сохранить</w:t>
       </w:r>
       <w:proofErr w:type="gramEnd"/>
       <w:r>
-        <w:t>охранить</w:t>
-      </w:r>
-      <w:r>
         <w:t xml:space="preserve"> активной если не </w:t>
       </w:r>
       <w:r>
@@ -9429,7 +9307,7 @@
     </w:p>
     <w:p>
       <w:pPr>
-        <w:pStyle w:val="a3"/>
+        <w:pStyle w:val="ListParagraph"/>
         <w:numPr>
           <w:ilvl w:val="1"/>
           <w:numId w:val="1"/>
@@ -9472,7 +9350,7 @@
     </w:p>
     <w:p>
       <w:pPr>
-        <w:pStyle w:val="a3"/>
+        <w:pStyle w:val="ListParagraph"/>
         <w:numPr>
           <w:ilvl w:val="0"/>
           <w:numId w:val="1"/>
@@ -9497,7 +9375,7 @@
     </w:p>
     <w:p>
       <w:pPr>
-        <w:pStyle w:val="a3"/>
+        <w:pStyle w:val="ListParagraph"/>
         <w:numPr>
           <w:ilvl w:val="1"/>
           <w:numId w:val="1"/>
@@ -9559,7 +9437,7 @@
     </w:p>
     <w:p>
       <w:pPr>
-        <w:pStyle w:val="a3"/>
+        <w:pStyle w:val="ListParagraph"/>
         <w:numPr>
           <w:ilvl w:val="1"/>
           <w:numId w:val="1"/>
@@ -9572,11 +9450,9 @@
       <w:r>
         <w:t xml:space="preserve">необходимо уточнить поведение системы при удалении </w:t>
       </w:r>
-      <w:proofErr w:type="gramStart"/>
       <w:r>
         <w:t>персоны</w:t>
       </w:r>
-      <w:proofErr w:type="gramEnd"/>
       <w:r>
         <w:t xml:space="preserve"> котор</w:t>
       </w:r>
@@ -9648,7 +9524,7 @@
     </w:p>
     <w:p>
       <w:pPr>
-        <w:pStyle w:val="a3"/>
+        <w:pStyle w:val="ListParagraph"/>
         <w:numPr>
           <w:ilvl w:val="1"/>
           <w:numId w:val="1"/>
@@ -9685,21 +9561,7 @@
         <w:rPr>
           <w:color w:val="FF0000"/>
         </w:rPr>
-        <w:t xml:space="preserve"> См. ответ выделенный </w:t>
-      </w:r>
-      <w:proofErr w:type="gramStart"/>
-      <w:r>
-        <w:rPr>
-          <w:color w:val="FF0000"/>
-        </w:rPr>
-        <w:t>желтым</w:t>
-      </w:r>
-      <w:proofErr w:type="gramEnd"/>
-      <w:r>
-        <w:rPr>
-          <w:color w:val="FF0000"/>
-        </w:rPr>
-        <w:t>.</w:t>
+        <w:t xml:space="preserve"> См. ответ выделенный желтым.</w:t>
       </w:r>
     </w:p>
     <w:p>
@@ -9725,10 +9587,22 @@
         </w:rPr>
         <w:t>:</w:t>
       </w:r>
-    </w:p>
-    <w:p>
-      <w:pPr>
-        <w:pStyle w:val="a3"/>
+      <w:r>
+        <w:rPr>
+          <w:color w:val="0070C0"/>
+        </w:rPr>
+        <w:t xml:space="preserve"> </w:t>
+      </w:r>
+      <w:r>
+        <w:rPr>
+          <w:color w:val="0070C0"/>
+        </w:rPr>
+        <w:t>ответ аналогичен форме проектов</w:t>
+      </w:r>
+    </w:p>
+    <w:p>
+      <w:pPr>
+        <w:pStyle w:val="ListParagraph"/>
         <w:numPr>
           <w:ilvl w:val="1"/>
           <w:numId w:val="1"/>
@@ -9772,10 +9646,22 @@
         </w:rPr>
         <w:t>:</w:t>
       </w:r>
-    </w:p>
-    <w:p>
-      <w:pPr>
-        <w:pStyle w:val="a3"/>
+      <w:r>
+        <w:rPr>
+          <w:color w:val="0070C0"/>
+        </w:rPr>
+        <w:t xml:space="preserve"> </w:t>
+      </w:r>
+      <w:r>
+        <w:rPr>
+          <w:color w:val="0070C0"/>
+        </w:rPr>
+        <w:t>ответ аналогичен форме проектов</w:t>
+      </w:r>
+    </w:p>
+    <w:p>
+      <w:pPr>
+        <w:pStyle w:val="ListParagraph"/>
         <w:numPr>
           <w:ilvl w:val="1"/>
           <w:numId w:val="1"/>
@@ -9792,21 +9678,21 @@
         <w:rPr>
           <w:color w:val="FF0000"/>
         </w:rPr>
-        <w:t>должно ли введенное недопустимое значение отображаться в поле после нажатия на кнопку</w:t>
+        <w:t xml:space="preserve">должно ли введенное недопустимое значение отображаться в поле после нажатия на кнопку </w:t>
       </w:r>
       <w:proofErr w:type="gramStart"/>
       <w:r>
         <w:rPr>
           <w:color w:val="FF0000"/>
         </w:rPr>
-        <w:t xml:space="preserve"> С</w:t>
+        <w:t>Сохранить</w:t>
       </w:r>
       <w:proofErr w:type="gramEnd"/>
       <w:r>
         <w:rPr>
           <w:color w:val="FF0000"/>
         </w:rPr>
-        <w:t xml:space="preserve">охранить и отображения </w:t>
+        <w:t xml:space="preserve"> и отображения </w:t>
       </w:r>
       <w:proofErr w:type="spellStart"/>
       <w:r>
@@ -9846,10 +9732,22 @@
         </w:rPr>
         <w:t>:</w:t>
       </w:r>
-    </w:p>
-    <w:p>
-      <w:pPr>
-        <w:pStyle w:val="a3"/>
+      <w:r>
+        <w:rPr>
+          <w:color w:val="0070C0"/>
+        </w:rPr>
+        <w:t xml:space="preserve"> </w:t>
+      </w:r>
+      <w:r>
+        <w:rPr>
+          <w:color w:val="0070C0"/>
+        </w:rPr>
+        <w:t>ответ аналогичен форме проектов</w:t>
+      </w:r>
+    </w:p>
+    <w:p>
+      <w:pPr>
+        <w:pStyle w:val="ListParagraph"/>
         <w:numPr>
           <w:ilvl w:val="1"/>
           <w:numId w:val="1"/>
@@ -9862,19 +9760,11 @@
           <w:color w:val="FF0000"/>
         </w:rPr>
       </w:pPr>
-      <w:proofErr w:type="gramStart"/>
       <w:r>
         <w:rPr>
           <w:color w:val="FF0000"/>
         </w:rPr>
-        <w:t>должен</w:t>
-      </w:r>
-      <w:proofErr w:type="gramEnd"/>
-      <w:r>
-        <w:rPr>
-          <w:color w:val="FF0000"/>
-        </w:rPr>
-        <w:t xml:space="preserve"> ли в полях формы создания проекта присутствовать </w:t>
+        <w:t xml:space="preserve">должен ли в полях формы создания проекта присутствовать </w:t>
       </w:r>
       <w:proofErr w:type="spellStart"/>
       <w:r>
@@ -9920,10 +9810,16 @@
         </w:rPr>
         <w:t>:</w:t>
       </w:r>
-    </w:p>
-    <w:p>
-      <w:pPr>
-        <w:pStyle w:val="a3"/>
+      <w:r>
+        <w:rPr>
+          <w:color w:val="0070C0"/>
+        </w:rPr>
+        <w:t xml:space="preserve"> да, для полей «Фамилия», «Имя», «Отчество», «Должность»</w:t>
+      </w:r>
+    </w:p>
+    <w:p>
+      <w:pPr>
+        <w:pStyle w:val="ListParagraph"/>
         <w:numPr>
           <w:ilvl w:val="1"/>
           <w:numId w:val="1"/>
@@ -9936,19 +9832,11 @@
           <w:color w:val="FF0000"/>
         </w:rPr>
       </w:pPr>
-      <w:proofErr w:type="gramStart"/>
       <w:r>
         <w:rPr>
           <w:color w:val="FF0000"/>
         </w:rPr>
-        <w:t>должен</w:t>
-      </w:r>
-      <w:proofErr w:type="gramEnd"/>
-      <w:r>
-        <w:rPr>
-          <w:color w:val="FF0000"/>
-        </w:rPr>
-        <w:t xml:space="preserve"> ли в полях формы редактирования проекта присутствовать </w:t>
+        <w:t xml:space="preserve">должен ли в полях формы редактирования проекта присутствовать </w:t>
       </w:r>
       <w:proofErr w:type="spellStart"/>
       <w:r>
@@ -9988,26 +9876,32 @@
         </w:rPr>
         <w:t>:</w:t>
       </w:r>
-    </w:p>
-    <w:p>
-      <w:pPr>
-        <w:spacing w:after="0"/>
-        <w:rPr>
-          <w:color w:val="0070C0"/>
-        </w:rPr>
-      </w:pPr>
-    </w:p>
-    <w:p>
-      <w:pPr>
-        <w:spacing w:after="0"/>
-        <w:rPr>
-          <w:color w:val="0070C0"/>
-        </w:rPr>
-      </w:pPr>
-    </w:p>
-    <w:p>
-      <w:pPr>
-        <w:pStyle w:val="a3"/>
+      <w:r>
+        <w:rPr>
+          <w:color w:val="0070C0"/>
+        </w:rPr>
+        <w:t xml:space="preserve"> да</w:t>
+      </w:r>
+    </w:p>
+    <w:p>
+      <w:pPr>
+        <w:spacing w:after="0"/>
+        <w:rPr>
+          <w:color w:val="0070C0"/>
+        </w:rPr>
+      </w:pPr>
+    </w:p>
+    <w:p>
+      <w:pPr>
+        <w:spacing w:after="0"/>
+        <w:rPr>
+          <w:color w:val="0070C0"/>
+        </w:rPr>
+      </w:pPr>
+    </w:p>
+    <w:p>
+      <w:pPr>
+        <w:pStyle w:val="ListParagraph"/>
         <w:numPr>
           <w:ilvl w:val="0"/>
           <w:numId w:val="1"/>
@@ -10026,7 +9920,7 @@
     </w:p>
     <w:p>
       <w:pPr>
-        <w:pStyle w:val="a3"/>
+        <w:pStyle w:val="ListParagraph"/>
         <w:numPr>
           <w:ilvl w:val="1"/>
           <w:numId w:val="1"/>
@@ -10073,7 +9967,7 @@
     </w:p>
     <w:p>
       <w:pPr>
-        <w:pStyle w:val="a3"/>
+        <w:pStyle w:val="ListParagraph"/>
         <w:numPr>
           <w:ilvl w:val="1"/>
           <w:numId w:val="1"/>
@@ -10120,7 +10014,7 @@
     </w:p>
     <w:p>
       <w:pPr>
-        <w:pStyle w:val="a3"/>
+        <w:pStyle w:val="ListParagraph"/>
         <w:numPr>
           <w:ilvl w:val="1"/>
           <w:numId w:val="1"/>
@@ -10161,7 +10055,7 @@
     </w:p>
     <w:p>
       <w:pPr>
-        <w:pStyle w:val="a3"/>
+        <w:pStyle w:val="ListParagraph"/>
         <w:numPr>
           <w:ilvl w:val="1"/>
           <w:numId w:val="1"/>
@@ -10202,7 +10096,7 @@
     </w:p>
     <w:p>
       <w:pPr>
-        <w:pStyle w:val="a3"/>
+        <w:pStyle w:val="ListParagraph"/>
         <w:numPr>
           <w:ilvl w:val="1"/>
           <w:numId w:val="1"/>
@@ -10225,7 +10119,7 @@
     </w:p>
     <w:p>
       <w:pPr>
-        <w:pStyle w:val="a3"/>
+        <w:pStyle w:val="ListParagraph"/>
         <w:numPr>
           <w:ilvl w:val="1"/>
           <w:numId w:val="1"/>
@@ -10262,7 +10156,7 @@
     </w:p>
     <w:p>
       <w:pPr>
-        <w:pStyle w:val="a3"/>
+        <w:pStyle w:val="ListParagraph"/>
         <w:numPr>
           <w:ilvl w:val="0"/>
           <w:numId w:val="1"/>
@@ -10281,7 +10175,7 @@
     </w:p>
     <w:p>
       <w:pPr>
-        <w:pStyle w:val="a3"/>
+        <w:pStyle w:val="ListParagraph"/>
         <w:numPr>
           <w:ilvl w:val="1"/>
           <w:numId w:val="1"/>
@@ -10322,7 +10216,7 @@
     </w:p>
     <w:p>
       <w:pPr>
-        <w:pStyle w:val="a3"/>
+        <w:pStyle w:val="ListParagraph"/>
         <w:numPr>
           <w:ilvl w:val="1"/>
           <w:numId w:val="1"/>
@@ -10372,7 +10266,7 @@
     </w:p>
     <w:p>
       <w:pPr>
-        <w:pStyle w:val="a3"/>
+        <w:pStyle w:val="ListParagraph"/>
         <w:numPr>
           <w:ilvl w:val="1"/>
           <w:numId w:val="1"/>
@@ -10422,7 +10316,7 @@
     </w:p>
     <w:p>
       <w:pPr>
-        <w:pStyle w:val="a3"/>
+        <w:pStyle w:val="ListParagraph"/>
         <w:numPr>
           <w:ilvl w:val="1"/>
           <w:numId w:val="1"/>
@@ -10491,7 +10385,7 @@
     </w:p>
     <w:p>
       <w:pPr>
-        <w:pStyle w:val="a3"/>
+        <w:pStyle w:val="ListParagraph"/>
         <w:numPr>
           <w:ilvl w:val="1"/>
           <w:numId w:val="1"/>
@@ -10568,7 +10462,7 @@
     </w:p>
     <w:p>
       <w:pPr>
-        <w:pStyle w:val="a3"/>
+        <w:pStyle w:val="ListParagraph"/>
         <w:numPr>
           <w:ilvl w:val="0"/>
           <w:numId w:val="1"/>
@@ -10587,7 +10481,7 @@
     </w:p>
     <w:p>
       <w:pPr>
-        <w:pStyle w:val="a3"/>
+        <w:pStyle w:val="ListParagraph"/>
         <w:numPr>
           <w:ilvl w:val="1"/>
           <w:numId w:val="1"/>
@@ -10628,7 +10522,7 @@
     </w:p>
     <w:p>
       <w:pPr>
-        <w:pStyle w:val="a3"/>
+        <w:pStyle w:val="ListParagraph"/>
         <w:numPr>
           <w:ilvl w:val="1"/>
           <w:numId w:val="1"/>
@@ -10679,7 +10573,7 @@
     </w:p>
     <w:p>
       <w:pPr>
-        <w:pStyle w:val="a3"/>
+        <w:pStyle w:val="ListParagraph"/>
         <w:numPr>
           <w:ilvl w:val="1"/>
           <w:numId w:val="1"/>
@@ -10729,7 +10623,7 @@
     </w:p>
     <w:p>
       <w:pPr>
-        <w:pStyle w:val="a3"/>
+        <w:pStyle w:val="ListParagraph"/>
         <w:numPr>
           <w:ilvl w:val="1"/>
           <w:numId w:val="1"/>
@@ -10805,7 +10699,7 @@
     </w:p>
     <w:p>
       <w:pPr>
-        <w:pStyle w:val="a3"/>
+        <w:pStyle w:val="ListParagraph"/>
         <w:numPr>
           <w:ilvl w:val="1"/>
           <w:numId w:val="1"/>
@@ -10877,7 +10771,7 @@
     </w:p>
     <w:p>
       <w:pPr>
-        <w:pStyle w:val="a3"/>
+        <w:pStyle w:val="ListParagraph"/>
         <w:numPr>
           <w:ilvl w:val="0"/>
           <w:numId w:val="1"/>
@@ -10896,7 +10790,7 @@
     </w:p>
     <w:p>
       <w:pPr>
-        <w:pStyle w:val="a3"/>
+        <w:pStyle w:val="ListParagraph"/>
         <w:numPr>
           <w:ilvl w:val="1"/>
           <w:numId w:val="1"/>
@@ -10937,7 +10831,7 @@
     </w:p>
     <w:p>
       <w:pPr>
-        <w:pStyle w:val="a3"/>
+        <w:pStyle w:val="ListParagraph"/>
         <w:numPr>
           <w:ilvl w:val="1"/>
           <w:numId w:val="1"/>
@@ -10978,7 +10872,7 @@
     </w:p>
     <w:p>
       <w:pPr>
-        <w:pStyle w:val="a3"/>
+        <w:pStyle w:val="ListParagraph"/>
         <w:numPr>
           <w:ilvl w:val="1"/>
           <w:numId w:val="1"/>
@@ -11019,7 +10913,7 @@
     </w:p>
     <w:p>
       <w:pPr>
-        <w:pStyle w:val="a3"/>
+        <w:pStyle w:val="ListParagraph"/>
         <w:numPr>
           <w:ilvl w:val="1"/>
           <w:numId w:val="1"/>
@@ -11095,7 +10989,7 @@
     </w:p>
     <w:p>
       <w:pPr>
-        <w:pStyle w:val="a3"/>
+        <w:pStyle w:val="ListParagraph"/>
         <w:numPr>
           <w:ilvl w:val="1"/>
           <w:numId w:val="1"/>
@@ -11172,7 +11066,7 @@
     </w:p>
     <w:p>
       <w:pPr>
-        <w:pStyle w:val="a3"/>
+        <w:pStyle w:val="ListParagraph"/>
         <w:numPr>
           <w:ilvl w:val="0"/>
           <w:numId w:val="1"/>
@@ -11191,7 +11085,7 @@
     </w:p>
     <w:p>
       <w:pPr>
-        <w:pStyle w:val="a3"/>
+        <w:pStyle w:val="ListParagraph"/>
         <w:numPr>
           <w:ilvl w:val="1"/>
           <w:numId w:val="1"/>
@@ -11232,7 +11126,7 @@
     </w:p>
     <w:p>
       <w:pPr>
-        <w:pStyle w:val="a3"/>
+        <w:pStyle w:val="ListParagraph"/>
         <w:numPr>
           <w:ilvl w:val="1"/>
           <w:numId w:val="1"/>
@@ -11273,7 +11167,7 @@
     </w:p>
     <w:p>
       <w:pPr>
-        <w:pStyle w:val="a3"/>
+        <w:pStyle w:val="ListParagraph"/>
         <w:numPr>
           <w:ilvl w:val="1"/>
           <w:numId w:val="1"/>
@@ -11314,7 +11208,7 @@
     </w:p>
     <w:p>
       <w:pPr>
-        <w:pStyle w:val="a3"/>
+        <w:pStyle w:val="ListParagraph"/>
         <w:numPr>
           <w:ilvl w:val="1"/>
           <w:numId w:val="1"/>
@@ -11337,7 +11231,6 @@
         <w:spacing w:after="0"/>
         <w:rPr>
           <w:color w:val="0070C0"/>
-          <w:lang w:val="en-US"/>
         </w:rPr>
       </w:pPr>
       <w:r>
@@ -11384,7 +11277,7 @@
     </w:p>
     <w:p>
       <w:pPr>
-        <w:pStyle w:val="a3"/>
+        <w:pStyle w:val="ListParagraph"/>
         <w:numPr>
           <w:ilvl w:val="1"/>
           <w:numId w:val="1"/>
@@ -11461,7 +11354,7 @@
     </w:p>
     <w:p>
       <w:pPr>
-        <w:pStyle w:val="a3"/>
+        <w:pStyle w:val="ListParagraph"/>
         <w:numPr>
           <w:ilvl w:val="0"/>
           <w:numId w:val="1"/>
@@ -11486,7 +11379,7 @@
     </w:p>
     <w:p>
       <w:pPr>
-        <w:pStyle w:val="a3"/>
+        <w:pStyle w:val="ListParagraph"/>
         <w:numPr>
           <w:ilvl w:val="1"/>
           <w:numId w:val="1"/>
@@ -11545,7 +11438,7 @@
     </w:p>
     <w:p>
       <w:pPr>
-        <w:pStyle w:val="a3"/>
+        <w:pStyle w:val="ListParagraph"/>
         <w:numPr>
           <w:ilvl w:val="1"/>
           <w:numId w:val="1"/>
@@ -11557,20 +11450,14 @@
         <w:ind w:left="1560" w:hanging="480"/>
       </w:pPr>
       <w:r>
-        <w:t>является ли команда</w:t>
+        <w:t xml:space="preserve">является ли команда </w:t>
       </w:r>
       <w:proofErr w:type="gramStart"/>
       <w:r>
-        <w:t xml:space="preserve"> </w:t>
-      </w:r>
-      <w:r>
-        <w:t>С</w:t>
+        <w:t>Сохранить</w:t>
       </w:r>
       <w:proofErr w:type="gramEnd"/>
       <w:r>
-        <w:t>охранить</w:t>
-      </w:r>
-      <w:r>
         <w:t xml:space="preserve"> активной если не </w:t>
       </w:r>
       <w:r>
@@ -11603,7 +11490,7 @@
     </w:p>
     <w:p>
       <w:pPr>
-        <w:pStyle w:val="a3"/>
+        <w:pStyle w:val="ListParagraph"/>
         <w:numPr>
           <w:ilvl w:val="1"/>
           <w:numId w:val="1"/>
@@ -11655,7 +11542,7 @@
     </w:p>
     <w:p>
       <w:pPr>
-        <w:pStyle w:val="a3"/>
+        <w:pStyle w:val="ListParagraph"/>
         <w:numPr>
           <w:ilvl w:val="0"/>
           <w:numId w:val="1"/>
@@ -11674,7 +11561,7 @@
     </w:p>
     <w:p>
       <w:pPr>
-        <w:pStyle w:val="a3"/>
+        <w:pStyle w:val="ListParagraph"/>
         <w:numPr>
           <w:ilvl w:val="1"/>
           <w:numId w:val="1"/>
@@ -11730,7 +11617,7 @@
     </w:p>
     <w:p>
       <w:pPr>
-        <w:pStyle w:val="a3"/>
+        <w:pStyle w:val="ListParagraph"/>
         <w:numPr>
           <w:ilvl w:val="1"/>
           <w:numId w:val="1"/>
@@ -11777,7 +11664,7 @@
     </w:p>
     <w:p>
       <w:pPr>
-        <w:pStyle w:val="a3"/>
+        <w:pStyle w:val="ListParagraph"/>
         <w:numPr>
           <w:ilvl w:val="1"/>
           <w:numId w:val="1"/>
@@ -11839,7 +11726,7 @@
     </w:p>
     <w:p>
       <w:pPr>
-        <w:pStyle w:val="a3"/>
+        <w:pStyle w:val="ListParagraph"/>
         <w:numPr>
           <w:ilvl w:val="1"/>
           <w:numId w:val="1"/>
@@ -11856,7 +11743,7 @@
     </w:p>
     <w:p>
       <w:pPr>
-        <w:pStyle w:val="a3"/>
+        <w:pStyle w:val="ListParagraph"/>
         <w:numPr>
           <w:ilvl w:val="1"/>
           <w:numId w:val="1"/>
@@ -11873,7 +11760,7 @@
     </w:p>
     <w:p>
       <w:pPr>
-        <w:pStyle w:val="a3"/>
+        <w:pStyle w:val="ListParagraph"/>
         <w:numPr>
           <w:ilvl w:val="1"/>
           <w:numId w:val="1"/>
@@ -11920,7 +11807,7 @@
     </w:p>
     <w:p>
       <w:pPr>
-        <w:pStyle w:val="a3"/>
+        <w:pStyle w:val="ListParagraph"/>
         <w:numPr>
           <w:ilvl w:val="1"/>
           <w:numId w:val="1"/>
@@ -11966,7 +11853,7 @@
     </w:p>
     <w:p>
       <w:pPr>
-        <w:pStyle w:val="a3"/>
+        <w:pStyle w:val="ListParagraph"/>
         <w:numPr>
           <w:ilvl w:val="1"/>
           <w:numId w:val="1"/>
@@ -12019,7 +11906,7 @@
     </w:p>
     <w:p>
       <w:pPr>
-        <w:pStyle w:val="a3"/>
+        <w:pStyle w:val="ListParagraph"/>
         <w:numPr>
           <w:ilvl w:val="1"/>
           <w:numId w:val="1"/>
@@ -12072,7 +11959,7 @@
     </w:p>
     <w:p>
       <w:pPr>
-        <w:pStyle w:val="a3"/>
+        <w:pStyle w:val="ListParagraph"/>
         <w:numPr>
           <w:ilvl w:val="1"/>
           <w:numId w:val="1"/>
@@ -12125,7 +12012,7 @@
     </w:p>
     <w:p>
       <w:pPr>
-        <w:pStyle w:val="a3"/>
+        <w:pStyle w:val="ListParagraph"/>
         <w:numPr>
           <w:ilvl w:val="1"/>
           <w:numId w:val="1"/>
@@ -12178,7 +12065,7 @@
     </w:p>
     <w:p>
       <w:pPr>
-        <w:pStyle w:val="a3"/>
+        <w:pStyle w:val="ListParagraph"/>
         <w:numPr>
           <w:ilvl w:val="1"/>
           <w:numId w:val="1"/>
@@ -12215,7 +12102,7 @@
     </w:p>
     <w:p>
       <w:pPr>
-        <w:pStyle w:val="a3"/>
+        <w:pStyle w:val="ListParagraph"/>
         <w:numPr>
           <w:ilvl w:val="1"/>
           <w:numId w:val="1"/>
@@ -12268,7 +12155,7 @@
     </w:p>
     <w:p>
       <w:pPr>
-        <w:pStyle w:val="a3"/>
+        <w:pStyle w:val="ListParagraph"/>
         <w:numPr>
           <w:ilvl w:val="1"/>
           <w:numId w:val="1"/>
@@ -12299,6 +12186,20 @@
           <w:color w:val="FF0000"/>
         </w:rPr>
         <w:t>формой?</w:t>
+      </w:r>
+    </w:p>
+    <w:p>
+      <w:pPr>
+        <w:spacing w:after="0"/>
+        <w:rPr>
+          <w:color w:val="0070C0"/>
+        </w:rPr>
+      </w:pPr>
+      <w:r>
+        <w:rPr>
+          <w:color w:val="0070C0"/>
+        </w:rPr>
+        <w:t>SKV: да</w:t>
       </w:r>
     </w:p>
     <w:p>
@@ -12317,8 +12218,8 @@
 </file>
 
 <file path=word/numbering.xml><?xml version="1.0" encoding="utf-8"?>
-<w:numbering xmlns:ve="http://schemas.openxmlformats.org/markup-compatibility/2006" xmlns:o="urn:schemas-microsoft-com:office:office" xmlns:r="http://schemas.openxmlformats.org/officeDocument/2006/relationships" xmlns:m="http://schemas.openxmlformats.org/officeDocument/2006/math" xmlns:v="urn:schemas-microsoft-com:vml" xmlns:wp="http://schemas.openxmlformats.org/drawingml/2006/wordprocessingDrawing" xmlns:w10="urn:schemas-microsoft-com:office:word" xmlns:w="http://schemas.openxmlformats.org/wordprocessingml/2006/main" xmlns:wne="http://schemas.microsoft.com/office/word/2006/wordml">
-  <w:abstractNum w:abstractNumId="0">
+<w:numbering xmlns:wpc="http://schemas.microsoft.com/office/word/2010/wordprocessingCanvas" xmlns:cx="http://schemas.microsoft.com/office/drawing/2014/chartex" xmlns:cx1="http://schemas.microsoft.com/office/drawing/2015/9/8/chartex" xmlns:mc="http://schemas.openxmlformats.org/markup-compatibility/2006" xmlns:o="urn:schemas-microsoft-com:office:office" xmlns:r="http://schemas.openxmlformats.org/officeDocument/2006/relationships" xmlns:m="http://schemas.openxmlformats.org/officeDocument/2006/math" xmlns:v="urn:schemas-microsoft-com:vml" xmlns:wp14="http://schemas.microsoft.com/office/word/2010/wordprocessingDrawing" xmlns:wp="http://schemas.openxmlformats.org/drawingml/2006/wordprocessingDrawing" xmlns:w10="urn:schemas-microsoft-com:office:word" xmlns:w="http://schemas.openxmlformats.org/wordprocessingml/2006/main" xmlns:w14="http://schemas.microsoft.com/office/word/2010/wordml" xmlns:w15="http://schemas.microsoft.com/office/word/2012/wordml" xmlns:w16se="http://schemas.microsoft.com/office/word/2015/wordml/symex" xmlns:wpg="http://schemas.microsoft.com/office/word/2010/wordprocessingGroup" xmlns:wpi="http://schemas.microsoft.com/office/word/2010/wordprocessingInk" xmlns:wne="http://schemas.microsoft.com/office/word/2006/wordml" xmlns:wps="http://schemas.microsoft.com/office/word/2010/wordprocessingShape" mc:Ignorable="w14 w15 w16se wp14">
+  <w:abstractNum w:abstractNumId="0" w15:restartNumberingAfterBreak="0">
     <w:nsid w:val="0D4A1267"/>
     <w:multiLevelType w:val="hybridMultilevel"/>
     <w:tmpl w:val="A3AA3BA0"/>
@@ -12407,7 +12308,7 @@
       </w:pPr>
     </w:lvl>
   </w:abstractNum>
-  <w:abstractNum w:abstractNumId="1">
+  <w:abstractNum w:abstractNumId="1" w15:restartNumberingAfterBreak="0">
     <w:nsid w:val="1210193E"/>
     <w:multiLevelType w:val="hybridMultilevel"/>
     <w:tmpl w:val="247ACE98"/>
@@ -12520,7 +12421,7 @@
       </w:rPr>
     </w:lvl>
   </w:abstractNum>
-  <w:abstractNum w:abstractNumId="2">
+  <w:abstractNum w:abstractNumId="2" w15:restartNumberingAfterBreak="0">
     <w:nsid w:val="18215BDD"/>
     <w:multiLevelType w:val="multilevel"/>
     <w:tmpl w:val="2F02D6CC"/>
@@ -12641,7 +12542,7 @@
       </w:rPr>
     </w:lvl>
   </w:abstractNum>
-  <w:abstractNum w:abstractNumId="3">
+  <w:abstractNum w:abstractNumId="3" w15:restartNumberingAfterBreak="0">
     <w:nsid w:val="19DB1AE7"/>
     <w:multiLevelType w:val="multilevel"/>
     <w:tmpl w:val="2F02D6CC"/>
@@ -12762,7 +12663,7 @@
       </w:rPr>
     </w:lvl>
   </w:abstractNum>
-  <w:abstractNum w:abstractNumId="4">
+  <w:abstractNum w:abstractNumId="4" w15:restartNumberingAfterBreak="0">
     <w:nsid w:val="1E747915"/>
     <w:multiLevelType w:val="hybridMultilevel"/>
     <w:tmpl w:val="EC26F946"/>
@@ -12875,7 +12776,7 @@
       </w:rPr>
     </w:lvl>
   </w:abstractNum>
-  <w:abstractNum w:abstractNumId="5">
+  <w:abstractNum w:abstractNumId="5" w15:restartNumberingAfterBreak="0">
     <w:nsid w:val="231A51BB"/>
     <w:multiLevelType w:val="multilevel"/>
     <w:tmpl w:val="2F02D6CC"/>
@@ -12996,7 +12897,7 @@
       </w:rPr>
     </w:lvl>
   </w:abstractNum>
-  <w:abstractNum w:abstractNumId="6">
+  <w:abstractNum w:abstractNumId="6" w15:restartNumberingAfterBreak="0">
     <w:nsid w:val="2788565E"/>
     <w:multiLevelType w:val="hybridMultilevel"/>
     <w:tmpl w:val="1632DC8A"/>
@@ -13109,7 +13010,7 @@
       </w:rPr>
     </w:lvl>
   </w:abstractNum>
-  <w:abstractNum w:abstractNumId="7">
+  <w:abstractNum w:abstractNumId="7" w15:restartNumberingAfterBreak="0">
     <w:nsid w:val="28627FF7"/>
     <w:multiLevelType w:val="hybridMultilevel"/>
     <w:tmpl w:val="03F06538"/>
@@ -13222,7 +13123,7 @@
       </w:rPr>
     </w:lvl>
   </w:abstractNum>
-  <w:abstractNum w:abstractNumId="8">
+  <w:abstractNum w:abstractNumId="8" w15:restartNumberingAfterBreak="0">
     <w:nsid w:val="2A9C5540"/>
     <w:multiLevelType w:val="hybridMultilevel"/>
     <w:tmpl w:val="8A0C9426"/>
@@ -13335,7 +13236,7 @@
       </w:rPr>
     </w:lvl>
   </w:abstractNum>
-  <w:abstractNum w:abstractNumId="9">
+  <w:abstractNum w:abstractNumId="9" w15:restartNumberingAfterBreak="0">
     <w:nsid w:val="2BD25C75"/>
     <w:multiLevelType w:val="multilevel"/>
     <w:tmpl w:val="A2D41F66"/>
@@ -13448,7 +13349,7 @@
       </w:rPr>
     </w:lvl>
   </w:abstractNum>
-  <w:abstractNum w:abstractNumId="10">
+  <w:abstractNum w:abstractNumId="10" w15:restartNumberingAfterBreak="0">
     <w:nsid w:val="3011315E"/>
     <w:multiLevelType w:val="multilevel"/>
     <w:tmpl w:val="2F02D6CC"/>
@@ -13569,7 +13470,7 @@
       </w:rPr>
     </w:lvl>
   </w:abstractNum>
-  <w:abstractNum w:abstractNumId="11">
+  <w:abstractNum w:abstractNumId="11" w15:restartNumberingAfterBreak="0">
     <w:nsid w:val="30C94E60"/>
     <w:multiLevelType w:val="multilevel"/>
     <w:tmpl w:val="2F02D6CC"/>
@@ -13690,7 +13591,7 @@
       </w:rPr>
     </w:lvl>
   </w:abstractNum>
-  <w:abstractNum w:abstractNumId="12">
+  <w:abstractNum w:abstractNumId="12" w15:restartNumberingAfterBreak="0">
     <w:nsid w:val="37974D41"/>
     <w:multiLevelType w:val="hybridMultilevel"/>
     <w:tmpl w:val="01323DEA"/>
@@ -13803,7 +13704,7 @@
       </w:rPr>
     </w:lvl>
   </w:abstractNum>
-  <w:abstractNum w:abstractNumId="13">
+  <w:abstractNum w:abstractNumId="13" w15:restartNumberingAfterBreak="0">
     <w:nsid w:val="37DD4DB1"/>
     <w:multiLevelType w:val="hybridMultilevel"/>
     <w:tmpl w:val="DB1C81BA"/>
@@ -13916,7 +13817,7 @@
       </w:rPr>
     </w:lvl>
   </w:abstractNum>
-  <w:abstractNum w:abstractNumId="14">
+  <w:abstractNum w:abstractNumId="14" w15:restartNumberingAfterBreak="0">
     <w:nsid w:val="3C471E73"/>
     <w:multiLevelType w:val="multilevel"/>
     <w:tmpl w:val="B0D0AFC2"/>
@@ -14029,7 +13930,7 @@
       </w:rPr>
     </w:lvl>
   </w:abstractNum>
-  <w:abstractNum w:abstractNumId="15">
+  <w:abstractNum w:abstractNumId="15" w15:restartNumberingAfterBreak="0">
     <w:nsid w:val="3C85727B"/>
     <w:multiLevelType w:val="multilevel"/>
     <w:tmpl w:val="30FEF8CA"/>
@@ -14158,7 +14059,7 @@
       </w:pPr>
     </w:lvl>
   </w:abstractNum>
-  <w:abstractNum w:abstractNumId="16">
+  <w:abstractNum w:abstractNumId="16" w15:restartNumberingAfterBreak="0">
     <w:nsid w:val="3FBD7EF6"/>
     <w:multiLevelType w:val="multilevel"/>
     <w:tmpl w:val="0F8E22C4"/>
@@ -14271,7 +14172,7 @@
       </w:rPr>
     </w:lvl>
   </w:abstractNum>
-  <w:abstractNum w:abstractNumId="17">
+  <w:abstractNum w:abstractNumId="17" w15:restartNumberingAfterBreak="0">
     <w:nsid w:val="44BD5139"/>
     <w:multiLevelType w:val="multilevel"/>
     <w:tmpl w:val="5F383CCC"/>
@@ -14384,7 +14285,7 @@
       </w:rPr>
     </w:lvl>
   </w:abstractNum>
-  <w:abstractNum w:abstractNumId="18">
+  <w:abstractNum w:abstractNumId="18" w15:restartNumberingAfterBreak="0">
     <w:nsid w:val="460F762A"/>
     <w:multiLevelType w:val="multilevel"/>
     <w:tmpl w:val="2F02D6CC"/>
@@ -14505,7 +14406,7 @@
       </w:rPr>
     </w:lvl>
   </w:abstractNum>
-  <w:abstractNum w:abstractNumId="19">
+  <w:abstractNum w:abstractNumId="19" w15:restartNumberingAfterBreak="0">
     <w:nsid w:val="4FA06288"/>
     <w:multiLevelType w:val="multilevel"/>
     <w:tmpl w:val="2F02D6CC"/>
@@ -14626,7 +14527,7 @@
       </w:rPr>
     </w:lvl>
   </w:abstractNum>
-  <w:abstractNum w:abstractNumId="20">
+  <w:abstractNum w:abstractNumId="20" w15:restartNumberingAfterBreak="0">
     <w:nsid w:val="51B673BC"/>
     <w:multiLevelType w:val="multilevel"/>
     <w:tmpl w:val="2F02D6CC"/>
@@ -14747,7 +14648,7 @@
       </w:rPr>
     </w:lvl>
   </w:abstractNum>
-  <w:abstractNum w:abstractNumId="21">
+  <w:abstractNum w:abstractNumId="21" w15:restartNumberingAfterBreak="0">
     <w:nsid w:val="560A0ED3"/>
     <w:multiLevelType w:val="hybridMultilevel"/>
     <w:tmpl w:val="BD96DA12"/>
@@ -14860,7 +14761,7 @@
       </w:rPr>
     </w:lvl>
   </w:abstractNum>
-  <w:abstractNum w:abstractNumId="22">
+  <w:abstractNum w:abstractNumId="22" w15:restartNumberingAfterBreak="0">
     <w:nsid w:val="599C0A62"/>
     <w:multiLevelType w:val="multilevel"/>
     <w:tmpl w:val="10D63A1E"/>
@@ -14973,7 +14874,7 @@
       </w:rPr>
     </w:lvl>
   </w:abstractNum>
-  <w:abstractNum w:abstractNumId="23">
+  <w:abstractNum w:abstractNumId="23" w15:restartNumberingAfterBreak="0">
     <w:nsid w:val="5DD87667"/>
     <w:multiLevelType w:val="hybridMultilevel"/>
     <w:tmpl w:val="531608FA"/>
@@ -15086,7 +14987,7 @@
       </w:rPr>
     </w:lvl>
   </w:abstractNum>
-  <w:abstractNum w:abstractNumId="24">
+  <w:abstractNum w:abstractNumId="24" w15:restartNumberingAfterBreak="0">
     <w:nsid w:val="606E30D4"/>
     <w:multiLevelType w:val="hybridMultilevel"/>
     <w:tmpl w:val="3E965A50"/>
@@ -15199,7 +15100,7 @@
       </w:rPr>
     </w:lvl>
   </w:abstractNum>
-  <w:abstractNum w:abstractNumId="25">
+  <w:abstractNum w:abstractNumId="25" w15:restartNumberingAfterBreak="0">
     <w:nsid w:val="64961CEF"/>
     <w:multiLevelType w:val="multilevel"/>
     <w:tmpl w:val="822C468E"/>
@@ -15312,7 +15213,7 @@
       </w:rPr>
     </w:lvl>
   </w:abstractNum>
-  <w:abstractNum w:abstractNumId="26">
+  <w:abstractNum w:abstractNumId="26" w15:restartNumberingAfterBreak="0">
     <w:nsid w:val="64A5473C"/>
     <w:multiLevelType w:val="multilevel"/>
     <w:tmpl w:val="2F02D6CC"/>
@@ -15433,7 +15334,7 @@
       </w:rPr>
     </w:lvl>
   </w:abstractNum>
-  <w:abstractNum w:abstractNumId="27">
+  <w:abstractNum w:abstractNumId="27" w15:restartNumberingAfterBreak="0">
     <w:nsid w:val="6B1C6D10"/>
     <w:multiLevelType w:val="hybridMultilevel"/>
     <w:tmpl w:val="FC585B50"/>
@@ -15522,7 +15423,7 @@
       </w:pPr>
     </w:lvl>
   </w:abstractNum>
-  <w:abstractNum w:abstractNumId="28">
+  <w:abstractNum w:abstractNumId="28" w15:restartNumberingAfterBreak="0">
     <w:nsid w:val="78175A56"/>
     <w:multiLevelType w:val="hybridMultilevel"/>
     <w:tmpl w:val="E244D402"/>
@@ -15635,7 +15536,7 @@
       </w:rPr>
     </w:lvl>
   </w:abstractNum>
-  <w:abstractNum w:abstractNumId="29">
+  <w:abstractNum w:abstractNumId="29" w15:restartNumberingAfterBreak="0">
     <w:nsid w:val="7E863C6E"/>
     <w:multiLevelType w:val="multilevel"/>
     <w:tmpl w:val="31062F9E"/>
@@ -15842,7 +15743,7 @@
 </file>
 
 <file path=word/styles.xml><?xml version="1.0" encoding="utf-8"?>
-<w:styles xmlns:r="http://schemas.openxmlformats.org/officeDocument/2006/relationships" xmlns:w="http://schemas.openxmlformats.org/wordprocessingml/2006/main">
+<w:styles xmlns:mc="http://schemas.openxmlformats.org/markup-compatibility/2006" xmlns:r="http://schemas.openxmlformats.org/officeDocument/2006/relationships" xmlns:w="http://schemas.openxmlformats.org/wordprocessingml/2006/main" xmlns:w14="http://schemas.microsoft.com/office/word/2010/wordml" xmlns:w15="http://schemas.microsoft.com/office/word/2012/wordml" xmlns:w16se="http://schemas.microsoft.com/office/word/2015/wordml/symex" mc:Ignorable="w14 w15 w16se">
   <w:docDefaults>
     <w:rPrDefault>
       <w:rPr>
@@ -15858,154 +15759,388 @@
       </w:pPr>
     </w:pPrDefault>
   </w:docDefaults>
-  <w:latentStyles w:defLockedState="0" w:defUIPriority="99" w:defSemiHidden="1" w:defUnhideWhenUsed="1" w:defQFormat="0" w:count="267">
-    <w:lsdException w:name="Normal" w:semiHidden="0" w:uiPriority="0" w:unhideWhenUsed="0" w:qFormat="1"/>
-    <w:lsdException w:name="heading 1" w:semiHidden="0" w:uiPriority="9" w:unhideWhenUsed="0" w:qFormat="1"/>
-    <w:lsdException w:name="heading 2" w:uiPriority="9" w:qFormat="1"/>
-    <w:lsdException w:name="heading 3" w:uiPriority="9" w:qFormat="1"/>
-    <w:lsdException w:name="heading 4" w:uiPriority="9" w:qFormat="1"/>
-    <w:lsdException w:name="heading 5" w:uiPriority="9" w:qFormat="1"/>
-    <w:lsdException w:name="heading 6" w:uiPriority="9" w:qFormat="1"/>
-    <w:lsdException w:name="heading 7" w:uiPriority="9" w:qFormat="1"/>
-    <w:lsdException w:name="heading 8" w:uiPriority="9" w:qFormat="1"/>
-    <w:lsdException w:name="heading 9" w:uiPriority="9" w:qFormat="1"/>
-    <w:lsdException w:name="toc 1" w:uiPriority="39"/>
-    <w:lsdException w:name="toc 2" w:uiPriority="39"/>
-    <w:lsdException w:name="toc 3" w:uiPriority="39"/>
-    <w:lsdException w:name="toc 4" w:uiPriority="39"/>
-    <w:lsdException w:name="toc 5" w:uiPriority="39"/>
-    <w:lsdException w:name="toc 6" w:uiPriority="39"/>
-    <w:lsdException w:name="toc 7" w:uiPriority="39"/>
-    <w:lsdException w:name="toc 8" w:uiPriority="39"/>
-    <w:lsdException w:name="toc 9" w:uiPriority="39"/>
-    <w:lsdException w:name="caption" w:uiPriority="35" w:qFormat="1"/>
-    <w:lsdException w:name="Title" w:semiHidden="0" w:uiPriority="10" w:unhideWhenUsed="0" w:qFormat="1"/>
-    <w:lsdException w:name="Default Paragraph Font" w:uiPriority="1"/>
-    <w:lsdException w:name="Subtitle" w:semiHidden="0" w:uiPriority="11" w:unhideWhenUsed="0" w:qFormat="1"/>
-    <w:lsdException w:name="Strong" w:semiHidden="0" w:uiPriority="22" w:unhideWhenUsed="0" w:qFormat="1"/>
-    <w:lsdException w:name="Emphasis" w:semiHidden="0" w:uiPriority="20" w:unhideWhenUsed="0" w:qFormat="1"/>
-    <w:lsdException w:name="Table Grid" w:semiHidden="0" w:uiPriority="59" w:unhideWhenUsed="0"/>
-    <w:lsdException w:name="Placeholder Text" w:unhideWhenUsed="0"/>
-    <w:lsdException w:name="No Spacing" w:semiHidden="0" w:uiPriority="1" w:unhideWhenUsed="0" w:qFormat="1"/>
-    <w:lsdException w:name="Light Shading" w:semiHidden="0" w:uiPriority="60" w:unhideWhenUsed="0"/>
-    <w:lsdException w:name="Light List" w:semiHidden="0" w:uiPriority="61" w:unhideWhenUsed="0"/>
-    <w:lsdException w:name="Light Grid" w:semiHidden="0" w:uiPriority="62" w:unhideWhenUsed="0"/>
-    <w:lsdException w:name="Medium Shading 1" w:semiHidden="0" w:uiPriority="63" w:unhideWhenUsed="0"/>
-    <w:lsdException w:name="Medium Shading 2" w:semiHidden="0" w:uiPriority="64" w:unhideWhenUsed="0"/>
-    <w:lsdException w:name="Medium List 1" w:semiHidden="0" w:uiPriority="65" w:unhideWhenUsed="0"/>
-    <w:lsdException w:name="Medium List 2" w:semiHidden="0" w:uiPriority="66" w:unhideWhenUsed="0"/>
-    <w:lsdException w:name="Medium Grid 1" w:semiHidden="0" w:uiPriority="67" w:unhideWhenUsed="0"/>
-    <w:lsdException w:name="Medium Grid 2" w:semiHidden="0" w:uiPriority="68" w:unhideWhenUsed="0"/>
-    <w:lsdException w:name="Medium Grid 3" w:semiHidden="0" w:uiPriority="69" w:unhideWhenUsed="0"/>
-    <w:lsdException w:name="Dark List" w:semiHidden="0" w:uiPriority="70" w:unhideWhenUsed="0"/>
-    <w:lsdException w:name="Colorful Shading" w:semiHidden="0" w:uiPriority="71" w:unhideWhenUsed="0"/>
-    <w:lsdException w:name="Colorful List" w:semiHidden="0" w:uiPriority="72" w:unhideWhenUsed="0"/>
-    <w:lsdException w:name="Colorful Grid" w:semiHidden="0" w:uiPriority="73" w:unhideWhenUsed="0"/>
-    <w:lsdException w:name="Light Shading Accent 1" w:semiHidden="0" w:uiPriority="60" w:unhideWhenUsed="0"/>
-    <w:lsdException w:name="Light List Accent 1" w:semiHidden="0" w:uiPriority="61" w:unhideWhenUsed="0"/>
-    <w:lsdException w:name="Light Grid Accent 1" w:semiHidden="0" w:uiPriority="62" w:unhideWhenUsed="0"/>
-    <w:lsdException w:name="Medium Shading 1 Accent 1" w:semiHidden="0" w:uiPriority="63" w:unhideWhenUsed="0"/>
-    <w:lsdException w:name="Medium Shading 2 Accent 1" w:semiHidden="0" w:uiPriority="64" w:unhideWhenUsed="0"/>
-    <w:lsdException w:name="Medium List 1 Accent 1" w:semiHidden="0" w:uiPriority="65" w:unhideWhenUsed="0"/>
-    <w:lsdException w:name="Revision" w:unhideWhenUsed="0"/>
-    <w:lsdException w:name="List Paragraph" w:semiHidden="0" w:uiPriority="34" w:unhideWhenUsed="0" w:qFormat="1"/>
-    <w:lsdException w:name="Quote" w:semiHidden="0" w:uiPriority="29" w:unhideWhenUsed="0" w:qFormat="1"/>
-    <w:lsdException w:name="Intense Quote" w:semiHidden="0" w:uiPriority="30" w:unhideWhenUsed="0" w:qFormat="1"/>
-    <w:lsdException w:name="Medium List 2 Accent 1" w:semiHidden="0" w:uiPriority="66" w:unhideWhenUsed="0"/>
-    <w:lsdException w:name="Medium Grid 1 Accent 1" w:semiHidden="0" w:uiPriority="67" w:unhideWhenUsed="0"/>
-    <w:lsdException w:name="Medium Grid 2 Accent 1" w:semiHidden="0" w:uiPriority="68" w:unhideWhenUsed="0"/>
-    <w:lsdException w:name="Medium Grid 3 Accent 1" w:semiHidden="0" w:uiPriority="69" w:unhideWhenUsed="0"/>
-    <w:lsdException w:name="Dark List Accent 1" w:semiHidden="0" w:uiPriority="70" w:unhideWhenUsed="0"/>
-    <w:lsdException w:name="Colorful Shading Accent 1" w:semiHidden="0" w:uiPriority="71" w:unhideWhenUsed="0"/>
-    <w:lsdException w:name="Colorful List Accent 1" w:semiHidden="0" w:uiPriority="72" w:unhideWhenUsed="0"/>
-    <w:lsdException w:name="Colorful Grid Accent 1" w:semiHidden="0" w:uiPriority="73" w:unhideWhenUsed="0"/>
-    <w:lsdException w:name="Light Shading Accent 2" w:semiHidden="0" w:uiPriority="60" w:unhideWhenUsed="0"/>
-    <w:lsdException w:name="Light List Accent 2" w:semiHidden="0" w:uiPriority="61" w:unhideWhenUsed="0"/>
-    <w:lsdException w:name="Light Grid Accent 2" w:semiHidden="0" w:uiPriority="62" w:unhideWhenUsed="0"/>
-    <w:lsdException w:name="Medium Shading 1 Accent 2" w:semiHidden="0" w:uiPriority="63" w:unhideWhenUsed="0"/>
-    <w:lsdException w:name="Medium Shading 2 Accent 2" w:semiHidden="0" w:uiPriority="64" w:unhideWhenUsed="0"/>
-    <w:lsdException w:name="Medium List 1 Accent 2" w:semiHidden="0" w:uiPriority="65" w:unhideWhenUsed="0"/>
-    <w:lsdException w:name="Medium List 2 Accent 2" w:semiHidden="0" w:uiPriority="66" w:unhideWhenUsed="0"/>
-    <w:lsdException w:name="Medium Grid 1 Accent 2" w:semiHidden="0" w:uiPriority="67" w:unhideWhenUsed="0"/>
-    <w:lsdException w:name="Medium Grid 2 Accent 2" w:semiHidden="0" w:uiPriority="68" w:unhideWhenUsed="0"/>
-    <w:lsdException w:name="Medium Grid 3 Accent 2" w:semiHidden="0" w:uiPriority="69" w:unhideWhenUsed="0"/>
-    <w:lsdException w:name="Dark List Accent 2" w:semiHidden="0" w:uiPriority="70" w:unhideWhenUsed="0"/>
-    <w:lsdException w:name="Colorful Shading Accent 2" w:semiHidden="0" w:uiPriority="71" w:unhideWhenUsed="0"/>
-    <w:lsdException w:name="Colorful List Accent 2" w:semiHidden="0" w:uiPriority="72" w:unhideWhenUsed="0"/>
-    <w:lsdException w:name="Colorful Grid Accent 2" w:semiHidden="0" w:uiPriority="73" w:unhideWhenUsed="0"/>
-    <w:lsdException w:name="Light Shading Accent 3" w:semiHidden="0" w:uiPriority="60" w:unhideWhenUsed="0"/>
-    <w:lsdException w:name="Light List Accent 3" w:semiHidden="0" w:uiPriority="61" w:unhideWhenUsed="0"/>
-    <w:lsdException w:name="Light Grid Accent 3" w:semiHidden="0" w:uiPriority="62" w:unhideWhenUsed="0"/>
-    <w:lsdException w:name="Medium Shading 1 Accent 3" w:semiHidden="0" w:uiPriority="63" w:unhideWhenUsed="0"/>
-    <w:lsdException w:name="Medium Shading 2 Accent 3" w:semiHidden="0" w:uiPriority="64" w:unhideWhenUsed="0"/>
-    <w:lsdException w:name="Medium List 1 Accent 3" w:semiHidden="0" w:uiPriority="65" w:unhideWhenUsed="0"/>
-    <w:lsdException w:name="Medium List 2 Accent 3" w:semiHidden="0" w:uiPriority="66" w:unhideWhenUsed="0"/>
-    <w:lsdException w:name="Medium Grid 1 Accent 3" w:semiHidden="0" w:uiPriority="67" w:unhideWhenUsed="0"/>
-    <w:lsdException w:name="Medium Grid 2 Accent 3" w:semiHidden="0" w:uiPriority="68" w:unhideWhenUsed="0"/>
-    <w:lsdException w:name="Medium Grid 3 Accent 3" w:semiHidden="0" w:uiPriority="69" w:unhideWhenUsed="0"/>
-    <w:lsdException w:name="Dark List Accent 3" w:semiHidden="0" w:uiPriority="70" w:unhideWhenUsed="0"/>
-    <w:lsdException w:name="Colorful Shading Accent 3" w:semiHidden="0" w:uiPriority="71" w:unhideWhenUsed="0"/>
-    <w:lsdException w:name="Colorful List Accent 3" w:semiHidden="0" w:uiPriority="72" w:unhideWhenUsed="0"/>
-    <w:lsdException w:name="Colorful Grid Accent 3" w:semiHidden="0" w:uiPriority="73" w:unhideWhenUsed="0"/>
-    <w:lsdException w:name="Light Shading Accent 4" w:semiHidden="0" w:uiPriority="60" w:unhideWhenUsed="0"/>
-    <w:lsdException w:name="Light List Accent 4" w:semiHidden="0" w:uiPriority="61" w:unhideWhenUsed="0"/>
-    <w:lsdException w:name="Light Grid Accent 4" w:semiHidden="0" w:uiPriority="62" w:unhideWhenUsed="0"/>
-    <w:lsdException w:name="Medium Shading 1 Accent 4" w:semiHidden="0" w:uiPriority="63" w:unhideWhenUsed="0"/>
-    <w:lsdException w:name="Medium Shading 2 Accent 4" w:semiHidden="0" w:uiPriority="64" w:unhideWhenUsed="0"/>
-    <w:lsdException w:name="Medium List 1 Accent 4" w:semiHidden="0" w:uiPriority="65" w:unhideWhenUsed="0"/>
-    <w:lsdException w:name="Medium List 2 Accent 4" w:semiHidden="0" w:uiPriority="66" w:unhideWhenUsed="0"/>
-    <w:lsdException w:name="Medium Grid 1 Accent 4" w:semiHidden="0" w:uiPriority="67" w:unhideWhenUsed="0"/>
-    <w:lsdException w:name="Medium Grid 2 Accent 4" w:semiHidden="0" w:uiPriority="68" w:unhideWhenUsed="0"/>
-    <w:lsdException w:name="Medium Grid 3 Accent 4" w:semiHidden="0" w:uiPriority="69" w:unhideWhenUsed="0"/>
-    <w:lsdException w:name="Dark List Accent 4" w:semiHidden="0" w:uiPriority="70" w:unhideWhenUsed="0"/>
-    <w:lsdException w:name="Colorful Shading Accent 4" w:semiHidden="0" w:uiPriority="71" w:unhideWhenUsed="0"/>
-    <w:lsdException w:name="Colorful List Accent 4" w:semiHidden="0" w:uiPriority="72" w:unhideWhenUsed="0"/>
-    <w:lsdException w:name="Colorful Grid Accent 4" w:semiHidden="0" w:uiPriority="73" w:unhideWhenUsed="0"/>
-    <w:lsdException w:name="Light Shading Accent 5" w:semiHidden="0" w:uiPriority="60" w:unhideWhenUsed="0"/>
-    <w:lsdException w:name="Light List Accent 5" w:semiHidden="0" w:uiPriority="61" w:unhideWhenUsed="0"/>
-    <w:lsdException w:name="Light Grid Accent 5" w:semiHidden="0" w:uiPriority="62" w:unhideWhenUsed="0"/>
-    <w:lsdException w:name="Medium Shading 1 Accent 5" w:semiHidden="0" w:uiPriority="63" w:unhideWhenUsed="0"/>
-    <w:lsdException w:name="Medium Shading 2 Accent 5" w:semiHidden="0" w:uiPriority="64" w:unhideWhenUsed="0"/>
-    <w:lsdException w:name="Medium List 1 Accent 5" w:semiHidden="0" w:uiPriority="65" w:unhideWhenUsed="0"/>
-    <w:lsdException w:name="Medium List 2 Accent 5" w:semiHidden="0" w:uiPriority="66" w:unhideWhenUsed="0"/>
-    <w:lsdException w:name="Medium Grid 1 Accent 5" w:semiHidden="0" w:uiPriority="67" w:unhideWhenUsed="0"/>
-    <w:lsdException w:name="Medium Grid 2 Accent 5" w:semiHidden="0" w:uiPriority="68" w:unhideWhenUsed="0"/>
-    <w:lsdException w:name="Medium Grid 3 Accent 5" w:semiHidden="0" w:uiPriority="69" w:unhideWhenUsed="0"/>
-    <w:lsdException w:name="Dark List Accent 5" w:semiHidden="0" w:uiPriority="70" w:unhideWhenUsed="0"/>
-    <w:lsdException w:name="Colorful Shading Accent 5" w:semiHidden="0" w:uiPriority="71" w:unhideWhenUsed="0"/>
-    <w:lsdException w:name="Colorful List Accent 5" w:semiHidden="0" w:uiPriority="72" w:unhideWhenUsed="0"/>
-    <w:lsdException w:name="Colorful Grid Accent 5" w:semiHidden="0" w:uiPriority="73" w:unhideWhenUsed="0"/>
-    <w:lsdException w:name="Light Shading Accent 6" w:semiHidden="0" w:uiPriority="60" w:unhideWhenUsed="0"/>
-    <w:lsdException w:name="Light List Accent 6" w:semiHidden="0" w:uiPriority="61" w:unhideWhenUsed="0"/>
-    <w:lsdException w:name="Light Grid Accent 6" w:semiHidden="0" w:uiPriority="62" w:unhideWhenUsed="0"/>
-    <w:lsdException w:name="Medium Shading 1 Accent 6" w:semiHidden="0" w:uiPriority="63" w:unhideWhenUsed="0"/>
-    <w:lsdException w:name="Medium Shading 2 Accent 6" w:semiHidden="0" w:uiPriority="64" w:unhideWhenUsed="0"/>
-    <w:lsdException w:name="Medium List 1 Accent 6" w:semiHidden="0" w:uiPriority="65" w:unhideWhenUsed="0"/>
-    <w:lsdException w:name="Medium List 2 Accent 6" w:semiHidden="0" w:uiPriority="66" w:unhideWhenUsed="0"/>
-    <w:lsdException w:name="Medium Grid 1 Accent 6" w:semiHidden="0" w:uiPriority="67" w:unhideWhenUsed="0"/>
-    <w:lsdException w:name="Medium Grid 2 Accent 6" w:semiHidden="0" w:uiPriority="68" w:unhideWhenUsed="0"/>
-    <w:lsdException w:name="Medium Grid 3 Accent 6" w:semiHidden="0" w:uiPriority="69" w:unhideWhenUsed="0"/>
-    <w:lsdException w:name="Dark List Accent 6" w:semiHidden="0" w:uiPriority="70" w:unhideWhenUsed="0"/>
-    <w:lsdException w:name="Colorful Shading Accent 6" w:semiHidden="0" w:uiPriority="71" w:unhideWhenUsed="0"/>
-    <w:lsdException w:name="Colorful List Accent 6" w:semiHidden="0" w:uiPriority="72" w:unhideWhenUsed="0"/>
-    <w:lsdException w:name="Colorful Grid Accent 6" w:semiHidden="0" w:uiPriority="73" w:unhideWhenUsed="0"/>
-    <w:lsdException w:name="Subtle Emphasis" w:semiHidden="0" w:uiPriority="19" w:unhideWhenUsed="0" w:qFormat="1"/>
-    <w:lsdException w:name="Intense Emphasis" w:semiHidden="0" w:uiPriority="21" w:unhideWhenUsed="0" w:qFormat="1"/>
-    <w:lsdException w:name="Subtle Reference" w:semiHidden="0" w:uiPriority="31" w:unhideWhenUsed="0" w:qFormat="1"/>
-    <w:lsdException w:name="Intense Reference" w:semiHidden="0" w:uiPriority="32" w:unhideWhenUsed="0" w:qFormat="1"/>
-    <w:lsdException w:name="Book Title" w:semiHidden="0" w:uiPriority="33" w:unhideWhenUsed="0" w:qFormat="1"/>
-    <w:lsdException w:name="Bibliography" w:uiPriority="37"/>
-    <w:lsdException w:name="TOC Heading" w:uiPriority="39" w:qFormat="1"/>
+  <w:latentStyles w:defLockedState="0" w:defUIPriority="99" w:defSemiHidden="0" w:defUnhideWhenUsed="0" w:defQFormat="0" w:count="371">
+    <w:lsdException w:name="Normal" w:uiPriority="0" w:qFormat="1"/>
+    <w:lsdException w:name="heading 1" w:uiPriority="9" w:qFormat="1"/>
+    <w:lsdException w:name="heading 2" w:semiHidden="1" w:uiPriority="9" w:unhideWhenUsed="1" w:qFormat="1"/>
+    <w:lsdException w:name="heading 3" w:semiHidden="1" w:uiPriority="9" w:unhideWhenUsed="1" w:qFormat="1"/>
+    <w:lsdException w:name="heading 4" w:semiHidden="1" w:uiPriority="9" w:unhideWhenUsed="1" w:qFormat="1"/>
+    <w:lsdException w:name="heading 5" w:semiHidden="1" w:uiPriority="9" w:unhideWhenUsed="1" w:qFormat="1"/>
+    <w:lsdException w:name="heading 6" w:semiHidden="1" w:uiPriority="9" w:unhideWhenUsed="1" w:qFormat="1"/>
+    <w:lsdException w:name="heading 7" w:semiHidden="1" w:uiPriority="9" w:unhideWhenUsed="1" w:qFormat="1"/>
+    <w:lsdException w:name="heading 8" w:semiHidden="1" w:uiPriority="9" w:unhideWhenUsed="1" w:qFormat="1"/>
+    <w:lsdException w:name="heading 9" w:semiHidden="1" w:uiPriority="9" w:unhideWhenUsed="1" w:qFormat="1"/>
+    <w:lsdException w:name="index 1" w:semiHidden="1" w:unhideWhenUsed="1"/>
+    <w:lsdException w:name="index 2" w:semiHidden="1" w:unhideWhenUsed="1"/>
+    <w:lsdException w:name="index 3" w:semiHidden="1" w:unhideWhenUsed="1"/>
+    <w:lsdException w:name="index 4" w:semiHidden="1" w:unhideWhenUsed="1"/>
+    <w:lsdException w:name="index 5" w:semiHidden="1" w:unhideWhenUsed="1"/>
+    <w:lsdException w:name="index 6" w:semiHidden="1" w:unhideWhenUsed="1"/>
+    <w:lsdException w:name="index 7" w:semiHidden="1" w:unhideWhenUsed="1"/>
+    <w:lsdException w:name="index 8" w:semiHidden="1" w:unhideWhenUsed="1"/>
+    <w:lsdException w:name="index 9" w:semiHidden="1" w:unhideWhenUsed="1"/>
+    <w:lsdException w:name="toc 1" w:semiHidden="1" w:uiPriority="39" w:unhideWhenUsed="1"/>
+    <w:lsdException w:name="toc 2" w:semiHidden="1" w:uiPriority="39" w:unhideWhenUsed="1"/>
+    <w:lsdException w:name="toc 3" w:semiHidden="1" w:uiPriority="39" w:unhideWhenUsed="1"/>
+    <w:lsdException w:name="toc 4" w:semiHidden="1" w:uiPriority="39" w:unhideWhenUsed="1"/>
+    <w:lsdException w:name="toc 5" w:semiHidden="1" w:uiPriority="39" w:unhideWhenUsed="1"/>
+    <w:lsdException w:name="toc 6" w:semiHidden="1" w:uiPriority="39" w:unhideWhenUsed="1"/>
+    <w:lsdException w:name="toc 7" w:semiHidden="1" w:uiPriority="39" w:unhideWhenUsed="1"/>
+    <w:lsdException w:name="toc 8" w:semiHidden="1" w:uiPriority="39" w:unhideWhenUsed="1"/>
+    <w:lsdException w:name="toc 9" w:semiHidden="1" w:uiPriority="39" w:unhideWhenUsed="1"/>
+    <w:lsdException w:name="Normal Indent" w:semiHidden="1" w:unhideWhenUsed="1"/>
+    <w:lsdException w:name="footnote text" w:semiHidden="1" w:unhideWhenUsed="1"/>
+    <w:lsdException w:name="annotation text" w:semiHidden="1" w:unhideWhenUsed="1"/>
+    <w:lsdException w:name="header" w:semiHidden="1" w:unhideWhenUsed="1"/>
+    <w:lsdException w:name="footer" w:semiHidden="1" w:unhideWhenUsed="1"/>
+    <w:lsdException w:name="index heading" w:semiHidden="1" w:unhideWhenUsed="1"/>
+    <w:lsdException w:name="caption" w:semiHidden="1" w:uiPriority="35" w:unhideWhenUsed="1" w:qFormat="1"/>
+    <w:lsdException w:name="table of figures" w:semiHidden="1" w:unhideWhenUsed="1"/>
+    <w:lsdException w:name="envelope address" w:semiHidden="1" w:unhideWhenUsed="1"/>
+    <w:lsdException w:name="envelope return" w:semiHidden="1" w:unhideWhenUsed="1"/>
+    <w:lsdException w:name="footnote reference" w:semiHidden="1" w:unhideWhenUsed="1"/>
+    <w:lsdException w:name="annotation reference" w:semiHidden="1" w:unhideWhenUsed="1"/>
+    <w:lsdException w:name="line number" w:semiHidden="1" w:unhideWhenUsed="1"/>
+    <w:lsdException w:name="page number" w:semiHidden="1" w:unhideWhenUsed="1"/>
+    <w:lsdException w:name="endnote reference" w:semiHidden="1" w:unhideWhenUsed="1"/>
+    <w:lsdException w:name="endnote text" w:semiHidden="1" w:unhideWhenUsed="1"/>
+    <w:lsdException w:name="table of authorities" w:semiHidden="1" w:unhideWhenUsed="1"/>
+    <w:lsdException w:name="macro" w:semiHidden="1" w:unhideWhenUsed="1"/>
+    <w:lsdException w:name="toa heading" w:semiHidden="1" w:unhideWhenUsed="1"/>
+    <w:lsdException w:name="List" w:semiHidden="1" w:unhideWhenUsed="1"/>
+    <w:lsdException w:name="List Bullet" w:semiHidden="1" w:unhideWhenUsed="1"/>
+    <w:lsdException w:name="List Number" w:semiHidden="1" w:unhideWhenUsed="1"/>
+    <w:lsdException w:name="List 2" w:semiHidden="1" w:unhideWhenUsed="1"/>
+    <w:lsdException w:name="List 3" w:semiHidden="1" w:unhideWhenUsed="1"/>
+    <w:lsdException w:name="List 4" w:semiHidden="1" w:unhideWhenUsed="1"/>
+    <w:lsdException w:name="List 5" w:semiHidden="1" w:unhideWhenUsed="1"/>
+    <w:lsdException w:name="List Bullet 2" w:semiHidden="1" w:unhideWhenUsed="1"/>
+    <w:lsdException w:name="List Bullet 3" w:semiHidden="1" w:unhideWhenUsed="1"/>
+    <w:lsdException w:name="List Bullet 4" w:semiHidden="1" w:unhideWhenUsed="1"/>
+    <w:lsdException w:name="List Bullet 5" w:semiHidden="1" w:unhideWhenUsed="1"/>
+    <w:lsdException w:name="List Number 2" w:semiHidden="1" w:unhideWhenUsed="1"/>
+    <w:lsdException w:name="List Number 3" w:semiHidden="1" w:unhideWhenUsed="1"/>
+    <w:lsdException w:name="List Number 4" w:semiHidden="1" w:unhideWhenUsed="1"/>
+    <w:lsdException w:name="List Number 5" w:semiHidden="1" w:unhideWhenUsed="1"/>
+    <w:lsdException w:name="Title" w:uiPriority="10" w:qFormat="1"/>
+    <w:lsdException w:name="Closing" w:semiHidden="1" w:unhideWhenUsed="1"/>
+    <w:lsdException w:name="Signature" w:semiHidden="1" w:unhideWhenUsed="1"/>
+    <w:lsdException w:name="Default Paragraph Font" w:semiHidden="1" w:uiPriority="1" w:unhideWhenUsed="1"/>
+    <w:lsdException w:name="Body Text" w:semiHidden="1" w:unhideWhenUsed="1"/>
+    <w:lsdException w:name="Body Text Indent" w:semiHidden="1" w:unhideWhenUsed="1"/>
+    <w:lsdException w:name="List Continue" w:semiHidden="1" w:unhideWhenUsed="1"/>
+    <w:lsdException w:name="List Continue 2" w:semiHidden="1" w:unhideWhenUsed="1"/>
+    <w:lsdException w:name="List Continue 3" w:semiHidden="1" w:unhideWhenUsed="1"/>
+    <w:lsdException w:name="List Continue 4" w:semiHidden="1" w:unhideWhenUsed="1"/>
+    <w:lsdException w:name="List Continue 5" w:semiHidden="1" w:unhideWhenUsed="1"/>
+    <w:lsdException w:name="Message Header" w:semiHidden="1" w:unhideWhenUsed="1"/>
+    <w:lsdException w:name="Subtitle" w:uiPriority="11" w:qFormat="1"/>
+    <w:lsdException w:name="Salutation" w:semiHidden="1" w:unhideWhenUsed="1"/>
+    <w:lsdException w:name="Date" w:semiHidden="1" w:unhideWhenUsed="1"/>
+    <w:lsdException w:name="Body Text First Indent" w:semiHidden="1" w:unhideWhenUsed="1"/>
+    <w:lsdException w:name="Body Text First Indent 2" w:semiHidden="1" w:unhideWhenUsed="1"/>
+    <w:lsdException w:name="Note Heading" w:semiHidden="1" w:unhideWhenUsed="1"/>
+    <w:lsdException w:name="Body Text 2" w:semiHidden="1" w:unhideWhenUsed="1"/>
+    <w:lsdException w:name="Body Text 3" w:semiHidden="1" w:unhideWhenUsed="1"/>
+    <w:lsdException w:name="Body Text Indent 2" w:semiHidden="1" w:unhideWhenUsed="1"/>
+    <w:lsdException w:name="Body Text Indent 3" w:semiHidden="1" w:unhideWhenUsed="1"/>
+    <w:lsdException w:name="Block Text" w:semiHidden="1" w:unhideWhenUsed="1"/>
+    <w:lsdException w:name="Hyperlink" w:semiHidden="1" w:unhideWhenUsed="1"/>
+    <w:lsdException w:name="FollowedHyperlink" w:semiHidden="1" w:unhideWhenUsed="1"/>
+    <w:lsdException w:name="Strong" w:uiPriority="22" w:qFormat="1"/>
+    <w:lsdException w:name="Emphasis" w:uiPriority="20" w:qFormat="1"/>
+    <w:lsdException w:name="Document Map" w:semiHidden="1" w:unhideWhenUsed="1"/>
+    <w:lsdException w:name="Plain Text" w:semiHidden="1" w:unhideWhenUsed="1"/>
+    <w:lsdException w:name="E-mail Signature" w:semiHidden="1" w:unhideWhenUsed="1"/>
+    <w:lsdException w:name="HTML Top of Form" w:semiHidden="1" w:unhideWhenUsed="1"/>
+    <w:lsdException w:name="HTML Bottom of Form" w:semiHidden="1" w:unhideWhenUsed="1"/>
+    <w:lsdException w:name="Normal (Web)" w:semiHidden="1" w:unhideWhenUsed="1"/>
+    <w:lsdException w:name="HTML Acronym" w:semiHidden="1" w:unhideWhenUsed="1"/>
+    <w:lsdException w:name="HTML Address" w:semiHidden="1" w:unhideWhenUsed="1"/>
+    <w:lsdException w:name="HTML Cite" w:semiHidden="1" w:unhideWhenUsed="1"/>
+    <w:lsdException w:name="HTML Code" w:semiHidden="1" w:unhideWhenUsed="1"/>
+    <w:lsdException w:name="HTML Definition" w:semiHidden="1" w:unhideWhenUsed="1"/>
+    <w:lsdException w:name="HTML Keyboard" w:semiHidden="1" w:unhideWhenUsed="1"/>
+    <w:lsdException w:name="HTML Preformatted" w:semiHidden="1" w:unhideWhenUsed="1"/>
+    <w:lsdException w:name="HTML Sample" w:semiHidden="1" w:unhideWhenUsed="1"/>
+    <w:lsdException w:name="HTML Typewriter" w:semiHidden="1" w:unhideWhenUsed="1"/>
+    <w:lsdException w:name="HTML Variable" w:semiHidden="1" w:unhideWhenUsed="1"/>
+    <w:lsdException w:name="Normal Table" w:semiHidden="1" w:unhideWhenUsed="1"/>
+    <w:lsdException w:name="annotation subject" w:semiHidden="1" w:unhideWhenUsed="1"/>
+    <w:lsdException w:name="No List" w:semiHidden="1" w:unhideWhenUsed="1"/>
+    <w:lsdException w:name="Outline List 1" w:semiHidden="1" w:unhideWhenUsed="1"/>
+    <w:lsdException w:name="Outline List 2" w:semiHidden="1" w:unhideWhenUsed="1"/>
+    <w:lsdException w:name="Outline List 3" w:semiHidden="1" w:unhideWhenUsed="1"/>
+    <w:lsdException w:name="Table Simple 1" w:semiHidden="1" w:unhideWhenUsed="1"/>
+    <w:lsdException w:name="Table Simple 2" w:semiHidden="1" w:unhideWhenUsed="1"/>
+    <w:lsdException w:name="Table Simple 3" w:semiHidden="1" w:unhideWhenUsed="1"/>
+    <w:lsdException w:name="Table Classic 1" w:semiHidden="1" w:unhideWhenUsed="1"/>
+    <w:lsdException w:name="Table Classic 2" w:semiHidden="1" w:unhideWhenUsed="1"/>
+    <w:lsdException w:name="Table Classic 3" w:semiHidden="1" w:unhideWhenUsed="1"/>
+    <w:lsdException w:name="Table Classic 4" w:semiHidden="1" w:unhideWhenUsed="1"/>
+    <w:lsdException w:name="Table Colorful 1" w:semiHidden="1" w:unhideWhenUsed="1"/>
+    <w:lsdException w:name="Table Colorful 2" w:semiHidden="1" w:unhideWhenUsed="1"/>
+    <w:lsdException w:name="Table Colorful 3" w:semiHidden="1" w:unhideWhenUsed="1"/>
+    <w:lsdException w:name="Table Columns 1" w:semiHidden="1" w:unhideWhenUsed="1"/>
+    <w:lsdException w:name="Table Columns 2" w:semiHidden="1" w:unhideWhenUsed="1"/>
+    <w:lsdException w:name="Table Columns 3" w:semiHidden="1" w:unhideWhenUsed="1"/>
+    <w:lsdException w:name="Table Columns 4" w:semiHidden="1" w:unhideWhenUsed="1"/>
+    <w:lsdException w:name="Table Columns 5" w:semiHidden="1" w:unhideWhenUsed="1"/>
+    <w:lsdException w:name="Table Grid 1" w:semiHidden="1" w:unhideWhenUsed="1"/>
+    <w:lsdException w:name="Table Grid 2" w:semiHidden="1" w:unhideWhenUsed="1"/>
+    <w:lsdException w:name="Table Grid 3" w:semiHidden="1" w:unhideWhenUsed="1"/>
+    <w:lsdException w:name="Table Grid 4" w:semiHidden="1" w:unhideWhenUsed="1"/>
+    <w:lsdException w:name="Table Grid 5" w:semiHidden="1" w:unhideWhenUsed="1"/>
+    <w:lsdException w:name="Table Grid 6" w:semiHidden="1" w:unhideWhenUsed="1"/>
+    <w:lsdException w:name="Table Grid 7" w:semiHidden="1" w:unhideWhenUsed="1"/>
+    <w:lsdException w:name="Table Grid 8" w:semiHidden="1" w:unhideWhenUsed="1"/>
+    <w:lsdException w:name="Table List 1" w:semiHidden="1" w:unhideWhenUsed="1"/>
+    <w:lsdException w:name="Table List 2" w:semiHidden="1" w:unhideWhenUsed="1"/>
+    <w:lsdException w:name="Table List 3" w:semiHidden="1" w:unhideWhenUsed="1"/>
+    <w:lsdException w:name="Table List 4" w:semiHidden="1" w:unhideWhenUsed="1"/>
+    <w:lsdException w:name="Table List 5" w:semiHidden="1" w:unhideWhenUsed="1"/>
+    <w:lsdException w:name="Table List 6" w:semiHidden="1" w:unhideWhenUsed="1"/>
+    <w:lsdException w:name="Table List 7" w:semiHidden="1" w:unhideWhenUsed="1"/>
+    <w:lsdException w:name="Table List 8" w:semiHidden="1" w:unhideWhenUsed="1"/>
+    <w:lsdException w:name="Table 3D effects 1" w:semiHidden="1" w:unhideWhenUsed="1"/>
+    <w:lsdException w:name="Table 3D effects 2" w:semiHidden="1" w:unhideWhenUsed="1"/>
+    <w:lsdException w:name="Table 3D effects 3" w:semiHidden="1" w:unhideWhenUsed="1"/>
+    <w:lsdException w:name="Table Contemporary" w:semiHidden="1" w:unhideWhenUsed="1"/>
+    <w:lsdException w:name="Table Elegant" w:semiHidden="1" w:unhideWhenUsed="1"/>
+    <w:lsdException w:name="Table Professional" w:semiHidden="1" w:unhideWhenUsed="1"/>
+    <w:lsdException w:name="Table Subtle 1" w:semiHidden="1" w:unhideWhenUsed="1"/>
+    <w:lsdException w:name="Table Subtle 2" w:semiHidden="1" w:unhideWhenUsed="1"/>
+    <w:lsdException w:name="Table Web 1" w:semiHidden="1" w:unhideWhenUsed="1"/>
+    <w:lsdException w:name="Table Web 2" w:semiHidden="1" w:unhideWhenUsed="1"/>
+    <w:lsdException w:name="Table Web 3" w:semiHidden="1" w:unhideWhenUsed="1"/>
+    <w:lsdException w:name="Balloon Text" w:semiHidden="1" w:unhideWhenUsed="1"/>
+    <w:lsdException w:name="Table Grid" w:uiPriority="59"/>
+    <w:lsdException w:name="Table Theme" w:semiHidden="1" w:unhideWhenUsed="1"/>
+    <w:lsdException w:name="Placeholder Text" w:semiHidden="1"/>
+    <w:lsdException w:name="No Spacing" w:uiPriority="1" w:qFormat="1"/>
+    <w:lsdException w:name="Light Shading" w:uiPriority="60"/>
+    <w:lsdException w:name="Light List" w:uiPriority="61"/>
+    <w:lsdException w:name="Light Grid" w:uiPriority="62"/>
+    <w:lsdException w:name="Medium Shading 1" w:uiPriority="63"/>
+    <w:lsdException w:name="Medium Shading 2" w:uiPriority="64"/>
+    <w:lsdException w:name="Medium List 1" w:uiPriority="65"/>
+    <w:lsdException w:name="Medium List 2" w:uiPriority="66"/>
+    <w:lsdException w:name="Medium Grid 1" w:uiPriority="67"/>
+    <w:lsdException w:name="Medium Grid 2" w:uiPriority="68"/>
+    <w:lsdException w:name="Medium Grid 3" w:uiPriority="69"/>
+    <w:lsdException w:name="Dark List" w:uiPriority="70"/>
+    <w:lsdException w:name="Colorful Shading" w:uiPriority="71"/>
+    <w:lsdException w:name="Colorful List" w:uiPriority="72"/>
+    <w:lsdException w:name="Colorful Grid" w:uiPriority="73"/>
+    <w:lsdException w:name="Light Shading Accent 1" w:uiPriority="60"/>
+    <w:lsdException w:name="Light List Accent 1" w:uiPriority="61"/>
+    <w:lsdException w:name="Light Grid Accent 1" w:uiPriority="62"/>
+    <w:lsdException w:name="Medium Shading 1 Accent 1" w:uiPriority="63"/>
+    <w:lsdException w:name="Medium Shading 2 Accent 1" w:uiPriority="64"/>
+    <w:lsdException w:name="Medium List 1 Accent 1" w:uiPriority="65"/>
+    <w:lsdException w:name="Revision" w:semiHidden="1"/>
+    <w:lsdException w:name="List Paragraph" w:uiPriority="34" w:qFormat="1"/>
+    <w:lsdException w:name="Quote" w:uiPriority="29" w:qFormat="1"/>
+    <w:lsdException w:name="Intense Quote" w:uiPriority="30" w:qFormat="1"/>
+    <w:lsdException w:name="Medium List 2 Accent 1" w:uiPriority="66"/>
+    <w:lsdException w:name="Medium Grid 1 Accent 1" w:uiPriority="67"/>
+    <w:lsdException w:name="Medium Grid 2 Accent 1" w:uiPriority="68"/>
+    <w:lsdException w:name="Medium Grid 3 Accent 1" w:uiPriority="69"/>
+    <w:lsdException w:name="Dark List Accent 1" w:uiPriority="70"/>
+    <w:lsdException w:name="Colorful Shading Accent 1" w:uiPriority="71"/>
+    <w:lsdException w:name="Colorful List Accent 1" w:uiPriority="72"/>
+    <w:lsdException w:name="Colorful Grid Accent 1" w:uiPriority="73"/>
+    <w:lsdException w:name="Light Shading Accent 2" w:uiPriority="60"/>
+    <w:lsdException w:name="Light List Accent 2" w:uiPriority="61"/>
+    <w:lsdException w:name="Light Grid Accent 2" w:uiPriority="62"/>
+    <w:lsdException w:name="Medium Shading 1 Accent 2" w:uiPriority="63"/>
+    <w:lsdException w:name="Medium Shading 2 Accent 2" w:uiPriority="64"/>
+    <w:lsdException w:name="Medium List 1 Accent 2" w:uiPriority="65"/>
+    <w:lsdException w:name="Medium List 2 Accent 2" w:uiPriority="66"/>
+    <w:lsdException w:name="Medium Grid 1 Accent 2" w:uiPriority="67"/>
+    <w:lsdException w:name="Medium Grid 2 Accent 2" w:uiPriority="68"/>
+    <w:lsdException w:name="Medium Grid 3 Accent 2" w:uiPriority="69"/>
+    <w:lsdException w:name="Dark List Accent 2" w:uiPriority="70"/>
+    <w:lsdException w:name="Colorful Shading Accent 2" w:uiPriority="71"/>
+    <w:lsdException w:name="Colorful List Accent 2" w:uiPriority="72"/>
+    <w:lsdException w:name="Colorful Grid Accent 2" w:uiPriority="73"/>
+    <w:lsdException w:name="Light Shading Accent 3" w:uiPriority="60"/>
+    <w:lsdException w:name="Light List Accent 3" w:uiPriority="61"/>
+    <w:lsdException w:name="Light Grid Accent 3" w:uiPriority="62"/>
+    <w:lsdException w:name="Medium Shading 1 Accent 3" w:uiPriority="63"/>
+    <w:lsdException w:name="Medium Shading 2 Accent 3" w:uiPriority="64"/>
+    <w:lsdException w:name="Medium List 1 Accent 3" w:uiPriority="65"/>
+    <w:lsdException w:name="Medium List 2 Accent 3" w:uiPriority="66"/>
+    <w:lsdException w:name="Medium Grid 1 Accent 3" w:uiPriority="67"/>
+    <w:lsdException w:name="Medium Grid 2 Accent 3" w:uiPriority="68"/>
+    <w:lsdException w:name="Medium Grid 3 Accent 3" w:uiPriority="69"/>
+    <w:lsdException w:name="Dark List Accent 3" w:uiPriority="70"/>
+    <w:lsdException w:name="Colorful Shading Accent 3" w:uiPriority="71"/>
+    <w:lsdException w:name="Colorful List Accent 3" w:uiPriority="72"/>
+    <w:lsdException w:name="Colorful Grid Accent 3" w:uiPriority="73"/>
+    <w:lsdException w:name="Light Shading Accent 4" w:uiPriority="60"/>
+    <w:lsdException w:name="Light List Accent 4" w:uiPriority="61"/>
+    <w:lsdException w:name="Light Grid Accent 4" w:uiPriority="62"/>
+    <w:lsdException w:name="Medium Shading 1 Accent 4" w:uiPriority="63"/>
+    <w:lsdException w:name="Medium Shading 2 Accent 4" w:uiPriority="64"/>
+    <w:lsdException w:name="Medium List 1 Accent 4" w:uiPriority="65"/>
+    <w:lsdException w:name="Medium List 2 Accent 4" w:uiPriority="66"/>
+    <w:lsdException w:name="Medium Grid 1 Accent 4" w:uiPriority="67"/>
+    <w:lsdException w:name="Medium Grid 2 Accent 4" w:uiPriority="68"/>
+    <w:lsdException w:name="Medium Grid 3 Accent 4" w:uiPriority="69"/>
+    <w:lsdException w:name="Dark List Accent 4" w:uiPriority="70"/>
+    <w:lsdException w:name="Colorful Shading Accent 4" w:uiPriority="71"/>
+    <w:lsdException w:name="Colorful List Accent 4" w:uiPriority="72"/>
+    <w:lsdException w:name="Colorful Grid Accent 4" w:uiPriority="73"/>
+    <w:lsdException w:name="Light Shading Accent 5" w:uiPriority="60"/>
+    <w:lsdException w:name="Light List Accent 5" w:uiPriority="61"/>
+    <w:lsdException w:name="Light Grid Accent 5" w:uiPriority="62"/>
+    <w:lsdException w:name="Medium Shading 1 Accent 5" w:uiPriority="63"/>
+    <w:lsdException w:name="Medium Shading 2 Accent 5" w:uiPriority="64"/>
+    <w:lsdException w:name="Medium List 1 Accent 5" w:uiPriority="65"/>
+    <w:lsdException w:name="Medium List 2 Accent 5" w:uiPriority="66"/>
+    <w:lsdException w:name="Medium Grid 1 Accent 5" w:uiPriority="67"/>
+    <w:lsdException w:name="Medium Grid 2 Accent 5" w:uiPriority="68"/>
+    <w:lsdException w:name="Medium Grid 3 Accent 5" w:uiPriority="69"/>
+    <w:lsdException w:name="Dark List Accent 5" w:uiPriority="70"/>
+    <w:lsdException w:name="Colorful Shading Accent 5" w:uiPriority="71"/>
+    <w:lsdException w:name="Colorful List Accent 5" w:uiPriority="72"/>
+    <w:lsdException w:name="Colorful Grid Accent 5" w:uiPriority="73"/>
+    <w:lsdException w:name="Light Shading Accent 6" w:uiPriority="60"/>
+    <w:lsdException w:name="Light List Accent 6" w:uiPriority="61"/>
+    <w:lsdException w:name="Light Grid Accent 6" w:uiPriority="62"/>
+    <w:lsdException w:name="Medium Shading 1 Accent 6" w:uiPriority="63"/>
+    <w:lsdException w:name="Medium Shading 2 Accent 6" w:uiPriority="64"/>
+    <w:lsdException w:name="Medium List 1 Accent 6" w:uiPriority="65"/>
+    <w:lsdException w:name="Medium List 2 Accent 6" w:uiPriority="66"/>
+    <w:lsdException w:name="Medium Grid 1 Accent 6" w:uiPriority="67"/>
+    <w:lsdException w:name="Medium Grid 2 Accent 6" w:uiPriority="68"/>
+    <w:lsdException w:name="Medium Grid 3 Accent 6" w:uiPriority="69"/>
+    <w:lsdException w:name="Dark List Accent 6" w:uiPriority="70"/>
+    <w:lsdException w:name="Colorful Shading Accent 6" w:uiPriority="71"/>
+    <w:lsdException w:name="Colorful List Accent 6" w:uiPriority="72"/>
+    <w:lsdException w:name="Colorful Grid Accent 6" w:uiPriority="73"/>
+    <w:lsdException w:name="Subtle Emphasis" w:uiPriority="19" w:qFormat="1"/>
+    <w:lsdException w:name="Intense Emphasis" w:uiPriority="21" w:qFormat="1"/>
+    <w:lsdException w:name="Subtle Reference" w:uiPriority="31" w:qFormat="1"/>
+    <w:lsdException w:name="Intense Reference" w:uiPriority="32" w:qFormat="1"/>
+    <w:lsdException w:name="Book Title" w:uiPriority="33" w:qFormat="1"/>
+    <w:lsdException w:name="Bibliography" w:semiHidden="1" w:uiPriority="37" w:unhideWhenUsed="1"/>
+    <w:lsdException w:name="TOC Heading" w:semiHidden="1" w:uiPriority="39" w:unhideWhenUsed="1" w:qFormat="1"/>
+    <w:lsdException w:name="Plain Table 1" w:uiPriority="41"/>
+    <w:lsdException w:name="Plain Table 2" w:uiPriority="42"/>
+    <w:lsdException w:name="Plain Table 3" w:uiPriority="43"/>
+    <w:lsdException w:name="Plain Table 4" w:uiPriority="44"/>
+    <w:lsdException w:name="Plain Table 5" w:uiPriority="45"/>
+    <w:lsdException w:name="Grid Table Light" w:uiPriority="40"/>
+    <w:lsdException w:name="Grid Table 1 Light" w:uiPriority="46"/>
+    <w:lsdException w:name="Grid Table 2" w:uiPriority="47"/>
+    <w:lsdException w:name="Grid Table 3" w:uiPriority="48"/>
+    <w:lsdException w:name="Grid Table 4" w:uiPriority="49"/>
+    <w:lsdException w:name="Grid Table 5 Dark" w:uiPriority="50"/>
+    <w:lsdException w:name="Grid Table 6 Colorful" w:uiPriority="51"/>
+    <w:lsdException w:name="Grid Table 7 Colorful" w:uiPriority="52"/>
+    <w:lsdException w:name="Grid Table 1 Light Accent 1" w:uiPriority="46"/>
+    <w:lsdException w:name="Grid Table 2 Accent 1" w:uiPriority="47"/>
+    <w:lsdException w:name="Grid Table 3 Accent 1" w:uiPriority="48"/>
+    <w:lsdException w:name="Grid Table 4 Accent 1" w:uiPriority="49"/>
+    <w:lsdException w:name="Grid Table 5 Dark Accent 1" w:uiPriority="50"/>
+    <w:lsdException w:name="Grid Table 6 Colorful Accent 1" w:uiPriority="51"/>
+    <w:lsdException w:name="Grid Table 7 Colorful Accent 1" w:uiPriority="52"/>
+    <w:lsdException w:name="Grid Table 1 Light Accent 2" w:uiPriority="46"/>
+    <w:lsdException w:name="Grid Table 2 Accent 2" w:uiPriority="47"/>
+    <w:lsdException w:name="Grid Table 3 Accent 2" w:uiPriority="48"/>
+    <w:lsdException w:name="Grid Table 4 Accent 2" w:uiPriority="49"/>
+    <w:lsdException w:name="Grid Table 5 Dark Accent 2" w:uiPriority="50"/>
+    <w:lsdException w:name="Grid Table 6 Colorful Accent 2" w:uiPriority="51"/>
+    <w:lsdException w:name="Grid Table 7 Colorful Accent 2" w:uiPriority="52"/>
+    <w:lsdException w:name="Grid Table 1 Light Accent 3" w:uiPriority="46"/>
+    <w:lsdException w:name="Grid Table 2 Accent 3" w:uiPriority="47"/>
+    <w:lsdException w:name="Grid Table 3 Accent 3" w:uiPriority="48"/>
+    <w:lsdException w:name="Grid Table 4 Accent 3" w:uiPriority="49"/>
+    <w:lsdException w:name="Grid Table 5 Dark Accent 3" w:uiPriority="50"/>
+    <w:lsdException w:name="Grid Table 6 Colorful Accent 3" w:uiPriority="51"/>
+    <w:lsdException w:name="Grid Table 7 Colorful Accent 3" w:uiPriority="52"/>
+    <w:lsdException w:name="Grid Table 1 Light Accent 4" w:uiPriority="46"/>
+    <w:lsdException w:name="Grid Table 2 Accent 4" w:uiPriority="47"/>
+    <w:lsdException w:name="Grid Table 3 Accent 4" w:uiPriority="48"/>
+    <w:lsdException w:name="Grid Table 4 Accent 4" w:uiPriority="49"/>
+    <w:lsdException w:name="Grid Table 5 Dark Accent 4" w:uiPriority="50"/>
+    <w:lsdException w:name="Grid Table 6 Colorful Accent 4" w:uiPriority="51"/>
+    <w:lsdException w:name="Grid Table 7 Colorful Accent 4" w:uiPriority="52"/>
+    <w:lsdException w:name="Grid Table 1 Light Accent 5" w:uiPriority="46"/>
+    <w:lsdException w:name="Grid Table 2 Accent 5" w:uiPriority="47"/>
+    <w:lsdException w:name="Grid Table 3 Accent 5" w:uiPriority="48"/>
+    <w:lsdException w:name="Grid Table 4 Accent 5" w:uiPriority="49"/>
+    <w:lsdException w:name="Grid Table 5 Dark Accent 5" w:uiPriority="50"/>
+    <w:lsdException w:name="Grid Table 6 Colorful Accent 5" w:uiPriority="51"/>
+    <w:lsdException w:name="Grid Table 7 Colorful Accent 5" w:uiPriority="52"/>
+    <w:lsdException w:name="Grid Table 1 Light Accent 6" w:uiPriority="46"/>
+    <w:lsdException w:name="Grid Table 2 Accent 6" w:uiPriority="47"/>
+    <w:lsdException w:name="Grid Table 3 Accent 6" w:uiPriority="48"/>
+    <w:lsdException w:name="Grid Table 4 Accent 6" w:uiPriority="49"/>
+    <w:lsdException w:name="Grid Table 5 Dark Accent 6" w:uiPriority="50"/>
+    <w:lsdException w:name="Grid Table 6 Colorful Accent 6" w:uiPriority="51"/>
+    <w:lsdException w:name="Grid Table 7 Colorful Accent 6" w:uiPriority="52"/>
+    <w:lsdException w:name="List Table 1 Light" w:uiPriority="46"/>
+    <w:lsdException w:name="List Table 2" w:uiPriority="47"/>
+    <w:lsdException w:name="List Table 3" w:uiPriority="48"/>
+    <w:lsdException w:name="List Table 4" w:uiPriority="49"/>
+    <w:lsdException w:name="List Table 5 Dark" w:uiPriority="50"/>
+    <w:lsdException w:name="List Table 6 Colorful" w:uiPriority="51"/>
+    <w:lsdException w:name="List Table 7 Colorful" w:uiPriority="52"/>
+    <w:lsdException w:name="List Table 1 Light Accent 1" w:uiPriority="46"/>
+    <w:lsdException w:name="List Table 2 Accent 1" w:uiPriority="47"/>
+    <w:lsdException w:name="List Table 3 Accent 1" w:uiPriority="48"/>
+    <w:lsdException w:name="List Table 4 Accent 1" w:uiPriority="49"/>
+    <w:lsdException w:name="List Table 5 Dark Accent 1" w:uiPriority="50"/>
+    <w:lsdException w:name="List Table 6 Colorful Accent 1" w:uiPriority="51"/>
+    <w:lsdException w:name="List Table 7 Colorful Accent 1" w:uiPriority="52"/>
+    <w:lsdException w:name="List Table 1 Light Accent 2" w:uiPriority="46"/>
+    <w:lsdException w:name="List Table 2 Accent 2" w:uiPriority="47"/>
+    <w:lsdException w:name="List Table 3 Accent 2" w:uiPriority="48"/>
+    <w:lsdException w:name="List Table 4 Accent 2" w:uiPriority="49"/>
+    <w:lsdException w:name="List Table 5 Dark Accent 2" w:uiPriority="50"/>
+    <w:lsdException w:name="List Table 6 Colorful Accent 2" w:uiPriority="51"/>
+    <w:lsdException w:name="List Table 7 Colorful Accent 2" w:uiPriority="52"/>
+    <w:lsdException w:name="List Table 1 Light Accent 3" w:uiPriority="46"/>
+    <w:lsdException w:name="List Table 2 Accent 3" w:uiPriority="47"/>
+    <w:lsdException w:name="List Table 3 Accent 3" w:uiPriority="48"/>
+    <w:lsdException w:name="List Table 4 Accent 3" w:uiPriority="49"/>
+    <w:lsdException w:name="List Table 5 Dark Accent 3" w:uiPriority="50"/>
+    <w:lsdException w:name="List Table 6 Colorful Accent 3" w:uiPriority="51"/>
+    <w:lsdException w:name="List Table 7 Colorful Accent 3" w:uiPriority="52"/>
+    <w:lsdException w:name="List Table 1 Light Accent 4" w:uiPriority="46"/>
+    <w:lsdException w:name="List Table 2 Accent 4" w:uiPriority="47"/>
+    <w:lsdException w:name="List Table 3 Accent 4" w:uiPriority="48"/>
+    <w:lsdException w:name="List Table 4 Accent 4" w:uiPriority="49"/>
+    <w:lsdException w:name="List Table 5 Dark Accent 4" w:uiPriority="50"/>
+    <w:lsdException w:name="List Table 6 Colorful Accent 4" w:uiPriority="51"/>
+    <w:lsdException w:name="List Table 7 Colorful Accent 4" w:uiPriority="52"/>
+    <w:lsdException w:name="List Table 1 Light Accent 5" w:uiPriority="46"/>
+    <w:lsdException w:name="List Table 2 Accent 5" w:uiPriority="47"/>
+    <w:lsdException w:name="List Table 3 Accent 5" w:uiPriority="48"/>
+    <w:lsdException w:name="List Table 4 Accent 5" w:uiPriority="49"/>
+    <w:lsdException w:name="List Table 5 Dark Accent 5" w:uiPriority="50"/>
+    <w:lsdException w:name="List Table 6 Colorful Accent 5" w:uiPriority="51"/>
+    <w:lsdException w:name="List Table 7 Colorful Accent 5" w:uiPriority="52"/>
+    <w:lsdException w:name="List Table 1 Light Accent 6" w:uiPriority="46"/>
+    <w:lsdException w:name="List Table 2 Accent 6" w:uiPriority="47"/>
+    <w:lsdException w:name="List Table 3 Accent 6" w:uiPriority="48"/>
+    <w:lsdException w:name="List Table 4 Accent 6" w:uiPriority="49"/>
+    <w:lsdException w:name="List Table 5 Dark Accent 6" w:uiPriority="50"/>
+    <w:lsdException w:name="List Table 6 Colorful Accent 6" w:uiPriority="51"/>
+    <w:lsdException w:name="List Table 7 Colorful Accent 6" w:uiPriority="52"/>
   </w:latentStyles>
-  <w:style w:type="paragraph" w:default="1" w:styleId="a">
+  <w:style w:type="paragraph" w:default="1" w:styleId="Normal">
     <w:name w:val="Normal"/>
     <w:qFormat/>
     <w:rsid w:val="00447E32"/>
   </w:style>
-  <w:style w:type="paragraph" w:styleId="3">
+  <w:style w:type="paragraph" w:styleId="Heading3">
     <w:name w:val="heading 3"/>
-    <w:basedOn w:val="a"/>
-    <w:link w:val="30"/>
+    <w:basedOn w:val="Normal"/>
+    <w:link w:val="Heading3Char"/>
     <w:uiPriority w:val="9"/>
     <w:qFormat/>
     <w:rsid w:val="008963D4"/>
@@ -16022,18 +16157,17 @@
       <w:lang w:eastAsia="ru-RU"/>
     </w:rPr>
   </w:style>
-  <w:style w:type="character" w:default="1" w:styleId="a0">
+  <w:style w:type="character" w:default="1" w:styleId="DefaultParagraphFont">
     <w:name w:val="Default Paragraph Font"/>
     <w:uiPriority w:val="1"/>
     <w:semiHidden/>
     <w:unhideWhenUsed/>
   </w:style>
-  <w:style w:type="table" w:default="1" w:styleId="a1">
+  <w:style w:type="table" w:default="1" w:styleId="TableNormal">
     <w:name w:val="Normal Table"/>
     <w:uiPriority w:val="99"/>
     <w:semiHidden/>
     <w:unhideWhenUsed/>
-    <w:qFormat/>
     <w:tblPr>
       <w:tblInd w:w="0" w:type="dxa"/>
       <w:tblCellMar>
@@ -16044,15 +16178,15 @@
       </w:tblCellMar>
     </w:tblPr>
   </w:style>
-  <w:style w:type="numbering" w:default="1" w:styleId="a2">
+  <w:style w:type="numbering" w:default="1" w:styleId="NoList">
     <w:name w:val="No List"/>
     <w:uiPriority w:val="99"/>
     <w:semiHidden/>
     <w:unhideWhenUsed/>
   </w:style>
-  <w:style w:type="paragraph" w:styleId="a3">
+  <w:style w:type="paragraph" w:styleId="ListParagraph">
     <w:name w:val="List Paragraph"/>
-    <w:basedOn w:val="a"/>
+    <w:basedOn w:val="Normal"/>
     <w:uiPriority w:val="34"/>
     <w:qFormat/>
     <w:rsid w:val="007528E2"/>
@@ -16063,7 +16197,7 @@
   </w:style>
   <w:style w:type="character" w:customStyle="1" w:styleId="fontstyle01">
     <w:name w:val="fontstyle01"/>
-    <w:basedOn w:val="a0"/>
+    <w:basedOn w:val="DefaultParagraphFont"/>
     <w:rsid w:val="00402E1C"/>
     <w:rPr>
       <w:rFonts w:ascii="ArialMT" w:hAnsi="ArialMT" w:hint="default"/>
@@ -16076,10 +16210,10 @@
       <w:szCs w:val="24"/>
     </w:rPr>
   </w:style>
-  <w:style w:type="character" w:customStyle="1" w:styleId="30">
-    <w:name w:val="Заголовок 3 Знак"/>
-    <w:basedOn w:val="a0"/>
-    <w:link w:val="3"/>
+  <w:style w:type="character" w:customStyle="1" w:styleId="Heading3Char">
+    <w:name w:val="Heading 3 Char"/>
+    <w:basedOn w:val="DefaultParagraphFont"/>
+    <w:link w:val="Heading3"/>
     <w:uiPriority w:val="9"/>
     <w:rsid w:val="008963D4"/>
     <w:rPr>
@@ -16382,7 +16516,7 @@
 </file>
 
 <file path=customXml/itemProps1.xml><?xml version="1.0" encoding="utf-8"?>
-<ds:datastoreItem xmlns:ds="http://schemas.openxmlformats.org/officeDocument/2006/customXml" ds:itemID="{8C4C77FF-9CBD-4121-8290-141E8EC88779}">
+<ds:datastoreItem xmlns:ds="http://schemas.openxmlformats.org/officeDocument/2006/customXml" ds:itemID="{FDB02F13-500E-4310-A695-074628193DD2}">
   <ds:schemaRefs>
     <ds:schemaRef ds:uri="http://schemas.openxmlformats.org/officeDocument/2006/bibliography"/>
   </ds:schemaRefs>

--- a/Вопросы к требованиям - Приложение для управления задачами.docx
+++ b/Вопросы к требованиям - Приложение для управления задачами.docx
@@ -1,6 +1,6 @@
 
 <file path=word/document.xml><?xml version="1.0" encoding="utf-8"?>
-<w:document xmlns:wpc="http://schemas.microsoft.com/office/word/2010/wordprocessingCanvas" xmlns:cx="http://schemas.microsoft.com/office/drawing/2014/chartex" xmlns:cx1="http://schemas.microsoft.com/office/drawing/2015/9/8/chartex" xmlns:mc="http://schemas.openxmlformats.org/markup-compatibility/2006" xmlns:o="urn:schemas-microsoft-com:office:office" xmlns:r="http://schemas.openxmlformats.org/officeDocument/2006/relationships" xmlns:m="http://schemas.openxmlformats.org/officeDocument/2006/math" xmlns:v="urn:schemas-microsoft-com:vml" xmlns:wp14="http://schemas.microsoft.com/office/word/2010/wordprocessingDrawing" xmlns:wp="http://schemas.openxmlformats.org/drawingml/2006/wordprocessingDrawing" xmlns:w10="urn:schemas-microsoft-com:office:word" xmlns:w="http://schemas.openxmlformats.org/wordprocessingml/2006/main" xmlns:w14="http://schemas.microsoft.com/office/word/2010/wordml" xmlns:w15="http://schemas.microsoft.com/office/word/2012/wordml" xmlns:w16se="http://schemas.microsoft.com/office/word/2015/wordml/symex" xmlns:wpg="http://schemas.microsoft.com/office/word/2010/wordprocessingGroup" xmlns:wpi="http://schemas.microsoft.com/office/word/2010/wordprocessingInk" xmlns:wne="http://schemas.microsoft.com/office/word/2006/wordml" xmlns:wps="http://schemas.microsoft.com/office/word/2010/wordprocessingShape" mc:Ignorable="w14 w15 w16se wp14">
+<w:document xmlns:ve="http://schemas.openxmlformats.org/markup-compatibility/2006" xmlns:o="urn:schemas-microsoft-com:office:office" xmlns:r="http://schemas.openxmlformats.org/officeDocument/2006/relationships" xmlns:m="http://schemas.openxmlformats.org/officeDocument/2006/math" xmlns:v="urn:schemas-microsoft-com:vml" xmlns:wp="http://schemas.openxmlformats.org/drawingml/2006/wordprocessingDrawing" xmlns:w10="urn:schemas-microsoft-com:office:word" xmlns:w="http://schemas.openxmlformats.org/wordprocessingml/2006/main" xmlns:wne="http://schemas.microsoft.com/office/word/2006/wordml">
   <w:body>
     <w:p>
       <w:pPr>
@@ -18,7 +18,7 @@
     </w:p>
     <w:p>
       <w:pPr>
-        <w:pStyle w:val="ListParagraph"/>
+        <w:pStyle w:val="a3"/>
         <w:numPr>
           <w:ilvl w:val="0"/>
           <w:numId w:val="10"/>
@@ -37,7 +37,7 @@
     </w:p>
     <w:p>
       <w:pPr>
-        <w:pStyle w:val="ListParagraph"/>
+        <w:pStyle w:val="a3"/>
         <w:numPr>
           <w:ilvl w:val="0"/>
           <w:numId w:val="10"/>
@@ -56,7 +56,7 @@
     </w:p>
     <w:p>
       <w:pPr>
-        <w:pStyle w:val="ListParagraph"/>
+        <w:pStyle w:val="a3"/>
         <w:spacing w:after="0"/>
         <w:rPr>
           <w:b/>
@@ -65,7 +65,7 @@
     </w:p>
     <w:p>
       <w:pPr>
-        <w:pStyle w:val="ListParagraph"/>
+        <w:pStyle w:val="a3"/>
         <w:numPr>
           <w:ilvl w:val="0"/>
           <w:numId w:val="1"/>
@@ -84,7 +84,7 @@
     </w:p>
     <w:p>
       <w:pPr>
-        <w:pStyle w:val="ListParagraph"/>
+        <w:pStyle w:val="a3"/>
         <w:numPr>
           <w:ilvl w:val="1"/>
           <w:numId w:val="1"/>
@@ -145,7 +145,7 @@
     </w:p>
     <w:p>
       <w:pPr>
-        <w:pStyle w:val="ListParagraph"/>
+        <w:pStyle w:val="a3"/>
         <w:numPr>
           <w:ilvl w:val="0"/>
           <w:numId w:val="1"/>
@@ -212,7 +212,7 @@
     </w:p>
     <w:p>
       <w:pPr>
-        <w:pStyle w:val="ListParagraph"/>
+        <w:pStyle w:val="a3"/>
         <w:numPr>
           <w:ilvl w:val="1"/>
           <w:numId w:val="14"/>
@@ -266,7 +266,7 @@
     </w:p>
     <w:p>
       <w:pPr>
-        <w:pStyle w:val="ListParagraph"/>
+        <w:pStyle w:val="a3"/>
         <w:numPr>
           <w:ilvl w:val="1"/>
           <w:numId w:val="14"/>
@@ -306,7 +306,7 @@
     </w:p>
     <w:p>
       <w:pPr>
-        <w:pStyle w:val="ListParagraph"/>
+        <w:pStyle w:val="a3"/>
         <w:numPr>
           <w:ilvl w:val="1"/>
           <w:numId w:val="14"/>
@@ -358,7 +358,7 @@
     </w:p>
     <w:p>
       <w:pPr>
-        <w:pStyle w:val="ListParagraph"/>
+        <w:pStyle w:val="a3"/>
         <w:numPr>
           <w:ilvl w:val="1"/>
           <w:numId w:val="14"/>
@@ -401,7 +401,7 @@
     </w:p>
     <w:p>
       <w:pPr>
-        <w:pStyle w:val="ListParagraph"/>
+        <w:pStyle w:val="a3"/>
         <w:numPr>
           <w:ilvl w:val="0"/>
           <w:numId w:val="1"/>
@@ -432,7 +432,7 @@
     </w:p>
     <w:p>
       <w:pPr>
-        <w:pStyle w:val="ListParagraph"/>
+        <w:pStyle w:val="a3"/>
         <w:numPr>
           <w:ilvl w:val="1"/>
           <w:numId w:val="16"/>
@@ -469,7 +469,7 @@
     </w:p>
     <w:p>
       <w:pPr>
-        <w:pStyle w:val="ListParagraph"/>
+        <w:pStyle w:val="a3"/>
         <w:numPr>
           <w:ilvl w:val="1"/>
           <w:numId w:val="16"/>
@@ -536,7 +536,7 @@
     </w:p>
     <w:p>
       <w:pPr>
-        <w:pStyle w:val="ListParagraph"/>
+        <w:pStyle w:val="a3"/>
         <w:numPr>
           <w:ilvl w:val="1"/>
           <w:numId w:val="16"/>
@@ -594,7 +594,7 @@
     </w:p>
     <w:p>
       <w:pPr>
-        <w:pStyle w:val="ListParagraph"/>
+        <w:pStyle w:val="a3"/>
         <w:numPr>
           <w:ilvl w:val="1"/>
           <w:numId w:val="16"/>
@@ -670,7 +670,7 @@
     </w:p>
     <w:p>
       <w:pPr>
-        <w:pStyle w:val="ListParagraph"/>
+        <w:pStyle w:val="a3"/>
         <w:numPr>
           <w:ilvl w:val="1"/>
           <w:numId w:val="16"/>
@@ -716,7 +716,7 @@
     </w:p>
     <w:p>
       <w:pPr>
-        <w:pStyle w:val="ListParagraph"/>
+        <w:pStyle w:val="a3"/>
         <w:numPr>
           <w:ilvl w:val="0"/>
           <w:numId w:val="1"/>
@@ -735,7 +735,7 @@
     </w:p>
     <w:p>
       <w:pPr>
-        <w:pStyle w:val="ListParagraph"/>
+        <w:pStyle w:val="a3"/>
         <w:numPr>
           <w:ilvl w:val="1"/>
           <w:numId w:val="1"/>
@@ -784,7 +784,7 @@
     </w:p>
     <w:p>
       <w:pPr>
-        <w:pStyle w:val="ListParagraph"/>
+        <w:pStyle w:val="a3"/>
         <w:numPr>
           <w:ilvl w:val="1"/>
           <w:numId w:val="1"/>
@@ -845,7 +845,7 @@
     </w:p>
     <w:p>
       <w:pPr>
-        <w:pStyle w:val="ListParagraph"/>
+        <w:pStyle w:val="a3"/>
         <w:numPr>
           <w:ilvl w:val="1"/>
           <w:numId w:val="1"/>
@@ -857,11 +857,11 @@
       </w:r>
       <w:proofErr w:type="spellStart"/>
       <w:r>
-        <w:t>скролл</w:t>
+        <w:t>скролл-бар</w:t>
       </w:r>
       <w:proofErr w:type="spellEnd"/>
       <w:r>
-        <w:t>-бар?</w:t>
+        <w:t>?</w:t>
       </w:r>
     </w:p>
     <w:p>
@@ -880,7 +880,7 @@
     </w:p>
     <w:p>
       <w:pPr>
-        <w:pStyle w:val="ListParagraph"/>
+        <w:pStyle w:val="a3"/>
         <w:numPr>
           <w:ilvl w:val="1"/>
           <w:numId w:val="1"/>
@@ -924,7 +924,7 @@
     </w:p>
     <w:p>
       <w:pPr>
-        <w:pStyle w:val="ListParagraph"/>
+        <w:pStyle w:val="a3"/>
         <w:numPr>
           <w:ilvl w:val="1"/>
           <w:numId w:val="1"/>
@@ -964,7 +964,7 @@
     </w:p>
     <w:p>
       <w:pPr>
-        <w:pStyle w:val="ListParagraph"/>
+        <w:pStyle w:val="a3"/>
         <w:numPr>
           <w:ilvl w:val="1"/>
           <w:numId w:val="1"/>
@@ -1007,7 +1007,7 @@
     </w:p>
     <w:p>
       <w:pPr>
-        <w:pStyle w:val="ListParagraph"/>
+        <w:pStyle w:val="a3"/>
         <w:numPr>
           <w:ilvl w:val="1"/>
           <w:numId w:val="1"/>
@@ -1053,7 +1053,7 @@
     </w:p>
     <w:p>
       <w:pPr>
-        <w:pStyle w:val="ListParagraph"/>
+        <w:pStyle w:val="a3"/>
         <w:numPr>
           <w:ilvl w:val="1"/>
           <w:numId w:val="1"/>
@@ -1099,7 +1099,7 @@
     </w:p>
     <w:p>
       <w:pPr>
-        <w:pStyle w:val="ListParagraph"/>
+        <w:pStyle w:val="a3"/>
         <w:numPr>
           <w:ilvl w:val="1"/>
           <w:numId w:val="1"/>
@@ -1142,7 +1142,7 @@
     </w:p>
     <w:p>
       <w:pPr>
-        <w:pStyle w:val="ListParagraph"/>
+        <w:pStyle w:val="a3"/>
         <w:numPr>
           <w:ilvl w:val="1"/>
           <w:numId w:val="1"/>
@@ -1200,7 +1200,7 @@
     </w:p>
     <w:p>
       <w:pPr>
-        <w:pStyle w:val="ListParagraph"/>
+        <w:pStyle w:val="a3"/>
         <w:numPr>
           <w:ilvl w:val="1"/>
           <w:numId w:val="1"/>
@@ -1249,7 +1249,7 @@
     </w:p>
     <w:p>
       <w:pPr>
-        <w:pStyle w:val="ListParagraph"/>
+        <w:pStyle w:val="a3"/>
         <w:numPr>
           <w:ilvl w:val="1"/>
           <w:numId w:val="1"/>
@@ -1294,7 +1294,7 @@
     </w:p>
     <w:p>
       <w:pPr>
-        <w:pStyle w:val="ListParagraph"/>
+        <w:pStyle w:val="a3"/>
         <w:numPr>
           <w:ilvl w:val="1"/>
           <w:numId w:val="1"/>
@@ -1337,7 +1337,7 @@
     </w:p>
     <w:p>
       <w:pPr>
-        <w:pStyle w:val="ListParagraph"/>
+        <w:pStyle w:val="a3"/>
         <w:numPr>
           <w:ilvl w:val="1"/>
           <w:numId w:val="1"/>
@@ -1382,7 +1382,7 @@
     </w:p>
     <w:p>
       <w:pPr>
-        <w:pStyle w:val="ListParagraph"/>
+        <w:pStyle w:val="a3"/>
         <w:numPr>
           <w:ilvl w:val="1"/>
           <w:numId w:val="1"/>
@@ -1425,7 +1425,7 @@
     </w:p>
     <w:p>
       <w:pPr>
-        <w:pStyle w:val="ListParagraph"/>
+        <w:pStyle w:val="a3"/>
         <w:numPr>
           <w:ilvl w:val="0"/>
           <w:numId w:val="1"/>
@@ -1444,7 +1444,7 @@
     </w:p>
     <w:p>
       <w:pPr>
-        <w:pStyle w:val="ListParagraph"/>
+        <w:pStyle w:val="a3"/>
         <w:numPr>
           <w:ilvl w:val="1"/>
           <w:numId w:val="1"/>
@@ -1493,7 +1493,7 @@
     </w:p>
     <w:p>
       <w:pPr>
-        <w:pStyle w:val="ListParagraph"/>
+        <w:pStyle w:val="a3"/>
         <w:numPr>
           <w:ilvl w:val="1"/>
           <w:numId w:val="1"/>
@@ -1530,7 +1530,7 @@
     </w:p>
     <w:p>
       <w:pPr>
-        <w:pStyle w:val="ListParagraph"/>
+        <w:pStyle w:val="a3"/>
         <w:numPr>
           <w:ilvl w:val="1"/>
           <w:numId w:val="1"/>
@@ -1542,11 +1542,11 @@
       </w:r>
       <w:proofErr w:type="spellStart"/>
       <w:r>
-        <w:t>скролл</w:t>
+        <w:t>скролл-бар</w:t>
       </w:r>
       <w:proofErr w:type="spellEnd"/>
       <w:r>
-        <w:t>-бар?</w:t>
+        <w:t>?</w:t>
       </w:r>
     </w:p>
     <w:p>
@@ -1565,7 +1565,7 @@
     </w:p>
     <w:p>
       <w:pPr>
-        <w:pStyle w:val="ListParagraph"/>
+        <w:pStyle w:val="a3"/>
         <w:numPr>
           <w:ilvl w:val="1"/>
           <w:numId w:val="1"/>
@@ -1608,7 +1608,7 @@
     </w:p>
     <w:p>
       <w:pPr>
-        <w:pStyle w:val="ListParagraph"/>
+        <w:pStyle w:val="a3"/>
         <w:numPr>
           <w:ilvl w:val="1"/>
           <w:numId w:val="1"/>
@@ -1642,7 +1642,7 @@
     </w:p>
     <w:p>
       <w:pPr>
-        <w:pStyle w:val="ListParagraph"/>
+        <w:pStyle w:val="a3"/>
         <w:numPr>
           <w:ilvl w:val="1"/>
           <w:numId w:val="1"/>
@@ -1691,7 +1691,7 @@
     </w:p>
     <w:p>
       <w:pPr>
-        <w:pStyle w:val="ListParagraph"/>
+        <w:pStyle w:val="a3"/>
         <w:numPr>
           <w:ilvl w:val="1"/>
           <w:numId w:val="1"/>
@@ -1732,7 +1732,7 @@
     </w:p>
     <w:p>
       <w:pPr>
-        <w:pStyle w:val="ListParagraph"/>
+        <w:pStyle w:val="a3"/>
         <w:numPr>
           <w:ilvl w:val="1"/>
           <w:numId w:val="1"/>
@@ -1781,7 +1781,7 @@
     </w:p>
     <w:p>
       <w:pPr>
-        <w:pStyle w:val="ListParagraph"/>
+        <w:pStyle w:val="a3"/>
         <w:numPr>
           <w:ilvl w:val="1"/>
           <w:numId w:val="1"/>
@@ -1795,11 +1795,11 @@
         <w:t>д</w:t>
       </w:r>
       <w:r>
-        <w:t xml:space="preserve">олжно ли появляться выплывающее окно </w:t>
+        <w:t xml:space="preserve">олжно ли появляться выплывающее окно с  </w:t>
       </w:r>
       <w:proofErr w:type="gramStart"/>
       <w:r>
-        <w:t>с  уведомлением</w:t>
+        <w:t>уведомлением</w:t>
       </w:r>
       <w:proofErr w:type="gramEnd"/>
       <w:r>
@@ -1835,7 +1835,7 @@
     </w:p>
     <w:p>
       <w:pPr>
-        <w:pStyle w:val="ListParagraph"/>
+        <w:pStyle w:val="a3"/>
         <w:numPr>
           <w:ilvl w:val="1"/>
           <w:numId w:val="1"/>
@@ -1875,7 +1875,7 @@
     </w:p>
     <w:p>
       <w:pPr>
-        <w:pStyle w:val="ListParagraph"/>
+        <w:pStyle w:val="a3"/>
         <w:numPr>
           <w:ilvl w:val="0"/>
           <w:numId w:val="1"/>
@@ -1894,7 +1894,7 @@
     </w:p>
     <w:p>
       <w:pPr>
-        <w:pStyle w:val="ListParagraph"/>
+        <w:pStyle w:val="a3"/>
         <w:numPr>
           <w:ilvl w:val="1"/>
           <w:numId w:val="1"/>
@@ -1938,7 +1938,7 @@
     </w:p>
     <w:p>
       <w:pPr>
-        <w:pStyle w:val="ListParagraph"/>
+        <w:pStyle w:val="a3"/>
         <w:numPr>
           <w:ilvl w:val="1"/>
           <w:numId w:val="1"/>
@@ -1975,7 +1975,7 @@
     </w:p>
     <w:p>
       <w:pPr>
-        <w:pStyle w:val="ListParagraph"/>
+        <w:pStyle w:val="a3"/>
         <w:numPr>
           <w:ilvl w:val="1"/>
           <w:numId w:val="1"/>
@@ -1987,11 +1987,11 @@
       </w:r>
       <w:proofErr w:type="spellStart"/>
       <w:r>
-        <w:t>скролл</w:t>
+        <w:t>скролл-бар</w:t>
       </w:r>
       <w:proofErr w:type="spellEnd"/>
       <w:r>
-        <w:t>-бар?</w:t>
+        <w:t>?</w:t>
       </w:r>
     </w:p>
     <w:p>
@@ -2010,7 +2010,7 @@
     </w:p>
     <w:p>
       <w:pPr>
-        <w:pStyle w:val="ListParagraph"/>
+        <w:pStyle w:val="a3"/>
         <w:numPr>
           <w:ilvl w:val="1"/>
           <w:numId w:val="1"/>
@@ -2047,7 +2047,7 @@
     </w:p>
     <w:p>
       <w:pPr>
-        <w:pStyle w:val="ListParagraph"/>
+        <w:pStyle w:val="a3"/>
         <w:numPr>
           <w:ilvl w:val="1"/>
           <w:numId w:val="1"/>
@@ -2087,7 +2087,7 @@
     </w:p>
     <w:p>
       <w:pPr>
-        <w:pStyle w:val="ListParagraph"/>
+        <w:pStyle w:val="a3"/>
         <w:numPr>
           <w:ilvl w:val="1"/>
           <w:numId w:val="1"/>
@@ -2130,7 +2130,7 @@
     </w:p>
     <w:p>
       <w:pPr>
-        <w:pStyle w:val="ListParagraph"/>
+        <w:pStyle w:val="a3"/>
         <w:numPr>
           <w:ilvl w:val="1"/>
           <w:numId w:val="1"/>
@@ -2164,7 +2164,7 @@
     </w:p>
     <w:p>
       <w:pPr>
-        <w:pStyle w:val="ListParagraph"/>
+        <w:pStyle w:val="a3"/>
         <w:numPr>
           <w:ilvl w:val="1"/>
           <w:numId w:val="1"/>
@@ -2213,7 +2213,7 @@
     </w:p>
     <w:p>
       <w:pPr>
-        <w:pStyle w:val="ListParagraph"/>
+        <w:pStyle w:val="a3"/>
         <w:numPr>
           <w:ilvl w:val="1"/>
           <w:numId w:val="1"/>
@@ -2224,11 +2224,11 @@
         <w:t>д</w:t>
       </w:r>
       <w:r>
-        <w:t xml:space="preserve">олжно ли появляться выплывающее окно </w:t>
+        <w:t xml:space="preserve">олжно ли появляться выплывающее окно с  </w:t>
       </w:r>
       <w:proofErr w:type="gramStart"/>
       <w:r>
-        <w:t>с  уведомлением</w:t>
+        <w:t>уведомлением</w:t>
       </w:r>
       <w:proofErr w:type="gramEnd"/>
       <w:r>
@@ -2258,7 +2258,7 @@
     </w:p>
     <w:p>
       <w:pPr>
-        <w:pStyle w:val="ListParagraph"/>
+        <w:pStyle w:val="a3"/>
         <w:numPr>
           <w:ilvl w:val="1"/>
           <w:numId w:val="1"/>
@@ -2298,7 +2298,7 @@
     </w:p>
     <w:p>
       <w:pPr>
-        <w:pStyle w:val="ListParagraph"/>
+        <w:pStyle w:val="a3"/>
         <w:numPr>
           <w:ilvl w:val="1"/>
           <w:numId w:val="1"/>
@@ -2323,20 +2323,22 @@
         <w:t>ый</w:t>
       </w:r>
       <w:r>
-        <w:t xml:space="preserve"> открыт для редактирования (через другую вкладку)? </w:t>
-      </w:r>
-    </w:p>
-    <w:p>
-      <w:pPr>
-        <w:spacing w:after="0"/>
-        <w:rPr>
-          <w:color w:val="0070C0"/>
-        </w:rPr>
-      </w:pPr>
-      <w:r>
-        <w:rPr>
-          <w:color w:val="0070C0"/>
-          <w:highlight w:val="yellow"/>
+        <w:t xml:space="preserve"> открыт </w:t>
+      </w:r>
+      <w:r>
+        <w:t xml:space="preserve">для редактирования (через другую вкладку)? </w:t>
+      </w:r>
+    </w:p>
+    <w:p>
+      <w:pPr>
+        <w:spacing w:after="0"/>
+        <w:rPr>
+          <w:color w:val="0070C0"/>
+        </w:rPr>
+      </w:pPr>
+      <w:r>
+        <w:rPr>
+          <w:color w:val="0070C0"/>
           <w:lang w:val="en-US"/>
         </w:rPr>
         <w:t>SKV</w:t>
@@ -2344,7 +2346,6 @@
       <w:r>
         <w:rPr>
           <w:color w:val="0070C0"/>
-          <w:highlight w:val="yellow"/>
         </w:rPr>
         <w:t xml:space="preserve">: проект удаляется, при попытке сохранения после редактирования должно отображаться </w:t>
       </w:r>
@@ -2352,7 +2353,6 @@
       <w:r>
         <w:rPr>
           <w:color w:val="0070C0"/>
-          <w:highlight w:val="yellow"/>
         </w:rPr>
         <w:t>валид</w:t>
       </w:r>
@@ -2360,28 +2360,25 @@
       <w:r>
         <w:rPr>
           <w:color w:val="0070C0"/>
-          <w:highlight w:val="yellow"/>
         </w:rPr>
         <w:t xml:space="preserve">. </w:t>
       </w:r>
       <w:r>
         <w:rPr>
           <w:color w:val="0070C0"/>
-          <w:highlight w:val="yellow"/>
         </w:rPr>
         <w:t>С</w:t>
       </w:r>
       <w:r>
         <w:rPr>
           <w:color w:val="0070C0"/>
-          <w:highlight w:val="yellow"/>
         </w:rPr>
         <w:t>ообщение</w:t>
       </w:r>
     </w:p>
     <w:p>
       <w:pPr>
-        <w:pStyle w:val="ListParagraph"/>
+        <w:pStyle w:val="a3"/>
         <w:numPr>
           <w:ilvl w:val="1"/>
           <w:numId w:val="1"/>
@@ -2390,23 +2387,22 @@
           <w:tab w:val="left" w:pos="1560"/>
         </w:tabs>
         <w:spacing w:after="0"/>
-        <w:rPr>
-          <w:color w:val="FF0000"/>
-        </w:rPr>
       </w:pPr>
       <w:proofErr w:type="spellStart"/>
       <w:r>
-        <w:rPr>
-          <w:color w:val="FF0000"/>
-        </w:rPr>
         <w:t>валидационное</w:t>
       </w:r>
       <w:proofErr w:type="spellEnd"/>
       <w:r>
-        <w:rPr>
-          <w:color w:val="FF0000"/>
-        </w:rPr>
-        <w:t xml:space="preserve"> сообщение должно отображаться на форме редактирования? См. ответ выделенный желтым.</w:t>
+        <w:t xml:space="preserve"> сообщение должно отображаться на форме редактирования? См. ответ выделенный </w:t>
+      </w:r>
+      <w:proofErr w:type="gramStart"/>
+      <w:r>
+        <w:t>желтым</w:t>
+      </w:r>
+      <w:proofErr w:type="gramEnd"/>
+      <w:r>
+        <w:t>.</w:t>
       </w:r>
     </w:p>
     <w:p>
@@ -2446,7 +2442,7 @@
     </w:p>
     <w:p>
       <w:pPr>
-        <w:pStyle w:val="ListParagraph"/>
+        <w:pStyle w:val="a3"/>
         <w:numPr>
           <w:ilvl w:val="0"/>
           <w:numId w:val="1"/>
@@ -2465,7 +2461,7 @@
     </w:p>
     <w:p>
       <w:pPr>
-        <w:pStyle w:val="ListParagraph"/>
+        <w:pStyle w:val="a3"/>
         <w:numPr>
           <w:ilvl w:val="1"/>
           <w:numId w:val="1"/>
@@ -2498,7 +2494,7 @@
     </w:p>
     <w:p>
       <w:pPr>
-        <w:pStyle w:val="ListParagraph"/>
+        <w:pStyle w:val="a3"/>
         <w:numPr>
           <w:ilvl w:val="1"/>
           <w:numId w:val="1"/>
@@ -2532,7 +2528,7 @@
     </w:p>
     <w:p>
       <w:pPr>
-        <w:pStyle w:val="ListParagraph"/>
+        <w:pStyle w:val="a3"/>
         <w:numPr>
           <w:ilvl w:val="1"/>
           <w:numId w:val="1"/>
@@ -2565,7 +2561,7 @@
     </w:p>
     <w:p>
       <w:pPr>
-        <w:pStyle w:val="ListParagraph"/>
+        <w:pStyle w:val="a3"/>
         <w:numPr>
           <w:ilvl w:val="1"/>
           <w:numId w:val="1"/>
@@ -2617,7 +2613,7 @@
     </w:p>
     <w:p>
       <w:pPr>
-        <w:pStyle w:val="ListParagraph"/>
+        <w:pStyle w:val="a3"/>
         <w:numPr>
           <w:ilvl w:val="1"/>
           <w:numId w:val="1"/>
@@ -2695,11 +2691,28 @@
     </w:p>
     <w:p>
       <w:pPr>
-        <w:pStyle w:val="ListParagraph"/>
-        <w:numPr>
-          <w:ilvl w:val="1"/>
-          <w:numId w:val="1"/>
-        </w:numPr>
+        <w:pStyle w:val="a3"/>
+        <w:numPr>
+          <w:ilvl w:val="1"/>
+          <w:numId w:val="1"/>
+        </w:numPr>
+        <w:spacing w:after="0"/>
+      </w:pPr>
+      <w:r>
+        <w:t>должны ли на форме отображаться правила заполнения</w:t>
+      </w:r>
+      <w:r>
+        <w:t xml:space="preserve"> со столбцами “Название столбца”, “Допустимые символы”, “</w:t>
+      </w:r>
+      <w:r>
+        <w:t>Количество</w:t>
+      </w:r>
+      <w:r>
+        <w:t xml:space="preserve"> символов”?</w:t>
+      </w:r>
+    </w:p>
+    <w:p>
+      <w:pPr>
         <w:spacing w:after="0"/>
         <w:rPr>
           <w:color w:val="FF0000"/>
@@ -2707,71 +2720,178 @@
       </w:pPr>
       <w:r>
         <w:rPr>
+          <w:color w:val="0070C0"/>
+          <w:lang w:val="en-US"/>
+        </w:rPr>
+        <w:t>SKV</w:t>
+      </w:r>
+      <w:r>
+        <w:rPr>
+          <w:color w:val="0070C0"/>
+        </w:rPr>
+        <w:t>:</w:t>
+      </w:r>
+      <w:r>
+        <w:rPr>
+          <w:color w:val="0070C0"/>
+        </w:rPr>
+        <w:t xml:space="preserve"> да, пользователь должен понимать, какие символы доступны для ввода и сохранения</w:t>
+      </w:r>
+    </w:p>
+    <w:p>
+      <w:pPr>
+        <w:pStyle w:val="a3"/>
+        <w:numPr>
+          <w:ilvl w:val="1"/>
+          <w:numId w:val="1"/>
+        </w:numPr>
+        <w:spacing w:after="0"/>
+      </w:pPr>
+      <w:r>
+        <w:t>колонка в списке задач принадлежащих проекту должна иметь название “Исполнител</w:t>
+      </w:r>
+      <w:proofErr w:type="gramStart"/>
+      <w:r>
+        <w:t>ь(</w:t>
+      </w:r>
+      <w:proofErr w:type="gramEnd"/>
+      <w:r>
+        <w:t>и)”, “Исполнитель (ФИО)” или  “Исполнитель”?</w:t>
+      </w:r>
+    </w:p>
+    <w:p>
+      <w:pPr>
+        <w:spacing w:after="0"/>
+        <w:rPr>
           <w:color w:val="FF0000"/>
         </w:rPr>
-        <w:t>должны ли на форме отображаться правила заполнения</w:t>
-      </w:r>
-      <w:r>
+      </w:pPr>
+      <w:r>
+        <w:rPr>
+          <w:color w:val="0070C0"/>
+          <w:lang w:val="en-US"/>
+        </w:rPr>
+        <w:t>SKV</w:t>
+      </w:r>
+      <w:r>
+        <w:rPr>
+          <w:color w:val="0070C0"/>
+        </w:rPr>
+        <w:t>:</w:t>
+      </w:r>
+      <w:r>
+        <w:rPr>
+          <w:color w:val="0070C0"/>
+        </w:rPr>
+        <w:t xml:space="preserve"> </w:t>
+      </w:r>
+      <w:r>
+        <w:rPr>
+          <w:color w:val="0070C0"/>
+        </w:rPr>
+        <w:t>Исполнитель (ФИО)</w:t>
+      </w:r>
+    </w:p>
+    <w:p>
+      <w:pPr>
+        <w:pStyle w:val="a3"/>
+        <w:numPr>
+          <w:ilvl w:val="1"/>
+          <w:numId w:val="1"/>
+        </w:numPr>
+        <w:spacing w:after="0"/>
+      </w:pPr>
+      <w:r>
+        <w:t>должно ли введенное недопустимое значение отображаться в поле после нажатия на кнопку</w:t>
+      </w:r>
+      <w:proofErr w:type="gramStart"/>
+      <w:r>
+        <w:t xml:space="preserve"> С</w:t>
+      </w:r>
+      <w:proofErr w:type="gramEnd"/>
+      <w:r>
+        <w:t xml:space="preserve">охранить и отображения </w:t>
+      </w:r>
+      <w:proofErr w:type="spellStart"/>
+      <w:r>
+        <w:t>валидационного</w:t>
+      </w:r>
+      <w:proofErr w:type="spellEnd"/>
+      <w:r>
+        <w:t xml:space="preserve"> сообщения? Либо поле должно очищаться?</w:t>
+      </w:r>
+    </w:p>
+    <w:p>
+      <w:pPr>
+        <w:spacing w:after="0"/>
         <w:rPr>
           <w:color w:val="FF0000"/>
         </w:rPr>
-        <w:t xml:space="preserve"> со столбцами </w:t>
-      </w:r>
-      <w:r>
+      </w:pPr>
+      <w:r>
+        <w:rPr>
+          <w:color w:val="0070C0"/>
+          <w:lang w:val="en-US"/>
+        </w:rPr>
+        <w:t>SKV</w:t>
+      </w:r>
+      <w:r>
+        <w:rPr>
+          <w:color w:val="0070C0"/>
+        </w:rPr>
+        <w:t>:</w:t>
+      </w:r>
+      <w:r>
+        <w:rPr>
+          <w:color w:val="0070C0"/>
+        </w:rPr>
+        <w:t xml:space="preserve"> введенное значение остается прежним</w:t>
+      </w:r>
+    </w:p>
+    <w:p>
+      <w:pPr>
+        <w:pStyle w:val="a3"/>
+        <w:numPr>
+          <w:ilvl w:val="1"/>
+          <w:numId w:val="1"/>
+        </w:numPr>
+        <w:spacing w:after="0"/>
+      </w:pPr>
+      <w:proofErr w:type="gramStart"/>
+      <w:r>
+        <w:t>д</w:t>
+      </w:r>
+      <w:r>
+        <w:t>олжен</w:t>
+      </w:r>
+      <w:proofErr w:type="gramEnd"/>
+      <w:r>
+        <w:t xml:space="preserve"> ли в по</w:t>
+      </w:r>
+      <w:r>
+        <w:t xml:space="preserve">лях формы </w:t>
+      </w:r>
+      <w:r>
+        <w:t xml:space="preserve">создания проекта </w:t>
+      </w:r>
+      <w:r>
+        <w:t xml:space="preserve">присутствовать </w:t>
+      </w:r>
+      <w:proofErr w:type="spellStart"/>
+      <w:r>
+        <w:t>плейсхолдер</w:t>
+      </w:r>
+      <w:proofErr w:type="spellEnd"/>
+      <w:r>
+        <w:t xml:space="preserve"> (функциональность: отображается при пустом поле, при установке курсора в поле; заменяется на вводимое значение при заполнении поля)?</w:t>
+      </w:r>
+    </w:p>
+    <w:p>
+      <w:pPr>
+        <w:spacing w:after="0"/>
         <w:rPr>
           <w:color w:val="FF0000"/>
         </w:rPr>
-        <w:t>“Название столбца”</w:t>
-      </w:r>
-      <w:r>
-        <w:rPr>
-          <w:color w:val="FF0000"/>
-        </w:rPr>
-        <w:t xml:space="preserve">, </w:t>
-      </w:r>
-      <w:r>
-        <w:rPr>
-          <w:color w:val="FF0000"/>
-        </w:rPr>
-        <w:t>“Допустимые символы”</w:t>
-      </w:r>
-      <w:r>
-        <w:rPr>
-          <w:color w:val="FF0000"/>
-        </w:rPr>
-        <w:t>,</w:t>
-      </w:r>
-      <w:r>
-        <w:rPr>
-          <w:color w:val="FF0000"/>
-        </w:rPr>
-        <w:t xml:space="preserve"> “</w:t>
-      </w:r>
-      <w:r>
-        <w:rPr>
-          <w:color w:val="FF0000"/>
-        </w:rPr>
-        <w:t>Количество</w:t>
-      </w:r>
-      <w:r>
-        <w:rPr>
-          <w:color w:val="FF0000"/>
-        </w:rPr>
-        <w:t xml:space="preserve"> символов”</w:t>
-      </w:r>
-      <w:r>
-        <w:rPr>
-          <w:color w:val="FF0000"/>
-        </w:rPr>
-        <w:t>?</w:t>
-      </w:r>
-    </w:p>
-    <w:p>
-      <w:pPr>
-        <w:spacing w:after="0"/>
-        <w:rPr>
-          <w:color w:val="FF0000"/>
-        </w:rPr>
       </w:pPr>
       <w:r>
         <w:rPr>
@@ -2790,290 +2910,12 @@
         <w:rPr>
           <w:color w:val="0070C0"/>
         </w:rPr>
-        <w:t xml:space="preserve"> да, пользователь должен понимать, какие символы доступны для ввода и сохранения</w:t>
-      </w:r>
-    </w:p>
-    <w:p>
-      <w:pPr>
-        <w:pStyle w:val="ListParagraph"/>
-        <w:numPr>
-          <w:ilvl w:val="1"/>
-          <w:numId w:val="1"/>
-        </w:numPr>
-        <w:spacing w:after="0"/>
-        <w:rPr>
-          <w:color w:val="FF0000"/>
-        </w:rPr>
-      </w:pPr>
-      <w:r>
-        <w:rPr>
-          <w:color w:val="FF0000"/>
-        </w:rPr>
-        <w:t xml:space="preserve">колонка в списке задач принадлежащих проекту должна иметь название </w:t>
-      </w:r>
-      <w:r>
-        <w:rPr>
-          <w:color w:val="FF0000"/>
-        </w:rPr>
-        <w:t>“Исполнитель(и)”</w:t>
-      </w:r>
-      <w:r>
-        <w:rPr>
-          <w:color w:val="FF0000"/>
-        </w:rPr>
-        <w:t xml:space="preserve">, </w:t>
-      </w:r>
-      <w:r>
-        <w:rPr>
-          <w:color w:val="FF0000"/>
-        </w:rPr>
-        <w:t>“Исполнитель</w:t>
-      </w:r>
-      <w:r>
-        <w:rPr>
-          <w:color w:val="FF0000"/>
-        </w:rPr>
-        <w:t xml:space="preserve"> (ФИО)</w:t>
-      </w:r>
-      <w:r>
-        <w:rPr>
-          <w:color w:val="FF0000"/>
-        </w:rPr>
-        <w:t>”</w:t>
-      </w:r>
-      <w:r>
-        <w:rPr>
-          <w:color w:val="FF0000"/>
-        </w:rPr>
-        <w:t xml:space="preserve"> </w:t>
-      </w:r>
-      <w:proofErr w:type="gramStart"/>
-      <w:r>
-        <w:rPr>
-          <w:color w:val="FF0000"/>
-        </w:rPr>
-        <w:t xml:space="preserve">или </w:t>
-      </w:r>
-      <w:r>
-        <w:rPr>
-          <w:color w:val="FF0000"/>
-        </w:rPr>
-        <w:t xml:space="preserve"> “</w:t>
-      </w:r>
-      <w:proofErr w:type="gramEnd"/>
-      <w:r>
-        <w:rPr>
-          <w:color w:val="FF0000"/>
-        </w:rPr>
-        <w:t>Исполнитель”</w:t>
-      </w:r>
-      <w:r>
-        <w:rPr>
-          <w:color w:val="FF0000"/>
-        </w:rPr>
-        <w:t>?</w:t>
-      </w:r>
-    </w:p>
-    <w:p>
-      <w:pPr>
-        <w:spacing w:after="0"/>
-        <w:rPr>
-          <w:color w:val="FF0000"/>
-        </w:rPr>
-      </w:pPr>
-      <w:r>
-        <w:rPr>
-          <w:color w:val="0070C0"/>
-          <w:lang w:val="en-US"/>
-        </w:rPr>
-        <w:t>SKV</w:t>
-      </w:r>
-      <w:r>
-        <w:rPr>
-          <w:color w:val="0070C0"/>
-        </w:rPr>
-        <w:t>:</w:t>
-      </w:r>
-      <w:r>
-        <w:rPr>
-          <w:color w:val="0070C0"/>
-        </w:rPr>
-        <w:t xml:space="preserve"> </w:t>
-      </w:r>
-      <w:r>
-        <w:rPr>
-          <w:color w:val="0070C0"/>
-        </w:rPr>
-        <w:t>Исполнитель (ФИО)</w:t>
-      </w:r>
-    </w:p>
-    <w:p>
-      <w:pPr>
-        <w:pStyle w:val="ListParagraph"/>
-        <w:numPr>
-          <w:ilvl w:val="1"/>
-          <w:numId w:val="1"/>
-        </w:numPr>
-        <w:spacing w:after="0"/>
-        <w:rPr>
-          <w:color w:val="FF0000"/>
-        </w:rPr>
-      </w:pPr>
-      <w:r>
-        <w:rPr>
-          <w:color w:val="FF0000"/>
-        </w:rPr>
-        <w:t xml:space="preserve">должно ли введенное недопустимое значение отображаться в поле после нажатия на кнопку </w:t>
-      </w:r>
-      <w:proofErr w:type="gramStart"/>
-      <w:r>
-        <w:rPr>
-          <w:color w:val="FF0000"/>
-        </w:rPr>
-        <w:t>Сохранить</w:t>
-      </w:r>
-      <w:proofErr w:type="gramEnd"/>
-      <w:r>
-        <w:rPr>
-          <w:color w:val="FF0000"/>
-        </w:rPr>
-        <w:t xml:space="preserve"> и отображения </w:t>
-      </w:r>
-      <w:proofErr w:type="spellStart"/>
-      <w:r>
-        <w:rPr>
-          <w:color w:val="FF0000"/>
-        </w:rPr>
-        <w:t>валидационного</w:t>
-      </w:r>
-      <w:proofErr w:type="spellEnd"/>
-      <w:r>
-        <w:rPr>
-          <w:color w:val="FF0000"/>
-        </w:rPr>
-        <w:t xml:space="preserve"> сообщения? Либо поле должно очищаться?</w:t>
-      </w:r>
-    </w:p>
-    <w:p>
-      <w:pPr>
-        <w:spacing w:after="0"/>
-        <w:rPr>
-          <w:color w:val="FF0000"/>
-        </w:rPr>
-      </w:pPr>
-      <w:r>
-        <w:rPr>
-          <w:color w:val="0070C0"/>
-          <w:lang w:val="en-US"/>
-        </w:rPr>
-        <w:t>SKV</w:t>
-      </w:r>
-      <w:r>
-        <w:rPr>
-          <w:color w:val="0070C0"/>
-        </w:rPr>
-        <w:t>:</w:t>
-      </w:r>
-      <w:r>
-        <w:rPr>
-          <w:color w:val="0070C0"/>
-        </w:rPr>
-        <w:t xml:space="preserve"> введенное значение остается прежним</w:t>
-      </w:r>
-    </w:p>
-    <w:p>
-      <w:pPr>
-        <w:pStyle w:val="ListParagraph"/>
-        <w:numPr>
-          <w:ilvl w:val="1"/>
-          <w:numId w:val="1"/>
-        </w:numPr>
-        <w:spacing w:after="0"/>
-        <w:rPr>
-          <w:color w:val="FF0000"/>
-        </w:rPr>
-      </w:pPr>
-      <w:r>
-        <w:rPr>
-          <w:color w:val="FF0000"/>
-        </w:rPr>
-        <w:t>д</w:t>
-      </w:r>
-      <w:r>
-        <w:rPr>
-          <w:color w:val="FF0000"/>
-        </w:rPr>
-        <w:t>олжен ли в по</w:t>
-      </w:r>
-      <w:r>
-        <w:rPr>
-          <w:color w:val="FF0000"/>
-        </w:rPr>
-        <w:t xml:space="preserve">лях формы </w:t>
-      </w:r>
-      <w:r>
-        <w:rPr>
-          <w:color w:val="FF0000"/>
-        </w:rPr>
-        <w:t xml:space="preserve">создания проекта </w:t>
-      </w:r>
-      <w:r>
-        <w:rPr>
-          <w:color w:val="FF0000"/>
-        </w:rPr>
-        <w:t xml:space="preserve">присутствовать </w:t>
-      </w:r>
-      <w:proofErr w:type="spellStart"/>
-      <w:r>
-        <w:rPr>
-          <w:color w:val="FF0000"/>
-        </w:rPr>
-        <w:t>плейсхолдер</w:t>
-      </w:r>
-      <w:proofErr w:type="spellEnd"/>
-      <w:r>
-        <w:rPr>
-          <w:color w:val="FF0000"/>
-        </w:rPr>
-        <w:t xml:space="preserve"> (функциональность: отображается при пустом поле, при установке курсора в поле; заменяется на вводимое значение при заполнении поля)</w:t>
-      </w:r>
-      <w:r>
-        <w:rPr>
-          <w:color w:val="FF0000"/>
-        </w:rPr>
-        <w:t>?</w:t>
-      </w:r>
-    </w:p>
-    <w:p>
-      <w:pPr>
-        <w:spacing w:after="0"/>
-        <w:rPr>
-          <w:color w:val="FF0000"/>
-        </w:rPr>
-      </w:pPr>
-      <w:r>
-        <w:rPr>
-          <w:color w:val="0070C0"/>
-          <w:lang w:val="en-US"/>
-        </w:rPr>
-        <w:t>SKV</w:t>
-      </w:r>
-      <w:r>
-        <w:rPr>
-          <w:color w:val="0070C0"/>
-        </w:rPr>
-        <w:t>:</w:t>
-      </w:r>
-      <w:r>
-        <w:rPr>
-          <w:color w:val="0070C0"/>
-        </w:rPr>
         <w:t xml:space="preserve"> да, где это допустимо (для полей дат-отображается маска)</w:t>
       </w:r>
     </w:p>
     <w:p>
       <w:pPr>
-        <w:pStyle w:val="ListParagraph"/>
+        <w:pStyle w:val="a3"/>
         <w:numPr>
           <w:ilvl w:val="1"/>
           <w:numId w:val="1"/>
@@ -3082,28 +2924,21 @@
           <w:tab w:val="left" w:pos="1560"/>
         </w:tabs>
         <w:spacing w:after="0"/>
-        <w:rPr>
-          <w:color w:val="FF0000"/>
-        </w:rPr>
-      </w:pPr>
-      <w:r>
-        <w:rPr>
-          <w:color w:val="FF0000"/>
-        </w:rPr>
-        <w:t xml:space="preserve">должен ли в полях формы редактирования проекта присутствовать </w:t>
+      </w:pPr>
+      <w:proofErr w:type="gramStart"/>
+      <w:r>
+        <w:t>должен</w:t>
+      </w:r>
+      <w:proofErr w:type="gramEnd"/>
+      <w:r>
+        <w:t xml:space="preserve"> ли в полях формы редактирования проекта присутствовать </w:t>
       </w:r>
       <w:proofErr w:type="spellStart"/>
       <w:r>
-        <w:rPr>
-          <w:color w:val="FF0000"/>
-        </w:rPr>
         <w:t>плейсхолдер</w:t>
       </w:r>
       <w:proofErr w:type="spellEnd"/>
       <w:r>
-        <w:rPr>
-          <w:color w:val="FF0000"/>
-        </w:rPr>
         <w:t xml:space="preserve"> с функциональностью аналогичной форме создания проекта?</w:t>
       </w:r>
     </w:p>
@@ -3150,7 +2985,7 @@
     </w:p>
     <w:p>
       <w:pPr>
-        <w:pStyle w:val="ListParagraph"/>
+        <w:pStyle w:val="a3"/>
         <w:numPr>
           <w:ilvl w:val="0"/>
           <w:numId w:val="1"/>
@@ -3169,7 +3004,7 @@
     </w:p>
     <w:p>
       <w:pPr>
-        <w:pStyle w:val="ListParagraph"/>
+        <w:pStyle w:val="a3"/>
         <w:numPr>
           <w:ilvl w:val="1"/>
           <w:numId w:val="1"/>
@@ -3212,7 +3047,7 @@
     </w:p>
     <w:p>
       <w:pPr>
-        <w:pStyle w:val="ListParagraph"/>
+        <w:pStyle w:val="a3"/>
         <w:numPr>
           <w:ilvl w:val="1"/>
           <w:numId w:val="1"/>
@@ -3261,7 +3096,7 @@
     </w:p>
     <w:p>
       <w:pPr>
-        <w:pStyle w:val="ListParagraph"/>
+        <w:pStyle w:val="a3"/>
         <w:numPr>
           <w:ilvl w:val="1"/>
           <w:numId w:val="1"/>
@@ -3301,7 +3136,7 @@
     </w:p>
     <w:p>
       <w:pPr>
-        <w:pStyle w:val="ListParagraph"/>
+        <w:pStyle w:val="a3"/>
         <w:numPr>
           <w:ilvl w:val="1"/>
           <w:numId w:val="1"/>
@@ -3347,7 +3182,7 @@
     </w:p>
     <w:p>
       <w:pPr>
-        <w:pStyle w:val="ListParagraph"/>
+        <w:pStyle w:val="a3"/>
         <w:numPr>
           <w:ilvl w:val="1"/>
           <w:numId w:val="1"/>
@@ -3366,7 +3201,7 @@
     </w:p>
     <w:p>
       <w:pPr>
-        <w:pStyle w:val="ListParagraph"/>
+        <w:pStyle w:val="a3"/>
         <w:numPr>
           <w:ilvl w:val="1"/>
           <w:numId w:val="1"/>
@@ -3406,7 +3241,7 @@
     </w:p>
     <w:p>
       <w:pPr>
-        <w:pStyle w:val="ListParagraph"/>
+        <w:pStyle w:val="a3"/>
         <w:numPr>
           <w:ilvl w:val="0"/>
           <w:numId w:val="1"/>
@@ -3425,7 +3260,7 @@
     </w:p>
     <w:p>
       <w:pPr>
-        <w:pStyle w:val="ListParagraph"/>
+        <w:pStyle w:val="a3"/>
         <w:numPr>
           <w:ilvl w:val="1"/>
           <w:numId w:val="1"/>
@@ -3469,7 +3304,7 @@
     </w:p>
     <w:p>
       <w:pPr>
-        <w:pStyle w:val="ListParagraph"/>
+        <w:pStyle w:val="a3"/>
         <w:numPr>
           <w:ilvl w:val="1"/>
           <w:numId w:val="1"/>
@@ -3512,7 +3347,7 @@
     </w:p>
     <w:p>
       <w:pPr>
-        <w:pStyle w:val="ListParagraph"/>
+        <w:pStyle w:val="a3"/>
         <w:numPr>
           <w:ilvl w:val="1"/>
           <w:numId w:val="1"/>
@@ -3555,7 +3390,7 @@
     </w:p>
     <w:p>
       <w:pPr>
-        <w:pStyle w:val="ListParagraph"/>
+        <w:pStyle w:val="a3"/>
         <w:numPr>
           <w:ilvl w:val="1"/>
           <w:numId w:val="1"/>
@@ -3630,7 +3465,7 @@
     </w:p>
     <w:p>
       <w:pPr>
-        <w:pStyle w:val="ListParagraph"/>
+        <w:pStyle w:val="a3"/>
         <w:numPr>
           <w:ilvl w:val="1"/>
           <w:numId w:val="1"/>
@@ -3673,7 +3508,7 @@
     </w:p>
     <w:p>
       <w:pPr>
-        <w:pStyle w:val="ListParagraph"/>
+        <w:pStyle w:val="a3"/>
         <w:numPr>
           <w:ilvl w:val="1"/>
           <w:numId w:val="1"/>
@@ -3741,7 +3576,7 @@
     </w:p>
     <w:p>
       <w:pPr>
-        <w:pStyle w:val="ListParagraph"/>
+        <w:pStyle w:val="a3"/>
         <w:numPr>
           <w:ilvl w:val="0"/>
           <w:numId w:val="1"/>
@@ -3772,7 +3607,7 @@
     </w:p>
     <w:p>
       <w:pPr>
-        <w:pStyle w:val="ListParagraph"/>
+        <w:pStyle w:val="a3"/>
         <w:numPr>
           <w:ilvl w:val="1"/>
           <w:numId w:val="1"/>
@@ -3812,7 +3647,7 @@
     </w:p>
     <w:p>
       <w:pPr>
-        <w:pStyle w:val="ListParagraph"/>
+        <w:pStyle w:val="a3"/>
         <w:numPr>
           <w:ilvl w:val="1"/>
           <w:numId w:val="1"/>
@@ -3859,7 +3694,7 @@
     </w:p>
     <w:p>
       <w:pPr>
-        <w:pStyle w:val="ListParagraph"/>
+        <w:pStyle w:val="a3"/>
         <w:numPr>
           <w:ilvl w:val="1"/>
           <w:numId w:val="1"/>
@@ -3908,7 +3743,7 @@
     </w:p>
     <w:p>
       <w:pPr>
-        <w:pStyle w:val="ListParagraph"/>
+        <w:pStyle w:val="a3"/>
         <w:numPr>
           <w:ilvl w:val="1"/>
           <w:numId w:val="1"/>
@@ -3930,36 +3765,42 @@
           <w:color w:val="0070C0"/>
         </w:rPr>
       </w:pPr>
+      <w:r>
+        <w:rPr>
+          <w:color w:val="0070C0"/>
+        </w:rPr>
+        <w:t>SKV</w:t>
+      </w:r>
+      <w:r>
+        <w:rPr>
+          <w:color w:val="0070C0"/>
+        </w:rPr>
+        <w:t>:</w:t>
+      </w:r>
+      <w:r>
+        <w:rPr>
+          <w:color w:val="0070C0"/>
+        </w:rPr>
+        <w:t xml:space="preserve">  A-Z , a-z , А-Я</w:t>
+      </w:r>
       <w:proofErr w:type="gramStart"/>
       <w:r>
         <w:rPr>
           <w:color w:val="0070C0"/>
         </w:rPr>
-        <w:t>SKV</w:t>
-      </w:r>
-      <w:r>
-        <w:rPr>
-          <w:color w:val="0070C0"/>
-        </w:rPr>
-        <w:t>:</w:t>
-      </w:r>
-      <w:r>
-        <w:rPr>
-          <w:color w:val="0070C0"/>
-        </w:rPr>
-        <w:t xml:space="preserve">  A</w:t>
+        <w:t xml:space="preserve"> ,</w:t>
       </w:r>
       <w:proofErr w:type="gramEnd"/>
       <w:r>
         <w:rPr>
           <w:color w:val="0070C0"/>
         </w:rPr>
-        <w:t>-Z , a-z , А-Я , а-я , 0-9 , _ , - , пробел</w:t>
-      </w:r>
-    </w:p>
-    <w:p>
-      <w:pPr>
-        <w:pStyle w:val="ListParagraph"/>
+        <w:t xml:space="preserve"> а-я , 0-9 , _ , - , пробел</w:t>
+      </w:r>
+    </w:p>
+    <w:p>
+      <w:pPr>
+        <w:pStyle w:val="a3"/>
         <w:numPr>
           <w:ilvl w:val="1"/>
           <w:numId w:val="1"/>
@@ -4005,7 +3846,7 @@
     </w:p>
     <w:p>
       <w:pPr>
-        <w:pStyle w:val="ListParagraph"/>
+        <w:pStyle w:val="a3"/>
         <w:numPr>
           <w:ilvl w:val="1"/>
           <w:numId w:val="1"/>
@@ -4074,7 +3915,7 @@
     </w:p>
     <w:p>
       <w:pPr>
-        <w:pStyle w:val="ListParagraph"/>
+        <w:pStyle w:val="a3"/>
         <w:numPr>
           <w:ilvl w:val="0"/>
           <w:numId w:val="1"/>
@@ -4093,7 +3934,7 @@
     </w:p>
     <w:p>
       <w:pPr>
-        <w:pStyle w:val="ListParagraph"/>
+        <w:pStyle w:val="a3"/>
         <w:numPr>
           <w:ilvl w:val="1"/>
           <w:numId w:val="1"/>
@@ -4136,7 +3977,7 @@
     </w:p>
     <w:p>
       <w:pPr>
-        <w:pStyle w:val="ListParagraph"/>
+        <w:pStyle w:val="a3"/>
         <w:numPr>
           <w:ilvl w:val="1"/>
           <w:numId w:val="1"/>
@@ -4188,7 +4029,7 @@
     </w:p>
     <w:p>
       <w:pPr>
-        <w:pStyle w:val="ListParagraph"/>
+        <w:pStyle w:val="a3"/>
         <w:numPr>
           <w:ilvl w:val="1"/>
           <w:numId w:val="1"/>
@@ -4240,7 +4081,7 @@
     </w:p>
     <w:p>
       <w:pPr>
-        <w:pStyle w:val="ListParagraph"/>
+        <w:pStyle w:val="a3"/>
         <w:numPr>
           <w:ilvl w:val="1"/>
           <w:numId w:val="1"/>
@@ -4310,7 +4151,7 @@
           <w:szCs w:val="21"/>
           <w:lang w:eastAsia="ru-RU"/>
         </w:rPr>
-        <w:t xml:space="preserve"> a-z , А-Я , а-я , 0-9 , _ , - , ! </w:t>
+        <w:t xml:space="preserve"> a-z , А-Я , а-я , 0-9 , _ , - , ! , ? , запятая</w:t>
       </w:r>
       <w:proofErr w:type="gramStart"/>
       <w:r>
@@ -4321,7 +4162,7 @@
           <w:szCs w:val="21"/>
           <w:lang w:eastAsia="ru-RU"/>
         </w:rPr>
-        <w:t>, ?</w:t>
+        <w:t xml:space="preserve"> ,</w:t>
       </w:r>
       <w:proofErr w:type="gramEnd"/>
       <w:r>
@@ -4332,12 +4173,12 @@
           <w:szCs w:val="21"/>
           <w:lang w:eastAsia="ru-RU"/>
         </w:rPr>
-        <w:t xml:space="preserve"> , запятая , точка , пробел</w:t>
-      </w:r>
-    </w:p>
-    <w:p>
-      <w:pPr>
-        <w:pStyle w:val="ListParagraph"/>
+        <w:t xml:space="preserve"> точка , пробел</w:t>
+      </w:r>
+    </w:p>
+    <w:p>
+      <w:pPr>
+        <w:pStyle w:val="a3"/>
         <w:numPr>
           <w:ilvl w:val="1"/>
           <w:numId w:val="1"/>
@@ -4380,7 +4221,7 @@
     </w:p>
     <w:p>
       <w:pPr>
-        <w:pStyle w:val="ListParagraph"/>
+        <w:pStyle w:val="a3"/>
         <w:numPr>
           <w:ilvl w:val="1"/>
           <w:numId w:val="1"/>
@@ -4456,7 +4297,7 @@
     </w:p>
     <w:p>
       <w:pPr>
-        <w:pStyle w:val="ListParagraph"/>
+        <w:pStyle w:val="a3"/>
         <w:numPr>
           <w:ilvl w:val="0"/>
           <w:numId w:val="1"/>
@@ -4493,7 +4334,7 @@
     </w:p>
     <w:p>
       <w:pPr>
-        <w:pStyle w:val="ListParagraph"/>
+        <w:pStyle w:val="a3"/>
         <w:numPr>
           <w:ilvl w:val="1"/>
           <w:numId w:val="1"/>
@@ -4534,7 +4375,7 @@
     </w:p>
     <w:p>
       <w:pPr>
-        <w:pStyle w:val="ListParagraph"/>
+        <w:pStyle w:val="a3"/>
         <w:numPr>
           <w:ilvl w:val="1"/>
           <w:numId w:val="1"/>
@@ -4576,7 +4417,7 @@
     </w:p>
     <w:p>
       <w:pPr>
-        <w:pStyle w:val="ListParagraph"/>
+        <w:pStyle w:val="a3"/>
         <w:numPr>
           <w:ilvl w:val="1"/>
           <w:numId w:val="1"/>
@@ -4617,7 +4458,7 @@
     </w:p>
     <w:p>
       <w:pPr>
-        <w:pStyle w:val="ListParagraph"/>
+        <w:pStyle w:val="a3"/>
         <w:numPr>
           <w:ilvl w:val="1"/>
           <w:numId w:val="1"/>
@@ -4632,11 +4473,11 @@
         <w:t>ы</w:t>
       </w:r>
       <w:r>
-        <w:t xml:space="preserve">плывающее окно </w:t>
+        <w:t xml:space="preserve">плывающее окно с  </w:t>
       </w:r>
       <w:proofErr w:type="gramStart"/>
       <w:r>
-        <w:t>с  уведомлением</w:t>
+        <w:t>уведомлением</w:t>
       </w:r>
       <w:proofErr w:type="gramEnd"/>
       <w:r>
@@ -4666,7 +4507,7 @@
     </w:p>
     <w:p>
       <w:pPr>
-        <w:pStyle w:val="ListParagraph"/>
+        <w:pStyle w:val="a3"/>
         <w:numPr>
           <w:ilvl w:val="1"/>
           <w:numId w:val="1"/>
@@ -4725,7 +4566,7 @@
     </w:p>
     <w:p>
       <w:pPr>
-        <w:pStyle w:val="ListParagraph"/>
+        <w:pStyle w:val="a3"/>
         <w:numPr>
           <w:ilvl w:val="1"/>
           <w:numId w:val="1"/>
@@ -4734,14 +4575,20 @@
         <w:ind w:left="1560" w:hanging="480"/>
       </w:pPr>
       <w:r>
-        <w:t xml:space="preserve">является ли команда </w:t>
+        <w:t>является ли команда</w:t>
       </w:r>
       <w:proofErr w:type="gramStart"/>
       <w:r>
-        <w:t>Сохранить</w:t>
+        <w:t xml:space="preserve"> </w:t>
+      </w:r>
+      <w:r>
+        <w:t>С</w:t>
       </w:r>
       <w:proofErr w:type="gramEnd"/>
       <w:r>
+        <w:t>охранить</w:t>
+      </w:r>
+      <w:r>
         <w:t xml:space="preserve"> активной если не </w:t>
       </w:r>
       <w:r>
@@ -4783,7 +4630,7 @@
     </w:p>
     <w:p>
       <w:pPr>
-        <w:pStyle w:val="ListParagraph"/>
+        <w:pStyle w:val="a3"/>
         <w:numPr>
           <w:ilvl w:val="1"/>
           <w:numId w:val="1"/>
@@ -4830,7 +4677,7 @@
     </w:p>
     <w:p>
       <w:pPr>
-        <w:pStyle w:val="ListParagraph"/>
+        <w:pStyle w:val="a3"/>
         <w:numPr>
           <w:ilvl w:val="1"/>
           <w:numId w:val="1"/>
@@ -4839,15 +4686,15 @@
         <w:ind w:left="1560" w:hanging="480"/>
       </w:pPr>
       <w:r>
-        <w:t xml:space="preserve">является ли команда </w:t>
+        <w:t>является ли команда</w:t>
       </w:r>
       <w:proofErr w:type="gramStart"/>
       <w:r>
-        <w:t>Добавить</w:t>
+        <w:t xml:space="preserve"> Д</w:t>
       </w:r>
       <w:proofErr w:type="gramEnd"/>
       <w:r>
-        <w:t xml:space="preserve"> задачу активной если не заполнены обязательные поля формы проекта?</w:t>
+        <w:t>обавить задачу активной если не заполнены обязательные поля формы проекта?</w:t>
       </w:r>
     </w:p>
     <w:p>
@@ -4868,7 +4715,7 @@
     </w:p>
     <w:p>
       <w:pPr>
-        <w:pStyle w:val="ListParagraph"/>
+        <w:pStyle w:val="a3"/>
         <w:numPr>
           <w:ilvl w:val="1"/>
           <w:numId w:val="1"/>
@@ -4880,15 +4727,15 @@
         <w:t>е</w:t>
       </w:r>
       <w:r>
-        <w:t xml:space="preserve">сли поле </w:t>
+        <w:t>сли поле</w:t>
       </w:r>
       <w:proofErr w:type="gramStart"/>
       <w:r>
-        <w:t>Добавить</w:t>
+        <w:t xml:space="preserve"> Д</w:t>
       </w:r>
       <w:proofErr w:type="gramEnd"/>
       <w:r>
-        <w:t xml:space="preserve"> задачу активно и поле Проект не было заполнено до того, как было запущена форма создания задачи, что должно отображаться в поле Проект? Доступно ли оно для редактирования в данном случае? </w:t>
+        <w:t xml:space="preserve">обавить задачу активно и поле Проект не было заполнено до того, как было запущена форма создания задачи, что должно отображаться в поле Проект? Доступно ли оно для редактирования в данном случае? </w:t>
       </w:r>
     </w:p>
     <w:p>
@@ -4934,7 +4781,7 @@
     </w:p>
     <w:p>
       <w:pPr>
-        <w:pStyle w:val="ListParagraph"/>
+        <w:pStyle w:val="a3"/>
         <w:numPr>
           <w:ilvl w:val="0"/>
           <w:numId w:val="1"/>
@@ -4959,7 +4806,7 @@
     </w:p>
     <w:p>
       <w:pPr>
-        <w:pStyle w:val="ListParagraph"/>
+        <w:pStyle w:val="a3"/>
         <w:numPr>
           <w:ilvl w:val="1"/>
           <w:numId w:val="1"/>
@@ -4996,7 +4843,7 @@
     </w:p>
     <w:p>
       <w:pPr>
-        <w:pStyle w:val="ListParagraph"/>
+        <w:pStyle w:val="a3"/>
         <w:numPr>
           <w:ilvl w:val="1"/>
           <w:numId w:val="1"/>
@@ -5021,7 +4868,6 @@
       <w:r>
         <w:rPr>
           <w:color w:val="0070C0"/>
-          <w:highlight w:val="yellow"/>
           <w:lang w:val="en-US"/>
         </w:rPr>
         <w:t>SKV</w:t>
@@ -5029,7 +4875,6 @@
       <w:r>
         <w:rPr>
           <w:color w:val="0070C0"/>
-          <w:highlight w:val="yellow"/>
         </w:rPr>
         <w:t xml:space="preserve">: задача удаляется, при попытке сохранения после редактирования должно отображаться </w:t>
       </w:r>
@@ -5037,7 +4882,6 @@
       <w:r>
         <w:rPr>
           <w:color w:val="0070C0"/>
-          <w:highlight w:val="yellow"/>
         </w:rPr>
         <w:t>валид</w:t>
       </w:r>
@@ -5045,28 +4889,25 @@
       <w:r>
         <w:rPr>
           <w:color w:val="0070C0"/>
-          <w:highlight w:val="yellow"/>
         </w:rPr>
         <w:t xml:space="preserve">. </w:t>
       </w:r>
       <w:r>
         <w:rPr>
           <w:color w:val="0070C0"/>
-          <w:highlight w:val="yellow"/>
         </w:rPr>
         <w:t>С</w:t>
       </w:r>
       <w:r>
         <w:rPr>
           <w:color w:val="0070C0"/>
-          <w:highlight w:val="yellow"/>
         </w:rPr>
         <w:t>ообщение</w:t>
       </w:r>
     </w:p>
     <w:p>
       <w:pPr>
-        <w:pStyle w:val="ListParagraph"/>
+        <w:pStyle w:val="a3"/>
         <w:numPr>
           <w:ilvl w:val="1"/>
           <w:numId w:val="1"/>
@@ -5075,23 +4916,22 @@
           <w:tab w:val="left" w:pos="1560"/>
         </w:tabs>
         <w:spacing w:after="0"/>
-        <w:rPr>
-          <w:color w:val="FF0000"/>
-        </w:rPr>
       </w:pPr>
       <w:proofErr w:type="spellStart"/>
       <w:r>
-        <w:rPr>
-          <w:color w:val="FF0000"/>
-        </w:rPr>
         <w:t>валидационное</w:t>
       </w:r>
       <w:proofErr w:type="spellEnd"/>
       <w:r>
-        <w:rPr>
-          <w:color w:val="FF0000"/>
-        </w:rPr>
-        <w:t xml:space="preserve"> сообщение должно отображаться на форме редактирования? См. ответ выделенный желтым.</w:t>
+        <w:t xml:space="preserve"> сообщение должно отображаться на форме редактирования? См. ответ выделенный </w:t>
+      </w:r>
+      <w:proofErr w:type="gramStart"/>
+      <w:r>
+        <w:t>желтым</w:t>
+      </w:r>
+      <w:proofErr w:type="gramEnd"/>
+      <w:r>
+        <w:t>.</w:t>
       </w:r>
     </w:p>
     <w:p>
@@ -5123,7 +4963,7 @@
     </w:p>
     <w:p>
       <w:pPr>
-        <w:pStyle w:val="ListParagraph"/>
+        <w:pStyle w:val="a3"/>
         <w:numPr>
           <w:ilvl w:val="1"/>
           <w:numId w:val="1"/>
@@ -5132,14 +4972,8 @@
           <w:tab w:val="left" w:pos="1560"/>
         </w:tabs>
         <w:spacing w:after="0"/>
-        <w:rPr>
-          <w:color w:val="FF0000"/>
-        </w:rPr>
-      </w:pPr>
-      <w:r>
-        <w:rPr>
-          <w:color w:val="FF0000"/>
-        </w:rPr>
+      </w:pPr>
+      <w:r>
         <w:t>должны ли на форме отображаться правила заполнения со столбцами “Название столбца”, “Допустимые символы”, “Количество символов”?</w:t>
       </w:r>
     </w:p>
@@ -5175,7 +5009,7 @@
     </w:p>
     <w:p>
       <w:pPr>
-        <w:pStyle w:val="ListParagraph"/>
+        <w:pStyle w:val="a3"/>
         <w:numPr>
           <w:ilvl w:val="1"/>
           <w:numId w:val="1"/>
@@ -5184,77 +5018,17 @@
           <w:tab w:val="left" w:pos="1560"/>
         </w:tabs>
         <w:spacing w:after="0"/>
-        <w:rPr>
-          <w:color w:val="FF0000"/>
-        </w:rPr>
-      </w:pPr>
-      <w:r>
-        <w:rPr>
-          <w:color w:val="FF0000"/>
-        </w:rPr>
-        <w:t xml:space="preserve">колонка в форме списке задач должна иметь название </w:t>
-      </w:r>
-      <w:r>
-        <w:rPr>
-          <w:color w:val="FF0000"/>
-        </w:rPr>
-        <w:t>“Исполнитель(и)”</w:t>
-      </w:r>
-      <w:r>
-        <w:rPr>
-          <w:color w:val="FF0000"/>
-        </w:rPr>
-        <w:t xml:space="preserve">, </w:t>
-      </w:r>
-      <w:r>
-        <w:rPr>
-          <w:color w:val="FF0000"/>
-        </w:rPr>
-        <w:t>“Исполнитель</w:t>
-      </w:r>
-      <w:r>
-        <w:rPr>
-          <w:color w:val="FF0000"/>
-        </w:rPr>
-        <w:t xml:space="preserve"> (ФИО)</w:t>
-      </w:r>
-      <w:r>
-        <w:rPr>
-          <w:color w:val="FF0000"/>
-        </w:rPr>
-        <w:t>”</w:t>
-      </w:r>
-      <w:r>
-        <w:rPr>
-          <w:color w:val="FF0000"/>
-        </w:rPr>
-        <w:t xml:space="preserve"> </w:t>
+      </w:pPr>
+      <w:r>
+        <w:t>колонка в форме списке задач должна иметь название “Исполнител</w:t>
       </w:r>
       <w:proofErr w:type="gramStart"/>
       <w:r>
-        <w:rPr>
-          <w:color w:val="FF0000"/>
-        </w:rPr>
-        <w:t xml:space="preserve">или </w:t>
-      </w:r>
-      <w:r>
-        <w:rPr>
-          <w:color w:val="FF0000"/>
-        </w:rPr>
-        <w:t xml:space="preserve"> “</w:t>
+        <w:t>ь(</w:t>
       </w:r>
       <w:proofErr w:type="gramEnd"/>
       <w:r>
-        <w:rPr>
-          <w:color w:val="FF0000"/>
-        </w:rPr>
-        <w:t>Исполнитель”</w:t>
-      </w:r>
-      <w:r>
-        <w:rPr>
-          <w:color w:val="FF0000"/>
-        </w:rPr>
-        <w:t>?</w:t>
+        <w:t>и)”, “Исполнитель (ФИО)” или  “Исполнитель”?</w:t>
       </w:r>
     </w:p>
     <w:p>
@@ -5295,7 +5069,7 @@
     </w:p>
     <w:p>
       <w:pPr>
-        <w:pStyle w:val="ListParagraph"/>
+        <w:pStyle w:val="a3"/>
         <w:numPr>
           <w:ilvl w:val="1"/>
           <w:numId w:val="1"/>
@@ -5304,42 +5078,24 @@
           <w:tab w:val="left" w:pos="1560"/>
         </w:tabs>
         <w:spacing w:after="0"/>
-        <w:rPr>
-          <w:color w:val="FF0000"/>
-        </w:rPr>
-      </w:pPr>
-      <w:r>
-        <w:rPr>
-          <w:color w:val="FF0000"/>
-        </w:rPr>
-        <w:t xml:space="preserve">должно ли введенное недопустимое значение отображаться в поле после нажатия на кнопку </w:t>
+      </w:pPr>
+      <w:r>
+        <w:t>должно ли введенное недопустимое значение отображаться в поле после нажатия на кнопку</w:t>
       </w:r>
       <w:proofErr w:type="gramStart"/>
       <w:r>
-        <w:rPr>
-          <w:color w:val="FF0000"/>
-        </w:rPr>
-        <w:t>Сохранить</w:t>
+        <w:t xml:space="preserve"> С</w:t>
       </w:r>
       <w:proofErr w:type="gramEnd"/>
       <w:r>
-        <w:rPr>
-          <w:color w:val="FF0000"/>
-        </w:rPr>
-        <w:t xml:space="preserve"> и отображения </w:t>
+        <w:t xml:space="preserve">охранить и отображения </w:t>
       </w:r>
       <w:proofErr w:type="spellStart"/>
       <w:r>
-        <w:rPr>
-          <w:color w:val="FF0000"/>
-        </w:rPr>
         <w:t>валидационного</w:t>
       </w:r>
       <w:proofErr w:type="spellEnd"/>
       <w:r>
-        <w:rPr>
-          <w:color w:val="FF0000"/>
-        </w:rPr>
         <w:t xml:space="preserve"> сообщения? Либо поле должно очищаться?</w:t>
       </w:r>
     </w:p>
@@ -5370,18 +5126,12 @@
         <w:rPr>
           <w:color w:val="0070C0"/>
         </w:rPr>
-        <w:t xml:space="preserve"> </w:t>
-      </w:r>
-      <w:r>
-        <w:rPr>
-          <w:color w:val="0070C0"/>
-        </w:rPr>
-        <w:t>ответ аналогичен форме проектов</w:t>
-      </w:r>
-    </w:p>
-    <w:p>
-      <w:pPr>
-        <w:pStyle w:val="ListParagraph"/>
+        <w:t xml:space="preserve"> ответ аналогичен форме проектов</w:t>
+      </w:r>
+    </w:p>
+    <w:p>
+      <w:pPr>
+        <w:pStyle w:val="a3"/>
         <w:numPr>
           <w:ilvl w:val="1"/>
           <w:numId w:val="1"/>
@@ -5390,35 +5140,22 @@
           <w:tab w:val="left" w:pos="1560"/>
         </w:tabs>
         <w:spacing w:after="0"/>
-        <w:rPr>
-          <w:color w:val="FF0000"/>
-        </w:rPr>
-      </w:pPr>
-      <w:r>
-        <w:rPr>
-          <w:color w:val="FF0000"/>
-        </w:rPr>
-        <w:t xml:space="preserve">должен ли в полях формы создания проекта присутствовать </w:t>
+      </w:pPr>
+      <w:proofErr w:type="gramStart"/>
+      <w:r>
+        <w:t>должен</w:t>
+      </w:r>
+      <w:proofErr w:type="gramEnd"/>
+      <w:r>
+        <w:t xml:space="preserve"> ли в полях формы создания проекта присутствовать </w:t>
       </w:r>
       <w:proofErr w:type="spellStart"/>
       <w:r>
-        <w:rPr>
-          <w:color w:val="FF0000"/>
-        </w:rPr>
         <w:t>плейсхолдер</w:t>
       </w:r>
       <w:proofErr w:type="spellEnd"/>
       <w:r>
-        <w:rPr>
-          <w:color w:val="FF0000"/>
-        </w:rPr>
-        <w:t xml:space="preserve"> (функциональность: отображается при пустом поле, при установке курсора в поле; заменяется на вводимое значение при заполнении поля)</w:t>
-      </w:r>
-      <w:r>
-        <w:rPr>
-          <w:color w:val="FF0000"/>
-        </w:rPr>
-        <w:t>?</w:t>
+        <w:t xml:space="preserve"> (функциональность: отображается при пустом поле, при установке курсора в поле; заменяется на вводимое значение при заполнении поля)?</w:t>
       </w:r>
     </w:p>
     <w:p>
@@ -5454,7 +5191,7 @@
     </w:p>
     <w:p>
       <w:pPr>
-        <w:pStyle w:val="ListParagraph"/>
+        <w:pStyle w:val="a3"/>
         <w:numPr>
           <w:ilvl w:val="1"/>
           <w:numId w:val="1"/>
@@ -5463,28 +5200,21 @@
           <w:tab w:val="left" w:pos="1560"/>
         </w:tabs>
         <w:spacing w:after="0"/>
-        <w:rPr>
-          <w:color w:val="FF0000"/>
-        </w:rPr>
-      </w:pPr>
-      <w:r>
-        <w:rPr>
-          <w:color w:val="FF0000"/>
-        </w:rPr>
-        <w:t xml:space="preserve">должен ли в полях формы редактирования проекта присутствовать </w:t>
+      </w:pPr>
+      <w:proofErr w:type="gramStart"/>
+      <w:r>
+        <w:t>должен</w:t>
+      </w:r>
+      <w:proofErr w:type="gramEnd"/>
+      <w:r>
+        <w:t xml:space="preserve"> ли в полях формы редактирования проекта присутствовать </w:t>
       </w:r>
       <w:proofErr w:type="spellStart"/>
       <w:r>
-        <w:rPr>
-          <w:color w:val="FF0000"/>
-        </w:rPr>
         <w:t>плейсхолдер</w:t>
       </w:r>
       <w:proofErr w:type="spellEnd"/>
       <w:r>
-        <w:rPr>
-          <w:color w:val="FF0000"/>
-        </w:rPr>
         <w:t xml:space="preserve"> с функциональностью аналогичной форме создания задачи?</w:t>
       </w:r>
     </w:p>
@@ -5536,7 +5266,7 @@
     </w:p>
     <w:p>
       <w:pPr>
-        <w:pStyle w:val="ListParagraph"/>
+        <w:pStyle w:val="a3"/>
         <w:numPr>
           <w:ilvl w:val="0"/>
           <w:numId w:val="1"/>
@@ -5555,7 +5285,7 @@
     </w:p>
     <w:p>
       <w:pPr>
-        <w:pStyle w:val="ListParagraph"/>
+        <w:pStyle w:val="a3"/>
         <w:numPr>
           <w:ilvl w:val="1"/>
           <w:numId w:val="1"/>
@@ -5602,7 +5332,7 @@
     </w:p>
     <w:p>
       <w:pPr>
-        <w:pStyle w:val="ListParagraph"/>
+        <w:pStyle w:val="a3"/>
         <w:numPr>
           <w:ilvl w:val="1"/>
           <w:numId w:val="1"/>
@@ -5646,7 +5376,7 @@
     </w:p>
     <w:p>
       <w:pPr>
-        <w:pStyle w:val="ListParagraph"/>
+        <w:pStyle w:val="a3"/>
         <w:numPr>
           <w:ilvl w:val="1"/>
           <w:numId w:val="1"/>
@@ -5690,7 +5420,7 @@
     </w:p>
     <w:p>
       <w:pPr>
-        <w:pStyle w:val="ListParagraph"/>
+        <w:pStyle w:val="a3"/>
         <w:numPr>
           <w:ilvl w:val="1"/>
           <w:numId w:val="1"/>
@@ -5728,7 +5458,7 @@
     </w:p>
     <w:p>
       <w:pPr>
-        <w:pStyle w:val="ListParagraph"/>
+        <w:pStyle w:val="a3"/>
         <w:numPr>
           <w:ilvl w:val="1"/>
           <w:numId w:val="1"/>
@@ -5748,7 +5478,7 @@
     </w:p>
     <w:p>
       <w:pPr>
-        <w:pStyle w:val="ListParagraph"/>
+        <w:pStyle w:val="a3"/>
         <w:numPr>
           <w:ilvl w:val="1"/>
           <w:numId w:val="1"/>
@@ -5790,7 +5520,7 @@
     </w:p>
     <w:p>
       <w:pPr>
-        <w:pStyle w:val="ListParagraph"/>
+        <w:pStyle w:val="a3"/>
         <w:numPr>
           <w:ilvl w:val="0"/>
           <w:numId w:val="1"/>
@@ -5809,7 +5539,7 @@
     </w:p>
     <w:p>
       <w:pPr>
-        <w:pStyle w:val="ListParagraph"/>
+        <w:pStyle w:val="a3"/>
         <w:numPr>
           <w:ilvl w:val="1"/>
           <w:numId w:val="1"/>
@@ -5862,7 +5592,7 @@
     </w:p>
     <w:p>
       <w:pPr>
-        <w:pStyle w:val="ListParagraph"/>
+        <w:pStyle w:val="a3"/>
         <w:numPr>
           <w:ilvl w:val="1"/>
           <w:numId w:val="1"/>
@@ -5906,7 +5636,7 @@
     </w:p>
     <w:p>
       <w:pPr>
-        <w:pStyle w:val="ListParagraph"/>
+        <w:pStyle w:val="a3"/>
         <w:numPr>
           <w:ilvl w:val="1"/>
           <w:numId w:val="1"/>
@@ -5950,7 +5680,7 @@
     </w:p>
     <w:p>
       <w:pPr>
-        <w:pStyle w:val="ListParagraph"/>
+        <w:pStyle w:val="a3"/>
         <w:numPr>
           <w:ilvl w:val="1"/>
           <w:numId w:val="1"/>
@@ -5997,7 +5727,7 @@
     </w:p>
     <w:p>
       <w:pPr>
-        <w:pStyle w:val="ListParagraph"/>
+        <w:pStyle w:val="a3"/>
         <w:numPr>
           <w:ilvl w:val="1"/>
           <w:numId w:val="1"/>
@@ -6038,7 +5768,7 @@
     </w:p>
     <w:p>
       <w:pPr>
-        <w:pStyle w:val="ListParagraph"/>
+        <w:pStyle w:val="a3"/>
         <w:numPr>
           <w:ilvl w:val="1"/>
           <w:numId w:val="1"/>
@@ -6072,7 +5802,7 @@
     </w:p>
     <w:p>
       <w:pPr>
-        <w:pStyle w:val="ListParagraph"/>
+        <w:pStyle w:val="a3"/>
         <w:numPr>
           <w:ilvl w:val="1"/>
           <w:numId w:val="1"/>
@@ -6100,7 +5830,7 @@
     </w:p>
     <w:p>
       <w:pPr>
-        <w:pStyle w:val="ListParagraph"/>
+        <w:pStyle w:val="a3"/>
         <w:numPr>
           <w:ilvl w:val="1"/>
           <w:numId w:val="1"/>
@@ -6128,7 +5858,7 @@
     </w:p>
     <w:p>
       <w:pPr>
-        <w:pStyle w:val="ListParagraph"/>
+        <w:pStyle w:val="a3"/>
         <w:numPr>
           <w:ilvl w:val="1"/>
           <w:numId w:val="1"/>
@@ -6156,7 +5886,7 @@
     </w:p>
     <w:p>
       <w:pPr>
-        <w:pStyle w:val="ListParagraph"/>
+        <w:pStyle w:val="a3"/>
         <w:numPr>
           <w:ilvl w:val="1"/>
           <w:numId w:val="1"/>
@@ -6211,81 +5941,178 @@
         <w:rPr>
           <w:color w:val="0070C0"/>
         </w:rPr>
-        <w:t>для просмотра-</w:t>
+        <w:t xml:space="preserve">для </w:t>
       </w:r>
       <w:proofErr w:type="spellStart"/>
+      <w:r>
+        <w:rPr>
+          <w:color w:val="0070C0"/>
+        </w:rPr>
+        <w:t>просмотра-да</w:t>
+      </w:r>
       <w:proofErr w:type="gramStart"/>
       <w:r>
         <w:rPr>
           <w:color w:val="0070C0"/>
         </w:rPr>
-        <w:t>да,но</w:t>
+        <w:t>,н</w:t>
+      </w:r>
+      <w:proofErr w:type="gramEnd"/>
+      <w:r>
+        <w:rPr>
+          <w:color w:val="0070C0"/>
+        </w:rPr>
+        <w:t>о</w:t>
       </w:r>
       <w:proofErr w:type="spellEnd"/>
+      <w:r>
+        <w:rPr>
+          <w:color w:val="0070C0"/>
+        </w:rPr>
+        <w:t xml:space="preserve"> значение в поле не меняется при прокрутке </w:t>
+      </w:r>
+      <w:proofErr w:type="spellStart"/>
+      <w:r>
+        <w:rPr>
+          <w:color w:val="0070C0"/>
+        </w:rPr>
+        <w:t>скрола</w:t>
+      </w:r>
+      <w:proofErr w:type="spellEnd"/>
+      <w:r>
+        <w:rPr>
+          <w:color w:val="0070C0"/>
+        </w:rPr>
+        <w:t>. П</w:t>
+      </w:r>
+      <w:r>
+        <w:rPr>
+          <w:color w:val="0070C0"/>
+        </w:rPr>
+        <w:t xml:space="preserve">ри наличии какого кол-ва значений отображается </w:t>
+      </w:r>
+      <w:proofErr w:type="spellStart"/>
+      <w:r>
+        <w:rPr>
+          <w:color w:val="0070C0"/>
+        </w:rPr>
+        <w:t>скрол</w:t>
+      </w:r>
+      <w:proofErr w:type="spellEnd"/>
+      <w:r>
+        <w:rPr>
+          <w:color w:val="0070C0"/>
+        </w:rPr>
+        <w:t>: нет требований</w:t>
+      </w:r>
+    </w:p>
+    <w:p>
+      <w:pPr>
+        <w:pStyle w:val="a3"/>
+        <w:numPr>
+          <w:ilvl w:val="0"/>
+          <w:numId w:val="1"/>
+        </w:numPr>
+        <w:spacing w:after="0"/>
+        <w:rPr>
+          <w:b/>
+        </w:rPr>
+      </w:pPr>
+      <w:r>
+        <w:rPr>
+          <w:b/>
+        </w:rPr>
+        <w:t>Функциональные требования – форма ввода задачи – поле Название</w:t>
+      </w:r>
+    </w:p>
+    <w:p>
+      <w:pPr>
+        <w:pStyle w:val="a3"/>
+        <w:numPr>
+          <w:ilvl w:val="1"/>
+          <w:numId w:val="1"/>
+        </w:numPr>
+        <w:spacing w:after="0"/>
+        <w:ind w:left="1560" w:hanging="480"/>
+      </w:pPr>
+      <w:r>
+        <w:t>я</w:t>
+      </w:r>
+      <w:r>
+        <w:t>вляется ли поле обязательным для заполнения?</w:t>
+      </w:r>
+    </w:p>
+    <w:p>
+      <w:pPr>
+        <w:spacing w:after="0"/>
+        <w:rPr>
+          <w:color w:val="0070C0"/>
+        </w:rPr>
+      </w:pPr>
+      <w:r>
+        <w:rPr>
+          <w:color w:val="0070C0"/>
+          <w:lang w:val="en-US"/>
+        </w:rPr>
+        <w:t>SKV:</w:t>
+      </w:r>
+      <w:r>
+        <w:rPr>
+          <w:color w:val="0070C0"/>
+        </w:rPr>
+        <w:t xml:space="preserve"> да</w:t>
+      </w:r>
+    </w:p>
+    <w:p>
+      <w:pPr>
+        <w:pStyle w:val="a3"/>
+        <w:numPr>
+          <w:ilvl w:val="1"/>
+          <w:numId w:val="1"/>
+        </w:numPr>
+        <w:spacing w:after="0"/>
+        <w:ind w:left="1560" w:hanging="480"/>
+      </w:pPr>
+      <w:r>
+        <w:t>м</w:t>
+      </w:r>
+      <w:r>
+        <w:t>инимальное количество символов вводимых в поле?</w:t>
+      </w:r>
+    </w:p>
+    <w:p>
+      <w:pPr>
+        <w:spacing w:after="0"/>
+        <w:rPr>
+          <w:color w:val="0070C0"/>
+        </w:rPr>
+      </w:pPr>
+      <w:r>
+        <w:rPr>
+          <w:color w:val="0070C0"/>
+          <w:lang w:val="en-US"/>
+        </w:rPr>
+        <w:t>SKV</w:t>
+      </w:r>
+      <w:proofErr w:type="gramStart"/>
+      <w:r>
+        <w:rPr>
+          <w:color w:val="0070C0"/>
+          <w:lang w:val="en-US"/>
+        </w:rPr>
+        <w:t>:</w:t>
+      </w:r>
+      <w:r>
+        <w:rPr>
+          <w:color w:val="0070C0"/>
+        </w:rPr>
+        <w:t>2</w:t>
+      </w:r>
       <w:proofErr w:type="gramEnd"/>
-      <w:r>
-        <w:rPr>
-          <w:color w:val="0070C0"/>
-        </w:rPr>
-        <w:t xml:space="preserve"> значение в поле не меняется при прокрутке </w:t>
-      </w:r>
-      <w:proofErr w:type="spellStart"/>
-      <w:r>
-        <w:rPr>
-          <w:color w:val="0070C0"/>
-        </w:rPr>
-        <w:t>скрола</w:t>
-      </w:r>
-      <w:proofErr w:type="spellEnd"/>
-      <w:r>
-        <w:rPr>
-          <w:color w:val="0070C0"/>
-        </w:rPr>
-        <w:t>. П</w:t>
-      </w:r>
-      <w:r>
-        <w:rPr>
-          <w:color w:val="0070C0"/>
-        </w:rPr>
-        <w:t xml:space="preserve">ри наличии какого кол-ва значений отображается </w:t>
-      </w:r>
-      <w:proofErr w:type="spellStart"/>
-      <w:r>
-        <w:rPr>
-          <w:color w:val="0070C0"/>
-        </w:rPr>
-        <w:t>скрол</w:t>
-      </w:r>
-      <w:proofErr w:type="spellEnd"/>
-      <w:r>
-        <w:rPr>
-          <w:color w:val="0070C0"/>
-        </w:rPr>
-        <w:t>: нет требований</w:t>
-      </w:r>
-    </w:p>
-    <w:p>
-      <w:pPr>
-        <w:pStyle w:val="ListParagraph"/>
-        <w:numPr>
-          <w:ilvl w:val="0"/>
-          <w:numId w:val="1"/>
-        </w:numPr>
-        <w:spacing w:after="0"/>
-        <w:rPr>
-          <w:b/>
-        </w:rPr>
-      </w:pPr>
-      <w:r>
-        <w:rPr>
-          <w:b/>
-        </w:rPr>
-        <w:t>Функциональные требования – форма ввода задачи – поле Название</w:t>
-      </w:r>
-    </w:p>
-    <w:p>
-      <w:pPr>
-        <w:pStyle w:val="ListParagraph"/>
+    </w:p>
+    <w:p>
+      <w:pPr>
+        <w:pStyle w:val="a3"/>
         <w:numPr>
           <w:ilvl w:val="1"/>
           <w:numId w:val="1"/>
@@ -6294,65 +6121,25 @@
         <w:ind w:left="1560" w:hanging="480"/>
       </w:pPr>
       <w:r>
-        <w:t>я</w:t>
-      </w:r>
-      <w:r>
-        <w:t>вляется ли поле обязательным для заполнения?</w:t>
-      </w:r>
-    </w:p>
-    <w:p>
-      <w:pPr>
-        <w:spacing w:after="0"/>
-        <w:rPr>
-          <w:color w:val="0070C0"/>
-        </w:rPr>
-      </w:pPr>
-      <w:r>
-        <w:rPr>
-          <w:color w:val="0070C0"/>
-          <w:lang w:val="en-US"/>
-        </w:rPr>
-        <w:t>SKV:</w:t>
-      </w:r>
-      <w:r>
-        <w:rPr>
-          <w:color w:val="0070C0"/>
-        </w:rPr>
-        <w:t xml:space="preserve"> да</w:t>
-      </w:r>
-    </w:p>
-    <w:p>
-      <w:pPr>
-        <w:pStyle w:val="ListParagraph"/>
-        <w:numPr>
-          <w:ilvl w:val="1"/>
-          <w:numId w:val="1"/>
-        </w:numPr>
-        <w:spacing w:after="0"/>
-        <w:ind w:left="1560" w:hanging="480"/>
-      </w:pPr>
-      <w:r>
         <w:t>м</w:t>
       </w:r>
       <w:r>
-        <w:t>инимальное количество символов вводимых в поле?</w:t>
-      </w:r>
-    </w:p>
-    <w:p>
-      <w:pPr>
-        <w:spacing w:after="0"/>
-        <w:rPr>
-          <w:color w:val="0070C0"/>
-        </w:rPr>
-      </w:pPr>
-      <w:r>
-        <w:rPr>
-          <w:color w:val="0070C0"/>
-          <w:lang w:val="en-US"/>
+        <w:t>аксимальное количество символов вводимых в поле?</w:t>
+      </w:r>
+    </w:p>
+    <w:p>
+      <w:pPr>
+        <w:spacing w:after="0"/>
+        <w:rPr>
+          <w:color w:val="0070C0"/>
+        </w:rPr>
+      </w:pPr>
+      <w:r>
+        <w:rPr>
+          <w:color w:val="0070C0"/>
         </w:rPr>
         <w:t>SKV</w:t>
       </w:r>
-      <w:proofErr w:type="gramStart"/>
       <w:r>
         <w:rPr>
           <w:color w:val="0070C0"/>
@@ -6364,57 +6151,12 @@
         <w:rPr>
           <w:color w:val="0070C0"/>
         </w:rPr>
-        <w:t>2</w:t>
-      </w:r>
-      <w:proofErr w:type="gramEnd"/>
-    </w:p>
-    <w:p>
-      <w:pPr>
-        <w:pStyle w:val="ListParagraph"/>
-        <w:numPr>
-          <w:ilvl w:val="1"/>
-          <w:numId w:val="1"/>
-        </w:numPr>
-        <w:spacing w:after="0"/>
-        <w:ind w:left="1560" w:hanging="480"/>
-      </w:pPr>
-      <w:r>
-        <w:t>м</w:t>
-      </w:r>
-      <w:r>
-        <w:t>аксимальное количество символов вводимых в поле?</w:t>
-      </w:r>
-    </w:p>
-    <w:p>
-      <w:pPr>
-        <w:spacing w:after="0"/>
-        <w:rPr>
-          <w:color w:val="0070C0"/>
-        </w:rPr>
-      </w:pPr>
-      <w:r>
-        <w:rPr>
-          <w:color w:val="0070C0"/>
-        </w:rPr>
-        <w:t>SKV</w:t>
-      </w:r>
-      <w:r>
-        <w:rPr>
-          <w:color w:val="0070C0"/>
-          <w:lang w:val="en-US"/>
-        </w:rPr>
-        <w:t>:</w:t>
-      </w:r>
-      <w:r>
-        <w:rPr>
-          <w:color w:val="0070C0"/>
-        </w:rPr>
         <w:t>255</w:t>
       </w:r>
     </w:p>
     <w:p>
       <w:pPr>
-        <w:pStyle w:val="ListParagraph"/>
+        <w:pStyle w:val="a3"/>
         <w:numPr>
           <w:ilvl w:val="1"/>
           <w:numId w:val="1"/>
@@ -6487,7 +6229,7 @@
     </w:p>
     <w:p>
       <w:pPr>
-        <w:pStyle w:val="ListParagraph"/>
+        <w:pStyle w:val="a3"/>
         <w:numPr>
           <w:ilvl w:val="1"/>
           <w:numId w:val="1"/>
@@ -6525,7 +6267,7 @@
     </w:p>
     <w:p>
       <w:pPr>
-        <w:pStyle w:val="ListParagraph"/>
+        <w:pStyle w:val="a3"/>
         <w:numPr>
           <w:ilvl w:val="1"/>
           <w:numId w:val="1"/>
@@ -6594,7 +6336,7 @@
     </w:p>
     <w:p>
       <w:pPr>
-        <w:pStyle w:val="ListParagraph"/>
+        <w:pStyle w:val="a3"/>
         <w:numPr>
           <w:ilvl w:val="0"/>
           <w:numId w:val="1"/>
@@ -6613,7 +6355,7 @@
     </w:p>
     <w:p>
       <w:pPr>
-        <w:pStyle w:val="ListParagraph"/>
+        <w:pStyle w:val="a3"/>
         <w:numPr>
           <w:ilvl w:val="1"/>
           <w:numId w:val="1"/>
@@ -6651,7 +6393,7 @@
     </w:p>
     <w:p>
       <w:pPr>
-        <w:pStyle w:val="ListParagraph"/>
+        <w:pStyle w:val="a3"/>
         <w:numPr>
           <w:ilvl w:val="1"/>
           <w:numId w:val="1"/>
@@ -6698,7 +6440,7 @@
     </w:p>
     <w:p>
       <w:pPr>
-        <w:pStyle w:val="ListParagraph"/>
+        <w:pStyle w:val="a3"/>
         <w:numPr>
           <w:ilvl w:val="1"/>
           <w:numId w:val="1"/>
@@ -6745,7 +6487,7 @@
     </w:p>
     <w:p>
       <w:pPr>
-        <w:pStyle w:val="ListParagraph"/>
+        <w:pStyle w:val="a3"/>
         <w:numPr>
           <w:ilvl w:val="1"/>
           <w:numId w:val="1"/>
@@ -6795,7 +6537,7 @@
     </w:p>
     <w:p>
       <w:pPr>
-        <w:pStyle w:val="ListParagraph"/>
+        <w:pStyle w:val="a3"/>
         <w:numPr>
           <w:ilvl w:val="1"/>
           <w:numId w:val="1"/>
@@ -6864,7 +6606,7 @@
     </w:p>
     <w:p>
       <w:pPr>
-        <w:pStyle w:val="ListParagraph"/>
+        <w:pStyle w:val="a3"/>
         <w:numPr>
           <w:ilvl w:val="1"/>
           <w:numId w:val="1"/>
@@ -6898,7 +6640,7 @@
     </w:p>
     <w:p>
       <w:pPr>
-        <w:pStyle w:val="ListParagraph"/>
+        <w:pStyle w:val="a3"/>
         <w:numPr>
           <w:ilvl w:val="1"/>
           <w:numId w:val="1"/>
@@ -6926,7 +6668,7 @@
     </w:p>
     <w:p>
       <w:pPr>
-        <w:pStyle w:val="ListParagraph"/>
+        <w:pStyle w:val="a3"/>
         <w:numPr>
           <w:ilvl w:val="0"/>
           <w:numId w:val="1"/>
@@ -6945,7 +6687,7 @@
     </w:p>
     <w:p>
       <w:pPr>
-        <w:pStyle w:val="ListParagraph"/>
+        <w:pStyle w:val="a3"/>
         <w:numPr>
           <w:ilvl w:val="1"/>
           <w:numId w:val="1"/>
@@ -6983,7 +6725,7 @@
     </w:p>
     <w:p>
       <w:pPr>
-        <w:pStyle w:val="ListParagraph"/>
+        <w:pStyle w:val="a3"/>
         <w:numPr>
           <w:ilvl w:val="1"/>
           <w:numId w:val="1"/>
@@ -7021,7 +6763,7 @@
     </w:p>
     <w:p>
       <w:pPr>
-        <w:pStyle w:val="ListParagraph"/>
+        <w:pStyle w:val="a3"/>
         <w:numPr>
           <w:ilvl w:val="1"/>
           <w:numId w:val="1"/>
@@ -7059,7 +6801,7 @@
     </w:p>
     <w:p>
       <w:pPr>
-        <w:pStyle w:val="ListParagraph"/>
+        <w:pStyle w:val="a3"/>
         <w:numPr>
           <w:ilvl w:val="1"/>
           <w:numId w:val="1"/>
@@ -7067,12 +6809,15 @@
         <w:spacing w:after="0"/>
         <w:ind w:left="1560" w:hanging="480"/>
       </w:pPr>
+      <w:r>
+        <w:t>м</w:t>
+      </w:r>
+      <w:r>
+        <w:t xml:space="preserve">инимальная </w:t>
+      </w:r>
       <w:proofErr w:type="gramStart"/>
       <w:r>
-        <w:t>м</w:t>
-      </w:r>
-      <w:r>
-        <w:t>инимальная дата</w:t>
+        <w:t>дата</w:t>
       </w:r>
       <w:proofErr w:type="gramEnd"/>
       <w:r>
@@ -7106,7 +6851,7 @@
     </w:p>
     <w:p>
       <w:pPr>
-        <w:pStyle w:val="ListParagraph"/>
+        <w:pStyle w:val="a3"/>
         <w:numPr>
           <w:ilvl w:val="1"/>
           <w:numId w:val="1"/>
@@ -7114,12 +6859,15 @@
         <w:spacing w:after="0"/>
         <w:ind w:left="1560" w:hanging="480"/>
       </w:pPr>
+      <w:r>
+        <w:t>м</w:t>
+      </w:r>
+      <w:r>
+        <w:t xml:space="preserve">аксимальная </w:t>
+      </w:r>
       <w:proofErr w:type="gramStart"/>
       <w:r>
-        <w:t>м</w:t>
-      </w:r>
-      <w:r>
-        <w:t>аксимальная дата</w:t>
+        <w:t>дата</w:t>
       </w:r>
       <w:proofErr w:type="gramEnd"/>
       <w:r>
@@ -7154,7 +6902,7 @@
     </w:p>
     <w:p>
       <w:pPr>
-        <w:pStyle w:val="ListParagraph"/>
+        <w:pStyle w:val="a3"/>
         <w:numPr>
           <w:ilvl w:val="1"/>
           <w:numId w:val="1"/>
@@ -7192,7 +6940,7 @@
     </w:p>
     <w:p>
       <w:pPr>
-        <w:pStyle w:val="ListParagraph"/>
+        <w:pStyle w:val="a3"/>
         <w:numPr>
           <w:ilvl w:val="1"/>
           <w:numId w:val="1"/>
@@ -7226,7 +6974,7 @@
     </w:p>
     <w:p>
       <w:pPr>
-        <w:pStyle w:val="ListParagraph"/>
+        <w:pStyle w:val="a3"/>
         <w:numPr>
           <w:ilvl w:val="1"/>
           <w:numId w:val="1"/>
@@ -7263,7 +7011,7 @@
     </w:p>
     <w:p>
       <w:pPr>
-        <w:pStyle w:val="ListParagraph"/>
+        <w:pStyle w:val="a3"/>
         <w:numPr>
           <w:ilvl w:val="1"/>
           <w:numId w:val="1"/>
@@ -7307,7 +7055,7 @@
     </w:p>
     <w:p>
       <w:pPr>
-        <w:pStyle w:val="ListParagraph"/>
+        <w:pStyle w:val="a3"/>
         <w:numPr>
           <w:ilvl w:val="1"/>
           <w:numId w:val="1"/>
@@ -7345,7 +7093,7 @@
     </w:p>
     <w:p>
       <w:pPr>
-        <w:pStyle w:val="ListParagraph"/>
+        <w:pStyle w:val="a3"/>
         <w:numPr>
           <w:ilvl w:val="1"/>
           <w:numId w:val="1"/>
@@ -7379,7 +7127,7 @@
     </w:p>
     <w:p>
       <w:pPr>
-        <w:pStyle w:val="ListParagraph"/>
+        <w:pStyle w:val="a3"/>
         <w:numPr>
           <w:ilvl w:val="1"/>
           <w:numId w:val="1"/>
@@ -7422,7 +7170,7 @@
     </w:p>
     <w:p>
       <w:pPr>
-        <w:pStyle w:val="ListParagraph"/>
+        <w:pStyle w:val="a3"/>
         <w:numPr>
           <w:ilvl w:val="1"/>
           <w:numId w:val="1"/>
@@ -7456,7 +7204,7 @@
     </w:p>
     <w:p>
       <w:pPr>
-        <w:pStyle w:val="ListParagraph"/>
+        <w:pStyle w:val="a3"/>
         <w:numPr>
           <w:ilvl w:val="1"/>
           <w:numId w:val="1"/>
@@ -7497,7 +7245,7 @@
     </w:p>
     <w:p>
       <w:pPr>
-        <w:pStyle w:val="ListParagraph"/>
+        <w:pStyle w:val="a3"/>
         <w:numPr>
           <w:ilvl w:val="1"/>
           <w:numId w:val="1"/>
@@ -7569,7 +7317,7 @@
     </w:p>
     <w:p>
       <w:pPr>
-        <w:pStyle w:val="ListParagraph"/>
+        <w:pStyle w:val="a3"/>
         <w:numPr>
           <w:ilvl w:val="1"/>
           <w:numId w:val="1"/>
@@ -7581,7 +7329,15 @@
         <w:ind w:left="1560" w:hanging="480"/>
       </w:pPr>
       <w:r>
-        <w:t xml:space="preserve">так как в поле присутствует маска ввода ДД.ММ.ГГГГ и </w:t>
+        <w:t>так как в поле присутствует маска ввода ДД.ММ</w:t>
+      </w:r>
+      <w:proofErr w:type="gramStart"/>
+      <w:r>
+        <w:t>.Г</w:t>
+      </w:r>
+      <w:proofErr w:type="gramEnd"/>
+      <w:r>
+        <w:t xml:space="preserve">ГГГ и </w:t>
       </w:r>
       <w:proofErr w:type="spellStart"/>
       <w:r>
@@ -7589,15 +7345,7 @@
       </w:r>
       <w:proofErr w:type="spellEnd"/>
       <w:r>
-        <w:t xml:space="preserve"> осуществляется </w:t>
-      </w:r>
-      <w:proofErr w:type="gramStart"/>
-      <w:r>
-        <w:t>при нажатия</w:t>
-      </w:r>
-      <w:proofErr w:type="gramEnd"/>
-      <w:r>
-        <w:t xml:space="preserve"> на кнопку «Сохранить», следовательно символ ‘.’ является допустимым? Или точки должны проставлять</w:t>
+        <w:t xml:space="preserve"> осуществляется при нажатия на кнопку «Сохранить», следовательно символ ‘.’ является допустимым? Или точки должны проставлять</w:t>
       </w:r>
       <w:r>
         <w:t>ся</w:t>
@@ -7635,7 +7383,7 @@
     </w:p>
     <w:p>
       <w:pPr>
-        <w:pStyle w:val="ListParagraph"/>
+        <w:pStyle w:val="a3"/>
         <w:numPr>
           <w:ilvl w:val="0"/>
           <w:numId w:val="1"/>
@@ -7654,7 +7402,7 @@
     </w:p>
     <w:p>
       <w:pPr>
-        <w:pStyle w:val="ListParagraph"/>
+        <w:pStyle w:val="a3"/>
         <w:numPr>
           <w:ilvl w:val="1"/>
           <w:numId w:val="1"/>
@@ -7701,7 +7449,7 @@
     </w:p>
     <w:p>
       <w:pPr>
-        <w:pStyle w:val="ListParagraph"/>
+        <w:pStyle w:val="a3"/>
         <w:numPr>
           <w:ilvl w:val="1"/>
           <w:numId w:val="1"/>
@@ -7742,7 +7490,7 @@
     </w:p>
     <w:p>
       <w:pPr>
-        <w:pStyle w:val="ListParagraph"/>
+        <w:pStyle w:val="a3"/>
         <w:numPr>
           <w:ilvl w:val="1"/>
           <w:numId w:val="1"/>
@@ -7792,7 +7540,7 @@
     </w:p>
     <w:p>
       <w:pPr>
-        <w:pStyle w:val="ListParagraph"/>
+        <w:pStyle w:val="a3"/>
         <w:numPr>
           <w:ilvl w:val="1"/>
           <w:numId w:val="1"/>
@@ -7803,12 +7551,15 @@
         <w:spacing w:after="0"/>
         <w:ind w:left="1560" w:hanging="480"/>
       </w:pPr>
+      <w:r>
+        <w:t>м</w:t>
+      </w:r>
+      <w:r>
+        <w:t xml:space="preserve">инимальная </w:t>
+      </w:r>
       <w:proofErr w:type="gramStart"/>
       <w:r>
-        <w:t>м</w:t>
-      </w:r>
-      <w:r>
-        <w:t>инимальная дата</w:t>
+        <w:t>дата</w:t>
       </w:r>
       <w:proofErr w:type="gramEnd"/>
       <w:r>
@@ -7847,7 +7598,7 @@
     </w:p>
     <w:p>
       <w:pPr>
-        <w:pStyle w:val="ListParagraph"/>
+        <w:pStyle w:val="a3"/>
         <w:numPr>
           <w:ilvl w:val="1"/>
           <w:numId w:val="1"/>
@@ -7858,12 +7609,15 @@
         <w:spacing w:after="0"/>
         <w:ind w:left="1560" w:hanging="480"/>
       </w:pPr>
+      <w:r>
+        <w:t>м</w:t>
+      </w:r>
+      <w:r>
+        <w:t xml:space="preserve">аксимальная </w:t>
+      </w:r>
       <w:proofErr w:type="gramStart"/>
       <w:r>
-        <w:t>м</w:t>
-      </w:r>
-      <w:r>
-        <w:t>аксимальная дата</w:t>
+        <w:t>дата</w:t>
       </w:r>
       <w:proofErr w:type="gramEnd"/>
       <w:r>
@@ -7902,7 +7656,7 @@
     </w:p>
     <w:p>
       <w:pPr>
-        <w:pStyle w:val="ListParagraph"/>
+        <w:pStyle w:val="a3"/>
         <w:numPr>
           <w:ilvl w:val="1"/>
           <w:numId w:val="1"/>
@@ -7943,7 +7697,7 @@
     </w:p>
     <w:p>
       <w:pPr>
-        <w:pStyle w:val="ListParagraph"/>
+        <w:pStyle w:val="a3"/>
         <w:numPr>
           <w:ilvl w:val="1"/>
           <w:numId w:val="1"/>
@@ -7986,7 +7740,7 @@
     </w:p>
     <w:p>
       <w:pPr>
-        <w:pStyle w:val="ListParagraph"/>
+        <w:pStyle w:val="a3"/>
         <w:numPr>
           <w:ilvl w:val="1"/>
           <w:numId w:val="1"/>
@@ -8004,7 +7758,7 @@
     </w:p>
     <w:p>
       <w:pPr>
-        <w:pStyle w:val="ListParagraph"/>
+        <w:pStyle w:val="a3"/>
         <w:numPr>
           <w:ilvl w:val="1"/>
           <w:numId w:val="1"/>
@@ -8021,7 +7775,7 @@
     </w:p>
     <w:p>
       <w:pPr>
-        <w:pStyle w:val="ListParagraph"/>
+        <w:pStyle w:val="a3"/>
         <w:numPr>
           <w:ilvl w:val="1"/>
           <w:numId w:val="1"/>
@@ -8038,7 +7792,7 @@
     </w:p>
     <w:p>
       <w:pPr>
-        <w:pStyle w:val="ListParagraph"/>
+        <w:pStyle w:val="a3"/>
         <w:numPr>
           <w:ilvl w:val="1"/>
           <w:numId w:val="1"/>
@@ -8079,7 +7833,7 @@
     </w:p>
     <w:p>
       <w:pPr>
-        <w:pStyle w:val="ListParagraph"/>
+        <w:pStyle w:val="a3"/>
         <w:numPr>
           <w:ilvl w:val="1"/>
           <w:numId w:val="1"/>
@@ -8117,7 +7871,7 @@
     </w:p>
     <w:p>
       <w:pPr>
-        <w:pStyle w:val="ListParagraph"/>
+        <w:pStyle w:val="a3"/>
         <w:numPr>
           <w:ilvl w:val="1"/>
           <w:numId w:val="1"/>
@@ -8158,7 +7912,7 @@
     </w:p>
     <w:p>
       <w:pPr>
-        <w:pStyle w:val="ListParagraph"/>
+        <w:pStyle w:val="a3"/>
         <w:numPr>
           <w:ilvl w:val="1"/>
           <w:numId w:val="1"/>
@@ -8230,7 +7984,7 @@
     </w:p>
     <w:p>
       <w:pPr>
-        <w:pStyle w:val="ListParagraph"/>
+        <w:pStyle w:val="a3"/>
         <w:numPr>
           <w:ilvl w:val="1"/>
           <w:numId w:val="1"/>
@@ -8242,7 +7996,15 @@
         <w:ind w:left="1560" w:hanging="480"/>
       </w:pPr>
       <w:r>
-        <w:t xml:space="preserve">так как в поле присутствует маска ввода ДД.ММ.ГГГГ и </w:t>
+        <w:t>так как в поле присутствует маска ввода ДД.ММ</w:t>
+      </w:r>
+      <w:proofErr w:type="gramStart"/>
+      <w:r>
+        <w:t>.Г</w:t>
+      </w:r>
+      <w:proofErr w:type="gramEnd"/>
+      <w:r>
+        <w:t xml:space="preserve">ГГГ и </w:t>
       </w:r>
       <w:proofErr w:type="spellStart"/>
       <w:r>
@@ -8250,15 +8012,7 @@
       </w:r>
       <w:proofErr w:type="spellEnd"/>
       <w:r>
-        <w:t xml:space="preserve"> осуществляется </w:t>
-      </w:r>
-      <w:proofErr w:type="gramStart"/>
-      <w:r>
-        <w:t>при нажатия</w:t>
-      </w:r>
-      <w:proofErr w:type="gramEnd"/>
-      <w:r>
-        <w:t xml:space="preserve"> на кнопку «Сохранить», следовательно символ ‘.’ является допустимым? </w:t>
+        <w:t xml:space="preserve"> осуществляется при нажатия на кнопку «Сохранить», следовательно символ ‘.’ является допустимым? </w:t>
       </w:r>
       <w:r>
         <w:t>Или точки должны проставляться автоматически маской ввода при вводе значения в поле?</w:t>
@@ -8280,7 +8034,7 @@
     </w:p>
     <w:p>
       <w:pPr>
-        <w:pStyle w:val="ListParagraph"/>
+        <w:pStyle w:val="a3"/>
         <w:numPr>
           <w:ilvl w:val="1"/>
           <w:numId w:val="1"/>
@@ -8323,7 +8077,7 @@
     </w:p>
     <w:p>
       <w:pPr>
-        <w:pStyle w:val="ListParagraph"/>
+        <w:pStyle w:val="a3"/>
         <w:numPr>
           <w:ilvl w:val="0"/>
           <w:numId w:val="1"/>
@@ -8342,7 +8096,7 @@
     </w:p>
     <w:p>
       <w:pPr>
-        <w:pStyle w:val="ListParagraph"/>
+        <w:pStyle w:val="a3"/>
         <w:numPr>
           <w:ilvl w:val="1"/>
           <w:numId w:val="1"/>
@@ -8383,7 +8137,7 @@
     </w:p>
     <w:p>
       <w:pPr>
-        <w:pStyle w:val="ListParagraph"/>
+        <w:pStyle w:val="a3"/>
         <w:numPr>
           <w:ilvl w:val="1"/>
           <w:numId w:val="1"/>
@@ -8414,7 +8168,7 @@
     </w:p>
     <w:p>
       <w:pPr>
-        <w:pStyle w:val="ListParagraph"/>
+        <w:pStyle w:val="a3"/>
         <w:numPr>
           <w:ilvl w:val="1"/>
           <w:numId w:val="1"/>
@@ -8455,7 +8209,7 @@
     </w:p>
     <w:p>
       <w:pPr>
-        <w:pStyle w:val="ListParagraph"/>
+        <w:pStyle w:val="a3"/>
         <w:numPr>
           <w:ilvl w:val="1"/>
           <w:numId w:val="1"/>
@@ -8502,7 +8256,7 @@
     </w:p>
     <w:p>
       <w:pPr>
-        <w:pStyle w:val="ListParagraph"/>
+        <w:pStyle w:val="a3"/>
         <w:numPr>
           <w:ilvl w:val="1"/>
           <w:numId w:val="1"/>
@@ -8580,7 +8334,7 @@
     </w:p>
     <w:p>
       <w:pPr>
-        <w:pStyle w:val="ListParagraph"/>
+        <w:pStyle w:val="a3"/>
         <w:numPr>
           <w:ilvl w:val="1"/>
           <w:numId w:val="1"/>
@@ -8617,7 +8371,7 @@
     </w:p>
     <w:p>
       <w:pPr>
-        <w:pStyle w:val="ListParagraph"/>
+        <w:pStyle w:val="a3"/>
         <w:numPr>
           <w:ilvl w:val="0"/>
           <w:numId w:val="1"/>
@@ -8636,7 +8390,7 @@
     </w:p>
     <w:p>
       <w:pPr>
-        <w:pStyle w:val="ListParagraph"/>
+        <w:pStyle w:val="a3"/>
         <w:numPr>
           <w:ilvl w:val="1"/>
           <w:numId w:val="1"/>
@@ -8703,7 +8457,7 @@
     </w:p>
     <w:p>
       <w:pPr>
-        <w:pStyle w:val="ListParagraph"/>
+        <w:pStyle w:val="a3"/>
         <w:numPr>
           <w:ilvl w:val="1"/>
           <w:numId w:val="1"/>
@@ -8734,7 +8488,7 @@
     </w:p>
     <w:p>
       <w:pPr>
-        <w:pStyle w:val="ListParagraph"/>
+        <w:pStyle w:val="a3"/>
         <w:numPr>
           <w:ilvl w:val="1"/>
           <w:numId w:val="1"/>
@@ -8782,7 +8536,7 @@
     </w:p>
     <w:p>
       <w:pPr>
-        <w:pStyle w:val="ListParagraph"/>
+        <w:pStyle w:val="a3"/>
         <w:numPr>
           <w:ilvl w:val="1"/>
           <w:numId w:val="1"/>
@@ -8823,7 +8577,7 @@
     </w:p>
     <w:p>
       <w:pPr>
-        <w:pStyle w:val="ListParagraph"/>
+        <w:pStyle w:val="a3"/>
         <w:numPr>
           <w:ilvl w:val="1"/>
           <w:numId w:val="1"/>
@@ -8901,7 +8655,7 @@
     </w:p>
     <w:p>
       <w:pPr>
-        <w:pStyle w:val="ListParagraph"/>
+        <w:pStyle w:val="a3"/>
         <w:numPr>
           <w:ilvl w:val="1"/>
           <w:numId w:val="1"/>
@@ -8938,7 +8692,7 @@
     </w:p>
     <w:p>
       <w:pPr>
-        <w:pStyle w:val="ListParagraph"/>
+        <w:pStyle w:val="a3"/>
         <w:numPr>
           <w:ilvl w:val="1"/>
           <w:numId w:val="1"/>
@@ -8983,7 +8737,7 @@
     </w:p>
     <w:p>
       <w:pPr>
-        <w:pStyle w:val="ListParagraph"/>
+        <w:pStyle w:val="a3"/>
         <w:numPr>
           <w:ilvl w:val="1"/>
           <w:numId w:val="1"/>
@@ -9034,7 +8788,7 @@
     </w:p>
     <w:p>
       <w:pPr>
-        <w:pStyle w:val="ListParagraph"/>
+        <w:pStyle w:val="a3"/>
         <w:numPr>
           <w:ilvl w:val="1"/>
           <w:numId w:val="1"/>
@@ -9071,7 +8825,7 @@
     </w:p>
     <w:p>
       <w:pPr>
-        <w:pStyle w:val="ListParagraph"/>
+        <w:pStyle w:val="a3"/>
         <w:numPr>
           <w:ilvl w:val="1"/>
           <w:numId w:val="1"/>
@@ -9102,7 +8856,7 @@
     </w:p>
     <w:p>
       <w:pPr>
-        <w:pStyle w:val="ListParagraph"/>
+        <w:pStyle w:val="a3"/>
         <w:numPr>
           <w:ilvl w:val="1"/>
           <w:numId w:val="1"/>
@@ -9136,7 +8890,7 @@
     </w:p>
     <w:p>
       <w:pPr>
-        <w:pStyle w:val="ListParagraph"/>
+        <w:pStyle w:val="a3"/>
         <w:numPr>
           <w:ilvl w:val="0"/>
           <w:numId w:val="1"/>
@@ -9173,7 +8927,7 @@
     </w:p>
     <w:p>
       <w:pPr>
-        <w:pStyle w:val="ListParagraph"/>
+        <w:pStyle w:val="a3"/>
         <w:numPr>
           <w:ilvl w:val="1"/>
           <w:numId w:val="1"/>
@@ -9202,7 +8956,7 @@
     </w:p>
     <w:p>
       <w:pPr>
-        <w:pStyle w:val="ListParagraph"/>
+        <w:pStyle w:val="a3"/>
         <w:numPr>
           <w:ilvl w:val="1"/>
           <w:numId w:val="1"/>
@@ -9258,7 +9012,7 @@
     </w:p>
     <w:p>
       <w:pPr>
-        <w:pStyle w:val="ListParagraph"/>
+        <w:pStyle w:val="a3"/>
         <w:numPr>
           <w:ilvl w:val="1"/>
           <w:numId w:val="1"/>
@@ -9270,14 +9024,20 @@
         <w:ind w:left="1560" w:hanging="480"/>
       </w:pPr>
       <w:r>
-        <w:t xml:space="preserve">является ли команда </w:t>
+        <w:t>является ли команда</w:t>
       </w:r>
       <w:proofErr w:type="gramStart"/>
       <w:r>
-        <w:t>Сохранить</w:t>
+        <w:t xml:space="preserve"> </w:t>
+      </w:r>
+      <w:r>
+        <w:t>С</w:t>
       </w:r>
       <w:proofErr w:type="gramEnd"/>
       <w:r>
+        <w:t>охранить</w:t>
+      </w:r>
+      <w:r>
         <w:t xml:space="preserve"> активной если не </w:t>
       </w:r>
       <w:r>
@@ -9307,7 +9067,7 @@
     </w:p>
     <w:p>
       <w:pPr>
-        <w:pStyle w:val="ListParagraph"/>
+        <w:pStyle w:val="a3"/>
         <w:numPr>
           <w:ilvl w:val="1"/>
           <w:numId w:val="1"/>
@@ -9350,7 +9110,7 @@
     </w:p>
     <w:p>
       <w:pPr>
-        <w:pStyle w:val="ListParagraph"/>
+        <w:pStyle w:val="a3"/>
         <w:numPr>
           <w:ilvl w:val="0"/>
           <w:numId w:val="1"/>
@@ -9375,7 +9135,7 @@
     </w:p>
     <w:p>
       <w:pPr>
-        <w:pStyle w:val="ListParagraph"/>
+        <w:pStyle w:val="a3"/>
         <w:numPr>
           <w:ilvl w:val="1"/>
           <w:numId w:val="1"/>
@@ -9437,7 +9197,7 @@
     </w:p>
     <w:p>
       <w:pPr>
-        <w:pStyle w:val="ListParagraph"/>
+        <w:pStyle w:val="a3"/>
         <w:numPr>
           <w:ilvl w:val="1"/>
           <w:numId w:val="1"/>
@@ -9479,7 +9239,6 @@
       <w:r>
         <w:rPr>
           <w:color w:val="0070C0"/>
-          <w:highlight w:val="yellow"/>
           <w:lang w:val="en-US"/>
         </w:rPr>
         <w:t>SKV</w:t>
@@ -9487,7 +9246,6 @@
       <w:r>
         <w:rPr>
           <w:color w:val="0070C0"/>
-          <w:highlight w:val="yellow"/>
         </w:rPr>
         <w:t xml:space="preserve">: персона удаляется, при попытке сохранения после редактирования должно отображаться </w:t>
       </w:r>
@@ -9495,7 +9253,6 @@
       <w:r>
         <w:rPr>
           <w:color w:val="0070C0"/>
-          <w:highlight w:val="yellow"/>
         </w:rPr>
         <w:t>валид</w:t>
       </w:r>
@@ -9503,28 +9260,25 @@
       <w:r>
         <w:rPr>
           <w:color w:val="0070C0"/>
-          <w:highlight w:val="yellow"/>
         </w:rPr>
         <w:t xml:space="preserve">. </w:t>
       </w:r>
       <w:r>
         <w:rPr>
           <w:color w:val="0070C0"/>
-          <w:highlight w:val="yellow"/>
         </w:rPr>
         <w:t>С</w:t>
       </w:r>
       <w:r>
         <w:rPr>
           <w:color w:val="0070C0"/>
-          <w:highlight w:val="yellow"/>
         </w:rPr>
         <w:t>ообщение</w:t>
       </w:r>
     </w:p>
     <w:p>
       <w:pPr>
-        <w:pStyle w:val="ListParagraph"/>
+        <w:pStyle w:val="a3"/>
         <w:numPr>
           <w:ilvl w:val="1"/>
           <w:numId w:val="1"/>
@@ -9533,35 +9287,22 @@
           <w:tab w:val="left" w:pos="1560"/>
         </w:tabs>
         <w:spacing w:after="0"/>
-        <w:rPr>
-          <w:color w:val="FF0000"/>
-        </w:rPr>
       </w:pPr>
       <w:proofErr w:type="spellStart"/>
       <w:r>
-        <w:rPr>
-          <w:color w:val="FF0000"/>
-        </w:rPr>
         <w:t>валидационное</w:t>
       </w:r>
       <w:proofErr w:type="spellEnd"/>
       <w:r>
-        <w:rPr>
-          <w:color w:val="FF0000"/>
-        </w:rPr>
-        <w:t xml:space="preserve"> сообщение должно отображаться на форме редактирования</w:t>
-      </w:r>
-      <w:r>
-        <w:rPr>
-          <w:color w:val="FF0000"/>
-        </w:rPr>
-        <w:t>?</w:t>
-      </w:r>
-      <w:r>
-        <w:rPr>
-          <w:color w:val="FF0000"/>
-        </w:rPr>
-        <w:t xml:space="preserve"> См. ответ выделенный желтым.</w:t>
+        <w:t xml:space="preserve"> сообщение должно отображаться на форме редактирования? См. ответ выделенный </w:t>
+      </w:r>
+      <w:proofErr w:type="gramStart"/>
+      <w:r>
+        <w:t>желтым</w:t>
+      </w:r>
+      <w:proofErr w:type="gramEnd"/>
+      <w:r>
+        <w:t>.</w:t>
       </w:r>
     </w:p>
     <w:p>
@@ -9591,18 +9332,12 @@
         <w:rPr>
           <w:color w:val="0070C0"/>
         </w:rPr>
-        <w:t xml:space="preserve"> </w:t>
-      </w:r>
-      <w:r>
-        <w:rPr>
-          <w:color w:val="0070C0"/>
-        </w:rPr>
-        <w:t>ответ аналогичен форме проектов</w:t>
-      </w:r>
-    </w:p>
-    <w:p>
-      <w:pPr>
-        <w:pStyle w:val="ListParagraph"/>
+        <w:t xml:space="preserve"> ответ аналогичен форме проектов</w:t>
+      </w:r>
+    </w:p>
+    <w:p>
+      <w:pPr>
+        <w:pStyle w:val="a3"/>
         <w:numPr>
           <w:ilvl w:val="1"/>
           <w:numId w:val="1"/>
@@ -9611,14 +9346,8 @@
           <w:tab w:val="left" w:pos="1560"/>
         </w:tabs>
         <w:spacing w:after="0"/>
-        <w:rPr>
-          <w:color w:val="FF0000"/>
-        </w:rPr>
-      </w:pPr>
-      <w:r>
-        <w:rPr>
-          <w:color w:val="FF0000"/>
-        </w:rPr>
+      </w:pPr>
+      <w:r>
         <w:lastRenderedPageBreak/>
         <w:t>должны ли на форме отображаться правила заполнения со столбцами “Название столбца”, “Допустимые символы”, “Количество символов”?</w:t>
       </w:r>
@@ -9650,18 +9379,12 @@
         <w:rPr>
           <w:color w:val="0070C0"/>
         </w:rPr>
-        <w:t xml:space="preserve"> </w:t>
-      </w:r>
-      <w:r>
-        <w:rPr>
-          <w:color w:val="0070C0"/>
-        </w:rPr>
-        <w:t>ответ аналогичен форме проектов</w:t>
-      </w:r>
-    </w:p>
-    <w:p>
-      <w:pPr>
-        <w:pStyle w:val="ListParagraph"/>
+        <w:t xml:space="preserve"> ответ аналогичен форме проектов</w:t>
+      </w:r>
+    </w:p>
+    <w:p>
+      <w:pPr>
+        <w:pStyle w:val="a3"/>
         <w:numPr>
           <w:ilvl w:val="1"/>
           <w:numId w:val="1"/>
@@ -9670,42 +9393,24 @@
           <w:tab w:val="left" w:pos="1560"/>
         </w:tabs>
         <w:spacing w:after="0"/>
-        <w:rPr>
-          <w:color w:val="FF0000"/>
-        </w:rPr>
-      </w:pPr>
-      <w:r>
-        <w:rPr>
-          <w:color w:val="FF0000"/>
-        </w:rPr>
-        <w:t xml:space="preserve">должно ли введенное недопустимое значение отображаться в поле после нажатия на кнопку </w:t>
+      </w:pPr>
+      <w:r>
+        <w:t>должно ли введенное недопустимое значение отображаться в поле после нажатия на кнопку</w:t>
       </w:r>
       <w:proofErr w:type="gramStart"/>
       <w:r>
-        <w:rPr>
-          <w:color w:val="FF0000"/>
-        </w:rPr>
-        <w:t>Сохранить</w:t>
+        <w:t xml:space="preserve"> С</w:t>
       </w:r>
       <w:proofErr w:type="gramEnd"/>
       <w:r>
-        <w:rPr>
-          <w:color w:val="FF0000"/>
-        </w:rPr>
-        <w:t xml:space="preserve"> и отображения </w:t>
+        <w:t xml:space="preserve">охранить и отображения </w:t>
       </w:r>
       <w:proofErr w:type="spellStart"/>
       <w:r>
-        <w:rPr>
-          <w:color w:val="FF0000"/>
-        </w:rPr>
         <w:t>валидационного</w:t>
       </w:r>
       <w:proofErr w:type="spellEnd"/>
       <w:r>
-        <w:rPr>
-          <w:color w:val="FF0000"/>
-        </w:rPr>
         <w:t xml:space="preserve"> сообщения? Либо поле должно очищаться?</w:t>
       </w:r>
     </w:p>
@@ -9736,18 +9441,12 @@
         <w:rPr>
           <w:color w:val="0070C0"/>
         </w:rPr>
-        <w:t xml:space="preserve"> </w:t>
-      </w:r>
-      <w:r>
-        <w:rPr>
-          <w:color w:val="0070C0"/>
-        </w:rPr>
-        <w:t>ответ аналогичен форме проектов</w:t>
-      </w:r>
-    </w:p>
-    <w:p>
-      <w:pPr>
-        <w:pStyle w:val="ListParagraph"/>
+        <w:t xml:space="preserve"> ответ аналогичен форме проектов</w:t>
+      </w:r>
+    </w:p>
+    <w:p>
+      <w:pPr>
+        <w:pStyle w:val="a3"/>
         <w:numPr>
           <w:ilvl w:val="1"/>
           <w:numId w:val="1"/>
@@ -9756,35 +9455,22 @@
           <w:tab w:val="left" w:pos="1560"/>
         </w:tabs>
         <w:spacing w:after="0"/>
-        <w:rPr>
-          <w:color w:val="FF0000"/>
-        </w:rPr>
-      </w:pPr>
-      <w:r>
-        <w:rPr>
-          <w:color w:val="FF0000"/>
-        </w:rPr>
-        <w:t xml:space="preserve">должен ли в полях формы создания проекта присутствовать </w:t>
+      </w:pPr>
+      <w:proofErr w:type="gramStart"/>
+      <w:r>
+        <w:t>должен</w:t>
+      </w:r>
+      <w:proofErr w:type="gramEnd"/>
+      <w:r>
+        <w:t xml:space="preserve"> ли в полях формы создания проекта присутствовать </w:t>
       </w:r>
       <w:proofErr w:type="spellStart"/>
       <w:r>
-        <w:rPr>
-          <w:color w:val="FF0000"/>
-        </w:rPr>
         <w:t>плейсхолдер</w:t>
       </w:r>
       <w:proofErr w:type="spellEnd"/>
       <w:r>
-        <w:rPr>
-          <w:color w:val="FF0000"/>
-        </w:rPr>
-        <w:t xml:space="preserve"> (функциональность: отображается при пустом поле, при установке курсора в поле; заменяется на вводимое значение при заполнении поля)</w:t>
-      </w:r>
-      <w:r>
-        <w:rPr>
-          <w:color w:val="FF0000"/>
-        </w:rPr>
-        <w:t>?</w:t>
+        <w:t xml:space="preserve"> (функциональность: отображается при пустом поле, при установке курсора в поле; заменяется на вводимое значение при заполнении поля)?</w:t>
       </w:r>
     </w:p>
     <w:p>
@@ -9819,7 +9505,7 @@
     </w:p>
     <w:p>
       <w:pPr>
-        <w:pStyle w:val="ListParagraph"/>
+        <w:pStyle w:val="a3"/>
         <w:numPr>
           <w:ilvl w:val="1"/>
           <w:numId w:val="1"/>
@@ -9828,28 +9514,21 @@
           <w:tab w:val="left" w:pos="1560"/>
         </w:tabs>
         <w:spacing w:after="0"/>
-        <w:rPr>
-          <w:color w:val="FF0000"/>
-        </w:rPr>
-      </w:pPr>
-      <w:r>
-        <w:rPr>
-          <w:color w:val="FF0000"/>
-        </w:rPr>
-        <w:t xml:space="preserve">должен ли в полях формы редактирования проекта присутствовать </w:t>
+      </w:pPr>
+      <w:proofErr w:type="gramStart"/>
+      <w:r>
+        <w:t>должен</w:t>
+      </w:r>
+      <w:proofErr w:type="gramEnd"/>
+      <w:r>
+        <w:t xml:space="preserve"> ли в полях формы редактирования проекта присутствовать </w:t>
       </w:r>
       <w:proofErr w:type="spellStart"/>
       <w:r>
-        <w:rPr>
-          <w:color w:val="FF0000"/>
-        </w:rPr>
         <w:t>плейсхолдер</w:t>
       </w:r>
       <w:proofErr w:type="spellEnd"/>
       <w:r>
-        <w:rPr>
-          <w:color w:val="FF0000"/>
-        </w:rPr>
         <w:t xml:space="preserve"> с функциональностью аналогичной форме создания задачи?</w:t>
       </w:r>
     </w:p>
@@ -9901,7 +9580,7 @@
     </w:p>
     <w:p>
       <w:pPr>
-        <w:pStyle w:val="ListParagraph"/>
+        <w:pStyle w:val="a3"/>
         <w:numPr>
           <w:ilvl w:val="0"/>
           <w:numId w:val="1"/>
@@ -9920,7 +9599,7 @@
     </w:p>
     <w:p>
       <w:pPr>
-        <w:pStyle w:val="ListParagraph"/>
+        <w:pStyle w:val="a3"/>
         <w:numPr>
           <w:ilvl w:val="1"/>
           <w:numId w:val="1"/>
@@ -9967,7 +9646,7 @@
     </w:p>
     <w:p>
       <w:pPr>
-        <w:pStyle w:val="ListParagraph"/>
+        <w:pStyle w:val="a3"/>
         <w:numPr>
           <w:ilvl w:val="1"/>
           <w:numId w:val="1"/>
@@ -10014,7 +9693,7 @@
     </w:p>
     <w:p>
       <w:pPr>
-        <w:pStyle w:val="ListParagraph"/>
+        <w:pStyle w:val="a3"/>
         <w:numPr>
           <w:ilvl w:val="1"/>
           <w:numId w:val="1"/>
@@ -10055,7 +9734,7 @@
     </w:p>
     <w:p>
       <w:pPr>
-        <w:pStyle w:val="ListParagraph"/>
+        <w:pStyle w:val="a3"/>
         <w:numPr>
           <w:ilvl w:val="1"/>
           <w:numId w:val="1"/>
@@ -10096,7 +9775,7 @@
     </w:p>
     <w:p>
       <w:pPr>
-        <w:pStyle w:val="ListParagraph"/>
+        <w:pStyle w:val="a3"/>
         <w:numPr>
           <w:ilvl w:val="1"/>
           <w:numId w:val="1"/>
@@ -10119,7 +9798,7 @@
     </w:p>
     <w:p>
       <w:pPr>
-        <w:pStyle w:val="ListParagraph"/>
+        <w:pStyle w:val="a3"/>
         <w:numPr>
           <w:ilvl w:val="1"/>
           <w:numId w:val="1"/>
@@ -10156,7 +9835,7 @@
     </w:p>
     <w:p>
       <w:pPr>
-        <w:pStyle w:val="ListParagraph"/>
+        <w:pStyle w:val="a3"/>
         <w:numPr>
           <w:ilvl w:val="0"/>
           <w:numId w:val="1"/>
@@ -10175,7 +9854,7 @@
     </w:p>
     <w:p>
       <w:pPr>
-        <w:pStyle w:val="ListParagraph"/>
+        <w:pStyle w:val="a3"/>
         <w:numPr>
           <w:ilvl w:val="1"/>
           <w:numId w:val="1"/>
@@ -10216,7 +9895,7 @@
     </w:p>
     <w:p>
       <w:pPr>
-        <w:pStyle w:val="ListParagraph"/>
+        <w:pStyle w:val="a3"/>
         <w:numPr>
           <w:ilvl w:val="1"/>
           <w:numId w:val="1"/>
@@ -10266,7 +9945,7 @@
     </w:p>
     <w:p>
       <w:pPr>
-        <w:pStyle w:val="ListParagraph"/>
+        <w:pStyle w:val="a3"/>
         <w:numPr>
           <w:ilvl w:val="1"/>
           <w:numId w:val="1"/>
@@ -10316,7 +9995,7 @@
     </w:p>
     <w:p>
       <w:pPr>
-        <w:pStyle w:val="ListParagraph"/>
+        <w:pStyle w:val="a3"/>
         <w:numPr>
           <w:ilvl w:val="1"/>
           <w:numId w:val="1"/>
@@ -10385,7 +10064,7 @@
     </w:p>
     <w:p>
       <w:pPr>
-        <w:pStyle w:val="ListParagraph"/>
+        <w:pStyle w:val="a3"/>
         <w:numPr>
           <w:ilvl w:val="1"/>
           <w:numId w:val="1"/>
@@ -10462,7 +10141,7 @@
     </w:p>
     <w:p>
       <w:pPr>
-        <w:pStyle w:val="ListParagraph"/>
+        <w:pStyle w:val="a3"/>
         <w:numPr>
           <w:ilvl w:val="0"/>
           <w:numId w:val="1"/>
@@ -10481,7 +10160,7 @@
     </w:p>
     <w:p>
       <w:pPr>
-        <w:pStyle w:val="ListParagraph"/>
+        <w:pStyle w:val="a3"/>
         <w:numPr>
           <w:ilvl w:val="1"/>
           <w:numId w:val="1"/>
@@ -10522,7 +10201,7 @@
     </w:p>
     <w:p>
       <w:pPr>
-        <w:pStyle w:val="ListParagraph"/>
+        <w:pStyle w:val="a3"/>
         <w:numPr>
           <w:ilvl w:val="1"/>
           <w:numId w:val="1"/>
@@ -10573,7 +10252,7 @@
     </w:p>
     <w:p>
       <w:pPr>
-        <w:pStyle w:val="ListParagraph"/>
+        <w:pStyle w:val="a3"/>
         <w:numPr>
           <w:ilvl w:val="1"/>
           <w:numId w:val="1"/>
@@ -10623,7 +10302,7 @@
     </w:p>
     <w:p>
       <w:pPr>
-        <w:pStyle w:val="ListParagraph"/>
+        <w:pStyle w:val="a3"/>
         <w:numPr>
           <w:ilvl w:val="1"/>
           <w:numId w:val="1"/>
@@ -10699,7 +10378,7 @@
     </w:p>
     <w:p>
       <w:pPr>
-        <w:pStyle w:val="ListParagraph"/>
+        <w:pStyle w:val="a3"/>
         <w:numPr>
           <w:ilvl w:val="1"/>
           <w:numId w:val="1"/>
@@ -10771,7 +10450,7 @@
     </w:p>
     <w:p>
       <w:pPr>
-        <w:pStyle w:val="ListParagraph"/>
+        <w:pStyle w:val="a3"/>
         <w:numPr>
           <w:ilvl w:val="0"/>
           <w:numId w:val="1"/>
@@ -10790,7 +10469,7 @@
     </w:p>
     <w:p>
       <w:pPr>
-        <w:pStyle w:val="ListParagraph"/>
+        <w:pStyle w:val="a3"/>
         <w:numPr>
           <w:ilvl w:val="1"/>
           <w:numId w:val="1"/>
@@ -10831,7 +10510,7 @@
     </w:p>
     <w:p>
       <w:pPr>
-        <w:pStyle w:val="ListParagraph"/>
+        <w:pStyle w:val="a3"/>
         <w:numPr>
           <w:ilvl w:val="1"/>
           <w:numId w:val="1"/>
@@ -10872,7 +10551,7 @@
     </w:p>
     <w:p>
       <w:pPr>
-        <w:pStyle w:val="ListParagraph"/>
+        <w:pStyle w:val="a3"/>
         <w:numPr>
           <w:ilvl w:val="1"/>
           <w:numId w:val="1"/>
@@ -10913,7 +10592,7 @@
     </w:p>
     <w:p>
       <w:pPr>
-        <w:pStyle w:val="ListParagraph"/>
+        <w:pStyle w:val="a3"/>
         <w:numPr>
           <w:ilvl w:val="1"/>
           <w:numId w:val="1"/>
@@ -10989,7 +10668,7 @@
     </w:p>
     <w:p>
       <w:pPr>
-        <w:pStyle w:val="ListParagraph"/>
+        <w:pStyle w:val="a3"/>
         <w:numPr>
           <w:ilvl w:val="1"/>
           <w:numId w:val="1"/>
@@ -11066,7 +10745,7 @@
     </w:p>
     <w:p>
       <w:pPr>
-        <w:pStyle w:val="ListParagraph"/>
+        <w:pStyle w:val="a3"/>
         <w:numPr>
           <w:ilvl w:val="0"/>
           <w:numId w:val="1"/>
@@ -11085,7 +10764,7 @@
     </w:p>
     <w:p>
       <w:pPr>
-        <w:pStyle w:val="ListParagraph"/>
+        <w:pStyle w:val="a3"/>
         <w:numPr>
           <w:ilvl w:val="1"/>
           <w:numId w:val="1"/>
@@ -11126,7 +10805,7 @@
     </w:p>
     <w:p>
       <w:pPr>
-        <w:pStyle w:val="ListParagraph"/>
+        <w:pStyle w:val="a3"/>
         <w:numPr>
           <w:ilvl w:val="1"/>
           <w:numId w:val="1"/>
@@ -11167,7 +10846,7 @@
     </w:p>
     <w:p>
       <w:pPr>
-        <w:pStyle w:val="ListParagraph"/>
+        <w:pStyle w:val="a3"/>
         <w:numPr>
           <w:ilvl w:val="1"/>
           <w:numId w:val="1"/>
@@ -11208,7 +10887,7 @@
     </w:p>
     <w:p>
       <w:pPr>
-        <w:pStyle w:val="ListParagraph"/>
+        <w:pStyle w:val="a3"/>
         <w:numPr>
           <w:ilvl w:val="1"/>
           <w:numId w:val="1"/>
@@ -11277,7 +10956,7 @@
     </w:p>
     <w:p>
       <w:pPr>
-        <w:pStyle w:val="ListParagraph"/>
+        <w:pStyle w:val="a3"/>
         <w:numPr>
           <w:ilvl w:val="1"/>
           <w:numId w:val="1"/>
@@ -11354,7 +11033,7 @@
     </w:p>
     <w:p>
       <w:pPr>
-        <w:pStyle w:val="ListParagraph"/>
+        <w:pStyle w:val="a3"/>
         <w:numPr>
           <w:ilvl w:val="0"/>
           <w:numId w:val="1"/>
@@ -11379,7 +11058,7 @@
     </w:p>
     <w:p>
       <w:pPr>
-        <w:pStyle w:val="ListParagraph"/>
+        <w:pStyle w:val="a3"/>
         <w:numPr>
           <w:ilvl w:val="1"/>
           <w:numId w:val="1"/>
@@ -11438,7 +11117,7 @@
     </w:p>
     <w:p>
       <w:pPr>
-        <w:pStyle w:val="ListParagraph"/>
+        <w:pStyle w:val="a3"/>
         <w:numPr>
           <w:ilvl w:val="1"/>
           <w:numId w:val="1"/>
@@ -11450,14 +11129,20 @@
         <w:ind w:left="1560" w:hanging="480"/>
       </w:pPr>
       <w:r>
-        <w:t xml:space="preserve">является ли команда </w:t>
+        <w:t>является ли команда</w:t>
       </w:r>
       <w:proofErr w:type="gramStart"/>
       <w:r>
-        <w:t>Сохранить</w:t>
+        <w:t xml:space="preserve"> </w:t>
+      </w:r>
+      <w:r>
+        <w:t>С</w:t>
       </w:r>
       <w:proofErr w:type="gramEnd"/>
       <w:r>
+        <w:t>охранить</w:t>
+      </w:r>
+      <w:r>
         <w:t xml:space="preserve"> активной если не </w:t>
       </w:r>
       <w:r>
@@ -11490,7 +11175,7 @@
     </w:p>
     <w:p>
       <w:pPr>
-        <w:pStyle w:val="ListParagraph"/>
+        <w:pStyle w:val="a3"/>
         <w:numPr>
           <w:ilvl w:val="1"/>
           <w:numId w:val="1"/>
@@ -11542,7 +11227,7 @@
     </w:p>
     <w:p>
       <w:pPr>
-        <w:pStyle w:val="ListParagraph"/>
+        <w:pStyle w:val="a3"/>
         <w:numPr>
           <w:ilvl w:val="0"/>
           <w:numId w:val="1"/>
@@ -11561,7 +11246,7 @@
     </w:p>
     <w:p>
       <w:pPr>
-        <w:pStyle w:val="ListParagraph"/>
+        <w:pStyle w:val="a3"/>
         <w:numPr>
           <w:ilvl w:val="1"/>
           <w:numId w:val="1"/>
@@ -11617,7 +11302,7 @@
     </w:p>
     <w:p>
       <w:pPr>
-        <w:pStyle w:val="ListParagraph"/>
+        <w:pStyle w:val="a3"/>
         <w:numPr>
           <w:ilvl w:val="1"/>
           <w:numId w:val="1"/>
@@ -11664,7 +11349,7 @@
     </w:p>
     <w:p>
       <w:pPr>
-        <w:pStyle w:val="ListParagraph"/>
+        <w:pStyle w:val="a3"/>
         <w:numPr>
           <w:ilvl w:val="1"/>
           <w:numId w:val="1"/>
@@ -11726,7 +11411,7 @@
     </w:p>
     <w:p>
       <w:pPr>
-        <w:pStyle w:val="ListParagraph"/>
+        <w:pStyle w:val="a3"/>
         <w:numPr>
           <w:ilvl w:val="1"/>
           <w:numId w:val="1"/>
@@ -11743,7 +11428,7 @@
     </w:p>
     <w:p>
       <w:pPr>
-        <w:pStyle w:val="ListParagraph"/>
+        <w:pStyle w:val="a3"/>
         <w:numPr>
           <w:ilvl w:val="1"/>
           <w:numId w:val="1"/>
@@ -11760,7 +11445,7 @@
     </w:p>
     <w:p>
       <w:pPr>
-        <w:pStyle w:val="ListParagraph"/>
+        <w:pStyle w:val="a3"/>
         <w:numPr>
           <w:ilvl w:val="1"/>
           <w:numId w:val="1"/>
@@ -11807,7 +11492,7 @@
     </w:p>
     <w:p>
       <w:pPr>
-        <w:pStyle w:val="ListParagraph"/>
+        <w:pStyle w:val="a3"/>
         <w:numPr>
           <w:ilvl w:val="1"/>
           <w:numId w:val="1"/>
@@ -11853,7 +11538,7 @@
     </w:p>
     <w:p>
       <w:pPr>
-        <w:pStyle w:val="ListParagraph"/>
+        <w:pStyle w:val="a3"/>
         <w:numPr>
           <w:ilvl w:val="1"/>
           <w:numId w:val="1"/>
@@ -11906,7 +11591,7 @@
     </w:p>
     <w:p>
       <w:pPr>
-        <w:pStyle w:val="ListParagraph"/>
+        <w:pStyle w:val="a3"/>
         <w:numPr>
           <w:ilvl w:val="1"/>
           <w:numId w:val="1"/>
@@ -11959,7 +11644,7 @@
     </w:p>
     <w:p>
       <w:pPr>
-        <w:pStyle w:val="ListParagraph"/>
+        <w:pStyle w:val="a3"/>
         <w:numPr>
           <w:ilvl w:val="1"/>
           <w:numId w:val="1"/>
@@ -12012,7 +11697,7 @@
     </w:p>
     <w:p>
       <w:pPr>
-        <w:pStyle w:val="ListParagraph"/>
+        <w:pStyle w:val="a3"/>
         <w:numPr>
           <w:ilvl w:val="1"/>
           <w:numId w:val="1"/>
@@ -12065,7 +11750,7 @@
     </w:p>
     <w:p>
       <w:pPr>
-        <w:pStyle w:val="ListParagraph"/>
+        <w:pStyle w:val="a3"/>
         <w:numPr>
           <w:ilvl w:val="1"/>
           <w:numId w:val="1"/>
@@ -12102,7 +11787,7 @@
     </w:p>
     <w:p>
       <w:pPr>
-        <w:pStyle w:val="ListParagraph"/>
+        <w:pStyle w:val="a3"/>
         <w:numPr>
           <w:ilvl w:val="1"/>
           <w:numId w:val="1"/>
@@ -12155,7 +11840,7 @@
     </w:p>
     <w:p>
       <w:pPr>
-        <w:pStyle w:val="ListParagraph"/>
+        <w:pStyle w:val="a3"/>
         <w:numPr>
           <w:ilvl w:val="1"/>
           <w:numId w:val="1"/>
@@ -12165,26 +11850,14 @@
         </w:tabs>
         <w:spacing w:after="0"/>
         <w:ind w:left="1560" w:hanging="480"/>
-        <w:rPr>
-          <w:color w:val="FF0000"/>
-        </w:rPr>
-      </w:pPr>
-      <w:r>
-        <w:rPr>
-          <w:color w:val="FF0000"/>
-        </w:rPr>
+      </w:pPr>
+      <w:r>
         <w:t xml:space="preserve">должно ли название формы “Список проектов/задач/сотрудников” отображаться на странице с </w:t>
       </w:r>
       <w:r>
-        <w:rPr>
-          <w:color w:val="FF0000"/>
-        </w:rPr>
         <w:t xml:space="preserve">открытой </w:t>
       </w:r>
       <w:r>
-        <w:rPr>
-          <w:color w:val="FF0000"/>
-        </w:rPr>
         <w:t>формой?</w:t>
       </w:r>
     </w:p>
@@ -12218,8 +11891,8 @@
 </file>
 
 <file path=word/numbering.xml><?xml version="1.0" encoding="utf-8"?>
-<w:numbering xmlns:wpc="http://schemas.microsoft.com/office/word/2010/wordprocessingCanvas" xmlns:cx="http://schemas.microsoft.com/office/drawing/2014/chartex" xmlns:cx1="http://schemas.microsoft.com/office/drawing/2015/9/8/chartex" xmlns:mc="http://schemas.openxmlformats.org/markup-compatibility/2006" xmlns:o="urn:schemas-microsoft-com:office:office" xmlns:r="http://schemas.openxmlformats.org/officeDocument/2006/relationships" xmlns:m="http://schemas.openxmlformats.org/officeDocument/2006/math" xmlns:v="urn:schemas-microsoft-com:vml" xmlns:wp14="http://schemas.microsoft.com/office/word/2010/wordprocessingDrawing" xmlns:wp="http://schemas.openxmlformats.org/drawingml/2006/wordprocessingDrawing" xmlns:w10="urn:schemas-microsoft-com:office:word" xmlns:w="http://schemas.openxmlformats.org/wordprocessingml/2006/main" xmlns:w14="http://schemas.microsoft.com/office/word/2010/wordml" xmlns:w15="http://schemas.microsoft.com/office/word/2012/wordml" xmlns:w16se="http://schemas.microsoft.com/office/word/2015/wordml/symex" xmlns:wpg="http://schemas.microsoft.com/office/word/2010/wordprocessingGroup" xmlns:wpi="http://schemas.microsoft.com/office/word/2010/wordprocessingInk" xmlns:wne="http://schemas.microsoft.com/office/word/2006/wordml" xmlns:wps="http://schemas.microsoft.com/office/word/2010/wordprocessingShape" mc:Ignorable="w14 w15 w16se wp14">
-  <w:abstractNum w:abstractNumId="0" w15:restartNumberingAfterBreak="0">
+<w:numbering xmlns:ve="http://schemas.openxmlformats.org/markup-compatibility/2006" xmlns:o="urn:schemas-microsoft-com:office:office" xmlns:r="http://schemas.openxmlformats.org/officeDocument/2006/relationships" xmlns:m="http://schemas.openxmlformats.org/officeDocument/2006/math" xmlns:v="urn:schemas-microsoft-com:vml" xmlns:wp="http://schemas.openxmlformats.org/drawingml/2006/wordprocessingDrawing" xmlns:w10="urn:schemas-microsoft-com:office:word" xmlns:w="http://schemas.openxmlformats.org/wordprocessingml/2006/main" xmlns:wne="http://schemas.microsoft.com/office/word/2006/wordml">
+  <w:abstractNum w:abstractNumId="0">
     <w:nsid w:val="0D4A1267"/>
     <w:multiLevelType w:val="hybridMultilevel"/>
     <w:tmpl w:val="A3AA3BA0"/>
@@ -12308,7 +11981,7 @@
       </w:pPr>
     </w:lvl>
   </w:abstractNum>
-  <w:abstractNum w:abstractNumId="1" w15:restartNumberingAfterBreak="0">
+  <w:abstractNum w:abstractNumId="1">
     <w:nsid w:val="1210193E"/>
     <w:multiLevelType w:val="hybridMultilevel"/>
     <w:tmpl w:val="247ACE98"/>
@@ -12421,7 +12094,7 @@
       </w:rPr>
     </w:lvl>
   </w:abstractNum>
-  <w:abstractNum w:abstractNumId="2" w15:restartNumberingAfterBreak="0">
+  <w:abstractNum w:abstractNumId="2">
     <w:nsid w:val="18215BDD"/>
     <w:multiLevelType w:val="multilevel"/>
     <w:tmpl w:val="2F02D6CC"/>
@@ -12542,7 +12215,7 @@
       </w:rPr>
     </w:lvl>
   </w:abstractNum>
-  <w:abstractNum w:abstractNumId="3" w15:restartNumberingAfterBreak="0">
+  <w:abstractNum w:abstractNumId="3">
     <w:nsid w:val="19DB1AE7"/>
     <w:multiLevelType w:val="multilevel"/>
     <w:tmpl w:val="2F02D6CC"/>
@@ -12663,7 +12336,7 @@
       </w:rPr>
     </w:lvl>
   </w:abstractNum>
-  <w:abstractNum w:abstractNumId="4" w15:restartNumberingAfterBreak="0">
+  <w:abstractNum w:abstractNumId="4">
     <w:nsid w:val="1E747915"/>
     <w:multiLevelType w:val="hybridMultilevel"/>
     <w:tmpl w:val="EC26F946"/>
@@ -12776,7 +12449,7 @@
       </w:rPr>
     </w:lvl>
   </w:abstractNum>
-  <w:abstractNum w:abstractNumId="5" w15:restartNumberingAfterBreak="0">
+  <w:abstractNum w:abstractNumId="5">
     <w:nsid w:val="231A51BB"/>
     <w:multiLevelType w:val="multilevel"/>
     <w:tmpl w:val="2F02D6CC"/>
@@ -12897,7 +12570,7 @@
       </w:rPr>
     </w:lvl>
   </w:abstractNum>
-  <w:abstractNum w:abstractNumId="6" w15:restartNumberingAfterBreak="0">
+  <w:abstractNum w:abstractNumId="6">
     <w:nsid w:val="2788565E"/>
     <w:multiLevelType w:val="hybridMultilevel"/>
     <w:tmpl w:val="1632DC8A"/>
@@ -13010,7 +12683,7 @@
       </w:rPr>
     </w:lvl>
   </w:abstractNum>
-  <w:abstractNum w:abstractNumId="7" w15:restartNumberingAfterBreak="0">
+  <w:abstractNum w:abstractNumId="7">
     <w:nsid w:val="28627FF7"/>
     <w:multiLevelType w:val="hybridMultilevel"/>
     <w:tmpl w:val="03F06538"/>
@@ -13123,7 +12796,7 @@
       </w:rPr>
     </w:lvl>
   </w:abstractNum>
-  <w:abstractNum w:abstractNumId="8" w15:restartNumberingAfterBreak="0">
+  <w:abstractNum w:abstractNumId="8">
     <w:nsid w:val="2A9C5540"/>
     <w:multiLevelType w:val="hybridMultilevel"/>
     <w:tmpl w:val="8A0C9426"/>
@@ -13236,7 +12909,7 @@
       </w:rPr>
     </w:lvl>
   </w:abstractNum>
-  <w:abstractNum w:abstractNumId="9" w15:restartNumberingAfterBreak="0">
+  <w:abstractNum w:abstractNumId="9">
     <w:nsid w:val="2BD25C75"/>
     <w:multiLevelType w:val="multilevel"/>
     <w:tmpl w:val="A2D41F66"/>
@@ -13349,7 +13022,7 @@
       </w:rPr>
     </w:lvl>
   </w:abstractNum>
-  <w:abstractNum w:abstractNumId="10" w15:restartNumberingAfterBreak="0">
+  <w:abstractNum w:abstractNumId="10">
     <w:nsid w:val="3011315E"/>
     <w:multiLevelType w:val="multilevel"/>
     <w:tmpl w:val="2F02D6CC"/>
@@ -13470,7 +13143,7 @@
       </w:rPr>
     </w:lvl>
   </w:abstractNum>
-  <w:abstractNum w:abstractNumId="11" w15:restartNumberingAfterBreak="0">
+  <w:abstractNum w:abstractNumId="11">
     <w:nsid w:val="30C94E60"/>
     <w:multiLevelType w:val="multilevel"/>
     <w:tmpl w:val="2F02D6CC"/>
@@ -13591,7 +13264,7 @@
       </w:rPr>
     </w:lvl>
   </w:abstractNum>
-  <w:abstractNum w:abstractNumId="12" w15:restartNumberingAfterBreak="0">
+  <w:abstractNum w:abstractNumId="12">
     <w:nsid w:val="37974D41"/>
     <w:multiLevelType w:val="hybridMultilevel"/>
     <w:tmpl w:val="01323DEA"/>
@@ -13704,7 +13377,7 @@
       </w:rPr>
     </w:lvl>
   </w:abstractNum>
-  <w:abstractNum w:abstractNumId="13" w15:restartNumberingAfterBreak="0">
+  <w:abstractNum w:abstractNumId="13">
     <w:nsid w:val="37DD4DB1"/>
     <w:multiLevelType w:val="hybridMultilevel"/>
     <w:tmpl w:val="DB1C81BA"/>
@@ -13817,7 +13490,7 @@
       </w:rPr>
     </w:lvl>
   </w:abstractNum>
-  <w:abstractNum w:abstractNumId="14" w15:restartNumberingAfterBreak="0">
+  <w:abstractNum w:abstractNumId="14">
     <w:nsid w:val="3C471E73"/>
     <w:multiLevelType w:val="multilevel"/>
     <w:tmpl w:val="B0D0AFC2"/>
@@ -13930,7 +13603,7 @@
       </w:rPr>
     </w:lvl>
   </w:abstractNum>
-  <w:abstractNum w:abstractNumId="15" w15:restartNumberingAfterBreak="0">
+  <w:abstractNum w:abstractNumId="15">
     <w:nsid w:val="3C85727B"/>
     <w:multiLevelType w:val="multilevel"/>
     <w:tmpl w:val="30FEF8CA"/>
@@ -14059,7 +13732,7 @@
       </w:pPr>
     </w:lvl>
   </w:abstractNum>
-  <w:abstractNum w:abstractNumId="16" w15:restartNumberingAfterBreak="0">
+  <w:abstractNum w:abstractNumId="16">
     <w:nsid w:val="3FBD7EF6"/>
     <w:multiLevelType w:val="multilevel"/>
     <w:tmpl w:val="0F8E22C4"/>
@@ -14172,7 +13845,7 @@
       </w:rPr>
     </w:lvl>
   </w:abstractNum>
-  <w:abstractNum w:abstractNumId="17" w15:restartNumberingAfterBreak="0">
+  <w:abstractNum w:abstractNumId="17">
     <w:nsid w:val="44BD5139"/>
     <w:multiLevelType w:val="multilevel"/>
     <w:tmpl w:val="5F383CCC"/>
@@ -14285,7 +13958,7 @@
       </w:rPr>
     </w:lvl>
   </w:abstractNum>
-  <w:abstractNum w:abstractNumId="18" w15:restartNumberingAfterBreak="0">
+  <w:abstractNum w:abstractNumId="18">
     <w:nsid w:val="460F762A"/>
     <w:multiLevelType w:val="multilevel"/>
     <w:tmpl w:val="2F02D6CC"/>
@@ -14406,7 +14079,7 @@
       </w:rPr>
     </w:lvl>
   </w:abstractNum>
-  <w:abstractNum w:abstractNumId="19" w15:restartNumberingAfterBreak="0">
+  <w:abstractNum w:abstractNumId="19">
     <w:nsid w:val="4FA06288"/>
     <w:multiLevelType w:val="multilevel"/>
     <w:tmpl w:val="2F02D6CC"/>
@@ -14527,7 +14200,7 @@
       </w:rPr>
     </w:lvl>
   </w:abstractNum>
-  <w:abstractNum w:abstractNumId="20" w15:restartNumberingAfterBreak="0">
+  <w:abstractNum w:abstractNumId="20">
     <w:nsid w:val="51B673BC"/>
     <w:multiLevelType w:val="multilevel"/>
     <w:tmpl w:val="2F02D6CC"/>
@@ -14648,7 +14321,7 @@
       </w:rPr>
     </w:lvl>
   </w:abstractNum>
-  <w:abstractNum w:abstractNumId="21" w15:restartNumberingAfterBreak="0">
+  <w:abstractNum w:abstractNumId="21">
     <w:nsid w:val="560A0ED3"/>
     <w:multiLevelType w:val="hybridMultilevel"/>
     <w:tmpl w:val="BD96DA12"/>
@@ -14761,7 +14434,7 @@
       </w:rPr>
     </w:lvl>
   </w:abstractNum>
-  <w:abstractNum w:abstractNumId="22" w15:restartNumberingAfterBreak="0">
+  <w:abstractNum w:abstractNumId="22">
     <w:nsid w:val="599C0A62"/>
     <w:multiLevelType w:val="multilevel"/>
     <w:tmpl w:val="10D63A1E"/>
@@ -14874,7 +14547,7 @@
       </w:rPr>
     </w:lvl>
   </w:abstractNum>
-  <w:abstractNum w:abstractNumId="23" w15:restartNumberingAfterBreak="0">
+  <w:abstractNum w:abstractNumId="23">
     <w:nsid w:val="5DD87667"/>
     <w:multiLevelType w:val="hybridMultilevel"/>
     <w:tmpl w:val="531608FA"/>
@@ -14987,7 +14660,7 @@
       </w:rPr>
     </w:lvl>
   </w:abstractNum>
-  <w:abstractNum w:abstractNumId="24" w15:restartNumberingAfterBreak="0">
+  <w:abstractNum w:abstractNumId="24">
     <w:nsid w:val="606E30D4"/>
     <w:multiLevelType w:val="hybridMultilevel"/>
     <w:tmpl w:val="3E965A50"/>
@@ -15100,7 +14773,7 @@
       </w:rPr>
     </w:lvl>
   </w:abstractNum>
-  <w:abstractNum w:abstractNumId="25" w15:restartNumberingAfterBreak="0">
+  <w:abstractNum w:abstractNumId="25">
     <w:nsid w:val="64961CEF"/>
     <w:multiLevelType w:val="multilevel"/>
     <w:tmpl w:val="822C468E"/>
@@ -15213,7 +14886,7 @@
       </w:rPr>
     </w:lvl>
   </w:abstractNum>
-  <w:abstractNum w:abstractNumId="26" w15:restartNumberingAfterBreak="0">
+  <w:abstractNum w:abstractNumId="26">
     <w:nsid w:val="64A5473C"/>
     <w:multiLevelType w:val="multilevel"/>
     <w:tmpl w:val="2F02D6CC"/>
@@ -15334,7 +15007,7 @@
       </w:rPr>
     </w:lvl>
   </w:abstractNum>
-  <w:abstractNum w:abstractNumId="27" w15:restartNumberingAfterBreak="0">
+  <w:abstractNum w:abstractNumId="27">
     <w:nsid w:val="6B1C6D10"/>
     <w:multiLevelType w:val="hybridMultilevel"/>
     <w:tmpl w:val="FC585B50"/>
@@ -15423,7 +15096,7 @@
       </w:pPr>
     </w:lvl>
   </w:abstractNum>
-  <w:abstractNum w:abstractNumId="28" w15:restartNumberingAfterBreak="0">
+  <w:abstractNum w:abstractNumId="28">
     <w:nsid w:val="78175A56"/>
     <w:multiLevelType w:val="hybridMultilevel"/>
     <w:tmpl w:val="E244D402"/>
@@ -15536,7 +15209,7 @@
       </w:rPr>
     </w:lvl>
   </w:abstractNum>
-  <w:abstractNum w:abstractNumId="29" w15:restartNumberingAfterBreak="0">
+  <w:abstractNum w:abstractNumId="29">
     <w:nsid w:val="7E863C6E"/>
     <w:multiLevelType w:val="multilevel"/>
     <w:tmpl w:val="31062F9E"/>
@@ -15743,7 +15416,7 @@
 </file>
 
 <file path=word/styles.xml><?xml version="1.0" encoding="utf-8"?>
-<w:styles xmlns:mc="http://schemas.openxmlformats.org/markup-compatibility/2006" xmlns:r="http://schemas.openxmlformats.org/officeDocument/2006/relationships" xmlns:w="http://schemas.openxmlformats.org/wordprocessingml/2006/main" xmlns:w14="http://schemas.microsoft.com/office/word/2010/wordml" xmlns:w15="http://schemas.microsoft.com/office/word/2012/wordml" xmlns:w16se="http://schemas.microsoft.com/office/word/2015/wordml/symex" mc:Ignorable="w14 w15 w16se">
+<w:styles xmlns:r="http://schemas.openxmlformats.org/officeDocument/2006/relationships" xmlns:w="http://schemas.openxmlformats.org/wordprocessingml/2006/main">
   <w:docDefaults>
     <w:rPrDefault>
       <w:rPr>
@@ -15759,388 +15432,154 @@
       </w:pPr>
     </w:pPrDefault>
   </w:docDefaults>
-  <w:latentStyles w:defLockedState="0" w:defUIPriority="99" w:defSemiHidden="0" w:defUnhideWhenUsed="0" w:defQFormat="0" w:count="371">
-    <w:lsdException w:name="Normal" w:uiPriority="0" w:qFormat="1"/>
-    <w:lsdException w:name="heading 1" w:uiPriority="9" w:qFormat="1"/>
-    <w:lsdException w:name="heading 2" w:semiHidden="1" w:uiPriority="9" w:unhideWhenUsed="1" w:qFormat="1"/>
-    <w:lsdException w:name="heading 3" w:semiHidden="1" w:uiPriority="9" w:unhideWhenUsed="1" w:qFormat="1"/>
-    <w:lsdException w:name="heading 4" w:semiHidden="1" w:uiPriority="9" w:unhideWhenUsed="1" w:qFormat="1"/>
-    <w:lsdException w:name="heading 5" w:semiHidden="1" w:uiPriority="9" w:unhideWhenUsed="1" w:qFormat="1"/>
-    <w:lsdException w:name="heading 6" w:semiHidden="1" w:uiPriority="9" w:unhideWhenUsed="1" w:qFormat="1"/>
-    <w:lsdException w:name="heading 7" w:semiHidden="1" w:uiPriority="9" w:unhideWhenUsed="1" w:qFormat="1"/>
-    <w:lsdException w:name="heading 8" w:semiHidden="1" w:uiPriority="9" w:unhideWhenUsed="1" w:qFormat="1"/>
-    <w:lsdException w:name="heading 9" w:semiHidden="1" w:uiPriority="9" w:unhideWhenUsed="1" w:qFormat="1"/>
-    <w:lsdException w:name="index 1" w:semiHidden="1" w:unhideWhenUsed="1"/>
-    <w:lsdException w:name="index 2" w:semiHidden="1" w:unhideWhenUsed="1"/>
-    <w:lsdException w:name="index 3" w:semiHidden="1" w:unhideWhenUsed="1"/>
-    <w:lsdException w:name="index 4" w:semiHidden="1" w:unhideWhenUsed="1"/>
-    <w:lsdException w:name="index 5" w:semiHidden="1" w:unhideWhenUsed="1"/>
-    <w:lsdException w:name="index 6" w:semiHidden="1" w:unhideWhenUsed="1"/>
-    <w:lsdException w:name="index 7" w:semiHidden="1" w:unhideWhenUsed="1"/>
-    <w:lsdException w:name="index 8" w:semiHidden="1" w:unhideWhenUsed="1"/>
-    <w:lsdException w:name="index 9" w:semiHidden="1" w:unhideWhenUsed="1"/>
-    <w:lsdException w:name="toc 1" w:semiHidden="1" w:uiPriority="39" w:unhideWhenUsed="1"/>
-    <w:lsdException w:name="toc 2" w:semiHidden="1" w:uiPriority="39" w:unhideWhenUsed="1"/>
-    <w:lsdException w:name="toc 3" w:semiHidden="1" w:uiPriority="39" w:unhideWhenUsed="1"/>
-    <w:lsdException w:name="toc 4" w:semiHidden="1" w:uiPriority="39" w:unhideWhenUsed="1"/>
-    <w:lsdException w:name="toc 5" w:semiHidden="1" w:uiPriority="39" w:unhideWhenUsed="1"/>
-    <w:lsdException w:name="toc 6" w:semiHidden="1" w:uiPriority="39" w:unhideWhenUsed="1"/>
-    <w:lsdException w:name="toc 7" w:semiHidden="1" w:uiPriority="39" w:unhideWhenUsed="1"/>
-    <w:lsdException w:name="toc 8" w:semiHidden="1" w:uiPriority="39" w:unhideWhenUsed="1"/>
-    <w:lsdException w:name="toc 9" w:semiHidden="1" w:uiPriority="39" w:unhideWhenUsed="1"/>
-    <w:lsdException w:name="Normal Indent" w:semiHidden="1" w:unhideWhenUsed="1"/>
-    <w:lsdException w:name="footnote text" w:semiHidden="1" w:unhideWhenUsed="1"/>
-    <w:lsdException w:name="annotation text" w:semiHidden="1" w:unhideWhenUsed="1"/>
-    <w:lsdException w:name="header" w:semiHidden="1" w:unhideWhenUsed="1"/>
-    <w:lsdException w:name="footer" w:semiHidden="1" w:unhideWhenUsed="1"/>
-    <w:lsdException w:name="index heading" w:semiHidden="1" w:unhideWhenUsed="1"/>
-    <w:lsdException w:name="caption" w:semiHidden="1" w:uiPriority="35" w:unhideWhenUsed="1" w:qFormat="1"/>
-    <w:lsdException w:name="table of figures" w:semiHidden="1" w:unhideWhenUsed="1"/>
-    <w:lsdException w:name="envelope address" w:semiHidden="1" w:unhideWhenUsed="1"/>
-    <w:lsdException w:name="envelope return" w:semiHidden="1" w:unhideWhenUsed="1"/>
-    <w:lsdException w:name="footnote reference" w:semiHidden="1" w:unhideWhenUsed="1"/>
-    <w:lsdException w:name="annotation reference" w:semiHidden="1" w:unhideWhenUsed="1"/>
-    <w:lsdException w:name="line number" w:semiHidden="1" w:unhideWhenUsed="1"/>
-    <w:lsdException w:name="page number" w:semiHidden="1" w:unhideWhenUsed="1"/>
-    <w:lsdException w:name="endnote reference" w:semiHidden="1" w:unhideWhenUsed="1"/>
-    <w:lsdException w:name="endnote text" w:semiHidden="1" w:unhideWhenUsed="1"/>
-    <w:lsdException w:name="table of authorities" w:semiHidden="1" w:unhideWhenUsed="1"/>
-    <w:lsdException w:name="macro" w:semiHidden="1" w:unhideWhenUsed="1"/>
-    <w:lsdException w:name="toa heading" w:semiHidden="1" w:unhideWhenUsed="1"/>
-    <w:lsdException w:name="List" w:semiHidden="1" w:unhideWhenUsed="1"/>
-    <w:lsdException w:name="List Bullet" w:semiHidden="1" w:unhideWhenUsed="1"/>
-    <w:lsdException w:name="List Number" w:semiHidden="1" w:unhideWhenUsed="1"/>
-    <w:lsdException w:name="List 2" w:semiHidden="1" w:unhideWhenUsed="1"/>
-    <w:lsdException w:name="List 3" w:semiHidden="1" w:unhideWhenUsed="1"/>
-    <w:lsdException w:name="List 4" w:semiHidden="1" w:unhideWhenUsed="1"/>
-    <w:lsdException w:name="List 5" w:semiHidden="1" w:unhideWhenUsed="1"/>
-    <w:lsdException w:name="List Bullet 2" w:semiHidden="1" w:unhideWhenUsed="1"/>
-    <w:lsdException w:name="List Bullet 3" w:semiHidden="1" w:unhideWhenUsed="1"/>
-    <w:lsdException w:name="List Bullet 4" w:semiHidden="1" w:unhideWhenUsed="1"/>
-    <w:lsdException w:name="List Bullet 5" w:semiHidden="1" w:unhideWhenUsed="1"/>
-    <w:lsdException w:name="List Number 2" w:semiHidden="1" w:unhideWhenUsed="1"/>
-    <w:lsdException w:name="List Number 3" w:semiHidden="1" w:unhideWhenUsed="1"/>
-    <w:lsdException w:name="List Number 4" w:semiHidden="1" w:unhideWhenUsed="1"/>
-    <w:lsdException w:name="List Number 5" w:semiHidden="1" w:unhideWhenUsed="1"/>
-    <w:lsdException w:name="Title" w:uiPriority="10" w:qFormat="1"/>
-    <w:lsdException w:name="Closing" w:semiHidden="1" w:unhideWhenUsed="1"/>
-    <w:lsdException w:name="Signature" w:semiHidden="1" w:unhideWhenUsed="1"/>
-    <w:lsdException w:name="Default Paragraph Font" w:semiHidden="1" w:uiPriority="1" w:unhideWhenUsed="1"/>
-    <w:lsdException w:name="Body Text" w:semiHidden="1" w:unhideWhenUsed="1"/>
-    <w:lsdException w:name="Body Text Indent" w:semiHidden="1" w:unhideWhenUsed="1"/>
-    <w:lsdException w:name="List Continue" w:semiHidden="1" w:unhideWhenUsed="1"/>
-    <w:lsdException w:name="List Continue 2" w:semiHidden="1" w:unhideWhenUsed="1"/>
-    <w:lsdException w:name="List Continue 3" w:semiHidden="1" w:unhideWhenUsed="1"/>
-    <w:lsdException w:name="List Continue 4" w:semiHidden="1" w:unhideWhenUsed="1"/>
-    <w:lsdException w:name="List Continue 5" w:semiHidden="1" w:unhideWhenUsed="1"/>
-    <w:lsdException w:name="Message Header" w:semiHidden="1" w:unhideWhenUsed="1"/>
-    <w:lsdException w:name="Subtitle" w:uiPriority="11" w:qFormat="1"/>
-    <w:lsdException w:name="Salutation" w:semiHidden="1" w:unhideWhenUsed="1"/>
-    <w:lsdException w:name="Date" w:semiHidden="1" w:unhideWhenUsed="1"/>
-    <w:lsdException w:name="Body Text First Indent" w:semiHidden="1" w:unhideWhenUsed="1"/>
-    <w:lsdException w:name="Body Text First Indent 2" w:semiHidden="1" w:unhideWhenUsed="1"/>
-    <w:lsdException w:name="Note Heading" w:semiHidden="1" w:unhideWhenUsed="1"/>
-    <w:lsdException w:name="Body Text 2" w:semiHidden="1" w:unhideWhenUsed="1"/>
-    <w:lsdException w:name="Body Text 3" w:semiHidden="1" w:unhideWhenUsed="1"/>
-    <w:lsdException w:name="Body Text Indent 2" w:semiHidden="1" w:unhideWhenUsed="1"/>
-    <w:lsdException w:name="Body Text Indent 3" w:semiHidden="1" w:unhideWhenUsed="1"/>
-    <w:lsdException w:name="Block Text" w:semiHidden="1" w:unhideWhenUsed="1"/>
-    <w:lsdException w:name="Hyperlink" w:semiHidden="1" w:unhideWhenUsed="1"/>
-    <w:lsdException w:name="FollowedHyperlink" w:semiHidden="1" w:unhideWhenUsed="1"/>
-    <w:lsdException w:name="Strong" w:uiPriority="22" w:qFormat="1"/>
-    <w:lsdException w:name="Emphasis" w:uiPriority="20" w:qFormat="1"/>
-    <w:lsdException w:name="Document Map" w:semiHidden="1" w:unhideWhenUsed="1"/>
-    <w:lsdException w:name="Plain Text" w:semiHidden="1" w:unhideWhenUsed="1"/>
-    <w:lsdException w:name="E-mail Signature" w:semiHidden="1" w:unhideWhenUsed="1"/>
-    <w:lsdException w:name="HTML Top of Form" w:semiHidden="1" w:unhideWhenUsed="1"/>
-    <w:lsdException w:name="HTML Bottom of Form" w:semiHidden="1" w:unhideWhenUsed="1"/>
-    <w:lsdException w:name="Normal (Web)" w:semiHidden="1" w:unhideWhenUsed="1"/>
-    <w:lsdException w:name="HTML Acronym" w:semiHidden="1" w:unhideWhenUsed="1"/>
-    <w:lsdException w:name="HTML Address" w:semiHidden="1" w:unhideWhenUsed="1"/>
-    <w:lsdException w:name="HTML Cite" w:semiHidden="1" w:unhideWhenUsed="1"/>
-    <w:lsdException w:name="HTML Code" w:semiHidden="1" w:unhideWhenUsed="1"/>
-    <w:lsdException w:name="HTML Definition" w:semiHidden="1" w:unhideWhenUsed="1"/>
-    <w:lsdException w:name="HTML Keyboard" w:semiHidden="1" w:unhideWhenUsed="1"/>
-    <w:lsdException w:name="HTML Preformatted" w:semiHidden="1" w:unhideWhenUsed="1"/>
-    <w:lsdException w:name="HTML Sample" w:semiHidden="1" w:unhideWhenUsed="1"/>
-    <w:lsdException w:name="HTML Typewriter" w:semiHidden="1" w:unhideWhenUsed="1"/>
-    <w:lsdException w:name="HTML Variable" w:semiHidden="1" w:unhideWhenUsed="1"/>
-    <w:lsdException w:name="Normal Table" w:semiHidden="1" w:unhideWhenUsed="1"/>
-    <w:lsdException w:name="annotation subject" w:semiHidden="1" w:unhideWhenUsed="1"/>
-    <w:lsdException w:name="No List" w:semiHidden="1" w:unhideWhenUsed="1"/>
-    <w:lsdException w:name="Outline List 1" w:semiHidden="1" w:unhideWhenUsed="1"/>
-    <w:lsdException w:name="Outline List 2" w:semiHidden="1" w:unhideWhenUsed="1"/>
-    <w:lsdException w:name="Outline List 3" w:semiHidden="1" w:unhideWhenUsed="1"/>
-    <w:lsdException w:name="Table Simple 1" w:semiHidden="1" w:unhideWhenUsed="1"/>
-    <w:lsdException w:name="Table Simple 2" w:semiHidden="1" w:unhideWhenUsed="1"/>
-    <w:lsdException w:name="Table Simple 3" w:semiHidden="1" w:unhideWhenUsed="1"/>
-    <w:lsdException w:name="Table Classic 1" w:semiHidden="1" w:unhideWhenUsed="1"/>
-    <w:lsdException w:name="Table Classic 2" w:semiHidden="1" w:unhideWhenUsed="1"/>
-    <w:lsdException w:name="Table Classic 3" w:semiHidden="1" w:unhideWhenUsed="1"/>
-    <w:lsdException w:name="Table Classic 4" w:semiHidden="1" w:unhideWhenUsed="1"/>
-    <w:lsdException w:name="Table Colorful 1" w:semiHidden="1" w:unhideWhenUsed="1"/>
-    <w:lsdException w:name="Table Colorful 2" w:semiHidden="1" w:unhideWhenUsed="1"/>
-    <w:lsdException w:name="Table Colorful 3" w:semiHidden="1" w:unhideWhenUsed="1"/>
-    <w:lsdException w:name="Table Columns 1" w:semiHidden="1" w:unhideWhenUsed="1"/>
-    <w:lsdException w:name="Table Columns 2" w:semiHidden="1" w:unhideWhenUsed="1"/>
-    <w:lsdException w:name="Table Columns 3" w:semiHidden="1" w:unhideWhenUsed="1"/>
-    <w:lsdException w:name="Table Columns 4" w:semiHidden="1" w:unhideWhenUsed="1"/>
-    <w:lsdException w:name="Table Columns 5" w:semiHidden="1" w:unhideWhenUsed="1"/>
-    <w:lsdException w:name="Table Grid 1" w:semiHidden="1" w:unhideWhenUsed="1"/>
-    <w:lsdException w:name="Table Grid 2" w:semiHidden="1" w:unhideWhenUsed="1"/>
-    <w:lsdException w:name="Table Grid 3" w:semiHidden="1" w:unhideWhenUsed="1"/>
-    <w:lsdException w:name="Table Grid 4" w:semiHidden="1" w:unhideWhenUsed="1"/>
-    <w:lsdException w:name="Table Grid 5" w:semiHidden="1" w:unhideWhenUsed="1"/>
-    <w:lsdException w:name="Table Grid 6" w:semiHidden="1" w:unhideWhenUsed="1"/>
-    <w:lsdException w:name="Table Grid 7" w:semiHidden="1" w:unhideWhenUsed="1"/>
-    <w:lsdException w:name="Table Grid 8" w:semiHidden="1" w:unhideWhenUsed="1"/>
-    <w:lsdException w:name="Table List 1" w:semiHidden="1" w:unhideWhenUsed="1"/>
-    <w:lsdException w:name="Table List 2" w:semiHidden="1" w:unhideWhenUsed="1"/>
-    <w:lsdException w:name="Table List 3" w:semiHidden="1" w:unhideWhenUsed="1"/>
-    <w:lsdException w:name="Table List 4" w:semiHidden="1" w:unhideWhenUsed="1"/>
-    <w:lsdException w:name="Table List 5" w:semiHidden="1" w:unhideWhenUsed="1"/>
-    <w:lsdException w:name="Table List 6" w:semiHidden="1" w:unhideWhenUsed="1"/>
-    <w:lsdException w:name="Table List 7" w:semiHidden="1" w:unhideWhenUsed="1"/>
-    <w:lsdException w:name="Table List 8" w:semiHidden="1" w:unhideWhenUsed="1"/>
-    <w:lsdException w:name="Table 3D effects 1" w:semiHidden="1" w:unhideWhenUsed="1"/>
-    <w:lsdException w:name="Table 3D effects 2" w:semiHidden="1" w:unhideWhenUsed="1"/>
-    <w:lsdException w:name="Table 3D effects 3" w:semiHidden="1" w:unhideWhenUsed="1"/>
-    <w:lsdException w:name="Table Contemporary" w:semiHidden="1" w:unhideWhenUsed="1"/>
-    <w:lsdException w:name="Table Elegant" w:semiHidden="1" w:unhideWhenUsed="1"/>
-    <w:lsdException w:name="Table Professional" w:semiHidden="1" w:unhideWhenUsed="1"/>
-    <w:lsdException w:name="Table Subtle 1" w:semiHidden="1" w:unhideWhenUsed="1"/>
-    <w:lsdException w:name="Table Subtle 2" w:semiHidden="1" w:unhideWhenUsed="1"/>
-    <w:lsdException w:name="Table Web 1" w:semiHidden="1" w:unhideWhenUsed="1"/>
-    <w:lsdException w:name="Table Web 2" w:semiHidden="1" w:unhideWhenUsed="1"/>
-    <w:lsdException w:name="Table Web 3" w:semiHidden="1" w:unhideWhenUsed="1"/>
-    <w:lsdException w:name="Balloon Text" w:semiHidden="1" w:unhideWhenUsed="1"/>
-    <w:lsdException w:name="Table Grid" w:uiPriority="59"/>
-    <w:lsdException w:name="Table Theme" w:semiHidden="1" w:unhideWhenUsed="1"/>
-    <w:lsdException w:name="Placeholder Text" w:semiHidden="1"/>
-    <w:lsdException w:name="No Spacing" w:uiPriority="1" w:qFormat="1"/>
-    <w:lsdException w:name="Light Shading" w:uiPriority="60"/>
-    <w:lsdException w:name="Light List" w:uiPriority="61"/>
-    <w:lsdException w:name="Light Grid" w:uiPriority="62"/>
-    <w:lsdException w:name="Medium Shading 1" w:uiPriority="63"/>
-    <w:lsdException w:name="Medium Shading 2" w:uiPriority="64"/>
-    <w:lsdException w:name="Medium List 1" w:uiPriority="65"/>
-    <w:lsdException w:name="Medium List 2" w:uiPriority="66"/>
-    <w:lsdException w:name="Medium Grid 1" w:uiPriority="67"/>
-    <w:lsdException w:name="Medium Grid 2" w:uiPriority="68"/>
-    <w:lsdException w:name="Medium Grid 3" w:uiPriority="69"/>
-    <w:lsdException w:name="Dark List" w:uiPriority="70"/>
-    <w:lsdException w:name="Colorful Shading" w:uiPriority="71"/>
-    <w:lsdException w:name="Colorful List" w:uiPriority="72"/>
-    <w:lsdException w:name="Colorful Grid" w:uiPriority="73"/>
-    <w:lsdException w:name="Light Shading Accent 1" w:uiPriority="60"/>
-    <w:lsdException w:name="Light List Accent 1" w:uiPriority="61"/>
-    <w:lsdException w:name="Light Grid Accent 1" w:uiPriority="62"/>
-    <w:lsdException w:name="Medium Shading 1 Accent 1" w:uiPriority="63"/>
-    <w:lsdException w:name="Medium Shading 2 Accent 1" w:uiPriority="64"/>
-    <w:lsdException w:name="Medium List 1 Accent 1" w:uiPriority="65"/>
-    <w:lsdException w:name="Revision" w:semiHidden="1"/>
-    <w:lsdException w:name="List Paragraph" w:uiPriority="34" w:qFormat="1"/>
-    <w:lsdException w:name="Quote" w:uiPriority="29" w:qFormat="1"/>
-    <w:lsdException w:name="Intense Quote" w:uiPriority="30" w:qFormat="1"/>
-    <w:lsdException w:name="Medium List 2 Accent 1" w:uiPriority="66"/>
-    <w:lsdException w:name="Medium Grid 1 Accent 1" w:uiPriority="67"/>
-    <w:lsdException w:name="Medium Grid 2 Accent 1" w:uiPriority="68"/>
-    <w:lsdException w:name="Medium Grid 3 Accent 1" w:uiPriority="69"/>
-    <w:lsdException w:name="Dark List Accent 1" w:uiPriority="70"/>
-    <w:lsdException w:name="Colorful Shading Accent 1" w:uiPriority="71"/>
-    <w:lsdException w:name="Colorful List Accent 1" w:uiPriority="72"/>
-    <w:lsdException w:name="Colorful Grid Accent 1" w:uiPriority="73"/>
-    <w:lsdException w:name="Light Shading Accent 2" w:uiPriority="60"/>
-    <w:lsdException w:name="Light List Accent 2" w:uiPriority="61"/>
-    <w:lsdException w:name="Light Grid Accent 2" w:uiPriority="62"/>
-    <w:lsdException w:name="Medium Shading 1 Accent 2" w:uiPriority="63"/>
-    <w:lsdException w:name="Medium Shading 2 Accent 2" w:uiPriority="64"/>
-    <w:lsdException w:name="Medium List 1 Accent 2" w:uiPriority="65"/>
-    <w:lsdException w:name="Medium List 2 Accent 2" w:uiPriority="66"/>
-    <w:lsdException w:name="Medium Grid 1 Accent 2" w:uiPriority="67"/>
-    <w:lsdException w:name="Medium Grid 2 Accent 2" w:uiPriority="68"/>
-    <w:lsdException w:name="Medium Grid 3 Accent 2" w:uiPriority="69"/>
-    <w:lsdException w:name="Dark List Accent 2" w:uiPriority="70"/>
-    <w:lsdException w:name="Colorful Shading Accent 2" w:uiPriority="71"/>
-    <w:lsdException w:name="Colorful List Accent 2" w:uiPriority="72"/>
-    <w:lsdException w:name="Colorful Grid Accent 2" w:uiPriority="73"/>
-    <w:lsdException w:name="Light Shading Accent 3" w:uiPriority="60"/>
-    <w:lsdException w:name="Light List Accent 3" w:uiPriority="61"/>
-    <w:lsdException w:name="Light Grid Accent 3" w:uiPriority="62"/>
-    <w:lsdException w:name="Medium Shading 1 Accent 3" w:uiPriority="63"/>
-    <w:lsdException w:name="Medium Shading 2 Accent 3" w:uiPriority="64"/>
-    <w:lsdException w:name="Medium List 1 Accent 3" w:uiPriority="65"/>
-    <w:lsdException w:name="Medium List 2 Accent 3" w:uiPriority="66"/>
-    <w:lsdException w:name="Medium Grid 1 Accent 3" w:uiPriority="67"/>
-    <w:lsdException w:name="Medium Grid 2 Accent 3" w:uiPriority="68"/>
-    <w:lsdException w:name="Medium Grid 3 Accent 3" w:uiPriority="69"/>
-    <w:lsdException w:name="Dark List Accent 3" w:uiPriority="70"/>
-    <w:lsdException w:name="Colorful Shading Accent 3" w:uiPriority="71"/>
-    <w:lsdException w:name="Colorful List Accent 3" w:uiPriority="72"/>
-    <w:lsdException w:name="Colorful Grid Accent 3" w:uiPriority="73"/>
-    <w:lsdException w:name="Light Shading Accent 4" w:uiPriority="60"/>
-    <w:lsdException w:name="Light List Accent 4" w:uiPriority="61"/>
-    <w:lsdException w:name="Light Grid Accent 4" w:uiPriority="62"/>
-    <w:lsdException w:name="Medium Shading 1 Accent 4" w:uiPriority="63"/>
-    <w:lsdException w:name="Medium Shading 2 Accent 4" w:uiPriority="64"/>
-    <w:lsdException w:name="Medium List 1 Accent 4" w:uiPriority="65"/>
-    <w:lsdException w:name="Medium List 2 Accent 4" w:uiPriority="66"/>
-    <w:lsdException w:name="Medium Grid 1 Accent 4" w:uiPriority="67"/>
-    <w:lsdException w:name="Medium Grid 2 Accent 4" w:uiPriority="68"/>
-    <w:lsdException w:name="Medium Grid 3 Accent 4" w:uiPriority="69"/>
-    <w:lsdException w:name="Dark List Accent 4" w:uiPriority="70"/>
-    <w:lsdException w:name="Colorful Shading Accent 4" w:uiPriority="71"/>
-    <w:lsdException w:name="Colorful List Accent 4" w:uiPriority="72"/>
-    <w:lsdException w:name="Colorful Grid Accent 4" w:uiPriority="73"/>
-    <w:lsdException w:name="Light Shading Accent 5" w:uiPriority="60"/>
-    <w:lsdException w:name="Light List Accent 5" w:uiPriority="61"/>
-    <w:lsdException w:name="Light Grid Accent 5" w:uiPriority="62"/>
-    <w:lsdException w:name="Medium Shading 1 Accent 5" w:uiPriority="63"/>
-    <w:lsdException w:name="Medium Shading 2 Accent 5" w:uiPriority="64"/>
-    <w:lsdException w:name="Medium List 1 Accent 5" w:uiPriority="65"/>
-    <w:lsdException w:name="Medium List 2 Accent 5" w:uiPriority="66"/>
-    <w:lsdException w:name="Medium Grid 1 Accent 5" w:uiPriority="67"/>
-    <w:lsdException w:name="Medium Grid 2 Accent 5" w:uiPriority="68"/>
-    <w:lsdException w:name="Medium Grid 3 Accent 5" w:uiPriority="69"/>
-    <w:lsdException w:name="Dark List Accent 5" w:uiPriority="70"/>
-    <w:lsdException w:name="Colorful Shading Accent 5" w:uiPriority="71"/>
-    <w:lsdException w:name="Colorful List Accent 5" w:uiPriority="72"/>
-    <w:lsdException w:name="Colorful Grid Accent 5" w:uiPriority="73"/>
-    <w:lsdException w:name="Light Shading Accent 6" w:uiPriority="60"/>
-    <w:lsdException w:name="Light List Accent 6" w:uiPriority="61"/>
-    <w:lsdException w:name="Light Grid Accent 6" w:uiPriority="62"/>
-    <w:lsdException w:name="Medium Shading 1 Accent 6" w:uiPriority="63"/>
-    <w:lsdException w:name="Medium Shading 2 Accent 6" w:uiPriority="64"/>
-    <w:lsdException w:name="Medium List 1 Accent 6" w:uiPriority="65"/>
-    <w:lsdException w:name="Medium List 2 Accent 6" w:uiPriority="66"/>
-    <w:lsdException w:name="Medium Grid 1 Accent 6" w:uiPriority="67"/>
-    <w:lsdException w:name="Medium Grid 2 Accent 6" w:uiPriority="68"/>
-    <w:lsdException w:name="Medium Grid 3 Accent 6" w:uiPriority="69"/>
-    <w:lsdException w:name="Dark List Accent 6" w:uiPriority="70"/>
-    <w:lsdException w:name="Colorful Shading Accent 6" w:uiPriority="71"/>
-    <w:lsdException w:name="Colorful List Accent 6" w:uiPriority="72"/>
-    <w:lsdException w:name="Colorful Grid Accent 6" w:uiPriority="73"/>
-    <w:lsdException w:name="Subtle Emphasis" w:uiPriority="19" w:qFormat="1"/>
-    <w:lsdException w:name="Intense Emphasis" w:uiPriority="21" w:qFormat="1"/>
-    <w:lsdException w:name="Subtle Reference" w:uiPriority="31" w:qFormat="1"/>
-    <w:lsdException w:name="Intense Reference" w:uiPriority="32" w:qFormat="1"/>
-    <w:lsdException w:name="Book Title" w:uiPriority="33" w:qFormat="1"/>
-    <w:lsdException w:name="Bibliography" w:semiHidden="1" w:uiPriority="37" w:unhideWhenUsed="1"/>
-    <w:lsdException w:name="TOC Heading" w:semiHidden="1" w:uiPriority="39" w:unhideWhenUsed="1" w:qFormat="1"/>
-    <w:lsdException w:name="Plain Table 1" w:uiPriority="41"/>
-    <w:lsdException w:name="Plain Table 2" w:uiPriority="42"/>
-    <w:lsdException w:name="Plain Table 3" w:uiPriority="43"/>
-    <w:lsdException w:name="Plain Table 4" w:uiPriority="44"/>
-    <w:lsdException w:name="Plain Table 5" w:uiPriority="45"/>
-    <w:lsdException w:name="Grid Table Light" w:uiPriority="40"/>
-    <w:lsdException w:name="Grid Table 1 Light" w:uiPriority="46"/>
-    <w:lsdException w:name="Grid Table 2" w:uiPriority="47"/>
-    <w:lsdException w:name="Grid Table 3" w:uiPriority="48"/>
-    <w:lsdException w:name="Grid Table 4" w:uiPriority="49"/>
-    <w:lsdException w:name="Grid Table 5 Dark" w:uiPriority="50"/>
-    <w:lsdException w:name="Grid Table 6 Colorful" w:uiPriority="51"/>
-    <w:lsdException w:name="Grid Table 7 Colorful" w:uiPriority="52"/>
-    <w:lsdException w:name="Grid Table 1 Light Accent 1" w:uiPriority="46"/>
-    <w:lsdException w:name="Grid Table 2 Accent 1" w:uiPriority="47"/>
-    <w:lsdException w:name="Grid Table 3 Accent 1" w:uiPriority="48"/>
-    <w:lsdException w:name="Grid Table 4 Accent 1" w:uiPriority="49"/>
-    <w:lsdException w:name="Grid Table 5 Dark Accent 1" w:uiPriority="50"/>
-    <w:lsdException w:name="Grid Table 6 Colorful Accent 1" w:uiPriority="51"/>
-    <w:lsdException w:name="Grid Table 7 Colorful Accent 1" w:uiPriority="52"/>
-    <w:lsdException w:name="Grid Table 1 Light Accent 2" w:uiPriority="46"/>
-    <w:lsdException w:name="Grid Table 2 Accent 2" w:uiPriority="47"/>
-    <w:lsdException w:name="Grid Table 3 Accent 2" w:uiPriority="48"/>
-    <w:lsdException w:name="Grid Table 4 Accent 2" w:uiPriority="49"/>
-    <w:lsdException w:name="Grid Table 5 Dark Accent 2" w:uiPriority="50"/>
-    <w:lsdException w:name="Grid Table 6 Colorful Accent 2" w:uiPriority="51"/>
-    <w:lsdException w:name="Grid Table 7 Colorful Accent 2" w:uiPriority="52"/>
-    <w:lsdException w:name="Grid Table 1 Light Accent 3" w:uiPriority="46"/>
-    <w:lsdException w:name="Grid Table 2 Accent 3" w:uiPriority="47"/>
-    <w:lsdException w:name="Grid Table 3 Accent 3" w:uiPriority="48"/>
-    <w:lsdException w:name="Grid Table 4 Accent 3" w:uiPriority="49"/>
-    <w:lsdException w:name="Grid Table 5 Dark Accent 3" w:uiPriority="50"/>
-    <w:lsdException w:name="Grid Table 6 Colorful Accent 3" w:uiPriority="51"/>
-    <w:lsdException w:name="Grid Table 7 Colorful Accent 3" w:uiPriority="52"/>
-    <w:lsdException w:name="Grid Table 1 Light Accent 4" w:uiPriority="46"/>
-    <w:lsdException w:name="Grid Table 2 Accent 4" w:uiPriority="47"/>
-    <w:lsdException w:name="Grid Table 3 Accent 4" w:uiPriority="48"/>
-    <w:lsdException w:name="Grid Table 4 Accent 4" w:uiPriority="49"/>
-    <w:lsdException w:name="Grid Table 5 Dark Accent 4" w:uiPriority="50"/>
-    <w:lsdException w:name="Grid Table 6 Colorful Accent 4" w:uiPriority="51"/>
-    <w:lsdException w:name="Grid Table 7 Colorful Accent 4" w:uiPriority="52"/>
-    <w:lsdException w:name="Grid Table 1 Light Accent 5" w:uiPriority="46"/>
-    <w:lsdException w:name="Grid Table 2 Accent 5" w:uiPriority="47"/>
-    <w:lsdException w:name="Grid Table 3 Accent 5" w:uiPriority="48"/>
-    <w:lsdException w:name="Grid Table 4 Accent 5" w:uiPriority="49"/>
-    <w:lsdException w:name="Grid Table 5 Dark Accent 5" w:uiPriority="50"/>
-    <w:lsdException w:name="Grid Table 6 Colorful Accent 5" w:uiPriority="51"/>
-    <w:lsdException w:name="Grid Table 7 Colorful Accent 5" w:uiPriority="52"/>
-    <w:lsdException w:name="Grid Table 1 Light Accent 6" w:uiPriority="46"/>
-    <w:lsdException w:name="Grid Table 2 Accent 6" w:uiPriority="47"/>
-    <w:lsdException w:name="Grid Table 3 Accent 6" w:uiPriority="48"/>
-    <w:lsdException w:name="Grid Table 4 Accent 6" w:uiPriority="49"/>
-    <w:lsdException w:name="Grid Table 5 Dark Accent 6" w:uiPriority="50"/>
-    <w:lsdException w:name="Grid Table 6 Colorful Accent 6" w:uiPriority="51"/>
-    <w:lsdException w:name="Grid Table 7 Colorful Accent 6" w:uiPriority="52"/>
-    <w:lsdException w:name="List Table 1 Light" w:uiPriority="46"/>
-    <w:lsdException w:name="List Table 2" w:uiPriority="47"/>
-    <w:lsdException w:name="List Table 3" w:uiPriority="48"/>
-    <w:lsdException w:name="List Table 4" w:uiPriority="49"/>
-    <w:lsdException w:name="List Table 5 Dark" w:uiPriority="50"/>
-    <w:lsdException w:name="List Table 6 Colorful" w:uiPriority="51"/>
-    <w:lsdException w:name="List Table 7 Colorful" w:uiPriority="52"/>
-    <w:lsdException w:name="List Table 1 Light Accent 1" w:uiPriority="46"/>
-    <w:lsdException w:name="List Table 2 Accent 1" w:uiPriority="47"/>
-    <w:lsdException w:name="List Table 3 Accent 1" w:uiPriority="48"/>
-    <w:lsdException w:name="List Table 4 Accent 1" w:uiPriority="49"/>
-    <w:lsdException w:name="List Table 5 Dark Accent 1" w:uiPriority="50"/>
-    <w:lsdException w:name="List Table 6 Colorful Accent 1" w:uiPriority="51"/>
-    <w:lsdException w:name="List Table 7 Colorful Accent 1" w:uiPriority="52"/>
-    <w:lsdException w:name="List Table 1 Light Accent 2" w:uiPriority="46"/>
-    <w:lsdException w:name="List Table 2 Accent 2" w:uiPriority="47"/>
-    <w:lsdException w:name="List Table 3 Accent 2" w:uiPriority="48"/>
-    <w:lsdException w:name="List Table 4 Accent 2" w:uiPriority="49"/>
-    <w:lsdException w:name="List Table 5 Dark Accent 2" w:uiPriority="50"/>
-    <w:lsdException w:name="List Table 6 Colorful Accent 2" w:uiPriority="51"/>
-    <w:lsdException w:name="List Table 7 Colorful Accent 2" w:uiPriority="52"/>
-    <w:lsdException w:name="List Table 1 Light Accent 3" w:uiPriority="46"/>
-    <w:lsdException w:name="List Table 2 Accent 3" w:uiPriority="47"/>
-    <w:lsdException w:name="List Table 3 Accent 3" w:uiPriority="48"/>
-    <w:lsdException w:name="List Table 4 Accent 3" w:uiPriority="49"/>
-    <w:lsdException w:name="List Table 5 Dark Accent 3" w:uiPriority="50"/>
-    <w:lsdException w:name="List Table 6 Colorful Accent 3" w:uiPriority="51"/>
-    <w:lsdException w:name="List Table 7 Colorful Accent 3" w:uiPriority="52"/>
-    <w:lsdException w:name="List Table 1 Light Accent 4" w:uiPriority="46"/>
-    <w:lsdException w:name="List Table 2 Accent 4" w:uiPriority="47"/>
-    <w:lsdException w:name="List Table 3 Accent 4" w:uiPriority="48"/>
-    <w:lsdException w:name="List Table 4 Accent 4" w:uiPriority="49"/>
-    <w:lsdException w:name="List Table 5 Dark Accent 4" w:uiPriority="50"/>
-    <w:lsdException w:name="List Table 6 Colorful Accent 4" w:uiPriority="51"/>
-    <w:lsdException w:name="List Table 7 Colorful Accent 4" w:uiPriority="52"/>
-    <w:lsdException w:name="List Table 1 Light Accent 5" w:uiPriority="46"/>
-    <w:lsdException w:name="List Table 2 Accent 5" w:uiPriority="47"/>
-    <w:lsdException w:name="List Table 3 Accent 5" w:uiPriority="48"/>
-    <w:lsdException w:name="List Table 4 Accent 5" w:uiPriority="49"/>
-    <w:lsdException w:name="List Table 5 Dark Accent 5" w:uiPriority="50"/>
-    <w:lsdException w:name="List Table 6 Colorful Accent 5" w:uiPriority="51"/>
-    <w:lsdException w:name="List Table 7 Colorful Accent 5" w:uiPriority="52"/>
-    <w:lsdException w:name="List Table 1 Light Accent 6" w:uiPriority="46"/>
-    <w:lsdException w:name="List Table 2 Accent 6" w:uiPriority="47"/>
-    <w:lsdException w:name="List Table 3 Accent 6" w:uiPriority="48"/>
-    <w:lsdException w:name="List Table 4 Accent 6" w:uiPriority="49"/>
-    <w:lsdException w:name="List Table 5 Dark Accent 6" w:uiPriority="50"/>
-    <w:lsdException w:name="List Table 6 Colorful Accent 6" w:uiPriority="51"/>
-    <w:lsdException w:name="List Table 7 Colorful Accent 6" w:uiPriority="52"/>
+  <w:latentStyles w:defLockedState="0" w:defUIPriority="99" w:defSemiHidden="1" w:defUnhideWhenUsed="1" w:defQFormat="0" w:count="267">
+    <w:lsdException w:name="Normal" w:semiHidden="0" w:uiPriority="0" w:unhideWhenUsed="0" w:qFormat="1"/>
+    <w:lsdException w:name="heading 1" w:semiHidden="0" w:uiPriority="9" w:unhideWhenUsed="0" w:qFormat="1"/>
+    <w:lsdException w:name="heading 2" w:uiPriority="9" w:qFormat="1"/>
+    <w:lsdException w:name="heading 3" w:uiPriority="9" w:qFormat="1"/>
+    <w:lsdException w:name="heading 4" w:uiPriority="9" w:qFormat="1"/>
+    <w:lsdException w:name="heading 5" w:uiPriority="9" w:qFormat="1"/>
+    <w:lsdException w:name="heading 6" w:uiPriority="9" w:qFormat="1"/>
+    <w:lsdException w:name="heading 7" w:uiPriority="9" w:qFormat="1"/>
+    <w:lsdException w:name="heading 8" w:uiPriority="9" w:qFormat="1"/>
+    <w:lsdException w:name="heading 9" w:uiPriority="9" w:qFormat="1"/>
+    <w:lsdException w:name="toc 1" w:uiPriority="39"/>
+    <w:lsdException w:name="toc 2" w:uiPriority="39"/>
+    <w:lsdException w:name="toc 3" w:uiPriority="39"/>
+    <w:lsdException w:name="toc 4" w:uiPriority="39"/>
+    <w:lsdException w:name="toc 5" w:uiPriority="39"/>
+    <w:lsdException w:name="toc 6" w:uiPriority="39"/>
+    <w:lsdException w:name="toc 7" w:uiPriority="39"/>
+    <w:lsdException w:name="toc 8" w:uiPriority="39"/>
+    <w:lsdException w:name="toc 9" w:uiPriority="39"/>
+    <w:lsdException w:name="caption" w:uiPriority="35" w:qFormat="1"/>
+    <w:lsdException w:name="Title" w:semiHidden="0" w:uiPriority="10" w:unhideWhenUsed="0" w:qFormat="1"/>
+    <w:lsdException w:name="Default Paragraph Font" w:uiPriority="1"/>
+    <w:lsdException w:name="Subtitle" w:semiHidden="0" w:uiPriority="11" w:unhideWhenUsed="0" w:qFormat="1"/>
+    <w:lsdException w:name="Strong" w:semiHidden="0" w:uiPriority="22" w:unhideWhenUsed="0" w:qFormat="1"/>
+    <w:lsdException w:name="Emphasis" w:semiHidden="0" w:uiPriority="20" w:unhideWhenUsed="0" w:qFormat="1"/>
+    <w:lsdException w:name="Table Grid" w:semiHidden="0" w:uiPriority="59" w:unhideWhenUsed="0"/>
+    <w:lsdException w:name="Placeholder Text" w:unhideWhenUsed="0"/>
+    <w:lsdException w:name="No Spacing" w:semiHidden="0" w:uiPriority="1" w:unhideWhenUsed="0" w:qFormat="1"/>
+    <w:lsdException w:name="Light Shading" w:semiHidden="0" w:uiPriority="60" w:unhideWhenUsed="0"/>
+    <w:lsdException w:name="Light List" w:semiHidden="0" w:uiPriority="61" w:unhideWhenUsed="0"/>
+    <w:lsdException w:name="Light Grid" w:semiHidden="0" w:uiPriority="62" w:unhideWhenUsed="0"/>
+    <w:lsdException w:name="Medium Shading 1" w:semiHidden="0" w:uiPriority="63" w:unhideWhenUsed="0"/>
+    <w:lsdException w:name="Medium Shading 2" w:semiHidden="0" w:uiPriority="64" w:unhideWhenUsed="0"/>
+    <w:lsdException w:name="Medium List 1" w:semiHidden="0" w:uiPriority="65" w:unhideWhenUsed="0"/>
+    <w:lsdException w:name="Medium List 2" w:semiHidden="0" w:uiPriority="66" w:unhideWhenUsed="0"/>
+    <w:lsdException w:name="Medium Grid 1" w:semiHidden="0" w:uiPriority="67" w:unhideWhenUsed="0"/>
+    <w:lsdException w:name="Medium Grid 2" w:semiHidden="0" w:uiPriority="68" w:unhideWhenUsed="0"/>
+    <w:lsdException w:name="Medium Grid 3" w:semiHidden="0" w:uiPriority="69" w:unhideWhenUsed="0"/>
+    <w:lsdException w:name="Dark List" w:semiHidden="0" w:uiPriority="70" w:unhideWhenUsed="0"/>
+    <w:lsdException w:name="Colorful Shading" w:semiHidden="0" w:uiPriority="71" w:unhideWhenUsed="0"/>
+    <w:lsdException w:name="Colorful List" w:semiHidden="0" w:uiPriority="72" w:unhideWhenUsed="0"/>
+    <w:lsdException w:name="Colorful Grid" w:semiHidden="0" w:uiPriority="73" w:unhideWhenUsed="0"/>
+    <w:lsdException w:name="Light Shading Accent 1" w:semiHidden="0" w:uiPriority="60" w:unhideWhenUsed="0"/>
+    <w:lsdException w:name="Light List Accent 1" w:semiHidden="0" w:uiPriority="61" w:unhideWhenUsed="0"/>
+    <w:lsdException w:name="Light Grid Accent 1" w:semiHidden="0" w:uiPriority="62" w:unhideWhenUsed="0"/>
+    <w:lsdException w:name="Medium Shading 1 Accent 1" w:semiHidden="0" w:uiPriority="63" w:unhideWhenUsed="0"/>
+    <w:lsdException w:name="Medium Shading 2 Accent 1" w:semiHidden="0" w:uiPriority="64" w:unhideWhenUsed="0"/>
+    <w:lsdException w:name="Medium List 1 Accent 1" w:semiHidden="0" w:uiPriority="65" w:unhideWhenUsed="0"/>
+    <w:lsdException w:name="Revision" w:unhideWhenUsed="0"/>
+    <w:lsdException w:name="List Paragraph" w:semiHidden="0" w:uiPriority="34" w:unhideWhenUsed="0" w:qFormat="1"/>
+    <w:lsdException w:name="Quote" w:semiHidden="0" w:uiPriority="29" w:unhideWhenUsed="0" w:qFormat="1"/>
+    <w:lsdException w:name="Intense Quote" w:semiHidden="0" w:uiPriority="30" w:unhideWhenUsed="0" w:qFormat="1"/>
+    <w:lsdException w:name="Medium List 2 Accent 1" w:semiHidden="0" w:uiPriority="66" w:unhideWhenUsed="0"/>
+    <w:lsdException w:name="Medium Grid 1 Accent 1" w:semiHidden="0" w:uiPriority="67" w:unhideWhenUsed="0"/>
+    <w:lsdException w:name="Medium Grid 2 Accent 1" w:semiHidden="0" w:uiPriority="68" w:unhideWhenUsed="0"/>
+    <w:lsdException w:name="Medium Grid 3 Accent 1" w:semiHidden="0" w:uiPriority="69" w:unhideWhenUsed="0"/>
+    <w:lsdException w:name="Dark List Accent 1" w:semiHidden="0" w:uiPriority="70" w:unhideWhenUsed="0"/>
+    <w:lsdException w:name="Colorful Shading Accent 1" w:semiHidden="0" w:uiPriority="71" w:unhideWhenUsed="0"/>
+    <w:lsdException w:name="Colorful List Accent 1" w:semiHidden="0" w:uiPriority="72" w:unhideWhenUsed="0"/>
+    <w:lsdException w:name="Colorful Grid Accent 1" w:semiHidden="0" w:uiPriority="73" w:unhideWhenUsed="0"/>
+    <w:lsdException w:name="Light Shading Accent 2" w:semiHidden="0" w:uiPriority="60" w:unhideWhenUsed="0"/>
+    <w:lsdException w:name="Light List Accent 2" w:semiHidden="0" w:uiPriority="61" w:unhideWhenUsed="0"/>
+    <w:lsdException w:name="Light Grid Accent 2" w:semiHidden="0" w:uiPriority="62" w:unhideWhenUsed="0"/>
+    <w:lsdException w:name="Medium Shading 1 Accent 2" w:semiHidden="0" w:uiPriority="63" w:unhideWhenUsed="0"/>
+    <w:lsdException w:name="Medium Shading 2 Accent 2" w:semiHidden="0" w:uiPriority="64" w:unhideWhenUsed="0"/>
+    <w:lsdException w:name="Medium List 1 Accent 2" w:semiHidden="0" w:uiPriority="65" w:unhideWhenUsed="0"/>
+    <w:lsdException w:name="Medium List 2 Accent 2" w:semiHidden="0" w:uiPriority="66" w:unhideWhenUsed="0"/>
+    <w:lsdException w:name="Medium Grid 1 Accent 2" w:semiHidden="0" w:uiPriority="67" w:unhideWhenUsed="0"/>
+    <w:lsdException w:name="Medium Grid 2 Accent 2" w:semiHidden="0" w:uiPriority="68" w:unhideWhenUsed="0"/>
+    <w:lsdException w:name="Medium Grid 3 Accent 2" w:semiHidden="0" w:uiPriority="69" w:unhideWhenUsed="0"/>
+    <w:lsdException w:name="Dark List Accent 2" w:semiHidden="0" w:uiPriority="70" w:unhideWhenUsed="0"/>
+    <w:lsdException w:name="Colorful Shading Accent 2" w:semiHidden="0" w:uiPriority="71" w:unhideWhenUsed="0"/>
+    <w:lsdException w:name="Colorful List Accent 2" w:semiHidden="0" w:uiPriority="72" w:unhideWhenUsed="0"/>
+    <w:lsdException w:name="Colorful Grid Accent 2" w:semiHidden="0" w:uiPriority="73" w:unhideWhenUsed="0"/>
+    <w:lsdException w:name="Light Shading Accent 3" w:semiHidden="0" w:uiPriority="60" w:unhideWhenUsed="0"/>
+    <w:lsdException w:name="Light List Accent 3" w:semiHidden="0" w:uiPriority="61" w:unhideWhenUsed="0"/>
+    <w:lsdException w:name="Light Grid Accent 3" w:semiHidden="0" w:uiPriority="62" w:unhideWhenUsed="0"/>
+    <w:lsdException w:name="Medium Shading 1 Accent 3" w:semiHidden="0" w:uiPriority="63" w:unhideWhenUsed="0"/>
+    <w:lsdException w:name="Medium Shading 2 Accent 3" w:semiHidden="0" w:uiPriority="64" w:unhideWhenUsed="0"/>
+    <w:lsdException w:name="Medium List 1 Accent 3" w:semiHidden="0" w:uiPriority="65" w:unhideWhenUsed="0"/>
+    <w:lsdException w:name="Medium List 2 Accent 3" w:semiHidden="0" w:uiPriority="66" w:unhideWhenUsed="0"/>
+    <w:lsdException w:name="Medium Grid 1 Accent 3" w:semiHidden="0" w:uiPriority="67" w:unhideWhenUsed="0"/>
+    <w:lsdException w:name="Medium Grid 2 Accent 3" w:semiHidden="0" w:uiPriority="68" w:unhideWhenUsed="0"/>
+    <w:lsdException w:name="Medium Grid 3 Accent 3" w:semiHidden="0" w:uiPriority="69" w:unhideWhenUsed="0"/>
+    <w:lsdException w:name="Dark List Accent 3" w:semiHidden="0" w:uiPriority="70" w:unhideWhenUsed="0"/>
+    <w:lsdException w:name="Colorful Shading Accent 3" w:semiHidden="0" w:uiPriority="71" w:unhideWhenUsed="0"/>
+    <w:lsdException w:name="Colorful List Accent 3" w:semiHidden="0" w:uiPriority="72" w:unhideWhenUsed="0"/>
+    <w:lsdException w:name="Colorful Grid Accent 3" w:semiHidden="0" w:uiPriority="73" w:unhideWhenUsed="0"/>
+    <w:lsdException w:name="Light Shading Accent 4" w:semiHidden="0" w:uiPriority="60" w:unhideWhenUsed="0"/>
+    <w:lsdException w:name="Light List Accent 4" w:semiHidden="0" w:uiPriority="61" w:unhideWhenUsed="0"/>
+    <w:lsdException w:name="Light Grid Accent 4" w:semiHidden="0" w:uiPriority="62" w:unhideWhenUsed="0"/>
+    <w:lsdException w:name="Medium Shading 1 Accent 4" w:semiHidden="0" w:uiPriority="63" w:unhideWhenUsed="0"/>
+    <w:lsdException w:name="Medium Shading 2 Accent 4" w:semiHidden="0" w:uiPriority="64" w:unhideWhenUsed="0"/>
+    <w:lsdException w:name="Medium List 1 Accent 4" w:semiHidden="0" w:uiPriority="65" w:unhideWhenUsed="0"/>
+    <w:lsdException w:name="Medium List 2 Accent 4" w:semiHidden="0" w:uiPriority="66" w:unhideWhenUsed="0"/>
+    <w:lsdException w:name="Medium Grid 1 Accent 4" w:semiHidden="0" w:uiPriority="67" w:unhideWhenUsed="0"/>
+    <w:lsdException w:name="Medium Grid 2 Accent 4" w:semiHidden="0" w:uiPriority="68" w:unhideWhenUsed="0"/>
+    <w:lsdException w:name="Medium Grid 3 Accent 4" w:semiHidden="0" w:uiPriority="69" w:unhideWhenUsed="0"/>
+    <w:lsdException w:name="Dark List Accent 4" w:semiHidden="0" w:uiPriority="70" w:unhideWhenUsed="0"/>
+    <w:lsdException w:name="Colorful Shading Accent 4" w:semiHidden="0" w:uiPriority="71" w:unhideWhenUsed="0"/>
+    <w:lsdException w:name="Colorful List Accent 4" w:semiHidden="0" w:uiPriority="72" w:unhideWhenUsed="0"/>
+    <w:lsdException w:name="Colorful Grid Accent 4" w:semiHidden="0" w:uiPriority="73" w:unhideWhenUsed="0"/>
+    <w:lsdException w:name="Light Shading Accent 5" w:semiHidden="0" w:uiPriority="60" w:unhideWhenUsed="0"/>
+    <w:lsdException w:name="Light List Accent 5" w:semiHidden="0" w:uiPriority="61" w:unhideWhenUsed="0"/>
+    <w:lsdException w:name="Light Grid Accent 5" w:semiHidden="0" w:uiPriority="62" w:unhideWhenUsed="0"/>
+    <w:lsdException w:name="Medium Shading 1 Accent 5" w:semiHidden="0" w:uiPriority="63" w:unhideWhenUsed="0"/>
+    <w:lsdException w:name="Medium Shading 2 Accent 5" w:semiHidden="0" w:uiPriority="64" w:unhideWhenUsed="0"/>
+    <w:lsdException w:name="Medium List 1 Accent 5" w:semiHidden="0" w:uiPriority="65" w:unhideWhenUsed="0"/>
+    <w:lsdException w:name="Medium List 2 Accent 5" w:semiHidden="0" w:uiPriority="66" w:unhideWhenUsed="0"/>
+    <w:lsdException w:name="Medium Grid 1 Accent 5" w:semiHidden="0" w:uiPriority="67" w:unhideWhenUsed="0"/>
+    <w:lsdException w:name="Medium Grid 2 Accent 5" w:semiHidden="0" w:uiPriority="68" w:unhideWhenUsed="0"/>
+    <w:lsdException w:name="Medium Grid 3 Accent 5" w:semiHidden="0" w:uiPriority="69" w:unhideWhenUsed="0"/>
+    <w:lsdException w:name="Dark List Accent 5" w:semiHidden="0" w:uiPriority="70" w:unhideWhenUsed="0"/>
+    <w:lsdException w:name="Colorful Shading Accent 5" w:semiHidden="0" w:uiPriority="71" w:unhideWhenUsed="0"/>
+    <w:lsdException w:name="Colorful List Accent 5" w:semiHidden="0" w:uiPriority="72" w:unhideWhenUsed="0"/>
+    <w:lsdException w:name="Colorful Grid Accent 5" w:semiHidden="0" w:uiPriority="73" w:unhideWhenUsed="0"/>
+    <w:lsdException w:name="Light Shading Accent 6" w:semiHidden="0" w:uiPriority="60" w:unhideWhenUsed="0"/>
+    <w:lsdException w:name="Light List Accent 6" w:semiHidden="0" w:uiPriority="61" w:unhideWhenUsed="0"/>
+    <w:lsdException w:name="Light Grid Accent 6" w:semiHidden="0" w:uiPriority="62" w:unhideWhenUsed="0"/>
+    <w:lsdException w:name="Medium Shading 1 Accent 6" w:semiHidden="0" w:uiPriority="63" w:unhideWhenUsed="0"/>
+    <w:lsdException w:name="Medium Shading 2 Accent 6" w:semiHidden="0" w:uiPriority="64" w:unhideWhenUsed="0"/>
+    <w:lsdException w:name="Medium List 1 Accent 6" w:semiHidden="0" w:uiPriority="65" w:unhideWhenUsed="0"/>
+    <w:lsdException w:name="Medium List 2 Accent 6" w:semiHidden="0" w:uiPriority="66" w:unhideWhenUsed="0"/>
+    <w:lsdException w:name="Medium Grid 1 Accent 6" w:semiHidden="0" w:uiPriority="67" w:unhideWhenUsed="0"/>
+    <w:lsdException w:name="Medium Grid 2 Accent 6" w:semiHidden="0" w:uiPriority="68" w:unhideWhenUsed="0"/>
+    <w:lsdException w:name="Medium Grid 3 Accent 6" w:semiHidden="0" w:uiPriority="69" w:unhideWhenUsed="0"/>
+    <w:lsdException w:name="Dark List Accent 6" w:semiHidden="0" w:uiPriority="70" w:unhideWhenUsed="0"/>
+    <w:lsdException w:name="Colorful Shading Accent 6" w:semiHidden="0" w:uiPriority="71" w:unhideWhenUsed="0"/>
+    <w:lsdException w:name="Colorful List Accent 6" w:semiHidden="0" w:uiPriority="72" w:unhideWhenUsed="0"/>
+    <w:lsdException w:name="Colorful Grid Accent 6" w:semiHidden="0" w:uiPriority="73" w:unhideWhenUsed="0"/>
+    <w:lsdException w:name="Subtle Emphasis" w:semiHidden="0" w:uiPriority="19" w:unhideWhenUsed="0" w:qFormat="1"/>
+    <w:lsdException w:name="Intense Emphasis" w:semiHidden="0" w:uiPriority="21" w:unhideWhenUsed="0" w:qFormat="1"/>
+    <w:lsdException w:name="Subtle Reference" w:semiHidden="0" w:uiPriority="31" w:unhideWhenUsed="0" w:qFormat="1"/>
+    <w:lsdException w:name="Intense Reference" w:semiHidden="0" w:uiPriority="32" w:unhideWhenUsed="0" w:qFormat="1"/>
+    <w:lsdException w:name="Book Title" w:semiHidden="0" w:uiPriority="33" w:unhideWhenUsed="0" w:qFormat="1"/>
+    <w:lsdException w:name="Bibliography" w:uiPriority="37"/>
+    <w:lsdException w:name="TOC Heading" w:uiPriority="39" w:qFormat="1"/>
   </w:latentStyles>
-  <w:style w:type="paragraph" w:default="1" w:styleId="Normal">
+  <w:style w:type="paragraph" w:default="1" w:styleId="a">
     <w:name w:val="Normal"/>
     <w:qFormat/>
     <w:rsid w:val="00447E32"/>
   </w:style>
-  <w:style w:type="paragraph" w:styleId="Heading3">
+  <w:style w:type="paragraph" w:styleId="3">
     <w:name w:val="heading 3"/>
-    <w:basedOn w:val="Normal"/>
-    <w:link w:val="Heading3Char"/>
+    <w:basedOn w:val="a"/>
+    <w:link w:val="30"/>
     <w:uiPriority w:val="9"/>
     <w:qFormat/>
     <w:rsid w:val="008963D4"/>
@@ -16157,17 +15596,18 @@
       <w:lang w:eastAsia="ru-RU"/>
     </w:rPr>
   </w:style>
-  <w:style w:type="character" w:default="1" w:styleId="DefaultParagraphFont">
+  <w:style w:type="character" w:default="1" w:styleId="a0">
     <w:name w:val="Default Paragraph Font"/>
     <w:uiPriority w:val="1"/>
     <w:semiHidden/>
     <w:unhideWhenUsed/>
   </w:style>
-  <w:style w:type="table" w:default="1" w:styleId="TableNormal">
+  <w:style w:type="table" w:default="1" w:styleId="a1">
     <w:name w:val="Normal Table"/>
     <w:uiPriority w:val="99"/>
     <w:semiHidden/>
     <w:unhideWhenUsed/>
+    <w:qFormat/>
     <w:tblPr>
       <w:tblInd w:w="0" w:type="dxa"/>
       <w:tblCellMar>
@@ -16178,15 +15618,15 @@
       </w:tblCellMar>
     </w:tblPr>
   </w:style>
-  <w:style w:type="numbering" w:default="1" w:styleId="NoList">
+  <w:style w:type="numbering" w:default="1" w:styleId="a2">
     <w:name w:val="No List"/>
     <w:uiPriority w:val="99"/>
     <w:semiHidden/>
     <w:unhideWhenUsed/>
   </w:style>
-  <w:style w:type="paragraph" w:styleId="ListParagraph">
+  <w:style w:type="paragraph" w:styleId="a3">
     <w:name w:val="List Paragraph"/>
-    <w:basedOn w:val="Normal"/>
+    <w:basedOn w:val="a"/>
     <w:uiPriority w:val="34"/>
     <w:qFormat/>
     <w:rsid w:val="007528E2"/>
@@ -16197,7 +15637,7 @@
   </w:style>
   <w:style w:type="character" w:customStyle="1" w:styleId="fontstyle01">
     <w:name w:val="fontstyle01"/>
-    <w:basedOn w:val="DefaultParagraphFont"/>
+    <w:basedOn w:val="a0"/>
     <w:rsid w:val="00402E1C"/>
     <w:rPr>
       <w:rFonts w:ascii="ArialMT" w:hAnsi="ArialMT" w:hint="default"/>
@@ -16210,10 +15650,10 @@
       <w:szCs w:val="24"/>
     </w:rPr>
   </w:style>
-  <w:style w:type="character" w:customStyle="1" w:styleId="Heading3Char">
-    <w:name w:val="Heading 3 Char"/>
-    <w:basedOn w:val="DefaultParagraphFont"/>
-    <w:link w:val="Heading3"/>
+  <w:style w:type="character" w:customStyle="1" w:styleId="30">
+    <w:name w:val="Заголовок 3 Знак"/>
+    <w:basedOn w:val="a0"/>
+    <w:link w:val="3"/>
     <w:uiPriority w:val="9"/>
     <w:rsid w:val="008963D4"/>
     <w:rPr>
@@ -16516,7 +15956,7 @@
 </file>
 
 <file path=customXml/itemProps1.xml><?xml version="1.0" encoding="utf-8"?>
-<ds:datastoreItem xmlns:ds="http://schemas.openxmlformats.org/officeDocument/2006/customXml" ds:itemID="{FDB02F13-500E-4310-A695-074628193DD2}">
+<ds:datastoreItem xmlns:ds="http://schemas.openxmlformats.org/officeDocument/2006/customXml" ds:itemID="{23CF4644-D175-41E4-8A94-5795D9E364B8}">
   <ds:schemaRefs>
     <ds:schemaRef ds:uri="http://schemas.openxmlformats.org/officeDocument/2006/bibliography"/>
   </ds:schemaRefs>

--- a/Вопросы к требованиям - Приложение для управления задачами.docx
+++ b/Вопросы к требованиям - Приложение для управления задачами.docx
@@ -7385,25 +7385,6 @@
       <w:pPr>
         <w:pStyle w:val="a3"/>
         <w:numPr>
-          <w:ilvl w:val="0"/>
-          <w:numId w:val="1"/>
-        </w:numPr>
-        <w:spacing w:after="0"/>
-        <w:rPr>
-          <w:b/>
-        </w:rPr>
-      </w:pPr>
-      <w:r>
-        <w:rPr>
-          <w:b/>
-        </w:rPr>
-        <w:t>Функциональные требования – форма ввода задачи – поле Дата окончания</w:t>
-      </w:r>
-    </w:p>
-    <w:p>
-      <w:pPr>
-        <w:pStyle w:val="a3"/>
-        <w:numPr>
           <w:ilvl w:val="1"/>
           <w:numId w:val="1"/>
         </w:numPr>
@@ -7411,13 +7392,12 @@
           <w:tab w:val="left" w:pos="1701"/>
         </w:tabs>
         <w:spacing w:after="0"/>
-        <w:ind w:left="1560" w:hanging="480"/>
-      </w:pPr>
-      <w:r>
-        <w:t>я</w:t>
-      </w:r>
-      <w:r>
-        <w:t>вляется ли поле обязательным для заполнения?</w:t>
+      </w:pPr>
+      <w:r>
+        <w:t>возможно ли взаимодействие поля с буфером обмена</w:t>
+      </w:r>
+      <w:r>
+        <w:t>?</w:t>
       </w:r>
     </w:p>
     <w:p>
@@ -7438,13 +7418,46 @@
         <w:rPr>
           <w:color w:val="0070C0"/>
         </w:rPr>
-        <w:t>:</w:t>
-      </w:r>
-      <w:r>
-        <w:rPr>
-          <w:color w:val="0070C0"/>
-        </w:rPr>
-        <w:t xml:space="preserve"> да</w:t>
+        <w:t xml:space="preserve">: </w:t>
+      </w:r>
+      <w:r>
+        <w:rPr>
+          <w:color w:val="0070C0"/>
+        </w:rPr>
+        <w:t>д</w:t>
+      </w:r>
+      <w:r>
+        <w:rPr>
+          <w:color w:val="0070C0"/>
+        </w:rPr>
+        <w:t>анные должны вставлять из буфера обмена</w:t>
+      </w:r>
+    </w:p>
+    <w:p>
+      <w:pPr>
+        <w:spacing w:after="0"/>
+        <w:rPr>
+          <w:color w:val="0070C0"/>
+        </w:rPr>
+      </w:pPr>
+    </w:p>
+    <w:p>
+      <w:pPr>
+        <w:pStyle w:val="a3"/>
+        <w:numPr>
+          <w:ilvl w:val="0"/>
+          <w:numId w:val="1"/>
+        </w:numPr>
+        <w:spacing w:after="0"/>
+        <w:rPr>
+          <w:b/>
+        </w:rPr>
+      </w:pPr>
+      <w:r>
+        <w:rPr>
+          <w:b/>
+        </w:rPr>
+        <w:t>Функциональные требования – форма ввода задачи – поле Дата окончания</w:t>
       </w:r>
     </w:p>
     <w:p>
@@ -7461,31 +7474,37 @@
         <w:ind w:left="1560" w:hanging="480"/>
       </w:pPr>
       <w:r>
-        <w:t>м</w:t>
-      </w:r>
-      <w:r>
-        <w:t>инимальное количество символов вводимых в поле?</w:t>
-      </w:r>
-    </w:p>
-    <w:p>
-      <w:pPr>
-        <w:spacing w:after="0"/>
-        <w:rPr>
-          <w:color w:val="0070C0"/>
-        </w:rPr>
-      </w:pPr>
-      <w:r>
-        <w:rPr>
-          <w:color w:val="0070C0"/>
-          <w:lang w:val="en-US"/>
-        </w:rPr>
-        <w:t>SKV:</w:t>
-      </w:r>
-      <w:r>
-        <w:rPr>
-          <w:color w:val="0070C0"/>
-        </w:rPr>
-        <w:t xml:space="preserve"> 8</w:t>
+        <w:t>я</w:t>
+      </w:r>
+      <w:r>
+        <w:t>вляется ли поле обязательным для заполнения?</w:t>
+      </w:r>
+    </w:p>
+    <w:p>
+      <w:pPr>
+        <w:spacing w:after="0"/>
+        <w:rPr>
+          <w:color w:val="0070C0"/>
+        </w:rPr>
+      </w:pPr>
+      <w:r>
+        <w:rPr>
+          <w:color w:val="0070C0"/>
+          <w:lang w:val="en-US"/>
+        </w:rPr>
+        <w:t>SKV</w:t>
+      </w:r>
+      <w:r>
+        <w:rPr>
+          <w:color w:val="0070C0"/>
+        </w:rPr>
+        <w:t>:</w:t>
+      </w:r>
+      <w:r>
+        <w:rPr>
+          <w:color w:val="0070C0"/>
+        </w:rPr>
+        <w:t xml:space="preserve"> да</w:t>
       </w:r>
     </w:p>
     <w:p>
@@ -7505,38 +7524,29 @@
         <w:t>м</w:t>
       </w:r>
       <w:r>
-        <w:t>аксимальное количество символов вводимых в поле?</w:t>
-      </w:r>
-    </w:p>
-    <w:p>
-      <w:pPr>
-        <w:spacing w:after="0"/>
-        <w:rPr>
-          <w:color w:val="0070C0"/>
-        </w:rPr>
-      </w:pPr>
-      <w:r>
-        <w:rPr>
-          <w:color w:val="0070C0"/>
-          <w:lang w:val="en-US"/>
-        </w:rPr>
-        <w:t>SKV</w:t>
-      </w:r>
-      <w:proofErr w:type="gramStart"/>
-      <w:r>
-        <w:rPr>
-          <w:color w:val="0070C0"/>
-          <w:lang w:val="en-US"/>
-        </w:rPr>
-        <w:t>:</w:t>
-      </w:r>
-      <w:r>
-        <w:rPr>
-          <w:color w:val="0070C0"/>
-        </w:rPr>
-        <w:t>8</w:t>
-      </w:r>
-      <w:proofErr w:type="gramEnd"/>
+        <w:t>инимальное количество символов вводимых в поле?</w:t>
+      </w:r>
+    </w:p>
+    <w:p>
+      <w:pPr>
+        <w:spacing w:after="0"/>
+        <w:rPr>
+          <w:color w:val="0070C0"/>
+        </w:rPr>
+      </w:pPr>
+      <w:r>
+        <w:rPr>
+          <w:color w:val="0070C0"/>
+          <w:lang w:val="en-US"/>
+        </w:rPr>
+        <w:t>SKV:</w:t>
+      </w:r>
+      <w:r>
+        <w:rPr>
+          <w:color w:val="0070C0"/>
+        </w:rPr>
+        <w:t xml:space="preserve"> 8</w:t>
+      </w:r>
     </w:p>
     <w:p>
       <w:pPr>
@@ -7555,46 +7565,38 @@
         <w:t>м</w:t>
       </w:r>
       <w:r>
-        <w:t xml:space="preserve">инимальная </w:t>
+        <w:t>аксимальное количество символов вводимых в поле?</w:t>
+      </w:r>
+    </w:p>
+    <w:p>
+      <w:pPr>
+        <w:spacing w:after="0"/>
+        <w:rPr>
+          <w:color w:val="0070C0"/>
+        </w:rPr>
+      </w:pPr>
+      <w:r>
+        <w:rPr>
+          <w:color w:val="0070C0"/>
+          <w:lang w:val="en-US"/>
+        </w:rPr>
+        <w:t>SKV</w:t>
       </w:r>
       <w:proofErr w:type="gramStart"/>
       <w:r>
-        <w:t>дата</w:t>
+        <w:rPr>
+          <w:color w:val="0070C0"/>
+          <w:lang w:val="en-US"/>
+        </w:rPr>
+        <w:t>:</w:t>
+      </w:r>
+      <w:r>
+        <w:rPr>
+          <w:color w:val="0070C0"/>
+        </w:rPr>
+        <w:t>8</w:t>
       </w:r>
       <w:proofErr w:type="gramEnd"/>
-      <w:r>
-        <w:t xml:space="preserve"> которую можно ввести в поле?</w:t>
-      </w:r>
-    </w:p>
-    <w:p>
-      <w:pPr>
-        <w:spacing w:after="0"/>
-        <w:rPr>
-          <w:color w:val="0070C0"/>
-        </w:rPr>
-      </w:pPr>
-      <w:r>
-        <w:rPr>
-          <w:color w:val="0070C0"/>
-          <w:lang w:val="en-US"/>
-        </w:rPr>
-        <w:t>SKV:</w:t>
-      </w:r>
-      <w:r>
-        <w:rPr>
-          <w:color w:val="0070C0"/>
-        </w:rPr>
-        <w:t xml:space="preserve"> </w:t>
-      </w:r>
-      <w:r>
-        <w:rPr>
-          <w:rFonts w:ascii="Arial" w:hAnsi="Arial" w:cs="Arial"/>
-          <w:color w:val="0070C0"/>
-          <w:sz w:val="21"/>
-          <w:szCs w:val="21"/>
-        </w:rPr>
-        <w:t>1990-01-01</w:t>
-      </w:r>
     </w:p>
     <w:p>
       <w:pPr>
@@ -7613,7 +7615,7 @@
         <w:t>м</w:t>
       </w:r>
       <w:r>
-        <w:t xml:space="preserve">аксимальная </w:t>
+        <w:t xml:space="preserve">инимальная </w:t>
       </w:r>
       <w:proofErr w:type="gramStart"/>
       <w:r>
@@ -7651,7 +7653,7 @@
           <w:sz w:val="21"/>
           <w:szCs w:val="21"/>
         </w:rPr>
-        <w:t>2099-12-31</w:t>
+        <w:t>1990-01-01</w:t>
       </w:r>
     </w:p>
     <w:p>
@@ -7668,10 +7670,18 @@
         <w:ind w:left="1560" w:hanging="480"/>
       </w:pPr>
       <w:r>
-        <w:t>в</w:t>
-      </w:r>
-      <w:r>
-        <w:t xml:space="preserve"> каком формате должна быть введена дата (ДД.ММ.ГГГГ, ДД/ММ/ГГГГ, ДД-ММ-ГГГГ или какой-либо иной?)?</w:t>
+        <w:t>м</w:t>
+      </w:r>
+      <w:r>
+        <w:t xml:space="preserve">аксимальная </w:t>
+      </w:r>
+      <w:proofErr w:type="gramStart"/>
+      <w:r>
+        <w:t>дата</w:t>
+      </w:r>
+      <w:proofErr w:type="gramEnd"/>
+      <w:r>
+        <w:t xml:space="preserve"> которую можно ввести в поле?</w:t>
       </w:r>
     </w:p>
     <w:p>
@@ -7692,7 +7702,16 @@
         <w:rPr>
           <w:color w:val="0070C0"/>
         </w:rPr>
-        <w:t xml:space="preserve"> ДД.ММ.ГГГГ</w:t>
+        <w:t xml:space="preserve"> </w:t>
+      </w:r>
+      <w:r>
+        <w:rPr>
+          <w:rFonts w:ascii="Arial" w:hAnsi="Arial" w:cs="Arial"/>
+          <w:color w:val="0070C0"/>
+          <w:sz w:val="21"/>
+          <w:szCs w:val="21"/>
+        </w:rPr>
+        <w:t>2099-12-31</w:t>
       </w:r>
     </w:p>
     <w:p>
@@ -7709,33 +7728,32 @@
         <w:ind w:left="1560" w:hanging="480"/>
       </w:pPr>
       <w:r>
-        <w:t>формат ввода даты должен быть ДД.ММ.ГГГГ (см. выделенное желтым)?</w:t>
-      </w:r>
-    </w:p>
-    <w:p>
-      <w:pPr>
-        <w:spacing w:after="0"/>
-        <w:rPr>
-          <w:color w:val="FF0000"/>
-        </w:rPr>
-      </w:pPr>
-      <w:r>
-        <w:rPr>
-          <w:color w:val="0070C0"/>
-        </w:rPr>
+        <w:t>в</w:t>
+      </w:r>
+      <w:r>
+        <w:t xml:space="preserve"> каком формате должна быть введена дата (ДД.ММ.ГГГГ, ДД/ММ/ГГГГ, ДД-ММ-ГГГГ или какой-либо иной?)?</w:t>
+      </w:r>
+    </w:p>
+    <w:p>
+      <w:pPr>
+        <w:spacing w:after="0"/>
+        <w:rPr>
+          <w:color w:val="0070C0"/>
+        </w:rPr>
+      </w:pPr>
+      <w:r>
+        <w:rPr>
+          <w:color w:val="0070C0"/>
+          <w:lang w:val="en-US"/>
+        </w:rPr>
+        <w:lastRenderedPageBreak/>
         <w:t>SKV:</w:t>
       </w:r>
       <w:r>
         <w:rPr>
           <w:color w:val="0070C0"/>
         </w:rPr>
-        <w:t xml:space="preserve"> ответы аналогичны </w:t>
-      </w:r>
-      <w:r>
-        <w:rPr>
-          <w:color w:val="0070C0"/>
-        </w:rPr>
-        <w:t>полю «Дата начала»</w:t>
+        <w:t xml:space="preserve"> ДД.ММ.ГГГГ</w:t>
       </w:r>
     </w:p>
     <w:p>
@@ -7752,8 +7770,33 @@
         <w:ind w:left="1560" w:hanging="480"/>
       </w:pPr>
       <w:r>
-        <w:lastRenderedPageBreak/>
-        <w:t>должна ли в поле быть маска ввода?</w:t>
+        <w:t>формат ввода даты должен быть ДД.ММ.ГГГГ (см. выделенное желтым)?</w:t>
+      </w:r>
+    </w:p>
+    <w:p>
+      <w:pPr>
+        <w:spacing w:after="0"/>
+        <w:rPr>
+          <w:color w:val="FF0000"/>
+        </w:rPr>
+      </w:pPr>
+      <w:r>
+        <w:rPr>
+          <w:color w:val="0070C0"/>
+        </w:rPr>
+        <w:t>SKV:</w:t>
+      </w:r>
+      <w:r>
+        <w:rPr>
+          <w:color w:val="0070C0"/>
+        </w:rPr>
+        <w:t xml:space="preserve"> ответы аналогичны </w:t>
+      </w:r>
+      <w:r>
+        <w:rPr>
+          <w:color w:val="0070C0"/>
+        </w:rPr>
+        <w:t>полю «Дата начала»</w:t>
       </w:r>
     </w:p>
     <w:p>
@@ -7770,7 +7813,7 @@
         <w:ind w:left="1560" w:hanging="480"/>
       </w:pPr>
       <w:r>
-        <w:t>ввод даты возможет двумя способами: вручную и выбор через календарь?</w:t>
+        <w:t>должна ли в поле быть маска ввода?</w:t>
       </w:r>
     </w:p>
     <w:p>
@@ -7787,7 +7830,7 @@
         <w:ind w:left="1560" w:hanging="480"/>
       </w:pPr>
       <w:r>
-        <w:t>в календаре можно отобразить дату ранее чем 1990-01-01 и позднее чем 2099-12-31?</w:t>
+        <w:t>ввод даты возможет двумя способами: вручную и выбор через календарь?</w:t>
       </w:r>
     </w:p>
     <w:p>
@@ -7804,31 +7847,7 @@
         <w:ind w:left="1560" w:hanging="480"/>
       </w:pPr>
       <w:r>
-        <w:t>д</w:t>
-      </w:r>
-      <w:r>
-        <w:t>олжен ли у поля быть выпадающий календарь?</w:t>
-      </w:r>
-    </w:p>
-    <w:p>
-      <w:pPr>
-        <w:spacing w:after="0"/>
-        <w:rPr>
-          <w:color w:val="0070C0"/>
-        </w:rPr>
-      </w:pPr>
-      <w:r>
-        <w:rPr>
-          <w:color w:val="0070C0"/>
-          <w:lang w:val="en-US"/>
-        </w:rPr>
-        <w:t>SKV:</w:t>
-      </w:r>
-      <w:r>
-        <w:rPr>
-          <w:color w:val="0070C0"/>
-        </w:rPr>
-        <w:t xml:space="preserve"> да</w:t>
+        <w:t>в календаре можно отобразить дату ранее чем 1990-01-01 и позднее чем 2099-12-31?</w:t>
       </w:r>
     </w:p>
     <w:p>
@@ -7845,28 +7864,31 @@
         <w:ind w:left="1560" w:hanging="480"/>
       </w:pPr>
       <w:r>
-        <w:t>как вызывается календарь (автоматически при установке курсора в поле, двойное нажатие на поле, кнопка)?</w:t>
-      </w:r>
-    </w:p>
-    <w:p>
-      <w:pPr>
-        <w:spacing w:after="0"/>
-        <w:rPr>
-          <w:color w:val="0070C0"/>
-        </w:rPr>
-      </w:pPr>
-      <w:r>
-        <w:rPr>
-          <w:color w:val="0070C0"/>
-          <w:lang w:val="en-US"/>
-        </w:rPr>
-        <w:t>SKV</w:t>
-      </w:r>
-      <w:r>
-        <w:rPr>
-          <w:color w:val="0070C0"/>
-        </w:rPr>
-        <w:t>: при клике на иконку календаря</w:t>
+        <w:t>д</w:t>
+      </w:r>
+      <w:r>
+        <w:t>олжен ли у поля быть выпадающий календарь?</w:t>
+      </w:r>
+    </w:p>
+    <w:p>
+      <w:pPr>
+        <w:spacing w:after="0"/>
+        <w:rPr>
+          <w:color w:val="0070C0"/>
+        </w:rPr>
+      </w:pPr>
+      <w:r>
+        <w:rPr>
+          <w:color w:val="0070C0"/>
+          <w:lang w:val="en-US"/>
+        </w:rPr>
+        <w:t>SKV:</w:t>
+      </w:r>
+      <w:r>
+        <w:rPr>
+          <w:color w:val="0070C0"/>
+        </w:rPr>
+        <w:t xml:space="preserve"> да</w:t>
       </w:r>
     </w:p>
     <w:p>
@@ -7883,31 +7905,28 @@
         <w:ind w:left="1560" w:hanging="480"/>
       </w:pPr>
       <w:r>
-        <w:t>к</w:t>
-      </w:r>
-      <w:r>
-        <w:t>акие символы допустимы для ввода в поле (буквы - латиница/кириллица, цифры, специальные символы)?</w:t>
-      </w:r>
-    </w:p>
-    <w:p>
-      <w:pPr>
-        <w:spacing w:after="0"/>
-        <w:rPr>
-          <w:color w:val="0070C0"/>
-        </w:rPr>
-      </w:pPr>
-      <w:r>
-        <w:rPr>
-          <w:color w:val="0070C0"/>
-          <w:lang w:val="en-US"/>
-        </w:rPr>
-        <w:t>SKV:</w:t>
-      </w:r>
-      <w:r>
-        <w:rPr>
-          <w:color w:val="0070C0"/>
-        </w:rPr>
-        <w:t xml:space="preserve"> цифры</w:t>
+        <w:t>как вызывается календарь (автоматически при установке курсора в поле, двойное нажатие на поле, кнопка)?</w:t>
+      </w:r>
+    </w:p>
+    <w:p>
+      <w:pPr>
+        <w:spacing w:after="0"/>
+        <w:rPr>
+          <w:color w:val="0070C0"/>
+        </w:rPr>
+      </w:pPr>
+      <w:r>
+        <w:rPr>
+          <w:color w:val="0070C0"/>
+          <w:lang w:val="en-US"/>
+        </w:rPr>
+        <w:t>SKV</w:t>
+      </w:r>
+      <w:r>
+        <w:rPr>
+          <w:color w:val="0070C0"/>
+        </w:rPr>
+        <w:t>: при клике на иконку календаря</w:t>
       </w:r>
     </w:p>
     <w:p>
@@ -7924,62 +7943,31 @@
         <w:ind w:left="1560" w:hanging="480"/>
       </w:pPr>
       <w:r>
-        <w:t>уточнить поведение системы при вводе недопустимого значения в поле</w:t>
-      </w:r>
-    </w:p>
-    <w:p>
-      <w:pPr>
-        <w:spacing w:after="0"/>
-        <w:rPr>
-          <w:color w:val="0070C0"/>
-        </w:rPr>
-      </w:pPr>
-      <w:r>
-        <w:rPr>
-          <w:color w:val="0070C0"/>
-          <w:lang w:val="en-US"/>
-        </w:rPr>
-        <w:t>SKV</w:t>
-      </w:r>
-      <w:r>
-        <w:rPr>
-          <w:color w:val="0070C0"/>
-        </w:rPr>
-        <w:t>:</w:t>
-      </w:r>
-      <w:r>
-        <w:rPr>
-          <w:color w:val="0070C0"/>
-        </w:rPr>
-        <w:t xml:space="preserve">  отображается </w:t>
-      </w:r>
-      <w:proofErr w:type="spellStart"/>
-      <w:r>
-        <w:rPr>
-          <w:color w:val="0070C0"/>
-        </w:rPr>
-        <w:t>валидационное</w:t>
-      </w:r>
-      <w:proofErr w:type="spellEnd"/>
-      <w:r>
-        <w:rPr>
-          <w:color w:val="0070C0"/>
-        </w:rPr>
-        <w:t xml:space="preserve"> сообщение, соответствующее ситуации. </w:t>
-      </w:r>
-      <w:proofErr w:type="spellStart"/>
-      <w:r>
-        <w:rPr>
-          <w:color w:val="0070C0"/>
-        </w:rPr>
-        <w:t>Валидация</w:t>
-      </w:r>
-      <w:proofErr w:type="spellEnd"/>
-      <w:r>
-        <w:rPr>
-          <w:color w:val="0070C0"/>
-        </w:rPr>
-        <w:t xml:space="preserve"> осуществляется при клике на кнопку «Сохранить»</w:t>
+        <w:t>к</w:t>
+      </w:r>
+      <w:r>
+        <w:t>акие символы допустимы для ввода в поле (буквы - латиница/кириллица, цифры, специальные символы)?</w:t>
+      </w:r>
+    </w:p>
+    <w:p>
+      <w:pPr>
+        <w:spacing w:after="0"/>
+        <w:rPr>
+          <w:color w:val="0070C0"/>
+        </w:rPr>
+      </w:pPr>
+      <w:r>
+        <w:rPr>
+          <w:color w:val="0070C0"/>
+          <w:lang w:val="en-US"/>
+        </w:rPr>
+        <w:t>SKV:</w:t>
+      </w:r>
+      <w:r>
+        <w:rPr>
+          <w:color w:val="0070C0"/>
+        </w:rPr>
+        <w:t xml:space="preserve"> цифры</w:t>
       </w:r>
     </w:p>
     <w:p>
@@ -7996,40 +7984,62 @@
         <w:ind w:left="1560" w:hanging="480"/>
       </w:pPr>
       <w:r>
-        <w:t>так как в поле присутствует маска ввода ДД.ММ</w:t>
-      </w:r>
-      <w:proofErr w:type="gramStart"/>
-      <w:r>
-        <w:t>.Г</w:t>
-      </w:r>
-      <w:proofErr w:type="gramEnd"/>
-      <w:r>
-        <w:t xml:space="preserve">ГГГ и </w:t>
+        <w:t>уточнить поведение системы при вводе недопустимого значения в поле</w:t>
+      </w:r>
+    </w:p>
+    <w:p>
+      <w:pPr>
+        <w:spacing w:after="0"/>
+        <w:rPr>
+          <w:color w:val="0070C0"/>
+        </w:rPr>
+      </w:pPr>
+      <w:r>
+        <w:rPr>
+          <w:color w:val="0070C0"/>
+          <w:lang w:val="en-US"/>
+        </w:rPr>
+        <w:t>SKV</w:t>
+      </w:r>
+      <w:r>
+        <w:rPr>
+          <w:color w:val="0070C0"/>
+        </w:rPr>
+        <w:t>:</w:t>
+      </w:r>
+      <w:r>
+        <w:rPr>
+          <w:color w:val="0070C0"/>
+        </w:rPr>
+        <w:t xml:space="preserve">  отображается </w:t>
       </w:r>
       <w:proofErr w:type="spellStart"/>
       <w:r>
-        <w:t>валидация</w:t>
+        <w:rPr>
+          <w:color w:val="0070C0"/>
+        </w:rPr>
+        <w:t>валидационное</w:t>
       </w:r>
       <w:proofErr w:type="spellEnd"/>
       <w:r>
-        <w:t xml:space="preserve"> осуществляется при нажатия на кнопку «Сохранить», следовательно символ ‘.’ является допустимым? </w:t>
-      </w:r>
-      <w:r>
-        <w:t>Или точки должны проставляться автоматически маской ввода при вводе значения в поле?</w:t>
-      </w:r>
-    </w:p>
-    <w:p>
-      <w:pPr>
-        <w:spacing w:after="0"/>
-        <w:rPr>
-          <w:color w:val="0070C0"/>
-        </w:rPr>
-      </w:pPr>
-      <w:r>
-        <w:rPr>
-          <w:color w:val="0070C0"/>
-        </w:rPr>
-        <w:t>SKV: см. ответ выше</w:t>
+        <w:rPr>
+          <w:color w:val="0070C0"/>
+        </w:rPr>
+        <w:t xml:space="preserve"> сообщение, соответствующее ситуации. </w:t>
+      </w:r>
+      <w:proofErr w:type="spellStart"/>
+      <w:r>
+        <w:rPr>
+          <w:color w:val="0070C0"/>
+        </w:rPr>
+        <w:t>Валидация</w:t>
+      </w:r>
+      <w:proofErr w:type="spellEnd"/>
+      <w:r>
+        <w:rPr>
+          <w:color w:val="0070C0"/>
+        </w:rPr>
+        <w:t xml:space="preserve"> осуществляется при клике на кнопку «Сохранить»</w:t>
       </w:r>
     </w:p>
     <w:p>
@@ -8046,52 +8056,40 @@
         <w:ind w:left="1560" w:hanging="480"/>
       </w:pPr>
       <w:r>
-        <w:t>может ли</w:t>
-      </w:r>
-      <w:r>
-        <w:t xml:space="preserve"> значение в поле</w:t>
-      </w:r>
-      <w:r>
-        <w:t xml:space="preserve"> Дата окончания быть равн</w:t>
-      </w:r>
-      <w:r>
-        <w:t>о</w:t>
-      </w:r>
-      <w:r>
-        <w:t xml:space="preserve"> значению в поле Дата начала? </w:t>
-      </w:r>
-    </w:p>
-    <w:p>
-      <w:pPr>
-        <w:spacing w:after="0"/>
-        <w:rPr>
-          <w:color w:val="0070C0"/>
-        </w:rPr>
-      </w:pPr>
-      <w:r>
-        <w:rPr>
-          <w:color w:val="0070C0"/>
-        </w:rPr>
-        <w:t>SKV: да</w:t>
-      </w:r>
-    </w:p>
-    <w:p>
-      <w:pPr>
-        <w:pStyle w:val="a3"/>
-        <w:numPr>
-          <w:ilvl w:val="0"/>
-          <w:numId w:val="1"/>
-        </w:numPr>
-        <w:spacing w:after="0"/>
-        <w:rPr>
-          <w:b/>
-        </w:rPr>
-      </w:pPr>
-      <w:r>
-        <w:rPr>
-          <w:b/>
-        </w:rPr>
-        <w:t>Функциональные требования – форма ввода задачи – поле Статус</w:t>
+        <w:t>так как в поле присутствует маска ввода ДД.ММ</w:t>
+      </w:r>
+      <w:proofErr w:type="gramStart"/>
+      <w:r>
+        <w:t>.Г</w:t>
+      </w:r>
+      <w:proofErr w:type="gramEnd"/>
+      <w:r>
+        <w:t xml:space="preserve">ГГГ и </w:t>
+      </w:r>
+      <w:proofErr w:type="spellStart"/>
+      <w:r>
+        <w:t>валидация</w:t>
+      </w:r>
+      <w:proofErr w:type="spellEnd"/>
+      <w:r>
+        <w:t xml:space="preserve"> осуществляется при нажатия на кнопку «Сохранить», следовательно символ ‘.’ является допустимым? </w:t>
+      </w:r>
+      <w:r>
+        <w:t>Или точки должны проставляться автоматически маской ввода при вводе значения в поле?</w:t>
+      </w:r>
+    </w:p>
+    <w:p>
+      <w:pPr>
+        <w:spacing w:after="0"/>
+        <w:rPr>
+          <w:color w:val="0070C0"/>
+        </w:rPr>
+      </w:pPr>
+      <w:r>
+        <w:rPr>
+          <w:color w:val="0070C0"/>
+        </w:rPr>
+        <w:t>SKV: см. ответ выше</w:t>
       </w:r>
     </w:p>
     <w:p>
@@ -8108,31 +8106,33 @@
         <w:ind w:left="1560" w:hanging="480"/>
       </w:pPr>
       <w:r>
-        <w:t>п</w:t>
-      </w:r>
-      <w:r>
-        <w:t>оле Статус должно быть представлено в виде выпадающего списка?</w:t>
-      </w:r>
-    </w:p>
-    <w:p>
-      <w:pPr>
-        <w:spacing w:after="0"/>
-        <w:rPr>
-          <w:color w:val="0070C0"/>
-        </w:rPr>
-      </w:pPr>
-      <w:r>
-        <w:rPr>
-          <w:color w:val="0070C0"/>
-          <w:lang w:val="en-US"/>
-        </w:rPr>
-        <w:t>SKV:</w:t>
-      </w:r>
-      <w:r>
-        <w:rPr>
-          <w:color w:val="0070C0"/>
-        </w:rPr>
-        <w:t xml:space="preserve"> да</w:t>
+        <w:t>может ли</w:t>
+      </w:r>
+      <w:r>
+        <w:t xml:space="preserve"> значение в поле</w:t>
+      </w:r>
+      <w:r>
+        <w:t xml:space="preserve"> Дата окончания быть равн</w:t>
+      </w:r>
+      <w:r>
+        <w:t>о</w:t>
+      </w:r>
+      <w:r>
+        <w:t xml:space="preserve"> значению в поле Дата начала? </w:t>
+      </w:r>
+    </w:p>
+    <w:p>
+      <w:pPr>
+        <w:spacing w:after="0"/>
+        <w:rPr>
+          <w:color w:val="0070C0"/>
+        </w:rPr>
+      </w:pPr>
+      <w:r>
+        <w:rPr>
+          <w:color w:val="0070C0"/>
+        </w:rPr>
+        <w:t>SKV: да</w:t>
       </w:r>
     </w:p>
     <w:p>
@@ -8146,24 +8146,72 @@
           <w:tab w:val="left" w:pos="1701"/>
         </w:tabs>
         <w:spacing w:after="0"/>
-        <w:ind w:left="1560" w:hanging="480"/>
-      </w:pPr>
-      <w:r>
-        <w:t>как вызывается выпадающий список (автоматически при установке курсора в поле, кнопка)?</w:t>
-      </w:r>
-    </w:p>
-    <w:p>
-      <w:pPr>
-        <w:spacing w:after="0"/>
-        <w:rPr>
-          <w:color w:val="0070C0"/>
-        </w:rPr>
-      </w:pPr>
-      <w:r>
-        <w:rPr>
-          <w:color w:val="0070C0"/>
-        </w:rPr>
-        <w:t>SKV: автоматически при установке курсора в поле</w:t>
+      </w:pPr>
+      <w:r>
+        <w:t>возможно ли взаимодействие поля с буфером обмена</w:t>
+      </w:r>
+      <w:r>
+        <w:t>?</w:t>
+      </w:r>
+    </w:p>
+    <w:p>
+      <w:pPr>
+        <w:spacing w:after="0"/>
+        <w:rPr>
+          <w:color w:val="0070C0"/>
+        </w:rPr>
+      </w:pPr>
+      <w:r>
+        <w:rPr>
+          <w:color w:val="0070C0"/>
+          <w:lang w:val="en-US"/>
+        </w:rPr>
+        <w:t>SKV</w:t>
+      </w:r>
+      <w:r>
+        <w:rPr>
+          <w:color w:val="0070C0"/>
+        </w:rPr>
+        <w:t xml:space="preserve">: </w:t>
+      </w:r>
+      <w:r>
+        <w:rPr>
+          <w:color w:val="0070C0"/>
+        </w:rPr>
+        <w:t>д</w:t>
+      </w:r>
+      <w:r>
+        <w:rPr>
+          <w:color w:val="0070C0"/>
+        </w:rPr>
+        <w:t>анные должны вставлять из буфера обмена</w:t>
+      </w:r>
+    </w:p>
+    <w:p>
+      <w:pPr>
+        <w:spacing w:after="0"/>
+        <w:rPr>
+          <w:color w:val="0070C0"/>
+        </w:rPr>
+      </w:pPr>
+    </w:p>
+    <w:p>
+      <w:pPr>
+        <w:pStyle w:val="a3"/>
+        <w:numPr>
+          <w:ilvl w:val="0"/>
+          <w:numId w:val="1"/>
+        </w:numPr>
+        <w:spacing w:after="0"/>
+        <w:rPr>
+          <w:b/>
+        </w:rPr>
+      </w:pPr>
+      <w:r>
+        <w:rPr>
+          <w:b/>
+        </w:rPr>
+        <w:t>Функциональные требования – форма ввода задачи – поле Статус</w:t>
       </w:r>
     </w:p>
     <w:p>
@@ -8180,10 +8228,10 @@
         <w:ind w:left="1560" w:hanging="480"/>
       </w:pPr>
       <w:r>
-        <w:t>к</w:t>
-      </w:r>
-      <w:r>
-        <w:t>акое значение должно быть выставлено в выпадающем списке по умолчанию?</w:t>
+        <w:t>п</w:t>
+      </w:r>
+      <w:r>
+        <w:t>оле Статус должно быть представлено в виде выпадающего списка?</w:t>
       </w:r>
     </w:p>
     <w:p>
@@ -8204,7 +8252,7 @@
         <w:rPr>
           <w:color w:val="0070C0"/>
         </w:rPr>
-        <w:t xml:space="preserve"> отсутствует значение по умолчанию</w:t>
+        <w:t xml:space="preserve"> да</w:t>
       </w:r>
     </w:p>
     <w:p>
@@ -8221,37 +8269,21 @@
         <w:ind w:left="1560" w:hanging="480"/>
       </w:pPr>
       <w:r>
-        <w:t>я</w:t>
-      </w:r>
-      <w:r>
-        <w:t>вляется ли выбор значения в выпадающем списке обязательным? Или он может быть пуст?</w:t>
-      </w:r>
-    </w:p>
-    <w:p>
-      <w:pPr>
-        <w:spacing w:after="0"/>
-        <w:rPr>
-          <w:color w:val="0070C0"/>
-        </w:rPr>
-      </w:pPr>
-      <w:r>
-        <w:rPr>
-          <w:color w:val="0070C0"/>
-          <w:lang w:val="en-US"/>
-        </w:rPr>
-        <w:t>SKV</w:t>
-      </w:r>
-      <w:r>
-        <w:rPr>
-          <w:color w:val="0070C0"/>
-        </w:rPr>
-        <w:t>:</w:t>
-      </w:r>
-      <w:r>
-        <w:rPr>
-          <w:color w:val="0070C0"/>
-        </w:rPr>
-        <w:t xml:space="preserve"> поле обязательное. Значение в поле может отсутствовать</w:t>
+        <w:t>как вызывается выпадающий список (автоматически при установке курсора в поле, кнопка)?</w:t>
+      </w:r>
+    </w:p>
+    <w:p>
+      <w:pPr>
+        <w:spacing w:after="0"/>
+        <w:rPr>
+          <w:color w:val="0070C0"/>
+        </w:rPr>
+      </w:pPr>
+      <w:r>
+        <w:rPr>
+          <w:color w:val="0070C0"/>
+        </w:rPr>
+        <w:t>SKV: автоматически при установке курсора в поле</w:t>
       </w:r>
     </w:p>
     <w:p>
@@ -8268,68 +8300,31 @@
         <w:ind w:left="1560" w:hanging="480"/>
       </w:pPr>
       <w:r>
-        <w:t>уточнить поведение системы</w:t>
-      </w:r>
-      <w:r>
-        <w:t>, если значение не выбрано</w:t>
-      </w:r>
-      <w:r>
-        <w:t xml:space="preserve"> или выбрано недопустимое значение</w:t>
-      </w:r>
-    </w:p>
-    <w:p>
-      <w:pPr>
-        <w:spacing w:after="0"/>
-        <w:rPr>
-          <w:color w:val="0070C0"/>
-        </w:rPr>
-      </w:pPr>
-      <w:r>
-        <w:rPr>
-          <w:color w:val="0070C0"/>
-          <w:lang w:val="en-US"/>
-        </w:rPr>
-        <w:t>SKV</w:t>
-      </w:r>
-      <w:r>
-        <w:rPr>
-          <w:color w:val="0070C0"/>
-        </w:rPr>
-        <w:t>:</w:t>
-      </w:r>
-      <w:r>
-        <w:rPr>
-          <w:color w:val="0070C0"/>
-        </w:rPr>
-        <w:t xml:space="preserve"> отображается </w:t>
-      </w:r>
-      <w:proofErr w:type="spellStart"/>
-      <w:r>
-        <w:rPr>
-          <w:color w:val="0070C0"/>
-        </w:rPr>
-        <w:t>валидационное</w:t>
-      </w:r>
-      <w:proofErr w:type="spellEnd"/>
-      <w:r>
-        <w:rPr>
-          <w:color w:val="0070C0"/>
-        </w:rPr>
-        <w:t xml:space="preserve"> сообщение, соответствующее ситуации. </w:t>
-      </w:r>
-      <w:proofErr w:type="spellStart"/>
-      <w:r>
-        <w:rPr>
-          <w:color w:val="0070C0"/>
-        </w:rPr>
-        <w:t>Валидация</w:t>
-      </w:r>
-      <w:proofErr w:type="spellEnd"/>
-      <w:r>
-        <w:rPr>
-          <w:color w:val="0070C0"/>
-        </w:rPr>
-        <w:t xml:space="preserve"> осуществляется при клике на кнопку «Сохранить»</w:t>
+        <w:t>к</w:t>
+      </w:r>
+      <w:r>
+        <w:t>акое значение должно быть выставлено в выпадающем списке по умолчанию?</w:t>
+      </w:r>
+    </w:p>
+    <w:p>
+      <w:pPr>
+        <w:spacing w:after="0"/>
+        <w:rPr>
+          <w:color w:val="0070C0"/>
+        </w:rPr>
+      </w:pPr>
+      <w:r>
+        <w:rPr>
+          <w:color w:val="0070C0"/>
+          <w:lang w:val="en-US"/>
+        </w:rPr>
+        <w:t>SKV:</w:t>
+      </w:r>
+      <w:r>
+        <w:rPr>
+          <w:color w:val="0070C0"/>
+        </w:rPr>
+        <w:t xml:space="preserve"> отсутствует значение по умолчанию</w:t>
       </w:r>
     </w:p>
     <w:p>
@@ -8346,46 +8341,37 @@
         <w:ind w:left="1560" w:hanging="480"/>
       </w:pPr>
       <w:r>
-        <w:t>имеет ли поле связь с полями Дата начала и Дата окончания? К примеру, возможно ли выставить статус “В процессе” если Дата начала еще не наступила или Дата окончания</w:t>
-      </w:r>
-      <w:r>
-        <w:t xml:space="preserve"> уже</w:t>
-      </w:r>
-      <w:r>
-        <w:t xml:space="preserve"> прошла?</w:t>
-      </w:r>
-    </w:p>
-    <w:p>
-      <w:pPr>
-        <w:spacing w:after="0"/>
-        <w:rPr>
-          <w:color w:val="0070C0"/>
-        </w:rPr>
-      </w:pPr>
-      <w:r>
-        <w:rPr>
-          <w:color w:val="0070C0"/>
-        </w:rPr>
-        <w:t>SKV: нет</w:t>
-      </w:r>
-    </w:p>
-    <w:p>
-      <w:pPr>
-        <w:pStyle w:val="a3"/>
-        <w:numPr>
-          <w:ilvl w:val="0"/>
-          <w:numId w:val="1"/>
-        </w:numPr>
-        <w:spacing w:after="0"/>
-        <w:rPr>
-          <w:b/>
-        </w:rPr>
-      </w:pPr>
-      <w:r>
-        <w:rPr>
-          <w:b/>
-        </w:rPr>
-        <w:t>Функциональные требования – форма ввода задачи – поле Исполнитель</w:t>
+        <w:t>я</w:t>
+      </w:r>
+      <w:r>
+        <w:t>вляется ли выбор значения в выпадающем списке обязательным? Или он может быть пуст?</w:t>
+      </w:r>
+    </w:p>
+    <w:p>
+      <w:pPr>
+        <w:spacing w:after="0"/>
+        <w:rPr>
+          <w:color w:val="0070C0"/>
+        </w:rPr>
+      </w:pPr>
+      <w:r>
+        <w:rPr>
+          <w:color w:val="0070C0"/>
+          <w:lang w:val="en-US"/>
+        </w:rPr>
+        <w:t>SKV</w:t>
+      </w:r>
+      <w:r>
+        <w:rPr>
+          <w:color w:val="0070C0"/>
+        </w:rPr>
+        <w:t>:</w:t>
+      </w:r>
+      <w:r>
+        <w:rPr>
+          <w:color w:val="0070C0"/>
+        </w:rPr>
+        <w:t xml:space="preserve"> поле обязательное. Значение в поле может отсутствовать</w:t>
       </w:r>
     </w:p>
     <w:p>
@@ -8402,10 +8388,13 @@
         <w:ind w:left="1560" w:hanging="480"/>
       </w:pPr>
       <w:r>
-        <w:t>п</w:t>
-      </w:r>
-      <w:r>
-        <w:t>оле Исполнитель должно быть представлено в виде выпадающего списка?</w:t>
+        <w:t>уточнить поведение системы</w:t>
+      </w:r>
+      <w:r>
+        <w:t>, если значение не выбрано</w:t>
+      </w:r>
+      <w:r>
+        <w:t xml:space="preserve"> или выбрано недопустимое значение</w:t>
       </w:r>
     </w:p>
     <w:p>
@@ -8432,27 +8421,35 @@
         <w:rPr>
           <w:color w:val="0070C0"/>
         </w:rPr>
-        <w:t xml:space="preserve"> </w:t>
-      </w:r>
-      <w:r>
-        <w:rPr>
-          <w:color w:val="0070C0"/>
-        </w:rPr>
-        <w:t xml:space="preserve"> нет, в виде списка с </w:t>
+        <w:t xml:space="preserve"> отображается </w:t>
       </w:r>
       <w:proofErr w:type="spellStart"/>
       <w:r>
         <w:rPr>
           <w:color w:val="0070C0"/>
         </w:rPr>
-        <w:t>чекбосами</w:t>
+        <w:t>валидационное</w:t>
       </w:r>
       <w:proofErr w:type="spellEnd"/>
       <w:r>
         <w:rPr>
           <w:color w:val="0070C0"/>
         </w:rPr>
-        <w:t xml:space="preserve"> </w:t>
+        <w:t xml:space="preserve"> сообщение, соответствующее ситуации. </w:t>
+      </w:r>
+      <w:proofErr w:type="spellStart"/>
+      <w:r>
+        <w:rPr>
+          <w:color w:val="0070C0"/>
+        </w:rPr>
+        <w:t>Валидация</w:t>
+      </w:r>
+      <w:proofErr w:type="spellEnd"/>
+      <w:r>
+        <w:rPr>
+          <w:color w:val="0070C0"/>
+        </w:rPr>
+        <w:t xml:space="preserve"> осуществляется при клике на кнопку «Сохранить»</w:t>
       </w:r>
     </w:p>
     <w:p>
@@ -8469,21 +8466,47 @@
         <w:ind w:left="1560" w:hanging="480"/>
       </w:pPr>
       <w:r>
-        <w:t>все выбранные сотрудники должны отображаться в поле?</w:t>
-      </w:r>
-    </w:p>
-    <w:p>
-      <w:pPr>
-        <w:spacing w:after="0"/>
-        <w:rPr>
-          <w:color w:val="0070C0"/>
-        </w:rPr>
-      </w:pPr>
-      <w:r>
-        <w:rPr>
-          <w:color w:val="0070C0"/>
-        </w:rPr>
-        <w:t>SKV: да</w:t>
+        <w:t>имеет ли поле связь с полями Дата начала и Дата окончания? К примеру, возможно ли выставить статус “В процессе” если Дата начала еще не наступила или Дата окончания</w:t>
+      </w:r>
+      <w:r>
+        <w:t xml:space="preserve"> уже</w:t>
+      </w:r>
+      <w:r>
+        <w:t xml:space="preserve"> прошла?</w:t>
+      </w:r>
+    </w:p>
+    <w:p>
+      <w:pPr>
+        <w:spacing w:after="0"/>
+        <w:rPr>
+          <w:color w:val="0070C0"/>
+        </w:rPr>
+      </w:pPr>
+      <w:r>
+        <w:rPr>
+          <w:color w:val="0070C0"/>
+        </w:rPr>
+        <w:t>SKV: нет</w:t>
+      </w:r>
+    </w:p>
+    <w:p>
+      <w:pPr>
+        <w:pStyle w:val="a3"/>
+        <w:numPr>
+          <w:ilvl w:val="0"/>
+          <w:numId w:val="1"/>
+        </w:numPr>
+        <w:spacing w:after="0"/>
+        <w:rPr>
+          <w:b/>
+        </w:rPr>
+      </w:pPr>
+      <w:r>
+        <w:rPr>
+          <w:b/>
+        </w:rPr>
+        <w:lastRenderedPageBreak/>
+        <w:t>Функциональные требования – форма ввода задачи – поле Исполнитель</w:t>
       </w:r>
     </w:p>
     <w:p>
@@ -8500,25 +8523,24 @@
         <w:ind w:left="1560" w:hanging="480"/>
       </w:pPr>
       <w:r>
-        <w:t>к</w:t>
-      </w:r>
-      <w:r>
-        <w:t>акое значение должно быть выставлено в выпадающем списке по умолчанию?</w:t>
-      </w:r>
-    </w:p>
-    <w:p>
-      <w:pPr>
-        <w:spacing w:after="0"/>
-        <w:rPr>
-          <w:color w:val="0070C0"/>
-        </w:rPr>
-      </w:pPr>
-      <w:r>
-        <w:rPr>
-          <w:color w:val="0070C0"/>
-          <w:lang w:val="en-US"/>
-        </w:rPr>
-        <w:lastRenderedPageBreak/>
+        <w:t>п</w:t>
+      </w:r>
+      <w:r>
+        <w:t>оле Исполнитель должно быть представлено в виде выпадающего списка?</w:t>
+      </w:r>
+    </w:p>
+    <w:p>
+      <w:pPr>
+        <w:spacing w:after="0"/>
+        <w:rPr>
+          <w:color w:val="0070C0"/>
+        </w:rPr>
+      </w:pPr>
+      <w:r>
+        <w:rPr>
+          <w:color w:val="0070C0"/>
+          <w:lang w:val="en-US"/>
+        </w:rPr>
         <w:t>SKV</w:t>
       </w:r>
       <w:r>
@@ -8531,7 +8553,27 @@
         <w:rPr>
           <w:color w:val="0070C0"/>
         </w:rPr>
-        <w:t xml:space="preserve"> отсутствует значение по умолчанию</w:t>
+        <w:t xml:space="preserve"> </w:t>
+      </w:r>
+      <w:r>
+        <w:rPr>
+          <w:color w:val="0070C0"/>
+        </w:rPr>
+        <w:t xml:space="preserve"> нет, в виде списка с </w:t>
+      </w:r>
+      <w:proofErr w:type="spellStart"/>
+      <w:r>
+        <w:rPr>
+          <w:color w:val="0070C0"/>
+        </w:rPr>
+        <w:t>чекбосами</w:t>
+      </w:r>
+      <w:proofErr w:type="spellEnd"/>
+      <w:r>
+        <w:rPr>
+          <w:color w:val="0070C0"/>
+        </w:rPr>
+        <w:t xml:space="preserve"> </w:t>
       </w:r>
     </w:p>
     <w:p>
@@ -8548,31 +8590,21 @@
         <w:ind w:left="1560" w:hanging="480"/>
       </w:pPr>
       <w:r>
-        <w:t>я</w:t>
-      </w:r>
-      <w:r>
-        <w:t>вляется ли выбор значения в выпадающем списке обязательным? Или он может быть пуст?</w:t>
-      </w:r>
-    </w:p>
-    <w:p>
-      <w:pPr>
-        <w:spacing w:after="0"/>
-        <w:rPr>
-          <w:color w:val="0070C0"/>
-        </w:rPr>
-      </w:pPr>
-      <w:r>
-        <w:rPr>
-          <w:color w:val="0070C0"/>
-          <w:lang w:val="en-US"/>
-        </w:rPr>
-        <w:t>SKV:</w:t>
-      </w:r>
-      <w:r>
-        <w:rPr>
-          <w:color w:val="0070C0"/>
-        </w:rPr>
-        <w:t xml:space="preserve"> поле является обязательным</w:t>
+        <w:t>все выбранные сотрудники должны отображаться в поле?</w:t>
+      </w:r>
+    </w:p>
+    <w:p>
+      <w:pPr>
+        <w:spacing w:after="0"/>
+        <w:rPr>
+          <w:color w:val="0070C0"/>
+        </w:rPr>
+      </w:pPr>
+      <w:r>
+        <w:rPr>
+          <w:color w:val="0070C0"/>
+        </w:rPr>
+        <w:t>SKV: да</w:t>
       </w:r>
     </w:p>
     <w:p>
@@ -8589,13 +8621,10 @@
         <w:ind w:left="1560" w:hanging="480"/>
       </w:pPr>
       <w:r>
-        <w:t>уточнить поведение системы</w:t>
-      </w:r>
-      <w:r>
-        <w:t>, если значение не выбрано</w:t>
-      </w:r>
-      <w:r>
-        <w:t xml:space="preserve"> или выбрано недопустимое значение</w:t>
+        <w:t>к</w:t>
+      </w:r>
+      <w:r>
+        <w:t>акое значение должно быть выставлено в выпадающем списке по умолчанию?</w:t>
       </w:r>
     </w:p>
     <w:p>
@@ -8622,35 +8651,7 @@
         <w:rPr>
           <w:color w:val="0070C0"/>
         </w:rPr>
-        <w:t xml:space="preserve"> отображается </w:t>
-      </w:r>
-      <w:proofErr w:type="spellStart"/>
-      <w:r>
-        <w:rPr>
-          <w:color w:val="0070C0"/>
-        </w:rPr>
-        <w:t>валидационное</w:t>
-      </w:r>
-      <w:proofErr w:type="spellEnd"/>
-      <w:r>
-        <w:rPr>
-          <w:color w:val="0070C0"/>
-        </w:rPr>
-        <w:t xml:space="preserve"> сообщение, соответствующее ситуации. </w:t>
-      </w:r>
-      <w:proofErr w:type="spellStart"/>
-      <w:r>
-        <w:rPr>
-          <w:color w:val="0070C0"/>
-        </w:rPr>
-        <w:t>Валидация</w:t>
-      </w:r>
-      <w:proofErr w:type="spellEnd"/>
-      <w:r>
-        <w:rPr>
-          <w:color w:val="0070C0"/>
-        </w:rPr>
-        <w:t xml:space="preserve"> осуществляется при клике на кнопку «Сохранить»</w:t>
+        <w:t xml:space="preserve"> отсутствует значение по умолчанию</w:t>
       </w:r>
     </w:p>
     <w:p>
@@ -8667,19 +8668,23 @@
         <w:ind w:left="1560" w:hanging="480"/>
       </w:pPr>
       <w:r>
-        <w:t>каким образом должны быть отсортированы значения в выпадающем списке?</w:t>
-      </w:r>
-    </w:p>
-    <w:p>
-      <w:pPr>
-        <w:spacing w:after="0"/>
-        <w:rPr>
-          <w:color w:val="0070C0"/>
-        </w:rPr>
-      </w:pPr>
-      <w:r>
-        <w:rPr>
-          <w:color w:val="0070C0"/>
+        <w:t>я</w:t>
+      </w:r>
+      <w:r>
+        <w:t>вляется ли выбор значения в выпадающем списке обязательным? Или он может быть пуст?</w:t>
+      </w:r>
+    </w:p>
+    <w:p>
+      <w:pPr>
+        <w:spacing w:after="0"/>
+        <w:rPr>
+          <w:color w:val="0070C0"/>
+        </w:rPr>
+      </w:pPr>
+      <w:r>
+        <w:rPr>
+          <w:color w:val="0070C0"/>
+          <w:lang w:val="en-US"/>
         </w:rPr>
         <w:t>SKV:</w:t>
       </w:r>
@@ -8687,7 +8692,7 @@
         <w:rPr>
           <w:color w:val="0070C0"/>
         </w:rPr>
-        <w:t xml:space="preserve"> по возрастанию номера идентификатора</w:t>
+        <w:t xml:space="preserve"> поле является обязательным</w:t>
       </w:r>
     </w:p>
     <w:p>
@@ -8704,35 +8709,68 @@
         <w:ind w:left="1560" w:hanging="480"/>
       </w:pPr>
       <w:r>
-        <w:t xml:space="preserve">как вызывается список с </w:t>
+        <w:t>уточнить поведение системы</w:t>
+      </w:r>
+      <w:r>
+        <w:t>, если значение не выбрано</w:t>
+      </w:r>
+      <w:r>
+        <w:t xml:space="preserve"> или выбрано недопустимое значение</w:t>
+      </w:r>
+    </w:p>
+    <w:p>
+      <w:pPr>
+        <w:spacing w:after="0"/>
+        <w:rPr>
+          <w:color w:val="0070C0"/>
+        </w:rPr>
+      </w:pPr>
+      <w:r>
+        <w:rPr>
+          <w:color w:val="0070C0"/>
+          <w:lang w:val="en-US"/>
+        </w:rPr>
+        <w:t>SKV</w:t>
+      </w:r>
+      <w:r>
+        <w:rPr>
+          <w:color w:val="0070C0"/>
+        </w:rPr>
+        <w:t>:</w:t>
+      </w:r>
+      <w:r>
+        <w:rPr>
+          <w:color w:val="0070C0"/>
+        </w:rPr>
+        <w:t xml:space="preserve"> отображается </w:t>
       </w:r>
       <w:proofErr w:type="spellStart"/>
       <w:r>
-        <w:t>чекбоксами</w:t>
+        <w:rPr>
+          <w:color w:val="0070C0"/>
+        </w:rPr>
+        <w:t>валидационное</w:t>
       </w:r>
       <w:proofErr w:type="spellEnd"/>
       <w:r>
-        <w:t xml:space="preserve"> (автоматически при установке курсора в поле, кнопка)?</w:t>
-      </w:r>
-    </w:p>
-    <w:p>
-      <w:pPr>
-        <w:spacing w:after="0"/>
-        <w:rPr>
-          <w:color w:val="0070C0"/>
-        </w:rPr>
-      </w:pPr>
-      <w:r>
-        <w:rPr>
-          <w:color w:val="0070C0"/>
-        </w:rPr>
-        <w:t>SKV:</w:t>
-      </w:r>
-      <w:r>
-        <w:rPr>
-          <w:color w:val="0070C0"/>
-        </w:rPr>
-        <w:t xml:space="preserve"> они отображаются на странице</w:t>
+        <w:rPr>
+          <w:color w:val="0070C0"/>
+        </w:rPr>
+        <w:t xml:space="preserve"> сообщение, соответствующее ситуации. </w:t>
+      </w:r>
+      <w:proofErr w:type="spellStart"/>
+      <w:r>
+        <w:rPr>
+          <w:color w:val="0070C0"/>
+        </w:rPr>
+        <w:t>Валидация</w:t>
+      </w:r>
+      <w:proofErr w:type="spellEnd"/>
+      <w:r>
+        <w:rPr>
+          <w:color w:val="0070C0"/>
+        </w:rPr>
+        <w:t xml:space="preserve"> осуществляется при клике на кнопку «Сохранить»</w:t>
       </w:r>
     </w:p>
     <w:p>
@@ -8749,21 +8787,7 @@
         <w:ind w:left="1560" w:hanging="480"/>
       </w:pPr>
       <w:r>
-        <w:t xml:space="preserve">должен ли присутствовать в списке </w:t>
-      </w:r>
-      <w:proofErr w:type="spellStart"/>
-      <w:r>
-        <w:t>чекбокс</w:t>
-      </w:r>
-      <w:proofErr w:type="spellEnd"/>
-      <w:r>
-        <w:t xml:space="preserve"> позволяющий выбрать все значения из </w:t>
-      </w:r>
-      <w:r>
-        <w:t>перечня</w:t>
-      </w:r>
-      <w:r>
-        <w:t>?</w:t>
+        <w:t>каким образом должны быть отсортированы значения в выпадающем списке?</w:t>
       </w:r>
     </w:p>
     <w:p>
@@ -8783,7 +8807,7 @@
         <w:rPr>
           <w:color w:val="0070C0"/>
         </w:rPr>
-        <w:t xml:space="preserve"> нет</w:t>
+        <w:t xml:space="preserve"> по возрастанию номера идентификатора</w:t>
       </w:r>
     </w:p>
     <w:p>
@@ -8800,7 +8824,15 @@
         <w:ind w:left="1560" w:hanging="480"/>
       </w:pPr>
       <w:r>
-        <w:t>возможно ли ввести имя сотрудника в поле вручную при помощи клавиатуры? Если да, должно ли оно подтягиваться из списка по совпадению вводимых символов?</w:t>
+        <w:t xml:space="preserve">как вызывается список с </w:t>
+      </w:r>
+      <w:proofErr w:type="spellStart"/>
+      <w:r>
+        <w:t>чекбоксами</w:t>
+      </w:r>
+      <w:proofErr w:type="spellEnd"/>
+      <w:r>
+        <w:t xml:space="preserve"> (автоматически при установке курсора в поле, кнопка)?</w:t>
       </w:r>
     </w:p>
     <w:p>
@@ -8820,7 +8852,7 @@
         <w:rPr>
           <w:color w:val="0070C0"/>
         </w:rPr>
-        <w:t xml:space="preserve"> нет</w:t>
+        <w:t xml:space="preserve"> они отображаются на странице</w:t>
       </w:r>
     </w:p>
     <w:p>
@@ -8837,21 +8869,41 @@
         <w:ind w:left="1560" w:hanging="480"/>
       </w:pPr>
       <w:r>
-        <w:t>что должно отображаться в списке, если в таблице “Перечень сотрудников” нет созданных сотрудников?</w:t>
-      </w:r>
-    </w:p>
-    <w:p>
-      <w:pPr>
-        <w:spacing w:after="0"/>
-        <w:rPr>
-          <w:color w:val="0070C0"/>
-        </w:rPr>
-      </w:pPr>
-      <w:r>
-        <w:rPr>
-          <w:color w:val="0070C0"/>
-        </w:rPr>
-        <w:t>SKV: пустой список</w:t>
+        <w:t xml:space="preserve">должен ли присутствовать в списке </w:t>
+      </w:r>
+      <w:proofErr w:type="spellStart"/>
+      <w:r>
+        <w:t>чекбокс</w:t>
+      </w:r>
+      <w:proofErr w:type="spellEnd"/>
+      <w:r>
+        <w:t xml:space="preserve"> позволяющий выбрать все значения из </w:t>
+      </w:r>
+      <w:r>
+        <w:t>перечня</w:t>
+      </w:r>
+      <w:r>
+        <w:t>?</w:t>
+      </w:r>
+    </w:p>
+    <w:p>
+      <w:pPr>
+        <w:spacing w:after="0"/>
+        <w:rPr>
+          <w:color w:val="0070C0"/>
+        </w:rPr>
+      </w:pPr>
+      <w:r>
+        <w:rPr>
+          <w:color w:val="0070C0"/>
+        </w:rPr>
+        <w:t>SKV:</w:t>
+      </w:r>
+      <w:r>
+        <w:rPr>
+          <w:color w:val="0070C0"/>
+        </w:rPr>
+        <w:t xml:space="preserve"> нет</w:t>
       </w:r>
     </w:p>
     <w:p>
@@ -8868,61 +8920,27 @@
         <w:ind w:left="1560" w:hanging="480"/>
       </w:pPr>
       <w:r>
-        <w:t xml:space="preserve">возможно ли создать задачу если в списке нет сотрудников? </w:t>
-      </w:r>
-      <w:r>
-        <w:t>Т.к. по требованиям задача должна иметь хотя бы одного исполнителя.</w:t>
-      </w:r>
-    </w:p>
-    <w:p>
-      <w:pPr>
-        <w:spacing w:after="0"/>
-        <w:rPr>
-          <w:color w:val="0070C0"/>
-        </w:rPr>
-      </w:pPr>
-      <w:r>
-        <w:rPr>
-          <w:color w:val="0070C0"/>
-        </w:rPr>
-        <w:t>SKV: нет, исполнитель-обязательное поле</w:t>
-      </w:r>
-    </w:p>
-    <w:p>
-      <w:pPr>
-        <w:pStyle w:val="a3"/>
-        <w:numPr>
-          <w:ilvl w:val="0"/>
-          <w:numId w:val="1"/>
-        </w:numPr>
-        <w:spacing w:after="0"/>
-        <w:rPr>
-          <w:b/>
-        </w:rPr>
-      </w:pPr>
-      <w:r>
-        <w:rPr>
-          <w:b/>
-        </w:rPr>
-        <w:t xml:space="preserve">Функциональные требования – форма ввода </w:t>
-      </w:r>
-      <w:r>
-        <w:rPr>
-          <w:b/>
-        </w:rPr>
-        <w:t>задачи</w:t>
-      </w:r>
-      <w:r>
-        <w:rPr>
-          <w:b/>
-        </w:rPr>
-        <w:t xml:space="preserve"> – </w:t>
-      </w:r>
-      <w:r>
-        <w:rPr>
-          <w:b/>
-        </w:rPr>
-        <w:t>команды</w:t>
+        <w:t>возможно ли ввести имя сотрудника в поле вручную при помощи клавиатуры? Если да, должно ли оно подтягиваться из списка по совпадению вводимых символов?</w:t>
+      </w:r>
+    </w:p>
+    <w:p>
+      <w:pPr>
+        <w:spacing w:after="0"/>
+        <w:rPr>
+          <w:color w:val="0070C0"/>
+        </w:rPr>
+      </w:pPr>
+      <w:r>
+        <w:rPr>
+          <w:color w:val="0070C0"/>
+        </w:rPr>
+        <w:t>SKV:</w:t>
+      </w:r>
+      <w:r>
+        <w:rPr>
+          <w:color w:val="0070C0"/>
+        </w:rPr>
+        <w:t xml:space="preserve"> нет</w:t>
       </w:r>
     </w:p>
     <w:p>
@@ -8939,19 +8957,21 @@
         <w:ind w:left="1560" w:hanging="480"/>
       </w:pPr>
       <w:r>
-        <w:t xml:space="preserve">необходимо расписать 2 варианта сохранения формы: из формы ввода проекта и из формы </w:t>
-      </w:r>
-      <w:r>
-        <w:t>“</w:t>
-      </w:r>
-      <w:r>
-        <w:t>Списка задач</w:t>
-      </w:r>
-      <w:r>
-        <w:t>”</w:t>
-      </w:r>
-      <w:r>
-        <w:t xml:space="preserve"> отдельными пунктами</w:t>
+        <w:t>что должно отображаться в списке, если в таблице “Перечень сотрудников” нет созданных сотрудников?</w:t>
+      </w:r>
+    </w:p>
+    <w:p>
+      <w:pPr>
+        <w:spacing w:after="0"/>
+        <w:rPr>
+          <w:color w:val="0070C0"/>
+        </w:rPr>
+      </w:pPr>
+      <w:r>
+        <w:rPr>
+          <w:color w:val="0070C0"/>
+        </w:rPr>
+        <w:t>SKV: пустой список</w:t>
       </w:r>
     </w:p>
     <w:p>
@@ -8968,46 +8988,61 @@
         <w:ind w:left="1560" w:hanging="480"/>
       </w:pPr>
       <w:r>
-        <w:t xml:space="preserve">должно ли отображаться </w:t>
-      </w:r>
-      <w:r>
-        <w:t>уведомление</w:t>
-      </w:r>
-      <w:r>
-        <w:t xml:space="preserve">, </w:t>
-      </w:r>
-      <w:r>
-        <w:t>об успешном сохранении формы</w:t>
-      </w:r>
-      <w:r>
-        <w:t>?</w:t>
-      </w:r>
-    </w:p>
-    <w:p>
-      <w:pPr>
-        <w:spacing w:after="0"/>
-        <w:rPr>
-          <w:color w:val="0070C0"/>
-        </w:rPr>
-      </w:pPr>
-      <w:r>
-        <w:rPr>
-          <w:color w:val="0070C0"/>
-        </w:rPr>
-        <w:t>SKV</w:t>
-      </w:r>
-      <w:r>
-        <w:rPr>
-          <w:color w:val="0070C0"/>
-          <w:lang w:val="en-US"/>
-        </w:rPr>
-        <w:t>:</w:t>
-      </w:r>
-      <w:r>
-        <w:rPr>
-          <w:color w:val="0070C0"/>
-        </w:rPr>
-        <w:t xml:space="preserve"> нет</w:t>
+        <w:t xml:space="preserve">возможно ли создать задачу если в списке нет сотрудников? </w:t>
+      </w:r>
+      <w:r>
+        <w:t>Т.к. по требованиям задача должна иметь хотя бы одного исполнителя.</w:t>
+      </w:r>
+    </w:p>
+    <w:p>
+      <w:pPr>
+        <w:spacing w:after="0"/>
+        <w:rPr>
+          <w:color w:val="0070C0"/>
+        </w:rPr>
+      </w:pPr>
+      <w:r>
+        <w:rPr>
+          <w:color w:val="0070C0"/>
+        </w:rPr>
+        <w:t>SKV: нет, исполнитель-обязательное поле</w:t>
+      </w:r>
+    </w:p>
+    <w:p>
+      <w:pPr>
+        <w:pStyle w:val="a3"/>
+        <w:numPr>
+          <w:ilvl w:val="0"/>
+          <w:numId w:val="1"/>
+        </w:numPr>
+        <w:spacing w:after="0"/>
+        <w:rPr>
+          <w:b/>
+        </w:rPr>
+      </w:pPr>
+      <w:r>
+        <w:rPr>
+          <w:b/>
+        </w:rPr>
+        <w:t xml:space="preserve">Функциональные требования – форма ввода </w:t>
+      </w:r>
+      <w:r>
+        <w:rPr>
+          <w:b/>
+        </w:rPr>
+        <w:t>задачи</w:t>
+      </w:r>
+      <w:r>
+        <w:rPr>
+          <w:b/>
+        </w:rPr>
+        <w:t xml:space="preserve"> – </w:t>
+      </w:r>
+      <w:r>
+        <w:rPr>
+          <w:b/>
+        </w:rPr>
+        <w:t>команды</w:t>
       </w:r>
     </w:p>
     <w:p>
@@ -9024,45 +9059,19 @@
         <w:ind w:left="1560" w:hanging="480"/>
       </w:pPr>
       <w:r>
-        <w:t>является ли команда</w:t>
-      </w:r>
-      <w:proofErr w:type="gramStart"/>
-      <w:r>
-        <w:t xml:space="preserve"> </w:t>
-      </w:r>
-      <w:r>
-        <w:t>С</w:t>
-      </w:r>
-      <w:proofErr w:type="gramEnd"/>
-      <w:r>
-        <w:t>охранить</w:t>
-      </w:r>
-      <w:r>
-        <w:t xml:space="preserve"> активной если не </w:t>
-      </w:r>
-      <w:r>
-        <w:t>заполнены обязательные поля?</w:t>
-      </w:r>
-    </w:p>
-    <w:p>
-      <w:pPr>
-        <w:spacing w:after="0"/>
-        <w:rPr>
-          <w:color w:val="0070C0"/>
-        </w:rPr>
-      </w:pPr>
-      <w:r>
-        <w:rPr>
-          <w:color w:val="0070C0"/>
-          <w:lang w:val="en-US"/>
-        </w:rPr>
-        <w:t>SKV:</w:t>
-      </w:r>
-      <w:r>
-        <w:rPr>
-          <w:color w:val="0070C0"/>
-        </w:rPr>
-        <w:t xml:space="preserve"> да</w:t>
+        <w:t xml:space="preserve">необходимо расписать 2 варианта сохранения формы: из формы ввода проекта и из формы </w:t>
+      </w:r>
+      <w:r>
+        <w:t>“</w:t>
+      </w:r>
+      <w:r>
+        <w:t>Списка задач</w:t>
+      </w:r>
+      <w:r>
+        <w:t>”</w:t>
+      </w:r>
+      <w:r>
+        <w:t xml:space="preserve"> отдельными пунктами</w:t>
       </w:r>
     </w:p>
     <w:p>
@@ -9079,58 +9088,46 @@
         <w:ind w:left="1560" w:hanging="480"/>
       </w:pPr>
       <w:r>
-        <w:t>при заполненных полях формы и Отмене создания персоны должно ли появляться уведомление о потере введенных данных?</w:t>
-      </w:r>
-    </w:p>
-    <w:p>
-      <w:pPr>
-        <w:spacing w:after="0"/>
-        <w:rPr>
-          <w:color w:val="0070C0"/>
-        </w:rPr>
-      </w:pPr>
-      <w:r>
-        <w:rPr>
-          <w:color w:val="0070C0"/>
-          <w:lang w:val="en-US"/>
-        </w:rPr>
-        <w:t>SKV:</w:t>
+        <w:t xml:space="preserve">должно ли отображаться </w:t>
+      </w:r>
+      <w:r>
+        <w:t>уведомление</w:t>
+      </w:r>
+      <w:r>
+        <w:t xml:space="preserve">, </w:t>
+      </w:r>
+      <w:r>
+        <w:t>об успешном сохранении формы</w:t>
+      </w:r>
+      <w:r>
+        <w:t>?</w:t>
+      </w:r>
+    </w:p>
+    <w:p>
+      <w:pPr>
+        <w:spacing w:after="0"/>
+        <w:rPr>
+          <w:color w:val="0070C0"/>
+        </w:rPr>
+      </w:pPr>
+      <w:r>
+        <w:rPr>
+          <w:color w:val="0070C0"/>
+        </w:rPr>
+        <w:t>SKV</w:t>
+      </w:r>
+      <w:r>
+        <w:rPr>
+          <w:color w:val="0070C0"/>
+          <w:lang w:val="en-US"/>
+        </w:rPr>
+        <w:t>:</w:t>
       </w:r>
       <w:r>
         <w:rPr>
           <w:color w:val="0070C0"/>
         </w:rPr>
         <w:t xml:space="preserve"> нет</w:t>
-      </w:r>
-    </w:p>
-    <w:p>
-      <w:pPr>
-        <w:spacing w:after="0"/>
-      </w:pPr>
-    </w:p>
-    <w:p>
-      <w:pPr>
-        <w:pStyle w:val="a3"/>
-        <w:numPr>
-          <w:ilvl w:val="0"/>
-          <w:numId w:val="1"/>
-        </w:numPr>
-        <w:spacing w:after="0"/>
-        <w:rPr>
-          <w:b/>
-        </w:rPr>
-      </w:pPr>
-      <w:r>
-        <w:rPr>
-          <w:b/>
-        </w:rPr>
-        <w:t xml:space="preserve">Функциональные требования – форма ввода </w:t>
-      </w:r>
-      <w:r>
-        <w:rPr>
-          <w:b/>
-        </w:rPr>
-        <w:t>персоны</w:t>
       </w:r>
     </w:p>
     <w:p>
@@ -9147,6 +9144,129 @@
         <w:ind w:left="1560" w:hanging="480"/>
       </w:pPr>
       <w:r>
+        <w:t>является ли команда</w:t>
+      </w:r>
+      <w:proofErr w:type="gramStart"/>
+      <w:r>
+        <w:t xml:space="preserve"> </w:t>
+      </w:r>
+      <w:r>
+        <w:t>С</w:t>
+      </w:r>
+      <w:proofErr w:type="gramEnd"/>
+      <w:r>
+        <w:t>охранить</w:t>
+      </w:r>
+      <w:r>
+        <w:t xml:space="preserve"> активной если не </w:t>
+      </w:r>
+      <w:r>
+        <w:t>заполнены обязательные поля?</w:t>
+      </w:r>
+    </w:p>
+    <w:p>
+      <w:pPr>
+        <w:spacing w:after="0"/>
+        <w:rPr>
+          <w:color w:val="0070C0"/>
+        </w:rPr>
+      </w:pPr>
+      <w:r>
+        <w:rPr>
+          <w:color w:val="0070C0"/>
+          <w:lang w:val="en-US"/>
+        </w:rPr>
+        <w:t>SKV:</w:t>
+      </w:r>
+      <w:r>
+        <w:rPr>
+          <w:color w:val="0070C0"/>
+        </w:rPr>
+        <w:t xml:space="preserve"> да</w:t>
+      </w:r>
+    </w:p>
+    <w:p>
+      <w:pPr>
+        <w:pStyle w:val="a3"/>
+        <w:numPr>
+          <w:ilvl w:val="1"/>
+          <w:numId w:val="1"/>
+        </w:numPr>
+        <w:tabs>
+          <w:tab w:val="left" w:pos="1701"/>
+        </w:tabs>
+        <w:spacing w:after="0"/>
+        <w:ind w:left="1560" w:hanging="480"/>
+      </w:pPr>
+      <w:r>
+        <w:t>при заполненных полях формы и Отмене создания персоны должно ли появляться уведомление о потере введенных данных?</w:t>
+      </w:r>
+    </w:p>
+    <w:p>
+      <w:pPr>
+        <w:spacing w:after="0"/>
+        <w:rPr>
+          <w:color w:val="0070C0"/>
+        </w:rPr>
+      </w:pPr>
+      <w:r>
+        <w:rPr>
+          <w:color w:val="0070C0"/>
+          <w:lang w:val="en-US"/>
+        </w:rPr>
+        <w:t>SKV:</w:t>
+      </w:r>
+      <w:r>
+        <w:rPr>
+          <w:color w:val="0070C0"/>
+        </w:rPr>
+        <w:t xml:space="preserve"> нет</w:t>
+      </w:r>
+    </w:p>
+    <w:p>
+      <w:pPr>
+        <w:spacing w:after="0"/>
+      </w:pPr>
+    </w:p>
+    <w:p>
+      <w:pPr>
+        <w:pStyle w:val="a3"/>
+        <w:numPr>
+          <w:ilvl w:val="0"/>
+          <w:numId w:val="1"/>
+        </w:numPr>
+        <w:spacing w:after="0"/>
+        <w:rPr>
+          <w:b/>
+        </w:rPr>
+      </w:pPr>
+      <w:r>
+        <w:rPr>
+          <w:b/>
+        </w:rPr>
+        <w:t xml:space="preserve">Функциональные требования – форма ввода </w:t>
+      </w:r>
+      <w:r>
+        <w:rPr>
+          <w:b/>
+        </w:rPr>
+        <w:t>персоны</w:t>
+      </w:r>
+    </w:p>
+    <w:p>
+      <w:pPr>
+        <w:pStyle w:val="a3"/>
+        <w:numPr>
+          <w:ilvl w:val="1"/>
+          <w:numId w:val="1"/>
+        </w:numPr>
+        <w:tabs>
+          <w:tab w:val="left" w:pos="1701"/>
+        </w:tabs>
+        <w:spacing w:after="0"/>
+        <w:ind w:left="1560" w:hanging="480"/>
+      </w:pPr>
+      <w:r>
         <w:t xml:space="preserve">Список сотрудников должен иметь название </w:t>
       </w:r>
       <w:r>
@@ -9208,6 +9328,7 @@
         <w:spacing w:after="0"/>
       </w:pPr>
       <w:r>
+        <w:lastRenderedPageBreak/>
         <w:t xml:space="preserve">необходимо уточнить поведение системы при удалении </w:t>
       </w:r>
       <w:r>
@@ -9348,7 +9469,6 @@
         <w:spacing w:after="0"/>
       </w:pPr>
       <w:r>
-        <w:lastRenderedPageBreak/>
         <w:t>должны ли на форме отображаться правила заполнения со столбцами “Название столбца”, “Допустимые символы”, “Количество символов”?</w:t>
       </w:r>
     </w:p>
@@ -10076,6 +10196,7 @@
         <w:ind w:left="1560" w:hanging="480"/>
       </w:pPr>
       <w:r>
+        <w:lastRenderedPageBreak/>
         <w:t>уточнить поведение системы при вводе недопустимого значения в поле</w:t>
       </w:r>
     </w:p>
@@ -10213,7 +10334,6 @@
         <w:ind w:left="1560" w:hanging="480"/>
       </w:pPr>
       <w:r>
-        <w:lastRenderedPageBreak/>
         <w:t>м</w:t>
       </w:r>
       <w:r>
@@ -11129,6 +11249,7 @@
         <w:ind w:left="1560" w:hanging="480"/>
       </w:pPr>
       <w:r>
+        <w:lastRenderedPageBreak/>
         <w:t>является ли команда</w:t>
       </w:r>
       <w:proofErr w:type="gramStart"/>
@@ -11258,7 +11379,6 @@
         <w:ind w:left="1560" w:hanging="480"/>
       </w:pPr>
       <w:r>
-        <w:lastRenderedPageBreak/>
         <w:t>существуют ли сформированные нефункциональные требования к проекту</w:t>
       </w:r>
       <w:r>
@@ -11827,6 +11947,7 @@
         <w:rPr>
           <w:color w:val="0070C0"/>
         </w:rPr>
+        <w:lastRenderedPageBreak/>
         <w:t xml:space="preserve">SKV: </w:t>
       </w:r>
       <w:proofErr w:type="spellStart"/>
@@ -11893,6 +12014,127 @@
 <file path=word/numbering.xml><?xml version="1.0" encoding="utf-8"?>
 <w:numbering xmlns:ve="http://schemas.openxmlformats.org/markup-compatibility/2006" xmlns:o="urn:schemas-microsoft-com:office:office" xmlns:r="http://schemas.openxmlformats.org/officeDocument/2006/relationships" xmlns:m="http://schemas.openxmlformats.org/officeDocument/2006/math" xmlns:v="urn:schemas-microsoft-com:vml" xmlns:wp="http://schemas.openxmlformats.org/drawingml/2006/wordprocessingDrawing" xmlns:w10="urn:schemas-microsoft-com:office:word" xmlns:w="http://schemas.openxmlformats.org/wordprocessingml/2006/main" xmlns:wne="http://schemas.microsoft.com/office/word/2006/wordml">
   <w:abstractNum w:abstractNumId="0">
+    <w:nsid w:val="07B27958"/>
+    <w:multiLevelType w:val="multilevel"/>
+    <w:tmpl w:val="2F02D6CC"/>
+    <w:lvl w:ilvl="0">
+      <w:start w:val="1"/>
+      <w:numFmt w:val="decimal"/>
+      <w:lvlText w:val="%1."/>
+      <w:lvlJc w:val="left"/>
+      <w:pPr>
+        <w:ind w:left="720" w:hanging="360"/>
+      </w:pPr>
+      <w:rPr>
+        <w:rFonts w:hint="default"/>
+      </w:rPr>
+    </w:lvl>
+    <w:lvl w:ilvl="1">
+      <w:start w:val="1"/>
+      <w:numFmt w:val="decimal"/>
+      <w:isLgl/>
+      <w:lvlText w:val="%1.%2."/>
+      <w:lvlJc w:val="left"/>
+      <w:pPr>
+        <w:ind w:left="1440" w:hanging="360"/>
+      </w:pPr>
+      <w:rPr>
+        <w:rFonts w:hint="default"/>
+      </w:rPr>
+    </w:lvl>
+    <w:lvl w:ilvl="2">
+      <w:start w:val="1"/>
+      <w:numFmt w:val="decimal"/>
+      <w:isLgl/>
+      <w:lvlText w:val="%1.%2.%3."/>
+      <w:lvlJc w:val="left"/>
+      <w:pPr>
+        <w:ind w:left="2520" w:hanging="720"/>
+      </w:pPr>
+      <w:rPr>
+        <w:rFonts w:hint="default"/>
+      </w:rPr>
+    </w:lvl>
+    <w:lvl w:ilvl="3">
+      <w:start w:val="1"/>
+      <w:numFmt w:val="decimal"/>
+      <w:isLgl/>
+      <w:lvlText w:val="%1.%2.%3.%4."/>
+      <w:lvlJc w:val="left"/>
+      <w:pPr>
+        <w:ind w:left="3240" w:hanging="720"/>
+      </w:pPr>
+      <w:rPr>
+        <w:rFonts w:hint="default"/>
+      </w:rPr>
+    </w:lvl>
+    <w:lvl w:ilvl="4">
+      <w:start w:val="1"/>
+      <w:numFmt w:val="decimal"/>
+      <w:isLgl/>
+      <w:lvlText w:val="%1.%2.%3.%4.%5."/>
+      <w:lvlJc w:val="left"/>
+      <w:pPr>
+        <w:ind w:left="4320" w:hanging="1080"/>
+      </w:pPr>
+      <w:rPr>
+        <w:rFonts w:hint="default"/>
+      </w:rPr>
+    </w:lvl>
+    <w:lvl w:ilvl="5">
+      <w:start w:val="1"/>
+      <w:numFmt w:val="decimal"/>
+      <w:isLgl/>
+      <w:lvlText w:val="%1.%2.%3.%4.%5.%6."/>
+      <w:lvlJc w:val="left"/>
+      <w:pPr>
+        <w:ind w:left="5040" w:hanging="1080"/>
+      </w:pPr>
+      <w:rPr>
+        <w:rFonts w:hint="default"/>
+      </w:rPr>
+    </w:lvl>
+    <w:lvl w:ilvl="6">
+      <w:start w:val="1"/>
+      <w:numFmt w:val="decimal"/>
+      <w:isLgl/>
+      <w:lvlText w:val="%1.%2.%3.%4.%5.%6.%7."/>
+      <w:lvlJc w:val="left"/>
+      <w:pPr>
+        <w:ind w:left="6120" w:hanging="1440"/>
+      </w:pPr>
+      <w:rPr>
+        <w:rFonts w:hint="default"/>
+      </w:rPr>
+    </w:lvl>
+    <w:lvl w:ilvl="7">
+      <w:start w:val="1"/>
+      <w:numFmt w:val="decimal"/>
+      <w:isLgl/>
+      <w:lvlText w:val="%1.%2.%3.%4.%5.%6.%7.%8."/>
+      <w:lvlJc w:val="left"/>
+      <w:pPr>
+        <w:ind w:left="6840" w:hanging="1440"/>
+      </w:pPr>
+      <w:rPr>
+        <w:rFonts w:hint="default"/>
+      </w:rPr>
+    </w:lvl>
+    <w:lvl w:ilvl="8">
+      <w:start w:val="1"/>
+      <w:numFmt w:val="decimal"/>
+      <w:isLgl/>
+      <w:lvlText w:val="%1.%2.%3.%4.%5.%6.%7.%8.%9."/>
+      <w:lvlJc w:val="left"/>
+      <w:pPr>
+        <w:ind w:left="7920" w:hanging="1800"/>
+      </w:pPr>
+      <w:rPr>
+        <w:rFonts w:hint="default"/>
+      </w:rPr>
+    </w:lvl>
+  </w:abstractNum>
+  <w:abstractNum w:abstractNumId="1">
     <w:nsid w:val="0D4A1267"/>
     <w:multiLevelType w:val="hybridMultilevel"/>
     <w:tmpl w:val="A3AA3BA0"/>
@@ -11981,7 +12223,7 @@
       </w:pPr>
     </w:lvl>
   </w:abstractNum>
-  <w:abstractNum w:abstractNumId="1">
+  <w:abstractNum w:abstractNumId="2">
     <w:nsid w:val="1210193E"/>
     <w:multiLevelType w:val="hybridMultilevel"/>
     <w:tmpl w:val="247ACE98"/>
@@ -12094,7 +12336,7 @@
       </w:rPr>
     </w:lvl>
   </w:abstractNum>
-  <w:abstractNum w:abstractNumId="2">
+  <w:abstractNum w:abstractNumId="3">
     <w:nsid w:val="18215BDD"/>
     <w:multiLevelType w:val="multilevel"/>
     <w:tmpl w:val="2F02D6CC"/>
@@ -12215,7 +12457,7 @@
       </w:rPr>
     </w:lvl>
   </w:abstractNum>
-  <w:abstractNum w:abstractNumId="3">
+  <w:abstractNum w:abstractNumId="4">
     <w:nsid w:val="19DB1AE7"/>
     <w:multiLevelType w:val="multilevel"/>
     <w:tmpl w:val="2F02D6CC"/>
@@ -12336,7 +12578,7 @@
       </w:rPr>
     </w:lvl>
   </w:abstractNum>
-  <w:abstractNum w:abstractNumId="4">
+  <w:abstractNum w:abstractNumId="5">
     <w:nsid w:val="1E747915"/>
     <w:multiLevelType w:val="hybridMultilevel"/>
     <w:tmpl w:val="EC26F946"/>
@@ -12449,7 +12691,7 @@
       </w:rPr>
     </w:lvl>
   </w:abstractNum>
-  <w:abstractNum w:abstractNumId="5">
+  <w:abstractNum w:abstractNumId="6">
     <w:nsid w:val="231A51BB"/>
     <w:multiLevelType w:val="multilevel"/>
     <w:tmpl w:val="2F02D6CC"/>
@@ -12570,7 +12812,7 @@
       </w:rPr>
     </w:lvl>
   </w:abstractNum>
-  <w:abstractNum w:abstractNumId="6">
+  <w:abstractNum w:abstractNumId="7">
     <w:nsid w:val="2788565E"/>
     <w:multiLevelType w:val="hybridMultilevel"/>
     <w:tmpl w:val="1632DC8A"/>
@@ -12683,7 +12925,7 @@
       </w:rPr>
     </w:lvl>
   </w:abstractNum>
-  <w:abstractNum w:abstractNumId="7">
+  <w:abstractNum w:abstractNumId="8">
     <w:nsid w:val="28627FF7"/>
     <w:multiLevelType w:val="hybridMultilevel"/>
     <w:tmpl w:val="03F06538"/>
@@ -12796,7 +13038,7 @@
       </w:rPr>
     </w:lvl>
   </w:abstractNum>
-  <w:abstractNum w:abstractNumId="8">
+  <w:abstractNum w:abstractNumId="9">
     <w:nsid w:val="2A9C5540"/>
     <w:multiLevelType w:val="hybridMultilevel"/>
     <w:tmpl w:val="8A0C9426"/>
@@ -12909,7 +13151,7 @@
       </w:rPr>
     </w:lvl>
   </w:abstractNum>
-  <w:abstractNum w:abstractNumId="9">
+  <w:abstractNum w:abstractNumId="10">
     <w:nsid w:val="2BD25C75"/>
     <w:multiLevelType w:val="multilevel"/>
     <w:tmpl w:val="A2D41F66"/>
@@ -13022,7 +13264,7 @@
       </w:rPr>
     </w:lvl>
   </w:abstractNum>
-  <w:abstractNum w:abstractNumId="10">
+  <w:abstractNum w:abstractNumId="11">
     <w:nsid w:val="3011315E"/>
     <w:multiLevelType w:val="multilevel"/>
     <w:tmpl w:val="2F02D6CC"/>
@@ -13143,7 +13385,7 @@
       </w:rPr>
     </w:lvl>
   </w:abstractNum>
-  <w:abstractNum w:abstractNumId="11">
+  <w:abstractNum w:abstractNumId="12">
     <w:nsid w:val="30C94E60"/>
     <w:multiLevelType w:val="multilevel"/>
     <w:tmpl w:val="2F02D6CC"/>
@@ -13264,7 +13506,7 @@
       </w:rPr>
     </w:lvl>
   </w:abstractNum>
-  <w:abstractNum w:abstractNumId="12">
+  <w:abstractNum w:abstractNumId="13">
     <w:nsid w:val="37974D41"/>
     <w:multiLevelType w:val="hybridMultilevel"/>
     <w:tmpl w:val="01323DEA"/>
@@ -13377,7 +13619,7 @@
       </w:rPr>
     </w:lvl>
   </w:abstractNum>
-  <w:abstractNum w:abstractNumId="13">
+  <w:abstractNum w:abstractNumId="14">
     <w:nsid w:val="37DD4DB1"/>
     <w:multiLevelType w:val="hybridMultilevel"/>
     <w:tmpl w:val="DB1C81BA"/>
@@ -13490,7 +13732,7 @@
       </w:rPr>
     </w:lvl>
   </w:abstractNum>
-  <w:abstractNum w:abstractNumId="14">
+  <w:abstractNum w:abstractNumId="15">
     <w:nsid w:val="3C471E73"/>
     <w:multiLevelType w:val="multilevel"/>
     <w:tmpl w:val="B0D0AFC2"/>
@@ -13603,7 +13845,7 @@
       </w:rPr>
     </w:lvl>
   </w:abstractNum>
-  <w:abstractNum w:abstractNumId="15">
+  <w:abstractNum w:abstractNumId="16">
     <w:nsid w:val="3C85727B"/>
     <w:multiLevelType w:val="multilevel"/>
     <w:tmpl w:val="30FEF8CA"/>
@@ -13732,7 +13974,7 @@
       </w:pPr>
     </w:lvl>
   </w:abstractNum>
-  <w:abstractNum w:abstractNumId="16">
+  <w:abstractNum w:abstractNumId="17">
     <w:nsid w:val="3FBD7EF6"/>
     <w:multiLevelType w:val="multilevel"/>
     <w:tmpl w:val="0F8E22C4"/>
@@ -13845,7 +14087,7 @@
       </w:rPr>
     </w:lvl>
   </w:abstractNum>
-  <w:abstractNum w:abstractNumId="17">
+  <w:abstractNum w:abstractNumId="18">
     <w:nsid w:val="44BD5139"/>
     <w:multiLevelType w:val="multilevel"/>
     <w:tmpl w:val="5F383CCC"/>
@@ -13958,7 +14200,7 @@
       </w:rPr>
     </w:lvl>
   </w:abstractNum>
-  <w:abstractNum w:abstractNumId="18">
+  <w:abstractNum w:abstractNumId="19">
     <w:nsid w:val="460F762A"/>
     <w:multiLevelType w:val="multilevel"/>
     <w:tmpl w:val="2F02D6CC"/>
@@ -14079,7 +14321,7 @@
       </w:rPr>
     </w:lvl>
   </w:abstractNum>
-  <w:abstractNum w:abstractNumId="19">
+  <w:abstractNum w:abstractNumId="20">
     <w:nsid w:val="4FA06288"/>
     <w:multiLevelType w:val="multilevel"/>
     <w:tmpl w:val="2F02D6CC"/>
@@ -14200,7 +14442,7 @@
       </w:rPr>
     </w:lvl>
   </w:abstractNum>
-  <w:abstractNum w:abstractNumId="20">
+  <w:abstractNum w:abstractNumId="21">
     <w:nsid w:val="51B673BC"/>
     <w:multiLevelType w:val="multilevel"/>
     <w:tmpl w:val="2F02D6CC"/>
@@ -14321,7 +14563,7 @@
       </w:rPr>
     </w:lvl>
   </w:abstractNum>
-  <w:abstractNum w:abstractNumId="21">
+  <w:abstractNum w:abstractNumId="22">
     <w:nsid w:val="560A0ED3"/>
     <w:multiLevelType w:val="hybridMultilevel"/>
     <w:tmpl w:val="BD96DA12"/>
@@ -14434,7 +14676,7 @@
       </w:rPr>
     </w:lvl>
   </w:abstractNum>
-  <w:abstractNum w:abstractNumId="22">
+  <w:abstractNum w:abstractNumId="23">
     <w:nsid w:val="599C0A62"/>
     <w:multiLevelType w:val="multilevel"/>
     <w:tmpl w:val="10D63A1E"/>
@@ -14547,7 +14789,7 @@
       </w:rPr>
     </w:lvl>
   </w:abstractNum>
-  <w:abstractNum w:abstractNumId="23">
+  <w:abstractNum w:abstractNumId="24">
     <w:nsid w:val="5DD87667"/>
     <w:multiLevelType w:val="hybridMultilevel"/>
     <w:tmpl w:val="531608FA"/>
@@ -14660,7 +14902,128 @@
       </w:rPr>
     </w:lvl>
   </w:abstractNum>
-  <w:abstractNum w:abstractNumId="24">
+  <w:abstractNum w:abstractNumId="25">
+    <w:nsid w:val="5E3011E7"/>
+    <w:multiLevelType w:val="multilevel"/>
+    <w:tmpl w:val="2F02D6CC"/>
+    <w:lvl w:ilvl="0">
+      <w:start w:val="1"/>
+      <w:numFmt w:val="decimal"/>
+      <w:lvlText w:val="%1."/>
+      <w:lvlJc w:val="left"/>
+      <w:pPr>
+        <w:ind w:left="720" w:hanging="360"/>
+      </w:pPr>
+      <w:rPr>
+        <w:rFonts w:hint="default"/>
+      </w:rPr>
+    </w:lvl>
+    <w:lvl w:ilvl="1">
+      <w:start w:val="1"/>
+      <w:numFmt w:val="decimal"/>
+      <w:isLgl/>
+      <w:lvlText w:val="%1.%2."/>
+      <w:lvlJc w:val="left"/>
+      <w:pPr>
+        <w:ind w:left="1440" w:hanging="360"/>
+      </w:pPr>
+      <w:rPr>
+        <w:rFonts w:hint="default"/>
+      </w:rPr>
+    </w:lvl>
+    <w:lvl w:ilvl="2">
+      <w:start w:val="1"/>
+      <w:numFmt w:val="decimal"/>
+      <w:isLgl/>
+      <w:lvlText w:val="%1.%2.%3."/>
+      <w:lvlJc w:val="left"/>
+      <w:pPr>
+        <w:ind w:left="2520" w:hanging="720"/>
+      </w:pPr>
+      <w:rPr>
+        <w:rFonts w:hint="default"/>
+      </w:rPr>
+    </w:lvl>
+    <w:lvl w:ilvl="3">
+      <w:start w:val="1"/>
+      <w:numFmt w:val="decimal"/>
+      <w:isLgl/>
+      <w:lvlText w:val="%1.%2.%3.%4."/>
+      <w:lvlJc w:val="left"/>
+      <w:pPr>
+        <w:ind w:left="3240" w:hanging="720"/>
+      </w:pPr>
+      <w:rPr>
+        <w:rFonts w:hint="default"/>
+      </w:rPr>
+    </w:lvl>
+    <w:lvl w:ilvl="4">
+      <w:start w:val="1"/>
+      <w:numFmt w:val="decimal"/>
+      <w:isLgl/>
+      <w:lvlText w:val="%1.%2.%3.%4.%5."/>
+      <w:lvlJc w:val="left"/>
+      <w:pPr>
+        <w:ind w:left="4320" w:hanging="1080"/>
+      </w:pPr>
+      <w:rPr>
+        <w:rFonts w:hint="default"/>
+      </w:rPr>
+    </w:lvl>
+    <w:lvl w:ilvl="5">
+      <w:start w:val="1"/>
+      <w:numFmt w:val="decimal"/>
+      <w:isLgl/>
+      <w:lvlText w:val="%1.%2.%3.%4.%5.%6."/>
+      <w:lvlJc w:val="left"/>
+      <w:pPr>
+        <w:ind w:left="5040" w:hanging="1080"/>
+      </w:pPr>
+      <w:rPr>
+        <w:rFonts w:hint="default"/>
+      </w:rPr>
+    </w:lvl>
+    <w:lvl w:ilvl="6">
+      <w:start w:val="1"/>
+      <w:numFmt w:val="decimal"/>
+      <w:isLgl/>
+      <w:lvlText w:val="%1.%2.%3.%4.%5.%6.%7."/>
+      <w:lvlJc w:val="left"/>
+      <w:pPr>
+        <w:ind w:left="6120" w:hanging="1440"/>
+      </w:pPr>
+      <w:rPr>
+        <w:rFonts w:hint="default"/>
+      </w:rPr>
+    </w:lvl>
+    <w:lvl w:ilvl="7">
+      <w:start w:val="1"/>
+      <w:numFmt w:val="decimal"/>
+      <w:isLgl/>
+      <w:lvlText w:val="%1.%2.%3.%4.%5.%6.%7.%8."/>
+      <w:lvlJc w:val="left"/>
+      <w:pPr>
+        <w:ind w:left="6840" w:hanging="1440"/>
+      </w:pPr>
+      <w:rPr>
+        <w:rFonts w:hint="default"/>
+      </w:rPr>
+    </w:lvl>
+    <w:lvl w:ilvl="8">
+      <w:start w:val="1"/>
+      <w:numFmt w:val="decimal"/>
+      <w:isLgl/>
+      <w:lvlText w:val="%1.%2.%3.%4.%5.%6.%7.%8.%9."/>
+      <w:lvlJc w:val="left"/>
+      <w:pPr>
+        <w:ind w:left="7920" w:hanging="1800"/>
+      </w:pPr>
+      <w:rPr>
+        <w:rFonts w:hint="default"/>
+      </w:rPr>
+    </w:lvl>
+  </w:abstractNum>
+  <w:abstractNum w:abstractNumId="26">
     <w:nsid w:val="606E30D4"/>
     <w:multiLevelType w:val="hybridMultilevel"/>
     <w:tmpl w:val="3E965A50"/>
@@ -14773,7 +15136,7 @@
       </w:rPr>
     </w:lvl>
   </w:abstractNum>
-  <w:abstractNum w:abstractNumId="25">
+  <w:abstractNum w:abstractNumId="27">
     <w:nsid w:val="64961CEF"/>
     <w:multiLevelType w:val="multilevel"/>
     <w:tmpl w:val="822C468E"/>
@@ -14886,7 +15249,7 @@
       </w:rPr>
     </w:lvl>
   </w:abstractNum>
-  <w:abstractNum w:abstractNumId="26">
+  <w:abstractNum w:abstractNumId="28">
     <w:nsid w:val="64A5473C"/>
     <w:multiLevelType w:val="multilevel"/>
     <w:tmpl w:val="2F02D6CC"/>
@@ -15007,7 +15370,7 @@
       </w:rPr>
     </w:lvl>
   </w:abstractNum>
-  <w:abstractNum w:abstractNumId="27">
+  <w:abstractNum w:abstractNumId="29">
     <w:nsid w:val="6B1C6D10"/>
     <w:multiLevelType w:val="hybridMultilevel"/>
     <w:tmpl w:val="FC585B50"/>
@@ -15096,7 +15459,7 @@
       </w:pPr>
     </w:lvl>
   </w:abstractNum>
-  <w:abstractNum w:abstractNumId="28">
+  <w:abstractNum w:abstractNumId="30">
     <w:nsid w:val="78175A56"/>
     <w:multiLevelType w:val="hybridMultilevel"/>
     <w:tmpl w:val="E244D402"/>
@@ -15209,7 +15572,7 @@
       </w:rPr>
     </w:lvl>
   </w:abstractNum>
-  <w:abstractNum w:abstractNumId="29">
+  <w:abstractNum w:abstractNumId="31">
     <w:nsid w:val="7E863C6E"/>
     <w:multiLevelType w:val="multilevel"/>
     <w:tmpl w:val="31062F9E"/>
@@ -15323,94 +15686,100 @@
     </w:lvl>
   </w:abstractNum>
   <w:num w:numId="1">
+    <w:abstractNumId w:val="11"/>
+  </w:num>
+  <w:num w:numId="2">
+    <w:abstractNumId w:val="26"/>
+  </w:num>
+  <w:num w:numId="3">
+    <w:abstractNumId w:val="2"/>
+  </w:num>
+  <w:num w:numId="4">
+    <w:abstractNumId w:val="7"/>
+  </w:num>
+  <w:num w:numId="5">
+    <w:abstractNumId w:val="24"/>
+  </w:num>
+  <w:num w:numId="6">
+    <w:abstractNumId w:val="22"/>
+  </w:num>
+  <w:num w:numId="7">
+    <w:abstractNumId w:val="16"/>
+  </w:num>
+  <w:num w:numId="8">
+    <w:abstractNumId w:val="9"/>
+  </w:num>
+  <w:num w:numId="9">
+    <w:abstractNumId w:val="13"/>
+  </w:num>
+  <w:num w:numId="10">
+    <w:abstractNumId w:val="14"/>
+  </w:num>
+  <w:num w:numId="11">
+    <w:abstractNumId w:val="30"/>
+  </w:num>
+  <w:num w:numId="12">
+    <w:abstractNumId w:val="8"/>
+  </w:num>
+  <w:num w:numId="13">
+    <w:abstractNumId w:val="5"/>
+  </w:num>
+  <w:num w:numId="14">
+    <w:abstractNumId w:val="27"/>
+  </w:num>
+  <w:num w:numId="15">
+    <w:abstractNumId w:val="18"/>
+  </w:num>
+  <w:num w:numId="16">
+    <w:abstractNumId w:val="15"/>
+  </w:num>
+  <w:num w:numId="17">
+    <w:abstractNumId w:val="31"/>
+  </w:num>
+  <w:num w:numId="18">
+    <w:abstractNumId w:val="23"/>
+  </w:num>
+  <w:num w:numId="19">
+    <w:abstractNumId w:val="1"/>
+  </w:num>
+  <w:num w:numId="20">
     <w:abstractNumId w:val="10"/>
   </w:num>
-  <w:num w:numId="2">
-    <w:abstractNumId w:val="24"/>
+  <w:num w:numId="21">
+    <w:abstractNumId w:val="29"/>
   </w:num>
-  <w:num w:numId="3">
-    <w:abstractNumId w:val="1"/>
+  <w:num w:numId="22">
+    <w:abstractNumId w:val="17"/>
   </w:num>
-  <w:num w:numId="4">
+  <w:num w:numId="23">
+    <w:abstractNumId w:val="21"/>
+  </w:num>
+  <w:num w:numId="24">
+    <w:abstractNumId w:val="28"/>
+  </w:num>
+  <w:num w:numId="25">
+    <w:abstractNumId w:val="4"/>
+  </w:num>
+  <w:num w:numId="26">
+    <w:abstractNumId w:val="20"/>
+  </w:num>
+  <w:num w:numId="27">
+    <w:abstractNumId w:val="19"/>
+  </w:num>
+  <w:num w:numId="28">
+    <w:abstractNumId w:val="3"/>
+  </w:num>
+  <w:num w:numId="29">
+    <w:abstractNumId w:val="12"/>
+  </w:num>
+  <w:num w:numId="30">
     <w:abstractNumId w:val="6"/>
   </w:num>
-  <w:num w:numId="5">
-    <w:abstractNumId w:val="23"/>
-  </w:num>
-  <w:num w:numId="6">
-    <w:abstractNumId w:val="21"/>
-  </w:num>
-  <w:num w:numId="7">
-    <w:abstractNumId w:val="15"/>
-  </w:num>
-  <w:num w:numId="8">
-    <w:abstractNumId w:val="8"/>
-  </w:num>
-  <w:num w:numId="9">
-    <w:abstractNumId w:val="12"/>
-  </w:num>
-  <w:num w:numId="10">
-    <w:abstractNumId w:val="13"/>
-  </w:num>
-  <w:num w:numId="11">
-    <w:abstractNumId w:val="28"/>
-  </w:num>
-  <w:num w:numId="12">
-    <w:abstractNumId w:val="7"/>
-  </w:num>
-  <w:num w:numId="13">
-    <w:abstractNumId w:val="4"/>
-  </w:num>
-  <w:num w:numId="14">
+  <w:num w:numId="31">
     <w:abstractNumId w:val="25"/>
   </w:num>
-  <w:num w:numId="15">
-    <w:abstractNumId w:val="17"/>
-  </w:num>
-  <w:num w:numId="16">
-    <w:abstractNumId w:val="14"/>
-  </w:num>
-  <w:num w:numId="17">
-    <w:abstractNumId w:val="29"/>
-  </w:num>
-  <w:num w:numId="18">
-    <w:abstractNumId w:val="22"/>
-  </w:num>
-  <w:num w:numId="19">
+  <w:num w:numId="32">
     <w:abstractNumId w:val="0"/>
-  </w:num>
-  <w:num w:numId="20">
-    <w:abstractNumId w:val="9"/>
-  </w:num>
-  <w:num w:numId="21">
-    <w:abstractNumId w:val="27"/>
-  </w:num>
-  <w:num w:numId="22">
-    <w:abstractNumId w:val="16"/>
-  </w:num>
-  <w:num w:numId="23">
-    <w:abstractNumId w:val="20"/>
-  </w:num>
-  <w:num w:numId="24">
-    <w:abstractNumId w:val="26"/>
-  </w:num>
-  <w:num w:numId="25">
-    <w:abstractNumId w:val="3"/>
-  </w:num>
-  <w:num w:numId="26">
-    <w:abstractNumId w:val="19"/>
-  </w:num>
-  <w:num w:numId="27">
-    <w:abstractNumId w:val="18"/>
-  </w:num>
-  <w:num w:numId="28">
-    <w:abstractNumId w:val="2"/>
-  </w:num>
-  <w:num w:numId="29">
-    <w:abstractNumId w:val="11"/>
-  </w:num>
-  <w:num w:numId="30">
-    <w:abstractNumId w:val="5"/>
   </w:num>
 </w:numbering>
 </file>
@@ -15956,7 +16325,7 @@
 </file>
 
 <file path=customXml/itemProps1.xml><?xml version="1.0" encoding="utf-8"?>
-<ds:datastoreItem xmlns:ds="http://schemas.openxmlformats.org/officeDocument/2006/customXml" ds:itemID="{23CF4644-D175-41E4-8A94-5795D9E364B8}">
+<ds:datastoreItem xmlns:ds="http://schemas.openxmlformats.org/officeDocument/2006/customXml" ds:itemID="{8AFB7FE0-CDB7-49C3-AC88-07E20AC2AB07}">
   <ds:schemaRefs>
     <ds:schemaRef ds:uri="http://schemas.openxmlformats.org/officeDocument/2006/bibliography"/>
   </ds:schemaRefs>
